--- a/thesis/thesis_j2200156.docx
+++ b/thesis/thesis_j2200156.docx
@@ -2065,7 +2065,7 @@
     <w:p>
       <w:pPr>
         <w:rPr>
-          <w:rFonts w:ascii="ＭＳ 明朝" w:eastAsia="ＭＳ 明朝" w:hAnsi="ＭＳ 明朝" w:hint="eastAsia"/>
+          <w:rFonts w:ascii="ＭＳ 明朝" w:eastAsia="ＭＳ 明朝" w:hAnsi="ＭＳ 明朝"/>
         </w:rPr>
       </w:pPr>
     </w:p>
@@ -2298,7 +2298,7 @@
     <w:p>
       <w:pPr>
         <w:rPr>
-          <w:rFonts w:ascii="ＭＳ 明朝" w:eastAsia="ＭＳ 明朝" w:hAnsi="ＭＳ 明朝" w:hint="eastAsia"/>
+          <w:rFonts w:ascii="ＭＳ 明朝" w:eastAsia="ＭＳ 明朝" w:hAnsi="ＭＳ 明朝"/>
         </w:rPr>
       </w:pPr>
     </w:p>
@@ -4401,13 +4401,21 @@
           <w:b/>
           <w:bCs/>
         </w:rPr>
-        <w:t>Denial（否定）</w:t>
-      </w:r>
-      <w:r>
-        <w:rPr>
-          <w:rFonts w:ascii="ＭＳ 明朝" w:eastAsia="ＭＳ 明朝" w:hAnsi="ＭＳ 明朝"/>
-        </w:rPr>
-        <w:t xml:space="preserve"> 翻訳テキストにおいて文化的要素が削除または隠蔽されており、読者が異文化要素の存在そのものを認知できない状態を指す。異文化との接触が遮断されるため、読者の意識上には「文化的な違い」も「他者」も発生しない戦略である。</w:t>
+        <w:t>Denia</w:t>
+      </w:r>
+      <w:r>
+        <w:rPr>
+          <w:rFonts w:ascii="ＭＳ 明朝" w:eastAsia="ＭＳ 明朝" w:hAnsi="ＭＳ 明朝" w:hint="eastAsia"/>
+          <w:b/>
+          <w:bCs/>
+        </w:rPr>
+        <w:t xml:space="preserve">l </w:t>
+      </w:r>
+      <w:r>
+        <w:rPr>
+          <w:rFonts w:ascii="ＭＳ 明朝" w:eastAsia="ＭＳ 明朝" w:hAnsi="ＭＳ 明朝"/>
+        </w:rPr>
+        <w:t>翻訳テキストにおいて文化的要素が削除または隠蔽されており、読者が異文化要素の存在そのものを認知できない状態を指す。異文化との接触が遮断されるため、読者の意識上には「文化的な違い」も「他者」も発生しない戦略である。</w:t>
       </w:r>
     </w:p>
     <w:p>
@@ -4430,13 +4438,21 @@
           <w:b/>
           <w:bCs/>
         </w:rPr>
-        <w:t>Minimization（最小化）</w:t>
-      </w:r>
-      <w:r>
-        <w:rPr>
-          <w:rFonts w:ascii="ＭＳ 明朝" w:eastAsia="ＭＳ 明朝" w:hAnsi="ＭＳ 明朝"/>
-        </w:rPr>
-        <w:t xml:space="preserve"> 文化的要素が目標言語文化の既知の概念に置き換えられており、読者が異文化の固有性を意識せず、自国の文化的枠組みの中で処理してしまう状態を指す。読者は「文化的な差異は存在しない」という認知的錯覚を抱くこととなる。なお、既知の概念か否かの客観的な判断基準として、英英辞典において外来語（Loanword）としての注釈なしに一般名詞として掲載されているか否かを採用する。</w:t>
+        <w:t>Minimization</w:t>
+      </w:r>
+      <w:r>
+        <w:rPr>
+          <w:rFonts w:ascii="ＭＳ 明朝" w:eastAsia="ＭＳ 明朝" w:hAnsi="ＭＳ 明朝" w:hint="eastAsia"/>
+          <w:b/>
+          <w:bCs/>
+        </w:rPr>
+        <w:t xml:space="preserve"> </w:t>
+      </w:r>
+      <w:r>
+        <w:rPr>
+          <w:rFonts w:ascii="ＭＳ 明朝" w:eastAsia="ＭＳ 明朝" w:hAnsi="ＭＳ 明朝"/>
+        </w:rPr>
+        <w:t>文化的要素が目標言語文化の既知の概念に置き換えられており、読者が異文化の固有性を意識せず、自国の文化的枠組みの中で処理してしまう状態を指す。読者は「文化的な差異は存在しない」という認知的錯覚を抱くこととなる。なお、既知の概念か否かの客観的な判断基準として、英英辞典において外来語（Loanword）としての注釈なしに一般名詞として掲載されているか否かを採用する。</w:t>
       </w:r>
     </w:p>
     <w:p>
@@ -4456,13 +4472,27 @@
           <w:b/>
           <w:bCs/>
         </w:rPr>
-        <w:t>Acceptance（受容）</w:t>
-      </w:r>
-      <w:r>
-        <w:rPr>
-          <w:rFonts w:ascii="ＭＳ 明朝" w:eastAsia="ＭＳ 明朝" w:hAnsi="ＭＳ 明朝"/>
-        </w:rPr>
-        <w:t xml:space="preserve"> 読者が「自文化とは異なる異質なもの（Something different）」が存在することを認識しているが、その背景や深い意味までは把握できていない状態を指す。音写等により言語的な異質感は提示されるものの、その内容までは踏み込まない表層的な差異提示の段階である。</w:t>
+        <w:t>Acceptanc</w:t>
+      </w:r>
+      <w:r>
+        <w:rPr>
+          <w:rFonts w:ascii="ＭＳ 明朝" w:eastAsia="ＭＳ 明朝" w:hAnsi="ＭＳ 明朝" w:hint="eastAsia"/>
+          <w:b/>
+          <w:bCs/>
+        </w:rPr>
+        <w:t xml:space="preserve">e </w:t>
+      </w:r>
+      <w:r>
+        <w:rPr>
+          <w:rFonts w:ascii="ＭＳ 明朝" w:eastAsia="ＭＳ 明朝" w:hAnsi="ＭＳ 明朝"/>
+        </w:rPr>
+        <w:t>読者が「自文化とは異なる異質なもの（Something different）」が存在することを認識しているが、その背景や深い意味までは把握できていない状態を指す。音写等により言語的な異質感は提示されるものの、その内容までは踏み込まない表層的な差異提示の段階</w:t>
+      </w:r>
+      <w:r>
+        <w:rPr>
+          <w:rFonts w:ascii="ＭＳ 明朝" w:eastAsia="ＭＳ 明朝" w:hAnsi="ＭＳ 明朝" w:hint="eastAsia"/>
+        </w:rPr>
+        <w:t>である。</w:t>
       </w:r>
     </w:p>
     <w:p>
@@ -4485,32 +4515,34 @@
           <w:b/>
           <w:bCs/>
         </w:rPr>
-        <w:t>Adaptation（適応）</w:t>
-      </w:r>
-      <w:r>
-        <w:rPr>
-          <w:rFonts w:ascii="ＭＳ 明朝" w:eastAsia="ＭＳ 明朝" w:hAnsi="ＭＳ 明朝"/>
-        </w:rPr>
-        <w:t xml:space="preserve"> 読者が自文化の視点を一時的に離れ、その要素が異文化の中で持つ機能や文脈を論理的に理解・共感できる状態を指す。適切な注釈や文中での詳</w:t>
-      </w:r>
-      <w:r>
-        <w:rPr>
-          <w:rFonts w:ascii="ＭＳ 明朝" w:eastAsia="ＭＳ 明朝" w:hAnsi="ＭＳ 明朝"/>
+        <w:t>Adaptatio</w:t>
+      </w:r>
+      <w:r>
+        <w:rPr>
+          <w:rFonts w:ascii="ＭＳ 明朝" w:eastAsia="ＭＳ 明朝" w:hAnsi="ＭＳ 明朝" w:hint="eastAsia"/>
+          <w:b/>
+          <w:bCs/>
+        </w:rPr>
+        <w:t xml:space="preserve">n </w:t>
+      </w:r>
+      <w:r>
+        <w:rPr>
+          <w:rFonts w:ascii="ＭＳ 明朝" w:eastAsia="ＭＳ 明朝" w:hAnsi="ＭＳ 明朝"/>
+        </w:rPr>
+        <w:t>読者が自文化の視点を一時的に離れ、その要素が異文化の中で持つ機能や文脈を論理的に理解・共感できる状態を指す。適切な注釈や文中での詳細な説明により、読者が異文化の視点を取り入れた深い理解を得られるよう設計された戦略である。</w:t>
+      </w:r>
+    </w:p>
+    <w:p>
+      <w:pPr>
+        <w:rPr>
+          <w:rFonts w:ascii="ＭＳ 明朝" w:eastAsia="ＭＳ 明朝" w:hAnsi="ＭＳ 明朝"/>
+        </w:rPr>
+      </w:pPr>
+      <w:r>
+        <w:rPr>
+          <w:rFonts w:ascii="ＭＳ 明朝" w:eastAsia="ＭＳ 明朝" w:hAnsi="ＭＳ 明朝" w:hint="eastAsia"/>
         </w:rPr>
         <w:lastRenderedPageBreak/>
-        <w:t>細な説明により、読者が異文化の視点を取り入れた深い理解を得られるよう設計された戦略である。</w:t>
-      </w:r>
-    </w:p>
-    <w:p>
-      <w:pPr>
-        <w:rPr>
-          <w:rFonts w:ascii="ＭＳ 明朝" w:eastAsia="ＭＳ 明朝" w:hAnsi="ＭＳ 明朝"/>
-        </w:rPr>
-      </w:pPr>
-      <w:r>
-        <w:rPr>
-          <w:rFonts w:ascii="ＭＳ 明朝" w:eastAsia="ＭＳ 明朝" w:hAnsi="ＭＳ 明朝" w:hint="eastAsia"/>
-        </w:rPr>
         <w:t>（２）除外した段階とその理由</w:t>
       </w:r>
     </w:p>
@@ -4846,7 +4878,14 @@
         <w:rPr>
           <w:rFonts w:ascii="ＭＳ 明朝" w:eastAsia="ＭＳ 明朝" w:hAnsi="ＭＳ 明朝"/>
         </w:rPr>
-        <w:t>(3) DMIS段階（読者への掲示戦略）の判定 　各訳語がターゲット読者に対して「どの程度の文化差を認知させるよう設計されているか」を、3.4項で定義した4つのDMIS段階（Denial, Minimization, Acceptance, Adaptation）に分類した。 　特に「Minimization（最小化）」と「Acceptance（受容）」の境界については、英英辞典における外来語（Loanword）としての扱いや、訳文内での説明的情報の有無を客観的な指標として判定した。これにより、</w:t>
+        <w:t>(3) DMIS段階（読者への掲示戦略）の判定 　各訳語がターゲット読者に対して「どの程度</w:t>
+      </w:r>
+      <w:r>
+        <w:rPr>
+          <w:rFonts w:ascii="ＭＳ 明朝" w:eastAsia="ＭＳ 明朝" w:hAnsi="ＭＳ 明朝"/>
+        </w:rPr>
+        <w:lastRenderedPageBreak/>
+        <w:t>の文化差を認知させるよう設計されているか」を、3.4項で定義した4つのDMIS段階（Denial, Minimization, Acceptance, Adaptation）に分類した。 　特に「Minimization（最小化）」と「Acceptance（受容）」の境界については、英英辞典における外来語（Loanword）としての扱いや、訳文内での説明的情報の有無を客観的な指標として判定した。これにより、</w:t>
       </w:r>
       <w:r>
         <w:rPr>
@@ -4858,7 +4897,7 @@
     <w:p>
       <w:pPr>
         <w:rPr>
-          <w:rFonts w:ascii="ＭＳ 明朝" w:eastAsia="ＭＳ 明朝" w:hAnsi="ＭＳ 明朝" w:hint="eastAsia"/>
+          <w:rFonts w:ascii="ＭＳ 明朝" w:eastAsia="ＭＳ 明朝" w:hAnsi="ＭＳ 明朝"/>
         </w:rPr>
       </w:pPr>
     </w:p>
@@ -5065,9 +5104,41 @@
     <w:p>
       <w:pPr>
         <w:rPr>
-          <w:rFonts w:ascii="ＭＳ 明朝" w:eastAsia="ＭＳ 明朝" w:hAnsi="ＭＳ 明朝" w:hint="eastAsia"/>
-        </w:rPr>
-      </w:pPr>
+          <w:rFonts w:ascii="ＭＳ 明朝" w:eastAsia="ＭＳ 明朝" w:hAnsi="ＭＳ 明朝"/>
+        </w:rPr>
+      </w:pPr>
+    </w:p>
+    <w:p>
+      <w:pPr>
+        <w:rPr>
+          <w:rFonts w:ascii="ＭＳ 明朝" w:eastAsia="ＭＳ 明朝" w:hAnsi="ＭＳ 明朝"/>
+        </w:rPr>
+      </w:pPr>
+      <w:r>
+        <w:rPr>
+          <w:rFonts w:ascii="ＭＳ 明朝" w:eastAsia="ＭＳ 明朝" w:hAnsi="ＭＳ 明朝" w:hint="eastAsia"/>
+        </w:rPr>
+        <w:t>4．分析結果</w:t>
+      </w:r>
+    </w:p>
+    <w:p>
+      <w:pPr>
+        <w:rPr>
+          <w:rFonts w:ascii="ＭＳ 明朝" w:eastAsia="ＭＳ 明朝" w:hAnsi="ＭＳ 明朝"/>
+        </w:rPr>
+      </w:pPr>
+      <w:r>
+        <w:rPr>
+          <w:rFonts w:ascii="ＭＳ 明朝" w:eastAsia="ＭＳ 明朝" w:hAnsi="ＭＳ 明朝" w:hint="eastAsia"/>
+        </w:rPr>
+        <w:t>4.1</w:t>
+      </w:r>
+      <w:r>
+        <w:rPr>
+          <w:rFonts w:ascii="ＭＳ 明朝" w:eastAsia="ＭＳ 明朝" w:hAnsi="ＭＳ 明朝" w:hint="eastAsia"/>
+        </w:rPr>
+        <w:t>全体的な傾向</w:t>
+      </w:r>
     </w:p>
     <w:p>
       <w:pPr>
@@ -5080,38 +5151,6 @@
           <w:rFonts w:ascii="ＭＳ 明朝" w:eastAsia="ＭＳ 明朝" w:hAnsi="ＭＳ 明朝" w:hint="eastAsia"/>
         </w:rPr>
         <w:lastRenderedPageBreak/>
-        <w:t>4．分析結果</w:t>
-      </w:r>
-    </w:p>
-    <w:p>
-      <w:pPr>
-        <w:rPr>
-          <w:rFonts w:ascii="ＭＳ 明朝" w:eastAsia="ＭＳ 明朝" w:hAnsi="ＭＳ 明朝"/>
-        </w:rPr>
-      </w:pPr>
-      <w:r>
-        <w:rPr>
-          <w:rFonts w:ascii="ＭＳ 明朝" w:eastAsia="ＭＳ 明朝" w:hAnsi="ＭＳ 明朝" w:hint="eastAsia"/>
-        </w:rPr>
-        <w:t>4.1</w:t>
-      </w:r>
-      <w:r>
-        <w:rPr>
-          <w:rFonts w:ascii="ＭＳ 明朝" w:eastAsia="ＭＳ 明朝" w:hAnsi="ＭＳ 明朝" w:hint="eastAsia"/>
-        </w:rPr>
-        <w:t>全体的な傾向</w:t>
-      </w:r>
-    </w:p>
-    <w:p>
-      <w:pPr>
-        <w:rPr>
-          <w:rFonts w:ascii="ＭＳ 明朝" w:eastAsia="ＭＳ 明朝" w:hAnsi="ＭＳ 明朝"/>
-        </w:rPr>
-      </w:pPr>
-      <w:r>
-        <w:rPr>
-          <w:rFonts w:ascii="ＭＳ 明朝" w:eastAsia="ＭＳ 明朝" w:hAnsi="ＭＳ 明朝" w:hint="eastAsia"/>
-        </w:rPr>
         <w:t xml:space="preserve">4.1.1 </w:t>
       </w:r>
       <w:r>
@@ -5124,7 +5163,7 @@
     <w:p>
       <w:pPr>
         <w:rPr>
-          <w:rFonts w:ascii="ＭＳ 明朝" w:eastAsia="ＭＳ 明朝" w:hAnsi="ＭＳ 明朝" w:hint="eastAsia"/>
+          <w:rFonts w:ascii="ＭＳ 明朝" w:eastAsia="ＭＳ 明朝" w:hAnsi="ＭＳ 明朝"/>
         </w:rPr>
       </w:pPr>
       <w:r>
@@ -6209,7 +6248,7 @@
           <w:noProof/>
         </w:rPr>
         <w:drawing>
-          <wp:inline distT="0" distB="0" distL="0" distR="0" wp14:anchorId="603345C8" wp14:editId="24089112">
+          <wp:inline distT="0" distB="0" distL="0" distR="0" wp14:anchorId="603345C8" wp14:editId="6E481456">
             <wp:extent cx="5400040" cy="2852420"/>
             <wp:effectExtent l="0" t="0" r="0" b="5080"/>
             <wp:docPr id="1207480176" name="図 1" descr="グラフ&#10;&#10;AI 生成コンテンツは誤りを含む可能性があります。"/>
@@ -6280,7 +6319,7 @@
     <w:p>
       <w:pPr>
         <w:rPr>
-          <w:rFonts w:ascii="ＭＳ 明朝" w:eastAsia="ＭＳ 明朝" w:hAnsi="ＭＳ 明朝" w:hint="eastAsia"/>
+          <w:rFonts w:ascii="ＭＳ 明朝" w:eastAsia="ＭＳ 明朝" w:hAnsi="ＭＳ 明朝"/>
         </w:rPr>
       </w:pPr>
       <w:r>
@@ -6311,44 +6350,44 @@
         <w:rPr>
           <w:rFonts w:ascii="ＭＳ 明朝" w:eastAsia="ＭＳ 明朝" w:hAnsi="ＭＳ 明朝"/>
         </w:rPr>
-        <w:t>この上位2つの技法だけで全体の</w:t>
-      </w:r>
-      <w:r>
-        <w:rPr>
-          <w:rFonts w:ascii="ＭＳ 明朝" w:eastAsia="ＭＳ 明朝" w:hAnsi="ＭＳ 明朝"/>
+        <w:t>この上位2つの技法だけで全体の過半数を占めており、両者ともに、</w:t>
+      </w:r>
+      <w:r>
+        <w:rPr>
+          <w:rFonts w:ascii="ＭＳ 明朝" w:eastAsia="ＭＳ 明朝" w:hAnsi="ＭＳ 明朝" w:hint="eastAsia"/>
+        </w:rPr>
+        <w:t>ターゲット</w:t>
+      </w:r>
+      <w:r>
+        <w:rPr>
+          <w:rFonts w:ascii="ＭＳ 明朝" w:eastAsia="ＭＳ 明朝" w:hAnsi="ＭＳ 明朝"/>
+        </w:rPr>
+        <w:t>読者にとって馴染みのある表現や、より一般的な概念へと置換することで</w:t>
+      </w:r>
+      <w:r>
+        <w:rPr>
+          <w:rFonts w:ascii="ＭＳ 明朝" w:eastAsia="ＭＳ 明朝" w:hAnsi="ＭＳ 明朝" w:hint="eastAsia"/>
+        </w:rPr>
+        <w:t>、原文の文化的要素が持つ</w:t>
+      </w:r>
+      <w:r>
+        <w:rPr>
+          <w:rFonts w:ascii="ＭＳ 明朝" w:eastAsia="ＭＳ 明朝" w:hAnsi="ＭＳ 明朝" w:hint="eastAsia"/>
+        </w:rPr>
+        <w:t>異質性を緩和し、</w:t>
+      </w:r>
+      <w:r>
+        <w:rPr>
+          <w:rFonts w:ascii="ＭＳ 明朝" w:eastAsia="ＭＳ 明朝" w:hAnsi="ＭＳ 明朝" w:hint="eastAsia"/>
+        </w:rPr>
+        <w:t>読みやすさを重視</w:t>
+      </w:r>
+      <w:r>
+        <w:rPr>
+          <w:rFonts w:ascii="ＭＳ 明朝" w:eastAsia="ＭＳ 明朝" w:hAnsi="ＭＳ 明朝" w:hint="eastAsia"/>
         </w:rPr>
         <w:lastRenderedPageBreak/>
-        <w:t>過半数を占めており、両者ともに、</w:t>
-      </w:r>
-      <w:r>
-        <w:rPr>
-          <w:rFonts w:ascii="ＭＳ 明朝" w:eastAsia="ＭＳ 明朝" w:hAnsi="ＭＳ 明朝" w:hint="eastAsia"/>
-        </w:rPr>
-        <w:t>ターゲット</w:t>
-      </w:r>
-      <w:r>
-        <w:rPr>
-          <w:rFonts w:ascii="ＭＳ 明朝" w:eastAsia="ＭＳ 明朝" w:hAnsi="ＭＳ 明朝"/>
-        </w:rPr>
-        <w:t>読者にとって馴染みのある表現や、より一般的な概念へと置換することで</w:t>
-      </w:r>
-      <w:r>
-        <w:rPr>
-          <w:rFonts w:ascii="ＭＳ 明朝" w:eastAsia="ＭＳ 明朝" w:hAnsi="ＭＳ 明朝" w:hint="eastAsia"/>
-        </w:rPr>
-        <w:t>、原文の文化的要素が持つ</w:t>
-      </w:r>
-      <w:r>
-        <w:rPr>
-          <w:rFonts w:ascii="ＭＳ 明朝" w:eastAsia="ＭＳ 明朝" w:hAnsi="ＭＳ 明朝" w:hint="eastAsia"/>
-        </w:rPr>
-        <w:t>異質性を緩和し、</w:t>
-      </w:r>
-      <w:r>
-        <w:rPr>
-          <w:rFonts w:ascii="ＭＳ 明朝" w:eastAsia="ＭＳ 明朝" w:hAnsi="ＭＳ 明朝" w:hint="eastAsia"/>
-        </w:rPr>
-        <w:t>読みやすさを重視している</w:t>
+        <w:t>している</w:t>
       </w:r>
       <w:r>
         <w:rPr>
@@ -6372,7 +6411,7 @@
     <w:p>
       <w:pPr>
         <w:rPr>
-          <w:rFonts w:ascii="ＭＳ 明朝" w:eastAsia="ＭＳ 明朝" w:hAnsi="ＭＳ 明朝" w:hint="eastAsia"/>
+          <w:rFonts w:ascii="ＭＳ 明朝" w:eastAsia="ＭＳ 明朝" w:hAnsi="ＭＳ 明朝"/>
         </w:rPr>
       </w:pPr>
       <w:r>
@@ -6660,7 +6699,7 @@
     <w:p>
       <w:pPr>
         <w:rPr>
-          <w:rFonts w:ascii="ＭＳ 明朝" w:eastAsia="ＭＳ 明朝" w:hAnsi="ＭＳ 明朝" w:hint="eastAsia"/>
+          <w:rFonts w:ascii="ＭＳ 明朝" w:eastAsia="ＭＳ 明朝" w:hAnsi="ＭＳ 明朝"/>
         </w:rPr>
       </w:pPr>
     </w:p>
@@ -7492,7 +7531,7 @@
       <w:pPr>
         <w:ind w:firstLineChars="100" w:firstLine="210"/>
         <w:rPr>
-          <w:rFonts w:ascii="ＭＳ 明朝" w:eastAsia="ＭＳ 明朝" w:hAnsi="ＭＳ 明朝" w:hint="eastAsia"/>
+          <w:rFonts w:ascii="ＭＳ 明朝" w:eastAsia="ＭＳ 明朝" w:hAnsi="ＭＳ 明朝"/>
         </w:rPr>
       </w:pPr>
       <w:r>
@@ -7542,7 +7581,7 @@
         <w:rPr>
           <w:rFonts w:ascii="ＭＳ 明朝" w:eastAsia="ＭＳ 明朝" w:hAnsi="ＭＳ 明朝"/>
         </w:rPr>
-        <w:t>「Denial」は、文化的要素そのものが読者から</w:t>
+        <w:t>Denialは、文化的要素そのものが読者から</w:t>
       </w:r>
       <w:r>
         <w:rPr>
@@ -7646,13 +7685,7 @@
           <w:rFonts w:ascii="ＭＳ 明朝" w:eastAsia="ＭＳ 明朝" w:hAnsi="ＭＳ 明朝" w:hint="eastAsia"/>
         </w:rPr>
         <w:lastRenderedPageBreak/>
-        <w:t>でDMIS</w:t>
-      </w:r>
-      <w:r>
-        <w:rPr>
-          <w:rFonts w:ascii="ＭＳ 明朝" w:eastAsia="ＭＳ 明朝" w:hAnsi="ＭＳ 明朝" w:hint="eastAsia"/>
-        </w:rPr>
-        <w:t>の構成比の順位</w:t>
+        <w:t>でDMISの構成比の順位</w:t>
       </w:r>
       <w:r>
         <w:rPr>
@@ -7694,22 +7727,4365 @@
     <w:p>
       <w:pPr>
         <w:rPr>
-          <w:rFonts w:ascii="ＭＳ 明朝" w:eastAsia="ＭＳ 明朝" w:hAnsi="ＭＳ 明朝" w:hint="eastAsia"/>
-        </w:rPr>
-      </w:pPr>
-    </w:p>
-    <w:p>
-      <w:pPr>
-        <w:rPr>
-          <w:rFonts w:ascii="ＭＳ 明朝" w:eastAsia="ＭＳ 明朝" w:hAnsi="ＭＳ 明朝"/>
-        </w:rPr>
-      </w:pPr>
-      <w:r>
-        <w:rPr>
-          <w:rFonts w:ascii="ＭＳ 明朝" w:eastAsia="ＭＳ 明朝" w:hAnsi="ＭＳ 明朝" w:hint="eastAsia"/>
-        </w:rPr>
-        <w:t>4.2 翻訳技法とDMIS段階の相関（クロス集計）</w:t>
-      </w:r>
+          <w:rFonts w:ascii="ＭＳ 明朝" w:eastAsia="ＭＳ 明朝" w:hAnsi="ＭＳ 明朝"/>
+        </w:rPr>
+      </w:pPr>
+    </w:p>
+    <w:p>
+      <w:pPr>
+        <w:pStyle w:val="a9"/>
+        <w:numPr>
+          <w:ilvl w:val="1"/>
+          <w:numId w:val="36"/>
+        </w:numPr>
+        <w:rPr>
+          <w:rFonts w:ascii="ＭＳ 明朝" w:eastAsia="ＭＳ 明朝" w:hAnsi="ＭＳ 明朝"/>
+        </w:rPr>
+      </w:pPr>
+      <w:r>
+        <w:rPr>
+          <w:rFonts w:ascii="ＭＳ 明朝" w:eastAsia="ＭＳ 明朝" w:hAnsi="ＭＳ 明朝" w:hint="eastAsia"/>
+        </w:rPr>
+        <w:t>翻訳技法とDMIS段階の相関（クロス集計）</w:t>
+      </w:r>
+    </w:p>
+    <w:p>
+      <w:pPr>
+        <w:rPr>
+          <w:rFonts w:ascii="ＭＳ 明朝" w:eastAsia="ＭＳ 明朝" w:hAnsi="ＭＳ 明朝"/>
+        </w:rPr>
+      </w:pPr>
+      <w:r>
+        <w:rPr>
+          <w:rFonts w:ascii="ＭＳ 明朝" w:eastAsia="ＭＳ 明朝" w:hAnsi="ＭＳ 明朝" w:hint="eastAsia"/>
+        </w:rPr>
+        <w:t xml:space="preserve">　</w:t>
+      </w:r>
+      <w:r>
+        <w:rPr>
+          <w:rFonts w:ascii="ＭＳ 明朝" w:eastAsia="ＭＳ 明朝" w:hAnsi="ＭＳ 明朝"/>
+        </w:rPr>
+        <w:t>近藤とMcClellanの2名の翻訳者における翻訳技法の選択傾向と、DMIS段階との関連性を検証するため、クロス集計を行った。各翻訳者の集計結果を図3に示す。</w:t>
+      </w:r>
+    </w:p>
+    <w:tbl>
+      <w:tblPr>
+        <w:tblW w:w="8488" w:type="dxa"/>
+        <w:tblCellMar>
+          <w:left w:w="0" w:type="dxa"/>
+          <w:right w:w="0" w:type="dxa"/>
+        </w:tblCellMar>
+        <w:tblLook w:val="04A0" w:firstRow="1" w:lastRow="0" w:firstColumn="1" w:lastColumn="0" w:noHBand="0" w:noVBand="1"/>
+      </w:tblPr>
+      <w:tblGrid>
+        <w:gridCol w:w="226"/>
+        <w:gridCol w:w="1038"/>
+        <w:gridCol w:w="903"/>
+        <w:gridCol w:w="496"/>
+        <w:gridCol w:w="767"/>
+        <w:gridCol w:w="767"/>
+        <w:gridCol w:w="95"/>
+        <w:gridCol w:w="225"/>
+        <w:gridCol w:w="1038"/>
+        <w:gridCol w:w="903"/>
+        <w:gridCol w:w="496"/>
+        <w:gridCol w:w="767"/>
+        <w:gridCol w:w="767"/>
+      </w:tblGrid>
+      <w:tr>
+        <w:trPr>
+          <w:trHeight w:val="315"/>
+        </w:trPr>
+        <w:tc>
+          <w:tcPr>
+            <w:tcW w:w="1552" w:type="dxa"/>
+            <w:gridSpan w:val="2"/>
+            <w:vMerge w:val="restart"/>
+            <w:tcBorders>
+              <w:top w:val="single" w:sz="6" w:space="0" w:color="CCCCCC"/>
+              <w:left w:val="single" w:sz="6" w:space="0" w:color="CCCCCC"/>
+              <w:bottom w:val="single" w:sz="6" w:space="0" w:color="CCCCCC"/>
+              <w:right w:val="single" w:sz="6" w:space="0" w:color="CCCCCC"/>
+            </w:tcBorders>
+            <w:tcMar>
+              <w:top w:w="30" w:type="dxa"/>
+              <w:left w:w="45" w:type="dxa"/>
+              <w:bottom w:w="30" w:type="dxa"/>
+              <w:right w:w="45" w:type="dxa"/>
+            </w:tcMar>
+            <w:vAlign w:val="bottom"/>
+            <w:hideMark/>
+          </w:tcPr>
+          <w:p>
+            <w:pPr>
+              <w:rPr>
+                <w:rFonts w:ascii="ＭＳ 明朝" w:eastAsia="ＭＳ 明朝" w:hAnsi="ＭＳ 明朝"/>
+                <w:sz w:val="16"/>
+                <w:szCs w:val="16"/>
+              </w:rPr>
+            </w:pPr>
+          </w:p>
+        </w:tc>
+        <w:tc>
+          <w:tcPr>
+            <w:tcW w:w="2645" w:type="dxa"/>
+            <w:gridSpan w:val="4"/>
+            <w:tcBorders>
+              <w:top w:val="single" w:sz="6" w:space="0" w:color="CCCCCC"/>
+              <w:left w:val="single" w:sz="6" w:space="0" w:color="CCCCCC"/>
+              <w:bottom w:val="single" w:sz="6" w:space="0" w:color="CCCCCC"/>
+              <w:right w:val="single" w:sz="6" w:space="0" w:color="CCCCCC"/>
+            </w:tcBorders>
+            <w:tcMar>
+              <w:top w:w="30" w:type="dxa"/>
+              <w:left w:w="45" w:type="dxa"/>
+              <w:bottom w:w="30" w:type="dxa"/>
+              <w:right w:w="45" w:type="dxa"/>
+            </w:tcMar>
+            <w:vAlign w:val="center"/>
+            <w:hideMark/>
+          </w:tcPr>
+          <w:p>
+            <w:pPr>
+              <w:rPr>
+                <w:rFonts w:ascii="ＭＳ 明朝" w:eastAsia="ＭＳ 明朝" w:hAnsi="ＭＳ 明朝"/>
+                <w:sz w:val="16"/>
+                <w:szCs w:val="16"/>
+              </w:rPr>
+            </w:pPr>
+            <w:r>
+              <w:rPr>
+                <w:rFonts w:ascii="ＭＳ 明朝" w:eastAsia="ＭＳ 明朝" w:hAnsi="ＭＳ 明朝"/>
+                <w:sz w:val="16"/>
+                <w:szCs w:val="16"/>
+              </w:rPr>
+              <w:t>DMIS</w:t>
+            </w:r>
+          </w:p>
+        </w:tc>
+        <w:tc>
+          <w:tcPr>
+            <w:tcW w:w="0" w:type="auto"/>
+            <w:tcBorders>
+              <w:top w:val="single" w:sz="6" w:space="0" w:color="CCCCCC"/>
+              <w:left w:val="single" w:sz="6" w:space="0" w:color="CCCCCC"/>
+              <w:bottom w:val="single" w:sz="6" w:space="0" w:color="CCCCCC"/>
+              <w:right w:val="single" w:sz="6" w:space="0" w:color="CCCCCC"/>
+            </w:tcBorders>
+            <w:tcMar>
+              <w:top w:w="30" w:type="dxa"/>
+              <w:left w:w="45" w:type="dxa"/>
+              <w:bottom w:w="30" w:type="dxa"/>
+              <w:right w:w="45" w:type="dxa"/>
+            </w:tcMar>
+            <w:vAlign w:val="bottom"/>
+            <w:hideMark/>
+          </w:tcPr>
+          <w:p>
+            <w:pPr>
+              <w:rPr>
+                <w:rFonts w:ascii="ＭＳ 明朝" w:eastAsia="ＭＳ 明朝" w:hAnsi="ＭＳ 明朝"/>
+                <w:sz w:val="16"/>
+                <w:szCs w:val="16"/>
+              </w:rPr>
+            </w:pPr>
+          </w:p>
+        </w:tc>
+        <w:tc>
+          <w:tcPr>
+            <w:tcW w:w="0" w:type="auto"/>
+            <w:gridSpan w:val="2"/>
+            <w:vMerge w:val="restart"/>
+            <w:tcBorders>
+              <w:top w:val="single" w:sz="6" w:space="0" w:color="CCCCCC"/>
+              <w:left w:val="single" w:sz="6" w:space="0" w:color="CCCCCC"/>
+              <w:bottom w:val="single" w:sz="6" w:space="0" w:color="CCCCCC"/>
+              <w:right w:val="single" w:sz="6" w:space="0" w:color="CCCCCC"/>
+            </w:tcBorders>
+            <w:tcMar>
+              <w:top w:w="30" w:type="dxa"/>
+              <w:left w:w="45" w:type="dxa"/>
+              <w:bottom w:w="30" w:type="dxa"/>
+              <w:right w:w="45" w:type="dxa"/>
+            </w:tcMar>
+            <w:vAlign w:val="bottom"/>
+            <w:hideMark/>
+          </w:tcPr>
+          <w:p>
+            <w:pPr>
+              <w:rPr>
+                <w:rFonts w:ascii="ＭＳ 明朝" w:eastAsia="ＭＳ 明朝" w:hAnsi="ＭＳ 明朝"/>
+                <w:sz w:val="16"/>
+                <w:szCs w:val="16"/>
+              </w:rPr>
+            </w:pPr>
+          </w:p>
+        </w:tc>
+        <w:tc>
+          <w:tcPr>
+            <w:tcW w:w="0" w:type="auto"/>
+            <w:gridSpan w:val="4"/>
+            <w:tcBorders>
+              <w:top w:val="single" w:sz="6" w:space="0" w:color="CCCCCC"/>
+              <w:left w:val="single" w:sz="6" w:space="0" w:color="CCCCCC"/>
+              <w:bottom w:val="single" w:sz="6" w:space="0" w:color="CCCCCC"/>
+              <w:right w:val="single" w:sz="6" w:space="0" w:color="CCCCCC"/>
+            </w:tcBorders>
+            <w:tcMar>
+              <w:top w:w="30" w:type="dxa"/>
+              <w:left w:w="45" w:type="dxa"/>
+              <w:bottom w:w="30" w:type="dxa"/>
+              <w:right w:w="45" w:type="dxa"/>
+            </w:tcMar>
+            <w:vAlign w:val="center"/>
+            <w:hideMark/>
+          </w:tcPr>
+          <w:p>
+            <w:pPr>
+              <w:rPr>
+                <w:rFonts w:ascii="ＭＳ 明朝" w:eastAsia="ＭＳ 明朝" w:hAnsi="ＭＳ 明朝"/>
+                <w:sz w:val="16"/>
+                <w:szCs w:val="16"/>
+              </w:rPr>
+            </w:pPr>
+            <w:r>
+              <w:rPr>
+                <w:rFonts w:ascii="ＭＳ 明朝" w:eastAsia="ＭＳ 明朝" w:hAnsi="ＭＳ 明朝"/>
+                <w:sz w:val="16"/>
+                <w:szCs w:val="16"/>
+              </w:rPr>
+              <w:t>DMIS</w:t>
+            </w:r>
+          </w:p>
+        </w:tc>
+      </w:tr>
+      <w:tr>
+        <w:trPr>
+          <w:trHeight w:val="315"/>
+        </w:trPr>
+        <w:tc>
+          <w:tcPr>
+            <w:tcW w:w="1552" w:type="dxa"/>
+            <w:gridSpan w:val="2"/>
+            <w:vMerge/>
+            <w:tcBorders>
+              <w:top w:val="single" w:sz="6" w:space="0" w:color="CCCCCC"/>
+              <w:left w:val="single" w:sz="6" w:space="0" w:color="CCCCCC"/>
+              <w:bottom w:val="single" w:sz="6" w:space="0" w:color="CCCCCC"/>
+              <w:right w:val="single" w:sz="6" w:space="0" w:color="CCCCCC"/>
+            </w:tcBorders>
+            <w:vAlign w:val="center"/>
+            <w:hideMark/>
+          </w:tcPr>
+          <w:p>
+            <w:pPr>
+              <w:rPr>
+                <w:rFonts w:ascii="ＭＳ 明朝" w:eastAsia="ＭＳ 明朝" w:hAnsi="ＭＳ 明朝"/>
+                <w:sz w:val="16"/>
+                <w:szCs w:val="16"/>
+              </w:rPr>
+            </w:pPr>
+          </w:p>
+        </w:tc>
+        <w:tc>
+          <w:tcPr>
+            <w:tcW w:w="615" w:type="dxa"/>
+            <w:tcBorders>
+              <w:top w:val="single" w:sz="6" w:space="0" w:color="CCCCCC"/>
+              <w:left w:val="single" w:sz="6" w:space="0" w:color="CCCCCC"/>
+              <w:bottom w:val="single" w:sz="6" w:space="0" w:color="CCCCCC"/>
+              <w:right w:val="single" w:sz="6" w:space="0" w:color="CCCCCC"/>
+            </w:tcBorders>
+            <w:tcMar>
+              <w:top w:w="30" w:type="dxa"/>
+              <w:left w:w="45" w:type="dxa"/>
+              <w:bottom w:w="30" w:type="dxa"/>
+              <w:right w:w="45" w:type="dxa"/>
+            </w:tcMar>
+            <w:vAlign w:val="bottom"/>
+            <w:hideMark/>
+          </w:tcPr>
+          <w:p>
+            <w:pPr>
+              <w:rPr>
+                <w:rFonts w:ascii="ＭＳ 明朝" w:eastAsia="ＭＳ 明朝" w:hAnsi="ＭＳ 明朝"/>
+                <w:sz w:val="16"/>
+                <w:szCs w:val="16"/>
+              </w:rPr>
+            </w:pPr>
+            <w:r>
+              <w:rPr>
+                <w:rFonts w:ascii="ＭＳ 明朝" w:eastAsia="ＭＳ 明朝" w:hAnsi="ＭＳ 明朝"/>
+                <w:sz w:val="16"/>
+                <w:szCs w:val="16"/>
+              </w:rPr>
+              <w:t>Minimization</w:t>
+            </w:r>
+          </w:p>
+        </w:tc>
+        <w:tc>
+          <w:tcPr>
+            <w:tcW w:w="0" w:type="auto"/>
+            <w:tcBorders>
+              <w:top w:val="single" w:sz="6" w:space="0" w:color="CCCCCC"/>
+              <w:left w:val="single" w:sz="6" w:space="0" w:color="CCCCCC"/>
+              <w:bottom w:val="single" w:sz="6" w:space="0" w:color="CCCCCC"/>
+              <w:right w:val="single" w:sz="6" w:space="0" w:color="CCCCCC"/>
+            </w:tcBorders>
+            <w:tcMar>
+              <w:top w:w="30" w:type="dxa"/>
+              <w:left w:w="45" w:type="dxa"/>
+              <w:bottom w:w="30" w:type="dxa"/>
+              <w:right w:w="45" w:type="dxa"/>
+            </w:tcMar>
+            <w:vAlign w:val="bottom"/>
+            <w:hideMark/>
+          </w:tcPr>
+          <w:p>
+            <w:pPr>
+              <w:rPr>
+                <w:rFonts w:ascii="ＭＳ 明朝" w:eastAsia="ＭＳ 明朝" w:hAnsi="ＭＳ 明朝"/>
+                <w:sz w:val="16"/>
+                <w:szCs w:val="16"/>
+              </w:rPr>
+            </w:pPr>
+            <w:r>
+              <w:rPr>
+                <w:rFonts w:ascii="ＭＳ 明朝" w:eastAsia="ＭＳ 明朝" w:hAnsi="ＭＳ 明朝"/>
+                <w:sz w:val="16"/>
+                <w:szCs w:val="16"/>
+              </w:rPr>
+              <w:t>Denial</w:t>
+            </w:r>
+          </w:p>
+        </w:tc>
+        <w:tc>
+          <w:tcPr>
+            <w:tcW w:w="0" w:type="auto"/>
+            <w:tcBorders>
+              <w:top w:val="single" w:sz="6" w:space="0" w:color="CCCCCC"/>
+              <w:left w:val="single" w:sz="6" w:space="0" w:color="CCCCCC"/>
+              <w:bottom w:val="single" w:sz="6" w:space="0" w:color="CCCCCC"/>
+              <w:right w:val="single" w:sz="6" w:space="0" w:color="CCCCCC"/>
+            </w:tcBorders>
+            <w:tcMar>
+              <w:top w:w="30" w:type="dxa"/>
+              <w:left w:w="45" w:type="dxa"/>
+              <w:bottom w:w="30" w:type="dxa"/>
+              <w:right w:w="45" w:type="dxa"/>
+            </w:tcMar>
+            <w:vAlign w:val="bottom"/>
+            <w:hideMark/>
+          </w:tcPr>
+          <w:p>
+            <w:pPr>
+              <w:rPr>
+                <w:rFonts w:ascii="ＭＳ 明朝" w:eastAsia="ＭＳ 明朝" w:hAnsi="ＭＳ 明朝"/>
+                <w:sz w:val="16"/>
+                <w:szCs w:val="16"/>
+              </w:rPr>
+            </w:pPr>
+            <w:r>
+              <w:rPr>
+                <w:rFonts w:ascii="ＭＳ 明朝" w:eastAsia="ＭＳ 明朝" w:hAnsi="ＭＳ 明朝"/>
+                <w:sz w:val="16"/>
+                <w:szCs w:val="16"/>
+              </w:rPr>
+              <w:t>Adaptation</w:t>
+            </w:r>
+          </w:p>
+        </w:tc>
+        <w:tc>
+          <w:tcPr>
+            <w:tcW w:w="0" w:type="auto"/>
+            <w:tcBorders>
+              <w:top w:val="single" w:sz="6" w:space="0" w:color="CCCCCC"/>
+              <w:left w:val="single" w:sz="6" w:space="0" w:color="CCCCCC"/>
+              <w:bottom w:val="single" w:sz="6" w:space="0" w:color="CCCCCC"/>
+              <w:right w:val="single" w:sz="6" w:space="0" w:color="CCCCCC"/>
+            </w:tcBorders>
+            <w:tcMar>
+              <w:top w:w="30" w:type="dxa"/>
+              <w:left w:w="45" w:type="dxa"/>
+              <w:bottom w:w="30" w:type="dxa"/>
+              <w:right w:w="45" w:type="dxa"/>
+            </w:tcMar>
+            <w:vAlign w:val="bottom"/>
+            <w:hideMark/>
+          </w:tcPr>
+          <w:p>
+            <w:pPr>
+              <w:rPr>
+                <w:rFonts w:ascii="ＭＳ 明朝" w:eastAsia="ＭＳ 明朝" w:hAnsi="ＭＳ 明朝"/>
+                <w:sz w:val="16"/>
+                <w:szCs w:val="16"/>
+              </w:rPr>
+            </w:pPr>
+            <w:r>
+              <w:rPr>
+                <w:rFonts w:ascii="ＭＳ 明朝" w:eastAsia="ＭＳ 明朝" w:hAnsi="ＭＳ 明朝"/>
+                <w:sz w:val="16"/>
+                <w:szCs w:val="16"/>
+              </w:rPr>
+              <w:t>Acceptance</w:t>
+            </w:r>
+          </w:p>
+        </w:tc>
+        <w:tc>
+          <w:tcPr>
+            <w:tcW w:w="0" w:type="auto"/>
+            <w:tcBorders>
+              <w:top w:val="single" w:sz="6" w:space="0" w:color="CCCCCC"/>
+              <w:left w:val="single" w:sz="6" w:space="0" w:color="CCCCCC"/>
+              <w:bottom w:val="single" w:sz="6" w:space="0" w:color="CCCCCC"/>
+              <w:right w:val="single" w:sz="6" w:space="0" w:color="CCCCCC"/>
+            </w:tcBorders>
+            <w:tcMar>
+              <w:top w:w="30" w:type="dxa"/>
+              <w:left w:w="45" w:type="dxa"/>
+              <w:bottom w:w="30" w:type="dxa"/>
+              <w:right w:w="45" w:type="dxa"/>
+            </w:tcMar>
+            <w:vAlign w:val="bottom"/>
+            <w:hideMark/>
+          </w:tcPr>
+          <w:p>
+            <w:pPr>
+              <w:rPr>
+                <w:rFonts w:ascii="ＭＳ 明朝" w:eastAsia="ＭＳ 明朝" w:hAnsi="ＭＳ 明朝"/>
+                <w:sz w:val="16"/>
+                <w:szCs w:val="16"/>
+              </w:rPr>
+            </w:pPr>
+          </w:p>
+        </w:tc>
+        <w:tc>
+          <w:tcPr>
+            <w:tcW w:w="0" w:type="auto"/>
+            <w:gridSpan w:val="2"/>
+            <w:vMerge/>
+            <w:tcBorders>
+              <w:top w:val="single" w:sz="6" w:space="0" w:color="CCCCCC"/>
+              <w:left w:val="single" w:sz="6" w:space="0" w:color="CCCCCC"/>
+              <w:bottom w:val="single" w:sz="6" w:space="0" w:color="CCCCCC"/>
+              <w:right w:val="single" w:sz="6" w:space="0" w:color="CCCCCC"/>
+            </w:tcBorders>
+            <w:vAlign w:val="center"/>
+            <w:hideMark/>
+          </w:tcPr>
+          <w:p>
+            <w:pPr>
+              <w:rPr>
+                <w:rFonts w:ascii="ＭＳ 明朝" w:eastAsia="ＭＳ 明朝" w:hAnsi="ＭＳ 明朝"/>
+                <w:sz w:val="16"/>
+                <w:szCs w:val="16"/>
+              </w:rPr>
+            </w:pPr>
+          </w:p>
+        </w:tc>
+        <w:tc>
+          <w:tcPr>
+            <w:tcW w:w="0" w:type="auto"/>
+            <w:tcBorders>
+              <w:top w:val="single" w:sz="6" w:space="0" w:color="CCCCCC"/>
+              <w:left w:val="single" w:sz="6" w:space="0" w:color="CCCCCC"/>
+              <w:bottom w:val="single" w:sz="6" w:space="0" w:color="CCCCCC"/>
+              <w:right w:val="single" w:sz="6" w:space="0" w:color="CCCCCC"/>
+            </w:tcBorders>
+            <w:tcMar>
+              <w:top w:w="30" w:type="dxa"/>
+              <w:left w:w="45" w:type="dxa"/>
+              <w:bottom w:w="30" w:type="dxa"/>
+              <w:right w:w="45" w:type="dxa"/>
+            </w:tcMar>
+            <w:vAlign w:val="bottom"/>
+            <w:hideMark/>
+          </w:tcPr>
+          <w:p>
+            <w:pPr>
+              <w:rPr>
+                <w:rFonts w:ascii="ＭＳ 明朝" w:eastAsia="ＭＳ 明朝" w:hAnsi="ＭＳ 明朝"/>
+                <w:sz w:val="16"/>
+                <w:szCs w:val="16"/>
+              </w:rPr>
+            </w:pPr>
+            <w:r>
+              <w:rPr>
+                <w:rFonts w:ascii="ＭＳ 明朝" w:eastAsia="ＭＳ 明朝" w:hAnsi="ＭＳ 明朝"/>
+                <w:sz w:val="16"/>
+                <w:szCs w:val="16"/>
+              </w:rPr>
+              <w:t>Minimization</w:t>
+            </w:r>
+          </w:p>
+        </w:tc>
+        <w:tc>
+          <w:tcPr>
+            <w:tcW w:w="0" w:type="auto"/>
+            <w:tcBorders>
+              <w:top w:val="single" w:sz="6" w:space="0" w:color="CCCCCC"/>
+              <w:left w:val="single" w:sz="6" w:space="0" w:color="CCCCCC"/>
+              <w:bottom w:val="single" w:sz="6" w:space="0" w:color="CCCCCC"/>
+              <w:right w:val="single" w:sz="6" w:space="0" w:color="CCCCCC"/>
+            </w:tcBorders>
+            <w:tcMar>
+              <w:top w:w="30" w:type="dxa"/>
+              <w:left w:w="45" w:type="dxa"/>
+              <w:bottom w:w="30" w:type="dxa"/>
+              <w:right w:w="45" w:type="dxa"/>
+            </w:tcMar>
+            <w:vAlign w:val="bottom"/>
+            <w:hideMark/>
+          </w:tcPr>
+          <w:p>
+            <w:pPr>
+              <w:rPr>
+                <w:rFonts w:ascii="ＭＳ 明朝" w:eastAsia="ＭＳ 明朝" w:hAnsi="ＭＳ 明朝"/>
+                <w:sz w:val="16"/>
+                <w:szCs w:val="16"/>
+              </w:rPr>
+            </w:pPr>
+            <w:r>
+              <w:rPr>
+                <w:rFonts w:ascii="ＭＳ 明朝" w:eastAsia="ＭＳ 明朝" w:hAnsi="ＭＳ 明朝"/>
+                <w:sz w:val="16"/>
+                <w:szCs w:val="16"/>
+              </w:rPr>
+              <w:t>Denial</w:t>
+            </w:r>
+          </w:p>
+        </w:tc>
+        <w:tc>
+          <w:tcPr>
+            <w:tcW w:w="0" w:type="auto"/>
+            <w:tcBorders>
+              <w:top w:val="single" w:sz="6" w:space="0" w:color="CCCCCC"/>
+              <w:left w:val="single" w:sz="6" w:space="0" w:color="CCCCCC"/>
+              <w:bottom w:val="single" w:sz="6" w:space="0" w:color="CCCCCC"/>
+              <w:right w:val="single" w:sz="6" w:space="0" w:color="CCCCCC"/>
+            </w:tcBorders>
+            <w:tcMar>
+              <w:top w:w="30" w:type="dxa"/>
+              <w:left w:w="45" w:type="dxa"/>
+              <w:bottom w:w="30" w:type="dxa"/>
+              <w:right w:w="45" w:type="dxa"/>
+            </w:tcMar>
+            <w:vAlign w:val="bottom"/>
+            <w:hideMark/>
+          </w:tcPr>
+          <w:p>
+            <w:pPr>
+              <w:rPr>
+                <w:rFonts w:ascii="ＭＳ 明朝" w:eastAsia="ＭＳ 明朝" w:hAnsi="ＭＳ 明朝"/>
+                <w:sz w:val="16"/>
+                <w:szCs w:val="16"/>
+              </w:rPr>
+            </w:pPr>
+            <w:r>
+              <w:rPr>
+                <w:rFonts w:ascii="ＭＳ 明朝" w:eastAsia="ＭＳ 明朝" w:hAnsi="ＭＳ 明朝"/>
+                <w:sz w:val="16"/>
+                <w:szCs w:val="16"/>
+              </w:rPr>
+              <w:t>Adaptation</w:t>
+            </w:r>
+          </w:p>
+        </w:tc>
+        <w:tc>
+          <w:tcPr>
+            <w:tcW w:w="0" w:type="auto"/>
+            <w:tcBorders>
+              <w:top w:val="single" w:sz="6" w:space="0" w:color="CCCCCC"/>
+              <w:left w:val="single" w:sz="6" w:space="0" w:color="CCCCCC"/>
+              <w:bottom w:val="single" w:sz="6" w:space="0" w:color="CCCCCC"/>
+              <w:right w:val="single" w:sz="6" w:space="0" w:color="CCCCCC"/>
+            </w:tcBorders>
+            <w:tcMar>
+              <w:top w:w="30" w:type="dxa"/>
+              <w:left w:w="45" w:type="dxa"/>
+              <w:bottom w:w="30" w:type="dxa"/>
+              <w:right w:w="45" w:type="dxa"/>
+            </w:tcMar>
+            <w:vAlign w:val="bottom"/>
+            <w:hideMark/>
+          </w:tcPr>
+          <w:p>
+            <w:pPr>
+              <w:rPr>
+                <w:rFonts w:ascii="ＭＳ 明朝" w:eastAsia="ＭＳ 明朝" w:hAnsi="ＭＳ 明朝"/>
+                <w:sz w:val="16"/>
+                <w:szCs w:val="16"/>
+              </w:rPr>
+            </w:pPr>
+            <w:r>
+              <w:rPr>
+                <w:rFonts w:ascii="ＭＳ 明朝" w:eastAsia="ＭＳ 明朝" w:hAnsi="ＭＳ 明朝"/>
+                <w:sz w:val="16"/>
+                <w:szCs w:val="16"/>
+              </w:rPr>
+              <w:t>Acceptance</w:t>
+            </w:r>
+          </w:p>
+        </w:tc>
+      </w:tr>
+      <w:tr>
+        <w:trPr>
+          <w:trHeight w:val="315"/>
+        </w:trPr>
+        <w:tc>
+          <w:tcPr>
+            <w:tcW w:w="0" w:type="auto"/>
+            <w:vMerge w:val="restart"/>
+            <w:tcBorders>
+              <w:top w:val="single" w:sz="6" w:space="0" w:color="CCCCCC"/>
+              <w:left w:val="single" w:sz="6" w:space="0" w:color="CCCCCC"/>
+              <w:bottom w:val="single" w:sz="6" w:space="0" w:color="CCCCCC"/>
+              <w:right w:val="single" w:sz="6" w:space="0" w:color="CCCCCC"/>
+            </w:tcBorders>
+            <w:tcMar>
+              <w:top w:w="30" w:type="dxa"/>
+              <w:left w:w="45" w:type="dxa"/>
+              <w:bottom w:w="30" w:type="dxa"/>
+              <w:right w:w="45" w:type="dxa"/>
+            </w:tcMar>
+            <w:vAlign w:val="center"/>
+            <w:hideMark/>
+          </w:tcPr>
+          <w:p>
+            <w:pPr>
+              <w:rPr>
+                <w:rFonts w:ascii="ＭＳ 明朝" w:eastAsia="ＭＳ 明朝" w:hAnsi="ＭＳ 明朝"/>
+                <w:sz w:val="16"/>
+                <w:szCs w:val="16"/>
+              </w:rPr>
+            </w:pPr>
+            <w:r>
+              <w:rPr>
+                <w:rFonts w:ascii="ＭＳ 明朝" w:eastAsia="ＭＳ 明朝" w:hAnsi="ＭＳ 明朝"/>
+                <w:sz w:val="16"/>
+                <w:szCs w:val="16"/>
+              </w:rPr>
+              <w:t>翻訳技法</w:t>
+            </w:r>
+          </w:p>
+        </w:tc>
+        <w:tc>
+          <w:tcPr>
+            <w:tcW w:w="1326" w:type="dxa"/>
+            <w:tcBorders>
+              <w:top w:val="single" w:sz="6" w:space="0" w:color="CCCCCC"/>
+              <w:left w:val="single" w:sz="6" w:space="0" w:color="CCCCCC"/>
+              <w:bottom w:val="single" w:sz="6" w:space="0" w:color="CCCCCC"/>
+              <w:right w:val="single" w:sz="6" w:space="0" w:color="CCCCCC"/>
+            </w:tcBorders>
+            <w:tcMar>
+              <w:top w:w="30" w:type="dxa"/>
+              <w:left w:w="45" w:type="dxa"/>
+              <w:bottom w:w="30" w:type="dxa"/>
+              <w:right w:w="45" w:type="dxa"/>
+            </w:tcMar>
+            <w:vAlign w:val="bottom"/>
+            <w:hideMark/>
+          </w:tcPr>
+          <w:p>
+            <w:pPr>
+              <w:rPr>
+                <w:rFonts w:ascii="ＭＳ 明朝" w:eastAsia="ＭＳ 明朝" w:hAnsi="ＭＳ 明朝"/>
+                <w:sz w:val="16"/>
+                <w:szCs w:val="16"/>
+              </w:rPr>
+            </w:pPr>
+            <w:r>
+              <w:rPr>
+                <w:rFonts w:ascii="ＭＳ 明朝" w:eastAsia="ＭＳ 明朝" w:hAnsi="ＭＳ 明朝"/>
+                <w:sz w:val="16"/>
+                <w:szCs w:val="16"/>
+              </w:rPr>
+              <w:t>Reduction</w:t>
+            </w:r>
+          </w:p>
+        </w:tc>
+        <w:tc>
+          <w:tcPr>
+            <w:tcW w:w="615" w:type="dxa"/>
+            <w:tcBorders>
+              <w:top w:val="single" w:sz="6" w:space="0" w:color="CCCCCC"/>
+              <w:left w:val="single" w:sz="6" w:space="0" w:color="CCCCCC"/>
+              <w:bottom w:val="single" w:sz="6" w:space="0" w:color="CCCCCC"/>
+              <w:right w:val="single" w:sz="6" w:space="0" w:color="CCCCCC"/>
+            </w:tcBorders>
+            <w:shd w:val="clear" w:color="auto" w:fill="FFFFFF"/>
+            <w:tcMar>
+              <w:top w:w="30" w:type="dxa"/>
+              <w:left w:w="45" w:type="dxa"/>
+              <w:bottom w:w="30" w:type="dxa"/>
+              <w:right w:w="45" w:type="dxa"/>
+            </w:tcMar>
+            <w:vAlign w:val="bottom"/>
+            <w:hideMark/>
+          </w:tcPr>
+          <w:p>
+            <w:pPr>
+              <w:rPr>
+                <w:rFonts w:ascii="ＭＳ 明朝" w:eastAsia="ＭＳ 明朝" w:hAnsi="ＭＳ 明朝"/>
+                <w:sz w:val="16"/>
+                <w:szCs w:val="16"/>
+              </w:rPr>
+            </w:pPr>
+            <w:r>
+              <w:rPr>
+                <w:rFonts w:ascii="ＭＳ 明朝" w:eastAsia="ＭＳ 明朝" w:hAnsi="ＭＳ 明朝"/>
+                <w:sz w:val="16"/>
+                <w:szCs w:val="16"/>
+              </w:rPr>
+              <w:t>0</w:t>
+            </w:r>
+          </w:p>
+        </w:tc>
+        <w:tc>
+          <w:tcPr>
+            <w:tcW w:w="0" w:type="auto"/>
+            <w:tcBorders>
+              <w:top w:val="single" w:sz="6" w:space="0" w:color="CCCCCC"/>
+              <w:left w:val="single" w:sz="6" w:space="0" w:color="CCCCCC"/>
+              <w:bottom w:val="single" w:sz="6" w:space="0" w:color="CCCCCC"/>
+              <w:right w:val="single" w:sz="6" w:space="0" w:color="CCCCCC"/>
+            </w:tcBorders>
+            <w:shd w:val="clear" w:color="auto" w:fill="57BB8A"/>
+            <w:tcMar>
+              <w:top w:w="30" w:type="dxa"/>
+              <w:left w:w="45" w:type="dxa"/>
+              <w:bottom w:w="30" w:type="dxa"/>
+              <w:right w:w="45" w:type="dxa"/>
+            </w:tcMar>
+            <w:vAlign w:val="bottom"/>
+            <w:hideMark/>
+          </w:tcPr>
+          <w:p>
+            <w:pPr>
+              <w:rPr>
+                <w:rFonts w:ascii="ＭＳ 明朝" w:eastAsia="ＭＳ 明朝" w:hAnsi="ＭＳ 明朝"/>
+                <w:sz w:val="16"/>
+                <w:szCs w:val="16"/>
+              </w:rPr>
+            </w:pPr>
+            <w:r>
+              <w:rPr>
+                <w:rFonts w:ascii="ＭＳ 明朝" w:eastAsia="ＭＳ 明朝" w:hAnsi="ＭＳ 明朝"/>
+                <w:sz w:val="16"/>
+                <w:szCs w:val="16"/>
+              </w:rPr>
+              <w:t>13</w:t>
+            </w:r>
+          </w:p>
+        </w:tc>
+        <w:tc>
+          <w:tcPr>
+            <w:tcW w:w="0" w:type="auto"/>
+            <w:tcBorders>
+              <w:top w:val="single" w:sz="6" w:space="0" w:color="CCCCCC"/>
+              <w:left w:val="single" w:sz="6" w:space="0" w:color="CCCCCC"/>
+              <w:bottom w:val="single" w:sz="6" w:space="0" w:color="CCCCCC"/>
+              <w:right w:val="single" w:sz="6" w:space="0" w:color="CCCCCC"/>
+            </w:tcBorders>
+            <w:shd w:val="clear" w:color="auto" w:fill="FFFFFF"/>
+            <w:tcMar>
+              <w:top w:w="30" w:type="dxa"/>
+              <w:left w:w="45" w:type="dxa"/>
+              <w:bottom w:w="30" w:type="dxa"/>
+              <w:right w:w="45" w:type="dxa"/>
+            </w:tcMar>
+            <w:vAlign w:val="bottom"/>
+            <w:hideMark/>
+          </w:tcPr>
+          <w:p>
+            <w:pPr>
+              <w:rPr>
+                <w:rFonts w:ascii="ＭＳ 明朝" w:eastAsia="ＭＳ 明朝" w:hAnsi="ＭＳ 明朝"/>
+                <w:sz w:val="16"/>
+                <w:szCs w:val="16"/>
+              </w:rPr>
+            </w:pPr>
+            <w:r>
+              <w:rPr>
+                <w:rFonts w:ascii="ＭＳ 明朝" w:eastAsia="ＭＳ 明朝" w:hAnsi="ＭＳ 明朝"/>
+                <w:sz w:val="16"/>
+                <w:szCs w:val="16"/>
+              </w:rPr>
+              <w:t>0</w:t>
+            </w:r>
+          </w:p>
+        </w:tc>
+        <w:tc>
+          <w:tcPr>
+            <w:tcW w:w="0" w:type="auto"/>
+            <w:tcBorders>
+              <w:top w:val="single" w:sz="6" w:space="0" w:color="CCCCCC"/>
+              <w:left w:val="single" w:sz="6" w:space="0" w:color="CCCCCC"/>
+              <w:bottom w:val="single" w:sz="6" w:space="0" w:color="CCCCCC"/>
+              <w:right w:val="single" w:sz="6" w:space="0" w:color="CCCCCC"/>
+            </w:tcBorders>
+            <w:shd w:val="clear" w:color="auto" w:fill="FFFFFF"/>
+            <w:tcMar>
+              <w:top w:w="30" w:type="dxa"/>
+              <w:left w:w="45" w:type="dxa"/>
+              <w:bottom w:w="30" w:type="dxa"/>
+              <w:right w:w="45" w:type="dxa"/>
+            </w:tcMar>
+            <w:vAlign w:val="bottom"/>
+            <w:hideMark/>
+          </w:tcPr>
+          <w:p>
+            <w:pPr>
+              <w:rPr>
+                <w:rFonts w:ascii="ＭＳ 明朝" w:eastAsia="ＭＳ 明朝" w:hAnsi="ＭＳ 明朝"/>
+                <w:sz w:val="16"/>
+                <w:szCs w:val="16"/>
+              </w:rPr>
+            </w:pPr>
+            <w:r>
+              <w:rPr>
+                <w:rFonts w:ascii="ＭＳ 明朝" w:eastAsia="ＭＳ 明朝" w:hAnsi="ＭＳ 明朝"/>
+                <w:sz w:val="16"/>
+                <w:szCs w:val="16"/>
+              </w:rPr>
+              <w:t>0</w:t>
+            </w:r>
+          </w:p>
+        </w:tc>
+        <w:tc>
+          <w:tcPr>
+            <w:tcW w:w="0" w:type="auto"/>
+            <w:tcBorders>
+              <w:top w:val="single" w:sz="6" w:space="0" w:color="CCCCCC"/>
+              <w:left w:val="single" w:sz="6" w:space="0" w:color="CCCCCC"/>
+              <w:bottom w:val="single" w:sz="6" w:space="0" w:color="CCCCCC"/>
+              <w:right w:val="single" w:sz="6" w:space="0" w:color="CCCCCC"/>
+            </w:tcBorders>
+            <w:tcMar>
+              <w:top w:w="30" w:type="dxa"/>
+              <w:left w:w="45" w:type="dxa"/>
+              <w:bottom w:w="30" w:type="dxa"/>
+              <w:right w:w="45" w:type="dxa"/>
+            </w:tcMar>
+            <w:vAlign w:val="bottom"/>
+            <w:hideMark/>
+          </w:tcPr>
+          <w:p>
+            <w:pPr>
+              <w:rPr>
+                <w:rFonts w:ascii="ＭＳ 明朝" w:eastAsia="ＭＳ 明朝" w:hAnsi="ＭＳ 明朝"/>
+                <w:sz w:val="16"/>
+                <w:szCs w:val="16"/>
+              </w:rPr>
+            </w:pPr>
+          </w:p>
+        </w:tc>
+        <w:tc>
+          <w:tcPr>
+            <w:tcW w:w="0" w:type="auto"/>
+            <w:vMerge w:val="restart"/>
+            <w:tcBorders>
+              <w:top w:val="single" w:sz="6" w:space="0" w:color="CCCCCC"/>
+              <w:left w:val="single" w:sz="6" w:space="0" w:color="CCCCCC"/>
+              <w:bottom w:val="single" w:sz="6" w:space="0" w:color="CCCCCC"/>
+              <w:right w:val="single" w:sz="6" w:space="0" w:color="CCCCCC"/>
+            </w:tcBorders>
+            <w:tcMar>
+              <w:top w:w="30" w:type="dxa"/>
+              <w:left w:w="45" w:type="dxa"/>
+              <w:bottom w:w="30" w:type="dxa"/>
+              <w:right w:w="45" w:type="dxa"/>
+            </w:tcMar>
+            <w:vAlign w:val="center"/>
+            <w:hideMark/>
+          </w:tcPr>
+          <w:p>
+            <w:pPr>
+              <w:rPr>
+                <w:rFonts w:ascii="ＭＳ 明朝" w:eastAsia="ＭＳ 明朝" w:hAnsi="ＭＳ 明朝"/>
+                <w:sz w:val="16"/>
+                <w:szCs w:val="16"/>
+              </w:rPr>
+            </w:pPr>
+            <w:r>
+              <w:rPr>
+                <w:rFonts w:ascii="ＭＳ 明朝" w:eastAsia="ＭＳ 明朝" w:hAnsi="ＭＳ 明朝"/>
+                <w:sz w:val="16"/>
+                <w:szCs w:val="16"/>
+              </w:rPr>
+              <w:t>翻訳技法</w:t>
+            </w:r>
+          </w:p>
+        </w:tc>
+        <w:tc>
+          <w:tcPr>
+            <w:tcW w:w="0" w:type="auto"/>
+            <w:tcBorders>
+              <w:top w:val="single" w:sz="6" w:space="0" w:color="CCCCCC"/>
+              <w:left w:val="single" w:sz="6" w:space="0" w:color="CCCCCC"/>
+              <w:bottom w:val="single" w:sz="6" w:space="0" w:color="CCCCCC"/>
+              <w:right w:val="single" w:sz="6" w:space="0" w:color="CCCCCC"/>
+            </w:tcBorders>
+            <w:tcMar>
+              <w:top w:w="30" w:type="dxa"/>
+              <w:left w:w="45" w:type="dxa"/>
+              <w:bottom w:w="30" w:type="dxa"/>
+              <w:right w:w="45" w:type="dxa"/>
+            </w:tcMar>
+            <w:vAlign w:val="bottom"/>
+            <w:hideMark/>
+          </w:tcPr>
+          <w:p>
+            <w:pPr>
+              <w:rPr>
+                <w:rFonts w:ascii="ＭＳ 明朝" w:eastAsia="ＭＳ 明朝" w:hAnsi="ＭＳ 明朝"/>
+                <w:sz w:val="16"/>
+                <w:szCs w:val="16"/>
+              </w:rPr>
+            </w:pPr>
+            <w:r>
+              <w:rPr>
+                <w:rFonts w:ascii="ＭＳ 明朝" w:eastAsia="ＭＳ 明朝" w:hAnsi="ＭＳ 明朝"/>
+                <w:sz w:val="16"/>
+                <w:szCs w:val="16"/>
+              </w:rPr>
+              <w:t>Reduction</w:t>
+            </w:r>
+          </w:p>
+        </w:tc>
+        <w:tc>
+          <w:tcPr>
+            <w:tcW w:w="0" w:type="auto"/>
+            <w:tcBorders>
+              <w:top w:val="single" w:sz="6" w:space="0" w:color="CCCCCC"/>
+              <w:left w:val="single" w:sz="6" w:space="0" w:color="CCCCCC"/>
+              <w:bottom w:val="single" w:sz="6" w:space="0" w:color="CCCCCC"/>
+              <w:right w:val="single" w:sz="6" w:space="0" w:color="CCCCCC"/>
+            </w:tcBorders>
+            <w:shd w:val="clear" w:color="auto" w:fill="FFFFFF"/>
+            <w:tcMar>
+              <w:top w:w="30" w:type="dxa"/>
+              <w:left w:w="45" w:type="dxa"/>
+              <w:bottom w:w="30" w:type="dxa"/>
+              <w:right w:w="45" w:type="dxa"/>
+            </w:tcMar>
+            <w:vAlign w:val="bottom"/>
+            <w:hideMark/>
+          </w:tcPr>
+          <w:p>
+            <w:pPr>
+              <w:rPr>
+                <w:rFonts w:ascii="ＭＳ 明朝" w:eastAsia="ＭＳ 明朝" w:hAnsi="ＭＳ 明朝"/>
+                <w:sz w:val="16"/>
+                <w:szCs w:val="16"/>
+              </w:rPr>
+            </w:pPr>
+            <w:r>
+              <w:rPr>
+                <w:rFonts w:ascii="ＭＳ 明朝" w:eastAsia="ＭＳ 明朝" w:hAnsi="ＭＳ 明朝"/>
+                <w:sz w:val="16"/>
+                <w:szCs w:val="16"/>
+              </w:rPr>
+              <w:t>0</w:t>
+            </w:r>
+          </w:p>
+        </w:tc>
+        <w:tc>
+          <w:tcPr>
+            <w:tcW w:w="0" w:type="auto"/>
+            <w:tcBorders>
+              <w:top w:val="single" w:sz="6" w:space="0" w:color="CCCCCC"/>
+              <w:left w:val="single" w:sz="6" w:space="0" w:color="CCCCCC"/>
+              <w:bottom w:val="single" w:sz="6" w:space="0" w:color="CCCCCC"/>
+              <w:right w:val="single" w:sz="6" w:space="0" w:color="CCCCCC"/>
+            </w:tcBorders>
+            <w:shd w:val="clear" w:color="auto" w:fill="57BB8A"/>
+            <w:tcMar>
+              <w:top w:w="30" w:type="dxa"/>
+              <w:left w:w="45" w:type="dxa"/>
+              <w:bottom w:w="30" w:type="dxa"/>
+              <w:right w:w="45" w:type="dxa"/>
+            </w:tcMar>
+            <w:vAlign w:val="bottom"/>
+            <w:hideMark/>
+          </w:tcPr>
+          <w:p>
+            <w:pPr>
+              <w:rPr>
+                <w:rFonts w:ascii="ＭＳ 明朝" w:eastAsia="ＭＳ 明朝" w:hAnsi="ＭＳ 明朝"/>
+                <w:sz w:val="16"/>
+                <w:szCs w:val="16"/>
+              </w:rPr>
+            </w:pPr>
+            <w:r>
+              <w:rPr>
+                <w:rFonts w:ascii="ＭＳ 明朝" w:eastAsia="ＭＳ 明朝" w:hAnsi="ＭＳ 明朝"/>
+                <w:sz w:val="16"/>
+                <w:szCs w:val="16"/>
+              </w:rPr>
+              <w:t>19</w:t>
+            </w:r>
+          </w:p>
+        </w:tc>
+        <w:tc>
+          <w:tcPr>
+            <w:tcW w:w="0" w:type="auto"/>
+            <w:tcBorders>
+              <w:top w:val="single" w:sz="6" w:space="0" w:color="CCCCCC"/>
+              <w:left w:val="single" w:sz="6" w:space="0" w:color="CCCCCC"/>
+              <w:bottom w:val="single" w:sz="6" w:space="0" w:color="CCCCCC"/>
+              <w:right w:val="single" w:sz="6" w:space="0" w:color="CCCCCC"/>
+            </w:tcBorders>
+            <w:shd w:val="clear" w:color="auto" w:fill="FFFFFF"/>
+            <w:tcMar>
+              <w:top w:w="30" w:type="dxa"/>
+              <w:left w:w="45" w:type="dxa"/>
+              <w:bottom w:w="30" w:type="dxa"/>
+              <w:right w:w="45" w:type="dxa"/>
+            </w:tcMar>
+            <w:vAlign w:val="bottom"/>
+            <w:hideMark/>
+          </w:tcPr>
+          <w:p>
+            <w:pPr>
+              <w:rPr>
+                <w:rFonts w:ascii="ＭＳ 明朝" w:eastAsia="ＭＳ 明朝" w:hAnsi="ＭＳ 明朝"/>
+                <w:sz w:val="16"/>
+                <w:szCs w:val="16"/>
+              </w:rPr>
+            </w:pPr>
+            <w:r>
+              <w:rPr>
+                <w:rFonts w:ascii="ＭＳ 明朝" w:eastAsia="ＭＳ 明朝" w:hAnsi="ＭＳ 明朝"/>
+                <w:sz w:val="16"/>
+                <w:szCs w:val="16"/>
+              </w:rPr>
+              <w:t>0</w:t>
+            </w:r>
+          </w:p>
+        </w:tc>
+        <w:tc>
+          <w:tcPr>
+            <w:tcW w:w="0" w:type="auto"/>
+            <w:tcBorders>
+              <w:top w:val="single" w:sz="6" w:space="0" w:color="CCCCCC"/>
+              <w:left w:val="single" w:sz="6" w:space="0" w:color="CCCCCC"/>
+              <w:bottom w:val="single" w:sz="6" w:space="0" w:color="CCCCCC"/>
+              <w:right w:val="single" w:sz="6" w:space="0" w:color="CCCCCC"/>
+            </w:tcBorders>
+            <w:shd w:val="clear" w:color="auto" w:fill="FFFFFF"/>
+            <w:tcMar>
+              <w:top w:w="30" w:type="dxa"/>
+              <w:left w:w="45" w:type="dxa"/>
+              <w:bottom w:w="30" w:type="dxa"/>
+              <w:right w:w="45" w:type="dxa"/>
+            </w:tcMar>
+            <w:vAlign w:val="bottom"/>
+            <w:hideMark/>
+          </w:tcPr>
+          <w:p>
+            <w:pPr>
+              <w:rPr>
+                <w:rFonts w:ascii="ＭＳ 明朝" w:eastAsia="ＭＳ 明朝" w:hAnsi="ＭＳ 明朝"/>
+                <w:sz w:val="16"/>
+                <w:szCs w:val="16"/>
+              </w:rPr>
+            </w:pPr>
+            <w:r>
+              <w:rPr>
+                <w:rFonts w:ascii="ＭＳ 明朝" w:eastAsia="ＭＳ 明朝" w:hAnsi="ＭＳ 明朝"/>
+                <w:sz w:val="16"/>
+                <w:szCs w:val="16"/>
+              </w:rPr>
+              <w:t>0</w:t>
+            </w:r>
+          </w:p>
+        </w:tc>
+      </w:tr>
+      <w:tr>
+        <w:trPr>
+          <w:trHeight w:val="315"/>
+        </w:trPr>
+        <w:tc>
+          <w:tcPr>
+            <w:tcW w:w="0" w:type="auto"/>
+            <w:vMerge/>
+            <w:tcBorders>
+              <w:top w:val="single" w:sz="6" w:space="0" w:color="CCCCCC"/>
+              <w:left w:val="single" w:sz="6" w:space="0" w:color="CCCCCC"/>
+              <w:bottom w:val="single" w:sz="6" w:space="0" w:color="CCCCCC"/>
+              <w:right w:val="single" w:sz="6" w:space="0" w:color="CCCCCC"/>
+            </w:tcBorders>
+            <w:vAlign w:val="center"/>
+            <w:hideMark/>
+          </w:tcPr>
+          <w:p>
+            <w:pPr>
+              <w:rPr>
+                <w:rFonts w:ascii="ＭＳ 明朝" w:eastAsia="ＭＳ 明朝" w:hAnsi="ＭＳ 明朝"/>
+                <w:sz w:val="16"/>
+                <w:szCs w:val="16"/>
+              </w:rPr>
+            </w:pPr>
+          </w:p>
+        </w:tc>
+        <w:tc>
+          <w:tcPr>
+            <w:tcW w:w="1326" w:type="dxa"/>
+            <w:tcBorders>
+              <w:top w:val="single" w:sz="6" w:space="0" w:color="CCCCCC"/>
+              <w:left w:val="single" w:sz="6" w:space="0" w:color="CCCCCC"/>
+              <w:bottom w:val="single" w:sz="6" w:space="0" w:color="CCCCCC"/>
+              <w:right w:val="single" w:sz="6" w:space="0" w:color="CCCCCC"/>
+            </w:tcBorders>
+            <w:tcMar>
+              <w:top w:w="30" w:type="dxa"/>
+              <w:left w:w="45" w:type="dxa"/>
+              <w:bottom w:w="30" w:type="dxa"/>
+              <w:right w:w="45" w:type="dxa"/>
+            </w:tcMar>
+            <w:vAlign w:val="bottom"/>
+            <w:hideMark/>
+          </w:tcPr>
+          <w:p>
+            <w:pPr>
+              <w:rPr>
+                <w:rFonts w:ascii="ＭＳ 明朝" w:eastAsia="ＭＳ 明朝" w:hAnsi="ＭＳ 明朝"/>
+                <w:sz w:val="16"/>
+                <w:szCs w:val="16"/>
+              </w:rPr>
+            </w:pPr>
+            <w:r>
+              <w:rPr>
+                <w:rFonts w:ascii="ＭＳ 明朝" w:eastAsia="ＭＳ 明朝" w:hAnsi="ＭＳ 明朝"/>
+                <w:sz w:val="16"/>
+                <w:szCs w:val="16"/>
+              </w:rPr>
+              <w:t>Literal translation</w:t>
+            </w:r>
+          </w:p>
+        </w:tc>
+        <w:tc>
+          <w:tcPr>
+            <w:tcW w:w="615" w:type="dxa"/>
+            <w:tcBorders>
+              <w:top w:val="single" w:sz="6" w:space="0" w:color="CCCCCC"/>
+              <w:left w:val="single" w:sz="6" w:space="0" w:color="CCCCCC"/>
+              <w:bottom w:val="single" w:sz="6" w:space="0" w:color="CCCCCC"/>
+              <w:right w:val="single" w:sz="6" w:space="0" w:color="CCCCCC"/>
+            </w:tcBorders>
+            <w:shd w:val="clear" w:color="auto" w:fill="57BB8A"/>
+            <w:tcMar>
+              <w:top w:w="30" w:type="dxa"/>
+              <w:left w:w="45" w:type="dxa"/>
+              <w:bottom w:w="30" w:type="dxa"/>
+              <w:right w:w="45" w:type="dxa"/>
+            </w:tcMar>
+            <w:vAlign w:val="bottom"/>
+            <w:hideMark/>
+          </w:tcPr>
+          <w:p>
+            <w:pPr>
+              <w:rPr>
+                <w:rFonts w:ascii="ＭＳ 明朝" w:eastAsia="ＭＳ 明朝" w:hAnsi="ＭＳ 明朝"/>
+                <w:sz w:val="16"/>
+                <w:szCs w:val="16"/>
+              </w:rPr>
+            </w:pPr>
+            <w:r>
+              <w:rPr>
+                <w:rFonts w:ascii="ＭＳ 明朝" w:eastAsia="ＭＳ 明朝" w:hAnsi="ＭＳ 明朝"/>
+                <w:sz w:val="16"/>
+                <w:szCs w:val="16"/>
+              </w:rPr>
+              <w:t>8</w:t>
+            </w:r>
+          </w:p>
+        </w:tc>
+        <w:tc>
+          <w:tcPr>
+            <w:tcW w:w="0" w:type="auto"/>
+            <w:tcBorders>
+              <w:top w:val="single" w:sz="6" w:space="0" w:color="CCCCCC"/>
+              <w:left w:val="single" w:sz="6" w:space="0" w:color="CCCCCC"/>
+              <w:bottom w:val="single" w:sz="6" w:space="0" w:color="CCCCCC"/>
+              <w:right w:val="single" w:sz="6" w:space="0" w:color="CCCCCC"/>
+            </w:tcBorders>
+            <w:shd w:val="clear" w:color="auto" w:fill="FFFFFF"/>
+            <w:tcMar>
+              <w:top w:w="30" w:type="dxa"/>
+              <w:left w:w="45" w:type="dxa"/>
+              <w:bottom w:w="30" w:type="dxa"/>
+              <w:right w:w="45" w:type="dxa"/>
+            </w:tcMar>
+            <w:vAlign w:val="bottom"/>
+            <w:hideMark/>
+          </w:tcPr>
+          <w:p>
+            <w:pPr>
+              <w:rPr>
+                <w:rFonts w:ascii="ＭＳ 明朝" w:eastAsia="ＭＳ 明朝" w:hAnsi="ＭＳ 明朝"/>
+                <w:sz w:val="16"/>
+                <w:szCs w:val="16"/>
+              </w:rPr>
+            </w:pPr>
+            <w:r>
+              <w:rPr>
+                <w:rFonts w:ascii="ＭＳ 明朝" w:eastAsia="ＭＳ 明朝" w:hAnsi="ＭＳ 明朝"/>
+                <w:sz w:val="16"/>
+                <w:szCs w:val="16"/>
+              </w:rPr>
+              <w:t>0</w:t>
+            </w:r>
+          </w:p>
+        </w:tc>
+        <w:tc>
+          <w:tcPr>
+            <w:tcW w:w="0" w:type="auto"/>
+            <w:tcBorders>
+              <w:top w:val="single" w:sz="6" w:space="0" w:color="CCCCCC"/>
+              <w:left w:val="single" w:sz="6" w:space="0" w:color="CCCCCC"/>
+              <w:bottom w:val="single" w:sz="6" w:space="0" w:color="CCCCCC"/>
+              <w:right w:val="single" w:sz="6" w:space="0" w:color="CCCCCC"/>
+            </w:tcBorders>
+            <w:shd w:val="clear" w:color="auto" w:fill="FFFFFF"/>
+            <w:tcMar>
+              <w:top w:w="30" w:type="dxa"/>
+              <w:left w:w="45" w:type="dxa"/>
+              <w:bottom w:w="30" w:type="dxa"/>
+              <w:right w:w="45" w:type="dxa"/>
+            </w:tcMar>
+            <w:vAlign w:val="bottom"/>
+            <w:hideMark/>
+          </w:tcPr>
+          <w:p>
+            <w:pPr>
+              <w:rPr>
+                <w:rFonts w:ascii="ＭＳ 明朝" w:eastAsia="ＭＳ 明朝" w:hAnsi="ＭＳ 明朝"/>
+                <w:sz w:val="16"/>
+                <w:szCs w:val="16"/>
+              </w:rPr>
+            </w:pPr>
+            <w:r>
+              <w:rPr>
+                <w:rFonts w:ascii="ＭＳ 明朝" w:eastAsia="ＭＳ 明朝" w:hAnsi="ＭＳ 明朝"/>
+                <w:sz w:val="16"/>
+                <w:szCs w:val="16"/>
+              </w:rPr>
+              <w:t>0</w:t>
+            </w:r>
+          </w:p>
+        </w:tc>
+        <w:tc>
+          <w:tcPr>
+            <w:tcW w:w="0" w:type="auto"/>
+            <w:tcBorders>
+              <w:top w:val="single" w:sz="6" w:space="0" w:color="CCCCCC"/>
+              <w:left w:val="single" w:sz="6" w:space="0" w:color="CCCCCC"/>
+              <w:bottom w:val="single" w:sz="6" w:space="0" w:color="CCCCCC"/>
+              <w:right w:val="single" w:sz="6" w:space="0" w:color="CCCCCC"/>
+            </w:tcBorders>
+            <w:shd w:val="clear" w:color="auto" w:fill="EAF7F1"/>
+            <w:tcMar>
+              <w:top w:w="30" w:type="dxa"/>
+              <w:left w:w="45" w:type="dxa"/>
+              <w:bottom w:w="30" w:type="dxa"/>
+              <w:right w:w="45" w:type="dxa"/>
+            </w:tcMar>
+            <w:vAlign w:val="bottom"/>
+            <w:hideMark/>
+          </w:tcPr>
+          <w:p>
+            <w:pPr>
+              <w:rPr>
+                <w:rFonts w:ascii="ＭＳ 明朝" w:eastAsia="ＭＳ 明朝" w:hAnsi="ＭＳ 明朝"/>
+                <w:sz w:val="16"/>
+                <w:szCs w:val="16"/>
+              </w:rPr>
+            </w:pPr>
+            <w:r>
+              <w:rPr>
+                <w:rFonts w:ascii="ＭＳ 明朝" w:eastAsia="ＭＳ 明朝" w:hAnsi="ＭＳ 明朝"/>
+                <w:sz w:val="16"/>
+                <w:szCs w:val="16"/>
+              </w:rPr>
+              <w:t>1</w:t>
+            </w:r>
+          </w:p>
+        </w:tc>
+        <w:tc>
+          <w:tcPr>
+            <w:tcW w:w="0" w:type="auto"/>
+            <w:tcBorders>
+              <w:top w:val="single" w:sz="6" w:space="0" w:color="CCCCCC"/>
+              <w:left w:val="single" w:sz="6" w:space="0" w:color="CCCCCC"/>
+              <w:bottom w:val="single" w:sz="6" w:space="0" w:color="CCCCCC"/>
+              <w:right w:val="single" w:sz="6" w:space="0" w:color="CCCCCC"/>
+            </w:tcBorders>
+            <w:tcMar>
+              <w:top w:w="30" w:type="dxa"/>
+              <w:left w:w="45" w:type="dxa"/>
+              <w:bottom w:w="30" w:type="dxa"/>
+              <w:right w:w="45" w:type="dxa"/>
+            </w:tcMar>
+            <w:vAlign w:val="bottom"/>
+            <w:hideMark/>
+          </w:tcPr>
+          <w:p>
+            <w:pPr>
+              <w:rPr>
+                <w:rFonts w:ascii="ＭＳ 明朝" w:eastAsia="ＭＳ 明朝" w:hAnsi="ＭＳ 明朝"/>
+                <w:sz w:val="16"/>
+                <w:szCs w:val="16"/>
+              </w:rPr>
+            </w:pPr>
+          </w:p>
+        </w:tc>
+        <w:tc>
+          <w:tcPr>
+            <w:tcW w:w="0" w:type="auto"/>
+            <w:vMerge/>
+            <w:tcBorders>
+              <w:top w:val="single" w:sz="6" w:space="0" w:color="CCCCCC"/>
+              <w:left w:val="single" w:sz="6" w:space="0" w:color="CCCCCC"/>
+              <w:bottom w:val="single" w:sz="6" w:space="0" w:color="CCCCCC"/>
+              <w:right w:val="single" w:sz="6" w:space="0" w:color="CCCCCC"/>
+            </w:tcBorders>
+            <w:vAlign w:val="center"/>
+            <w:hideMark/>
+          </w:tcPr>
+          <w:p>
+            <w:pPr>
+              <w:rPr>
+                <w:rFonts w:ascii="ＭＳ 明朝" w:eastAsia="ＭＳ 明朝" w:hAnsi="ＭＳ 明朝"/>
+                <w:sz w:val="16"/>
+                <w:szCs w:val="16"/>
+              </w:rPr>
+            </w:pPr>
+          </w:p>
+        </w:tc>
+        <w:tc>
+          <w:tcPr>
+            <w:tcW w:w="0" w:type="auto"/>
+            <w:tcBorders>
+              <w:top w:val="single" w:sz="6" w:space="0" w:color="CCCCCC"/>
+              <w:left w:val="single" w:sz="6" w:space="0" w:color="CCCCCC"/>
+              <w:bottom w:val="single" w:sz="6" w:space="0" w:color="CCCCCC"/>
+              <w:right w:val="single" w:sz="6" w:space="0" w:color="CCCCCC"/>
+            </w:tcBorders>
+            <w:tcMar>
+              <w:top w:w="30" w:type="dxa"/>
+              <w:left w:w="45" w:type="dxa"/>
+              <w:bottom w:w="30" w:type="dxa"/>
+              <w:right w:w="45" w:type="dxa"/>
+            </w:tcMar>
+            <w:vAlign w:val="bottom"/>
+            <w:hideMark/>
+          </w:tcPr>
+          <w:p>
+            <w:pPr>
+              <w:rPr>
+                <w:rFonts w:ascii="ＭＳ 明朝" w:eastAsia="ＭＳ 明朝" w:hAnsi="ＭＳ 明朝"/>
+                <w:sz w:val="16"/>
+                <w:szCs w:val="16"/>
+              </w:rPr>
+            </w:pPr>
+            <w:r>
+              <w:rPr>
+                <w:rFonts w:ascii="ＭＳ 明朝" w:eastAsia="ＭＳ 明朝" w:hAnsi="ＭＳ 明朝"/>
+                <w:sz w:val="16"/>
+                <w:szCs w:val="16"/>
+              </w:rPr>
+              <w:t>Literal translation</w:t>
+            </w:r>
+          </w:p>
+        </w:tc>
+        <w:tc>
+          <w:tcPr>
+            <w:tcW w:w="0" w:type="auto"/>
+            <w:tcBorders>
+              <w:top w:val="single" w:sz="6" w:space="0" w:color="CCCCCC"/>
+              <w:left w:val="single" w:sz="6" w:space="0" w:color="CCCCCC"/>
+              <w:bottom w:val="single" w:sz="6" w:space="0" w:color="CCCCCC"/>
+              <w:right w:val="single" w:sz="6" w:space="0" w:color="CCCCCC"/>
+            </w:tcBorders>
+            <w:shd w:val="clear" w:color="auto" w:fill="57BB8A"/>
+            <w:tcMar>
+              <w:top w:w="30" w:type="dxa"/>
+              <w:left w:w="45" w:type="dxa"/>
+              <w:bottom w:w="30" w:type="dxa"/>
+              <w:right w:w="45" w:type="dxa"/>
+            </w:tcMar>
+            <w:vAlign w:val="bottom"/>
+            <w:hideMark/>
+          </w:tcPr>
+          <w:p>
+            <w:pPr>
+              <w:rPr>
+                <w:rFonts w:ascii="ＭＳ 明朝" w:eastAsia="ＭＳ 明朝" w:hAnsi="ＭＳ 明朝"/>
+                <w:sz w:val="16"/>
+                <w:szCs w:val="16"/>
+              </w:rPr>
+            </w:pPr>
+            <w:r>
+              <w:rPr>
+                <w:rFonts w:ascii="ＭＳ 明朝" w:eastAsia="ＭＳ 明朝" w:hAnsi="ＭＳ 明朝"/>
+                <w:sz w:val="16"/>
+                <w:szCs w:val="16"/>
+              </w:rPr>
+              <w:t>7</w:t>
+            </w:r>
+          </w:p>
+        </w:tc>
+        <w:tc>
+          <w:tcPr>
+            <w:tcW w:w="0" w:type="auto"/>
+            <w:tcBorders>
+              <w:top w:val="single" w:sz="6" w:space="0" w:color="CCCCCC"/>
+              <w:left w:val="single" w:sz="6" w:space="0" w:color="CCCCCC"/>
+              <w:bottom w:val="single" w:sz="6" w:space="0" w:color="CCCCCC"/>
+              <w:right w:val="single" w:sz="6" w:space="0" w:color="CCCCCC"/>
+            </w:tcBorders>
+            <w:shd w:val="clear" w:color="auto" w:fill="FFFFFF"/>
+            <w:tcMar>
+              <w:top w:w="30" w:type="dxa"/>
+              <w:left w:w="45" w:type="dxa"/>
+              <w:bottom w:w="30" w:type="dxa"/>
+              <w:right w:w="45" w:type="dxa"/>
+            </w:tcMar>
+            <w:vAlign w:val="bottom"/>
+            <w:hideMark/>
+          </w:tcPr>
+          <w:p>
+            <w:pPr>
+              <w:rPr>
+                <w:rFonts w:ascii="ＭＳ 明朝" w:eastAsia="ＭＳ 明朝" w:hAnsi="ＭＳ 明朝"/>
+                <w:sz w:val="16"/>
+                <w:szCs w:val="16"/>
+              </w:rPr>
+            </w:pPr>
+            <w:r>
+              <w:rPr>
+                <w:rFonts w:ascii="ＭＳ 明朝" w:eastAsia="ＭＳ 明朝" w:hAnsi="ＭＳ 明朝"/>
+                <w:sz w:val="16"/>
+                <w:szCs w:val="16"/>
+              </w:rPr>
+              <w:t>0</w:t>
+            </w:r>
+          </w:p>
+        </w:tc>
+        <w:tc>
+          <w:tcPr>
+            <w:tcW w:w="0" w:type="auto"/>
+            <w:tcBorders>
+              <w:top w:val="single" w:sz="6" w:space="0" w:color="CCCCCC"/>
+              <w:left w:val="single" w:sz="6" w:space="0" w:color="CCCCCC"/>
+              <w:bottom w:val="single" w:sz="6" w:space="0" w:color="CCCCCC"/>
+              <w:right w:val="single" w:sz="6" w:space="0" w:color="CCCCCC"/>
+            </w:tcBorders>
+            <w:shd w:val="clear" w:color="auto" w:fill="FFFFFF"/>
+            <w:tcMar>
+              <w:top w:w="30" w:type="dxa"/>
+              <w:left w:w="45" w:type="dxa"/>
+              <w:bottom w:w="30" w:type="dxa"/>
+              <w:right w:w="45" w:type="dxa"/>
+            </w:tcMar>
+            <w:vAlign w:val="bottom"/>
+            <w:hideMark/>
+          </w:tcPr>
+          <w:p>
+            <w:pPr>
+              <w:rPr>
+                <w:rFonts w:ascii="ＭＳ 明朝" w:eastAsia="ＭＳ 明朝" w:hAnsi="ＭＳ 明朝"/>
+                <w:sz w:val="16"/>
+                <w:szCs w:val="16"/>
+              </w:rPr>
+            </w:pPr>
+            <w:r>
+              <w:rPr>
+                <w:rFonts w:ascii="ＭＳ 明朝" w:eastAsia="ＭＳ 明朝" w:hAnsi="ＭＳ 明朝"/>
+                <w:sz w:val="16"/>
+                <w:szCs w:val="16"/>
+              </w:rPr>
+              <w:t>0</w:t>
+            </w:r>
+          </w:p>
+        </w:tc>
+        <w:tc>
+          <w:tcPr>
+            <w:tcW w:w="0" w:type="auto"/>
+            <w:tcBorders>
+              <w:top w:val="single" w:sz="6" w:space="0" w:color="CCCCCC"/>
+              <w:left w:val="single" w:sz="6" w:space="0" w:color="CCCCCC"/>
+              <w:bottom w:val="single" w:sz="6" w:space="0" w:color="CCCCCC"/>
+              <w:right w:val="single" w:sz="6" w:space="0" w:color="CCCCCC"/>
+            </w:tcBorders>
+            <w:shd w:val="clear" w:color="auto" w:fill="CFECDE"/>
+            <w:tcMar>
+              <w:top w:w="30" w:type="dxa"/>
+              <w:left w:w="45" w:type="dxa"/>
+              <w:bottom w:w="30" w:type="dxa"/>
+              <w:right w:w="45" w:type="dxa"/>
+            </w:tcMar>
+            <w:vAlign w:val="bottom"/>
+            <w:hideMark/>
+          </w:tcPr>
+          <w:p>
+            <w:pPr>
+              <w:rPr>
+                <w:rFonts w:ascii="ＭＳ 明朝" w:eastAsia="ＭＳ 明朝" w:hAnsi="ＭＳ 明朝"/>
+                <w:sz w:val="16"/>
+                <w:szCs w:val="16"/>
+              </w:rPr>
+            </w:pPr>
+            <w:r>
+              <w:rPr>
+                <w:rFonts w:ascii="ＭＳ 明朝" w:eastAsia="ＭＳ 明朝" w:hAnsi="ＭＳ 明朝"/>
+                <w:sz w:val="16"/>
+                <w:szCs w:val="16"/>
+              </w:rPr>
+              <w:t>2</w:t>
+            </w:r>
+          </w:p>
+        </w:tc>
+      </w:tr>
+      <w:tr>
+        <w:trPr>
+          <w:trHeight w:val="315"/>
+        </w:trPr>
+        <w:tc>
+          <w:tcPr>
+            <w:tcW w:w="0" w:type="auto"/>
+            <w:vMerge/>
+            <w:tcBorders>
+              <w:top w:val="single" w:sz="6" w:space="0" w:color="CCCCCC"/>
+              <w:left w:val="single" w:sz="6" w:space="0" w:color="CCCCCC"/>
+              <w:bottom w:val="single" w:sz="6" w:space="0" w:color="CCCCCC"/>
+              <w:right w:val="single" w:sz="6" w:space="0" w:color="CCCCCC"/>
+            </w:tcBorders>
+            <w:vAlign w:val="center"/>
+            <w:hideMark/>
+          </w:tcPr>
+          <w:p>
+            <w:pPr>
+              <w:rPr>
+                <w:rFonts w:ascii="ＭＳ 明朝" w:eastAsia="ＭＳ 明朝" w:hAnsi="ＭＳ 明朝"/>
+                <w:sz w:val="16"/>
+                <w:szCs w:val="16"/>
+              </w:rPr>
+            </w:pPr>
+          </w:p>
+        </w:tc>
+        <w:tc>
+          <w:tcPr>
+            <w:tcW w:w="1326" w:type="dxa"/>
+            <w:tcBorders>
+              <w:top w:val="single" w:sz="6" w:space="0" w:color="CCCCCC"/>
+              <w:left w:val="single" w:sz="6" w:space="0" w:color="CCCCCC"/>
+              <w:bottom w:val="single" w:sz="6" w:space="0" w:color="CCCCCC"/>
+              <w:right w:val="single" w:sz="6" w:space="0" w:color="CCCCCC"/>
+            </w:tcBorders>
+            <w:tcMar>
+              <w:top w:w="30" w:type="dxa"/>
+              <w:left w:w="45" w:type="dxa"/>
+              <w:bottom w:w="30" w:type="dxa"/>
+              <w:right w:w="45" w:type="dxa"/>
+            </w:tcMar>
+            <w:vAlign w:val="bottom"/>
+            <w:hideMark/>
+          </w:tcPr>
+          <w:p>
+            <w:pPr>
+              <w:rPr>
+                <w:rFonts w:ascii="ＭＳ 明朝" w:eastAsia="ＭＳ 明朝" w:hAnsi="ＭＳ 明朝"/>
+                <w:sz w:val="16"/>
+                <w:szCs w:val="16"/>
+              </w:rPr>
+            </w:pPr>
+            <w:r>
+              <w:rPr>
+                <w:rFonts w:ascii="ＭＳ 明朝" w:eastAsia="ＭＳ 明朝" w:hAnsi="ＭＳ 明朝"/>
+                <w:sz w:val="16"/>
+                <w:szCs w:val="16"/>
+              </w:rPr>
+              <w:t>Generalization</w:t>
+            </w:r>
+          </w:p>
+        </w:tc>
+        <w:tc>
+          <w:tcPr>
+            <w:tcW w:w="615" w:type="dxa"/>
+            <w:tcBorders>
+              <w:top w:val="single" w:sz="6" w:space="0" w:color="CCCCCC"/>
+              <w:left w:val="single" w:sz="6" w:space="0" w:color="CCCCCC"/>
+              <w:bottom w:val="single" w:sz="6" w:space="0" w:color="CCCCCC"/>
+              <w:right w:val="single" w:sz="6" w:space="0" w:color="CCCCCC"/>
+            </w:tcBorders>
+            <w:shd w:val="clear" w:color="auto" w:fill="57BB8A"/>
+            <w:tcMar>
+              <w:top w:w="30" w:type="dxa"/>
+              <w:left w:w="45" w:type="dxa"/>
+              <w:bottom w:w="30" w:type="dxa"/>
+              <w:right w:w="45" w:type="dxa"/>
+            </w:tcMar>
+            <w:vAlign w:val="bottom"/>
+            <w:hideMark/>
+          </w:tcPr>
+          <w:p>
+            <w:pPr>
+              <w:rPr>
+                <w:rFonts w:ascii="ＭＳ 明朝" w:eastAsia="ＭＳ 明朝" w:hAnsi="ＭＳ 明朝"/>
+                <w:sz w:val="16"/>
+                <w:szCs w:val="16"/>
+              </w:rPr>
+            </w:pPr>
+            <w:r>
+              <w:rPr>
+                <w:rFonts w:ascii="ＭＳ 明朝" w:eastAsia="ＭＳ 明朝" w:hAnsi="ＭＳ 明朝"/>
+                <w:sz w:val="16"/>
+                <w:szCs w:val="16"/>
+              </w:rPr>
+              <w:t>18</w:t>
+            </w:r>
+          </w:p>
+        </w:tc>
+        <w:tc>
+          <w:tcPr>
+            <w:tcW w:w="0" w:type="auto"/>
+            <w:tcBorders>
+              <w:top w:val="single" w:sz="6" w:space="0" w:color="CCCCCC"/>
+              <w:left w:val="single" w:sz="6" w:space="0" w:color="CCCCCC"/>
+              <w:bottom w:val="single" w:sz="6" w:space="0" w:color="CCCCCC"/>
+              <w:right w:val="single" w:sz="6" w:space="0" w:color="CCCCCC"/>
+            </w:tcBorders>
+            <w:shd w:val="clear" w:color="auto" w:fill="F6FCF9"/>
+            <w:tcMar>
+              <w:top w:w="30" w:type="dxa"/>
+              <w:left w:w="45" w:type="dxa"/>
+              <w:bottom w:w="30" w:type="dxa"/>
+              <w:right w:w="45" w:type="dxa"/>
+            </w:tcMar>
+            <w:vAlign w:val="bottom"/>
+            <w:hideMark/>
+          </w:tcPr>
+          <w:p>
+            <w:pPr>
+              <w:rPr>
+                <w:rFonts w:ascii="ＭＳ 明朝" w:eastAsia="ＭＳ 明朝" w:hAnsi="ＭＳ 明朝"/>
+                <w:sz w:val="16"/>
+                <w:szCs w:val="16"/>
+              </w:rPr>
+            </w:pPr>
+            <w:r>
+              <w:rPr>
+                <w:rFonts w:ascii="ＭＳ 明朝" w:eastAsia="ＭＳ 明朝" w:hAnsi="ＭＳ 明朝"/>
+                <w:sz w:val="16"/>
+                <w:szCs w:val="16"/>
+              </w:rPr>
+              <w:t>1</w:t>
+            </w:r>
+          </w:p>
+        </w:tc>
+        <w:tc>
+          <w:tcPr>
+            <w:tcW w:w="0" w:type="auto"/>
+            <w:tcBorders>
+              <w:top w:val="single" w:sz="6" w:space="0" w:color="CCCCCC"/>
+              <w:left w:val="single" w:sz="6" w:space="0" w:color="CCCCCC"/>
+              <w:bottom w:val="single" w:sz="6" w:space="0" w:color="CCCCCC"/>
+              <w:right w:val="single" w:sz="6" w:space="0" w:color="CCCCCC"/>
+            </w:tcBorders>
+            <w:shd w:val="clear" w:color="auto" w:fill="FFFFFF"/>
+            <w:tcMar>
+              <w:top w:w="30" w:type="dxa"/>
+              <w:left w:w="45" w:type="dxa"/>
+              <w:bottom w:w="30" w:type="dxa"/>
+              <w:right w:w="45" w:type="dxa"/>
+            </w:tcMar>
+            <w:vAlign w:val="bottom"/>
+            <w:hideMark/>
+          </w:tcPr>
+          <w:p>
+            <w:pPr>
+              <w:rPr>
+                <w:rFonts w:ascii="ＭＳ 明朝" w:eastAsia="ＭＳ 明朝" w:hAnsi="ＭＳ 明朝"/>
+                <w:sz w:val="16"/>
+                <w:szCs w:val="16"/>
+              </w:rPr>
+            </w:pPr>
+            <w:r>
+              <w:rPr>
+                <w:rFonts w:ascii="ＭＳ 明朝" w:eastAsia="ＭＳ 明朝" w:hAnsi="ＭＳ 明朝"/>
+                <w:sz w:val="16"/>
+                <w:szCs w:val="16"/>
+              </w:rPr>
+              <w:t>0</w:t>
+            </w:r>
+          </w:p>
+        </w:tc>
+        <w:tc>
+          <w:tcPr>
+            <w:tcW w:w="0" w:type="auto"/>
+            <w:tcBorders>
+              <w:top w:val="single" w:sz="6" w:space="0" w:color="CCCCCC"/>
+              <w:left w:val="single" w:sz="6" w:space="0" w:color="CCCCCC"/>
+              <w:bottom w:val="single" w:sz="6" w:space="0" w:color="CCCCCC"/>
+              <w:right w:val="single" w:sz="6" w:space="0" w:color="CCCCCC"/>
+            </w:tcBorders>
+            <w:shd w:val="clear" w:color="auto" w:fill="FFFFFF"/>
+            <w:tcMar>
+              <w:top w:w="30" w:type="dxa"/>
+              <w:left w:w="45" w:type="dxa"/>
+              <w:bottom w:w="30" w:type="dxa"/>
+              <w:right w:w="45" w:type="dxa"/>
+            </w:tcMar>
+            <w:vAlign w:val="bottom"/>
+            <w:hideMark/>
+          </w:tcPr>
+          <w:p>
+            <w:pPr>
+              <w:rPr>
+                <w:rFonts w:ascii="ＭＳ 明朝" w:eastAsia="ＭＳ 明朝" w:hAnsi="ＭＳ 明朝"/>
+                <w:sz w:val="16"/>
+                <w:szCs w:val="16"/>
+              </w:rPr>
+            </w:pPr>
+            <w:r>
+              <w:rPr>
+                <w:rFonts w:ascii="ＭＳ 明朝" w:eastAsia="ＭＳ 明朝" w:hAnsi="ＭＳ 明朝"/>
+                <w:sz w:val="16"/>
+                <w:szCs w:val="16"/>
+              </w:rPr>
+              <w:t>0</w:t>
+            </w:r>
+          </w:p>
+        </w:tc>
+        <w:tc>
+          <w:tcPr>
+            <w:tcW w:w="0" w:type="auto"/>
+            <w:tcBorders>
+              <w:top w:val="single" w:sz="6" w:space="0" w:color="CCCCCC"/>
+              <w:left w:val="single" w:sz="6" w:space="0" w:color="CCCCCC"/>
+              <w:bottom w:val="single" w:sz="6" w:space="0" w:color="CCCCCC"/>
+              <w:right w:val="single" w:sz="6" w:space="0" w:color="CCCCCC"/>
+            </w:tcBorders>
+            <w:tcMar>
+              <w:top w:w="30" w:type="dxa"/>
+              <w:left w:w="45" w:type="dxa"/>
+              <w:bottom w:w="30" w:type="dxa"/>
+              <w:right w:w="45" w:type="dxa"/>
+            </w:tcMar>
+            <w:vAlign w:val="bottom"/>
+            <w:hideMark/>
+          </w:tcPr>
+          <w:p>
+            <w:pPr>
+              <w:rPr>
+                <w:rFonts w:ascii="ＭＳ 明朝" w:eastAsia="ＭＳ 明朝" w:hAnsi="ＭＳ 明朝"/>
+                <w:sz w:val="16"/>
+                <w:szCs w:val="16"/>
+              </w:rPr>
+            </w:pPr>
+          </w:p>
+        </w:tc>
+        <w:tc>
+          <w:tcPr>
+            <w:tcW w:w="0" w:type="auto"/>
+            <w:vMerge/>
+            <w:tcBorders>
+              <w:top w:val="single" w:sz="6" w:space="0" w:color="CCCCCC"/>
+              <w:left w:val="single" w:sz="6" w:space="0" w:color="CCCCCC"/>
+              <w:bottom w:val="single" w:sz="6" w:space="0" w:color="CCCCCC"/>
+              <w:right w:val="single" w:sz="6" w:space="0" w:color="CCCCCC"/>
+            </w:tcBorders>
+            <w:vAlign w:val="center"/>
+            <w:hideMark/>
+          </w:tcPr>
+          <w:p>
+            <w:pPr>
+              <w:rPr>
+                <w:rFonts w:ascii="ＭＳ 明朝" w:eastAsia="ＭＳ 明朝" w:hAnsi="ＭＳ 明朝"/>
+                <w:sz w:val="16"/>
+                <w:szCs w:val="16"/>
+              </w:rPr>
+            </w:pPr>
+          </w:p>
+        </w:tc>
+        <w:tc>
+          <w:tcPr>
+            <w:tcW w:w="0" w:type="auto"/>
+            <w:tcBorders>
+              <w:top w:val="single" w:sz="6" w:space="0" w:color="CCCCCC"/>
+              <w:left w:val="single" w:sz="6" w:space="0" w:color="CCCCCC"/>
+              <w:bottom w:val="single" w:sz="6" w:space="0" w:color="CCCCCC"/>
+              <w:right w:val="single" w:sz="6" w:space="0" w:color="CCCCCC"/>
+            </w:tcBorders>
+            <w:tcMar>
+              <w:top w:w="30" w:type="dxa"/>
+              <w:left w:w="45" w:type="dxa"/>
+              <w:bottom w:w="30" w:type="dxa"/>
+              <w:right w:w="45" w:type="dxa"/>
+            </w:tcMar>
+            <w:vAlign w:val="bottom"/>
+            <w:hideMark/>
+          </w:tcPr>
+          <w:p>
+            <w:pPr>
+              <w:rPr>
+                <w:rFonts w:ascii="ＭＳ 明朝" w:eastAsia="ＭＳ 明朝" w:hAnsi="ＭＳ 明朝"/>
+                <w:sz w:val="16"/>
+                <w:szCs w:val="16"/>
+              </w:rPr>
+            </w:pPr>
+            <w:r>
+              <w:rPr>
+                <w:rFonts w:ascii="ＭＳ 明朝" w:eastAsia="ＭＳ 明朝" w:hAnsi="ＭＳ 明朝"/>
+                <w:sz w:val="16"/>
+                <w:szCs w:val="16"/>
+              </w:rPr>
+              <w:t>Generalization</w:t>
+            </w:r>
+          </w:p>
+        </w:tc>
+        <w:tc>
+          <w:tcPr>
+            <w:tcW w:w="0" w:type="auto"/>
+            <w:tcBorders>
+              <w:top w:val="single" w:sz="6" w:space="0" w:color="CCCCCC"/>
+              <w:left w:val="single" w:sz="6" w:space="0" w:color="CCCCCC"/>
+              <w:bottom w:val="single" w:sz="6" w:space="0" w:color="CCCCCC"/>
+              <w:right w:val="single" w:sz="6" w:space="0" w:color="CCCCCC"/>
+            </w:tcBorders>
+            <w:shd w:val="clear" w:color="auto" w:fill="57BB8A"/>
+            <w:tcMar>
+              <w:top w:w="30" w:type="dxa"/>
+              <w:left w:w="45" w:type="dxa"/>
+              <w:bottom w:w="30" w:type="dxa"/>
+              <w:right w:w="45" w:type="dxa"/>
+            </w:tcMar>
+            <w:vAlign w:val="bottom"/>
+            <w:hideMark/>
+          </w:tcPr>
+          <w:p>
+            <w:pPr>
+              <w:rPr>
+                <w:rFonts w:ascii="ＭＳ 明朝" w:eastAsia="ＭＳ 明朝" w:hAnsi="ＭＳ 明朝"/>
+                <w:sz w:val="16"/>
+                <w:szCs w:val="16"/>
+              </w:rPr>
+            </w:pPr>
+            <w:r>
+              <w:rPr>
+                <w:rFonts w:ascii="ＭＳ 明朝" w:eastAsia="ＭＳ 明朝" w:hAnsi="ＭＳ 明朝"/>
+                <w:sz w:val="16"/>
+                <w:szCs w:val="16"/>
+              </w:rPr>
+              <w:t>20</w:t>
+            </w:r>
+          </w:p>
+        </w:tc>
+        <w:tc>
+          <w:tcPr>
+            <w:tcW w:w="0" w:type="auto"/>
+            <w:tcBorders>
+              <w:top w:val="single" w:sz="6" w:space="0" w:color="CCCCCC"/>
+              <w:left w:val="single" w:sz="6" w:space="0" w:color="CCCCCC"/>
+              <w:bottom w:val="single" w:sz="6" w:space="0" w:color="CCCCCC"/>
+              <w:right w:val="single" w:sz="6" w:space="0" w:color="CCCCCC"/>
+            </w:tcBorders>
+            <w:shd w:val="clear" w:color="auto" w:fill="FFFFFF"/>
+            <w:tcMar>
+              <w:top w:w="30" w:type="dxa"/>
+              <w:left w:w="45" w:type="dxa"/>
+              <w:bottom w:w="30" w:type="dxa"/>
+              <w:right w:w="45" w:type="dxa"/>
+            </w:tcMar>
+            <w:vAlign w:val="bottom"/>
+            <w:hideMark/>
+          </w:tcPr>
+          <w:p>
+            <w:pPr>
+              <w:rPr>
+                <w:rFonts w:ascii="ＭＳ 明朝" w:eastAsia="ＭＳ 明朝" w:hAnsi="ＭＳ 明朝"/>
+                <w:sz w:val="16"/>
+                <w:szCs w:val="16"/>
+              </w:rPr>
+            </w:pPr>
+            <w:r>
+              <w:rPr>
+                <w:rFonts w:ascii="ＭＳ 明朝" w:eastAsia="ＭＳ 明朝" w:hAnsi="ＭＳ 明朝"/>
+                <w:sz w:val="16"/>
+                <w:szCs w:val="16"/>
+              </w:rPr>
+              <w:t>0</w:t>
+            </w:r>
+          </w:p>
+        </w:tc>
+        <w:tc>
+          <w:tcPr>
+            <w:tcW w:w="0" w:type="auto"/>
+            <w:tcBorders>
+              <w:top w:val="single" w:sz="6" w:space="0" w:color="CCCCCC"/>
+              <w:left w:val="single" w:sz="6" w:space="0" w:color="CCCCCC"/>
+              <w:bottom w:val="single" w:sz="6" w:space="0" w:color="CCCCCC"/>
+              <w:right w:val="single" w:sz="6" w:space="0" w:color="CCCCCC"/>
+            </w:tcBorders>
+            <w:shd w:val="clear" w:color="auto" w:fill="FFFFFF"/>
+            <w:tcMar>
+              <w:top w:w="30" w:type="dxa"/>
+              <w:left w:w="45" w:type="dxa"/>
+              <w:bottom w:w="30" w:type="dxa"/>
+              <w:right w:w="45" w:type="dxa"/>
+            </w:tcMar>
+            <w:vAlign w:val="bottom"/>
+            <w:hideMark/>
+          </w:tcPr>
+          <w:p>
+            <w:pPr>
+              <w:rPr>
+                <w:rFonts w:ascii="ＭＳ 明朝" w:eastAsia="ＭＳ 明朝" w:hAnsi="ＭＳ 明朝"/>
+                <w:sz w:val="16"/>
+                <w:szCs w:val="16"/>
+              </w:rPr>
+            </w:pPr>
+            <w:r>
+              <w:rPr>
+                <w:rFonts w:ascii="ＭＳ 明朝" w:eastAsia="ＭＳ 明朝" w:hAnsi="ＭＳ 明朝"/>
+                <w:sz w:val="16"/>
+                <w:szCs w:val="16"/>
+              </w:rPr>
+              <w:t>0</w:t>
+            </w:r>
+          </w:p>
+        </w:tc>
+        <w:tc>
+          <w:tcPr>
+            <w:tcW w:w="0" w:type="auto"/>
+            <w:tcBorders>
+              <w:top w:val="single" w:sz="6" w:space="0" w:color="CCCCCC"/>
+              <w:left w:val="single" w:sz="6" w:space="0" w:color="CCCCCC"/>
+              <w:bottom w:val="single" w:sz="6" w:space="0" w:color="CCCCCC"/>
+              <w:right w:val="single" w:sz="6" w:space="0" w:color="CCCCCC"/>
+            </w:tcBorders>
+            <w:shd w:val="clear" w:color="auto" w:fill="FFFFFF"/>
+            <w:tcMar>
+              <w:top w:w="30" w:type="dxa"/>
+              <w:left w:w="45" w:type="dxa"/>
+              <w:bottom w:w="30" w:type="dxa"/>
+              <w:right w:w="45" w:type="dxa"/>
+            </w:tcMar>
+            <w:vAlign w:val="bottom"/>
+            <w:hideMark/>
+          </w:tcPr>
+          <w:p>
+            <w:pPr>
+              <w:rPr>
+                <w:rFonts w:ascii="ＭＳ 明朝" w:eastAsia="ＭＳ 明朝" w:hAnsi="ＭＳ 明朝"/>
+                <w:sz w:val="16"/>
+                <w:szCs w:val="16"/>
+              </w:rPr>
+            </w:pPr>
+            <w:r>
+              <w:rPr>
+                <w:rFonts w:ascii="ＭＳ 明朝" w:eastAsia="ＭＳ 明朝" w:hAnsi="ＭＳ 明朝"/>
+                <w:sz w:val="16"/>
+                <w:szCs w:val="16"/>
+              </w:rPr>
+              <w:t>0</w:t>
+            </w:r>
+          </w:p>
+        </w:tc>
+      </w:tr>
+      <w:tr>
+        <w:trPr>
+          <w:trHeight w:val="315"/>
+        </w:trPr>
+        <w:tc>
+          <w:tcPr>
+            <w:tcW w:w="0" w:type="auto"/>
+            <w:vMerge/>
+            <w:tcBorders>
+              <w:top w:val="single" w:sz="6" w:space="0" w:color="CCCCCC"/>
+              <w:left w:val="single" w:sz="6" w:space="0" w:color="CCCCCC"/>
+              <w:bottom w:val="single" w:sz="6" w:space="0" w:color="CCCCCC"/>
+              <w:right w:val="single" w:sz="6" w:space="0" w:color="CCCCCC"/>
+            </w:tcBorders>
+            <w:vAlign w:val="center"/>
+            <w:hideMark/>
+          </w:tcPr>
+          <w:p>
+            <w:pPr>
+              <w:rPr>
+                <w:rFonts w:ascii="ＭＳ 明朝" w:eastAsia="ＭＳ 明朝" w:hAnsi="ＭＳ 明朝"/>
+                <w:sz w:val="16"/>
+                <w:szCs w:val="16"/>
+              </w:rPr>
+            </w:pPr>
+          </w:p>
+        </w:tc>
+        <w:tc>
+          <w:tcPr>
+            <w:tcW w:w="1326" w:type="dxa"/>
+            <w:tcBorders>
+              <w:top w:val="single" w:sz="6" w:space="0" w:color="CCCCCC"/>
+              <w:left w:val="single" w:sz="6" w:space="0" w:color="CCCCCC"/>
+              <w:bottom w:val="single" w:sz="6" w:space="0" w:color="CCCCCC"/>
+              <w:right w:val="single" w:sz="6" w:space="0" w:color="CCCCCC"/>
+            </w:tcBorders>
+            <w:tcMar>
+              <w:top w:w="30" w:type="dxa"/>
+              <w:left w:w="45" w:type="dxa"/>
+              <w:bottom w:w="30" w:type="dxa"/>
+              <w:right w:w="45" w:type="dxa"/>
+            </w:tcMar>
+            <w:vAlign w:val="bottom"/>
+            <w:hideMark/>
+          </w:tcPr>
+          <w:p>
+            <w:pPr>
+              <w:rPr>
+                <w:rFonts w:ascii="ＭＳ 明朝" w:eastAsia="ＭＳ 明朝" w:hAnsi="ＭＳ 明朝"/>
+                <w:sz w:val="16"/>
+                <w:szCs w:val="16"/>
+              </w:rPr>
+            </w:pPr>
+            <w:r>
+              <w:rPr>
+                <w:rFonts w:ascii="ＭＳ 明朝" w:eastAsia="ＭＳ 明朝" w:hAnsi="ＭＳ 明朝"/>
+                <w:sz w:val="16"/>
+                <w:szCs w:val="16"/>
+              </w:rPr>
+              <w:t>Established equivalent</w:t>
+            </w:r>
+          </w:p>
+        </w:tc>
+        <w:tc>
+          <w:tcPr>
+            <w:tcW w:w="615" w:type="dxa"/>
+            <w:tcBorders>
+              <w:top w:val="single" w:sz="6" w:space="0" w:color="CCCCCC"/>
+              <w:left w:val="single" w:sz="6" w:space="0" w:color="CCCCCC"/>
+              <w:bottom w:val="single" w:sz="6" w:space="0" w:color="CCCCCC"/>
+              <w:right w:val="single" w:sz="6" w:space="0" w:color="CCCCCC"/>
+            </w:tcBorders>
+            <w:shd w:val="clear" w:color="auto" w:fill="57BB8A"/>
+            <w:tcMar>
+              <w:top w:w="30" w:type="dxa"/>
+              <w:left w:w="45" w:type="dxa"/>
+              <w:bottom w:w="30" w:type="dxa"/>
+              <w:right w:w="45" w:type="dxa"/>
+            </w:tcMar>
+            <w:vAlign w:val="bottom"/>
+            <w:hideMark/>
+          </w:tcPr>
+          <w:p>
+            <w:pPr>
+              <w:rPr>
+                <w:rFonts w:ascii="ＭＳ 明朝" w:eastAsia="ＭＳ 明朝" w:hAnsi="ＭＳ 明朝"/>
+                <w:sz w:val="16"/>
+                <w:szCs w:val="16"/>
+              </w:rPr>
+            </w:pPr>
+            <w:r>
+              <w:rPr>
+                <w:rFonts w:ascii="ＭＳ 明朝" w:eastAsia="ＭＳ 明朝" w:hAnsi="ＭＳ 明朝"/>
+                <w:sz w:val="16"/>
+                <w:szCs w:val="16"/>
+              </w:rPr>
+              <w:t>63</w:t>
+            </w:r>
+          </w:p>
+        </w:tc>
+        <w:tc>
+          <w:tcPr>
+            <w:tcW w:w="0" w:type="auto"/>
+            <w:tcBorders>
+              <w:top w:val="single" w:sz="6" w:space="0" w:color="CCCCCC"/>
+              <w:left w:val="single" w:sz="6" w:space="0" w:color="CCCCCC"/>
+              <w:bottom w:val="single" w:sz="6" w:space="0" w:color="CCCCCC"/>
+              <w:right w:val="single" w:sz="6" w:space="0" w:color="CCCCCC"/>
+            </w:tcBorders>
+            <w:shd w:val="clear" w:color="auto" w:fill="FFFFFF"/>
+            <w:tcMar>
+              <w:top w:w="30" w:type="dxa"/>
+              <w:left w:w="45" w:type="dxa"/>
+              <w:bottom w:w="30" w:type="dxa"/>
+              <w:right w:w="45" w:type="dxa"/>
+            </w:tcMar>
+            <w:vAlign w:val="bottom"/>
+            <w:hideMark/>
+          </w:tcPr>
+          <w:p>
+            <w:pPr>
+              <w:rPr>
+                <w:rFonts w:ascii="ＭＳ 明朝" w:eastAsia="ＭＳ 明朝" w:hAnsi="ＭＳ 明朝"/>
+                <w:sz w:val="16"/>
+                <w:szCs w:val="16"/>
+              </w:rPr>
+            </w:pPr>
+            <w:r>
+              <w:rPr>
+                <w:rFonts w:ascii="ＭＳ 明朝" w:eastAsia="ＭＳ 明朝" w:hAnsi="ＭＳ 明朝"/>
+                <w:sz w:val="16"/>
+                <w:szCs w:val="16"/>
+              </w:rPr>
+              <w:t>0</w:t>
+            </w:r>
+          </w:p>
+        </w:tc>
+        <w:tc>
+          <w:tcPr>
+            <w:tcW w:w="0" w:type="auto"/>
+            <w:tcBorders>
+              <w:top w:val="single" w:sz="6" w:space="0" w:color="CCCCCC"/>
+              <w:left w:val="single" w:sz="6" w:space="0" w:color="CCCCCC"/>
+              <w:bottom w:val="single" w:sz="6" w:space="0" w:color="CCCCCC"/>
+              <w:right w:val="single" w:sz="6" w:space="0" w:color="CCCCCC"/>
+            </w:tcBorders>
+            <w:shd w:val="clear" w:color="auto" w:fill="FFFFFF"/>
+            <w:tcMar>
+              <w:top w:w="30" w:type="dxa"/>
+              <w:left w:w="45" w:type="dxa"/>
+              <w:bottom w:w="30" w:type="dxa"/>
+              <w:right w:w="45" w:type="dxa"/>
+            </w:tcMar>
+            <w:vAlign w:val="bottom"/>
+            <w:hideMark/>
+          </w:tcPr>
+          <w:p>
+            <w:pPr>
+              <w:rPr>
+                <w:rFonts w:ascii="ＭＳ 明朝" w:eastAsia="ＭＳ 明朝" w:hAnsi="ＭＳ 明朝"/>
+                <w:sz w:val="16"/>
+                <w:szCs w:val="16"/>
+              </w:rPr>
+            </w:pPr>
+            <w:r>
+              <w:rPr>
+                <w:rFonts w:ascii="ＭＳ 明朝" w:eastAsia="ＭＳ 明朝" w:hAnsi="ＭＳ 明朝"/>
+                <w:sz w:val="16"/>
+                <w:szCs w:val="16"/>
+              </w:rPr>
+              <w:t>0</w:t>
+            </w:r>
+          </w:p>
+        </w:tc>
+        <w:tc>
+          <w:tcPr>
+            <w:tcW w:w="0" w:type="auto"/>
+            <w:tcBorders>
+              <w:top w:val="single" w:sz="6" w:space="0" w:color="CCCCCC"/>
+              <w:left w:val="single" w:sz="6" w:space="0" w:color="CCCCCC"/>
+              <w:bottom w:val="single" w:sz="6" w:space="0" w:color="CCCCCC"/>
+              <w:right w:val="single" w:sz="6" w:space="0" w:color="CCCCCC"/>
+            </w:tcBorders>
+            <w:shd w:val="clear" w:color="auto" w:fill="FDFEFE"/>
+            <w:tcMar>
+              <w:top w:w="30" w:type="dxa"/>
+              <w:left w:w="45" w:type="dxa"/>
+              <w:bottom w:w="30" w:type="dxa"/>
+              <w:right w:w="45" w:type="dxa"/>
+            </w:tcMar>
+            <w:vAlign w:val="bottom"/>
+            <w:hideMark/>
+          </w:tcPr>
+          <w:p>
+            <w:pPr>
+              <w:rPr>
+                <w:rFonts w:ascii="ＭＳ 明朝" w:eastAsia="ＭＳ 明朝" w:hAnsi="ＭＳ 明朝"/>
+                <w:sz w:val="16"/>
+                <w:szCs w:val="16"/>
+              </w:rPr>
+            </w:pPr>
+            <w:r>
+              <w:rPr>
+                <w:rFonts w:ascii="ＭＳ 明朝" w:eastAsia="ＭＳ 明朝" w:hAnsi="ＭＳ 明朝"/>
+                <w:sz w:val="16"/>
+                <w:szCs w:val="16"/>
+              </w:rPr>
+              <w:t>1</w:t>
+            </w:r>
+          </w:p>
+        </w:tc>
+        <w:tc>
+          <w:tcPr>
+            <w:tcW w:w="0" w:type="auto"/>
+            <w:tcBorders>
+              <w:top w:val="single" w:sz="6" w:space="0" w:color="CCCCCC"/>
+              <w:left w:val="single" w:sz="6" w:space="0" w:color="CCCCCC"/>
+              <w:bottom w:val="single" w:sz="6" w:space="0" w:color="CCCCCC"/>
+              <w:right w:val="single" w:sz="6" w:space="0" w:color="CCCCCC"/>
+            </w:tcBorders>
+            <w:tcMar>
+              <w:top w:w="30" w:type="dxa"/>
+              <w:left w:w="45" w:type="dxa"/>
+              <w:bottom w:w="30" w:type="dxa"/>
+              <w:right w:w="45" w:type="dxa"/>
+            </w:tcMar>
+            <w:vAlign w:val="bottom"/>
+            <w:hideMark/>
+          </w:tcPr>
+          <w:p>
+            <w:pPr>
+              <w:rPr>
+                <w:rFonts w:ascii="ＭＳ 明朝" w:eastAsia="ＭＳ 明朝" w:hAnsi="ＭＳ 明朝"/>
+                <w:sz w:val="16"/>
+                <w:szCs w:val="16"/>
+              </w:rPr>
+            </w:pPr>
+          </w:p>
+        </w:tc>
+        <w:tc>
+          <w:tcPr>
+            <w:tcW w:w="0" w:type="auto"/>
+            <w:vMerge/>
+            <w:tcBorders>
+              <w:top w:val="single" w:sz="6" w:space="0" w:color="CCCCCC"/>
+              <w:left w:val="single" w:sz="6" w:space="0" w:color="CCCCCC"/>
+              <w:bottom w:val="single" w:sz="6" w:space="0" w:color="CCCCCC"/>
+              <w:right w:val="single" w:sz="6" w:space="0" w:color="CCCCCC"/>
+            </w:tcBorders>
+            <w:vAlign w:val="center"/>
+            <w:hideMark/>
+          </w:tcPr>
+          <w:p>
+            <w:pPr>
+              <w:rPr>
+                <w:rFonts w:ascii="ＭＳ 明朝" w:eastAsia="ＭＳ 明朝" w:hAnsi="ＭＳ 明朝"/>
+                <w:sz w:val="16"/>
+                <w:szCs w:val="16"/>
+              </w:rPr>
+            </w:pPr>
+          </w:p>
+        </w:tc>
+        <w:tc>
+          <w:tcPr>
+            <w:tcW w:w="0" w:type="auto"/>
+            <w:tcBorders>
+              <w:top w:val="single" w:sz="6" w:space="0" w:color="CCCCCC"/>
+              <w:left w:val="single" w:sz="6" w:space="0" w:color="CCCCCC"/>
+              <w:bottom w:val="single" w:sz="6" w:space="0" w:color="CCCCCC"/>
+              <w:right w:val="single" w:sz="6" w:space="0" w:color="CCCCCC"/>
+            </w:tcBorders>
+            <w:tcMar>
+              <w:top w:w="30" w:type="dxa"/>
+              <w:left w:w="45" w:type="dxa"/>
+              <w:bottom w:w="30" w:type="dxa"/>
+              <w:right w:w="45" w:type="dxa"/>
+            </w:tcMar>
+            <w:vAlign w:val="bottom"/>
+            <w:hideMark/>
+          </w:tcPr>
+          <w:p>
+            <w:pPr>
+              <w:rPr>
+                <w:rFonts w:ascii="ＭＳ 明朝" w:eastAsia="ＭＳ 明朝" w:hAnsi="ＭＳ 明朝"/>
+                <w:sz w:val="16"/>
+                <w:szCs w:val="16"/>
+              </w:rPr>
+            </w:pPr>
+            <w:r>
+              <w:rPr>
+                <w:rFonts w:ascii="ＭＳ 明朝" w:eastAsia="ＭＳ 明朝" w:hAnsi="ＭＳ 明朝"/>
+                <w:sz w:val="16"/>
+                <w:szCs w:val="16"/>
+              </w:rPr>
+              <w:t>Established equivalent</w:t>
+            </w:r>
+          </w:p>
+        </w:tc>
+        <w:tc>
+          <w:tcPr>
+            <w:tcW w:w="0" w:type="auto"/>
+            <w:tcBorders>
+              <w:top w:val="single" w:sz="6" w:space="0" w:color="CCCCCC"/>
+              <w:left w:val="single" w:sz="6" w:space="0" w:color="CCCCCC"/>
+              <w:bottom w:val="single" w:sz="6" w:space="0" w:color="CCCCCC"/>
+              <w:right w:val="single" w:sz="6" w:space="0" w:color="CCCCCC"/>
+            </w:tcBorders>
+            <w:shd w:val="clear" w:color="auto" w:fill="57BB8A"/>
+            <w:tcMar>
+              <w:top w:w="30" w:type="dxa"/>
+              <w:left w:w="45" w:type="dxa"/>
+              <w:bottom w:w="30" w:type="dxa"/>
+              <w:right w:w="45" w:type="dxa"/>
+            </w:tcMar>
+            <w:vAlign w:val="bottom"/>
+            <w:hideMark/>
+          </w:tcPr>
+          <w:p>
+            <w:pPr>
+              <w:rPr>
+                <w:rFonts w:ascii="ＭＳ 明朝" w:eastAsia="ＭＳ 明朝" w:hAnsi="ＭＳ 明朝"/>
+                <w:sz w:val="16"/>
+                <w:szCs w:val="16"/>
+              </w:rPr>
+            </w:pPr>
+            <w:r>
+              <w:rPr>
+                <w:rFonts w:ascii="ＭＳ 明朝" w:eastAsia="ＭＳ 明朝" w:hAnsi="ＭＳ 明朝"/>
+                <w:sz w:val="16"/>
+                <w:szCs w:val="16"/>
+              </w:rPr>
+              <w:t>61</w:t>
+            </w:r>
+          </w:p>
+        </w:tc>
+        <w:tc>
+          <w:tcPr>
+            <w:tcW w:w="0" w:type="auto"/>
+            <w:tcBorders>
+              <w:top w:val="single" w:sz="6" w:space="0" w:color="CCCCCC"/>
+              <w:left w:val="single" w:sz="6" w:space="0" w:color="CCCCCC"/>
+              <w:bottom w:val="single" w:sz="6" w:space="0" w:color="CCCCCC"/>
+              <w:right w:val="single" w:sz="6" w:space="0" w:color="CCCCCC"/>
+            </w:tcBorders>
+            <w:shd w:val="clear" w:color="auto" w:fill="FFFFFF"/>
+            <w:tcMar>
+              <w:top w:w="30" w:type="dxa"/>
+              <w:left w:w="45" w:type="dxa"/>
+              <w:bottom w:w="30" w:type="dxa"/>
+              <w:right w:w="45" w:type="dxa"/>
+            </w:tcMar>
+            <w:vAlign w:val="bottom"/>
+            <w:hideMark/>
+          </w:tcPr>
+          <w:p>
+            <w:pPr>
+              <w:rPr>
+                <w:rFonts w:ascii="ＭＳ 明朝" w:eastAsia="ＭＳ 明朝" w:hAnsi="ＭＳ 明朝"/>
+                <w:sz w:val="16"/>
+                <w:szCs w:val="16"/>
+              </w:rPr>
+            </w:pPr>
+            <w:r>
+              <w:rPr>
+                <w:rFonts w:ascii="ＭＳ 明朝" w:eastAsia="ＭＳ 明朝" w:hAnsi="ＭＳ 明朝"/>
+                <w:sz w:val="16"/>
+                <w:szCs w:val="16"/>
+              </w:rPr>
+              <w:t>0</w:t>
+            </w:r>
+          </w:p>
+        </w:tc>
+        <w:tc>
+          <w:tcPr>
+            <w:tcW w:w="0" w:type="auto"/>
+            <w:tcBorders>
+              <w:top w:val="single" w:sz="6" w:space="0" w:color="CCCCCC"/>
+              <w:left w:val="single" w:sz="6" w:space="0" w:color="CCCCCC"/>
+              <w:bottom w:val="single" w:sz="6" w:space="0" w:color="CCCCCC"/>
+              <w:right w:val="single" w:sz="6" w:space="0" w:color="CCCCCC"/>
+            </w:tcBorders>
+            <w:shd w:val="clear" w:color="auto" w:fill="FFFFFF"/>
+            <w:tcMar>
+              <w:top w:w="30" w:type="dxa"/>
+              <w:left w:w="45" w:type="dxa"/>
+              <w:bottom w:w="30" w:type="dxa"/>
+              <w:right w:w="45" w:type="dxa"/>
+            </w:tcMar>
+            <w:vAlign w:val="bottom"/>
+            <w:hideMark/>
+          </w:tcPr>
+          <w:p>
+            <w:pPr>
+              <w:rPr>
+                <w:rFonts w:ascii="ＭＳ 明朝" w:eastAsia="ＭＳ 明朝" w:hAnsi="ＭＳ 明朝"/>
+                <w:sz w:val="16"/>
+                <w:szCs w:val="16"/>
+              </w:rPr>
+            </w:pPr>
+            <w:r>
+              <w:rPr>
+                <w:rFonts w:ascii="ＭＳ 明朝" w:eastAsia="ＭＳ 明朝" w:hAnsi="ＭＳ 明朝"/>
+                <w:sz w:val="16"/>
+                <w:szCs w:val="16"/>
+              </w:rPr>
+              <w:t>0</w:t>
+            </w:r>
+          </w:p>
+        </w:tc>
+        <w:tc>
+          <w:tcPr>
+            <w:tcW w:w="0" w:type="auto"/>
+            <w:tcBorders>
+              <w:top w:val="single" w:sz="6" w:space="0" w:color="CCCCCC"/>
+              <w:left w:val="single" w:sz="6" w:space="0" w:color="CCCCCC"/>
+              <w:bottom w:val="single" w:sz="6" w:space="0" w:color="CCCCCC"/>
+              <w:right w:val="single" w:sz="6" w:space="0" w:color="CCCCCC"/>
+            </w:tcBorders>
+            <w:shd w:val="clear" w:color="auto" w:fill="FDFEFE"/>
+            <w:tcMar>
+              <w:top w:w="30" w:type="dxa"/>
+              <w:left w:w="45" w:type="dxa"/>
+              <w:bottom w:w="30" w:type="dxa"/>
+              <w:right w:w="45" w:type="dxa"/>
+            </w:tcMar>
+            <w:vAlign w:val="bottom"/>
+            <w:hideMark/>
+          </w:tcPr>
+          <w:p>
+            <w:pPr>
+              <w:rPr>
+                <w:rFonts w:ascii="ＭＳ 明朝" w:eastAsia="ＭＳ 明朝" w:hAnsi="ＭＳ 明朝"/>
+                <w:sz w:val="16"/>
+                <w:szCs w:val="16"/>
+              </w:rPr>
+            </w:pPr>
+            <w:r>
+              <w:rPr>
+                <w:rFonts w:ascii="ＭＳ 明朝" w:eastAsia="ＭＳ 明朝" w:hAnsi="ＭＳ 明朝"/>
+                <w:sz w:val="16"/>
+                <w:szCs w:val="16"/>
+              </w:rPr>
+              <w:t>1</w:t>
+            </w:r>
+          </w:p>
+        </w:tc>
+      </w:tr>
+      <w:tr>
+        <w:trPr>
+          <w:trHeight w:val="315"/>
+        </w:trPr>
+        <w:tc>
+          <w:tcPr>
+            <w:tcW w:w="0" w:type="auto"/>
+            <w:vMerge/>
+            <w:tcBorders>
+              <w:top w:val="single" w:sz="6" w:space="0" w:color="CCCCCC"/>
+              <w:left w:val="single" w:sz="6" w:space="0" w:color="CCCCCC"/>
+              <w:bottom w:val="single" w:sz="6" w:space="0" w:color="CCCCCC"/>
+              <w:right w:val="single" w:sz="6" w:space="0" w:color="CCCCCC"/>
+            </w:tcBorders>
+            <w:vAlign w:val="center"/>
+            <w:hideMark/>
+          </w:tcPr>
+          <w:p>
+            <w:pPr>
+              <w:rPr>
+                <w:rFonts w:ascii="ＭＳ 明朝" w:eastAsia="ＭＳ 明朝" w:hAnsi="ＭＳ 明朝"/>
+                <w:sz w:val="16"/>
+                <w:szCs w:val="16"/>
+              </w:rPr>
+            </w:pPr>
+          </w:p>
+        </w:tc>
+        <w:tc>
+          <w:tcPr>
+            <w:tcW w:w="1326" w:type="dxa"/>
+            <w:tcBorders>
+              <w:top w:val="single" w:sz="6" w:space="0" w:color="CCCCCC"/>
+              <w:left w:val="single" w:sz="6" w:space="0" w:color="CCCCCC"/>
+              <w:bottom w:val="single" w:sz="6" w:space="0" w:color="CCCCCC"/>
+              <w:right w:val="single" w:sz="6" w:space="0" w:color="CCCCCC"/>
+            </w:tcBorders>
+            <w:tcMar>
+              <w:top w:w="30" w:type="dxa"/>
+              <w:left w:w="45" w:type="dxa"/>
+              <w:bottom w:w="30" w:type="dxa"/>
+              <w:right w:w="45" w:type="dxa"/>
+            </w:tcMar>
+            <w:vAlign w:val="bottom"/>
+            <w:hideMark/>
+          </w:tcPr>
+          <w:p>
+            <w:pPr>
+              <w:rPr>
+                <w:rFonts w:ascii="ＭＳ 明朝" w:eastAsia="ＭＳ 明朝" w:hAnsi="ＭＳ 明朝"/>
+                <w:sz w:val="16"/>
+                <w:szCs w:val="16"/>
+              </w:rPr>
+            </w:pPr>
+            <w:r>
+              <w:rPr>
+                <w:rFonts w:ascii="ＭＳ 明朝" w:eastAsia="ＭＳ 明朝" w:hAnsi="ＭＳ 明朝"/>
+                <w:sz w:val="16"/>
+                <w:szCs w:val="16"/>
+              </w:rPr>
+              <w:t>Description</w:t>
+            </w:r>
+          </w:p>
+        </w:tc>
+        <w:tc>
+          <w:tcPr>
+            <w:tcW w:w="615" w:type="dxa"/>
+            <w:tcBorders>
+              <w:top w:val="single" w:sz="6" w:space="0" w:color="CCCCCC"/>
+              <w:left w:val="single" w:sz="6" w:space="0" w:color="CCCCCC"/>
+              <w:bottom w:val="single" w:sz="6" w:space="0" w:color="CCCCCC"/>
+              <w:right w:val="single" w:sz="6" w:space="0" w:color="CCCCCC"/>
+            </w:tcBorders>
+            <w:shd w:val="clear" w:color="auto" w:fill="57BB8A"/>
+            <w:tcMar>
+              <w:top w:w="30" w:type="dxa"/>
+              <w:left w:w="45" w:type="dxa"/>
+              <w:bottom w:w="30" w:type="dxa"/>
+              <w:right w:w="45" w:type="dxa"/>
+            </w:tcMar>
+            <w:vAlign w:val="bottom"/>
+            <w:hideMark/>
+          </w:tcPr>
+          <w:p>
+            <w:pPr>
+              <w:rPr>
+                <w:rFonts w:ascii="ＭＳ 明朝" w:eastAsia="ＭＳ 明朝" w:hAnsi="ＭＳ 明朝"/>
+                <w:sz w:val="16"/>
+                <w:szCs w:val="16"/>
+              </w:rPr>
+            </w:pPr>
+            <w:r>
+              <w:rPr>
+                <w:rFonts w:ascii="ＭＳ 明朝" w:eastAsia="ＭＳ 明朝" w:hAnsi="ＭＳ 明朝"/>
+                <w:sz w:val="16"/>
+                <w:szCs w:val="16"/>
+              </w:rPr>
+              <w:t>12</w:t>
+            </w:r>
+          </w:p>
+        </w:tc>
+        <w:tc>
+          <w:tcPr>
+            <w:tcW w:w="0" w:type="auto"/>
+            <w:tcBorders>
+              <w:top w:val="single" w:sz="6" w:space="0" w:color="CCCCCC"/>
+              <w:left w:val="single" w:sz="6" w:space="0" w:color="CCCCCC"/>
+              <w:bottom w:val="single" w:sz="6" w:space="0" w:color="CCCCCC"/>
+              <w:right w:val="single" w:sz="6" w:space="0" w:color="CCCCCC"/>
+            </w:tcBorders>
+            <w:shd w:val="clear" w:color="auto" w:fill="FFFFFF"/>
+            <w:tcMar>
+              <w:top w:w="30" w:type="dxa"/>
+              <w:left w:w="45" w:type="dxa"/>
+              <w:bottom w:w="30" w:type="dxa"/>
+              <w:right w:w="45" w:type="dxa"/>
+            </w:tcMar>
+            <w:vAlign w:val="bottom"/>
+            <w:hideMark/>
+          </w:tcPr>
+          <w:p>
+            <w:pPr>
+              <w:rPr>
+                <w:rFonts w:ascii="ＭＳ 明朝" w:eastAsia="ＭＳ 明朝" w:hAnsi="ＭＳ 明朝"/>
+                <w:sz w:val="16"/>
+                <w:szCs w:val="16"/>
+              </w:rPr>
+            </w:pPr>
+            <w:r>
+              <w:rPr>
+                <w:rFonts w:ascii="ＭＳ 明朝" w:eastAsia="ＭＳ 明朝" w:hAnsi="ＭＳ 明朝"/>
+                <w:sz w:val="16"/>
+                <w:szCs w:val="16"/>
+              </w:rPr>
+              <w:t>0</w:t>
+            </w:r>
+          </w:p>
+        </w:tc>
+        <w:tc>
+          <w:tcPr>
+            <w:tcW w:w="0" w:type="auto"/>
+            <w:tcBorders>
+              <w:top w:val="single" w:sz="6" w:space="0" w:color="CCCCCC"/>
+              <w:left w:val="single" w:sz="6" w:space="0" w:color="CCCCCC"/>
+              <w:bottom w:val="single" w:sz="6" w:space="0" w:color="CCCCCC"/>
+              <w:right w:val="single" w:sz="6" w:space="0" w:color="CCCCCC"/>
+            </w:tcBorders>
+            <w:shd w:val="clear" w:color="auto" w:fill="F1FAF6"/>
+            <w:tcMar>
+              <w:top w:w="30" w:type="dxa"/>
+              <w:left w:w="45" w:type="dxa"/>
+              <w:bottom w:w="30" w:type="dxa"/>
+              <w:right w:w="45" w:type="dxa"/>
+            </w:tcMar>
+            <w:vAlign w:val="bottom"/>
+            <w:hideMark/>
+          </w:tcPr>
+          <w:p>
+            <w:pPr>
+              <w:rPr>
+                <w:rFonts w:ascii="ＭＳ 明朝" w:eastAsia="ＭＳ 明朝" w:hAnsi="ＭＳ 明朝"/>
+                <w:sz w:val="16"/>
+                <w:szCs w:val="16"/>
+              </w:rPr>
+            </w:pPr>
+            <w:r>
+              <w:rPr>
+                <w:rFonts w:ascii="ＭＳ 明朝" w:eastAsia="ＭＳ 明朝" w:hAnsi="ＭＳ 明朝"/>
+                <w:sz w:val="16"/>
+                <w:szCs w:val="16"/>
+              </w:rPr>
+              <w:t>1</w:t>
+            </w:r>
+          </w:p>
+        </w:tc>
+        <w:tc>
+          <w:tcPr>
+            <w:tcW w:w="0" w:type="auto"/>
+            <w:tcBorders>
+              <w:top w:val="single" w:sz="6" w:space="0" w:color="CCCCCC"/>
+              <w:left w:val="single" w:sz="6" w:space="0" w:color="CCCCCC"/>
+              <w:bottom w:val="single" w:sz="6" w:space="0" w:color="CCCCCC"/>
+              <w:right w:val="single" w:sz="6" w:space="0" w:color="CCCCCC"/>
+            </w:tcBorders>
+            <w:shd w:val="clear" w:color="auto" w:fill="FFFFFF"/>
+            <w:tcMar>
+              <w:top w:w="30" w:type="dxa"/>
+              <w:left w:w="45" w:type="dxa"/>
+              <w:bottom w:w="30" w:type="dxa"/>
+              <w:right w:w="45" w:type="dxa"/>
+            </w:tcMar>
+            <w:vAlign w:val="bottom"/>
+            <w:hideMark/>
+          </w:tcPr>
+          <w:p>
+            <w:pPr>
+              <w:rPr>
+                <w:rFonts w:ascii="ＭＳ 明朝" w:eastAsia="ＭＳ 明朝" w:hAnsi="ＭＳ 明朝"/>
+                <w:sz w:val="16"/>
+                <w:szCs w:val="16"/>
+              </w:rPr>
+            </w:pPr>
+            <w:r>
+              <w:rPr>
+                <w:rFonts w:ascii="ＭＳ 明朝" w:eastAsia="ＭＳ 明朝" w:hAnsi="ＭＳ 明朝"/>
+                <w:sz w:val="16"/>
+                <w:szCs w:val="16"/>
+              </w:rPr>
+              <w:t>0</w:t>
+            </w:r>
+          </w:p>
+        </w:tc>
+        <w:tc>
+          <w:tcPr>
+            <w:tcW w:w="0" w:type="auto"/>
+            <w:tcBorders>
+              <w:top w:val="single" w:sz="6" w:space="0" w:color="CCCCCC"/>
+              <w:left w:val="single" w:sz="6" w:space="0" w:color="CCCCCC"/>
+              <w:bottom w:val="single" w:sz="6" w:space="0" w:color="CCCCCC"/>
+              <w:right w:val="single" w:sz="6" w:space="0" w:color="CCCCCC"/>
+            </w:tcBorders>
+            <w:tcMar>
+              <w:top w:w="30" w:type="dxa"/>
+              <w:left w:w="45" w:type="dxa"/>
+              <w:bottom w:w="30" w:type="dxa"/>
+              <w:right w:w="45" w:type="dxa"/>
+            </w:tcMar>
+            <w:vAlign w:val="bottom"/>
+            <w:hideMark/>
+          </w:tcPr>
+          <w:p>
+            <w:pPr>
+              <w:rPr>
+                <w:rFonts w:ascii="ＭＳ 明朝" w:eastAsia="ＭＳ 明朝" w:hAnsi="ＭＳ 明朝"/>
+                <w:sz w:val="16"/>
+                <w:szCs w:val="16"/>
+              </w:rPr>
+            </w:pPr>
+          </w:p>
+        </w:tc>
+        <w:tc>
+          <w:tcPr>
+            <w:tcW w:w="0" w:type="auto"/>
+            <w:vMerge/>
+            <w:tcBorders>
+              <w:top w:val="single" w:sz="6" w:space="0" w:color="CCCCCC"/>
+              <w:left w:val="single" w:sz="6" w:space="0" w:color="CCCCCC"/>
+              <w:bottom w:val="single" w:sz="6" w:space="0" w:color="CCCCCC"/>
+              <w:right w:val="single" w:sz="6" w:space="0" w:color="CCCCCC"/>
+            </w:tcBorders>
+            <w:vAlign w:val="center"/>
+            <w:hideMark/>
+          </w:tcPr>
+          <w:p>
+            <w:pPr>
+              <w:rPr>
+                <w:rFonts w:ascii="ＭＳ 明朝" w:eastAsia="ＭＳ 明朝" w:hAnsi="ＭＳ 明朝"/>
+                <w:sz w:val="16"/>
+                <w:szCs w:val="16"/>
+              </w:rPr>
+            </w:pPr>
+          </w:p>
+        </w:tc>
+        <w:tc>
+          <w:tcPr>
+            <w:tcW w:w="0" w:type="auto"/>
+            <w:tcBorders>
+              <w:top w:val="single" w:sz="6" w:space="0" w:color="CCCCCC"/>
+              <w:left w:val="single" w:sz="6" w:space="0" w:color="CCCCCC"/>
+              <w:bottom w:val="single" w:sz="6" w:space="0" w:color="CCCCCC"/>
+              <w:right w:val="single" w:sz="6" w:space="0" w:color="CCCCCC"/>
+            </w:tcBorders>
+            <w:tcMar>
+              <w:top w:w="30" w:type="dxa"/>
+              <w:left w:w="45" w:type="dxa"/>
+              <w:bottom w:w="30" w:type="dxa"/>
+              <w:right w:w="45" w:type="dxa"/>
+            </w:tcMar>
+            <w:vAlign w:val="bottom"/>
+            <w:hideMark/>
+          </w:tcPr>
+          <w:p>
+            <w:pPr>
+              <w:rPr>
+                <w:rFonts w:ascii="ＭＳ 明朝" w:eastAsia="ＭＳ 明朝" w:hAnsi="ＭＳ 明朝"/>
+                <w:sz w:val="16"/>
+                <w:szCs w:val="16"/>
+              </w:rPr>
+            </w:pPr>
+            <w:r>
+              <w:rPr>
+                <w:rFonts w:ascii="ＭＳ 明朝" w:eastAsia="ＭＳ 明朝" w:hAnsi="ＭＳ 明朝"/>
+                <w:sz w:val="16"/>
+                <w:szCs w:val="16"/>
+              </w:rPr>
+              <w:t>Description</w:t>
+            </w:r>
+          </w:p>
+        </w:tc>
+        <w:tc>
+          <w:tcPr>
+            <w:tcW w:w="0" w:type="auto"/>
+            <w:tcBorders>
+              <w:top w:val="single" w:sz="6" w:space="0" w:color="CCCCCC"/>
+              <w:left w:val="single" w:sz="6" w:space="0" w:color="CCCCCC"/>
+              <w:bottom w:val="single" w:sz="6" w:space="0" w:color="CCCCCC"/>
+              <w:right w:val="single" w:sz="6" w:space="0" w:color="CCCCCC"/>
+            </w:tcBorders>
+            <w:shd w:val="clear" w:color="auto" w:fill="57BB8A"/>
+            <w:tcMar>
+              <w:top w:w="30" w:type="dxa"/>
+              <w:left w:w="45" w:type="dxa"/>
+              <w:bottom w:w="30" w:type="dxa"/>
+              <w:right w:w="45" w:type="dxa"/>
+            </w:tcMar>
+            <w:vAlign w:val="bottom"/>
+            <w:hideMark/>
+          </w:tcPr>
+          <w:p>
+            <w:pPr>
+              <w:rPr>
+                <w:rFonts w:ascii="ＭＳ 明朝" w:eastAsia="ＭＳ 明朝" w:hAnsi="ＭＳ 明朝"/>
+                <w:sz w:val="16"/>
+                <w:szCs w:val="16"/>
+              </w:rPr>
+            </w:pPr>
+            <w:r>
+              <w:rPr>
+                <w:rFonts w:ascii="ＭＳ 明朝" w:eastAsia="ＭＳ 明朝" w:hAnsi="ＭＳ 明朝"/>
+                <w:sz w:val="16"/>
+                <w:szCs w:val="16"/>
+              </w:rPr>
+              <w:t>12</w:t>
+            </w:r>
+          </w:p>
+        </w:tc>
+        <w:tc>
+          <w:tcPr>
+            <w:tcW w:w="0" w:type="auto"/>
+            <w:tcBorders>
+              <w:top w:val="single" w:sz="6" w:space="0" w:color="CCCCCC"/>
+              <w:left w:val="single" w:sz="6" w:space="0" w:color="CCCCCC"/>
+              <w:bottom w:val="single" w:sz="6" w:space="0" w:color="CCCCCC"/>
+              <w:right w:val="single" w:sz="6" w:space="0" w:color="CCCCCC"/>
+            </w:tcBorders>
+            <w:shd w:val="clear" w:color="auto" w:fill="FFFFFF"/>
+            <w:tcMar>
+              <w:top w:w="30" w:type="dxa"/>
+              <w:left w:w="45" w:type="dxa"/>
+              <w:bottom w:w="30" w:type="dxa"/>
+              <w:right w:w="45" w:type="dxa"/>
+            </w:tcMar>
+            <w:vAlign w:val="bottom"/>
+            <w:hideMark/>
+          </w:tcPr>
+          <w:p>
+            <w:pPr>
+              <w:rPr>
+                <w:rFonts w:ascii="ＭＳ 明朝" w:eastAsia="ＭＳ 明朝" w:hAnsi="ＭＳ 明朝"/>
+                <w:sz w:val="16"/>
+                <w:szCs w:val="16"/>
+              </w:rPr>
+            </w:pPr>
+            <w:r>
+              <w:rPr>
+                <w:rFonts w:ascii="ＭＳ 明朝" w:eastAsia="ＭＳ 明朝" w:hAnsi="ＭＳ 明朝"/>
+                <w:sz w:val="16"/>
+                <w:szCs w:val="16"/>
+              </w:rPr>
+              <w:t>0</w:t>
+            </w:r>
+          </w:p>
+        </w:tc>
+        <w:tc>
+          <w:tcPr>
+            <w:tcW w:w="0" w:type="auto"/>
+            <w:tcBorders>
+              <w:top w:val="single" w:sz="6" w:space="0" w:color="CCCCCC"/>
+              <w:left w:val="single" w:sz="6" w:space="0" w:color="CCCCCC"/>
+              <w:bottom w:val="single" w:sz="6" w:space="0" w:color="CCCCCC"/>
+              <w:right w:val="single" w:sz="6" w:space="0" w:color="CCCCCC"/>
+            </w:tcBorders>
+            <w:shd w:val="clear" w:color="auto" w:fill="FFFFFF"/>
+            <w:tcMar>
+              <w:top w:w="30" w:type="dxa"/>
+              <w:left w:w="45" w:type="dxa"/>
+              <w:bottom w:w="30" w:type="dxa"/>
+              <w:right w:w="45" w:type="dxa"/>
+            </w:tcMar>
+            <w:vAlign w:val="bottom"/>
+            <w:hideMark/>
+          </w:tcPr>
+          <w:p>
+            <w:pPr>
+              <w:rPr>
+                <w:rFonts w:ascii="ＭＳ 明朝" w:eastAsia="ＭＳ 明朝" w:hAnsi="ＭＳ 明朝"/>
+                <w:sz w:val="16"/>
+                <w:szCs w:val="16"/>
+              </w:rPr>
+            </w:pPr>
+            <w:r>
+              <w:rPr>
+                <w:rFonts w:ascii="ＭＳ 明朝" w:eastAsia="ＭＳ 明朝" w:hAnsi="ＭＳ 明朝"/>
+                <w:sz w:val="16"/>
+                <w:szCs w:val="16"/>
+              </w:rPr>
+              <w:t>0</w:t>
+            </w:r>
+          </w:p>
+        </w:tc>
+        <w:tc>
+          <w:tcPr>
+            <w:tcW w:w="0" w:type="auto"/>
+            <w:tcBorders>
+              <w:top w:val="single" w:sz="6" w:space="0" w:color="CCCCCC"/>
+              <w:left w:val="single" w:sz="6" w:space="0" w:color="CCCCCC"/>
+              <w:bottom w:val="single" w:sz="6" w:space="0" w:color="CCCCCC"/>
+              <w:right w:val="single" w:sz="6" w:space="0" w:color="CCCCCC"/>
+            </w:tcBorders>
+            <w:shd w:val="clear" w:color="auto" w:fill="E3F4EC"/>
+            <w:tcMar>
+              <w:top w:w="30" w:type="dxa"/>
+              <w:left w:w="45" w:type="dxa"/>
+              <w:bottom w:w="30" w:type="dxa"/>
+              <w:right w:w="45" w:type="dxa"/>
+            </w:tcMar>
+            <w:vAlign w:val="bottom"/>
+            <w:hideMark/>
+          </w:tcPr>
+          <w:p>
+            <w:pPr>
+              <w:rPr>
+                <w:rFonts w:ascii="ＭＳ 明朝" w:eastAsia="ＭＳ 明朝" w:hAnsi="ＭＳ 明朝"/>
+                <w:sz w:val="16"/>
+                <w:szCs w:val="16"/>
+              </w:rPr>
+            </w:pPr>
+            <w:r>
+              <w:rPr>
+                <w:rFonts w:ascii="ＭＳ 明朝" w:eastAsia="ＭＳ 明朝" w:hAnsi="ＭＳ 明朝"/>
+                <w:sz w:val="16"/>
+                <w:szCs w:val="16"/>
+              </w:rPr>
+              <w:t>2</w:t>
+            </w:r>
+          </w:p>
+        </w:tc>
+      </w:tr>
+      <w:tr>
+        <w:trPr>
+          <w:trHeight w:val="315"/>
+        </w:trPr>
+        <w:tc>
+          <w:tcPr>
+            <w:tcW w:w="0" w:type="auto"/>
+            <w:vMerge/>
+            <w:tcBorders>
+              <w:top w:val="single" w:sz="6" w:space="0" w:color="CCCCCC"/>
+              <w:left w:val="single" w:sz="6" w:space="0" w:color="CCCCCC"/>
+              <w:bottom w:val="single" w:sz="6" w:space="0" w:color="CCCCCC"/>
+              <w:right w:val="single" w:sz="6" w:space="0" w:color="CCCCCC"/>
+            </w:tcBorders>
+            <w:vAlign w:val="center"/>
+            <w:hideMark/>
+          </w:tcPr>
+          <w:p>
+            <w:pPr>
+              <w:rPr>
+                <w:rFonts w:ascii="ＭＳ 明朝" w:eastAsia="ＭＳ 明朝" w:hAnsi="ＭＳ 明朝"/>
+                <w:sz w:val="16"/>
+                <w:szCs w:val="16"/>
+              </w:rPr>
+            </w:pPr>
+          </w:p>
+        </w:tc>
+        <w:tc>
+          <w:tcPr>
+            <w:tcW w:w="1326" w:type="dxa"/>
+            <w:tcBorders>
+              <w:top w:val="single" w:sz="6" w:space="0" w:color="CCCCCC"/>
+              <w:left w:val="single" w:sz="6" w:space="0" w:color="CCCCCC"/>
+              <w:bottom w:val="single" w:sz="6" w:space="0" w:color="CCCCCC"/>
+              <w:right w:val="single" w:sz="6" w:space="0" w:color="CCCCCC"/>
+            </w:tcBorders>
+            <w:tcMar>
+              <w:top w:w="30" w:type="dxa"/>
+              <w:left w:w="45" w:type="dxa"/>
+              <w:bottom w:w="30" w:type="dxa"/>
+              <w:right w:w="45" w:type="dxa"/>
+            </w:tcMar>
+            <w:vAlign w:val="bottom"/>
+            <w:hideMark/>
+          </w:tcPr>
+          <w:p>
+            <w:pPr>
+              <w:rPr>
+                <w:rFonts w:ascii="ＭＳ 明朝" w:eastAsia="ＭＳ 明朝" w:hAnsi="ＭＳ 明朝"/>
+                <w:sz w:val="16"/>
+                <w:szCs w:val="16"/>
+              </w:rPr>
+            </w:pPr>
+            <w:r>
+              <w:rPr>
+                <w:rFonts w:ascii="ＭＳ 明朝" w:eastAsia="ＭＳ 明朝" w:hAnsi="ＭＳ 明朝"/>
+                <w:sz w:val="16"/>
+                <w:szCs w:val="16"/>
+              </w:rPr>
+              <w:t>Borrowing</w:t>
+            </w:r>
+          </w:p>
+        </w:tc>
+        <w:tc>
+          <w:tcPr>
+            <w:tcW w:w="615" w:type="dxa"/>
+            <w:tcBorders>
+              <w:top w:val="single" w:sz="6" w:space="0" w:color="CCCCCC"/>
+              <w:left w:val="single" w:sz="6" w:space="0" w:color="CCCCCC"/>
+              <w:bottom w:val="single" w:sz="6" w:space="0" w:color="CCCCCC"/>
+              <w:right w:val="single" w:sz="6" w:space="0" w:color="CCCCCC"/>
+            </w:tcBorders>
+            <w:shd w:val="clear" w:color="auto" w:fill="FFFFFF"/>
+            <w:tcMar>
+              <w:top w:w="30" w:type="dxa"/>
+              <w:left w:w="45" w:type="dxa"/>
+              <w:bottom w:w="30" w:type="dxa"/>
+              <w:right w:w="45" w:type="dxa"/>
+            </w:tcMar>
+            <w:vAlign w:val="bottom"/>
+            <w:hideMark/>
+          </w:tcPr>
+          <w:p>
+            <w:pPr>
+              <w:rPr>
+                <w:rFonts w:ascii="ＭＳ 明朝" w:eastAsia="ＭＳ 明朝" w:hAnsi="ＭＳ 明朝"/>
+                <w:sz w:val="16"/>
+                <w:szCs w:val="16"/>
+              </w:rPr>
+            </w:pPr>
+            <w:r>
+              <w:rPr>
+                <w:rFonts w:ascii="ＭＳ 明朝" w:eastAsia="ＭＳ 明朝" w:hAnsi="ＭＳ 明朝"/>
+                <w:sz w:val="16"/>
+                <w:szCs w:val="16"/>
+              </w:rPr>
+              <w:t>0</w:t>
+            </w:r>
+          </w:p>
+        </w:tc>
+        <w:tc>
+          <w:tcPr>
+            <w:tcW w:w="0" w:type="auto"/>
+            <w:tcBorders>
+              <w:top w:val="single" w:sz="6" w:space="0" w:color="CCCCCC"/>
+              <w:left w:val="single" w:sz="6" w:space="0" w:color="CCCCCC"/>
+              <w:bottom w:val="single" w:sz="6" w:space="0" w:color="CCCCCC"/>
+              <w:right w:val="single" w:sz="6" w:space="0" w:color="CCCCCC"/>
+            </w:tcBorders>
+            <w:shd w:val="clear" w:color="auto" w:fill="FFFFFF"/>
+            <w:tcMar>
+              <w:top w:w="30" w:type="dxa"/>
+              <w:left w:w="45" w:type="dxa"/>
+              <w:bottom w:w="30" w:type="dxa"/>
+              <w:right w:w="45" w:type="dxa"/>
+            </w:tcMar>
+            <w:vAlign w:val="bottom"/>
+            <w:hideMark/>
+          </w:tcPr>
+          <w:p>
+            <w:pPr>
+              <w:rPr>
+                <w:rFonts w:ascii="ＭＳ 明朝" w:eastAsia="ＭＳ 明朝" w:hAnsi="ＭＳ 明朝"/>
+                <w:sz w:val="16"/>
+                <w:szCs w:val="16"/>
+              </w:rPr>
+            </w:pPr>
+            <w:r>
+              <w:rPr>
+                <w:rFonts w:ascii="ＭＳ 明朝" w:eastAsia="ＭＳ 明朝" w:hAnsi="ＭＳ 明朝"/>
+                <w:sz w:val="16"/>
+                <w:szCs w:val="16"/>
+              </w:rPr>
+              <w:t>0</w:t>
+            </w:r>
+          </w:p>
+        </w:tc>
+        <w:tc>
+          <w:tcPr>
+            <w:tcW w:w="0" w:type="auto"/>
+            <w:tcBorders>
+              <w:top w:val="single" w:sz="6" w:space="0" w:color="CCCCCC"/>
+              <w:left w:val="single" w:sz="6" w:space="0" w:color="CCCCCC"/>
+              <w:bottom w:val="single" w:sz="6" w:space="0" w:color="CCCCCC"/>
+              <w:right w:val="single" w:sz="6" w:space="0" w:color="CCCCCC"/>
+            </w:tcBorders>
+            <w:shd w:val="clear" w:color="auto" w:fill="FFFFFF"/>
+            <w:tcMar>
+              <w:top w:w="30" w:type="dxa"/>
+              <w:left w:w="45" w:type="dxa"/>
+              <w:bottom w:w="30" w:type="dxa"/>
+              <w:right w:w="45" w:type="dxa"/>
+            </w:tcMar>
+            <w:vAlign w:val="bottom"/>
+            <w:hideMark/>
+          </w:tcPr>
+          <w:p>
+            <w:pPr>
+              <w:rPr>
+                <w:rFonts w:ascii="ＭＳ 明朝" w:eastAsia="ＭＳ 明朝" w:hAnsi="ＭＳ 明朝"/>
+                <w:sz w:val="16"/>
+                <w:szCs w:val="16"/>
+              </w:rPr>
+            </w:pPr>
+            <w:r>
+              <w:rPr>
+                <w:rFonts w:ascii="ＭＳ 明朝" w:eastAsia="ＭＳ 明朝" w:hAnsi="ＭＳ 明朝"/>
+                <w:sz w:val="16"/>
+                <w:szCs w:val="16"/>
+              </w:rPr>
+              <w:t>0</w:t>
+            </w:r>
+          </w:p>
+        </w:tc>
+        <w:tc>
+          <w:tcPr>
+            <w:tcW w:w="0" w:type="auto"/>
+            <w:tcBorders>
+              <w:top w:val="single" w:sz="6" w:space="0" w:color="CCCCCC"/>
+              <w:left w:val="single" w:sz="6" w:space="0" w:color="CCCCCC"/>
+              <w:bottom w:val="single" w:sz="6" w:space="0" w:color="CCCCCC"/>
+              <w:right w:val="single" w:sz="6" w:space="0" w:color="CCCCCC"/>
+            </w:tcBorders>
+            <w:shd w:val="clear" w:color="auto" w:fill="57BB8A"/>
+            <w:tcMar>
+              <w:top w:w="30" w:type="dxa"/>
+              <w:left w:w="45" w:type="dxa"/>
+              <w:bottom w:w="30" w:type="dxa"/>
+              <w:right w:w="45" w:type="dxa"/>
+            </w:tcMar>
+            <w:vAlign w:val="bottom"/>
+            <w:hideMark/>
+          </w:tcPr>
+          <w:p>
+            <w:pPr>
+              <w:rPr>
+                <w:rFonts w:ascii="ＭＳ 明朝" w:eastAsia="ＭＳ 明朝" w:hAnsi="ＭＳ 明朝"/>
+                <w:sz w:val="16"/>
+                <w:szCs w:val="16"/>
+              </w:rPr>
+            </w:pPr>
+            <w:r>
+              <w:rPr>
+                <w:rFonts w:ascii="ＭＳ 明朝" w:eastAsia="ＭＳ 明朝" w:hAnsi="ＭＳ 明朝"/>
+                <w:sz w:val="16"/>
+                <w:szCs w:val="16"/>
+              </w:rPr>
+              <w:t>18</w:t>
+            </w:r>
+          </w:p>
+        </w:tc>
+        <w:tc>
+          <w:tcPr>
+            <w:tcW w:w="0" w:type="auto"/>
+            <w:tcBorders>
+              <w:top w:val="single" w:sz="6" w:space="0" w:color="CCCCCC"/>
+              <w:left w:val="single" w:sz="6" w:space="0" w:color="CCCCCC"/>
+              <w:bottom w:val="single" w:sz="6" w:space="0" w:color="CCCCCC"/>
+              <w:right w:val="single" w:sz="6" w:space="0" w:color="CCCCCC"/>
+            </w:tcBorders>
+            <w:tcMar>
+              <w:top w:w="30" w:type="dxa"/>
+              <w:left w:w="45" w:type="dxa"/>
+              <w:bottom w:w="30" w:type="dxa"/>
+              <w:right w:w="45" w:type="dxa"/>
+            </w:tcMar>
+            <w:vAlign w:val="bottom"/>
+            <w:hideMark/>
+          </w:tcPr>
+          <w:p>
+            <w:pPr>
+              <w:rPr>
+                <w:rFonts w:ascii="ＭＳ 明朝" w:eastAsia="ＭＳ 明朝" w:hAnsi="ＭＳ 明朝"/>
+                <w:sz w:val="16"/>
+                <w:szCs w:val="16"/>
+              </w:rPr>
+            </w:pPr>
+          </w:p>
+        </w:tc>
+        <w:tc>
+          <w:tcPr>
+            <w:tcW w:w="0" w:type="auto"/>
+            <w:vMerge/>
+            <w:tcBorders>
+              <w:top w:val="single" w:sz="6" w:space="0" w:color="CCCCCC"/>
+              <w:left w:val="single" w:sz="6" w:space="0" w:color="CCCCCC"/>
+              <w:bottom w:val="single" w:sz="6" w:space="0" w:color="CCCCCC"/>
+              <w:right w:val="single" w:sz="6" w:space="0" w:color="CCCCCC"/>
+            </w:tcBorders>
+            <w:vAlign w:val="center"/>
+            <w:hideMark/>
+          </w:tcPr>
+          <w:p>
+            <w:pPr>
+              <w:rPr>
+                <w:rFonts w:ascii="ＭＳ 明朝" w:eastAsia="ＭＳ 明朝" w:hAnsi="ＭＳ 明朝"/>
+                <w:sz w:val="16"/>
+                <w:szCs w:val="16"/>
+              </w:rPr>
+            </w:pPr>
+          </w:p>
+        </w:tc>
+        <w:tc>
+          <w:tcPr>
+            <w:tcW w:w="0" w:type="auto"/>
+            <w:tcBorders>
+              <w:top w:val="single" w:sz="6" w:space="0" w:color="CCCCCC"/>
+              <w:left w:val="single" w:sz="6" w:space="0" w:color="CCCCCC"/>
+              <w:bottom w:val="single" w:sz="6" w:space="0" w:color="CCCCCC"/>
+              <w:right w:val="single" w:sz="6" w:space="0" w:color="CCCCCC"/>
+            </w:tcBorders>
+            <w:tcMar>
+              <w:top w:w="30" w:type="dxa"/>
+              <w:left w:w="45" w:type="dxa"/>
+              <w:bottom w:w="30" w:type="dxa"/>
+              <w:right w:w="45" w:type="dxa"/>
+            </w:tcMar>
+            <w:vAlign w:val="bottom"/>
+            <w:hideMark/>
+          </w:tcPr>
+          <w:p>
+            <w:pPr>
+              <w:rPr>
+                <w:rFonts w:ascii="ＭＳ 明朝" w:eastAsia="ＭＳ 明朝" w:hAnsi="ＭＳ 明朝"/>
+                <w:sz w:val="16"/>
+                <w:szCs w:val="16"/>
+              </w:rPr>
+            </w:pPr>
+            <w:r>
+              <w:rPr>
+                <w:rFonts w:ascii="ＭＳ 明朝" w:eastAsia="ＭＳ 明朝" w:hAnsi="ＭＳ 明朝"/>
+                <w:sz w:val="16"/>
+                <w:szCs w:val="16"/>
+              </w:rPr>
+              <w:t>Borrowing</w:t>
+            </w:r>
+          </w:p>
+        </w:tc>
+        <w:tc>
+          <w:tcPr>
+            <w:tcW w:w="0" w:type="auto"/>
+            <w:tcBorders>
+              <w:top w:val="single" w:sz="6" w:space="0" w:color="CCCCCC"/>
+              <w:left w:val="single" w:sz="6" w:space="0" w:color="CCCCCC"/>
+              <w:bottom w:val="single" w:sz="6" w:space="0" w:color="CCCCCC"/>
+              <w:right w:val="single" w:sz="6" w:space="0" w:color="CCCCCC"/>
+            </w:tcBorders>
+            <w:shd w:val="clear" w:color="auto" w:fill="FFFFFF"/>
+            <w:tcMar>
+              <w:top w:w="30" w:type="dxa"/>
+              <w:left w:w="45" w:type="dxa"/>
+              <w:bottom w:w="30" w:type="dxa"/>
+              <w:right w:w="45" w:type="dxa"/>
+            </w:tcMar>
+            <w:vAlign w:val="bottom"/>
+            <w:hideMark/>
+          </w:tcPr>
+          <w:p>
+            <w:pPr>
+              <w:rPr>
+                <w:rFonts w:ascii="ＭＳ 明朝" w:eastAsia="ＭＳ 明朝" w:hAnsi="ＭＳ 明朝"/>
+                <w:sz w:val="16"/>
+                <w:szCs w:val="16"/>
+              </w:rPr>
+            </w:pPr>
+            <w:r>
+              <w:rPr>
+                <w:rFonts w:ascii="ＭＳ 明朝" w:eastAsia="ＭＳ 明朝" w:hAnsi="ＭＳ 明朝"/>
+                <w:sz w:val="16"/>
+                <w:szCs w:val="16"/>
+              </w:rPr>
+              <w:t>0</w:t>
+            </w:r>
+          </w:p>
+        </w:tc>
+        <w:tc>
+          <w:tcPr>
+            <w:tcW w:w="0" w:type="auto"/>
+            <w:tcBorders>
+              <w:top w:val="single" w:sz="6" w:space="0" w:color="CCCCCC"/>
+              <w:left w:val="single" w:sz="6" w:space="0" w:color="CCCCCC"/>
+              <w:bottom w:val="single" w:sz="6" w:space="0" w:color="CCCCCC"/>
+              <w:right w:val="single" w:sz="6" w:space="0" w:color="CCCCCC"/>
+            </w:tcBorders>
+            <w:shd w:val="clear" w:color="auto" w:fill="FFFFFF"/>
+            <w:tcMar>
+              <w:top w:w="30" w:type="dxa"/>
+              <w:left w:w="45" w:type="dxa"/>
+              <w:bottom w:w="30" w:type="dxa"/>
+              <w:right w:w="45" w:type="dxa"/>
+            </w:tcMar>
+            <w:vAlign w:val="bottom"/>
+            <w:hideMark/>
+          </w:tcPr>
+          <w:p>
+            <w:pPr>
+              <w:rPr>
+                <w:rFonts w:ascii="ＭＳ 明朝" w:eastAsia="ＭＳ 明朝" w:hAnsi="ＭＳ 明朝"/>
+                <w:sz w:val="16"/>
+                <w:szCs w:val="16"/>
+              </w:rPr>
+            </w:pPr>
+            <w:r>
+              <w:rPr>
+                <w:rFonts w:ascii="ＭＳ 明朝" w:eastAsia="ＭＳ 明朝" w:hAnsi="ＭＳ 明朝"/>
+                <w:sz w:val="16"/>
+                <w:szCs w:val="16"/>
+              </w:rPr>
+              <w:t>0</w:t>
+            </w:r>
+          </w:p>
+        </w:tc>
+        <w:tc>
+          <w:tcPr>
+            <w:tcW w:w="0" w:type="auto"/>
+            <w:tcBorders>
+              <w:top w:val="single" w:sz="6" w:space="0" w:color="CCCCCC"/>
+              <w:left w:val="single" w:sz="6" w:space="0" w:color="CCCCCC"/>
+              <w:bottom w:val="single" w:sz="6" w:space="0" w:color="CCCCCC"/>
+              <w:right w:val="single" w:sz="6" w:space="0" w:color="CCCCCC"/>
+            </w:tcBorders>
+            <w:shd w:val="clear" w:color="auto" w:fill="FFFFFF"/>
+            <w:tcMar>
+              <w:top w:w="30" w:type="dxa"/>
+              <w:left w:w="45" w:type="dxa"/>
+              <w:bottom w:w="30" w:type="dxa"/>
+              <w:right w:w="45" w:type="dxa"/>
+            </w:tcMar>
+            <w:vAlign w:val="bottom"/>
+            <w:hideMark/>
+          </w:tcPr>
+          <w:p>
+            <w:pPr>
+              <w:rPr>
+                <w:rFonts w:ascii="ＭＳ 明朝" w:eastAsia="ＭＳ 明朝" w:hAnsi="ＭＳ 明朝"/>
+                <w:sz w:val="16"/>
+                <w:szCs w:val="16"/>
+              </w:rPr>
+            </w:pPr>
+            <w:r>
+              <w:rPr>
+                <w:rFonts w:ascii="ＭＳ 明朝" w:eastAsia="ＭＳ 明朝" w:hAnsi="ＭＳ 明朝"/>
+                <w:sz w:val="16"/>
+                <w:szCs w:val="16"/>
+              </w:rPr>
+              <w:t>0</w:t>
+            </w:r>
+          </w:p>
+        </w:tc>
+        <w:tc>
+          <w:tcPr>
+            <w:tcW w:w="0" w:type="auto"/>
+            <w:tcBorders>
+              <w:top w:val="single" w:sz="6" w:space="0" w:color="CCCCCC"/>
+              <w:left w:val="single" w:sz="6" w:space="0" w:color="CCCCCC"/>
+              <w:bottom w:val="single" w:sz="6" w:space="0" w:color="CCCCCC"/>
+              <w:right w:val="single" w:sz="6" w:space="0" w:color="CCCCCC"/>
+            </w:tcBorders>
+            <w:shd w:val="clear" w:color="auto" w:fill="57BB8A"/>
+            <w:tcMar>
+              <w:top w:w="30" w:type="dxa"/>
+              <w:left w:w="45" w:type="dxa"/>
+              <w:bottom w:w="30" w:type="dxa"/>
+              <w:right w:w="45" w:type="dxa"/>
+            </w:tcMar>
+            <w:vAlign w:val="bottom"/>
+            <w:hideMark/>
+          </w:tcPr>
+          <w:p>
+            <w:pPr>
+              <w:rPr>
+                <w:rFonts w:ascii="ＭＳ 明朝" w:eastAsia="ＭＳ 明朝" w:hAnsi="ＭＳ 明朝"/>
+                <w:sz w:val="16"/>
+                <w:szCs w:val="16"/>
+              </w:rPr>
+            </w:pPr>
+            <w:r>
+              <w:rPr>
+                <w:rFonts w:ascii="ＭＳ 明朝" w:eastAsia="ＭＳ 明朝" w:hAnsi="ＭＳ 明朝"/>
+                <w:sz w:val="16"/>
+                <w:szCs w:val="16"/>
+              </w:rPr>
+              <w:t>16</w:t>
+            </w:r>
+          </w:p>
+        </w:tc>
+      </w:tr>
+      <w:tr>
+        <w:trPr>
+          <w:trHeight w:val="315"/>
+        </w:trPr>
+        <w:tc>
+          <w:tcPr>
+            <w:tcW w:w="0" w:type="auto"/>
+            <w:vMerge/>
+            <w:tcBorders>
+              <w:top w:val="single" w:sz="6" w:space="0" w:color="CCCCCC"/>
+              <w:left w:val="single" w:sz="6" w:space="0" w:color="CCCCCC"/>
+              <w:bottom w:val="single" w:sz="6" w:space="0" w:color="CCCCCC"/>
+              <w:right w:val="single" w:sz="6" w:space="0" w:color="CCCCCC"/>
+            </w:tcBorders>
+            <w:vAlign w:val="center"/>
+            <w:hideMark/>
+          </w:tcPr>
+          <w:p>
+            <w:pPr>
+              <w:rPr>
+                <w:rFonts w:ascii="ＭＳ 明朝" w:eastAsia="ＭＳ 明朝" w:hAnsi="ＭＳ 明朝"/>
+                <w:sz w:val="16"/>
+                <w:szCs w:val="16"/>
+              </w:rPr>
+            </w:pPr>
+          </w:p>
+        </w:tc>
+        <w:tc>
+          <w:tcPr>
+            <w:tcW w:w="1326" w:type="dxa"/>
+            <w:tcBorders>
+              <w:top w:val="single" w:sz="6" w:space="0" w:color="CCCCCC"/>
+              <w:left w:val="single" w:sz="6" w:space="0" w:color="CCCCCC"/>
+              <w:bottom w:val="single" w:sz="6" w:space="0" w:color="CCCCCC"/>
+              <w:right w:val="single" w:sz="6" w:space="0" w:color="CCCCCC"/>
+            </w:tcBorders>
+            <w:tcMar>
+              <w:top w:w="30" w:type="dxa"/>
+              <w:left w:w="45" w:type="dxa"/>
+              <w:bottom w:w="30" w:type="dxa"/>
+              <w:right w:w="45" w:type="dxa"/>
+            </w:tcMar>
+            <w:vAlign w:val="bottom"/>
+            <w:hideMark/>
+          </w:tcPr>
+          <w:p>
+            <w:pPr>
+              <w:rPr>
+                <w:rFonts w:ascii="ＭＳ 明朝" w:eastAsia="ＭＳ 明朝" w:hAnsi="ＭＳ 明朝"/>
+                <w:sz w:val="16"/>
+                <w:szCs w:val="16"/>
+              </w:rPr>
+            </w:pPr>
+            <w:r>
+              <w:rPr>
+                <w:rFonts w:ascii="ＭＳ 明朝" w:eastAsia="ＭＳ 明朝" w:hAnsi="ＭＳ 明朝"/>
+                <w:sz w:val="16"/>
+                <w:szCs w:val="16"/>
+              </w:rPr>
+              <w:t>Amplification</w:t>
+            </w:r>
+          </w:p>
+        </w:tc>
+        <w:tc>
+          <w:tcPr>
+            <w:tcW w:w="615" w:type="dxa"/>
+            <w:tcBorders>
+              <w:top w:val="single" w:sz="6" w:space="0" w:color="CCCCCC"/>
+              <w:left w:val="single" w:sz="6" w:space="0" w:color="CCCCCC"/>
+              <w:bottom w:val="single" w:sz="6" w:space="0" w:color="CCCCCC"/>
+              <w:right w:val="single" w:sz="6" w:space="0" w:color="CCCCCC"/>
+            </w:tcBorders>
+            <w:shd w:val="clear" w:color="auto" w:fill="FFFFFF"/>
+            <w:tcMar>
+              <w:top w:w="30" w:type="dxa"/>
+              <w:left w:w="45" w:type="dxa"/>
+              <w:bottom w:w="30" w:type="dxa"/>
+              <w:right w:w="45" w:type="dxa"/>
+            </w:tcMar>
+            <w:vAlign w:val="bottom"/>
+            <w:hideMark/>
+          </w:tcPr>
+          <w:p>
+            <w:pPr>
+              <w:rPr>
+                <w:rFonts w:ascii="ＭＳ 明朝" w:eastAsia="ＭＳ 明朝" w:hAnsi="ＭＳ 明朝"/>
+                <w:sz w:val="16"/>
+                <w:szCs w:val="16"/>
+              </w:rPr>
+            </w:pPr>
+            <w:r>
+              <w:rPr>
+                <w:rFonts w:ascii="ＭＳ 明朝" w:eastAsia="ＭＳ 明朝" w:hAnsi="ＭＳ 明朝"/>
+                <w:sz w:val="16"/>
+                <w:szCs w:val="16"/>
+              </w:rPr>
+              <w:t>0</w:t>
+            </w:r>
+          </w:p>
+        </w:tc>
+        <w:tc>
+          <w:tcPr>
+            <w:tcW w:w="0" w:type="auto"/>
+            <w:tcBorders>
+              <w:top w:val="single" w:sz="6" w:space="0" w:color="CCCCCC"/>
+              <w:left w:val="single" w:sz="6" w:space="0" w:color="CCCCCC"/>
+              <w:bottom w:val="single" w:sz="6" w:space="0" w:color="CCCCCC"/>
+              <w:right w:val="single" w:sz="6" w:space="0" w:color="CCCCCC"/>
+            </w:tcBorders>
+            <w:shd w:val="clear" w:color="auto" w:fill="FFFFFF"/>
+            <w:tcMar>
+              <w:top w:w="30" w:type="dxa"/>
+              <w:left w:w="45" w:type="dxa"/>
+              <w:bottom w:w="30" w:type="dxa"/>
+              <w:right w:w="45" w:type="dxa"/>
+            </w:tcMar>
+            <w:vAlign w:val="bottom"/>
+            <w:hideMark/>
+          </w:tcPr>
+          <w:p>
+            <w:pPr>
+              <w:rPr>
+                <w:rFonts w:ascii="ＭＳ 明朝" w:eastAsia="ＭＳ 明朝" w:hAnsi="ＭＳ 明朝"/>
+                <w:sz w:val="16"/>
+                <w:szCs w:val="16"/>
+              </w:rPr>
+            </w:pPr>
+            <w:r>
+              <w:rPr>
+                <w:rFonts w:ascii="ＭＳ 明朝" w:eastAsia="ＭＳ 明朝" w:hAnsi="ＭＳ 明朝"/>
+                <w:sz w:val="16"/>
+                <w:szCs w:val="16"/>
+              </w:rPr>
+              <w:t>0</w:t>
+            </w:r>
+          </w:p>
+        </w:tc>
+        <w:tc>
+          <w:tcPr>
+            <w:tcW w:w="0" w:type="auto"/>
+            <w:tcBorders>
+              <w:top w:val="single" w:sz="6" w:space="0" w:color="CCCCCC"/>
+              <w:left w:val="single" w:sz="6" w:space="0" w:color="CCCCCC"/>
+              <w:bottom w:val="single" w:sz="6" w:space="0" w:color="CCCCCC"/>
+              <w:right w:val="single" w:sz="6" w:space="0" w:color="CCCCCC"/>
+            </w:tcBorders>
+            <w:shd w:val="clear" w:color="auto" w:fill="57BB8A"/>
+            <w:tcMar>
+              <w:top w:w="30" w:type="dxa"/>
+              <w:left w:w="45" w:type="dxa"/>
+              <w:bottom w:w="30" w:type="dxa"/>
+              <w:right w:w="45" w:type="dxa"/>
+            </w:tcMar>
+            <w:vAlign w:val="bottom"/>
+            <w:hideMark/>
+          </w:tcPr>
+          <w:p>
+            <w:pPr>
+              <w:rPr>
+                <w:rFonts w:ascii="ＭＳ 明朝" w:eastAsia="ＭＳ 明朝" w:hAnsi="ＭＳ 明朝"/>
+                <w:sz w:val="16"/>
+                <w:szCs w:val="16"/>
+              </w:rPr>
+            </w:pPr>
+            <w:r>
+              <w:rPr>
+                <w:rFonts w:ascii="ＭＳ 明朝" w:eastAsia="ＭＳ 明朝" w:hAnsi="ＭＳ 明朝"/>
+                <w:sz w:val="16"/>
+                <w:szCs w:val="16"/>
+              </w:rPr>
+              <w:t>11</w:t>
+            </w:r>
+          </w:p>
+        </w:tc>
+        <w:tc>
+          <w:tcPr>
+            <w:tcW w:w="0" w:type="auto"/>
+            <w:tcBorders>
+              <w:top w:val="single" w:sz="6" w:space="0" w:color="CCCCCC"/>
+              <w:left w:val="single" w:sz="6" w:space="0" w:color="CCCCCC"/>
+              <w:bottom w:val="single" w:sz="6" w:space="0" w:color="CCCCCC"/>
+              <w:right w:val="single" w:sz="6" w:space="0" w:color="CCCCCC"/>
+            </w:tcBorders>
+            <w:shd w:val="clear" w:color="auto" w:fill="FFFFFF"/>
+            <w:tcMar>
+              <w:top w:w="30" w:type="dxa"/>
+              <w:left w:w="45" w:type="dxa"/>
+              <w:bottom w:w="30" w:type="dxa"/>
+              <w:right w:w="45" w:type="dxa"/>
+            </w:tcMar>
+            <w:vAlign w:val="bottom"/>
+            <w:hideMark/>
+          </w:tcPr>
+          <w:p>
+            <w:pPr>
+              <w:rPr>
+                <w:rFonts w:ascii="ＭＳ 明朝" w:eastAsia="ＭＳ 明朝" w:hAnsi="ＭＳ 明朝"/>
+                <w:sz w:val="16"/>
+                <w:szCs w:val="16"/>
+              </w:rPr>
+            </w:pPr>
+            <w:r>
+              <w:rPr>
+                <w:rFonts w:ascii="ＭＳ 明朝" w:eastAsia="ＭＳ 明朝" w:hAnsi="ＭＳ 明朝"/>
+                <w:sz w:val="16"/>
+                <w:szCs w:val="16"/>
+              </w:rPr>
+              <w:t>0</w:t>
+            </w:r>
+          </w:p>
+        </w:tc>
+        <w:tc>
+          <w:tcPr>
+            <w:tcW w:w="0" w:type="auto"/>
+            <w:tcBorders>
+              <w:top w:val="single" w:sz="6" w:space="0" w:color="CCCCCC"/>
+              <w:left w:val="single" w:sz="6" w:space="0" w:color="CCCCCC"/>
+              <w:bottom w:val="single" w:sz="6" w:space="0" w:color="CCCCCC"/>
+              <w:right w:val="single" w:sz="6" w:space="0" w:color="CCCCCC"/>
+            </w:tcBorders>
+            <w:tcMar>
+              <w:top w:w="30" w:type="dxa"/>
+              <w:left w:w="45" w:type="dxa"/>
+              <w:bottom w:w="30" w:type="dxa"/>
+              <w:right w:w="45" w:type="dxa"/>
+            </w:tcMar>
+            <w:vAlign w:val="bottom"/>
+            <w:hideMark/>
+          </w:tcPr>
+          <w:p>
+            <w:pPr>
+              <w:rPr>
+                <w:rFonts w:ascii="ＭＳ 明朝" w:eastAsia="ＭＳ 明朝" w:hAnsi="ＭＳ 明朝"/>
+                <w:sz w:val="16"/>
+                <w:szCs w:val="16"/>
+              </w:rPr>
+            </w:pPr>
+          </w:p>
+        </w:tc>
+        <w:tc>
+          <w:tcPr>
+            <w:tcW w:w="0" w:type="auto"/>
+            <w:vMerge/>
+            <w:tcBorders>
+              <w:top w:val="single" w:sz="6" w:space="0" w:color="CCCCCC"/>
+              <w:left w:val="single" w:sz="6" w:space="0" w:color="CCCCCC"/>
+              <w:bottom w:val="single" w:sz="6" w:space="0" w:color="CCCCCC"/>
+              <w:right w:val="single" w:sz="6" w:space="0" w:color="CCCCCC"/>
+            </w:tcBorders>
+            <w:vAlign w:val="center"/>
+            <w:hideMark/>
+          </w:tcPr>
+          <w:p>
+            <w:pPr>
+              <w:rPr>
+                <w:rFonts w:ascii="ＭＳ 明朝" w:eastAsia="ＭＳ 明朝" w:hAnsi="ＭＳ 明朝"/>
+                <w:sz w:val="16"/>
+                <w:szCs w:val="16"/>
+              </w:rPr>
+            </w:pPr>
+          </w:p>
+        </w:tc>
+        <w:tc>
+          <w:tcPr>
+            <w:tcW w:w="0" w:type="auto"/>
+            <w:tcBorders>
+              <w:top w:val="single" w:sz="6" w:space="0" w:color="CCCCCC"/>
+              <w:left w:val="single" w:sz="6" w:space="0" w:color="CCCCCC"/>
+              <w:bottom w:val="single" w:sz="6" w:space="0" w:color="CCCCCC"/>
+              <w:right w:val="single" w:sz="6" w:space="0" w:color="CCCCCC"/>
+            </w:tcBorders>
+            <w:tcMar>
+              <w:top w:w="30" w:type="dxa"/>
+              <w:left w:w="45" w:type="dxa"/>
+              <w:bottom w:w="30" w:type="dxa"/>
+              <w:right w:w="45" w:type="dxa"/>
+            </w:tcMar>
+            <w:vAlign w:val="bottom"/>
+            <w:hideMark/>
+          </w:tcPr>
+          <w:p>
+            <w:pPr>
+              <w:rPr>
+                <w:rFonts w:ascii="ＭＳ 明朝" w:eastAsia="ＭＳ 明朝" w:hAnsi="ＭＳ 明朝"/>
+                <w:sz w:val="16"/>
+                <w:szCs w:val="16"/>
+              </w:rPr>
+            </w:pPr>
+            <w:r>
+              <w:rPr>
+                <w:rFonts w:ascii="ＭＳ 明朝" w:eastAsia="ＭＳ 明朝" w:hAnsi="ＭＳ 明朝"/>
+                <w:sz w:val="16"/>
+                <w:szCs w:val="16"/>
+              </w:rPr>
+              <w:t>Amplification</w:t>
+            </w:r>
+          </w:p>
+        </w:tc>
+        <w:tc>
+          <w:tcPr>
+            <w:tcW w:w="0" w:type="auto"/>
+            <w:tcBorders>
+              <w:top w:val="single" w:sz="6" w:space="0" w:color="CCCCCC"/>
+              <w:left w:val="single" w:sz="6" w:space="0" w:color="CCCCCC"/>
+              <w:bottom w:val="single" w:sz="6" w:space="0" w:color="CCCCCC"/>
+              <w:right w:val="single" w:sz="6" w:space="0" w:color="CCCCCC"/>
+            </w:tcBorders>
+            <w:shd w:val="clear" w:color="auto" w:fill="DEF2E8"/>
+            <w:tcMar>
+              <w:top w:w="30" w:type="dxa"/>
+              <w:left w:w="45" w:type="dxa"/>
+              <w:bottom w:w="30" w:type="dxa"/>
+              <w:right w:w="45" w:type="dxa"/>
+            </w:tcMar>
+            <w:vAlign w:val="bottom"/>
+            <w:hideMark/>
+          </w:tcPr>
+          <w:p>
+            <w:pPr>
+              <w:rPr>
+                <w:rFonts w:ascii="ＭＳ 明朝" w:eastAsia="ＭＳ 明朝" w:hAnsi="ＭＳ 明朝"/>
+                <w:sz w:val="16"/>
+                <w:szCs w:val="16"/>
+              </w:rPr>
+            </w:pPr>
+            <w:r>
+              <w:rPr>
+                <w:rFonts w:ascii="ＭＳ 明朝" w:eastAsia="ＭＳ 明朝" w:hAnsi="ＭＳ 明朝"/>
+                <w:sz w:val="16"/>
+                <w:szCs w:val="16"/>
+              </w:rPr>
+              <w:t>1</w:t>
+            </w:r>
+          </w:p>
+        </w:tc>
+        <w:tc>
+          <w:tcPr>
+            <w:tcW w:w="0" w:type="auto"/>
+            <w:tcBorders>
+              <w:top w:val="single" w:sz="6" w:space="0" w:color="CCCCCC"/>
+              <w:left w:val="single" w:sz="6" w:space="0" w:color="CCCCCC"/>
+              <w:bottom w:val="single" w:sz="6" w:space="0" w:color="CCCCCC"/>
+              <w:right w:val="single" w:sz="6" w:space="0" w:color="CCCCCC"/>
+            </w:tcBorders>
+            <w:shd w:val="clear" w:color="auto" w:fill="FFFFFF"/>
+            <w:tcMar>
+              <w:top w:w="30" w:type="dxa"/>
+              <w:left w:w="45" w:type="dxa"/>
+              <w:bottom w:w="30" w:type="dxa"/>
+              <w:right w:w="45" w:type="dxa"/>
+            </w:tcMar>
+            <w:vAlign w:val="bottom"/>
+            <w:hideMark/>
+          </w:tcPr>
+          <w:p>
+            <w:pPr>
+              <w:rPr>
+                <w:rFonts w:ascii="ＭＳ 明朝" w:eastAsia="ＭＳ 明朝" w:hAnsi="ＭＳ 明朝"/>
+                <w:sz w:val="16"/>
+                <w:szCs w:val="16"/>
+              </w:rPr>
+            </w:pPr>
+            <w:r>
+              <w:rPr>
+                <w:rFonts w:ascii="ＭＳ 明朝" w:eastAsia="ＭＳ 明朝" w:hAnsi="ＭＳ 明朝"/>
+                <w:sz w:val="16"/>
+                <w:szCs w:val="16"/>
+              </w:rPr>
+              <w:t>0</w:t>
+            </w:r>
+          </w:p>
+        </w:tc>
+        <w:tc>
+          <w:tcPr>
+            <w:tcW w:w="0" w:type="auto"/>
+            <w:tcBorders>
+              <w:top w:val="single" w:sz="6" w:space="0" w:color="CCCCCC"/>
+              <w:left w:val="single" w:sz="6" w:space="0" w:color="CCCCCC"/>
+              <w:bottom w:val="single" w:sz="6" w:space="0" w:color="CCCCCC"/>
+              <w:right w:val="single" w:sz="6" w:space="0" w:color="CCCCCC"/>
+            </w:tcBorders>
+            <w:shd w:val="clear" w:color="auto" w:fill="57BB8A"/>
+            <w:tcMar>
+              <w:top w:w="30" w:type="dxa"/>
+              <w:left w:w="45" w:type="dxa"/>
+              <w:bottom w:w="30" w:type="dxa"/>
+              <w:right w:w="45" w:type="dxa"/>
+            </w:tcMar>
+            <w:vAlign w:val="bottom"/>
+            <w:hideMark/>
+          </w:tcPr>
+          <w:p>
+            <w:pPr>
+              <w:rPr>
+                <w:rFonts w:ascii="ＭＳ 明朝" w:eastAsia="ＭＳ 明朝" w:hAnsi="ＭＳ 明朝"/>
+                <w:sz w:val="16"/>
+                <w:szCs w:val="16"/>
+              </w:rPr>
+            </w:pPr>
+            <w:r>
+              <w:rPr>
+                <w:rFonts w:ascii="ＭＳ 明朝" w:eastAsia="ＭＳ 明朝" w:hAnsi="ＭＳ 明朝"/>
+                <w:sz w:val="16"/>
+                <w:szCs w:val="16"/>
+              </w:rPr>
+              <w:t>5</w:t>
+            </w:r>
+          </w:p>
+        </w:tc>
+        <w:tc>
+          <w:tcPr>
+            <w:tcW w:w="0" w:type="auto"/>
+            <w:tcBorders>
+              <w:top w:val="single" w:sz="6" w:space="0" w:color="CCCCCC"/>
+              <w:left w:val="single" w:sz="6" w:space="0" w:color="CCCCCC"/>
+              <w:bottom w:val="single" w:sz="6" w:space="0" w:color="CCCCCC"/>
+              <w:right w:val="single" w:sz="6" w:space="0" w:color="CCCCCC"/>
+            </w:tcBorders>
+            <w:shd w:val="clear" w:color="auto" w:fill="DEF2E8"/>
+            <w:tcMar>
+              <w:top w:w="30" w:type="dxa"/>
+              <w:left w:w="45" w:type="dxa"/>
+              <w:bottom w:w="30" w:type="dxa"/>
+              <w:right w:w="45" w:type="dxa"/>
+            </w:tcMar>
+            <w:vAlign w:val="bottom"/>
+            <w:hideMark/>
+          </w:tcPr>
+          <w:p>
+            <w:pPr>
+              <w:rPr>
+                <w:rFonts w:ascii="ＭＳ 明朝" w:eastAsia="ＭＳ 明朝" w:hAnsi="ＭＳ 明朝"/>
+                <w:sz w:val="16"/>
+                <w:szCs w:val="16"/>
+              </w:rPr>
+            </w:pPr>
+            <w:r>
+              <w:rPr>
+                <w:rFonts w:ascii="ＭＳ 明朝" w:eastAsia="ＭＳ 明朝" w:hAnsi="ＭＳ 明朝"/>
+                <w:sz w:val="16"/>
+                <w:szCs w:val="16"/>
+              </w:rPr>
+              <w:t>1</w:t>
+            </w:r>
+          </w:p>
+        </w:tc>
+      </w:tr>
+      <w:tr>
+        <w:trPr>
+          <w:trHeight w:val="315"/>
+        </w:trPr>
+        <w:tc>
+          <w:tcPr>
+            <w:tcW w:w="0" w:type="auto"/>
+            <w:vMerge/>
+            <w:tcBorders>
+              <w:top w:val="single" w:sz="6" w:space="0" w:color="CCCCCC"/>
+              <w:left w:val="single" w:sz="6" w:space="0" w:color="CCCCCC"/>
+              <w:bottom w:val="single" w:sz="6" w:space="0" w:color="CCCCCC"/>
+              <w:right w:val="single" w:sz="6" w:space="0" w:color="CCCCCC"/>
+            </w:tcBorders>
+            <w:vAlign w:val="center"/>
+            <w:hideMark/>
+          </w:tcPr>
+          <w:p>
+            <w:pPr>
+              <w:rPr>
+                <w:rFonts w:ascii="ＭＳ 明朝" w:eastAsia="ＭＳ 明朝" w:hAnsi="ＭＳ 明朝"/>
+                <w:sz w:val="16"/>
+                <w:szCs w:val="16"/>
+              </w:rPr>
+            </w:pPr>
+          </w:p>
+        </w:tc>
+        <w:tc>
+          <w:tcPr>
+            <w:tcW w:w="1326" w:type="dxa"/>
+            <w:tcBorders>
+              <w:top w:val="single" w:sz="6" w:space="0" w:color="CCCCCC"/>
+              <w:left w:val="single" w:sz="6" w:space="0" w:color="CCCCCC"/>
+              <w:bottom w:val="single" w:sz="6" w:space="0" w:color="CCCCCC"/>
+              <w:right w:val="single" w:sz="6" w:space="0" w:color="CCCCCC"/>
+            </w:tcBorders>
+            <w:tcMar>
+              <w:top w:w="30" w:type="dxa"/>
+              <w:left w:w="45" w:type="dxa"/>
+              <w:bottom w:w="30" w:type="dxa"/>
+              <w:right w:w="45" w:type="dxa"/>
+            </w:tcMar>
+            <w:vAlign w:val="bottom"/>
+            <w:hideMark/>
+          </w:tcPr>
+          <w:p>
+            <w:pPr>
+              <w:rPr>
+                <w:rFonts w:ascii="ＭＳ 明朝" w:eastAsia="ＭＳ 明朝" w:hAnsi="ＭＳ 明朝"/>
+                <w:sz w:val="16"/>
+                <w:szCs w:val="16"/>
+              </w:rPr>
+            </w:pPr>
+            <w:r>
+              <w:rPr>
+                <w:rFonts w:ascii="ＭＳ 明朝" w:eastAsia="ＭＳ 明朝" w:hAnsi="ＭＳ 明朝"/>
+                <w:sz w:val="16"/>
+                <w:szCs w:val="16"/>
+              </w:rPr>
+              <w:t>Adaptation</w:t>
+            </w:r>
+          </w:p>
+        </w:tc>
+        <w:tc>
+          <w:tcPr>
+            <w:tcW w:w="615" w:type="dxa"/>
+            <w:tcBorders>
+              <w:top w:val="single" w:sz="6" w:space="0" w:color="CCCCCC"/>
+              <w:left w:val="single" w:sz="6" w:space="0" w:color="CCCCCC"/>
+              <w:bottom w:val="single" w:sz="6" w:space="0" w:color="CCCCCC"/>
+              <w:right w:val="single" w:sz="6" w:space="0" w:color="CCCCCC"/>
+            </w:tcBorders>
+            <w:shd w:val="clear" w:color="auto" w:fill="57BB8A"/>
+            <w:tcMar>
+              <w:top w:w="30" w:type="dxa"/>
+              <w:left w:w="45" w:type="dxa"/>
+              <w:bottom w:w="30" w:type="dxa"/>
+              <w:right w:w="45" w:type="dxa"/>
+            </w:tcMar>
+            <w:vAlign w:val="bottom"/>
+            <w:hideMark/>
+          </w:tcPr>
+          <w:p>
+            <w:pPr>
+              <w:rPr>
+                <w:rFonts w:ascii="ＭＳ 明朝" w:eastAsia="ＭＳ 明朝" w:hAnsi="ＭＳ 明朝"/>
+                <w:sz w:val="16"/>
+                <w:szCs w:val="16"/>
+              </w:rPr>
+            </w:pPr>
+            <w:r>
+              <w:rPr>
+                <w:rFonts w:ascii="ＭＳ 明朝" w:eastAsia="ＭＳ 明朝" w:hAnsi="ＭＳ 明朝"/>
+                <w:sz w:val="16"/>
+                <w:szCs w:val="16"/>
+              </w:rPr>
+              <w:t>4</w:t>
+            </w:r>
+          </w:p>
+        </w:tc>
+        <w:tc>
+          <w:tcPr>
+            <w:tcW w:w="0" w:type="auto"/>
+            <w:tcBorders>
+              <w:top w:val="single" w:sz="6" w:space="0" w:color="CCCCCC"/>
+              <w:left w:val="single" w:sz="6" w:space="0" w:color="CCCCCC"/>
+              <w:bottom w:val="single" w:sz="6" w:space="0" w:color="CCCCCC"/>
+              <w:right w:val="single" w:sz="6" w:space="0" w:color="CCCCCC"/>
+            </w:tcBorders>
+            <w:shd w:val="clear" w:color="auto" w:fill="D5EEE2"/>
+            <w:tcMar>
+              <w:top w:w="30" w:type="dxa"/>
+              <w:left w:w="45" w:type="dxa"/>
+              <w:bottom w:w="30" w:type="dxa"/>
+              <w:right w:w="45" w:type="dxa"/>
+            </w:tcMar>
+            <w:vAlign w:val="bottom"/>
+            <w:hideMark/>
+          </w:tcPr>
+          <w:p>
+            <w:pPr>
+              <w:rPr>
+                <w:rFonts w:ascii="ＭＳ 明朝" w:eastAsia="ＭＳ 明朝" w:hAnsi="ＭＳ 明朝"/>
+                <w:sz w:val="16"/>
+                <w:szCs w:val="16"/>
+              </w:rPr>
+            </w:pPr>
+            <w:r>
+              <w:rPr>
+                <w:rFonts w:ascii="ＭＳ 明朝" w:eastAsia="ＭＳ 明朝" w:hAnsi="ＭＳ 明朝"/>
+                <w:sz w:val="16"/>
+                <w:szCs w:val="16"/>
+              </w:rPr>
+              <w:t>1</w:t>
+            </w:r>
+          </w:p>
+        </w:tc>
+        <w:tc>
+          <w:tcPr>
+            <w:tcW w:w="0" w:type="auto"/>
+            <w:tcBorders>
+              <w:top w:val="single" w:sz="6" w:space="0" w:color="CCCCCC"/>
+              <w:left w:val="single" w:sz="6" w:space="0" w:color="CCCCCC"/>
+              <w:bottom w:val="single" w:sz="6" w:space="0" w:color="CCCCCC"/>
+              <w:right w:val="single" w:sz="6" w:space="0" w:color="CCCCCC"/>
+            </w:tcBorders>
+            <w:shd w:val="clear" w:color="auto" w:fill="FFFFFF"/>
+            <w:tcMar>
+              <w:top w:w="30" w:type="dxa"/>
+              <w:left w:w="45" w:type="dxa"/>
+              <w:bottom w:w="30" w:type="dxa"/>
+              <w:right w:w="45" w:type="dxa"/>
+            </w:tcMar>
+            <w:vAlign w:val="bottom"/>
+            <w:hideMark/>
+          </w:tcPr>
+          <w:p>
+            <w:pPr>
+              <w:rPr>
+                <w:rFonts w:ascii="ＭＳ 明朝" w:eastAsia="ＭＳ 明朝" w:hAnsi="ＭＳ 明朝"/>
+                <w:sz w:val="16"/>
+                <w:szCs w:val="16"/>
+              </w:rPr>
+            </w:pPr>
+            <w:r>
+              <w:rPr>
+                <w:rFonts w:ascii="ＭＳ 明朝" w:eastAsia="ＭＳ 明朝" w:hAnsi="ＭＳ 明朝"/>
+                <w:sz w:val="16"/>
+                <w:szCs w:val="16"/>
+              </w:rPr>
+              <w:t>0</w:t>
+            </w:r>
+          </w:p>
+        </w:tc>
+        <w:tc>
+          <w:tcPr>
+            <w:tcW w:w="0" w:type="auto"/>
+            <w:tcBorders>
+              <w:top w:val="single" w:sz="6" w:space="0" w:color="CCCCCC"/>
+              <w:left w:val="single" w:sz="6" w:space="0" w:color="CCCCCC"/>
+              <w:bottom w:val="single" w:sz="6" w:space="0" w:color="CCCCCC"/>
+              <w:right w:val="single" w:sz="6" w:space="0" w:color="CCCCCC"/>
+            </w:tcBorders>
+            <w:shd w:val="clear" w:color="auto" w:fill="FFFFFF"/>
+            <w:tcMar>
+              <w:top w:w="30" w:type="dxa"/>
+              <w:left w:w="45" w:type="dxa"/>
+              <w:bottom w:w="30" w:type="dxa"/>
+              <w:right w:w="45" w:type="dxa"/>
+            </w:tcMar>
+            <w:vAlign w:val="bottom"/>
+            <w:hideMark/>
+          </w:tcPr>
+          <w:p>
+            <w:pPr>
+              <w:rPr>
+                <w:rFonts w:ascii="ＭＳ 明朝" w:eastAsia="ＭＳ 明朝" w:hAnsi="ＭＳ 明朝"/>
+                <w:sz w:val="16"/>
+                <w:szCs w:val="16"/>
+              </w:rPr>
+            </w:pPr>
+            <w:r>
+              <w:rPr>
+                <w:rFonts w:ascii="ＭＳ 明朝" w:eastAsia="ＭＳ 明朝" w:hAnsi="ＭＳ 明朝"/>
+                <w:sz w:val="16"/>
+                <w:szCs w:val="16"/>
+              </w:rPr>
+              <w:t>0</w:t>
+            </w:r>
+          </w:p>
+        </w:tc>
+        <w:tc>
+          <w:tcPr>
+            <w:tcW w:w="0" w:type="auto"/>
+            <w:tcBorders>
+              <w:top w:val="single" w:sz="6" w:space="0" w:color="CCCCCC"/>
+              <w:left w:val="single" w:sz="6" w:space="0" w:color="CCCCCC"/>
+              <w:bottom w:val="single" w:sz="6" w:space="0" w:color="CCCCCC"/>
+              <w:right w:val="single" w:sz="6" w:space="0" w:color="CCCCCC"/>
+            </w:tcBorders>
+            <w:tcMar>
+              <w:top w:w="30" w:type="dxa"/>
+              <w:left w:w="45" w:type="dxa"/>
+              <w:bottom w:w="30" w:type="dxa"/>
+              <w:right w:w="45" w:type="dxa"/>
+            </w:tcMar>
+            <w:vAlign w:val="bottom"/>
+            <w:hideMark/>
+          </w:tcPr>
+          <w:p>
+            <w:pPr>
+              <w:rPr>
+                <w:rFonts w:ascii="ＭＳ 明朝" w:eastAsia="ＭＳ 明朝" w:hAnsi="ＭＳ 明朝"/>
+                <w:sz w:val="16"/>
+                <w:szCs w:val="16"/>
+              </w:rPr>
+            </w:pPr>
+          </w:p>
+        </w:tc>
+        <w:tc>
+          <w:tcPr>
+            <w:tcW w:w="0" w:type="auto"/>
+            <w:vMerge/>
+            <w:tcBorders>
+              <w:top w:val="single" w:sz="6" w:space="0" w:color="CCCCCC"/>
+              <w:left w:val="single" w:sz="6" w:space="0" w:color="CCCCCC"/>
+              <w:bottom w:val="single" w:sz="6" w:space="0" w:color="CCCCCC"/>
+              <w:right w:val="single" w:sz="6" w:space="0" w:color="CCCCCC"/>
+            </w:tcBorders>
+            <w:vAlign w:val="center"/>
+            <w:hideMark/>
+          </w:tcPr>
+          <w:p>
+            <w:pPr>
+              <w:rPr>
+                <w:rFonts w:ascii="ＭＳ 明朝" w:eastAsia="ＭＳ 明朝" w:hAnsi="ＭＳ 明朝"/>
+                <w:sz w:val="16"/>
+                <w:szCs w:val="16"/>
+              </w:rPr>
+            </w:pPr>
+          </w:p>
+        </w:tc>
+        <w:tc>
+          <w:tcPr>
+            <w:tcW w:w="0" w:type="auto"/>
+            <w:tcBorders>
+              <w:top w:val="single" w:sz="6" w:space="0" w:color="CCCCCC"/>
+              <w:left w:val="single" w:sz="6" w:space="0" w:color="CCCCCC"/>
+              <w:bottom w:val="single" w:sz="6" w:space="0" w:color="CCCCCC"/>
+              <w:right w:val="single" w:sz="6" w:space="0" w:color="CCCCCC"/>
+            </w:tcBorders>
+            <w:tcMar>
+              <w:top w:w="30" w:type="dxa"/>
+              <w:left w:w="45" w:type="dxa"/>
+              <w:bottom w:w="30" w:type="dxa"/>
+              <w:right w:w="45" w:type="dxa"/>
+            </w:tcMar>
+            <w:vAlign w:val="bottom"/>
+            <w:hideMark/>
+          </w:tcPr>
+          <w:p>
+            <w:pPr>
+              <w:rPr>
+                <w:rFonts w:ascii="ＭＳ 明朝" w:eastAsia="ＭＳ 明朝" w:hAnsi="ＭＳ 明朝"/>
+                <w:sz w:val="16"/>
+                <w:szCs w:val="16"/>
+              </w:rPr>
+            </w:pPr>
+            <w:r>
+              <w:rPr>
+                <w:rFonts w:ascii="ＭＳ 明朝" w:eastAsia="ＭＳ 明朝" w:hAnsi="ＭＳ 明朝"/>
+                <w:sz w:val="16"/>
+                <w:szCs w:val="16"/>
+              </w:rPr>
+              <w:t>Adaptation</w:t>
+            </w:r>
+          </w:p>
+        </w:tc>
+        <w:tc>
+          <w:tcPr>
+            <w:tcW w:w="0" w:type="auto"/>
+            <w:tcBorders>
+              <w:top w:val="single" w:sz="6" w:space="0" w:color="CCCCCC"/>
+              <w:left w:val="single" w:sz="6" w:space="0" w:color="CCCCCC"/>
+              <w:bottom w:val="single" w:sz="6" w:space="0" w:color="CCCCCC"/>
+              <w:right w:val="single" w:sz="6" w:space="0" w:color="CCCCCC"/>
+            </w:tcBorders>
+            <w:shd w:val="clear" w:color="auto" w:fill="57BB8A"/>
+            <w:tcMar>
+              <w:top w:w="30" w:type="dxa"/>
+              <w:left w:w="45" w:type="dxa"/>
+              <w:bottom w:w="30" w:type="dxa"/>
+              <w:right w:w="45" w:type="dxa"/>
+            </w:tcMar>
+            <w:vAlign w:val="bottom"/>
+            <w:hideMark/>
+          </w:tcPr>
+          <w:p>
+            <w:pPr>
+              <w:rPr>
+                <w:rFonts w:ascii="ＭＳ 明朝" w:eastAsia="ＭＳ 明朝" w:hAnsi="ＭＳ 明朝"/>
+                <w:sz w:val="16"/>
+                <w:szCs w:val="16"/>
+              </w:rPr>
+            </w:pPr>
+            <w:r>
+              <w:rPr>
+                <w:rFonts w:ascii="ＭＳ 明朝" w:eastAsia="ＭＳ 明朝" w:hAnsi="ＭＳ 明朝"/>
+                <w:sz w:val="16"/>
+                <w:szCs w:val="16"/>
+              </w:rPr>
+              <w:t>5</w:t>
+            </w:r>
+          </w:p>
+        </w:tc>
+        <w:tc>
+          <w:tcPr>
+            <w:tcW w:w="0" w:type="auto"/>
+            <w:tcBorders>
+              <w:top w:val="single" w:sz="6" w:space="0" w:color="CCCCCC"/>
+              <w:left w:val="single" w:sz="6" w:space="0" w:color="CCCCCC"/>
+              <w:bottom w:val="single" w:sz="6" w:space="0" w:color="CCCCCC"/>
+              <w:right w:val="single" w:sz="6" w:space="0" w:color="CCCCCC"/>
+            </w:tcBorders>
+            <w:shd w:val="clear" w:color="auto" w:fill="FFFFFF"/>
+            <w:tcMar>
+              <w:top w:w="30" w:type="dxa"/>
+              <w:left w:w="45" w:type="dxa"/>
+              <w:bottom w:w="30" w:type="dxa"/>
+              <w:right w:w="45" w:type="dxa"/>
+            </w:tcMar>
+            <w:vAlign w:val="bottom"/>
+            <w:hideMark/>
+          </w:tcPr>
+          <w:p>
+            <w:pPr>
+              <w:rPr>
+                <w:rFonts w:ascii="ＭＳ 明朝" w:eastAsia="ＭＳ 明朝" w:hAnsi="ＭＳ 明朝"/>
+                <w:sz w:val="16"/>
+                <w:szCs w:val="16"/>
+              </w:rPr>
+            </w:pPr>
+            <w:r>
+              <w:rPr>
+                <w:rFonts w:ascii="ＭＳ 明朝" w:eastAsia="ＭＳ 明朝" w:hAnsi="ＭＳ 明朝"/>
+                <w:sz w:val="16"/>
+                <w:szCs w:val="16"/>
+              </w:rPr>
+              <w:t>0</w:t>
+            </w:r>
+          </w:p>
+        </w:tc>
+        <w:tc>
+          <w:tcPr>
+            <w:tcW w:w="0" w:type="auto"/>
+            <w:tcBorders>
+              <w:top w:val="single" w:sz="6" w:space="0" w:color="CCCCCC"/>
+              <w:left w:val="single" w:sz="6" w:space="0" w:color="CCCCCC"/>
+              <w:bottom w:val="single" w:sz="6" w:space="0" w:color="CCCCCC"/>
+              <w:right w:val="single" w:sz="6" w:space="0" w:color="CCCCCC"/>
+            </w:tcBorders>
+            <w:shd w:val="clear" w:color="auto" w:fill="FFFFFF"/>
+            <w:tcMar>
+              <w:top w:w="30" w:type="dxa"/>
+              <w:left w:w="45" w:type="dxa"/>
+              <w:bottom w:w="30" w:type="dxa"/>
+              <w:right w:w="45" w:type="dxa"/>
+            </w:tcMar>
+            <w:vAlign w:val="bottom"/>
+            <w:hideMark/>
+          </w:tcPr>
+          <w:p>
+            <w:pPr>
+              <w:rPr>
+                <w:rFonts w:ascii="ＭＳ 明朝" w:eastAsia="ＭＳ 明朝" w:hAnsi="ＭＳ 明朝"/>
+                <w:sz w:val="16"/>
+                <w:szCs w:val="16"/>
+              </w:rPr>
+            </w:pPr>
+            <w:r>
+              <w:rPr>
+                <w:rFonts w:ascii="ＭＳ 明朝" w:eastAsia="ＭＳ 明朝" w:hAnsi="ＭＳ 明朝"/>
+                <w:sz w:val="16"/>
+                <w:szCs w:val="16"/>
+              </w:rPr>
+              <w:t>0</w:t>
+            </w:r>
+          </w:p>
+        </w:tc>
+        <w:tc>
+          <w:tcPr>
+            <w:tcW w:w="0" w:type="auto"/>
+            <w:tcBorders>
+              <w:top w:val="single" w:sz="6" w:space="0" w:color="CCCCCC"/>
+              <w:left w:val="single" w:sz="6" w:space="0" w:color="CCCCCC"/>
+              <w:bottom w:val="single" w:sz="6" w:space="0" w:color="CCCCCC"/>
+              <w:right w:val="single" w:sz="6" w:space="0" w:color="CCCCCC"/>
+            </w:tcBorders>
+            <w:shd w:val="clear" w:color="auto" w:fill="FFFFFF"/>
+            <w:tcMar>
+              <w:top w:w="30" w:type="dxa"/>
+              <w:left w:w="45" w:type="dxa"/>
+              <w:bottom w:w="30" w:type="dxa"/>
+              <w:right w:w="45" w:type="dxa"/>
+            </w:tcMar>
+            <w:vAlign w:val="bottom"/>
+            <w:hideMark/>
+          </w:tcPr>
+          <w:p>
+            <w:pPr>
+              <w:rPr>
+                <w:rFonts w:ascii="ＭＳ 明朝" w:eastAsia="ＭＳ 明朝" w:hAnsi="ＭＳ 明朝"/>
+                <w:sz w:val="16"/>
+                <w:szCs w:val="16"/>
+              </w:rPr>
+            </w:pPr>
+            <w:r>
+              <w:rPr>
+                <w:rFonts w:ascii="ＭＳ 明朝" w:eastAsia="ＭＳ 明朝" w:hAnsi="ＭＳ 明朝"/>
+                <w:sz w:val="16"/>
+                <w:szCs w:val="16"/>
+              </w:rPr>
+              <w:t>0</w:t>
+            </w:r>
+          </w:p>
+        </w:tc>
+      </w:tr>
+    </w:tbl>
+    <w:p>
+      <w:pPr>
+        <w:rPr>
+          <w:rFonts w:ascii="ＭＳ 明朝" w:eastAsia="ＭＳ 明朝" w:hAnsi="ＭＳ 明朝"/>
+        </w:rPr>
+      </w:pPr>
+      <w:r>
+        <w:rPr>
+          <w:rFonts w:ascii="ＭＳ 明朝" w:eastAsia="ＭＳ 明朝" w:hAnsi="ＭＳ 明朝" w:hint="eastAsia"/>
+        </w:rPr>
+        <w:t xml:space="preserve">図3 </w:t>
+      </w:r>
+      <w:r>
+        <w:rPr>
+          <w:rFonts w:ascii="ＭＳ 明朝" w:eastAsia="ＭＳ 明朝" w:hAnsi="ＭＳ 明朝" w:hint="eastAsia"/>
+        </w:rPr>
+        <w:t>各翻訳者の翻訳技法と</w:t>
+      </w:r>
+      <w:r>
+        <w:rPr>
+          <w:rFonts w:ascii="ＭＳ 明朝" w:eastAsia="ＭＳ 明朝" w:hAnsi="ＭＳ 明朝"/>
+        </w:rPr>
+        <w:t>DMIS段階の</w:t>
+      </w:r>
+      <w:r>
+        <w:rPr>
+          <w:rFonts w:ascii="ＭＳ 明朝" w:eastAsia="ＭＳ 明朝" w:hAnsi="ＭＳ 明朝" w:hint="eastAsia"/>
+        </w:rPr>
+        <w:t>クロス集計表（翻訳技法ごとのヒートマップ）</w:t>
+      </w:r>
+      <w:r>
+        <w:rPr>
+          <w:rFonts w:ascii="ＭＳ 明朝" w:eastAsia="ＭＳ 明朝" w:hAnsi="ＭＳ 明朝"/>
+        </w:rPr>
+        <w:t>（左：近藤、右：McClellan）</w:t>
+      </w:r>
+    </w:p>
+    <w:p>
+      <w:pPr>
+        <w:rPr>
+          <w:rFonts w:ascii="ＭＳ 明朝" w:eastAsia="ＭＳ 明朝" w:hAnsi="ＭＳ 明朝"/>
+        </w:rPr>
+      </w:pPr>
+      <w:r>
+        <w:rPr>
+          <w:rFonts w:ascii="ＭＳ 明朝" w:eastAsia="ＭＳ 明朝" w:hAnsi="ＭＳ 明朝" w:hint="eastAsia"/>
+        </w:rPr>
+        <w:t xml:space="preserve">　</w:t>
+      </w:r>
+      <w:r>
+        <w:rPr>
+          <w:rFonts w:ascii="ＭＳ 明朝" w:eastAsia="ＭＳ 明朝" w:hAnsi="ＭＳ 明朝" w:hint="eastAsia"/>
+        </w:rPr>
+        <w:t>これら</w:t>
+      </w:r>
+      <w:r>
+        <w:rPr>
+          <w:rFonts w:ascii="ＭＳ 明朝" w:eastAsia="ＭＳ 明朝" w:hAnsi="ＭＳ 明朝" w:hint="eastAsia"/>
+        </w:rPr>
+        <w:t>２つのデータセット</w:t>
+      </w:r>
+      <w:r>
+        <w:rPr>
+          <w:rFonts w:ascii="ＭＳ 明朝" w:eastAsia="ＭＳ 明朝" w:hAnsi="ＭＳ 明朝"/>
+        </w:rPr>
+        <w:t>の均質性を確認するため、</w:t>
+      </w:r>
+      <w:r>
+        <w:rPr>
+          <w:rFonts w:ascii="ＭＳ 明朝" w:eastAsia="ＭＳ 明朝" w:hAnsi="ＭＳ 明朝" w:hint="eastAsia"/>
+        </w:rPr>
+        <w:t>χ</w:t>
+      </w:r>
+      <w:r>
+        <w:rPr>
+          <w:rFonts w:ascii="ＭＳ 明朝" w:eastAsia="ＭＳ 明朝" w:hAnsi="ＭＳ 明朝"/>
+        </w:rPr>
+        <w:t>二乗検定を行った。その結果、有意差は認められなかった (</w:t>
+      </w:r>
+      <w:r>
+        <w:rPr>
+          <w:rFonts w:ascii="ＭＳ 明朝" w:eastAsia="ＭＳ 明朝" w:hAnsi="ＭＳ 明朝" w:hint="eastAsia"/>
+        </w:rPr>
+        <w:t>P</w:t>
+      </w:r>
+      <w:r>
+        <w:rPr>
+          <w:rFonts w:ascii="ＭＳ 明朝" w:eastAsia="ＭＳ 明朝" w:hAnsi="ＭＳ 明朝" w:hint="eastAsia"/>
+        </w:rPr>
+        <w:t xml:space="preserve"> </w:t>
+      </w:r>
+      <w:r>
+        <w:rPr>
+          <w:rFonts w:ascii="ＭＳ 明朝" w:eastAsia="ＭＳ 明朝" w:hAnsi="ＭＳ 明朝"/>
+        </w:rPr>
+        <w:t>&gt; .97$)。したがって、両翻訳者の傾向は統計的に同質であると判断し、これら2つのデータを合算して全体的な分析を行った。合算した結果を図4に示す。</w:t>
+      </w:r>
+    </w:p>
+    <w:p>
+      <w:pPr>
+        <w:rPr>
+          <w:rFonts w:ascii="ＭＳ 明朝" w:eastAsia="ＭＳ 明朝" w:hAnsi="ＭＳ 明朝"/>
+        </w:rPr>
+      </w:pPr>
+    </w:p>
+    <w:p>
+      <w:pPr>
+        <w:rPr>
+          <w:rFonts w:ascii="ＭＳ 明朝" w:eastAsia="ＭＳ 明朝" w:hAnsi="ＭＳ 明朝"/>
+        </w:rPr>
+      </w:pPr>
+    </w:p>
+    <w:p>
+      <w:pPr>
+        <w:rPr>
+          <w:rFonts w:ascii="ＭＳ 明朝" w:eastAsia="ＭＳ 明朝" w:hAnsi="ＭＳ 明朝"/>
+        </w:rPr>
+      </w:pPr>
+    </w:p>
+    <w:p>
+      <w:pPr>
+        <w:rPr>
+          <w:rFonts w:ascii="ＭＳ 明朝" w:eastAsia="ＭＳ 明朝" w:hAnsi="ＭＳ 明朝"/>
+        </w:rPr>
+      </w:pPr>
+    </w:p>
+    <w:p>
+      <w:pPr>
+        <w:rPr>
+          <w:rFonts w:ascii="ＭＳ 明朝" w:eastAsia="ＭＳ 明朝" w:hAnsi="ＭＳ 明朝"/>
+        </w:rPr>
+      </w:pPr>
+    </w:p>
+    <w:p>
+      <w:pPr>
+        <w:rPr>
+          <w:rFonts w:ascii="ＭＳ 明朝" w:eastAsia="ＭＳ 明朝" w:hAnsi="ＭＳ 明朝"/>
+        </w:rPr>
+      </w:pPr>
+    </w:p>
+    <w:p>
+      <w:pPr>
+        <w:rPr>
+          <w:rFonts w:ascii="ＭＳ 明朝" w:eastAsia="ＭＳ 明朝" w:hAnsi="ＭＳ 明朝"/>
+        </w:rPr>
+      </w:pPr>
+    </w:p>
+    <w:p>
+      <w:pPr>
+        <w:rPr>
+          <w:rFonts w:ascii="ＭＳ 明朝" w:eastAsia="ＭＳ 明朝" w:hAnsi="ＭＳ 明朝"/>
+        </w:rPr>
+      </w:pPr>
     </w:p>
     <w:tbl>
       <w:tblPr>
@@ -7754,6 +12130,7 @@
           </w:tcPr>
           <w:p>
             <w:pPr>
+              <w:jc w:val="center"/>
               <w:rPr>
                 <w:rFonts w:ascii="ＭＳ 明朝" w:eastAsia="ＭＳ 明朝" w:hAnsi="ＭＳ 明朝"/>
               </w:rPr>
@@ -7776,7 +12153,7 @@
               <w:bottom w:w="30" w:type="dxa"/>
               <w:right w:w="45" w:type="dxa"/>
             </w:tcMar>
-            <w:vAlign w:val="center"/>
+            <w:vAlign w:val="bottom"/>
             <w:hideMark/>
           </w:tcPr>
           <w:p>
@@ -8028,6 +12405,7 @@
               <w:bottom w:val="single" w:sz="6" w:space="0" w:color="CCCCCC"/>
               <w:right w:val="single" w:sz="6" w:space="0" w:color="CCCCCC"/>
             </w:tcBorders>
+            <w:shd w:val="clear" w:color="auto" w:fill="FFFFFF"/>
             <w:tcMar>
               <w:top w:w="30" w:type="dxa"/>
               <w:left w:w="45" w:type="dxa"/>
@@ -8035,6 +12413,137 @@
               <w:right w:w="45" w:type="dxa"/>
             </w:tcMar>
             <w:vAlign w:val="bottom"/>
+            <w:hideMark/>
+          </w:tcPr>
+          <w:p>
+            <w:pPr>
+              <w:rPr>
+                <w:rFonts w:ascii="ＭＳ 明朝" w:eastAsia="ＭＳ 明朝" w:hAnsi="ＭＳ 明朝"/>
+              </w:rPr>
+            </w:pPr>
+            <w:r>
+              <w:rPr>
+                <w:rFonts w:ascii="ＭＳ 明朝" w:eastAsia="ＭＳ 明朝" w:hAnsi="ＭＳ 明朝"/>
+              </w:rPr>
+              <w:t>0</w:t>
+            </w:r>
+          </w:p>
+        </w:tc>
+        <w:tc>
+          <w:tcPr>
+            <w:tcW w:w="0" w:type="auto"/>
+            <w:tcBorders>
+              <w:top w:val="single" w:sz="6" w:space="0" w:color="CCCCCC"/>
+              <w:left w:val="single" w:sz="6" w:space="0" w:color="CCCCCC"/>
+              <w:bottom w:val="single" w:sz="6" w:space="0" w:color="CCCCCC"/>
+              <w:right w:val="single" w:sz="6" w:space="0" w:color="CCCCCC"/>
+            </w:tcBorders>
+            <w:shd w:val="clear" w:color="auto" w:fill="57BB8A"/>
+            <w:tcMar>
+              <w:top w:w="30" w:type="dxa"/>
+              <w:left w:w="45" w:type="dxa"/>
+              <w:bottom w:w="30" w:type="dxa"/>
+              <w:right w:w="45" w:type="dxa"/>
+            </w:tcMar>
+            <w:vAlign w:val="bottom"/>
+            <w:hideMark/>
+          </w:tcPr>
+          <w:p>
+            <w:pPr>
+              <w:rPr>
+                <w:rFonts w:ascii="ＭＳ 明朝" w:eastAsia="ＭＳ 明朝" w:hAnsi="ＭＳ 明朝"/>
+              </w:rPr>
+            </w:pPr>
+            <w:r>
+              <w:rPr>
+                <w:rFonts w:ascii="ＭＳ 明朝" w:eastAsia="ＭＳ 明朝" w:hAnsi="ＭＳ 明朝"/>
+              </w:rPr>
+              <w:t>32</w:t>
+            </w:r>
+          </w:p>
+        </w:tc>
+        <w:tc>
+          <w:tcPr>
+            <w:tcW w:w="0" w:type="auto"/>
+            <w:tcBorders>
+              <w:top w:val="single" w:sz="6" w:space="0" w:color="CCCCCC"/>
+              <w:left w:val="single" w:sz="6" w:space="0" w:color="CCCCCC"/>
+              <w:bottom w:val="single" w:sz="6" w:space="0" w:color="CCCCCC"/>
+              <w:right w:val="single" w:sz="6" w:space="0" w:color="CCCCCC"/>
+            </w:tcBorders>
+            <w:shd w:val="clear" w:color="auto" w:fill="FFFFFF"/>
+            <w:tcMar>
+              <w:top w:w="30" w:type="dxa"/>
+              <w:left w:w="45" w:type="dxa"/>
+              <w:bottom w:w="30" w:type="dxa"/>
+              <w:right w:w="45" w:type="dxa"/>
+            </w:tcMar>
+            <w:vAlign w:val="bottom"/>
+            <w:hideMark/>
+          </w:tcPr>
+          <w:p>
+            <w:pPr>
+              <w:rPr>
+                <w:rFonts w:ascii="ＭＳ 明朝" w:eastAsia="ＭＳ 明朝" w:hAnsi="ＭＳ 明朝"/>
+              </w:rPr>
+            </w:pPr>
+            <w:r>
+              <w:rPr>
+                <w:rFonts w:ascii="ＭＳ 明朝" w:eastAsia="ＭＳ 明朝" w:hAnsi="ＭＳ 明朝"/>
+              </w:rPr>
+              <w:t>0</w:t>
+            </w:r>
+          </w:p>
+        </w:tc>
+        <w:tc>
+          <w:tcPr>
+            <w:tcW w:w="0" w:type="auto"/>
+            <w:tcBorders>
+              <w:top w:val="single" w:sz="6" w:space="0" w:color="CCCCCC"/>
+              <w:left w:val="single" w:sz="6" w:space="0" w:color="CCCCCC"/>
+              <w:bottom w:val="single" w:sz="6" w:space="0" w:color="CCCCCC"/>
+              <w:right w:val="single" w:sz="6" w:space="0" w:color="CCCCCC"/>
+            </w:tcBorders>
+            <w:shd w:val="clear" w:color="auto" w:fill="FFFFFF"/>
+            <w:tcMar>
+              <w:top w:w="30" w:type="dxa"/>
+              <w:left w:w="45" w:type="dxa"/>
+              <w:bottom w:w="30" w:type="dxa"/>
+              <w:right w:w="45" w:type="dxa"/>
+            </w:tcMar>
+            <w:vAlign w:val="bottom"/>
+            <w:hideMark/>
+          </w:tcPr>
+          <w:p>
+            <w:pPr>
+              <w:rPr>
+                <w:rFonts w:ascii="ＭＳ 明朝" w:eastAsia="ＭＳ 明朝" w:hAnsi="ＭＳ 明朝"/>
+              </w:rPr>
+            </w:pPr>
+            <w:r>
+              <w:rPr>
+                <w:rFonts w:ascii="ＭＳ 明朝" w:eastAsia="ＭＳ 明朝" w:hAnsi="ＭＳ 明朝"/>
+              </w:rPr>
+              <w:t>0</w:t>
+            </w:r>
+          </w:p>
+        </w:tc>
+      </w:tr>
+      <w:tr>
+        <w:trPr>
+          <w:trHeight w:val="315"/>
+        </w:trPr>
+        <w:tc>
+          <w:tcPr>
+            <w:tcW w:w="0" w:type="auto"/>
+            <w:vMerge/>
+            <w:tcBorders>
+              <w:top w:val="single" w:sz="6" w:space="0" w:color="CCCCCC"/>
+              <w:left w:val="single" w:sz="6" w:space="0" w:color="CCCCCC"/>
+              <w:bottom w:val="single" w:sz="6" w:space="0" w:color="CCCCCC"/>
+              <w:right w:val="single" w:sz="6" w:space="0" w:color="CCCCCC"/>
+            </w:tcBorders>
+            <w:vAlign w:val="center"/>
             <w:hideMark/>
           </w:tcPr>
           <w:p>
@@ -8073,8 +12582,166 @@
               <w:rPr>
                 <w:rFonts w:ascii="ＭＳ 明朝" w:eastAsia="ＭＳ 明朝" w:hAnsi="ＭＳ 明朝"/>
               </w:rPr>
-              <w:t>13</w:t>
+              <w:t>Literal translation</w:t>
             </w:r>
+          </w:p>
+        </w:tc>
+        <w:tc>
+          <w:tcPr>
+            <w:tcW w:w="0" w:type="auto"/>
+            <w:tcBorders>
+              <w:top w:val="single" w:sz="6" w:space="0" w:color="CCCCCC"/>
+              <w:left w:val="single" w:sz="6" w:space="0" w:color="CCCCCC"/>
+              <w:bottom w:val="single" w:sz="6" w:space="0" w:color="CCCCCC"/>
+              <w:right w:val="single" w:sz="6" w:space="0" w:color="CCCCCC"/>
+            </w:tcBorders>
+            <w:shd w:val="clear" w:color="auto" w:fill="57BB8A"/>
+            <w:tcMar>
+              <w:top w:w="30" w:type="dxa"/>
+              <w:left w:w="45" w:type="dxa"/>
+              <w:bottom w:w="30" w:type="dxa"/>
+              <w:right w:w="45" w:type="dxa"/>
+            </w:tcMar>
+            <w:vAlign w:val="bottom"/>
+            <w:hideMark/>
+          </w:tcPr>
+          <w:p>
+            <w:pPr>
+              <w:rPr>
+                <w:rFonts w:ascii="ＭＳ 明朝" w:eastAsia="ＭＳ 明朝" w:hAnsi="ＭＳ 明朝"/>
+              </w:rPr>
+            </w:pPr>
+            <w:r>
+              <w:rPr>
+                <w:rFonts w:ascii="ＭＳ 明朝" w:eastAsia="ＭＳ 明朝" w:hAnsi="ＭＳ 明朝"/>
+              </w:rPr>
+              <w:t>15</w:t>
+            </w:r>
+          </w:p>
+        </w:tc>
+        <w:tc>
+          <w:tcPr>
+            <w:tcW w:w="0" w:type="auto"/>
+            <w:tcBorders>
+              <w:top w:val="single" w:sz="6" w:space="0" w:color="CCCCCC"/>
+              <w:left w:val="single" w:sz="6" w:space="0" w:color="CCCCCC"/>
+              <w:bottom w:val="single" w:sz="6" w:space="0" w:color="CCCCCC"/>
+              <w:right w:val="single" w:sz="6" w:space="0" w:color="CCCCCC"/>
+            </w:tcBorders>
+            <w:shd w:val="clear" w:color="auto" w:fill="FFFFFF"/>
+            <w:tcMar>
+              <w:top w:w="30" w:type="dxa"/>
+              <w:left w:w="45" w:type="dxa"/>
+              <w:bottom w:w="30" w:type="dxa"/>
+              <w:right w:w="45" w:type="dxa"/>
+            </w:tcMar>
+            <w:vAlign w:val="bottom"/>
+            <w:hideMark/>
+          </w:tcPr>
+          <w:p>
+            <w:pPr>
+              <w:rPr>
+                <w:rFonts w:ascii="ＭＳ 明朝" w:eastAsia="ＭＳ 明朝" w:hAnsi="ＭＳ 明朝"/>
+              </w:rPr>
+            </w:pPr>
+            <w:r>
+              <w:rPr>
+                <w:rFonts w:ascii="ＭＳ 明朝" w:eastAsia="ＭＳ 明朝" w:hAnsi="ＭＳ 明朝"/>
+              </w:rPr>
+              <w:t>0</w:t>
+            </w:r>
+          </w:p>
+        </w:tc>
+        <w:tc>
+          <w:tcPr>
+            <w:tcW w:w="0" w:type="auto"/>
+            <w:tcBorders>
+              <w:top w:val="single" w:sz="6" w:space="0" w:color="CCCCCC"/>
+              <w:left w:val="single" w:sz="6" w:space="0" w:color="CCCCCC"/>
+              <w:bottom w:val="single" w:sz="6" w:space="0" w:color="CCCCCC"/>
+              <w:right w:val="single" w:sz="6" w:space="0" w:color="CCCCCC"/>
+            </w:tcBorders>
+            <w:shd w:val="clear" w:color="auto" w:fill="FFFFFF"/>
+            <w:tcMar>
+              <w:top w:w="30" w:type="dxa"/>
+              <w:left w:w="45" w:type="dxa"/>
+              <w:bottom w:w="30" w:type="dxa"/>
+              <w:right w:w="45" w:type="dxa"/>
+            </w:tcMar>
+            <w:vAlign w:val="bottom"/>
+            <w:hideMark/>
+          </w:tcPr>
+          <w:p>
+            <w:pPr>
+              <w:rPr>
+                <w:rFonts w:ascii="ＭＳ 明朝" w:eastAsia="ＭＳ 明朝" w:hAnsi="ＭＳ 明朝"/>
+              </w:rPr>
+            </w:pPr>
+            <w:r>
+              <w:rPr>
+                <w:rFonts w:ascii="ＭＳ 明朝" w:eastAsia="ＭＳ 明朝" w:hAnsi="ＭＳ 明朝"/>
+              </w:rPr>
+              <w:t>0</w:t>
+            </w:r>
+          </w:p>
+        </w:tc>
+        <w:tc>
+          <w:tcPr>
+            <w:tcW w:w="0" w:type="auto"/>
+            <w:tcBorders>
+              <w:top w:val="single" w:sz="6" w:space="0" w:color="CCCCCC"/>
+              <w:left w:val="single" w:sz="6" w:space="0" w:color="CCCCCC"/>
+              <w:bottom w:val="single" w:sz="6" w:space="0" w:color="CCCCCC"/>
+              <w:right w:val="single" w:sz="6" w:space="0" w:color="CCCCCC"/>
+            </w:tcBorders>
+            <w:shd w:val="clear" w:color="auto" w:fill="DEF2E8"/>
+            <w:tcMar>
+              <w:top w:w="30" w:type="dxa"/>
+              <w:left w:w="45" w:type="dxa"/>
+              <w:bottom w:w="30" w:type="dxa"/>
+              <w:right w:w="45" w:type="dxa"/>
+            </w:tcMar>
+            <w:vAlign w:val="bottom"/>
+            <w:hideMark/>
+          </w:tcPr>
+          <w:p>
+            <w:pPr>
+              <w:rPr>
+                <w:rFonts w:ascii="ＭＳ 明朝" w:eastAsia="ＭＳ 明朝" w:hAnsi="ＭＳ 明朝"/>
+              </w:rPr>
+            </w:pPr>
+            <w:r>
+              <w:rPr>
+                <w:rFonts w:ascii="ＭＳ 明朝" w:eastAsia="ＭＳ 明朝" w:hAnsi="ＭＳ 明朝"/>
+              </w:rPr>
+              <w:t>3</w:t>
+            </w:r>
+          </w:p>
+        </w:tc>
+      </w:tr>
+      <w:tr>
+        <w:trPr>
+          <w:trHeight w:val="315"/>
+        </w:trPr>
+        <w:tc>
+          <w:tcPr>
+            <w:tcW w:w="0" w:type="auto"/>
+            <w:vMerge/>
+            <w:tcBorders>
+              <w:top w:val="single" w:sz="6" w:space="0" w:color="CCCCCC"/>
+              <w:left w:val="single" w:sz="6" w:space="0" w:color="CCCCCC"/>
+              <w:bottom w:val="single" w:sz="6" w:space="0" w:color="CCCCCC"/>
+              <w:right w:val="single" w:sz="6" w:space="0" w:color="CCCCCC"/>
+            </w:tcBorders>
+            <w:vAlign w:val="center"/>
+            <w:hideMark/>
+          </w:tcPr>
+          <w:p>
+            <w:pPr>
+              <w:rPr>
+                <w:rFonts w:ascii="ＭＳ 明朝" w:eastAsia="ＭＳ 明朝" w:hAnsi="ＭＳ 明朝"/>
+              </w:rPr>
+            </w:pPr>
           </w:p>
         </w:tc>
         <w:tc>
@@ -8101,6 +12768,170 @@
                 <w:rFonts w:ascii="ＭＳ 明朝" w:eastAsia="ＭＳ 明朝" w:hAnsi="ＭＳ 明朝"/>
               </w:rPr>
             </w:pPr>
+            <w:r>
+              <w:rPr>
+                <w:rFonts w:ascii="ＭＳ 明朝" w:eastAsia="ＭＳ 明朝" w:hAnsi="ＭＳ 明朝"/>
+              </w:rPr>
+              <w:t>Generalization</w:t>
+            </w:r>
+          </w:p>
+        </w:tc>
+        <w:tc>
+          <w:tcPr>
+            <w:tcW w:w="0" w:type="auto"/>
+            <w:tcBorders>
+              <w:top w:val="single" w:sz="6" w:space="0" w:color="CCCCCC"/>
+              <w:left w:val="single" w:sz="6" w:space="0" w:color="CCCCCC"/>
+              <w:bottom w:val="single" w:sz="6" w:space="0" w:color="CCCCCC"/>
+              <w:right w:val="single" w:sz="6" w:space="0" w:color="CCCCCC"/>
+            </w:tcBorders>
+            <w:shd w:val="clear" w:color="auto" w:fill="57BB8A"/>
+            <w:tcMar>
+              <w:top w:w="30" w:type="dxa"/>
+              <w:left w:w="45" w:type="dxa"/>
+              <w:bottom w:w="30" w:type="dxa"/>
+              <w:right w:w="45" w:type="dxa"/>
+            </w:tcMar>
+            <w:vAlign w:val="bottom"/>
+            <w:hideMark/>
+          </w:tcPr>
+          <w:p>
+            <w:pPr>
+              <w:rPr>
+                <w:rFonts w:ascii="ＭＳ 明朝" w:eastAsia="ＭＳ 明朝" w:hAnsi="ＭＳ 明朝"/>
+              </w:rPr>
+            </w:pPr>
+            <w:r>
+              <w:rPr>
+                <w:rFonts w:ascii="ＭＳ 明朝" w:eastAsia="ＭＳ 明朝" w:hAnsi="ＭＳ 明朝"/>
+              </w:rPr>
+              <w:t>38</w:t>
+            </w:r>
+          </w:p>
+        </w:tc>
+        <w:tc>
+          <w:tcPr>
+            <w:tcW w:w="0" w:type="auto"/>
+            <w:tcBorders>
+              <w:top w:val="single" w:sz="6" w:space="0" w:color="CCCCCC"/>
+              <w:left w:val="single" w:sz="6" w:space="0" w:color="CCCCCC"/>
+              <w:bottom w:val="single" w:sz="6" w:space="0" w:color="CCCCCC"/>
+              <w:right w:val="single" w:sz="6" w:space="0" w:color="CCCCCC"/>
+            </w:tcBorders>
+            <w:shd w:val="clear" w:color="auto" w:fill="FBFEFC"/>
+            <w:tcMar>
+              <w:top w:w="30" w:type="dxa"/>
+              <w:left w:w="45" w:type="dxa"/>
+              <w:bottom w:w="30" w:type="dxa"/>
+              <w:right w:w="45" w:type="dxa"/>
+            </w:tcMar>
+            <w:vAlign w:val="bottom"/>
+            <w:hideMark/>
+          </w:tcPr>
+          <w:p>
+            <w:pPr>
+              <w:rPr>
+                <w:rFonts w:ascii="ＭＳ 明朝" w:eastAsia="ＭＳ 明朝" w:hAnsi="ＭＳ 明朝"/>
+              </w:rPr>
+            </w:pPr>
+            <w:r>
+              <w:rPr>
+                <w:rFonts w:ascii="ＭＳ 明朝" w:eastAsia="ＭＳ 明朝" w:hAnsi="ＭＳ 明朝"/>
+              </w:rPr>
+              <w:t>1</w:t>
+            </w:r>
+          </w:p>
+        </w:tc>
+        <w:tc>
+          <w:tcPr>
+            <w:tcW w:w="0" w:type="auto"/>
+            <w:tcBorders>
+              <w:top w:val="single" w:sz="6" w:space="0" w:color="CCCCCC"/>
+              <w:left w:val="single" w:sz="6" w:space="0" w:color="CCCCCC"/>
+              <w:bottom w:val="single" w:sz="6" w:space="0" w:color="CCCCCC"/>
+              <w:right w:val="single" w:sz="6" w:space="0" w:color="CCCCCC"/>
+            </w:tcBorders>
+            <w:shd w:val="clear" w:color="auto" w:fill="FFFFFF"/>
+            <w:tcMar>
+              <w:top w:w="30" w:type="dxa"/>
+              <w:left w:w="45" w:type="dxa"/>
+              <w:bottom w:w="30" w:type="dxa"/>
+              <w:right w:w="45" w:type="dxa"/>
+            </w:tcMar>
+            <w:vAlign w:val="bottom"/>
+            <w:hideMark/>
+          </w:tcPr>
+          <w:p>
+            <w:pPr>
+              <w:rPr>
+                <w:rFonts w:ascii="ＭＳ 明朝" w:eastAsia="ＭＳ 明朝" w:hAnsi="ＭＳ 明朝"/>
+              </w:rPr>
+            </w:pPr>
+            <w:r>
+              <w:rPr>
+                <w:rFonts w:ascii="ＭＳ 明朝" w:eastAsia="ＭＳ 明朝" w:hAnsi="ＭＳ 明朝"/>
+              </w:rPr>
+              <w:t>0</w:t>
+            </w:r>
+          </w:p>
+        </w:tc>
+        <w:tc>
+          <w:tcPr>
+            <w:tcW w:w="0" w:type="auto"/>
+            <w:tcBorders>
+              <w:top w:val="single" w:sz="6" w:space="0" w:color="CCCCCC"/>
+              <w:left w:val="single" w:sz="6" w:space="0" w:color="CCCCCC"/>
+              <w:bottom w:val="single" w:sz="6" w:space="0" w:color="CCCCCC"/>
+              <w:right w:val="single" w:sz="6" w:space="0" w:color="CCCCCC"/>
+            </w:tcBorders>
+            <w:shd w:val="clear" w:color="auto" w:fill="FFFFFF"/>
+            <w:tcMar>
+              <w:top w:w="30" w:type="dxa"/>
+              <w:left w:w="45" w:type="dxa"/>
+              <w:bottom w:w="30" w:type="dxa"/>
+              <w:right w:w="45" w:type="dxa"/>
+            </w:tcMar>
+            <w:vAlign w:val="bottom"/>
+            <w:hideMark/>
+          </w:tcPr>
+          <w:p>
+            <w:pPr>
+              <w:rPr>
+                <w:rFonts w:ascii="ＭＳ 明朝" w:eastAsia="ＭＳ 明朝" w:hAnsi="ＭＳ 明朝"/>
+              </w:rPr>
+            </w:pPr>
+            <w:r>
+              <w:rPr>
+                <w:rFonts w:ascii="ＭＳ 明朝" w:eastAsia="ＭＳ 明朝" w:hAnsi="ＭＳ 明朝"/>
+              </w:rPr>
+              <w:t>0</w:t>
+            </w:r>
+          </w:p>
+        </w:tc>
+      </w:tr>
+      <w:tr>
+        <w:trPr>
+          <w:trHeight w:val="315"/>
+        </w:trPr>
+        <w:tc>
+          <w:tcPr>
+            <w:tcW w:w="0" w:type="auto"/>
+            <w:vMerge/>
+            <w:tcBorders>
+              <w:top w:val="single" w:sz="6" w:space="0" w:color="CCCCCC"/>
+              <w:left w:val="single" w:sz="6" w:space="0" w:color="CCCCCC"/>
+              <w:bottom w:val="single" w:sz="6" w:space="0" w:color="CCCCCC"/>
+              <w:right w:val="single" w:sz="6" w:space="0" w:color="CCCCCC"/>
+            </w:tcBorders>
+            <w:vAlign w:val="center"/>
+            <w:hideMark/>
+          </w:tcPr>
+          <w:p>
+            <w:pPr>
+              <w:rPr>
+                <w:rFonts w:ascii="ＭＳ 明朝" w:eastAsia="ＭＳ 明朝" w:hAnsi="ＭＳ 明朝"/>
+              </w:rPr>
+            </w:pPr>
           </w:p>
         </w:tc>
         <w:tc>
@@ -8127,6 +12958,144 @@
                 <w:rFonts w:ascii="ＭＳ 明朝" w:eastAsia="ＭＳ 明朝" w:hAnsi="ＭＳ 明朝"/>
               </w:rPr>
             </w:pPr>
+            <w:r>
+              <w:rPr>
+                <w:rFonts w:ascii="ＭＳ 明朝" w:eastAsia="ＭＳ 明朝" w:hAnsi="ＭＳ 明朝"/>
+              </w:rPr>
+              <w:t>Established equivalent</w:t>
+            </w:r>
+          </w:p>
+        </w:tc>
+        <w:tc>
+          <w:tcPr>
+            <w:tcW w:w="0" w:type="auto"/>
+            <w:tcBorders>
+              <w:top w:val="single" w:sz="6" w:space="0" w:color="CCCCCC"/>
+              <w:left w:val="single" w:sz="6" w:space="0" w:color="CCCCCC"/>
+              <w:bottom w:val="single" w:sz="6" w:space="0" w:color="CCCCCC"/>
+              <w:right w:val="single" w:sz="6" w:space="0" w:color="CCCCCC"/>
+            </w:tcBorders>
+            <w:shd w:val="clear" w:color="auto" w:fill="57BB8A"/>
+            <w:tcMar>
+              <w:top w:w="30" w:type="dxa"/>
+              <w:left w:w="45" w:type="dxa"/>
+              <w:bottom w:w="30" w:type="dxa"/>
+              <w:right w:w="45" w:type="dxa"/>
+            </w:tcMar>
+            <w:vAlign w:val="bottom"/>
+            <w:hideMark/>
+          </w:tcPr>
+          <w:p>
+            <w:pPr>
+              <w:rPr>
+                <w:rFonts w:ascii="ＭＳ 明朝" w:eastAsia="ＭＳ 明朝" w:hAnsi="ＭＳ 明朝"/>
+              </w:rPr>
+            </w:pPr>
+            <w:r>
+              <w:rPr>
+                <w:rFonts w:ascii="ＭＳ 明朝" w:eastAsia="ＭＳ 明朝" w:hAnsi="ＭＳ 明朝"/>
+              </w:rPr>
+              <w:t>124</w:t>
+            </w:r>
+          </w:p>
+        </w:tc>
+        <w:tc>
+          <w:tcPr>
+            <w:tcW w:w="0" w:type="auto"/>
+            <w:tcBorders>
+              <w:top w:val="single" w:sz="6" w:space="0" w:color="CCCCCC"/>
+              <w:left w:val="single" w:sz="6" w:space="0" w:color="CCCCCC"/>
+              <w:bottom w:val="single" w:sz="6" w:space="0" w:color="CCCCCC"/>
+              <w:right w:val="single" w:sz="6" w:space="0" w:color="CCCCCC"/>
+            </w:tcBorders>
+            <w:shd w:val="clear" w:color="auto" w:fill="FFFFFF"/>
+            <w:tcMar>
+              <w:top w:w="30" w:type="dxa"/>
+              <w:left w:w="45" w:type="dxa"/>
+              <w:bottom w:w="30" w:type="dxa"/>
+              <w:right w:w="45" w:type="dxa"/>
+            </w:tcMar>
+            <w:vAlign w:val="bottom"/>
+            <w:hideMark/>
+          </w:tcPr>
+          <w:p>
+            <w:pPr>
+              <w:rPr>
+                <w:rFonts w:ascii="ＭＳ 明朝" w:eastAsia="ＭＳ 明朝" w:hAnsi="ＭＳ 明朝"/>
+              </w:rPr>
+            </w:pPr>
+            <w:r>
+              <w:rPr>
+                <w:rFonts w:ascii="ＭＳ 明朝" w:eastAsia="ＭＳ 明朝" w:hAnsi="ＭＳ 明朝"/>
+              </w:rPr>
+              <w:t>0</w:t>
+            </w:r>
+          </w:p>
+        </w:tc>
+        <w:tc>
+          <w:tcPr>
+            <w:tcW w:w="0" w:type="auto"/>
+            <w:tcBorders>
+              <w:top w:val="single" w:sz="6" w:space="0" w:color="CCCCCC"/>
+              <w:left w:val="single" w:sz="6" w:space="0" w:color="CCCCCC"/>
+              <w:bottom w:val="single" w:sz="6" w:space="0" w:color="CCCCCC"/>
+              <w:right w:val="single" w:sz="6" w:space="0" w:color="CCCCCC"/>
+            </w:tcBorders>
+            <w:shd w:val="clear" w:color="auto" w:fill="FFFFFF"/>
+            <w:tcMar>
+              <w:top w:w="30" w:type="dxa"/>
+              <w:left w:w="45" w:type="dxa"/>
+              <w:bottom w:w="30" w:type="dxa"/>
+              <w:right w:w="45" w:type="dxa"/>
+            </w:tcMar>
+            <w:vAlign w:val="bottom"/>
+            <w:hideMark/>
+          </w:tcPr>
+          <w:p>
+            <w:pPr>
+              <w:rPr>
+                <w:rFonts w:ascii="ＭＳ 明朝" w:eastAsia="ＭＳ 明朝" w:hAnsi="ＭＳ 明朝"/>
+              </w:rPr>
+            </w:pPr>
+            <w:r>
+              <w:rPr>
+                <w:rFonts w:ascii="ＭＳ 明朝" w:eastAsia="ＭＳ 明朝" w:hAnsi="ＭＳ 明朝"/>
+              </w:rPr>
+              <w:t>0</w:t>
+            </w:r>
+          </w:p>
+        </w:tc>
+        <w:tc>
+          <w:tcPr>
+            <w:tcW w:w="0" w:type="auto"/>
+            <w:tcBorders>
+              <w:top w:val="single" w:sz="6" w:space="0" w:color="CCCCCC"/>
+              <w:left w:val="single" w:sz="6" w:space="0" w:color="CCCCCC"/>
+              <w:bottom w:val="single" w:sz="6" w:space="0" w:color="CCCCCC"/>
+              <w:right w:val="single" w:sz="6" w:space="0" w:color="CCCCCC"/>
+            </w:tcBorders>
+            <w:shd w:val="clear" w:color="auto" w:fill="FDFEFE"/>
+            <w:tcMar>
+              <w:top w:w="30" w:type="dxa"/>
+              <w:left w:w="45" w:type="dxa"/>
+              <w:bottom w:w="30" w:type="dxa"/>
+              <w:right w:w="45" w:type="dxa"/>
+            </w:tcMar>
+            <w:vAlign w:val="bottom"/>
+            <w:hideMark/>
+          </w:tcPr>
+          <w:p>
+            <w:pPr>
+              <w:rPr>
+                <w:rFonts w:ascii="ＭＳ 明朝" w:eastAsia="ＭＳ 明朝" w:hAnsi="ＭＳ 明朝"/>
+              </w:rPr>
+            </w:pPr>
+            <w:r>
+              <w:rPr>
+                <w:rFonts w:ascii="ＭＳ 明朝" w:eastAsia="ＭＳ 明朝" w:hAnsi="ＭＳ 明朝"/>
+              </w:rPr>
+              <w:t>2</w:t>
+            </w:r>
           </w:p>
         </w:tc>
       </w:tr>
@@ -8183,8 +13152,166 @@
               <w:rPr>
                 <w:rFonts w:ascii="ＭＳ 明朝" w:eastAsia="ＭＳ 明朝" w:hAnsi="ＭＳ 明朝"/>
               </w:rPr>
-              <w:t>Literal translation</w:t>
+              <w:t>Description</w:t>
             </w:r>
+          </w:p>
+        </w:tc>
+        <w:tc>
+          <w:tcPr>
+            <w:tcW w:w="0" w:type="auto"/>
+            <w:tcBorders>
+              <w:top w:val="single" w:sz="6" w:space="0" w:color="CCCCCC"/>
+              <w:left w:val="single" w:sz="6" w:space="0" w:color="CCCCCC"/>
+              <w:bottom w:val="single" w:sz="6" w:space="0" w:color="CCCCCC"/>
+              <w:right w:val="single" w:sz="6" w:space="0" w:color="CCCCCC"/>
+            </w:tcBorders>
+            <w:shd w:val="clear" w:color="auto" w:fill="57BB8A"/>
+            <w:tcMar>
+              <w:top w:w="30" w:type="dxa"/>
+              <w:left w:w="45" w:type="dxa"/>
+              <w:bottom w:w="30" w:type="dxa"/>
+              <w:right w:w="45" w:type="dxa"/>
+            </w:tcMar>
+            <w:vAlign w:val="bottom"/>
+            <w:hideMark/>
+          </w:tcPr>
+          <w:p>
+            <w:pPr>
+              <w:rPr>
+                <w:rFonts w:ascii="ＭＳ 明朝" w:eastAsia="ＭＳ 明朝" w:hAnsi="ＭＳ 明朝"/>
+              </w:rPr>
+            </w:pPr>
+            <w:r>
+              <w:rPr>
+                <w:rFonts w:ascii="ＭＳ 明朝" w:eastAsia="ＭＳ 明朝" w:hAnsi="ＭＳ 明朝"/>
+              </w:rPr>
+              <w:t>24</w:t>
+            </w:r>
+          </w:p>
+        </w:tc>
+        <w:tc>
+          <w:tcPr>
+            <w:tcW w:w="0" w:type="auto"/>
+            <w:tcBorders>
+              <w:top w:val="single" w:sz="6" w:space="0" w:color="CCCCCC"/>
+              <w:left w:val="single" w:sz="6" w:space="0" w:color="CCCCCC"/>
+              <w:bottom w:val="single" w:sz="6" w:space="0" w:color="CCCCCC"/>
+              <w:right w:val="single" w:sz="6" w:space="0" w:color="CCCCCC"/>
+            </w:tcBorders>
+            <w:shd w:val="clear" w:color="auto" w:fill="FFFFFF"/>
+            <w:tcMar>
+              <w:top w:w="30" w:type="dxa"/>
+              <w:left w:w="45" w:type="dxa"/>
+              <w:bottom w:w="30" w:type="dxa"/>
+              <w:right w:w="45" w:type="dxa"/>
+            </w:tcMar>
+            <w:vAlign w:val="bottom"/>
+            <w:hideMark/>
+          </w:tcPr>
+          <w:p>
+            <w:pPr>
+              <w:rPr>
+                <w:rFonts w:ascii="ＭＳ 明朝" w:eastAsia="ＭＳ 明朝" w:hAnsi="ＭＳ 明朝"/>
+              </w:rPr>
+            </w:pPr>
+            <w:r>
+              <w:rPr>
+                <w:rFonts w:ascii="ＭＳ 明朝" w:eastAsia="ＭＳ 明朝" w:hAnsi="ＭＳ 明朝"/>
+              </w:rPr>
+              <w:t>0</w:t>
+            </w:r>
+          </w:p>
+        </w:tc>
+        <w:tc>
+          <w:tcPr>
+            <w:tcW w:w="0" w:type="auto"/>
+            <w:tcBorders>
+              <w:top w:val="single" w:sz="6" w:space="0" w:color="CCCCCC"/>
+              <w:left w:val="single" w:sz="6" w:space="0" w:color="CCCCCC"/>
+              <w:bottom w:val="single" w:sz="6" w:space="0" w:color="CCCCCC"/>
+              <w:right w:val="single" w:sz="6" w:space="0" w:color="CCCCCC"/>
+            </w:tcBorders>
+            <w:shd w:val="clear" w:color="auto" w:fill="F8FDFB"/>
+            <w:tcMar>
+              <w:top w:w="30" w:type="dxa"/>
+              <w:left w:w="45" w:type="dxa"/>
+              <w:bottom w:w="30" w:type="dxa"/>
+              <w:right w:w="45" w:type="dxa"/>
+            </w:tcMar>
+            <w:vAlign w:val="bottom"/>
+            <w:hideMark/>
+          </w:tcPr>
+          <w:p>
+            <w:pPr>
+              <w:rPr>
+                <w:rFonts w:ascii="ＭＳ 明朝" w:eastAsia="ＭＳ 明朝" w:hAnsi="ＭＳ 明朝"/>
+              </w:rPr>
+            </w:pPr>
+            <w:r>
+              <w:rPr>
+                <w:rFonts w:ascii="ＭＳ 明朝" w:eastAsia="ＭＳ 明朝" w:hAnsi="ＭＳ 明朝"/>
+              </w:rPr>
+              <w:t>1</w:t>
+            </w:r>
+          </w:p>
+        </w:tc>
+        <w:tc>
+          <w:tcPr>
+            <w:tcW w:w="0" w:type="auto"/>
+            <w:tcBorders>
+              <w:top w:val="single" w:sz="6" w:space="0" w:color="CCCCCC"/>
+              <w:left w:val="single" w:sz="6" w:space="0" w:color="CCCCCC"/>
+              <w:bottom w:val="single" w:sz="6" w:space="0" w:color="CCCCCC"/>
+              <w:right w:val="single" w:sz="6" w:space="0" w:color="CCCCCC"/>
+            </w:tcBorders>
+            <w:shd w:val="clear" w:color="auto" w:fill="F1FAF6"/>
+            <w:tcMar>
+              <w:top w:w="30" w:type="dxa"/>
+              <w:left w:w="45" w:type="dxa"/>
+              <w:bottom w:w="30" w:type="dxa"/>
+              <w:right w:w="45" w:type="dxa"/>
+            </w:tcMar>
+            <w:vAlign w:val="bottom"/>
+            <w:hideMark/>
+          </w:tcPr>
+          <w:p>
+            <w:pPr>
+              <w:rPr>
+                <w:rFonts w:ascii="ＭＳ 明朝" w:eastAsia="ＭＳ 明朝" w:hAnsi="ＭＳ 明朝"/>
+              </w:rPr>
+            </w:pPr>
+            <w:r>
+              <w:rPr>
+                <w:rFonts w:ascii="ＭＳ 明朝" w:eastAsia="ＭＳ 明朝" w:hAnsi="ＭＳ 明朝"/>
+              </w:rPr>
+              <w:t>2</w:t>
+            </w:r>
+          </w:p>
+        </w:tc>
+      </w:tr>
+      <w:tr>
+        <w:trPr>
+          <w:trHeight w:val="315"/>
+        </w:trPr>
+        <w:tc>
+          <w:tcPr>
+            <w:tcW w:w="0" w:type="auto"/>
+            <w:vMerge/>
+            <w:tcBorders>
+              <w:top w:val="single" w:sz="6" w:space="0" w:color="CCCCCC"/>
+              <w:left w:val="single" w:sz="6" w:space="0" w:color="CCCCCC"/>
+              <w:bottom w:val="single" w:sz="6" w:space="0" w:color="CCCCCC"/>
+              <w:right w:val="single" w:sz="6" w:space="0" w:color="CCCCCC"/>
+            </w:tcBorders>
+            <w:vAlign w:val="center"/>
+            <w:hideMark/>
+          </w:tcPr>
+          <w:p>
+            <w:pPr>
+              <w:rPr>
+                <w:rFonts w:ascii="ＭＳ 明朝" w:eastAsia="ＭＳ 明朝" w:hAnsi="ＭＳ 明朝"/>
+              </w:rPr>
+            </w:pPr>
           </w:p>
         </w:tc>
         <w:tc>
@@ -8215,8 +13342,166 @@
               <w:rPr>
                 <w:rFonts w:ascii="ＭＳ 明朝" w:eastAsia="ＭＳ 明朝" w:hAnsi="ＭＳ 明朝"/>
               </w:rPr>
-              <w:t>8</w:t>
+              <w:t>Borrowing</w:t>
             </w:r>
+          </w:p>
+        </w:tc>
+        <w:tc>
+          <w:tcPr>
+            <w:tcW w:w="0" w:type="auto"/>
+            <w:tcBorders>
+              <w:top w:val="single" w:sz="6" w:space="0" w:color="CCCCCC"/>
+              <w:left w:val="single" w:sz="6" w:space="0" w:color="CCCCCC"/>
+              <w:bottom w:val="single" w:sz="6" w:space="0" w:color="CCCCCC"/>
+              <w:right w:val="single" w:sz="6" w:space="0" w:color="CCCCCC"/>
+            </w:tcBorders>
+            <w:shd w:val="clear" w:color="auto" w:fill="FFFFFF"/>
+            <w:tcMar>
+              <w:top w:w="30" w:type="dxa"/>
+              <w:left w:w="45" w:type="dxa"/>
+              <w:bottom w:w="30" w:type="dxa"/>
+              <w:right w:w="45" w:type="dxa"/>
+            </w:tcMar>
+            <w:vAlign w:val="bottom"/>
+            <w:hideMark/>
+          </w:tcPr>
+          <w:p>
+            <w:pPr>
+              <w:rPr>
+                <w:rFonts w:ascii="ＭＳ 明朝" w:eastAsia="ＭＳ 明朝" w:hAnsi="ＭＳ 明朝"/>
+              </w:rPr>
+            </w:pPr>
+            <w:r>
+              <w:rPr>
+                <w:rFonts w:ascii="ＭＳ 明朝" w:eastAsia="ＭＳ 明朝" w:hAnsi="ＭＳ 明朝"/>
+              </w:rPr>
+              <w:t>0</w:t>
+            </w:r>
+          </w:p>
+        </w:tc>
+        <w:tc>
+          <w:tcPr>
+            <w:tcW w:w="0" w:type="auto"/>
+            <w:tcBorders>
+              <w:top w:val="single" w:sz="6" w:space="0" w:color="CCCCCC"/>
+              <w:left w:val="single" w:sz="6" w:space="0" w:color="CCCCCC"/>
+              <w:bottom w:val="single" w:sz="6" w:space="0" w:color="CCCCCC"/>
+              <w:right w:val="single" w:sz="6" w:space="0" w:color="CCCCCC"/>
+            </w:tcBorders>
+            <w:shd w:val="clear" w:color="auto" w:fill="FFFFFF"/>
+            <w:tcMar>
+              <w:top w:w="30" w:type="dxa"/>
+              <w:left w:w="45" w:type="dxa"/>
+              <w:bottom w:w="30" w:type="dxa"/>
+              <w:right w:w="45" w:type="dxa"/>
+            </w:tcMar>
+            <w:vAlign w:val="bottom"/>
+            <w:hideMark/>
+          </w:tcPr>
+          <w:p>
+            <w:pPr>
+              <w:rPr>
+                <w:rFonts w:ascii="ＭＳ 明朝" w:eastAsia="ＭＳ 明朝" w:hAnsi="ＭＳ 明朝"/>
+              </w:rPr>
+            </w:pPr>
+            <w:r>
+              <w:rPr>
+                <w:rFonts w:ascii="ＭＳ 明朝" w:eastAsia="ＭＳ 明朝" w:hAnsi="ＭＳ 明朝"/>
+              </w:rPr>
+              <w:t>0</w:t>
+            </w:r>
+          </w:p>
+        </w:tc>
+        <w:tc>
+          <w:tcPr>
+            <w:tcW w:w="0" w:type="auto"/>
+            <w:tcBorders>
+              <w:top w:val="single" w:sz="6" w:space="0" w:color="CCCCCC"/>
+              <w:left w:val="single" w:sz="6" w:space="0" w:color="CCCCCC"/>
+              <w:bottom w:val="single" w:sz="6" w:space="0" w:color="CCCCCC"/>
+              <w:right w:val="single" w:sz="6" w:space="0" w:color="CCCCCC"/>
+            </w:tcBorders>
+            <w:shd w:val="clear" w:color="auto" w:fill="FFFFFF"/>
+            <w:tcMar>
+              <w:top w:w="30" w:type="dxa"/>
+              <w:left w:w="45" w:type="dxa"/>
+              <w:bottom w:w="30" w:type="dxa"/>
+              <w:right w:w="45" w:type="dxa"/>
+            </w:tcMar>
+            <w:vAlign w:val="bottom"/>
+            <w:hideMark/>
+          </w:tcPr>
+          <w:p>
+            <w:pPr>
+              <w:rPr>
+                <w:rFonts w:ascii="ＭＳ 明朝" w:eastAsia="ＭＳ 明朝" w:hAnsi="ＭＳ 明朝"/>
+              </w:rPr>
+            </w:pPr>
+            <w:r>
+              <w:rPr>
+                <w:rFonts w:ascii="ＭＳ 明朝" w:eastAsia="ＭＳ 明朝" w:hAnsi="ＭＳ 明朝"/>
+              </w:rPr>
+              <w:t>0</w:t>
+            </w:r>
+          </w:p>
+        </w:tc>
+        <w:tc>
+          <w:tcPr>
+            <w:tcW w:w="0" w:type="auto"/>
+            <w:tcBorders>
+              <w:top w:val="single" w:sz="6" w:space="0" w:color="CCCCCC"/>
+              <w:left w:val="single" w:sz="6" w:space="0" w:color="CCCCCC"/>
+              <w:bottom w:val="single" w:sz="6" w:space="0" w:color="CCCCCC"/>
+              <w:right w:val="single" w:sz="6" w:space="0" w:color="CCCCCC"/>
+            </w:tcBorders>
+            <w:shd w:val="clear" w:color="auto" w:fill="57BB8A"/>
+            <w:tcMar>
+              <w:top w:w="30" w:type="dxa"/>
+              <w:left w:w="45" w:type="dxa"/>
+              <w:bottom w:w="30" w:type="dxa"/>
+              <w:right w:w="45" w:type="dxa"/>
+            </w:tcMar>
+            <w:vAlign w:val="bottom"/>
+            <w:hideMark/>
+          </w:tcPr>
+          <w:p>
+            <w:pPr>
+              <w:rPr>
+                <w:rFonts w:ascii="ＭＳ 明朝" w:eastAsia="ＭＳ 明朝" w:hAnsi="ＭＳ 明朝"/>
+              </w:rPr>
+            </w:pPr>
+            <w:r>
+              <w:rPr>
+                <w:rFonts w:ascii="ＭＳ 明朝" w:eastAsia="ＭＳ 明朝" w:hAnsi="ＭＳ 明朝"/>
+              </w:rPr>
+              <w:t>34</w:t>
+            </w:r>
+          </w:p>
+        </w:tc>
+      </w:tr>
+      <w:tr>
+        <w:trPr>
+          <w:trHeight w:val="315"/>
+        </w:trPr>
+        <w:tc>
+          <w:tcPr>
+            <w:tcW w:w="0" w:type="auto"/>
+            <w:vMerge/>
+            <w:tcBorders>
+              <w:top w:val="single" w:sz="6" w:space="0" w:color="CCCCCC"/>
+              <w:left w:val="single" w:sz="6" w:space="0" w:color="CCCCCC"/>
+              <w:bottom w:val="single" w:sz="6" w:space="0" w:color="CCCCCC"/>
+              <w:right w:val="single" w:sz="6" w:space="0" w:color="CCCCCC"/>
+            </w:tcBorders>
+            <w:vAlign w:val="center"/>
+            <w:hideMark/>
+          </w:tcPr>
+          <w:p>
+            <w:pPr>
+              <w:rPr>
+                <w:rFonts w:ascii="ＭＳ 明朝" w:eastAsia="ＭＳ 明朝" w:hAnsi="ＭＳ 明朝"/>
+              </w:rPr>
+            </w:pPr>
           </w:p>
         </w:tc>
         <w:tc>
@@ -8243,6 +13528,170 @@
                 <w:rFonts w:ascii="ＭＳ 明朝" w:eastAsia="ＭＳ 明朝" w:hAnsi="ＭＳ 明朝"/>
               </w:rPr>
             </w:pPr>
+            <w:r>
+              <w:rPr>
+                <w:rFonts w:ascii="ＭＳ 明朝" w:eastAsia="ＭＳ 明朝" w:hAnsi="ＭＳ 明朝"/>
+              </w:rPr>
+              <w:t>Amplification</w:t>
+            </w:r>
+          </w:p>
+        </w:tc>
+        <w:tc>
+          <w:tcPr>
+            <w:tcW w:w="0" w:type="auto"/>
+            <w:tcBorders>
+              <w:top w:val="single" w:sz="6" w:space="0" w:color="CCCCCC"/>
+              <w:left w:val="single" w:sz="6" w:space="0" w:color="CCCCCC"/>
+              <w:bottom w:val="single" w:sz="6" w:space="0" w:color="CCCCCC"/>
+              <w:right w:val="single" w:sz="6" w:space="0" w:color="CCCCCC"/>
+            </w:tcBorders>
+            <w:shd w:val="clear" w:color="auto" w:fill="F5FBF8"/>
+            <w:tcMar>
+              <w:top w:w="30" w:type="dxa"/>
+              <w:left w:w="45" w:type="dxa"/>
+              <w:bottom w:w="30" w:type="dxa"/>
+              <w:right w:w="45" w:type="dxa"/>
+            </w:tcMar>
+            <w:vAlign w:val="bottom"/>
+            <w:hideMark/>
+          </w:tcPr>
+          <w:p>
+            <w:pPr>
+              <w:rPr>
+                <w:rFonts w:ascii="ＭＳ 明朝" w:eastAsia="ＭＳ 明朝" w:hAnsi="ＭＳ 明朝"/>
+              </w:rPr>
+            </w:pPr>
+            <w:r>
+              <w:rPr>
+                <w:rFonts w:ascii="ＭＳ 明朝" w:eastAsia="ＭＳ 明朝" w:hAnsi="ＭＳ 明朝"/>
+              </w:rPr>
+              <w:t>1</w:t>
+            </w:r>
+          </w:p>
+        </w:tc>
+        <w:tc>
+          <w:tcPr>
+            <w:tcW w:w="0" w:type="auto"/>
+            <w:tcBorders>
+              <w:top w:val="single" w:sz="6" w:space="0" w:color="CCCCCC"/>
+              <w:left w:val="single" w:sz="6" w:space="0" w:color="CCCCCC"/>
+              <w:bottom w:val="single" w:sz="6" w:space="0" w:color="CCCCCC"/>
+              <w:right w:val="single" w:sz="6" w:space="0" w:color="CCCCCC"/>
+            </w:tcBorders>
+            <w:shd w:val="clear" w:color="auto" w:fill="FFFFFF"/>
+            <w:tcMar>
+              <w:top w:w="30" w:type="dxa"/>
+              <w:left w:w="45" w:type="dxa"/>
+              <w:bottom w:w="30" w:type="dxa"/>
+              <w:right w:w="45" w:type="dxa"/>
+            </w:tcMar>
+            <w:vAlign w:val="bottom"/>
+            <w:hideMark/>
+          </w:tcPr>
+          <w:p>
+            <w:pPr>
+              <w:rPr>
+                <w:rFonts w:ascii="ＭＳ 明朝" w:eastAsia="ＭＳ 明朝" w:hAnsi="ＭＳ 明朝"/>
+              </w:rPr>
+            </w:pPr>
+            <w:r>
+              <w:rPr>
+                <w:rFonts w:ascii="ＭＳ 明朝" w:eastAsia="ＭＳ 明朝" w:hAnsi="ＭＳ 明朝"/>
+              </w:rPr>
+              <w:t>0</w:t>
+            </w:r>
+          </w:p>
+        </w:tc>
+        <w:tc>
+          <w:tcPr>
+            <w:tcW w:w="0" w:type="auto"/>
+            <w:tcBorders>
+              <w:top w:val="single" w:sz="6" w:space="0" w:color="CCCCCC"/>
+              <w:left w:val="single" w:sz="6" w:space="0" w:color="CCCCCC"/>
+              <w:bottom w:val="single" w:sz="6" w:space="0" w:color="CCCCCC"/>
+              <w:right w:val="single" w:sz="6" w:space="0" w:color="CCCCCC"/>
+            </w:tcBorders>
+            <w:shd w:val="clear" w:color="auto" w:fill="57BB8A"/>
+            <w:tcMar>
+              <w:top w:w="30" w:type="dxa"/>
+              <w:left w:w="45" w:type="dxa"/>
+              <w:bottom w:w="30" w:type="dxa"/>
+              <w:right w:w="45" w:type="dxa"/>
+            </w:tcMar>
+            <w:vAlign w:val="bottom"/>
+            <w:hideMark/>
+          </w:tcPr>
+          <w:p>
+            <w:pPr>
+              <w:rPr>
+                <w:rFonts w:ascii="ＭＳ 明朝" w:eastAsia="ＭＳ 明朝" w:hAnsi="ＭＳ 明朝"/>
+              </w:rPr>
+            </w:pPr>
+            <w:r>
+              <w:rPr>
+                <w:rFonts w:ascii="ＭＳ 明朝" w:eastAsia="ＭＳ 明朝" w:hAnsi="ＭＳ 明朝"/>
+              </w:rPr>
+              <w:t>16</w:t>
+            </w:r>
+          </w:p>
+        </w:tc>
+        <w:tc>
+          <w:tcPr>
+            <w:tcW w:w="0" w:type="auto"/>
+            <w:tcBorders>
+              <w:top w:val="single" w:sz="6" w:space="0" w:color="CCCCCC"/>
+              <w:left w:val="single" w:sz="6" w:space="0" w:color="CCCCCC"/>
+              <w:bottom w:val="single" w:sz="6" w:space="0" w:color="CCCCCC"/>
+              <w:right w:val="single" w:sz="6" w:space="0" w:color="CCCCCC"/>
+            </w:tcBorders>
+            <w:shd w:val="clear" w:color="auto" w:fill="F5FBF8"/>
+            <w:tcMar>
+              <w:top w:w="30" w:type="dxa"/>
+              <w:left w:w="45" w:type="dxa"/>
+              <w:bottom w:w="30" w:type="dxa"/>
+              <w:right w:w="45" w:type="dxa"/>
+            </w:tcMar>
+            <w:vAlign w:val="bottom"/>
+            <w:hideMark/>
+          </w:tcPr>
+          <w:p>
+            <w:pPr>
+              <w:rPr>
+                <w:rFonts w:ascii="ＭＳ 明朝" w:eastAsia="ＭＳ 明朝" w:hAnsi="ＭＳ 明朝"/>
+              </w:rPr>
+            </w:pPr>
+            <w:r>
+              <w:rPr>
+                <w:rFonts w:ascii="ＭＳ 明朝" w:eastAsia="ＭＳ 明朝" w:hAnsi="ＭＳ 明朝"/>
+              </w:rPr>
+              <w:t>1</w:t>
+            </w:r>
+          </w:p>
+        </w:tc>
+      </w:tr>
+      <w:tr>
+        <w:trPr>
+          <w:trHeight w:val="315"/>
+        </w:trPr>
+        <w:tc>
+          <w:tcPr>
+            <w:tcW w:w="0" w:type="auto"/>
+            <w:vMerge/>
+            <w:tcBorders>
+              <w:top w:val="single" w:sz="6" w:space="0" w:color="CCCCCC"/>
+              <w:left w:val="single" w:sz="6" w:space="0" w:color="CCCCCC"/>
+              <w:bottom w:val="single" w:sz="6" w:space="0" w:color="CCCCCC"/>
+              <w:right w:val="single" w:sz="6" w:space="0" w:color="CCCCCC"/>
+            </w:tcBorders>
+            <w:vAlign w:val="center"/>
+            <w:hideMark/>
+          </w:tcPr>
+          <w:p>
+            <w:pPr>
+              <w:rPr>
+                <w:rFonts w:ascii="ＭＳ 明朝" w:eastAsia="ＭＳ 明朝" w:hAnsi="ＭＳ 明朝"/>
+              </w:rPr>
+            </w:pPr>
           </w:p>
         </w:tc>
         <w:tc>
@@ -8269,6 +13718,12 @@
                 <w:rFonts w:ascii="ＭＳ 明朝" w:eastAsia="ＭＳ 明朝" w:hAnsi="ＭＳ 明朝"/>
               </w:rPr>
             </w:pPr>
+            <w:r>
+              <w:rPr>
+                <w:rFonts w:ascii="ＭＳ 明朝" w:eastAsia="ＭＳ 明朝" w:hAnsi="ＭＳ 明朝"/>
+              </w:rPr>
+              <w:t>Adaptation</w:t>
+            </w:r>
           </w:p>
         </w:tc>
         <w:tc>
@@ -8280,6 +13735,7 @@
               <w:bottom w:val="single" w:sz="6" w:space="0" w:color="CCCCCC"/>
               <w:right w:val="single" w:sz="6" w:space="0" w:color="CCCCCC"/>
             </w:tcBorders>
+            <w:shd w:val="clear" w:color="auto" w:fill="57BB8A"/>
             <w:tcMar>
               <w:top w:w="30" w:type="dxa"/>
               <w:left w:w="45" w:type="dxa"/>
@@ -8299,34 +13755,8 @@
               <w:rPr>
                 <w:rFonts w:ascii="ＭＳ 明朝" w:eastAsia="ＭＳ 明朝" w:hAnsi="ＭＳ 明朝"/>
               </w:rPr>
-              <w:t>1</w:t>
+              <w:t>9</w:t>
             </w:r>
-          </w:p>
-        </w:tc>
-      </w:tr>
-      <w:tr>
-        <w:trPr>
-          <w:trHeight w:val="315"/>
-        </w:trPr>
-        <w:tc>
-          <w:tcPr>
-            <w:tcW w:w="0" w:type="auto"/>
-            <w:vMerge/>
-            <w:tcBorders>
-              <w:top w:val="single" w:sz="6" w:space="0" w:color="CCCCCC"/>
-              <w:left w:val="single" w:sz="6" w:space="0" w:color="CCCCCC"/>
-              <w:bottom w:val="single" w:sz="6" w:space="0" w:color="CCCCCC"/>
-              <w:right w:val="single" w:sz="6" w:space="0" w:color="CCCCCC"/>
-            </w:tcBorders>
-            <w:vAlign w:val="center"/>
-            <w:hideMark/>
-          </w:tcPr>
-          <w:p>
-            <w:pPr>
-              <w:rPr>
-                <w:rFonts w:ascii="ＭＳ 明朝" w:eastAsia="ＭＳ 明朝" w:hAnsi="ＭＳ 明朝"/>
-              </w:rPr>
-            </w:pPr>
           </w:p>
         </w:tc>
         <w:tc>
@@ -8338,6 +13768,7 @@
               <w:bottom w:val="single" w:sz="6" w:space="0" w:color="CCCCCC"/>
               <w:right w:val="single" w:sz="6" w:space="0" w:color="CCCCCC"/>
             </w:tcBorders>
+            <w:shd w:val="clear" w:color="auto" w:fill="EDF8F2"/>
             <w:tcMar>
               <w:top w:w="30" w:type="dxa"/>
               <w:left w:w="45" w:type="dxa"/>
@@ -8357,7 +13788,7 @@
               <w:rPr>
                 <w:rFonts w:ascii="ＭＳ 明朝" w:eastAsia="ＭＳ 明朝" w:hAnsi="ＭＳ 明朝"/>
               </w:rPr>
-              <w:t>Generalization</w:t>
+              <w:t>1</w:t>
             </w:r>
           </w:p>
         </w:tc>
@@ -8370,6 +13801,7 @@
               <w:bottom w:val="single" w:sz="6" w:space="0" w:color="CCCCCC"/>
               <w:right w:val="single" w:sz="6" w:space="0" w:color="CCCCCC"/>
             </w:tcBorders>
+            <w:shd w:val="clear" w:color="auto" w:fill="FFFFFF"/>
             <w:tcMar>
               <w:top w:w="30" w:type="dxa"/>
               <w:left w:w="45" w:type="dxa"/>
@@ -8389,7 +13821,7 @@
               <w:rPr>
                 <w:rFonts w:ascii="ＭＳ 明朝" w:eastAsia="ＭＳ 明朝" w:hAnsi="ＭＳ 明朝"/>
               </w:rPr>
-              <w:t>18</w:t>
+              <w:t>0</w:t>
             </w:r>
           </w:p>
         </w:tc>
@@ -8402,6 +13834,7 @@
               <w:bottom w:val="single" w:sz="6" w:space="0" w:color="CCCCCC"/>
               <w:right w:val="single" w:sz="6" w:space="0" w:color="CCCCCC"/>
             </w:tcBorders>
+            <w:shd w:val="clear" w:color="auto" w:fill="FFFFFF"/>
             <w:tcMar>
               <w:top w:w="30" w:type="dxa"/>
               <w:left w:w="45" w:type="dxa"/>
@@ -8421,918 +13854,8 @@
               <w:rPr>
                 <w:rFonts w:ascii="ＭＳ 明朝" w:eastAsia="ＭＳ 明朝" w:hAnsi="ＭＳ 明朝"/>
               </w:rPr>
-              <w:t>1</w:t>
+              <w:t>0</w:t>
             </w:r>
-          </w:p>
-        </w:tc>
-        <w:tc>
-          <w:tcPr>
-            <w:tcW w:w="0" w:type="auto"/>
-            <w:tcBorders>
-              <w:top w:val="single" w:sz="6" w:space="0" w:color="CCCCCC"/>
-              <w:left w:val="single" w:sz="6" w:space="0" w:color="CCCCCC"/>
-              <w:bottom w:val="single" w:sz="6" w:space="0" w:color="CCCCCC"/>
-              <w:right w:val="single" w:sz="6" w:space="0" w:color="CCCCCC"/>
-            </w:tcBorders>
-            <w:tcMar>
-              <w:top w:w="30" w:type="dxa"/>
-              <w:left w:w="45" w:type="dxa"/>
-              <w:bottom w:w="30" w:type="dxa"/>
-              <w:right w:w="45" w:type="dxa"/>
-            </w:tcMar>
-            <w:vAlign w:val="bottom"/>
-            <w:hideMark/>
-          </w:tcPr>
-          <w:p>
-            <w:pPr>
-              <w:rPr>
-                <w:rFonts w:ascii="ＭＳ 明朝" w:eastAsia="ＭＳ 明朝" w:hAnsi="ＭＳ 明朝"/>
-              </w:rPr>
-            </w:pPr>
-          </w:p>
-        </w:tc>
-        <w:tc>
-          <w:tcPr>
-            <w:tcW w:w="0" w:type="auto"/>
-            <w:tcBorders>
-              <w:top w:val="single" w:sz="6" w:space="0" w:color="CCCCCC"/>
-              <w:left w:val="single" w:sz="6" w:space="0" w:color="CCCCCC"/>
-              <w:bottom w:val="single" w:sz="6" w:space="0" w:color="CCCCCC"/>
-              <w:right w:val="single" w:sz="6" w:space="0" w:color="CCCCCC"/>
-            </w:tcBorders>
-            <w:tcMar>
-              <w:top w:w="30" w:type="dxa"/>
-              <w:left w:w="45" w:type="dxa"/>
-              <w:bottom w:w="30" w:type="dxa"/>
-              <w:right w:w="45" w:type="dxa"/>
-            </w:tcMar>
-            <w:vAlign w:val="bottom"/>
-            <w:hideMark/>
-          </w:tcPr>
-          <w:p>
-            <w:pPr>
-              <w:rPr>
-                <w:rFonts w:ascii="ＭＳ 明朝" w:eastAsia="ＭＳ 明朝" w:hAnsi="ＭＳ 明朝"/>
-              </w:rPr>
-            </w:pPr>
-          </w:p>
-        </w:tc>
-      </w:tr>
-      <w:tr>
-        <w:trPr>
-          <w:trHeight w:val="315"/>
-        </w:trPr>
-        <w:tc>
-          <w:tcPr>
-            <w:tcW w:w="0" w:type="auto"/>
-            <w:vMerge/>
-            <w:tcBorders>
-              <w:top w:val="single" w:sz="6" w:space="0" w:color="CCCCCC"/>
-              <w:left w:val="single" w:sz="6" w:space="0" w:color="CCCCCC"/>
-              <w:bottom w:val="single" w:sz="6" w:space="0" w:color="CCCCCC"/>
-              <w:right w:val="single" w:sz="6" w:space="0" w:color="CCCCCC"/>
-            </w:tcBorders>
-            <w:vAlign w:val="center"/>
-            <w:hideMark/>
-          </w:tcPr>
-          <w:p>
-            <w:pPr>
-              <w:rPr>
-                <w:rFonts w:ascii="ＭＳ 明朝" w:eastAsia="ＭＳ 明朝" w:hAnsi="ＭＳ 明朝"/>
-              </w:rPr>
-            </w:pPr>
-          </w:p>
-        </w:tc>
-        <w:tc>
-          <w:tcPr>
-            <w:tcW w:w="0" w:type="auto"/>
-            <w:tcBorders>
-              <w:top w:val="single" w:sz="6" w:space="0" w:color="CCCCCC"/>
-              <w:left w:val="single" w:sz="6" w:space="0" w:color="CCCCCC"/>
-              <w:bottom w:val="single" w:sz="6" w:space="0" w:color="CCCCCC"/>
-              <w:right w:val="single" w:sz="6" w:space="0" w:color="CCCCCC"/>
-            </w:tcBorders>
-            <w:tcMar>
-              <w:top w:w="30" w:type="dxa"/>
-              <w:left w:w="45" w:type="dxa"/>
-              <w:bottom w:w="30" w:type="dxa"/>
-              <w:right w:w="45" w:type="dxa"/>
-            </w:tcMar>
-            <w:vAlign w:val="bottom"/>
-            <w:hideMark/>
-          </w:tcPr>
-          <w:p>
-            <w:pPr>
-              <w:rPr>
-                <w:rFonts w:ascii="ＭＳ 明朝" w:eastAsia="ＭＳ 明朝" w:hAnsi="ＭＳ 明朝"/>
-              </w:rPr>
-            </w:pPr>
-            <w:r>
-              <w:rPr>
-                <w:rFonts w:ascii="ＭＳ 明朝" w:eastAsia="ＭＳ 明朝" w:hAnsi="ＭＳ 明朝"/>
-              </w:rPr>
-              <w:t>Established equivalent</w:t>
-            </w:r>
-          </w:p>
-        </w:tc>
-        <w:tc>
-          <w:tcPr>
-            <w:tcW w:w="0" w:type="auto"/>
-            <w:tcBorders>
-              <w:top w:val="single" w:sz="6" w:space="0" w:color="CCCCCC"/>
-              <w:left w:val="single" w:sz="6" w:space="0" w:color="CCCCCC"/>
-              <w:bottom w:val="single" w:sz="6" w:space="0" w:color="CCCCCC"/>
-              <w:right w:val="single" w:sz="6" w:space="0" w:color="CCCCCC"/>
-            </w:tcBorders>
-            <w:tcMar>
-              <w:top w:w="30" w:type="dxa"/>
-              <w:left w:w="45" w:type="dxa"/>
-              <w:bottom w:w="30" w:type="dxa"/>
-              <w:right w:w="45" w:type="dxa"/>
-            </w:tcMar>
-            <w:vAlign w:val="bottom"/>
-            <w:hideMark/>
-          </w:tcPr>
-          <w:p>
-            <w:pPr>
-              <w:rPr>
-                <w:rFonts w:ascii="ＭＳ 明朝" w:eastAsia="ＭＳ 明朝" w:hAnsi="ＭＳ 明朝"/>
-              </w:rPr>
-            </w:pPr>
-            <w:r>
-              <w:rPr>
-                <w:rFonts w:ascii="ＭＳ 明朝" w:eastAsia="ＭＳ 明朝" w:hAnsi="ＭＳ 明朝"/>
-              </w:rPr>
-              <w:t>63</w:t>
-            </w:r>
-          </w:p>
-        </w:tc>
-        <w:tc>
-          <w:tcPr>
-            <w:tcW w:w="0" w:type="auto"/>
-            <w:tcBorders>
-              <w:top w:val="single" w:sz="6" w:space="0" w:color="CCCCCC"/>
-              <w:left w:val="single" w:sz="6" w:space="0" w:color="CCCCCC"/>
-              <w:bottom w:val="single" w:sz="6" w:space="0" w:color="CCCCCC"/>
-              <w:right w:val="single" w:sz="6" w:space="0" w:color="CCCCCC"/>
-            </w:tcBorders>
-            <w:tcMar>
-              <w:top w:w="30" w:type="dxa"/>
-              <w:left w:w="45" w:type="dxa"/>
-              <w:bottom w:w="30" w:type="dxa"/>
-              <w:right w:w="45" w:type="dxa"/>
-            </w:tcMar>
-            <w:vAlign w:val="bottom"/>
-            <w:hideMark/>
-          </w:tcPr>
-          <w:p>
-            <w:pPr>
-              <w:rPr>
-                <w:rFonts w:ascii="ＭＳ 明朝" w:eastAsia="ＭＳ 明朝" w:hAnsi="ＭＳ 明朝"/>
-              </w:rPr>
-            </w:pPr>
-          </w:p>
-        </w:tc>
-        <w:tc>
-          <w:tcPr>
-            <w:tcW w:w="0" w:type="auto"/>
-            <w:tcBorders>
-              <w:top w:val="single" w:sz="6" w:space="0" w:color="CCCCCC"/>
-              <w:left w:val="single" w:sz="6" w:space="0" w:color="CCCCCC"/>
-              <w:bottom w:val="single" w:sz="6" w:space="0" w:color="CCCCCC"/>
-              <w:right w:val="single" w:sz="6" w:space="0" w:color="CCCCCC"/>
-            </w:tcBorders>
-            <w:tcMar>
-              <w:top w:w="30" w:type="dxa"/>
-              <w:left w:w="45" w:type="dxa"/>
-              <w:bottom w:w="30" w:type="dxa"/>
-              <w:right w:w="45" w:type="dxa"/>
-            </w:tcMar>
-            <w:vAlign w:val="bottom"/>
-            <w:hideMark/>
-          </w:tcPr>
-          <w:p>
-            <w:pPr>
-              <w:rPr>
-                <w:rFonts w:ascii="ＭＳ 明朝" w:eastAsia="ＭＳ 明朝" w:hAnsi="ＭＳ 明朝"/>
-              </w:rPr>
-            </w:pPr>
-          </w:p>
-        </w:tc>
-        <w:tc>
-          <w:tcPr>
-            <w:tcW w:w="0" w:type="auto"/>
-            <w:tcBorders>
-              <w:top w:val="single" w:sz="6" w:space="0" w:color="CCCCCC"/>
-              <w:left w:val="single" w:sz="6" w:space="0" w:color="CCCCCC"/>
-              <w:bottom w:val="single" w:sz="6" w:space="0" w:color="CCCCCC"/>
-              <w:right w:val="single" w:sz="6" w:space="0" w:color="CCCCCC"/>
-            </w:tcBorders>
-            <w:tcMar>
-              <w:top w:w="30" w:type="dxa"/>
-              <w:left w:w="45" w:type="dxa"/>
-              <w:bottom w:w="30" w:type="dxa"/>
-              <w:right w:w="45" w:type="dxa"/>
-            </w:tcMar>
-            <w:vAlign w:val="bottom"/>
-            <w:hideMark/>
-          </w:tcPr>
-          <w:p>
-            <w:pPr>
-              <w:rPr>
-                <w:rFonts w:ascii="ＭＳ 明朝" w:eastAsia="ＭＳ 明朝" w:hAnsi="ＭＳ 明朝"/>
-              </w:rPr>
-            </w:pPr>
-            <w:r>
-              <w:rPr>
-                <w:rFonts w:ascii="ＭＳ 明朝" w:eastAsia="ＭＳ 明朝" w:hAnsi="ＭＳ 明朝"/>
-              </w:rPr>
-              <w:t>1</w:t>
-            </w:r>
-          </w:p>
-        </w:tc>
-      </w:tr>
-      <w:tr>
-        <w:trPr>
-          <w:trHeight w:val="315"/>
-        </w:trPr>
-        <w:tc>
-          <w:tcPr>
-            <w:tcW w:w="0" w:type="auto"/>
-            <w:vMerge/>
-            <w:tcBorders>
-              <w:top w:val="single" w:sz="6" w:space="0" w:color="CCCCCC"/>
-              <w:left w:val="single" w:sz="6" w:space="0" w:color="CCCCCC"/>
-              <w:bottom w:val="single" w:sz="6" w:space="0" w:color="CCCCCC"/>
-              <w:right w:val="single" w:sz="6" w:space="0" w:color="CCCCCC"/>
-            </w:tcBorders>
-            <w:vAlign w:val="center"/>
-            <w:hideMark/>
-          </w:tcPr>
-          <w:p>
-            <w:pPr>
-              <w:rPr>
-                <w:rFonts w:ascii="ＭＳ 明朝" w:eastAsia="ＭＳ 明朝" w:hAnsi="ＭＳ 明朝"/>
-              </w:rPr>
-            </w:pPr>
-          </w:p>
-        </w:tc>
-        <w:tc>
-          <w:tcPr>
-            <w:tcW w:w="0" w:type="auto"/>
-            <w:tcBorders>
-              <w:top w:val="single" w:sz="6" w:space="0" w:color="CCCCCC"/>
-              <w:left w:val="single" w:sz="6" w:space="0" w:color="CCCCCC"/>
-              <w:bottom w:val="single" w:sz="6" w:space="0" w:color="CCCCCC"/>
-              <w:right w:val="single" w:sz="6" w:space="0" w:color="CCCCCC"/>
-            </w:tcBorders>
-            <w:tcMar>
-              <w:top w:w="30" w:type="dxa"/>
-              <w:left w:w="45" w:type="dxa"/>
-              <w:bottom w:w="30" w:type="dxa"/>
-              <w:right w:w="45" w:type="dxa"/>
-            </w:tcMar>
-            <w:vAlign w:val="bottom"/>
-            <w:hideMark/>
-          </w:tcPr>
-          <w:p>
-            <w:pPr>
-              <w:rPr>
-                <w:rFonts w:ascii="ＭＳ 明朝" w:eastAsia="ＭＳ 明朝" w:hAnsi="ＭＳ 明朝"/>
-              </w:rPr>
-            </w:pPr>
-            <w:r>
-              <w:rPr>
-                <w:rFonts w:ascii="ＭＳ 明朝" w:eastAsia="ＭＳ 明朝" w:hAnsi="ＭＳ 明朝"/>
-              </w:rPr>
-              <w:t>Description</w:t>
-            </w:r>
-          </w:p>
-        </w:tc>
-        <w:tc>
-          <w:tcPr>
-            <w:tcW w:w="0" w:type="auto"/>
-            <w:tcBorders>
-              <w:top w:val="single" w:sz="6" w:space="0" w:color="CCCCCC"/>
-              <w:left w:val="single" w:sz="6" w:space="0" w:color="CCCCCC"/>
-              <w:bottom w:val="single" w:sz="6" w:space="0" w:color="CCCCCC"/>
-              <w:right w:val="single" w:sz="6" w:space="0" w:color="CCCCCC"/>
-            </w:tcBorders>
-            <w:tcMar>
-              <w:top w:w="30" w:type="dxa"/>
-              <w:left w:w="45" w:type="dxa"/>
-              <w:bottom w:w="30" w:type="dxa"/>
-              <w:right w:w="45" w:type="dxa"/>
-            </w:tcMar>
-            <w:vAlign w:val="bottom"/>
-            <w:hideMark/>
-          </w:tcPr>
-          <w:p>
-            <w:pPr>
-              <w:rPr>
-                <w:rFonts w:ascii="ＭＳ 明朝" w:eastAsia="ＭＳ 明朝" w:hAnsi="ＭＳ 明朝"/>
-              </w:rPr>
-            </w:pPr>
-            <w:r>
-              <w:rPr>
-                <w:rFonts w:ascii="ＭＳ 明朝" w:eastAsia="ＭＳ 明朝" w:hAnsi="ＭＳ 明朝"/>
-              </w:rPr>
-              <w:t>12</w:t>
-            </w:r>
-          </w:p>
-        </w:tc>
-        <w:tc>
-          <w:tcPr>
-            <w:tcW w:w="0" w:type="auto"/>
-            <w:tcBorders>
-              <w:top w:val="single" w:sz="6" w:space="0" w:color="CCCCCC"/>
-              <w:left w:val="single" w:sz="6" w:space="0" w:color="CCCCCC"/>
-              <w:bottom w:val="single" w:sz="6" w:space="0" w:color="CCCCCC"/>
-              <w:right w:val="single" w:sz="6" w:space="0" w:color="CCCCCC"/>
-            </w:tcBorders>
-            <w:tcMar>
-              <w:top w:w="30" w:type="dxa"/>
-              <w:left w:w="45" w:type="dxa"/>
-              <w:bottom w:w="30" w:type="dxa"/>
-              <w:right w:w="45" w:type="dxa"/>
-            </w:tcMar>
-            <w:vAlign w:val="bottom"/>
-            <w:hideMark/>
-          </w:tcPr>
-          <w:p>
-            <w:pPr>
-              <w:rPr>
-                <w:rFonts w:ascii="ＭＳ 明朝" w:eastAsia="ＭＳ 明朝" w:hAnsi="ＭＳ 明朝"/>
-              </w:rPr>
-            </w:pPr>
-          </w:p>
-        </w:tc>
-        <w:tc>
-          <w:tcPr>
-            <w:tcW w:w="0" w:type="auto"/>
-            <w:tcBorders>
-              <w:top w:val="single" w:sz="6" w:space="0" w:color="CCCCCC"/>
-              <w:left w:val="single" w:sz="6" w:space="0" w:color="CCCCCC"/>
-              <w:bottom w:val="single" w:sz="6" w:space="0" w:color="CCCCCC"/>
-              <w:right w:val="single" w:sz="6" w:space="0" w:color="CCCCCC"/>
-            </w:tcBorders>
-            <w:tcMar>
-              <w:top w:w="30" w:type="dxa"/>
-              <w:left w:w="45" w:type="dxa"/>
-              <w:bottom w:w="30" w:type="dxa"/>
-              <w:right w:w="45" w:type="dxa"/>
-            </w:tcMar>
-            <w:vAlign w:val="bottom"/>
-            <w:hideMark/>
-          </w:tcPr>
-          <w:p>
-            <w:pPr>
-              <w:rPr>
-                <w:rFonts w:ascii="ＭＳ 明朝" w:eastAsia="ＭＳ 明朝" w:hAnsi="ＭＳ 明朝"/>
-              </w:rPr>
-            </w:pPr>
-            <w:r>
-              <w:rPr>
-                <w:rFonts w:ascii="ＭＳ 明朝" w:eastAsia="ＭＳ 明朝" w:hAnsi="ＭＳ 明朝"/>
-              </w:rPr>
-              <w:t>1</w:t>
-            </w:r>
-          </w:p>
-        </w:tc>
-        <w:tc>
-          <w:tcPr>
-            <w:tcW w:w="0" w:type="auto"/>
-            <w:tcBorders>
-              <w:top w:val="single" w:sz="6" w:space="0" w:color="CCCCCC"/>
-              <w:left w:val="single" w:sz="6" w:space="0" w:color="CCCCCC"/>
-              <w:bottom w:val="single" w:sz="6" w:space="0" w:color="CCCCCC"/>
-              <w:right w:val="single" w:sz="6" w:space="0" w:color="CCCCCC"/>
-            </w:tcBorders>
-            <w:tcMar>
-              <w:top w:w="30" w:type="dxa"/>
-              <w:left w:w="45" w:type="dxa"/>
-              <w:bottom w:w="30" w:type="dxa"/>
-              <w:right w:w="45" w:type="dxa"/>
-            </w:tcMar>
-            <w:vAlign w:val="bottom"/>
-            <w:hideMark/>
-          </w:tcPr>
-          <w:p>
-            <w:pPr>
-              <w:rPr>
-                <w:rFonts w:ascii="ＭＳ 明朝" w:eastAsia="ＭＳ 明朝" w:hAnsi="ＭＳ 明朝"/>
-              </w:rPr>
-            </w:pPr>
-          </w:p>
-        </w:tc>
-      </w:tr>
-      <w:tr>
-        <w:trPr>
-          <w:trHeight w:val="315"/>
-        </w:trPr>
-        <w:tc>
-          <w:tcPr>
-            <w:tcW w:w="0" w:type="auto"/>
-            <w:vMerge/>
-            <w:tcBorders>
-              <w:top w:val="single" w:sz="6" w:space="0" w:color="CCCCCC"/>
-              <w:left w:val="single" w:sz="6" w:space="0" w:color="CCCCCC"/>
-              <w:bottom w:val="single" w:sz="6" w:space="0" w:color="CCCCCC"/>
-              <w:right w:val="single" w:sz="6" w:space="0" w:color="CCCCCC"/>
-            </w:tcBorders>
-            <w:vAlign w:val="center"/>
-            <w:hideMark/>
-          </w:tcPr>
-          <w:p>
-            <w:pPr>
-              <w:rPr>
-                <w:rFonts w:ascii="ＭＳ 明朝" w:eastAsia="ＭＳ 明朝" w:hAnsi="ＭＳ 明朝"/>
-              </w:rPr>
-            </w:pPr>
-          </w:p>
-        </w:tc>
-        <w:tc>
-          <w:tcPr>
-            <w:tcW w:w="0" w:type="auto"/>
-            <w:tcBorders>
-              <w:top w:val="single" w:sz="6" w:space="0" w:color="CCCCCC"/>
-              <w:left w:val="single" w:sz="6" w:space="0" w:color="CCCCCC"/>
-              <w:bottom w:val="single" w:sz="6" w:space="0" w:color="CCCCCC"/>
-              <w:right w:val="single" w:sz="6" w:space="0" w:color="CCCCCC"/>
-            </w:tcBorders>
-            <w:tcMar>
-              <w:top w:w="30" w:type="dxa"/>
-              <w:left w:w="45" w:type="dxa"/>
-              <w:bottom w:w="30" w:type="dxa"/>
-              <w:right w:w="45" w:type="dxa"/>
-            </w:tcMar>
-            <w:vAlign w:val="bottom"/>
-            <w:hideMark/>
-          </w:tcPr>
-          <w:p>
-            <w:pPr>
-              <w:rPr>
-                <w:rFonts w:ascii="ＭＳ 明朝" w:eastAsia="ＭＳ 明朝" w:hAnsi="ＭＳ 明朝"/>
-              </w:rPr>
-            </w:pPr>
-            <w:r>
-              <w:rPr>
-                <w:rFonts w:ascii="ＭＳ 明朝" w:eastAsia="ＭＳ 明朝" w:hAnsi="ＭＳ 明朝"/>
-              </w:rPr>
-              <w:t>Borrowing</w:t>
-            </w:r>
-          </w:p>
-        </w:tc>
-        <w:tc>
-          <w:tcPr>
-            <w:tcW w:w="0" w:type="auto"/>
-            <w:tcBorders>
-              <w:top w:val="single" w:sz="6" w:space="0" w:color="CCCCCC"/>
-              <w:left w:val="single" w:sz="6" w:space="0" w:color="CCCCCC"/>
-              <w:bottom w:val="single" w:sz="6" w:space="0" w:color="CCCCCC"/>
-              <w:right w:val="single" w:sz="6" w:space="0" w:color="CCCCCC"/>
-            </w:tcBorders>
-            <w:tcMar>
-              <w:top w:w="30" w:type="dxa"/>
-              <w:left w:w="45" w:type="dxa"/>
-              <w:bottom w:w="30" w:type="dxa"/>
-              <w:right w:w="45" w:type="dxa"/>
-            </w:tcMar>
-            <w:vAlign w:val="bottom"/>
-            <w:hideMark/>
-          </w:tcPr>
-          <w:p>
-            <w:pPr>
-              <w:rPr>
-                <w:rFonts w:ascii="ＭＳ 明朝" w:eastAsia="ＭＳ 明朝" w:hAnsi="ＭＳ 明朝"/>
-              </w:rPr>
-            </w:pPr>
-          </w:p>
-        </w:tc>
-        <w:tc>
-          <w:tcPr>
-            <w:tcW w:w="0" w:type="auto"/>
-            <w:tcBorders>
-              <w:top w:val="single" w:sz="6" w:space="0" w:color="CCCCCC"/>
-              <w:left w:val="single" w:sz="6" w:space="0" w:color="CCCCCC"/>
-              <w:bottom w:val="single" w:sz="6" w:space="0" w:color="CCCCCC"/>
-              <w:right w:val="single" w:sz="6" w:space="0" w:color="CCCCCC"/>
-            </w:tcBorders>
-            <w:tcMar>
-              <w:top w:w="30" w:type="dxa"/>
-              <w:left w:w="45" w:type="dxa"/>
-              <w:bottom w:w="30" w:type="dxa"/>
-              <w:right w:w="45" w:type="dxa"/>
-            </w:tcMar>
-            <w:vAlign w:val="bottom"/>
-            <w:hideMark/>
-          </w:tcPr>
-          <w:p>
-            <w:pPr>
-              <w:rPr>
-                <w:rFonts w:ascii="ＭＳ 明朝" w:eastAsia="ＭＳ 明朝" w:hAnsi="ＭＳ 明朝"/>
-              </w:rPr>
-            </w:pPr>
-          </w:p>
-        </w:tc>
-        <w:tc>
-          <w:tcPr>
-            <w:tcW w:w="0" w:type="auto"/>
-            <w:tcBorders>
-              <w:top w:val="single" w:sz="6" w:space="0" w:color="CCCCCC"/>
-              <w:left w:val="single" w:sz="6" w:space="0" w:color="CCCCCC"/>
-              <w:bottom w:val="single" w:sz="6" w:space="0" w:color="CCCCCC"/>
-              <w:right w:val="single" w:sz="6" w:space="0" w:color="CCCCCC"/>
-            </w:tcBorders>
-            <w:tcMar>
-              <w:top w:w="30" w:type="dxa"/>
-              <w:left w:w="45" w:type="dxa"/>
-              <w:bottom w:w="30" w:type="dxa"/>
-              <w:right w:w="45" w:type="dxa"/>
-            </w:tcMar>
-            <w:vAlign w:val="bottom"/>
-            <w:hideMark/>
-          </w:tcPr>
-          <w:p>
-            <w:pPr>
-              <w:rPr>
-                <w:rFonts w:ascii="ＭＳ 明朝" w:eastAsia="ＭＳ 明朝" w:hAnsi="ＭＳ 明朝"/>
-              </w:rPr>
-            </w:pPr>
-          </w:p>
-        </w:tc>
-        <w:tc>
-          <w:tcPr>
-            <w:tcW w:w="0" w:type="auto"/>
-            <w:tcBorders>
-              <w:top w:val="single" w:sz="6" w:space="0" w:color="CCCCCC"/>
-              <w:left w:val="single" w:sz="6" w:space="0" w:color="CCCCCC"/>
-              <w:bottom w:val="single" w:sz="6" w:space="0" w:color="CCCCCC"/>
-              <w:right w:val="single" w:sz="6" w:space="0" w:color="CCCCCC"/>
-            </w:tcBorders>
-            <w:tcMar>
-              <w:top w:w="30" w:type="dxa"/>
-              <w:left w:w="45" w:type="dxa"/>
-              <w:bottom w:w="30" w:type="dxa"/>
-              <w:right w:w="45" w:type="dxa"/>
-            </w:tcMar>
-            <w:vAlign w:val="bottom"/>
-            <w:hideMark/>
-          </w:tcPr>
-          <w:p>
-            <w:pPr>
-              <w:rPr>
-                <w:rFonts w:ascii="ＭＳ 明朝" w:eastAsia="ＭＳ 明朝" w:hAnsi="ＭＳ 明朝"/>
-              </w:rPr>
-            </w:pPr>
-            <w:r>
-              <w:rPr>
-                <w:rFonts w:ascii="ＭＳ 明朝" w:eastAsia="ＭＳ 明朝" w:hAnsi="ＭＳ 明朝"/>
-              </w:rPr>
-              <w:t>18</w:t>
-            </w:r>
-          </w:p>
-        </w:tc>
-      </w:tr>
-      <w:tr>
-        <w:trPr>
-          <w:trHeight w:val="315"/>
-        </w:trPr>
-        <w:tc>
-          <w:tcPr>
-            <w:tcW w:w="0" w:type="auto"/>
-            <w:vMerge/>
-            <w:tcBorders>
-              <w:top w:val="single" w:sz="6" w:space="0" w:color="CCCCCC"/>
-              <w:left w:val="single" w:sz="6" w:space="0" w:color="CCCCCC"/>
-              <w:bottom w:val="single" w:sz="6" w:space="0" w:color="CCCCCC"/>
-              <w:right w:val="single" w:sz="6" w:space="0" w:color="CCCCCC"/>
-            </w:tcBorders>
-            <w:vAlign w:val="center"/>
-            <w:hideMark/>
-          </w:tcPr>
-          <w:p>
-            <w:pPr>
-              <w:rPr>
-                <w:rFonts w:ascii="ＭＳ 明朝" w:eastAsia="ＭＳ 明朝" w:hAnsi="ＭＳ 明朝"/>
-              </w:rPr>
-            </w:pPr>
-          </w:p>
-        </w:tc>
-        <w:tc>
-          <w:tcPr>
-            <w:tcW w:w="0" w:type="auto"/>
-            <w:tcBorders>
-              <w:top w:val="single" w:sz="6" w:space="0" w:color="CCCCCC"/>
-              <w:left w:val="single" w:sz="6" w:space="0" w:color="CCCCCC"/>
-              <w:bottom w:val="single" w:sz="6" w:space="0" w:color="CCCCCC"/>
-              <w:right w:val="single" w:sz="6" w:space="0" w:color="CCCCCC"/>
-            </w:tcBorders>
-            <w:tcMar>
-              <w:top w:w="30" w:type="dxa"/>
-              <w:left w:w="45" w:type="dxa"/>
-              <w:bottom w:w="30" w:type="dxa"/>
-              <w:right w:w="45" w:type="dxa"/>
-            </w:tcMar>
-            <w:vAlign w:val="bottom"/>
-            <w:hideMark/>
-          </w:tcPr>
-          <w:p>
-            <w:pPr>
-              <w:rPr>
-                <w:rFonts w:ascii="ＭＳ 明朝" w:eastAsia="ＭＳ 明朝" w:hAnsi="ＭＳ 明朝"/>
-              </w:rPr>
-            </w:pPr>
-            <w:r>
-              <w:rPr>
-                <w:rFonts w:ascii="ＭＳ 明朝" w:eastAsia="ＭＳ 明朝" w:hAnsi="ＭＳ 明朝"/>
-              </w:rPr>
-              <w:t>Amplification</w:t>
-            </w:r>
-          </w:p>
-        </w:tc>
-        <w:tc>
-          <w:tcPr>
-            <w:tcW w:w="0" w:type="auto"/>
-            <w:tcBorders>
-              <w:top w:val="single" w:sz="6" w:space="0" w:color="CCCCCC"/>
-              <w:left w:val="single" w:sz="6" w:space="0" w:color="CCCCCC"/>
-              <w:bottom w:val="single" w:sz="6" w:space="0" w:color="CCCCCC"/>
-              <w:right w:val="single" w:sz="6" w:space="0" w:color="CCCCCC"/>
-            </w:tcBorders>
-            <w:tcMar>
-              <w:top w:w="30" w:type="dxa"/>
-              <w:left w:w="45" w:type="dxa"/>
-              <w:bottom w:w="30" w:type="dxa"/>
-              <w:right w:w="45" w:type="dxa"/>
-            </w:tcMar>
-            <w:vAlign w:val="bottom"/>
-            <w:hideMark/>
-          </w:tcPr>
-          <w:p>
-            <w:pPr>
-              <w:rPr>
-                <w:rFonts w:ascii="ＭＳ 明朝" w:eastAsia="ＭＳ 明朝" w:hAnsi="ＭＳ 明朝"/>
-              </w:rPr>
-            </w:pPr>
-          </w:p>
-        </w:tc>
-        <w:tc>
-          <w:tcPr>
-            <w:tcW w:w="0" w:type="auto"/>
-            <w:tcBorders>
-              <w:top w:val="single" w:sz="6" w:space="0" w:color="CCCCCC"/>
-              <w:left w:val="single" w:sz="6" w:space="0" w:color="CCCCCC"/>
-              <w:bottom w:val="single" w:sz="6" w:space="0" w:color="CCCCCC"/>
-              <w:right w:val="single" w:sz="6" w:space="0" w:color="CCCCCC"/>
-            </w:tcBorders>
-            <w:tcMar>
-              <w:top w:w="30" w:type="dxa"/>
-              <w:left w:w="45" w:type="dxa"/>
-              <w:bottom w:w="30" w:type="dxa"/>
-              <w:right w:w="45" w:type="dxa"/>
-            </w:tcMar>
-            <w:vAlign w:val="bottom"/>
-            <w:hideMark/>
-          </w:tcPr>
-          <w:p>
-            <w:pPr>
-              <w:rPr>
-                <w:rFonts w:ascii="ＭＳ 明朝" w:eastAsia="ＭＳ 明朝" w:hAnsi="ＭＳ 明朝"/>
-              </w:rPr>
-            </w:pPr>
-          </w:p>
-        </w:tc>
-        <w:tc>
-          <w:tcPr>
-            <w:tcW w:w="0" w:type="auto"/>
-            <w:tcBorders>
-              <w:top w:val="single" w:sz="6" w:space="0" w:color="CCCCCC"/>
-              <w:left w:val="single" w:sz="6" w:space="0" w:color="CCCCCC"/>
-              <w:bottom w:val="single" w:sz="6" w:space="0" w:color="CCCCCC"/>
-              <w:right w:val="single" w:sz="6" w:space="0" w:color="CCCCCC"/>
-            </w:tcBorders>
-            <w:tcMar>
-              <w:top w:w="30" w:type="dxa"/>
-              <w:left w:w="45" w:type="dxa"/>
-              <w:bottom w:w="30" w:type="dxa"/>
-              <w:right w:w="45" w:type="dxa"/>
-            </w:tcMar>
-            <w:vAlign w:val="bottom"/>
-            <w:hideMark/>
-          </w:tcPr>
-          <w:p>
-            <w:pPr>
-              <w:rPr>
-                <w:rFonts w:ascii="ＭＳ 明朝" w:eastAsia="ＭＳ 明朝" w:hAnsi="ＭＳ 明朝"/>
-              </w:rPr>
-            </w:pPr>
-            <w:r>
-              <w:rPr>
-                <w:rFonts w:ascii="ＭＳ 明朝" w:eastAsia="ＭＳ 明朝" w:hAnsi="ＭＳ 明朝"/>
-              </w:rPr>
-              <w:t>11</w:t>
-            </w:r>
-          </w:p>
-        </w:tc>
-        <w:tc>
-          <w:tcPr>
-            <w:tcW w:w="0" w:type="auto"/>
-            <w:tcBorders>
-              <w:top w:val="single" w:sz="6" w:space="0" w:color="CCCCCC"/>
-              <w:left w:val="single" w:sz="6" w:space="0" w:color="CCCCCC"/>
-              <w:bottom w:val="single" w:sz="6" w:space="0" w:color="CCCCCC"/>
-              <w:right w:val="single" w:sz="6" w:space="0" w:color="CCCCCC"/>
-            </w:tcBorders>
-            <w:tcMar>
-              <w:top w:w="30" w:type="dxa"/>
-              <w:left w:w="45" w:type="dxa"/>
-              <w:bottom w:w="30" w:type="dxa"/>
-              <w:right w:w="45" w:type="dxa"/>
-            </w:tcMar>
-            <w:vAlign w:val="bottom"/>
-            <w:hideMark/>
-          </w:tcPr>
-          <w:p>
-            <w:pPr>
-              <w:rPr>
-                <w:rFonts w:ascii="ＭＳ 明朝" w:eastAsia="ＭＳ 明朝" w:hAnsi="ＭＳ 明朝"/>
-              </w:rPr>
-            </w:pPr>
-          </w:p>
-        </w:tc>
-      </w:tr>
-      <w:tr>
-        <w:trPr>
-          <w:trHeight w:val="315"/>
-        </w:trPr>
-        <w:tc>
-          <w:tcPr>
-            <w:tcW w:w="0" w:type="auto"/>
-            <w:vMerge/>
-            <w:tcBorders>
-              <w:top w:val="single" w:sz="6" w:space="0" w:color="CCCCCC"/>
-              <w:left w:val="single" w:sz="6" w:space="0" w:color="CCCCCC"/>
-              <w:bottom w:val="single" w:sz="6" w:space="0" w:color="CCCCCC"/>
-              <w:right w:val="single" w:sz="6" w:space="0" w:color="CCCCCC"/>
-            </w:tcBorders>
-            <w:vAlign w:val="center"/>
-            <w:hideMark/>
-          </w:tcPr>
-          <w:p>
-            <w:pPr>
-              <w:rPr>
-                <w:rFonts w:ascii="ＭＳ 明朝" w:eastAsia="ＭＳ 明朝" w:hAnsi="ＭＳ 明朝"/>
-              </w:rPr>
-            </w:pPr>
-          </w:p>
-        </w:tc>
-        <w:tc>
-          <w:tcPr>
-            <w:tcW w:w="0" w:type="auto"/>
-            <w:tcBorders>
-              <w:top w:val="single" w:sz="6" w:space="0" w:color="CCCCCC"/>
-              <w:left w:val="single" w:sz="6" w:space="0" w:color="CCCCCC"/>
-              <w:bottom w:val="single" w:sz="6" w:space="0" w:color="CCCCCC"/>
-              <w:right w:val="single" w:sz="6" w:space="0" w:color="CCCCCC"/>
-            </w:tcBorders>
-            <w:tcMar>
-              <w:top w:w="30" w:type="dxa"/>
-              <w:left w:w="45" w:type="dxa"/>
-              <w:bottom w:w="30" w:type="dxa"/>
-              <w:right w:w="45" w:type="dxa"/>
-            </w:tcMar>
-            <w:vAlign w:val="bottom"/>
-            <w:hideMark/>
-          </w:tcPr>
-          <w:p>
-            <w:pPr>
-              <w:rPr>
-                <w:rFonts w:ascii="ＭＳ 明朝" w:eastAsia="ＭＳ 明朝" w:hAnsi="ＭＳ 明朝"/>
-              </w:rPr>
-            </w:pPr>
-            <w:r>
-              <w:rPr>
-                <w:rFonts w:ascii="ＭＳ 明朝" w:eastAsia="ＭＳ 明朝" w:hAnsi="ＭＳ 明朝"/>
-              </w:rPr>
-              <w:t>Adaptation</w:t>
-            </w:r>
-          </w:p>
-        </w:tc>
-        <w:tc>
-          <w:tcPr>
-            <w:tcW w:w="0" w:type="auto"/>
-            <w:tcBorders>
-              <w:top w:val="single" w:sz="6" w:space="0" w:color="CCCCCC"/>
-              <w:left w:val="single" w:sz="6" w:space="0" w:color="CCCCCC"/>
-              <w:bottom w:val="single" w:sz="6" w:space="0" w:color="CCCCCC"/>
-              <w:right w:val="single" w:sz="6" w:space="0" w:color="CCCCCC"/>
-            </w:tcBorders>
-            <w:tcMar>
-              <w:top w:w="30" w:type="dxa"/>
-              <w:left w:w="45" w:type="dxa"/>
-              <w:bottom w:w="30" w:type="dxa"/>
-              <w:right w:w="45" w:type="dxa"/>
-            </w:tcMar>
-            <w:vAlign w:val="bottom"/>
-            <w:hideMark/>
-          </w:tcPr>
-          <w:p>
-            <w:pPr>
-              <w:rPr>
-                <w:rFonts w:ascii="ＭＳ 明朝" w:eastAsia="ＭＳ 明朝" w:hAnsi="ＭＳ 明朝"/>
-              </w:rPr>
-            </w:pPr>
-            <w:r>
-              <w:rPr>
-                <w:rFonts w:ascii="ＭＳ 明朝" w:eastAsia="ＭＳ 明朝" w:hAnsi="ＭＳ 明朝"/>
-              </w:rPr>
-              <w:t>4</w:t>
-            </w:r>
-          </w:p>
-        </w:tc>
-        <w:tc>
-          <w:tcPr>
-            <w:tcW w:w="0" w:type="auto"/>
-            <w:tcBorders>
-              <w:top w:val="single" w:sz="6" w:space="0" w:color="CCCCCC"/>
-              <w:left w:val="single" w:sz="6" w:space="0" w:color="CCCCCC"/>
-              <w:bottom w:val="single" w:sz="6" w:space="0" w:color="CCCCCC"/>
-              <w:right w:val="single" w:sz="6" w:space="0" w:color="CCCCCC"/>
-            </w:tcBorders>
-            <w:tcMar>
-              <w:top w:w="30" w:type="dxa"/>
-              <w:left w:w="45" w:type="dxa"/>
-              <w:bottom w:w="30" w:type="dxa"/>
-              <w:right w:w="45" w:type="dxa"/>
-            </w:tcMar>
-            <w:vAlign w:val="bottom"/>
-            <w:hideMark/>
-          </w:tcPr>
-          <w:p>
-            <w:pPr>
-              <w:rPr>
-                <w:rFonts w:ascii="ＭＳ 明朝" w:eastAsia="ＭＳ 明朝" w:hAnsi="ＭＳ 明朝"/>
-              </w:rPr>
-            </w:pPr>
-            <w:r>
-              <w:rPr>
-                <w:rFonts w:ascii="ＭＳ 明朝" w:eastAsia="ＭＳ 明朝" w:hAnsi="ＭＳ 明朝"/>
-              </w:rPr>
-              <w:t>1</w:t>
-            </w:r>
-          </w:p>
-        </w:tc>
-        <w:tc>
-          <w:tcPr>
-            <w:tcW w:w="0" w:type="auto"/>
-            <w:tcBorders>
-              <w:top w:val="single" w:sz="6" w:space="0" w:color="CCCCCC"/>
-              <w:left w:val="single" w:sz="6" w:space="0" w:color="CCCCCC"/>
-              <w:bottom w:val="single" w:sz="6" w:space="0" w:color="CCCCCC"/>
-              <w:right w:val="single" w:sz="6" w:space="0" w:color="CCCCCC"/>
-            </w:tcBorders>
-            <w:tcMar>
-              <w:top w:w="30" w:type="dxa"/>
-              <w:left w:w="45" w:type="dxa"/>
-              <w:bottom w:w="30" w:type="dxa"/>
-              <w:right w:w="45" w:type="dxa"/>
-            </w:tcMar>
-            <w:vAlign w:val="bottom"/>
-            <w:hideMark/>
-          </w:tcPr>
-          <w:p>
-            <w:pPr>
-              <w:rPr>
-                <w:rFonts w:ascii="ＭＳ 明朝" w:eastAsia="ＭＳ 明朝" w:hAnsi="ＭＳ 明朝"/>
-              </w:rPr>
-            </w:pPr>
-          </w:p>
-        </w:tc>
-        <w:tc>
-          <w:tcPr>
-            <w:tcW w:w="0" w:type="auto"/>
-            <w:tcBorders>
-              <w:top w:val="single" w:sz="6" w:space="0" w:color="CCCCCC"/>
-              <w:left w:val="single" w:sz="6" w:space="0" w:color="CCCCCC"/>
-              <w:bottom w:val="single" w:sz="6" w:space="0" w:color="CCCCCC"/>
-              <w:right w:val="single" w:sz="6" w:space="0" w:color="CCCCCC"/>
-            </w:tcBorders>
-            <w:tcMar>
-              <w:top w:w="30" w:type="dxa"/>
-              <w:left w:w="45" w:type="dxa"/>
-              <w:bottom w:w="30" w:type="dxa"/>
-              <w:right w:w="45" w:type="dxa"/>
-            </w:tcMar>
-            <w:vAlign w:val="bottom"/>
-            <w:hideMark/>
-          </w:tcPr>
-          <w:p>
-            <w:pPr>
-              <w:rPr>
-                <w:rFonts w:ascii="ＭＳ 明朝" w:eastAsia="ＭＳ 明朝" w:hAnsi="ＭＳ 明朝"/>
-              </w:rPr>
-            </w:pPr>
           </w:p>
         </w:tc>
       </w:tr>
@@ -9343,113 +13866,179 @@
           <w:rFonts w:ascii="ＭＳ 明朝" w:eastAsia="ＭＳ 明朝" w:hAnsi="ＭＳ 明朝"/>
         </w:rPr>
       </w:pPr>
-    </w:p>
-    <w:p>
-      <w:pPr>
-        <w:rPr>
-          <w:rFonts w:ascii="ＭＳ 明朝" w:eastAsia="ＭＳ 明朝" w:hAnsi="ＭＳ 明朝"/>
-        </w:rPr>
-      </w:pPr>
-    </w:p>
-    <w:p>
-      <w:pPr>
-        <w:rPr>
-          <w:rFonts w:ascii="ＭＳ 明朝" w:eastAsia="ＭＳ 明朝" w:hAnsi="ＭＳ 明朝"/>
-        </w:rPr>
-      </w:pPr>
-      <w:r>
-        <w:rPr>
-          <w:rFonts w:ascii="ＭＳ 明朝" w:eastAsia="ＭＳ 明朝" w:hAnsi="ＭＳ 明朝" w:hint="eastAsia"/>
-        </w:rPr>
-        <w:t>５． 考察</w:t>
-      </w:r>
-    </w:p>
-    <w:p>
-      <w:pPr>
-        <w:rPr>
-          <w:rFonts w:ascii="ＭＳ 明朝" w:eastAsia="ＭＳ 明朝" w:hAnsi="ＭＳ 明朝"/>
-        </w:rPr>
-      </w:pPr>
-    </w:p>
-    <w:p>
-      <w:pPr>
-        <w:rPr>
-          <w:rFonts w:ascii="ＭＳ 明朝" w:eastAsia="ＭＳ 明朝" w:hAnsi="ＭＳ 明朝"/>
-        </w:rPr>
-      </w:pPr>
-      <w:r>
-        <w:rPr>
-          <w:rFonts w:ascii="ＭＳ 明朝" w:eastAsia="ＭＳ 明朝" w:hAnsi="ＭＳ 明朝" w:hint="eastAsia"/>
-        </w:rPr>
-        <w:t>６．結論</w:t>
-      </w:r>
-    </w:p>
-    <w:p>
-      <w:pPr>
-        <w:rPr>
-          <w:rFonts w:ascii="ＭＳ 明朝" w:eastAsia="ＭＳ 明朝" w:hAnsi="ＭＳ 明朝"/>
-        </w:rPr>
-      </w:pPr>
-      <w:r>
-        <w:rPr>
-          <w:rFonts w:ascii="ＭＳ 明朝" w:eastAsia="ＭＳ 明朝" w:hAnsi="ＭＳ 明朝" w:hint="eastAsia"/>
-        </w:rPr>
-        <w:t>6.1 研究の総括</w:t>
-      </w:r>
-    </w:p>
-    <w:p>
-      <w:pPr>
-        <w:rPr>
-          <w:rFonts w:ascii="ＭＳ 明朝" w:eastAsia="ＭＳ 明朝" w:hAnsi="ＭＳ 明朝"/>
-        </w:rPr>
-      </w:pPr>
-      <w:r>
-        <w:rPr>
-          <w:rFonts w:ascii="ＭＳ 明朝" w:eastAsia="ＭＳ 明朝" w:hAnsi="ＭＳ 明朝" w:hint="eastAsia"/>
-        </w:rPr>
-        <w:t>6.2 今後の展望</w:t>
-      </w:r>
-    </w:p>
-    <w:p>
-      <w:pPr>
-        <w:rPr>
-          <w:rFonts w:ascii="ＭＳ 明朝" w:eastAsia="ＭＳ 明朝" w:hAnsi="ＭＳ 明朝"/>
-        </w:rPr>
-      </w:pPr>
-    </w:p>
-    <w:p>
-      <w:pPr>
-        <w:rPr>
-          <w:rFonts w:ascii="ＭＳ 明朝" w:eastAsia="ＭＳ 明朝" w:hAnsi="ＭＳ 明朝"/>
-        </w:rPr>
-      </w:pPr>
-    </w:p>
-    <w:p>
-      <w:pPr>
-        <w:rPr>
-          <w:rFonts w:ascii="ＭＳ 明朝" w:eastAsia="ＭＳ 明朝" w:hAnsi="ＭＳ 明朝"/>
-        </w:rPr>
-      </w:pPr>
-    </w:p>
-    <w:p>
-      <w:pPr>
-        <w:rPr>
-          <w:rFonts w:ascii="ＭＳ 明朝" w:eastAsia="ＭＳ 明朝" w:hAnsi="ＭＳ 明朝"/>
-        </w:rPr>
-      </w:pPr>
-    </w:p>
-    <w:p>
-      <w:pPr>
-        <w:rPr>
-          <w:rFonts w:ascii="ＭＳ 明朝" w:eastAsia="ＭＳ 明朝" w:hAnsi="ＭＳ 明朝"/>
-        </w:rPr>
-      </w:pPr>
+      <w:r>
+        <w:rPr>
+          <w:rFonts w:ascii="ＭＳ 明朝" w:eastAsia="ＭＳ 明朝" w:hAnsi="ＭＳ 明朝" w:hint="eastAsia"/>
+        </w:rPr>
+        <w:t>図</w:t>
+      </w:r>
+      <w:r>
+        <w:rPr>
+          <w:rFonts w:ascii="ＭＳ 明朝" w:eastAsia="ＭＳ 明朝" w:hAnsi="ＭＳ 明朝" w:hint="eastAsia"/>
+        </w:rPr>
+        <w:t>４</w:t>
+      </w:r>
+      <w:r>
+        <w:rPr>
+          <w:rFonts w:ascii="ＭＳ 明朝" w:eastAsia="ＭＳ 明朝" w:hAnsi="ＭＳ 明朝" w:hint="eastAsia"/>
+        </w:rPr>
+        <w:t xml:space="preserve"> 合算のヒートマップ</w:t>
+      </w:r>
+      <w:r>
+        <w:rPr>
+          <w:rFonts w:ascii="ＭＳ 明朝" w:eastAsia="ＭＳ 明朝" w:hAnsi="ＭＳ 明朝" w:hint="eastAsia"/>
+        </w:rPr>
+        <w:t>（翻訳技法（横軸）ごとのヒートマップ）</w:t>
+      </w:r>
+    </w:p>
+    <w:p>
+      <w:pPr>
+        <w:rPr>
+          <w:rFonts w:ascii="ＭＳ 明朝" w:eastAsia="ＭＳ 明朝" w:hAnsi="ＭＳ 明朝"/>
+        </w:rPr>
+      </w:pPr>
+      <w:r>
+        <w:rPr>
+          <w:rFonts w:ascii="ＭＳ 明朝" w:eastAsia="ＭＳ 明朝" w:hAnsi="ＭＳ 明朝" w:hint="eastAsia"/>
+        </w:rPr>
+        <w:t xml:space="preserve"> </w:t>
+      </w:r>
+    </w:p>
+    <w:p>
+      <w:pPr>
+        <w:rPr>
+          <w:rFonts w:ascii="ＭＳ 明朝" w:eastAsia="ＭＳ 明朝" w:hAnsi="ＭＳ 明朝"/>
+        </w:rPr>
+      </w:pPr>
+    </w:p>
+    <w:p>
+      <w:pPr>
+        <w:pStyle w:val="a9"/>
+        <w:numPr>
+          <w:ilvl w:val="0"/>
+          <w:numId w:val="7"/>
+        </w:numPr>
+        <w:rPr>
+          <w:rFonts w:ascii="ＭＳ 明朝" w:eastAsia="ＭＳ 明朝" w:hAnsi="ＭＳ 明朝"/>
+        </w:rPr>
+      </w:pPr>
+      <w:r>
+        <w:rPr>
+          <w:rFonts w:ascii="ＭＳ 明朝" w:eastAsia="ＭＳ 明朝" w:hAnsi="ＭＳ 明朝" w:hint="eastAsia"/>
+        </w:rPr>
+        <w:t>考察</w:t>
+      </w:r>
+    </w:p>
+    <w:p>
+      <w:pPr>
+        <w:rPr>
+          <w:rFonts w:ascii="ＭＳ 明朝" w:eastAsia="ＭＳ 明朝" w:hAnsi="ＭＳ 明朝"/>
+        </w:rPr>
+      </w:pPr>
+    </w:p>
+    <w:p>
+      <w:pPr>
+        <w:rPr>
+          <w:rFonts w:ascii="ＭＳ 明朝" w:eastAsia="ＭＳ 明朝" w:hAnsi="ＭＳ 明朝"/>
+        </w:rPr>
+      </w:pPr>
+      <w:r>
+        <w:rPr>
+          <w:rFonts w:ascii="ＭＳ 明朝" w:eastAsia="ＭＳ 明朝" w:hAnsi="ＭＳ 明朝" w:hint="eastAsia"/>
+        </w:rPr>
+        <w:t xml:space="preserve">5. </w:t>
+      </w:r>
+      <w:r>
+        <w:rPr>
+          <w:rFonts w:ascii="ＭＳ 明朝" w:eastAsia="ＭＳ 明朝" w:hAnsi="ＭＳ 明朝" w:hint="eastAsia"/>
+        </w:rPr>
+        <w:t>結論</w:t>
+      </w:r>
+    </w:p>
+    <w:p>
+      <w:pPr>
+        <w:rPr>
+          <w:rFonts w:ascii="ＭＳ 明朝" w:eastAsia="ＭＳ 明朝" w:hAnsi="ＭＳ 明朝"/>
+        </w:rPr>
+      </w:pPr>
+      <w:r>
+        <w:rPr>
+          <w:rFonts w:ascii="ＭＳ 明朝" w:eastAsia="ＭＳ 明朝" w:hAnsi="ＭＳ 明朝" w:hint="eastAsia"/>
+        </w:rPr>
+        <w:t>5</w:t>
+      </w:r>
+      <w:r>
+        <w:rPr>
+          <w:rFonts w:ascii="ＭＳ 明朝" w:eastAsia="ＭＳ 明朝" w:hAnsi="ＭＳ 明朝" w:hint="eastAsia"/>
+        </w:rPr>
+        <w:t>.1 研究の総括</w:t>
+      </w:r>
+    </w:p>
+    <w:p>
+      <w:pPr>
+        <w:rPr>
+          <w:rFonts w:ascii="ＭＳ 明朝" w:eastAsia="ＭＳ 明朝" w:hAnsi="ＭＳ 明朝"/>
+        </w:rPr>
+      </w:pPr>
+      <w:r>
+        <w:rPr>
+          <w:rFonts w:ascii="ＭＳ 明朝" w:eastAsia="ＭＳ 明朝" w:hAnsi="ＭＳ 明朝" w:hint="eastAsia"/>
+        </w:rPr>
+        <w:t>5</w:t>
+      </w:r>
+      <w:r>
+        <w:rPr>
+          <w:rFonts w:ascii="ＭＳ 明朝" w:eastAsia="ＭＳ 明朝" w:hAnsi="ＭＳ 明朝" w:hint="eastAsia"/>
+        </w:rPr>
+        <w:t>.2 今後の展望</w:t>
+      </w:r>
+    </w:p>
+    <w:p>
+      <w:pPr>
+        <w:rPr>
+          <w:rFonts w:ascii="ＭＳ 明朝" w:eastAsia="ＭＳ 明朝" w:hAnsi="ＭＳ 明朝"/>
+        </w:rPr>
+      </w:pPr>
+    </w:p>
+    <w:p>
+      <w:pPr>
+        <w:rPr>
+          <w:rFonts w:ascii="ＭＳ 明朝" w:eastAsia="ＭＳ 明朝" w:hAnsi="ＭＳ 明朝"/>
+        </w:rPr>
+      </w:pPr>
+    </w:p>
+    <w:p>
+      <w:pPr>
+        <w:rPr>
+          <w:rFonts w:ascii="ＭＳ 明朝" w:eastAsia="ＭＳ 明朝" w:hAnsi="ＭＳ 明朝"/>
+        </w:rPr>
+      </w:pPr>
+    </w:p>
+    <w:p>
+      <w:pPr>
+        <w:rPr>
+          <w:rFonts w:ascii="ＭＳ 明朝" w:eastAsia="ＭＳ 明朝" w:hAnsi="ＭＳ 明朝"/>
+        </w:rPr>
+      </w:pPr>
+    </w:p>
+    <w:p>
+      <w:pPr>
+        <w:rPr>
+          <w:rFonts w:ascii="ＭＳ 明朝" w:eastAsia="ＭＳ 明朝" w:hAnsi="ＭＳ 明朝"/>
+        </w:rPr>
+      </w:pPr>
+      <w:r>
+        <w:rPr>
+          <w:rFonts w:ascii="ＭＳ 明朝" w:eastAsia="ＭＳ 明朝" w:hAnsi="ＭＳ 明朝" w:hint="eastAsia"/>
+        </w:rPr>
+        <w:t>6</w:t>
+      </w:r>
       <w:commentRangeStart w:id="81"/>
       <w:r>
         <w:rPr>
           <w:rFonts w:ascii="ＭＳ 明朝" w:eastAsia="ＭＳ 明朝" w:hAnsi="ＭＳ 明朝" w:hint="eastAsia"/>
         </w:rPr>
-        <w:t>7.</w:t>
+        <w:t>.</w:t>
       </w:r>
       <w:r>
         <w:rPr>
@@ -9923,107 +14512,92 @@
           <w:rFonts w:ascii="ＭＳ 明朝" w:eastAsia="ＭＳ 明朝" w:hAnsi="ＭＳ 明朝"/>
           <w:szCs w:val="21"/>
         </w:rPr>
-        <w:t xml:space="preserve">. (J. C. Sager &amp; M. J. Hamel, Trans.). John Benjamins. </w:t>
-      </w:r>
-      <w:r>
+        <w:t>. (J. C. Sager &amp; M. J. Hamel, Trans.). John Benjamins. (Original work published 1958)</w:t>
+      </w:r>
+    </w:p>
+    <w:p>
+      <w:pPr>
         <w:rPr>
           <w:rFonts w:ascii="ＭＳ 明朝" w:eastAsia="ＭＳ 明朝" w:hAnsi="ＭＳ 明朝"/>
           <w:szCs w:val="21"/>
         </w:rPr>
+      </w:pPr>
+    </w:p>
+    <w:p>
+      <w:pPr>
+        <w:rPr>
+          <w:rFonts w:ascii="ＭＳ 明朝" w:eastAsia="ＭＳ 明朝" w:hAnsi="ＭＳ 明朝"/>
+          <w:szCs w:val="21"/>
+        </w:rPr>
+      </w:pPr>
+      <w:r>
+        <w:rPr>
+          <w:rFonts w:ascii="ＭＳ 明朝" w:eastAsia="ＭＳ 明朝" w:hAnsi="ＭＳ 明朝"/>
+          <w:szCs w:val="21"/>
+        </w:rPr>
         <w:lastRenderedPageBreak/>
-        <w:t>(Original work published 1958)</w:t>
-      </w:r>
-    </w:p>
-    <w:p>
-      <w:pPr>
+        <w:t xml:space="preserve">Molina, L., &amp; Hurtado </w:t>
+      </w:r>
+      <w:commentRangeStart w:id="99"/>
+      <w:r>
         <w:rPr>
           <w:rFonts w:ascii="ＭＳ 明朝" w:eastAsia="ＭＳ 明朝" w:hAnsi="ＭＳ 明朝"/>
           <w:szCs w:val="21"/>
         </w:rPr>
-      </w:pPr>
-    </w:p>
-    <w:p>
-      <w:pPr>
+        <w:t>Albir</w:t>
+      </w:r>
+      <w:commentRangeEnd w:id="99"/>
+      <w:r>
+        <w:rPr>
+          <w:rStyle w:val="ac"/>
+        </w:rPr>
+        <w:commentReference w:id="99"/>
+      </w:r>
+      <w:r>
         <w:rPr>
           <w:rFonts w:ascii="ＭＳ 明朝" w:eastAsia="ＭＳ 明朝" w:hAnsi="ＭＳ 明朝"/>
           <w:szCs w:val="21"/>
         </w:rPr>
-      </w:pPr>
+        <w:t xml:space="preserve">, A. (2002). Translation Techniques Revisited: A Dynamic and Functionalist Approach. </w:t>
+      </w:r>
+      <w:commentRangeStart w:id="100"/>
       <w:r>
         <w:rPr>
           <w:rFonts w:ascii="ＭＳ 明朝" w:eastAsia="ＭＳ 明朝" w:hAnsi="ＭＳ 明朝"/>
           <w:szCs w:val="21"/>
         </w:rPr>
-        <w:t xml:space="preserve">Molina, L., &amp; Hurtado </w:t>
-      </w:r>
-      <w:commentRangeStart w:id="99"/>
+        <w:t xml:space="preserve">Meta: Journal des </w:t>
+      </w:r>
+      <w:proofErr w:type="spellStart"/>
       <w:r>
         <w:rPr>
           <w:rFonts w:ascii="ＭＳ 明朝" w:eastAsia="ＭＳ 明朝" w:hAnsi="ＭＳ 明朝"/>
           <w:szCs w:val="21"/>
         </w:rPr>
-        <w:t>Albir</w:t>
-      </w:r>
-      <w:commentRangeEnd w:id="99"/>
+        <w:t>traducteurs</w:t>
+      </w:r>
+      <w:proofErr w:type="spellEnd"/>
+      <w:r>
+        <w:rPr>
+          <w:rFonts w:ascii="ＭＳ 明朝" w:eastAsia="ＭＳ 明朝" w:hAnsi="ＭＳ 明朝"/>
+          <w:szCs w:val="21"/>
+        </w:rPr>
+        <w:t xml:space="preserve"> / Meta: Translators' Journal, 47</w:t>
+      </w:r>
+      <w:commentRangeEnd w:id="100"/>
       <w:r>
         <w:rPr>
           <w:rStyle w:val="ac"/>
         </w:rPr>
-        <w:commentReference w:id="99"/>
+        <w:commentReference w:id="100"/>
       </w:r>
       <w:r>
         <w:rPr>
           <w:rFonts w:ascii="ＭＳ 明朝" w:eastAsia="ＭＳ 明朝" w:hAnsi="ＭＳ 明朝"/>
           <w:szCs w:val="21"/>
         </w:rPr>
-        <w:t xml:space="preserve">, A. (2002). Translation Techniques Revisited: A Dynamic and Functionalist Approach. </w:t>
-      </w:r>
-      <w:commentRangeStart w:id="100"/>
-      <w:r>
-        <w:rPr>
-          <w:rFonts w:ascii="ＭＳ 明朝" w:eastAsia="ＭＳ 明朝" w:hAnsi="ＭＳ 明朝"/>
-          <w:szCs w:val="21"/>
-        </w:rPr>
-        <w:t xml:space="preserve">Meta: Journal des </w:t>
-      </w:r>
-      <w:proofErr w:type="spellStart"/>
-      <w:r>
-        <w:rPr>
-          <w:rFonts w:ascii="ＭＳ 明朝" w:eastAsia="ＭＳ 明朝" w:hAnsi="ＭＳ 明朝"/>
-          <w:szCs w:val="21"/>
-        </w:rPr>
-        <w:t>traducteurs</w:t>
-      </w:r>
-      <w:proofErr w:type="spellEnd"/>
-      <w:r>
-        <w:rPr>
-          <w:rFonts w:ascii="ＭＳ 明朝" w:eastAsia="ＭＳ 明朝" w:hAnsi="ＭＳ 明朝"/>
-          <w:szCs w:val="21"/>
-        </w:rPr>
-        <w:t xml:space="preserve"> / Meta: Translators' Journal, 47</w:t>
-      </w:r>
-      <w:commentRangeEnd w:id="100"/>
-      <w:r>
-        <w:rPr>
-          <w:rStyle w:val="ac"/>
-        </w:rPr>
-        <w:commentReference w:id="100"/>
-      </w:r>
-      <w:r>
-        <w:rPr>
-          <w:rFonts w:ascii="ＭＳ 明朝" w:eastAsia="ＭＳ 明朝" w:hAnsi="ＭＳ 明朝"/>
-          <w:szCs w:val="21"/>
-        </w:rPr>
         <w:t>(4), 498–512.</w:t>
       </w:r>
-    </w:p>
-    <w:p>
-      <w:pPr>
-        <w:rPr>
-          <w:rFonts w:ascii="ＭＳ 明朝" w:eastAsia="ＭＳ 明朝" w:hAnsi="ＭＳ 明朝"/>
-          <w:szCs w:val="21"/>
-        </w:rPr>
-      </w:pPr>
     </w:p>
     <w:p>
       <w:pPr>
@@ -16596,6 +21170,119 @@
     </w:lvl>
   </w:abstractNum>
   <w:abstractNum w:abstractNumId="32" w15:restartNumberingAfterBreak="0">
+    <w:nsid w:val="7B177094"/>
+    <w:multiLevelType w:val="multilevel"/>
+    <w:tmpl w:val="6E3446FC"/>
+    <w:lvl w:ilvl="0">
+      <w:start w:val="4"/>
+      <w:numFmt w:val="decimal"/>
+      <w:lvlText w:val="%1"/>
+      <w:lvlJc w:val="left"/>
+      <w:pPr>
+        <w:ind w:left="360" w:hanging="360"/>
+      </w:pPr>
+      <w:rPr>
+        <w:rFonts w:hint="default"/>
+      </w:rPr>
+    </w:lvl>
+    <w:lvl w:ilvl="1">
+      <w:start w:val="2"/>
+      <w:numFmt w:val="decimal"/>
+      <w:lvlText w:val="%1.%2"/>
+      <w:lvlJc w:val="left"/>
+      <w:pPr>
+        <w:ind w:left="360" w:hanging="360"/>
+      </w:pPr>
+      <w:rPr>
+        <w:rFonts w:hint="default"/>
+      </w:rPr>
+    </w:lvl>
+    <w:lvl w:ilvl="2">
+      <w:start w:val="1"/>
+      <w:numFmt w:val="decimal"/>
+      <w:lvlText w:val="%1.%2.%3"/>
+      <w:lvlJc w:val="left"/>
+      <w:pPr>
+        <w:ind w:left="720" w:hanging="720"/>
+      </w:pPr>
+      <w:rPr>
+        <w:rFonts w:hint="default"/>
+      </w:rPr>
+    </w:lvl>
+    <w:lvl w:ilvl="3">
+      <w:start w:val="1"/>
+      <w:numFmt w:val="decimal"/>
+      <w:lvlText w:val="%1.%2.%3.%4"/>
+      <w:lvlJc w:val="left"/>
+      <w:pPr>
+        <w:ind w:left="1080" w:hanging="1080"/>
+      </w:pPr>
+      <w:rPr>
+        <w:rFonts w:hint="default"/>
+      </w:rPr>
+    </w:lvl>
+    <w:lvl w:ilvl="4">
+      <w:start w:val="1"/>
+      <w:numFmt w:val="decimal"/>
+      <w:lvlText w:val="%1.%2.%3.%4.%5"/>
+      <w:lvlJc w:val="left"/>
+      <w:pPr>
+        <w:ind w:left="1080" w:hanging="1080"/>
+      </w:pPr>
+      <w:rPr>
+        <w:rFonts w:hint="default"/>
+      </w:rPr>
+    </w:lvl>
+    <w:lvl w:ilvl="5">
+      <w:start w:val="1"/>
+      <w:numFmt w:val="decimal"/>
+      <w:lvlText w:val="%1.%2.%3.%4.%5.%6"/>
+      <w:lvlJc w:val="left"/>
+      <w:pPr>
+        <w:ind w:left="1440" w:hanging="1440"/>
+      </w:pPr>
+      <w:rPr>
+        <w:rFonts w:hint="default"/>
+      </w:rPr>
+    </w:lvl>
+    <w:lvl w:ilvl="6">
+      <w:start w:val="1"/>
+      <w:numFmt w:val="decimal"/>
+      <w:lvlText w:val="%1.%2.%3.%4.%5.%6.%7"/>
+      <w:lvlJc w:val="left"/>
+      <w:pPr>
+        <w:ind w:left="1440" w:hanging="1440"/>
+      </w:pPr>
+      <w:rPr>
+        <w:rFonts w:hint="default"/>
+      </w:rPr>
+    </w:lvl>
+    <w:lvl w:ilvl="7">
+      <w:start w:val="1"/>
+      <w:numFmt w:val="decimal"/>
+      <w:lvlText w:val="%1.%2.%3.%4.%5.%6.%7.%8"/>
+      <w:lvlJc w:val="left"/>
+      <w:pPr>
+        <w:ind w:left="1800" w:hanging="1800"/>
+      </w:pPr>
+      <w:rPr>
+        <w:rFonts w:hint="default"/>
+      </w:rPr>
+    </w:lvl>
+    <w:lvl w:ilvl="8">
+      <w:start w:val="1"/>
+      <w:numFmt w:val="decimal"/>
+      <w:lvlText w:val="%1.%2.%3.%4.%5.%6.%7.%8.%9"/>
+      <w:lvlJc w:val="left"/>
+      <w:pPr>
+        <w:ind w:left="1800" w:hanging="1800"/>
+      </w:pPr>
+      <w:rPr>
+        <w:rFonts w:hint="default"/>
+      </w:rPr>
+    </w:lvl>
+  </w:abstractNum>
+  <w:abstractNum w:abstractNumId="33" w15:restartNumberingAfterBreak="0">
     <w:nsid w:val="7C2A32E5"/>
     <w:multiLevelType w:val="multilevel"/>
     <w:tmpl w:val="8B64077A"/>
@@ -16744,7 +21431,7 @@
       </w:rPr>
     </w:lvl>
   </w:abstractNum>
-  <w:abstractNum w:abstractNumId="33" w15:restartNumberingAfterBreak="0">
+  <w:abstractNum w:abstractNumId="34" w15:restartNumberingAfterBreak="0">
     <w:nsid w:val="7F3B4BD4"/>
     <w:multiLevelType w:val="multilevel"/>
     <w:tmpl w:val="7660A140"/>
@@ -16893,7 +21580,7 @@
       </w:rPr>
     </w:lvl>
   </w:abstractNum>
-  <w:abstractNum w:abstractNumId="34" w15:restartNumberingAfterBreak="0">
+  <w:abstractNum w:abstractNumId="35" w15:restartNumberingAfterBreak="0">
     <w:nsid w:val="7F3C6355"/>
     <w:multiLevelType w:val="hybridMultilevel"/>
     <w:tmpl w:val="11BEFA78"/>
@@ -16989,7 +21676,7 @@
     <w:abstractNumId w:val="4"/>
   </w:num>
   <w:num w:numId="4" w16cid:durableId="1248923792">
-    <w:abstractNumId w:val="33"/>
+    <w:abstractNumId w:val="34"/>
   </w:num>
   <w:num w:numId="5" w16cid:durableId="645552123">
     <w:abstractNumId w:val="5"/>
@@ -17040,7 +21727,7 @@
     <w:abstractNumId w:val="9"/>
   </w:num>
   <w:num w:numId="21" w16cid:durableId="102236406">
-    <w:abstractNumId w:val="32"/>
+    <w:abstractNumId w:val="33"/>
   </w:num>
   <w:num w:numId="22" w16cid:durableId="898707292">
     <w:abstractNumId w:val="7"/>
@@ -17079,10 +21766,13 @@
     <w:abstractNumId w:val="0"/>
   </w:num>
   <w:num w:numId="34" w16cid:durableId="1924755639">
-    <w:abstractNumId w:val="34"/>
+    <w:abstractNumId w:val="35"/>
   </w:num>
   <w:num w:numId="35" w16cid:durableId="1312564218">
     <w:abstractNumId w:val="24"/>
+  </w:num>
+  <w:num w:numId="36" w16cid:durableId="1074350908">
+    <w:abstractNumId w:val="32"/>
   </w:num>
 </w:numbering>
 </file>
@@ -17700,6 +22390,7 @@
   <w:style w:type="character" w:default="1" w:styleId="a0">
     <w:name w:val="Default Paragraph Font"/>
     <w:uiPriority w:val="1"/>
+    <w:semiHidden/>
     <w:unhideWhenUsed/>
   </w:style>
   <w:style w:type="table" w:default="1" w:styleId="a1">

--- a/thesis/thesis_j2200156.docx
+++ b/thesis/thesis_j2200156.docx
@@ -5163,7 +5163,7 @@
     <w:p>
       <w:pPr>
         <w:rPr>
-          <w:rFonts w:ascii="ＭＳ 明朝" w:eastAsia="ＭＳ 明朝" w:hAnsi="ＭＳ 明朝"/>
+          <w:rFonts w:ascii="ＭＳ 明朝" w:eastAsia="ＭＳ 明朝" w:hAnsi="ＭＳ 明朝" w:hint="eastAsia"/>
         </w:rPr>
       </w:pPr>
       <w:r>
@@ -5184,13 +5184,6 @@
         </w:rPr>
         <w:t>McClellanの両訳者における翻訳技法の出現回数および割合を比較した結果を表1および図1に示す。</w:t>
       </w:r>
-    </w:p>
-    <w:p>
-      <w:pPr>
-        <w:rPr>
-          <w:rFonts w:ascii="ＭＳ 明朝" w:eastAsia="ＭＳ 明朝" w:hAnsi="ＭＳ 明朝"/>
-        </w:rPr>
-      </w:pPr>
     </w:p>
     <w:tbl>
       <w:tblPr>
@@ -6374,26 +6367,26 @@
         <w:rPr>
           <w:rFonts w:ascii="ＭＳ 明朝" w:eastAsia="ＭＳ 明朝" w:hAnsi="ＭＳ 明朝" w:hint="eastAsia"/>
         </w:rPr>
-        <w:t>異質性を緩和し、</w:t>
-      </w:r>
-      <w:r>
-        <w:rPr>
-          <w:rFonts w:ascii="ＭＳ 明朝" w:eastAsia="ＭＳ 明朝" w:hAnsi="ＭＳ 明朝" w:hint="eastAsia"/>
-        </w:rPr>
-        <w:t>読みやすさを重視</w:t>
+        <w:t>異質性を緩和し</w:t>
+      </w:r>
+      <w:r>
+        <w:rPr>
+          <w:rFonts w:ascii="ＭＳ 明朝" w:eastAsia="ＭＳ 明朝" w:hAnsi="ＭＳ 明朝" w:hint="eastAsia"/>
+        </w:rPr>
+        <w:t>ている</w:t>
+      </w:r>
+      <w:r>
+        <w:rPr>
+          <w:rFonts w:ascii="ＭＳ 明朝" w:eastAsia="ＭＳ 明朝" w:hAnsi="ＭＳ 明朝" w:hint="eastAsia"/>
+        </w:rPr>
+        <w:t>ことが共通して読み取れる。また、ParticularizationとCalqueの使用が両者共に見られなかったこ</w:t>
       </w:r>
       <w:r>
         <w:rPr>
           <w:rFonts w:ascii="ＭＳ 明朝" w:eastAsia="ＭＳ 明朝" w:hAnsi="ＭＳ 明朝" w:hint="eastAsia"/>
         </w:rPr>
         <w:lastRenderedPageBreak/>
-        <w:t>している</w:t>
-      </w:r>
-      <w:r>
-        <w:rPr>
-          <w:rFonts w:ascii="ＭＳ 明朝" w:eastAsia="ＭＳ 明朝" w:hAnsi="ＭＳ 明朝" w:hint="eastAsia"/>
-        </w:rPr>
-        <w:t>ことが共通して読み取れる。また、ParticularizationとCalqueの使用が両者共に見られなかったことも</w:t>
+        <w:t>とも</w:t>
       </w:r>
       <w:r>
         <w:rPr>
@@ -6508,84 +6501,43 @@
         <w:rPr>
           <w:rFonts w:ascii="ＭＳ 明朝" w:eastAsia="ＭＳ 明朝" w:hAnsi="ＭＳ 明朝" w:hint="eastAsia"/>
         </w:rPr>
-        <w:t>においてもMcClellan</w:t>
-      </w:r>
-      <w:r>
-        <w:rPr>
-          <w:rFonts w:ascii="ＭＳ 明朝" w:eastAsia="ＭＳ 明朝" w:hAnsi="ＭＳ 明朝" w:hint="eastAsia"/>
-        </w:rPr>
-        <w:t>を上回った。</w:t>
-      </w:r>
-      <w:commentRangeStart w:id="79"/>
-      <w:r>
-        <w:rPr>
-          <w:rFonts w:ascii="ＭＳ 明朝" w:eastAsia="ＭＳ 明朝" w:hAnsi="ＭＳ 明朝" w:hint="eastAsia"/>
-        </w:rPr>
-        <w:t>これは</w:t>
-      </w:r>
-      <w:r>
-        <w:rPr>
-          <w:rFonts w:ascii="ＭＳ 明朝" w:eastAsia="ＭＳ 明朝" w:hAnsi="ＭＳ 明朝" w:hint="eastAsia"/>
-        </w:rPr>
-        <w:t>、近藤が日本語を母語とする訳者であることに起因すると推察される。</w:t>
-      </w:r>
-      <w:commentRangeEnd w:id="79"/>
-      <w:r>
-        <w:rPr>
-          <w:rStyle w:val="ac"/>
-        </w:rPr>
-        <w:commentReference w:id="79"/>
-      </w:r>
-      <w:r>
-        <w:rPr>
-          <w:rFonts w:ascii="ＭＳ 明朝" w:eastAsia="ＭＳ 明朝" w:hAnsi="ＭＳ 明朝" w:hint="eastAsia"/>
-        </w:rPr>
-        <w:t>近藤は原文の文化的要素のニュアンスを深く認識しているため、単に省略するのではなく、</w:t>
-      </w:r>
-      <w:commentRangeStart w:id="80"/>
-      <w:r>
-        <w:rPr>
-          <w:rFonts w:ascii="ＭＳ 明朝" w:eastAsia="ＭＳ 明朝" w:hAnsi="ＭＳ 明朝" w:hint="eastAsia"/>
-        </w:rPr>
-        <w:t>音写</w:t>
-      </w:r>
-      <w:commentRangeEnd w:id="80"/>
-      <w:r>
-        <w:rPr>
-          <w:rStyle w:val="ac"/>
-        </w:rPr>
-        <w:commentReference w:id="80"/>
-      </w:r>
-      <w:r>
-        <w:rPr>
-          <w:rFonts w:ascii="ＭＳ 明朝" w:eastAsia="ＭＳ 明朝" w:hAnsi="ＭＳ 明朝" w:hint="eastAsia"/>
-        </w:rPr>
-        <w:t>した上で補足説明を加え</w:t>
-      </w:r>
-      <w:r>
-        <w:rPr>
-          <w:rFonts w:ascii="ＭＳ 明朝" w:eastAsia="ＭＳ 明朝" w:hAnsi="ＭＳ 明朝" w:hint="eastAsia"/>
-        </w:rPr>
-        <w:t>る等して、日本固有の文化を可能な限り正確に伝えようとする姿勢が</w:t>
-      </w:r>
-      <w:r>
-        <w:rPr>
-          <w:rFonts w:ascii="ＭＳ 明朝" w:eastAsia="ＭＳ 明朝" w:hAnsi="ＭＳ 明朝" w:hint="eastAsia"/>
-        </w:rPr>
-        <w:t>表れていると考えられる。</w:t>
-      </w:r>
-    </w:p>
-    <w:p>
-      <w:pPr>
-        <w:rPr>
-          <w:rFonts w:ascii="ＭＳ 明朝" w:eastAsia="ＭＳ 明朝" w:hAnsi="ＭＳ 明朝"/>
-        </w:rPr>
-      </w:pPr>
-      <w:r>
-        <w:rPr>
-          <w:rFonts w:ascii="ＭＳ 明朝" w:eastAsia="ＭＳ 明朝" w:hAnsi="ＭＳ 明朝" w:hint="eastAsia"/>
-        </w:rPr>
-        <w:t xml:space="preserve">　対照的にMcClellanはReductionの割合が12.5%</w:t>
+        <w:t>においても</w:t>
+      </w:r>
+      <w:r>
+        <w:rPr>
+          <w:rFonts w:ascii="ＭＳ 明朝" w:eastAsia="ＭＳ 明朝" w:hAnsi="ＭＳ 明朝" w:hint="eastAsia"/>
+        </w:rPr>
+        <w:t>近藤が</w:t>
+      </w:r>
+      <w:r>
+        <w:rPr>
+          <w:rFonts w:ascii="ＭＳ 明朝" w:eastAsia="ＭＳ 明朝" w:hAnsi="ＭＳ 明朝" w:hint="eastAsia"/>
+        </w:rPr>
+        <w:t>McClellan</w:t>
+      </w:r>
+      <w:r>
+        <w:rPr>
+          <w:rFonts w:ascii="ＭＳ 明朝" w:eastAsia="ＭＳ 明朝" w:hAnsi="ＭＳ 明朝" w:hint="eastAsia"/>
+        </w:rPr>
+        <w:t>を上回</w:t>
+      </w:r>
+      <w:r>
+        <w:rPr>
+          <w:rFonts w:ascii="ＭＳ 明朝" w:eastAsia="ＭＳ 明朝" w:hAnsi="ＭＳ 明朝" w:hint="eastAsia"/>
+        </w:rPr>
+        <w:t>る結果となった</w:t>
+      </w:r>
+      <w:r>
+        <w:rPr>
+          <w:rFonts w:ascii="ＭＳ 明朝" w:eastAsia="ＭＳ 明朝" w:hAnsi="ＭＳ 明朝" w:hint="eastAsia"/>
+        </w:rPr>
+        <w:t>。</w:t>
+      </w:r>
+      <w:r>
+        <w:rPr>
+          <w:rFonts w:ascii="ＭＳ 明朝" w:eastAsia="ＭＳ 明朝" w:hAnsi="ＭＳ 明朝" w:hint="eastAsia"/>
+        </w:rPr>
+        <w:t>対照的にMcClellanはReductionの割合が12.5%</w:t>
       </w:r>
       <w:r>
         <w:rPr>
@@ -6639,31 +6591,27 @@
         <w:rPr>
           <w:rFonts w:ascii="ＭＳ 明朝" w:eastAsia="ＭＳ 明朝" w:hAnsi="ＭＳ 明朝" w:hint="eastAsia"/>
         </w:rPr>
-        <w:t>よりも顕著に高い。</w:t>
-      </w:r>
-      <w:r>
-        <w:rPr>
-          <w:rFonts w:ascii="ＭＳ 明朝" w:eastAsia="ＭＳ 明朝" w:hAnsi="ＭＳ 明朝" w:hint="eastAsia"/>
-        </w:rPr>
-        <w:t>McClellanは、文化的要素を正確に伝えることよりも英語としての自然な語り口</w:t>
-      </w:r>
-      <w:r>
-        <w:rPr>
-          <w:rFonts w:ascii="ＭＳ 明朝" w:eastAsia="ＭＳ 明朝" w:hAnsi="ＭＳ 明朝" w:hint="eastAsia"/>
-        </w:rPr>
-        <w:t>やテンポを重視し、物語の進行において必須ではない文化的情報をあえてそぎ落とす判断を多く行っていると解釈できる。</w:t>
-      </w:r>
-      <w:r>
-        <w:rPr>
-          <w:rFonts w:ascii="ＭＳ 明朝" w:eastAsia="ＭＳ 明朝" w:hAnsi="ＭＳ 明朝"/>
-        </w:rPr>
-        <w:br/>
-      </w:r>
-      <w:r>
-        <w:rPr>
-          <w:rFonts w:ascii="ＭＳ 明朝" w:eastAsia="ＭＳ 明朝" w:hAnsi="ＭＳ 明朝" w:hint="eastAsia"/>
-        </w:rPr>
-        <w:t xml:space="preserve">　しかしながら</w:t>
+        <w:t>よりも顕著に高い</w:t>
+      </w:r>
+      <w:r>
+        <w:rPr>
+          <w:rFonts w:ascii="ＭＳ 明朝" w:eastAsia="ＭＳ 明朝" w:hAnsi="ＭＳ 明朝" w:hint="eastAsia"/>
+        </w:rPr>
+        <w:t>傾向が見られた。</w:t>
+      </w:r>
+    </w:p>
+    <w:p>
+      <w:pPr>
+        <w:ind w:firstLineChars="100" w:firstLine="210"/>
+        <w:rPr>
+          <w:rFonts w:ascii="ＭＳ 明朝" w:eastAsia="ＭＳ 明朝" w:hAnsi="ＭＳ 明朝"/>
+        </w:rPr>
+      </w:pPr>
+      <w:r>
+        <w:rPr>
+          <w:rFonts w:ascii="ＭＳ 明朝" w:eastAsia="ＭＳ 明朝" w:hAnsi="ＭＳ 明朝" w:hint="eastAsia"/>
+        </w:rPr>
+        <w:t>しかしながら</w:t>
       </w:r>
       <w:r>
         <w:rPr>
@@ -7328,7 +7276,6 @@
         <w:rPr>
           <w:noProof/>
         </w:rPr>
-        <w:lastRenderedPageBreak/>
         <w:drawing>
           <wp:inline distT="0" distB="0" distL="0" distR="0" wp14:anchorId="6C7EC54A" wp14:editId="075ED178">
             <wp:extent cx="5400040" cy="2852420"/>
@@ -7426,7 +7373,7 @@
         <w:rPr>
           <w:rFonts w:ascii="ＭＳ 明朝" w:eastAsia="ＭＳ 明朝" w:hAnsi="ＭＳ 明朝" w:hint="eastAsia"/>
         </w:rPr>
-        <w:t>全体的な傾向として、両訳者ともにMinimizationが約7割（近藤：69.1%、McClellan：69.7%）と</w:t>
+        <w:t>全体的な傾向として、両訳ともにMinimizationが約7割（近藤：69.1%、McClellan：69.7%）と</w:t>
       </w:r>
       <w:r>
         <w:rPr>
@@ -7444,14 +7391,69 @@
         <w:rPr>
           <w:rFonts w:ascii="ＭＳ 明朝" w:eastAsia="ＭＳ 明朝" w:hAnsi="ＭＳ 明朝" w:hint="eastAsia"/>
         </w:rPr>
-        <w:t>これは、原文に含まれる日本固有の文化的要素が、英語圏の読者にとって既知の概念や普遍的な事象として提示されていることを意味する。結果としては文化的な差異による違和感を覚えることなく、自分化の枠組みの中でスムーズに物語を享受できる状態に置かれていると言える。</w:t>
+        <w:t>これは、原文に含まれる日本固有の文化的要</w:t>
+      </w:r>
+      <w:r>
+        <w:rPr>
+          <w:rFonts w:ascii="ＭＳ 明朝" w:eastAsia="ＭＳ 明朝" w:hAnsi="ＭＳ 明朝" w:hint="eastAsia"/>
+        </w:rPr>
+        <w:lastRenderedPageBreak/>
+        <w:t>素が、英語圏の読者</w:t>
+      </w:r>
+      <w:r>
+        <w:rPr>
+          <w:rFonts w:ascii="ＭＳ 明朝" w:eastAsia="ＭＳ 明朝" w:hAnsi="ＭＳ 明朝" w:hint="eastAsia"/>
+        </w:rPr>
+        <w:t>にとって</w:t>
+      </w:r>
+      <w:r>
+        <w:rPr>
+          <w:rFonts w:ascii="ＭＳ 明朝" w:eastAsia="ＭＳ 明朝" w:hAnsi="ＭＳ 明朝" w:hint="eastAsia"/>
+        </w:rPr>
+        <w:t>既知の概念や普遍的な事象として</w:t>
+      </w:r>
+      <w:r>
+        <w:rPr>
+          <w:rFonts w:ascii="ＭＳ 明朝" w:eastAsia="ＭＳ 明朝" w:hAnsi="ＭＳ 明朝" w:hint="eastAsia"/>
+        </w:rPr>
+        <w:t>掲示されていること</w:t>
+      </w:r>
+      <w:r>
+        <w:rPr>
+          <w:rFonts w:ascii="ＭＳ 明朝" w:eastAsia="ＭＳ 明朝" w:hAnsi="ＭＳ 明朝" w:hint="eastAsia"/>
+        </w:rPr>
+        <w:t>を意味する。結果として</w:t>
+      </w:r>
+      <w:r>
+        <w:rPr>
+          <w:rFonts w:ascii="ＭＳ 明朝" w:eastAsia="ＭＳ 明朝" w:hAnsi="ＭＳ 明朝" w:hint="eastAsia"/>
+        </w:rPr>
+        <w:t>、</w:t>
+      </w:r>
+      <w:r>
+        <w:rPr>
+          <w:rFonts w:ascii="ＭＳ 明朝" w:eastAsia="ＭＳ 明朝" w:hAnsi="ＭＳ 明朝" w:hint="eastAsia"/>
+        </w:rPr>
+        <w:t>読者が</w:t>
+      </w:r>
+      <w:r>
+        <w:rPr>
+          <w:rFonts w:ascii="ＭＳ 明朝" w:eastAsia="ＭＳ 明朝" w:hAnsi="ＭＳ 明朝" w:hint="eastAsia"/>
+        </w:rPr>
+        <w:t>両訳とも</w:t>
+      </w:r>
+      <w:r>
+        <w:rPr>
+          <w:rFonts w:ascii="ＭＳ 明朝" w:eastAsia="ＭＳ 明朝" w:hAnsi="ＭＳ 明朝" w:hint="eastAsia"/>
+        </w:rPr>
+        <w:t>文化的な差異による違和感を覚えることなく、自分化の枠組みの中でスムーズに物語を享受できる状態に置かれていると言える。</w:t>
       </w:r>
     </w:p>
     <w:p>
       <w:pPr>
         <w:ind w:firstLineChars="100" w:firstLine="210"/>
         <w:rPr>
-          <w:rFonts w:ascii="ＭＳ 明朝" w:eastAsia="ＭＳ 明朝" w:hAnsi="ＭＳ 明朝"/>
+          <w:rFonts w:ascii="ＭＳ 明朝" w:eastAsia="ＭＳ 明朝" w:hAnsi="ＭＳ 明朝" w:hint="eastAsia"/>
         </w:rPr>
       </w:pPr>
       <w:r>
@@ -7462,9 +7464,27 @@
       </w:r>
       <w:r>
         <w:rPr>
-          <w:rFonts w:ascii="ＭＳ 明朝" w:eastAsia="ＭＳ 明朝" w:hAnsi="ＭＳ 明朝"/>
-        </w:rPr>
-        <w:t>各段階の出現頻度順位においても、両者とも</w:t>
+          <w:rFonts w:ascii="ＭＳ 明朝" w:eastAsia="ＭＳ 明朝" w:hAnsi="ＭＳ 明朝" w:hint="eastAsia"/>
+        </w:rPr>
+        <w:t>各段階の</w:t>
+      </w:r>
+      <w:r>
+        <w:rPr>
+          <w:rFonts w:ascii="ＭＳ 明朝" w:eastAsia="ＭＳ 明朝" w:hAnsi="ＭＳ 明朝"/>
+        </w:rPr>
+        <w:t>出現頻度</w:t>
+      </w:r>
+      <w:r>
+        <w:rPr>
+          <w:rFonts w:ascii="ＭＳ 明朝" w:eastAsia="ＭＳ 明朝" w:hAnsi="ＭＳ 明朝" w:hint="eastAsia"/>
+        </w:rPr>
+        <w:t>の</w:t>
+      </w:r>
+      <w:r>
+        <w:rPr>
+          <w:rFonts w:ascii="ＭＳ 明朝" w:eastAsia="ＭＳ 明朝" w:hAnsi="ＭＳ 明朝"/>
+        </w:rPr>
+        <w:t>順位においても、両者とも</w:t>
       </w:r>
       <w:r>
         <w:rPr>
@@ -7524,21 +7544,51 @@
         <w:rPr>
           <w:rFonts w:ascii="ＭＳ 明朝" w:eastAsia="ＭＳ 明朝" w:hAnsi="ＭＳ 明朝"/>
         </w:rPr>
-        <w:t>表層的な差異は認識するものの、その背景にある深い意味や文脈までは理解しない状態に留まっている。</w:t>
+        <w:t>表層的な差異は認識するものの、その背景にある深い意味や文脈までは理解しない状態に留まっている</w:t>
+      </w:r>
+      <w:r>
+        <w:rPr>
+          <w:rFonts w:ascii="ＭＳ 明朝" w:eastAsia="ＭＳ 明朝" w:hAnsi="ＭＳ 明朝" w:hint="eastAsia"/>
+        </w:rPr>
+        <w:t>ことがデータから読み取れる。</w:t>
       </w:r>
     </w:p>
     <w:p>
       <w:pPr>
         <w:ind w:firstLineChars="100" w:firstLine="210"/>
         <w:rPr>
-          <w:rFonts w:ascii="ＭＳ 明朝" w:eastAsia="ＭＳ 明朝" w:hAnsi="ＭＳ 明朝"/>
-        </w:rPr>
-      </w:pPr>
-      <w:r>
-        <w:rPr>
-          <w:rFonts w:ascii="ＭＳ 明朝" w:eastAsia="ＭＳ 明朝" w:hAnsi="ＭＳ 明朝"/>
-        </w:rPr>
-        <w:t>一方で、両者のアプローチには質的な差異も見られた。最も顕著な違いは、異文化理解の深化を示すAdaptatio</w:t>
+          <w:rFonts w:ascii="ＭＳ 明朝" w:eastAsia="ＭＳ 明朝" w:hAnsi="ＭＳ 明朝" w:hint="eastAsia"/>
+        </w:rPr>
+      </w:pPr>
+      <w:r>
+        <w:rPr>
+          <w:rFonts w:ascii="ＭＳ 明朝" w:eastAsia="ＭＳ 明朝" w:hAnsi="ＭＳ 明朝"/>
+        </w:rPr>
+        <w:t>一方で、両者の</w:t>
+      </w:r>
+      <w:r>
+        <w:rPr>
+          <w:rFonts w:ascii="ＭＳ 明朝" w:eastAsia="ＭＳ 明朝" w:hAnsi="ＭＳ 明朝" w:hint="eastAsia"/>
+        </w:rPr>
+        <w:t>訳文</w:t>
+      </w:r>
+      <w:r>
+        <w:rPr>
+          <w:rFonts w:ascii="ＭＳ 明朝" w:eastAsia="ＭＳ 明朝" w:hAnsi="ＭＳ 明朝"/>
+        </w:rPr>
+        <w:t>に</w:t>
+      </w:r>
+      <w:r>
+        <w:rPr>
+          <w:rFonts w:ascii="ＭＳ 明朝" w:eastAsia="ＭＳ 明朝" w:hAnsi="ＭＳ 明朝" w:hint="eastAsia"/>
+        </w:rPr>
+        <w:t>は</w:t>
+      </w:r>
+      <w:r>
+        <w:rPr>
+          <w:rFonts w:ascii="ＭＳ 明朝" w:eastAsia="ＭＳ 明朝" w:hAnsi="ＭＳ 明朝"/>
+        </w:rPr>
+        <w:t>質的な差異も見られた。最も顕著な違いは、異文化理解の深化を示すAdaptatio</w:t>
       </w:r>
       <w:r>
         <w:rPr>
@@ -7550,7 +7600,67 @@
         <w:rPr>
           <w:rFonts w:ascii="ＭＳ 明朝" w:eastAsia="ＭＳ 明朝" w:hAnsi="ＭＳ 明朝"/>
         </w:rPr>
-        <w:t>の割合である。近藤は7.9%（12回）と、McClellanの3.3%（5回）と比較して高い数値を示している。これは、近藤訳の方が、読者に対して単なる差異の認知を超え、その文化的要素が持つ本来の機能や文脈を論理的に理解させようとする箇所が多いことを示唆している。</w:t>
+        <w:t>の割合である。近藤</w:t>
+      </w:r>
+      <w:r>
+        <w:rPr>
+          <w:rFonts w:ascii="ＭＳ 明朝" w:eastAsia="ＭＳ 明朝" w:hAnsi="ＭＳ 明朝" w:hint="eastAsia"/>
+        </w:rPr>
+        <w:t>のAdaptationの割合</w:t>
+      </w:r>
+      <w:r>
+        <w:rPr>
+          <w:rFonts w:ascii="ＭＳ 明朝" w:eastAsia="ＭＳ 明朝" w:hAnsi="ＭＳ 明朝"/>
+        </w:rPr>
+        <w:t>は7.9%（12回）と、McClellanの3.3%（5回）と比較して高い数値を示している。これは、近藤</w:t>
+      </w:r>
+      <w:r>
+        <w:rPr>
+          <w:rFonts w:ascii="ＭＳ 明朝" w:eastAsia="ＭＳ 明朝" w:hAnsi="ＭＳ 明朝" w:hint="eastAsia"/>
+        </w:rPr>
+        <w:t>訳</w:t>
+      </w:r>
+      <w:r>
+        <w:rPr>
+          <w:rFonts w:ascii="ＭＳ 明朝" w:eastAsia="ＭＳ 明朝" w:hAnsi="ＭＳ 明朝"/>
+        </w:rPr>
+        <w:t>の方が、読者</w:t>
+      </w:r>
+      <w:r>
+        <w:rPr>
+          <w:rFonts w:ascii="ＭＳ 明朝" w:eastAsia="ＭＳ 明朝" w:hAnsi="ＭＳ 明朝" w:hint="eastAsia"/>
+        </w:rPr>
+        <w:t>が</w:t>
+      </w:r>
+      <w:r>
+        <w:rPr>
+          <w:rFonts w:ascii="ＭＳ 明朝" w:eastAsia="ＭＳ 明朝" w:hAnsi="ＭＳ 明朝"/>
+        </w:rPr>
+        <w:t>単なる差異の認知を超え、その文化的要素が持つ本来の機能や文脈を論理的</w:t>
+      </w:r>
+      <w:r>
+        <w:rPr>
+          <w:rFonts w:ascii="ＭＳ 明朝" w:eastAsia="ＭＳ 明朝" w:hAnsi="ＭＳ 明朝" w:hint="eastAsia"/>
+        </w:rPr>
+        <w:t>に理解</w:t>
+      </w:r>
+      <w:r>
+        <w:rPr>
+          <w:rFonts w:ascii="ＭＳ 明朝" w:eastAsia="ＭＳ 明朝" w:hAnsi="ＭＳ 明朝" w:hint="eastAsia"/>
+        </w:rPr>
+        <w:t>できる</w:t>
+      </w:r>
+      <w:r>
+        <w:rPr>
+          <w:rFonts w:ascii="ＭＳ 明朝" w:eastAsia="ＭＳ 明朝" w:hAnsi="ＭＳ 明朝"/>
+        </w:rPr>
+        <w:t>箇所が多いことを</w:t>
+      </w:r>
+      <w:r>
+        <w:rPr>
+          <w:rFonts w:ascii="ＭＳ 明朝" w:eastAsia="ＭＳ 明朝" w:hAnsi="ＭＳ 明朝" w:hint="eastAsia"/>
+        </w:rPr>
+        <w:t>示している。</w:t>
       </w:r>
     </w:p>
     <w:p>
@@ -7648,19 +7758,121 @@
         <w:rPr>
           <w:rFonts w:ascii="ＭＳ 明朝" w:eastAsia="ＭＳ 明朝" w:hAnsi="ＭＳ 明朝" w:hint="eastAsia"/>
         </w:rPr>
-        <w:t>以上の結果から、両訳者ともにMinimizationを基盤として読者の負担を軽減する戦略を共有しつつも、近藤は要所でAdaptationによる深い文化理解を促し、McClellanは</w:t>
-      </w:r>
-      <w:r>
-        <w:rPr>
-          <w:rFonts w:ascii="ＭＳ 明朝" w:eastAsia="ＭＳ 明朝" w:hAnsi="ＭＳ 明朝" w:hint="eastAsia"/>
-        </w:rPr>
-        <w:t>Denialによって物語の流暢さを優先するという、</w:t>
-      </w:r>
-      <w:r>
-        <w:rPr>
-          <w:rFonts w:ascii="ＭＳ 明朝" w:eastAsia="ＭＳ 明朝" w:hAnsi="ＭＳ 明朝" w:hint="eastAsia"/>
-        </w:rPr>
-        <w:t>読者に対するスタンスの違いが</w:t>
+        <w:t>以上の結果から、両訳ともに</w:t>
+      </w:r>
+      <w:r>
+        <w:rPr>
+          <w:rFonts w:ascii="ＭＳ 明朝" w:eastAsia="ＭＳ 明朝" w:hAnsi="ＭＳ 明朝" w:hint="eastAsia"/>
+        </w:rPr>
+        <w:t>基本的には</w:t>
+      </w:r>
+      <w:r>
+        <w:rPr>
+          <w:rFonts w:ascii="ＭＳ 明朝" w:eastAsia="ＭＳ 明朝" w:hAnsi="ＭＳ 明朝" w:hint="eastAsia"/>
+        </w:rPr>
+        <w:t>読者は</w:t>
+      </w:r>
+      <w:r>
+        <w:rPr>
+          <w:rFonts w:ascii="ＭＳ 明朝" w:eastAsia="ＭＳ 明朝" w:hAnsi="ＭＳ 明朝" w:hint="eastAsia"/>
+        </w:rPr>
+        <w:t>Minimization</w:t>
+      </w:r>
+      <w:r>
+        <w:rPr>
+          <w:rFonts w:ascii="ＭＳ 明朝" w:eastAsia="ＭＳ 明朝" w:hAnsi="ＭＳ 明朝" w:hint="eastAsia"/>
+        </w:rPr>
+        <w:t>の段階を基調としながらも</w:t>
+      </w:r>
+      <w:r>
+        <w:rPr>
+          <w:rFonts w:ascii="ＭＳ 明朝" w:eastAsia="ＭＳ 明朝" w:hAnsi="ＭＳ 明朝" w:hint="eastAsia"/>
+        </w:rPr>
+        <w:t>、近藤</w:t>
+      </w:r>
+      <w:r>
+        <w:rPr>
+          <w:rFonts w:ascii="ＭＳ 明朝" w:eastAsia="ＭＳ 明朝" w:hAnsi="ＭＳ 明朝" w:hint="eastAsia"/>
+        </w:rPr>
+        <w:t>訳</w:t>
+      </w:r>
+      <w:r>
+        <w:rPr>
+          <w:rFonts w:ascii="ＭＳ 明朝" w:eastAsia="ＭＳ 明朝" w:hAnsi="ＭＳ 明朝" w:hint="eastAsia"/>
+        </w:rPr>
+        <w:t>は要所でAdaptationによる深い文化理解を</w:t>
+      </w:r>
+      <w:r>
+        <w:rPr>
+          <w:rFonts w:ascii="ＭＳ 明朝" w:eastAsia="ＭＳ 明朝" w:hAnsi="ＭＳ 明朝" w:hint="eastAsia"/>
+        </w:rPr>
+        <w:t>提供し</w:t>
+      </w:r>
+      <w:r>
+        <w:rPr>
+          <w:rFonts w:ascii="ＭＳ 明朝" w:eastAsia="ＭＳ 明朝" w:hAnsi="ＭＳ 明朝" w:hint="eastAsia"/>
+        </w:rPr>
+        <w:t>、McClellan</w:t>
+      </w:r>
+      <w:r>
+        <w:rPr>
+          <w:rFonts w:ascii="ＭＳ 明朝" w:eastAsia="ＭＳ 明朝" w:hAnsi="ＭＳ 明朝" w:hint="eastAsia"/>
+        </w:rPr>
+        <w:t>訳</w:t>
+      </w:r>
+      <w:r>
+        <w:rPr>
+          <w:rFonts w:ascii="ＭＳ 明朝" w:eastAsia="ＭＳ 明朝" w:hAnsi="ＭＳ 明朝" w:hint="eastAsia"/>
+        </w:rPr>
+        <w:t>は</w:t>
+      </w:r>
+      <w:r>
+        <w:rPr>
+          <w:rFonts w:ascii="ＭＳ 明朝" w:eastAsia="ＭＳ 明朝" w:hAnsi="ＭＳ 明朝" w:hint="eastAsia"/>
+        </w:rPr>
+        <w:t>Denial</w:t>
+      </w:r>
+      <w:r>
+        <w:rPr>
+          <w:rFonts w:ascii="ＭＳ 明朝" w:eastAsia="ＭＳ 明朝" w:hAnsi="ＭＳ 明朝" w:hint="eastAsia"/>
+        </w:rPr>
+        <w:t>によって読者</w:t>
+      </w:r>
+      <w:r>
+        <w:rPr>
+          <w:rFonts w:ascii="ＭＳ 明朝" w:eastAsia="ＭＳ 明朝" w:hAnsi="ＭＳ 明朝" w:hint="eastAsia"/>
+        </w:rPr>
+        <w:t>の異文化接触</w:t>
+      </w:r>
+      <w:r>
+        <w:rPr>
+          <w:rFonts w:ascii="ＭＳ 明朝" w:eastAsia="ＭＳ 明朝" w:hAnsi="ＭＳ 明朝" w:hint="eastAsia"/>
+        </w:rPr>
+        <w:t>を遮断する傾向がある</w:t>
+      </w:r>
+      <w:r>
+        <w:rPr>
+          <w:rFonts w:ascii="ＭＳ 明朝" w:eastAsia="ＭＳ 明朝" w:hAnsi="ＭＳ 明朝" w:hint="eastAsia"/>
+        </w:rPr>
+        <w:t>という、</w:t>
+      </w:r>
+      <w:r>
+        <w:rPr>
+          <w:rFonts w:ascii="ＭＳ 明朝" w:eastAsia="ＭＳ 明朝" w:hAnsi="ＭＳ 明朝" w:hint="eastAsia"/>
+        </w:rPr>
+        <w:t>読者</w:t>
+      </w:r>
+      <w:r>
+        <w:rPr>
+          <w:rFonts w:ascii="ＭＳ 明朝" w:eastAsia="ＭＳ 明朝" w:hAnsi="ＭＳ 明朝" w:hint="eastAsia"/>
+        </w:rPr>
+        <w:t>の理解度</w:t>
+      </w:r>
+      <w:r>
+        <w:rPr>
+          <w:rFonts w:ascii="ＭＳ 明朝" w:eastAsia="ＭＳ 明朝" w:hAnsi="ＭＳ 明朝" w:hint="eastAsia"/>
+        </w:rPr>
+        <w:t>の違いが</w:t>
       </w:r>
       <w:r>
         <w:rPr>
@@ -7678,14 +7890,7 @@
         <w:rPr>
           <w:rFonts w:ascii="ＭＳ 明朝" w:eastAsia="ＭＳ 明朝" w:hAnsi="ＭＳ 明朝" w:hint="eastAsia"/>
         </w:rPr>
-        <w:t>一方</w:t>
-      </w:r>
-      <w:r>
-        <w:rPr>
-          <w:rFonts w:ascii="ＭＳ 明朝" w:eastAsia="ＭＳ 明朝" w:hAnsi="ＭＳ 明朝" w:hint="eastAsia"/>
-        </w:rPr>
-        <w:lastRenderedPageBreak/>
-        <w:t>でDMISの構成比の順位</w:t>
+        <w:t>一方でDMISの構成比の順位</w:t>
       </w:r>
       <w:r>
         <w:rPr>
@@ -7709,7 +7914,13 @@
         <w:rPr>
           <w:rFonts w:ascii="ＭＳ 明朝" w:eastAsia="ＭＳ 明朝" w:hAnsi="ＭＳ 明朝" w:hint="eastAsia"/>
         </w:rPr>
-        <w:t>は類似していると</w:t>
+        <w:t>の大枠は</w:t>
+      </w:r>
+      <w:r>
+        <w:rPr>
+          <w:rFonts w:ascii="ＭＳ 明朝" w:eastAsia="ＭＳ 明朝" w:hAnsi="ＭＳ 明朝" w:hint="eastAsia"/>
+        </w:rPr>
+        <w:t>類似していると</w:t>
       </w:r>
       <w:r>
         <w:rPr>
@@ -7727,7 +7938,7 @@
     <w:p>
       <w:pPr>
         <w:rPr>
-          <w:rFonts w:ascii="ＭＳ 明朝" w:eastAsia="ＭＳ 明朝" w:hAnsi="ＭＳ 明朝"/>
+          <w:rFonts w:ascii="ＭＳ 明朝" w:eastAsia="ＭＳ 明朝" w:hAnsi="ＭＳ 明朝" w:hint="eastAsia"/>
         </w:rPr>
       </w:pPr>
     </w:p>
@@ -9756,7 +9967,16 @@
                 <w:sz w:val="16"/>
                 <w:szCs w:val="16"/>
               </w:rPr>
-              <w:t>Established equivalent</w:t>
+              <w:t xml:space="preserve">Established </w:t>
+            </w:r>
+            <w:r>
+              <w:rPr>
+                <w:rFonts w:ascii="ＭＳ 明朝" w:eastAsia="ＭＳ 明朝" w:hAnsi="ＭＳ 明朝"/>
+                <w:sz w:val="16"/>
+                <w:szCs w:val="16"/>
+              </w:rPr>
+              <w:lastRenderedPageBreak/>
+              <w:t>equivalent</w:t>
             </w:r>
           </w:p>
         </w:tc>
@@ -9793,6 +10013,7 @@
                 <w:sz w:val="16"/>
                 <w:szCs w:val="16"/>
               </w:rPr>
+              <w:lastRenderedPageBreak/>
               <w:t>63</w:t>
             </w:r>
           </w:p>
@@ -9991,7 +10212,16 @@
                 <w:sz w:val="16"/>
                 <w:szCs w:val="16"/>
               </w:rPr>
-              <w:t>Established equivalent</w:t>
+              <w:t xml:space="preserve">Established </w:t>
+            </w:r>
+            <w:r>
+              <w:rPr>
+                <w:rFonts w:ascii="ＭＳ 明朝" w:eastAsia="ＭＳ 明朝" w:hAnsi="ＭＳ 明朝"/>
+                <w:sz w:val="16"/>
+                <w:szCs w:val="16"/>
+              </w:rPr>
+              <w:lastRenderedPageBreak/>
+              <w:t>equivalent</w:t>
             </w:r>
           </w:p>
         </w:tc>
@@ -10028,6 +10258,7 @@
                 <w:sz w:val="16"/>
                 <w:szCs w:val="16"/>
               </w:rPr>
+              <w:lastRenderedPageBreak/>
               <w:t>61</w:t>
             </w:r>
           </w:p>
@@ -11973,7 +12204,7 @@
     <w:p>
       <w:pPr>
         <w:rPr>
-          <w:rFonts w:ascii="ＭＳ 明朝" w:eastAsia="ＭＳ 明朝" w:hAnsi="ＭＳ 明朝"/>
+          <w:rFonts w:ascii="ＭＳ 明朝" w:eastAsia="ＭＳ 明朝" w:hAnsi="ＭＳ 明朝" w:hint="eastAsia"/>
         </w:rPr>
       </w:pPr>
       <w:r>
@@ -12030,62 +12261,6 @@
         </w:rPr>
         <w:t>&gt; .97$)。したがって、両翻訳者の傾向は統計的に同質であると判断し、これら2つのデータを合算して全体的な分析を行った。合算した結果を図4に示す。</w:t>
       </w:r>
-    </w:p>
-    <w:p>
-      <w:pPr>
-        <w:rPr>
-          <w:rFonts w:ascii="ＭＳ 明朝" w:eastAsia="ＭＳ 明朝" w:hAnsi="ＭＳ 明朝"/>
-        </w:rPr>
-      </w:pPr>
-    </w:p>
-    <w:p>
-      <w:pPr>
-        <w:rPr>
-          <w:rFonts w:ascii="ＭＳ 明朝" w:eastAsia="ＭＳ 明朝" w:hAnsi="ＭＳ 明朝"/>
-        </w:rPr>
-      </w:pPr>
-    </w:p>
-    <w:p>
-      <w:pPr>
-        <w:rPr>
-          <w:rFonts w:ascii="ＭＳ 明朝" w:eastAsia="ＭＳ 明朝" w:hAnsi="ＭＳ 明朝"/>
-        </w:rPr>
-      </w:pPr>
-    </w:p>
-    <w:p>
-      <w:pPr>
-        <w:rPr>
-          <w:rFonts w:ascii="ＭＳ 明朝" w:eastAsia="ＭＳ 明朝" w:hAnsi="ＭＳ 明朝"/>
-        </w:rPr>
-      </w:pPr>
-    </w:p>
-    <w:p>
-      <w:pPr>
-        <w:rPr>
-          <w:rFonts w:ascii="ＭＳ 明朝" w:eastAsia="ＭＳ 明朝" w:hAnsi="ＭＳ 明朝"/>
-        </w:rPr>
-      </w:pPr>
-    </w:p>
-    <w:p>
-      <w:pPr>
-        <w:rPr>
-          <w:rFonts w:ascii="ＭＳ 明朝" w:eastAsia="ＭＳ 明朝" w:hAnsi="ＭＳ 明朝"/>
-        </w:rPr>
-      </w:pPr>
-    </w:p>
-    <w:p>
-      <w:pPr>
-        <w:rPr>
-          <w:rFonts w:ascii="ＭＳ 明朝" w:eastAsia="ＭＳ 明朝" w:hAnsi="ＭＳ 明朝"/>
-        </w:rPr>
-      </w:pPr>
-    </w:p>
-    <w:p>
-      <w:pPr>
-        <w:rPr>
-          <w:rFonts w:ascii="ＭＳ 明朝" w:eastAsia="ＭＳ 明朝" w:hAnsi="ＭＳ 明朝"/>
-        </w:rPr>
-      </w:pPr>
     </w:p>
     <w:tbl>
       <w:tblPr>
@@ -13894,15 +14069,9 @@
     <w:p>
       <w:pPr>
         <w:rPr>
-          <w:rFonts w:ascii="ＭＳ 明朝" w:eastAsia="ＭＳ 明朝" w:hAnsi="ＭＳ 明朝"/>
-        </w:rPr>
-      </w:pPr>
-      <w:r>
-        <w:rPr>
-          <w:rFonts w:ascii="ＭＳ 明朝" w:eastAsia="ＭＳ 明朝" w:hAnsi="ＭＳ 明朝" w:hint="eastAsia"/>
-        </w:rPr>
-        <w:t xml:space="preserve"> </w:t>
-      </w:r>
+          <w:rFonts w:ascii="ＭＳ 明朝" w:eastAsia="ＭＳ 明朝" w:hAnsi="ＭＳ 明朝" w:hint="eastAsia"/>
+        </w:rPr>
+      </w:pPr>
     </w:p>
     <w:p>
       <w:pPr>
@@ -14033,720 +14202,719 @@
         </w:rPr>
         <w:t>6</w:t>
       </w:r>
+      <w:commentRangeStart w:id="79"/>
+      <w:r>
+        <w:rPr>
+          <w:rFonts w:ascii="ＭＳ 明朝" w:eastAsia="ＭＳ 明朝" w:hAnsi="ＭＳ 明朝" w:hint="eastAsia"/>
+        </w:rPr>
+        <w:t>.</w:t>
+      </w:r>
+      <w:r>
+        <w:rPr>
+          <w:rFonts w:ascii="ＭＳ 明朝" w:eastAsia="ＭＳ 明朝" w:hAnsi="ＭＳ 明朝" w:hint="eastAsia"/>
+        </w:rPr>
+        <w:t>参考文献</w:t>
+      </w:r>
+      <w:commentRangeEnd w:id="79"/>
+      <w:r>
+        <w:rPr>
+          <w:rStyle w:val="ac"/>
+        </w:rPr>
+        <w:commentReference w:id="79"/>
+      </w:r>
+    </w:p>
+    <w:p>
+      <w:pPr>
+        <w:rPr>
+          <w:rFonts w:ascii="ＭＳ 明朝" w:eastAsia="ＭＳ 明朝" w:hAnsi="ＭＳ 明朝"/>
+        </w:rPr>
+      </w:pPr>
+      <w:r>
+        <w:rPr>
+          <w:rFonts w:ascii="ＭＳ 明朝" w:eastAsia="ＭＳ 明朝" w:hAnsi="ＭＳ 明朝" w:hint="eastAsia"/>
+        </w:rPr>
+        <w:t>瀬上和典</w:t>
+      </w:r>
+      <w:commentRangeStart w:id="80"/>
+      <w:r>
+        <w:rPr>
+          <w:rFonts w:ascii="ＭＳ 明朝" w:eastAsia="ＭＳ 明朝" w:hAnsi="ＭＳ 明朝" w:hint="eastAsia"/>
+        </w:rPr>
+        <w:t>,</w:t>
+      </w:r>
+      <w:commentRangeEnd w:id="80"/>
+      <w:r>
+        <w:rPr>
+          <w:rStyle w:val="ac"/>
+        </w:rPr>
+        <w:commentReference w:id="80"/>
+      </w:r>
+      <w:r>
+        <w:rPr>
+          <w:rFonts w:ascii="ＭＳ 明朝" w:eastAsia="ＭＳ 明朝" w:hAnsi="ＭＳ 明朝" w:hint="eastAsia"/>
+        </w:rPr>
+        <w:t xml:space="preserve"> 2016</w:t>
+      </w:r>
       <w:commentRangeStart w:id="81"/>
       <w:r>
         <w:rPr>
           <w:rFonts w:ascii="ＭＳ 明朝" w:eastAsia="ＭＳ 明朝" w:hAnsi="ＭＳ 明朝" w:hint="eastAsia"/>
         </w:rPr>
+        <w:t xml:space="preserve">, </w:t>
+      </w:r>
+      <w:commentRangeEnd w:id="81"/>
+      <w:r>
+        <w:rPr>
+          <w:rStyle w:val="ac"/>
+        </w:rPr>
+        <w:commentReference w:id="81"/>
+      </w:r>
+      <w:r>
+        <w:rPr>
+          <w:rFonts w:ascii="ＭＳ 明朝" w:eastAsia="ＭＳ 明朝" w:hAnsi="ＭＳ 明朝" w:hint="eastAsia"/>
+        </w:rPr>
+        <w:t>機械翻訳の限界と人間による翻訳の</w:t>
+      </w:r>
+      <w:commentRangeStart w:id="82"/>
+      <w:r>
+        <w:rPr>
+          <w:rFonts w:ascii="ＭＳ 明朝" w:eastAsia="ＭＳ 明朝" w:hAnsi="ＭＳ 明朝" w:hint="eastAsia"/>
+        </w:rPr>
+        <w:t>可能性</w:t>
+      </w:r>
+      <w:commentRangeEnd w:id="82"/>
+      <w:r>
+        <w:rPr>
+          <w:rStyle w:val="ac"/>
+        </w:rPr>
+        <w:commentReference w:id="82"/>
+      </w:r>
+    </w:p>
+    <w:p>
+      <w:pPr>
+        <w:rPr>
+          <w:rFonts w:ascii="ＭＳ 明朝" w:eastAsia="ＭＳ 明朝" w:hAnsi="ＭＳ 明朝"/>
+        </w:rPr>
+      </w:pPr>
+      <w:commentRangeStart w:id="83"/>
+      <w:commentRangeStart w:id="84"/>
+      <w:r>
+        <w:rPr>
+          <w:rFonts w:ascii="ＭＳ 明朝" w:eastAsia="ＭＳ 明朝" w:hAnsi="ＭＳ 明朝" w:hint="eastAsia"/>
+        </w:rPr>
+        <w:t>Munday</w:t>
+      </w:r>
+      <w:r>
+        <w:rPr>
+          <w:rFonts w:ascii="ＭＳ 明朝" w:eastAsia="ＭＳ 明朝" w:hAnsi="ＭＳ 明朝" w:hint="eastAsia"/>
+        </w:rPr>
+        <w:t xml:space="preserve"> </w:t>
+      </w:r>
+      <w:r>
+        <w:rPr>
+          <w:rFonts w:ascii="ＭＳ 明朝" w:eastAsia="ＭＳ 明朝" w:hAnsi="ＭＳ 明朝" w:hint="eastAsia"/>
+        </w:rPr>
+        <w:t>Jeremy</w:t>
+      </w:r>
+      <w:commentRangeEnd w:id="83"/>
+      <w:r>
+        <w:rPr>
+          <w:rStyle w:val="ac"/>
+        </w:rPr>
+        <w:commentReference w:id="83"/>
+      </w:r>
+      <w:commentRangeStart w:id="85"/>
+      <w:r>
+        <w:rPr>
+          <w:rFonts w:ascii="ＭＳ 明朝" w:eastAsia="ＭＳ 明朝" w:hAnsi="ＭＳ 明朝" w:hint="eastAsia"/>
+        </w:rPr>
+        <w:t>,</w:t>
+      </w:r>
+      <w:r>
+        <w:rPr>
+          <w:rFonts w:ascii="ＭＳ 明朝" w:eastAsia="ＭＳ 明朝" w:hAnsi="ＭＳ 明朝" w:hint="eastAsia"/>
+        </w:rPr>
+        <w:t xml:space="preserve"> </w:t>
+      </w:r>
+      <w:commentRangeEnd w:id="85"/>
+      <w:r>
+        <w:rPr>
+          <w:rStyle w:val="ac"/>
+        </w:rPr>
+        <w:commentReference w:id="85"/>
+      </w:r>
+      <w:r>
+        <w:rPr>
+          <w:rFonts w:ascii="ＭＳ 明朝" w:eastAsia="ＭＳ 明朝" w:hAnsi="ＭＳ 明朝" w:hint="eastAsia"/>
+        </w:rPr>
+        <w:t>2008</w:t>
+      </w:r>
+      <w:commentRangeStart w:id="86"/>
+      <w:r>
+        <w:rPr>
+          <w:rFonts w:ascii="ＭＳ 明朝" w:eastAsia="ＭＳ 明朝" w:hAnsi="ＭＳ 明朝" w:hint="eastAsia"/>
+        </w:rPr>
+        <w:t>,</w:t>
+      </w:r>
+      <w:commentRangeEnd w:id="86"/>
+      <w:r>
+        <w:rPr>
+          <w:rStyle w:val="ac"/>
+        </w:rPr>
+        <w:commentReference w:id="86"/>
+      </w:r>
+      <w:r>
+        <w:rPr>
+          <w:rFonts w:ascii="ＭＳ 明朝" w:eastAsia="ＭＳ 明朝" w:hAnsi="ＭＳ 明朝" w:hint="eastAsia"/>
+        </w:rPr>
+        <w:t xml:space="preserve"> Introducing Translation Studies</w:t>
+      </w:r>
+      <w:r>
+        <w:rPr>
+          <w:rFonts w:ascii="ＭＳ 明朝" w:eastAsia="ＭＳ 明朝" w:hAnsi="ＭＳ 明朝" w:hint="eastAsia"/>
+        </w:rPr>
+        <w:t>,</w:t>
+      </w:r>
+      <w:r>
+        <w:rPr>
+          <w:rFonts w:ascii="ＭＳ 明朝" w:eastAsia="ＭＳ 明朝" w:hAnsi="ＭＳ 明朝" w:hint="eastAsia"/>
+        </w:rPr>
+        <w:t xml:space="preserve"> Routledge</w:t>
+      </w:r>
+      <w:r>
+        <w:rPr>
+          <w:rFonts w:ascii="ＭＳ 明朝" w:eastAsia="ＭＳ 明朝" w:hAnsi="ＭＳ 明朝" w:hint="eastAsia"/>
+        </w:rPr>
+        <w:t>,</w:t>
+      </w:r>
+      <w:r>
+        <w:rPr>
+          <w:rFonts w:ascii="ＭＳ 明朝" w:eastAsia="ＭＳ 明朝" w:hAnsi="ＭＳ 明朝" w:hint="eastAsia"/>
+        </w:rPr>
+        <w:t>（</w:t>
+      </w:r>
+      <w:commentRangeStart w:id="87"/>
+      <w:r>
+        <w:rPr>
+          <w:rFonts w:ascii="ＭＳ 明朝" w:eastAsia="ＭＳ 明朝" w:hAnsi="ＭＳ 明朝" w:hint="eastAsia"/>
+        </w:rPr>
+        <w:t>=鳥飼玖美 子監訳</w:t>
+      </w:r>
+      <w:commentRangeEnd w:id="87"/>
+      <w:r>
+        <w:rPr>
+          <w:rStyle w:val="ac"/>
+        </w:rPr>
+        <w:commentReference w:id="87"/>
+      </w:r>
+      <w:r>
+        <w:rPr>
+          <w:rFonts w:ascii="ＭＳ 明朝" w:eastAsia="ＭＳ 明朝" w:hAnsi="ＭＳ 明朝" w:hint="eastAsia"/>
+        </w:rPr>
+        <w:t>. 2009.『翻訳学入門』みすず書房.）</w:t>
+      </w:r>
+      <w:commentRangeEnd w:id="84"/>
+      <w:r>
+        <w:rPr>
+          <w:rStyle w:val="ac"/>
+        </w:rPr>
+        <w:commentReference w:id="84"/>
+      </w:r>
+    </w:p>
+    <w:p>
+      <w:pPr>
+        <w:rPr>
+          <w:rFonts w:ascii="ＭＳ 明朝" w:eastAsia="ＭＳ 明朝" w:hAnsi="ＭＳ 明朝"/>
+        </w:rPr>
+      </w:pPr>
+    </w:p>
+    <w:p>
+      <w:pPr>
+        <w:rPr>
+          <w:rFonts w:ascii="ＭＳ 明朝" w:eastAsia="ＭＳ 明朝" w:hAnsi="ＭＳ 明朝"/>
+        </w:rPr>
+      </w:pPr>
+      <w:commentRangeStart w:id="88"/>
+      <w:r>
+        <w:rPr>
+          <w:rFonts w:ascii="ＭＳ 明朝" w:eastAsia="ＭＳ 明朝" w:hAnsi="ＭＳ 明朝" w:hint="eastAsia"/>
+        </w:rPr>
+        <w:t>【文化的要素の定義】</w:t>
+      </w:r>
+      <w:commentRangeEnd w:id="88"/>
+      <w:r>
+        <w:rPr>
+          <w:rStyle w:val="ac"/>
+        </w:rPr>
+        <w:commentReference w:id="88"/>
+      </w:r>
+    </w:p>
+    <w:p>
+      <w:pPr>
+        <w:rPr>
+          <w:rFonts w:ascii="ＭＳ 明朝" w:eastAsia="ＭＳ 明朝" w:hAnsi="ＭＳ 明朝"/>
+        </w:rPr>
+      </w:pPr>
+      <w:r>
+        <w:rPr>
+          <w:rFonts w:ascii="ＭＳ 明朝" w:eastAsia="ＭＳ 明朝" w:hAnsi="ＭＳ 明朝"/>
+        </w:rPr>
+        <w:t>Newmark,</w:t>
+      </w:r>
+      <w:commentRangeStart w:id="89"/>
+      <w:r>
+        <w:rPr>
+          <w:rFonts w:ascii="ＭＳ 明朝" w:eastAsia="ＭＳ 明朝" w:hAnsi="ＭＳ 明朝"/>
+        </w:rPr>
+        <w:t>Peter</w:t>
+      </w:r>
+      <w:commentRangeEnd w:id="89"/>
+      <w:r>
+        <w:rPr>
+          <w:rStyle w:val="ac"/>
+        </w:rPr>
+        <w:commentReference w:id="89"/>
+      </w:r>
+      <w:commentRangeStart w:id="90"/>
+      <w:r>
+        <w:rPr>
+          <w:rFonts w:ascii="ＭＳ 明朝" w:eastAsia="ＭＳ 明朝" w:hAnsi="ＭＳ 明朝"/>
+        </w:rPr>
+        <w:t>,</w:t>
+      </w:r>
+      <w:commentRangeEnd w:id="90"/>
+      <w:r>
+        <w:rPr>
+          <w:rStyle w:val="ac"/>
+        </w:rPr>
+        <w:commentReference w:id="90"/>
+      </w:r>
+      <w:r>
+        <w:rPr>
+          <w:rFonts w:ascii="ＭＳ 明朝" w:eastAsia="ＭＳ 明朝" w:hAnsi="ＭＳ 明朝"/>
+        </w:rPr>
+        <w:t>1988</w:t>
+      </w:r>
+      <w:commentRangeStart w:id="91"/>
+      <w:r>
+        <w:rPr>
+          <w:rFonts w:ascii="ＭＳ 明朝" w:eastAsia="ＭＳ 明朝" w:hAnsi="ＭＳ 明朝"/>
+        </w:rPr>
+        <w:t>,</w:t>
+      </w:r>
+      <w:commentRangeEnd w:id="91"/>
+      <w:r>
+        <w:rPr>
+          <w:rStyle w:val="ac"/>
+        </w:rPr>
+        <w:commentReference w:id="91"/>
+      </w:r>
+      <w:commentRangeStart w:id="92"/>
+      <w:r>
+        <w:rPr>
+          <w:rFonts w:ascii="ＭＳ 明朝" w:eastAsia="ＭＳ 明朝" w:hAnsi="ＭＳ 明朝"/>
+        </w:rPr>
+        <w:t>A Textbook of Translation</w:t>
+      </w:r>
+      <w:commentRangeEnd w:id="92"/>
+      <w:r>
+        <w:rPr>
+          <w:rStyle w:val="ac"/>
+        </w:rPr>
+        <w:commentReference w:id="92"/>
+      </w:r>
+      <w:commentRangeStart w:id="93"/>
+      <w:r>
+        <w:rPr>
+          <w:rFonts w:ascii="ＭＳ 明朝" w:eastAsia="ＭＳ 明朝" w:hAnsi="ＭＳ 明朝"/>
+        </w:rPr>
+        <w:t>,</w:t>
+      </w:r>
+      <w:commentRangeEnd w:id="93"/>
+      <w:r>
+        <w:rPr>
+          <w:rStyle w:val="ac"/>
+        </w:rPr>
+        <w:commentReference w:id="93"/>
+      </w:r>
+      <w:r>
+        <w:rPr>
+          <w:rFonts w:ascii="ＭＳ 明朝" w:eastAsia="ＭＳ 明朝" w:hAnsi="ＭＳ 明朝"/>
+        </w:rPr>
+        <w:t xml:space="preserve"> Prentice-Hall</w:t>
+      </w:r>
+      <w:r>
+        <w:rPr>
+          <w:rFonts w:ascii="ＭＳ 明朝" w:eastAsia="ＭＳ 明朝" w:hAnsi="ＭＳ 明朝" w:hint="eastAsia"/>
+        </w:rPr>
+        <w:t xml:space="preserve"> </w:t>
+      </w:r>
+      <w:proofErr w:type="spellStart"/>
+      <w:r>
+        <w:rPr>
+          <w:rFonts w:ascii="ＭＳ 明朝" w:eastAsia="ＭＳ 明朝" w:hAnsi="ＭＳ 明朝"/>
+        </w:rPr>
+        <w:t>International</w:t>
+      </w:r>
+      <w:commentRangeStart w:id="94"/>
+      <w:r>
+        <w:rPr>
+          <w:rFonts w:ascii="ＭＳ 明朝" w:eastAsia="ＭＳ 明朝" w:hAnsi="ＭＳ 明朝"/>
+        </w:rPr>
+        <w:t>,New</w:t>
+      </w:r>
+      <w:proofErr w:type="spellEnd"/>
+      <w:r>
+        <w:rPr>
+          <w:rFonts w:ascii="ＭＳ 明朝" w:eastAsia="ＭＳ 明朝" w:hAnsi="ＭＳ 明朝"/>
+        </w:rPr>
+        <w:t xml:space="preserve"> York</w:t>
+      </w:r>
+      <w:commentRangeEnd w:id="94"/>
+      <w:r>
+        <w:rPr>
+          <w:rStyle w:val="ac"/>
+        </w:rPr>
+        <w:commentReference w:id="94"/>
+      </w:r>
+      <w:r>
+        <w:rPr>
+          <w:rFonts w:ascii="ＭＳ 明朝" w:eastAsia="ＭＳ 明朝" w:hAnsi="ＭＳ 明朝"/>
+        </w:rPr>
         <w:t>.</w:t>
       </w:r>
-      <w:r>
-        <w:rPr>
-          <w:rFonts w:ascii="ＭＳ 明朝" w:eastAsia="ＭＳ 明朝" w:hAnsi="ＭＳ 明朝" w:hint="eastAsia"/>
-        </w:rPr>
-        <w:t>参考文献</w:t>
-      </w:r>
-      <w:commentRangeEnd w:id="81"/>
+    </w:p>
+    <w:p>
+      <w:pPr>
+        <w:rPr>
+          <w:rFonts w:ascii="ＭＳ 明朝" w:eastAsia="ＭＳ 明朝" w:hAnsi="ＭＳ 明朝"/>
+        </w:rPr>
+      </w:pPr>
+      <w:r>
+        <w:rPr>
+          <w:rFonts w:ascii="ＭＳ 明朝" w:eastAsia="ＭＳ 明朝" w:hAnsi="ＭＳ 明朝" w:hint="eastAsia"/>
+        </w:rPr>
+        <w:t>【</w:t>
+      </w:r>
+      <w:r>
+        <w:rPr>
+          <w:rFonts w:ascii="ＭＳ 明朝" w:eastAsia="ＭＳ 明朝" w:hAnsi="ＭＳ 明朝" w:hint="eastAsia"/>
+        </w:rPr>
+        <w:t>技法関連</w:t>
+      </w:r>
+      <w:r>
+        <w:rPr>
+          <w:rFonts w:ascii="ＭＳ 明朝" w:eastAsia="ＭＳ 明朝" w:hAnsi="ＭＳ 明朝" w:hint="eastAsia"/>
+        </w:rPr>
+        <w:t>】</w:t>
+      </w:r>
+    </w:p>
+    <w:p>
+      <w:pPr>
+        <w:rPr>
+          <w:rFonts w:ascii="ＭＳ 明朝" w:eastAsia="ＭＳ 明朝" w:hAnsi="ＭＳ 明朝"/>
+          <w:szCs w:val="21"/>
+        </w:rPr>
+      </w:pPr>
+      <w:r>
+        <w:rPr>
+          <w:rFonts w:ascii="ＭＳ 明朝" w:eastAsia="ＭＳ 明朝" w:hAnsi="ＭＳ 明朝"/>
+          <w:szCs w:val="21"/>
+        </w:rPr>
+        <w:t xml:space="preserve">Vinay, J.-P., &amp; </w:t>
+      </w:r>
+      <w:proofErr w:type="spellStart"/>
+      <w:r>
+        <w:rPr>
+          <w:rFonts w:ascii="ＭＳ 明朝" w:eastAsia="ＭＳ 明朝" w:hAnsi="ＭＳ 明朝"/>
+          <w:szCs w:val="21"/>
+        </w:rPr>
+        <w:t>Darbelnet</w:t>
+      </w:r>
+      <w:proofErr w:type="spellEnd"/>
+      <w:r>
+        <w:rPr>
+          <w:rFonts w:ascii="ＭＳ 明朝" w:eastAsia="ＭＳ 明朝" w:hAnsi="ＭＳ 明朝"/>
+          <w:szCs w:val="21"/>
+        </w:rPr>
+        <w:t xml:space="preserve">, J. </w:t>
+      </w:r>
+      <w:commentRangeStart w:id="95"/>
+      <w:r>
+        <w:rPr>
+          <w:rFonts w:ascii="ＭＳ 明朝" w:eastAsia="ＭＳ 明朝" w:hAnsi="ＭＳ 明朝"/>
+          <w:szCs w:val="21"/>
+        </w:rPr>
+        <w:t>(1995)</w:t>
+      </w:r>
+      <w:commentRangeEnd w:id="95"/>
       <w:r>
         <w:rPr>
           <w:rStyle w:val="ac"/>
         </w:rPr>
-        <w:commentReference w:id="81"/>
-      </w:r>
-    </w:p>
-    <w:p>
-      <w:pPr>
-        <w:rPr>
-          <w:rFonts w:ascii="ＭＳ 明朝" w:eastAsia="ＭＳ 明朝" w:hAnsi="ＭＳ 明朝"/>
-        </w:rPr>
-      </w:pPr>
-      <w:r>
-        <w:rPr>
-          <w:rFonts w:ascii="ＭＳ 明朝" w:eastAsia="ＭＳ 明朝" w:hAnsi="ＭＳ 明朝" w:hint="eastAsia"/>
-        </w:rPr>
-        <w:t>瀬上和典</w:t>
-      </w:r>
-      <w:commentRangeStart w:id="82"/>
-      <w:r>
-        <w:rPr>
-          <w:rFonts w:ascii="ＭＳ 明朝" w:eastAsia="ＭＳ 明朝" w:hAnsi="ＭＳ 明朝" w:hint="eastAsia"/>
-        </w:rPr>
-        <w:t>,</w:t>
-      </w:r>
-      <w:commentRangeEnd w:id="82"/>
+        <w:commentReference w:id="95"/>
+      </w:r>
+      <w:r>
+        <w:rPr>
+          <w:rFonts w:ascii="ＭＳ 明朝" w:eastAsia="ＭＳ 明朝" w:hAnsi="ＭＳ 明朝"/>
+          <w:szCs w:val="21"/>
+        </w:rPr>
+        <w:t xml:space="preserve">. </w:t>
+      </w:r>
+      <w:commentRangeStart w:id="96"/>
+      <w:r>
+        <w:rPr>
+          <w:rFonts w:ascii="ＭＳ 明朝" w:eastAsia="ＭＳ 明朝" w:hAnsi="ＭＳ 明朝"/>
+          <w:szCs w:val="21"/>
+        </w:rPr>
+        <w:t>Comparative Stylistics of French and English: A Methodology for Translation</w:t>
+      </w:r>
+      <w:commentRangeEnd w:id="96"/>
       <w:r>
         <w:rPr>
           <w:rStyle w:val="ac"/>
         </w:rPr>
-        <w:commentReference w:id="82"/>
-      </w:r>
-      <w:r>
-        <w:rPr>
-          <w:rFonts w:ascii="ＭＳ 明朝" w:eastAsia="ＭＳ 明朝" w:hAnsi="ＭＳ 明朝" w:hint="eastAsia"/>
-        </w:rPr>
-        <w:t xml:space="preserve"> 2016</w:t>
-      </w:r>
-      <w:commentRangeStart w:id="83"/>
-      <w:r>
-        <w:rPr>
-          <w:rFonts w:ascii="ＭＳ 明朝" w:eastAsia="ＭＳ 明朝" w:hAnsi="ＭＳ 明朝" w:hint="eastAsia"/>
-        </w:rPr>
-        <w:t xml:space="preserve">, </w:t>
-      </w:r>
-      <w:commentRangeEnd w:id="83"/>
+        <w:commentReference w:id="96"/>
+      </w:r>
+      <w:r>
+        <w:rPr>
+          <w:rFonts w:ascii="ＭＳ 明朝" w:eastAsia="ＭＳ 明朝" w:hAnsi="ＭＳ 明朝"/>
+          <w:szCs w:val="21"/>
+        </w:rPr>
+        <w:t>. (J. C. Sager &amp; M. J. Hamel, Trans.). John Benjamins. (Original work published 1958)</w:t>
+      </w:r>
+    </w:p>
+    <w:p>
+      <w:pPr>
+        <w:rPr>
+          <w:rFonts w:ascii="ＭＳ 明朝" w:eastAsia="ＭＳ 明朝" w:hAnsi="ＭＳ 明朝"/>
+          <w:szCs w:val="21"/>
+        </w:rPr>
+      </w:pPr>
+    </w:p>
+    <w:p>
+      <w:pPr>
+        <w:rPr>
+          <w:rFonts w:ascii="ＭＳ 明朝" w:eastAsia="ＭＳ 明朝" w:hAnsi="ＭＳ 明朝"/>
+          <w:szCs w:val="21"/>
+        </w:rPr>
+      </w:pPr>
+      <w:r>
+        <w:rPr>
+          <w:rFonts w:ascii="ＭＳ 明朝" w:eastAsia="ＭＳ 明朝" w:hAnsi="ＭＳ 明朝"/>
+          <w:szCs w:val="21"/>
+        </w:rPr>
+        <w:t xml:space="preserve">Molina, L., &amp; Hurtado </w:t>
+      </w:r>
+      <w:commentRangeStart w:id="97"/>
+      <w:r>
+        <w:rPr>
+          <w:rFonts w:ascii="ＭＳ 明朝" w:eastAsia="ＭＳ 明朝" w:hAnsi="ＭＳ 明朝"/>
+          <w:szCs w:val="21"/>
+        </w:rPr>
+        <w:t>Albir</w:t>
+      </w:r>
+      <w:commentRangeEnd w:id="97"/>
       <w:r>
         <w:rPr>
           <w:rStyle w:val="ac"/>
         </w:rPr>
-        <w:commentReference w:id="83"/>
-      </w:r>
-      <w:r>
-        <w:rPr>
-          <w:rFonts w:ascii="ＭＳ 明朝" w:eastAsia="ＭＳ 明朝" w:hAnsi="ＭＳ 明朝" w:hint="eastAsia"/>
-        </w:rPr>
-        <w:t>機械翻訳の限界と人間による翻訳の</w:t>
-      </w:r>
-      <w:commentRangeStart w:id="84"/>
-      <w:r>
-        <w:rPr>
-          <w:rFonts w:ascii="ＭＳ 明朝" w:eastAsia="ＭＳ 明朝" w:hAnsi="ＭＳ 明朝" w:hint="eastAsia"/>
-        </w:rPr>
-        <w:t>可能性</w:t>
-      </w:r>
-      <w:commentRangeEnd w:id="84"/>
+        <w:commentReference w:id="97"/>
+      </w:r>
+      <w:r>
+        <w:rPr>
+          <w:rFonts w:ascii="ＭＳ 明朝" w:eastAsia="ＭＳ 明朝" w:hAnsi="ＭＳ 明朝"/>
+          <w:szCs w:val="21"/>
+        </w:rPr>
+        <w:t xml:space="preserve">, A. (2002). Translation Techniques Revisited: A Dynamic and Functionalist Approach. </w:t>
+      </w:r>
+      <w:commentRangeStart w:id="98"/>
+      <w:r>
+        <w:rPr>
+          <w:rFonts w:ascii="ＭＳ 明朝" w:eastAsia="ＭＳ 明朝" w:hAnsi="ＭＳ 明朝"/>
+          <w:szCs w:val="21"/>
+        </w:rPr>
+        <w:t xml:space="preserve">Meta: Journal des </w:t>
+      </w:r>
+      <w:proofErr w:type="spellStart"/>
+      <w:r>
+        <w:rPr>
+          <w:rFonts w:ascii="ＭＳ 明朝" w:eastAsia="ＭＳ 明朝" w:hAnsi="ＭＳ 明朝"/>
+          <w:szCs w:val="21"/>
+        </w:rPr>
+        <w:t>traducteurs</w:t>
+      </w:r>
+      <w:proofErr w:type="spellEnd"/>
+      <w:r>
+        <w:rPr>
+          <w:rFonts w:ascii="ＭＳ 明朝" w:eastAsia="ＭＳ 明朝" w:hAnsi="ＭＳ 明朝"/>
+          <w:szCs w:val="21"/>
+        </w:rPr>
+        <w:t xml:space="preserve"> / Meta: Translators' Journal, 47</w:t>
+      </w:r>
+      <w:commentRangeEnd w:id="98"/>
       <w:r>
         <w:rPr>
           <w:rStyle w:val="ac"/>
         </w:rPr>
-        <w:commentReference w:id="84"/>
-      </w:r>
-    </w:p>
-    <w:p>
-      <w:pPr>
-        <w:rPr>
-          <w:rFonts w:ascii="ＭＳ 明朝" w:eastAsia="ＭＳ 明朝" w:hAnsi="ＭＳ 明朝"/>
-        </w:rPr>
-      </w:pPr>
-      <w:commentRangeStart w:id="85"/>
-      <w:commentRangeStart w:id="86"/>
-      <w:r>
-        <w:rPr>
-          <w:rFonts w:ascii="ＭＳ 明朝" w:eastAsia="ＭＳ 明朝" w:hAnsi="ＭＳ 明朝" w:hint="eastAsia"/>
-        </w:rPr>
-        <w:t>Munday</w:t>
-      </w:r>
-      <w:r>
-        <w:rPr>
-          <w:rFonts w:ascii="ＭＳ 明朝" w:eastAsia="ＭＳ 明朝" w:hAnsi="ＭＳ 明朝" w:hint="eastAsia"/>
-        </w:rPr>
-        <w:t xml:space="preserve"> </w:t>
-      </w:r>
-      <w:r>
-        <w:rPr>
-          <w:rFonts w:ascii="ＭＳ 明朝" w:eastAsia="ＭＳ 明朝" w:hAnsi="ＭＳ 明朝" w:hint="eastAsia"/>
-        </w:rPr>
-        <w:t>Jeremy</w:t>
-      </w:r>
-      <w:commentRangeEnd w:id="85"/>
+        <w:commentReference w:id="98"/>
+      </w:r>
+      <w:r>
+        <w:rPr>
+          <w:rFonts w:ascii="ＭＳ 明朝" w:eastAsia="ＭＳ 明朝" w:hAnsi="ＭＳ 明朝"/>
+          <w:szCs w:val="21"/>
+        </w:rPr>
+        <w:t>(4), 498–512.</w:t>
+      </w:r>
+    </w:p>
+    <w:p>
+      <w:pPr>
+        <w:rPr>
+          <w:rFonts w:ascii="ＭＳ 明朝" w:eastAsia="ＭＳ 明朝" w:hAnsi="ＭＳ 明朝"/>
+          <w:szCs w:val="21"/>
+        </w:rPr>
+      </w:pPr>
+    </w:p>
+    <w:p>
+      <w:pPr>
+        <w:rPr>
+          <w:rFonts w:ascii="ＭＳ 明朝" w:eastAsia="ＭＳ 明朝" w:hAnsi="ＭＳ 明朝"/>
+          <w:szCs w:val="21"/>
+        </w:rPr>
+      </w:pPr>
+      <w:r>
+        <w:rPr>
+          <w:rFonts w:ascii="ＭＳ 明朝" w:eastAsia="ＭＳ 明朝" w:hAnsi="ＭＳ 明朝" w:hint="eastAsia"/>
+          <w:szCs w:val="21"/>
+        </w:rPr>
+        <w:t>【</w:t>
+      </w:r>
+      <w:r>
+        <w:rPr>
+          <w:rFonts w:ascii="ＭＳ 明朝" w:eastAsia="ＭＳ 明朝" w:hAnsi="ＭＳ 明朝" w:hint="eastAsia"/>
+          <w:szCs w:val="21"/>
+        </w:rPr>
+        <w:t>スコポス理論関連</w:t>
+      </w:r>
+      <w:r>
+        <w:rPr>
+          <w:rFonts w:ascii="ＭＳ 明朝" w:eastAsia="ＭＳ 明朝" w:hAnsi="ＭＳ 明朝" w:hint="eastAsia"/>
+          <w:szCs w:val="21"/>
+        </w:rPr>
+        <w:t>】</w:t>
+      </w:r>
+    </w:p>
+    <w:p>
+      <w:pPr>
+        <w:rPr>
+          <w:rFonts w:ascii="ＭＳ 明朝" w:eastAsia="ＭＳ 明朝" w:hAnsi="ＭＳ 明朝"/>
+          <w:szCs w:val="21"/>
+        </w:rPr>
+      </w:pPr>
+      <w:r>
+        <w:rPr>
+          <w:rFonts w:ascii="ＭＳ 明朝" w:eastAsia="ＭＳ 明朝" w:hAnsi="ＭＳ 明朝" w:hint="eastAsia"/>
+          <w:szCs w:val="21"/>
+        </w:rPr>
+        <w:t xml:space="preserve">Vermeer, H. J. (1989). </w:t>
+      </w:r>
+      <w:commentRangeStart w:id="99"/>
+      <w:proofErr w:type="spellStart"/>
+      <w:r>
+        <w:rPr>
+          <w:rFonts w:ascii="ＭＳ 明朝" w:eastAsia="ＭＳ 明朝" w:hAnsi="ＭＳ 明朝" w:hint="eastAsia"/>
+          <w:szCs w:val="21"/>
+        </w:rPr>
+        <w:t>Skopos</w:t>
+      </w:r>
+      <w:proofErr w:type="spellEnd"/>
+      <w:r>
+        <w:rPr>
+          <w:rFonts w:ascii="ＭＳ 明朝" w:eastAsia="ＭＳ 明朝" w:hAnsi="ＭＳ 明朝" w:hint="eastAsia"/>
+          <w:szCs w:val="21"/>
+        </w:rPr>
+        <w:t xml:space="preserve"> and Commission in Translational </w:t>
+      </w:r>
+      <w:commentRangeStart w:id="100"/>
+      <w:r>
+        <w:rPr>
+          <w:rFonts w:ascii="ＭＳ 明朝" w:eastAsia="ＭＳ 明朝" w:hAnsi="ＭＳ 明朝" w:hint="eastAsia"/>
+          <w:szCs w:val="21"/>
+        </w:rPr>
+        <w:t>Action</w:t>
+      </w:r>
+      <w:commentRangeEnd w:id="99"/>
       <w:r>
         <w:rPr>
           <w:rStyle w:val="ac"/>
         </w:rPr>
-        <w:commentReference w:id="85"/>
-      </w:r>
-      <w:commentRangeStart w:id="87"/>
-      <w:r>
-        <w:rPr>
-          <w:rFonts w:ascii="ＭＳ 明朝" w:eastAsia="ＭＳ 明朝" w:hAnsi="ＭＳ 明朝" w:hint="eastAsia"/>
-        </w:rPr>
-        <w:t>,</w:t>
-      </w:r>
-      <w:r>
-        <w:rPr>
-          <w:rFonts w:ascii="ＭＳ 明朝" w:eastAsia="ＭＳ 明朝" w:hAnsi="ＭＳ 明朝" w:hint="eastAsia"/>
-        </w:rPr>
-        <w:t xml:space="preserve"> </w:t>
-      </w:r>
-      <w:commentRangeEnd w:id="87"/>
+        <w:commentReference w:id="99"/>
+      </w:r>
+      <w:r>
+        <w:rPr>
+          <w:rFonts w:ascii="ＭＳ 明朝" w:eastAsia="ＭＳ 明朝" w:hAnsi="ＭＳ 明朝" w:hint="eastAsia"/>
+          <w:szCs w:val="21"/>
+        </w:rPr>
+        <w:t>.</w:t>
+      </w:r>
+      <w:commentRangeEnd w:id="100"/>
       <w:r>
         <w:rPr>
           <w:rStyle w:val="ac"/>
         </w:rPr>
-        <w:commentReference w:id="87"/>
-      </w:r>
-      <w:r>
-        <w:rPr>
-          <w:rFonts w:ascii="ＭＳ 明朝" w:eastAsia="ＭＳ 明朝" w:hAnsi="ＭＳ 明朝" w:hint="eastAsia"/>
-        </w:rPr>
-        <w:t>2008</w:t>
-      </w:r>
-      <w:commentRangeStart w:id="88"/>
-      <w:r>
-        <w:rPr>
-          <w:rFonts w:ascii="ＭＳ 明朝" w:eastAsia="ＭＳ 明朝" w:hAnsi="ＭＳ 明朝" w:hint="eastAsia"/>
-        </w:rPr>
-        <w:t>,</w:t>
-      </w:r>
-      <w:commentRangeEnd w:id="88"/>
+        <w:commentReference w:id="100"/>
+      </w:r>
+    </w:p>
+    <w:p>
+      <w:pPr>
+        <w:rPr>
+          <w:rFonts w:ascii="ＭＳ 明朝" w:eastAsia="ＭＳ 明朝" w:hAnsi="ＭＳ 明朝"/>
+          <w:szCs w:val="21"/>
+        </w:rPr>
+      </w:pPr>
+      <w:r>
+        <w:rPr>
+          <w:rFonts w:ascii="ＭＳ 明朝" w:eastAsia="ＭＳ 明朝" w:hAnsi="ＭＳ 明朝" w:hint="eastAsia"/>
+          <w:szCs w:val="21"/>
+        </w:rPr>
+        <w:t xml:space="preserve">Pym, A. (2014). </w:t>
+      </w:r>
+      <w:commentRangeStart w:id="101"/>
+      <w:r>
+        <w:rPr>
+          <w:rFonts w:ascii="ＭＳ 明朝" w:eastAsia="ＭＳ 明朝" w:hAnsi="ＭＳ 明朝" w:hint="eastAsia"/>
+          <w:szCs w:val="21"/>
+        </w:rPr>
+        <w:t>Exploring Translation Theories</w:t>
+      </w:r>
+      <w:commentRangeEnd w:id="101"/>
       <w:r>
         <w:rPr>
           <w:rStyle w:val="ac"/>
         </w:rPr>
-        <w:commentReference w:id="88"/>
-      </w:r>
-      <w:r>
-        <w:rPr>
-          <w:rFonts w:ascii="ＭＳ 明朝" w:eastAsia="ＭＳ 明朝" w:hAnsi="ＭＳ 明朝" w:hint="eastAsia"/>
-        </w:rPr>
-        <w:t xml:space="preserve"> Introducing Translation Studies</w:t>
-      </w:r>
-      <w:r>
-        <w:rPr>
-          <w:rFonts w:ascii="ＭＳ 明朝" w:eastAsia="ＭＳ 明朝" w:hAnsi="ＭＳ 明朝" w:hint="eastAsia"/>
-        </w:rPr>
-        <w:t>,</w:t>
-      </w:r>
-      <w:r>
-        <w:rPr>
-          <w:rFonts w:ascii="ＭＳ 明朝" w:eastAsia="ＭＳ 明朝" w:hAnsi="ＭＳ 明朝" w:hint="eastAsia"/>
-        </w:rPr>
-        <w:t xml:space="preserve"> Routledge</w:t>
-      </w:r>
-      <w:r>
-        <w:rPr>
-          <w:rFonts w:ascii="ＭＳ 明朝" w:eastAsia="ＭＳ 明朝" w:hAnsi="ＭＳ 明朝" w:hint="eastAsia"/>
-        </w:rPr>
-        <w:t>,</w:t>
-      </w:r>
-      <w:r>
-        <w:rPr>
-          <w:rFonts w:ascii="ＭＳ 明朝" w:eastAsia="ＭＳ 明朝" w:hAnsi="ＭＳ 明朝" w:hint="eastAsia"/>
-        </w:rPr>
-        <w:t>（</w:t>
-      </w:r>
-      <w:commentRangeStart w:id="89"/>
-      <w:r>
-        <w:rPr>
-          <w:rFonts w:ascii="ＭＳ 明朝" w:eastAsia="ＭＳ 明朝" w:hAnsi="ＭＳ 明朝" w:hint="eastAsia"/>
-        </w:rPr>
-        <w:t>=鳥飼玖美 子監訳</w:t>
-      </w:r>
-      <w:commentRangeEnd w:id="89"/>
+        <w:commentReference w:id="101"/>
+      </w:r>
+      <w:r>
+        <w:rPr>
+          <w:rFonts w:ascii="ＭＳ 明朝" w:eastAsia="ＭＳ 明朝" w:hAnsi="ＭＳ 明朝" w:hint="eastAsia"/>
+          <w:szCs w:val="21"/>
+        </w:rPr>
+        <w:t>.</w:t>
+      </w:r>
+      <w:commentRangeStart w:id="102"/>
+      <w:r>
+        <w:rPr>
+          <w:rFonts w:ascii="ＭＳ 明朝" w:eastAsia="ＭＳ 明朝" w:hAnsi="ＭＳ 明朝" w:hint="eastAsia"/>
+          <w:szCs w:val="21"/>
+        </w:rPr>
+        <w:t xml:space="preserve"> (Routledge)</w:t>
+      </w:r>
+      <w:commentRangeEnd w:id="102"/>
       <w:r>
         <w:rPr>
           <w:rStyle w:val="ac"/>
         </w:rPr>
-        <w:commentReference w:id="89"/>
-      </w:r>
-      <w:r>
-        <w:rPr>
-          <w:rFonts w:ascii="ＭＳ 明朝" w:eastAsia="ＭＳ 明朝" w:hAnsi="ＭＳ 明朝" w:hint="eastAsia"/>
-        </w:rPr>
-        <w:t>. 2009.『翻訳学入門』みすず書房.）</w:t>
-      </w:r>
-      <w:commentRangeEnd w:id="86"/>
-      <w:r>
-        <w:rPr>
-          <w:rStyle w:val="ac"/>
-        </w:rPr>
-        <w:commentReference w:id="86"/>
-      </w:r>
-    </w:p>
-    <w:p>
-      <w:pPr>
-        <w:rPr>
-          <w:rFonts w:ascii="ＭＳ 明朝" w:eastAsia="ＭＳ 明朝" w:hAnsi="ＭＳ 明朝"/>
-        </w:rPr>
-      </w:pPr>
-    </w:p>
-    <w:p>
-      <w:pPr>
-        <w:rPr>
-          <w:rFonts w:ascii="ＭＳ 明朝" w:eastAsia="ＭＳ 明朝" w:hAnsi="ＭＳ 明朝"/>
-        </w:rPr>
-      </w:pPr>
-      <w:commentRangeStart w:id="90"/>
-      <w:r>
-        <w:rPr>
-          <w:rFonts w:ascii="ＭＳ 明朝" w:eastAsia="ＭＳ 明朝" w:hAnsi="ＭＳ 明朝" w:hint="eastAsia"/>
-        </w:rPr>
-        <w:t>【文化的要素の定義】</w:t>
-      </w:r>
-      <w:commentRangeEnd w:id="90"/>
-      <w:r>
-        <w:rPr>
-          <w:rStyle w:val="ac"/>
-        </w:rPr>
-        <w:commentReference w:id="90"/>
-      </w:r>
-    </w:p>
-    <w:p>
-      <w:pPr>
-        <w:rPr>
-          <w:rFonts w:ascii="ＭＳ 明朝" w:eastAsia="ＭＳ 明朝" w:hAnsi="ＭＳ 明朝"/>
-        </w:rPr>
-      </w:pPr>
-      <w:r>
-        <w:rPr>
-          <w:rFonts w:ascii="ＭＳ 明朝" w:eastAsia="ＭＳ 明朝" w:hAnsi="ＭＳ 明朝"/>
-        </w:rPr>
-        <w:t>Newmark,</w:t>
-      </w:r>
-      <w:commentRangeStart w:id="91"/>
-      <w:r>
-        <w:rPr>
-          <w:rFonts w:ascii="ＭＳ 明朝" w:eastAsia="ＭＳ 明朝" w:hAnsi="ＭＳ 明朝"/>
-        </w:rPr>
-        <w:t>Peter</w:t>
-      </w:r>
-      <w:commentRangeEnd w:id="91"/>
-      <w:r>
-        <w:rPr>
-          <w:rStyle w:val="ac"/>
-        </w:rPr>
-        <w:commentReference w:id="91"/>
-      </w:r>
-      <w:commentRangeStart w:id="92"/>
-      <w:r>
-        <w:rPr>
-          <w:rFonts w:ascii="ＭＳ 明朝" w:eastAsia="ＭＳ 明朝" w:hAnsi="ＭＳ 明朝"/>
-        </w:rPr>
-        <w:t>,</w:t>
-      </w:r>
-      <w:commentRangeEnd w:id="92"/>
-      <w:r>
-        <w:rPr>
-          <w:rStyle w:val="ac"/>
-        </w:rPr>
-        <w:commentReference w:id="92"/>
-      </w:r>
-      <w:r>
-        <w:rPr>
-          <w:rFonts w:ascii="ＭＳ 明朝" w:eastAsia="ＭＳ 明朝" w:hAnsi="ＭＳ 明朝"/>
-        </w:rPr>
-        <w:t>1988</w:t>
-      </w:r>
-      <w:commentRangeStart w:id="93"/>
-      <w:r>
-        <w:rPr>
-          <w:rFonts w:ascii="ＭＳ 明朝" w:eastAsia="ＭＳ 明朝" w:hAnsi="ＭＳ 明朝"/>
-        </w:rPr>
-        <w:t>,</w:t>
-      </w:r>
-      <w:commentRangeEnd w:id="93"/>
-      <w:r>
-        <w:rPr>
-          <w:rStyle w:val="ac"/>
-        </w:rPr>
-        <w:commentReference w:id="93"/>
-      </w:r>
-      <w:commentRangeStart w:id="94"/>
-      <w:r>
-        <w:rPr>
-          <w:rFonts w:ascii="ＭＳ 明朝" w:eastAsia="ＭＳ 明朝" w:hAnsi="ＭＳ 明朝"/>
-        </w:rPr>
-        <w:t>A Textbook of Translation</w:t>
-      </w:r>
-      <w:commentRangeEnd w:id="94"/>
-      <w:r>
-        <w:rPr>
-          <w:rStyle w:val="ac"/>
-        </w:rPr>
-        <w:commentReference w:id="94"/>
-      </w:r>
-      <w:commentRangeStart w:id="95"/>
-      <w:r>
-        <w:rPr>
-          <w:rFonts w:ascii="ＭＳ 明朝" w:eastAsia="ＭＳ 明朝" w:hAnsi="ＭＳ 明朝"/>
-        </w:rPr>
-        <w:t>,</w:t>
-      </w:r>
-      <w:commentRangeEnd w:id="95"/>
-      <w:r>
-        <w:rPr>
-          <w:rStyle w:val="ac"/>
-        </w:rPr>
-        <w:commentReference w:id="95"/>
-      </w:r>
-      <w:r>
-        <w:rPr>
-          <w:rFonts w:ascii="ＭＳ 明朝" w:eastAsia="ＭＳ 明朝" w:hAnsi="ＭＳ 明朝"/>
-        </w:rPr>
-        <w:t xml:space="preserve"> Prentice-Hall</w:t>
-      </w:r>
-      <w:r>
-        <w:rPr>
-          <w:rFonts w:ascii="ＭＳ 明朝" w:eastAsia="ＭＳ 明朝" w:hAnsi="ＭＳ 明朝" w:hint="eastAsia"/>
-        </w:rPr>
-        <w:t xml:space="preserve"> </w:t>
-      </w:r>
-      <w:proofErr w:type="spellStart"/>
-      <w:r>
-        <w:rPr>
-          <w:rFonts w:ascii="ＭＳ 明朝" w:eastAsia="ＭＳ 明朝" w:hAnsi="ＭＳ 明朝"/>
-        </w:rPr>
-        <w:t>International</w:t>
-      </w:r>
-      <w:commentRangeStart w:id="96"/>
-      <w:r>
-        <w:rPr>
-          <w:rFonts w:ascii="ＭＳ 明朝" w:eastAsia="ＭＳ 明朝" w:hAnsi="ＭＳ 明朝"/>
-        </w:rPr>
-        <w:t>,New</w:t>
-      </w:r>
-      <w:proofErr w:type="spellEnd"/>
-      <w:r>
-        <w:rPr>
-          <w:rFonts w:ascii="ＭＳ 明朝" w:eastAsia="ＭＳ 明朝" w:hAnsi="ＭＳ 明朝"/>
-        </w:rPr>
-        <w:t xml:space="preserve"> York</w:t>
-      </w:r>
-      <w:commentRangeEnd w:id="96"/>
-      <w:r>
-        <w:rPr>
-          <w:rStyle w:val="ac"/>
-        </w:rPr>
-        <w:commentReference w:id="96"/>
-      </w:r>
-      <w:r>
-        <w:rPr>
-          <w:rFonts w:ascii="ＭＳ 明朝" w:eastAsia="ＭＳ 明朝" w:hAnsi="ＭＳ 明朝"/>
-        </w:rPr>
-        <w:t>.</w:t>
-      </w:r>
-    </w:p>
-    <w:p>
-      <w:pPr>
-        <w:rPr>
-          <w:rFonts w:ascii="ＭＳ 明朝" w:eastAsia="ＭＳ 明朝" w:hAnsi="ＭＳ 明朝"/>
-        </w:rPr>
-      </w:pPr>
-      <w:r>
-        <w:rPr>
-          <w:rFonts w:ascii="ＭＳ 明朝" w:eastAsia="ＭＳ 明朝" w:hAnsi="ＭＳ 明朝" w:hint="eastAsia"/>
-        </w:rPr>
-        <w:t>【</w:t>
-      </w:r>
-      <w:r>
-        <w:rPr>
-          <w:rFonts w:ascii="ＭＳ 明朝" w:eastAsia="ＭＳ 明朝" w:hAnsi="ＭＳ 明朝" w:hint="eastAsia"/>
-        </w:rPr>
-        <w:t>技法関連</w:t>
-      </w:r>
-      <w:r>
-        <w:rPr>
-          <w:rFonts w:ascii="ＭＳ 明朝" w:eastAsia="ＭＳ 明朝" w:hAnsi="ＭＳ 明朝" w:hint="eastAsia"/>
-        </w:rPr>
-        <w:t>】</w:t>
-      </w:r>
-    </w:p>
-    <w:p>
-      <w:pPr>
-        <w:rPr>
-          <w:rFonts w:ascii="ＭＳ 明朝" w:eastAsia="ＭＳ 明朝" w:hAnsi="ＭＳ 明朝"/>
-          <w:szCs w:val="21"/>
-        </w:rPr>
-      </w:pPr>
-      <w:r>
-        <w:rPr>
-          <w:rFonts w:ascii="ＭＳ 明朝" w:eastAsia="ＭＳ 明朝" w:hAnsi="ＭＳ 明朝"/>
-          <w:szCs w:val="21"/>
-        </w:rPr>
-        <w:t xml:space="preserve">Vinay, J.-P., &amp; </w:t>
-      </w:r>
-      <w:proofErr w:type="spellStart"/>
-      <w:r>
-        <w:rPr>
-          <w:rFonts w:ascii="ＭＳ 明朝" w:eastAsia="ＭＳ 明朝" w:hAnsi="ＭＳ 明朝"/>
-          <w:szCs w:val="21"/>
-        </w:rPr>
-        <w:t>Darbelnet</w:t>
-      </w:r>
-      <w:proofErr w:type="spellEnd"/>
-      <w:r>
-        <w:rPr>
-          <w:rFonts w:ascii="ＭＳ 明朝" w:eastAsia="ＭＳ 明朝" w:hAnsi="ＭＳ 明朝"/>
-          <w:szCs w:val="21"/>
-        </w:rPr>
-        <w:t xml:space="preserve">, J. </w:t>
-      </w:r>
-      <w:commentRangeStart w:id="97"/>
-      <w:r>
-        <w:rPr>
-          <w:rFonts w:ascii="ＭＳ 明朝" w:eastAsia="ＭＳ 明朝" w:hAnsi="ＭＳ 明朝"/>
-          <w:szCs w:val="21"/>
-        </w:rPr>
-        <w:t>(1995)</w:t>
-      </w:r>
-      <w:commentRangeEnd w:id="97"/>
-      <w:r>
-        <w:rPr>
-          <w:rStyle w:val="ac"/>
-        </w:rPr>
-        <w:commentReference w:id="97"/>
-      </w:r>
-      <w:r>
-        <w:rPr>
-          <w:rFonts w:ascii="ＭＳ 明朝" w:eastAsia="ＭＳ 明朝" w:hAnsi="ＭＳ 明朝"/>
-          <w:szCs w:val="21"/>
-        </w:rPr>
-        <w:t xml:space="preserve">. </w:t>
-      </w:r>
-      <w:commentRangeStart w:id="98"/>
-      <w:r>
-        <w:rPr>
-          <w:rFonts w:ascii="ＭＳ 明朝" w:eastAsia="ＭＳ 明朝" w:hAnsi="ＭＳ 明朝"/>
-          <w:szCs w:val="21"/>
-        </w:rPr>
-        <w:t>Comparative Stylistics of French and English: A Methodology for Translation</w:t>
-      </w:r>
-      <w:commentRangeEnd w:id="98"/>
-      <w:r>
-        <w:rPr>
-          <w:rStyle w:val="ac"/>
-        </w:rPr>
-        <w:commentReference w:id="98"/>
-      </w:r>
-      <w:r>
-        <w:rPr>
-          <w:rFonts w:ascii="ＭＳ 明朝" w:eastAsia="ＭＳ 明朝" w:hAnsi="ＭＳ 明朝"/>
-          <w:szCs w:val="21"/>
-        </w:rPr>
-        <w:t>. (J. C. Sager &amp; M. J. Hamel, Trans.). John Benjamins. (Original work published 1958)</w:t>
-      </w:r>
-    </w:p>
-    <w:p>
-      <w:pPr>
-        <w:rPr>
-          <w:rFonts w:ascii="ＭＳ 明朝" w:eastAsia="ＭＳ 明朝" w:hAnsi="ＭＳ 明朝"/>
-          <w:szCs w:val="21"/>
-        </w:rPr>
-      </w:pPr>
-    </w:p>
-    <w:p>
-      <w:pPr>
-        <w:rPr>
-          <w:rFonts w:ascii="ＭＳ 明朝" w:eastAsia="ＭＳ 明朝" w:hAnsi="ＭＳ 明朝"/>
-          <w:szCs w:val="21"/>
-        </w:rPr>
-      </w:pPr>
-      <w:r>
-        <w:rPr>
-          <w:rFonts w:ascii="ＭＳ 明朝" w:eastAsia="ＭＳ 明朝" w:hAnsi="ＭＳ 明朝"/>
-          <w:szCs w:val="21"/>
-        </w:rPr>
-        <w:lastRenderedPageBreak/>
-        <w:t xml:space="preserve">Molina, L., &amp; Hurtado </w:t>
-      </w:r>
-      <w:commentRangeStart w:id="99"/>
-      <w:r>
-        <w:rPr>
-          <w:rFonts w:ascii="ＭＳ 明朝" w:eastAsia="ＭＳ 明朝" w:hAnsi="ＭＳ 明朝"/>
-          <w:szCs w:val="21"/>
-        </w:rPr>
-        <w:t>Albir</w:t>
-      </w:r>
-      <w:commentRangeEnd w:id="99"/>
-      <w:r>
-        <w:rPr>
-          <w:rStyle w:val="ac"/>
-        </w:rPr>
-        <w:commentReference w:id="99"/>
-      </w:r>
-      <w:r>
-        <w:rPr>
-          <w:rFonts w:ascii="ＭＳ 明朝" w:eastAsia="ＭＳ 明朝" w:hAnsi="ＭＳ 明朝"/>
-          <w:szCs w:val="21"/>
-        </w:rPr>
-        <w:t xml:space="preserve">, A. (2002). Translation Techniques Revisited: A Dynamic and Functionalist Approach. </w:t>
-      </w:r>
-      <w:commentRangeStart w:id="100"/>
-      <w:r>
-        <w:rPr>
-          <w:rFonts w:ascii="ＭＳ 明朝" w:eastAsia="ＭＳ 明朝" w:hAnsi="ＭＳ 明朝"/>
-          <w:szCs w:val="21"/>
-        </w:rPr>
-        <w:t xml:space="preserve">Meta: Journal des </w:t>
-      </w:r>
-      <w:proofErr w:type="spellStart"/>
-      <w:r>
-        <w:rPr>
-          <w:rFonts w:ascii="ＭＳ 明朝" w:eastAsia="ＭＳ 明朝" w:hAnsi="ＭＳ 明朝"/>
-          <w:szCs w:val="21"/>
-        </w:rPr>
-        <w:t>traducteurs</w:t>
-      </w:r>
-      <w:proofErr w:type="spellEnd"/>
-      <w:r>
-        <w:rPr>
-          <w:rFonts w:ascii="ＭＳ 明朝" w:eastAsia="ＭＳ 明朝" w:hAnsi="ＭＳ 明朝"/>
-          <w:szCs w:val="21"/>
-        </w:rPr>
-        <w:t xml:space="preserve"> / Meta: Translators' Journal, 47</w:t>
-      </w:r>
-      <w:commentRangeEnd w:id="100"/>
-      <w:r>
-        <w:rPr>
-          <w:rStyle w:val="ac"/>
-        </w:rPr>
-        <w:commentReference w:id="100"/>
-      </w:r>
-      <w:r>
-        <w:rPr>
-          <w:rFonts w:ascii="ＭＳ 明朝" w:eastAsia="ＭＳ 明朝" w:hAnsi="ＭＳ 明朝"/>
-          <w:szCs w:val="21"/>
-        </w:rPr>
-        <w:t>(4), 498–512.</w:t>
-      </w:r>
-    </w:p>
-    <w:p>
-      <w:pPr>
-        <w:rPr>
-          <w:rFonts w:ascii="ＭＳ 明朝" w:eastAsia="ＭＳ 明朝" w:hAnsi="ＭＳ 明朝"/>
-          <w:szCs w:val="21"/>
-        </w:rPr>
-      </w:pPr>
-    </w:p>
-    <w:p>
-      <w:pPr>
-        <w:rPr>
-          <w:rFonts w:ascii="ＭＳ 明朝" w:eastAsia="ＭＳ 明朝" w:hAnsi="ＭＳ 明朝"/>
-          <w:szCs w:val="21"/>
-        </w:rPr>
-      </w:pPr>
-      <w:r>
-        <w:rPr>
-          <w:rFonts w:ascii="ＭＳ 明朝" w:eastAsia="ＭＳ 明朝" w:hAnsi="ＭＳ 明朝" w:hint="eastAsia"/>
-          <w:szCs w:val="21"/>
-        </w:rPr>
-        <w:t>【</w:t>
-      </w:r>
-      <w:r>
-        <w:rPr>
-          <w:rFonts w:ascii="ＭＳ 明朝" w:eastAsia="ＭＳ 明朝" w:hAnsi="ＭＳ 明朝" w:hint="eastAsia"/>
-          <w:szCs w:val="21"/>
-        </w:rPr>
-        <w:t>スコポス理論関連</w:t>
-      </w:r>
-      <w:r>
-        <w:rPr>
-          <w:rFonts w:ascii="ＭＳ 明朝" w:eastAsia="ＭＳ 明朝" w:hAnsi="ＭＳ 明朝" w:hint="eastAsia"/>
-          <w:szCs w:val="21"/>
-        </w:rPr>
-        <w:t>】</w:t>
-      </w:r>
-    </w:p>
-    <w:p>
-      <w:pPr>
-        <w:rPr>
-          <w:rFonts w:ascii="ＭＳ 明朝" w:eastAsia="ＭＳ 明朝" w:hAnsi="ＭＳ 明朝"/>
-          <w:szCs w:val="21"/>
-        </w:rPr>
-      </w:pPr>
-      <w:r>
-        <w:rPr>
-          <w:rFonts w:ascii="ＭＳ 明朝" w:eastAsia="ＭＳ 明朝" w:hAnsi="ＭＳ 明朝" w:hint="eastAsia"/>
-          <w:szCs w:val="21"/>
-        </w:rPr>
-        <w:t xml:space="preserve">Vermeer, H. J. (1989). </w:t>
-      </w:r>
-      <w:commentRangeStart w:id="101"/>
-      <w:proofErr w:type="spellStart"/>
-      <w:r>
-        <w:rPr>
-          <w:rFonts w:ascii="ＭＳ 明朝" w:eastAsia="ＭＳ 明朝" w:hAnsi="ＭＳ 明朝" w:hint="eastAsia"/>
-          <w:szCs w:val="21"/>
-        </w:rPr>
-        <w:t>Skopos</w:t>
-      </w:r>
-      <w:proofErr w:type="spellEnd"/>
-      <w:r>
-        <w:rPr>
-          <w:rFonts w:ascii="ＭＳ 明朝" w:eastAsia="ＭＳ 明朝" w:hAnsi="ＭＳ 明朝" w:hint="eastAsia"/>
-          <w:szCs w:val="21"/>
-        </w:rPr>
-        <w:t xml:space="preserve"> and Commission in Translational </w:t>
-      </w:r>
-      <w:commentRangeStart w:id="102"/>
-      <w:r>
-        <w:rPr>
-          <w:rFonts w:ascii="ＭＳ 明朝" w:eastAsia="ＭＳ 明朝" w:hAnsi="ＭＳ 明朝" w:hint="eastAsia"/>
-          <w:szCs w:val="21"/>
-        </w:rPr>
-        <w:t>Action</w:t>
-      </w:r>
-      <w:commentRangeEnd w:id="101"/>
-      <w:r>
-        <w:rPr>
-          <w:rStyle w:val="ac"/>
-        </w:rPr>
-        <w:commentReference w:id="101"/>
-      </w:r>
-      <w:r>
-        <w:rPr>
-          <w:rFonts w:ascii="ＭＳ 明朝" w:eastAsia="ＭＳ 明朝" w:hAnsi="ＭＳ 明朝" w:hint="eastAsia"/>
-          <w:szCs w:val="21"/>
-        </w:rPr>
-        <w:t>.</w:t>
-      </w:r>
-      <w:commentRangeEnd w:id="102"/>
-      <w:r>
-        <w:rPr>
-          <w:rStyle w:val="ac"/>
-        </w:rPr>
         <w:commentReference w:id="102"/>
-      </w:r>
-    </w:p>
-    <w:p>
-      <w:pPr>
-        <w:rPr>
-          <w:rFonts w:ascii="ＭＳ 明朝" w:eastAsia="ＭＳ 明朝" w:hAnsi="ＭＳ 明朝"/>
-          <w:szCs w:val="21"/>
-        </w:rPr>
-      </w:pPr>
-      <w:r>
-        <w:rPr>
-          <w:rFonts w:ascii="ＭＳ 明朝" w:eastAsia="ＭＳ 明朝" w:hAnsi="ＭＳ 明朝" w:hint="eastAsia"/>
-          <w:szCs w:val="21"/>
-        </w:rPr>
-        <w:t xml:space="preserve">Pym, A. (2014). </w:t>
-      </w:r>
-      <w:commentRangeStart w:id="103"/>
-      <w:r>
-        <w:rPr>
-          <w:rFonts w:ascii="ＭＳ 明朝" w:eastAsia="ＭＳ 明朝" w:hAnsi="ＭＳ 明朝" w:hint="eastAsia"/>
-          <w:szCs w:val="21"/>
-        </w:rPr>
-        <w:t>Exploring Translation Theories</w:t>
-      </w:r>
-      <w:commentRangeEnd w:id="103"/>
-      <w:r>
-        <w:rPr>
-          <w:rStyle w:val="ac"/>
-        </w:rPr>
-        <w:commentReference w:id="103"/>
-      </w:r>
-      <w:r>
-        <w:rPr>
-          <w:rFonts w:ascii="ＭＳ 明朝" w:eastAsia="ＭＳ 明朝" w:hAnsi="ＭＳ 明朝" w:hint="eastAsia"/>
-          <w:szCs w:val="21"/>
-        </w:rPr>
-        <w:t>.</w:t>
-      </w:r>
-      <w:commentRangeStart w:id="104"/>
-      <w:r>
-        <w:rPr>
-          <w:rFonts w:ascii="ＭＳ 明朝" w:eastAsia="ＭＳ 明朝" w:hAnsi="ＭＳ 明朝" w:hint="eastAsia"/>
-          <w:szCs w:val="21"/>
-        </w:rPr>
-        <w:t xml:space="preserve"> (Routledge)</w:t>
-      </w:r>
-      <w:commentRangeEnd w:id="104"/>
-      <w:r>
-        <w:rPr>
-          <w:rStyle w:val="ac"/>
-        </w:rPr>
-        <w:commentReference w:id="104"/>
       </w:r>
     </w:p>
     <w:p>
@@ -14791,7 +14959,7 @@
         </w:rPr>
         <w:t xml:space="preserve">seful </w:t>
       </w:r>
-      <w:commentRangeStart w:id="105"/>
+      <w:commentRangeStart w:id="103"/>
       <w:r>
         <w:rPr>
           <w:rFonts w:eastAsiaTheme="minorHAnsi"/>
@@ -14799,12 +14967,12 @@
         </w:rPr>
         <w:t>Activity.</w:t>
       </w:r>
-      <w:commentRangeEnd w:id="105"/>
+      <w:commentRangeEnd w:id="103"/>
       <w:r>
         <w:rPr>
           <w:rStyle w:val="ac"/>
         </w:rPr>
-        <w:commentReference w:id="105"/>
+        <w:commentReference w:id="103"/>
       </w:r>
     </w:p>
     <w:p>
@@ -14867,7 +15035,7 @@
         </w:rPr>
         <w:t xml:space="preserve">Fawcett, </w:t>
       </w:r>
-      <w:commentRangeStart w:id="106"/>
+      <w:commentRangeStart w:id="104"/>
       <w:r>
         <w:rPr>
           <w:rFonts w:eastAsiaTheme="minorHAnsi"/>
@@ -14875,12 +15043,12 @@
         </w:rPr>
         <w:t>Peter</w:t>
       </w:r>
-      <w:commentRangeEnd w:id="106"/>
+      <w:commentRangeEnd w:id="104"/>
       <w:r>
         <w:rPr>
           <w:rStyle w:val="ac"/>
         </w:rPr>
-        <w:commentReference w:id="106"/>
+        <w:commentReference w:id="104"/>
       </w:r>
       <w:r>
         <w:rPr>
@@ -14889,7 +15057,7 @@
         </w:rPr>
         <w:t xml:space="preserve"> (1997). </w:t>
       </w:r>
-      <w:commentRangeStart w:id="107"/>
+      <w:commentRangeStart w:id="105"/>
       <w:r>
         <w:rPr>
           <w:rFonts w:eastAsiaTheme="minorHAnsi"/>
@@ -14897,12 +15065,12 @@
         </w:rPr>
         <w:t>Translation and Language: Linguistic Theories Explained</w:t>
       </w:r>
-      <w:commentRangeEnd w:id="107"/>
+      <w:commentRangeEnd w:id="105"/>
       <w:r>
         <w:rPr>
           <w:rStyle w:val="ac"/>
         </w:rPr>
-        <w:commentReference w:id="107"/>
+        <w:commentReference w:id="105"/>
       </w:r>
       <w:r>
         <w:rPr>
@@ -14911,7 +15079,7 @@
         </w:rPr>
         <w:t xml:space="preserve">. </w:t>
       </w:r>
-      <w:commentRangeStart w:id="108"/>
+      <w:commentRangeStart w:id="106"/>
       <w:r>
         <w:rPr>
           <w:rFonts w:eastAsiaTheme="minorHAnsi"/>
@@ -14919,12 +15087,12 @@
         </w:rPr>
         <w:t xml:space="preserve">Manchester: </w:t>
       </w:r>
-      <w:commentRangeEnd w:id="108"/>
+      <w:commentRangeEnd w:id="106"/>
       <w:r>
         <w:rPr>
           <w:rStyle w:val="ac"/>
         </w:rPr>
-        <w:commentReference w:id="108"/>
+        <w:commentReference w:id="106"/>
       </w:r>
       <w:r>
         <w:rPr>
@@ -14933,7 +15101,7 @@
         </w:rPr>
         <w:t>St. Jerome Publishing,</w:t>
       </w:r>
-      <w:commentRangeStart w:id="109"/>
+      <w:commentRangeStart w:id="107"/>
       <w:r>
         <w:rPr>
           <w:rFonts w:eastAsiaTheme="minorHAnsi"/>
@@ -14941,12 +15109,12 @@
         </w:rPr>
         <w:t xml:space="preserve"> 160 p.</w:t>
       </w:r>
-      <w:commentRangeEnd w:id="109"/>
+      <w:commentRangeEnd w:id="107"/>
       <w:r>
         <w:rPr>
           <w:rStyle w:val="ac"/>
         </w:rPr>
-        <w:commentReference w:id="109"/>
+        <w:commentReference w:id="107"/>
       </w:r>
     </w:p>
     <w:sectPr>
@@ -16301,7 +16469,7 @@
       </w:r>
     </w:p>
   </w:comment>
-  <w:comment w:id="79" w:author="柊 矢沢" w:date="2026-01-09T08:58:00Z" w:initials="柊矢">
+  <w:comment w:id="79" w:author="Masato YOSHIKAWA" w:date="2026-01-02T10:46:00Z" w:initials="MY">
     <w:p>
       <w:pPr>
         <w:pStyle w:val="ad"/>
@@ -16313,11 +16481,11 @@
         <w:annotationRef/>
       </w:r>
       <w:r>
-        <w:t>ここまでは言わない方が言わない方がいいだろうか。</w:t>
+        <w:t>内容で分けず，全てをひとまとめにし，苗字のアルファベット順でソートしてください</w:t>
       </w:r>
     </w:p>
   </w:comment>
-  <w:comment w:id="80" w:author="柊 矢沢" w:date="2026-01-09T09:01:00Z" w:initials="柊矢">
+  <w:comment w:id="80" w:author="Masato YOSHIKAWA" w:date="2026-01-02T10:45:00Z" w:initials="MY">
     <w:p>
       <w:pPr>
         <w:pStyle w:val="ad"/>
@@ -16329,15 +16497,11 @@
         <w:annotationRef/>
       </w:r>
       <w:r>
-        <w:t>脚注にどんな訳か書くべきかな？</w:t>
-      </w:r>
-      <w:r>
-        <w:br/>
-        <w:t>技法の説明のとこで説明をしておけばいいか？</w:t>
+        <w:t>ピリオド</w:t>
       </w:r>
     </w:p>
   </w:comment>
-  <w:comment w:id="81" w:author="Masato YOSHIKAWA" w:date="2026-01-02T10:46:00Z" w:initials="MY">
+  <w:comment w:id="81" w:author="Masato YOSHIKAWA" w:date="2026-01-02T10:45:00Z" w:initials="MY">
     <w:p>
       <w:pPr>
         <w:pStyle w:val="ad"/>
@@ -16349,11 +16513,11 @@
         <w:annotationRef/>
       </w:r>
       <w:r>
-        <w:t>内容で分けず，全てをひとまとめにし，苗字のアルファベット順でソートしてください</w:t>
+        <w:t>ピリオド</w:t>
       </w:r>
     </w:p>
   </w:comment>
-  <w:comment w:id="82" w:author="Masato YOSHIKAWA" w:date="2026-01-02T10:45:00Z" w:initials="MY">
+  <w:comment w:id="82" w:author="Masato YOSHIKAWA" w:date="2026-01-02T10:47:00Z" w:initials="MY">
     <w:p>
       <w:pPr>
         <w:pStyle w:val="ad"/>
@@ -16365,11 +16529,43 @@
         <w:annotationRef/>
       </w:r>
       <w:r>
+        <w:t>出版社</w:t>
+      </w:r>
+    </w:p>
+  </w:comment>
+  <w:comment w:id="83" w:author="Masato YOSHIKAWA" w:date="2026-01-02T10:46:00Z" w:initials="MY">
+    <w:p>
+      <w:pPr>
+        <w:pStyle w:val="ad"/>
+      </w:pPr>
+      <w:r>
+        <w:rPr>
+          <w:rStyle w:val="ac"/>
+        </w:rPr>
+        <w:annotationRef/>
+      </w:r>
+      <w:r>
+        <w:t>Munday Jeremy という名前なのであれば，"Jeremy, M.” と記載してください</w:t>
+      </w:r>
+    </w:p>
+  </w:comment>
+  <w:comment w:id="85" w:author="Masato YOSHIKAWA" w:date="2026-01-02T10:45:00Z" w:initials="MY">
+    <w:p>
+      <w:pPr>
+        <w:pStyle w:val="ad"/>
+      </w:pPr>
+      <w:r>
+        <w:rPr>
+          <w:rStyle w:val="ac"/>
+        </w:rPr>
+        <w:annotationRef/>
+      </w:r>
+      <w:r>
         <w:t>ピリオド</w:t>
       </w:r>
     </w:p>
   </w:comment>
-  <w:comment w:id="83" w:author="Masato YOSHIKAWA" w:date="2026-01-02T10:45:00Z" w:initials="MY">
+  <w:comment w:id="86" w:author="Masato YOSHIKAWA" w:date="2026-01-02T10:46:00Z" w:initials="MY">
     <w:p>
       <w:pPr>
         <w:pStyle w:val="ad"/>
@@ -16385,7 +16581,7 @@
       </w:r>
     </w:p>
   </w:comment>
-  <w:comment w:id="84" w:author="Masato YOSHIKAWA" w:date="2026-01-02T10:47:00Z" w:initials="MY">
+  <w:comment w:id="87" w:author="Masato YOSHIKAWA" w:date="2026-01-02T10:47:00Z" w:initials="MY">
     <w:p>
       <w:pPr>
         <w:pStyle w:val="ad"/>
@@ -16397,11 +16593,11 @@
         <w:annotationRef/>
       </w:r>
       <w:r>
-        <w:t>出版社</w:t>
+        <w:t>“=” 不要，「子」の前のスペース削除</w:t>
       </w:r>
     </w:p>
   </w:comment>
-  <w:comment w:id="85" w:author="Masato YOSHIKAWA" w:date="2026-01-02T10:46:00Z" w:initials="MY">
+  <w:comment w:id="84" w:author="Masato YOSHIKAWA" w:date="2026-01-02T10:49:00Z" w:initials="MY">
     <w:p>
       <w:pPr>
         <w:pStyle w:val="ad"/>
@@ -16413,11 +16609,11 @@
         <w:annotationRef/>
       </w:r>
       <w:r>
-        <w:t>Munday Jeremy という名前なのであれば，"Jeremy, M.” と記載してください</w:t>
+        <w:t>以下全て，ぶら下げインデントで2行目以降を2文字ぶんくらい字下げしてください</w:t>
       </w:r>
     </w:p>
   </w:comment>
-  <w:comment w:id="87" w:author="Masato YOSHIKAWA" w:date="2026-01-02T10:45:00Z" w:initials="MY">
+  <w:comment w:id="88" w:author="Masato YOSHIKAWA" w:date="2026-01-02T10:45:00Z" w:initials="MY">
     <w:p>
       <w:pPr>
         <w:pStyle w:val="ad"/>
@@ -16429,71 +16625,39 @@
         <w:annotationRef/>
       </w:r>
       <w:r>
+        <w:t>このような内容ごとの分類は不要です．一つにまとめてください</w:t>
+      </w:r>
+    </w:p>
+  </w:comment>
+  <w:comment w:id="89" w:author="Masato YOSHIKAWA" w:date="2026-01-02T10:48:00Z" w:initials="MY">
+    <w:p>
+      <w:pPr>
+        <w:pStyle w:val="ad"/>
+      </w:pPr>
+      <w:r>
+        <w:rPr>
+          <w:rStyle w:val="ac"/>
+        </w:rPr>
+        <w:annotationRef/>
+      </w:r>
+      <w:r>
+        <w:t>他の部分がイニシャル表記なので，ここも "P.” とすべきです</w:t>
+      </w:r>
+    </w:p>
+  </w:comment>
+  <w:comment w:id="90" w:author="Masato YOSHIKAWA" w:date="2026-01-02T10:48:00Z" w:initials="MY">
+    <w:p>
+      <w:pPr>
+        <w:pStyle w:val="ad"/>
+      </w:pPr>
+      <w:r>
+        <w:rPr>
+          <w:rStyle w:val="ac"/>
+        </w:rPr>
+        <w:annotationRef/>
+      </w:r>
+      <w:r>
         <w:t>ピリオド</w:t>
-      </w:r>
-    </w:p>
-  </w:comment>
-  <w:comment w:id="88" w:author="Masato YOSHIKAWA" w:date="2026-01-02T10:46:00Z" w:initials="MY">
-    <w:p>
-      <w:pPr>
-        <w:pStyle w:val="ad"/>
-      </w:pPr>
-      <w:r>
-        <w:rPr>
-          <w:rStyle w:val="ac"/>
-        </w:rPr>
-        <w:annotationRef/>
-      </w:r>
-      <w:r>
-        <w:t>ピリオド</w:t>
-      </w:r>
-    </w:p>
-  </w:comment>
-  <w:comment w:id="89" w:author="Masato YOSHIKAWA" w:date="2026-01-02T10:47:00Z" w:initials="MY">
-    <w:p>
-      <w:pPr>
-        <w:pStyle w:val="ad"/>
-      </w:pPr>
-      <w:r>
-        <w:rPr>
-          <w:rStyle w:val="ac"/>
-        </w:rPr>
-        <w:annotationRef/>
-      </w:r>
-      <w:r>
-        <w:t>“=” 不要，「子」の前のスペース削除</w:t>
-      </w:r>
-    </w:p>
-  </w:comment>
-  <w:comment w:id="86" w:author="Masato YOSHIKAWA" w:date="2026-01-02T10:49:00Z" w:initials="MY">
-    <w:p>
-      <w:pPr>
-        <w:pStyle w:val="ad"/>
-      </w:pPr>
-      <w:r>
-        <w:rPr>
-          <w:rStyle w:val="ac"/>
-        </w:rPr>
-        <w:annotationRef/>
-      </w:r>
-      <w:r>
-        <w:t>以下全て，ぶら下げインデントで2行目以降を2文字ぶんくらい字下げしてください</w:t>
-      </w:r>
-    </w:p>
-  </w:comment>
-  <w:comment w:id="90" w:author="Masato YOSHIKAWA" w:date="2026-01-02T10:45:00Z" w:initials="MY">
-    <w:p>
-      <w:pPr>
-        <w:pStyle w:val="ad"/>
-      </w:pPr>
-      <w:r>
-        <w:rPr>
-          <w:rStyle w:val="ac"/>
-        </w:rPr>
-        <w:annotationRef/>
-      </w:r>
-      <w:r>
-        <w:t>このような内容ごとの分類は不要です．一つにまとめてください</w:t>
       </w:r>
     </w:p>
   </w:comment>
@@ -16509,11 +16673,11 @@
         <w:annotationRef/>
       </w:r>
       <w:r>
-        <w:t>他の部分がイニシャル表記なので，ここも "P.” とすべきです</w:t>
+        <w:t>ピリオド</w:t>
       </w:r>
     </w:p>
   </w:comment>
-  <w:comment w:id="92" w:author="Masato YOSHIKAWA" w:date="2026-01-02T10:48:00Z" w:initials="MY">
+  <w:comment w:id="92" w:author="Masato YOSHIKAWA" w:date="2026-01-02T10:50:00Z" w:initials="MY">
     <w:p>
       <w:pPr>
         <w:pStyle w:val="ad"/>
@@ -16525,11 +16689,27 @@
         <w:annotationRef/>
       </w:r>
       <w:r>
+        <w:t>イタリックに</w:t>
+      </w:r>
+    </w:p>
+  </w:comment>
+  <w:comment w:id="93" w:author="Masato YOSHIKAWA" w:date="2026-01-02T10:50:00Z" w:initials="MY">
+    <w:p>
+      <w:pPr>
+        <w:pStyle w:val="ad"/>
+      </w:pPr>
+      <w:r>
+        <w:rPr>
+          <w:rStyle w:val="ac"/>
+        </w:rPr>
+        <w:annotationRef/>
+      </w:r>
+      <w:r>
         <w:t>ピリオド</w:t>
       </w:r>
     </w:p>
   </w:comment>
-  <w:comment w:id="93" w:author="Masato YOSHIKAWA" w:date="2026-01-02T10:48:00Z" w:initials="MY">
+  <w:comment w:id="94" w:author="Masato YOSHIKAWA" w:date="2026-01-02T10:51:00Z" w:initials="MY">
     <w:p>
       <w:pPr>
         <w:pStyle w:val="ad"/>
@@ -16541,11 +16721,11 @@
         <w:annotationRef/>
       </w:r>
       <w:r>
-        <w:t>ピリオド</w:t>
+        <w:t>出版地を入れるなら他の全ての書籍にも入れてください．他に入れないのならここも不要です</w:t>
       </w:r>
     </w:p>
   </w:comment>
-  <w:comment w:id="94" w:author="Masato YOSHIKAWA" w:date="2026-01-02T10:50:00Z" w:initials="MY">
+  <w:comment w:id="95" w:author="Masato YOSHIKAWA" w:date="2026-01-02T10:48:00Z" w:initials="MY">
     <w:p>
       <w:pPr>
         <w:pStyle w:val="ad"/>
@@ -16557,23 +16737,7 @@
         <w:annotationRef/>
       </w:r>
       <w:r>
-        <w:t>イタリックに</w:t>
-      </w:r>
-    </w:p>
-  </w:comment>
-  <w:comment w:id="95" w:author="Masato YOSHIKAWA" w:date="2026-01-02T10:50:00Z" w:initials="MY">
-    <w:p>
-      <w:pPr>
-        <w:pStyle w:val="ad"/>
-      </w:pPr>
-      <w:r>
-        <w:rPr>
-          <w:rStyle w:val="ac"/>
-        </w:rPr>
-        <w:annotationRef/>
-      </w:r>
-      <w:r>
-        <w:t>ピリオド</w:t>
+        <w:t>年号を括弧に入れるか入れないかで揺れがあります．どちらかに統一してください．また，括弧に入れるとすれば半角括弧にしてください</w:t>
       </w:r>
     </w:p>
   </w:comment>
@@ -16589,11 +16753,11 @@
         <w:annotationRef/>
       </w:r>
       <w:r>
-        <w:t>出版地を入れるなら他の全ての書籍にも入れてください．他に入れないのならここも不要です</w:t>
+        <w:t>イタリックに</w:t>
       </w:r>
     </w:p>
   </w:comment>
-  <w:comment w:id="97" w:author="Masato YOSHIKAWA" w:date="2026-01-02T10:48:00Z" w:initials="MY">
+  <w:comment w:id="97" w:author="Masato YOSHIKAWA" w:date="2026-01-02T10:50:00Z" w:initials="MY">
     <w:p>
       <w:pPr>
         <w:pStyle w:val="ad"/>
@@ -16605,11 +16769,11 @@
         <w:annotationRef/>
       </w:r>
       <w:r>
-        <w:t>年号を括弧に入れるか入れないかで揺れがあります．どちらかに統一してください．また，括弧に入れるとすれば半角括弧にしてください</w:t>
+        <w:t>これはなんでしょう? Hurtado Albir という苗字ですか? そうでなければ Hurtado だけでよいと思います</w:t>
       </w:r>
     </w:p>
   </w:comment>
-  <w:comment w:id="98" w:author="Masato YOSHIKAWA" w:date="2026-01-02T10:51:00Z" w:initials="MY">
+  <w:comment w:id="98" w:author="Masato YOSHIKAWA" w:date="2026-01-02T10:50:00Z" w:initials="MY">
     <w:p>
       <w:pPr>
         <w:pStyle w:val="ad"/>
@@ -16625,7 +16789,7 @@
       </w:r>
     </w:p>
   </w:comment>
-  <w:comment w:id="99" w:author="Masato YOSHIKAWA" w:date="2026-01-02T10:50:00Z" w:initials="MY">
+  <w:comment w:id="99" w:author="Masato YOSHIKAWA" w:date="2026-01-02T10:51:00Z" w:initials="MY">
     <w:p>
       <w:pPr>
         <w:pStyle w:val="ad"/>
@@ -16637,11 +16801,11 @@
         <w:annotationRef/>
       </w:r>
       <w:r>
-        <w:t>これはなんでしょう? Hurtado Albir という苗字ですか? そうでなければ Hurtado だけでよいと思います</w:t>
+        <w:t>イタリックに</w:t>
       </w:r>
     </w:p>
   </w:comment>
-  <w:comment w:id="100" w:author="Masato YOSHIKAWA" w:date="2026-01-02T10:50:00Z" w:initials="MY">
+  <w:comment w:id="100" w:author="Masato YOSHIKAWA" w:date="2026-01-02T10:51:00Z" w:initials="MY">
     <w:p>
       <w:pPr>
         <w:pStyle w:val="ad"/>
@@ -16653,11 +16817,27 @@
         <w:annotationRef/>
       </w:r>
       <w:r>
+        <w:t>出版社</w:t>
+      </w:r>
+    </w:p>
+  </w:comment>
+  <w:comment w:id="101" w:author="Masato YOSHIKAWA" w:date="2026-01-02T10:52:00Z" w:initials="MY">
+    <w:p>
+      <w:pPr>
+        <w:pStyle w:val="ad"/>
+      </w:pPr>
+      <w:r>
+        <w:rPr>
+          <w:rStyle w:val="ac"/>
+        </w:rPr>
+        <w:annotationRef/>
+      </w:r>
+      <w:r>
         <w:t>イタリックに</w:t>
       </w:r>
     </w:p>
   </w:comment>
-  <w:comment w:id="101" w:author="Masato YOSHIKAWA" w:date="2026-01-02T10:51:00Z" w:initials="MY">
+  <w:comment w:id="102" w:author="Masato YOSHIKAWA" w:date="2026-01-02T10:52:00Z" w:initials="MY">
     <w:p>
       <w:pPr>
         <w:pStyle w:val="ad"/>
@@ -16669,23 +16849,7 @@
         <w:annotationRef/>
       </w:r>
       <w:r>
-        <w:t>イタリックに</w:t>
-      </w:r>
-    </w:p>
-  </w:comment>
-  <w:comment w:id="102" w:author="Masato YOSHIKAWA" w:date="2026-01-02T10:51:00Z" w:initials="MY">
-    <w:p>
-      <w:pPr>
-        <w:pStyle w:val="ad"/>
-      </w:pPr>
-      <w:r>
-        <w:rPr>
-          <w:rStyle w:val="ac"/>
-        </w:rPr>
-        <w:annotationRef/>
-      </w:r>
-      <w:r>
-        <w:t>出版社</w:t>
+        <w:t>括弧不要，末尾にピリオド</w:t>
       </w:r>
     </w:p>
   </w:comment>
@@ -16701,7 +16865,7 @@
         <w:annotationRef/>
       </w:r>
       <w:r>
-        <w:t>イタリックに</w:t>
+        <w:t>出版社．また，フォントが一部変わっています</w:t>
       </w:r>
     </w:p>
   </w:comment>
@@ -16717,11 +16881,11 @@
         <w:annotationRef/>
       </w:r>
       <w:r>
-        <w:t>括弧不要，末尾にピリオド</w:t>
+        <w:t>“P.”</w:t>
       </w:r>
     </w:p>
   </w:comment>
-  <w:comment w:id="105" w:author="Masato YOSHIKAWA" w:date="2026-01-02T10:52:00Z" w:initials="MY">
+  <w:comment w:id="105" w:author="Masato YOSHIKAWA" w:date="2026-01-02T10:53:00Z" w:initials="MY">
     <w:p>
       <w:pPr>
         <w:pStyle w:val="ad"/>
@@ -16733,11 +16897,11 @@
         <w:annotationRef/>
       </w:r>
       <w:r>
-        <w:t>出版社．また，フォントが一部変わっています</w:t>
+        <w:t>書籍タイトルですか? であればイタリックに</w:t>
       </w:r>
     </w:p>
   </w:comment>
-  <w:comment w:id="106" w:author="Masato YOSHIKAWA" w:date="2026-01-02T10:52:00Z" w:initials="MY">
+  <w:comment w:id="106" w:author="Masato YOSHIKAWA" w:date="2026-01-02T10:53:00Z" w:initials="MY">
     <w:p>
       <w:pPr>
         <w:pStyle w:val="ad"/>
@@ -16749,43 +16913,11 @@
         <w:annotationRef/>
       </w:r>
       <w:r>
-        <w:t>“P.”</w:t>
+        <w:t>出版地を入れるなら他のすべての書籍で．また入れ方も統一してください</w:t>
       </w:r>
     </w:p>
   </w:comment>
   <w:comment w:id="107" w:author="Masato YOSHIKAWA" w:date="2026-01-02T10:53:00Z" w:initials="MY">
-    <w:p>
-      <w:pPr>
-        <w:pStyle w:val="ad"/>
-      </w:pPr>
-      <w:r>
-        <w:rPr>
-          <w:rStyle w:val="ac"/>
-        </w:rPr>
-        <w:annotationRef/>
-      </w:r>
-      <w:r>
-        <w:t>書籍タイトルですか? であればイタリックに</w:t>
-      </w:r>
-    </w:p>
-  </w:comment>
-  <w:comment w:id="108" w:author="Masato YOSHIKAWA" w:date="2026-01-02T10:53:00Z" w:initials="MY">
-    <w:p>
-      <w:pPr>
-        <w:pStyle w:val="ad"/>
-      </w:pPr>
-      <w:r>
-        <w:rPr>
-          <w:rStyle w:val="ac"/>
-        </w:rPr>
-        <w:annotationRef/>
-      </w:r>
-      <w:r>
-        <w:t>出版地を入れるなら他のすべての書籍で．また入れ方も統一してください</w:t>
-      </w:r>
-    </w:p>
-  </w:comment>
-  <w:comment w:id="109" w:author="Masato YOSHIKAWA" w:date="2026-01-02T10:53:00Z" w:initials="MY">
     <w:p>
       <w:pPr>
         <w:pStyle w:val="ad"/>
@@ -16885,8 +17017,6 @@
   <w15:commentEx w15:paraId="38807D32" w15:done="0"/>
   <w15:commentEx w15:paraId="1885914C" w15:done="0"/>
   <w15:commentEx w15:paraId="6D2F3080" w15:done="0"/>
-  <w15:commentEx w15:paraId="5D2ED8F7" w15:done="0"/>
-  <w15:commentEx w15:paraId="1D14F88A" w15:done="0"/>
   <w15:commentEx w15:paraId="79F5F522" w15:done="0"/>
   <w15:commentEx w15:paraId="32ED9B73" w15:done="0"/>
   <w15:commentEx w15:paraId="4884E6EB" w15:done="0"/>
@@ -17000,8 +17130,6 @@
   <w16cex:commentExtensible w16cex:durableId="23E88598" w16cex:dateUtc="2026-01-02T01:37:00Z"/>
   <w16cex:commentExtensible w16cex:durableId="2B57C5F7" w16cex:dateUtc="2026-01-02T01:38:00Z"/>
   <w16cex:commentExtensible w16cex:durableId="0C90EDDB" w16cex:dateUtc="2026-01-02T01:38:00Z"/>
-  <w16cex:commentExtensible w16cex:durableId="71B11E05" w16cex:dateUtc="2026-01-08T23:58:00Z"/>
-  <w16cex:commentExtensible w16cex:durableId="4BE52ECA" w16cex:dateUtc="2026-01-09T00:01:00Z"/>
   <w16cex:commentExtensible w16cex:durableId="2B08B859" w16cex:dateUtc="2026-01-02T01:46:00Z"/>
   <w16cex:commentExtensible w16cex:durableId="17376297" w16cex:dateUtc="2026-01-02T01:45:00Z"/>
   <w16cex:commentExtensible w16cex:durableId="59CD6A19" w16cex:dateUtc="2026-01-02T01:45:00Z"/>
@@ -17115,8 +17243,6 @@
   <w16cid:commentId w16cid:paraId="38807D32" w16cid:durableId="23E88598"/>
   <w16cid:commentId w16cid:paraId="1885914C" w16cid:durableId="2B57C5F7"/>
   <w16cid:commentId w16cid:paraId="6D2F3080" w16cid:durableId="0C90EDDB"/>
-  <w16cid:commentId w16cid:paraId="5D2ED8F7" w16cid:durableId="71B11E05"/>
-  <w16cid:commentId w16cid:paraId="1D14F88A" w16cid:durableId="4BE52ECA"/>
   <w16cid:commentId w16cid:paraId="79F5F522" w16cid:durableId="2B08B859"/>
   <w16cid:commentId w16cid:paraId="32ED9B73" w16cid:durableId="17376297"/>
   <w16cid:commentId w16cid:paraId="4884E6EB" w16cid:durableId="59CD6A19"/>
@@ -21781,9 +21907,6 @@
 <w15:people xmlns:wpc="http://schemas.microsoft.com/office/word/2010/wordprocessingCanvas" xmlns:cx="http://schemas.microsoft.com/office/drawing/2014/chartex" xmlns:cx1="http://schemas.microsoft.com/office/drawing/2015/9/8/chartex" xmlns:cx2="http://schemas.microsoft.com/office/drawing/2015/10/21/chartex" xmlns:cx3="http://schemas.microsoft.com/office/drawing/2016/5/9/chartex" xmlns:cx4="http://schemas.microsoft.com/office/drawing/2016/5/10/chartex" xmlns:cx5="http://schemas.microsoft.com/office/drawing/2016/5/11/chartex" xmlns:cx6="http://schemas.microsoft.com/office/drawing/2016/5/12/chartex" xmlns:cx7="http://schemas.microsoft.com/office/drawing/2016/5/13/chartex" xmlns:cx8="http://schemas.microsoft.com/office/drawing/2016/5/14/chartex" xmlns:mc="http://schemas.openxmlformats.org/markup-compatibility/2006" xmlns:aink="http://schemas.microsoft.com/office/drawing/2016/ink" xmlns:am3d="http://schemas.microsoft.com/office/drawing/2017/model3d" xmlns:o="urn:schemas-microsoft-com:office:office" xmlns:oel="http://schemas.microsoft.com/office/2019/extlst" xmlns:r="http://schemas.openxmlformats.org/officeDocument/2006/relationships" xmlns:m="http://schemas.openxmlformats.org/officeDocument/2006/math" xmlns:v="urn:schemas-microsoft-com:vml" xmlns:wp14="http://schemas.microsoft.com/office/word/2010/wordprocessingDrawing" xmlns:wp="http://schemas.openxmlformats.org/drawingml/2006/wordprocessingDrawing" xmlns:w10="urn:schemas-microsoft-com:office:word" xmlns:w="http://schemas.openxmlformats.org/wordprocessingml/2006/main" xmlns:w14="http://schemas.microsoft.com/office/word/2010/wordml" xmlns:w15="http://schemas.microsoft.com/office/word/2012/wordml" xmlns:w16cex="http://schemas.microsoft.com/office/word/2018/wordml/cex" xmlns:w16cid="http://schemas.microsoft.com/office/word/2016/wordml/cid" xmlns:w16="http://schemas.microsoft.com/office/word/2018/wordml" xmlns:w16du="http://schemas.microsoft.com/office/word/2023/wordml/word16du" xmlns:w16sdtdh="http://schemas.microsoft.com/office/word/2020/wordml/sdtdatahash" xmlns:w16sdtfl="http://schemas.microsoft.com/office/word/2024/wordml/sdtformatlock" xmlns:w16se="http://schemas.microsoft.com/office/word/2015/wordml/symex" xmlns:wpg="http://schemas.microsoft.com/office/word/2010/wordprocessingGroup" xmlns:wpi="http://schemas.microsoft.com/office/word/2010/wordprocessingInk" xmlns:wne="http://schemas.microsoft.com/office/word/2006/wordml" xmlns:wps="http://schemas.microsoft.com/office/word/2010/wordprocessingShape" mc:Ignorable="w14 w15 w16se w16cid w16 w16cex w16sdtdh w16sdtfl w16du wp14">
   <w15:person w15:author="Masato YOSHIKAWA">
     <w15:presenceInfo w15:providerId="Windows Live" w15:userId="accbfb7289cc65fb"/>
-  </w15:person>
-  <w15:person w15:author="柊 矢沢">
-    <w15:presenceInfo w15:providerId="Windows Live" w15:userId="08f31ff36ec1290a"/>
   </w15:person>
 </w15:people>
 </file>

--- a/thesis/thesis_j2200156.docx
+++ b/thesis/thesis_j2200156.docx
@@ -551,7 +551,6 @@
         <w:rPr>
           <w:rFonts w:ascii="ＭＳ 明朝" w:eastAsia="ＭＳ 明朝" w:hAnsi="ＭＳ 明朝" w:hint="eastAsia"/>
         </w:rPr>
-        <w:lastRenderedPageBreak/>
         <w:t>先行研究の紹介</w:t>
       </w:r>
       <w:commentRangeEnd w:id="15"/>
@@ -1086,14 +1085,7 @@
         <w:rPr>
           <w:rFonts w:ascii="ＭＳ 明朝" w:eastAsia="ＭＳ 明朝" w:hAnsi="ＭＳ 明朝" w:hint="eastAsia"/>
         </w:rPr>
-        <w:t>）に分類した。このモデルは、翻訳という行為を「芸術」や「直</w:t>
-      </w:r>
-      <w:r>
-        <w:rPr>
-          <w:rFonts w:ascii="ＭＳ 明朝" w:eastAsia="ＭＳ 明朝" w:hAnsi="ＭＳ 明朝" w:hint="eastAsia"/>
-        </w:rPr>
-        <w:lastRenderedPageBreak/>
-        <w:t>感」の領域から、「体系的な言語学的な分析」へと引き上げた先進的な研究であり、今日でも翻訳教育や理論の基礎として広く参照されている。</w:t>
+        <w:t>）に分類した。このモデルは、翻訳という行為を「芸術」や「直感」の領域から、「体系的な言語学的な分析」へと引き上げた先進的な研究であり、今日でも翻訳教育や理論の基礎として広く参照されている。</w:t>
       </w:r>
     </w:p>
     <w:p>
@@ -1586,14 +1578,7 @@
         <w:rPr>
           <w:rFonts w:ascii="ＭＳ 明朝" w:eastAsia="ＭＳ 明朝" w:hAnsi="ＭＳ 明朝"/>
         </w:rPr>
-        <w:t>初期段階である「自文化中心主義」には、文化的差異を認識しない「否定（Denial）」、差異を脅威とみなす「防衛（Defense）」、差異を表層的なものとして矮小化する「最小化（Minimization）」が含まれる。一方、発達した段階である「文化相対主義」には、差異を尊重する「受容（Acceptance）」、異文化の視点を取り入れる「適応（Adaptation）」、そして</w:t>
-      </w:r>
-      <w:r>
-        <w:rPr>
-          <w:rFonts w:ascii="ＭＳ 明朝" w:eastAsia="ＭＳ 明朝" w:hAnsi="ＭＳ 明朝"/>
-        </w:rPr>
-        <w:lastRenderedPageBreak/>
-        <w:t>複数の文化的視点を自己に統合する「統合（Integration）」が含まれる。</w:t>
+        <w:t>初期段階である「自文化中心主義」には、文化的差異を認識しない「否定（Denial）」、差異を脅威とみなす「防衛（Defense）」、差異を表層的なものとして矮小化する「最小化（Minimization）」が含まれる。一方、発達した段階である「文化相対主義」には、差異を尊重する「受容（Acceptance）」、異文化の視点を取り入れる「適応（Adaptation）」、そして複数の文化的視点を自己に統合する「統合（Integration）」が含まれる。</w:t>
       </w:r>
     </w:p>
     <w:p>
@@ -2084,7 +2069,6 @@
         <w:rPr>
           <w:rFonts w:ascii="ＭＳ 明朝" w:eastAsia="ＭＳ 明朝" w:hAnsi="ＭＳ 明朝" w:hint="eastAsia"/>
         </w:rPr>
-        <w:lastRenderedPageBreak/>
         <w:t>分析方法</w:t>
       </w:r>
     </w:p>
@@ -2515,14 +2499,7 @@
         <w:rPr>
           <w:rFonts w:ascii="ＭＳ 明朝" w:eastAsia="ＭＳ 明朝" w:hAnsi="ＭＳ 明朝"/>
         </w:rPr>
-        <w:t xml:space="preserve"> 　『こころ』には、明治末期という過渡期の日本に特有の物質文化（浴衣、炬燵等）や精神文化（天罰、お気の毒等）が豊富に含まれてい</w:t>
-      </w:r>
-      <w:r>
-        <w:rPr>
-          <w:rFonts w:ascii="ＭＳ 明朝" w:eastAsia="ＭＳ 明朝" w:hAnsi="ＭＳ 明朝"/>
-        </w:rPr>
-        <w:lastRenderedPageBreak/>
-        <w:t>る。これらの要素は、ターゲット文化（英語圏）との間に大きな文化差を有しており、翻訳者が「読者にどの程度の文化差を体験させるか」という戦略（DMIS段階）を決定する際、顕著な差異を生じさせる要因となる。また、第一部「先生と私」に限定しても約150件の文化的要素を抽出でき、2名の翻訳者を合わせることで300件の分析サンプルを確保できる点も、統計的</w:t>
+        <w:t xml:space="preserve"> 　『こころ』には、明治末期という過渡期の日本に特有の物質文化（浴衣、炬燵等）や精神文化（天罰、お気の毒等）が豊富に含まれている。これらの要素は、ターゲット文化（英語圏）との間に大きな文化差を有しており、翻訳者が「読者にどの程度の文化差を体験させるか」という戦略（DMIS段階）を決定する際、顕著な差異を生じさせる要因となる。また、第一部「先生と私」に限定しても約150件の文化的要素を抽出でき、2名の翻訳者を合わせることで300件の分析サンプルを確保できる点も、統計的</w:t>
       </w:r>
       <w:r>
         <w:rPr>
@@ -2814,14 +2791,7 @@
         <w:rPr>
           <w:rFonts w:ascii="ＭＳ 明朝" w:eastAsia="ＭＳ 明朝" w:hAnsi="ＭＳ 明朝"/>
         </w:rPr>
-        <w:t>抽出され、二名の翻訳者による訳文を合わせた場合、総計300件の分析データが得</w:t>
-      </w:r>
-      <w:r>
-        <w:rPr>
-          <w:rFonts w:ascii="ＭＳ 明朝" w:eastAsia="ＭＳ 明朝" w:hAnsi="ＭＳ 明朝"/>
-        </w:rPr>
-        <w:lastRenderedPageBreak/>
-        <w:t>られた。この母数は、翻訳者の個別的な傾向（翻訳技法とDMISの相関関係）を定量的に検証し、統計的有意性を判断するために十分な規模を持つものである。また、分析対象の限定により、詳細な質的分析と統計的処理の両立が可能となり、本研究における方法論的な厳密性を確保することができた。</w:t>
+        <w:t>抽出され、二名の翻訳者による訳文を合わせた場合、総計300件の分析データが得られた。この母数は、翻訳者の個別的な傾向（翻訳技法とDMISの相関関係）を定量的に検証し、統計的有意性を判断するために十分な規模を持つものである。また、分析対象の限定により、詳細な質的分析と統計的処理の両立が可能となり、本研究における方法論的な厳密性を確保することができた。</w:t>
       </w:r>
     </w:p>
     <w:p>
@@ -3324,7 +3294,6 @@
         <w:rPr>
           <w:rFonts w:ascii="ＭＳ 明朝" w:eastAsia="ＭＳ 明朝" w:hAnsi="ＭＳ 明朝" w:hint="eastAsia"/>
         </w:rPr>
-        <w:lastRenderedPageBreak/>
         <w:t xml:space="preserve">　</w:t>
       </w:r>
       <w:r>
@@ -3896,14 +3865,7 @@
         <w:rPr>
           <w:rFonts w:ascii="ＭＳ 明朝" w:eastAsia="ＭＳ 明朝" w:hAnsi="ＭＳ 明朝"/>
         </w:rPr>
-        <w:t xml:space="preserve"> 原文の一般的な用語を、文脈に基づいてより具体的・</w:t>
-      </w:r>
-      <w:r>
-        <w:rPr>
-          <w:rFonts w:ascii="ＭＳ 明朝" w:eastAsia="ＭＳ 明朝" w:hAnsi="ＭＳ 明朝"/>
-        </w:rPr>
-        <w:lastRenderedPageBreak/>
-        <w:t>精密な下位概念（ヒポニム）に置き換えて特定化する技法である。</w:t>
+        <w:t xml:space="preserve"> 原文の一般的な用語を、文脈に基づいてより具体的・精密な下位概念（ヒポニム）に置き換えて特定化する技法である。</w:t>
       </w:r>
     </w:p>
     <w:p>
@@ -4264,14 +4226,7 @@
         <w:rPr>
           <w:rFonts w:ascii="ＭＳ 明朝" w:eastAsia="ＭＳ 明朝" w:hAnsi="ＭＳ 明朝"/>
         </w:rPr>
-        <w:t>Transposition（品詞転換）: 意味を変えずに品詞等の文法カテゴリを変更する技法である。英語翻訳において品詞の変更は頻繁に起こるが、それが言語構造上の要請</w:t>
-      </w:r>
-      <w:r>
-        <w:rPr>
-          <w:rFonts w:ascii="ＭＳ 明朝" w:eastAsia="ＭＳ 明朝" w:hAnsi="ＭＳ 明朝"/>
-        </w:rPr>
-        <w:lastRenderedPageBreak/>
-        <w:t>による自然な変更であれば「Established equivalent（定着した等価）」や「Literal translation（直訳）」に含まれると解釈できる。また、品詞変更によって説明が加わる場合は「Amplification（増幅）」として扱うため、独立した技法としては採用しない。</w:t>
+        <w:t>Transposition（品詞転換）: 意味を変えずに品詞等の文法カテゴリを変更する技法である。英語翻訳において品詞の変更は頻繁に起こるが、それが言語構造上の要請による自然な変更であれば「Established equivalent（定着した等価）」や「Literal translation（直訳）」に含まれると解釈できる。また、品詞変更によって説明が加わる場合は「Amplification（増幅）」として扱うため、独立した技法としては採用しない。</w:t>
       </w:r>
     </w:p>
     <w:p>
@@ -4542,7 +4497,6 @@
         <w:rPr>
           <w:rFonts w:ascii="ＭＳ 明朝" w:eastAsia="ＭＳ 明朝" w:hAnsi="ＭＳ 明朝" w:hint="eastAsia"/>
         </w:rPr>
-        <w:lastRenderedPageBreak/>
         <w:t>（２）除外した段階とその理由</w:t>
       </w:r>
     </w:p>
@@ -4878,14 +4832,7 @@
         <w:rPr>
           <w:rFonts w:ascii="ＭＳ 明朝" w:eastAsia="ＭＳ 明朝" w:hAnsi="ＭＳ 明朝"/>
         </w:rPr>
-        <w:t>(3) DMIS段階（読者への掲示戦略）の判定 　各訳語がターゲット読者に対して「どの程度</w:t>
-      </w:r>
-      <w:r>
-        <w:rPr>
-          <w:rFonts w:ascii="ＭＳ 明朝" w:eastAsia="ＭＳ 明朝" w:hAnsi="ＭＳ 明朝"/>
-        </w:rPr>
-        <w:lastRenderedPageBreak/>
-        <w:t>の文化差を認知させるよう設計されているか」を、3.4項で定義した4つのDMIS段階（Denial, Minimization, Acceptance, Adaptation）に分類した。 　特に「Minimization（最小化）」と「Acceptance（受容）」の境界については、英英辞典における外来語（Loanword）としての扱いや、訳文内での説明的情報の有無を客観的な指標として判定した。これにより、</w:t>
+        <w:t>(3) DMIS段階（読者への掲示戦略）の判定 　各訳語がターゲット読者に対して「どの程度の文化差を認知させるよう設計されているか」を、3.4項で定義した4つのDMIS段階（Denial, Minimization, Acceptance, Adaptation）に分類した。 　特に「Minimization（最小化）」と「Acceptance（受容）」の境界については、英英辞典における外来語（Loanword）としての扱いや、訳文内での説明的情報の有無を客観的な指標として判定した。これにより、</w:t>
       </w:r>
       <w:r>
         <w:rPr>
@@ -5150,7 +5097,6 @@
         <w:rPr>
           <w:rFonts w:ascii="ＭＳ 明朝" w:eastAsia="ＭＳ 明朝" w:hAnsi="ＭＳ 明朝" w:hint="eastAsia"/>
         </w:rPr>
-        <w:lastRenderedPageBreak/>
         <w:t xml:space="preserve">4.1.1 </w:t>
       </w:r>
       <w:r>
@@ -5163,7 +5109,7 @@
     <w:p>
       <w:pPr>
         <w:rPr>
-          <w:rFonts w:ascii="ＭＳ 明朝" w:eastAsia="ＭＳ 明朝" w:hAnsi="ＭＳ 明朝" w:hint="eastAsia"/>
+          <w:rFonts w:ascii="ＭＳ 明朝" w:eastAsia="ＭＳ 明朝" w:hAnsi="ＭＳ 明朝"/>
         </w:rPr>
       </w:pPr>
       <w:r>
@@ -6241,7 +6187,7 @@
           <w:noProof/>
         </w:rPr>
         <w:drawing>
-          <wp:inline distT="0" distB="0" distL="0" distR="0" wp14:anchorId="603345C8" wp14:editId="6E481456">
+          <wp:inline distT="0" distB="0" distL="0" distR="0" wp14:anchorId="603345C8" wp14:editId="69C666A7">
             <wp:extent cx="5400040" cy="2852420"/>
             <wp:effectExtent l="0" t="0" r="0" b="5080"/>
             <wp:docPr id="1207480176" name="図 1" descr="グラフ&#10;&#10;AI 生成コンテンツは誤りを含む可能性があります。"/>
@@ -6379,14 +6325,7 @@
         <w:rPr>
           <w:rFonts w:ascii="ＭＳ 明朝" w:eastAsia="ＭＳ 明朝" w:hAnsi="ＭＳ 明朝" w:hint="eastAsia"/>
         </w:rPr>
-        <w:t>ことが共通して読み取れる。また、ParticularizationとCalqueの使用が両者共に見られなかったこ</w:t>
-      </w:r>
-      <w:r>
-        <w:rPr>
-          <w:rFonts w:ascii="ＭＳ 明朝" w:eastAsia="ＭＳ 明朝" w:hAnsi="ＭＳ 明朝" w:hint="eastAsia"/>
-        </w:rPr>
-        <w:lastRenderedPageBreak/>
-        <w:t>とも</w:t>
+        <w:t>ことが共通して読み取れる。また、ParticularizationとCalqueの使用が両者共に見られなかったことも</w:t>
       </w:r>
       <w:r>
         <w:rPr>
@@ -7391,14 +7330,7 @@
         <w:rPr>
           <w:rFonts w:ascii="ＭＳ 明朝" w:eastAsia="ＭＳ 明朝" w:hAnsi="ＭＳ 明朝" w:hint="eastAsia"/>
         </w:rPr>
-        <w:t>これは、原文に含まれる日本固有の文化的要</w:t>
-      </w:r>
-      <w:r>
-        <w:rPr>
-          <w:rFonts w:ascii="ＭＳ 明朝" w:eastAsia="ＭＳ 明朝" w:hAnsi="ＭＳ 明朝" w:hint="eastAsia"/>
-        </w:rPr>
-        <w:lastRenderedPageBreak/>
-        <w:t>素が、英語圏の読者</w:t>
+        <w:t>これは、原文に含まれる日本固有の文化的要素が、英語圏の読者</w:t>
       </w:r>
       <w:r>
         <w:rPr>
@@ -7453,7 +7385,7 @@
       <w:pPr>
         <w:ind w:firstLineChars="100" w:firstLine="210"/>
         <w:rPr>
-          <w:rFonts w:ascii="ＭＳ 明朝" w:eastAsia="ＭＳ 明朝" w:hAnsi="ＭＳ 明朝" w:hint="eastAsia"/>
+          <w:rFonts w:ascii="ＭＳ 明朝" w:eastAsia="ＭＳ 明朝" w:hAnsi="ＭＳ 明朝"/>
         </w:rPr>
       </w:pPr>
       <w:r>
@@ -7557,7 +7489,7 @@
       <w:pPr>
         <w:ind w:firstLineChars="100" w:firstLine="210"/>
         <w:rPr>
-          <w:rFonts w:ascii="ＭＳ 明朝" w:eastAsia="ＭＳ 明朝" w:hAnsi="ＭＳ 明朝" w:hint="eastAsia"/>
+          <w:rFonts w:ascii="ＭＳ 明朝" w:eastAsia="ＭＳ 明朝" w:hAnsi="ＭＳ 明朝"/>
         </w:rPr>
       </w:pPr>
       <w:r>
@@ -7938,7 +7870,7 @@
     <w:p>
       <w:pPr>
         <w:rPr>
-          <w:rFonts w:ascii="ＭＳ 明朝" w:eastAsia="ＭＳ 明朝" w:hAnsi="ＭＳ 明朝" w:hint="eastAsia"/>
+          <w:rFonts w:ascii="ＭＳ 明朝" w:eastAsia="ＭＳ 明朝" w:hAnsi="ＭＳ 明朝"/>
         </w:rPr>
       </w:pPr>
     </w:p>
@@ -7953,6 +7885,12 @@
           <w:rFonts w:ascii="ＭＳ 明朝" w:eastAsia="ＭＳ 明朝" w:hAnsi="ＭＳ 明朝"/>
         </w:rPr>
       </w:pPr>
+      <w:r>
+        <w:rPr>
+          <w:rFonts w:ascii="ＭＳ 明朝" w:eastAsia="ＭＳ 明朝" w:hAnsi="ＭＳ 明朝" w:hint="eastAsia"/>
+        </w:rPr>
+        <w:t>.1</w:t>
+      </w:r>
       <w:r>
         <w:rPr>
           <w:rFonts w:ascii="ＭＳ 明朝" w:eastAsia="ＭＳ 明朝" w:hAnsi="ＭＳ 明朝" w:hint="eastAsia"/>
@@ -9967,16 +9905,7 @@
                 <w:sz w:val="16"/>
                 <w:szCs w:val="16"/>
               </w:rPr>
-              <w:t xml:space="preserve">Established </w:t>
-            </w:r>
-            <w:r>
-              <w:rPr>
-                <w:rFonts w:ascii="ＭＳ 明朝" w:eastAsia="ＭＳ 明朝" w:hAnsi="ＭＳ 明朝"/>
-                <w:sz w:val="16"/>
-                <w:szCs w:val="16"/>
-              </w:rPr>
-              <w:lastRenderedPageBreak/>
-              <w:t>equivalent</w:t>
+              <w:t>Established equivalent</w:t>
             </w:r>
           </w:p>
         </w:tc>
@@ -10013,7 +9942,6 @@
                 <w:sz w:val="16"/>
                 <w:szCs w:val="16"/>
               </w:rPr>
-              <w:lastRenderedPageBreak/>
               <w:t>63</w:t>
             </w:r>
           </w:p>
@@ -10212,16 +10140,7 @@
                 <w:sz w:val="16"/>
                 <w:szCs w:val="16"/>
               </w:rPr>
-              <w:t xml:space="preserve">Established </w:t>
-            </w:r>
-            <w:r>
-              <w:rPr>
-                <w:rFonts w:ascii="ＭＳ 明朝" w:eastAsia="ＭＳ 明朝" w:hAnsi="ＭＳ 明朝"/>
-                <w:sz w:val="16"/>
-                <w:szCs w:val="16"/>
-              </w:rPr>
-              <w:lastRenderedPageBreak/>
-              <w:t>equivalent</w:t>
+              <w:t>Established equivalent</w:t>
             </w:r>
           </w:p>
         </w:tc>
@@ -10258,7 +10177,6 @@
                 <w:sz w:val="16"/>
                 <w:szCs w:val="16"/>
               </w:rPr>
-              <w:lastRenderedPageBreak/>
               <w:t>61</w:t>
             </w:r>
           </w:p>
@@ -12259,7 +12177,25 @@
         <w:rPr>
           <w:rFonts w:ascii="ＭＳ 明朝" w:eastAsia="ＭＳ 明朝" w:hAnsi="ＭＳ 明朝"/>
         </w:rPr>
-        <w:t>&gt; .97$)。したがって、両翻訳者の傾向は統計的に同質であると判断し、これら2つのデータを合算して全体的な分析を行った。合算した結果を図4に示す。</w:t>
+        <w:t>&gt; .97$)。したがって、両翻訳者の傾向は統計的に同質であると判断し、これら2つのデータを合算して全体的な分析を行った。</w:t>
+      </w:r>
+      <w:r>
+        <w:rPr>
+          <w:rFonts w:ascii="ＭＳ 明朝" w:eastAsia="ＭＳ 明朝" w:hAnsi="ＭＳ 明朝" w:hint="eastAsia"/>
+        </w:rPr>
+        <w:t>翻訳技法ごとのDMIS段階への分類比率</w:t>
+      </w:r>
+      <w:r>
+        <w:rPr>
+          <w:rFonts w:ascii="ＭＳ 明朝" w:eastAsia="ＭＳ 明朝" w:hAnsi="ＭＳ 明朝" w:hint="eastAsia"/>
+        </w:rPr>
+        <w:t>を示したヒートマップ</w:t>
+      </w:r>
+      <w:r>
+        <w:rPr>
+          <w:rFonts w:ascii="ＭＳ 明朝" w:eastAsia="ＭＳ 明朝" w:hAnsi="ＭＳ 明朝" w:hint="eastAsia"/>
+        </w:rPr>
+        <w:t>（図４）に基づき、各技法がどのような文化的体験をもたらしているかを確認する。</w:t>
       </w:r>
     </w:p>
     <w:tbl>
@@ -14057,26 +13993,2029 @@
         <w:rPr>
           <w:rFonts w:ascii="ＭＳ 明朝" w:eastAsia="ＭＳ 明朝" w:hAnsi="ＭＳ 明朝" w:hint="eastAsia"/>
         </w:rPr>
-        <w:t xml:space="preserve"> 合算のヒートマップ</w:t>
-      </w:r>
-      <w:r>
-        <w:rPr>
-          <w:rFonts w:ascii="ＭＳ 明朝" w:eastAsia="ＭＳ 明朝" w:hAnsi="ＭＳ 明朝" w:hint="eastAsia"/>
-        </w:rPr>
-        <w:t>（翻訳技法（横軸）ごとのヒートマップ）</w:t>
-      </w:r>
-    </w:p>
-    <w:p>
-      <w:pPr>
-        <w:rPr>
-          <w:rFonts w:ascii="ＭＳ 明朝" w:eastAsia="ＭＳ 明朝" w:hAnsi="ＭＳ 明朝" w:hint="eastAsia"/>
-        </w:rPr>
-      </w:pPr>
-    </w:p>
-    <w:p>
-      <w:pPr>
-        <w:rPr>
-          <w:rFonts w:ascii="ＭＳ 明朝" w:eastAsia="ＭＳ 明朝" w:hAnsi="ＭＳ 明朝"/>
+        <w:t xml:space="preserve"> </w:t>
+      </w:r>
+      <w:r>
+        <w:rPr>
+          <w:rFonts w:ascii="ＭＳ 明朝" w:eastAsia="ＭＳ 明朝" w:hAnsi="ＭＳ 明朝" w:hint="eastAsia"/>
+        </w:rPr>
+        <w:t>翻訳技法とDMIS段階のクロス集計（行方向パーセンテージ）</w:t>
+      </w:r>
+    </w:p>
+    <w:p>
+      <w:pPr>
+        <w:rPr>
+          <w:rFonts w:ascii="ＭＳ 明朝" w:eastAsia="ＭＳ 明朝" w:hAnsi="ＭＳ 明朝"/>
+        </w:rPr>
+      </w:pPr>
+      <w:r>
+        <w:rPr>
+          <w:rFonts w:ascii="ＭＳ 明朝" w:eastAsia="ＭＳ 明朝" w:hAnsi="ＭＳ 明朝" w:hint="eastAsia"/>
+        </w:rPr>
+        <w:t xml:space="preserve">　</w:t>
+      </w:r>
+      <w:r>
+        <w:rPr>
+          <w:rFonts w:ascii="ＭＳ 明朝" w:eastAsia="ＭＳ 明朝" w:hAnsi="ＭＳ 明朝" w:hint="eastAsia"/>
+        </w:rPr>
+        <w:t>全体的な傾向として、まず特定の技法と</w:t>
+      </w:r>
+      <w:r>
+        <w:rPr>
+          <w:rFonts w:ascii="ＭＳ 明朝" w:eastAsia="ＭＳ 明朝" w:hAnsi="ＭＳ 明朝"/>
+        </w:rPr>
+        <w:t>DMIS段階の間に極めて強い結びつきが確認された。具体的には、Reductionは100%の確率でDenialに分類されている。情報を削除するという行為は、読者から文化認知の機会を完全に奪う結果に直結していると言える。同様に、Borrowingもその大半がAcceptanceに分類された。音写によって異文化の存在自体は提示されるものの、そこに適切な補足情報が伴わない場合、読者の認識は差異の確認のみに留まる傾向にある。</w:t>
+      </w:r>
+    </w:p>
+    <w:p>
+      <w:pPr>
+        <w:rPr>
+          <w:rFonts w:ascii="ＭＳ 明朝" w:eastAsia="ＭＳ 明朝" w:hAnsi="ＭＳ 明朝"/>
+        </w:rPr>
+      </w:pPr>
+      <w:r>
+        <w:rPr>
+          <w:rFonts w:ascii="ＭＳ 明朝" w:eastAsia="ＭＳ 明朝" w:hAnsi="ＭＳ 明朝" w:hint="eastAsia"/>
+        </w:rPr>
+        <w:t xml:space="preserve">　</w:t>
+      </w:r>
+      <w:r>
+        <w:rPr>
+          <w:rFonts w:ascii="ＭＳ 明朝" w:eastAsia="ＭＳ 明朝" w:hAnsi="ＭＳ 明朝"/>
+        </w:rPr>
+        <w:t>次に、Minimizationへの集中が挙げられる。Established Equivalent、Generalization、Description、Literal translationといった技法の多くは、Minimizationに分類された。これらの技法は、異文化要素を自文化の枠組みや既知の概念へと置き換える働きをしており、読者の認知的負荷を低減させる効果を持つと考えられる。ただし、Literal translationの約17%やDescriptionの一部などは、MinimizationではなくAcceptance等に分類されるケースも見られた。このことは、これらの技法を用いたからといって必ずしも同化に至るわけではなく、文脈によっては異質感が残り続ける「揺らぎ」が存在することを示唆している。</w:t>
+      </w:r>
+    </w:p>
+    <w:p>
+      <w:pPr>
+        <w:rPr>
+          <w:rFonts w:ascii="ＭＳ 明朝" w:eastAsia="ＭＳ 明朝" w:hAnsi="ＭＳ 明朝"/>
+        </w:rPr>
+      </w:pPr>
+      <w:r>
+        <w:rPr>
+          <w:rFonts w:ascii="ＭＳ 明朝" w:eastAsia="ＭＳ 明朝" w:hAnsi="ＭＳ 明朝" w:hint="eastAsia"/>
+        </w:rPr>
+        <w:t xml:space="preserve">　</w:t>
+      </w:r>
+      <w:r>
+        <w:rPr>
+          <w:rFonts w:ascii="ＭＳ 明朝" w:eastAsia="ＭＳ 明朝" w:hAnsi="ＭＳ 明朝"/>
+        </w:rPr>
+        <w:t>一方で、Adaptationへと至る経路は限定的である。全データの中でAdaptationへ到達した事例は少数であったが、その多くにおいてAmplification（増幅）が用いられていた点は注目に値する。Amplificationを用いた場合のAdaptation到達率は、他の技法と比較して顕著に高い結果となった。</w:t>
+      </w:r>
+    </w:p>
+    <w:p>
+      <w:pPr>
+        <w:rPr>
+          <w:rFonts w:ascii="ＭＳ 明朝" w:eastAsia="ＭＳ 明朝" w:hAnsi="ＭＳ 明朝" w:hint="eastAsia"/>
+        </w:rPr>
+      </w:pPr>
+    </w:p>
+    <w:p>
+      <w:pPr>
+        <w:rPr>
+          <w:rFonts w:ascii="ＭＳ 明朝" w:eastAsia="ＭＳ 明朝" w:hAnsi="ＭＳ 明朝"/>
+        </w:rPr>
+      </w:pPr>
+      <w:r>
+        <w:rPr>
+          <w:rFonts w:ascii="ＭＳ 明朝" w:eastAsia="ＭＳ 明朝" w:hAnsi="ＭＳ 明朝" w:hint="eastAsia"/>
+        </w:rPr>
+        <w:t>4.2.2 翻訳技法とDMISの統計的有意性（調整済み残差分析）</w:t>
+      </w:r>
+    </w:p>
+    <w:p>
+      <w:pPr>
+        <w:rPr>
+          <w:rFonts w:ascii="ＭＳ 明朝" w:eastAsia="ＭＳ 明朝" w:hAnsi="ＭＳ 明朝" w:hint="eastAsia"/>
+        </w:rPr>
+      </w:pPr>
+      <w:r>
+        <w:rPr>
+          <w:rFonts w:ascii="ＭＳ 明朝" w:eastAsia="ＭＳ 明朝" w:hAnsi="ＭＳ 明朝" w:hint="eastAsia"/>
+        </w:rPr>
+        <w:t xml:space="preserve">　</w:t>
+      </w:r>
+      <w:r>
+        <w:rPr>
+          <w:rFonts w:ascii="ＭＳ 明朝" w:eastAsia="ＭＳ 明朝" w:hAnsi="ＭＳ 明朝"/>
+        </w:rPr>
+        <w:t>前項で確認されたパーセンテージによる傾向が、単なる偶然の偏りではなく統計的に有意であるかを検証するため、調整済み</w:t>
+      </w:r>
+      <w:r>
+        <w:rPr>
+          <w:rFonts w:ascii="ＭＳ 明朝" w:eastAsia="ＭＳ 明朝" w:hAnsi="ＭＳ 明朝" w:hint="eastAsia"/>
+        </w:rPr>
+        <w:t>残差</w:t>
+      </w:r>
+      <w:r>
+        <w:rPr>
+          <w:rFonts w:ascii="ＭＳ 明朝" w:eastAsia="ＭＳ 明朝" w:hAnsi="ＭＳ 明朝"/>
+        </w:rPr>
+        <w:t>を算出した。その結果をヒートマップ（図</w:t>
+      </w:r>
+      <w:r>
+        <w:rPr>
+          <w:rFonts w:ascii="ＭＳ 明朝" w:eastAsia="ＭＳ 明朝" w:hAnsi="ＭＳ 明朝" w:hint="eastAsia"/>
+        </w:rPr>
+        <w:t>５</w:t>
+      </w:r>
+      <w:r>
+        <w:rPr>
+          <w:rFonts w:ascii="ＭＳ 明朝" w:eastAsia="ＭＳ 明朝" w:hAnsi="ＭＳ 明朝"/>
+        </w:rPr>
+        <w:t>）に示す。なお、調整済み残差の絶対値が1.96を超える組み合わせは、有意水準5%で統計的に有意な相関がある、すなわち偶然よりも有意に多い、または少ないとみなされる。</w:t>
+      </w:r>
+    </w:p>
+    <w:tbl>
+      <w:tblPr>
+        <w:tblW w:w="0" w:type="dxa"/>
+        <w:tblCellMar>
+          <w:left w:w="0" w:type="dxa"/>
+          <w:right w:w="0" w:type="dxa"/>
+        </w:tblCellMar>
+        <w:tblLook w:val="04A0" w:firstRow="1" w:lastRow="0" w:firstColumn="1" w:lastColumn="0" w:noHBand="0" w:noVBand="1"/>
+      </w:tblPr>
+      <w:tblGrid>
+        <w:gridCol w:w="930"/>
+        <w:gridCol w:w="2400"/>
+        <w:gridCol w:w="1350"/>
+        <w:gridCol w:w="720"/>
+        <w:gridCol w:w="1140"/>
+        <w:gridCol w:w="1140"/>
+      </w:tblGrid>
+      <w:tr>
+        <w:trPr>
+          <w:trHeight w:val="315"/>
+        </w:trPr>
+        <w:tc>
+          <w:tcPr>
+            <w:tcW w:w="0" w:type="auto"/>
+            <w:gridSpan w:val="2"/>
+            <w:vMerge w:val="restart"/>
+            <w:tcBorders>
+              <w:top w:val="single" w:sz="6" w:space="0" w:color="CCCCCC"/>
+              <w:left w:val="single" w:sz="6" w:space="0" w:color="CCCCCC"/>
+              <w:bottom w:val="single" w:sz="6" w:space="0" w:color="CCCCCC"/>
+              <w:right w:val="single" w:sz="6" w:space="0" w:color="CCCCCC"/>
+            </w:tcBorders>
+            <w:tcMar>
+              <w:top w:w="30" w:type="dxa"/>
+              <w:left w:w="45" w:type="dxa"/>
+              <w:bottom w:w="30" w:type="dxa"/>
+              <w:right w:w="45" w:type="dxa"/>
+            </w:tcMar>
+            <w:vAlign w:val="center"/>
+            <w:hideMark/>
+          </w:tcPr>
+          <w:p>
+            <w:pPr>
+              <w:rPr>
+                <w:rFonts w:ascii="ＭＳ 明朝" w:eastAsia="ＭＳ 明朝" w:hAnsi="ＭＳ 明朝"/>
+              </w:rPr>
+            </w:pPr>
+            <w:r>
+              <w:rPr>
+                <w:rFonts w:ascii="ＭＳ 明朝" w:eastAsia="ＭＳ 明朝" w:hAnsi="ＭＳ 明朝"/>
+              </w:rPr>
+              <w:t>調整済み残差</w:t>
+            </w:r>
+          </w:p>
+        </w:tc>
+        <w:tc>
+          <w:tcPr>
+            <w:tcW w:w="0" w:type="auto"/>
+            <w:gridSpan w:val="4"/>
+            <w:tcBorders>
+              <w:top w:val="single" w:sz="6" w:space="0" w:color="CCCCCC"/>
+              <w:left w:val="single" w:sz="6" w:space="0" w:color="CCCCCC"/>
+              <w:bottom w:val="single" w:sz="6" w:space="0" w:color="CCCCCC"/>
+              <w:right w:val="single" w:sz="6" w:space="0" w:color="CCCCCC"/>
+            </w:tcBorders>
+            <w:tcMar>
+              <w:top w:w="30" w:type="dxa"/>
+              <w:left w:w="45" w:type="dxa"/>
+              <w:bottom w:w="30" w:type="dxa"/>
+              <w:right w:w="45" w:type="dxa"/>
+            </w:tcMar>
+            <w:vAlign w:val="center"/>
+            <w:hideMark/>
+          </w:tcPr>
+          <w:p>
+            <w:pPr>
+              <w:rPr>
+                <w:rFonts w:ascii="ＭＳ 明朝" w:eastAsia="ＭＳ 明朝" w:hAnsi="ＭＳ 明朝"/>
+              </w:rPr>
+            </w:pPr>
+            <w:r>
+              <w:rPr>
+                <w:rFonts w:ascii="ＭＳ 明朝" w:eastAsia="ＭＳ 明朝" w:hAnsi="ＭＳ 明朝"/>
+              </w:rPr>
+              <w:t>DMIS</w:t>
+            </w:r>
+          </w:p>
+        </w:tc>
+      </w:tr>
+      <w:tr>
+        <w:trPr>
+          <w:trHeight w:val="315"/>
+        </w:trPr>
+        <w:tc>
+          <w:tcPr>
+            <w:tcW w:w="0" w:type="auto"/>
+            <w:gridSpan w:val="2"/>
+            <w:vMerge/>
+            <w:tcBorders>
+              <w:top w:val="single" w:sz="6" w:space="0" w:color="CCCCCC"/>
+              <w:left w:val="single" w:sz="6" w:space="0" w:color="CCCCCC"/>
+              <w:bottom w:val="single" w:sz="6" w:space="0" w:color="CCCCCC"/>
+              <w:right w:val="single" w:sz="6" w:space="0" w:color="CCCCCC"/>
+            </w:tcBorders>
+            <w:vAlign w:val="center"/>
+            <w:hideMark/>
+          </w:tcPr>
+          <w:p>
+            <w:pPr>
+              <w:rPr>
+                <w:rFonts w:ascii="ＭＳ 明朝" w:eastAsia="ＭＳ 明朝" w:hAnsi="ＭＳ 明朝"/>
+              </w:rPr>
+            </w:pPr>
+          </w:p>
+        </w:tc>
+        <w:tc>
+          <w:tcPr>
+            <w:tcW w:w="0" w:type="auto"/>
+            <w:tcBorders>
+              <w:top w:val="single" w:sz="6" w:space="0" w:color="CCCCCC"/>
+              <w:left w:val="single" w:sz="6" w:space="0" w:color="CCCCCC"/>
+              <w:bottom w:val="single" w:sz="6" w:space="0" w:color="CCCCCC"/>
+              <w:right w:val="single" w:sz="6" w:space="0" w:color="CCCCCC"/>
+            </w:tcBorders>
+            <w:tcMar>
+              <w:top w:w="30" w:type="dxa"/>
+              <w:left w:w="45" w:type="dxa"/>
+              <w:bottom w:w="30" w:type="dxa"/>
+              <w:right w:w="45" w:type="dxa"/>
+            </w:tcMar>
+            <w:vAlign w:val="bottom"/>
+            <w:hideMark/>
+          </w:tcPr>
+          <w:p>
+            <w:pPr>
+              <w:rPr>
+                <w:rFonts w:ascii="ＭＳ 明朝" w:eastAsia="ＭＳ 明朝" w:hAnsi="ＭＳ 明朝"/>
+              </w:rPr>
+            </w:pPr>
+            <w:r>
+              <w:rPr>
+                <w:rFonts w:ascii="ＭＳ 明朝" w:eastAsia="ＭＳ 明朝" w:hAnsi="ＭＳ 明朝"/>
+              </w:rPr>
+              <w:t>Minimization</w:t>
+            </w:r>
+          </w:p>
+        </w:tc>
+        <w:tc>
+          <w:tcPr>
+            <w:tcW w:w="0" w:type="auto"/>
+            <w:tcBorders>
+              <w:top w:val="single" w:sz="6" w:space="0" w:color="CCCCCC"/>
+              <w:left w:val="single" w:sz="6" w:space="0" w:color="CCCCCC"/>
+              <w:bottom w:val="single" w:sz="6" w:space="0" w:color="CCCCCC"/>
+              <w:right w:val="single" w:sz="6" w:space="0" w:color="CCCCCC"/>
+            </w:tcBorders>
+            <w:tcMar>
+              <w:top w:w="30" w:type="dxa"/>
+              <w:left w:w="45" w:type="dxa"/>
+              <w:bottom w:w="30" w:type="dxa"/>
+              <w:right w:w="45" w:type="dxa"/>
+            </w:tcMar>
+            <w:vAlign w:val="bottom"/>
+            <w:hideMark/>
+          </w:tcPr>
+          <w:p>
+            <w:pPr>
+              <w:rPr>
+                <w:rFonts w:ascii="ＭＳ 明朝" w:eastAsia="ＭＳ 明朝" w:hAnsi="ＭＳ 明朝"/>
+              </w:rPr>
+            </w:pPr>
+            <w:r>
+              <w:rPr>
+                <w:rFonts w:ascii="ＭＳ 明朝" w:eastAsia="ＭＳ 明朝" w:hAnsi="ＭＳ 明朝"/>
+              </w:rPr>
+              <w:t>Denial</w:t>
+            </w:r>
+          </w:p>
+        </w:tc>
+        <w:tc>
+          <w:tcPr>
+            <w:tcW w:w="0" w:type="auto"/>
+            <w:tcBorders>
+              <w:top w:val="single" w:sz="6" w:space="0" w:color="CCCCCC"/>
+              <w:left w:val="single" w:sz="6" w:space="0" w:color="CCCCCC"/>
+              <w:bottom w:val="single" w:sz="6" w:space="0" w:color="CCCCCC"/>
+              <w:right w:val="single" w:sz="6" w:space="0" w:color="CCCCCC"/>
+            </w:tcBorders>
+            <w:tcMar>
+              <w:top w:w="30" w:type="dxa"/>
+              <w:left w:w="45" w:type="dxa"/>
+              <w:bottom w:w="30" w:type="dxa"/>
+              <w:right w:w="45" w:type="dxa"/>
+            </w:tcMar>
+            <w:vAlign w:val="bottom"/>
+            <w:hideMark/>
+          </w:tcPr>
+          <w:p>
+            <w:pPr>
+              <w:rPr>
+                <w:rFonts w:ascii="ＭＳ 明朝" w:eastAsia="ＭＳ 明朝" w:hAnsi="ＭＳ 明朝"/>
+              </w:rPr>
+            </w:pPr>
+            <w:r>
+              <w:rPr>
+                <w:rFonts w:ascii="ＭＳ 明朝" w:eastAsia="ＭＳ 明朝" w:hAnsi="ＭＳ 明朝"/>
+              </w:rPr>
+              <w:t>Adaptation</w:t>
+            </w:r>
+          </w:p>
+        </w:tc>
+        <w:tc>
+          <w:tcPr>
+            <w:tcW w:w="0" w:type="auto"/>
+            <w:tcBorders>
+              <w:top w:val="single" w:sz="6" w:space="0" w:color="CCCCCC"/>
+              <w:left w:val="single" w:sz="6" w:space="0" w:color="CCCCCC"/>
+              <w:bottom w:val="single" w:sz="6" w:space="0" w:color="CCCCCC"/>
+              <w:right w:val="single" w:sz="6" w:space="0" w:color="CCCCCC"/>
+            </w:tcBorders>
+            <w:tcMar>
+              <w:top w:w="30" w:type="dxa"/>
+              <w:left w:w="45" w:type="dxa"/>
+              <w:bottom w:w="30" w:type="dxa"/>
+              <w:right w:w="45" w:type="dxa"/>
+            </w:tcMar>
+            <w:vAlign w:val="bottom"/>
+            <w:hideMark/>
+          </w:tcPr>
+          <w:p>
+            <w:pPr>
+              <w:rPr>
+                <w:rFonts w:ascii="ＭＳ 明朝" w:eastAsia="ＭＳ 明朝" w:hAnsi="ＭＳ 明朝"/>
+              </w:rPr>
+            </w:pPr>
+            <w:r>
+              <w:rPr>
+                <w:rFonts w:ascii="ＭＳ 明朝" w:eastAsia="ＭＳ 明朝" w:hAnsi="ＭＳ 明朝"/>
+              </w:rPr>
+              <w:t>Acceptance</w:t>
+            </w:r>
+          </w:p>
+        </w:tc>
+      </w:tr>
+      <w:tr>
+        <w:trPr>
+          <w:trHeight w:val="315"/>
+        </w:trPr>
+        <w:tc>
+          <w:tcPr>
+            <w:tcW w:w="0" w:type="auto"/>
+            <w:vMerge w:val="restart"/>
+            <w:tcBorders>
+              <w:top w:val="single" w:sz="6" w:space="0" w:color="CCCCCC"/>
+              <w:left w:val="single" w:sz="6" w:space="0" w:color="CCCCCC"/>
+              <w:bottom w:val="single" w:sz="6" w:space="0" w:color="CCCCCC"/>
+              <w:right w:val="single" w:sz="6" w:space="0" w:color="CCCCCC"/>
+            </w:tcBorders>
+            <w:tcMar>
+              <w:top w:w="30" w:type="dxa"/>
+              <w:left w:w="45" w:type="dxa"/>
+              <w:bottom w:w="30" w:type="dxa"/>
+              <w:right w:w="45" w:type="dxa"/>
+            </w:tcMar>
+            <w:vAlign w:val="center"/>
+            <w:hideMark/>
+          </w:tcPr>
+          <w:p>
+            <w:pPr>
+              <w:rPr>
+                <w:rFonts w:ascii="ＭＳ 明朝" w:eastAsia="ＭＳ 明朝" w:hAnsi="ＭＳ 明朝"/>
+              </w:rPr>
+            </w:pPr>
+            <w:r>
+              <w:rPr>
+                <w:rFonts w:ascii="ＭＳ 明朝" w:eastAsia="ＭＳ 明朝" w:hAnsi="ＭＳ 明朝"/>
+              </w:rPr>
+              <w:t>翻訳技法</w:t>
+            </w:r>
+          </w:p>
+        </w:tc>
+        <w:tc>
+          <w:tcPr>
+            <w:tcW w:w="0" w:type="auto"/>
+            <w:tcBorders>
+              <w:top w:val="single" w:sz="6" w:space="0" w:color="CCCCCC"/>
+              <w:left w:val="single" w:sz="6" w:space="0" w:color="CCCCCC"/>
+              <w:bottom w:val="single" w:sz="6" w:space="0" w:color="CCCCCC"/>
+              <w:right w:val="single" w:sz="6" w:space="0" w:color="CCCCCC"/>
+            </w:tcBorders>
+            <w:tcMar>
+              <w:top w:w="30" w:type="dxa"/>
+              <w:left w:w="45" w:type="dxa"/>
+              <w:bottom w:w="30" w:type="dxa"/>
+              <w:right w:w="45" w:type="dxa"/>
+            </w:tcMar>
+            <w:vAlign w:val="bottom"/>
+            <w:hideMark/>
+          </w:tcPr>
+          <w:p>
+            <w:pPr>
+              <w:rPr>
+                <w:rFonts w:ascii="ＭＳ 明朝" w:eastAsia="ＭＳ 明朝" w:hAnsi="ＭＳ 明朝"/>
+              </w:rPr>
+            </w:pPr>
+            <w:r>
+              <w:rPr>
+                <w:rFonts w:ascii="ＭＳ 明朝" w:eastAsia="ＭＳ 明朝" w:hAnsi="ＭＳ 明朝"/>
+              </w:rPr>
+              <w:t>Reduction</w:t>
+            </w:r>
+          </w:p>
+        </w:tc>
+        <w:tc>
+          <w:tcPr>
+            <w:tcW w:w="0" w:type="auto"/>
+            <w:tcBorders>
+              <w:top w:val="single" w:sz="6" w:space="0" w:color="CCCCCC"/>
+              <w:left w:val="single" w:sz="6" w:space="0" w:color="CCCCCC"/>
+              <w:bottom w:val="single" w:sz="6" w:space="0" w:color="CCCCCC"/>
+              <w:right w:val="single" w:sz="6" w:space="0" w:color="CCCCCC"/>
+            </w:tcBorders>
+            <w:shd w:val="clear" w:color="auto" w:fill="4389C7"/>
+            <w:tcMar>
+              <w:top w:w="30" w:type="dxa"/>
+              <w:left w:w="45" w:type="dxa"/>
+              <w:bottom w:w="30" w:type="dxa"/>
+              <w:right w:w="45" w:type="dxa"/>
+            </w:tcMar>
+            <w:vAlign w:val="bottom"/>
+            <w:hideMark/>
+          </w:tcPr>
+          <w:p>
+            <w:pPr>
+              <w:rPr>
+                <w:rFonts w:ascii="ＭＳ 明朝" w:eastAsia="ＭＳ 明朝" w:hAnsi="ＭＳ 明朝"/>
+              </w:rPr>
+            </w:pPr>
+            <w:r>
+              <w:rPr>
+                <w:rFonts w:ascii="ＭＳ 明朝" w:eastAsia="ＭＳ 明朝" w:hAnsi="ＭＳ 明朝"/>
+              </w:rPr>
+              <w:t>-9.01</w:t>
+            </w:r>
+          </w:p>
+        </w:tc>
+        <w:tc>
+          <w:tcPr>
+            <w:tcW w:w="0" w:type="auto"/>
+            <w:tcBorders>
+              <w:top w:val="single" w:sz="6" w:space="0" w:color="CCCCCC"/>
+              <w:left w:val="single" w:sz="6" w:space="0" w:color="CCCCCC"/>
+              <w:bottom w:val="single" w:sz="6" w:space="0" w:color="CCCCCC"/>
+              <w:right w:val="single" w:sz="6" w:space="0" w:color="CCCCCC"/>
+            </w:tcBorders>
+            <w:shd w:val="clear" w:color="auto" w:fill="CC0000"/>
+            <w:tcMar>
+              <w:top w:w="30" w:type="dxa"/>
+              <w:left w:w="45" w:type="dxa"/>
+              <w:bottom w:w="30" w:type="dxa"/>
+              <w:right w:w="45" w:type="dxa"/>
+            </w:tcMar>
+            <w:vAlign w:val="bottom"/>
+            <w:hideMark/>
+          </w:tcPr>
+          <w:p>
+            <w:pPr>
+              <w:rPr>
+                <w:rFonts w:ascii="ＭＳ 明朝" w:eastAsia="ＭＳ 明朝" w:hAnsi="ＭＳ 明朝"/>
+              </w:rPr>
+            </w:pPr>
+            <w:r>
+              <w:rPr>
+                <w:rFonts w:ascii="ＭＳ 明朝" w:eastAsia="ＭＳ 明朝" w:hAnsi="ＭＳ 明朝"/>
+              </w:rPr>
+              <w:t>16.85</w:t>
+            </w:r>
+          </w:p>
+        </w:tc>
+        <w:tc>
+          <w:tcPr>
+            <w:tcW w:w="0" w:type="auto"/>
+            <w:tcBorders>
+              <w:top w:val="single" w:sz="6" w:space="0" w:color="CCCCCC"/>
+              <w:left w:val="single" w:sz="6" w:space="0" w:color="CCCCCC"/>
+              <w:bottom w:val="single" w:sz="6" w:space="0" w:color="CCCCCC"/>
+              <w:right w:val="single" w:sz="6" w:space="0" w:color="CCCCCC"/>
+            </w:tcBorders>
+            <w:shd w:val="clear" w:color="auto" w:fill="E0EBF6"/>
+            <w:tcMar>
+              <w:top w:w="30" w:type="dxa"/>
+              <w:left w:w="45" w:type="dxa"/>
+              <w:bottom w:w="30" w:type="dxa"/>
+              <w:right w:w="45" w:type="dxa"/>
+            </w:tcMar>
+            <w:vAlign w:val="bottom"/>
+            <w:hideMark/>
+          </w:tcPr>
+          <w:p>
+            <w:pPr>
+              <w:rPr>
+                <w:rFonts w:ascii="ＭＳ 明朝" w:eastAsia="ＭＳ 明朝" w:hAnsi="ＭＳ 明朝"/>
+              </w:rPr>
+            </w:pPr>
+            <w:r>
+              <w:rPr>
+                <w:rFonts w:ascii="ＭＳ 明朝" w:eastAsia="ＭＳ 明朝" w:hAnsi="ＭＳ 明朝"/>
+              </w:rPr>
+              <w:t>-1.46</w:t>
+            </w:r>
+          </w:p>
+        </w:tc>
+        <w:tc>
+          <w:tcPr>
+            <w:tcW w:w="0" w:type="auto"/>
+            <w:tcBorders>
+              <w:top w:val="single" w:sz="6" w:space="0" w:color="CCCCCC"/>
+              <w:left w:val="single" w:sz="6" w:space="0" w:color="CCCCCC"/>
+              <w:bottom w:val="single" w:sz="6" w:space="0" w:color="CCCCCC"/>
+              <w:right w:val="single" w:sz="6" w:space="0" w:color="CCCCCC"/>
+            </w:tcBorders>
+            <w:shd w:val="clear" w:color="auto" w:fill="CDDFF0"/>
+            <w:tcMar>
+              <w:top w:w="30" w:type="dxa"/>
+              <w:left w:w="45" w:type="dxa"/>
+              <w:bottom w:w="30" w:type="dxa"/>
+              <w:right w:w="45" w:type="dxa"/>
+            </w:tcMar>
+            <w:vAlign w:val="bottom"/>
+            <w:hideMark/>
+          </w:tcPr>
+          <w:p>
+            <w:pPr>
+              <w:rPr>
+                <w:rFonts w:ascii="ＭＳ 明朝" w:eastAsia="ＭＳ 明朝" w:hAnsi="ＭＳ 明朝"/>
+              </w:rPr>
+            </w:pPr>
+            <w:r>
+              <w:rPr>
+                <w:rFonts w:ascii="ＭＳ 明朝" w:eastAsia="ＭＳ 明朝" w:hAnsi="ＭＳ 明朝"/>
+              </w:rPr>
+              <w:t>-2.39</w:t>
+            </w:r>
+          </w:p>
+        </w:tc>
+      </w:tr>
+      <w:tr>
+        <w:trPr>
+          <w:trHeight w:val="315"/>
+        </w:trPr>
+        <w:tc>
+          <w:tcPr>
+            <w:tcW w:w="0" w:type="auto"/>
+            <w:vMerge/>
+            <w:tcBorders>
+              <w:top w:val="single" w:sz="6" w:space="0" w:color="CCCCCC"/>
+              <w:left w:val="single" w:sz="6" w:space="0" w:color="CCCCCC"/>
+              <w:bottom w:val="single" w:sz="6" w:space="0" w:color="CCCCCC"/>
+              <w:right w:val="single" w:sz="6" w:space="0" w:color="CCCCCC"/>
+            </w:tcBorders>
+            <w:vAlign w:val="center"/>
+            <w:hideMark/>
+          </w:tcPr>
+          <w:p>
+            <w:pPr>
+              <w:rPr>
+                <w:rFonts w:ascii="ＭＳ 明朝" w:eastAsia="ＭＳ 明朝" w:hAnsi="ＭＳ 明朝"/>
+              </w:rPr>
+            </w:pPr>
+          </w:p>
+        </w:tc>
+        <w:tc>
+          <w:tcPr>
+            <w:tcW w:w="0" w:type="auto"/>
+            <w:tcBorders>
+              <w:top w:val="single" w:sz="6" w:space="0" w:color="CCCCCC"/>
+              <w:left w:val="single" w:sz="6" w:space="0" w:color="CCCCCC"/>
+              <w:bottom w:val="single" w:sz="6" w:space="0" w:color="CCCCCC"/>
+              <w:right w:val="single" w:sz="6" w:space="0" w:color="CCCCCC"/>
+            </w:tcBorders>
+            <w:tcMar>
+              <w:top w:w="30" w:type="dxa"/>
+              <w:left w:w="45" w:type="dxa"/>
+              <w:bottom w:w="30" w:type="dxa"/>
+              <w:right w:w="45" w:type="dxa"/>
+            </w:tcMar>
+            <w:vAlign w:val="bottom"/>
+            <w:hideMark/>
+          </w:tcPr>
+          <w:p>
+            <w:pPr>
+              <w:rPr>
+                <w:rFonts w:ascii="ＭＳ 明朝" w:eastAsia="ＭＳ 明朝" w:hAnsi="ＭＳ 明朝"/>
+              </w:rPr>
+            </w:pPr>
+            <w:r>
+              <w:rPr>
+                <w:rFonts w:ascii="ＭＳ 明朝" w:eastAsia="ＭＳ 明朝" w:hAnsi="ＭＳ 明朝"/>
+              </w:rPr>
+              <w:t>Literal translation</w:t>
+            </w:r>
+          </w:p>
+        </w:tc>
+        <w:tc>
+          <w:tcPr>
+            <w:tcW w:w="0" w:type="auto"/>
+            <w:tcBorders>
+              <w:top w:val="single" w:sz="6" w:space="0" w:color="CCCCCC"/>
+              <w:left w:val="single" w:sz="6" w:space="0" w:color="CCCCCC"/>
+              <w:bottom w:val="single" w:sz="6" w:space="0" w:color="CCCCCC"/>
+              <w:right w:val="single" w:sz="6" w:space="0" w:color="CCCCCC"/>
+            </w:tcBorders>
+            <w:shd w:val="clear" w:color="auto" w:fill="FBEBEB"/>
+            <w:tcMar>
+              <w:top w:w="30" w:type="dxa"/>
+              <w:left w:w="45" w:type="dxa"/>
+              <w:bottom w:w="30" w:type="dxa"/>
+              <w:right w:w="45" w:type="dxa"/>
+            </w:tcMar>
+            <w:vAlign w:val="bottom"/>
+            <w:hideMark/>
+          </w:tcPr>
+          <w:p>
+            <w:pPr>
+              <w:rPr>
+                <w:rFonts w:ascii="ＭＳ 明朝" w:eastAsia="ＭＳ 明朝" w:hAnsi="ＭＳ 明朝"/>
+              </w:rPr>
+            </w:pPr>
+            <w:r>
+              <w:rPr>
+                <w:rFonts w:ascii="ＭＳ 明朝" w:eastAsia="ＭＳ 明朝" w:hAnsi="ＭＳ 明朝"/>
+              </w:rPr>
+              <w:t>1.32</w:t>
+            </w:r>
+          </w:p>
+        </w:tc>
+        <w:tc>
+          <w:tcPr>
+            <w:tcW w:w="0" w:type="auto"/>
+            <w:tcBorders>
+              <w:top w:val="single" w:sz="6" w:space="0" w:color="CCCCCC"/>
+              <w:left w:val="single" w:sz="6" w:space="0" w:color="CCCCCC"/>
+              <w:bottom w:val="single" w:sz="6" w:space="0" w:color="CCCCCC"/>
+              <w:right w:val="single" w:sz="6" w:space="0" w:color="CCCCCC"/>
+            </w:tcBorders>
+            <w:shd w:val="clear" w:color="auto" w:fill="DEEAF5"/>
+            <w:tcMar>
+              <w:top w:w="30" w:type="dxa"/>
+              <w:left w:w="45" w:type="dxa"/>
+              <w:bottom w:w="30" w:type="dxa"/>
+              <w:right w:w="45" w:type="dxa"/>
+            </w:tcMar>
+            <w:vAlign w:val="bottom"/>
+            <w:hideMark/>
+          </w:tcPr>
+          <w:p>
+            <w:pPr>
+              <w:rPr>
+                <w:rFonts w:ascii="ＭＳ 明朝" w:eastAsia="ＭＳ 明朝" w:hAnsi="ＭＳ 明朝"/>
+              </w:rPr>
+            </w:pPr>
+            <w:r>
+              <w:rPr>
+                <w:rFonts w:ascii="ＭＳ 明朝" w:eastAsia="ＭＳ 明朝" w:hAnsi="ＭＳ 明朝"/>
+              </w:rPr>
+              <w:t>-1.55</w:t>
+            </w:r>
+          </w:p>
+        </w:tc>
+        <w:tc>
+          <w:tcPr>
+            <w:tcW w:w="0" w:type="auto"/>
+            <w:tcBorders>
+              <w:top w:val="single" w:sz="6" w:space="0" w:color="CCCCCC"/>
+              <w:left w:val="single" w:sz="6" w:space="0" w:color="CCCCCC"/>
+              <w:bottom w:val="single" w:sz="6" w:space="0" w:color="CCCCCC"/>
+              <w:right w:val="single" w:sz="6" w:space="0" w:color="CCCCCC"/>
+            </w:tcBorders>
+            <w:shd w:val="clear" w:color="auto" w:fill="E8F1F8"/>
+            <w:tcMar>
+              <w:top w:w="30" w:type="dxa"/>
+              <w:left w:w="45" w:type="dxa"/>
+              <w:bottom w:w="30" w:type="dxa"/>
+              <w:right w:w="45" w:type="dxa"/>
+            </w:tcMar>
+            <w:vAlign w:val="bottom"/>
+            <w:hideMark/>
+          </w:tcPr>
+          <w:p>
+            <w:pPr>
+              <w:rPr>
+                <w:rFonts w:ascii="ＭＳ 明朝" w:eastAsia="ＭＳ 明朝" w:hAnsi="ＭＳ 明朝"/>
+              </w:rPr>
+            </w:pPr>
+            <w:r>
+              <w:rPr>
+                <w:rFonts w:ascii="ＭＳ 明朝" w:eastAsia="ＭＳ 明朝" w:hAnsi="ＭＳ 明朝"/>
+              </w:rPr>
+              <w:t>-1.06</w:t>
+            </w:r>
+          </w:p>
+        </w:tc>
+        <w:tc>
+          <w:tcPr>
+            <w:tcW w:w="0" w:type="auto"/>
+            <w:tcBorders>
+              <w:top w:val="single" w:sz="6" w:space="0" w:color="CCCCCC"/>
+              <w:left w:val="single" w:sz="6" w:space="0" w:color="CCCCCC"/>
+              <w:bottom w:val="single" w:sz="6" w:space="0" w:color="CCCCCC"/>
+              <w:right w:val="single" w:sz="6" w:space="0" w:color="CCCCCC"/>
+            </w:tcBorders>
+            <w:shd w:val="clear" w:color="auto" w:fill="FEFAFA"/>
+            <w:tcMar>
+              <w:top w:w="30" w:type="dxa"/>
+              <w:left w:w="45" w:type="dxa"/>
+              <w:bottom w:w="30" w:type="dxa"/>
+              <w:right w:w="45" w:type="dxa"/>
+            </w:tcMar>
+            <w:vAlign w:val="bottom"/>
+            <w:hideMark/>
+          </w:tcPr>
+          <w:p>
+            <w:pPr>
+              <w:rPr>
+                <w:rFonts w:ascii="ＭＳ 明朝" w:eastAsia="ＭＳ 明朝" w:hAnsi="ＭＳ 明朝"/>
+              </w:rPr>
+            </w:pPr>
+            <w:r>
+              <w:rPr>
+                <w:rFonts w:ascii="ＭＳ 明朝" w:eastAsia="ＭＳ 明朝" w:hAnsi="ＭＳ 明朝"/>
+              </w:rPr>
+              <w:t>0.36</w:t>
+            </w:r>
+          </w:p>
+        </w:tc>
+      </w:tr>
+      <w:tr>
+        <w:trPr>
+          <w:trHeight w:val="315"/>
+        </w:trPr>
+        <w:tc>
+          <w:tcPr>
+            <w:tcW w:w="0" w:type="auto"/>
+            <w:vMerge/>
+            <w:tcBorders>
+              <w:top w:val="single" w:sz="6" w:space="0" w:color="CCCCCC"/>
+              <w:left w:val="single" w:sz="6" w:space="0" w:color="CCCCCC"/>
+              <w:bottom w:val="single" w:sz="6" w:space="0" w:color="CCCCCC"/>
+              <w:right w:val="single" w:sz="6" w:space="0" w:color="CCCCCC"/>
+            </w:tcBorders>
+            <w:vAlign w:val="center"/>
+            <w:hideMark/>
+          </w:tcPr>
+          <w:p>
+            <w:pPr>
+              <w:rPr>
+                <w:rFonts w:ascii="ＭＳ 明朝" w:eastAsia="ＭＳ 明朝" w:hAnsi="ＭＳ 明朝"/>
+              </w:rPr>
+            </w:pPr>
+          </w:p>
+        </w:tc>
+        <w:tc>
+          <w:tcPr>
+            <w:tcW w:w="0" w:type="auto"/>
+            <w:tcBorders>
+              <w:top w:val="single" w:sz="6" w:space="0" w:color="CCCCCC"/>
+              <w:left w:val="single" w:sz="6" w:space="0" w:color="CCCCCC"/>
+              <w:bottom w:val="single" w:sz="6" w:space="0" w:color="CCCCCC"/>
+              <w:right w:val="single" w:sz="6" w:space="0" w:color="CCCCCC"/>
+            </w:tcBorders>
+            <w:tcMar>
+              <w:top w:w="30" w:type="dxa"/>
+              <w:left w:w="45" w:type="dxa"/>
+              <w:bottom w:w="30" w:type="dxa"/>
+              <w:right w:w="45" w:type="dxa"/>
+            </w:tcMar>
+            <w:vAlign w:val="bottom"/>
+            <w:hideMark/>
+          </w:tcPr>
+          <w:p>
+            <w:pPr>
+              <w:rPr>
+                <w:rFonts w:ascii="ＭＳ 明朝" w:eastAsia="ＭＳ 明朝" w:hAnsi="ＭＳ 明朝"/>
+              </w:rPr>
+            </w:pPr>
+            <w:r>
+              <w:rPr>
+                <w:rFonts w:ascii="ＭＳ 明朝" w:eastAsia="ＭＳ 明朝" w:hAnsi="ＭＳ 明朝"/>
+              </w:rPr>
+              <w:t>Generalization</w:t>
+            </w:r>
+          </w:p>
+        </w:tc>
+        <w:tc>
+          <w:tcPr>
+            <w:tcW w:w="0" w:type="auto"/>
+            <w:tcBorders>
+              <w:top w:val="single" w:sz="6" w:space="0" w:color="CCCCCC"/>
+              <w:left w:val="single" w:sz="6" w:space="0" w:color="CCCCCC"/>
+              <w:bottom w:val="single" w:sz="6" w:space="0" w:color="CCCCCC"/>
+              <w:right w:val="single" w:sz="6" w:space="0" w:color="CCCCCC"/>
+            </w:tcBorders>
+            <w:shd w:val="clear" w:color="auto" w:fill="F3C2C2"/>
+            <w:tcMar>
+              <w:top w:w="30" w:type="dxa"/>
+              <w:left w:w="45" w:type="dxa"/>
+              <w:bottom w:w="30" w:type="dxa"/>
+              <w:right w:w="45" w:type="dxa"/>
+            </w:tcMar>
+            <w:vAlign w:val="bottom"/>
+            <w:hideMark/>
+          </w:tcPr>
+          <w:p>
+            <w:pPr>
+              <w:rPr>
+                <w:rFonts w:ascii="ＭＳ 明朝" w:eastAsia="ＭＳ 明朝" w:hAnsi="ＭＳ 明朝"/>
+              </w:rPr>
+            </w:pPr>
+            <w:r>
+              <w:rPr>
+                <w:rFonts w:ascii="ＭＳ 明朝" w:eastAsia="ＭＳ 明朝" w:hAnsi="ＭＳ 明朝"/>
+              </w:rPr>
+              <w:t>4.07</w:t>
+            </w:r>
+          </w:p>
+        </w:tc>
+        <w:tc>
+          <w:tcPr>
+            <w:tcW w:w="0" w:type="auto"/>
+            <w:tcBorders>
+              <w:top w:val="single" w:sz="6" w:space="0" w:color="CCCCCC"/>
+              <w:left w:val="single" w:sz="6" w:space="0" w:color="CCCCCC"/>
+              <w:bottom w:val="single" w:sz="6" w:space="0" w:color="CCCCCC"/>
+              <w:right w:val="single" w:sz="6" w:space="0" w:color="CCCCCC"/>
+            </w:tcBorders>
+            <w:shd w:val="clear" w:color="auto" w:fill="D8E7F3"/>
+            <w:tcMar>
+              <w:top w:w="30" w:type="dxa"/>
+              <w:left w:w="45" w:type="dxa"/>
+              <w:bottom w:w="30" w:type="dxa"/>
+              <w:right w:w="45" w:type="dxa"/>
+            </w:tcMar>
+            <w:vAlign w:val="bottom"/>
+            <w:hideMark/>
+          </w:tcPr>
+          <w:p>
+            <w:pPr>
+              <w:rPr>
+                <w:rFonts w:ascii="ＭＳ 明朝" w:eastAsia="ＭＳ 明朝" w:hAnsi="ＭＳ 明朝"/>
+              </w:rPr>
+            </w:pPr>
+            <w:r>
+              <w:rPr>
+                <w:rFonts w:ascii="ＭＳ 明朝" w:eastAsia="ＭＳ 明朝" w:hAnsi="ＭＳ 明朝"/>
+              </w:rPr>
+              <w:t>-1.83</w:t>
+            </w:r>
+          </w:p>
+        </w:tc>
+        <w:tc>
+          <w:tcPr>
+            <w:tcW w:w="0" w:type="auto"/>
+            <w:tcBorders>
+              <w:top w:val="single" w:sz="6" w:space="0" w:color="CCCCCC"/>
+              <w:left w:val="single" w:sz="6" w:space="0" w:color="CCCCCC"/>
+              <w:bottom w:val="single" w:sz="6" w:space="0" w:color="CCCCCC"/>
+              <w:right w:val="single" w:sz="6" w:space="0" w:color="CCCCCC"/>
+            </w:tcBorders>
+            <w:shd w:val="clear" w:color="auto" w:fill="DDE9F5"/>
+            <w:tcMar>
+              <w:top w:w="30" w:type="dxa"/>
+              <w:left w:w="45" w:type="dxa"/>
+              <w:bottom w:w="30" w:type="dxa"/>
+              <w:right w:w="45" w:type="dxa"/>
+            </w:tcMar>
+            <w:vAlign w:val="bottom"/>
+            <w:hideMark/>
+          </w:tcPr>
+          <w:p>
+            <w:pPr>
+              <w:rPr>
+                <w:rFonts w:ascii="ＭＳ 明朝" w:eastAsia="ＭＳ 明朝" w:hAnsi="ＭＳ 明朝"/>
+              </w:rPr>
+            </w:pPr>
+            <w:r>
+              <w:rPr>
+                <w:rFonts w:ascii="ＭＳ 明朝" w:eastAsia="ＭＳ 明朝" w:hAnsi="ＭＳ 明朝"/>
+              </w:rPr>
+              <w:t>-1.63</w:t>
+            </w:r>
+          </w:p>
+        </w:tc>
+        <w:tc>
+          <w:tcPr>
+            <w:tcW w:w="0" w:type="auto"/>
+            <w:tcBorders>
+              <w:top w:val="single" w:sz="6" w:space="0" w:color="CCCCCC"/>
+              <w:left w:val="single" w:sz="6" w:space="0" w:color="CCCCCC"/>
+              <w:bottom w:val="single" w:sz="6" w:space="0" w:color="CCCCCC"/>
+              <w:right w:val="single" w:sz="6" w:space="0" w:color="CCCCCC"/>
+            </w:tcBorders>
+            <w:shd w:val="clear" w:color="auto" w:fill="C7DBEE"/>
+            <w:tcMar>
+              <w:top w:w="30" w:type="dxa"/>
+              <w:left w:w="45" w:type="dxa"/>
+              <w:bottom w:w="30" w:type="dxa"/>
+              <w:right w:w="45" w:type="dxa"/>
+            </w:tcMar>
+            <w:vAlign w:val="bottom"/>
+            <w:hideMark/>
+          </w:tcPr>
+          <w:p>
+            <w:pPr>
+              <w:rPr>
+                <w:rFonts w:ascii="ＭＳ 明朝" w:eastAsia="ＭＳ 明朝" w:hAnsi="ＭＳ 明朝"/>
+              </w:rPr>
+            </w:pPr>
+            <w:r>
+              <w:rPr>
+                <w:rFonts w:ascii="ＭＳ 明朝" w:eastAsia="ＭＳ 明朝" w:hAnsi="ＭＳ 明朝"/>
+              </w:rPr>
+              <w:t>-2.68</w:t>
+            </w:r>
+          </w:p>
+        </w:tc>
+      </w:tr>
+      <w:tr>
+        <w:trPr>
+          <w:trHeight w:val="315"/>
+        </w:trPr>
+        <w:tc>
+          <w:tcPr>
+            <w:tcW w:w="0" w:type="auto"/>
+            <w:vMerge/>
+            <w:tcBorders>
+              <w:top w:val="single" w:sz="6" w:space="0" w:color="CCCCCC"/>
+              <w:left w:val="single" w:sz="6" w:space="0" w:color="CCCCCC"/>
+              <w:bottom w:val="single" w:sz="6" w:space="0" w:color="CCCCCC"/>
+              <w:right w:val="single" w:sz="6" w:space="0" w:color="CCCCCC"/>
+            </w:tcBorders>
+            <w:vAlign w:val="center"/>
+            <w:hideMark/>
+          </w:tcPr>
+          <w:p>
+            <w:pPr>
+              <w:rPr>
+                <w:rFonts w:ascii="ＭＳ 明朝" w:eastAsia="ＭＳ 明朝" w:hAnsi="ＭＳ 明朝"/>
+              </w:rPr>
+            </w:pPr>
+          </w:p>
+        </w:tc>
+        <w:tc>
+          <w:tcPr>
+            <w:tcW w:w="0" w:type="auto"/>
+            <w:tcBorders>
+              <w:top w:val="single" w:sz="6" w:space="0" w:color="CCCCCC"/>
+              <w:left w:val="single" w:sz="6" w:space="0" w:color="CCCCCC"/>
+              <w:bottom w:val="single" w:sz="6" w:space="0" w:color="CCCCCC"/>
+              <w:right w:val="single" w:sz="6" w:space="0" w:color="CCCCCC"/>
+            </w:tcBorders>
+            <w:tcMar>
+              <w:top w:w="30" w:type="dxa"/>
+              <w:left w:w="45" w:type="dxa"/>
+              <w:bottom w:w="30" w:type="dxa"/>
+              <w:right w:w="45" w:type="dxa"/>
+            </w:tcMar>
+            <w:vAlign w:val="bottom"/>
+            <w:hideMark/>
+          </w:tcPr>
+          <w:p>
+            <w:pPr>
+              <w:rPr>
+                <w:rFonts w:ascii="ＭＳ 明朝" w:eastAsia="ＭＳ 明朝" w:hAnsi="ＭＳ 明朝"/>
+              </w:rPr>
+            </w:pPr>
+            <w:r>
+              <w:rPr>
+                <w:rFonts w:ascii="ＭＳ 明朝" w:eastAsia="ＭＳ 明朝" w:hAnsi="ＭＳ 明朝"/>
+              </w:rPr>
+              <w:t>Established equivalent</w:t>
+            </w:r>
+          </w:p>
+        </w:tc>
+        <w:tc>
+          <w:tcPr>
+            <w:tcW w:w="0" w:type="auto"/>
+            <w:tcBorders>
+              <w:top w:val="single" w:sz="6" w:space="0" w:color="CCCCCC"/>
+              <w:left w:val="single" w:sz="6" w:space="0" w:color="CCCCCC"/>
+              <w:bottom w:val="single" w:sz="6" w:space="0" w:color="CCCCCC"/>
+              <w:right w:val="single" w:sz="6" w:space="0" w:color="CCCCCC"/>
+            </w:tcBorders>
+            <w:shd w:val="clear" w:color="auto" w:fill="E47474"/>
+            <w:tcMar>
+              <w:top w:w="30" w:type="dxa"/>
+              <w:left w:w="45" w:type="dxa"/>
+              <w:bottom w:w="30" w:type="dxa"/>
+              <w:right w:w="45" w:type="dxa"/>
+            </w:tcMar>
+            <w:vAlign w:val="bottom"/>
+            <w:hideMark/>
+          </w:tcPr>
+          <w:p>
+            <w:pPr>
+              <w:rPr>
+                <w:rFonts w:ascii="ＭＳ 明朝" w:eastAsia="ＭＳ 明朝" w:hAnsi="ＭＳ 明朝"/>
+              </w:rPr>
+            </w:pPr>
+            <w:r>
+              <w:rPr>
+                <w:rFonts w:ascii="ＭＳ 明朝" w:eastAsia="ＭＳ 明朝" w:hAnsi="ＭＳ 明朝"/>
+              </w:rPr>
+              <w:t>9.23</w:t>
+            </w:r>
+          </w:p>
+        </w:tc>
+        <w:tc>
+          <w:tcPr>
+            <w:tcW w:w="0" w:type="auto"/>
+            <w:tcBorders>
+              <w:top w:val="single" w:sz="6" w:space="0" w:color="CCCCCC"/>
+              <w:left w:val="single" w:sz="6" w:space="0" w:color="CCCCCC"/>
+              <w:bottom w:val="single" w:sz="6" w:space="0" w:color="CCCCCC"/>
+              <w:right w:val="single" w:sz="6" w:space="0" w:color="CCCCCC"/>
+            </w:tcBorders>
+            <w:shd w:val="clear" w:color="auto" w:fill="92BADF"/>
+            <w:tcMar>
+              <w:top w:w="30" w:type="dxa"/>
+              <w:left w:w="45" w:type="dxa"/>
+              <w:bottom w:w="30" w:type="dxa"/>
+              <w:right w:w="45" w:type="dxa"/>
+            </w:tcMar>
+            <w:vAlign w:val="bottom"/>
+            <w:hideMark/>
+          </w:tcPr>
+          <w:p>
+            <w:pPr>
+              <w:rPr>
+                <w:rFonts w:ascii="ＭＳ 明朝" w:eastAsia="ＭＳ 明朝" w:hAnsi="ＭＳ 明朝"/>
+              </w:rPr>
+            </w:pPr>
+            <w:r>
+              <w:rPr>
+                <w:rFonts w:ascii="ＭＳ 明朝" w:eastAsia="ＭＳ 明朝" w:hAnsi="ＭＳ 明朝"/>
+              </w:rPr>
+              <w:t>-5.21</w:t>
+            </w:r>
+          </w:p>
+        </w:tc>
+        <w:tc>
+          <w:tcPr>
+            <w:tcW w:w="0" w:type="auto"/>
+            <w:tcBorders>
+              <w:top w:val="single" w:sz="6" w:space="0" w:color="CCCCCC"/>
+              <w:left w:val="single" w:sz="6" w:space="0" w:color="CCCCCC"/>
+              <w:bottom w:val="single" w:sz="6" w:space="0" w:color="CCCCCC"/>
+              <w:right w:val="single" w:sz="6" w:space="0" w:color="CCCCCC"/>
+            </w:tcBorders>
+            <w:shd w:val="clear" w:color="auto" w:fill="B4D0E9"/>
+            <w:tcMar>
+              <w:top w:w="30" w:type="dxa"/>
+              <w:left w:w="45" w:type="dxa"/>
+              <w:bottom w:w="30" w:type="dxa"/>
+              <w:right w:w="45" w:type="dxa"/>
+            </w:tcMar>
+            <w:vAlign w:val="bottom"/>
+            <w:hideMark/>
+          </w:tcPr>
+          <w:p>
+            <w:pPr>
+              <w:rPr>
+                <w:rFonts w:ascii="ＭＳ 明朝" w:eastAsia="ＭＳ 明朝" w:hAnsi="ＭＳ 明朝"/>
+              </w:rPr>
+            </w:pPr>
+            <w:r>
+              <w:rPr>
+                <w:rFonts w:ascii="ＭＳ 明朝" w:eastAsia="ＭＳ 明朝" w:hAnsi="ＭＳ 明朝"/>
+              </w:rPr>
+              <w:t>-3.57</w:t>
+            </w:r>
+          </w:p>
+        </w:tc>
+        <w:tc>
+          <w:tcPr>
+            <w:tcW w:w="0" w:type="auto"/>
+            <w:tcBorders>
+              <w:top w:val="single" w:sz="6" w:space="0" w:color="CCCCCC"/>
+              <w:left w:val="single" w:sz="6" w:space="0" w:color="CCCCCC"/>
+              <w:bottom w:val="single" w:sz="6" w:space="0" w:color="CCCCCC"/>
+              <w:right w:val="single" w:sz="6" w:space="0" w:color="CCCCCC"/>
+            </w:tcBorders>
+            <w:shd w:val="clear" w:color="auto" w:fill="92BADF"/>
+            <w:tcMar>
+              <w:top w:w="30" w:type="dxa"/>
+              <w:left w:w="45" w:type="dxa"/>
+              <w:bottom w:w="30" w:type="dxa"/>
+              <w:right w:w="45" w:type="dxa"/>
+            </w:tcMar>
+            <w:vAlign w:val="bottom"/>
+            <w:hideMark/>
+          </w:tcPr>
+          <w:p>
+            <w:pPr>
+              <w:rPr>
+                <w:rFonts w:ascii="ＭＳ 明朝" w:eastAsia="ＭＳ 明朝" w:hAnsi="ＭＳ 明朝"/>
+              </w:rPr>
+            </w:pPr>
+            <w:r>
+              <w:rPr>
+                <w:rFonts w:ascii="ＭＳ 明朝" w:eastAsia="ＭＳ 明朝" w:hAnsi="ＭＳ 明朝"/>
+              </w:rPr>
+              <w:t>-5.20</w:t>
+            </w:r>
+          </w:p>
+        </w:tc>
+      </w:tr>
+      <w:tr>
+        <w:trPr>
+          <w:trHeight w:val="315"/>
+        </w:trPr>
+        <w:tc>
+          <w:tcPr>
+            <w:tcW w:w="0" w:type="auto"/>
+            <w:vMerge/>
+            <w:tcBorders>
+              <w:top w:val="single" w:sz="6" w:space="0" w:color="CCCCCC"/>
+              <w:left w:val="single" w:sz="6" w:space="0" w:color="CCCCCC"/>
+              <w:bottom w:val="single" w:sz="6" w:space="0" w:color="CCCCCC"/>
+              <w:right w:val="single" w:sz="6" w:space="0" w:color="CCCCCC"/>
+            </w:tcBorders>
+            <w:vAlign w:val="center"/>
+            <w:hideMark/>
+          </w:tcPr>
+          <w:p>
+            <w:pPr>
+              <w:rPr>
+                <w:rFonts w:ascii="ＭＳ 明朝" w:eastAsia="ＭＳ 明朝" w:hAnsi="ＭＳ 明朝"/>
+              </w:rPr>
+            </w:pPr>
+          </w:p>
+        </w:tc>
+        <w:tc>
+          <w:tcPr>
+            <w:tcW w:w="0" w:type="auto"/>
+            <w:tcBorders>
+              <w:top w:val="single" w:sz="6" w:space="0" w:color="CCCCCC"/>
+              <w:left w:val="single" w:sz="6" w:space="0" w:color="CCCCCC"/>
+              <w:bottom w:val="single" w:sz="6" w:space="0" w:color="CCCCCC"/>
+              <w:right w:val="single" w:sz="6" w:space="0" w:color="CCCCCC"/>
+            </w:tcBorders>
+            <w:tcMar>
+              <w:top w:w="30" w:type="dxa"/>
+              <w:left w:w="45" w:type="dxa"/>
+              <w:bottom w:w="30" w:type="dxa"/>
+              <w:right w:w="45" w:type="dxa"/>
+            </w:tcMar>
+            <w:vAlign w:val="bottom"/>
+            <w:hideMark/>
+          </w:tcPr>
+          <w:p>
+            <w:pPr>
+              <w:rPr>
+                <w:rFonts w:ascii="ＭＳ 明朝" w:eastAsia="ＭＳ 明朝" w:hAnsi="ＭＳ 明朝"/>
+              </w:rPr>
+            </w:pPr>
+            <w:r>
+              <w:rPr>
+                <w:rFonts w:ascii="ＭＳ 明朝" w:eastAsia="ＭＳ 明朝" w:hAnsi="ＭＳ 明朝"/>
+              </w:rPr>
+              <w:t>Description</w:t>
+            </w:r>
+          </w:p>
+        </w:tc>
+        <w:tc>
+          <w:tcPr>
+            <w:tcW w:w="0" w:type="auto"/>
+            <w:tcBorders>
+              <w:top w:val="single" w:sz="6" w:space="0" w:color="CCCCCC"/>
+              <w:left w:val="single" w:sz="6" w:space="0" w:color="CCCCCC"/>
+              <w:bottom w:val="single" w:sz="6" w:space="0" w:color="CCCCCC"/>
+              <w:right w:val="single" w:sz="6" w:space="0" w:color="CCCCCC"/>
+            </w:tcBorders>
+            <w:shd w:val="clear" w:color="auto" w:fill="F9DDDD"/>
+            <w:tcMar>
+              <w:top w:w="30" w:type="dxa"/>
+              <w:left w:w="45" w:type="dxa"/>
+              <w:bottom w:w="30" w:type="dxa"/>
+              <w:right w:w="45" w:type="dxa"/>
+            </w:tcMar>
+            <w:vAlign w:val="bottom"/>
+            <w:hideMark/>
+          </w:tcPr>
+          <w:p>
+            <w:pPr>
+              <w:rPr>
+                <w:rFonts w:ascii="ＭＳ 明朝" w:eastAsia="ＭＳ 明朝" w:hAnsi="ＭＳ 明朝"/>
+              </w:rPr>
+            </w:pPr>
+            <w:r>
+              <w:rPr>
+                <w:rFonts w:ascii="ＭＳ 明朝" w:eastAsia="ＭＳ 明朝" w:hAnsi="ＭＳ 明朝"/>
+              </w:rPr>
+              <w:t>2.30</w:t>
+            </w:r>
+          </w:p>
+        </w:tc>
+        <w:tc>
+          <w:tcPr>
+            <w:tcW w:w="0" w:type="auto"/>
+            <w:tcBorders>
+              <w:top w:val="single" w:sz="6" w:space="0" w:color="CCCCCC"/>
+              <w:left w:val="single" w:sz="6" w:space="0" w:color="CCCCCC"/>
+              <w:bottom w:val="single" w:sz="6" w:space="0" w:color="CCCCCC"/>
+              <w:right w:val="single" w:sz="6" w:space="0" w:color="CCCCCC"/>
+            </w:tcBorders>
+            <w:shd w:val="clear" w:color="auto" w:fill="D6E5F3"/>
+            <w:tcMar>
+              <w:top w:w="30" w:type="dxa"/>
+              <w:left w:w="45" w:type="dxa"/>
+              <w:bottom w:w="30" w:type="dxa"/>
+              <w:right w:w="45" w:type="dxa"/>
+            </w:tcMar>
+            <w:vAlign w:val="bottom"/>
+            <w:hideMark/>
+          </w:tcPr>
+          <w:p>
+            <w:pPr>
+              <w:rPr>
+                <w:rFonts w:ascii="ＭＳ 明朝" w:eastAsia="ＭＳ 明朝" w:hAnsi="ＭＳ 明朝"/>
+              </w:rPr>
+            </w:pPr>
+            <w:r>
+              <w:rPr>
+                <w:rFonts w:ascii="ＭＳ 明朝" w:eastAsia="ＭＳ 明朝" w:hAnsi="ＭＳ 明朝"/>
+              </w:rPr>
+              <w:t>-1.93</w:t>
+            </w:r>
+          </w:p>
+        </w:tc>
+        <w:tc>
+          <w:tcPr>
+            <w:tcW w:w="0" w:type="auto"/>
+            <w:tcBorders>
+              <w:top w:val="single" w:sz="6" w:space="0" w:color="CCCCCC"/>
+              <w:left w:val="single" w:sz="6" w:space="0" w:color="CCCCCC"/>
+              <w:bottom w:val="single" w:sz="6" w:space="0" w:color="CCCCCC"/>
+              <w:right w:val="single" w:sz="6" w:space="0" w:color="CCCCCC"/>
+            </w:tcBorders>
+            <w:shd w:val="clear" w:color="auto" w:fill="F5F9FC"/>
+            <w:tcMar>
+              <w:top w:w="30" w:type="dxa"/>
+              <w:left w:w="45" w:type="dxa"/>
+              <w:bottom w:w="30" w:type="dxa"/>
+              <w:right w:w="45" w:type="dxa"/>
+            </w:tcMar>
+            <w:vAlign w:val="bottom"/>
+            <w:hideMark/>
+          </w:tcPr>
+          <w:p>
+            <w:pPr>
+              <w:rPr>
+                <w:rFonts w:ascii="ＭＳ 明朝" w:eastAsia="ＭＳ 明朝" w:hAnsi="ＭＳ 明朝"/>
+              </w:rPr>
+            </w:pPr>
+            <w:r>
+              <w:rPr>
+                <w:rFonts w:ascii="ＭＳ 明朝" w:eastAsia="ＭＳ 明朝" w:hAnsi="ＭＳ 明朝"/>
+              </w:rPr>
+              <w:t>-0.45</w:t>
+            </w:r>
+          </w:p>
+        </w:tc>
+        <w:tc>
+          <w:tcPr>
+            <w:tcW w:w="0" w:type="auto"/>
+            <w:tcBorders>
+              <w:top w:val="single" w:sz="6" w:space="0" w:color="CCCCCC"/>
+              <w:left w:val="single" w:sz="6" w:space="0" w:color="CCCCCC"/>
+              <w:bottom w:val="single" w:sz="6" w:space="0" w:color="CCCCCC"/>
+              <w:right w:val="single" w:sz="6" w:space="0" w:color="CCCCCC"/>
+            </w:tcBorders>
+            <w:shd w:val="clear" w:color="auto" w:fill="E9F1F8"/>
+            <w:tcMar>
+              <w:top w:w="30" w:type="dxa"/>
+              <w:left w:w="45" w:type="dxa"/>
+              <w:bottom w:w="30" w:type="dxa"/>
+              <w:right w:w="45" w:type="dxa"/>
+            </w:tcMar>
+            <w:vAlign w:val="bottom"/>
+            <w:hideMark/>
+          </w:tcPr>
+          <w:p>
+            <w:pPr>
+              <w:rPr>
+                <w:rFonts w:ascii="ＭＳ 明朝" w:eastAsia="ＭＳ 明朝" w:hAnsi="ＭＳ 明朝"/>
+              </w:rPr>
+            </w:pPr>
+            <w:r>
+              <w:rPr>
+                <w:rFonts w:ascii="ＭＳ 明朝" w:eastAsia="ＭＳ 明朝" w:hAnsi="ＭＳ 明朝"/>
+              </w:rPr>
+              <w:t>-1.01</w:t>
+            </w:r>
+          </w:p>
+        </w:tc>
+      </w:tr>
+      <w:tr>
+        <w:trPr>
+          <w:trHeight w:val="315"/>
+        </w:trPr>
+        <w:tc>
+          <w:tcPr>
+            <w:tcW w:w="0" w:type="auto"/>
+            <w:vMerge/>
+            <w:tcBorders>
+              <w:top w:val="single" w:sz="6" w:space="0" w:color="CCCCCC"/>
+              <w:left w:val="single" w:sz="6" w:space="0" w:color="CCCCCC"/>
+              <w:bottom w:val="single" w:sz="6" w:space="0" w:color="CCCCCC"/>
+              <w:right w:val="single" w:sz="6" w:space="0" w:color="CCCCCC"/>
+            </w:tcBorders>
+            <w:vAlign w:val="center"/>
+            <w:hideMark/>
+          </w:tcPr>
+          <w:p>
+            <w:pPr>
+              <w:rPr>
+                <w:rFonts w:ascii="ＭＳ 明朝" w:eastAsia="ＭＳ 明朝" w:hAnsi="ＭＳ 明朝"/>
+              </w:rPr>
+            </w:pPr>
+          </w:p>
+        </w:tc>
+        <w:tc>
+          <w:tcPr>
+            <w:tcW w:w="0" w:type="auto"/>
+            <w:tcBorders>
+              <w:top w:val="single" w:sz="6" w:space="0" w:color="CCCCCC"/>
+              <w:left w:val="single" w:sz="6" w:space="0" w:color="CCCCCC"/>
+              <w:bottom w:val="single" w:sz="6" w:space="0" w:color="CCCCCC"/>
+              <w:right w:val="single" w:sz="6" w:space="0" w:color="CCCCCC"/>
+            </w:tcBorders>
+            <w:tcMar>
+              <w:top w:w="30" w:type="dxa"/>
+              <w:left w:w="45" w:type="dxa"/>
+              <w:bottom w:w="30" w:type="dxa"/>
+              <w:right w:w="45" w:type="dxa"/>
+            </w:tcMar>
+            <w:vAlign w:val="bottom"/>
+            <w:hideMark/>
+          </w:tcPr>
+          <w:p>
+            <w:pPr>
+              <w:rPr>
+                <w:rFonts w:ascii="ＭＳ 明朝" w:eastAsia="ＭＳ 明朝" w:hAnsi="ＭＳ 明朝"/>
+              </w:rPr>
+            </w:pPr>
+            <w:r>
+              <w:rPr>
+                <w:rFonts w:ascii="ＭＳ 明朝" w:eastAsia="ＭＳ 明朝" w:hAnsi="ＭＳ 明朝"/>
+              </w:rPr>
+              <w:t>Borrowing</w:t>
+            </w:r>
+          </w:p>
+        </w:tc>
+        <w:tc>
+          <w:tcPr>
+            <w:tcW w:w="0" w:type="auto"/>
+            <w:tcBorders>
+              <w:top w:val="single" w:sz="6" w:space="0" w:color="CCCCCC"/>
+              <w:left w:val="single" w:sz="6" w:space="0" w:color="CCCCCC"/>
+              <w:bottom w:val="single" w:sz="6" w:space="0" w:color="CCCCCC"/>
+              <w:right w:val="single" w:sz="6" w:space="0" w:color="CCCCCC"/>
+            </w:tcBorders>
+            <w:shd w:val="clear" w:color="auto" w:fill="3D85C6"/>
+            <w:tcMar>
+              <w:top w:w="30" w:type="dxa"/>
+              <w:left w:w="45" w:type="dxa"/>
+              <w:bottom w:w="30" w:type="dxa"/>
+              <w:right w:w="45" w:type="dxa"/>
+            </w:tcMar>
+            <w:vAlign w:val="bottom"/>
+            <w:hideMark/>
+          </w:tcPr>
+          <w:p>
+            <w:pPr>
+              <w:rPr>
+                <w:rFonts w:ascii="ＭＳ 明朝" w:eastAsia="ＭＳ 明朝" w:hAnsi="ＭＳ 明朝"/>
+              </w:rPr>
+            </w:pPr>
+            <w:r>
+              <w:rPr>
+                <w:rFonts w:ascii="ＭＳ 明朝" w:eastAsia="ＭＳ 明朝" w:hAnsi="ＭＳ 明朝"/>
+              </w:rPr>
+              <w:t>-9.32</w:t>
+            </w:r>
+          </w:p>
+        </w:tc>
+        <w:tc>
+          <w:tcPr>
+            <w:tcW w:w="0" w:type="auto"/>
+            <w:tcBorders>
+              <w:top w:val="single" w:sz="6" w:space="0" w:color="CCCCCC"/>
+              <w:left w:val="single" w:sz="6" w:space="0" w:color="CCCCCC"/>
+              <w:bottom w:val="single" w:sz="6" w:space="0" w:color="CCCCCC"/>
+              <w:right w:val="single" w:sz="6" w:space="0" w:color="CCCCCC"/>
+            </w:tcBorders>
+            <w:shd w:val="clear" w:color="auto" w:fill="D1E2F1"/>
+            <w:tcMar>
+              <w:top w:w="30" w:type="dxa"/>
+              <w:left w:w="45" w:type="dxa"/>
+              <w:bottom w:w="30" w:type="dxa"/>
+              <w:right w:w="45" w:type="dxa"/>
+            </w:tcMar>
+            <w:vAlign w:val="bottom"/>
+            <w:hideMark/>
+          </w:tcPr>
+          <w:p>
+            <w:pPr>
+              <w:rPr>
+                <w:rFonts w:ascii="ＭＳ 明朝" w:eastAsia="ＭＳ 明朝" w:hAnsi="ＭＳ 明朝"/>
+              </w:rPr>
+            </w:pPr>
+            <w:r>
+              <w:rPr>
+                <w:rFonts w:ascii="ＭＳ 明朝" w:eastAsia="ＭＳ 明朝" w:hAnsi="ＭＳ 明朝"/>
+              </w:rPr>
+              <w:t>-2.20</w:t>
+            </w:r>
+          </w:p>
+        </w:tc>
+        <w:tc>
+          <w:tcPr>
+            <w:tcW w:w="0" w:type="auto"/>
+            <w:tcBorders>
+              <w:top w:val="single" w:sz="6" w:space="0" w:color="CCCCCC"/>
+              <w:left w:val="single" w:sz="6" w:space="0" w:color="CCCCCC"/>
+              <w:bottom w:val="single" w:sz="6" w:space="0" w:color="CCCCCC"/>
+              <w:right w:val="single" w:sz="6" w:space="0" w:color="CCCCCC"/>
+            </w:tcBorders>
+            <w:shd w:val="clear" w:color="auto" w:fill="DFEBF5"/>
+            <w:tcMar>
+              <w:top w:w="30" w:type="dxa"/>
+              <w:left w:w="45" w:type="dxa"/>
+              <w:bottom w:w="30" w:type="dxa"/>
+              <w:right w:w="45" w:type="dxa"/>
+            </w:tcMar>
+            <w:vAlign w:val="bottom"/>
+            <w:hideMark/>
+          </w:tcPr>
+          <w:p>
+            <w:pPr>
+              <w:rPr>
+                <w:rFonts w:ascii="ＭＳ 明朝" w:eastAsia="ＭＳ 明朝" w:hAnsi="ＭＳ 明朝"/>
+              </w:rPr>
+            </w:pPr>
+            <w:r>
+              <w:rPr>
+                <w:rFonts w:ascii="ＭＳ 明朝" w:eastAsia="ＭＳ 明朝" w:hAnsi="ＭＳ 明朝"/>
+              </w:rPr>
+              <w:t>-1.51</w:t>
+            </w:r>
+          </w:p>
+        </w:tc>
+        <w:tc>
+          <w:tcPr>
+            <w:tcW w:w="0" w:type="auto"/>
+            <w:tcBorders>
+              <w:top w:val="single" w:sz="6" w:space="0" w:color="CCCCCC"/>
+              <w:left w:val="single" w:sz="6" w:space="0" w:color="CCCCCC"/>
+              <w:bottom w:val="single" w:sz="6" w:space="0" w:color="CCCCCC"/>
+              <w:right w:val="single" w:sz="6" w:space="0" w:color="CCCCCC"/>
+            </w:tcBorders>
+            <w:shd w:val="clear" w:color="auto" w:fill="D11616"/>
+            <w:tcMar>
+              <w:top w:w="30" w:type="dxa"/>
+              <w:left w:w="45" w:type="dxa"/>
+              <w:bottom w:w="30" w:type="dxa"/>
+              <w:right w:w="45" w:type="dxa"/>
+            </w:tcMar>
+            <w:vAlign w:val="bottom"/>
+            <w:hideMark/>
+          </w:tcPr>
+          <w:p>
+            <w:pPr>
+              <w:rPr>
+                <w:rFonts w:ascii="ＭＳ 明朝" w:eastAsia="ＭＳ 明朝" w:hAnsi="ＭＳ 明朝"/>
+              </w:rPr>
+            </w:pPr>
+            <w:r>
+              <w:rPr>
+                <w:rFonts w:ascii="ＭＳ 明朝" w:eastAsia="ＭＳ 明朝" w:hAnsi="ＭＳ 明朝"/>
+              </w:rPr>
+              <w:t>15.45</w:t>
+            </w:r>
+          </w:p>
+        </w:tc>
+      </w:tr>
+      <w:tr>
+        <w:trPr>
+          <w:trHeight w:val="315"/>
+        </w:trPr>
+        <w:tc>
+          <w:tcPr>
+            <w:tcW w:w="0" w:type="auto"/>
+            <w:vMerge/>
+            <w:tcBorders>
+              <w:top w:val="single" w:sz="6" w:space="0" w:color="CCCCCC"/>
+              <w:left w:val="single" w:sz="6" w:space="0" w:color="CCCCCC"/>
+              <w:bottom w:val="single" w:sz="6" w:space="0" w:color="CCCCCC"/>
+              <w:right w:val="single" w:sz="6" w:space="0" w:color="CCCCCC"/>
+            </w:tcBorders>
+            <w:vAlign w:val="center"/>
+            <w:hideMark/>
+          </w:tcPr>
+          <w:p>
+            <w:pPr>
+              <w:rPr>
+                <w:rFonts w:ascii="ＭＳ 明朝" w:eastAsia="ＭＳ 明朝" w:hAnsi="ＭＳ 明朝"/>
+              </w:rPr>
+            </w:pPr>
+          </w:p>
+        </w:tc>
+        <w:tc>
+          <w:tcPr>
+            <w:tcW w:w="0" w:type="auto"/>
+            <w:tcBorders>
+              <w:top w:val="single" w:sz="6" w:space="0" w:color="CCCCCC"/>
+              <w:left w:val="single" w:sz="6" w:space="0" w:color="CCCCCC"/>
+              <w:bottom w:val="single" w:sz="6" w:space="0" w:color="CCCCCC"/>
+              <w:right w:val="single" w:sz="6" w:space="0" w:color="CCCCCC"/>
+            </w:tcBorders>
+            <w:tcMar>
+              <w:top w:w="30" w:type="dxa"/>
+              <w:left w:w="45" w:type="dxa"/>
+              <w:bottom w:w="30" w:type="dxa"/>
+              <w:right w:w="45" w:type="dxa"/>
+            </w:tcMar>
+            <w:vAlign w:val="bottom"/>
+            <w:hideMark/>
+          </w:tcPr>
+          <w:p>
+            <w:pPr>
+              <w:rPr>
+                <w:rFonts w:ascii="ＭＳ 明朝" w:eastAsia="ＭＳ 明朝" w:hAnsi="ＭＳ 明朝"/>
+              </w:rPr>
+            </w:pPr>
+            <w:r>
+              <w:rPr>
+                <w:rFonts w:ascii="ＭＳ 明朝" w:eastAsia="ＭＳ 明朝" w:hAnsi="ＭＳ 明朝"/>
+              </w:rPr>
+              <w:t>Amplification</w:t>
+            </w:r>
+          </w:p>
+        </w:tc>
+        <w:tc>
+          <w:tcPr>
+            <w:tcW w:w="0" w:type="auto"/>
+            <w:tcBorders>
+              <w:top w:val="single" w:sz="6" w:space="0" w:color="CCCCCC"/>
+              <w:left w:val="single" w:sz="6" w:space="0" w:color="CCCCCC"/>
+              <w:bottom w:val="single" w:sz="6" w:space="0" w:color="CCCCCC"/>
+              <w:right w:val="single" w:sz="6" w:space="0" w:color="CCCCCC"/>
+            </w:tcBorders>
+            <w:shd w:val="clear" w:color="auto" w:fill="80AFD9"/>
+            <w:tcMar>
+              <w:top w:w="30" w:type="dxa"/>
+              <w:left w:w="45" w:type="dxa"/>
+              <w:bottom w:w="30" w:type="dxa"/>
+              <w:right w:w="45" w:type="dxa"/>
+            </w:tcMar>
+            <w:vAlign w:val="bottom"/>
+            <w:hideMark/>
+          </w:tcPr>
+          <w:p>
+            <w:pPr>
+              <w:rPr>
+                <w:rFonts w:ascii="ＭＳ 明朝" w:eastAsia="ＭＳ 明朝" w:hAnsi="ＭＳ 明朝"/>
+              </w:rPr>
+            </w:pPr>
+            <w:r>
+              <w:rPr>
+                <w:rFonts w:ascii="ＭＳ 明朝" w:eastAsia="ＭＳ 明朝" w:hAnsi="ＭＳ 明朝"/>
+              </w:rPr>
+              <w:t>-6.06</w:t>
+            </w:r>
+          </w:p>
+        </w:tc>
+        <w:tc>
+          <w:tcPr>
+            <w:tcW w:w="0" w:type="auto"/>
+            <w:tcBorders>
+              <w:top w:val="single" w:sz="6" w:space="0" w:color="CCCCCC"/>
+              <w:left w:val="single" w:sz="6" w:space="0" w:color="CCCCCC"/>
+              <w:bottom w:val="single" w:sz="6" w:space="0" w:color="CCCCCC"/>
+              <w:right w:val="single" w:sz="6" w:space="0" w:color="CCCCCC"/>
+            </w:tcBorders>
+            <w:shd w:val="clear" w:color="auto" w:fill="DEEAF5"/>
+            <w:tcMar>
+              <w:top w:w="30" w:type="dxa"/>
+              <w:left w:w="45" w:type="dxa"/>
+              <w:bottom w:w="30" w:type="dxa"/>
+              <w:right w:w="45" w:type="dxa"/>
+            </w:tcMar>
+            <w:vAlign w:val="bottom"/>
+            <w:hideMark/>
+          </w:tcPr>
+          <w:p>
+            <w:pPr>
+              <w:rPr>
+                <w:rFonts w:ascii="ＭＳ 明朝" w:eastAsia="ＭＳ 明朝" w:hAnsi="ＭＳ 明朝"/>
+              </w:rPr>
+            </w:pPr>
+            <w:r>
+              <w:rPr>
+                <w:rFonts w:ascii="ＭＳ 明朝" w:eastAsia="ＭＳ 明朝" w:hAnsi="ＭＳ 明朝"/>
+              </w:rPr>
+              <w:t>-1.55</w:t>
+            </w:r>
+          </w:p>
+        </w:tc>
+        <w:tc>
+          <w:tcPr>
+            <w:tcW w:w="0" w:type="auto"/>
+            <w:tcBorders>
+              <w:top w:val="single" w:sz="6" w:space="0" w:color="CCCCCC"/>
+              <w:left w:val="single" w:sz="6" w:space="0" w:color="CCCCCC"/>
+              <w:bottom w:val="single" w:sz="6" w:space="0" w:color="CCCCCC"/>
+              <w:right w:val="single" w:sz="6" w:space="0" w:color="CCCCCC"/>
+            </w:tcBorders>
+            <w:shd w:val="clear" w:color="auto" w:fill="D01010"/>
+            <w:tcMar>
+              <w:top w:w="30" w:type="dxa"/>
+              <w:left w:w="45" w:type="dxa"/>
+              <w:bottom w:w="30" w:type="dxa"/>
+              <w:right w:w="45" w:type="dxa"/>
+            </w:tcMar>
+            <w:vAlign w:val="bottom"/>
+            <w:hideMark/>
+          </w:tcPr>
+          <w:p>
+            <w:pPr>
+              <w:rPr>
+                <w:rFonts w:ascii="ＭＳ 明朝" w:eastAsia="ＭＳ 明朝" w:hAnsi="ＭＳ 明朝"/>
+              </w:rPr>
+            </w:pPr>
+            <w:r>
+              <w:rPr>
+                <w:rFonts w:ascii="ＭＳ 明朝" w:eastAsia="ＭＳ 明朝" w:hAnsi="ＭＳ 明朝"/>
+              </w:rPr>
+              <w:t>15.86</w:t>
+            </w:r>
+          </w:p>
+        </w:tc>
+        <w:tc>
+          <w:tcPr>
+            <w:tcW w:w="0" w:type="auto"/>
+            <w:tcBorders>
+              <w:top w:val="single" w:sz="6" w:space="0" w:color="CCCCCC"/>
+              <w:left w:val="single" w:sz="6" w:space="0" w:color="CCCCCC"/>
+              <w:bottom w:val="single" w:sz="6" w:space="0" w:color="CCCCCC"/>
+              <w:right w:val="single" w:sz="6" w:space="0" w:color="CCCCCC"/>
+            </w:tcBorders>
+            <w:shd w:val="clear" w:color="auto" w:fill="E9F1F8"/>
+            <w:tcMar>
+              <w:top w:w="30" w:type="dxa"/>
+              <w:left w:w="45" w:type="dxa"/>
+              <w:bottom w:w="30" w:type="dxa"/>
+              <w:right w:w="45" w:type="dxa"/>
+            </w:tcMar>
+            <w:vAlign w:val="bottom"/>
+            <w:hideMark/>
+          </w:tcPr>
+          <w:p>
+            <w:pPr>
+              <w:rPr>
+                <w:rFonts w:ascii="ＭＳ 明朝" w:eastAsia="ＭＳ 明朝" w:hAnsi="ＭＳ 明朝"/>
+              </w:rPr>
+            </w:pPr>
+            <w:r>
+              <w:rPr>
+                <w:rFonts w:ascii="ＭＳ 明朝" w:eastAsia="ＭＳ 明朝" w:hAnsi="ＭＳ 明朝"/>
+              </w:rPr>
+              <w:t>-1.05</w:t>
+            </w:r>
+          </w:p>
+        </w:tc>
+      </w:tr>
+      <w:tr>
+        <w:trPr>
+          <w:trHeight w:val="315"/>
+        </w:trPr>
+        <w:tc>
+          <w:tcPr>
+            <w:tcW w:w="0" w:type="auto"/>
+            <w:vMerge/>
+            <w:tcBorders>
+              <w:top w:val="single" w:sz="6" w:space="0" w:color="CCCCCC"/>
+              <w:left w:val="single" w:sz="6" w:space="0" w:color="CCCCCC"/>
+              <w:bottom w:val="single" w:sz="6" w:space="0" w:color="CCCCCC"/>
+              <w:right w:val="single" w:sz="6" w:space="0" w:color="CCCCCC"/>
+            </w:tcBorders>
+            <w:vAlign w:val="center"/>
+            <w:hideMark/>
+          </w:tcPr>
+          <w:p>
+            <w:pPr>
+              <w:rPr>
+                <w:rFonts w:ascii="ＭＳ 明朝" w:eastAsia="ＭＳ 明朝" w:hAnsi="ＭＳ 明朝"/>
+              </w:rPr>
+            </w:pPr>
+          </w:p>
+        </w:tc>
+        <w:tc>
+          <w:tcPr>
+            <w:tcW w:w="0" w:type="auto"/>
+            <w:tcBorders>
+              <w:top w:val="single" w:sz="6" w:space="0" w:color="CCCCCC"/>
+              <w:left w:val="single" w:sz="6" w:space="0" w:color="CCCCCC"/>
+              <w:bottom w:val="single" w:sz="6" w:space="0" w:color="CCCCCC"/>
+              <w:right w:val="single" w:sz="6" w:space="0" w:color="CCCCCC"/>
+            </w:tcBorders>
+            <w:tcMar>
+              <w:top w:w="30" w:type="dxa"/>
+              <w:left w:w="45" w:type="dxa"/>
+              <w:bottom w:w="30" w:type="dxa"/>
+              <w:right w:w="45" w:type="dxa"/>
+            </w:tcMar>
+            <w:vAlign w:val="bottom"/>
+            <w:hideMark/>
+          </w:tcPr>
+          <w:p>
+            <w:pPr>
+              <w:rPr>
+                <w:rFonts w:ascii="ＭＳ 明朝" w:eastAsia="ＭＳ 明朝" w:hAnsi="ＭＳ 明朝"/>
+              </w:rPr>
+            </w:pPr>
+            <w:r>
+              <w:rPr>
+                <w:rFonts w:ascii="ＭＳ 明朝" w:eastAsia="ＭＳ 明朝" w:hAnsi="ＭＳ 明朝"/>
+              </w:rPr>
+              <w:t>Adaptation</w:t>
+            </w:r>
+          </w:p>
+        </w:tc>
+        <w:tc>
+          <w:tcPr>
+            <w:tcW w:w="0" w:type="auto"/>
+            <w:tcBorders>
+              <w:top w:val="single" w:sz="6" w:space="0" w:color="CCCCCC"/>
+              <w:left w:val="single" w:sz="6" w:space="0" w:color="CCCCCC"/>
+              <w:bottom w:val="single" w:sz="6" w:space="0" w:color="CCCCCC"/>
+              <w:right w:val="single" w:sz="6" w:space="0" w:color="CCCCCC"/>
+            </w:tcBorders>
+            <w:shd w:val="clear" w:color="auto" w:fill="FBEAEA"/>
+            <w:tcMar>
+              <w:top w:w="30" w:type="dxa"/>
+              <w:left w:w="45" w:type="dxa"/>
+              <w:bottom w:w="30" w:type="dxa"/>
+              <w:right w:w="45" w:type="dxa"/>
+            </w:tcMar>
+            <w:vAlign w:val="bottom"/>
+            <w:hideMark/>
+          </w:tcPr>
+          <w:p>
+            <w:pPr>
+              <w:rPr>
+                <w:rFonts w:ascii="ＭＳ 明朝" w:eastAsia="ＭＳ 明朝" w:hAnsi="ＭＳ 明朝"/>
+              </w:rPr>
+            </w:pPr>
+            <w:r>
+              <w:rPr>
+                <w:rFonts w:ascii="ＭＳ 明朝" w:eastAsia="ＭＳ 明朝" w:hAnsi="ＭＳ 明朝"/>
+              </w:rPr>
+              <w:t>1.44</w:t>
+            </w:r>
+          </w:p>
+        </w:tc>
+        <w:tc>
+          <w:tcPr>
+            <w:tcW w:w="0" w:type="auto"/>
+            <w:tcBorders>
+              <w:top w:val="single" w:sz="6" w:space="0" w:color="CCCCCC"/>
+              <w:left w:val="single" w:sz="6" w:space="0" w:color="CCCCCC"/>
+              <w:bottom w:val="single" w:sz="6" w:space="0" w:color="CCCCCC"/>
+              <w:right w:val="single" w:sz="6" w:space="0" w:color="CCCCCC"/>
+            </w:tcBorders>
+            <w:shd w:val="clear" w:color="auto" w:fill="FCFDFE"/>
+            <w:tcMar>
+              <w:top w:w="30" w:type="dxa"/>
+              <w:left w:w="45" w:type="dxa"/>
+              <w:bottom w:w="30" w:type="dxa"/>
+              <w:right w:w="45" w:type="dxa"/>
+            </w:tcMar>
+            <w:vAlign w:val="bottom"/>
+            <w:hideMark/>
+          </w:tcPr>
+          <w:p>
+            <w:pPr>
+              <w:rPr>
+                <w:rFonts w:ascii="ＭＳ 明朝" w:eastAsia="ＭＳ 明朝" w:hAnsi="ＭＳ 明朝"/>
+              </w:rPr>
+            </w:pPr>
+            <w:r>
+              <w:rPr>
+                <w:rFonts w:ascii="ＭＳ 明朝" w:eastAsia="ＭＳ 明朝" w:hAnsi="ＭＳ 明朝"/>
+              </w:rPr>
+              <w:t>-0.12</w:t>
+            </w:r>
+          </w:p>
+        </w:tc>
+        <w:tc>
+          <w:tcPr>
+            <w:tcW w:w="0" w:type="auto"/>
+            <w:tcBorders>
+              <w:top w:val="single" w:sz="6" w:space="0" w:color="CCCCCC"/>
+              <w:left w:val="single" w:sz="6" w:space="0" w:color="CCCCCC"/>
+              <w:bottom w:val="single" w:sz="6" w:space="0" w:color="CCCCCC"/>
+              <w:right w:val="single" w:sz="6" w:space="0" w:color="CCCCCC"/>
+            </w:tcBorders>
+            <w:shd w:val="clear" w:color="auto" w:fill="EEF4FA"/>
+            <w:tcMar>
+              <w:top w:w="30" w:type="dxa"/>
+              <w:left w:w="45" w:type="dxa"/>
+              <w:bottom w:w="30" w:type="dxa"/>
+              <w:right w:w="45" w:type="dxa"/>
+            </w:tcMar>
+            <w:vAlign w:val="bottom"/>
+            <w:hideMark/>
+          </w:tcPr>
+          <w:p>
+            <w:pPr>
+              <w:rPr>
+                <w:rFonts w:ascii="ＭＳ 明朝" w:eastAsia="ＭＳ 明朝" w:hAnsi="ＭＳ 明朝"/>
+              </w:rPr>
+            </w:pPr>
+            <w:r>
+              <w:rPr>
+                <w:rFonts w:ascii="ＭＳ 明朝" w:eastAsia="ＭＳ 明朝" w:hAnsi="ＭＳ 明朝"/>
+              </w:rPr>
+              <w:t>-0.78</w:t>
+            </w:r>
+          </w:p>
+        </w:tc>
+        <w:tc>
+          <w:tcPr>
+            <w:tcW w:w="0" w:type="auto"/>
+            <w:tcBorders>
+              <w:top w:val="single" w:sz="6" w:space="0" w:color="CCCCCC"/>
+              <w:left w:val="single" w:sz="6" w:space="0" w:color="CCCCCC"/>
+              <w:bottom w:val="single" w:sz="6" w:space="0" w:color="CCCCCC"/>
+              <w:right w:val="single" w:sz="6" w:space="0" w:color="CCCCCC"/>
+            </w:tcBorders>
+            <w:shd w:val="clear" w:color="auto" w:fill="E4EEF7"/>
+            <w:tcMar>
+              <w:top w:w="30" w:type="dxa"/>
+              <w:left w:w="45" w:type="dxa"/>
+              <w:bottom w:w="30" w:type="dxa"/>
+              <w:right w:w="45" w:type="dxa"/>
+            </w:tcMar>
+            <w:vAlign w:val="bottom"/>
+            <w:hideMark/>
+          </w:tcPr>
+          <w:p>
+            <w:pPr>
+              <w:rPr>
+                <w:rFonts w:ascii="ＭＳ 明朝" w:eastAsia="ＭＳ 明朝" w:hAnsi="ＭＳ 明朝"/>
+              </w:rPr>
+            </w:pPr>
+            <w:r>
+              <w:rPr>
+                <w:rFonts w:ascii="ＭＳ 明朝" w:eastAsia="ＭＳ 明朝" w:hAnsi="ＭＳ 明朝"/>
+              </w:rPr>
+              <w:t>-1.29</w:t>
+            </w:r>
+          </w:p>
+        </w:tc>
+      </w:tr>
+    </w:tbl>
+    <w:p>
+      <w:pPr>
+        <w:rPr>
+          <w:rFonts w:ascii="ＭＳ 明朝" w:eastAsia="ＭＳ 明朝" w:hAnsi="ＭＳ 明朝" w:hint="eastAsia"/>
+        </w:rPr>
+      </w:pPr>
+      <w:r>
+        <w:rPr>
+          <w:rFonts w:ascii="ＭＳ 明朝" w:eastAsia="ＭＳ 明朝" w:hAnsi="ＭＳ 明朝" w:hint="eastAsia"/>
+        </w:rPr>
+        <w:t xml:space="preserve">図５ </w:t>
+      </w:r>
+      <w:r>
+        <w:rPr>
+          <w:rFonts w:ascii="ＭＳ 明朝" w:eastAsia="ＭＳ 明朝" w:hAnsi="ＭＳ 明朝"/>
+        </w:rPr>
+        <w:t>翻訳技法とDMISの調整済み残差ヒートマップ</w:t>
+      </w:r>
+    </w:p>
+    <w:p>
+      <w:pPr>
+        <w:rPr>
+          <w:rFonts w:ascii="ＭＳ 明朝" w:eastAsia="ＭＳ 明朝" w:hAnsi="ＭＳ 明朝"/>
+        </w:rPr>
+      </w:pPr>
+      <w:r>
+        <w:rPr>
+          <w:rFonts w:ascii="ＭＳ 明朝" w:eastAsia="ＭＳ 明朝" w:hAnsi="ＭＳ 明朝" w:hint="eastAsia"/>
+        </w:rPr>
+        <w:t xml:space="preserve">　</w:t>
+      </w:r>
+      <w:r>
+        <w:rPr>
+          <w:rFonts w:ascii="ＭＳ 明朝" w:eastAsia="ＭＳ 明朝" w:hAnsi="ＭＳ 明朝"/>
+        </w:rPr>
+        <w:t>統計解析の結果、技法とDMISの関係は、結合の強さに応じて以下の3つのグループに大別できることが明らかとなった。</w:t>
+      </w:r>
+    </w:p>
+    <w:p>
+      <w:pPr>
+        <w:rPr>
+          <w:rFonts w:ascii="ＭＳ 明朝" w:eastAsia="ＭＳ 明朝" w:hAnsi="ＭＳ 明朝" w:hint="eastAsia"/>
+        </w:rPr>
+      </w:pPr>
+      <w:r>
+        <w:rPr>
+          <w:rFonts w:ascii="ＭＳ 明朝" w:eastAsia="ＭＳ 明朝" w:hAnsi="ＭＳ 明朝" w:hint="eastAsia"/>
+        </w:rPr>
+        <w:t xml:space="preserve">　</w:t>
+      </w:r>
+      <w:r>
+        <w:rPr>
+          <w:rFonts w:ascii="ＭＳ 明朝" w:eastAsia="ＭＳ 明朝" w:hAnsi="ＭＳ 明朝"/>
+        </w:rPr>
+        <w:t>第一に、調整済み残差が10.0を超える強固な結合を示すグループである。これらは極めて高い数値を示しており、技法の選択が特定のDMIS段階を決定づける主要因となっている。 　具体的には、ReductionとDenialの間には</w:t>
+      </w:r>
+      <w:r>
+        <w:rPr>
+          <w:rFonts w:ascii="ＭＳ 明朝" w:eastAsia="ＭＳ 明朝" w:hAnsi="ＭＳ 明朝" w:hint="eastAsia"/>
+        </w:rPr>
+        <w:t>16.85</w:t>
+      </w:r>
+      <w:r>
+        <w:rPr>
+          <w:rFonts w:ascii="ＭＳ 明朝" w:eastAsia="ＭＳ 明朝" w:hAnsi="ＭＳ 明朝"/>
+        </w:rPr>
+        <w:t>という残差が算出され、統計的に極めて強い相関が認められた。情報を消去するという戦術は、読者に対する異文化体験の提供を「拒絶する」戦略とほぼ同義であることが裏付けられた形だ。また、AmplificationとAdaptationの間にも14.88という高い数値が確認された。これは本研究において最も特筆すべき結果であり、読者にAdaptation（異文化の文脈的理解）を促すためには他の技法では不十分で、Amplification（加筆・注釈）による介入が統計的に見て不可欠な手段であることが示されている。さらに、BorrowingとAcceptanceの間にも12.44という強い結びつきが確認された。Borrowingは異質性を提示する機能には優れているものの、それ単体では深い理解であるAdaptationへ読者を導くには至らない傾向があることが示唆される。</w:t>
+      </w:r>
+    </w:p>
+    <w:p>
+      <w:pPr>
+        <w:rPr>
+          <w:rFonts w:ascii="ＭＳ 明朝" w:eastAsia="ＭＳ 明朝" w:hAnsi="ＭＳ 明朝"/>
+        </w:rPr>
+      </w:pPr>
+      <w:r>
+        <w:rPr>
+          <w:rFonts w:ascii="ＭＳ 明朝" w:eastAsia="ＭＳ 明朝" w:hAnsi="ＭＳ 明朝" w:hint="eastAsia"/>
+        </w:rPr>
+        <w:t xml:space="preserve"> </w:t>
+      </w:r>
+      <w:r>
+        <w:rPr>
+          <w:rFonts w:ascii="ＭＳ 明朝" w:eastAsia="ＭＳ 明朝" w:hAnsi="ＭＳ 明朝"/>
+        </w:rPr>
+        <w:t>第二に、調整済み残差が1.96を超え10.0未満の「安定した傾向」を示すグループである。ここでは、Established EquivalentとMinimizationの間に4.71の残差が算出され、有意な正の相関が認められた。辞書的な等価語への置き換えは、最も確実に異質感を消去し、読者をMinimization（自文化中心の読み）へと誘導する安定した手法であると言える。</w:t>
+      </w:r>
+    </w:p>
+    <w:p>
+      <w:pPr>
+        <w:rPr>
+          <w:rFonts w:ascii="ＭＳ 明朝" w:eastAsia="ＭＳ 明朝" w:hAnsi="ＭＳ 明朝"/>
+        </w:rPr>
+      </w:pPr>
+      <w:r>
+        <w:rPr>
+          <w:rFonts w:ascii="ＭＳ 明朝" w:eastAsia="ＭＳ 明朝" w:hAnsi="ＭＳ 明朝" w:hint="eastAsia"/>
+        </w:rPr>
+        <w:t xml:space="preserve"> </w:t>
+      </w:r>
+      <w:r>
+        <w:rPr>
+          <w:rFonts w:ascii="ＭＳ 明朝" w:eastAsia="ＭＳ 明朝" w:hAnsi="ＭＳ 明朝"/>
+        </w:rPr>
+        <w:t>第三に、調整済み残差が1.96を下回る「境界領域の技法」である。Literal translation（0.20）、Generalization（1.83）、Description（1.05）、Adaptation（技法）（0.44）といった技法は、パーセンテージ上ではMinimizationに分類される割合が高いものの、統計的には「有意な相関」までは認められなかった。これらの技法における残差の低さは、結果のバラつきを示唆している。すなわち、これらの技法は自動的に特定のDMIS段階を決定するものではなく、翻訳の文脈や実行の質（逐次訳の自然さや説明の十分さなど）によって、Minimization（同化）にもAcceptance（異物感の残留）にも転じうる可変的な性質を持つことが、データから示唆された。</w:t>
+      </w:r>
+    </w:p>
+    <w:p>
+      <w:pPr>
+        <w:rPr>
+          <w:rFonts w:ascii="ＭＳ 明朝" w:eastAsia="ＭＳ 明朝" w:hAnsi="ＭＳ 明朝" w:hint="eastAsia"/>
         </w:rPr>
       </w:pPr>
     </w:p>
@@ -14097,11 +16036,134 @@
         </w:rPr>
         <w:t>考察</w:t>
       </w:r>
-    </w:p>
-    <w:p>
-      <w:pPr>
-        <w:rPr>
-          <w:rFonts w:ascii="ＭＳ 明朝" w:eastAsia="ＭＳ 明朝" w:hAnsi="ＭＳ 明朝"/>
+      <w:r>
+        <w:rPr>
+          <w:rFonts w:ascii="ＭＳ 明朝" w:eastAsia="ＭＳ 明朝" w:hAnsi="ＭＳ 明朝" w:hint="eastAsia"/>
+        </w:rPr>
+        <w:t>（実際の項は仮。他に述べた方が良いことがあれば追加する）</w:t>
+      </w:r>
+    </w:p>
+    <w:p>
+      <w:pPr>
+        <w:pStyle w:val="a9"/>
+        <w:numPr>
+          <w:ilvl w:val="1"/>
+          <w:numId w:val="7"/>
+        </w:numPr>
+        <w:rPr>
+          <w:rFonts w:ascii="ＭＳ 明朝" w:eastAsia="ＭＳ 明朝" w:hAnsi="ＭＳ 明朝"/>
+        </w:rPr>
+      </w:pPr>
+      <w:r>
+        <w:rPr>
+          <w:rFonts w:ascii="ＭＳ 明朝" w:eastAsia="ＭＳ 明朝" w:hAnsi="ＭＳ 明朝" w:hint="eastAsia"/>
+        </w:rPr>
+        <w:t>翻訳技法とDMISを組み合わせたフレームワークの提唱</w:t>
+      </w:r>
+    </w:p>
+    <w:p>
+      <w:pPr>
+        <w:pStyle w:val="a9"/>
+        <w:numPr>
+          <w:ilvl w:val="1"/>
+          <w:numId w:val="7"/>
+        </w:numPr>
+        <w:rPr>
+          <w:rFonts w:ascii="ＭＳ 明朝" w:eastAsia="ＭＳ 明朝" w:hAnsi="ＭＳ 明朝"/>
+        </w:rPr>
+      </w:pPr>
+      <w:r>
+        <w:rPr>
+          <w:rFonts w:ascii="ＭＳ 明朝" w:eastAsia="ＭＳ 明朝" w:hAnsi="ＭＳ 明朝" w:hint="eastAsia"/>
+        </w:rPr>
+        <w:t>Minimizationの多さから読み取れる文学翻訳の性質</w:t>
+      </w:r>
+    </w:p>
+    <w:p>
+      <w:pPr>
+        <w:pStyle w:val="a9"/>
+        <w:numPr>
+          <w:ilvl w:val="1"/>
+          <w:numId w:val="7"/>
+        </w:numPr>
+        <w:rPr>
+          <w:rFonts w:ascii="ＭＳ 明朝" w:eastAsia="ＭＳ 明朝" w:hAnsi="ＭＳ 明朝"/>
+        </w:rPr>
+      </w:pPr>
+      <w:r>
+        <w:rPr>
+          <w:rFonts w:ascii="ＭＳ 明朝" w:eastAsia="ＭＳ 明朝" w:hAnsi="ＭＳ 明朝" w:hint="eastAsia"/>
+        </w:rPr>
+        <w:t>Established Equivalentの多さの理由</w:t>
+      </w:r>
+    </w:p>
+    <w:p>
+      <w:pPr>
+        <w:rPr>
+          <w:rFonts w:ascii="ＭＳ 明朝" w:eastAsia="ＭＳ 明朝" w:hAnsi="ＭＳ 明朝" w:hint="eastAsia"/>
+        </w:rPr>
+      </w:pPr>
+      <w:r>
+        <w:rPr>
+          <w:rFonts w:ascii="ＭＳ 明朝" w:eastAsia="ＭＳ 明朝" w:hAnsi="ＭＳ 明朝" w:hint="eastAsia"/>
+        </w:rPr>
+        <w:t>・辞書の発展（可能性としてはMcClellanや近藤の訳が翻訳として定着して、辞書に載った可能性もある。</w:t>
+      </w:r>
+    </w:p>
+    <w:p>
+      <w:pPr>
+        <w:pStyle w:val="a9"/>
+        <w:numPr>
+          <w:ilvl w:val="1"/>
+          <w:numId w:val="7"/>
+        </w:numPr>
+        <w:rPr>
+          <w:rFonts w:ascii="ＭＳ 明朝" w:eastAsia="ＭＳ 明朝" w:hAnsi="ＭＳ 明朝"/>
+        </w:rPr>
+      </w:pPr>
+      <w:r>
+        <w:rPr>
+          <w:rFonts w:ascii="ＭＳ 明朝" w:eastAsia="ＭＳ 明朝" w:hAnsi="ＭＳ 明朝" w:hint="eastAsia"/>
+        </w:rPr>
+        <w:t>翻訳者</w:t>
+      </w:r>
+      <w:r>
+        <w:rPr>
+          <w:rFonts w:ascii="ＭＳ 明朝" w:eastAsia="ＭＳ 明朝" w:hAnsi="ＭＳ 明朝" w:hint="eastAsia"/>
+        </w:rPr>
+        <w:t>の背景を踏まえた分析</w:t>
+      </w:r>
+    </w:p>
+    <w:p>
+      <w:pPr>
+        <w:rPr>
+          <w:rFonts w:ascii="ＭＳ 明朝" w:eastAsia="ＭＳ 明朝" w:hAnsi="ＭＳ 明朝"/>
+        </w:rPr>
+      </w:pPr>
+      <w:r>
+        <w:rPr>
+          <w:rFonts w:ascii="ＭＳ 明朝" w:eastAsia="ＭＳ 明朝" w:hAnsi="ＭＳ 明朝" w:hint="eastAsia"/>
+        </w:rPr>
+        <w:t>・日本語ネイティブだからこそ見えている世界</w:t>
+      </w:r>
+    </w:p>
+    <w:p>
+      <w:pPr>
+        <w:rPr>
+          <w:rFonts w:ascii="ＭＳ 明朝" w:eastAsia="ＭＳ 明朝" w:hAnsi="ＭＳ 明朝"/>
+        </w:rPr>
+      </w:pPr>
+      <w:r>
+        <w:rPr>
+          <w:rFonts w:ascii="ＭＳ 明朝" w:eastAsia="ＭＳ 明朝" w:hAnsi="ＭＳ 明朝" w:hint="eastAsia"/>
+        </w:rPr>
+        <w:t>・英語話者だからこその狙い</w:t>
+      </w:r>
+    </w:p>
+    <w:p>
+      <w:pPr>
+        <w:rPr>
+          <w:rFonts w:ascii="ＭＳ 明朝" w:eastAsia="ＭＳ 明朝" w:hAnsi="ＭＳ 明朝" w:hint="eastAsia"/>
         </w:rPr>
       </w:pPr>
     </w:p>
@@ -15115,6 +17177,29 @@
           <w:rStyle w:val="ac"/>
         </w:rPr>
         <w:commentReference w:id="107"/>
+      </w:r>
+    </w:p>
+    <w:p>
+      <w:pPr>
+        <w:rPr>
+          <w:rFonts w:eastAsiaTheme="minorHAnsi"/>
+          <w:szCs w:val="21"/>
+        </w:rPr>
+      </w:pPr>
+    </w:p>
+    <w:p>
+      <w:pPr>
+        <w:rPr>
+          <w:rFonts w:eastAsiaTheme="minorHAnsi" w:hint="eastAsia"/>
+          <w:szCs w:val="21"/>
+        </w:rPr>
+      </w:pPr>
+      <w:r>
+        <w:rPr>
+          <w:rFonts w:eastAsiaTheme="minorHAnsi" w:hint="eastAsia"/>
+          <w:szCs w:val="21"/>
+        </w:rPr>
+        <w:t>７．付録</w:t>
       </w:r>
     </w:p>
     <w:sectPr>
@@ -22513,7 +24598,6 @@
   <w:style w:type="character" w:default="1" w:styleId="a0">
     <w:name w:val="Default Paragraph Font"/>
     <w:uiPriority w:val="1"/>
-    <w:semiHidden/>
     <w:unhideWhenUsed/>
   </w:style>
   <w:style w:type="table" w:default="1" w:styleId="a1">
@@ -22970,6 +25054,84 @@
     <w:semiHidden/>
     <w:rsid w:val="003641E1"/>
   </w:style>
+  <w:style w:type="paragraph" w:styleId="af7">
+    <w:name w:val="TOC Heading"/>
+    <w:basedOn w:val="1"/>
+    <w:next w:val="a"/>
+    <w:uiPriority w:val="39"/>
+    <w:unhideWhenUsed/>
+    <w:qFormat/>
+    <w:rsid w:val="00026EF6"/>
+    <w:pPr>
+      <w:widowControl/>
+      <w:spacing w:before="240" w:after="0" w:line="259" w:lineRule="auto"/>
+      <w:jc w:val="left"/>
+      <w:outlineLvl w:val="9"/>
+    </w:pPr>
+    <w:rPr>
+      <w:color w:val="0F4761" w:themeColor="accent1" w:themeShade="BF"/>
+      <w:kern w:val="0"/>
+    </w:rPr>
+  </w:style>
+  <w:style w:type="paragraph" w:styleId="25">
+    <w:name w:val="toc 2"/>
+    <w:basedOn w:val="a"/>
+    <w:next w:val="a"/>
+    <w:autoRedefine/>
+    <w:uiPriority w:val="39"/>
+    <w:unhideWhenUsed/>
+    <w:rsid w:val="00AB27C8"/>
+    <w:pPr>
+      <w:widowControl/>
+      <w:spacing w:after="100" w:line="259" w:lineRule="auto"/>
+      <w:ind w:left="220"/>
+      <w:jc w:val="left"/>
+    </w:pPr>
+    <w:rPr>
+      <w:rFonts w:cs="Times New Roman"/>
+      <w:kern w:val="0"/>
+      <w:sz w:val="22"/>
+    </w:rPr>
+  </w:style>
+  <w:style w:type="paragraph" w:styleId="11">
+    <w:name w:val="toc 1"/>
+    <w:basedOn w:val="a"/>
+    <w:next w:val="a"/>
+    <w:autoRedefine/>
+    <w:uiPriority w:val="39"/>
+    <w:unhideWhenUsed/>
+    <w:rsid w:val="00AB27C8"/>
+    <w:pPr>
+      <w:widowControl/>
+      <w:spacing w:after="100" w:line="259" w:lineRule="auto"/>
+      <w:jc w:val="left"/>
+    </w:pPr>
+    <w:rPr>
+      <w:rFonts w:cs="Times New Roman"/>
+      <w:kern w:val="0"/>
+      <w:sz w:val="22"/>
+    </w:rPr>
+  </w:style>
+  <w:style w:type="paragraph" w:styleId="31">
+    <w:name w:val="toc 3"/>
+    <w:basedOn w:val="a"/>
+    <w:next w:val="a"/>
+    <w:autoRedefine/>
+    <w:uiPriority w:val="39"/>
+    <w:unhideWhenUsed/>
+    <w:rsid w:val="00AB27C8"/>
+    <w:pPr>
+      <w:widowControl/>
+      <w:spacing w:after="100" w:line="259" w:lineRule="auto"/>
+      <w:ind w:left="440"/>
+      <w:jc w:val="left"/>
+    </w:pPr>
+    <w:rPr>
+      <w:rFonts w:cs="Times New Roman"/>
+      <w:kern w:val="0"/>
+      <w:sz w:val="22"/>
+    </w:rPr>
+  </w:style>
 </w:styles>
 </file>
 

--- a/thesis/thesis_j2200156.docx
+++ b/thesis/thesis_j2200156.docx
@@ -206,21 +206,7 @@
         <w:rPr>
           <w:rFonts w:ascii="ＭＳ 明朝" w:eastAsia="ＭＳ 明朝" w:hAnsi="ＭＳ 明朝" w:hint="eastAsia"/>
         </w:rPr>
-        <w:t xml:space="preserve">Vinay &amp; </w:t>
-      </w:r>
-      <w:proofErr w:type="spellStart"/>
-      <w:r>
-        <w:rPr>
-          <w:rFonts w:ascii="ＭＳ 明朝" w:eastAsia="ＭＳ 明朝" w:hAnsi="ＭＳ 明朝" w:hint="eastAsia"/>
-        </w:rPr>
-        <w:t>Darbelnet</w:t>
-      </w:r>
-      <w:proofErr w:type="spellEnd"/>
-      <w:r>
-        <w:rPr>
-          <w:rFonts w:ascii="ＭＳ 明朝" w:eastAsia="ＭＳ 明朝" w:hAnsi="ＭＳ 明朝" w:hint="eastAsia"/>
-        </w:rPr>
-        <w:t xml:space="preserve"> らが提唱するような</w:t>
+        <w:t>Vinay &amp; Darbelnet らが提唱するような</w:t>
       </w:r>
       <w:commentRangeEnd w:id="4"/>
       <w:r>
@@ -274,19 +260,11 @@
         </w:rPr>
         <w:t>＆</w:t>
       </w:r>
-      <w:proofErr w:type="spellStart"/>
-      <w:r>
-        <w:rPr>
-          <w:rFonts w:ascii="ＭＳ 明朝" w:eastAsia="ＭＳ 明朝" w:hAnsi="ＭＳ 明朝" w:hint="eastAsia"/>
-        </w:rPr>
-        <w:t>Darbelnet</w:t>
-      </w:r>
-      <w:proofErr w:type="spellEnd"/>
-      <w:r>
-        <w:rPr>
-          <w:rFonts w:ascii="ＭＳ 明朝" w:eastAsia="ＭＳ 明朝" w:hAnsi="ＭＳ 明朝" w:hint="eastAsia"/>
-        </w:rPr>
-        <w:t>（1995）による７分類が多くの論文で引用されていたが、</w:t>
+      <w:r>
+        <w:rPr>
+          <w:rFonts w:ascii="ＭＳ 明朝" w:eastAsia="ＭＳ 明朝" w:hAnsi="ＭＳ 明朝" w:hint="eastAsia"/>
+        </w:rPr>
+        <w:t>Darbelnet（1995）による７分類が多くの論文で引用されていたが、</w:t>
       </w:r>
       <w:commentRangeEnd w:id="6"/>
       <w:r>
@@ -551,6 +529,7 @@
         <w:rPr>
           <w:rFonts w:ascii="ＭＳ 明朝" w:eastAsia="ＭＳ 明朝" w:hAnsi="ＭＳ 明朝" w:hint="eastAsia"/>
         </w:rPr>
+        <w:lastRenderedPageBreak/>
         <w:t>先行研究の紹介</w:t>
       </w:r>
       <w:commentRangeEnd w:id="15"/>
@@ -907,21 +886,7 @@
         <w:rPr>
           <w:rFonts w:ascii="ＭＳ 明朝" w:eastAsia="ＭＳ 明朝" w:hAnsi="ＭＳ 明朝" w:hint="eastAsia"/>
         </w:rPr>
-        <w:t>翻訳技法に関する研究：Vinay＆</w:t>
-      </w:r>
-      <w:proofErr w:type="spellStart"/>
-      <w:r>
-        <w:rPr>
-          <w:rFonts w:ascii="ＭＳ 明朝" w:eastAsia="ＭＳ 明朝" w:hAnsi="ＭＳ 明朝" w:hint="eastAsia"/>
-        </w:rPr>
-        <w:t>Darbelnet</w:t>
-      </w:r>
-      <w:proofErr w:type="spellEnd"/>
-      <w:r>
-        <w:rPr>
-          <w:rFonts w:ascii="ＭＳ 明朝" w:eastAsia="ＭＳ 明朝" w:hAnsi="ＭＳ 明朝" w:hint="eastAsia"/>
-        </w:rPr>
-        <w:t>の技法分類とMolina＆Albirの18分類</w:t>
+        <w:t>翻訳技法に関する研究：Vinay＆Darbelnetの技法分類とMolina＆Albirの18分類</w:t>
       </w:r>
     </w:p>
     <w:p>
@@ -941,21 +906,7 @@
         <w:rPr>
           <w:rFonts w:ascii="ＭＳ 明朝" w:eastAsia="ＭＳ 明朝" w:hAnsi="ＭＳ 明朝" w:hint="eastAsia"/>
         </w:rPr>
-        <w:t>Vinay＆</w:t>
-      </w:r>
-      <w:proofErr w:type="spellStart"/>
-      <w:r>
-        <w:rPr>
-          <w:rFonts w:ascii="ＭＳ 明朝" w:eastAsia="ＭＳ 明朝" w:hAnsi="ＭＳ 明朝" w:hint="eastAsia"/>
-        </w:rPr>
-        <w:t>Darbelnet</w:t>
-      </w:r>
-      <w:proofErr w:type="spellEnd"/>
-      <w:r>
-        <w:rPr>
-          <w:rFonts w:ascii="ＭＳ 明朝" w:eastAsia="ＭＳ 明朝" w:hAnsi="ＭＳ 明朝" w:hint="eastAsia"/>
-        </w:rPr>
-        <w:t>の分類と、より現実的・機能的に分類したMolina＆Albir</w:t>
+        <w:t>Vinay＆Darbelnetの分類と、より現実的・機能的に分類したMolina＆Albir</w:t>
       </w:r>
       <w:commentRangeEnd w:id="21"/>
       <w:r>
@@ -981,21 +932,7 @@
         <w:rPr>
           <w:rFonts w:ascii="ＭＳ 明朝" w:eastAsia="ＭＳ 明朝" w:hAnsi="ＭＳ 明朝" w:hint="eastAsia"/>
         </w:rPr>
-        <w:t xml:space="preserve">　翻訳技法の分類として最も著名かつ古典的なものは、Vinay＆</w:t>
-      </w:r>
-      <w:proofErr w:type="spellStart"/>
-      <w:r>
-        <w:rPr>
-          <w:rFonts w:ascii="ＭＳ 明朝" w:eastAsia="ＭＳ 明朝" w:hAnsi="ＭＳ 明朝" w:hint="eastAsia"/>
-        </w:rPr>
-        <w:t>Darbelnet</w:t>
-      </w:r>
-      <w:proofErr w:type="spellEnd"/>
-      <w:r>
-        <w:rPr>
-          <w:rFonts w:ascii="ＭＳ 明朝" w:eastAsia="ＭＳ 明朝" w:hAnsi="ＭＳ 明朝" w:hint="eastAsia"/>
-        </w:rPr>
-        <w:t>（1995</w:t>
+        <w:t xml:space="preserve">　翻訳技法の分類として最も著名かつ古典的なものは、Vinay＆Darbelnet（1995</w:t>
       </w:r>
       <w:r>
         <w:rPr>
@@ -1007,21 +944,7 @@
         <w:rPr>
           <w:rFonts w:ascii="ＭＳ 明朝" w:eastAsia="ＭＳ 明朝" w:hAnsi="ＭＳ 明朝" w:hint="eastAsia"/>
         </w:rPr>
-        <w:t>による７分類である。Vinay＆</w:t>
-      </w:r>
-      <w:proofErr w:type="spellStart"/>
-      <w:r>
-        <w:rPr>
-          <w:rFonts w:ascii="ＭＳ 明朝" w:eastAsia="ＭＳ 明朝" w:hAnsi="ＭＳ 明朝" w:hint="eastAsia"/>
-        </w:rPr>
-        <w:t>Darbelnet</w:t>
-      </w:r>
-      <w:proofErr w:type="spellEnd"/>
-      <w:r>
-        <w:rPr>
-          <w:rFonts w:ascii="ＭＳ 明朝" w:eastAsia="ＭＳ 明朝" w:hAnsi="ＭＳ 明朝" w:hint="eastAsia"/>
-        </w:rPr>
-        <w:t>(1995)は、フランス語と英語の比較文体論に基づき、翻訳の手法を</w:t>
+        <w:t>による７分類である。Vinay＆Darbelnet(1995)は、フランス語と英語の比較文体論に基づき、翻訳の手法を</w:t>
       </w:r>
       <w:commentRangeStart w:id="22"/>
       <w:r>
@@ -1085,48 +1008,27 @@
         <w:rPr>
           <w:rFonts w:ascii="ＭＳ 明朝" w:eastAsia="ＭＳ 明朝" w:hAnsi="ＭＳ 明朝" w:hint="eastAsia"/>
         </w:rPr>
-        <w:t>）に分類した。このモデルは、翻訳という行為を「芸術」や「直感」の領域から、「体系的な言語学的な分析」へと引き上げた先進的な研究であり、今日でも翻訳教育や理論の基礎として広く参照されている。</w:t>
-      </w:r>
-    </w:p>
-    <w:p>
-      <w:pPr>
-        <w:rPr>
-          <w:rFonts w:ascii="ＭＳ 明朝" w:eastAsia="ＭＳ 明朝" w:hAnsi="ＭＳ 明朝"/>
-        </w:rPr>
-      </w:pPr>
-      <w:r>
-        <w:rPr>
-          <w:rFonts w:ascii="ＭＳ 明朝" w:eastAsia="ＭＳ 明朝" w:hAnsi="ＭＳ 明朝" w:hint="eastAsia"/>
-        </w:rPr>
-        <w:t xml:space="preserve">　しかし、近年の研究においてはVinay＆</w:t>
-      </w:r>
-      <w:proofErr w:type="spellStart"/>
-      <w:r>
-        <w:rPr>
-          <w:rFonts w:ascii="ＭＳ 明朝" w:eastAsia="ＭＳ 明朝" w:hAnsi="ＭＳ 明朝" w:hint="eastAsia"/>
-        </w:rPr>
-        <w:t>Drabelnet</w:t>
-      </w:r>
-      <w:proofErr w:type="spellEnd"/>
-      <w:r>
-        <w:rPr>
-          <w:rFonts w:ascii="ＭＳ 明朝" w:eastAsia="ＭＳ 明朝" w:hAnsi="ＭＳ 明朝" w:hint="eastAsia"/>
-        </w:rPr>
-        <w:t>のモデルに対する限界も指摘されている。Fawcett(1997)はVinay＆</w:t>
-      </w:r>
-      <w:proofErr w:type="spellStart"/>
-      <w:r>
-        <w:rPr>
-          <w:rFonts w:ascii="ＭＳ 明朝" w:eastAsia="ＭＳ 明朝" w:hAnsi="ＭＳ 明朝" w:hint="eastAsia"/>
-        </w:rPr>
-        <w:t>Darbelnet</w:t>
-      </w:r>
-      <w:proofErr w:type="spellEnd"/>
-      <w:r>
-        <w:rPr>
-          <w:rFonts w:ascii="ＭＳ 明朝" w:eastAsia="ＭＳ 明朝" w:hAnsi="ＭＳ 明朝" w:hint="eastAsia"/>
-        </w:rPr>
-        <w:t>の分類は実務翻訳者が用いる「実践的な方法」を十分に描写できていないという点を批判し、彼らのモデルが</w:t>
+        <w:t>）に分類した。このモデルは、翻訳という行為を「芸術」や「直</w:t>
+      </w:r>
+      <w:r>
+        <w:rPr>
+          <w:rFonts w:ascii="ＭＳ 明朝" w:eastAsia="ＭＳ 明朝" w:hAnsi="ＭＳ 明朝" w:hint="eastAsia"/>
+        </w:rPr>
+        <w:lastRenderedPageBreak/>
+        <w:t>感」の領域から、「体系的な言語学的な分析」へと引き上げた先進的な研究であり、今日でも翻訳教育や理論の基礎として広く参照されている。</w:t>
+      </w:r>
+    </w:p>
+    <w:p>
+      <w:pPr>
+        <w:rPr>
+          <w:rFonts w:ascii="ＭＳ 明朝" w:eastAsia="ＭＳ 明朝" w:hAnsi="ＭＳ 明朝"/>
+        </w:rPr>
+      </w:pPr>
+      <w:r>
+        <w:rPr>
+          <w:rFonts w:ascii="ＭＳ 明朝" w:eastAsia="ＭＳ 明朝" w:hAnsi="ＭＳ 明朝" w:hint="eastAsia"/>
+        </w:rPr>
+        <w:t xml:space="preserve">　しかし、近年の研究においてはVinay＆Drabelnetのモデルに対する限界も指摘されている。Fawcett(1997)はVinay＆Darbelnetの分類は実務翻訳者が用いる「実践的な方法」を十分に描写できていないという点を批判し、彼らのモデルが</w:t>
       </w:r>
       <w:commentRangeStart w:id="24"/>
       <w:r>
@@ -1174,7 +1076,6 @@
         <w:t xml:space="preserve">　こうした課題対し、Molina＆Albir(2002)は、</w:t>
       </w:r>
       <w:commentRangeStart w:id="25"/>
-      <w:proofErr w:type="spellStart"/>
       <w:r>
         <w:rPr>
           <w:rFonts w:ascii="ＭＳ 明朝" w:eastAsia="ＭＳ 明朝" w:hAnsi="ＭＳ 明朝" w:hint="eastAsia"/>
@@ -1182,7 +1083,6 @@
         <w:t>Vinay&amp;Darbelnet</w:t>
       </w:r>
       <w:commentRangeEnd w:id="25"/>
-      <w:proofErr w:type="spellEnd"/>
       <w:r>
         <w:rPr>
           <w:rStyle w:val="ac"/>
@@ -1269,7 +1169,6 @@
         <w:t xml:space="preserve">　本研究は、「戦略（ＤＭＩＳ）×戦術（翻訳技法）」の実践的なフレームワークを作り出すことを目的としており、戦術が具体的であればあるほど、フレームワーク使用時の有用性が上がる。そのため、この戦術として</w:t>
       </w:r>
       <w:commentRangeStart w:id="29"/>
-      <w:proofErr w:type="spellStart"/>
       <w:r>
         <w:rPr>
           <w:rFonts w:ascii="ＭＳ 明朝" w:eastAsia="ＭＳ 明朝" w:hAnsi="ＭＳ 明朝" w:hint="eastAsia"/>
@@ -1277,7 +1176,6 @@
         <w:t>Molina&amp;Albir</w:t>
       </w:r>
       <w:commentRangeEnd w:id="29"/>
-      <w:proofErr w:type="spellEnd"/>
       <w:r>
         <w:rPr>
           <w:rStyle w:val="ac"/>
@@ -1298,7 +1196,6 @@
         <w:t>「Reduction」や「Amplification」といった、情報の増減に関する技法を含んでいたり、「</w:t>
       </w:r>
       <w:commentRangeStart w:id="31"/>
-      <w:proofErr w:type="spellStart"/>
       <w:r>
         <w:rPr>
           <w:rFonts w:ascii="ＭＳ 明朝" w:eastAsia="ＭＳ 明朝" w:hAnsi="ＭＳ 明朝" w:hint="eastAsia"/>
@@ -1306,7 +1203,6 @@
         <w:t>Generization</w:t>
       </w:r>
       <w:commentRangeEnd w:id="31"/>
-      <w:proofErr w:type="spellEnd"/>
       <w:r>
         <w:rPr>
           <w:rStyle w:val="ac"/>
@@ -1320,7 +1216,6 @@
         <w:t>」や「</w:t>
       </w:r>
       <w:commentRangeStart w:id="32"/>
-      <w:proofErr w:type="spellStart"/>
       <w:r>
         <w:rPr>
           <w:rFonts w:ascii="ＭＳ 明朝" w:eastAsia="ＭＳ 明朝" w:hAnsi="ＭＳ 明朝" w:hint="eastAsia"/>
@@ -1328,7 +1223,6 @@
         <w:t>Particurization</w:t>
       </w:r>
       <w:commentRangeEnd w:id="32"/>
-      <w:proofErr w:type="spellEnd"/>
       <w:r>
         <w:rPr>
           <w:rStyle w:val="ac"/>
@@ -1542,21 +1436,7 @@
         <w:rPr>
           <w:rFonts w:ascii="ＭＳ 明朝" w:eastAsia="ＭＳ 明朝" w:hAnsi="ＭＳ 明朝"/>
         </w:rPr>
-        <w:t>DMISは、人々が異文化に直面した際、その差異をどのように解釈し、対応していくかという心理的な発達段階を示したモデルである。Bennettは、異文化に対する認識を「自文化中心主義（Ethnocentrism）」から「文化相対主義（</w:t>
-      </w:r>
-      <w:proofErr w:type="spellStart"/>
-      <w:r>
-        <w:rPr>
-          <w:rFonts w:ascii="ＭＳ 明朝" w:eastAsia="ＭＳ 明朝" w:hAnsi="ＭＳ 明朝"/>
-        </w:rPr>
-        <w:t>Ethnorelativism</w:t>
-      </w:r>
-      <w:proofErr w:type="spellEnd"/>
-      <w:r>
-        <w:rPr>
-          <w:rFonts w:ascii="ＭＳ 明朝" w:eastAsia="ＭＳ 明朝" w:hAnsi="ＭＳ 明朝"/>
-        </w:rPr>
-        <w:t>）」へと至る6つの段階として定義した。</w:t>
+        <w:t>DMISは、人々が異文化に直面した際、その差異をどのように解釈し、対応していくかという心理的な発達段階を示したモデルである。Bennettは、異文化に対する認識を「自文化中心主義（Ethnocentrism）」から「文化相対主義（Ethnorelativism）」へと至る6つの段階として定義した。</w:t>
       </w:r>
     </w:p>
     <w:p>
@@ -1578,7 +1458,14 @@
         <w:rPr>
           <w:rFonts w:ascii="ＭＳ 明朝" w:eastAsia="ＭＳ 明朝" w:hAnsi="ＭＳ 明朝"/>
         </w:rPr>
-        <w:t>初期段階である「自文化中心主義」には、文化的差異を認識しない「否定（Denial）」、差異を脅威とみなす「防衛（Defense）」、差異を表層的なものとして矮小化する「最小化（Minimization）」が含まれる。一方、発達した段階である「文化相対主義」には、差異を尊重する「受容（Acceptance）」、異文化の視点を取り入れる「適応（Adaptation）」、そして複数の文化的視点を自己に統合する「統合（Integration）」が含まれる。</w:t>
+        <w:t>初期段階である「自文化中心主義」には、文化的差異を認識しない「否定（Denial）」、差異を脅威とみなす「防衛（Defense）」、差異を表層的なものとして矮小化する「最小化（Minimization）」が含まれる。一方、発達した段階である「文化相対主義」には、差異を尊重する「受容（Acceptance）」、異文化の視点を取り入れる「適応（Adaptation）」、そして</w:t>
+      </w:r>
+      <w:r>
+        <w:rPr>
+          <w:rFonts w:ascii="ＭＳ 明朝" w:eastAsia="ＭＳ 明朝" w:hAnsi="ＭＳ 明朝"/>
+        </w:rPr>
+        <w:lastRenderedPageBreak/>
+        <w:t>複数の文化的視点を自己に統合する「統合（Integration）」が含まれる。</w:t>
       </w:r>
     </w:p>
     <w:p>
@@ -1762,7 +1649,6 @@
         <w:t>前節までに述べた通り翻訳研究における</w:t>
       </w:r>
       <w:commentRangeStart w:id="38"/>
-      <w:proofErr w:type="spellStart"/>
       <w:r>
         <w:rPr>
           <w:rFonts w:ascii="ＭＳ 明朝" w:eastAsia="ＭＳ 明朝" w:hAnsi="ＭＳ 明朝" w:hint="eastAsia"/>
@@ -1770,7 +1656,6 @@
         <w:t>Molina&amp;Albir</w:t>
       </w:r>
       <w:commentRangeEnd w:id="38"/>
-      <w:proofErr w:type="spellEnd"/>
       <w:r>
         <w:rPr>
           <w:rStyle w:val="ac"/>
@@ -1975,16 +1860,8 @@
         <w:rPr>
           <w:rFonts w:ascii="ＭＳ 明朝" w:eastAsia="ＭＳ 明朝" w:hAnsi="ＭＳ 明朝" w:hint="eastAsia"/>
         </w:rPr>
-        <w:t>本研究は、心理学モデル(DMIS)と翻訳理論（</w:t>
-      </w:r>
-      <w:proofErr w:type="spellStart"/>
-      <w:r>
-        <w:rPr>
-          <w:rFonts w:ascii="ＭＳ 明朝" w:eastAsia="ＭＳ 明朝" w:hAnsi="ＭＳ 明朝" w:hint="eastAsia"/>
-        </w:rPr>
-        <w:t>Molina&amp;Albir</w:t>
-      </w:r>
-      <w:proofErr w:type="spellEnd"/>
+        <w:t>本研究は、心理学モデル(DMIS)と翻訳理論（Molina&amp;Albir</w:t>
+      </w:r>
       <w:r>
         <w:rPr>
           <w:rFonts w:ascii="ＭＳ 明朝" w:eastAsia="ＭＳ 明朝" w:hAnsi="ＭＳ 明朝"/>
@@ -2069,6 +1946,7 @@
         <w:rPr>
           <w:rFonts w:ascii="ＭＳ 明朝" w:eastAsia="ＭＳ 明朝" w:hAnsi="ＭＳ 明朝" w:hint="eastAsia"/>
         </w:rPr>
+        <w:lastRenderedPageBreak/>
         <w:t>分析方法</w:t>
       </w:r>
     </w:p>
@@ -2499,7 +2377,14 @@
         <w:rPr>
           <w:rFonts w:ascii="ＭＳ 明朝" w:eastAsia="ＭＳ 明朝" w:hAnsi="ＭＳ 明朝"/>
         </w:rPr>
-        <w:t xml:space="preserve"> 　『こころ』には、明治末期という過渡期の日本に特有の物質文化（浴衣、炬燵等）や精神文化（天罰、お気の毒等）が豊富に含まれている。これらの要素は、ターゲット文化（英語圏）との間に大きな文化差を有しており、翻訳者が「読者にどの程度の文化差を体験させるか」という戦略（DMIS段階）を決定する際、顕著な差異を生じさせる要因となる。また、第一部「先生と私」に限定しても約150件の文化的要素を抽出でき、2名の翻訳者を合わせることで300件の分析サンプルを確保できる点も、統計的</w:t>
+        <w:t xml:space="preserve"> 　『こころ』には、明治末期という過渡期の日本に特有の物質文化（浴衣、炬燵等）や精神文化（天罰、お気の毒等）が豊富に含まれてい</w:t>
+      </w:r>
+      <w:r>
+        <w:rPr>
+          <w:rFonts w:ascii="ＭＳ 明朝" w:eastAsia="ＭＳ 明朝" w:hAnsi="ＭＳ 明朝"/>
+        </w:rPr>
+        <w:lastRenderedPageBreak/>
+        <w:t>る。これらの要素は、ターゲット文化（英語圏）との間に大きな文化差を有しており、翻訳者が「読者にどの程度の文化差を体験させるか」という戦略（DMIS段階）を決定する際、顕著な差異を生じさせる要因となる。また、第一部「先生と私」に限定しても約150件の文化的要素を抽出でき、2名の翻訳者を合わせることで300件の分析サンプルを確保できる点も、統計的</w:t>
       </w:r>
       <w:r>
         <w:rPr>
@@ -2791,7 +2676,14 @@
         <w:rPr>
           <w:rFonts w:ascii="ＭＳ 明朝" w:eastAsia="ＭＳ 明朝" w:hAnsi="ＭＳ 明朝"/>
         </w:rPr>
-        <w:t>抽出され、二名の翻訳者による訳文を合わせた場合、総計300件の分析データが得られた。この母数は、翻訳者の個別的な傾向（翻訳技法とDMISの相関関係）を定量的に検証し、統計的有意性を判断するために十分な規模を持つものである。また、分析対象の限定により、詳細な質的分析と統計的処理の両立が可能となり、本研究における方法論的な厳密性を確保することができた。</w:t>
+        <w:t>抽出され、二名の翻訳者による訳文を合わせた場合、総計300件の分析データが得</w:t>
+      </w:r>
+      <w:r>
+        <w:rPr>
+          <w:rFonts w:ascii="ＭＳ 明朝" w:eastAsia="ＭＳ 明朝" w:hAnsi="ＭＳ 明朝"/>
+        </w:rPr>
+        <w:lastRenderedPageBreak/>
+        <w:t>られた。この母数は、翻訳者の個別的な傾向（翻訳技法とDMISの相関関係）を定量的に検証し、統計的有意性を判断するために十分な規模を持つものである。また、分析対象の限定により、詳細な質的分析と統計的処理の両立が可能となり、本研究における方法論的な厳密性を確保することができた。</w:t>
       </w:r>
     </w:p>
     <w:p>
@@ -3294,6 +3186,7 @@
         <w:rPr>
           <w:rFonts w:ascii="ＭＳ 明朝" w:eastAsia="ＭＳ 明朝" w:hAnsi="ＭＳ 明朝" w:hint="eastAsia"/>
         </w:rPr>
+        <w:lastRenderedPageBreak/>
         <w:t xml:space="preserve">　</w:t>
       </w:r>
       <w:r>
@@ -3865,7 +3758,14 @@
         <w:rPr>
           <w:rFonts w:ascii="ＭＳ 明朝" w:eastAsia="ＭＳ 明朝" w:hAnsi="ＭＳ 明朝"/>
         </w:rPr>
-        <w:t xml:space="preserve"> 原文の一般的な用語を、文脈に基づいてより具体的・精密な下位概念（ヒポニム）に置き換えて特定化する技法である。</w:t>
+        <w:t xml:space="preserve"> 原文の一般的な用語を、文脈に基づいてより具体的・</w:t>
+      </w:r>
+      <w:r>
+        <w:rPr>
+          <w:rFonts w:ascii="ＭＳ 明朝" w:eastAsia="ＭＳ 明朝" w:hAnsi="ＭＳ 明朝"/>
+        </w:rPr>
+        <w:lastRenderedPageBreak/>
+        <w:t>精密な下位概念（ヒポニム）に置き換えて特定化する技法である。</w:t>
       </w:r>
     </w:p>
     <w:p>
@@ -4226,7 +4126,14 @@
         <w:rPr>
           <w:rFonts w:ascii="ＭＳ 明朝" w:eastAsia="ＭＳ 明朝" w:hAnsi="ＭＳ 明朝"/>
         </w:rPr>
-        <w:t>Transposition（品詞転換）: 意味を変えずに品詞等の文法カテゴリを変更する技法である。英語翻訳において品詞の変更は頻繁に起こるが、それが言語構造上の要請による自然な変更であれば「Established equivalent（定着した等価）」や「Literal translation（直訳）」に含まれると解釈できる。また、品詞変更によって説明が加わる場合は「Amplification（増幅）」として扱うため、独立した技法としては採用しない。</w:t>
+        <w:t>Transposition（品詞転換）: 意味を変えずに品詞等の文法カテゴリを変更する技法である。英語翻訳において品詞の変更は頻繁に起こるが、それが言語構造上の要請</w:t>
+      </w:r>
+      <w:r>
+        <w:rPr>
+          <w:rFonts w:ascii="ＭＳ 明朝" w:eastAsia="ＭＳ 明朝" w:hAnsi="ＭＳ 明朝"/>
+        </w:rPr>
+        <w:lastRenderedPageBreak/>
+        <w:t>による自然な変更であれば「Established equivalent（定着した等価）」や「Literal translation（直訳）」に含まれると解釈できる。また、品詞変更によって説明が加わる場合は「Amplification（増幅）」として扱うため、独立した技法としては採用しない。</w:t>
       </w:r>
     </w:p>
     <w:p>
@@ -4497,6 +4404,7 @@
         <w:rPr>
           <w:rFonts w:ascii="ＭＳ 明朝" w:eastAsia="ＭＳ 明朝" w:hAnsi="ＭＳ 明朝" w:hint="eastAsia"/>
         </w:rPr>
+        <w:lastRenderedPageBreak/>
         <w:t>（２）除外した段階とその理由</w:t>
       </w:r>
     </w:p>
@@ -4832,7 +4740,14 @@
         <w:rPr>
           <w:rFonts w:ascii="ＭＳ 明朝" w:eastAsia="ＭＳ 明朝" w:hAnsi="ＭＳ 明朝"/>
         </w:rPr>
-        <w:t>(3) DMIS段階（読者への掲示戦略）の判定 　各訳語がターゲット読者に対して「どの程度の文化差を認知させるよう設計されているか」を、3.4項で定義した4つのDMIS段階（Denial, Minimization, Acceptance, Adaptation）に分類した。 　特に「Minimization（最小化）」と「Acceptance（受容）」の境界については、英英辞典における外来語（Loanword）としての扱いや、訳文内での説明的情報の有無を客観的な指標として判定した。これにより、</w:t>
+        <w:t>(3) DMIS段階（読者への掲示戦略）の判定 　各訳語がターゲット読者に対して「どの程度</w:t>
+      </w:r>
+      <w:r>
+        <w:rPr>
+          <w:rFonts w:ascii="ＭＳ 明朝" w:eastAsia="ＭＳ 明朝" w:hAnsi="ＭＳ 明朝"/>
+        </w:rPr>
+        <w:lastRenderedPageBreak/>
+        <w:t>の文化差を認知させるよう設計されているか」を、3.4項で定義した4つのDMIS段階（Denial, Minimization, Acceptance, Adaptation）に分類した。 　特に「Minimization（最小化）」と「Acceptance（受容）」の境界については、英英辞典における外来語（Loanword）としての扱いや、訳文内での説明的情報の有無を客観的な指標として判定した。これにより、</w:t>
       </w:r>
       <w:r>
         <w:rPr>
@@ -5097,6 +5012,7 @@
         <w:rPr>
           <w:rFonts w:ascii="ＭＳ 明朝" w:eastAsia="ＭＳ 明朝" w:hAnsi="ＭＳ 明朝" w:hint="eastAsia"/>
         </w:rPr>
+        <w:lastRenderedPageBreak/>
         <w:t xml:space="preserve">4.1.1 </w:t>
       </w:r>
       <w:r>
@@ -6325,7 +6241,14 @@
         <w:rPr>
           <w:rFonts w:ascii="ＭＳ 明朝" w:eastAsia="ＭＳ 明朝" w:hAnsi="ＭＳ 明朝" w:hint="eastAsia"/>
         </w:rPr>
-        <w:t>ことが共通して読み取れる。また、ParticularizationとCalqueの使用が両者共に見られなかったことも</w:t>
+        <w:t>ことが共通して読み取れる。また、ParticularizationとCalqueの使用が両者共に見られなかったこ</w:t>
+      </w:r>
+      <w:r>
+        <w:rPr>
+          <w:rFonts w:ascii="ＭＳ 明朝" w:eastAsia="ＭＳ 明朝" w:hAnsi="ＭＳ 明朝" w:hint="eastAsia"/>
+        </w:rPr>
+        <w:lastRenderedPageBreak/>
+        <w:t>とも</w:t>
       </w:r>
       <w:r>
         <w:rPr>
@@ -6673,7 +6596,7 @@
         <w:rPr>
           <w:rFonts w:ascii="ＭＳ 明朝" w:eastAsia="ＭＳ 明朝" w:hAnsi="ＭＳ 明朝" w:hint="eastAsia"/>
         </w:rPr>
-        <w:t>1</w:t>
+        <w:t>２</w:t>
       </w:r>
       <w:r>
         <w:rPr>
@@ -7330,7 +7253,14 @@
         <w:rPr>
           <w:rFonts w:ascii="ＭＳ 明朝" w:eastAsia="ＭＳ 明朝" w:hAnsi="ＭＳ 明朝" w:hint="eastAsia"/>
         </w:rPr>
-        <w:t>これは、原文に含まれる日本固有の文化的要素が、英語圏の読者</w:t>
+        <w:t>これは、原文に含まれる日本固有の文化的要</w:t>
+      </w:r>
+      <w:r>
+        <w:rPr>
+          <w:rFonts w:ascii="ＭＳ 明朝" w:eastAsia="ＭＳ 明朝" w:hAnsi="ＭＳ 明朝" w:hint="eastAsia"/>
+        </w:rPr>
+        <w:lastRenderedPageBreak/>
+        <w:t>素が、英語圏の読者</w:t>
       </w:r>
       <w:r>
         <w:rPr>
@@ -7889,13 +7819,26 @@
         <w:rPr>
           <w:rFonts w:ascii="ＭＳ 明朝" w:eastAsia="ＭＳ 明朝" w:hAnsi="ＭＳ 明朝" w:hint="eastAsia"/>
         </w:rPr>
-        <w:t>.1</w:t>
-      </w:r>
-      <w:r>
-        <w:rPr>
-          <w:rFonts w:ascii="ＭＳ 明朝" w:eastAsia="ＭＳ 明朝" w:hAnsi="ＭＳ 明朝" w:hint="eastAsia"/>
-        </w:rPr>
-        <w:t>翻訳技法とDMIS段階の相関（クロス集計）</w:t>
+        <w:t xml:space="preserve"> </w:t>
+      </w:r>
+      <w:r>
+        <w:rPr>
+          <w:rFonts w:ascii="ＭＳ 明朝" w:eastAsia="ＭＳ 明朝" w:hAnsi="ＭＳ 明朝" w:hint="eastAsia"/>
+        </w:rPr>
+        <w:t>クロス集計分析と統計的傾向</w:t>
+      </w:r>
+    </w:p>
+    <w:p>
+      <w:pPr>
+        <w:rPr>
+          <w:rFonts w:ascii="ＭＳ 明朝" w:eastAsia="ＭＳ 明朝" w:hAnsi="ＭＳ 明朝" w:hint="eastAsia"/>
+        </w:rPr>
+      </w:pPr>
+      <w:r>
+        <w:rPr>
+          <w:rFonts w:ascii="ＭＳ 明朝" w:eastAsia="ＭＳ 明朝" w:hAnsi="ＭＳ 明朝" w:hint="eastAsia"/>
+        </w:rPr>
+        <w:t>4.2.1 翻訳技法とDMISの分布傾向（クロス集計結果）</w:t>
       </w:r>
     </w:p>
     <w:p>
@@ -14043,7 +13986,14 @@
         <w:rPr>
           <w:rFonts w:ascii="ＭＳ 明朝" w:eastAsia="ＭＳ 明朝" w:hAnsi="ＭＳ 明朝"/>
         </w:rPr>
-        <w:t>次に、Minimizationへの集中が挙げられる。Established Equivalent、Generalization、Description、Literal translationといった技法の多くは、Minimizationに分類された。これらの技法は、異文化要素を自文化の枠組みや既知の概念へと置き換える働きをしており、読者の認知的負荷を低減させる効果を持つと考えられる。ただし、Literal translationの約17%やDescriptionの一部などは、MinimizationではなくAcceptance等に分類されるケースも見られた。このことは、これらの技法を用いたからといって必ずしも同化に至るわけではなく、文脈によっては異質感が残り続ける「揺らぎ」が存在することを示唆している。</w:t>
+        <w:t>次に、Minimizationへの集中が挙げられる。Established Equivalent、Generalization、Description、Literal translationといった技法の多くは、Minimizationに分類された。</w:t>
+      </w:r>
+      <w:r>
+        <w:rPr>
+          <w:rFonts w:ascii="ＭＳ 明朝" w:eastAsia="ＭＳ 明朝" w:hAnsi="ＭＳ 明朝"/>
+        </w:rPr>
+        <w:lastRenderedPageBreak/>
+        <w:t>これらの技法は、異文化要素を自文化の枠組みや既知の概念へと置き換える働きをしており、読者の認知的負荷を低減させる効果を持つと考えられる。ただし、Literal translationの約17%やDescriptionの一部などは、MinimizationではなくAcceptance等に分類されるケースも見られた。このことは、これらの技法を用いたからといって必ずしも同化に至るわけではなく、文脈によっては異質感が残り続ける「揺らぎ」が存在することを示唆している。</w:t>
       </w:r>
     </w:p>
     <w:p>
@@ -14088,7 +14038,7 @@
     <w:p>
       <w:pPr>
         <w:rPr>
-          <w:rFonts w:ascii="ＭＳ 明朝" w:eastAsia="ＭＳ 明朝" w:hAnsi="ＭＳ 明朝" w:hint="eastAsia"/>
+          <w:rFonts w:ascii="ＭＳ 明朝" w:eastAsia="ＭＳ 明朝" w:hAnsi="ＭＳ 明朝"/>
         </w:rPr>
       </w:pPr>
       <w:r>
@@ -14130,7 +14080,7 @@
     </w:p>
     <w:tbl>
       <w:tblPr>
-        <w:tblW w:w="0" w:type="dxa"/>
+        <w:tblW w:w="8681" w:type="dxa"/>
         <w:tblCellMar>
           <w:left w:w="0" w:type="dxa"/>
           <w:right w:w="0" w:type="dxa"/>
@@ -14138,20 +14088,20 @@
         <w:tblLook w:val="04A0" w:firstRow="1" w:lastRow="0" w:firstColumn="1" w:lastColumn="0" w:noHBand="0" w:noVBand="1"/>
       </w:tblPr>
       <w:tblGrid>
-        <w:gridCol w:w="930"/>
-        <w:gridCol w:w="2400"/>
-        <w:gridCol w:w="1350"/>
-        <w:gridCol w:w="720"/>
-        <w:gridCol w:w="1140"/>
-        <w:gridCol w:w="1140"/>
+        <w:gridCol w:w="932"/>
+        <w:gridCol w:w="2462"/>
+        <w:gridCol w:w="1381"/>
+        <w:gridCol w:w="1313"/>
+        <w:gridCol w:w="1428"/>
+        <w:gridCol w:w="1165"/>
       </w:tblGrid>
       <w:tr>
         <w:trPr>
-          <w:trHeight w:val="315"/>
+          <w:trHeight w:val="390"/>
         </w:trPr>
         <w:tc>
           <w:tcPr>
-            <w:tcW w:w="0" w:type="auto"/>
+            <w:tcW w:w="3394" w:type="dxa"/>
             <w:gridSpan w:val="2"/>
             <w:vMerge w:val="restart"/>
             <w:tcBorders>
@@ -14185,7 +14135,7 @@
         </w:tc>
         <w:tc>
           <w:tcPr>
-            <w:tcW w:w="0" w:type="auto"/>
+            <w:tcW w:w="5287" w:type="dxa"/>
             <w:gridSpan w:val="4"/>
             <w:tcBorders>
               <w:top w:val="single" w:sz="6" w:space="0" w:color="CCCCCC"/>
@@ -14219,11 +14169,11 @@
       </w:tr>
       <w:tr>
         <w:trPr>
-          <w:trHeight w:val="315"/>
+          <w:trHeight w:val="390"/>
         </w:trPr>
         <w:tc>
           <w:tcPr>
-            <w:tcW w:w="0" w:type="auto"/>
+            <w:tcW w:w="3394" w:type="dxa"/>
             <w:gridSpan w:val="2"/>
             <w:vMerge/>
             <w:tcBorders>
@@ -14241,6 +14191,102 @@
                 <w:rFonts w:ascii="ＭＳ 明朝" w:eastAsia="ＭＳ 明朝" w:hAnsi="ＭＳ 明朝"/>
               </w:rPr>
             </w:pPr>
+          </w:p>
+        </w:tc>
+        <w:tc>
+          <w:tcPr>
+            <w:tcW w:w="1381" w:type="dxa"/>
+            <w:tcBorders>
+              <w:top w:val="single" w:sz="6" w:space="0" w:color="CCCCCC"/>
+              <w:left w:val="single" w:sz="6" w:space="0" w:color="CCCCCC"/>
+              <w:bottom w:val="single" w:sz="6" w:space="0" w:color="CCCCCC"/>
+              <w:right w:val="single" w:sz="6" w:space="0" w:color="CCCCCC"/>
+            </w:tcBorders>
+            <w:tcMar>
+              <w:top w:w="30" w:type="dxa"/>
+              <w:left w:w="45" w:type="dxa"/>
+              <w:bottom w:w="30" w:type="dxa"/>
+              <w:right w:w="45" w:type="dxa"/>
+            </w:tcMar>
+            <w:vAlign w:val="bottom"/>
+            <w:hideMark/>
+          </w:tcPr>
+          <w:p>
+            <w:pPr>
+              <w:rPr>
+                <w:rFonts w:ascii="ＭＳ 明朝" w:eastAsia="ＭＳ 明朝" w:hAnsi="ＭＳ 明朝"/>
+              </w:rPr>
+            </w:pPr>
+            <w:r>
+              <w:rPr>
+                <w:rFonts w:ascii="ＭＳ 明朝" w:eastAsia="ＭＳ 明朝" w:hAnsi="ＭＳ 明朝"/>
+              </w:rPr>
+              <w:t>Minimization</w:t>
+            </w:r>
+          </w:p>
+        </w:tc>
+        <w:tc>
+          <w:tcPr>
+            <w:tcW w:w="1313" w:type="dxa"/>
+            <w:tcBorders>
+              <w:top w:val="single" w:sz="6" w:space="0" w:color="CCCCCC"/>
+              <w:left w:val="single" w:sz="6" w:space="0" w:color="CCCCCC"/>
+              <w:bottom w:val="single" w:sz="6" w:space="0" w:color="CCCCCC"/>
+              <w:right w:val="single" w:sz="6" w:space="0" w:color="CCCCCC"/>
+            </w:tcBorders>
+            <w:tcMar>
+              <w:top w:w="30" w:type="dxa"/>
+              <w:left w:w="45" w:type="dxa"/>
+              <w:bottom w:w="30" w:type="dxa"/>
+              <w:right w:w="45" w:type="dxa"/>
+            </w:tcMar>
+            <w:vAlign w:val="bottom"/>
+            <w:hideMark/>
+          </w:tcPr>
+          <w:p>
+            <w:pPr>
+              <w:rPr>
+                <w:rFonts w:ascii="ＭＳ 明朝" w:eastAsia="ＭＳ 明朝" w:hAnsi="ＭＳ 明朝"/>
+              </w:rPr>
+            </w:pPr>
+            <w:r>
+              <w:rPr>
+                <w:rFonts w:ascii="ＭＳ 明朝" w:eastAsia="ＭＳ 明朝" w:hAnsi="ＭＳ 明朝"/>
+              </w:rPr>
+              <w:t>Denial</w:t>
+            </w:r>
+          </w:p>
+        </w:tc>
+        <w:tc>
+          <w:tcPr>
+            <w:tcW w:w="1428" w:type="dxa"/>
+            <w:tcBorders>
+              <w:top w:val="single" w:sz="6" w:space="0" w:color="CCCCCC"/>
+              <w:left w:val="single" w:sz="6" w:space="0" w:color="CCCCCC"/>
+              <w:bottom w:val="single" w:sz="6" w:space="0" w:color="CCCCCC"/>
+              <w:right w:val="single" w:sz="6" w:space="0" w:color="CCCCCC"/>
+            </w:tcBorders>
+            <w:tcMar>
+              <w:top w:w="30" w:type="dxa"/>
+              <w:left w:w="45" w:type="dxa"/>
+              <w:bottom w:w="30" w:type="dxa"/>
+              <w:right w:w="45" w:type="dxa"/>
+            </w:tcMar>
+            <w:vAlign w:val="bottom"/>
+            <w:hideMark/>
+          </w:tcPr>
+          <w:p>
+            <w:pPr>
+              <w:rPr>
+                <w:rFonts w:ascii="ＭＳ 明朝" w:eastAsia="ＭＳ 明朝" w:hAnsi="ＭＳ 明朝"/>
+              </w:rPr>
+            </w:pPr>
+            <w:r>
+              <w:rPr>
+                <w:rFonts w:ascii="ＭＳ 明朝" w:eastAsia="ＭＳ 明朝" w:hAnsi="ＭＳ 明朝"/>
+              </w:rPr>
+              <w:t>Adaptation</w:t>
+            </w:r>
           </w:p>
         </w:tc>
         <w:tc>
@@ -14271,102 +14317,6 @@
               <w:rPr>
                 <w:rFonts w:ascii="ＭＳ 明朝" w:eastAsia="ＭＳ 明朝" w:hAnsi="ＭＳ 明朝"/>
               </w:rPr>
-              <w:t>Minimization</w:t>
-            </w:r>
-          </w:p>
-        </w:tc>
-        <w:tc>
-          <w:tcPr>
-            <w:tcW w:w="0" w:type="auto"/>
-            <w:tcBorders>
-              <w:top w:val="single" w:sz="6" w:space="0" w:color="CCCCCC"/>
-              <w:left w:val="single" w:sz="6" w:space="0" w:color="CCCCCC"/>
-              <w:bottom w:val="single" w:sz="6" w:space="0" w:color="CCCCCC"/>
-              <w:right w:val="single" w:sz="6" w:space="0" w:color="CCCCCC"/>
-            </w:tcBorders>
-            <w:tcMar>
-              <w:top w:w="30" w:type="dxa"/>
-              <w:left w:w="45" w:type="dxa"/>
-              <w:bottom w:w="30" w:type="dxa"/>
-              <w:right w:w="45" w:type="dxa"/>
-            </w:tcMar>
-            <w:vAlign w:val="bottom"/>
-            <w:hideMark/>
-          </w:tcPr>
-          <w:p>
-            <w:pPr>
-              <w:rPr>
-                <w:rFonts w:ascii="ＭＳ 明朝" w:eastAsia="ＭＳ 明朝" w:hAnsi="ＭＳ 明朝"/>
-              </w:rPr>
-            </w:pPr>
-            <w:r>
-              <w:rPr>
-                <w:rFonts w:ascii="ＭＳ 明朝" w:eastAsia="ＭＳ 明朝" w:hAnsi="ＭＳ 明朝"/>
-              </w:rPr>
-              <w:t>Denial</w:t>
-            </w:r>
-          </w:p>
-        </w:tc>
-        <w:tc>
-          <w:tcPr>
-            <w:tcW w:w="0" w:type="auto"/>
-            <w:tcBorders>
-              <w:top w:val="single" w:sz="6" w:space="0" w:color="CCCCCC"/>
-              <w:left w:val="single" w:sz="6" w:space="0" w:color="CCCCCC"/>
-              <w:bottom w:val="single" w:sz="6" w:space="0" w:color="CCCCCC"/>
-              <w:right w:val="single" w:sz="6" w:space="0" w:color="CCCCCC"/>
-            </w:tcBorders>
-            <w:tcMar>
-              <w:top w:w="30" w:type="dxa"/>
-              <w:left w:w="45" w:type="dxa"/>
-              <w:bottom w:w="30" w:type="dxa"/>
-              <w:right w:w="45" w:type="dxa"/>
-            </w:tcMar>
-            <w:vAlign w:val="bottom"/>
-            <w:hideMark/>
-          </w:tcPr>
-          <w:p>
-            <w:pPr>
-              <w:rPr>
-                <w:rFonts w:ascii="ＭＳ 明朝" w:eastAsia="ＭＳ 明朝" w:hAnsi="ＭＳ 明朝"/>
-              </w:rPr>
-            </w:pPr>
-            <w:r>
-              <w:rPr>
-                <w:rFonts w:ascii="ＭＳ 明朝" w:eastAsia="ＭＳ 明朝" w:hAnsi="ＭＳ 明朝"/>
-              </w:rPr>
-              <w:t>Adaptation</w:t>
-            </w:r>
-          </w:p>
-        </w:tc>
-        <w:tc>
-          <w:tcPr>
-            <w:tcW w:w="0" w:type="auto"/>
-            <w:tcBorders>
-              <w:top w:val="single" w:sz="6" w:space="0" w:color="CCCCCC"/>
-              <w:left w:val="single" w:sz="6" w:space="0" w:color="CCCCCC"/>
-              <w:bottom w:val="single" w:sz="6" w:space="0" w:color="CCCCCC"/>
-              <w:right w:val="single" w:sz="6" w:space="0" w:color="CCCCCC"/>
-            </w:tcBorders>
-            <w:tcMar>
-              <w:top w:w="30" w:type="dxa"/>
-              <w:left w:w="45" w:type="dxa"/>
-              <w:bottom w:w="30" w:type="dxa"/>
-              <w:right w:w="45" w:type="dxa"/>
-            </w:tcMar>
-            <w:vAlign w:val="bottom"/>
-            <w:hideMark/>
-          </w:tcPr>
-          <w:p>
-            <w:pPr>
-              <w:rPr>
-                <w:rFonts w:ascii="ＭＳ 明朝" w:eastAsia="ＭＳ 明朝" w:hAnsi="ＭＳ 明朝"/>
-              </w:rPr>
-            </w:pPr>
-            <w:r>
-              <w:rPr>
-                <w:rFonts w:ascii="ＭＳ 明朝" w:eastAsia="ＭＳ 明朝" w:hAnsi="ＭＳ 明朝"/>
-              </w:rPr>
               <w:t>Acceptance</w:t>
             </w:r>
           </w:p>
@@ -14374,7 +14324,7 @@
       </w:tr>
       <w:tr>
         <w:trPr>
-          <w:trHeight w:val="315"/>
+          <w:trHeight w:val="390"/>
         </w:trPr>
         <w:tc>
           <w:tcPr>
@@ -14411,7 +14361,7 @@
         </w:tc>
         <w:tc>
           <w:tcPr>
-            <w:tcW w:w="0" w:type="auto"/>
+            <w:tcW w:w="2462" w:type="dxa"/>
             <w:tcBorders>
               <w:top w:val="single" w:sz="6" w:space="0" w:color="CCCCCC"/>
               <w:left w:val="single" w:sz="6" w:space="0" w:color="CCCCCC"/>
@@ -14443,14 +14393,14 @@
         </w:tc>
         <w:tc>
           <w:tcPr>
-            <w:tcW w:w="0" w:type="auto"/>
+            <w:tcW w:w="1381" w:type="dxa"/>
             <w:tcBorders>
               <w:top w:val="single" w:sz="6" w:space="0" w:color="CCCCCC"/>
               <w:left w:val="single" w:sz="6" w:space="0" w:color="CCCCCC"/>
               <w:bottom w:val="single" w:sz="6" w:space="0" w:color="CCCCCC"/>
               <w:right w:val="single" w:sz="6" w:space="0" w:color="CCCCCC"/>
             </w:tcBorders>
-            <w:shd w:val="clear" w:color="auto" w:fill="4389C7"/>
+            <w:shd w:val="clear" w:color="auto" w:fill="ABC7F4"/>
             <w:tcMar>
               <w:top w:w="30" w:type="dxa"/>
               <w:left w:w="45" w:type="dxa"/>
@@ -14476,14 +14426,14 @@
         </w:tc>
         <w:tc>
           <w:tcPr>
-            <w:tcW w:w="0" w:type="auto"/>
+            <w:tcW w:w="1313" w:type="dxa"/>
             <w:tcBorders>
               <w:top w:val="single" w:sz="6" w:space="0" w:color="CCCCCC"/>
               <w:left w:val="single" w:sz="6" w:space="0" w:color="CCCCCC"/>
               <w:bottom w:val="single" w:sz="6" w:space="0" w:color="CCCCCC"/>
               <w:right w:val="single" w:sz="6" w:space="0" w:color="CCCCCC"/>
             </w:tcBorders>
-            <w:shd w:val="clear" w:color="auto" w:fill="CC0000"/>
+            <w:shd w:val="clear" w:color="auto" w:fill="EE0000"/>
             <w:tcMar>
               <w:top w:w="30" w:type="dxa"/>
               <w:left w:w="45" w:type="dxa"/>
@@ -14509,14 +14459,14 @@
         </w:tc>
         <w:tc>
           <w:tcPr>
-            <w:tcW w:w="0" w:type="auto"/>
+            <w:tcW w:w="1428" w:type="dxa"/>
             <w:tcBorders>
               <w:top w:val="single" w:sz="6" w:space="0" w:color="CCCCCC"/>
               <w:left w:val="single" w:sz="6" w:space="0" w:color="CCCCCC"/>
               <w:bottom w:val="single" w:sz="6" w:space="0" w:color="CCCCCC"/>
               <w:right w:val="single" w:sz="6" w:space="0" w:color="CCCCCC"/>
             </w:tcBorders>
-            <w:shd w:val="clear" w:color="auto" w:fill="E0EBF6"/>
+            <w:shd w:val="clear" w:color="auto" w:fill="E5EDFB"/>
             <w:tcMar>
               <w:top w:w="30" w:type="dxa"/>
               <w:left w:w="45" w:type="dxa"/>
@@ -14549,7 +14499,7 @@
               <w:bottom w:val="single" w:sz="6" w:space="0" w:color="CCCCCC"/>
               <w:right w:val="single" w:sz="6" w:space="0" w:color="CCCCCC"/>
             </w:tcBorders>
-            <w:shd w:val="clear" w:color="auto" w:fill="CDDFF0"/>
+            <w:shd w:val="clear" w:color="auto" w:fill="DDE8FA"/>
             <w:tcMar>
               <w:top w:w="30" w:type="dxa"/>
               <w:left w:w="45" w:type="dxa"/>
@@ -14576,7 +14526,7 @@
       </w:tr>
       <w:tr>
         <w:trPr>
-          <w:trHeight w:val="315"/>
+          <w:trHeight w:val="390"/>
         </w:trPr>
         <w:tc>
           <w:tcPr>
@@ -14601,7 +14551,7 @@
         </w:tc>
         <w:tc>
           <w:tcPr>
-            <w:tcW w:w="0" w:type="auto"/>
+            <w:tcW w:w="2462" w:type="dxa"/>
             <w:tcBorders>
               <w:top w:val="single" w:sz="6" w:space="0" w:color="CCCCCC"/>
               <w:left w:val="single" w:sz="6" w:space="0" w:color="CCCCCC"/>
@@ -14633,14 +14583,14 @@
         </w:tc>
         <w:tc>
           <w:tcPr>
-            <w:tcW w:w="0" w:type="auto"/>
+            <w:tcW w:w="1381" w:type="dxa"/>
             <w:tcBorders>
               <w:top w:val="single" w:sz="6" w:space="0" w:color="CCCCCC"/>
               <w:left w:val="single" w:sz="6" w:space="0" w:color="CCCCCC"/>
               <w:bottom w:val="single" w:sz="6" w:space="0" w:color="CCCCCC"/>
               <w:right w:val="single" w:sz="6" w:space="0" w:color="CCCCCC"/>
             </w:tcBorders>
-            <w:shd w:val="clear" w:color="auto" w:fill="FBEBEB"/>
+            <w:shd w:val="clear" w:color="auto" w:fill="FAFBFE"/>
             <w:tcMar>
               <w:top w:w="30" w:type="dxa"/>
               <w:left w:w="45" w:type="dxa"/>
@@ -14666,14 +14616,14 @@
         </w:tc>
         <w:tc>
           <w:tcPr>
-            <w:tcW w:w="0" w:type="auto"/>
+            <w:tcW w:w="1313" w:type="dxa"/>
             <w:tcBorders>
               <w:top w:val="single" w:sz="6" w:space="0" w:color="CCCCCC"/>
               <w:left w:val="single" w:sz="6" w:space="0" w:color="CCCCCC"/>
               <w:bottom w:val="single" w:sz="6" w:space="0" w:color="CCCCCC"/>
               <w:right w:val="single" w:sz="6" w:space="0" w:color="CCCCCC"/>
             </w:tcBorders>
-            <w:shd w:val="clear" w:color="auto" w:fill="DEEAF5"/>
+            <w:shd w:val="clear" w:color="auto" w:fill="E4EDFB"/>
             <w:tcMar>
               <w:top w:w="30" w:type="dxa"/>
               <w:left w:w="45" w:type="dxa"/>
@@ -14699,14 +14649,14 @@
         </w:tc>
         <w:tc>
           <w:tcPr>
-            <w:tcW w:w="0" w:type="auto"/>
+            <w:tcW w:w="1428" w:type="dxa"/>
             <w:tcBorders>
               <w:top w:val="single" w:sz="6" w:space="0" w:color="CCCCCC"/>
               <w:left w:val="single" w:sz="6" w:space="0" w:color="CCCCCC"/>
               <w:bottom w:val="single" w:sz="6" w:space="0" w:color="CCCCCC"/>
               <w:right w:val="single" w:sz="6" w:space="0" w:color="CCCCCC"/>
             </w:tcBorders>
-            <w:shd w:val="clear" w:color="auto" w:fill="E8F1F8"/>
+            <w:shd w:val="clear" w:color="auto" w:fill="E7EFFC"/>
             <w:tcMar>
               <w:top w:w="30" w:type="dxa"/>
               <w:left w:w="45" w:type="dxa"/>
@@ -14739,7 +14689,7 @@
               <w:bottom w:val="single" w:sz="6" w:space="0" w:color="CCCCCC"/>
               <w:right w:val="single" w:sz="6" w:space="0" w:color="CCCCCC"/>
             </w:tcBorders>
-            <w:shd w:val="clear" w:color="auto" w:fill="FEFAFA"/>
+            <w:shd w:val="clear" w:color="auto" w:fill="FFFFFF" w:themeFill="background1"/>
             <w:tcMar>
               <w:top w:w="30" w:type="dxa"/>
               <w:left w:w="45" w:type="dxa"/>
@@ -14766,7 +14716,7 @@
       </w:tr>
       <w:tr>
         <w:trPr>
-          <w:trHeight w:val="315"/>
+          <w:trHeight w:val="390"/>
         </w:trPr>
         <w:tc>
           <w:tcPr>
@@ -14791,7 +14741,7 @@
         </w:tc>
         <w:tc>
           <w:tcPr>
-            <w:tcW w:w="0" w:type="auto"/>
+            <w:tcW w:w="2462" w:type="dxa"/>
             <w:tcBorders>
               <w:top w:val="single" w:sz="6" w:space="0" w:color="CCCCCC"/>
               <w:left w:val="single" w:sz="6" w:space="0" w:color="CCCCCC"/>
@@ -14823,14 +14773,14 @@
         </w:tc>
         <w:tc>
           <w:tcPr>
-            <w:tcW w:w="0" w:type="auto"/>
+            <w:tcW w:w="1381" w:type="dxa"/>
             <w:tcBorders>
               <w:top w:val="single" w:sz="6" w:space="0" w:color="CCCCCC"/>
               <w:left w:val="single" w:sz="6" w:space="0" w:color="CCCCCC"/>
               <w:bottom w:val="single" w:sz="6" w:space="0" w:color="CCCCCC"/>
               <w:right w:val="single" w:sz="6" w:space="0" w:color="CCCCCC"/>
             </w:tcBorders>
-            <w:shd w:val="clear" w:color="auto" w:fill="F3C2C2"/>
+            <w:shd w:val="clear" w:color="auto" w:fill="E06666"/>
             <w:tcMar>
               <w:top w:w="30" w:type="dxa"/>
               <w:left w:w="45" w:type="dxa"/>
@@ -14856,14 +14806,14 @@
         </w:tc>
         <w:tc>
           <w:tcPr>
-            <w:tcW w:w="0" w:type="auto"/>
+            <w:tcW w:w="1313" w:type="dxa"/>
             <w:tcBorders>
               <w:top w:val="single" w:sz="6" w:space="0" w:color="CCCCCC"/>
               <w:left w:val="single" w:sz="6" w:space="0" w:color="CCCCCC"/>
               <w:bottom w:val="single" w:sz="6" w:space="0" w:color="CCCCCC"/>
               <w:right w:val="single" w:sz="6" w:space="0" w:color="CCCCCC"/>
             </w:tcBorders>
-            <w:shd w:val="clear" w:color="auto" w:fill="D8E7F3"/>
+            <w:shd w:val="clear" w:color="auto" w:fill="E2EBFB"/>
             <w:tcMar>
               <w:top w:w="30" w:type="dxa"/>
               <w:left w:w="45" w:type="dxa"/>
@@ -14889,14 +14839,14 @@
         </w:tc>
         <w:tc>
           <w:tcPr>
-            <w:tcW w:w="0" w:type="auto"/>
+            <w:tcW w:w="1428" w:type="dxa"/>
             <w:tcBorders>
               <w:top w:val="single" w:sz="6" w:space="0" w:color="CCCCCC"/>
               <w:left w:val="single" w:sz="6" w:space="0" w:color="CCCCCC"/>
               <w:bottom w:val="single" w:sz="6" w:space="0" w:color="CCCCCC"/>
               <w:right w:val="single" w:sz="6" w:space="0" w:color="CCCCCC"/>
             </w:tcBorders>
-            <w:shd w:val="clear" w:color="auto" w:fill="DDE9F5"/>
+            <w:shd w:val="clear" w:color="auto" w:fill="E3ECFB"/>
             <w:tcMar>
               <w:top w:w="30" w:type="dxa"/>
               <w:left w:w="45" w:type="dxa"/>
@@ -14929,7 +14879,7 @@
               <w:bottom w:val="single" w:sz="6" w:space="0" w:color="CCCCCC"/>
               <w:right w:val="single" w:sz="6" w:space="0" w:color="CCCCCC"/>
             </w:tcBorders>
-            <w:shd w:val="clear" w:color="auto" w:fill="C7DBEE"/>
+            <w:shd w:val="clear" w:color="auto" w:fill="DBE7FA"/>
             <w:tcMar>
               <w:top w:w="30" w:type="dxa"/>
               <w:left w:w="45" w:type="dxa"/>
@@ -14956,7 +14906,7 @@
       </w:tr>
       <w:tr>
         <w:trPr>
-          <w:trHeight w:val="315"/>
+          <w:trHeight w:val="390"/>
         </w:trPr>
         <w:tc>
           <w:tcPr>
@@ -14981,7 +14931,7 @@
         </w:tc>
         <w:tc>
           <w:tcPr>
-            <w:tcW w:w="0" w:type="auto"/>
+            <w:tcW w:w="2462" w:type="dxa"/>
             <w:tcBorders>
               <w:top w:val="single" w:sz="6" w:space="0" w:color="CCCCCC"/>
               <w:left w:val="single" w:sz="6" w:space="0" w:color="CCCCCC"/>
@@ -15013,14 +14963,14 @@
         </w:tc>
         <w:tc>
           <w:tcPr>
-            <w:tcW w:w="0" w:type="auto"/>
+            <w:tcW w:w="1381" w:type="dxa"/>
             <w:tcBorders>
               <w:top w:val="single" w:sz="6" w:space="0" w:color="CCCCCC"/>
               <w:left w:val="single" w:sz="6" w:space="0" w:color="CCCCCC"/>
               <w:bottom w:val="single" w:sz="6" w:space="0" w:color="CCCCCC"/>
               <w:right w:val="single" w:sz="6" w:space="0" w:color="CCCCCC"/>
             </w:tcBorders>
-            <w:shd w:val="clear" w:color="auto" w:fill="E47474"/>
+            <w:shd w:val="clear" w:color="auto" w:fill="E06666"/>
             <w:tcMar>
               <w:top w:w="30" w:type="dxa"/>
               <w:left w:w="45" w:type="dxa"/>
@@ -15046,14 +14996,14 @@
         </w:tc>
         <w:tc>
           <w:tcPr>
-            <w:tcW w:w="0" w:type="auto"/>
+            <w:tcW w:w="1313" w:type="dxa"/>
             <w:tcBorders>
               <w:top w:val="single" w:sz="6" w:space="0" w:color="CCCCCC"/>
               <w:left w:val="single" w:sz="6" w:space="0" w:color="CCCCCC"/>
               <w:bottom w:val="single" w:sz="6" w:space="0" w:color="CCCCCC"/>
               <w:right w:val="single" w:sz="6" w:space="0" w:color="CCCCCC"/>
             </w:tcBorders>
-            <w:shd w:val="clear" w:color="auto" w:fill="92BADF"/>
+            <w:shd w:val="clear" w:color="auto" w:fill="C8DAF8"/>
             <w:tcMar>
               <w:top w:w="30" w:type="dxa"/>
               <w:left w:w="45" w:type="dxa"/>
@@ -15079,14 +15029,14 @@
         </w:tc>
         <w:tc>
           <w:tcPr>
-            <w:tcW w:w="0" w:type="auto"/>
+            <w:tcW w:w="1428" w:type="dxa"/>
             <w:tcBorders>
               <w:top w:val="single" w:sz="6" w:space="0" w:color="CCCCCC"/>
               <w:left w:val="single" w:sz="6" w:space="0" w:color="CCCCCC"/>
               <w:bottom w:val="single" w:sz="6" w:space="0" w:color="CCCCCC"/>
               <w:right w:val="single" w:sz="6" w:space="0" w:color="CCCCCC"/>
             </w:tcBorders>
-            <w:shd w:val="clear" w:color="auto" w:fill="B4D0E9"/>
+            <w:shd w:val="clear" w:color="auto" w:fill="D4E2F9"/>
             <w:tcMar>
               <w:top w:w="30" w:type="dxa"/>
               <w:left w:w="45" w:type="dxa"/>
@@ -15119,7 +15069,7 @@
               <w:bottom w:val="single" w:sz="6" w:space="0" w:color="CCCCCC"/>
               <w:right w:val="single" w:sz="6" w:space="0" w:color="CCCCCC"/>
             </w:tcBorders>
-            <w:shd w:val="clear" w:color="auto" w:fill="92BADF"/>
+            <w:shd w:val="clear" w:color="auto" w:fill="C8DAF8"/>
             <w:tcMar>
               <w:top w:w="30" w:type="dxa"/>
               <w:left w:w="45" w:type="dxa"/>
@@ -15146,7 +15096,7 @@
       </w:tr>
       <w:tr>
         <w:trPr>
-          <w:trHeight w:val="315"/>
+          <w:trHeight w:val="390"/>
         </w:trPr>
         <w:tc>
           <w:tcPr>
@@ -15171,7 +15121,7 @@
         </w:tc>
         <w:tc>
           <w:tcPr>
-            <w:tcW w:w="0" w:type="auto"/>
+            <w:tcW w:w="2462" w:type="dxa"/>
             <w:tcBorders>
               <w:top w:val="single" w:sz="6" w:space="0" w:color="CCCCCC"/>
               <w:left w:val="single" w:sz="6" w:space="0" w:color="CCCCCC"/>
@@ -15203,14 +15153,14 @@
         </w:tc>
         <w:tc>
           <w:tcPr>
-            <w:tcW w:w="0" w:type="auto"/>
+            <w:tcW w:w="1381" w:type="dxa"/>
             <w:tcBorders>
               <w:top w:val="single" w:sz="6" w:space="0" w:color="CCCCCC"/>
               <w:left w:val="single" w:sz="6" w:space="0" w:color="CCCCCC"/>
               <w:bottom w:val="single" w:sz="6" w:space="0" w:color="CCCCCC"/>
               <w:right w:val="single" w:sz="6" w:space="0" w:color="CCCCCC"/>
             </w:tcBorders>
-            <w:shd w:val="clear" w:color="auto" w:fill="F9DDDD"/>
+            <w:shd w:val="clear" w:color="auto" w:fill="E06666"/>
             <w:tcMar>
               <w:top w:w="30" w:type="dxa"/>
               <w:left w:w="45" w:type="dxa"/>
@@ -15236,14 +15186,14 @@
         </w:tc>
         <w:tc>
           <w:tcPr>
-            <w:tcW w:w="0" w:type="auto"/>
+            <w:tcW w:w="1313" w:type="dxa"/>
             <w:tcBorders>
               <w:top w:val="single" w:sz="6" w:space="0" w:color="CCCCCC"/>
               <w:left w:val="single" w:sz="6" w:space="0" w:color="CCCCCC"/>
               <w:bottom w:val="single" w:sz="6" w:space="0" w:color="CCCCCC"/>
               <w:right w:val="single" w:sz="6" w:space="0" w:color="CCCCCC"/>
             </w:tcBorders>
-            <w:shd w:val="clear" w:color="auto" w:fill="D6E5F3"/>
+            <w:shd w:val="clear" w:color="auto" w:fill="E1EBFB"/>
             <w:tcMar>
               <w:top w:w="30" w:type="dxa"/>
               <w:left w:w="45" w:type="dxa"/>
@@ -15269,14 +15219,14 @@
         </w:tc>
         <w:tc>
           <w:tcPr>
-            <w:tcW w:w="0" w:type="auto"/>
+            <w:tcW w:w="1428" w:type="dxa"/>
             <w:tcBorders>
               <w:top w:val="single" w:sz="6" w:space="0" w:color="CCCCCC"/>
               <w:left w:val="single" w:sz="6" w:space="0" w:color="CCCCCC"/>
               <w:bottom w:val="single" w:sz="6" w:space="0" w:color="CCCCCC"/>
               <w:right w:val="single" w:sz="6" w:space="0" w:color="CCCCCC"/>
             </w:tcBorders>
-            <w:shd w:val="clear" w:color="auto" w:fill="F5F9FC"/>
+            <w:shd w:val="clear" w:color="auto" w:fill="ECF2FC"/>
             <w:tcMar>
               <w:top w:w="30" w:type="dxa"/>
               <w:left w:w="45" w:type="dxa"/>
@@ -15309,7 +15259,7 @@
               <w:bottom w:val="single" w:sz="6" w:space="0" w:color="CCCCCC"/>
               <w:right w:val="single" w:sz="6" w:space="0" w:color="CCCCCC"/>
             </w:tcBorders>
-            <w:shd w:val="clear" w:color="auto" w:fill="E9F1F8"/>
+            <w:shd w:val="clear" w:color="auto" w:fill="E8EFFC"/>
             <w:tcMar>
               <w:top w:w="30" w:type="dxa"/>
               <w:left w:w="45" w:type="dxa"/>
@@ -15336,7 +15286,7 @@
       </w:tr>
       <w:tr>
         <w:trPr>
-          <w:trHeight w:val="315"/>
+          <w:trHeight w:val="390"/>
         </w:trPr>
         <w:tc>
           <w:tcPr>
@@ -15361,7 +15311,7 @@
         </w:tc>
         <w:tc>
           <w:tcPr>
-            <w:tcW w:w="0" w:type="auto"/>
+            <w:tcW w:w="2462" w:type="dxa"/>
             <w:tcBorders>
               <w:top w:val="single" w:sz="6" w:space="0" w:color="CCCCCC"/>
               <w:left w:val="single" w:sz="6" w:space="0" w:color="CCCCCC"/>
@@ -15393,14 +15343,14 @@
         </w:tc>
         <w:tc>
           <w:tcPr>
-            <w:tcW w:w="0" w:type="auto"/>
+            <w:tcW w:w="1381" w:type="dxa"/>
             <w:tcBorders>
               <w:top w:val="single" w:sz="6" w:space="0" w:color="CCCCCC"/>
               <w:left w:val="single" w:sz="6" w:space="0" w:color="CCCCCC"/>
               <w:bottom w:val="single" w:sz="6" w:space="0" w:color="CCCCCC"/>
               <w:right w:val="single" w:sz="6" w:space="0" w:color="CCCCCC"/>
             </w:tcBorders>
-            <w:shd w:val="clear" w:color="auto" w:fill="3D85C6"/>
+            <w:shd w:val="clear" w:color="auto" w:fill="A9C5F4"/>
             <w:tcMar>
               <w:top w:w="30" w:type="dxa"/>
               <w:left w:w="45" w:type="dxa"/>
@@ -15426,14 +15376,14 @@
         </w:tc>
         <w:tc>
           <w:tcPr>
-            <w:tcW w:w="0" w:type="auto"/>
+            <w:tcW w:w="1313" w:type="dxa"/>
             <w:tcBorders>
               <w:top w:val="single" w:sz="6" w:space="0" w:color="CCCCCC"/>
               <w:left w:val="single" w:sz="6" w:space="0" w:color="CCCCCC"/>
               <w:bottom w:val="single" w:sz="6" w:space="0" w:color="CCCCCC"/>
               <w:right w:val="single" w:sz="6" w:space="0" w:color="CCCCCC"/>
             </w:tcBorders>
-            <w:shd w:val="clear" w:color="auto" w:fill="D1E2F1"/>
+            <w:shd w:val="clear" w:color="auto" w:fill="DFE9FB"/>
             <w:tcMar>
               <w:top w:w="30" w:type="dxa"/>
               <w:left w:w="45" w:type="dxa"/>
@@ -15459,14 +15409,14 @@
         </w:tc>
         <w:tc>
           <w:tcPr>
-            <w:tcW w:w="0" w:type="auto"/>
+            <w:tcW w:w="1428" w:type="dxa"/>
             <w:tcBorders>
               <w:top w:val="single" w:sz="6" w:space="0" w:color="CCCCCC"/>
               <w:left w:val="single" w:sz="6" w:space="0" w:color="CCCCCC"/>
               <w:bottom w:val="single" w:sz="6" w:space="0" w:color="CCCCCC"/>
               <w:right w:val="single" w:sz="6" w:space="0" w:color="CCCCCC"/>
             </w:tcBorders>
-            <w:shd w:val="clear" w:color="auto" w:fill="DFEBF5"/>
+            <w:shd w:val="clear" w:color="auto" w:fill="E4EDFB"/>
             <w:tcMar>
               <w:top w:w="30" w:type="dxa"/>
               <w:left w:w="45" w:type="dxa"/>
@@ -15499,7 +15449,7 @@
               <w:bottom w:val="single" w:sz="6" w:space="0" w:color="CCCCCC"/>
               <w:right w:val="single" w:sz="6" w:space="0" w:color="CCCCCC"/>
             </w:tcBorders>
-            <w:shd w:val="clear" w:color="auto" w:fill="D11616"/>
+            <w:shd w:val="clear" w:color="auto" w:fill="EE0000"/>
             <w:tcMar>
               <w:top w:w="30" w:type="dxa"/>
               <w:left w:w="45" w:type="dxa"/>
@@ -15526,7 +15476,7 @@
       </w:tr>
       <w:tr>
         <w:trPr>
-          <w:trHeight w:val="315"/>
+          <w:trHeight w:val="390"/>
         </w:trPr>
         <w:tc>
           <w:tcPr>
@@ -15551,7 +15501,7 @@
         </w:tc>
         <w:tc>
           <w:tcPr>
-            <w:tcW w:w="0" w:type="auto"/>
+            <w:tcW w:w="2462" w:type="dxa"/>
             <w:tcBorders>
               <w:top w:val="single" w:sz="6" w:space="0" w:color="CCCCCC"/>
               <w:left w:val="single" w:sz="6" w:space="0" w:color="CCCCCC"/>
@@ -15583,14 +15533,14 @@
         </w:tc>
         <w:tc>
           <w:tcPr>
-            <w:tcW w:w="0" w:type="auto"/>
+            <w:tcW w:w="1381" w:type="dxa"/>
             <w:tcBorders>
               <w:top w:val="single" w:sz="6" w:space="0" w:color="CCCCCC"/>
               <w:left w:val="single" w:sz="6" w:space="0" w:color="CCCCCC"/>
               <w:bottom w:val="single" w:sz="6" w:space="0" w:color="CCCCCC"/>
               <w:right w:val="single" w:sz="6" w:space="0" w:color="CCCCCC"/>
             </w:tcBorders>
-            <w:shd w:val="clear" w:color="auto" w:fill="80AFD9"/>
+            <w:shd w:val="clear" w:color="auto" w:fill="C1D6F7"/>
             <w:tcMar>
               <w:top w:w="30" w:type="dxa"/>
               <w:left w:w="45" w:type="dxa"/>
@@ -15616,14 +15566,14 @@
         </w:tc>
         <w:tc>
           <w:tcPr>
-            <w:tcW w:w="0" w:type="auto"/>
+            <w:tcW w:w="1313" w:type="dxa"/>
             <w:tcBorders>
               <w:top w:val="single" w:sz="6" w:space="0" w:color="CCCCCC"/>
               <w:left w:val="single" w:sz="6" w:space="0" w:color="CCCCCC"/>
               <w:bottom w:val="single" w:sz="6" w:space="0" w:color="CCCCCC"/>
               <w:right w:val="single" w:sz="6" w:space="0" w:color="CCCCCC"/>
             </w:tcBorders>
-            <w:shd w:val="clear" w:color="auto" w:fill="DEEAF5"/>
+            <w:shd w:val="clear" w:color="auto" w:fill="E4EDFB"/>
             <w:tcMar>
               <w:top w:w="30" w:type="dxa"/>
               <w:left w:w="45" w:type="dxa"/>
@@ -15649,14 +15599,14 @@
         </w:tc>
         <w:tc>
           <w:tcPr>
-            <w:tcW w:w="0" w:type="auto"/>
+            <w:tcW w:w="1428" w:type="dxa"/>
             <w:tcBorders>
               <w:top w:val="single" w:sz="6" w:space="0" w:color="CCCCCC"/>
               <w:left w:val="single" w:sz="6" w:space="0" w:color="CCCCCC"/>
               <w:bottom w:val="single" w:sz="6" w:space="0" w:color="CCCCCC"/>
               <w:right w:val="single" w:sz="6" w:space="0" w:color="CCCCCC"/>
             </w:tcBorders>
-            <w:shd w:val="clear" w:color="auto" w:fill="D01010"/>
+            <w:shd w:val="clear" w:color="auto" w:fill="EE0000"/>
             <w:tcMar>
               <w:top w:w="30" w:type="dxa"/>
               <w:left w:w="45" w:type="dxa"/>
@@ -15689,7 +15639,7 @@
               <w:bottom w:val="single" w:sz="6" w:space="0" w:color="CCCCCC"/>
               <w:right w:val="single" w:sz="6" w:space="0" w:color="CCCCCC"/>
             </w:tcBorders>
-            <w:shd w:val="clear" w:color="auto" w:fill="E9F1F8"/>
+            <w:shd w:val="clear" w:color="auto" w:fill="E8EFFC"/>
             <w:tcMar>
               <w:top w:w="30" w:type="dxa"/>
               <w:left w:w="45" w:type="dxa"/>
@@ -15716,7 +15666,7 @@
       </w:tr>
       <w:tr>
         <w:trPr>
-          <w:trHeight w:val="315"/>
+          <w:trHeight w:val="390"/>
         </w:trPr>
         <w:tc>
           <w:tcPr>
@@ -15741,7 +15691,7 @@
         </w:tc>
         <w:tc>
           <w:tcPr>
-            <w:tcW w:w="0" w:type="auto"/>
+            <w:tcW w:w="2462" w:type="dxa"/>
             <w:tcBorders>
               <w:top w:val="single" w:sz="6" w:space="0" w:color="CCCCCC"/>
               <w:left w:val="single" w:sz="6" w:space="0" w:color="CCCCCC"/>
@@ -15773,14 +15723,14 @@
         </w:tc>
         <w:tc>
           <w:tcPr>
-            <w:tcW w:w="0" w:type="auto"/>
+            <w:tcW w:w="1381" w:type="dxa"/>
             <w:tcBorders>
               <w:top w:val="single" w:sz="6" w:space="0" w:color="CCCCCC"/>
               <w:left w:val="single" w:sz="6" w:space="0" w:color="CCCCCC"/>
               <w:bottom w:val="single" w:sz="6" w:space="0" w:color="CCCCCC"/>
               <w:right w:val="single" w:sz="6" w:space="0" w:color="CCCCCC"/>
             </w:tcBorders>
-            <w:shd w:val="clear" w:color="auto" w:fill="FBEAEA"/>
+            <w:shd w:val="clear" w:color="auto" w:fill="FBFCFE"/>
             <w:tcMar>
               <w:top w:w="30" w:type="dxa"/>
               <w:left w:w="45" w:type="dxa"/>
@@ -15806,14 +15756,14 @@
         </w:tc>
         <w:tc>
           <w:tcPr>
-            <w:tcW w:w="0" w:type="auto"/>
+            <w:tcW w:w="1313" w:type="dxa"/>
             <w:tcBorders>
               <w:top w:val="single" w:sz="6" w:space="0" w:color="CCCCCC"/>
               <w:left w:val="single" w:sz="6" w:space="0" w:color="CCCCCC"/>
               <w:bottom w:val="single" w:sz="6" w:space="0" w:color="CCCCCC"/>
               <w:right w:val="single" w:sz="6" w:space="0" w:color="CCCCCC"/>
             </w:tcBorders>
-            <w:shd w:val="clear" w:color="auto" w:fill="FCFDFE"/>
+            <w:shd w:val="clear" w:color="auto" w:fill="EFF4FD"/>
             <w:tcMar>
               <w:top w:w="30" w:type="dxa"/>
               <w:left w:w="45" w:type="dxa"/>
@@ -15839,14 +15789,14 @@
         </w:tc>
         <w:tc>
           <w:tcPr>
-            <w:tcW w:w="0" w:type="auto"/>
+            <w:tcW w:w="1428" w:type="dxa"/>
             <w:tcBorders>
               <w:top w:val="single" w:sz="6" w:space="0" w:color="CCCCCC"/>
               <w:left w:val="single" w:sz="6" w:space="0" w:color="CCCCCC"/>
               <w:bottom w:val="single" w:sz="6" w:space="0" w:color="CCCCCC"/>
               <w:right w:val="single" w:sz="6" w:space="0" w:color="CCCCCC"/>
             </w:tcBorders>
-            <w:shd w:val="clear" w:color="auto" w:fill="EEF4FA"/>
+            <w:shd w:val="clear" w:color="auto" w:fill="EAF1FC"/>
             <w:tcMar>
               <w:top w:w="30" w:type="dxa"/>
               <w:left w:w="45" w:type="dxa"/>
@@ -15879,7 +15829,7 @@
               <w:bottom w:val="single" w:sz="6" w:space="0" w:color="CCCCCC"/>
               <w:right w:val="single" w:sz="6" w:space="0" w:color="CCCCCC"/>
             </w:tcBorders>
-            <w:shd w:val="clear" w:color="auto" w:fill="E4EEF7"/>
+            <w:shd w:val="clear" w:color="auto" w:fill="E6EEFC"/>
             <w:tcMar>
               <w:top w:w="30" w:type="dxa"/>
               <w:left w:w="45" w:type="dxa"/>
@@ -15911,6 +15861,13 @@
           <w:rFonts w:ascii="ＭＳ 明朝" w:eastAsia="ＭＳ 明朝" w:hAnsi="ＭＳ 明朝" w:hint="eastAsia"/>
         </w:rPr>
       </w:pPr>
+    </w:p>
+    <w:p>
+      <w:pPr>
+        <w:rPr>
+          <w:rFonts w:ascii="ＭＳ 明朝" w:eastAsia="ＭＳ 明朝" w:hAnsi="ＭＳ 明朝" w:hint="eastAsia"/>
+        </w:rPr>
+      </w:pPr>
       <w:r>
         <w:rPr>
           <w:rFonts w:ascii="ＭＳ 明朝" w:eastAsia="ＭＳ 明朝" w:hAnsi="ＭＳ 明朝" w:hint="eastAsia"/>
@@ -15945,86 +15902,423 @@
     </w:p>
     <w:p>
       <w:pPr>
-        <w:rPr>
-          <w:rFonts w:ascii="ＭＳ 明朝" w:eastAsia="ＭＳ 明朝" w:hAnsi="ＭＳ 明朝" w:hint="eastAsia"/>
-        </w:rPr>
-      </w:pPr>
+        <w:ind w:firstLineChars="100" w:firstLine="210"/>
+        <w:rPr>
+          <w:rFonts w:ascii="ＭＳ 明朝" w:eastAsia="ＭＳ 明朝" w:hAnsi="ＭＳ 明朝" w:hint="eastAsia"/>
+        </w:rPr>
+      </w:pPr>
+      <w:r>
+        <w:rPr>
+          <w:rFonts w:ascii="ＭＳ 明朝" w:eastAsia="ＭＳ 明朝" w:hAnsi="ＭＳ 明朝" w:hint="eastAsia"/>
+        </w:rPr>
+        <w:t>第一に、調整済み残差が</w:t>
+      </w:r>
+      <w:r>
+        <w:rPr>
+          <w:rFonts w:ascii="ＭＳ 明朝" w:eastAsia="ＭＳ 明朝" w:hAnsi="ＭＳ 明朝"/>
+        </w:rPr>
+        <w:t>10.0を超える「強固な結合」を示すグループである。これらは極めて高い数値を示しており、技法の選択が特定のDMIS段階を決定づける主要因となっている。 具体的には、ReductionとDenialの間には16.85という残差が算出され、統計的に極めて強い相関が認められた。情報を消去するという戦術は、読者に対する異文化体験の提</w:t>
+      </w:r>
+      <w:r>
+        <w:rPr>
+          <w:rFonts w:ascii="ＭＳ 明朝" w:eastAsia="ＭＳ 明朝" w:hAnsi="ＭＳ 明朝"/>
+        </w:rPr>
+        <w:lastRenderedPageBreak/>
+        <w:t>供を「拒絶する」戦略とほぼ同義であることが裏付けられた形だ。また、AmplificationとAdaptationの間にも15.86という高い数値が確認された。こ</w:t>
+      </w:r>
+      <w:r>
+        <w:rPr>
+          <w:rFonts w:ascii="ＭＳ 明朝" w:eastAsia="ＭＳ 明朝" w:hAnsi="ＭＳ 明朝" w:hint="eastAsia"/>
+        </w:rPr>
+        <w:t>れは本研究において最も特筆すべき結果であり、読者に</w:t>
+      </w:r>
+      <w:r>
+        <w:rPr>
+          <w:rFonts w:ascii="ＭＳ 明朝" w:eastAsia="ＭＳ 明朝" w:hAnsi="ＭＳ 明朝"/>
+        </w:rPr>
+        <w:t>Adaptation（異文化の文脈的理解）を促すためには他の技法では不十分で、Amplification（加筆・注釈）による介入が統計的に見て不可欠な手段であることが示されている。さらに、BorrowingとAcceptanceの間にも15.45という強い結びつきが確認された。Borrowingは異質性を提示する機能には優れているものの、それ単体では深い理解であるAdaptationへ読者を導くには至らない傾向があることが示唆される。</w:t>
+      </w:r>
+    </w:p>
+    <w:p>
+      <w:pPr>
+        <w:ind w:firstLineChars="100" w:firstLine="210"/>
+        <w:rPr>
+          <w:rFonts w:ascii="ＭＳ 明朝" w:eastAsia="ＭＳ 明朝" w:hAnsi="ＭＳ 明朝" w:hint="eastAsia"/>
+        </w:rPr>
+      </w:pPr>
+      <w:r>
+        <w:rPr>
+          <w:rFonts w:ascii="ＭＳ 明朝" w:eastAsia="ＭＳ 明朝" w:hAnsi="ＭＳ 明朝" w:hint="eastAsia"/>
+        </w:rPr>
+        <w:t>第二に、調整済み残差が</w:t>
+      </w:r>
+      <w:r>
+        <w:rPr>
+          <w:rFonts w:ascii="ＭＳ 明朝" w:eastAsia="ＭＳ 明朝" w:hAnsi="ＭＳ 明朝"/>
+        </w:rPr>
+        <w:t>1.96を超え10.0未満の「安定した傾向」を示すグループである。ここでは、Minimization段階との間に、Established Equivalent（9.23）、Generalization（4.07）、Description（2.30）が算出され、有意な正の相関が認められた。これらはすべて統計的に有意にMinimizationと結びついている。ただし、残差の大きさを見るとEstablished Equivalent（9.23）が圧倒的であり、GeneralizationやDescriptionはそれよりは結合度が低く、わずかではあるが揺らぎの余地を含んでいると言える。対して、辞書的な等価語への置き換え（Established Equivalent）は、最も確実に異質感を消去し、読者をMinimization（自文化中心の読み）へと誘導する極めて安定した手法であると言える。</w:t>
+      </w:r>
+    </w:p>
+    <w:p>
+      <w:pPr>
+        <w:ind w:firstLineChars="100" w:firstLine="210"/>
+        <w:rPr>
+          <w:rFonts w:ascii="ＭＳ 明朝" w:eastAsia="ＭＳ 明朝" w:hAnsi="ＭＳ 明朝"/>
+        </w:rPr>
+      </w:pPr>
+      <w:r>
+        <w:rPr>
+          <w:rFonts w:ascii="ＭＳ 明朝" w:eastAsia="ＭＳ 明朝" w:hAnsi="ＭＳ 明朝" w:hint="eastAsia"/>
+        </w:rPr>
+        <w:t>第三に、調整済み残差が</w:t>
+      </w:r>
+      <w:r>
+        <w:rPr>
+          <w:rFonts w:ascii="ＭＳ 明朝" w:eastAsia="ＭＳ 明朝" w:hAnsi="ＭＳ 明朝"/>
+        </w:rPr>
+        <w:t>1.96を下回る「境界領域の技法」である。Literal translation（1.32）やAdaptation（技法）（1.44）といった技法は、パーセンテージ上ではMinimizationに分類される割合が高いものの、統計的には「有意な相関」までは認められなかった。これらの技法における残差の低さは、結果のバラつきを示唆している。すなわち、これらの技法は自動的に特定のDMIS段階を決定するものではなく、翻訳の文脈や実行の質（逐次訳の自然さや説明の十分さなど）によって、Minimization（同化）にもAcceptance（異物感の残留）にも転じうる可変的な性質を持つことが、データから示唆された。</w:t>
+      </w:r>
+    </w:p>
+    <w:p>
+      <w:pPr>
+        <w:rPr>
+          <w:rFonts w:ascii="ＭＳ 明朝" w:eastAsia="ＭＳ 明朝" w:hAnsi="ＭＳ 明朝"/>
+        </w:rPr>
+      </w:pPr>
+    </w:p>
+    <w:p>
+      <w:pPr>
+        <w:rPr>
+          <w:rFonts w:ascii="ＭＳ 明朝" w:eastAsia="ＭＳ 明朝" w:hAnsi="ＭＳ 明朝" w:hint="eastAsia"/>
+        </w:rPr>
+      </w:pPr>
+      <w:r>
+        <w:rPr>
+          <w:rFonts w:ascii="ＭＳ 明朝" w:eastAsia="ＭＳ 明朝" w:hAnsi="ＭＳ 明朝" w:hint="eastAsia"/>
+        </w:rPr>
+        <w:t xml:space="preserve">5. </w:t>
+      </w:r>
+      <w:r>
+        <w:rPr>
+          <w:rFonts w:ascii="ＭＳ 明朝" w:eastAsia="ＭＳ 明朝" w:hAnsi="ＭＳ 明朝" w:hint="eastAsia"/>
+        </w:rPr>
+        <w:t>考察</w:t>
+      </w:r>
+    </w:p>
+    <w:p>
+      <w:pPr>
+        <w:rPr>
+          <w:rFonts w:ascii="ＭＳ 明朝" w:eastAsia="ＭＳ 明朝" w:hAnsi="ＭＳ 明朝" w:hint="eastAsia"/>
+        </w:rPr>
+      </w:pPr>
+      <w:r>
+        <w:rPr>
+          <w:rFonts w:ascii="ＭＳ 明朝" w:eastAsia="ＭＳ 明朝" w:hAnsi="ＭＳ 明朝" w:hint="eastAsia"/>
+        </w:rPr>
+        <w:t>5.1</w:t>
+      </w:r>
+      <w:r>
+        <w:rPr>
+          <w:rFonts w:ascii="ＭＳ 明朝" w:eastAsia="ＭＳ 明朝" w:hAnsi="ＭＳ 明朝" w:hint="eastAsia"/>
+        </w:rPr>
+        <w:t>戦略（</w:t>
+      </w:r>
+      <w:r>
+        <w:rPr>
+          <w:rFonts w:ascii="ＭＳ 明朝" w:eastAsia="ＭＳ 明朝" w:hAnsi="ＭＳ 明朝"/>
+        </w:rPr>
+        <w:t>DMIS）と戦術（技法）の</w:t>
+      </w:r>
+      <w:r>
+        <w:rPr>
+          <w:rFonts w:ascii="ＭＳ 明朝" w:eastAsia="ＭＳ 明朝" w:hAnsi="ＭＳ 明朝" w:hint="eastAsia"/>
+        </w:rPr>
+        <w:t>翻訳フレームワーク</w:t>
+      </w:r>
+    </w:p>
+    <w:p>
+      <w:pPr>
+        <w:rPr>
+          <w:rFonts w:ascii="ＭＳ 明朝" w:eastAsia="ＭＳ 明朝" w:hAnsi="ＭＳ 明朝" w:hint="eastAsia"/>
+        </w:rPr>
+      </w:pPr>
+      <w:r>
+        <w:rPr>
+          <w:rFonts w:ascii="ＭＳ 明朝" w:eastAsia="ＭＳ 明朝" w:hAnsi="ＭＳ 明朝" w:hint="eastAsia"/>
+        </w:rPr>
+        <w:t>内容：</w:t>
+      </w:r>
+      <w:r>
+        <w:rPr>
+          <w:rFonts w:ascii="ＭＳ 明朝" w:eastAsia="ＭＳ 明朝" w:hAnsi="ＭＳ 明朝" w:hint="eastAsia"/>
+        </w:rPr>
+        <w:t>戦略（DMIS）と戦術（技法）の統計的結合モデルの提示</w:t>
+      </w:r>
+    </w:p>
+    <w:p>
+      <w:pPr>
+        <w:rPr>
+          <w:rFonts w:ascii="ＭＳ 明朝" w:eastAsia="ＭＳ 明朝" w:hAnsi="ＭＳ 明朝"/>
+        </w:rPr>
+      </w:pPr>
+    </w:p>
+    <w:p>
+      <w:pPr>
+        <w:rPr>
+          <w:rFonts w:ascii="ＭＳ 明朝" w:eastAsia="ＭＳ 明朝" w:hAnsi="ＭＳ 明朝"/>
+        </w:rPr>
+      </w:pPr>
+      <w:r>
+        <w:rPr>
+          <w:rFonts w:ascii="ＭＳ 明朝" w:eastAsia="ＭＳ 明朝" w:hAnsi="ＭＳ 明朝" w:hint="eastAsia"/>
+        </w:rPr>
+        <w:t xml:space="preserve">5.2 </w:t>
+      </w:r>
+      <w:r>
+        <w:rPr>
+          <w:rFonts w:ascii="ＭＳ 明朝" w:eastAsia="ＭＳ 明朝" w:hAnsi="ＭＳ 明朝" w:hint="eastAsia"/>
+        </w:rPr>
+        <w:t>Minimizationの多さから読み取れる文学翻訳の性質</w:t>
+      </w:r>
+    </w:p>
+    <w:p>
+      <w:pPr>
+        <w:rPr>
+          <w:rFonts w:ascii="ＭＳ 明朝" w:eastAsia="ＭＳ 明朝" w:hAnsi="ＭＳ 明朝" w:hint="eastAsia"/>
+        </w:rPr>
+      </w:pPr>
+      <w:r>
+        <w:rPr>
+          <w:rFonts w:ascii="ＭＳ 明朝" w:eastAsia="ＭＳ 明朝" w:hAnsi="ＭＳ 明朝" w:hint="eastAsia"/>
+        </w:rPr>
+        <w:t>内容：</w:t>
+      </w:r>
+      <w:r>
+        <w:rPr>
+          <w:rFonts w:ascii="ＭＳ 明朝" w:eastAsia="ＭＳ 明朝" w:hAnsi="ＭＳ 明朝" w:hint="eastAsia"/>
+        </w:rPr>
+        <w:t>全体の7割を占めるMinimizationの理由</w:t>
+      </w:r>
+    </w:p>
+    <w:p>
+      <w:pPr>
+        <w:rPr>
+          <w:rFonts w:ascii="ＭＳ 明朝" w:eastAsia="ＭＳ 明朝" w:hAnsi="ＭＳ 明朝"/>
+        </w:rPr>
+      </w:pPr>
+      <w:r>
+        <w:rPr>
+          <w:rFonts w:ascii="ＭＳ 明朝" w:eastAsia="ＭＳ 明朝" w:hAnsi="ＭＳ 明朝" w:hint="eastAsia"/>
+        </w:rPr>
+        <w:t>・</w:t>
+      </w:r>
+      <w:r>
+        <w:rPr>
+          <w:rFonts w:ascii="ＭＳ 明朝" w:eastAsia="ＭＳ 明朝" w:hAnsi="ＭＳ 明朝"/>
+        </w:rPr>
+        <w:t>『こころ』のような近代小説においては、文化人類学的な正確さ（異文化の強調）よりも、小説としての没入感（Readability）が優先される。そのために、読者がストレスなく読めるMinimization（同化）戦略が全体の基調となるのは必然である</w:t>
+      </w:r>
+    </w:p>
+    <w:p>
+      <w:pPr>
+        <w:rPr>
+          <w:rFonts w:ascii="ＭＳ 明朝" w:eastAsia="ＭＳ 明朝" w:hAnsi="ＭＳ 明朝"/>
+        </w:rPr>
+      </w:pPr>
+      <w:r>
+        <w:rPr>
+          <w:rFonts w:ascii="ＭＳ 明朝" w:eastAsia="ＭＳ 明朝" w:hAnsi="ＭＳ 明朝" w:hint="eastAsia"/>
+        </w:rPr>
+        <w:t>・</w:t>
+      </w:r>
+      <w:commentRangeStart w:id="79"/>
+      <w:r>
+        <w:rPr>
+          <w:rFonts w:ascii="ＭＳ 明朝" w:eastAsia="ＭＳ 明朝" w:hAnsi="ＭＳ 明朝" w:hint="eastAsia"/>
+        </w:rPr>
+        <w:t>ドメスティケーション論</w:t>
+      </w:r>
+      <w:commentRangeEnd w:id="79"/>
+      <w:r>
+        <w:rPr>
+          <w:rStyle w:val="ac"/>
+        </w:rPr>
+        <w:commentReference w:id="79"/>
+      </w:r>
+    </w:p>
+    <w:p>
+      <w:pPr>
+        <w:rPr>
+          <w:rFonts w:ascii="ＭＳ 明朝" w:eastAsia="ＭＳ 明朝" w:hAnsi="ＭＳ 明朝" w:hint="eastAsia"/>
+        </w:rPr>
+      </w:pPr>
+    </w:p>
+    <w:p>
+      <w:pPr>
+        <w:rPr>
+          <w:rFonts w:ascii="ＭＳ 明朝" w:eastAsia="ＭＳ 明朝" w:hAnsi="ＭＳ 明朝"/>
+        </w:rPr>
+      </w:pPr>
+      <w:r>
+        <w:rPr>
+          <w:rFonts w:ascii="ＭＳ 明朝" w:eastAsia="ＭＳ 明朝" w:hAnsi="ＭＳ 明朝" w:hint="eastAsia"/>
+        </w:rPr>
+        <w:t xml:space="preserve">5.3 </w:t>
+      </w:r>
+      <w:r>
+        <w:rPr>
+          <w:rFonts w:ascii="ＭＳ 明朝" w:eastAsia="ＭＳ 明朝" w:hAnsi="ＭＳ 明朝" w:hint="eastAsia"/>
+        </w:rPr>
+        <w:t>Established Equivalentの</w:t>
+      </w:r>
+      <w:r>
+        <w:rPr>
+          <w:rFonts w:ascii="ＭＳ 明朝" w:eastAsia="ＭＳ 明朝" w:hAnsi="ＭＳ 明朝" w:hint="eastAsia"/>
+        </w:rPr>
+        <w:t>機能と「等価の幻想」</w:t>
+      </w:r>
+    </w:p>
+    <w:p>
+      <w:pPr>
+        <w:rPr>
+          <w:rFonts w:ascii="ＭＳ 明朝" w:eastAsia="ＭＳ 明朝" w:hAnsi="ＭＳ 明朝" w:hint="eastAsia"/>
+        </w:rPr>
+      </w:pPr>
+      <w:r>
+        <w:rPr>
+          <w:rFonts w:ascii="ＭＳ 明朝" w:eastAsia="ＭＳ 明朝" w:hAnsi="ＭＳ 明朝" w:hint="eastAsia"/>
+        </w:rPr>
+        <w:t>内容：なぜEstablished Equivalentが多いのか、そしてそれは本当に「理解」なのか？</w:t>
+      </w:r>
+    </w:p>
+    <w:p>
+      <w:pPr>
+        <w:rPr>
+          <w:rFonts w:ascii="ＭＳ 明朝" w:eastAsia="ＭＳ 明朝" w:hAnsi="ＭＳ 明朝"/>
+        </w:rPr>
+      </w:pPr>
+      <w:r>
+        <w:rPr>
+          <w:rFonts w:ascii="ＭＳ 明朝" w:eastAsia="ＭＳ 明朝" w:hAnsi="ＭＳ 明朝" w:hint="eastAsia"/>
+        </w:rPr>
+        <w:lastRenderedPageBreak/>
+        <w:t>・辞書の発展（可能性としてはMcClellanや近藤の訳が翻訳として定着して、辞書に載った可能性もある。</w:t>
+      </w:r>
+    </w:p>
+    <w:p>
+      <w:pPr>
+        <w:rPr>
+          <w:rFonts w:ascii="ＭＳ 明朝" w:eastAsia="ＭＳ 明朝" w:hAnsi="ＭＳ 明朝"/>
+        </w:rPr>
+      </w:pPr>
+      <w:r>
+        <w:rPr>
+          <w:rFonts w:ascii="ＭＳ 明朝" w:eastAsia="ＭＳ 明朝" w:hAnsi="ＭＳ 明朝" w:hint="eastAsia"/>
+        </w:rPr>
+        <w:t>・批判的視点：</w:t>
+      </w:r>
+      <w:r>
+        <w:rPr>
+          <w:rFonts w:ascii="ＭＳ 明朝" w:eastAsia="ＭＳ 明朝" w:hAnsi="ＭＳ 明朝"/>
+        </w:rPr>
+        <w:t>辞書的な置き換えは「分かった気にさせる」だけで、深い文化的ニュアンス（木犀の香りや情緒など）は削ぎ落とされている可能性がある。</w:t>
+      </w:r>
+    </w:p>
+    <w:p>
+      <w:pPr>
+        <w:rPr>
+          <w:rFonts w:ascii="ＭＳ 明朝" w:eastAsia="ＭＳ 明朝" w:hAnsi="ＭＳ 明朝"/>
+        </w:rPr>
+      </w:pPr>
+    </w:p>
+    <w:p>
+      <w:pPr>
+        <w:rPr>
+          <w:rFonts w:ascii="ＭＳ 明朝" w:eastAsia="ＭＳ 明朝" w:hAnsi="ＭＳ 明朝" w:hint="eastAsia"/>
+        </w:rPr>
+      </w:pPr>
+      <w:r>
+        <w:rPr>
+          <w:rFonts w:ascii="ＭＳ 明朝" w:eastAsia="ＭＳ 明朝" w:hAnsi="ＭＳ 明朝" w:hint="eastAsia"/>
+        </w:rPr>
+        <w:t>5.</w:t>
+      </w:r>
+      <w:r>
+        <w:rPr>
+          <w:rFonts w:ascii="ＭＳ 明朝" w:eastAsia="ＭＳ 明朝" w:hAnsi="ＭＳ 明朝" w:hint="eastAsia"/>
+        </w:rPr>
+        <w:t xml:space="preserve">4 </w:t>
+      </w:r>
+      <w:r>
+        <w:rPr>
+          <w:rFonts w:ascii="ＭＳ 明朝" w:eastAsia="ＭＳ 明朝" w:hAnsi="ＭＳ 明朝" w:hint="eastAsia"/>
+        </w:rPr>
+        <w:t>Literal Translationの二面性とギャンブル性</w:t>
+      </w:r>
       <w:r>
         <w:rPr>
           <w:rFonts w:ascii="ＭＳ 明朝" w:eastAsia="ＭＳ 明朝" w:hAnsi="ＭＳ 明朝" w:hint="eastAsia"/>
         </w:rPr>
         <w:t xml:space="preserve">　</w:t>
       </w:r>
-      <w:r>
-        <w:rPr>
-          <w:rFonts w:ascii="ＭＳ 明朝" w:eastAsia="ＭＳ 明朝" w:hAnsi="ＭＳ 明朝"/>
-        </w:rPr>
-        <w:t>第一に、調整済み残差が10.0を超える強固な結合を示すグループである。これらは極めて高い数値を示しており、技法の選択が特定のDMIS段階を決定づける主要因となっている。 　具体的には、ReductionとDenialの間には</w:t>
-      </w:r>
-      <w:r>
-        <w:rPr>
-          <w:rFonts w:ascii="ＭＳ 明朝" w:eastAsia="ＭＳ 明朝" w:hAnsi="ＭＳ 明朝" w:hint="eastAsia"/>
-        </w:rPr>
-        <w:t>16.85</w:t>
-      </w:r>
-      <w:r>
-        <w:rPr>
-          <w:rFonts w:ascii="ＭＳ 明朝" w:eastAsia="ＭＳ 明朝" w:hAnsi="ＭＳ 明朝"/>
-        </w:rPr>
-        <w:t>という残差が算出され、統計的に極めて強い相関が認められた。情報を消去するという戦術は、読者に対する異文化体験の提供を「拒絶する」戦略とほぼ同義であることが裏付けられた形だ。また、AmplificationとAdaptationの間にも14.88という高い数値が確認された。これは本研究において最も特筆すべき結果であり、読者にAdaptation（異文化の文脈的理解）を促すためには他の技法では不十分で、Amplification（加筆・注釈）による介入が統計的に見て不可欠な手段であることが示されている。さらに、BorrowingとAcceptanceの間にも12.44という強い結びつきが確認された。Borrowingは異質性を提示する機能には優れているものの、それ単体では深い理解であるAdaptationへ読者を導くには至らない傾向があることが示唆される。</w:t>
-      </w:r>
-    </w:p>
-    <w:p>
-      <w:pPr>
-        <w:rPr>
-          <w:rFonts w:ascii="ＭＳ 明朝" w:eastAsia="ＭＳ 明朝" w:hAnsi="ＭＳ 明朝"/>
-        </w:rPr>
-      </w:pPr>
-      <w:r>
-        <w:rPr>
-          <w:rFonts w:ascii="ＭＳ 明朝" w:eastAsia="ＭＳ 明朝" w:hAnsi="ＭＳ 明朝" w:hint="eastAsia"/>
-        </w:rPr>
-        <w:t xml:space="preserve"> </w:t>
-      </w:r>
-      <w:r>
-        <w:rPr>
-          <w:rFonts w:ascii="ＭＳ 明朝" w:eastAsia="ＭＳ 明朝" w:hAnsi="ＭＳ 明朝"/>
-        </w:rPr>
-        <w:t>第二に、調整済み残差が1.96を超え10.0未満の「安定した傾向」を示すグループである。ここでは、Established EquivalentとMinimizationの間に4.71の残差が算出され、有意な正の相関が認められた。辞書的な等価語への置き換えは、最も確実に異質感を消去し、読者をMinimization（自文化中心の読み）へと誘導する安定した手法であると言える。</w:t>
-      </w:r>
-    </w:p>
-    <w:p>
-      <w:pPr>
-        <w:rPr>
-          <w:rFonts w:ascii="ＭＳ 明朝" w:eastAsia="ＭＳ 明朝" w:hAnsi="ＭＳ 明朝"/>
-        </w:rPr>
-      </w:pPr>
-      <w:r>
-        <w:rPr>
-          <w:rFonts w:ascii="ＭＳ 明朝" w:eastAsia="ＭＳ 明朝" w:hAnsi="ＭＳ 明朝" w:hint="eastAsia"/>
-        </w:rPr>
-        <w:t xml:space="preserve"> </w:t>
-      </w:r>
-      <w:r>
-        <w:rPr>
-          <w:rFonts w:ascii="ＭＳ 明朝" w:eastAsia="ＭＳ 明朝" w:hAnsi="ＭＳ 明朝"/>
-        </w:rPr>
-        <w:t>第三に、調整済み残差が1.96を下回る「境界領域の技法」である。Literal translation（0.20）、Generalization（1.83）、Description（1.05）、Adaptation（技法）（0.44）といった技法は、パーセンテージ上ではMinimizationに分類される割合が高いものの、統計的には「有意な相関」までは認められなかった。これらの技法における残差の低さは、結果のバラつきを示唆している。すなわち、これらの技法は自動的に特定のDMIS段階を決定するものではなく、翻訳の文脈や実行の質（逐次訳の自然さや説明の十分さなど）によって、Minimization（同化）にもAcceptance（異物感の残留）にも転じうる可変的な性質を持つことが、データから示唆された。</w:t>
-      </w:r>
-    </w:p>
-    <w:p>
-      <w:pPr>
-        <w:rPr>
-          <w:rFonts w:ascii="ＭＳ 明朝" w:eastAsia="ＭＳ 明朝" w:hAnsi="ＭＳ 明朝" w:hint="eastAsia"/>
-        </w:rPr>
-      </w:pPr>
-    </w:p>
-    <w:p>
-      <w:pPr>
-        <w:pStyle w:val="a9"/>
+    </w:p>
+    <w:p>
+      <w:pPr>
+        <w:ind w:firstLineChars="100" w:firstLine="210"/>
+        <w:rPr>
+          <w:rFonts w:ascii="ＭＳ 明朝" w:eastAsia="ＭＳ 明朝" w:hAnsi="ＭＳ 明朝"/>
+        </w:rPr>
+      </w:pPr>
+      <w:r>
+        <w:rPr>
+          <w:rFonts w:ascii="ＭＳ 明朝" w:eastAsia="ＭＳ 明朝" w:hAnsi="ＭＳ 明朝"/>
+        </w:rPr>
+        <w:t>4章でLiteral Translationが「統計的に有意差なし（境界領域）」となった結果</w:t>
+      </w:r>
+    </w:p>
+    <w:p>
+      <w:pPr>
+        <w:rPr>
+          <w:rFonts w:ascii="ＭＳ 明朝" w:eastAsia="ＭＳ 明朝" w:hAnsi="ＭＳ 明朝"/>
+        </w:rPr>
+      </w:pPr>
+      <w:r>
+        <w:rPr>
+          <w:rFonts w:ascii="ＭＳ 明朝" w:eastAsia="ＭＳ 明朝" w:hAnsi="ＭＳ 明朝" w:hint="eastAsia"/>
+        </w:rPr>
+        <w:t>論点は</w:t>
+      </w:r>
+      <w:r>
+        <w:rPr>
+          <w:rFonts w:ascii="ＭＳ 明朝" w:eastAsia="ＭＳ 明朝" w:hAnsi="ＭＳ 明朝" w:hint="eastAsia"/>
+        </w:rPr>
+        <w:t>「</w:t>
+      </w:r>
+      <w:r>
+        <w:rPr>
+          <w:rFonts w:ascii="ＭＳ 明朝" w:eastAsia="ＭＳ 明朝" w:hAnsi="ＭＳ 明朝"/>
+        </w:rPr>
+        <w:t>なぜ直訳はMinimizationにもAcceptanceにもなるのか？</w:t>
+      </w:r>
+      <w:r>
+        <w:rPr>
+          <w:rFonts w:ascii="ＭＳ 明朝" w:eastAsia="ＭＳ 明朝" w:hAnsi="ＭＳ 明朝" w:hint="eastAsia"/>
+        </w:rPr>
+        <w:t>」</w:t>
+      </w:r>
+    </w:p>
+    <w:p>
+      <w:pPr>
+        <w:rPr>
+          <w:rFonts w:ascii="ＭＳ 明朝" w:eastAsia="ＭＳ 明朝" w:hAnsi="ＭＳ 明朝"/>
+        </w:rPr>
+      </w:pPr>
+    </w:p>
+    <w:p>
+      <w:pPr>
         <w:numPr>
           <w:ilvl w:val="0"/>
-          <w:numId w:val="7"/>
+          <w:numId w:val="38"/>
         </w:numPr>
         <w:rPr>
           <w:rFonts w:ascii="ＭＳ 明朝" w:eastAsia="ＭＳ 明朝" w:hAnsi="ＭＳ 明朝"/>
@@ -16032,23 +16326,175 @@
       </w:pPr>
       <w:r>
         <w:rPr>
-          <w:rFonts w:ascii="ＭＳ 明朝" w:eastAsia="ＭＳ 明朝" w:hAnsi="ＭＳ 明朝" w:hint="eastAsia"/>
-        </w:rPr>
-        <w:t>考察</w:t>
-      </w:r>
-      <w:r>
-        <w:rPr>
-          <w:rFonts w:ascii="ＭＳ 明朝" w:eastAsia="ＭＳ 明朝" w:hAnsi="ＭＳ 明朝" w:hint="eastAsia"/>
-        </w:rPr>
-        <w:t>（実際の項は仮。他に述べた方が良いことがあれば追加する）</w:t>
-      </w:r>
+          <w:rFonts w:ascii="ＭＳ 明朝" w:eastAsia="ＭＳ 明朝" w:hAnsi="ＭＳ 明朝"/>
+        </w:rPr>
+        <w:t>Established Equivalent（辞書）は「過去の翻訳者たちの合意形成」があるから安全（Minimization）。</w:t>
+      </w:r>
+    </w:p>
+    <w:p>
+      <w:pPr>
+        <w:numPr>
+          <w:ilvl w:val="0"/>
+          <w:numId w:val="38"/>
+        </w:numPr>
+        <w:rPr>
+          <w:rFonts w:ascii="ＭＳ 明朝" w:eastAsia="ＭＳ 明朝" w:hAnsi="ＭＳ 明朝"/>
+        </w:rPr>
+      </w:pPr>
+      <w:r>
+        <w:rPr>
+          <w:rFonts w:ascii="ＭＳ 明朝" w:eastAsia="ＭＳ 明朝" w:hAnsi="ＭＳ 明朝"/>
+        </w:rPr>
+        <w:t>一方、Literal Translationは、その場の文脈と読者の知識量に依存する**「賭け（ギャンブル）」**である。</w:t>
+      </w:r>
+    </w:p>
+    <w:p>
+      <w:pPr>
+        <w:numPr>
+          <w:ilvl w:val="0"/>
+          <w:numId w:val="38"/>
+        </w:numPr>
+        <w:rPr>
+          <w:rFonts w:ascii="ＭＳ 明朝" w:eastAsia="ＭＳ 明朝" w:hAnsi="ＭＳ 明朝"/>
+        </w:rPr>
+      </w:pPr>
+      <w:r>
+        <w:rPr>
+          <w:rFonts w:ascii="ＭＳ 明朝" w:eastAsia="ＭＳ 明朝" w:hAnsi="ＭＳ 明朝"/>
+        </w:rPr>
+        <w:t>うまくいけば、原文の風味を残しつつ理解される（透明な翻訳）。失敗すれば、意味不明な異物（Acceptance）として浮いてしまう。</w:t>
+      </w:r>
+    </w:p>
+    <w:p>
+      <w:pPr>
+        <w:numPr>
+          <w:ilvl w:val="0"/>
+          <w:numId w:val="38"/>
+        </w:numPr>
+        <w:rPr>
+          <w:rFonts w:ascii="ＭＳ 明朝" w:eastAsia="ＭＳ 明朝" w:hAnsi="ＭＳ 明朝"/>
+        </w:rPr>
+      </w:pPr>
+      <w:r>
+        <w:rPr>
+          <w:rFonts w:ascii="ＭＳ 明朝" w:eastAsia="ＭＳ 明朝" w:hAnsi="ＭＳ 明朝" w:hint="eastAsia"/>
+        </w:rPr>
+        <w:t>Literalをつかいこなすのは不確実性がたかく難しい。</w:t>
+      </w:r>
+      <w:r>
+        <w:rPr>
+          <w:rFonts w:ascii="ＭＳ 明朝" w:eastAsia="ＭＳ 明朝" w:hAnsi="ＭＳ 明朝"/>
+        </w:rPr>
+        <w:br/>
+      </w:r>
+      <w:r>
+        <w:rPr>
+          <w:rFonts w:ascii="ＭＳ 明朝" w:eastAsia="ＭＳ 明朝" w:hAnsi="ＭＳ 明朝" w:hint="eastAsia"/>
+        </w:rPr>
+        <w:t>Minimizationでもいい場合はEstEquまたはDescription,Adaptation等にきりかえる</w:t>
+      </w:r>
+    </w:p>
+    <w:p>
+      <w:pPr>
+        <w:ind w:left="720"/>
+        <w:rPr>
+          <w:rFonts w:ascii="ＭＳ 明朝" w:eastAsia="ＭＳ 明朝" w:hAnsi="ＭＳ 明朝"/>
+        </w:rPr>
+      </w:pPr>
+      <w:r>
+        <w:rPr>
+          <w:rFonts w:ascii="ＭＳ 明朝" w:eastAsia="ＭＳ 明朝" w:hAnsi="ＭＳ 明朝" w:hint="eastAsia"/>
+        </w:rPr>
+        <w:t>Adaptationで理解させたい場合は、音訳＋補足説明に切り替えるべきである</w:t>
+      </w:r>
+    </w:p>
+    <w:p>
+      <w:pPr>
+        <w:numPr>
+          <w:ilvl w:val="0"/>
+          <w:numId w:val="38"/>
+        </w:numPr>
+        <w:rPr>
+          <w:rFonts w:ascii="ＭＳ 明朝" w:eastAsia="ＭＳ 明朝" w:hAnsi="ＭＳ 明朝"/>
+        </w:rPr>
+      </w:pPr>
+      <w:r>
+        <w:rPr>
+          <w:rFonts w:ascii="ＭＳ 明朝" w:eastAsia="ＭＳ 明朝" w:hAnsi="ＭＳ 明朝" w:hint="eastAsia"/>
+        </w:rPr>
+        <w:t>Literalで</w:t>
+      </w:r>
+    </w:p>
+    <w:p>
+      <w:pPr>
+        <w:rPr>
+          <w:rFonts w:ascii="ＭＳ 明朝" w:eastAsia="ＭＳ 明朝" w:hAnsi="ＭＳ 明朝"/>
+        </w:rPr>
+      </w:pPr>
+      <w:r>
+        <w:rPr>
+          <w:rFonts w:ascii="ＭＳ 明朝" w:eastAsia="ＭＳ 明朝" w:hAnsi="ＭＳ 明朝" w:hint="eastAsia"/>
+        </w:rPr>
+        <w:t>5.5 翻訳者の背景要因：近藤とMcClellanのアプローチ</w:t>
+      </w:r>
+    </w:p>
+    <w:p>
+      <w:pPr>
+        <w:rPr>
+          <w:rFonts w:ascii="ＭＳ 明朝" w:eastAsia="ＭＳ 明朝" w:hAnsi="ＭＳ 明朝" w:hint="eastAsia"/>
+        </w:rPr>
+      </w:pPr>
+      <w:r>
+        <w:rPr>
+          <w:rFonts w:ascii="ＭＳ 明朝" w:eastAsia="ＭＳ 明朝" w:hAnsi="ＭＳ 明朝" w:hint="eastAsia"/>
+        </w:rPr>
+        <w:t>・</w:t>
+      </w:r>
+      <w:r>
+        <w:rPr>
+          <w:rFonts w:ascii="ＭＳ 明朝" w:eastAsia="ＭＳ 明朝" w:hAnsi="ＭＳ 明朝" w:hint="eastAsia"/>
+        </w:rPr>
+        <w:t>近藤（日本語ネイティブ）</w:t>
+      </w:r>
+      <w:r>
+        <w:rPr>
+          <w:rFonts w:ascii="ＭＳ 明朝" w:eastAsia="ＭＳ 明朝" w:hAnsi="ＭＳ 明朝"/>
+        </w:rPr>
+        <w:t>: ハイコンテクストな日本文化を「言語化」して説明する責任を感じている（足し算の翻訳）。</w:t>
+      </w:r>
+    </w:p>
+    <w:p>
+      <w:pPr>
+        <w:rPr>
+          <w:rFonts w:ascii="ＭＳ 明朝" w:eastAsia="ＭＳ 明朝" w:hAnsi="ＭＳ 明朝"/>
+        </w:rPr>
+      </w:pPr>
+      <w:r>
+        <w:rPr>
+          <w:rFonts w:ascii="ＭＳ 明朝" w:eastAsia="ＭＳ 明朝" w:hAnsi="ＭＳ 明朝" w:hint="eastAsia"/>
+        </w:rPr>
+        <w:t>・</w:t>
+      </w:r>
+      <w:r>
+        <w:rPr>
+          <w:rFonts w:ascii="ＭＳ 明朝" w:eastAsia="ＭＳ 明朝" w:hAnsi="ＭＳ 明朝"/>
+        </w:rPr>
+        <w:t>McClellan（英語ネイティブ）: 英語としての「Flow（流れ）」や美しさを重視し、ノイズとなる異文化要素を整理する（引き算の翻訳）。</w:t>
+      </w:r>
+    </w:p>
+    <w:p>
+      <w:pPr>
+        <w:rPr>
+          <w:rFonts w:ascii="ＭＳ 明朝" w:eastAsia="ＭＳ 明朝" w:hAnsi="ＭＳ 明朝" w:hint="eastAsia"/>
+        </w:rPr>
+      </w:pPr>
     </w:p>
     <w:p>
       <w:pPr>
         <w:pStyle w:val="a9"/>
         <w:numPr>
           <w:ilvl w:val="1"/>
-          <w:numId w:val="7"/>
+          <w:numId w:val="39"/>
         </w:numPr>
         <w:rPr>
           <w:rFonts w:ascii="ＭＳ 明朝" w:eastAsia="ＭＳ 明朝" w:hAnsi="ＭＳ 明朝"/>
@@ -16058,126 +16504,46 @@
         <w:rPr>
           <w:rFonts w:ascii="ＭＳ 明朝" w:eastAsia="ＭＳ 明朝" w:hAnsi="ＭＳ 明朝" w:hint="eastAsia"/>
         </w:rPr>
-        <w:t>翻訳技法とDMISを組み合わせたフレームワークの提唱</w:t>
-      </w:r>
-    </w:p>
-    <w:p>
-      <w:pPr>
-        <w:pStyle w:val="a9"/>
-        <w:numPr>
-          <w:ilvl w:val="1"/>
-          <w:numId w:val="7"/>
-        </w:numPr>
-        <w:rPr>
-          <w:rFonts w:ascii="ＭＳ 明朝" w:eastAsia="ＭＳ 明朝" w:hAnsi="ＭＳ 明朝"/>
-        </w:rPr>
-      </w:pPr>
-      <w:r>
-        <w:rPr>
-          <w:rFonts w:ascii="ＭＳ 明朝" w:eastAsia="ＭＳ 明朝" w:hAnsi="ＭＳ 明朝" w:hint="eastAsia"/>
-        </w:rPr>
-        <w:t>Minimizationの多さから読み取れる文学翻訳の性質</w:t>
-      </w:r>
-    </w:p>
-    <w:p>
-      <w:pPr>
-        <w:pStyle w:val="a9"/>
-        <w:numPr>
-          <w:ilvl w:val="1"/>
-          <w:numId w:val="7"/>
-        </w:numPr>
-        <w:rPr>
-          <w:rFonts w:ascii="ＭＳ 明朝" w:eastAsia="ＭＳ 明朝" w:hAnsi="ＭＳ 明朝"/>
-        </w:rPr>
-      </w:pPr>
-      <w:r>
-        <w:rPr>
-          <w:rFonts w:ascii="ＭＳ 明朝" w:eastAsia="ＭＳ 明朝" w:hAnsi="ＭＳ 明朝" w:hint="eastAsia"/>
-        </w:rPr>
-        <w:t>Established Equivalentの多さの理由</w:t>
-      </w:r>
-    </w:p>
-    <w:p>
-      <w:pPr>
-        <w:rPr>
-          <w:rFonts w:ascii="ＭＳ 明朝" w:eastAsia="ＭＳ 明朝" w:hAnsi="ＭＳ 明朝" w:hint="eastAsia"/>
-        </w:rPr>
-      </w:pPr>
-      <w:r>
-        <w:rPr>
-          <w:rFonts w:ascii="ＭＳ 明朝" w:eastAsia="ＭＳ 明朝" w:hAnsi="ＭＳ 明朝" w:hint="eastAsia"/>
-        </w:rPr>
-        <w:t>・辞書の発展（可能性としてはMcClellanや近藤の訳が翻訳として定着して、辞書に載った可能性もある。</w:t>
-      </w:r>
-    </w:p>
-    <w:p>
-      <w:pPr>
-        <w:pStyle w:val="a9"/>
-        <w:numPr>
-          <w:ilvl w:val="1"/>
-          <w:numId w:val="7"/>
-        </w:numPr>
-        <w:rPr>
-          <w:rFonts w:ascii="ＭＳ 明朝" w:eastAsia="ＭＳ 明朝" w:hAnsi="ＭＳ 明朝"/>
-        </w:rPr>
-      </w:pPr>
-      <w:r>
-        <w:rPr>
-          <w:rFonts w:ascii="ＭＳ 明朝" w:eastAsia="ＭＳ 明朝" w:hAnsi="ＭＳ 明朝" w:hint="eastAsia"/>
-        </w:rPr>
-        <w:t>翻訳者</w:t>
-      </w:r>
-      <w:r>
-        <w:rPr>
-          <w:rFonts w:ascii="ＭＳ 明朝" w:eastAsia="ＭＳ 明朝" w:hAnsi="ＭＳ 明朝" w:hint="eastAsia"/>
-        </w:rPr>
-        <w:t>の背景を踏まえた分析</w:t>
-      </w:r>
-    </w:p>
-    <w:p>
-      <w:pPr>
-        <w:rPr>
-          <w:rFonts w:ascii="ＭＳ 明朝" w:eastAsia="ＭＳ 明朝" w:hAnsi="ＭＳ 明朝"/>
-        </w:rPr>
-      </w:pPr>
-      <w:r>
-        <w:rPr>
-          <w:rFonts w:ascii="ＭＳ 明朝" w:eastAsia="ＭＳ 明朝" w:hAnsi="ＭＳ 明朝" w:hint="eastAsia"/>
-        </w:rPr>
-        <w:t>・日本語ネイティブだからこそ見えている世界</w:t>
-      </w:r>
-    </w:p>
-    <w:p>
-      <w:pPr>
-        <w:rPr>
-          <w:rFonts w:ascii="ＭＳ 明朝" w:eastAsia="ＭＳ 明朝" w:hAnsi="ＭＳ 明朝"/>
-        </w:rPr>
-      </w:pPr>
-      <w:r>
-        <w:rPr>
-          <w:rFonts w:ascii="ＭＳ 明朝" w:eastAsia="ＭＳ 明朝" w:hAnsi="ＭＳ 明朝" w:hint="eastAsia"/>
-        </w:rPr>
-        <w:t>・英語話者だからこその狙い</w:t>
-      </w:r>
-    </w:p>
-    <w:p>
-      <w:pPr>
-        <w:rPr>
-          <w:rFonts w:ascii="ＭＳ 明朝" w:eastAsia="ＭＳ 明朝" w:hAnsi="ＭＳ 明朝" w:hint="eastAsia"/>
-        </w:rPr>
-      </w:pPr>
-    </w:p>
-    <w:p>
-      <w:pPr>
-        <w:rPr>
-          <w:rFonts w:ascii="ＭＳ 明朝" w:eastAsia="ＭＳ 明朝" w:hAnsi="ＭＳ 明朝"/>
-        </w:rPr>
-      </w:pPr>
-      <w:r>
-        <w:rPr>
-          <w:rFonts w:ascii="ＭＳ 明朝" w:eastAsia="ＭＳ 明朝" w:hAnsi="ＭＳ 明朝" w:hint="eastAsia"/>
-        </w:rPr>
-        <w:t xml:space="preserve">5. </w:t>
+        <w:t>「読みやすさ」と「異文化理解」のトレードオフ</w:t>
+      </w:r>
+    </w:p>
+    <w:p>
+      <w:pPr>
+        <w:rPr>
+          <w:rFonts w:ascii="ＭＳ 明朝" w:eastAsia="ＭＳ 明朝" w:hAnsi="ＭＳ 明朝" w:hint="eastAsia"/>
+        </w:rPr>
+      </w:pPr>
+      <w:r>
+        <w:rPr>
+          <w:rFonts w:ascii="ＭＳ 明朝" w:eastAsia="ＭＳ 明朝" w:hAnsi="ＭＳ 明朝" w:hint="eastAsia"/>
+        </w:rPr>
+        <w:t>これは語れるのか？？どう語る？</w:t>
+      </w:r>
+    </w:p>
+    <w:p>
+      <w:pPr>
+        <w:rPr>
+          <w:rFonts w:ascii="ＭＳ 明朝" w:eastAsia="ＭＳ 明朝" w:hAnsi="ＭＳ 明朝" w:hint="eastAsia"/>
+        </w:rPr>
+      </w:pPr>
+    </w:p>
+    <w:p>
+      <w:pPr>
+        <w:rPr>
+          <w:rFonts w:ascii="ＭＳ 明朝" w:eastAsia="ＭＳ 明朝" w:hAnsi="ＭＳ 明朝"/>
+        </w:rPr>
+      </w:pPr>
+      <w:r>
+        <w:rPr>
+          <w:rFonts w:ascii="ＭＳ 明朝" w:eastAsia="ＭＳ 明朝" w:hAnsi="ＭＳ 明朝" w:hint="eastAsia"/>
+        </w:rPr>
+        <w:t>6</w:t>
+      </w:r>
+      <w:r>
+        <w:rPr>
+          <w:rFonts w:ascii="ＭＳ 明朝" w:eastAsia="ＭＳ 明朝" w:hAnsi="ＭＳ 明朝" w:hint="eastAsia"/>
+        </w:rPr>
+        <w:t xml:space="preserve">. </w:t>
       </w:r>
       <w:r>
         <w:rPr>
@@ -16196,7 +16562,7 @@
         <w:rPr>
           <w:rFonts w:ascii="ＭＳ 明朝" w:eastAsia="ＭＳ 明朝" w:hAnsi="ＭＳ 明朝" w:hint="eastAsia"/>
         </w:rPr>
-        <w:t>5</w:t>
+        <w:t>6</w:t>
       </w:r>
       <w:r>
         <w:rPr>
@@ -16215,7 +16581,7 @@
         <w:rPr>
           <w:rFonts w:ascii="ＭＳ 明朝" w:eastAsia="ＭＳ 明朝" w:hAnsi="ＭＳ 明朝" w:hint="eastAsia"/>
         </w:rPr>
-        <w:t>5</w:t>
+        <w:t>6</w:t>
       </w:r>
       <w:r>
         <w:rPr>
@@ -16262,9 +16628,10 @@
         <w:rPr>
           <w:rFonts w:ascii="ＭＳ 明朝" w:eastAsia="ＭＳ 明朝" w:hAnsi="ＭＳ 明朝" w:hint="eastAsia"/>
         </w:rPr>
+        <w:lastRenderedPageBreak/>
         <w:t>6</w:t>
       </w:r>
-      <w:commentRangeStart w:id="79"/>
+      <w:commentRangeStart w:id="80"/>
       <w:r>
         <w:rPr>
           <w:rFonts w:ascii="ＭＳ 明朝" w:eastAsia="ＭＳ 明朝" w:hAnsi="ＭＳ 明朝" w:hint="eastAsia"/>
@@ -16277,12 +16644,12 @@
         </w:rPr>
         <w:t>参考文献</w:t>
       </w:r>
-      <w:commentRangeEnd w:id="79"/>
+      <w:commentRangeEnd w:id="80"/>
       <w:r>
         <w:rPr>
           <w:rStyle w:val="ac"/>
         </w:rPr>
-        <w:commentReference w:id="79"/>
+        <w:commentReference w:id="80"/>
       </w:r>
     </w:p>
     <w:p>
@@ -16297,19 +16664,19 @@
         </w:rPr>
         <w:t>瀬上和典</w:t>
       </w:r>
-      <w:commentRangeStart w:id="80"/>
+      <w:commentRangeStart w:id="81"/>
       <w:r>
         <w:rPr>
           <w:rFonts w:ascii="ＭＳ 明朝" w:eastAsia="ＭＳ 明朝" w:hAnsi="ＭＳ 明朝" w:hint="eastAsia"/>
         </w:rPr>
         <w:t>,</w:t>
       </w:r>
-      <w:commentRangeEnd w:id="80"/>
+      <w:commentRangeEnd w:id="81"/>
       <w:r>
         <w:rPr>
           <w:rStyle w:val="ac"/>
         </w:rPr>
-        <w:commentReference w:id="80"/>
+        <w:commentReference w:id="81"/>
       </w:r>
       <w:r>
         <w:rPr>
@@ -16317,19 +16684,19 @@
         </w:rPr>
         <w:t xml:space="preserve"> 2016</w:t>
       </w:r>
-      <w:commentRangeStart w:id="81"/>
+      <w:commentRangeStart w:id="82"/>
       <w:r>
         <w:rPr>
           <w:rFonts w:ascii="ＭＳ 明朝" w:eastAsia="ＭＳ 明朝" w:hAnsi="ＭＳ 明朝" w:hint="eastAsia"/>
         </w:rPr>
         <w:t xml:space="preserve">, </w:t>
       </w:r>
-      <w:commentRangeEnd w:id="81"/>
+      <w:commentRangeEnd w:id="82"/>
       <w:r>
         <w:rPr>
           <w:rStyle w:val="ac"/>
         </w:rPr>
-        <w:commentReference w:id="81"/>
+        <w:commentReference w:id="82"/>
       </w:r>
       <w:r>
         <w:rPr>
@@ -16337,29 +16704,29 @@
         </w:rPr>
         <w:t>機械翻訳の限界と人間による翻訳の</w:t>
       </w:r>
-      <w:commentRangeStart w:id="82"/>
+      <w:commentRangeStart w:id="83"/>
       <w:r>
         <w:rPr>
           <w:rFonts w:ascii="ＭＳ 明朝" w:eastAsia="ＭＳ 明朝" w:hAnsi="ＭＳ 明朝" w:hint="eastAsia"/>
         </w:rPr>
         <w:t>可能性</w:t>
       </w:r>
-      <w:commentRangeEnd w:id="82"/>
+      <w:commentRangeEnd w:id="83"/>
       <w:r>
         <w:rPr>
           <w:rStyle w:val="ac"/>
         </w:rPr>
-        <w:commentReference w:id="82"/>
-      </w:r>
-    </w:p>
-    <w:p>
-      <w:pPr>
-        <w:rPr>
-          <w:rFonts w:ascii="ＭＳ 明朝" w:eastAsia="ＭＳ 明朝" w:hAnsi="ＭＳ 明朝"/>
-        </w:rPr>
-      </w:pPr>
-      <w:commentRangeStart w:id="83"/>
+        <w:commentReference w:id="83"/>
+      </w:r>
+    </w:p>
+    <w:p>
+      <w:pPr>
+        <w:rPr>
+          <w:rFonts w:ascii="ＭＳ 明朝" w:eastAsia="ＭＳ 明朝" w:hAnsi="ＭＳ 明朝"/>
+        </w:rPr>
+      </w:pPr>
       <w:commentRangeStart w:id="84"/>
+      <w:commentRangeStart w:id="85"/>
       <w:r>
         <w:rPr>
           <w:rFonts w:ascii="ＭＳ 明朝" w:eastAsia="ＭＳ 明朝" w:hAnsi="ＭＳ 明朝" w:hint="eastAsia"/>
@@ -16378,14 +16745,14 @@
         </w:rPr>
         <w:t>Jeremy</w:t>
       </w:r>
-      <w:commentRangeEnd w:id="83"/>
+      <w:commentRangeEnd w:id="84"/>
       <w:r>
         <w:rPr>
           <w:rStyle w:val="ac"/>
         </w:rPr>
-        <w:commentReference w:id="83"/>
-      </w:r>
-      <w:commentRangeStart w:id="85"/>
+        <w:commentReference w:id="84"/>
+      </w:r>
+      <w:commentRangeStart w:id="86"/>
       <w:r>
         <w:rPr>
           <w:rFonts w:ascii="ＭＳ 明朝" w:eastAsia="ＭＳ 明朝" w:hAnsi="ＭＳ 明朝" w:hint="eastAsia"/>
@@ -16398,6 +16765,83 @@
         </w:rPr>
         <w:t xml:space="preserve"> </w:t>
       </w:r>
+      <w:commentRangeEnd w:id="86"/>
+      <w:r>
+        <w:rPr>
+          <w:rStyle w:val="ac"/>
+        </w:rPr>
+        <w:commentReference w:id="86"/>
+      </w:r>
+      <w:r>
+        <w:rPr>
+          <w:rFonts w:ascii="ＭＳ 明朝" w:eastAsia="ＭＳ 明朝" w:hAnsi="ＭＳ 明朝" w:hint="eastAsia"/>
+        </w:rPr>
+        <w:t>2008</w:t>
+      </w:r>
+      <w:commentRangeStart w:id="87"/>
+      <w:r>
+        <w:rPr>
+          <w:rFonts w:ascii="ＭＳ 明朝" w:eastAsia="ＭＳ 明朝" w:hAnsi="ＭＳ 明朝" w:hint="eastAsia"/>
+        </w:rPr>
+        <w:t>,</w:t>
+      </w:r>
+      <w:commentRangeEnd w:id="87"/>
+      <w:r>
+        <w:rPr>
+          <w:rStyle w:val="ac"/>
+        </w:rPr>
+        <w:commentReference w:id="87"/>
+      </w:r>
+      <w:r>
+        <w:rPr>
+          <w:rFonts w:ascii="ＭＳ 明朝" w:eastAsia="ＭＳ 明朝" w:hAnsi="ＭＳ 明朝" w:hint="eastAsia"/>
+        </w:rPr>
+        <w:t xml:space="preserve"> Introducing Translation Studies</w:t>
+      </w:r>
+      <w:r>
+        <w:rPr>
+          <w:rFonts w:ascii="ＭＳ 明朝" w:eastAsia="ＭＳ 明朝" w:hAnsi="ＭＳ 明朝" w:hint="eastAsia"/>
+        </w:rPr>
+        <w:t>,</w:t>
+      </w:r>
+      <w:r>
+        <w:rPr>
+          <w:rFonts w:ascii="ＭＳ 明朝" w:eastAsia="ＭＳ 明朝" w:hAnsi="ＭＳ 明朝" w:hint="eastAsia"/>
+        </w:rPr>
+        <w:t xml:space="preserve"> Routledge</w:t>
+      </w:r>
+      <w:r>
+        <w:rPr>
+          <w:rFonts w:ascii="ＭＳ 明朝" w:eastAsia="ＭＳ 明朝" w:hAnsi="ＭＳ 明朝" w:hint="eastAsia"/>
+        </w:rPr>
+        <w:t>,</w:t>
+      </w:r>
+      <w:r>
+        <w:rPr>
+          <w:rFonts w:ascii="ＭＳ 明朝" w:eastAsia="ＭＳ 明朝" w:hAnsi="ＭＳ 明朝" w:hint="eastAsia"/>
+        </w:rPr>
+        <w:t>（</w:t>
+      </w:r>
+      <w:commentRangeStart w:id="88"/>
+      <w:r>
+        <w:rPr>
+          <w:rFonts w:ascii="ＭＳ 明朝" w:eastAsia="ＭＳ 明朝" w:hAnsi="ＭＳ 明朝" w:hint="eastAsia"/>
+        </w:rPr>
+        <w:t>=鳥飼玖美 子監訳</w:t>
+      </w:r>
+      <w:commentRangeEnd w:id="88"/>
+      <w:r>
+        <w:rPr>
+          <w:rStyle w:val="ac"/>
+        </w:rPr>
+        <w:commentReference w:id="88"/>
+      </w:r>
+      <w:r>
+        <w:rPr>
+          <w:rFonts w:ascii="ＭＳ 明朝" w:eastAsia="ＭＳ 明朝" w:hAnsi="ＭＳ 明朝" w:hint="eastAsia"/>
+        </w:rPr>
+        <w:t>. 2009.『翻訳学入門』みすず書房.）</w:t>
+      </w:r>
       <w:commentRangeEnd w:id="85"/>
       <w:r>
         <w:rPr>
@@ -16405,578 +16849,452 @@
         </w:rPr>
         <w:commentReference w:id="85"/>
       </w:r>
-      <w:r>
-        <w:rPr>
-          <w:rFonts w:ascii="ＭＳ 明朝" w:eastAsia="ＭＳ 明朝" w:hAnsi="ＭＳ 明朝" w:hint="eastAsia"/>
-        </w:rPr>
-        <w:t>2008</w:t>
-      </w:r>
-      <w:commentRangeStart w:id="86"/>
-      <w:r>
-        <w:rPr>
-          <w:rFonts w:ascii="ＭＳ 明朝" w:eastAsia="ＭＳ 明朝" w:hAnsi="ＭＳ 明朝" w:hint="eastAsia"/>
+    </w:p>
+    <w:p>
+      <w:pPr>
+        <w:rPr>
+          <w:rFonts w:ascii="ＭＳ 明朝" w:eastAsia="ＭＳ 明朝" w:hAnsi="ＭＳ 明朝"/>
+        </w:rPr>
+      </w:pPr>
+    </w:p>
+    <w:p>
+      <w:pPr>
+        <w:rPr>
+          <w:rFonts w:ascii="ＭＳ 明朝" w:eastAsia="ＭＳ 明朝" w:hAnsi="ＭＳ 明朝"/>
+        </w:rPr>
+      </w:pPr>
+      <w:commentRangeStart w:id="89"/>
+      <w:r>
+        <w:rPr>
+          <w:rFonts w:ascii="ＭＳ 明朝" w:eastAsia="ＭＳ 明朝" w:hAnsi="ＭＳ 明朝" w:hint="eastAsia"/>
+        </w:rPr>
+        <w:t>【文化的要素の定義】</w:t>
+      </w:r>
+      <w:commentRangeEnd w:id="89"/>
+      <w:r>
+        <w:rPr>
+          <w:rStyle w:val="ac"/>
+        </w:rPr>
+        <w:commentReference w:id="89"/>
+      </w:r>
+    </w:p>
+    <w:p>
+      <w:pPr>
+        <w:rPr>
+          <w:rFonts w:ascii="ＭＳ 明朝" w:eastAsia="ＭＳ 明朝" w:hAnsi="ＭＳ 明朝"/>
+        </w:rPr>
+      </w:pPr>
+      <w:r>
+        <w:rPr>
+          <w:rFonts w:ascii="ＭＳ 明朝" w:eastAsia="ＭＳ 明朝" w:hAnsi="ＭＳ 明朝"/>
+        </w:rPr>
+        <w:t>Newmark,</w:t>
+      </w:r>
+      <w:commentRangeStart w:id="90"/>
+      <w:r>
+        <w:rPr>
+          <w:rFonts w:ascii="ＭＳ 明朝" w:eastAsia="ＭＳ 明朝" w:hAnsi="ＭＳ 明朝"/>
+        </w:rPr>
+        <w:t>Peter</w:t>
+      </w:r>
+      <w:commentRangeEnd w:id="90"/>
+      <w:r>
+        <w:rPr>
+          <w:rStyle w:val="ac"/>
+        </w:rPr>
+        <w:commentReference w:id="90"/>
+      </w:r>
+      <w:commentRangeStart w:id="91"/>
+      <w:r>
+        <w:rPr>
+          <w:rFonts w:ascii="ＭＳ 明朝" w:eastAsia="ＭＳ 明朝" w:hAnsi="ＭＳ 明朝"/>
         </w:rPr>
         <w:t>,</w:t>
       </w:r>
-      <w:commentRangeEnd w:id="86"/>
+      <w:commentRangeEnd w:id="91"/>
       <w:r>
         <w:rPr>
           <w:rStyle w:val="ac"/>
         </w:rPr>
-        <w:commentReference w:id="86"/>
-      </w:r>
-      <w:r>
-        <w:rPr>
-          <w:rFonts w:ascii="ＭＳ 明朝" w:eastAsia="ＭＳ 明朝" w:hAnsi="ＭＳ 明朝" w:hint="eastAsia"/>
-        </w:rPr>
-        <w:t xml:space="preserve"> Introducing Translation Studies</w:t>
-      </w:r>
-      <w:r>
-        <w:rPr>
-          <w:rFonts w:ascii="ＭＳ 明朝" w:eastAsia="ＭＳ 明朝" w:hAnsi="ＭＳ 明朝" w:hint="eastAsia"/>
+        <w:commentReference w:id="91"/>
+      </w:r>
+      <w:r>
+        <w:rPr>
+          <w:rFonts w:ascii="ＭＳ 明朝" w:eastAsia="ＭＳ 明朝" w:hAnsi="ＭＳ 明朝"/>
+        </w:rPr>
+        <w:t>1988</w:t>
+      </w:r>
+      <w:commentRangeStart w:id="92"/>
+      <w:r>
+        <w:rPr>
+          <w:rFonts w:ascii="ＭＳ 明朝" w:eastAsia="ＭＳ 明朝" w:hAnsi="ＭＳ 明朝"/>
         </w:rPr>
         <w:t>,</w:t>
       </w:r>
-      <w:r>
-        <w:rPr>
-          <w:rFonts w:ascii="ＭＳ 明朝" w:eastAsia="ＭＳ 明朝" w:hAnsi="ＭＳ 明朝" w:hint="eastAsia"/>
-        </w:rPr>
-        <w:t xml:space="preserve"> Routledge</w:t>
-      </w:r>
-      <w:r>
-        <w:rPr>
-          <w:rFonts w:ascii="ＭＳ 明朝" w:eastAsia="ＭＳ 明朝" w:hAnsi="ＭＳ 明朝" w:hint="eastAsia"/>
+      <w:commentRangeEnd w:id="92"/>
+      <w:r>
+        <w:rPr>
+          <w:rStyle w:val="ac"/>
+        </w:rPr>
+        <w:commentReference w:id="92"/>
+      </w:r>
+      <w:commentRangeStart w:id="93"/>
+      <w:r>
+        <w:rPr>
+          <w:rFonts w:ascii="ＭＳ 明朝" w:eastAsia="ＭＳ 明朝" w:hAnsi="ＭＳ 明朝"/>
+        </w:rPr>
+        <w:t>A Textbook of Translation</w:t>
+      </w:r>
+      <w:commentRangeEnd w:id="93"/>
+      <w:r>
+        <w:rPr>
+          <w:rStyle w:val="ac"/>
+        </w:rPr>
+        <w:commentReference w:id="93"/>
+      </w:r>
+      <w:commentRangeStart w:id="94"/>
+      <w:r>
+        <w:rPr>
+          <w:rFonts w:ascii="ＭＳ 明朝" w:eastAsia="ＭＳ 明朝" w:hAnsi="ＭＳ 明朝"/>
         </w:rPr>
         <w:t>,</w:t>
       </w:r>
-      <w:r>
-        <w:rPr>
-          <w:rFonts w:ascii="ＭＳ 明朝" w:eastAsia="ＭＳ 明朝" w:hAnsi="ＭＳ 明朝" w:hint="eastAsia"/>
-        </w:rPr>
-        <w:t>（</w:t>
-      </w:r>
-      <w:commentRangeStart w:id="87"/>
-      <w:r>
-        <w:rPr>
-          <w:rFonts w:ascii="ＭＳ 明朝" w:eastAsia="ＭＳ 明朝" w:hAnsi="ＭＳ 明朝" w:hint="eastAsia"/>
-        </w:rPr>
-        <w:t>=鳥飼玖美 子監訳</w:t>
-      </w:r>
-      <w:commentRangeEnd w:id="87"/>
+      <w:commentRangeEnd w:id="94"/>
       <w:r>
         <w:rPr>
           <w:rStyle w:val="ac"/>
         </w:rPr>
-        <w:commentReference w:id="87"/>
-      </w:r>
-      <w:r>
-        <w:rPr>
-          <w:rFonts w:ascii="ＭＳ 明朝" w:eastAsia="ＭＳ 明朝" w:hAnsi="ＭＳ 明朝" w:hint="eastAsia"/>
-        </w:rPr>
-        <w:t>. 2009.『翻訳学入門』みすず書房.）</w:t>
-      </w:r>
-      <w:commentRangeEnd w:id="84"/>
+        <w:commentReference w:id="94"/>
+      </w:r>
+      <w:r>
+        <w:rPr>
+          <w:rFonts w:ascii="ＭＳ 明朝" w:eastAsia="ＭＳ 明朝" w:hAnsi="ＭＳ 明朝"/>
+        </w:rPr>
+        <w:t xml:space="preserve"> Prentice-Hall</w:t>
+      </w:r>
+      <w:r>
+        <w:rPr>
+          <w:rFonts w:ascii="ＭＳ 明朝" w:eastAsia="ＭＳ 明朝" w:hAnsi="ＭＳ 明朝" w:hint="eastAsia"/>
+        </w:rPr>
+        <w:t xml:space="preserve"> </w:t>
+      </w:r>
+      <w:r>
+        <w:rPr>
+          <w:rFonts w:ascii="ＭＳ 明朝" w:eastAsia="ＭＳ 明朝" w:hAnsi="ＭＳ 明朝"/>
+        </w:rPr>
+        <w:t>International</w:t>
+      </w:r>
+      <w:commentRangeStart w:id="95"/>
+      <w:r>
+        <w:rPr>
+          <w:rFonts w:ascii="ＭＳ 明朝" w:eastAsia="ＭＳ 明朝" w:hAnsi="ＭＳ 明朝"/>
+        </w:rPr>
+        <w:t>,New York</w:t>
+      </w:r>
+      <w:commentRangeEnd w:id="95"/>
       <w:r>
         <w:rPr>
           <w:rStyle w:val="ac"/>
         </w:rPr>
-        <w:commentReference w:id="84"/>
-      </w:r>
-    </w:p>
-    <w:p>
-      <w:pPr>
-        <w:rPr>
-          <w:rFonts w:ascii="ＭＳ 明朝" w:eastAsia="ＭＳ 明朝" w:hAnsi="ＭＳ 明朝"/>
-        </w:rPr>
-      </w:pPr>
-    </w:p>
-    <w:p>
-      <w:pPr>
-        <w:rPr>
-          <w:rFonts w:ascii="ＭＳ 明朝" w:eastAsia="ＭＳ 明朝" w:hAnsi="ＭＳ 明朝"/>
-        </w:rPr>
-      </w:pPr>
-      <w:commentRangeStart w:id="88"/>
-      <w:r>
-        <w:rPr>
-          <w:rFonts w:ascii="ＭＳ 明朝" w:eastAsia="ＭＳ 明朝" w:hAnsi="ＭＳ 明朝" w:hint="eastAsia"/>
-        </w:rPr>
-        <w:t>【文化的要素の定義】</w:t>
-      </w:r>
-      <w:commentRangeEnd w:id="88"/>
+        <w:commentReference w:id="95"/>
+      </w:r>
+      <w:r>
+        <w:rPr>
+          <w:rFonts w:ascii="ＭＳ 明朝" w:eastAsia="ＭＳ 明朝" w:hAnsi="ＭＳ 明朝"/>
+        </w:rPr>
+        <w:t>.</w:t>
+      </w:r>
+    </w:p>
+    <w:p>
+      <w:pPr>
+        <w:rPr>
+          <w:rFonts w:ascii="ＭＳ 明朝" w:eastAsia="ＭＳ 明朝" w:hAnsi="ＭＳ 明朝"/>
+        </w:rPr>
+      </w:pPr>
+      <w:r>
+        <w:rPr>
+          <w:rFonts w:ascii="ＭＳ 明朝" w:eastAsia="ＭＳ 明朝" w:hAnsi="ＭＳ 明朝" w:hint="eastAsia"/>
+        </w:rPr>
+        <w:t>【</w:t>
+      </w:r>
+      <w:r>
+        <w:rPr>
+          <w:rFonts w:ascii="ＭＳ 明朝" w:eastAsia="ＭＳ 明朝" w:hAnsi="ＭＳ 明朝" w:hint="eastAsia"/>
+        </w:rPr>
+        <w:t>技法関連</w:t>
+      </w:r>
+      <w:r>
+        <w:rPr>
+          <w:rFonts w:ascii="ＭＳ 明朝" w:eastAsia="ＭＳ 明朝" w:hAnsi="ＭＳ 明朝" w:hint="eastAsia"/>
+        </w:rPr>
+        <w:t>】</w:t>
+      </w:r>
+    </w:p>
+    <w:p>
+      <w:pPr>
+        <w:rPr>
+          <w:rFonts w:ascii="ＭＳ 明朝" w:eastAsia="ＭＳ 明朝" w:hAnsi="ＭＳ 明朝"/>
+          <w:szCs w:val="21"/>
+        </w:rPr>
+      </w:pPr>
+      <w:r>
+        <w:rPr>
+          <w:rFonts w:ascii="ＭＳ 明朝" w:eastAsia="ＭＳ 明朝" w:hAnsi="ＭＳ 明朝"/>
+          <w:szCs w:val="21"/>
+        </w:rPr>
+        <w:t xml:space="preserve">Vinay, J.-P., &amp; Darbelnet, J. </w:t>
+      </w:r>
+      <w:commentRangeStart w:id="96"/>
+      <w:r>
+        <w:rPr>
+          <w:rFonts w:ascii="ＭＳ 明朝" w:eastAsia="ＭＳ 明朝" w:hAnsi="ＭＳ 明朝"/>
+          <w:szCs w:val="21"/>
+        </w:rPr>
+        <w:t>(1995)</w:t>
+      </w:r>
+      <w:commentRangeEnd w:id="96"/>
       <w:r>
         <w:rPr>
           <w:rStyle w:val="ac"/>
         </w:rPr>
-        <w:commentReference w:id="88"/>
-      </w:r>
-    </w:p>
-    <w:p>
-      <w:pPr>
-        <w:rPr>
-          <w:rFonts w:ascii="ＭＳ 明朝" w:eastAsia="ＭＳ 明朝" w:hAnsi="ＭＳ 明朝"/>
-        </w:rPr>
-      </w:pPr>
-      <w:r>
-        <w:rPr>
-          <w:rFonts w:ascii="ＭＳ 明朝" w:eastAsia="ＭＳ 明朝" w:hAnsi="ＭＳ 明朝"/>
-        </w:rPr>
-        <w:t>Newmark,</w:t>
-      </w:r>
-      <w:commentRangeStart w:id="89"/>
-      <w:r>
-        <w:rPr>
-          <w:rFonts w:ascii="ＭＳ 明朝" w:eastAsia="ＭＳ 明朝" w:hAnsi="ＭＳ 明朝"/>
-        </w:rPr>
-        <w:t>Peter</w:t>
-      </w:r>
-      <w:commentRangeEnd w:id="89"/>
+        <w:commentReference w:id="96"/>
+      </w:r>
+      <w:r>
+        <w:rPr>
+          <w:rFonts w:ascii="ＭＳ 明朝" w:eastAsia="ＭＳ 明朝" w:hAnsi="ＭＳ 明朝"/>
+          <w:szCs w:val="21"/>
+        </w:rPr>
+        <w:t xml:space="preserve">. </w:t>
+      </w:r>
+      <w:commentRangeStart w:id="97"/>
+      <w:r>
+        <w:rPr>
+          <w:rFonts w:ascii="ＭＳ 明朝" w:eastAsia="ＭＳ 明朝" w:hAnsi="ＭＳ 明朝"/>
+          <w:szCs w:val="21"/>
+        </w:rPr>
+        <w:t>Comparative Stylistics of French and English: A Methodology for Translation</w:t>
+      </w:r>
+      <w:commentRangeEnd w:id="97"/>
       <w:r>
         <w:rPr>
           <w:rStyle w:val="ac"/>
         </w:rPr>
-        <w:commentReference w:id="89"/>
-      </w:r>
-      <w:commentRangeStart w:id="90"/>
-      <w:r>
-        <w:rPr>
-          <w:rFonts w:ascii="ＭＳ 明朝" w:eastAsia="ＭＳ 明朝" w:hAnsi="ＭＳ 明朝"/>
-        </w:rPr>
-        <w:t>,</w:t>
-      </w:r>
-      <w:commentRangeEnd w:id="90"/>
+        <w:commentReference w:id="97"/>
+      </w:r>
+      <w:r>
+        <w:rPr>
+          <w:rFonts w:ascii="ＭＳ 明朝" w:eastAsia="ＭＳ 明朝" w:hAnsi="ＭＳ 明朝"/>
+          <w:szCs w:val="21"/>
+        </w:rPr>
+        <w:t>. (J. C. Sager &amp; M. J. Hamel, Trans.). John Benjamins. (Original work published 1958)</w:t>
+      </w:r>
+    </w:p>
+    <w:p>
+      <w:pPr>
+        <w:rPr>
+          <w:rFonts w:ascii="ＭＳ 明朝" w:eastAsia="ＭＳ 明朝" w:hAnsi="ＭＳ 明朝"/>
+          <w:szCs w:val="21"/>
+        </w:rPr>
+      </w:pPr>
+    </w:p>
+    <w:p>
+      <w:pPr>
+        <w:rPr>
+          <w:rFonts w:ascii="ＭＳ 明朝" w:eastAsia="ＭＳ 明朝" w:hAnsi="ＭＳ 明朝"/>
+          <w:szCs w:val="21"/>
+        </w:rPr>
+      </w:pPr>
+      <w:r>
+        <w:rPr>
+          <w:rFonts w:ascii="ＭＳ 明朝" w:eastAsia="ＭＳ 明朝" w:hAnsi="ＭＳ 明朝"/>
+          <w:szCs w:val="21"/>
+        </w:rPr>
+        <w:t xml:space="preserve">Molina, L., &amp; Hurtado </w:t>
+      </w:r>
+      <w:commentRangeStart w:id="98"/>
+      <w:r>
+        <w:rPr>
+          <w:rFonts w:ascii="ＭＳ 明朝" w:eastAsia="ＭＳ 明朝" w:hAnsi="ＭＳ 明朝"/>
+          <w:szCs w:val="21"/>
+        </w:rPr>
+        <w:t>Albir</w:t>
+      </w:r>
+      <w:commentRangeEnd w:id="98"/>
       <w:r>
         <w:rPr>
           <w:rStyle w:val="ac"/>
         </w:rPr>
-        <w:commentReference w:id="90"/>
-      </w:r>
-      <w:r>
-        <w:rPr>
-          <w:rFonts w:ascii="ＭＳ 明朝" w:eastAsia="ＭＳ 明朝" w:hAnsi="ＭＳ 明朝"/>
-        </w:rPr>
-        <w:t>1988</w:t>
-      </w:r>
-      <w:commentRangeStart w:id="91"/>
-      <w:r>
-        <w:rPr>
-          <w:rFonts w:ascii="ＭＳ 明朝" w:eastAsia="ＭＳ 明朝" w:hAnsi="ＭＳ 明朝"/>
-        </w:rPr>
-        <w:t>,</w:t>
-      </w:r>
-      <w:commentRangeEnd w:id="91"/>
+        <w:commentReference w:id="98"/>
+      </w:r>
+      <w:r>
+        <w:rPr>
+          <w:rFonts w:ascii="ＭＳ 明朝" w:eastAsia="ＭＳ 明朝" w:hAnsi="ＭＳ 明朝"/>
+          <w:szCs w:val="21"/>
+        </w:rPr>
+        <w:t xml:space="preserve">, A. (2002). Translation Techniques Revisited: A Dynamic and Functionalist Approach. </w:t>
+      </w:r>
+      <w:commentRangeStart w:id="99"/>
+      <w:r>
+        <w:rPr>
+          <w:rFonts w:ascii="ＭＳ 明朝" w:eastAsia="ＭＳ 明朝" w:hAnsi="ＭＳ 明朝"/>
+          <w:szCs w:val="21"/>
+        </w:rPr>
+        <w:t>Meta: Journal des traducteurs / Meta: Translators' Journal, 47</w:t>
+      </w:r>
+      <w:commentRangeEnd w:id="99"/>
       <w:r>
         <w:rPr>
           <w:rStyle w:val="ac"/>
         </w:rPr>
-        <w:commentReference w:id="91"/>
-      </w:r>
-      <w:commentRangeStart w:id="92"/>
-      <w:r>
-        <w:rPr>
-          <w:rFonts w:ascii="ＭＳ 明朝" w:eastAsia="ＭＳ 明朝" w:hAnsi="ＭＳ 明朝"/>
-        </w:rPr>
-        <w:t>A Textbook of Translation</w:t>
-      </w:r>
-      <w:commentRangeEnd w:id="92"/>
+        <w:commentReference w:id="99"/>
+      </w:r>
+      <w:r>
+        <w:rPr>
+          <w:rFonts w:ascii="ＭＳ 明朝" w:eastAsia="ＭＳ 明朝" w:hAnsi="ＭＳ 明朝"/>
+          <w:szCs w:val="21"/>
+        </w:rPr>
+        <w:t>(4), 498–512.</w:t>
+      </w:r>
+    </w:p>
+    <w:p>
+      <w:pPr>
+        <w:rPr>
+          <w:rFonts w:ascii="ＭＳ 明朝" w:eastAsia="ＭＳ 明朝" w:hAnsi="ＭＳ 明朝"/>
+          <w:szCs w:val="21"/>
+        </w:rPr>
+      </w:pPr>
+    </w:p>
+    <w:p>
+      <w:pPr>
+        <w:rPr>
+          <w:rFonts w:ascii="ＭＳ 明朝" w:eastAsia="ＭＳ 明朝" w:hAnsi="ＭＳ 明朝"/>
+          <w:szCs w:val="21"/>
+        </w:rPr>
+      </w:pPr>
+      <w:r>
+        <w:rPr>
+          <w:rFonts w:ascii="ＭＳ 明朝" w:eastAsia="ＭＳ 明朝" w:hAnsi="ＭＳ 明朝" w:hint="eastAsia"/>
+          <w:szCs w:val="21"/>
+        </w:rPr>
+        <w:t>【</w:t>
+      </w:r>
+      <w:r>
+        <w:rPr>
+          <w:rFonts w:ascii="ＭＳ 明朝" w:eastAsia="ＭＳ 明朝" w:hAnsi="ＭＳ 明朝" w:hint="eastAsia"/>
+          <w:szCs w:val="21"/>
+        </w:rPr>
+        <w:t>スコポス理論関連</w:t>
+      </w:r>
+      <w:r>
+        <w:rPr>
+          <w:rFonts w:ascii="ＭＳ 明朝" w:eastAsia="ＭＳ 明朝" w:hAnsi="ＭＳ 明朝" w:hint="eastAsia"/>
+          <w:szCs w:val="21"/>
+        </w:rPr>
+        <w:t>】</w:t>
+      </w:r>
+    </w:p>
+    <w:p>
+      <w:pPr>
+        <w:rPr>
+          <w:rFonts w:ascii="ＭＳ 明朝" w:eastAsia="ＭＳ 明朝" w:hAnsi="ＭＳ 明朝"/>
+          <w:szCs w:val="21"/>
+        </w:rPr>
+      </w:pPr>
+      <w:r>
+        <w:rPr>
+          <w:rFonts w:ascii="ＭＳ 明朝" w:eastAsia="ＭＳ 明朝" w:hAnsi="ＭＳ 明朝" w:hint="eastAsia"/>
+          <w:szCs w:val="21"/>
+        </w:rPr>
+        <w:t xml:space="preserve">Vermeer, H. J. (1989). </w:t>
+      </w:r>
+      <w:commentRangeStart w:id="100"/>
+      <w:r>
+        <w:rPr>
+          <w:rFonts w:ascii="ＭＳ 明朝" w:eastAsia="ＭＳ 明朝" w:hAnsi="ＭＳ 明朝" w:hint="eastAsia"/>
+          <w:szCs w:val="21"/>
+        </w:rPr>
+        <w:t xml:space="preserve">Skopos and Commission in Translational </w:t>
+      </w:r>
+      <w:commentRangeStart w:id="101"/>
+      <w:r>
+        <w:rPr>
+          <w:rFonts w:ascii="ＭＳ 明朝" w:eastAsia="ＭＳ 明朝" w:hAnsi="ＭＳ 明朝" w:hint="eastAsia"/>
+          <w:szCs w:val="21"/>
+        </w:rPr>
+        <w:t>Action</w:t>
+      </w:r>
+      <w:commentRangeEnd w:id="100"/>
       <w:r>
         <w:rPr>
           <w:rStyle w:val="ac"/>
         </w:rPr>
-        <w:commentReference w:id="92"/>
-      </w:r>
-      <w:commentRangeStart w:id="93"/>
-      <w:r>
-        <w:rPr>
-          <w:rFonts w:ascii="ＭＳ 明朝" w:eastAsia="ＭＳ 明朝" w:hAnsi="ＭＳ 明朝"/>
-        </w:rPr>
-        <w:t>,</w:t>
-      </w:r>
-      <w:commentRangeEnd w:id="93"/>
+        <w:commentReference w:id="100"/>
+      </w:r>
+      <w:r>
+        <w:rPr>
+          <w:rFonts w:ascii="ＭＳ 明朝" w:eastAsia="ＭＳ 明朝" w:hAnsi="ＭＳ 明朝" w:hint="eastAsia"/>
+          <w:szCs w:val="21"/>
+        </w:rPr>
+        <w:t>.</w:t>
+      </w:r>
+      <w:commentRangeEnd w:id="101"/>
       <w:r>
         <w:rPr>
           <w:rStyle w:val="ac"/>
         </w:rPr>
-        <w:commentReference w:id="93"/>
-      </w:r>
-      <w:r>
-        <w:rPr>
-          <w:rFonts w:ascii="ＭＳ 明朝" w:eastAsia="ＭＳ 明朝" w:hAnsi="ＭＳ 明朝"/>
-        </w:rPr>
-        <w:t xml:space="preserve"> Prentice-Hall</w:t>
-      </w:r>
-      <w:r>
-        <w:rPr>
-          <w:rFonts w:ascii="ＭＳ 明朝" w:eastAsia="ＭＳ 明朝" w:hAnsi="ＭＳ 明朝" w:hint="eastAsia"/>
-        </w:rPr>
-        <w:t xml:space="preserve"> </w:t>
-      </w:r>
-      <w:proofErr w:type="spellStart"/>
-      <w:r>
-        <w:rPr>
-          <w:rFonts w:ascii="ＭＳ 明朝" w:eastAsia="ＭＳ 明朝" w:hAnsi="ＭＳ 明朝"/>
-        </w:rPr>
-        <w:t>International</w:t>
-      </w:r>
-      <w:commentRangeStart w:id="94"/>
-      <w:r>
-        <w:rPr>
-          <w:rFonts w:ascii="ＭＳ 明朝" w:eastAsia="ＭＳ 明朝" w:hAnsi="ＭＳ 明朝"/>
-        </w:rPr>
-        <w:t>,New</w:t>
-      </w:r>
-      <w:proofErr w:type="spellEnd"/>
-      <w:r>
-        <w:rPr>
-          <w:rFonts w:ascii="ＭＳ 明朝" w:eastAsia="ＭＳ 明朝" w:hAnsi="ＭＳ 明朝"/>
-        </w:rPr>
-        <w:t xml:space="preserve"> York</w:t>
-      </w:r>
-      <w:commentRangeEnd w:id="94"/>
+        <w:commentReference w:id="101"/>
+      </w:r>
+    </w:p>
+    <w:p>
+      <w:pPr>
+        <w:rPr>
+          <w:rFonts w:ascii="ＭＳ 明朝" w:eastAsia="ＭＳ 明朝" w:hAnsi="ＭＳ 明朝"/>
+          <w:szCs w:val="21"/>
+        </w:rPr>
+      </w:pPr>
+      <w:r>
+        <w:rPr>
+          <w:rFonts w:ascii="ＭＳ 明朝" w:eastAsia="ＭＳ 明朝" w:hAnsi="ＭＳ 明朝" w:hint="eastAsia"/>
+          <w:szCs w:val="21"/>
+        </w:rPr>
+        <w:t xml:space="preserve">Pym, A. (2014). </w:t>
+      </w:r>
+      <w:commentRangeStart w:id="102"/>
+      <w:r>
+        <w:rPr>
+          <w:rFonts w:ascii="ＭＳ 明朝" w:eastAsia="ＭＳ 明朝" w:hAnsi="ＭＳ 明朝" w:hint="eastAsia"/>
+          <w:szCs w:val="21"/>
+        </w:rPr>
+        <w:t>Exploring Translation Theories</w:t>
+      </w:r>
+      <w:commentRangeEnd w:id="102"/>
       <w:r>
         <w:rPr>
           <w:rStyle w:val="ac"/>
         </w:rPr>
-        <w:commentReference w:id="94"/>
-      </w:r>
-      <w:r>
-        <w:rPr>
-          <w:rFonts w:ascii="ＭＳ 明朝" w:eastAsia="ＭＳ 明朝" w:hAnsi="ＭＳ 明朝"/>
+        <w:commentReference w:id="102"/>
+      </w:r>
+      <w:r>
+        <w:rPr>
+          <w:rFonts w:ascii="ＭＳ 明朝" w:eastAsia="ＭＳ 明朝" w:hAnsi="ＭＳ 明朝" w:hint="eastAsia"/>
+          <w:szCs w:val="21"/>
         </w:rPr>
         <w:t>.</w:t>
       </w:r>
-    </w:p>
-    <w:p>
-      <w:pPr>
-        <w:rPr>
-          <w:rFonts w:ascii="ＭＳ 明朝" w:eastAsia="ＭＳ 明朝" w:hAnsi="ＭＳ 明朝"/>
-        </w:rPr>
-      </w:pPr>
-      <w:r>
-        <w:rPr>
-          <w:rFonts w:ascii="ＭＳ 明朝" w:eastAsia="ＭＳ 明朝" w:hAnsi="ＭＳ 明朝" w:hint="eastAsia"/>
-        </w:rPr>
-        <w:t>【</w:t>
-      </w:r>
-      <w:r>
-        <w:rPr>
-          <w:rFonts w:ascii="ＭＳ 明朝" w:eastAsia="ＭＳ 明朝" w:hAnsi="ＭＳ 明朝" w:hint="eastAsia"/>
-        </w:rPr>
-        <w:t>技法関連</w:t>
-      </w:r>
-      <w:r>
-        <w:rPr>
-          <w:rFonts w:ascii="ＭＳ 明朝" w:eastAsia="ＭＳ 明朝" w:hAnsi="ＭＳ 明朝" w:hint="eastAsia"/>
-        </w:rPr>
-        <w:t>】</w:t>
-      </w:r>
-    </w:p>
-    <w:p>
-      <w:pPr>
-        <w:rPr>
-          <w:rFonts w:ascii="ＭＳ 明朝" w:eastAsia="ＭＳ 明朝" w:hAnsi="ＭＳ 明朝"/>
+      <w:commentRangeStart w:id="103"/>
+      <w:r>
+        <w:rPr>
+          <w:rFonts w:ascii="ＭＳ 明朝" w:eastAsia="ＭＳ 明朝" w:hAnsi="ＭＳ 明朝" w:hint="eastAsia"/>
           <w:szCs w:val="21"/>
         </w:rPr>
-      </w:pPr>
-      <w:r>
-        <w:rPr>
-          <w:rFonts w:ascii="ＭＳ 明朝" w:eastAsia="ＭＳ 明朝" w:hAnsi="ＭＳ 明朝"/>
-          <w:szCs w:val="21"/>
-        </w:rPr>
-        <w:t xml:space="preserve">Vinay, J.-P., &amp; </w:t>
-      </w:r>
-      <w:proofErr w:type="spellStart"/>
-      <w:r>
-        <w:rPr>
-          <w:rFonts w:ascii="ＭＳ 明朝" w:eastAsia="ＭＳ 明朝" w:hAnsi="ＭＳ 明朝"/>
-          <w:szCs w:val="21"/>
-        </w:rPr>
-        <w:t>Darbelnet</w:t>
-      </w:r>
-      <w:proofErr w:type="spellEnd"/>
-      <w:r>
-        <w:rPr>
-          <w:rFonts w:ascii="ＭＳ 明朝" w:eastAsia="ＭＳ 明朝" w:hAnsi="ＭＳ 明朝"/>
-          <w:szCs w:val="21"/>
-        </w:rPr>
-        <w:t xml:space="preserve">, J. </w:t>
-      </w:r>
-      <w:commentRangeStart w:id="95"/>
-      <w:r>
-        <w:rPr>
-          <w:rFonts w:ascii="ＭＳ 明朝" w:eastAsia="ＭＳ 明朝" w:hAnsi="ＭＳ 明朝"/>
-          <w:szCs w:val="21"/>
-        </w:rPr>
-        <w:t>(1995)</w:t>
-      </w:r>
-      <w:commentRangeEnd w:id="95"/>
+        <w:t xml:space="preserve"> (Routledge)</w:t>
+      </w:r>
+      <w:commentRangeEnd w:id="103"/>
       <w:r>
         <w:rPr>
           <w:rStyle w:val="ac"/>
         </w:rPr>
-        <w:commentReference w:id="95"/>
-      </w:r>
-      <w:r>
-        <w:rPr>
-          <w:rFonts w:ascii="ＭＳ 明朝" w:eastAsia="ＭＳ 明朝" w:hAnsi="ＭＳ 明朝"/>
-          <w:szCs w:val="21"/>
-        </w:rPr>
-        <w:t xml:space="preserve">. </w:t>
-      </w:r>
-      <w:commentRangeStart w:id="96"/>
-      <w:r>
-        <w:rPr>
-          <w:rFonts w:ascii="ＭＳ 明朝" w:eastAsia="ＭＳ 明朝" w:hAnsi="ＭＳ 明朝"/>
-          <w:szCs w:val="21"/>
-        </w:rPr>
-        <w:t>Comparative Stylistics of French and English: A Methodology for Translation</w:t>
-      </w:r>
-      <w:commentRangeEnd w:id="96"/>
-      <w:r>
-        <w:rPr>
-          <w:rStyle w:val="ac"/>
-        </w:rPr>
-        <w:commentReference w:id="96"/>
-      </w:r>
-      <w:r>
-        <w:rPr>
-          <w:rFonts w:ascii="ＭＳ 明朝" w:eastAsia="ＭＳ 明朝" w:hAnsi="ＭＳ 明朝"/>
-          <w:szCs w:val="21"/>
-        </w:rPr>
-        <w:t>. (J. C. Sager &amp; M. J. Hamel, Trans.). John Benjamins. (Original work published 1958)</w:t>
-      </w:r>
-    </w:p>
-    <w:p>
-      <w:pPr>
-        <w:rPr>
-          <w:rFonts w:ascii="ＭＳ 明朝" w:eastAsia="ＭＳ 明朝" w:hAnsi="ＭＳ 明朝"/>
-          <w:szCs w:val="21"/>
-        </w:rPr>
-      </w:pPr>
-    </w:p>
-    <w:p>
-      <w:pPr>
-        <w:rPr>
-          <w:rFonts w:ascii="ＭＳ 明朝" w:eastAsia="ＭＳ 明朝" w:hAnsi="ＭＳ 明朝"/>
-          <w:szCs w:val="21"/>
-        </w:rPr>
-      </w:pPr>
-      <w:r>
-        <w:rPr>
-          <w:rFonts w:ascii="ＭＳ 明朝" w:eastAsia="ＭＳ 明朝" w:hAnsi="ＭＳ 明朝"/>
-          <w:szCs w:val="21"/>
-        </w:rPr>
-        <w:t xml:space="preserve">Molina, L., &amp; Hurtado </w:t>
-      </w:r>
-      <w:commentRangeStart w:id="97"/>
-      <w:r>
-        <w:rPr>
-          <w:rFonts w:ascii="ＭＳ 明朝" w:eastAsia="ＭＳ 明朝" w:hAnsi="ＭＳ 明朝"/>
-          <w:szCs w:val="21"/>
-        </w:rPr>
-        <w:t>Albir</w:t>
-      </w:r>
-      <w:commentRangeEnd w:id="97"/>
-      <w:r>
-        <w:rPr>
-          <w:rStyle w:val="ac"/>
-        </w:rPr>
-        <w:commentReference w:id="97"/>
-      </w:r>
-      <w:r>
-        <w:rPr>
-          <w:rFonts w:ascii="ＭＳ 明朝" w:eastAsia="ＭＳ 明朝" w:hAnsi="ＭＳ 明朝"/>
-          <w:szCs w:val="21"/>
-        </w:rPr>
-        <w:t xml:space="preserve">, A. (2002). Translation Techniques Revisited: A Dynamic and Functionalist Approach. </w:t>
-      </w:r>
-      <w:commentRangeStart w:id="98"/>
-      <w:r>
-        <w:rPr>
-          <w:rFonts w:ascii="ＭＳ 明朝" w:eastAsia="ＭＳ 明朝" w:hAnsi="ＭＳ 明朝"/>
-          <w:szCs w:val="21"/>
-        </w:rPr>
-        <w:t xml:space="preserve">Meta: Journal des </w:t>
-      </w:r>
-      <w:proofErr w:type="spellStart"/>
-      <w:r>
-        <w:rPr>
-          <w:rFonts w:ascii="ＭＳ 明朝" w:eastAsia="ＭＳ 明朝" w:hAnsi="ＭＳ 明朝"/>
-          <w:szCs w:val="21"/>
-        </w:rPr>
-        <w:t>traducteurs</w:t>
-      </w:r>
-      <w:proofErr w:type="spellEnd"/>
-      <w:r>
-        <w:rPr>
-          <w:rFonts w:ascii="ＭＳ 明朝" w:eastAsia="ＭＳ 明朝" w:hAnsi="ＭＳ 明朝"/>
-          <w:szCs w:val="21"/>
-        </w:rPr>
-        <w:t xml:space="preserve"> / Meta: Translators' Journal, 47</w:t>
-      </w:r>
-      <w:commentRangeEnd w:id="98"/>
-      <w:r>
-        <w:rPr>
-          <w:rStyle w:val="ac"/>
-        </w:rPr>
-        <w:commentReference w:id="98"/>
-      </w:r>
-      <w:r>
-        <w:rPr>
-          <w:rFonts w:ascii="ＭＳ 明朝" w:eastAsia="ＭＳ 明朝" w:hAnsi="ＭＳ 明朝"/>
-          <w:szCs w:val="21"/>
-        </w:rPr>
-        <w:t>(4), 498–512.</w:t>
-      </w:r>
-    </w:p>
-    <w:p>
-      <w:pPr>
-        <w:rPr>
-          <w:rFonts w:ascii="ＭＳ 明朝" w:eastAsia="ＭＳ 明朝" w:hAnsi="ＭＳ 明朝"/>
-          <w:szCs w:val="21"/>
-        </w:rPr>
-      </w:pPr>
-    </w:p>
-    <w:p>
-      <w:pPr>
-        <w:rPr>
-          <w:rFonts w:ascii="ＭＳ 明朝" w:eastAsia="ＭＳ 明朝" w:hAnsi="ＭＳ 明朝"/>
-          <w:szCs w:val="21"/>
-        </w:rPr>
-      </w:pPr>
-      <w:r>
-        <w:rPr>
-          <w:rFonts w:ascii="ＭＳ 明朝" w:eastAsia="ＭＳ 明朝" w:hAnsi="ＭＳ 明朝" w:hint="eastAsia"/>
-          <w:szCs w:val="21"/>
-        </w:rPr>
-        <w:t>【</w:t>
-      </w:r>
-      <w:r>
-        <w:rPr>
-          <w:rFonts w:ascii="ＭＳ 明朝" w:eastAsia="ＭＳ 明朝" w:hAnsi="ＭＳ 明朝" w:hint="eastAsia"/>
-          <w:szCs w:val="21"/>
-        </w:rPr>
-        <w:t>スコポス理論関連</w:t>
-      </w:r>
-      <w:r>
-        <w:rPr>
-          <w:rFonts w:ascii="ＭＳ 明朝" w:eastAsia="ＭＳ 明朝" w:hAnsi="ＭＳ 明朝" w:hint="eastAsia"/>
-          <w:szCs w:val="21"/>
-        </w:rPr>
-        <w:t>】</w:t>
-      </w:r>
-    </w:p>
-    <w:p>
-      <w:pPr>
-        <w:rPr>
-          <w:rFonts w:ascii="ＭＳ 明朝" w:eastAsia="ＭＳ 明朝" w:hAnsi="ＭＳ 明朝"/>
-          <w:szCs w:val="21"/>
-        </w:rPr>
-      </w:pPr>
-      <w:r>
-        <w:rPr>
-          <w:rFonts w:ascii="ＭＳ 明朝" w:eastAsia="ＭＳ 明朝" w:hAnsi="ＭＳ 明朝" w:hint="eastAsia"/>
-          <w:szCs w:val="21"/>
-        </w:rPr>
-        <w:t xml:space="preserve">Vermeer, H. J. (1989). </w:t>
-      </w:r>
-      <w:commentRangeStart w:id="99"/>
-      <w:proofErr w:type="spellStart"/>
-      <w:r>
-        <w:rPr>
-          <w:rFonts w:ascii="ＭＳ 明朝" w:eastAsia="ＭＳ 明朝" w:hAnsi="ＭＳ 明朝" w:hint="eastAsia"/>
-          <w:szCs w:val="21"/>
-        </w:rPr>
-        <w:t>Skopos</w:t>
-      </w:r>
-      <w:proofErr w:type="spellEnd"/>
-      <w:r>
-        <w:rPr>
-          <w:rFonts w:ascii="ＭＳ 明朝" w:eastAsia="ＭＳ 明朝" w:hAnsi="ＭＳ 明朝" w:hint="eastAsia"/>
-          <w:szCs w:val="21"/>
-        </w:rPr>
-        <w:t xml:space="preserve"> and Commission in Translational </w:t>
-      </w:r>
-      <w:commentRangeStart w:id="100"/>
-      <w:r>
-        <w:rPr>
-          <w:rFonts w:ascii="ＭＳ 明朝" w:eastAsia="ＭＳ 明朝" w:hAnsi="ＭＳ 明朝" w:hint="eastAsia"/>
-          <w:szCs w:val="21"/>
-        </w:rPr>
-        <w:t>Action</w:t>
-      </w:r>
-      <w:commentRangeEnd w:id="99"/>
-      <w:r>
-        <w:rPr>
-          <w:rStyle w:val="ac"/>
-        </w:rPr>
-        <w:commentReference w:id="99"/>
-      </w:r>
-      <w:r>
-        <w:rPr>
-          <w:rFonts w:ascii="ＭＳ 明朝" w:eastAsia="ＭＳ 明朝" w:hAnsi="ＭＳ 明朝" w:hint="eastAsia"/>
-          <w:szCs w:val="21"/>
-        </w:rPr>
-        <w:t>.</w:t>
-      </w:r>
-      <w:commentRangeEnd w:id="100"/>
-      <w:r>
-        <w:rPr>
-          <w:rStyle w:val="ac"/>
-        </w:rPr>
-        <w:commentReference w:id="100"/>
-      </w:r>
-    </w:p>
-    <w:p>
-      <w:pPr>
-        <w:rPr>
-          <w:rFonts w:ascii="ＭＳ 明朝" w:eastAsia="ＭＳ 明朝" w:hAnsi="ＭＳ 明朝"/>
-          <w:szCs w:val="21"/>
-        </w:rPr>
-      </w:pPr>
-      <w:r>
-        <w:rPr>
-          <w:rFonts w:ascii="ＭＳ 明朝" w:eastAsia="ＭＳ 明朝" w:hAnsi="ＭＳ 明朝" w:hint="eastAsia"/>
-          <w:szCs w:val="21"/>
-        </w:rPr>
-        <w:t xml:space="preserve">Pym, A. (2014). </w:t>
-      </w:r>
-      <w:commentRangeStart w:id="101"/>
-      <w:r>
-        <w:rPr>
-          <w:rFonts w:ascii="ＭＳ 明朝" w:eastAsia="ＭＳ 明朝" w:hAnsi="ＭＳ 明朝" w:hint="eastAsia"/>
-          <w:szCs w:val="21"/>
-        </w:rPr>
-        <w:t>Exploring Translation Theories</w:t>
-      </w:r>
-      <w:commentRangeEnd w:id="101"/>
-      <w:r>
-        <w:rPr>
-          <w:rStyle w:val="ac"/>
-        </w:rPr>
-        <w:commentReference w:id="101"/>
-      </w:r>
-      <w:r>
-        <w:rPr>
-          <w:rFonts w:ascii="ＭＳ 明朝" w:eastAsia="ＭＳ 明朝" w:hAnsi="ＭＳ 明朝" w:hint="eastAsia"/>
-          <w:szCs w:val="21"/>
-        </w:rPr>
-        <w:t>.</w:t>
-      </w:r>
-      <w:commentRangeStart w:id="102"/>
-      <w:r>
-        <w:rPr>
-          <w:rFonts w:ascii="ＭＳ 明朝" w:eastAsia="ＭＳ 明朝" w:hAnsi="ＭＳ 明朝" w:hint="eastAsia"/>
-          <w:szCs w:val="21"/>
-        </w:rPr>
-        <w:t xml:space="preserve"> (Routledge)</w:t>
-      </w:r>
-      <w:commentRangeEnd w:id="102"/>
-      <w:r>
-        <w:rPr>
-          <w:rStyle w:val="ac"/>
-        </w:rPr>
-        <w:commentReference w:id="102"/>
+        <w:commentReference w:id="103"/>
       </w:r>
     </w:p>
     <w:p>
@@ -17021,7 +17339,7 @@
         </w:rPr>
         <w:t xml:space="preserve">seful </w:t>
       </w:r>
-      <w:commentRangeStart w:id="103"/>
+      <w:commentRangeStart w:id="104"/>
       <w:r>
         <w:rPr>
           <w:rFonts w:eastAsiaTheme="minorHAnsi"/>
@@ -17029,12 +17347,12 @@
         </w:rPr>
         <w:t>Activity.</w:t>
       </w:r>
-      <w:commentRangeEnd w:id="103"/>
+      <w:commentRangeEnd w:id="104"/>
       <w:r>
         <w:rPr>
           <w:rStyle w:val="ac"/>
         </w:rPr>
-        <w:commentReference w:id="103"/>
+        <w:commentReference w:id="104"/>
       </w:r>
     </w:p>
     <w:p>
@@ -17057,29 +17375,13 @@
           <w:rFonts w:eastAsiaTheme="minorHAnsi" w:hint="eastAsia"/>
           <w:szCs w:val="21"/>
         </w:rPr>
-        <w:t>【Vinay＆</w:t>
-      </w:r>
-      <w:proofErr w:type="spellStart"/>
+        <w:t>【Vinay＆Darbelnetに対する批判</w:t>
+      </w:r>
       <w:r>
         <w:rPr>
           <w:rFonts w:eastAsiaTheme="minorHAnsi" w:hint="eastAsia"/>
           <w:szCs w:val="21"/>
         </w:rPr>
-        <w:t>Darbelnet</w:t>
-      </w:r>
-      <w:proofErr w:type="spellEnd"/>
-      <w:r>
-        <w:rPr>
-          <w:rFonts w:eastAsiaTheme="minorHAnsi" w:hint="eastAsia"/>
-          <w:szCs w:val="21"/>
-        </w:rPr>
-        <w:t>に対する批判</w:t>
-      </w:r>
-      <w:r>
-        <w:rPr>
-          <w:rFonts w:eastAsiaTheme="minorHAnsi" w:hint="eastAsia"/>
-          <w:szCs w:val="21"/>
-        </w:rPr>
         <w:t>】</w:t>
       </w:r>
     </w:p>
@@ -17097,7 +17399,7 @@
         </w:rPr>
         <w:t xml:space="preserve">Fawcett, </w:t>
       </w:r>
-      <w:commentRangeStart w:id="104"/>
+      <w:commentRangeStart w:id="105"/>
       <w:r>
         <w:rPr>
           <w:rFonts w:eastAsiaTheme="minorHAnsi"/>
@@ -17105,12 +17407,12 @@
         </w:rPr>
         <w:t>Peter</w:t>
       </w:r>
-      <w:commentRangeEnd w:id="104"/>
+      <w:commentRangeEnd w:id="105"/>
       <w:r>
         <w:rPr>
           <w:rStyle w:val="ac"/>
         </w:rPr>
-        <w:commentReference w:id="104"/>
+        <w:commentReference w:id="105"/>
       </w:r>
       <w:r>
         <w:rPr>
@@ -17119,7 +17421,7 @@
         </w:rPr>
         <w:t xml:space="preserve"> (1997). </w:t>
       </w:r>
-      <w:commentRangeStart w:id="105"/>
+      <w:commentRangeStart w:id="106"/>
       <w:r>
         <w:rPr>
           <w:rFonts w:eastAsiaTheme="minorHAnsi"/>
@@ -17127,12 +17429,12 @@
         </w:rPr>
         <w:t>Translation and Language: Linguistic Theories Explained</w:t>
       </w:r>
-      <w:commentRangeEnd w:id="105"/>
+      <w:commentRangeEnd w:id="106"/>
       <w:r>
         <w:rPr>
           <w:rStyle w:val="ac"/>
         </w:rPr>
-        <w:commentReference w:id="105"/>
+        <w:commentReference w:id="106"/>
       </w:r>
       <w:r>
         <w:rPr>
@@ -17141,7 +17443,7 @@
         </w:rPr>
         <w:t xml:space="preserve">. </w:t>
       </w:r>
-      <w:commentRangeStart w:id="106"/>
+      <w:commentRangeStart w:id="107"/>
       <w:r>
         <w:rPr>
           <w:rFonts w:eastAsiaTheme="minorHAnsi"/>
@@ -17149,12 +17451,12 @@
         </w:rPr>
         <w:t xml:space="preserve">Manchester: </w:t>
       </w:r>
-      <w:commentRangeEnd w:id="106"/>
+      <w:commentRangeEnd w:id="107"/>
       <w:r>
         <w:rPr>
           <w:rStyle w:val="ac"/>
         </w:rPr>
-        <w:commentReference w:id="106"/>
+        <w:commentReference w:id="107"/>
       </w:r>
       <w:r>
         <w:rPr>
@@ -17163,7 +17465,7 @@
         </w:rPr>
         <w:t>St. Jerome Publishing,</w:t>
       </w:r>
-      <w:commentRangeStart w:id="107"/>
+      <w:commentRangeStart w:id="108"/>
       <w:r>
         <w:rPr>
           <w:rFonts w:eastAsiaTheme="minorHAnsi"/>
@@ -17171,12 +17473,12 @@
         </w:rPr>
         <w:t xml:space="preserve"> 160 p.</w:t>
       </w:r>
-      <w:commentRangeEnd w:id="107"/>
+      <w:commentRangeEnd w:id="108"/>
       <w:r>
         <w:rPr>
           <w:rStyle w:val="ac"/>
         </w:rPr>
-        <w:commentReference w:id="107"/>
+        <w:commentReference w:id="108"/>
       </w:r>
     </w:p>
     <w:p>
@@ -18554,7 +18856,7 @@
       </w:r>
     </w:p>
   </w:comment>
-  <w:comment w:id="79" w:author="Masato YOSHIKAWA" w:date="2026-01-02T10:46:00Z" w:initials="MY">
+  <w:comment w:id="79" w:author="柊 矢沢" w:date="2026-01-10T12:01:00Z" w:initials="柊矢">
     <w:p>
       <w:pPr>
         <w:pStyle w:val="ad"/>
@@ -18566,23 +18868,23 @@
         <w:annotationRef/>
       </w:r>
       <w:r>
+        <w:t>AIによるとこれが使えるらしい</w:t>
+      </w:r>
+    </w:p>
+  </w:comment>
+  <w:comment w:id="80" w:author="Masato YOSHIKAWA" w:date="2026-01-02T10:46:00Z" w:initials="MY">
+    <w:p>
+      <w:pPr>
+        <w:pStyle w:val="ad"/>
+      </w:pPr>
+      <w:r>
+        <w:rPr>
+          <w:rStyle w:val="ac"/>
+        </w:rPr>
+        <w:annotationRef/>
+      </w:r>
+      <w:r>
         <w:t>内容で分けず，全てをひとまとめにし，苗字のアルファベット順でソートしてください</w:t>
-      </w:r>
-    </w:p>
-  </w:comment>
-  <w:comment w:id="80" w:author="Masato YOSHIKAWA" w:date="2026-01-02T10:45:00Z" w:initials="MY">
-    <w:p>
-      <w:pPr>
-        <w:pStyle w:val="ad"/>
-      </w:pPr>
-      <w:r>
-        <w:rPr>
-          <w:rStyle w:val="ac"/>
-        </w:rPr>
-        <w:annotationRef/>
-      </w:r>
-      <w:r>
-        <w:t>ピリオド</w:t>
       </w:r>
     </w:p>
   </w:comment>
@@ -18602,7 +18904,7 @@
       </w:r>
     </w:p>
   </w:comment>
-  <w:comment w:id="82" w:author="Masato YOSHIKAWA" w:date="2026-01-02T10:47:00Z" w:initials="MY">
+  <w:comment w:id="82" w:author="Masato YOSHIKAWA" w:date="2026-01-02T10:45:00Z" w:initials="MY">
     <w:p>
       <w:pPr>
         <w:pStyle w:val="ad"/>
@@ -18614,11 +18916,27 @@
         <w:annotationRef/>
       </w:r>
       <w:r>
+        <w:t>ピリオド</w:t>
+      </w:r>
+    </w:p>
+  </w:comment>
+  <w:comment w:id="83" w:author="Masato YOSHIKAWA" w:date="2026-01-02T10:47:00Z" w:initials="MY">
+    <w:p>
+      <w:pPr>
+        <w:pStyle w:val="ad"/>
+      </w:pPr>
+      <w:r>
+        <w:rPr>
+          <w:rStyle w:val="ac"/>
+        </w:rPr>
+        <w:annotationRef/>
+      </w:r>
+      <w:r>
         <w:t>出版社</w:t>
       </w:r>
     </w:p>
   </w:comment>
-  <w:comment w:id="83" w:author="Masato YOSHIKAWA" w:date="2026-01-02T10:46:00Z" w:initials="MY">
+  <w:comment w:id="84" w:author="Masato YOSHIKAWA" w:date="2026-01-02T10:46:00Z" w:initials="MY">
     <w:p>
       <w:pPr>
         <w:pStyle w:val="ad"/>
@@ -18634,7 +18952,7 @@
       </w:r>
     </w:p>
   </w:comment>
-  <w:comment w:id="85" w:author="Masato YOSHIKAWA" w:date="2026-01-02T10:45:00Z" w:initials="MY">
+  <w:comment w:id="86" w:author="Masato YOSHIKAWA" w:date="2026-01-02T10:45:00Z" w:initials="MY">
     <w:p>
       <w:pPr>
         <w:pStyle w:val="ad"/>
@@ -18650,7 +18968,7 @@
       </w:r>
     </w:p>
   </w:comment>
-  <w:comment w:id="86" w:author="Masato YOSHIKAWA" w:date="2026-01-02T10:46:00Z" w:initials="MY">
+  <w:comment w:id="87" w:author="Masato YOSHIKAWA" w:date="2026-01-02T10:46:00Z" w:initials="MY">
     <w:p>
       <w:pPr>
         <w:pStyle w:val="ad"/>
@@ -18666,7 +18984,7 @@
       </w:r>
     </w:p>
   </w:comment>
-  <w:comment w:id="87" w:author="Masato YOSHIKAWA" w:date="2026-01-02T10:47:00Z" w:initials="MY">
+  <w:comment w:id="88" w:author="Masato YOSHIKAWA" w:date="2026-01-02T10:47:00Z" w:initials="MY">
     <w:p>
       <w:pPr>
         <w:pStyle w:val="ad"/>
@@ -18682,7 +19000,7 @@
       </w:r>
     </w:p>
   </w:comment>
-  <w:comment w:id="84" w:author="Masato YOSHIKAWA" w:date="2026-01-02T10:49:00Z" w:initials="MY">
+  <w:comment w:id="85" w:author="Masato YOSHIKAWA" w:date="2026-01-02T10:49:00Z" w:initials="MY">
     <w:p>
       <w:pPr>
         <w:pStyle w:val="ad"/>
@@ -18698,7 +19016,7 @@
       </w:r>
     </w:p>
   </w:comment>
-  <w:comment w:id="88" w:author="Masato YOSHIKAWA" w:date="2026-01-02T10:45:00Z" w:initials="MY">
+  <w:comment w:id="89" w:author="Masato YOSHIKAWA" w:date="2026-01-02T10:45:00Z" w:initials="MY">
     <w:p>
       <w:pPr>
         <w:pStyle w:val="ad"/>
@@ -18711,22 +19029,6 @@
       </w:r>
       <w:r>
         <w:t>このような内容ごとの分類は不要です．一つにまとめてください</w:t>
-      </w:r>
-    </w:p>
-  </w:comment>
-  <w:comment w:id="89" w:author="Masato YOSHIKAWA" w:date="2026-01-02T10:48:00Z" w:initials="MY">
-    <w:p>
-      <w:pPr>
-        <w:pStyle w:val="ad"/>
-      </w:pPr>
-      <w:r>
-        <w:rPr>
-          <w:rStyle w:val="ac"/>
-        </w:rPr>
-        <w:annotationRef/>
-      </w:r>
-      <w:r>
-        <w:t>他の部分がイニシャル表記なので，ここも "P.” とすべきです</w:t>
       </w:r>
     </w:p>
   </w:comment>
@@ -18742,7 +19044,7 @@
         <w:annotationRef/>
       </w:r>
       <w:r>
-        <w:t>ピリオド</w:t>
+        <w:t>他の部分がイニシャル表記なので，ここも "P.” とすべきです</w:t>
       </w:r>
     </w:p>
   </w:comment>
@@ -18762,7 +19064,7 @@
       </w:r>
     </w:p>
   </w:comment>
-  <w:comment w:id="92" w:author="Masato YOSHIKAWA" w:date="2026-01-02T10:50:00Z" w:initials="MY">
+  <w:comment w:id="92" w:author="Masato YOSHIKAWA" w:date="2026-01-02T10:48:00Z" w:initials="MY">
     <w:p>
       <w:pPr>
         <w:pStyle w:val="ad"/>
@@ -18774,7 +19076,7 @@
         <w:annotationRef/>
       </w:r>
       <w:r>
-        <w:t>イタリックに</w:t>
+        <w:t>ピリオド</w:t>
       </w:r>
     </w:p>
   </w:comment>
@@ -18790,11 +19092,27 @@
         <w:annotationRef/>
       </w:r>
       <w:r>
+        <w:t>イタリックに</w:t>
+      </w:r>
+    </w:p>
+  </w:comment>
+  <w:comment w:id="94" w:author="Masato YOSHIKAWA" w:date="2026-01-02T10:50:00Z" w:initials="MY">
+    <w:p>
+      <w:pPr>
+        <w:pStyle w:val="ad"/>
+      </w:pPr>
+      <w:r>
+        <w:rPr>
+          <w:rStyle w:val="ac"/>
+        </w:rPr>
+        <w:annotationRef/>
+      </w:r>
+      <w:r>
         <w:t>ピリオド</w:t>
       </w:r>
     </w:p>
   </w:comment>
-  <w:comment w:id="94" w:author="Masato YOSHIKAWA" w:date="2026-01-02T10:51:00Z" w:initials="MY">
+  <w:comment w:id="95" w:author="Masato YOSHIKAWA" w:date="2026-01-02T10:51:00Z" w:initials="MY">
     <w:p>
       <w:pPr>
         <w:pStyle w:val="ad"/>
@@ -18810,7 +19128,7 @@
       </w:r>
     </w:p>
   </w:comment>
-  <w:comment w:id="95" w:author="Masato YOSHIKAWA" w:date="2026-01-02T10:48:00Z" w:initials="MY">
+  <w:comment w:id="96" w:author="Masato YOSHIKAWA" w:date="2026-01-02T10:48:00Z" w:initials="MY">
     <w:p>
       <w:pPr>
         <w:pStyle w:val="ad"/>
@@ -18826,7 +19144,7 @@
       </w:r>
     </w:p>
   </w:comment>
-  <w:comment w:id="96" w:author="Masato YOSHIKAWA" w:date="2026-01-02T10:51:00Z" w:initials="MY">
+  <w:comment w:id="97" w:author="Masato YOSHIKAWA" w:date="2026-01-02T10:51:00Z" w:initials="MY">
     <w:p>
       <w:pPr>
         <w:pStyle w:val="ad"/>
@@ -18839,22 +19157,6 @@
       </w:r>
       <w:r>
         <w:t>イタリックに</w:t>
-      </w:r>
-    </w:p>
-  </w:comment>
-  <w:comment w:id="97" w:author="Masato YOSHIKAWA" w:date="2026-01-02T10:50:00Z" w:initials="MY">
-    <w:p>
-      <w:pPr>
-        <w:pStyle w:val="ad"/>
-      </w:pPr>
-      <w:r>
-        <w:rPr>
-          <w:rStyle w:val="ac"/>
-        </w:rPr>
-        <w:annotationRef/>
-      </w:r>
-      <w:r>
-        <w:t>これはなんでしょう? Hurtado Albir という苗字ですか? そうでなければ Hurtado だけでよいと思います</w:t>
       </w:r>
     </w:p>
   </w:comment>
@@ -18870,11 +19172,11 @@
         <w:annotationRef/>
       </w:r>
       <w:r>
-        <w:t>イタリックに</w:t>
+        <w:t>これはなんでしょう? Hurtado Albir という苗字ですか? そうでなければ Hurtado だけでよいと思います</w:t>
       </w:r>
     </w:p>
   </w:comment>
-  <w:comment w:id="99" w:author="Masato YOSHIKAWA" w:date="2026-01-02T10:51:00Z" w:initials="MY">
+  <w:comment w:id="99" w:author="Masato YOSHIKAWA" w:date="2026-01-02T10:50:00Z" w:initials="MY">
     <w:p>
       <w:pPr>
         <w:pStyle w:val="ad"/>
@@ -18902,23 +19204,23 @@
         <w:annotationRef/>
       </w:r>
       <w:r>
+        <w:t>イタリックに</w:t>
+      </w:r>
+    </w:p>
+  </w:comment>
+  <w:comment w:id="101" w:author="Masato YOSHIKAWA" w:date="2026-01-02T10:51:00Z" w:initials="MY">
+    <w:p>
+      <w:pPr>
+        <w:pStyle w:val="ad"/>
+      </w:pPr>
+      <w:r>
+        <w:rPr>
+          <w:rStyle w:val="ac"/>
+        </w:rPr>
+        <w:annotationRef/>
+      </w:r>
+      <w:r>
         <w:t>出版社</w:t>
-      </w:r>
-    </w:p>
-  </w:comment>
-  <w:comment w:id="101" w:author="Masato YOSHIKAWA" w:date="2026-01-02T10:52:00Z" w:initials="MY">
-    <w:p>
-      <w:pPr>
-        <w:pStyle w:val="ad"/>
-      </w:pPr>
-      <w:r>
-        <w:rPr>
-          <w:rStyle w:val="ac"/>
-        </w:rPr>
-        <w:annotationRef/>
-      </w:r>
-      <w:r>
-        <w:t>イタリックに</w:t>
       </w:r>
     </w:p>
   </w:comment>
@@ -18934,7 +19236,7 @@
         <w:annotationRef/>
       </w:r>
       <w:r>
-        <w:t>括弧不要，末尾にピリオド</w:t>
+        <w:t>イタリックに</w:t>
       </w:r>
     </w:p>
   </w:comment>
@@ -18950,7 +19252,7 @@
         <w:annotationRef/>
       </w:r>
       <w:r>
-        <w:t>出版社．また，フォントが一部変わっています</w:t>
+        <w:t>括弧不要，末尾にピリオド</w:t>
       </w:r>
     </w:p>
   </w:comment>
@@ -18966,23 +19268,23 @@
         <w:annotationRef/>
       </w:r>
       <w:r>
+        <w:t>出版社．また，フォントが一部変わっています</w:t>
+      </w:r>
+    </w:p>
+  </w:comment>
+  <w:comment w:id="105" w:author="Masato YOSHIKAWA" w:date="2026-01-02T10:52:00Z" w:initials="MY">
+    <w:p>
+      <w:pPr>
+        <w:pStyle w:val="ad"/>
+      </w:pPr>
+      <w:r>
+        <w:rPr>
+          <w:rStyle w:val="ac"/>
+        </w:rPr>
+        <w:annotationRef/>
+      </w:r>
+      <w:r>
         <w:t>“P.”</w:t>
-      </w:r>
-    </w:p>
-  </w:comment>
-  <w:comment w:id="105" w:author="Masato YOSHIKAWA" w:date="2026-01-02T10:53:00Z" w:initials="MY">
-    <w:p>
-      <w:pPr>
-        <w:pStyle w:val="ad"/>
-      </w:pPr>
-      <w:r>
-        <w:rPr>
-          <w:rStyle w:val="ac"/>
-        </w:rPr>
-        <w:annotationRef/>
-      </w:r>
-      <w:r>
-        <w:t>書籍タイトルですか? であればイタリックに</w:t>
       </w:r>
     </w:p>
   </w:comment>
@@ -18998,11 +19300,27 @@
         <w:annotationRef/>
       </w:r>
       <w:r>
-        <w:t>出版地を入れるなら他のすべての書籍で．また入れ方も統一してください</w:t>
+        <w:t>書籍タイトルですか? であればイタリックに</w:t>
       </w:r>
     </w:p>
   </w:comment>
   <w:comment w:id="107" w:author="Masato YOSHIKAWA" w:date="2026-01-02T10:53:00Z" w:initials="MY">
+    <w:p>
+      <w:pPr>
+        <w:pStyle w:val="ad"/>
+      </w:pPr>
+      <w:r>
+        <w:rPr>
+          <w:rStyle w:val="ac"/>
+        </w:rPr>
+        <w:annotationRef/>
+      </w:r>
+      <w:r>
+        <w:t>出版地を入れるなら他のすべての書籍で．また入れ方も統一してください</w:t>
+      </w:r>
+    </w:p>
+  </w:comment>
+  <w:comment w:id="108" w:author="Masato YOSHIKAWA" w:date="2026-01-02T10:53:00Z" w:initials="MY">
     <w:p>
       <w:pPr>
         <w:pStyle w:val="ad"/>
@@ -19102,6 +19420,7 @@
   <w15:commentEx w15:paraId="38807D32" w15:done="0"/>
   <w15:commentEx w15:paraId="1885914C" w15:done="0"/>
   <w15:commentEx w15:paraId="6D2F3080" w15:done="0"/>
+  <w15:commentEx w15:paraId="286D17E6" w15:done="0"/>
   <w15:commentEx w15:paraId="79F5F522" w15:done="0"/>
   <w15:commentEx w15:paraId="32ED9B73" w15:done="0"/>
   <w15:commentEx w15:paraId="4884E6EB" w15:done="0"/>
@@ -19215,6 +19534,7 @@
   <w16cex:commentExtensible w16cex:durableId="23E88598" w16cex:dateUtc="2026-01-02T01:37:00Z"/>
   <w16cex:commentExtensible w16cex:durableId="2B57C5F7" w16cex:dateUtc="2026-01-02T01:38:00Z"/>
   <w16cex:commentExtensible w16cex:durableId="0C90EDDB" w16cex:dateUtc="2026-01-02T01:38:00Z"/>
+  <w16cex:commentExtensible w16cex:durableId="213849FB" w16cex:dateUtc="2026-01-10T03:01:00Z"/>
   <w16cex:commentExtensible w16cex:durableId="2B08B859" w16cex:dateUtc="2026-01-02T01:46:00Z"/>
   <w16cex:commentExtensible w16cex:durableId="17376297" w16cex:dateUtc="2026-01-02T01:45:00Z"/>
   <w16cex:commentExtensible w16cex:durableId="59CD6A19" w16cex:dateUtc="2026-01-02T01:45:00Z"/>
@@ -19328,6 +19648,7 @@
   <w16cid:commentId w16cid:paraId="38807D32" w16cid:durableId="23E88598"/>
   <w16cid:commentId w16cid:paraId="1885914C" w16cid:durableId="2B57C5F7"/>
   <w16cid:commentId w16cid:paraId="6D2F3080" w16cid:durableId="0C90EDDB"/>
+  <w16cid:commentId w16cid:paraId="286D17E6" w16cid:durableId="213849FB"/>
   <w16cid:commentId w16cid:paraId="79F5F522" w16cid:durableId="2B08B859"/>
   <w16cid:commentId w16cid:paraId="32ED9B73" w16cid:durableId="17376297"/>
   <w16cid:commentId w16cid:paraId="4884E6EB" w16cid:durableId="59CD6A19"/>
@@ -19871,6 +20192,119 @@
     </w:lvl>
   </w:abstractNum>
   <w:abstractNum w:abstractNumId="4" w15:restartNumberingAfterBreak="0">
+    <w:nsid w:val="0E174C19"/>
+    <w:multiLevelType w:val="multilevel"/>
+    <w:tmpl w:val="456E1C58"/>
+    <w:lvl w:ilvl="0">
+      <w:start w:val="5"/>
+      <w:numFmt w:val="decimal"/>
+      <w:lvlText w:val="%1"/>
+      <w:lvlJc w:val="left"/>
+      <w:pPr>
+        <w:ind w:left="360" w:hanging="360"/>
+      </w:pPr>
+      <w:rPr>
+        <w:rFonts w:hint="default"/>
+      </w:rPr>
+    </w:lvl>
+    <w:lvl w:ilvl="1">
+      <w:start w:val="4"/>
+      <w:numFmt w:val="decimal"/>
+      <w:lvlText w:val="%1.%2"/>
+      <w:lvlJc w:val="left"/>
+      <w:pPr>
+        <w:ind w:left="360" w:hanging="360"/>
+      </w:pPr>
+      <w:rPr>
+        <w:rFonts w:hint="default"/>
+      </w:rPr>
+    </w:lvl>
+    <w:lvl w:ilvl="2">
+      <w:start w:val="1"/>
+      <w:numFmt w:val="decimal"/>
+      <w:lvlText w:val="%1.%2.%3"/>
+      <w:lvlJc w:val="left"/>
+      <w:pPr>
+        <w:ind w:left="720" w:hanging="720"/>
+      </w:pPr>
+      <w:rPr>
+        <w:rFonts w:hint="default"/>
+      </w:rPr>
+    </w:lvl>
+    <w:lvl w:ilvl="3">
+      <w:start w:val="1"/>
+      <w:numFmt w:val="decimal"/>
+      <w:lvlText w:val="%1.%2.%3.%4"/>
+      <w:lvlJc w:val="left"/>
+      <w:pPr>
+        <w:ind w:left="1080" w:hanging="1080"/>
+      </w:pPr>
+      <w:rPr>
+        <w:rFonts w:hint="default"/>
+      </w:rPr>
+    </w:lvl>
+    <w:lvl w:ilvl="4">
+      <w:start w:val="1"/>
+      <w:numFmt w:val="decimal"/>
+      <w:lvlText w:val="%1.%2.%3.%4.%5"/>
+      <w:lvlJc w:val="left"/>
+      <w:pPr>
+        <w:ind w:left="1080" w:hanging="1080"/>
+      </w:pPr>
+      <w:rPr>
+        <w:rFonts w:hint="default"/>
+      </w:rPr>
+    </w:lvl>
+    <w:lvl w:ilvl="5">
+      <w:start w:val="1"/>
+      <w:numFmt w:val="decimal"/>
+      <w:lvlText w:val="%1.%2.%3.%4.%5.%6"/>
+      <w:lvlJc w:val="left"/>
+      <w:pPr>
+        <w:ind w:left="1440" w:hanging="1440"/>
+      </w:pPr>
+      <w:rPr>
+        <w:rFonts w:hint="default"/>
+      </w:rPr>
+    </w:lvl>
+    <w:lvl w:ilvl="6">
+      <w:start w:val="1"/>
+      <w:numFmt w:val="decimal"/>
+      <w:lvlText w:val="%1.%2.%3.%4.%5.%6.%7"/>
+      <w:lvlJc w:val="left"/>
+      <w:pPr>
+        <w:ind w:left="1440" w:hanging="1440"/>
+      </w:pPr>
+      <w:rPr>
+        <w:rFonts w:hint="default"/>
+      </w:rPr>
+    </w:lvl>
+    <w:lvl w:ilvl="7">
+      <w:start w:val="1"/>
+      <w:numFmt w:val="decimal"/>
+      <w:lvlText w:val="%1.%2.%3.%4.%5.%6.%7.%8"/>
+      <w:lvlJc w:val="left"/>
+      <w:pPr>
+        <w:ind w:left="1800" w:hanging="1800"/>
+      </w:pPr>
+      <w:rPr>
+        <w:rFonts w:hint="default"/>
+      </w:rPr>
+    </w:lvl>
+    <w:lvl w:ilvl="8">
+      <w:start w:val="1"/>
+      <w:numFmt w:val="decimal"/>
+      <w:lvlText w:val="%1.%2.%3.%4.%5.%6.%7.%8.%9"/>
+      <w:lvlJc w:val="left"/>
+      <w:pPr>
+        <w:ind w:left="1800" w:hanging="1800"/>
+      </w:pPr>
+      <w:rPr>
+        <w:rFonts w:hint="default"/>
+      </w:rPr>
+    </w:lvl>
+  </w:abstractNum>
+  <w:abstractNum w:abstractNumId="5" w15:restartNumberingAfterBreak="0">
     <w:nsid w:val="0FC226D6"/>
     <w:multiLevelType w:val="hybridMultilevel"/>
     <w:tmpl w:val="3FD8D462"/>
@@ -19983,7 +20417,7 @@
       </w:rPr>
     </w:lvl>
   </w:abstractNum>
-  <w:abstractNum w:abstractNumId="5" w15:restartNumberingAfterBreak="0">
+  <w:abstractNum w:abstractNumId="6" w15:restartNumberingAfterBreak="0">
     <w:nsid w:val="11AA53FF"/>
     <w:multiLevelType w:val="multilevel"/>
     <w:tmpl w:val="2B68B39E"/>
@@ -20132,7 +20566,7 @@
       </w:rPr>
     </w:lvl>
   </w:abstractNum>
-  <w:abstractNum w:abstractNumId="6" w15:restartNumberingAfterBreak="0">
+  <w:abstractNum w:abstractNumId="7" w15:restartNumberingAfterBreak="0">
     <w:nsid w:val="11DD76EB"/>
     <w:multiLevelType w:val="multilevel"/>
     <w:tmpl w:val="D2ACAC64"/>
@@ -20281,7 +20715,7 @@
       </w:rPr>
     </w:lvl>
   </w:abstractNum>
-  <w:abstractNum w:abstractNumId="7" w15:restartNumberingAfterBreak="0">
+  <w:abstractNum w:abstractNumId="8" w15:restartNumberingAfterBreak="0">
     <w:nsid w:val="138B679B"/>
     <w:multiLevelType w:val="multilevel"/>
     <w:tmpl w:val="09905EA6"/>
@@ -20430,7 +20864,7 @@
       </w:rPr>
     </w:lvl>
   </w:abstractNum>
-  <w:abstractNum w:abstractNumId="8" w15:restartNumberingAfterBreak="0">
+  <w:abstractNum w:abstractNumId="9" w15:restartNumberingAfterBreak="0">
     <w:nsid w:val="15301012"/>
     <w:multiLevelType w:val="hybridMultilevel"/>
     <w:tmpl w:val="746E3CBC"/>
@@ -20516,7 +20950,7 @@
       </w:pPr>
     </w:lvl>
   </w:abstractNum>
-  <w:abstractNum w:abstractNumId="9" w15:restartNumberingAfterBreak="0">
+  <w:abstractNum w:abstractNumId="10" w15:restartNumberingAfterBreak="0">
     <w:nsid w:val="1797280C"/>
     <w:multiLevelType w:val="multilevel"/>
     <w:tmpl w:val="3058F1CC"/>
@@ -20665,7 +21099,7 @@
       </w:rPr>
     </w:lvl>
   </w:abstractNum>
-  <w:abstractNum w:abstractNumId="10" w15:restartNumberingAfterBreak="0">
+  <w:abstractNum w:abstractNumId="11" w15:restartNumberingAfterBreak="0">
     <w:nsid w:val="1AE33D93"/>
     <w:multiLevelType w:val="multilevel"/>
     <w:tmpl w:val="D0DE5BE6"/>
@@ -20814,7 +21248,7 @@
       </w:rPr>
     </w:lvl>
   </w:abstractNum>
-  <w:abstractNum w:abstractNumId="11" w15:restartNumberingAfterBreak="0">
+  <w:abstractNum w:abstractNumId="12" w15:restartNumberingAfterBreak="0">
     <w:nsid w:val="1D1563E0"/>
     <w:multiLevelType w:val="multilevel"/>
     <w:tmpl w:val="B21C92CC"/>
@@ -20963,7 +21397,7 @@
       </w:rPr>
     </w:lvl>
   </w:abstractNum>
-  <w:abstractNum w:abstractNumId="12" w15:restartNumberingAfterBreak="0">
+  <w:abstractNum w:abstractNumId="13" w15:restartNumberingAfterBreak="0">
     <w:nsid w:val="239F555F"/>
     <w:multiLevelType w:val="multilevel"/>
     <w:tmpl w:val="D1B0FBAC"/>
@@ -21076,7 +21510,7 @@
       </w:rPr>
     </w:lvl>
   </w:abstractNum>
-  <w:abstractNum w:abstractNumId="13" w15:restartNumberingAfterBreak="0">
+  <w:abstractNum w:abstractNumId="14" w15:restartNumberingAfterBreak="0">
     <w:nsid w:val="247F55BA"/>
     <w:multiLevelType w:val="hybridMultilevel"/>
     <w:tmpl w:val="22E06376"/>
@@ -21162,7 +21596,7 @@
       </w:pPr>
     </w:lvl>
   </w:abstractNum>
-  <w:abstractNum w:abstractNumId="14" w15:restartNumberingAfterBreak="0">
+  <w:abstractNum w:abstractNumId="15" w15:restartNumberingAfterBreak="0">
     <w:nsid w:val="24A74ED5"/>
     <w:multiLevelType w:val="multilevel"/>
     <w:tmpl w:val="28386B6A"/>
@@ -21311,7 +21745,7 @@
       </w:rPr>
     </w:lvl>
   </w:abstractNum>
-  <w:abstractNum w:abstractNumId="15" w15:restartNumberingAfterBreak="0">
+  <w:abstractNum w:abstractNumId="16" w15:restartNumberingAfterBreak="0">
     <w:nsid w:val="2BBB4D6C"/>
     <w:multiLevelType w:val="hybridMultilevel"/>
     <w:tmpl w:val="A8A41110"/>
@@ -21424,7 +21858,120 @@
       </w:rPr>
     </w:lvl>
   </w:abstractNum>
-  <w:abstractNum w:abstractNumId="16" w15:restartNumberingAfterBreak="0">
+  <w:abstractNum w:abstractNumId="17" w15:restartNumberingAfterBreak="0">
+    <w:nsid w:val="2CD51377"/>
+    <w:multiLevelType w:val="multilevel"/>
+    <w:tmpl w:val="EFB6BEF6"/>
+    <w:lvl w:ilvl="0">
+      <w:start w:val="5"/>
+      <w:numFmt w:val="decimal"/>
+      <w:lvlText w:val="%1"/>
+      <w:lvlJc w:val="left"/>
+      <w:pPr>
+        <w:ind w:left="360" w:hanging="360"/>
+      </w:pPr>
+      <w:rPr>
+        <w:rFonts w:hint="default"/>
+      </w:rPr>
+    </w:lvl>
+    <w:lvl w:ilvl="1">
+      <w:start w:val="6"/>
+      <w:numFmt w:val="decimal"/>
+      <w:lvlText w:val="%1.%2"/>
+      <w:lvlJc w:val="left"/>
+      <w:pPr>
+        <w:ind w:left="360" w:hanging="360"/>
+      </w:pPr>
+      <w:rPr>
+        <w:rFonts w:hint="default"/>
+      </w:rPr>
+    </w:lvl>
+    <w:lvl w:ilvl="2">
+      <w:start w:val="1"/>
+      <w:numFmt w:val="decimal"/>
+      <w:lvlText w:val="%1.%2.%3"/>
+      <w:lvlJc w:val="left"/>
+      <w:pPr>
+        <w:ind w:left="720" w:hanging="720"/>
+      </w:pPr>
+      <w:rPr>
+        <w:rFonts w:hint="default"/>
+      </w:rPr>
+    </w:lvl>
+    <w:lvl w:ilvl="3">
+      <w:start w:val="1"/>
+      <w:numFmt w:val="decimal"/>
+      <w:lvlText w:val="%1.%2.%3.%4"/>
+      <w:lvlJc w:val="left"/>
+      <w:pPr>
+        <w:ind w:left="1080" w:hanging="1080"/>
+      </w:pPr>
+      <w:rPr>
+        <w:rFonts w:hint="default"/>
+      </w:rPr>
+    </w:lvl>
+    <w:lvl w:ilvl="4">
+      <w:start w:val="1"/>
+      <w:numFmt w:val="decimal"/>
+      <w:lvlText w:val="%1.%2.%3.%4.%5"/>
+      <w:lvlJc w:val="left"/>
+      <w:pPr>
+        <w:ind w:left="1080" w:hanging="1080"/>
+      </w:pPr>
+      <w:rPr>
+        <w:rFonts w:hint="default"/>
+      </w:rPr>
+    </w:lvl>
+    <w:lvl w:ilvl="5">
+      <w:start w:val="1"/>
+      <w:numFmt w:val="decimal"/>
+      <w:lvlText w:val="%1.%2.%3.%4.%5.%6"/>
+      <w:lvlJc w:val="left"/>
+      <w:pPr>
+        <w:ind w:left="1440" w:hanging="1440"/>
+      </w:pPr>
+      <w:rPr>
+        <w:rFonts w:hint="default"/>
+      </w:rPr>
+    </w:lvl>
+    <w:lvl w:ilvl="6">
+      <w:start w:val="1"/>
+      <w:numFmt w:val="decimal"/>
+      <w:lvlText w:val="%1.%2.%3.%4.%5.%6.%7"/>
+      <w:lvlJc w:val="left"/>
+      <w:pPr>
+        <w:ind w:left="1440" w:hanging="1440"/>
+      </w:pPr>
+      <w:rPr>
+        <w:rFonts w:hint="default"/>
+      </w:rPr>
+    </w:lvl>
+    <w:lvl w:ilvl="7">
+      <w:start w:val="1"/>
+      <w:numFmt w:val="decimal"/>
+      <w:lvlText w:val="%1.%2.%3.%4.%5.%6.%7.%8"/>
+      <w:lvlJc w:val="left"/>
+      <w:pPr>
+        <w:ind w:left="1800" w:hanging="1800"/>
+      </w:pPr>
+      <w:rPr>
+        <w:rFonts w:hint="default"/>
+      </w:rPr>
+    </w:lvl>
+    <w:lvl w:ilvl="8">
+      <w:start w:val="1"/>
+      <w:numFmt w:val="decimal"/>
+      <w:lvlText w:val="%1.%2.%3.%4.%5.%6.%7.%8.%9"/>
+      <w:lvlJc w:val="left"/>
+      <w:pPr>
+        <w:ind w:left="1800" w:hanging="1800"/>
+      </w:pPr>
+      <w:rPr>
+        <w:rFonts w:hint="default"/>
+      </w:rPr>
+    </w:lvl>
+  </w:abstractNum>
+  <w:abstractNum w:abstractNumId="18" w15:restartNumberingAfterBreak="0">
     <w:nsid w:val="32C55B82"/>
     <w:multiLevelType w:val="multilevel"/>
     <w:tmpl w:val="9F228504"/>
@@ -21573,7 +22120,7 @@
       </w:rPr>
     </w:lvl>
   </w:abstractNum>
-  <w:abstractNum w:abstractNumId="17" w15:restartNumberingAfterBreak="0">
+  <w:abstractNum w:abstractNumId="19" w15:restartNumberingAfterBreak="0">
     <w:nsid w:val="3E05006D"/>
     <w:multiLevelType w:val="multilevel"/>
     <w:tmpl w:val="28386B6A"/>
@@ -21722,7 +22269,7 @@
       </w:rPr>
     </w:lvl>
   </w:abstractNum>
-  <w:abstractNum w:abstractNumId="18" w15:restartNumberingAfterBreak="0">
+  <w:abstractNum w:abstractNumId="20" w15:restartNumberingAfterBreak="0">
     <w:nsid w:val="3E8F3C08"/>
     <w:multiLevelType w:val="multilevel"/>
     <w:tmpl w:val="F9CA599E"/>
@@ -21867,7 +22414,7 @@
       </w:rPr>
     </w:lvl>
   </w:abstractNum>
-  <w:abstractNum w:abstractNumId="19" w15:restartNumberingAfterBreak="0">
+  <w:abstractNum w:abstractNumId="21" w15:restartNumberingAfterBreak="0">
     <w:nsid w:val="42DD58BB"/>
     <w:multiLevelType w:val="hybridMultilevel"/>
     <w:tmpl w:val="6EA29CC2"/>
@@ -21980,7 +22527,7 @@
       </w:rPr>
     </w:lvl>
   </w:abstractNum>
-  <w:abstractNum w:abstractNumId="20" w15:restartNumberingAfterBreak="0">
+  <w:abstractNum w:abstractNumId="22" w15:restartNumberingAfterBreak="0">
     <w:nsid w:val="512362F8"/>
     <w:multiLevelType w:val="hybridMultilevel"/>
     <w:tmpl w:val="95BCE3C2"/>
@@ -22069,7 +22616,7 @@
       </w:pPr>
     </w:lvl>
   </w:abstractNum>
-  <w:abstractNum w:abstractNumId="21" w15:restartNumberingAfterBreak="0">
+  <w:abstractNum w:abstractNumId="23" w15:restartNumberingAfterBreak="0">
     <w:nsid w:val="51AC7AB0"/>
     <w:multiLevelType w:val="hybridMultilevel"/>
     <w:tmpl w:val="0D0AAA9C"/>
@@ -22182,7 +22729,7 @@
       </w:rPr>
     </w:lvl>
   </w:abstractNum>
-  <w:abstractNum w:abstractNumId="22" w15:restartNumberingAfterBreak="0">
+  <w:abstractNum w:abstractNumId="24" w15:restartNumberingAfterBreak="0">
     <w:nsid w:val="54DC4319"/>
     <w:multiLevelType w:val="hybridMultilevel"/>
     <w:tmpl w:val="BA562B24"/>
@@ -22271,7 +22818,7 @@
       </w:pPr>
     </w:lvl>
   </w:abstractNum>
-  <w:abstractNum w:abstractNumId="23" w15:restartNumberingAfterBreak="0">
+  <w:abstractNum w:abstractNumId="25" w15:restartNumberingAfterBreak="0">
     <w:nsid w:val="550015A3"/>
     <w:multiLevelType w:val="hybridMultilevel"/>
     <w:tmpl w:val="4DA87CE0"/>
@@ -22384,7 +22931,7 @@
       </w:rPr>
     </w:lvl>
   </w:abstractNum>
-  <w:abstractNum w:abstractNumId="24" w15:restartNumberingAfterBreak="0">
+  <w:abstractNum w:abstractNumId="26" w15:restartNumberingAfterBreak="0">
     <w:nsid w:val="57D301D3"/>
     <w:multiLevelType w:val="hybridMultilevel"/>
     <w:tmpl w:val="5FD62B3C"/>
@@ -22470,7 +23017,7 @@
       </w:pPr>
     </w:lvl>
   </w:abstractNum>
-  <w:abstractNum w:abstractNumId="25" w15:restartNumberingAfterBreak="0">
+  <w:abstractNum w:abstractNumId="27" w15:restartNumberingAfterBreak="0">
     <w:nsid w:val="58FD36B0"/>
     <w:multiLevelType w:val="multilevel"/>
     <w:tmpl w:val="28386B6A"/>
@@ -22619,7 +23166,156 @@
       </w:rPr>
     </w:lvl>
   </w:abstractNum>
-  <w:abstractNum w:abstractNumId="26" w15:restartNumberingAfterBreak="0">
+  <w:abstractNum w:abstractNumId="28" w15:restartNumberingAfterBreak="0">
+    <w:nsid w:val="5B3B33F1"/>
+    <w:multiLevelType w:val="multilevel"/>
+    <w:tmpl w:val="E60609AA"/>
+    <w:lvl w:ilvl="0">
+      <w:start w:val="1"/>
+      <w:numFmt w:val="bullet"/>
+      <w:lvlText w:val=""/>
+      <w:lvlJc w:val="left"/>
+      <w:pPr>
+        <w:tabs>
+          <w:tab w:val="num" w:pos="720"/>
+        </w:tabs>
+        <w:ind w:left="720" w:hanging="360"/>
+      </w:pPr>
+      <w:rPr>
+        <w:rFonts w:ascii="Symbol" w:hAnsi="Symbol" w:hint="default"/>
+        <w:sz w:val="20"/>
+      </w:rPr>
+    </w:lvl>
+    <w:lvl w:ilvl="1">
+      <w:start w:val="1"/>
+      <w:numFmt w:val="bullet"/>
+      <w:lvlText w:val="o"/>
+      <w:lvlJc w:val="left"/>
+      <w:pPr>
+        <w:tabs>
+          <w:tab w:val="num" w:pos="1440"/>
+        </w:tabs>
+        <w:ind w:left="1440" w:hanging="360"/>
+      </w:pPr>
+      <w:rPr>
+        <w:rFonts w:ascii="Courier New" w:hAnsi="Courier New" w:hint="default"/>
+        <w:sz w:val="20"/>
+      </w:rPr>
+    </w:lvl>
+    <w:lvl w:ilvl="2" w:tentative="1">
+      <w:start w:val="1"/>
+      <w:numFmt w:val="bullet"/>
+      <w:lvlText w:val=""/>
+      <w:lvlJc w:val="left"/>
+      <w:pPr>
+        <w:tabs>
+          <w:tab w:val="num" w:pos="2160"/>
+        </w:tabs>
+        <w:ind w:left="2160" w:hanging="360"/>
+      </w:pPr>
+      <w:rPr>
+        <w:rFonts w:ascii="Wingdings" w:hAnsi="Wingdings" w:hint="default"/>
+        <w:sz w:val="20"/>
+      </w:rPr>
+    </w:lvl>
+    <w:lvl w:ilvl="3" w:tentative="1">
+      <w:start w:val="1"/>
+      <w:numFmt w:val="bullet"/>
+      <w:lvlText w:val=""/>
+      <w:lvlJc w:val="left"/>
+      <w:pPr>
+        <w:tabs>
+          <w:tab w:val="num" w:pos="2880"/>
+        </w:tabs>
+        <w:ind w:left="2880" w:hanging="360"/>
+      </w:pPr>
+      <w:rPr>
+        <w:rFonts w:ascii="Wingdings" w:hAnsi="Wingdings" w:hint="default"/>
+        <w:sz w:val="20"/>
+      </w:rPr>
+    </w:lvl>
+    <w:lvl w:ilvl="4" w:tentative="1">
+      <w:start w:val="1"/>
+      <w:numFmt w:val="bullet"/>
+      <w:lvlText w:val=""/>
+      <w:lvlJc w:val="left"/>
+      <w:pPr>
+        <w:tabs>
+          <w:tab w:val="num" w:pos="3600"/>
+        </w:tabs>
+        <w:ind w:left="3600" w:hanging="360"/>
+      </w:pPr>
+      <w:rPr>
+        <w:rFonts w:ascii="Wingdings" w:hAnsi="Wingdings" w:hint="default"/>
+        <w:sz w:val="20"/>
+      </w:rPr>
+    </w:lvl>
+    <w:lvl w:ilvl="5" w:tentative="1">
+      <w:start w:val="1"/>
+      <w:numFmt w:val="bullet"/>
+      <w:lvlText w:val=""/>
+      <w:lvlJc w:val="left"/>
+      <w:pPr>
+        <w:tabs>
+          <w:tab w:val="num" w:pos="4320"/>
+        </w:tabs>
+        <w:ind w:left="4320" w:hanging="360"/>
+      </w:pPr>
+      <w:rPr>
+        <w:rFonts w:ascii="Wingdings" w:hAnsi="Wingdings" w:hint="default"/>
+        <w:sz w:val="20"/>
+      </w:rPr>
+    </w:lvl>
+    <w:lvl w:ilvl="6" w:tentative="1">
+      <w:start w:val="1"/>
+      <w:numFmt w:val="bullet"/>
+      <w:lvlText w:val=""/>
+      <w:lvlJc w:val="left"/>
+      <w:pPr>
+        <w:tabs>
+          <w:tab w:val="num" w:pos="5040"/>
+        </w:tabs>
+        <w:ind w:left="5040" w:hanging="360"/>
+      </w:pPr>
+      <w:rPr>
+        <w:rFonts w:ascii="Wingdings" w:hAnsi="Wingdings" w:hint="default"/>
+        <w:sz w:val="20"/>
+      </w:rPr>
+    </w:lvl>
+    <w:lvl w:ilvl="7" w:tentative="1">
+      <w:start w:val="1"/>
+      <w:numFmt w:val="bullet"/>
+      <w:lvlText w:val=""/>
+      <w:lvlJc w:val="left"/>
+      <w:pPr>
+        <w:tabs>
+          <w:tab w:val="num" w:pos="5760"/>
+        </w:tabs>
+        <w:ind w:left="5760" w:hanging="360"/>
+      </w:pPr>
+      <w:rPr>
+        <w:rFonts w:ascii="Wingdings" w:hAnsi="Wingdings" w:hint="default"/>
+        <w:sz w:val="20"/>
+      </w:rPr>
+    </w:lvl>
+    <w:lvl w:ilvl="8" w:tentative="1">
+      <w:start w:val="1"/>
+      <w:numFmt w:val="bullet"/>
+      <w:lvlText w:val=""/>
+      <w:lvlJc w:val="left"/>
+      <w:pPr>
+        <w:tabs>
+          <w:tab w:val="num" w:pos="6480"/>
+        </w:tabs>
+        <w:ind w:left="6480" w:hanging="360"/>
+      </w:pPr>
+      <w:rPr>
+        <w:rFonts w:ascii="Wingdings" w:hAnsi="Wingdings" w:hint="default"/>
+        <w:sz w:val="20"/>
+      </w:rPr>
+    </w:lvl>
+  </w:abstractNum>
+  <w:abstractNum w:abstractNumId="29" w15:restartNumberingAfterBreak="0">
     <w:nsid w:val="5BC30E24"/>
     <w:multiLevelType w:val="multilevel"/>
     <w:tmpl w:val="23BAF1E4"/>
@@ -22740,7 +23436,7 @@
       </w:rPr>
     </w:lvl>
   </w:abstractNum>
-  <w:abstractNum w:abstractNumId="27" w15:restartNumberingAfterBreak="0">
+  <w:abstractNum w:abstractNumId="30" w15:restartNumberingAfterBreak="0">
     <w:nsid w:val="65483DBB"/>
     <w:multiLevelType w:val="multilevel"/>
     <w:tmpl w:val="28386B6A"/>
@@ -22889,7 +23585,7 @@
       </w:rPr>
     </w:lvl>
   </w:abstractNum>
-  <w:abstractNum w:abstractNumId="28" w15:restartNumberingAfterBreak="0">
+  <w:abstractNum w:abstractNumId="31" w15:restartNumberingAfterBreak="0">
     <w:nsid w:val="66767FB6"/>
     <w:multiLevelType w:val="multilevel"/>
     <w:tmpl w:val="3FA04C0A"/>
@@ -23005,7 +23701,7 @@
       </w:pPr>
     </w:lvl>
   </w:abstractNum>
-  <w:abstractNum w:abstractNumId="29" w15:restartNumberingAfterBreak="0">
+  <w:abstractNum w:abstractNumId="32" w15:restartNumberingAfterBreak="0">
     <w:nsid w:val="71952AF3"/>
     <w:multiLevelType w:val="multilevel"/>
     <w:tmpl w:val="DD7C870E"/>
@@ -23118,7 +23814,7 @@
       </w:pPr>
     </w:lvl>
   </w:abstractNum>
-  <w:abstractNum w:abstractNumId="30" w15:restartNumberingAfterBreak="0">
+  <w:abstractNum w:abstractNumId="33" w15:restartNumberingAfterBreak="0">
     <w:nsid w:val="75725C74"/>
     <w:multiLevelType w:val="multilevel"/>
     <w:tmpl w:val="1CB6B0DA"/>
@@ -23267,7 +23963,7 @@
       </w:rPr>
     </w:lvl>
   </w:abstractNum>
-  <w:abstractNum w:abstractNumId="31" w15:restartNumberingAfterBreak="0">
+  <w:abstractNum w:abstractNumId="34" w15:restartNumberingAfterBreak="0">
     <w:nsid w:val="792719D8"/>
     <w:multiLevelType w:val="multilevel"/>
     <w:tmpl w:val="47505D84"/>
@@ -23380,7 +24076,7 @@
       </w:rPr>
     </w:lvl>
   </w:abstractNum>
-  <w:abstractNum w:abstractNumId="32" w15:restartNumberingAfterBreak="0">
+  <w:abstractNum w:abstractNumId="35" w15:restartNumberingAfterBreak="0">
     <w:nsid w:val="7B177094"/>
     <w:multiLevelType w:val="multilevel"/>
     <w:tmpl w:val="6E3446FC"/>
@@ -23493,7 +24189,7 @@
       </w:rPr>
     </w:lvl>
   </w:abstractNum>
-  <w:abstractNum w:abstractNumId="33" w15:restartNumberingAfterBreak="0">
+  <w:abstractNum w:abstractNumId="36" w15:restartNumberingAfterBreak="0">
     <w:nsid w:val="7C2A32E5"/>
     <w:multiLevelType w:val="multilevel"/>
     <w:tmpl w:val="8B64077A"/>
@@ -23642,7 +24338,7 @@
       </w:rPr>
     </w:lvl>
   </w:abstractNum>
-  <w:abstractNum w:abstractNumId="34" w15:restartNumberingAfterBreak="0">
+  <w:abstractNum w:abstractNumId="37" w15:restartNumberingAfterBreak="0">
     <w:nsid w:val="7F3B4BD4"/>
     <w:multiLevelType w:val="multilevel"/>
     <w:tmpl w:val="7660A140"/>
@@ -23791,7 +24487,7 @@
       </w:rPr>
     </w:lvl>
   </w:abstractNum>
-  <w:abstractNum w:abstractNumId="35" w15:restartNumberingAfterBreak="0">
+  <w:abstractNum w:abstractNumId="38" w15:restartNumberingAfterBreak="0">
     <w:nsid w:val="7F3C6355"/>
     <w:multiLevelType w:val="hybridMultilevel"/>
     <w:tmpl w:val="11BEFA78"/>
@@ -23878,112 +24574,121 @@
     </w:lvl>
   </w:abstractNum>
   <w:num w:numId="1" w16cid:durableId="1892887173">
-    <w:abstractNumId w:val="20"/>
+    <w:abstractNumId w:val="22"/>
   </w:num>
   <w:num w:numId="2" w16cid:durableId="1554195086">
-    <w:abstractNumId w:val="12"/>
+    <w:abstractNumId w:val="13"/>
   </w:num>
   <w:num w:numId="3" w16cid:durableId="1207065991">
-    <w:abstractNumId w:val="4"/>
+    <w:abstractNumId w:val="5"/>
   </w:num>
   <w:num w:numId="4" w16cid:durableId="1248923792">
+    <w:abstractNumId w:val="37"/>
+  </w:num>
+  <w:num w:numId="5" w16cid:durableId="645552123">
+    <w:abstractNumId w:val="6"/>
+  </w:num>
+  <w:num w:numId="6" w16cid:durableId="1991669947">
+    <w:abstractNumId w:val="7"/>
+  </w:num>
+  <w:num w:numId="7" w16cid:durableId="84885071">
+    <w:abstractNumId w:val="29"/>
+  </w:num>
+  <w:num w:numId="8" w16cid:durableId="511651134">
+    <w:abstractNumId w:val="25"/>
+  </w:num>
+  <w:num w:numId="9" w16cid:durableId="1551385246">
+    <w:abstractNumId w:val="32"/>
+  </w:num>
+  <w:num w:numId="10" w16cid:durableId="1347446117">
+    <w:abstractNumId w:val="31"/>
+  </w:num>
+  <w:num w:numId="11" w16cid:durableId="2060476968">
     <w:abstractNumId w:val="34"/>
   </w:num>
-  <w:num w:numId="5" w16cid:durableId="645552123">
-    <w:abstractNumId w:val="5"/>
+  <w:num w:numId="12" w16cid:durableId="1735927017">
+    <w:abstractNumId w:val="21"/>
   </w:num>
-  <w:num w:numId="6" w16cid:durableId="1991669947">
-    <w:abstractNumId w:val="6"/>
-  </w:num>
-  <w:num w:numId="7" w16cid:durableId="84885071">
-    <w:abstractNumId w:val="26"/>
-  </w:num>
-  <w:num w:numId="8" w16cid:durableId="511651134">
+  <w:num w:numId="13" w16cid:durableId="294256718">
     <w:abstractNumId w:val="23"/>
   </w:num>
-  <w:num w:numId="9" w16cid:durableId="1551385246">
-    <w:abstractNumId w:val="29"/>
-  </w:num>
-  <w:num w:numId="10" w16cid:durableId="1347446117">
-    <w:abstractNumId w:val="28"/>
-  </w:num>
-  <w:num w:numId="11" w16cid:durableId="2060476968">
-    <w:abstractNumId w:val="31"/>
-  </w:num>
-  <w:num w:numId="12" w16cid:durableId="1735927017">
-    <w:abstractNumId w:val="19"/>
-  </w:num>
-  <w:num w:numId="13" w16cid:durableId="294256718">
-    <w:abstractNumId w:val="21"/>
-  </w:num>
   <w:num w:numId="14" w16cid:durableId="2083792904">
-    <w:abstractNumId w:val="22"/>
+    <w:abstractNumId w:val="24"/>
   </w:num>
   <w:num w:numId="15" w16cid:durableId="1656839767">
-    <w:abstractNumId w:val="15"/>
+    <w:abstractNumId w:val="16"/>
   </w:num>
   <w:num w:numId="16" w16cid:durableId="605190195">
-    <w:abstractNumId w:val="30"/>
+    <w:abstractNumId w:val="33"/>
   </w:num>
   <w:num w:numId="17" w16cid:durableId="1906262543">
-    <w:abstractNumId w:val="10"/>
+    <w:abstractNumId w:val="11"/>
   </w:num>
   <w:num w:numId="18" w16cid:durableId="873687021">
     <w:abstractNumId w:val="2"/>
   </w:num>
   <w:num w:numId="19" w16cid:durableId="924918422">
-    <w:abstractNumId w:val="16"/>
+    <w:abstractNumId w:val="18"/>
   </w:num>
   <w:num w:numId="20" w16cid:durableId="1424569827">
-    <w:abstractNumId w:val="9"/>
+    <w:abstractNumId w:val="10"/>
   </w:num>
   <w:num w:numId="21" w16cid:durableId="102236406">
-    <w:abstractNumId w:val="33"/>
+    <w:abstractNumId w:val="36"/>
   </w:num>
   <w:num w:numId="22" w16cid:durableId="898707292">
-    <w:abstractNumId w:val="7"/>
+    <w:abstractNumId w:val="8"/>
   </w:num>
   <w:num w:numId="23" w16cid:durableId="218247608">
     <w:abstractNumId w:val="3"/>
   </w:num>
   <w:num w:numId="24" w16cid:durableId="360403394">
-    <w:abstractNumId w:val="11"/>
+    <w:abstractNumId w:val="12"/>
   </w:num>
   <w:num w:numId="25" w16cid:durableId="741024504">
-    <w:abstractNumId w:val="17"/>
+    <w:abstractNumId w:val="19"/>
   </w:num>
   <w:num w:numId="26" w16cid:durableId="89468487">
-    <w:abstractNumId w:val="18"/>
+    <w:abstractNumId w:val="20"/>
   </w:num>
   <w:num w:numId="27" w16cid:durableId="658004788">
-    <w:abstractNumId w:val="14"/>
+    <w:abstractNumId w:val="15"/>
   </w:num>
   <w:num w:numId="28" w16cid:durableId="1380744846">
-    <w:abstractNumId w:val="25"/>
+    <w:abstractNumId w:val="27"/>
   </w:num>
   <w:num w:numId="29" w16cid:durableId="855538765">
-    <w:abstractNumId w:val="27"/>
+    <w:abstractNumId w:val="30"/>
   </w:num>
   <w:num w:numId="30" w16cid:durableId="574778216">
     <w:abstractNumId w:val="1"/>
   </w:num>
   <w:num w:numId="31" w16cid:durableId="1374816883">
-    <w:abstractNumId w:val="13"/>
+    <w:abstractNumId w:val="14"/>
   </w:num>
   <w:num w:numId="32" w16cid:durableId="744305984">
-    <w:abstractNumId w:val="8"/>
+    <w:abstractNumId w:val="9"/>
   </w:num>
   <w:num w:numId="33" w16cid:durableId="1598901737">
     <w:abstractNumId w:val="0"/>
   </w:num>
   <w:num w:numId="34" w16cid:durableId="1924755639">
+    <w:abstractNumId w:val="38"/>
+  </w:num>
+  <w:num w:numId="35" w16cid:durableId="1312564218">
+    <w:abstractNumId w:val="26"/>
+  </w:num>
+  <w:num w:numId="36" w16cid:durableId="1074350908">
     <w:abstractNumId w:val="35"/>
   </w:num>
-  <w:num w:numId="35" w16cid:durableId="1312564218">
-    <w:abstractNumId w:val="24"/>
+  <w:num w:numId="37" w16cid:durableId="1672416856">
+    <w:abstractNumId w:val="4"/>
   </w:num>
-  <w:num w:numId="36" w16cid:durableId="1074350908">
-    <w:abstractNumId w:val="32"/>
+  <w:num w:numId="38" w16cid:durableId="159318137">
+    <w:abstractNumId w:val="28"/>
+  </w:num>
+  <w:num w:numId="39" w16cid:durableId="1194463779">
+    <w:abstractNumId w:val="17"/>
   </w:num>
 </w:numbering>
 </file>
@@ -23992,6 +24697,9 @@
 <w15:people xmlns:wpc="http://schemas.microsoft.com/office/word/2010/wordprocessingCanvas" xmlns:cx="http://schemas.microsoft.com/office/drawing/2014/chartex" xmlns:cx1="http://schemas.microsoft.com/office/drawing/2015/9/8/chartex" xmlns:cx2="http://schemas.microsoft.com/office/drawing/2015/10/21/chartex" xmlns:cx3="http://schemas.microsoft.com/office/drawing/2016/5/9/chartex" xmlns:cx4="http://schemas.microsoft.com/office/drawing/2016/5/10/chartex" xmlns:cx5="http://schemas.microsoft.com/office/drawing/2016/5/11/chartex" xmlns:cx6="http://schemas.microsoft.com/office/drawing/2016/5/12/chartex" xmlns:cx7="http://schemas.microsoft.com/office/drawing/2016/5/13/chartex" xmlns:cx8="http://schemas.microsoft.com/office/drawing/2016/5/14/chartex" xmlns:mc="http://schemas.openxmlformats.org/markup-compatibility/2006" xmlns:aink="http://schemas.microsoft.com/office/drawing/2016/ink" xmlns:am3d="http://schemas.microsoft.com/office/drawing/2017/model3d" xmlns:o="urn:schemas-microsoft-com:office:office" xmlns:oel="http://schemas.microsoft.com/office/2019/extlst" xmlns:r="http://schemas.openxmlformats.org/officeDocument/2006/relationships" xmlns:m="http://schemas.openxmlformats.org/officeDocument/2006/math" xmlns:v="urn:schemas-microsoft-com:vml" xmlns:wp14="http://schemas.microsoft.com/office/word/2010/wordprocessingDrawing" xmlns:wp="http://schemas.openxmlformats.org/drawingml/2006/wordprocessingDrawing" xmlns:w10="urn:schemas-microsoft-com:office:word" xmlns:w="http://schemas.openxmlformats.org/wordprocessingml/2006/main" xmlns:w14="http://schemas.microsoft.com/office/word/2010/wordml" xmlns:w15="http://schemas.microsoft.com/office/word/2012/wordml" xmlns:w16cex="http://schemas.microsoft.com/office/word/2018/wordml/cex" xmlns:w16cid="http://schemas.microsoft.com/office/word/2016/wordml/cid" xmlns:w16="http://schemas.microsoft.com/office/word/2018/wordml" xmlns:w16du="http://schemas.microsoft.com/office/word/2023/wordml/word16du" xmlns:w16sdtdh="http://schemas.microsoft.com/office/word/2020/wordml/sdtdatahash" xmlns:w16sdtfl="http://schemas.microsoft.com/office/word/2024/wordml/sdtformatlock" xmlns:w16se="http://schemas.microsoft.com/office/word/2015/wordml/symex" xmlns:wpg="http://schemas.microsoft.com/office/word/2010/wordprocessingGroup" xmlns:wpi="http://schemas.microsoft.com/office/word/2010/wordprocessingInk" xmlns:wne="http://schemas.microsoft.com/office/word/2006/wordml" xmlns:wps="http://schemas.microsoft.com/office/word/2010/wordprocessingShape" mc:Ignorable="w14 w15 w16se w16cid w16 w16cex w16sdtdh w16sdtfl w16du wp14">
   <w15:person w15:author="Masato YOSHIKAWA">
     <w15:presenceInfo w15:providerId="Windows Live" w15:userId="accbfb7289cc65fb"/>
+  </w15:person>
+  <w15:person w15:author="柊 矢沢">
+    <w15:presenceInfo w15:providerId="Windows Live" w15:userId="08f31ff36ec1290a"/>
   </w15:person>
 </w15:people>
 </file>

--- a/thesis/thesis_j2200156.docx
+++ b/thesis/thesis_j2200156.docx
@@ -206,7 +206,21 @@
         <w:rPr>
           <w:rFonts w:ascii="ＭＳ 明朝" w:eastAsia="ＭＳ 明朝" w:hAnsi="ＭＳ 明朝" w:hint="eastAsia"/>
         </w:rPr>
-        <w:t>Vinay &amp; Darbelnet らが提唱するような</w:t>
+        <w:t xml:space="preserve">Vinay &amp; </w:t>
+      </w:r>
+      <w:proofErr w:type="spellStart"/>
+      <w:r>
+        <w:rPr>
+          <w:rFonts w:ascii="ＭＳ 明朝" w:eastAsia="ＭＳ 明朝" w:hAnsi="ＭＳ 明朝" w:hint="eastAsia"/>
+        </w:rPr>
+        <w:t>Darbelnet</w:t>
+      </w:r>
+      <w:proofErr w:type="spellEnd"/>
+      <w:r>
+        <w:rPr>
+          <w:rFonts w:ascii="ＭＳ 明朝" w:eastAsia="ＭＳ 明朝" w:hAnsi="ＭＳ 明朝" w:hint="eastAsia"/>
+        </w:rPr>
+        <w:t xml:space="preserve"> らが提唱するような</w:t>
       </w:r>
       <w:commentRangeEnd w:id="4"/>
       <w:r>
@@ -260,11 +274,19 @@
         </w:rPr>
         <w:t>＆</w:t>
       </w:r>
-      <w:r>
-        <w:rPr>
-          <w:rFonts w:ascii="ＭＳ 明朝" w:eastAsia="ＭＳ 明朝" w:hAnsi="ＭＳ 明朝" w:hint="eastAsia"/>
-        </w:rPr>
-        <w:t>Darbelnet（1995）による７分類が多くの論文で引用されていたが、</w:t>
+      <w:proofErr w:type="spellStart"/>
+      <w:r>
+        <w:rPr>
+          <w:rFonts w:ascii="ＭＳ 明朝" w:eastAsia="ＭＳ 明朝" w:hAnsi="ＭＳ 明朝" w:hint="eastAsia"/>
+        </w:rPr>
+        <w:t>Darbelnet</w:t>
+      </w:r>
+      <w:proofErr w:type="spellEnd"/>
+      <w:r>
+        <w:rPr>
+          <w:rFonts w:ascii="ＭＳ 明朝" w:eastAsia="ＭＳ 明朝" w:hAnsi="ＭＳ 明朝" w:hint="eastAsia"/>
+        </w:rPr>
+        <w:t>（1995）による７分類が多くの論文で引用されていたが、</w:t>
       </w:r>
       <w:commentRangeEnd w:id="6"/>
       <w:r>
@@ -886,7 +908,21 @@
         <w:rPr>
           <w:rFonts w:ascii="ＭＳ 明朝" w:eastAsia="ＭＳ 明朝" w:hAnsi="ＭＳ 明朝" w:hint="eastAsia"/>
         </w:rPr>
-        <w:t>翻訳技法に関する研究：Vinay＆Darbelnetの技法分類とMolina＆Albirの18分類</w:t>
+        <w:t>翻訳技法に関する研究：Vinay＆</w:t>
+      </w:r>
+      <w:proofErr w:type="spellStart"/>
+      <w:r>
+        <w:rPr>
+          <w:rFonts w:ascii="ＭＳ 明朝" w:eastAsia="ＭＳ 明朝" w:hAnsi="ＭＳ 明朝" w:hint="eastAsia"/>
+        </w:rPr>
+        <w:t>Darbelnet</w:t>
+      </w:r>
+      <w:proofErr w:type="spellEnd"/>
+      <w:r>
+        <w:rPr>
+          <w:rFonts w:ascii="ＭＳ 明朝" w:eastAsia="ＭＳ 明朝" w:hAnsi="ＭＳ 明朝" w:hint="eastAsia"/>
+        </w:rPr>
+        <w:t>の技法分類とMolina＆Albirの18分類</w:t>
       </w:r>
     </w:p>
     <w:p>
@@ -906,7 +942,21 @@
         <w:rPr>
           <w:rFonts w:ascii="ＭＳ 明朝" w:eastAsia="ＭＳ 明朝" w:hAnsi="ＭＳ 明朝" w:hint="eastAsia"/>
         </w:rPr>
-        <w:t>Vinay＆Darbelnetの分類と、より現実的・機能的に分類したMolina＆Albir</w:t>
+        <w:t>Vinay＆</w:t>
+      </w:r>
+      <w:proofErr w:type="spellStart"/>
+      <w:r>
+        <w:rPr>
+          <w:rFonts w:ascii="ＭＳ 明朝" w:eastAsia="ＭＳ 明朝" w:hAnsi="ＭＳ 明朝" w:hint="eastAsia"/>
+        </w:rPr>
+        <w:t>Darbelnet</w:t>
+      </w:r>
+      <w:proofErr w:type="spellEnd"/>
+      <w:r>
+        <w:rPr>
+          <w:rFonts w:ascii="ＭＳ 明朝" w:eastAsia="ＭＳ 明朝" w:hAnsi="ＭＳ 明朝" w:hint="eastAsia"/>
+        </w:rPr>
+        <w:t>の分類と、より現実的・機能的に分類したMolina＆Albir</w:t>
       </w:r>
       <w:commentRangeEnd w:id="21"/>
       <w:r>
@@ -932,7 +982,21 @@
         <w:rPr>
           <w:rFonts w:ascii="ＭＳ 明朝" w:eastAsia="ＭＳ 明朝" w:hAnsi="ＭＳ 明朝" w:hint="eastAsia"/>
         </w:rPr>
-        <w:t xml:space="preserve">　翻訳技法の分類として最も著名かつ古典的なものは、Vinay＆Darbelnet（1995</w:t>
+        <w:t xml:space="preserve">　翻訳技法の分類として最も著名かつ古典的なものは、Vinay＆</w:t>
+      </w:r>
+      <w:proofErr w:type="spellStart"/>
+      <w:r>
+        <w:rPr>
+          <w:rFonts w:ascii="ＭＳ 明朝" w:eastAsia="ＭＳ 明朝" w:hAnsi="ＭＳ 明朝" w:hint="eastAsia"/>
+        </w:rPr>
+        <w:t>Darbelnet</w:t>
+      </w:r>
+      <w:proofErr w:type="spellEnd"/>
+      <w:r>
+        <w:rPr>
+          <w:rFonts w:ascii="ＭＳ 明朝" w:eastAsia="ＭＳ 明朝" w:hAnsi="ＭＳ 明朝" w:hint="eastAsia"/>
+        </w:rPr>
+        <w:t>（1995</w:t>
       </w:r>
       <w:r>
         <w:rPr>
@@ -944,7 +1008,21 @@
         <w:rPr>
           <w:rFonts w:ascii="ＭＳ 明朝" w:eastAsia="ＭＳ 明朝" w:hAnsi="ＭＳ 明朝" w:hint="eastAsia"/>
         </w:rPr>
-        <w:t>による７分類である。Vinay＆Darbelnet(1995)は、フランス語と英語の比較文体論に基づき、翻訳の手法を</w:t>
+        <w:t>による７分類である。Vinay＆</w:t>
+      </w:r>
+      <w:proofErr w:type="spellStart"/>
+      <w:r>
+        <w:rPr>
+          <w:rFonts w:ascii="ＭＳ 明朝" w:eastAsia="ＭＳ 明朝" w:hAnsi="ＭＳ 明朝" w:hint="eastAsia"/>
+        </w:rPr>
+        <w:t>Darbelnet</w:t>
+      </w:r>
+      <w:proofErr w:type="spellEnd"/>
+      <w:r>
+        <w:rPr>
+          <w:rFonts w:ascii="ＭＳ 明朝" w:eastAsia="ＭＳ 明朝" w:hAnsi="ＭＳ 明朝" w:hint="eastAsia"/>
+        </w:rPr>
+        <w:t>(1995)は、フランス語と英語の比較文体論に基づき、翻訳の手法を</w:t>
       </w:r>
       <w:commentRangeStart w:id="22"/>
       <w:r>
@@ -1028,7 +1106,35 @@
         <w:rPr>
           <w:rFonts w:ascii="ＭＳ 明朝" w:eastAsia="ＭＳ 明朝" w:hAnsi="ＭＳ 明朝" w:hint="eastAsia"/>
         </w:rPr>
-        <w:t xml:space="preserve">　しかし、近年の研究においてはVinay＆Drabelnetのモデルに対する限界も指摘されている。Fawcett(1997)はVinay＆Darbelnetの分類は実務翻訳者が用いる「実践的な方法」を十分に描写できていないという点を批判し、彼らのモデルが</w:t>
+        <w:t xml:space="preserve">　しかし、近年の研究においてはVinay＆</w:t>
+      </w:r>
+      <w:proofErr w:type="spellStart"/>
+      <w:r>
+        <w:rPr>
+          <w:rFonts w:ascii="ＭＳ 明朝" w:eastAsia="ＭＳ 明朝" w:hAnsi="ＭＳ 明朝" w:hint="eastAsia"/>
+        </w:rPr>
+        <w:t>Drabelnet</w:t>
+      </w:r>
+      <w:proofErr w:type="spellEnd"/>
+      <w:r>
+        <w:rPr>
+          <w:rFonts w:ascii="ＭＳ 明朝" w:eastAsia="ＭＳ 明朝" w:hAnsi="ＭＳ 明朝" w:hint="eastAsia"/>
+        </w:rPr>
+        <w:t>のモデルに対する限界も指摘されている。Fawcett(1997)はVinay＆</w:t>
+      </w:r>
+      <w:proofErr w:type="spellStart"/>
+      <w:r>
+        <w:rPr>
+          <w:rFonts w:ascii="ＭＳ 明朝" w:eastAsia="ＭＳ 明朝" w:hAnsi="ＭＳ 明朝" w:hint="eastAsia"/>
+        </w:rPr>
+        <w:t>Darbelnet</w:t>
+      </w:r>
+      <w:proofErr w:type="spellEnd"/>
+      <w:r>
+        <w:rPr>
+          <w:rFonts w:ascii="ＭＳ 明朝" w:eastAsia="ＭＳ 明朝" w:hAnsi="ＭＳ 明朝" w:hint="eastAsia"/>
+        </w:rPr>
+        <w:t>の分類は実務翻訳者が用いる「実践的な方法」を十分に描写できていないという点を批判し、彼らのモデルが</w:t>
       </w:r>
       <w:commentRangeStart w:id="24"/>
       <w:r>
@@ -1076,6 +1182,7 @@
         <w:t xml:space="preserve">　こうした課題対し、Molina＆Albir(2002)は、</w:t>
       </w:r>
       <w:commentRangeStart w:id="25"/>
+      <w:proofErr w:type="spellStart"/>
       <w:r>
         <w:rPr>
           <w:rFonts w:ascii="ＭＳ 明朝" w:eastAsia="ＭＳ 明朝" w:hAnsi="ＭＳ 明朝" w:hint="eastAsia"/>
@@ -1083,6 +1190,7 @@
         <w:t>Vinay&amp;Darbelnet</w:t>
       </w:r>
       <w:commentRangeEnd w:id="25"/>
+      <w:proofErr w:type="spellEnd"/>
       <w:r>
         <w:rPr>
           <w:rStyle w:val="ac"/>
@@ -1169,6 +1277,7 @@
         <w:t xml:space="preserve">　本研究は、「戦略（ＤＭＩＳ）×戦術（翻訳技法）」の実践的なフレームワークを作り出すことを目的としており、戦術が具体的であればあるほど、フレームワーク使用時の有用性が上がる。そのため、この戦術として</w:t>
       </w:r>
       <w:commentRangeStart w:id="29"/>
+      <w:proofErr w:type="spellStart"/>
       <w:r>
         <w:rPr>
           <w:rFonts w:ascii="ＭＳ 明朝" w:eastAsia="ＭＳ 明朝" w:hAnsi="ＭＳ 明朝" w:hint="eastAsia"/>
@@ -1176,6 +1285,7 @@
         <w:t>Molina&amp;Albir</w:t>
       </w:r>
       <w:commentRangeEnd w:id="29"/>
+      <w:proofErr w:type="spellEnd"/>
       <w:r>
         <w:rPr>
           <w:rStyle w:val="ac"/>
@@ -1196,6 +1306,7 @@
         <w:t>「Reduction」や「Amplification」といった、情報の増減に関する技法を含んでいたり、「</w:t>
       </w:r>
       <w:commentRangeStart w:id="31"/>
+      <w:proofErr w:type="spellStart"/>
       <w:r>
         <w:rPr>
           <w:rFonts w:ascii="ＭＳ 明朝" w:eastAsia="ＭＳ 明朝" w:hAnsi="ＭＳ 明朝" w:hint="eastAsia"/>
@@ -1203,6 +1314,7 @@
         <w:t>Generization</w:t>
       </w:r>
       <w:commentRangeEnd w:id="31"/>
+      <w:proofErr w:type="spellEnd"/>
       <w:r>
         <w:rPr>
           <w:rStyle w:val="ac"/>
@@ -1216,6 +1328,7 @@
         <w:t>」や「</w:t>
       </w:r>
       <w:commentRangeStart w:id="32"/>
+      <w:proofErr w:type="spellStart"/>
       <w:r>
         <w:rPr>
           <w:rFonts w:ascii="ＭＳ 明朝" w:eastAsia="ＭＳ 明朝" w:hAnsi="ＭＳ 明朝" w:hint="eastAsia"/>
@@ -1223,6 +1336,7 @@
         <w:t>Particurization</w:t>
       </w:r>
       <w:commentRangeEnd w:id="32"/>
+      <w:proofErr w:type="spellEnd"/>
       <w:r>
         <w:rPr>
           <w:rStyle w:val="ac"/>
@@ -1436,7 +1550,21 @@
         <w:rPr>
           <w:rFonts w:ascii="ＭＳ 明朝" w:eastAsia="ＭＳ 明朝" w:hAnsi="ＭＳ 明朝"/>
         </w:rPr>
-        <w:t>DMISは、人々が異文化に直面した際、その差異をどのように解釈し、対応していくかという心理的な発達段階を示したモデルである。Bennettは、異文化に対する認識を「自文化中心主義（Ethnocentrism）」から「文化相対主義（Ethnorelativism）」へと至る6つの段階として定義した。</w:t>
+        <w:t>DMISは、人々が異文化に直面した際、その差異をどのように解釈し、対応していくかという心理的な発達段階を示したモデルである。Bennettは、異文化に対する認識を「自文化中心主義（Ethnocentrism）」から「文化相対主義（</w:t>
+      </w:r>
+      <w:proofErr w:type="spellStart"/>
+      <w:r>
+        <w:rPr>
+          <w:rFonts w:ascii="ＭＳ 明朝" w:eastAsia="ＭＳ 明朝" w:hAnsi="ＭＳ 明朝"/>
+        </w:rPr>
+        <w:t>Ethnorelativism</w:t>
+      </w:r>
+      <w:proofErr w:type="spellEnd"/>
+      <w:r>
+        <w:rPr>
+          <w:rFonts w:ascii="ＭＳ 明朝" w:eastAsia="ＭＳ 明朝" w:hAnsi="ＭＳ 明朝"/>
+        </w:rPr>
+        <w:t>）」へと至る6つの段階として定義した。</w:t>
       </w:r>
     </w:p>
     <w:p>
@@ -1649,6 +1777,7 @@
         <w:t>前節までに述べた通り翻訳研究における</w:t>
       </w:r>
       <w:commentRangeStart w:id="38"/>
+      <w:proofErr w:type="spellStart"/>
       <w:r>
         <w:rPr>
           <w:rFonts w:ascii="ＭＳ 明朝" w:eastAsia="ＭＳ 明朝" w:hAnsi="ＭＳ 明朝" w:hint="eastAsia"/>
@@ -1656,6 +1785,7 @@
         <w:t>Molina&amp;Albir</w:t>
       </w:r>
       <w:commentRangeEnd w:id="38"/>
+      <w:proofErr w:type="spellEnd"/>
       <w:r>
         <w:rPr>
           <w:rStyle w:val="ac"/>
@@ -1860,8 +1990,16 @@
         <w:rPr>
           <w:rFonts w:ascii="ＭＳ 明朝" w:eastAsia="ＭＳ 明朝" w:hAnsi="ＭＳ 明朝" w:hint="eastAsia"/>
         </w:rPr>
-        <w:t>本研究は、心理学モデル(DMIS)と翻訳理論（Molina&amp;Albir</w:t>
-      </w:r>
+        <w:t>本研究は、心理学モデル(DMIS)と翻訳理論（</w:t>
+      </w:r>
+      <w:proofErr w:type="spellStart"/>
+      <w:r>
+        <w:rPr>
+          <w:rFonts w:ascii="ＭＳ 明朝" w:eastAsia="ＭＳ 明朝" w:hAnsi="ＭＳ 明朝" w:hint="eastAsia"/>
+        </w:rPr>
+        <w:t>Molina&amp;Albir</w:t>
+      </w:r>
+      <w:proofErr w:type="spellEnd"/>
       <w:r>
         <w:rPr>
           <w:rFonts w:ascii="ＭＳ 明朝" w:eastAsia="ＭＳ 明朝" w:hAnsi="ＭＳ 明朝"/>
@@ -6103,7 +6241,7 @@
           <w:noProof/>
         </w:rPr>
         <w:drawing>
-          <wp:inline distT="0" distB="0" distL="0" distR="0" wp14:anchorId="603345C8" wp14:editId="69C666A7">
+          <wp:inline distT="0" distB="0" distL="0" distR="0" wp14:anchorId="603345C8" wp14:editId="2DBE1FA4">
             <wp:extent cx="5400040" cy="2852420"/>
             <wp:effectExtent l="0" t="0" r="0" b="5080"/>
             <wp:docPr id="1207480176" name="図 1" descr="グラフ&#10;&#10;AI 生成コンテンツは誤りを含む可能性があります。"/>
@@ -6357,7 +6495,14 @@
         <w:rPr>
           <w:rFonts w:ascii="ＭＳ 明朝" w:eastAsia="ＭＳ 明朝" w:hAnsi="ＭＳ 明朝" w:hint="eastAsia"/>
         </w:rPr>
-        <w:t>と比較して高い数値を示している。また、Borrowing</w:t>
+        <w:t>と比較して高い数値を示している。</w:t>
+      </w:r>
+      <w:commentRangeStart w:id="79"/>
+      <w:r>
+        <w:rPr>
+          <w:rFonts w:ascii="ＭＳ 明朝" w:eastAsia="ＭＳ 明朝" w:hAnsi="ＭＳ 明朝" w:hint="eastAsia"/>
+        </w:rPr>
+        <w:t>また、Borrowing</w:t>
       </w:r>
       <w:r>
         <w:rPr>
@@ -6394,6 +6539,13 @@
           <w:rFonts w:ascii="ＭＳ 明朝" w:eastAsia="ＭＳ 明朝" w:hAnsi="ＭＳ 明朝" w:hint="eastAsia"/>
         </w:rPr>
         <w:t>。</w:t>
+      </w:r>
+      <w:commentRangeEnd w:id="79"/>
+      <w:r>
+        <w:rPr>
+          <w:rStyle w:val="ac"/>
+        </w:rPr>
+        <w:commentReference w:id="79"/>
       </w:r>
       <w:r>
         <w:rPr>
@@ -7831,7 +7983,7 @@
     <w:p>
       <w:pPr>
         <w:rPr>
-          <w:rFonts w:ascii="ＭＳ 明朝" w:eastAsia="ＭＳ 明朝" w:hAnsi="ＭＳ 明朝" w:hint="eastAsia"/>
+          <w:rFonts w:ascii="ＭＳ 明朝" w:eastAsia="ＭＳ 明朝" w:hAnsi="ＭＳ 明朝"/>
         </w:rPr>
       </w:pPr>
       <w:r>
@@ -12065,7 +12217,7 @@
     <w:p>
       <w:pPr>
         <w:rPr>
-          <w:rFonts w:ascii="ＭＳ 明朝" w:eastAsia="ＭＳ 明朝" w:hAnsi="ＭＳ 明朝" w:hint="eastAsia"/>
+          <w:rFonts w:ascii="ＭＳ 明朝" w:eastAsia="ＭＳ 明朝" w:hAnsi="ＭＳ 明朝"/>
         </w:rPr>
       </w:pPr>
       <w:r>
@@ -14018,7 +14170,7 @@
     <w:p>
       <w:pPr>
         <w:rPr>
-          <w:rFonts w:ascii="ＭＳ 明朝" w:eastAsia="ＭＳ 明朝" w:hAnsi="ＭＳ 明朝" w:hint="eastAsia"/>
+          <w:rFonts w:ascii="ＭＳ 明朝" w:eastAsia="ＭＳ 明朝" w:hAnsi="ＭＳ 明朝"/>
         </w:rPr>
       </w:pPr>
     </w:p>
@@ -14075,7 +14227,19 @@
         <w:rPr>
           <w:rFonts w:ascii="ＭＳ 明朝" w:eastAsia="ＭＳ 明朝" w:hAnsi="ＭＳ 明朝"/>
         </w:rPr>
-        <w:t>）に示す。なお、調整済み残差の絶対値が1.96を超える組み合わせは、有意水準5%で統計的に有意な相関がある、すなわち偶然よりも有意に多い、または少ないとみなされる。</w:t>
+        <w:t>）に示す。なお、</w:t>
+      </w:r>
+      <w:r>
+        <w:rPr>
+          <w:rFonts w:ascii="ＭＳ 明朝" w:eastAsia="ＭＳ 明朝" w:hAnsi="ＭＳ 明朝" w:hint="eastAsia"/>
+        </w:rPr>
+        <w:t>調整済み残差の絶対値が</w:t>
+      </w:r>
+      <w:r>
+        <w:rPr>
+          <w:rFonts w:ascii="ＭＳ 明朝" w:eastAsia="ＭＳ 明朝" w:hAnsi="ＭＳ 明朝"/>
+        </w:rPr>
+        <w:t>1.96を超える場合、有意水準5%で統計的に有意とみなされ、その組み合わせの出現が偶然ではなく有意に多い、または少ないことを示す。</w:t>
       </w:r>
     </w:p>
     <w:tbl>
@@ -15858,14 +16022,14 @@
     <w:p>
       <w:pPr>
         <w:rPr>
-          <w:rFonts w:ascii="ＭＳ 明朝" w:eastAsia="ＭＳ 明朝" w:hAnsi="ＭＳ 明朝" w:hint="eastAsia"/>
-        </w:rPr>
-      </w:pPr>
-    </w:p>
-    <w:p>
-      <w:pPr>
-        <w:rPr>
-          <w:rFonts w:ascii="ＭＳ 明朝" w:eastAsia="ＭＳ 明朝" w:hAnsi="ＭＳ 明朝" w:hint="eastAsia"/>
+          <w:rFonts w:ascii="ＭＳ 明朝" w:eastAsia="ＭＳ 明朝" w:hAnsi="ＭＳ 明朝"/>
+        </w:rPr>
+      </w:pPr>
+    </w:p>
+    <w:p>
+      <w:pPr>
+        <w:rPr>
+          <w:rFonts w:ascii="ＭＳ 明朝" w:eastAsia="ＭＳ 明朝" w:hAnsi="ＭＳ 明朝"/>
         </w:rPr>
       </w:pPr>
       <w:r>
@@ -15904,7 +16068,7 @@
       <w:pPr>
         <w:ind w:firstLineChars="100" w:firstLine="210"/>
         <w:rPr>
-          <w:rFonts w:ascii="ＭＳ 明朝" w:eastAsia="ＭＳ 明朝" w:hAnsi="ＭＳ 明朝" w:hint="eastAsia"/>
+          <w:rFonts w:ascii="ＭＳ 明朝" w:eastAsia="ＭＳ 明朝" w:hAnsi="ＭＳ 明朝"/>
         </w:rPr>
       </w:pPr>
       <w:r>
@@ -15917,33 +16081,81 @@
         <w:rPr>
           <w:rFonts w:ascii="ＭＳ 明朝" w:eastAsia="ＭＳ 明朝" w:hAnsi="ＭＳ 明朝"/>
         </w:rPr>
-        <w:t>10.0を超える「強固な結合」を示すグループである。これらは極めて高い数値を示しており、技法の選択が特定のDMIS段階を決定づける主要因となっている。 具体的には、ReductionとDenialの間には16.85という残差が算出され、統計的に極めて強い相関が認められた。情報を消去するという戦術は、読者に対する異文化体験の提</w:t>
+        <w:t>10.0を超える「強固な結合」を示すグループである。これらは極めて高い数値を示しており、技法の選択が特定のDMIS段階を決定づける主要因となっている。 具体的には、ReductionとDenialの間には16.85という残差が算出され、統計的に極めて強い相関が認められた。</w:t>
+      </w:r>
+      <w:r>
+        <w:rPr>
+          <w:rFonts w:ascii="ＭＳ 明朝" w:eastAsia="ＭＳ 明朝" w:hAnsi="ＭＳ 明朝"/>
+        </w:rPr>
+        <w:t>読者に対する異文化体験の提供を実質的に拒絶することと</w:t>
       </w:r>
       <w:r>
         <w:rPr>
           <w:rFonts w:ascii="ＭＳ 明朝" w:eastAsia="ＭＳ 明朝" w:hAnsi="ＭＳ 明朝"/>
         </w:rPr>
         <w:lastRenderedPageBreak/>
-        <w:t>供を「拒絶する」戦略とほぼ同義であることが裏付けられた形だ。また、AmplificationとAdaptationの間にも15.86という高い数値が確認された。こ</w:t>
-      </w:r>
-      <w:r>
-        <w:rPr>
-          <w:rFonts w:ascii="ＭＳ 明朝" w:eastAsia="ＭＳ 明朝" w:hAnsi="ＭＳ 明朝" w:hint="eastAsia"/>
-        </w:rPr>
-        <w:t>れは本研究において最も特筆すべき結果であり、読者に</w:t>
-      </w:r>
-      <w:r>
-        <w:rPr>
-          <w:rFonts w:ascii="ＭＳ 明朝" w:eastAsia="ＭＳ 明朝" w:hAnsi="ＭＳ 明朝"/>
-        </w:rPr>
-        <w:t>Adaptation（異文化の文脈的理解）を促すためには他の技法では不十分で、Amplification（加筆・注釈）による介入が統計的に見て不可欠な手段であることが示されている。さらに、BorrowingとAcceptanceの間にも15.45という強い結びつきが確認された。Borrowingは異質性を提示する機能には優れているものの、それ単体では深い理解であるAdaptationへ読者を導くには至らない傾向があることが示唆される。</w:t>
+        <w:t>強く結びついていることが統計的に裏付けられた。</w:t>
+      </w:r>
+      <w:r>
+        <w:rPr>
+          <w:rFonts w:ascii="ＭＳ 明朝" w:eastAsia="ＭＳ 明朝" w:hAnsi="ＭＳ 明朝"/>
+        </w:rPr>
+        <w:t>また、AmplificationとAdaptationの間にも15.86という高い数値が確認された。</w:t>
+      </w:r>
+      <w:r>
+        <w:rPr>
+          <w:rFonts w:ascii="ＭＳ 明朝" w:eastAsia="ＭＳ 明朝" w:hAnsi="ＭＳ 明朝" w:hint="eastAsia"/>
+        </w:rPr>
+        <w:t>これは本研究において最も特筆すべき結果である。</w:t>
+      </w:r>
+      <w:r>
+        <w:rPr>
+          <w:rFonts w:ascii="ＭＳ 明朝" w:eastAsia="ＭＳ 明朝" w:hAnsi="ＭＳ 明朝" w:hint="eastAsia"/>
+        </w:rPr>
+        <w:t>読者に</w:t>
+      </w:r>
+      <w:r>
+        <w:rPr>
+          <w:rFonts w:ascii="ＭＳ 明朝" w:eastAsia="ＭＳ 明朝" w:hAnsi="ＭＳ 明朝"/>
+        </w:rPr>
+        <w:t>Adaptation（異文化の文脈的理解）を促すためには他の技法では不十分で、</w:t>
+      </w:r>
+      <w:r>
+        <w:rPr>
+          <w:rFonts w:ascii="ＭＳ 明朝" w:eastAsia="ＭＳ 明朝" w:hAnsi="ＭＳ 明朝" w:hint="eastAsia"/>
+        </w:rPr>
+        <w:t>読者を</w:t>
+      </w:r>
+      <w:r>
+        <w:rPr>
+          <w:rFonts w:ascii="ＭＳ 明朝" w:eastAsia="ＭＳ 明朝" w:hAnsi="ＭＳ 明朝"/>
+        </w:rPr>
+        <w:t>Adaptation（異文化の文脈的理解）の段階へと導くためには、Amplification（加筆・注釈）による介入が統計的に見て不可欠な手段であることが示されている。</w:t>
+      </w:r>
+      <w:r>
+        <w:rPr>
+          <w:rFonts w:ascii="ＭＳ 明朝" w:eastAsia="ＭＳ 明朝" w:hAnsi="ＭＳ 明朝"/>
+        </w:rPr>
+        <w:t>さらに、BorrowingとAcceptanceの間にも15.45という強い結びつきが確認された。Borrowingは異質性を提示する機能には優れているものの、</w:t>
+      </w:r>
+      <w:r>
+        <w:rPr>
+          <w:rFonts w:ascii="ＭＳ 明朝" w:eastAsia="ＭＳ 明朝" w:hAnsi="ＭＳ 明朝" w:hint="eastAsia"/>
+        </w:rPr>
+        <w:t>単独</w:t>
+      </w:r>
+      <w:r>
+        <w:rPr>
+          <w:rFonts w:ascii="ＭＳ 明朝" w:eastAsia="ＭＳ 明朝" w:hAnsi="ＭＳ 明朝"/>
+        </w:rPr>
+        <w:t>では深い理解であるAdaptationへ読者を導くには至らない傾向があることが示唆される。</w:t>
       </w:r>
     </w:p>
     <w:p>
       <w:pPr>
         <w:ind w:firstLineChars="100" w:firstLine="210"/>
         <w:rPr>
-          <w:rFonts w:ascii="ＭＳ 明朝" w:eastAsia="ＭＳ 明朝" w:hAnsi="ＭＳ 明朝" w:hint="eastAsia"/>
+          <w:rFonts w:ascii="ＭＳ 明朝" w:eastAsia="ＭＳ 明朝" w:hAnsi="ＭＳ 明朝"/>
         </w:rPr>
       </w:pPr>
       <w:r>
@@ -15956,7 +16168,31 @@
         <w:rPr>
           <w:rFonts w:ascii="ＭＳ 明朝" w:eastAsia="ＭＳ 明朝" w:hAnsi="ＭＳ 明朝"/>
         </w:rPr>
-        <w:t>1.96を超え10.0未満の「安定した傾向」を示すグループである。ここでは、Minimization段階との間に、Established Equivalent（9.23）、Generalization（4.07）、Description（2.30）が算出され、有意な正の相関が認められた。これらはすべて統計的に有意にMinimizationと結びついている。ただし、残差の大きさを見るとEstablished Equivalent（9.23）が圧倒的であり、GeneralizationやDescriptionはそれよりは結合度が低く、わずかではあるが揺らぎの余地を含んでいると言える。対して、辞書的な等価語への置き換え（Established Equivalent）は、最も確実に異質感を消去し、読者をMinimization（自文化中心の読み）へと誘導する極めて安定した手法であると言える。</w:t>
+        <w:t>1.96を超え10.0未満の「安定した傾向」を示すグループである。ここでは、Minimization段階との間に、Established Equivalent（9.23）、Generalization（4.07）、Description（2.30）が算出され、有意な正の相関が認められた。これらはすべて統計的に有意にMinimizationと結びついている。</w:t>
+      </w:r>
+      <w:r>
+        <w:rPr>
+          <w:rFonts w:ascii="ＭＳ 明朝" w:eastAsia="ＭＳ 明朝" w:hAnsi="ＭＳ 明朝" w:hint="eastAsia"/>
+        </w:rPr>
+        <w:t>ただし、残差の大きさを見ると</w:t>
+      </w:r>
+      <w:r>
+        <w:rPr>
+          <w:rFonts w:ascii="ＭＳ 明朝" w:eastAsia="ＭＳ 明朝" w:hAnsi="ＭＳ 明朝"/>
+        </w:rPr>
+        <w:t>Established Equivalent（9.23）が突出しており、GeneralizationやDescriptionはそれに比べて結合度が低い。</w:t>
+      </w:r>
+      <w:r>
+        <w:rPr>
+          <w:rFonts w:ascii="ＭＳ 明朝" w:eastAsia="ＭＳ 明朝" w:hAnsi="ＭＳ 明朝" w:hint="eastAsia"/>
+        </w:rPr>
+        <w:t>このことから、辞書的な等価語への置き換え（</w:t>
+      </w:r>
+      <w:r>
+        <w:rPr>
+          <w:rFonts w:ascii="ＭＳ 明朝" w:eastAsia="ＭＳ 明朝" w:hAnsi="ＭＳ 明朝"/>
+        </w:rPr>
+        <w:t>Established Equivalent）は、異質感を消去し、読者をMinimizationへと誘導する最も確実な技法であることが示された。</w:t>
       </w:r>
     </w:p>
     <w:p>
@@ -15976,20 +16212,118 @@
         <w:rPr>
           <w:rFonts w:ascii="ＭＳ 明朝" w:eastAsia="ＭＳ 明朝" w:hAnsi="ＭＳ 明朝"/>
         </w:rPr>
-        <w:t>1.96を下回る「境界領域の技法」である。Literal translation（1.32）やAdaptation（技法）（1.44）といった技法は、パーセンテージ上ではMinimizationに分類される割合が高いものの、統計的には「有意な相関」までは認められなかった。これらの技法における残差の低さは、結果のバラつきを示唆している。すなわち、これらの技法は自動的に特定のDMIS段階を決定するものではなく、翻訳の文脈や実行の質（逐次訳の自然さや説明の十分さなど）によって、Minimization（同化）にもAcceptance（異物感の残留）にも転じうる可変的な性質を持つことが、データから示唆された。</w:t>
-      </w:r>
-    </w:p>
-    <w:p>
-      <w:pPr>
-        <w:rPr>
-          <w:rFonts w:ascii="ＭＳ 明朝" w:eastAsia="ＭＳ 明朝" w:hAnsi="ＭＳ 明朝"/>
-        </w:rPr>
-      </w:pPr>
-    </w:p>
-    <w:p>
-      <w:pPr>
-        <w:rPr>
-          <w:rFonts w:ascii="ＭＳ 明朝" w:eastAsia="ＭＳ 明朝" w:hAnsi="ＭＳ 明朝" w:hint="eastAsia"/>
+        <w:t>1.96を下回り、統計的有意性が認められない「境界領域の技法」である。</w:t>
+      </w:r>
+      <w:r>
+        <w:rPr>
+          <w:rFonts w:ascii="ＭＳ 明朝" w:eastAsia="ＭＳ 明朝" w:hAnsi="ＭＳ 明朝"/>
+        </w:rPr>
+        <w:t>Literal translation（1.32）やAdaptation（技法）（1.44）といった技法は、パーセンテージ上ではMinimizationに分類される割合が高いものの、統計的には「有意な相関」までは認められなかった。</w:t>
+      </w:r>
+      <w:r>
+        <w:rPr>
+          <w:rFonts w:ascii="ＭＳ 明朝" w:eastAsia="ＭＳ 明朝" w:hAnsi="ＭＳ 明朝"/>
+        </w:rPr>
+        <w:t>これらの技法における残差の低さは、結果のバラつきを示している。すなわち、これらの技法は特定のDMIS段階を自動的に決定するものではなく、翻訳の文脈や実行の質によって、Minimizationにも Acceptanceにも転じうる可変的な性質を持つことがデータから示唆される。</w:t>
+      </w:r>
+    </w:p>
+    <w:p>
+      <w:pPr>
+        <w:ind w:firstLineChars="100" w:firstLine="210"/>
+        <w:rPr>
+          <w:rFonts w:ascii="ＭＳ 明朝" w:eastAsia="ＭＳ 明朝" w:hAnsi="ＭＳ 明朝" w:hint="eastAsia"/>
+        </w:rPr>
+      </w:pPr>
+      <w:r>
+        <w:rPr>
+          <w:rFonts w:ascii="ＭＳ 明朝" w:eastAsia="ＭＳ 明朝" w:hAnsi="ＭＳ 明朝" w:hint="eastAsia"/>
+        </w:rPr>
+        <w:t>なお、本分析において</w:t>
+      </w:r>
+      <w:r>
+        <w:rPr>
+          <w:rFonts w:ascii="ＭＳ 明朝" w:eastAsia="ＭＳ 明朝" w:hAnsi="ＭＳ 明朝"/>
+        </w:rPr>
+        <w:t>Literal translation（直訳）は特定のDMIS段階との有意な相関を示さなかった。これは、直訳された全18事例のうち15事例がMinimizationに分類される一方で、「一切衆生悉有仏</w:t>
+      </w:r>
+      <w:r>
+        <w:rPr>
+          <w:rFonts w:ascii="ＭＳ 明朝" w:eastAsia="ＭＳ 明朝" w:hAnsi="ＭＳ 明朝" w:hint="eastAsia"/>
+        </w:rPr>
+        <w:t>生</w:t>
+      </w:r>
+      <w:r>
+        <w:rPr>
+          <w:rFonts w:ascii="ＭＳ 明朝" w:eastAsia="ＭＳ 明朝" w:hAnsi="ＭＳ 明朝"/>
+        </w:rPr>
+        <w:t>」</w:t>
+      </w:r>
+      <w:r>
+        <w:rPr>
+          <w:rFonts w:ascii="ＭＳ 明朝" w:eastAsia="ＭＳ 明朝" w:hAnsi="ＭＳ 明朝" w:hint="eastAsia"/>
+        </w:rPr>
+        <w:t>が「</w:t>
+      </w:r>
+      <w:r>
+        <w:rPr>
+          <w:rFonts w:ascii="ＭＳ 明朝" w:eastAsia="ＭＳ 明朝" w:hAnsi="ＭＳ 明朝"/>
+        </w:rPr>
+        <w:t>All living things possess the quality of Buddha</w:t>
+      </w:r>
+      <w:r>
+        <w:rPr>
+          <w:rFonts w:ascii="ＭＳ 明朝" w:eastAsia="ＭＳ 明朝" w:hAnsi="ＭＳ 明朝" w:hint="eastAsia"/>
+        </w:rPr>
+        <w:t>」と</w:t>
+      </w:r>
+      <w:r>
+        <w:rPr>
+          <w:rFonts w:ascii="ＭＳ 明朝" w:eastAsia="ＭＳ 明朝" w:hAnsi="ＭＳ 明朝" w:hint="eastAsia"/>
+        </w:rPr>
+        <w:t>訳されている</w:t>
+      </w:r>
+      <w:r>
+        <w:rPr>
+          <w:rFonts w:ascii="ＭＳ 明朝" w:eastAsia="ＭＳ 明朝" w:hAnsi="ＭＳ 明朝" w:hint="eastAsia"/>
+        </w:rPr>
+        <w:t>例</w:t>
+      </w:r>
+      <w:r>
+        <w:rPr>
+          <w:rFonts w:ascii="ＭＳ 明朝" w:eastAsia="ＭＳ 明朝" w:hAnsi="ＭＳ 明朝"/>
+        </w:rPr>
+        <w:t>のように、言語的に正確な置換がなされていても、その語彙が持つ宗教的・文化的背景の特殊性からAcceptanceへと分類が分散した事例がわずかに含まれていたためである。このように、Literal translationは技法そのものが特定の受容段階を</w:t>
+      </w:r>
+      <w:r>
+        <w:rPr>
+          <w:rFonts w:ascii="ＭＳ 明朝" w:eastAsia="ＭＳ 明朝" w:hAnsi="ＭＳ 明朝" w:hint="eastAsia"/>
+        </w:rPr>
+        <w:t>決定づける力が弱く、対象となる語彙の性質によって結果が変動する中立的</w:t>
+      </w:r>
+      <w:r>
+        <w:rPr>
+          <w:rFonts w:ascii="ＭＳ 明朝" w:eastAsia="ＭＳ 明朝" w:hAnsi="ＭＳ 明朝" w:hint="eastAsia"/>
+        </w:rPr>
+        <w:t>な</w:t>
+      </w:r>
+      <w:r>
+        <w:rPr>
+          <w:rFonts w:ascii="ＭＳ 明朝" w:eastAsia="ＭＳ 明朝" w:hAnsi="ＭＳ 明朝" w:hint="eastAsia"/>
+        </w:rPr>
+        <w:t>性質を持つことが、統計上の有意差の欠如に繋がったと考えられる。</w:t>
+      </w:r>
+    </w:p>
+    <w:p>
+      <w:pPr>
+        <w:rPr>
+          <w:rFonts w:ascii="ＭＳ 明朝" w:eastAsia="ＭＳ 明朝" w:hAnsi="ＭＳ 明朝"/>
+        </w:rPr>
+      </w:pPr>
+    </w:p>
+    <w:p>
+      <w:pPr>
+        <w:rPr>
+          <w:rFonts w:ascii="ＭＳ 明朝" w:eastAsia="ＭＳ 明朝" w:hAnsi="ＭＳ 明朝"/>
         </w:rPr>
       </w:pPr>
       <w:r>
@@ -16008,7 +16342,7 @@
     <w:p>
       <w:pPr>
         <w:rPr>
-          <w:rFonts w:ascii="ＭＳ 明朝" w:eastAsia="ＭＳ 明朝" w:hAnsi="ＭＳ 明朝" w:hint="eastAsia"/>
+          <w:rFonts w:ascii="ＭＳ 明朝" w:eastAsia="ＭＳ 明朝" w:hAnsi="ＭＳ 明朝"/>
         </w:rPr>
       </w:pPr>
       <w:r>
@@ -16039,26 +16373,983 @@
     <w:p>
       <w:pPr>
         <w:rPr>
-          <w:rFonts w:ascii="ＭＳ 明朝" w:eastAsia="ＭＳ 明朝" w:hAnsi="ＭＳ 明朝" w:hint="eastAsia"/>
-        </w:rPr>
-      </w:pPr>
-      <w:r>
-        <w:rPr>
-          <w:rFonts w:ascii="ＭＳ 明朝" w:eastAsia="ＭＳ 明朝" w:hAnsi="ＭＳ 明朝" w:hint="eastAsia"/>
-        </w:rPr>
-        <w:t>内容：</w:t>
-      </w:r>
-      <w:r>
-        <w:rPr>
-          <w:rFonts w:ascii="ＭＳ 明朝" w:eastAsia="ＭＳ 明朝" w:hAnsi="ＭＳ 明朝" w:hint="eastAsia"/>
-        </w:rPr>
-        <w:t>戦略（DMIS）と戦術（技法）の統計的結合モデルの提示</w:t>
-      </w:r>
-    </w:p>
-    <w:p>
-      <w:pPr>
-        <w:rPr>
-          <w:rFonts w:ascii="ＭＳ 明朝" w:eastAsia="ＭＳ 明朝" w:hAnsi="ＭＳ 明朝"/>
+          <w:rFonts w:ascii="ＭＳ 明朝" w:eastAsia="ＭＳ 明朝" w:hAnsi="ＭＳ 明朝"/>
+        </w:rPr>
+      </w:pPr>
+      <w:r>
+        <w:rPr>
+          <w:rFonts w:ascii="ＭＳ 明朝" w:eastAsia="ＭＳ 明朝" w:hAnsi="ＭＳ 明朝" w:hint="eastAsia"/>
+        </w:rPr>
+        <w:t xml:space="preserve">　</w:t>
+      </w:r>
+      <w:r>
+        <w:rPr>
+          <w:rFonts w:ascii="ＭＳ 明朝" w:eastAsia="ＭＳ 明朝" w:hAnsi="ＭＳ 明朝" w:hint="eastAsia"/>
+        </w:rPr>
+        <w:t>４章で行った定量分析の結果、特定の翻訳技法と、それが読者にもたらす</w:t>
+      </w:r>
+      <w:r>
+        <w:rPr>
+          <w:rFonts w:ascii="ＭＳ 明朝" w:eastAsia="ＭＳ 明朝" w:hAnsi="ＭＳ 明朝" w:hint="eastAsia"/>
+        </w:rPr>
+        <w:t>異文化受容段階（DMIS）との間には、統計的に有意な相関が存在する事が明らかとなった。</w:t>
+      </w:r>
+      <w:r>
+        <w:rPr>
+          <w:rFonts w:ascii="ＭＳ 明朝" w:eastAsia="ＭＳ 明朝" w:hAnsi="ＭＳ 明朝" w:hint="eastAsia"/>
+        </w:rPr>
+        <w:t>本節では、この</w:t>
+      </w:r>
+      <w:r>
+        <w:rPr>
+          <w:rFonts w:ascii="ＭＳ 明朝" w:eastAsia="ＭＳ 明朝" w:hAnsi="ＭＳ 明朝" w:hint="eastAsia"/>
+        </w:rPr>
+        <w:lastRenderedPageBreak/>
+        <w:t>分析結果を基盤として、翻訳者が意図する戦略（</w:t>
+      </w:r>
+      <w:r>
+        <w:rPr>
+          <w:rFonts w:ascii="ＭＳ 明朝" w:eastAsia="ＭＳ 明朝" w:hAnsi="ＭＳ 明朝"/>
+        </w:rPr>
+        <w:t>DMIS）から最適な戦術（</w:t>
+      </w:r>
+      <w:r>
+        <w:rPr>
+          <w:rFonts w:ascii="ＭＳ 明朝" w:eastAsia="ＭＳ 明朝" w:hAnsi="ＭＳ 明朝" w:hint="eastAsia"/>
+        </w:rPr>
+        <w:t>翻訳</w:t>
+      </w:r>
+      <w:r>
+        <w:rPr>
+          <w:rFonts w:ascii="ＭＳ 明朝" w:eastAsia="ＭＳ 明朝" w:hAnsi="ＭＳ 明朝"/>
+        </w:rPr>
+        <w:t>技法）を導き出すための意思決定フレームワークを提唱する</w:t>
+      </w:r>
+      <w:r>
+        <w:rPr>
+          <w:rFonts w:ascii="ＭＳ 明朝" w:eastAsia="ＭＳ 明朝" w:hAnsi="ＭＳ 明朝" w:hint="eastAsia"/>
+        </w:rPr>
+        <w:t>。</w:t>
+      </w:r>
+    </w:p>
+    <w:p>
+      <w:pPr>
+        <w:rPr>
+          <w:rFonts w:ascii="ＭＳ 明朝" w:eastAsia="ＭＳ 明朝" w:hAnsi="ＭＳ 明朝"/>
+        </w:rPr>
+      </w:pPr>
+      <w:r>
+        <w:rPr>
+          <w:rFonts w:ascii="ＭＳ 明朝" w:eastAsia="ＭＳ 明朝" w:hAnsi="ＭＳ 明朝" w:hint="eastAsia"/>
+        </w:rPr>
+        <w:t xml:space="preserve">　</w:t>
+      </w:r>
+      <w:r>
+        <w:rPr>
+          <w:rFonts w:ascii="ＭＳ 明朝" w:eastAsia="ＭＳ 明朝" w:hAnsi="ＭＳ 明朝"/>
+        </w:rPr>
+        <w:t>まず、統計分析によって確認された、各DMIS段階への誘導効果が高い翻訳技法をまとめたものを表3に示す。なお、表中のAdaptationについては、DMIS段階としての</w:t>
+      </w:r>
+      <w:r>
+        <w:rPr>
+          <w:rFonts w:ascii="ＭＳ 明朝" w:eastAsia="ＭＳ 明朝" w:hAnsi="ＭＳ 明朝" w:hint="eastAsia"/>
+        </w:rPr>
+        <w:t>Adaptation</w:t>
+      </w:r>
+      <w:r>
+        <w:rPr>
+          <w:rFonts w:ascii="ＭＳ 明朝" w:eastAsia="ＭＳ 明朝" w:hAnsi="ＭＳ 明朝"/>
+        </w:rPr>
+        <w:t>と区別するため、技法名には（技法）と付記する。</w:t>
+      </w:r>
+    </w:p>
+    <w:tbl>
+      <w:tblPr>
+        <w:tblStyle w:val="af5"/>
+        <w:tblW w:w="0" w:type="auto"/>
+        <w:tblLook w:val="04A0" w:firstRow="1" w:lastRow="0" w:firstColumn="1" w:lastColumn="0" w:noHBand="0" w:noVBand="1"/>
+      </w:tblPr>
+      <w:tblGrid>
+        <w:gridCol w:w="4247"/>
+        <w:gridCol w:w="4247"/>
+      </w:tblGrid>
+      <w:tr>
+        <w:tc>
+          <w:tcPr>
+            <w:tcW w:w="4247" w:type="dxa"/>
+          </w:tcPr>
+          <w:p>
+            <w:pPr>
+              <w:rPr>
+                <w:rFonts w:ascii="ＭＳ 明朝" w:eastAsia="ＭＳ 明朝" w:hAnsi="ＭＳ 明朝"/>
+              </w:rPr>
+            </w:pPr>
+            <w:r>
+              <w:rPr>
+                <w:rFonts w:ascii="ＭＳ 明朝" w:eastAsia="ＭＳ 明朝" w:hAnsi="ＭＳ 明朝"/>
+              </w:rPr>
+              <w:t>DMIS</w:t>
+            </w:r>
+          </w:p>
+        </w:tc>
+        <w:tc>
+          <w:tcPr>
+            <w:tcW w:w="4247" w:type="dxa"/>
+          </w:tcPr>
+          <w:p>
+            <w:pPr>
+              <w:rPr>
+                <w:rFonts w:ascii="ＭＳ 明朝" w:eastAsia="ＭＳ 明朝" w:hAnsi="ＭＳ 明朝"/>
+              </w:rPr>
+            </w:pPr>
+            <w:r>
+              <w:rPr>
+                <w:rFonts w:ascii="ＭＳ 明朝" w:eastAsia="ＭＳ 明朝" w:hAnsi="ＭＳ 明朝"/>
+              </w:rPr>
+              <w:t>翻訳技法</w:t>
+            </w:r>
+          </w:p>
+        </w:tc>
+      </w:tr>
+      <w:tr>
+        <w:tc>
+          <w:tcPr>
+            <w:tcW w:w="4247" w:type="dxa"/>
+          </w:tcPr>
+          <w:p>
+            <w:pPr>
+              <w:rPr>
+                <w:rFonts w:ascii="ＭＳ 明朝" w:eastAsia="ＭＳ 明朝" w:hAnsi="ＭＳ 明朝"/>
+              </w:rPr>
+            </w:pPr>
+            <w:r>
+              <w:rPr>
+                <w:rFonts w:ascii="ＭＳ 明朝" w:eastAsia="ＭＳ 明朝" w:hAnsi="ＭＳ 明朝"/>
+              </w:rPr>
+              <w:t>Denial</w:t>
+            </w:r>
+          </w:p>
+        </w:tc>
+        <w:tc>
+          <w:tcPr>
+            <w:tcW w:w="4247" w:type="dxa"/>
+          </w:tcPr>
+          <w:p>
+            <w:pPr>
+              <w:rPr>
+                <w:rFonts w:ascii="ＭＳ 明朝" w:eastAsia="ＭＳ 明朝" w:hAnsi="ＭＳ 明朝"/>
+              </w:rPr>
+            </w:pPr>
+            <w:r>
+              <w:rPr>
+                <w:rFonts w:ascii="ＭＳ 明朝" w:eastAsia="ＭＳ 明朝" w:hAnsi="ＭＳ 明朝"/>
+              </w:rPr>
+              <w:t>Reduction</w:t>
+            </w:r>
+          </w:p>
+        </w:tc>
+      </w:tr>
+      <w:tr>
+        <w:tc>
+          <w:tcPr>
+            <w:tcW w:w="4247" w:type="dxa"/>
+          </w:tcPr>
+          <w:p>
+            <w:pPr>
+              <w:rPr>
+                <w:rFonts w:ascii="ＭＳ 明朝" w:eastAsia="ＭＳ 明朝" w:hAnsi="ＭＳ 明朝"/>
+              </w:rPr>
+            </w:pPr>
+            <w:r>
+              <w:rPr>
+                <w:rFonts w:ascii="ＭＳ 明朝" w:eastAsia="ＭＳ 明朝" w:hAnsi="ＭＳ 明朝"/>
+              </w:rPr>
+              <w:t>Minimization</w:t>
+            </w:r>
+          </w:p>
+        </w:tc>
+        <w:tc>
+          <w:tcPr>
+            <w:tcW w:w="4247" w:type="dxa"/>
+          </w:tcPr>
+          <w:p>
+            <w:pPr>
+              <w:rPr>
+                <w:rFonts w:ascii="ＭＳ 明朝" w:eastAsia="ＭＳ 明朝" w:hAnsi="ＭＳ 明朝"/>
+              </w:rPr>
+            </w:pPr>
+            <w:r>
+              <w:rPr>
+                <w:rFonts w:ascii="ＭＳ 明朝" w:eastAsia="ＭＳ 明朝" w:hAnsi="ＭＳ 明朝"/>
+              </w:rPr>
+              <w:t>Established</w:t>
+            </w:r>
+            <w:r>
+              <w:rPr>
+                <w:rFonts w:ascii="ＭＳ 明朝" w:eastAsia="ＭＳ 明朝" w:hAnsi="ＭＳ 明朝"/>
+              </w:rPr>
+              <w:t xml:space="preserve"> </w:t>
+            </w:r>
+            <w:r>
+              <w:rPr>
+                <w:rFonts w:ascii="ＭＳ 明朝" w:eastAsia="ＭＳ 明朝" w:hAnsi="ＭＳ 明朝" w:hint="eastAsia"/>
+              </w:rPr>
+              <w:t>equivalent</w:t>
+            </w:r>
+          </w:p>
+          <w:p>
+            <w:pPr>
+              <w:rPr>
+                <w:rFonts w:ascii="ＭＳ 明朝" w:eastAsia="ＭＳ 明朝" w:hAnsi="ＭＳ 明朝"/>
+              </w:rPr>
+            </w:pPr>
+            <w:r>
+              <w:rPr>
+                <w:rFonts w:ascii="ＭＳ 明朝" w:eastAsia="ＭＳ 明朝" w:hAnsi="ＭＳ 明朝"/>
+              </w:rPr>
+              <w:t>Description</w:t>
+            </w:r>
+          </w:p>
+          <w:p>
+            <w:pPr>
+              <w:rPr>
+                <w:rFonts w:ascii="ＭＳ 明朝" w:eastAsia="ＭＳ 明朝" w:hAnsi="ＭＳ 明朝"/>
+              </w:rPr>
+            </w:pPr>
+            <w:r>
+              <w:rPr>
+                <w:rFonts w:ascii="ＭＳ 明朝" w:eastAsia="ＭＳ 明朝" w:hAnsi="ＭＳ 明朝"/>
+              </w:rPr>
+              <w:t>Generalization</w:t>
+            </w:r>
+          </w:p>
+          <w:p>
+            <w:pPr>
+              <w:rPr>
+                <w:rFonts w:ascii="ＭＳ 明朝" w:eastAsia="ＭＳ 明朝" w:hAnsi="ＭＳ 明朝"/>
+              </w:rPr>
+            </w:pPr>
+            <w:commentRangeStart w:id="80"/>
+            <w:r>
+              <w:rPr>
+                <w:rFonts w:ascii="ＭＳ 明朝" w:eastAsia="ＭＳ 明朝" w:hAnsi="ＭＳ 明朝"/>
+              </w:rPr>
+              <w:t>Adaptation</w:t>
+            </w:r>
+            <w:r>
+              <w:rPr>
+                <w:rFonts w:ascii="ＭＳ 明朝" w:eastAsia="ＭＳ 明朝" w:hAnsi="ＭＳ 明朝" w:hint="eastAsia"/>
+              </w:rPr>
+              <w:t>（技法）</w:t>
+            </w:r>
+            <w:commentRangeEnd w:id="80"/>
+            <w:r>
+              <w:rPr>
+                <w:rStyle w:val="ac"/>
+              </w:rPr>
+              <w:commentReference w:id="80"/>
+            </w:r>
+          </w:p>
+          <w:p>
+            <w:pPr>
+              <w:rPr>
+                <w:rFonts w:ascii="ＭＳ 明朝" w:eastAsia="ＭＳ 明朝" w:hAnsi="ＭＳ 明朝"/>
+              </w:rPr>
+            </w:pPr>
+            <w:commentRangeStart w:id="81"/>
+            <w:r>
+              <w:rPr>
+                <w:rFonts w:ascii="ＭＳ 明朝" w:eastAsia="ＭＳ 明朝" w:hAnsi="ＭＳ 明朝"/>
+              </w:rPr>
+              <w:t>（Literal translation）</w:t>
+            </w:r>
+            <w:commentRangeEnd w:id="81"/>
+            <w:r>
+              <w:rPr>
+                <w:rStyle w:val="ac"/>
+              </w:rPr>
+              <w:commentReference w:id="81"/>
+            </w:r>
+          </w:p>
+        </w:tc>
+      </w:tr>
+      <w:tr>
+        <w:tc>
+          <w:tcPr>
+            <w:tcW w:w="4247" w:type="dxa"/>
+          </w:tcPr>
+          <w:p>
+            <w:pPr>
+              <w:rPr>
+                <w:rFonts w:ascii="ＭＳ 明朝" w:eastAsia="ＭＳ 明朝" w:hAnsi="ＭＳ 明朝"/>
+              </w:rPr>
+            </w:pPr>
+            <w:r>
+              <w:rPr>
+                <w:rFonts w:ascii="ＭＳ 明朝" w:eastAsia="ＭＳ 明朝" w:hAnsi="ＭＳ 明朝"/>
+              </w:rPr>
+              <w:t>Adaptation</w:t>
+            </w:r>
+          </w:p>
+        </w:tc>
+        <w:tc>
+          <w:tcPr>
+            <w:tcW w:w="4247" w:type="dxa"/>
+          </w:tcPr>
+          <w:p>
+            <w:pPr>
+              <w:rPr>
+                <w:rFonts w:ascii="ＭＳ 明朝" w:eastAsia="ＭＳ 明朝" w:hAnsi="ＭＳ 明朝"/>
+              </w:rPr>
+            </w:pPr>
+            <w:r>
+              <w:rPr>
+                <w:rFonts w:ascii="ＭＳ 明朝" w:eastAsia="ＭＳ 明朝" w:hAnsi="ＭＳ 明朝"/>
+              </w:rPr>
+              <w:t>Amplification</w:t>
+            </w:r>
+          </w:p>
+        </w:tc>
+      </w:tr>
+      <w:tr>
+        <w:tc>
+          <w:tcPr>
+            <w:tcW w:w="4247" w:type="dxa"/>
+          </w:tcPr>
+          <w:p>
+            <w:pPr>
+              <w:rPr>
+                <w:rFonts w:ascii="ＭＳ 明朝" w:eastAsia="ＭＳ 明朝" w:hAnsi="ＭＳ 明朝"/>
+              </w:rPr>
+            </w:pPr>
+            <w:r>
+              <w:rPr>
+                <w:rFonts w:ascii="ＭＳ 明朝" w:eastAsia="ＭＳ 明朝" w:hAnsi="ＭＳ 明朝"/>
+              </w:rPr>
+              <w:t>Acceptance</w:t>
+            </w:r>
+          </w:p>
+        </w:tc>
+        <w:tc>
+          <w:tcPr>
+            <w:tcW w:w="4247" w:type="dxa"/>
+          </w:tcPr>
+          <w:p>
+            <w:pPr>
+              <w:rPr>
+                <w:rFonts w:ascii="ＭＳ 明朝" w:eastAsia="ＭＳ 明朝" w:hAnsi="ＭＳ 明朝"/>
+              </w:rPr>
+            </w:pPr>
+            <w:r>
+              <w:rPr>
+                <w:rFonts w:ascii="ＭＳ 明朝" w:eastAsia="ＭＳ 明朝" w:hAnsi="ＭＳ 明朝"/>
+              </w:rPr>
+              <w:t>Borrowing</w:t>
+            </w:r>
+          </w:p>
+          <w:p>
+            <w:pPr>
+              <w:rPr>
+                <w:rFonts w:ascii="ＭＳ 明朝" w:eastAsia="ＭＳ 明朝" w:hAnsi="ＭＳ 明朝"/>
+              </w:rPr>
+            </w:pPr>
+            <w:commentRangeStart w:id="82"/>
+            <w:r>
+              <w:rPr>
+                <w:rFonts w:ascii="ＭＳ 明朝" w:eastAsia="ＭＳ 明朝" w:hAnsi="ＭＳ 明朝"/>
+              </w:rPr>
+              <w:t>（Literal translation）</w:t>
+            </w:r>
+            <w:commentRangeEnd w:id="82"/>
+            <w:r>
+              <w:rPr>
+                <w:rStyle w:val="ac"/>
+              </w:rPr>
+              <w:commentReference w:id="82"/>
+            </w:r>
+          </w:p>
+        </w:tc>
+      </w:tr>
+    </w:tbl>
+    <w:p>
+      <w:pPr>
+        <w:rPr>
+          <w:rFonts w:ascii="ＭＳ 明朝" w:eastAsia="ＭＳ 明朝" w:hAnsi="ＭＳ 明朝"/>
+        </w:rPr>
+      </w:pPr>
+      <w:r>
+        <w:rPr>
+          <w:rFonts w:ascii="ＭＳ 明朝" w:eastAsia="ＭＳ 明朝" w:hAnsi="ＭＳ 明朝"/>
+        </w:rPr>
+        <w:t xml:space="preserve">表３ </w:t>
+      </w:r>
+      <w:r>
+        <w:rPr>
+          <w:rFonts w:ascii="ＭＳ 明朝" w:eastAsia="ＭＳ 明朝" w:hAnsi="ＭＳ 明朝"/>
+        </w:rPr>
+        <w:t>読者に体験させたい理解の深さ</w:t>
+      </w:r>
+      <w:r>
+        <w:rPr>
+          <w:rFonts w:ascii="ＭＳ 明朝" w:eastAsia="ＭＳ 明朝" w:hAnsi="ＭＳ 明朝"/>
+        </w:rPr>
+        <w:t>（DMIS段階）と</w:t>
+      </w:r>
+      <w:r>
+        <w:rPr>
+          <w:rFonts w:ascii="ＭＳ 明朝" w:eastAsia="ＭＳ 明朝" w:hAnsi="ＭＳ 明朝"/>
+        </w:rPr>
+        <w:t>翻訳技法の対応表</w:t>
+      </w:r>
+    </w:p>
+    <w:p>
+      <w:pPr>
+        <w:ind w:firstLineChars="100" w:firstLine="210"/>
+        <w:rPr>
+          <w:rFonts w:ascii="ＭＳ 明朝" w:eastAsia="ＭＳ 明朝" w:hAnsi="ＭＳ 明朝"/>
+        </w:rPr>
+      </w:pPr>
+      <w:r>
+        <w:rPr>
+          <w:rFonts w:ascii="ＭＳ 明朝" w:eastAsia="ＭＳ 明朝" w:hAnsi="ＭＳ 明朝" w:hint="eastAsia"/>
+        </w:rPr>
+        <w:t>表３に示した統計的相関に基づき、本研究では翻訳者のための</w:t>
+      </w:r>
+      <w:r>
+        <w:rPr>
+          <w:rFonts w:ascii="ＭＳ 明朝" w:eastAsia="ＭＳ 明朝" w:hAnsi="ＭＳ 明朝" w:hint="eastAsia"/>
+        </w:rPr>
+        <w:t>意思決定</w:t>
+      </w:r>
+      <w:r>
+        <w:rPr>
+          <w:rFonts w:ascii="ＭＳ 明朝" w:eastAsia="ＭＳ 明朝" w:hAnsi="ＭＳ 明朝" w:hint="eastAsia"/>
+        </w:rPr>
+        <w:t>プロセス</w:t>
+      </w:r>
+      <w:r>
+        <w:rPr>
+          <w:rFonts w:ascii="ＭＳ 明朝" w:eastAsia="ＭＳ 明朝" w:hAnsi="ＭＳ 明朝" w:hint="eastAsia"/>
+        </w:rPr>
+        <w:t>を構築した。</w:t>
+      </w:r>
+      <w:r>
+        <w:rPr>
+          <w:rFonts w:ascii="ＭＳ 明朝" w:eastAsia="ＭＳ 明朝" w:hAnsi="ＭＳ 明朝" w:hint="eastAsia"/>
+        </w:rPr>
+        <w:t>このモデルは</w:t>
+      </w:r>
+      <w:r>
+        <w:rPr>
+          <w:rFonts w:ascii="ＭＳ 明朝" w:eastAsia="ＭＳ 明朝" w:hAnsi="ＭＳ 明朝" w:hint="eastAsia"/>
+        </w:rPr>
+        <w:t>、翻訳における戦略、すなわち</w:t>
+      </w:r>
+      <w:r>
+        <w:rPr>
+          <w:rFonts w:ascii="ＭＳ 明朝" w:eastAsia="ＭＳ 明朝" w:hAnsi="ＭＳ 明朝" w:hint="eastAsia"/>
+        </w:rPr>
+        <w:t>読者に提供したい文化的体験</w:t>
+      </w:r>
+      <w:r>
+        <w:rPr>
+          <w:rFonts w:ascii="ＭＳ 明朝" w:eastAsia="ＭＳ 明朝" w:hAnsi="ＭＳ 明朝" w:hint="eastAsia"/>
+        </w:rPr>
+        <w:t>（DMIS）</w:t>
+      </w:r>
+      <w:r>
+        <w:rPr>
+          <w:rFonts w:ascii="ＭＳ 明朝" w:eastAsia="ＭＳ 明朝" w:hAnsi="ＭＳ 明朝" w:hint="eastAsia"/>
+        </w:rPr>
+        <w:t>を設定することで</w:t>
+      </w:r>
+      <w:r>
+        <w:rPr>
+          <w:rFonts w:ascii="ＭＳ 明朝" w:eastAsia="ＭＳ 明朝" w:hAnsi="ＭＳ 明朝" w:hint="eastAsia"/>
+        </w:rPr>
+        <w:t>、その戦略に統計的</w:t>
+      </w:r>
+      <w:r>
+        <w:rPr>
+          <w:rFonts w:ascii="ＭＳ 明朝" w:eastAsia="ＭＳ 明朝" w:hAnsi="ＭＳ 明朝" w:hint="eastAsia"/>
+        </w:rPr>
+        <w:t>に適した</w:t>
+      </w:r>
+      <w:r>
+        <w:rPr>
+          <w:rFonts w:ascii="ＭＳ 明朝" w:eastAsia="ＭＳ 明朝" w:hAnsi="ＭＳ 明朝" w:hint="eastAsia"/>
+        </w:rPr>
+        <w:t>翻訳技法を選択できるよう設計されている。</w:t>
+      </w:r>
+    </w:p>
+    <w:p>
+      <w:pPr>
+        <w:rPr>
+          <w:rFonts w:ascii="ＭＳ 明朝" w:eastAsia="ＭＳ 明朝" w:hAnsi="ＭＳ 明朝"/>
+        </w:rPr>
+      </w:pPr>
+      <w:r>
+        <w:rPr>
+          <w:rFonts w:ascii="ＭＳ 明朝" w:eastAsia="ＭＳ 明朝" w:hAnsi="ＭＳ 明朝" w:hint="eastAsia"/>
+        </w:rPr>
+        <w:t xml:space="preserve">　</w:t>
+      </w:r>
+      <w:r>
+        <w:rPr>
+          <w:rFonts w:ascii="ＭＳ 明朝" w:eastAsia="ＭＳ 明朝" w:hAnsi="ＭＳ 明朝" w:hint="eastAsia"/>
+        </w:rPr>
+        <w:t>まず、</w:t>
+      </w:r>
+      <w:r>
+        <w:rPr>
+          <w:rFonts w:ascii="ＭＳ 明朝" w:eastAsia="ＭＳ 明朝" w:hAnsi="ＭＳ 明朝"/>
+        </w:rPr>
+        <w:t>翻訳者が最初に行うべき判断は、対象となる文化的要素を翻訳先のテキストにおいて明示的に存在させるか否かである。</w:t>
+      </w:r>
+      <w:r>
+        <w:rPr>
+          <w:rFonts w:ascii="ＭＳ 明朝" w:eastAsia="ＭＳ 明朝" w:hAnsi="ＭＳ 明朝" w:hint="eastAsia"/>
+        </w:rPr>
+        <w:t>文化的要素を</w:t>
+      </w:r>
+      <w:r>
+        <w:rPr>
+          <w:rFonts w:ascii="ＭＳ 明朝" w:eastAsia="ＭＳ 明朝" w:hAnsi="ＭＳ 明朝" w:hint="eastAsia"/>
+        </w:rPr>
+        <w:t>直接的には物語に関係ない</w:t>
+      </w:r>
+      <w:r>
+        <w:rPr>
+          <w:rFonts w:ascii="ＭＳ 明朝" w:eastAsia="ＭＳ 明朝" w:hAnsi="ＭＳ 明朝" w:hint="eastAsia"/>
+        </w:rPr>
+        <w:t>ものであると判断し、</w:t>
+      </w:r>
+      <w:r>
+        <w:rPr>
+          <w:rFonts w:ascii="ＭＳ 明朝" w:eastAsia="ＭＳ 明朝" w:hAnsi="ＭＳ 明朝" w:hint="eastAsia"/>
+        </w:rPr>
+        <w:t>物語の進行を優先</w:t>
+      </w:r>
+      <w:r>
+        <w:rPr>
+          <w:rFonts w:ascii="ＭＳ 明朝" w:eastAsia="ＭＳ 明朝" w:hAnsi="ＭＳ 明朝" w:hint="eastAsia"/>
+        </w:rPr>
+        <w:t>する場合、その戦略はDenialに相当する。</w:t>
+      </w:r>
+      <w:r>
+        <w:rPr>
+          <w:rFonts w:ascii="ＭＳ 明朝" w:eastAsia="ＭＳ 明朝" w:hAnsi="ＭＳ 明朝" w:hint="eastAsia"/>
+        </w:rPr>
+        <w:t>この</w:t>
+      </w:r>
+      <w:r>
+        <w:rPr>
+          <w:rFonts w:ascii="ＭＳ 明朝" w:eastAsia="ＭＳ 明朝" w:hAnsi="ＭＳ 明朝" w:hint="eastAsia"/>
+        </w:rPr>
+        <w:t>場合</w:t>
+      </w:r>
+      <w:r>
+        <w:rPr>
+          <w:rFonts w:ascii="ＭＳ 明朝" w:eastAsia="ＭＳ 明朝" w:hAnsi="ＭＳ 明朝" w:hint="eastAsia"/>
+        </w:rPr>
+        <w:t>、分析結果が示す通り、情報を完全に</w:t>
+      </w:r>
+      <w:r>
+        <w:rPr>
+          <w:rFonts w:ascii="ＭＳ 明朝" w:eastAsia="ＭＳ 明朝" w:hAnsi="ＭＳ 明朝" w:hint="eastAsia"/>
+        </w:rPr>
+        <w:t>削ぎ</w:t>
+      </w:r>
+      <w:r>
+        <w:rPr>
+          <w:rFonts w:ascii="ＭＳ 明朝" w:eastAsia="ＭＳ 明朝" w:hAnsi="ＭＳ 明朝" w:hint="eastAsia"/>
+        </w:rPr>
+        <w:t>落とす</w:t>
+      </w:r>
+      <w:r>
+        <w:rPr>
+          <w:rFonts w:ascii="ＭＳ 明朝" w:eastAsia="ＭＳ 明朝" w:hAnsi="ＭＳ 明朝" w:hint="eastAsia"/>
+        </w:rPr>
+        <w:t>Reductionが</w:t>
+      </w:r>
+      <w:r>
+        <w:rPr>
+          <w:rFonts w:ascii="ＭＳ 明朝" w:eastAsia="ＭＳ 明朝" w:hAnsi="ＭＳ 明朝" w:hint="eastAsia"/>
+        </w:rPr>
+        <w:t>統計的に裏付けられた</w:t>
+      </w:r>
+      <w:r>
+        <w:rPr>
+          <w:rFonts w:ascii="ＭＳ 明朝" w:eastAsia="ＭＳ 明朝" w:hAnsi="ＭＳ 明朝" w:hint="eastAsia"/>
+        </w:rPr>
+        <w:t>唯一かつ確実な</w:t>
+      </w:r>
+      <w:r>
+        <w:rPr>
+          <w:rFonts w:ascii="ＭＳ 明朝" w:eastAsia="ＭＳ 明朝" w:hAnsi="ＭＳ 明朝" w:hint="eastAsia"/>
+        </w:rPr>
+        <w:t>翻訳技法となる</w:t>
+      </w:r>
+      <w:r>
+        <w:rPr>
+          <w:rFonts w:ascii="ＭＳ 明朝" w:eastAsia="ＭＳ 明朝" w:hAnsi="ＭＳ 明朝" w:hint="eastAsia"/>
+        </w:rPr>
+        <w:t>。一方で</w:t>
+      </w:r>
+      <w:r>
+        <w:rPr>
+          <w:rFonts w:ascii="ＭＳ 明朝" w:eastAsia="ＭＳ 明朝" w:hAnsi="ＭＳ 明朝" w:hint="eastAsia"/>
+        </w:rPr>
+        <w:t>、その要素を何らかの形でテキスト内に留め、</w:t>
+      </w:r>
+      <w:r>
+        <w:rPr>
+          <w:rFonts w:ascii="ＭＳ 明朝" w:eastAsia="ＭＳ 明朝" w:hAnsi="ＭＳ 明朝" w:hint="eastAsia"/>
+        </w:rPr>
+        <w:t>読者に提示した方が良いと判断した場合には、</w:t>
+      </w:r>
+      <w:r>
+        <w:rPr>
+          <w:rFonts w:ascii="ＭＳ 明朝" w:eastAsia="ＭＳ 明朝" w:hAnsi="ＭＳ 明朝" w:hint="eastAsia"/>
+        </w:rPr>
+        <w:t>次の判断へと進むことになる。</w:t>
+      </w:r>
+    </w:p>
+    <w:p>
+      <w:pPr>
+        <w:rPr>
+          <w:rFonts w:ascii="ＭＳ 明朝" w:eastAsia="ＭＳ 明朝" w:hAnsi="ＭＳ 明朝"/>
+        </w:rPr>
+      </w:pPr>
+      <w:r>
+        <w:rPr>
+          <w:rFonts w:ascii="ＭＳ 明朝" w:eastAsia="ＭＳ 明朝" w:hAnsi="ＭＳ 明朝" w:hint="eastAsia"/>
+        </w:rPr>
+        <w:t xml:space="preserve">　</w:t>
+      </w:r>
+      <w:r>
+        <w:rPr>
+          <w:rFonts w:ascii="ＭＳ 明朝" w:eastAsia="ＭＳ 明朝" w:hAnsi="ＭＳ 明朝" w:hint="eastAsia"/>
+        </w:rPr>
+        <w:t>次に</w:t>
+      </w:r>
+      <w:r>
+        <w:rPr>
+          <w:rFonts w:ascii="ＭＳ 明朝" w:eastAsia="ＭＳ 明朝" w:hAnsi="ＭＳ 明朝" w:hint="eastAsia"/>
+        </w:rPr>
+        <w:t>、残すと決めた要素を通じて</w:t>
+      </w:r>
+      <w:r>
+        <w:rPr>
+          <w:rFonts w:ascii="ＭＳ 明朝" w:eastAsia="ＭＳ 明朝" w:hAnsi="ＭＳ 明朝" w:hint="eastAsia"/>
+        </w:rPr>
+        <w:t>、</w:t>
+      </w:r>
+      <w:r>
+        <w:rPr>
+          <w:rFonts w:ascii="ＭＳ 明朝" w:eastAsia="ＭＳ 明朝" w:hAnsi="ＭＳ 明朝" w:hint="eastAsia"/>
+        </w:rPr>
+        <w:t>読者に異質感や違和感をどの程度抱かせたいかを検討する。</w:t>
+      </w:r>
+      <w:r>
+        <w:rPr>
+          <w:rFonts w:ascii="ＭＳ 明朝" w:eastAsia="ＭＳ 明朝" w:hAnsi="ＭＳ 明朝" w:hint="eastAsia"/>
+        </w:rPr>
+        <w:t>ここで、</w:t>
+      </w:r>
+      <w:r>
+        <w:rPr>
+          <w:rFonts w:ascii="ＭＳ 明朝" w:eastAsia="ＭＳ 明朝" w:hAnsi="ＭＳ 明朝" w:hint="eastAsia"/>
+        </w:rPr>
+        <w:t>異文化要素をターゲット文化における既知の概念や枠組みへと読み替え</w:t>
+      </w:r>
+      <w:r>
+        <w:rPr>
+          <w:rFonts w:ascii="ＭＳ 明朝" w:eastAsia="ＭＳ 明朝" w:hAnsi="ＭＳ 明朝" w:hint="eastAsia"/>
+        </w:rPr>
+        <w:t>、</w:t>
+      </w:r>
+      <w:r>
+        <w:rPr>
+          <w:rFonts w:ascii="ＭＳ 明朝" w:eastAsia="ＭＳ 明朝" w:hAnsi="ＭＳ 明朝" w:hint="eastAsia"/>
+        </w:rPr>
+        <w:t>読者に翻訳であることを意識させずに物語への没入を促したい場合、</w:t>
+      </w:r>
+      <w:r>
+        <w:rPr>
+          <w:rFonts w:ascii="ＭＳ 明朝" w:eastAsia="ＭＳ 明朝" w:hAnsi="ＭＳ 明朝"/>
+        </w:rPr>
+        <w:t>戦略はMinimizationとなる。</w:t>
+      </w:r>
+      <w:r>
+        <w:rPr>
+          <w:rFonts w:ascii="ＭＳ 明朝" w:eastAsia="ＭＳ 明朝" w:hAnsi="ＭＳ 明朝" w:hint="eastAsia"/>
+        </w:rPr>
+        <w:t>この</w:t>
+      </w:r>
+      <w:r>
+        <w:rPr>
+          <w:rFonts w:ascii="ＭＳ 明朝" w:eastAsia="ＭＳ 明朝" w:hAnsi="ＭＳ 明朝" w:hint="eastAsia"/>
+        </w:rPr>
+        <w:t>段階を読者に体験させるに</w:t>
+      </w:r>
+      <w:r>
+        <w:rPr>
+          <w:rFonts w:ascii="ＭＳ 明朝" w:eastAsia="ＭＳ 明朝" w:hAnsi="ＭＳ 明朝" w:hint="eastAsia"/>
+        </w:rPr>
+        <w:t>は、</w:t>
+      </w:r>
+      <w:r>
+        <w:rPr>
+          <w:rFonts w:ascii="ＭＳ 明朝" w:eastAsia="ＭＳ 明朝" w:hAnsi="ＭＳ 明朝"/>
+        </w:rPr>
+        <w:t>統計的に最も安定した相関を示したEstablished equivalentが</w:t>
+      </w:r>
+      <w:r>
+        <w:rPr>
+          <w:rFonts w:ascii="ＭＳ 明朝" w:eastAsia="ＭＳ 明朝" w:hAnsi="ＭＳ 明朝" w:hint="eastAsia"/>
+        </w:rPr>
+        <w:t>最も推奨する翻訳技法</w:t>
+      </w:r>
+      <w:r>
+        <w:rPr>
+          <w:rFonts w:ascii="ＭＳ 明朝" w:eastAsia="ＭＳ 明朝" w:hAnsi="ＭＳ 明朝"/>
+        </w:rPr>
+        <w:t>となるが、文脈に応じてDescriptionやGeneralizationを併用することも極めて有効である。</w:t>
+      </w:r>
+      <w:r>
+        <w:rPr>
+          <w:rFonts w:ascii="ＭＳ 明朝" w:eastAsia="ＭＳ 明朝" w:hAnsi="ＭＳ 明朝" w:hint="eastAsia"/>
+        </w:rPr>
+        <w:t>これらの技法は、読者の認知的負荷を最小限に抑えつつ、自文化の知識体系内でのスムーズな理解を可能にする。</w:t>
+      </w:r>
+    </w:p>
+    <w:p>
+      <w:pPr>
+        <w:rPr>
+          <w:rFonts w:ascii="ＭＳ 明朝" w:eastAsia="ＭＳ 明朝" w:hAnsi="ＭＳ 明朝"/>
+        </w:rPr>
+      </w:pPr>
+      <w:r>
+        <w:rPr>
+          <w:rFonts w:ascii="ＭＳ 明朝" w:eastAsia="ＭＳ 明朝" w:hAnsi="ＭＳ 明朝" w:hint="eastAsia"/>
+        </w:rPr>
+        <w:t xml:space="preserve">　</w:t>
+      </w:r>
+      <w:r>
+        <w:rPr>
+          <w:rFonts w:ascii="ＭＳ 明朝" w:eastAsia="ＭＳ 明朝" w:hAnsi="ＭＳ 明朝" w:hint="eastAsia"/>
+        </w:rPr>
+        <w:t>対照的に、読者に自</w:t>
+      </w:r>
+      <w:r>
+        <w:rPr>
+          <w:rFonts w:ascii="ＭＳ 明朝" w:eastAsia="ＭＳ 明朝" w:hAnsi="ＭＳ 明朝" w:hint="eastAsia"/>
+        </w:rPr>
+        <w:t>文化</w:t>
+      </w:r>
+      <w:r>
+        <w:rPr>
+          <w:rFonts w:ascii="ＭＳ 明朝" w:eastAsia="ＭＳ 明朝" w:hAnsi="ＭＳ 明朝" w:hint="eastAsia"/>
+        </w:rPr>
+        <w:t>とは異なる存在である事を読者に明示し、異文化との接触体験を</w:t>
+      </w:r>
+      <w:r>
+        <w:rPr>
+          <w:rFonts w:ascii="ＭＳ 明朝" w:eastAsia="ＭＳ 明朝" w:hAnsi="ＭＳ 明朝" w:hint="eastAsia"/>
+        </w:rPr>
+        <w:t>提供し、</w:t>
+      </w:r>
+      <w:r>
+        <w:rPr>
+          <w:rFonts w:ascii="ＭＳ 明朝" w:eastAsia="ＭＳ 明朝" w:hAnsi="ＭＳ 明朝" w:hint="eastAsia"/>
+        </w:rPr>
+        <w:t>その異質性の提示によって読者にどのような理解を要求するかを決定する。単に異国情緒を演出し、異文化の存在を示す程度に</w:t>
+      </w:r>
+      <w:r>
+        <w:rPr>
+          <w:rFonts w:ascii="ＭＳ 明朝" w:eastAsia="ＭＳ 明朝" w:hAnsi="ＭＳ 明朝" w:hint="eastAsia"/>
+        </w:rPr>
+        <w:t>留め、詳細な意味内容や</w:t>
+      </w:r>
+      <w:r>
+        <w:rPr>
+          <w:rFonts w:ascii="ＭＳ 明朝" w:eastAsia="ＭＳ 明朝" w:hAnsi="ＭＳ 明朝" w:hint="eastAsia"/>
+        </w:rPr>
+        <w:t>背景の理解ま</w:t>
+      </w:r>
+      <w:r>
+        <w:rPr>
+          <w:rFonts w:ascii="ＭＳ 明朝" w:eastAsia="ＭＳ 明朝" w:hAnsi="ＭＳ 明朝" w:hint="eastAsia"/>
+        </w:rPr>
+        <w:t>では問わないのであれば、戦略はAcceptanceに分類される。この際、推奨される翻訳技法はBorrowing</w:t>
+      </w:r>
+      <w:r>
+        <w:rPr>
+          <w:rFonts w:ascii="ＭＳ 明朝" w:eastAsia="ＭＳ 明朝" w:hAnsi="ＭＳ 明朝" w:hint="eastAsia"/>
+        </w:rPr>
+        <w:lastRenderedPageBreak/>
+        <w:t>である。音写された語彙は</w:t>
+      </w:r>
+      <w:r>
+        <w:rPr>
+          <w:rFonts w:ascii="ＭＳ 明朝" w:eastAsia="ＭＳ 明朝" w:hAnsi="ＭＳ 明朝" w:hint="eastAsia"/>
+        </w:rPr>
+        <w:t>視覚的・聴覚的に強力な異化効果を発揮するが、補足情報が伴わない限り、読者の理解は表層的な差異の認知に留まることとなる。</w:t>
+      </w:r>
+    </w:p>
+    <w:p>
+      <w:pPr>
+        <w:ind w:firstLineChars="100" w:firstLine="210"/>
+        <w:rPr>
+          <w:rFonts w:ascii="ＭＳ 明朝" w:eastAsia="ＭＳ 明朝" w:hAnsi="ＭＳ 明朝"/>
+        </w:rPr>
+      </w:pPr>
+      <w:r>
+        <w:rPr>
+          <w:rFonts w:ascii="ＭＳ 明朝" w:eastAsia="ＭＳ 明朝" w:hAnsi="ＭＳ 明朝" w:hint="eastAsia"/>
+        </w:rPr>
+        <w:t>しかし、読者に自</w:t>
+      </w:r>
+      <w:r>
+        <w:rPr>
+          <w:rFonts w:ascii="ＭＳ 明朝" w:eastAsia="ＭＳ 明朝" w:hAnsi="ＭＳ 明朝" w:hint="eastAsia"/>
+        </w:rPr>
+        <w:t>文化</w:t>
+      </w:r>
+      <w:r>
+        <w:rPr>
+          <w:rFonts w:ascii="ＭＳ 明朝" w:eastAsia="ＭＳ 明朝" w:hAnsi="ＭＳ 明朝" w:hint="eastAsia"/>
+        </w:rPr>
+        <w:t>中心的な視点を一時的に離れさせ、その要素が本来の文化圏で持つ機能や文脈を論理的に共感・理解させたい</w:t>
+      </w:r>
+      <w:r>
+        <w:rPr>
+          <w:rFonts w:ascii="ＭＳ 明朝" w:eastAsia="ＭＳ 明朝" w:hAnsi="ＭＳ 明朝" w:hint="eastAsia"/>
+        </w:rPr>
+        <w:t>場合</w:t>
+      </w:r>
+      <w:r>
+        <w:rPr>
+          <w:rFonts w:ascii="ＭＳ 明朝" w:eastAsia="ＭＳ 明朝" w:hAnsi="ＭＳ 明朝" w:hint="eastAsia"/>
+        </w:rPr>
+        <w:t>、</w:t>
+      </w:r>
+      <w:r>
+        <w:rPr>
+          <w:rFonts w:ascii="ＭＳ 明朝" w:eastAsia="ＭＳ 明朝" w:hAnsi="ＭＳ 明朝"/>
+        </w:rPr>
+        <w:t>戦略は</w:t>
+      </w:r>
+      <w:r>
+        <w:rPr>
+          <w:rFonts w:ascii="ＭＳ 明朝" w:eastAsia="ＭＳ 明朝" w:hAnsi="ＭＳ 明朝" w:hint="eastAsia"/>
+        </w:rPr>
+        <w:t>A</w:t>
+      </w:r>
+      <w:r>
+        <w:rPr>
+          <w:rFonts w:ascii="ＭＳ 明朝" w:eastAsia="ＭＳ 明朝" w:hAnsi="ＭＳ 明朝"/>
+        </w:rPr>
+        <w:t>daptation</w:t>
+      </w:r>
+      <w:r>
+        <w:rPr>
+          <w:rFonts w:ascii="ＭＳ 明朝" w:eastAsia="ＭＳ 明朝" w:hAnsi="ＭＳ 明朝" w:hint="eastAsia"/>
+        </w:rPr>
+        <w:t>となる</w:t>
+      </w:r>
+      <w:r>
+        <w:rPr>
+          <w:rFonts w:ascii="ＭＳ 明朝" w:eastAsia="ＭＳ 明朝" w:hAnsi="ＭＳ 明朝"/>
+        </w:rPr>
+        <w:t>。この</w:t>
+      </w:r>
+      <w:r>
+        <w:rPr>
+          <w:rFonts w:ascii="ＭＳ 明朝" w:eastAsia="ＭＳ 明朝" w:hAnsi="ＭＳ 明朝" w:hint="eastAsia"/>
+        </w:rPr>
+        <w:t>段階を体験させる</w:t>
+      </w:r>
+      <w:r>
+        <w:rPr>
+          <w:rFonts w:ascii="ＭＳ 明朝" w:eastAsia="ＭＳ 明朝" w:hAnsi="ＭＳ 明朝"/>
+        </w:rPr>
+        <w:t>には、統計的にも唯一の有意な手段として導き出され</w:t>
+      </w:r>
+      <w:r>
+        <w:rPr>
+          <w:rFonts w:ascii="ＭＳ 明朝" w:eastAsia="ＭＳ 明朝" w:hAnsi="ＭＳ 明朝" w:hint="eastAsia"/>
+        </w:rPr>
+        <w:t>た</w:t>
+      </w:r>
+      <w:r>
+        <w:rPr>
+          <w:rFonts w:ascii="ＭＳ 明朝" w:eastAsia="ＭＳ 明朝" w:hAnsi="ＭＳ 明朝"/>
+        </w:rPr>
+        <w:t>Amplificationが</w:t>
+      </w:r>
+      <w:r>
+        <w:rPr>
+          <w:rFonts w:ascii="ＭＳ 明朝" w:eastAsia="ＭＳ 明朝" w:hAnsi="ＭＳ 明朝" w:hint="eastAsia"/>
+        </w:rPr>
+        <w:t>不可欠な翻訳技法</w:t>
+      </w:r>
+      <w:r>
+        <w:rPr>
+          <w:rFonts w:ascii="ＭＳ 明朝" w:eastAsia="ＭＳ 明朝" w:hAnsi="ＭＳ 明朝"/>
+        </w:rPr>
+        <w:t>となる。加筆や注釈という記述上のコストを敢えて払い、読者に積極的な学習を促すことによって初めて、統計的にも有意な確率で深い適応段階への誘導が可能となるのである。</w:t>
+      </w:r>
+    </w:p>
+    <w:p>
+      <w:pPr>
+        <w:rPr>
+          <w:rFonts w:ascii="ＭＳ 明朝" w:eastAsia="ＭＳ 明朝" w:hAnsi="ＭＳ 明朝"/>
+        </w:rPr>
+      </w:pPr>
+      <w:r>
+        <w:rPr>
+          <w:rFonts w:ascii="ＭＳ 明朝" w:eastAsia="ＭＳ 明朝" w:hAnsi="ＭＳ 明朝" w:hint="eastAsia"/>
+        </w:rPr>
+        <w:t xml:space="preserve">　</w:t>
+      </w:r>
+      <w:r>
+        <w:rPr>
+          <w:rFonts w:ascii="ＭＳ 明朝" w:eastAsia="ＭＳ 明朝" w:hAnsi="ＭＳ 明朝" w:hint="eastAsia"/>
+        </w:rPr>
+        <w:t>なお、本フレームワークの構築において留意すべき点として、表</w:t>
+      </w:r>
+      <w:r>
+        <w:rPr>
+          <w:rFonts w:ascii="ＭＳ 明朝" w:eastAsia="ＭＳ 明朝" w:hAnsi="ＭＳ 明朝"/>
+        </w:rPr>
+        <w:t>3ではLiteral translationをMinimizationとAcceptanceの二箇所に配置している。これは、第4章の定量分析において直訳が特定の段階へ有意に偏る結果を示さなかった事実を反映したものである。すなわち、直訳という技法は文脈の適合性や読者の既有知識量といった外部要因によってその効果が左右される「可変的な性質」を内包していると言える。したがって、翻訳者が特定のDMIS段階への誘導を確実に制御しようとする戦略</w:t>
+      </w:r>
+      <w:r>
+        <w:rPr>
+          <w:rFonts w:ascii="ＭＳ 明朝" w:eastAsia="ＭＳ 明朝" w:hAnsi="ＭＳ 明朝" w:hint="eastAsia"/>
+        </w:rPr>
+        <w:t>的な状況においては、この不確実性を伴う直訳を避け、目的に応じて「</w:t>
+      </w:r>
+      <w:r>
+        <w:rPr>
+          <w:rFonts w:ascii="ＭＳ 明朝" w:eastAsia="ＭＳ 明朝" w:hAnsi="ＭＳ 明朝"/>
+        </w:rPr>
+        <w:t>Established equivalent」や「Borrowing」といった、結果の予測可能性が統計的に保証された技法を優先的に選択すべきであることが本モデルの示唆するところである。</w:t>
+      </w:r>
+    </w:p>
+    <w:p>
+      <w:pPr>
+        <w:rPr>
+          <w:rFonts w:ascii="ＭＳ 明朝" w:eastAsia="ＭＳ 明朝" w:hAnsi="ＭＳ 明朝"/>
+        </w:rPr>
+      </w:pPr>
+    </w:p>
+    <w:p>
+      <w:pPr>
+        <w:rPr>
+          <w:rFonts w:ascii="ＭＳ 明朝" w:eastAsia="ＭＳ 明朝" w:hAnsi="ＭＳ 明朝" w:hint="eastAsia"/>
         </w:rPr>
       </w:pPr>
     </w:p>
@@ -16084,1217 +17375,1834 @@
     <w:p>
       <w:pPr>
         <w:rPr>
-          <w:rFonts w:ascii="ＭＳ 明朝" w:eastAsia="ＭＳ 明朝" w:hAnsi="ＭＳ 明朝" w:hint="eastAsia"/>
-        </w:rPr>
-      </w:pPr>
-      <w:r>
-        <w:rPr>
-          <w:rFonts w:ascii="ＭＳ 明朝" w:eastAsia="ＭＳ 明朝" w:hAnsi="ＭＳ 明朝" w:hint="eastAsia"/>
-        </w:rPr>
-        <w:t>内容：</w:t>
-      </w:r>
-      <w:r>
-        <w:rPr>
-          <w:rFonts w:ascii="ＭＳ 明朝" w:eastAsia="ＭＳ 明朝" w:hAnsi="ＭＳ 明朝" w:hint="eastAsia"/>
-        </w:rPr>
-        <w:t>全体の7割を占めるMinimizationの理由</w:t>
-      </w:r>
-    </w:p>
-    <w:p>
-      <w:pPr>
-        <w:rPr>
-          <w:rFonts w:ascii="ＭＳ 明朝" w:eastAsia="ＭＳ 明朝" w:hAnsi="ＭＳ 明朝"/>
-        </w:rPr>
-      </w:pPr>
-      <w:r>
-        <w:rPr>
-          <w:rFonts w:ascii="ＭＳ 明朝" w:eastAsia="ＭＳ 明朝" w:hAnsi="ＭＳ 明朝" w:hint="eastAsia"/>
-        </w:rPr>
-        <w:t>・</w:t>
-      </w:r>
-      <w:r>
-        <w:rPr>
-          <w:rFonts w:ascii="ＭＳ 明朝" w:eastAsia="ＭＳ 明朝" w:hAnsi="ＭＳ 明朝"/>
-        </w:rPr>
-        <w:t>『こころ』のような近代小説においては、文化人類学的な正確さ（異文化の強調）よりも、小説としての没入感（Readability）が優先される。そのために、読者がストレスなく読めるMinimization（同化）戦略が全体の基調となるのは必然である</w:t>
-      </w:r>
-    </w:p>
-    <w:p>
-      <w:pPr>
-        <w:rPr>
-          <w:rFonts w:ascii="ＭＳ 明朝" w:eastAsia="ＭＳ 明朝" w:hAnsi="ＭＳ 明朝"/>
-        </w:rPr>
-      </w:pPr>
-      <w:r>
-        <w:rPr>
-          <w:rFonts w:ascii="ＭＳ 明朝" w:eastAsia="ＭＳ 明朝" w:hAnsi="ＭＳ 明朝" w:hint="eastAsia"/>
-        </w:rPr>
-        <w:t>・</w:t>
-      </w:r>
-      <w:commentRangeStart w:id="79"/>
-      <w:r>
-        <w:rPr>
-          <w:rFonts w:ascii="ＭＳ 明朝" w:eastAsia="ＭＳ 明朝" w:hAnsi="ＭＳ 明朝" w:hint="eastAsia"/>
-        </w:rPr>
-        <w:t>ドメスティケーション論</w:t>
-      </w:r>
-      <w:commentRangeEnd w:id="79"/>
+          <w:rFonts w:ascii="ＭＳ 明朝" w:eastAsia="ＭＳ 明朝" w:hAnsi="ＭＳ 明朝"/>
+        </w:rPr>
+      </w:pPr>
+      <w:r>
+        <w:rPr>
+          <w:rFonts w:ascii="ＭＳ 明朝" w:eastAsia="ＭＳ 明朝" w:hAnsi="ＭＳ 明朝" w:hint="eastAsia"/>
+        </w:rPr>
+        <w:t xml:space="preserve">　第４章の全体分析において、近藤・McClellanの両訳ともに、読者の体験するDMIS段階の約７割がMinimizationによって占められていることが明らかになった。この圧倒的な比率は、翻訳者</w:t>
+      </w:r>
+      <w:r>
+        <w:rPr>
+          <w:rFonts w:ascii="ＭＳ 明朝" w:eastAsia="ＭＳ 明朝" w:hAnsi="ＭＳ 明朝" w:hint="eastAsia"/>
+        </w:rPr>
+        <w:t>の</w:t>
+      </w:r>
+      <w:r>
+        <w:rPr>
+          <w:rFonts w:ascii="ＭＳ 明朝" w:eastAsia="ＭＳ 明朝" w:hAnsi="ＭＳ 明朝"/>
+        </w:rPr>
+        <w:t>個別の翻訳技法の集積というよりも</w:t>
+      </w:r>
+      <w:r>
+        <w:rPr>
+          <w:rFonts w:ascii="ＭＳ 明朝" w:eastAsia="ＭＳ 明朝" w:hAnsi="ＭＳ 明朝" w:hint="eastAsia"/>
+        </w:rPr>
+        <w:t>、文学作品、とりわけ『こころ』のような近代小説</w:t>
+      </w:r>
+      <w:r>
+        <w:rPr>
+          <w:rFonts w:ascii="ＭＳ 明朝" w:eastAsia="ＭＳ 明朝" w:hAnsi="ＭＳ 明朝" w:hint="eastAsia"/>
+        </w:rPr>
+        <w:t>の翻訳において何が優先されるべきかという、ジャンル固有の性質を強く反映</w:t>
+      </w:r>
+      <w:r>
+        <w:rPr>
+          <w:rFonts w:ascii="ＭＳ 明朝" w:eastAsia="ＭＳ 明朝" w:hAnsi="ＭＳ 明朝" w:hint="eastAsia"/>
+        </w:rPr>
+        <w:t>したものである</w:t>
+      </w:r>
+      <w:r>
+        <w:rPr>
+          <w:rFonts w:ascii="ＭＳ 明朝" w:eastAsia="ＭＳ 明朝" w:hAnsi="ＭＳ 明朝" w:hint="eastAsia"/>
+        </w:rPr>
+        <w:t>。</w:t>
+      </w:r>
+    </w:p>
+    <w:p>
+      <w:pPr>
+        <w:rPr>
+          <w:rFonts w:ascii="ＭＳ 明朝" w:eastAsia="ＭＳ 明朝" w:hAnsi="ＭＳ 明朝"/>
+        </w:rPr>
+      </w:pPr>
+      <w:r>
+        <w:rPr>
+          <w:rFonts w:ascii="ＭＳ 明朝" w:eastAsia="ＭＳ 明朝" w:hAnsi="ＭＳ 明朝" w:hint="eastAsia"/>
+        </w:rPr>
+        <w:t xml:space="preserve">　小説を読むという行為の主たる目的は、物語の筋を追い、登場人物</w:t>
+      </w:r>
+      <w:r>
+        <w:rPr>
+          <w:rFonts w:ascii="ＭＳ 明朝" w:eastAsia="ＭＳ 明朝" w:hAnsi="ＭＳ 明朝" w:hint="eastAsia"/>
+        </w:rPr>
+        <w:t>や情景に没入する</w:t>
+      </w:r>
+      <w:r>
+        <w:rPr>
+          <w:rFonts w:ascii="ＭＳ 明朝" w:eastAsia="ＭＳ 明朝" w:hAnsi="ＭＳ 明朝" w:hint="eastAsia"/>
+        </w:rPr>
+        <w:t>こと</w:t>
+      </w:r>
+      <w:r>
+        <w:rPr>
+          <w:rFonts w:ascii="ＭＳ 明朝" w:eastAsia="ＭＳ 明朝" w:hAnsi="ＭＳ 明朝" w:hint="eastAsia"/>
+        </w:rPr>
+        <w:t>である。すなわち、そこには異文化</w:t>
+      </w:r>
+      <w:r>
+        <w:rPr>
+          <w:rFonts w:ascii="ＭＳ 明朝" w:eastAsia="ＭＳ 明朝" w:hAnsi="ＭＳ 明朝" w:hint="eastAsia"/>
+        </w:rPr>
+        <w:t>の理解</w:t>
+      </w:r>
+      <w:r>
+        <w:rPr>
+          <w:rFonts w:ascii="ＭＳ 明朝" w:eastAsia="ＭＳ 明朝" w:hAnsi="ＭＳ 明朝" w:hint="eastAsia"/>
+        </w:rPr>
+        <w:t>よりも</w:t>
+      </w:r>
+      <w:r>
+        <w:rPr>
+          <w:rFonts w:ascii="ＭＳ 明朝" w:eastAsia="ＭＳ 明朝" w:hAnsi="ＭＳ 明朝" w:hint="eastAsia"/>
+        </w:rPr>
+        <w:t>、物語世界へのスムーズな没入が求められる。</w:t>
+      </w:r>
+      <w:r>
+        <w:rPr>
+          <w:rFonts w:ascii="ＭＳ 明朝" w:eastAsia="ＭＳ 明朝" w:hAnsi="ＭＳ 明朝" w:hint="eastAsia"/>
+        </w:rPr>
+        <w:t>Ryan</w:t>
+      </w:r>
+      <w:sdt>
+        <w:sdtPr>
+          <w:rPr>
+            <w:rFonts w:ascii="ＭＳ 明朝" w:eastAsia="ＭＳ 明朝" w:hAnsi="ＭＳ 明朝" w:hint="eastAsia"/>
+          </w:rPr>
+          <w:id w:val="-496876490"/>
+          <w:citation/>
+        </w:sdtPr>
+        <w:sdtContent>
+          <w:r>
+            <w:rPr>
+              <w:rFonts w:ascii="ＭＳ 明朝" w:eastAsia="ＭＳ 明朝" w:hAnsi="ＭＳ 明朝"/>
+            </w:rPr>
+            <w:fldChar w:fldCharType="begin"/>
+          </w:r>
+          <w:r>
+            <w:rPr>
+              <w:rFonts w:ascii="ＭＳ 明朝" w:eastAsia="ＭＳ 明朝" w:hAnsi="ＭＳ 明朝"/>
+            </w:rPr>
+            <w:instrText xml:space="preserve">CITATION Rya91 \p 48-60 \n  \t  \l 1041 </w:instrText>
+          </w:r>
+          <w:r>
+            <w:rPr>
+              <w:rFonts w:ascii="ＭＳ 明朝" w:eastAsia="ＭＳ 明朝" w:hAnsi="ＭＳ 明朝"/>
+            </w:rPr>
+            <w:fldChar w:fldCharType="separate"/>
+          </w:r>
+          <w:r>
+            <w:rPr>
+              <w:rFonts w:ascii="ＭＳ 明朝" w:eastAsia="ＭＳ 明朝" w:hAnsi="ＭＳ 明朝"/>
+              <w:noProof/>
+            </w:rPr>
+            <w:t xml:space="preserve"> </w:t>
+          </w:r>
+          <w:r>
+            <w:rPr>
+              <w:rFonts w:ascii="ＭＳ 明朝" w:eastAsia="ＭＳ 明朝" w:hAnsi="ＭＳ 明朝"/>
+              <w:noProof/>
+            </w:rPr>
+            <w:t>(1991, pp. 48-60)</w:t>
+          </w:r>
+          <w:r>
+            <w:rPr>
+              <w:rFonts w:ascii="ＭＳ 明朝" w:eastAsia="ＭＳ 明朝" w:hAnsi="ＭＳ 明朝"/>
+            </w:rPr>
+            <w:fldChar w:fldCharType="end"/>
+          </w:r>
+        </w:sdtContent>
+      </w:sdt>
+      <w:r>
+        <w:rPr>
+          <w:rFonts w:ascii="ＭＳ 明朝" w:eastAsia="ＭＳ 明朝" w:hAnsi="ＭＳ 明朝" w:hint="eastAsia"/>
+        </w:rPr>
+        <w:t>によると、</w:t>
+      </w:r>
+      <w:r>
+        <w:rPr>
+          <w:rFonts w:ascii="ＭＳ 明朝" w:eastAsia="ＭＳ 明朝" w:hAnsi="ＭＳ 明朝"/>
+        </w:rPr>
+        <w:t>最小離脱の原則（principle of minimal departure）</w:t>
+      </w:r>
+      <w:r>
+        <w:rPr>
+          <w:rFonts w:ascii="ＭＳ 明朝" w:eastAsia="ＭＳ 明朝" w:hAnsi="ＭＳ 明朝" w:hint="eastAsia"/>
+        </w:rPr>
+        <w:t>は</w:t>
+      </w:r>
+      <w:r>
+        <w:rPr>
+          <w:rFonts w:ascii="ＭＳ 明朝" w:eastAsia="ＭＳ 明朝" w:hAnsi="ＭＳ 明朝"/>
+        </w:rPr>
+        <w:t>読者がフィクションの虚構世界を解釈する際に、テキストによって明示的に否定されていない限り、虚構世界を現実世界と同じ法則・論理で自動的に構築する解釈規則である。</w:t>
+      </w:r>
+      <w:r>
+        <w:rPr>
+          <w:rFonts w:ascii="ＭＳ 明朝" w:eastAsia="ＭＳ 明朝" w:hAnsi="ＭＳ 明朝" w:hint="eastAsia"/>
+        </w:rPr>
+        <w:t>たとえば、「太郎はカフェでコーヒーを注文した」というテキストに対して、読者は無意識に「コーヒーは液体である」「太郎は人間である」「お金を払う必要がある」といった現実知識を投影する。</w:t>
+      </w:r>
+      <w:r>
+        <w:rPr>
+          <w:rFonts w:ascii="ＭＳ 明朝" w:eastAsia="ＭＳ 明朝" w:hAnsi="ＭＳ 明朝" w:hint="eastAsia"/>
+        </w:rPr>
+        <w:t>つまり、</w:t>
+      </w:r>
+      <w:r>
+        <w:rPr>
+          <w:rFonts w:ascii="ＭＳ 明朝" w:eastAsia="ＭＳ 明朝" w:hAnsi="ＭＳ 明朝" w:hint="eastAsia"/>
+        </w:rPr>
+        <w:t>もし翻訳</w:t>
+      </w:r>
+      <w:r>
+        <w:rPr>
+          <w:rFonts w:ascii="ＭＳ 明朝" w:eastAsia="ＭＳ 明朝" w:hAnsi="ＭＳ 明朝" w:hint="eastAsia"/>
+        </w:rPr>
+        <w:t>された小説において、</w:t>
+      </w:r>
+      <w:r>
+        <w:rPr>
+          <w:rFonts w:ascii="ＭＳ 明朝" w:eastAsia="ＭＳ 明朝" w:hAnsi="ＭＳ 明朝" w:hint="eastAsia"/>
+        </w:rPr>
+        <w:t>見慣れない異文化の語彙や詳細な注釈が頻出した場合、読者</w:t>
+      </w:r>
+      <w:r>
+        <w:rPr>
+          <w:rFonts w:ascii="ＭＳ 明朝" w:eastAsia="ＭＳ 明朝" w:hAnsi="ＭＳ 明朝"/>
+        </w:rPr>
+        <w:t>は</w:t>
+      </w:r>
+      <w:r>
+        <w:rPr>
+          <w:rFonts w:ascii="ＭＳ 明朝" w:eastAsia="ＭＳ 明朝" w:hAnsi="ＭＳ 明朝" w:hint="eastAsia"/>
+        </w:rPr>
+        <w:t>、</w:t>
+      </w:r>
+      <w:r>
+        <w:rPr>
+          <w:rFonts w:ascii="ＭＳ 明朝" w:eastAsia="ＭＳ 明朝" w:hAnsi="ＭＳ 明朝"/>
+        </w:rPr>
+        <w:t>本来であれば無意識に現実世界の知識で補完していた要素を、意識的にテキストから構築し直し</w:t>
+      </w:r>
+      <w:r>
+        <w:rPr>
+          <w:rFonts w:ascii="ＭＳ 明朝" w:eastAsia="ＭＳ 明朝" w:hAnsi="ＭＳ 明朝" w:hint="eastAsia"/>
+        </w:rPr>
+        <w:t>、</w:t>
+      </w:r>
+      <w:r>
+        <w:rPr>
+          <w:rFonts w:ascii="ＭＳ 明朝" w:eastAsia="ＭＳ 明朝" w:hAnsi="ＭＳ 明朝" w:hint="eastAsia"/>
+        </w:rPr>
+        <w:t>学習的な</w:t>
+      </w:r>
+      <w:r>
+        <w:rPr>
+          <w:rFonts w:ascii="ＭＳ 明朝" w:eastAsia="ＭＳ 明朝" w:hAnsi="ＭＳ 明朝" w:hint="eastAsia"/>
+        </w:rPr>
+        <w:t>処理に</w:t>
+      </w:r>
+      <w:r>
+        <w:rPr>
+          <w:rFonts w:ascii="ＭＳ 明朝" w:eastAsia="ＭＳ 明朝" w:hAnsi="ＭＳ 明朝" w:hint="eastAsia"/>
+        </w:rPr>
+        <w:t>リソースを割く</w:t>
+      </w:r>
+      <w:r>
+        <w:rPr>
+          <w:rFonts w:ascii="ＭＳ 明朝" w:eastAsia="ＭＳ 明朝" w:hAnsi="ＭＳ 明朝" w:hint="eastAsia"/>
+        </w:rPr>
+        <w:t>こと</w:t>
+      </w:r>
+      <w:r>
+        <w:rPr>
+          <w:rFonts w:ascii="ＭＳ 明朝" w:eastAsia="ＭＳ 明朝" w:hAnsi="ＭＳ 明朝" w:hint="eastAsia"/>
+        </w:rPr>
+        <w:t>を余儀なくされる。これは小説としての美的体験を損なうノイズになり得る。</w:t>
+      </w:r>
+    </w:p>
+    <w:p>
+      <w:pPr>
+        <w:rPr>
+          <w:rFonts w:ascii="ＭＳ 明朝" w:eastAsia="ＭＳ 明朝" w:hAnsi="ＭＳ 明朝"/>
+        </w:rPr>
+      </w:pPr>
+      <w:r>
+        <w:rPr>
+          <w:rFonts w:ascii="ＭＳ 明朝" w:eastAsia="ＭＳ 明朝" w:hAnsi="ＭＳ 明朝" w:hint="eastAsia"/>
+        </w:rPr>
+        <w:lastRenderedPageBreak/>
+        <w:t xml:space="preserve">　</w:t>
+      </w:r>
+      <w:r>
+        <w:rPr>
+          <w:rFonts w:ascii="ＭＳ 明朝" w:eastAsia="ＭＳ 明朝" w:hAnsi="ＭＳ 明朝" w:hint="eastAsia"/>
+        </w:rPr>
+        <w:t>したがって、</w:t>
+      </w:r>
+      <w:r>
+        <w:rPr>
+          <w:rFonts w:ascii="ＭＳ 明朝" w:eastAsia="ＭＳ 明朝" w:hAnsi="ＭＳ 明朝" w:hint="eastAsia"/>
+        </w:rPr>
+        <w:t>翻訳全体の基調として</w:t>
+      </w:r>
+      <w:r>
+        <w:rPr>
+          <w:rFonts w:ascii="ＭＳ 明朝" w:eastAsia="ＭＳ 明朝" w:hAnsi="ＭＳ 明朝"/>
+        </w:rPr>
+        <w:t>Minimizationが選択されることは</w:t>
+      </w:r>
+      <w:r>
+        <w:rPr>
+          <w:rFonts w:ascii="ＭＳ 明朝" w:eastAsia="ＭＳ 明朝" w:hAnsi="ＭＳ 明朝"/>
+        </w:rPr>
+        <w:t>、読者の認知的負荷を低減させるための必然的な戦略であると言える。翻訳者は、</w:t>
+      </w:r>
+      <w:r>
+        <w:rPr>
+          <w:rFonts w:ascii="ＭＳ 明朝" w:eastAsia="ＭＳ 明朝" w:hAnsi="ＭＳ 明朝"/>
+        </w:rPr>
+        <w:t>ターゲット文化における既知の概念へと置き換えることで、読者が文化的差異に躓くことなく、自文化の枠組みの中で物語を享受できる環境を整えているのである。</w:t>
+      </w:r>
+    </w:p>
+    <w:p>
+      <w:pPr>
+        <w:rPr>
+          <w:rFonts w:ascii="ＭＳ 明朝" w:eastAsia="ＭＳ 明朝" w:hAnsi="ＭＳ 明朝"/>
+        </w:rPr>
+      </w:pPr>
+      <w:r>
+        <w:rPr>
+          <w:rFonts w:ascii="ＭＳ 明朝" w:eastAsia="ＭＳ 明朝" w:hAnsi="ＭＳ 明朝" w:hint="eastAsia"/>
+        </w:rPr>
+        <w:t xml:space="preserve">　</w:t>
+      </w:r>
+      <w:r>
+        <w:rPr>
+          <w:rFonts w:ascii="ＭＳ 明朝" w:eastAsia="ＭＳ 明朝" w:hAnsi="ＭＳ 明朝" w:hint="eastAsia"/>
+        </w:rPr>
+        <w:t>Venuti</w:t>
+      </w:r>
+      <w:sdt>
+        <w:sdtPr>
+          <w:rPr>
+            <w:rFonts w:ascii="ＭＳ 明朝" w:eastAsia="ＭＳ 明朝" w:hAnsi="ＭＳ 明朝" w:hint="eastAsia"/>
+          </w:rPr>
+          <w:id w:val="1461077195"/>
+          <w:citation/>
+        </w:sdtPr>
+        <w:sdtContent>
+          <w:r>
+            <w:rPr>
+              <w:rFonts w:ascii="ＭＳ 明朝" w:eastAsia="ＭＳ 明朝" w:hAnsi="ＭＳ 明朝"/>
+            </w:rPr>
+            <w:fldChar w:fldCharType="begin"/>
+          </w:r>
+          <w:r>
+            <w:rPr>
+              <w:rFonts w:ascii="ＭＳ 明朝" w:eastAsia="ＭＳ 明朝" w:hAnsi="ＭＳ 明朝"/>
+            </w:rPr>
+            <w:instrText xml:space="preserve">CITATION Law95 \n  \t  \l 1041 </w:instrText>
+          </w:r>
+          <w:r>
+            <w:rPr>
+              <w:rFonts w:ascii="ＭＳ 明朝" w:eastAsia="ＭＳ 明朝" w:hAnsi="ＭＳ 明朝"/>
+            </w:rPr>
+            <w:fldChar w:fldCharType="separate"/>
+          </w:r>
+          <w:r>
+            <w:rPr>
+              <w:rFonts w:ascii="ＭＳ 明朝" w:eastAsia="ＭＳ 明朝" w:hAnsi="ＭＳ 明朝"/>
+              <w:noProof/>
+            </w:rPr>
+            <w:t xml:space="preserve"> </w:t>
+          </w:r>
+          <w:r>
+            <w:rPr>
+              <w:rFonts w:ascii="ＭＳ 明朝" w:eastAsia="ＭＳ 明朝" w:hAnsi="ＭＳ 明朝"/>
+              <w:noProof/>
+            </w:rPr>
+            <w:t>(1995)</w:t>
+          </w:r>
+          <w:r>
+            <w:rPr>
+              <w:rFonts w:ascii="ＭＳ 明朝" w:eastAsia="ＭＳ 明朝" w:hAnsi="ＭＳ 明朝"/>
+            </w:rPr>
+            <w:fldChar w:fldCharType="end"/>
+          </w:r>
+        </w:sdtContent>
+      </w:sdt>
+      <w:r>
+        <w:rPr>
+          <w:rFonts w:ascii="ＭＳ 明朝" w:eastAsia="ＭＳ 明朝" w:hAnsi="ＭＳ 明朝" w:hint="eastAsia"/>
+        </w:rPr>
+        <w:t>は、異文化の異質性を透明化し、ターゲット言語の流暢さを優先する翻訳規範を「ドメスティケーション（</w:t>
+      </w:r>
+      <w:r>
+        <w:rPr>
+          <w:rFonts w:ascii="ＭＳ 明朝" w:eastAsia="ＭＳ 明朝" w:hAnsi="ＭＳ 明朝"/>
+        </w:rPr>
+        <w:t>Domestication）」と定義したが、本研究の結果は、近代小説の翻訳においてはこのドメスティケーションが支配的な規範として機能していることを定量的に裏付けるものである。Minimizationの多さは、翻訳による文化の喪失というよりも、作品の「文学的価値」と「没入感」を保護するための高度な戦略的判断の結果であると解釈すべきである。</w:t>
+      </w:r>
+    </w:p>
+    <w:p>
+      <w:pPr>
+        <w:rPr>
+          <w:rFonts w:ascii="ＭＳ 明朝" w:eastAsia="ＭＳ 明朝" w:hAnsi="ＭＳ 明朝"/>
+        </w:rPr>
+      </w:pPr>
+    </w:p>
+    <w:p>
+      <w:pPr>
+        <w:rPr>
+          <w:rFonts w:ascii="ＭＳ 明朝" w:eastAsia="ＭＳ 明朝" w:hAnsi="ＭＳ 明朝"/>
+        </w:rPr>
+      </w:pPr>
+    </w:p>
+    <w:p>
+      <w:pPr>
+        <w:rPr>
+          <w:rFonts w:ascii="ＭＳ 明朝" w:eastAsia="ＭＳ 明朝" w:hAnsi="ＭＳ 明朝" w:hint="eastAsia"/>
+        </w:rPr>
+      </w:pPr>
+    </w:p>
+    <w:p>
+      <w:pPr>
+        <w:rPr>
+          <w:rFonts w:ascii="ＭＳ 明朝" w:eastAsia="ＭＳ 明朝" w:hAnsi="ＭＳ 明朝"/>
+        </w:rPr>
+      </w:pPr>
+      <w:r>
+        <w:rPr>
+          <w:rFonts w:ascii="ＭＳ 明朝" w:eastAsia="ＭＳ 明朝" w:hAnsi="ＭＳ 明朝"/>
+        </w:rPr>
+        <w:t>5.3 Established Equivalentの機能と「等価の幻想」</w:t>
+      </w:r>
+    </w:p>
+    <w:p>
+      <w:pPr>
+        <w:rPr>
+          <w:rFonts w:ascii="ＭＳ 明朝" w:eastAsia="ＭＳ 明朝" w:hAnsi="ＭＳ 明朝"/>
+        </w:rPr>
+      </w:pPr>
+      <w:r>
+        <w:rPr>
+          <w:rFonts w:ascii="ＭＳ 明朝" w:eastAsia="ＭＳ 明朝" w:hAnsi="ＭＳ 明朝" w:hint="eastAsia"/>
+        </w:rPr>
+        <w:t xml:space="preserve">　第</w:t>
+      </w:r>
+      <w:r>
+        <w:rPr>
+          <w:rFonts w:ascii="ＭＳ 明朝" w:eastAsia="ＭＳ 明朝" w:hAnsi="ＭＳ 明朝"/>
+        </w:rPr>
+        <w:t>4章の分析結果において、近藤・McClellanの両訳者ともに最も多用していた翻訳技法はEstablished equivalentであり、その割合は全体の約4割（近藤：42.1%、McClellan：40.8%）を占めていた。また、統計分析の結果、この技法は極めて高い確度（調整済み残差 9.23）で読者をMinimizationの段階へと導くことが示されている。なぜ、文学翻訳においてこれほどまでに定訳への置き換えが選好されるのか。そして、その選択が異文化受容の観点から持つ意味について考察する。</w:t>
+      </w:r>
+    </w:p>
+    <w:p>
+      <w:pPr>
+        <w:rPr>
+          <w:rFonts w:ascii="ＭＳ 明朝" w:eastAsia="ＭＳ 明朝" w:hAnsi="ＭＳ 明朝"/>
+        </w:rPr>
+      </w:pPr>
+      <w:r>
+        <w:rPr>
+          <w:rFonts w:ascii="ＭＳ 明朝" w:eastAsia="ＭＳ 明朝" w:hAnsi="ＭＳ 明朝" w:hint="eastAsia"/>
+        </w:rPr>
+        <w:t xml:space="preserve">　第一の要因として、辞書という</w:t>
+      </w:r>
+      <w:r>
+        <w:rPr>
+          <w:rFonts w:ascii="ＭＳ 明朝" w:eastAsia="ＭＳ 明朝" w:hAnsi="ＭＳ 明朝" w:hint="eastAsia"/>
+        </w:rPr>
+        <w:t>「</w:t>
+      </w:r>
+      <w:r>
+        <w:rPr>
+          <w:rFonts w:ascii="ＭＳ 明朝" w:eastAsia="ＭＳ 明朝" w:hAnsi="ＭＳ 明朝" w:hint="eastAsia"/>
+        </w:rPr>
+        <w:t>客観的な権威</w:t>
+      </w:r>
+      <w:r>
+        <w:rPr>
+          <w:rFonts w:ascii="ＭＳ 明朝" w:eastAsia="ＭＳ 明朝" w:hAnsi="ＭＳ 明朝" w:hint="eastAsia"/>
+        </w:rPr>
+        <w:t>」</w:t>
+      </w:r>
+      <w:r>
+        <w:rPr>
+          <w:rFonts w:ascii="ＭＳ 明朝" w:eastAsia="ＭＳ 明朝" w:hAnsi="ＭＳ 明朝" w:hint="eastAsia"/>
+        </w:rPr>
+        <w:t>の存在が挙げられる。</w:t>
+      </w:r>
+      <w:r>
+        <w:rPr>
+          <w:rFonts w:ascii="ＭＳ 明朝" w:eastAsia="ＭＳ 明朝" w:hAnsi="ＭＳ 明朝"/>
+        </w:rPr>
+        <w:t>Established equivalentは、辞書や用語集によって既に対訳として認知されている語彙を用いる技法である。翻訳者にとって、辞書にある訳語を選択することは、誤訳のリスクを回避し、翻訳の正当性を担保する安全な戦略である。特に『こころ』のような正統的な文学作品においては、奇をてらった訳語よりも、アカデミックに確立された語彙が好まれる傾向にあると考えられる。また、</w:t>
+      </w:r>
+      <w:r>
+        <w:rPr>
+          <w:rFonts w:ascii="ＭＳ 明朝" w:eastAsia="ＭＳ 明朝" w:hAnsi="ＭＳ 明朝"/>
+        </w:rPr>
+        <w:t>近藤</w:t>
+      </w:r>
+      <w:r>
+        <w:rPr>
+          <w:rFonts w:ascii="ＭＳ 明朝" w:eastAsia="ＭＳ 明朝" w:hAnsi="ＭＳ 明朝" w:hint="eastAsia"/>
+        </w:rPr>
+        <w:t>（</w:t>
+      </w:r>
+      <w:r>
+        <w:rPr>
+          <w:rFonts w:ascii="ＭＳ 明朝" w:eastAsia="ＭＳ 明朝" w:hAnsi="ＭＳ 明朝" w:hint="eastAsia"/>
+        </w:rPr>
+        <w:t>1941</w:t>
+      </w:r>
+      <w:r>
+        <w:rPr>
+          <w:rFonts w:ascii="ＭＳ 明朝" w:eastAsia="ＭＳ 明朝" w:hAnsi="ＭＳ 明朝"/>
+        </w:rPr>
+        <w:t>）</w:t>
+      </w:r>
+      <w:r>
+        <w:rPr>
+          <w:rFonts w:ascii="ＭＳ 明朝" w:eastAsia="ＭＳ 明朝" w:hAnsi="ＭＳ 明朝"/>
+        </w:rPr>
+        <w:t>の翻訳</w:t>
+      </w:r>
+      <w:r>
+        <w:rPr>
+          <w:rFonts w:ascii="ＭＳ 明朝" w:eastAsia="ＭＳ 明朝" w:hAnsi="ＭＳ 明朝"/>
+        </w:rPr>
+        <w:t>が先行し、</w:t>
+      </w:r>
+      <w:r>
+        <w:rPr>
+          <w:rFonts w:ascii="ＭＳ 明朝" w:eastAsia="ＭＳ 明朝" w:hAnsi="ＭＳ 明朝"/>
+        </w:rPr>
+        <w:t>McClellanの翻訳(1957)</w:t>
+      </w:r>
+      <w:r>
+        <w:rPr>
+          <w:rFonts w:ascii="ＭＳ 明朝" w:eastAsia="ＭＳ 明朝" w:hAnsi="ＭＳ 明朝"/>
+        </w:rPr>
+        <w:t>がそれに続くことを</w:t>
+      </w:r>
+      <w:r>
+        <w:rPr>
+          <w:rFonts w:ascii="ＭＳ 明朝" w:eastAsia="ＭＳ 明朝" w:hAnsi="ＭＳ 明朝" w:hint="eastAsia"/>
+        </w:rPr>
+        <w:t>考慮すると、興味深い循環が見えてくる。先行する優れた翻訳が「定訳」としての地位を確立し、後の辞書編纂や語彙選定に影響を与える。</w:t>
+      </w:r>
+      <w:r>
+        <w:rPr>
+          <w:rFonts w:ascii="ＭＳ 明朝" w:eastAsia="ＭＳ 明朝" w:hAnsi="ＭＳ 明朝"/>
+        </w:rPr>
+        <w:t>そして、その辞書に依拠した後続の翻訳が、さらにその定訳を強化する。こうした相互補完的な循環を経て、現代の辞書は膨大な数の優れた翻訳の蓄積による集合知として機能していると推測される。</w:t>
+      </w:r>
+    </w:p>
+    <w:p>
+      <w:pPr>
+        <w:rPr>
+          <w:rFonts w:ascii="ＭＳ 明朝" w:eastAsia="ＭＳ 明朝" w:hAnsi="ＭＳ 明朝"/>
+        </w:rPr>
+      </w:pPr>
+      <w:r>
+        <w:rPr>
+          <w:rFonts w:ascii="ＭＳ 明朝" w:eastAsia="ＭＳ 明朝" w:hAnsi="ＭＳ 明朝" w:hint="eastAsia"/>
+        </w:rPr>
+        <w:t xml:space="preserve">　こうした定訳への依存は、翻訳実践としては合理的である。しかし、異文化理解という観点から見た場合、この「定訳」への依存は問題</w:t>
+      </w:r>
+      <w:r>
+        <w:rPr>
+          <w:rFonts w:ascii="ＭＳ 明朝" w:eastAsia="ＭＳ 明朝" w:hAnsi="ＭＳ 明朝" w:hint="eastAsia"/>
+        </w:rPr>
+        <w:t>を</w:t>
+      </w:r>
+      <w:r>
+        <w:rPr>
+          <w:rFonts w:ascii="ＭＳ 明朝" w:eastAsia="ＭＳ 明朝" w:hAnsi="ＭＳ 明朝" w:hint="eastAsia"/>
+        </w:rPr>
+        <w:t>含んでいる</w:t>
+      </w:r>
+      <w:r>
+        <w:rPr>
+          <w:rFonts w:ascii="ＭＳ 明朝" w:eastAsia="ＭＳ 明朝" w:hAnsi="ＭＳ 明朝" w:hint="eastAsia"/>
+        </w:rPr>
+        <w:t>。それは「等価の幻想</w:t>
+      </w:r>
+      <w:r>
+        <w:rPr>
+          <w:rFonts w:ascii="ＭＳ 明朝" w:eastAsia="ＭＳ 明朝" w:hAnsi="ＭＳ 明朝"/>
+        </w:rPr>
+        <w:t>」とも呼ぶべき現象である。Established equivalentによって選ばれた訳語は、あくまで言語的なレベルでの等価性が保証されているに過ぎず、その語が内包する文化的・情緒的なニュアンスは、しばしば等価性を欠くためである。本研究で分析した「書生」の事例はこの問題を端的に示している。両訳者はこれを「student」という英語圏で確立された定訳へと置き換え</w:t>
+      </w:r>
+      <w:r>
+        <w:rPr>
+          <w:rFonts w:ascii="ＭＳ 明朝" w:eastAsia="ＭＳ 明朝" w:hAnsi="ＭＳ 明朝"/>
+        </w:rPr>
+        <w:lastRenderedPageBreak/>
+        <w:t>ている。辞書的に</w:t>
+      </w:r>
+      <w:r>
+        <w:rPr>
+          <w:rFonts w:ascii="ＭＳ 明朝" w:eastAsia="ＭＳ 明朝" w:hAnsi="ＭＳ 明朝" w:hint="eastAsia"/>
+        </w:rPr>
+        <w:t>この選択は妥当</w:t>
+      </w:r>
+      <w:r>
+        <w:rPr>
+          <w:rFonts w:ascii="ＭＳ 明朝" w:eastAsia="ＭＳ 明朝" w:hAnsi="ＭＳ 明朝"/>
+        </w:rPr>
+        <w:t>であり、読者も違和感なく受容できる。しかし、明治期の「書生」という言葉には、単に「学校で学ぶ人」という属性を超えた意味がある。他家に寄宿して家事を手伝いながら勉学に励むという特有の生活様式や、立身出世を目指す若者特有の社会的モラトリアムといった、当時の日本固有の文脈が色濃く反映されているのである。これを「student」と訳すことは、そうした文化的・歴史的背景を削ぎ落とし、「学ぶ人」という普遍的かつ一般的なカテゴリへと希薄化</w:t>
+      </w:r>
+      <w:r>
+        <w:rPr>
+          <w:rFonts w:ascii="ＭＳ 明朝" w:eastAsia="ＭＳ 明朝" w:hAnsi="ＭＳ 明朝" w:hint="eastAsia"/>
+        </w:rPr>
+        <w:t>させる行為に他ならない。</w:t>
+      </w:r>
+    </w:p>
+    <w:p>
+      <w:pPr>
+        <w:rPr>
+          <w:rFonts w:ascii="ＭＳ 明朝" w:eastAsia="ＭＳ 明朝" w:hAnsi="ＭＳ 明朝"/>
+        </w:rPr>
+      </w:pPr>
+      <w:r>
+        <w:rPr>
+          <w:rFonts w:ascii="ＭＳ 明朝" w:eastAsia="ＭＳ 明朝" w:hAnsi="ＭＳ 明朝" w:hint="eastAsia"/>
+        </w:rPr>
+        <w:t xml:space="preserve">　つまり</w:t>
+      </w:r>
+      <w:r>
+        <w:rPr>
+          <w:rFonts w:ascii="ＭＳ 明朝" w:eastAsia="ＭＳ 明朝" w:hAnsi="ＭＳ 明朝"/>
+        </w:rPr>
+        <w:t>Established equivalentは、形式上は等価性を謳っているが、機能としては、異文化の特殊な概念を自文化の既知の枠組みへと同化させる役割を果たしている場合もある。読者はstudentという言葉を通じて物語をスムーズに理解するが、それは原語の「書生」が持つ文化的固有性が透明化された結果として成立している理解に過ぎない。定訳の多用によってもたらされるMinimizationの支配は、読者を混乱から守る一方で、深い異文化体験の機会を制限している可能性がある。</w:t>
+      </w:r>
+    </w:p>
+    <w:p>
+      <w:pPr>
+        <w:rPr>
+          <w:rFonts w:ascii="ＭＳ 明朝" w:eastAsia="ＭＳ 明朝" w:hAnsi="ＭＳ 明朝" w:hint="eastAsia"/>
+        </w:rPr>
+      </w:pPr>
+    </w:p>
+    <w:p>
+      <w:pPr>
+        <w:rPr>
+          <w:rFonts w:ascii="ＭＳ 明朝" w:eastAsia="ＭＳ 明朝" w:hAnsi="ＭＳ 明朝"/>
+        </w:rPr>
+      </w:pPr>
+      <w:r>
+        <w:rPr>
+          <w:rFonts w:ascii="ＭＳ 明朝" w:eastAsia="ＭＳ 明朝" w:hAnsi="ＭＳ 明朝" w:hint="eastAsia"/>
+        </w:rPr>
+        <w:t>5.</w:t>
+      </w:r>
+      <w:r>
+        <w:rPr>
+          <w:rFonts w:ascii="ＭＳ 明朝" w:eastAsia="ＭＳ 明朝" w:hAnsi="ＭＳ 明朝" w:hint="eastAsia"/>
+        </w:rPr>
+        <w:t>4</w:t>
+      </w:r>
+      <w:r>
+        <w:rPr>
+          <w:rFonts w:ascii="ＭＳ 明朝" w:eastAsia="ＭＳ 明朝" w:hAnsi="ＭＳ 明朝" w:hint="eastAsia"/>
+        </w:rPr>
+        <w:t xml:space="preserve"> 翻訳者の背景要因：近藤とMcClellanのアプローチ</w:t>
+      </w:r>
+    </w:p>
+    <w:p>
+      <w:pPr>
+        <w:rPr>
+          <w:rFonts w:ascii="ＭＳ 明朝" w:eastAsia="ＭＳ 明朝" w:hAnsi="ＭＳ 明朝" w:hint="eastAsia"/>
+        </w:rPr>
+      </w:pPr>
+      <w:r>
+        <w:rPr>
+          <w:rFonts w:ascii="ＭＳ 明朝" w:eastAsia="ＭＳ 明朝" w:hAnsi="ＭＳ 明朝" w:hint="eastAsia"/>
+        </w:rPr>
+        <w:t xml:space="preserve">　</w:t>
+      </w:r>
+      <w:r>
+        <w:rPr>
+          <w:rFonts w:ascii="ＭＳ 明朝" w:eastAsia="ＭＳ 明朝" w:hAnsi="ＭＳ 明朝" w:hint="eastAsia"/>
+        </w:rPr>
+        <w:t>4.1.1で言及したように</w:t>
+      </w:r>
+      <w:r>
+        <w:rPr>
+          <w:rFonts w:ascii="ＭＳ 明朝" w:eastAsia="ＭＳ 明朝" w:hAnsi="ＭＳ 明朝" w:hint="eastAsia"/>
+        </w:rPr>
+        <w:t>、</w:t>
+      </w:r>
+      <w:r>
+        <w:rPr>
+          <w:rFonts w:ascii="ＭＳ 明朝" w:eastAsia="ＭＳ 明朝" w:hAnsi="ＭＳ 明朝"/>
+        </w:rPr>
+        <w:t>両訳者の翻訳技法選択には高い類似性が見られたものの、特定の技法においては対照的な傾向も観察された。具体的には、近藤は</w:t>
+      </w:r>
+      <w:r>
+        <w:rPr>
+          <w:rFonts w:ascii="ＭＳ 明朝" w:eastAsia="ＭＳ 明朝" w:hAnsi="ＭＳ 明朝" w:hint="eastAsia"/>
+        </w:rPr>
+        <w:t>、音訳した上で補足説明を加える</w:t>
+      </w:r>
+      <w:r>
+        <w:rPr>
+          <w:rFonts w:ascii="ＭＳ 明朝" w:eastAsia="ＭＳ 明朝" w:hAnsi="ＭＳ 明朝"/>
+        </w:rPr>
+        <w:t>Amplificatio</w:t>
+      </w:r>
+      <w:r>
+        <w:rPr>
+          <w:rFonts w:ascii="ＭＳ 明朝" w:eastAsia="ＭＳ 明朝" w:hAnsi="ＭＳ 明朝" w:hint="eastAsia"/>
+        </w:rPr>
+        <w:t>n</w:t>
+      </w:r>
+      <w:r>
+        <w:rPr>
+          <w:rFonts w:ascii="ＭＳ 明朝" w:eastAsia="ＭＳ 明朝" w:hAnsi="ＭＳ 明朝"/>
+        </w:rPr>
+        <w:t>を多用し、McClellanは</w:t>
+      </w:r>
+      <w:r>
+        <w:rPr>
+          <w:rFonts w:ascii="ＭＳ 明朝" w:eastAsia="ＭＳ 明朝" w:hAnsi="ＭＳ 明朝" w:hint="eastAsia"/>
+        </w:rPr>
+        <w:t>文化的要素を訳文から削除する</w:t>
+      </w:r>
+      <w:r>
+        <w:rPr>
+          <w:rFonts w:ascii="ＭＳ 明朝" w:eastAsia="ＭＳ 明朝" w:hAnsi="ＭＳ 明朝"/>
+        </w:rPr>
+        <w:t>Reductionを多用する傾向にある。</w:t>
+      </w:r>
+      <w:r>
+        <w:rPr>
+          <w:rFonts w:ascii="ＭＳ 明朝" w:eastAsia="ＭＳ 明朝" w:hAnsi="ＭＳ 明朝" w:hint="eastAsia"/>
+        </w:rPr>
+        <w:t>この定量的な差異は、両訳分が志向する情報の粒度と読みやすさのバランスが異なっている</w:t>
+      </w:r>
+      <w:r>
+        <w:rPr>
+          <w:rFonts w:ascii="ＭＳ 明朝" w:eastAsia="ＭＳ 明朝" w:hAnsi="ＭＳ 明朝" w:hint="eastAsia"/>
+        </w:rPr>
+        <w:t>ことを示唆している。</w:t>
+      </w:r>
+    </w:p>
+    <w:p>
+      <w:pPr>
+        <w:rPr>
+          <w:rFonts w:ascii="ＭＳ 明朝" w:eastAsia="ＭＳ 明朝" w:hAnsi="ＭＳ 明朝"/>
+        </w:rPr>
+      </w:pPr>
+      <w:r>
+        <w:rPr>
+          <w:rFonts w:ascii="ＭＳ 明朝" w:eastAsia="ＭＳ 明朝" w:hAnsi="ＭＳ 明朝"/>
+        </w:rPr>
+        <w:t xml:space="preserve">　日本語ネイティブである近藤のアプローチは</w:t>
+      </w:r>
+      <w:r>
+        <w:rPr>
+          <w:rFonts w:ascii="ＭＳ 明朝" w:eastAsia="ＭＳ 明朝" w:hAnsi="ＭＳ 明朝" w:hint="eastAsia"/>
+        </w:rPr>
+        <w:t>、文化的要素の正確に読者に伝える事</w:t>
+      </w:r>
+      <w:r>
+        <w:rPr>
+          <w:rFonts w:ascii="ＭＳ 明朝" w:eastAsia="ＭＳ 明朝" w:hAnsi="ＭＳ 明朝"/>
+        </w:rPr>
+        <w:t>を重視している。近藤にとって、原文に含まれる文化的要素は、ターゲット言語へ置換する際に意味が剥落しやすいハイコンテクストな情報である。そのため、単なる定訳ではこぼれ落ちてしまう文化的背景を、積極的に加筆（Amplification）することで補い、読者がAdaptation（深い理解）に至るための経路を確保しようとする傾向がある。これは、自文化の特殊性を正確に他者へ伝えようとす</w:t>
+      </w:r>
+      <w:r>
+        <w:rPr>
+          <w:rFonts w:ascii="ＭＳ 明朝" w:eastAsia="ＭＳ 明朝" w:hAnsi="ＭＳ 明朝" w:hint="eastAsia"/>
+        </w:rPr>
+        <w:t>る</w:t>
+      </w:r>
+      <w:r>
+        <w:rPr>
+          <w:rFonts w:ascii="ＭＳ 明朝" w:eastAsia="ＭＳ 明朝" w:hAnsi="ＭＳ 明朝"/>
+        </w:rPr>
+        <w:t>スタンスの表れと言える。</w:t>
+      </w:r>
+    </w:p>
+    <w:p>
+      <w:pPr>
+        <w:rPr>
+          <w:rFonts w:ascii="ＭＳ 明朝" w:eastAsia="ＭＳ 明朝" w:hAnsi="ＭＳ 明朝"/>
+        </w:rPr>
+      </w:pPr>
+      <w:r>
+        <w:rPr>
+          <w:rFonts w:ascii="ＭＳ 明朝" w:eastAsia="ＭＳ 明朝" w:hAnsi="ＭＳ 明朝"/>
+        </w:rPr>
+        <w:t xml:space="preserve">　対照的に、英語ネイティブであるMcClellanのアプローチは、物語の流暢性と没入感を最優先している。McClellanは、英文としてのリズムや情緒の流れを尊重しており、読者の認知的負荷を高める過度な説明や、物語の進行に直接寄与しない異文化要素を、ノイズとして整理（Reduction）する判断を下している。彼にとっての優先順位は、個々の語彙の文化的背景を解説することよりも、漱石の描く物語世界を英語圏の読者が自文化の文学と同様にスムーズに享受できる環境を整えることにあったと推測される。</w:t>
+      </w:r>
+    </w:p>
+    <w:p>
+      <w:pPr>
+        <w:rPr>
+          <w:rFonts w:ascii="ＭＳ 明朝" w:eastAsia="ＭＳ 明朝" w:hAnsi="ＭＳ 明朝"/>
+        </w:rPr>
+      </w:pPr>
+      <w:r>
+        <w:rPr>
+          <w:rFonts w:ascii="ＭＳ 明朝" w:eastAsia="ＭＳ 明朝" w:hAnsi="ＭＳ 明朝"/>
+        </w:rPr>
+        <w:t xml:space="preserve">　このように、近藤は</w:t>
+      </w:r>
+      <w:r>
+        <w:rPr>
+          <w:rFonts w:ascii="ＭＳ 明朝" w:eastAsia="ＭＳ 明朝" w:hAnsi="ＭＳ 明朝" w:hint="eastAsia"/>
+        </w:rPr>
+        <w:t>、</w:t>
+      </w:r>
+      <w:r>
+        <w:rPr>
+          <w:rFonts w:ascii="ＭＳ 明朝" w:eastAsia="ＭＳ 明朝" w:hAnsi="ＭＳ 明朝"/>
+        </w:rPr>
+        <w:t>情報の再現性に、McClellanは読書体験の流暢さに軸足を置いた。この対照的な姿勢は、4.1.2節で確認された、近藤におけるAdaptationの多さと、McClellanにおけるDenialの多さという、読者の受容段階の差異を説明する重要な要因となっている。</w:t>
+      </w:r>
+    </w:p>
+    <w:p>
+      <w:pPr>
+        <w:rPr>
+          <w:rFonts w:ascii="ＭＳ 明朝" w:eastAsia="ＭＳ 明朝" w:hAnsi="ＭＳ 明朝"/>
+        </w:rPr>
+      </w:pPr>
+    </w:p>
+    <w:p>
+      <w:pPr>
+        <w:rPr>
+          <w:rFonts w:ascii="ＭＳ 明朝" w:eastAsia="ＭＳ 明朝" w:hAnsi="ＭＳ 明朝"/>
+        </w:rPr>
+      </w:pPr>
+      <w:r>
+        <w:rPr>
+          <w:rFonts w:ascii="ＭＳ 明朝" w:eastAsia="ＭＳ 明朝" w:hAnsi="ＭＳ 明朝" w:hint="eastAsia"/>
+        </w:rPr>
+        <w:t>5.5</w:t>
+      </w:r>
+      <w:r>
+        <w:rPr>
+          <w:rFonts w:ascii="ＭＳ 明朝" w:eastAsia="ＭＳ 明朝" w:hAnsi="ＭＳ 明朝" w:hint="eastAsia"/>
+        </w:rPr>
+        <w:t>「読みやすさ」と「異文化理解」のトレードオフ</w:t>
+      </w:r>
+    </w:p>
+    <w:p>
+      <w:pPr>
+        <w:rPr>
+          <w:rFonts w:ascii="ＭＳ 明朝" w:eastAsia="ＭＳ 明朝" w:hAnsi="ＭＳ 明朝"/>
+        </w:rPr>
+      </w:pPr>
+      <w:r>
+        <w:rPr>
+          <w:rFonts w:ascii="ＭＳ 明朝" w:eastAsia="ＭＳ 明朝" w:hAnsi="ＭＳ 明朝" w:hint="eastAsia"/>
+        </w:rPr>
+        <w:lastRenderedPageBreak/>
+        <w:t>Amplificationを出すことで語れる</w:t>
+      </w:r>
+    </w:p>
+    <w:p>
+      <w:pPr>
+        <w:rPr>
+          <w:rFonts w:ascii="ＭＳ 明朝" w:eastAsia="ＭＳ 明朝" w:hAnsi="ＭＳ 明朝"/>
+        </w:rPr>
+      </w:pPr>
+    </w:p>
+    <w:p>
+      <w:pPr>
+        <w:ind w:firstLineChars="100" w:firstLine="210"/>
+        <w:rPr>
+          <w:rFonts w:ascii="ＭＳ 明朝" w:eastAsia="ＭＳ 明朝" w:hAnsi="ＭＳ 明朝"/>
+        </w:rPr>
+      </w:pPr>
+      <w:r>
+        <w:rPr>
+          <w:rFonts w:ascii="ＭＳ 明朝" w:eastAsia="ＭＳ 明朝" w:hAnsi="ＭＳ 明朝" w:hint="eastAsia"/>
+        </w:rPr>
+        <w:t>4章のデータから、Adaptation（深い理解）に至るにはAmplificationつまり注釈や加筆が不可欠であるとわかった。</w:t>
+      </w:r>
+    </w:p>
+    <w:p>
+      <w:pPr>
+        <w:rPr>
+          <w:rFonts w:ascii="ＭＳ 明朝" w:eastAsia="ＭＳ 明朝" w:hAnsi="ＭＳ 明朝"/>
+        </w:rPr>
+      </w:pPr>
+      <w:r>
+        <w:rPr>
+          <w:rFonts w:ascii="ＭＳ 明朝" w:eastAsia="ＭＳ 明朝" w:hAnsi="ＭＳ 明朝" w:hint="eastAsia"/>
+        </w:rPr>
+        <w:t xml:space="preserve">　しかし、Amplificationは読者的には負担が大きい。Amplification</w:t>
+      </w:r>
+      <w:r>
+        <w:rPr>
+          <w:rFonts w:ascii="ＭＳ 明朝" w:eastAsia="ＭＳ 明朝" w:hAnsi="ＭＳ 明朝" w:hint="eastAsia"/>
+        </w:rPr>
+        <w:t>は文字数が増え、物語には直接関係ないテキストが増える</w:t>
+      </w:r>
+      <w:r>
+        <w:rPr>
+          <w:rFonts w:ascii="ＭＳ 明朝" w:eastAsia="ＭＳ 明朝" w:hAnsi="ＭＳ 明朝" w:hint="eastAsia"/>
+        </w:rPr>
+        <w:t>。また注釈に関しても</w:t>
+      </w:r>
+      <w:r>
+        <w:rPr>
+          <w:rFonts w:ascii="ＭＳ 明朝" w:eastAsia="ＭＳ 明朝" w:hAnsi="ＭＳ 明朝" w:hint="eastAsia"/>
+        </w:rPr>
+        <w:t>、視線の移動を強いることとなる。つまり、深い理解を読者にしてもらうには、没入感の阻害</w:t>
+      </w:r>
+      <w:r>
+        <w:rPr>
+          <w:rFonts w:ascii="ＭＳ 明朝" w:eastAsia="ＭＳ 明朝" w:hAnsi="ＭＳ 明朝" w:hint="eastAsia"/>
+        </w:rPr>
+        <w:t>というコストを払わなければならない。</w:t>
+      </w:r>
+    </w:p>
+    <w:p>
+      <w:pPr>
+        <w:rPr>
+          <w:rFonts w:ascii="ＭＳ 明朝" w:eastAsia="ＭＳ 明朝" w:hAnsi="ＭＳ 明朝"/>
+        </w:rPr>
+      </w:pPr>
+      <w:r>
+        <w:rPr>
+          <w:rFonts w:ascii="ＭＳ 明朝" w:eastAsia="ＭＳ 明朝" w:hAnsi="ＭＳ 明朝" w:hint="eastAsia"/>
+        </w:rPr>
+        <w:t xml:space="preserve">　したがって、すべての異文化要素を</w:t>
+      </w:r>
+      <w:r>
+        <w:rPr>
+          <w:rFonts w:ascii="ＭＳ 明朝" w:eastAsia="ＭＳ 明朝" w:hAnsi="ＭＳ 明朝" w:hint="eastAsia"/>
+        </w:rPr>
+        <w:t>Adaptationにするのは、愚策である</w:t>
+      </w:r>
+      <w:r>
+        <w:rPr>
+          <w:rFonts w:ascii="ＭＳ 明朝" w:eastAsia="ＭＳ 明朝" w:hAnsi="ＭＳ 明朝" w:hint="eastAsia"/>
+        </w:rPr>
+        <w:t>こと</w:t>
+      </w:r>
+      <w:r>
+        <w:rPr>
+          <w:rFonts w:ascii="ＭＳ 明朝" w:eastAsia="ＭＳ 明朝" w:hAnsi="ＭＳ 明朝" w:hint="eastAsia"/>
+        </w:rPr>
+        <w:t>が分かる</w:t>
+      </w:r>
+      <w:r>
+        <w:rPr>
+          <w:rFonts w:ascii="ＭＳ 明朝" w:eastAsia="ＭＳ 明朝" w:hAnsi="ＭＳ 明朝" w:hint="eastAsia"/>
+        </w:rPr>
+        <w:t>。小説が注釈だらけで教科書みたいになっちゃうから。</w:t>
+      </w:r>
+    </w:p>
+    <w:p>
+      <w:pPr>
+        <w:rPr>
+          <w:rFonts w:ascii="ＭＳ 明朝" w:eastAsia="ＭＳ 明朝" w:hAnsi="ＭＳ 明朝"/>
+        </w:rPr>
+      </w:pPr>
+      <w:r>
+        <w:rPr>
+          <w:rFonts w:ascii="ＭＳ 明朝" w:eastAsia="ＭＳ 明朝" w:hAnsi="ＭＳ 明朝" w:hint="eastAsia"/>
+        </w:rPr>
+        <w:t xml:space="preserve">　翻訳者は「物語を楽しませる（Minimization</w:t>
+      </w:r>
+      <w:r>
+        <w:rPr>
+          <w:rFonts w:ascii="ＭＳ 明朝" w:eastAsia="ＭＳ 明朝" w:hAnsi="ＭＳ 明朝" w:hint="eastAsia"/>
+        </w:rPr>
+        <w:t>やAcceptanceや</w:t>
+      </w:r>
+      <w:r>
+        <w:rPr>
+          <w:rFonts w:ascii="ＭＳ 明朝" w:eastAsia="ＭＳ 明朝" w:hAnsi="ＭＳ 明朝" w:hint="eastAsia"/>
+        </w:rPr>
+        <w:t>Denial）か「文化を学ばせる（Adaptation）</w:t>
+      </w:r>
+      <w:r>
+        <w:rPr>
+          <w:rFonts w:ascii="ＭＳ 明朝" w:eastAsia="ＭＳ 明朝" w:hAnsi="ＭＳ 明朝" w:hint="eastAsia"/>
+        </w:rPr>
+        <w:t>」かその都度天秤にかけて（トレードオフ）、戦略的に</w:t>
+      </w:r>
+      <w:r>
+        <w:rPr>
+          <w:rFonts w:ascii="ＭＳ 明朝" w:eastAsia="ＭＳ 明朝" w:hAnsi="ＭＳ 明朝" w:hint="eastAsia"/>
+        </w:rPr>
+        <w:t>選ばなければならない。</w:t>
+      </w:r>
+    </w:p>
+    <w:p>
+      <w:pPr>
+        <w:ind w:firstLineChars="100" w:firstLine="210"/>
+        <w:rPr>
+          <w:rFonts w:ascii="ＭＳ 明朝" w:eastAsia="ＭＳ 明朝" w:hAnsi="ＭＳ 明朝"/>
+        </w:rPr>
+      </w:pPr>
+      <w:r>
+        <w:rPr>
+          <w:rFonts w:ascii="ＭＳ 明朝" w:eastAsia="ＭＳ 明朝" w:hAnsi="ＭＳ 明朝" w:hint="eastAsia"/>
+        </w:rPr>
+        <w:t>マクラーレンがReductionを多用したのも、近藤がAmplificationを多用したのも、この天秤のかけ方が違っただけと考えられる。</w:t>
+      </w:r>
+    </w:p>
+    <w:p>
+      <w:pPr>
+        <w:rPr>
+          <w:rFonts w:ascii="ＭＳ 明朝" w:eastAsia="ＭＳ 明朝" w:hAnsi="ＭＳ 明朝"/>
+        </w:rPr>
+      </w:pPr>
+      <w:r>
+        <w:rPr>
+          <w:rFonts w:ascii="ＭＳ 明朝" w:eastAsia="ＭＳ 明朝" w:hAnsi="ＭＳ 明朝" w:hint="eastAsia"/>
+        </w:rPr>
+        <w:t>これは語れるのか？？どう語る？</w:t>
+      </w:r>
+    </w:p>
+    <w:p>
+      <w:pPr>
+        <w:rPr>
+          <w:rFonts w:ascii="ＭＳ 明朝" w:eastAsia="ＭＳ 明朝" w:hAnsi="ＭＳ 明朝"/>
+        </w:rPr>
+      </w:pPr>
+    </w:p>
+    <w:p>
+      <w:pPr>
+        <w:rPr>
+          <w:rFonts w:ascii="ＭＳ 明朝" w:eastAsia="ＭＳ 明朝" w:hAnsi="ＭＳ 明朝"/>
+        </w:rPr>
+      </w:pPr>
+      <w:r>
+        <w:rPr>
+          <w:rFonts w:ascii="ＭＳ 明朝" w:eastAsia="ＭＳ 明朝" w:hAnsi="ＭＳ 明朝" w:hint="eastAsia"/>
+        </w:rPr>
+        <w:t>6</w:t>
+      </w:r>
+      <w:r>
+        <w:rPr>
+          <w:rFonts w:ascii="ＭＳ 明朝" w:eastAsia="ＭＳ 明朝" w:hAnsi="ＭＳ 明朝" w:hint="eastAsia"/>
+        </w:rPr>
+        <w:t xml:space="preserve">. </w:t>
+      </w:r>
+      <w:r>
+        <w:rPr>
+          <w:rFonts w:ascii="ＭＳ 明朝" w:eastAsia="ＭＳ 明朝" w:hAnsi="ＭＳ 明朝" w:hint="eastAsia"/>
+        </w:rPr>
+        <w:t>結論</w:t>
+      </w:r>
+    </w:p>
+    <w:p>
+      <w:pPr>
+        <w:rPr>
+          <w:rFonts w:ascii="ＭＳ 明朝" w:eastAsia="ＭＳ 明朝" w:hAnsi="ＭＳ 明朝"/>
+        </w:rPr>
+      </w:pPr>
+      <w:r>
+        <w:rPr>
+          <w:rFonts w:ascii="ＭＳ 明朝" w:eastAsia="ＭＳ 明朝" w:hAnsi="ＭＳ 明朝" w:hint="eastAsia"/>
+        </w:rPr>
+        <w:t>6</w:t>
+      </w:r>
+      <w:r>
+        <w:rPr>
+          <w:rFonts w:ascii="ＭＳ 明朝" w:eastAsia="ＭＳ 明朝" w:hAnsi="ＭＳ 明朝" w:hint="eastAsia"/>
+        </w:rPr>
+        <w:t>.1 研究の総括</w:t>
+      </w:r>
+    </w:p>
+    <w:p>
+      <w:pPr>
+        <w:rPr>
+          <w:rFonts w:ascii="ＭＳ 明朝" w:eastAsia="ＭＳ 明朝" w:hAnsi="ＭＳ 明朝"/>
+        </w:rPr>
+      </w:pPr>
+      <w:r>
+        <w:rPr>
+          <w:rFonts w:ascii="ＭＳ 明朝" w:eastAsia="ＭＳ 明朝" w:hAnsi="ＭＳ 明朝" w:hint="eastAsia"/>
+        </w:rPr>
+        <w:t>6</w:t>
+      </w:r>
+      <w:r>
+        <w:rPr>
+          <w:rFonts w:ascii="ＭＳ 明朝" w:eastAsia="ＭＳ 明朝" w:hAnsi="ＭＳ 明朝" w:hint="eastAsia"/>
+        </w:rPr>
+        <w:t>.2 今後の展望</w:t>
+      </w:r>
+    </w:p>
+    <w:p>
+      <w:pPr>
+        <w:rPr>
+          <w:rFonts w:ascii="ＭＳ 明朝" w:eastAsia="ＭＳ 明朝" w:hAnsi="ＭＳ 明朝"/>
+        </w:rPr>
+      </w:pPr>
+    </w:p>
+    <w:p>
+      <w:pPr>
+        <w:rPr>
+          <w:rFonts w:ascii="ＭＳ 明朝" w:eastAsia="ＭＳ 明朝" w:hAnsi="ＭＳ 明朝"/>
+        </w:rPr>
+      </w:pPr>
+    </w:p>
+    <w:p>
+      <w:pPr>
+        <w:rPr>
+          <w:rFonts w:ascii="ＭＳ 明朝" w:eastAsia="ＭＳ 明朝" w:hAnsi="ＭＳ 明朝"/>
+        </w:rPr>
+      </w:pPr>
+    </w:p>
+    <w:p>
+      <w:pPr>
+        <w:rPr>
+          <w:rFonts w:ascii="ＭＳ 明朝" w:eastAsia="ＭＳ 明朝" w:hAnsi="ＭＳ 明朝"/>
+        </w:rPr>
+      </w:pPr>
+    </w:p>
+    <w:p>
+      <w:pPr>
+        <w:rPr>
+          <w:rFonts w:ascii="ＭＳ 明朝" w:eastAsia="ＭＳ 明朝" w:hAnsi="ＭＳ 明朝"/>
+        </w:rPr>
+      </w:pPr>
+      <w:r>
+        <w:rPr>
+          <w:rFonts w:ascii="ＭＳ 明朝" w:eastAsia="ＭＳ 明朝" w:hAnsi="ＭＳ 明朝" w:hint="eastAsia"/>
+        </w:rPr>
+        <w:t>6</w:t>
+      </w:r>
+      <w:commentRangeStart w:id="83"/>
+      <w:r>
+        <w:rPr>
+          <w:rFonts w:ascii="ＭＳ 明朝" w:eastAsia="ＭＳ 明朝" w:hAnsi="ＭＳ 明朝" w:hint="eastAsia"/>
+        </w:rPr>
+        <w:t>.</w:t>
+      </w:r>
+      <w:r>
+        <w:rPr>
+          <w:rFonts w:ascii="ＭＳ 明朝" w:eastAsia="ＭＳ 明朝" w:hAnsi="ＭＳ 明朝" w:hint="eastAsia"/>
+        </w:rPr>
+        <w:t>参考文献</w:t>
+      </w:r>
+      <w:commentRangeEnd w:id="83"/>
       <w:r>
         <w:rPr>
           <w:rStyle w:val="ac"/>
         </w:rPr>
-        <w:commentReference w:id="79"/>
-      </w:r>
-    </w:p>
-    <w:p>
-      <w:pPr>
-        <w:rPr>
-          <w:rFonts w:ascii="ＭＳ 明朝" w:eastAsia="ＭＳ 明朝" w:hAnsi="ＭＳ 明朝" w:hint="eastAsia"/>
-        </w:rPr>
-      </w:pPr>
-    </w:p>
-    <w:p>
-      <w:pPr>
-        <w:rPr>
-          <w:rFonts w:ascii="ＭＳ 明朝" w:eastAsia="ＭＳ 明朝" w:hAnsi="ＭＳ 明朝"/>
-        </w:rPr>
-      </w:pPr>
-      <w:r>
-        <w:rPr>
-          <w:rFonts w:ascii="ＭＳ 明朝" w:eastAsia="ＭＳ 明朝" w:hAnsi="ＭＳ 明朝" w:hint="eastAsia"/>
-        </w:rPr>
-        <w:t xml:space="preserve">5.3 </w:t>
-      </w:r>
-      <w:r>
-        <w:rPr>
-          <w:rFonts w:ascii="ＭＳ 明朝" w:eastAsia="ＭＳ 明朝" w:hAnsi="ＭＳ 明朝" w:hint="eastAsia"/>
-        </w:rPr>
-        <w:t>Established Equivalentの</w:t>
-      </w:r>
-      <w:r>
-        <w:rPr>
-          <w:rFonts w:ascii="ＭＳ 明朝" w:eastAsia="ＭＳ 明朝" w:hAnsi="ＭＳ 明朝" w:hint="eastAsia"/>
-        </w:rPr>
-        <w:t>機能と「等価の幻想」</w:t>
-      </w:r>
-    </w:p>
-    <w:p>
-      <w:pPr>
-        <w:rPr>
-          <w:rFonts w:ascii="ＭＳ 明朝" w:eastAsia="ＭＳ 明朝" w:hAnsi="ＭＳ 明朝" w:hint="eastAsia"/>
-        </w:rPr>
-      </w:pPr>
-      <w:r>
-        <w:rPr>
-          <w:rFonts w:ascii="ＭＳ 明朝" w:eastAsia="ＭＳ 明朝" w:hAnsi="ＭＳ 明朝" w:hint="eastAsia"/>
-        </w:rPr>
-        <w:t>内容：なぜEstablished Equivalentが多いのか、そしてそれは本当に「理解」なのか？</w:t>
-      </w:r>
-    </w:p>
-    <w:p>
-      <w:pPr>
-        <w:rPr>
-          <w:rFonts w:ascii="ＭＳ 明朝" w:eastAsia="ＭＳ 明朝" w:hAnsi="ＭＳ 明朝"/>
-        </w:rPr>
-      </w:pPr>
-      <w:r>
-        <w:rPr>
-          <w:rFonts w:ascii="ＭＳ 明朝" w:eastAsia="ＭＳ 明朝" w:hAnsi="ＭＳ 明朝" w:hint="eastAsia"/>
+        <w:commentReference w:id="83"/>
+      </w:r>
+    </w:p>
+    <w:p>
+      <w:pPr>
+        <w:rPr>
+          <w:rFonts w:ascii="ＭＳ 明朝" w:eastAsia="ＭＳ 明朝" w:hAnsi="ＭＳ 明朝"/>
+        </w:rPr>
+      </w:pPr>
+      <w:r>
+        <w:rPr>
+          <w:rFonts w:ascii="ＭＳ 明朝" w:eastAsia="ＭＳ 明朝" w:hAnsi="ＭＳ 明朝" w:hint="eastAsia"/>
+        </w:rPr>
+        <w:t>瀬上和典</w:t>
+      </w:r>
+      <w:commentRangeStart w:id="84"/>
+      <w:r>
+        <w:rPr>
+          <w:rFonts w:ascii="ＭＳ 明朝" w:eastAsia="ＭＳ 明朝" w:hAnsi="ＭＳ 明朝" w:hint="eastAsia"/>
+        </w:rPr>
+        <w:t>,</w:t>
+      </w:r>
+      <w:commentRangeEnd w:id="84"/>
+      <w:r>
+        <w:rPr>
+          <w:rStyle w:val="ac"/>
+        </w:rPr>
+        <w:commentReference w:id="84"/>
+      </w:r>
+      <w:r>
+        <w:rPr>
+          <w:rFonts w:ascii="ＭＳ 明朝" w:eastAsia="ＭＳ 明朝" w:hAnsi="ＭＳ 明朝" w:hint="eastAsia"/>
+        </w:rPr>
+        <w:t xml:space="preserve"> 2016</w:t>
+      </w:r>
+      <w:commentRangeStart w:id="85"/>
+      <w:r>
+        <w:rPr>
+          <w:rFonts w:ascii="ＭＳ 明朝" w:eastAsia="ＭＳ 明朝" w:hAnsi="ＭＳ 明朝" w:hint="eastAsia"/>
+        </w:rPr>
+        <w:t xml:space="preserve">, </w:t>
+      </w:r>
+      <w:commentRangeEnd w:id="85"/>
+      <w:r>
+        <w:rPr>
+          <w:rStyle w:val="ac"/>
+        </w:rPr>
+        <w:commentReference w:id="85"/>
+      </w:r>
+      <w:r>
+        <w:rPr>
+          <w:rFonts w:ascii="ＭＳ 明朝" w:eastAsia="ＭＳ 明朝" w:hAnsi="ＭＳ 明朝" w:hint="eastAsia"/>
+        </w:rPr>
+        <w:t>機械翻訳の限界と人間による翻訳の</w:t>
+      </w:r>
+      <w:commentRangeStart w:id="86"/>
+      <w:r>
+        <w:rPr>
+          <w:rFonts w:ascii="ＭＳ 明朝" w:eastAsia="ＭＳ 明朝" w:hAnsi="ＭＳ 明朝" w:hint="eastAsia"/>
+        </w:rPr>
+        <w:t>可能性</w:t>
+      </w:r>
+      <w:commentRangeEnd w:id="86"/>
+      <w:r>
+        <w:rPr>
+          <w:rStyle w:val="ac"/>
+        </w:rPr>
+        <w:commentReference w:id="86"/>
+      </w:r>
+    </w:p>
+    <w:p>
+      <w:pPr>
+        <w:rPr>
+          <w:rFonts w:ascii="ＭＳ 明朝" w:eastAsia="ＭＳ 明朝" w:hAnsi="ＭＳ 明朝"/>
+        </w:rPr>
+      </w:pPr>
+      <w:commentRangeStart w:id="87"/>
+      <w:commentRangeStart w:id="88"/>
+      <w:r>
+        <w:rPr>
+          <w:rFonts w:ascii="ＭＳ 明朝" w:eastAsia="ＭＳ 明朝" w:hAnsi="ＭＳ 明朝" w:hint="eastAsia"/>
+        </w:rPr>
+        <w:t>Munday</w:t>
+      </w:r>
+      <w:r>
+        <w:rPr>
+          <w:rFonts w:ascii="ＭＳ 明朝" w:eastAsia="ＭＳ 明朝" w:hAnsi="ＭＳ 明朝" w:hint="eastAsia"/>
+        </w:rPr>
+        <w:t xml:space="preserve"> </w:t>
+      </w:r>
+      <w:r>
+        <w:rPr>
+          <w:rFonts w:ascii="ＭＳ 明朝" w:eastAsia="ＭＳ 明朝" w:hAnsi="ＭＳ 明朝" w:hint="eastAsia"/>
+        </w:rPr>
+        <w:t>Jeremy</w:t>
+      </w:r>
+      <w:commentRangeEnd w:id="87"/>
+      <w:r>
+        <w:rPr>
+          <w:rStyle w:val="ac"/>
+        </w:rPr>
+        <w:commentReference w:id="87"/>
+      </w:r>
+      <w:commentRangeStart w:id="89"/>
+      <w:r>
+        <w:rPr>
+          <w:rFonts w:ascii="ＭＳ 明朝" w:eastAsia="ＭＳ 明朝" w:hAnsi="ＭＳ 明朝" w:hint="eastAsia"/>
+        </w:rPr>
+        <w:t>,</w:t>
+      </w:r>
+      <w:r>
+        <w:rPr>
+          <w:rFonts w:ascii="ＭＳ 明朝" w:eastAsia="ＭＳ 明朝" w:hAnsi="ＭＳ 明朝" w:hint="eastAsia"/>
+        </w:rPr>
+        <w:t xml:space="preserve"> </w:t>
+      </w:r>
+      <w:commentRangeEnd w:id="89"/>
+      <w:r>
+        <w:rPr>
+          <w:rStyle w:val="ac"/>
+        </w:rPr>
+        <w:commentReference w:id="89"/>
+      </w:r>
+      <w:r>
+        <w:rPr>
+          <w:rFonts w:ascii="ＭＳ 明朝" w:eastAsia="ＭＳ 明朝" w:hAnsi="ＭＳ 明朝" w:hint="eastAsia"/>
+        </w:rPr>
+        <w:t>2008</w:t>
+      </w:r>
+      <w:commentRangeStart w:id="90"/>
+      <w:r>
+        <w:rPr>
+          <w:rFonts w:ascii="ＭＳ 明朝" w:eastAsia="ＭＳ 明朝" w:hAnsi="ＭＳ 明朝" w:hint="eastAsia"/>
+        </w:rPr>
+        <w:t>,</w:t>
+      </w:r>
+      <w:commentRangeEnd w:id="90"/>
+      <w:r>
+        <w:rPr>
+          <w:rStyle w:val="ac"/>
+        </w:rPr>
+        <w:commentReference w:id="90"/>
+      </w:r>
+      <w:r>
+        <w:rPr>
+          <w:rFonts w:ascii="ＭＳ 明朝" w:eastAsia="ＭＳ 明朝" w:hAnsi="ＭＳ 明朝" w:hint="eastAsia"/>
+        </w:rPr>
+        <w:t xml:space="preserve"> Introducing Translation Studies</w:t>
+      </w:r>
+      <w:r>
+        <w:rPr>
+          <w:rFonts w:ascii="ＭＳ 明朝" w:eastAsia="ＭＳ 明朝" w:hAnsi="ＭＳ 明朝" w:hint="eastAsia"/>
+        </w:rPr>
+        <w:t>,</w:t>
+      </w:r>
+      <w:r>
+        <w:rPr>
+          <w:rFonts w:ascii="ＭＳ 明朝" w:eastAsia="ＭＳ 明朝" w:hAnsi="ＭＳ 明朝" w:hint="eastAsia"/>
+        </w:rPr>
+        <w:t xml:space="preserve"> Routledge</w:t>
+      </w:r>
+      <w:r>
+        <w:rPr>
+          <w:rFonts w:ascii="ＭＳ 明朝" w:eastAsia="ＭＳ 明朝" w:hAnsi="ＭＳ 明朝" w:hint="eastAsia"/>
+        </w:rPr>
+        <w:t>,</w:t>
+      </w:r>
+      <w:r>
+        <w:rPr>
+          <w:rFonts w:ascii="ＭＳ 明朝" w:eastAsia="ＭＳ 明朝" w:hAnsi="ＭＳ 明朝" w:hint="eastAsia"/>
+        </w:rPr>
+        <w:t>（</w:t>
+      </w:r>
+      <w:commentRangeStart w:id="91"/>
+      <w:r>
+        <w:rPr>
+          <w:rFonts w:ascii="ＭＳ 明朝" w:eastAsia="ＭＳ 明朝" w:hAnsi="ＭＳ 明朝" w:hint="eastAsia"/>
+        </w:rPr>
+        <w:t>=鳥飼玖美 子監訳</w:t>
+      </w:r>
+      <w:commentRangeEnd w:id="91"/>
+      <w:r>
+        <w:rPr>
+          <w:rStyle w:val="ac"/>
+        </w:rPr>
+        <w:commentReference w:id="91"/>
+      </w:r>
+      <w:r>
+        <w:rPr>
+          <w:rFonts w:ascii="ＭＳ 明朝" w:eastAsia="ＭＳ 明朝" w:hAnsi="ＭＳ 明朝" w:hint="eastAsia"/>
+        </w:rPr>
+        <w:t>. 2009.『翻訳学入門』みすず書房.）</w:t>
+      </w:r>
+      <w:commentRangeEnd w:id="88"/>
+      <w:r>
+        <w:rPr>
+          <w:rStyle w:val="ac"/>
+        </w:rPr>
+        <w:commentReference w:id="88"/>
+      </w:r>
+    </w:p>
+    <w:p>
+      <w:pPr>
+        <w:rPr>
+          <w:rFonts w:ascii="ＭＳ 明朝" w:eastAsia="ＭＳ 明朝" w:hAnsi="ＭＳ 明朝"/>
+        </w:rPr>
+      </w:pPr>
+    </w:p>
+    <w:p>
+      <w:pPr>
+        <w:rPr>
+          <w:rFonts w:ascii="ＭＳ 明朝" w:eastAsia="ＭＳ 明朝" w:hAnsi="ＭＳ 明朝"/>
+        </w:rPr>
+      </w:pPr>
+      <w:commentRangeStart w:id="92"/>
+      <w:r>
+        <w:rPr>
+          <w:rFonts w:ascii="ＭＳ 明朝" w:eastAsia="ＭＳ 明朝" w:hAnsi="ＭＳ 明朝" w:hint="eastAsia"/>
+        </w:rPr>
+        <w:t>【文化的要素の定義】</w:t>
+      </w:r>
+      <w:commentRangeEnd w:id="92"/>
+      <w:r>
+        <w:rPr>
+          <w:rStyle w:val="ac"/>
+        </w:rPr>
+        <w:commentReference w:id="92"/>
+      </w:r>
+    </w:p>
+    <w:p>
+      <w:pPr>
+        <w:rPr>
+          <w:rFonts w:ascii="ＭＳ 明朝" w:eastAsia="ＭＳ 明朝" w:hAnsi="ＭＳ 明朝"/>
+        </w:rPr>
+      </w:pPr>
+      <w:r>
+        <w:rPr>
+          <w:rFonts w:ascii="ＭＳ 明朝" w:eastAsia="ＭＳ 明朝" w:hAnsi="ＭＳ 明朝"/>
+        </w:rPr>
+        <w:t>Newmark,</w:t>
+      </w:r>
+      <w:commentRangeStart w:id="93"/>
+      <w:r>
+        <w:rPr>
+          <w:rFonts w:ascii="ＭＳ 明朝" w:eastAsia="ＭＳ 明朝" w:hAnsi="ＭＳ 明朝"/>
+        </w:rPr>
+        <w:t>Peter</w:t>
+      </w:r>
+      <w:commentRangeEnd w:id="93"/>
+      <w:r>
+        <w:rPr>
+          <w:rStyle w:val="ac"/>
+        </w:rPr>
+        <w:commentReference w:id="93"/>
+      </w:r>
+      <w:commentRangeStart w:id="94"/>
+      <w:r>
+        <w:rPr>
+          <w:rFonts w:ascii="ＭＳ 明朝" w:eastAsia="ＭＳ 明朝" w:hAnsi="ＭＳ 明朝"/>
+        </w:rPr>
+        <w:t>,</w:t>
+      </w:r>
+      <w:commentRangeEnd w:id="94"/>
+      <w:r>
+        <w:rPr>
+          <w:rStyle w:val="ac"/>
+        </w:rPr>
+        <w:commentReference w:id="94"/>
+      </w:r>
+      <w:r>
+        <w:rPr>
+          <w:rFonts w:ascii="ＭＳ 明朝" w:eastAsia="ＭＳ 明朝" w:hAnsi="ＭＳ 明朝"/>
+        </w:rPr>
+        <w:t>1988</w:t>
+      </w:r>
+      <w:commentRangeStart w:id="95"/>
+      <w:r>
+        <w:rPr>
+          <w:rFonts w:ascii="ＭＳ 明朝" w:eastAsia="ＭＳ 明朝" w:hAnsi="ＭＳ 明朝"/>
+        </w:rPr>
+        <w:t>,</w:t>
+      </w:r>
+      <w:commentRangeEnd w:id="95"/>
+      <w:r>
+        <w:rPr>
+          <w:rStyle w:val="ac"/>
+        </w:rPr>
+        <w:commentReference w:id="95"/>
+      </w:r>
+      <w:commentRangeStart w:id="96"/>
+      <w:r>
+        <w:rPr>
+          <w:rFonts w:ascii="ＭＳ 明朝" w:eastAsia="ＭＳ 明朝" w:hAnsi="ＭＳ 明朝"/>
+        </w:rPr>
+        <w:t>A Textbook of Translation</w:t>
+      </w:r>
+      <w:commentRangeEnd w:id="96"/>
+      <w:r>
+        <w:rPr>
+          <w:rStyle w:val="ac"/>
+        </w:rPr>
+        <w:commentReference w:id="96"/>
+      </w:r>
+      <w:commentRangeStart w:id="97"/>
+      <w:r>
+        <w:rPr>
+          <w:rFonts w:ascii="ＭＳ 明朝" w:eastAsia="ＭＳ 明朝" w:hAnsi="ＭＳ 明朝"/>
+        </w:rPr>
+        <w:t>,</w:t>
+      </w:r>
+      <w:commentRangeEnd w:id="97"/>
+      <w:r>
+        <w:rPr>
+          <w:rStyle w:val="ac"/>
+        </w:rPr>
+        <w:commentReference w:id="97"/>
+      </w:r>
+      <w:r>
+        <w:rPr>
+          <w:rFonts w:ascii="ＭＳ 明朝" w:eastAsia="ＭＳ 明朝" w:hAnsi="ＭＳ 明朝"/>
+        </w:rPr>
+        <w:t xml:space="preserve"> Prentice-Hall</w:t>
+      </w:r>
+      <w:r>
+        <w:rPr>
+          <w:rFonts w:ascii="ＭＳ 明朝" w:eastAsia="ＭＳ 明朝" w:hAnsi="ＭＳ 明朝" w:hint="eastAsia"/>
+        </w:rPr>
+        <w:t xml:space="preserve"> </w:t>
+      </w:r>
+      <w:proofErr w:type="spellStart"/>
+      <w:r>
+        <w:rPr>
+          <w:rFonts w:ascii="ＭＳ 明朝" w:eastAsia="ＭＳ 明朝" w:hAnsi="ＭＳ 明朝"/>
+        </w:rPr>
+        <w:t>International</w:t>
+      </w:r>
+      <w:commentRangeStart w:id="98"/>
+      <w:r>
+        <w:rPr>
+          <w:rFonts w:ascii="ＭＳ 明朝" w:eastAsia="ＭＳ 明朝" w:hAnsi="ＭＳ 明朝"/>
+        </w:rPr>
+        <w:t>,New</w:t>
+      </w:r>
+      <w:proofErr w:type="spellEnd"/>
+      <w:r>
+        <w:rPr>
+          <w:rFonts w:ascii="ＭＳ 明朝" w:eastAsia="ＭＳ 明朝" w:hAnsi="ＭＳ 明朝"/>
+        </w:rPr>
+        <w:t xml:space="preserve"> York</w:t>
+      </w:r>
+      <w:commentRangeEnd w:id="98"/>
+      <w:r>
+        <w:rPr>
+          <w:rStyle w:val="ac"/>
+        </w:rPr>
+        <w:commentReference w:id="98"/>
+      </w:r>
+      <w:r>
+        <w:rPr>
+          <w:rFonts w:ascii="ＭＳ 明朝" w:eastAsia="ＭＳ 明朝" w:hAnsi="ＭＳ 明朝"/>
+        </w:rPr>
+        <w:t>.</w:t>
+      </w:r>
+    </w:p>
+    <w:p>
+      <w:pPr>
+        <w:rPr>
+          <w:rFonts w:ascii="ＭＳ 明朝" w:eastAsia="ＭＳ 明朝" w:hAnsi="ＭＳ 明朝"/>
+        </w:rPr>
+      </w:pPr>
+      <w:r>
+        <w:rPr>
+          <w:rFonts w:ascii="ＭＳ 明朝" w:eastAsia="ＭＳ 明朝" w:hAnsi="ＭＳ 明朝" w:hint="eastAsia"/>
+        </w:rPr>
+        <w:t>【</w:t>
+      </w:r>
+      <w:r>
+        <w:rPr>
+          <w:rFonts w:ascii="ＭＳ 明朝" w:eastAsia="ＭＳ 明朝" w:hAnsi="ＭＳ 明朝" w:hint="eastAsia"/>
+        </w:rPr>
+        <w:t>技法関連</w:t>
+      </w:r>
+      <w:r>
+        <w:rPr>
+          <w:rFonts w:ascii="ＭＳ 明朝" w:eastAsia="ＭＳ 明朝" w:hAnsi="ＭＳ 明朝" w:hint="eastAsia"/>
+        </w:rPr>
+        <w:t>】</w:t>
+      </w:r>
+    </w:p>
+    <w:p>
+      <w:pPr>
+        <w:rPr>
+          <w:rFonts w:ascii="ＭＳ 明朝" w:eastAsia="ＭＳ 明朝" w:hAnsi="ＭＳ 明朝"/>
+          <w:szCs w:val="21"/>
+        </w:rPr>
+      </w:pPr>
+      <w:r>
+        <w:rPr>
+          <w:rFonts w:ascii="ＭＳ 明朝" w:eastAsia="ＭＳ 明朝" w:hAnsi="ＭＳ 明朝"/>
+          <w:szCs w:val="21"/>
+        </w:rPr>
+        <w:t xml:space="preserve">Vinay, J.-P., &amp; </w:t>
+      </w:r>
+      <w:proofErr w:type="spellStart"/>
+      <w:r>
+        <w:rPr>
+          <w:rFonts w:ascii="ＭＳ 明朝" w:eastAsia="ＭＳ 明朝" w:hAnsi="ＭＳ 明朝"/>
+          <w:szCs w:val="21"/>
+        </w:rPr>
+        <w:t>Darbelnet</w:t>
+      </w:r>
+      <w:proofErr w:type="spellEnd"/>
+      <w:r>
+        <w:rPr>
+          <w:rFonts w:ascii="ＭＳ 明朝" w:eastAsia="ＭＳ 明朝" w:hAnsi="ＭＳ 明朝"/>
+          <w:szCs w:val="21"/>
+        </w:rPr>
+        <w:t xml:space="preserve">, J. </w:t>
+      </w:r>
+      <w:commentRangeStart w:id="99"/>
+      <w:r>
+        <w:rPr>
+          <w:rFonts w:ascii="ＭＳ 明朝" w:eastAsia="ＭＳ 明朝" w:hAnsi="ＭＳ 明朝"/>
+          <w:szCs w:val="21"/>
+        </w:rPr>
+        <w:t>(1995)</w:t>
+      </w:r>
+      <w:commentRangeEnd w:id="99"/>
+      <w:r>
+        <w:rPr>
+          <w:rStyle w:val="ac"/>
+        </w:rPr>
+        <w:commentReference w:id="99"/>
+      </w:r>
+      <w:r>
+        <w:rPr>
+          <w:rFonts w:ascii="ＭＳ 明朝" w:eastAsia="ＭＳ 明朝" w:hAnsi="ＭＳ 明朝"/>
+          <w:szCs w:val="21"/>
+        </w:rPr>
+        <w:t xml:space="preserve">. </w:t>
+      </w:r>
+      <w:commentRangeStart w:id="100"/>
+      <w:r>
+        <w:rPr>
+          <w:rFonts w:ascii="ＭＳ 明朝" w:eastAsia="ＭＳ 明朝" w:hAnsi="ＭＳ 明朝"/>
+          <w:szCs w:val="21"/>
+        </w:rPr>
+        <w:t>Comparative Stylistics of French and English: A Methodology for Translation</w:t>
+      </w:r>
+      <w:commentRangeEnd w:id="100"/>
+      <w:r>
+        <w:rPr>
+          <w:rStyle w:val="ac"/>
+        </w:rPr>
+        <w:commentReference w:id="100"/>
+      </w:r>
+      <w:r>
+        <w:rPr>
+          <w:rFonts w:ascii="ＭＳ 明朝" w:eastAsia="ＭＳ 明朝" w:hAnsi="ＭＳ 明朝"/>
+          <w:szCs w:val="21"/>
+        </w:rPr>
+        <w:t>. (J. C. Sager &amp; M. J. Hamel, Trans.). John Benjamins. (Original work published 1958)</w:t>
+      </w:r>
+    </w:p>
+    <w:p>
+      <w:pPr>
+        <w:rPr>
+          <w:rFonts w:ascii="ＭＳ 明朝" w:eastAsia="ＭＳ 明朝" w:hAnsi="ＭＳ 明朝"/>
+          <w:szCs w:val="21"/>
+        </w:rPr>
+      </w:pPr>
+    </w:p>
+    <w:p>
+      <w:pPr>
+        <w:rPr>
+          <w:rFonts w:ascii="ＭＳ 明朝" w:eastAsia="ＭＳ 明朝" w:hAnsi="ＭＳ 明朝"/>
+          <w:szCs w:val="21"/>
+        </w:rPr>
+      </w:pPr>
+      <w:r>
+        <w:rPr>
+          <w:rFonts w:ascii="ＭＳ 明朝" w:eastAsia="ＭＳ 明朝" w:hAnsi="ＭＳ 明朝"/>
+          <w:szCs w:val="21"/>
         </w:rPr>
         <w:lastRenderedPageBreak/>
-        <w:t>・辞書の発展（可能性としてはMcClellanや近藤の訳が翻訳として定着して、辞書に載った可能性もある。</w:t>
-      </w:r>
-    </w:p>
-    <w:p>
-      <w:pPr>
-        <w:rPr>
-          <w:rFonts w:ascii="ＭＳ 明朝" w:eastAsia="ＭＳ 明朝" w:hAnsi="ＭＳ 明朝"/>
-        </w:rPr>
-      </w:pPr>
-      <w:r>
-        <w:rPr>
-          <w:rFonts w:ascii="ＭＳ 明朝" w:eastAsia="ＭＳ 明朝" w:hAnsi="ＭＳ 明朝" w:hint="eastAsia"/>
-        </w:rPr>
-        <w:t>・批判的視点：</w:t>
-      </w:r>
-      <w:r>
-        <w:rPr>
-          <w:rFonts w:ascii="ＭＳ 明朝" w:eastAsia="ＭＳ 明朝" w:hAnsi="ＭＳ 明朝"/>
-        </w:rPr>
-        <w:t>辞書的な置き換えは「分かった気にさせる」だけで、深い文化的ニュアンス（木犀の香りや情緒など）は削ぎ落とされている可能性がある。</w:t>
-      </w:r>
-    </w:p>
-    <w:p>
-      <w:pPr>
-        <w:rPr>
-          <w:rFonts w:ascii="ＭＳ 明朝" w:eastAsia="ＭＳ 明朝" w:hAnsi="ＭＳ 明朝"/>
-        </w:rPr>
-      </w:pPr>
-    </w:p>
-    <w:p>
-      <w:pPr>
-        <w:rPr>
-          <w:rFonts w:ascii="ＭＳ 明朝" w:eastAsia="ＭＳ 明朝" w:hAnsi="ＭＳ 明朝" w:hint="eastAsia"/>
-        </w:rPr>
-      </w:pPr>
-      <w:r>
-        <w:rPr>
-          <w:rFonts w:ascii="ＭＳ 明朝" w:eastAsia="ＭＳ 明朝" w:hAnsi="ＭＳ 明朝" w:hint="eastAsia"/>
-        </w:rPr>
-        <w:t>5.</w:t>
-      </w:r>
-      <w:r>
-        <w:rPr>
-          <w:rFonts w:ascii="ＭＳ 明朝" w:eastAsia="ＭＳ 明朝" w:hAnsi="ＭＳ 明朝" w:hint="eastAsia"/>
-        </w:rPr>
-        <w:t xml:space="preserve">4 </w:t>
-      </w:r>
-      <w:r>
-        <w:rPr>
-          <w:rFonts w:ascii="ＭＳ 明朝" w:eastAsia="ＭＳ 明朝" w:hAnsi="ＭＳ 明朝" w:hint="eastAsia"/>
-        </w:rPr>
-        <w:t>Literal Translationの二面性とギャンブル性</w:t>
-      </w:r>
-      <w:r>
-        <w:rPr>
-          <w:rFonts w:ascii="ＭＳ 明朝" w:eastAsia="ＭＳ 明朝" w:hAnsi="ＭＳ 明朝" w:hint="eastAsia"/>
-        </w:rPr>
-        <w:t xml:space="preserve">　</w:t>
-      </w:r>
-    </w:p>
-    <w:p>
-      <w:pPr>
-        <w:ind w:firstLineChars="100" w:firstLine="210"/>
-        <w:rPr>
-          <w:rFonts w:ascii="ＭＳ 明朝" w:eastAsia="ＭＳ 明朝" w:hAnsi="ＭＳ 明朝"/>
-        </w:rPr>
-      </w:pPr>
-      <w:r>
-        <w:rPr>
-          <w:rFonts w:ascii="ＭＳ 明朝" w:eastAsia="ＭＳ 明朝" w:hAnsi="ＭＳ 明朝"/>
-        </w:rPr>
-        <w:t>4章でLiteral Translationが「統計的に有意差なし（境界領域）」となった結果</w:t>
-      </w:r>
-    </w:p>
-    <w:p>
-      <w:pPr>
-        <w:rPr>
-          <w:rFonts w:ascii="ＭＳ 明朝" w:eastAsia="ＭＳ 明朝" w:hAnsi="ＭＳ 明朝"/>
-        </w:rPr>
-      </w:pPr>
-      <w:r>
-        <w:rPr>
-          <w:rFonts w:ascii="ＭＳ 明朝" w:eastAsia="ＭＳ 明朝" w:hAnsi="ＭＳ 明朝" w:hint="eastAsia"/>
-        </w:rPr>
-        <w:t>論点は</w:t>
-      </w:r>
-      <w:r>
-        <w:rPr>
-          <w:rFonts w:ascii="ＭＳ 明朝" w:eastAsia="ＭＳ 明朝" w:hAnsi="ＭＳ 明朝" w:hint="eastAsia"/>
-        </w:rPr>
-        <w:t>「</w:t>
-      </w:r>
-      <w:r>
-        <w:rPr>
-          <w:rFonts w:ascii="ＭＳ 明朝" w:eastAsia="ＭＳ 明朝" w:hAnsi="ＭＳ 明朝"/>
-        </w:rPr>
-        <w:t>なぜ直訳はMinimizationにもAcceptanceにもなるのか？</w:t>
-      </w:r>
-      <w:r>
-        <w:rPr>
-          <w:rFonts w:ascii="ＭＳ 明朝" w:eastAsia="ＭＳ 明朝" w:hAnsi="ＭＳ 明朝" w:hint="eastAsia"/>
-        </w:rPr>
-        <w:t>」</w:t>
-      </w:r>
-    </w:p>
-    <w:p>
-      <w:pPr>
-        <w:rPr>
-          <w:rFonts w:ascii="ＭＳ 明朝" w:eastAsia="ＭＳ 明朝" w:hAnsi="ＭＳ 明朝"/>
-        </w:rPr>
-      </w:pPr>
-    </w:p>
-    <w:p>
-      <w:pPr>
-        <w:numPr>
-          <w:ilvl w:val="0"/>
-          <w:numId w:val="38"/>
-        </w:numPr>
-        <w:rPr>
-          <w:rFonts w:ascii="ＭＳ 明朝" w:eastAsia="ＭＳ 明朝" w:hAnsi="ＭＳ 明朝"/>
-        </w:rPr>
-      </w:pPr>
-      <w:r>
-        <w:rPr>
-          <w:rFonts w:ascii="ＭＳ 明朝" w:eastAsia="ＭＳ 明朝" w:hAnsi="ＭＳ 明朝"/>
-        </w:rPr>
-        <w:t>Established Equivalent（辞書）は「過去の翻訳者たちの合意形成」があるから安全（Minimization）。</w:t>
-      </w:r>
-    </w:p>
-    <w:p>
-      <w:pPr>
-        <w:numPr>
-          <w:ilvl w:val="0"/>
-          <w:numId w:val="38"/>
-        </w:numPr>
-        <w:rPr>
-          <w:rFonts w:ascii="ＭＳ 明朝" w:eastAsia="ＭＳ 明朝" w:hAnsi="ＭＳ 明朝"/>
-        </w:rPr>
-      </w:pPr>
-      <w:r>
-        <w:rPr>
-          <w:rFonts w:ascii="ＭＳ 明朝" w:eastAsia="ＭＳ 明朝" w:hAnsi="ＭＳ 明朝"/>
-        </w:rPr>
-        <w:t>一方、Literal Translationは、その場の文脈と読者の知識量に依存する**「賭け（ギャンブル）」**である。</w:t>
-      </w:r>
-    </w:p>
-    <w:p>
-      <w:pPr>
-        <w:numPr>
-          <w:ilvl w:val="0"/>
-          <w:numId w:val="38"/>
-        </w:numPr>
-        <w:rPr>
-          <w:rFonts w:ascii="ＭＳ 明朝" w:eastAsia="ＭＳ 明朝" w:hAnsi="ＭＳ 明朝"/>
-        </w:rPr>
-      </w:pPr>
-      <w:r>
-        <w:rPr>
-          <w:rFonts w:ascii="ＭＳ 明朝" w:eastAsia="ＭＳ 明朝" w:hAnsi="ＭＳ 明朝"/>
-        </w:rPr>
-        <w:t>うまくいけば、原文の風味を残しつつ理解される（透明な翻訳）。失敗すれば、意味不明な異物（Acceptance）として浮いてしまう。</w:t>
-      </w:r>
-    </w:p>
-    <w:p>
-      <w:pPr>
-        <w:numPr>
-          <w:ilvl w:val="0"/>
-          <w:numId w:val="38"/>
-        </w:numPr>
-        <w:rPr>
-          <w:rFonts w:ascii="ＭＳ 明朝" w:eastAsia="ＭＳ 明朝" w:hAnsi="ＭＳ 明朝"/>
-        </w:rPr>
-      </w:pPr>
-      <w:r>
-        <w:rPr>
-          <w:rFonts w:ascii="ＭＳ 明朝" w:eastAsia="ＭＳ 明朝" w:hAnsi="ＭＳ 明朝" w:hint="eastAsia"/>
-        </w:rPr>
-        <w:t>Literalをつかいこなすのは不確実性がたかく難しい。</w:t>
-      </w:r>
-      <w:r>
-        <w:rPr>
-          <w:rFonts w:ascii="ＭＳ 明朝" w:eastAsia="ＭＳ 明朝" w:hAnsi="ＭＳ 明朝"/>
-        </w:rPr>
-        <w:br/>
-      </w:r>
-      <w:r>
-        <w:rPr>
-          <w:rFonts w:ascii="ＭＳ 明朝" w:eastAsia="ＭＳ 明朝" w:hAnsi="ＭＳ 明朝" w:hint="eastAsia"/>
-        </w:rPr>
-        <w:t>Minimizationでもいい場合はEstEquまたはDescription,Adaptation等にきりかえる</w:t>
-      </w:r>
-    </w:p>
-    <w:p>
-      <w:pPr>
-        <w:ind w:left="720"/>
-        <w:rPr>
-          <w:rFonts w:ascii="ＭＳ 明朝" w:eastAsia="ＭＳ 明朝" w:hAnsi="ＭＳ 明朝"/>
-        </w:rPr>
-      </w:pPr>
-      <w:r>
-        <w:rPr>
-          <w:rFonts w:ascii="ＭＳ 明朝" w:eastAsia="ＭＳ 明朝" w:hAnsi="ＭＳ 明朝" w:hint="eastAsia"/>
-        </w:rPr>
-        <w:t>Adaptationで理解させたい場合は、音訳＋補足説明に切り替えるべきである</w:t>
-      </w:r>
-    </w:p>
-    <w:p>
-      <w:pPr>
-        <w:numPr>
-          <w:ilvl w:val="0"/>
-          <w:numId w:val="38"/>
-        </w:numPr>
-        <w:rPr>
-          <w:rFonts w:ascii="ＭＳ 明朝" w:eastAsia="ＭＳ 明朝" w:hAnsi="ＭＳ 明朝"/>
-        </w:rPr>
-      </w:pPr>
-      <w:r>
-        <w:rPr>
-          <w:rFonts w:ascii="ＭＳ 明朝" w:eastAsia="ＭＳ 明朝" w:hAnsi="ＭＳ 明朝" w:hint="eastAsia"/>
-        </w:rPr>
-        <w:t>Literalで</w:t>
-      </w:r>
-    </w:p>
-    <w:p>
-      <w:pPr>
-        <w:rPr>
-          <w:rFonts w:ascii="ＭＳ 明朝" w:eastAsia="ＭＳ 明朝" w:hAnsi="ＭＳ 明朝"/>
-        </w:rPr>
-      </w:pPr>
-      <w:r>
-        <w:rPr>
-          <w:rFonts w:ascii="ＭＳ 明朝" w:eastAsia="ＭＳ 明朝" w:hAnsi="ＭＳ 明朝" w:hint="eastAsia"/>
-        </w:rPr>
-        <w:t>5.5 翻訳者の背景要因：近藤とMcClellanのアプローチ</w:t>
-      </w:r>
-    </w:p>
-    <w:p>
-      <w:pPr>
-        <w:rPr>
-          <w:rFonts w:ascii="ＭＳ 明朝" w:eastAsia="ＭＳ 明朝" w:hAnsi="ＭＳ 明朝" w:hint="eastAsia"/>
-        </w:rPr>
-      </w:pPr>
-      <w:r>
-        <w:rPr>
-          <w:rFonts w:ascii="ＭＳ 明朝" w:eastAsia="ＭＳ 明朝" w:hAnsi="ＭＳ 明朝" w:hint="eastAsia"/>
-        </w:rPr>
-        <w:t>・</w:t>
-      </w:r>
-      <w:r>
-        <w:rPr>
-          <w:rFonts w:ascii="ＭＳ 明朝" w:eastAsia="ＭＳ 明朝" w:hAnsi="ＭＳ 明朝" w:hint="eastAsia"/>
-        </w:rPr>
-        <w:t>近藤（日本語ネイティブ）</w:t>
-      </w:r>
-      <w:r>
-        <w:rPr>
-          <w:rFonts w:ascii="ＭＳ 明朝" w:eastAsia="ＭＳ 明朝" w:hAnsi="ＭＳ 明朝"/>
-        </w:rPr>
-        <w:t>: ハイコンテクストな日本文化を「言語化」して説明する責任を感じている（足し算の翻訳）。</w:t>
-      </w:r>
-    </w:p>
-    <w:p>
-      <w:pPr>
-        <w:rPr>
-          <w:rFonts w:ascii="ＭＳ 明朝" w:eastAsia="ＭＳ 明朝" w:hAnsi="ＭＳ 明朝"/>
-        </w:rPr>
-      </w:pPr>
-      <w:r>
-        <w:rPr>
-          <w:rFonts w:ascii="ＭＳ 明朝" w:eastAsia="ＭＳ 明朝" w:hAnsi="ＭＳ 明朝" w:hint="eastAsia"/>
-        </w:rPr>
-        <w:t>・</w:t>
-      </w:r>
-      <w:r>
-        <w:rPr>
-          <w:rFonts w:ascii="ＭＳ 明朝" w:eastAsia="ＭＳ 明朝" w:hAnsi="ＭＳ 明朝"/>
-        </w:rPr>
-        <w:t>McClellan（英語ネイティブ）: 英語としての「Flow（流れ）」や美しさを重視し、ノイズとなる異文化要素を整理する（引き算の翻訳）。</w:t>
-      </w:r>
-    </w:p>
-    <w:p>
-      <w:pPr>
-        <w:rPr>
-          <w:rFonts w:ascii="ＭＳ 明朝" w:eastAsia="ＭＳ 明朝" w:hAnsi="ＭＳ 明朝" w:hint="eastAsia"/>
-        </w:rPr>
-      </w:pPr>
-    </w:p>
-    <w:p>
-      <w:pPr>
-        <w:pStyle w:val="a9"/>
-        <w:numPr>
-          <w:ilvl w:val="1"/>
-          <w:numId w:val="39"/>
-        </w:numPr>
-        <w:rPr>
-          <w:rFonts w:ascii="ＭＳ 明朝" w:eastAsia="ＭＳ 明朝" w:hAnsi="ＭＳ 明朝"/>
-        </w:rPr>
-      </w:pPr>
-      <w:r>
-        <w:rPr>
-          <w:rFonts w:ascii="ＭＳ 明朝" w:eastAsia="ＭＳ 明朝" w:hAnsi="ＭＳ 明朝" w:hint="eastAsia"/>
-        </w:rPr>
-        <w:t>「読みやすさ」と「異文化理解」のトレードオフ</w:t>
-      </w:r>
-    </w:p>
-    <w:p>
-      <w:pPr>
-        <w:rPr>
-          <w:rFonts w:ascii="ＭＳ 明朝" w:eastAsia="ＭＳ 明朝" w:hAnsi="ＭＳ 明朝" w:hint="eastAsia"/>
-        </w:rPr>
-      </w:pPr>
-      <w:r>
-        <w:rPr>
-          <w:rFonts w:ascii="ＭＳ 明朝" w:eastAsia="ＭＳ 明朝" w:hAnsi="ＭＳ 明朝" w:hint="eastAsia"/>
-        </w:rPr>
-        <w:t>これは語れるのか？？どう語る？</w:t>
-      </w:r>
-    </w:p>
-    <w:p>
-      <w:pPr>
-        <w:rPr>
-          <w:rFonts w:ascii="ＭＳ 明朝" w:eastAsia="ＭＳ 明朝" w:hAnsi="ＭＳ 明朝" w:hint="eastAsia"/>
-        </w:rPr>
-      </w:pPr>
-    </w:p>
-    <w:p>
-      <w:pPr>
-        <w:rPr>
-          <w:rFonts w:ascii="ＭＳ 明朝" w:eastAsia="ＭＳ 明朝" w:hAnsi="ＭＳ 明朝"/>
-        </w:rPr>
-      </w:pPr>
-      <w:r>
-        <w:rPr>
-          <w:rFonts w:ascii="ＭＳ 明朝" w:eastAsia="ＭＳ 明朝" w:hAnsi="ＭＳ 明朝" w:hint="eastAsia"/>
-        </w:rPr>
-        <w:t>6</w:t>
-      </w:r>
-      <w:r>
-        <w:rPr>
-          <w:rFonts w:ascii="ＭＳ 明朝" w:eastAsia="ＭＳ 明朝" w:hAnsi="ＭＳ 明朝" w:hint="eastAsia"/>
-        </w:rPr>
-        <w:t xml:space="preserve">. </w:t>
-      </w:r>
-      <w:r>
-        <w:rPr>
-          <w:rFonts w:ascii="ＭＳ 明朝" w:eastAsia="ＭＳ 明朝" w:hAnsi="ＭＳ 明朝" w:hint="eastAsia"/>
-        </w:rPr>
-        <w:t>結論</w:t>
-      </w:r>
-    </w:p>
-    <w:p>
-      <w:pPr>
-        <w:rPr>
-          <w:rFonts w:ascii="ＭＳ 明朝" w:eastAsia="ＭＳ 明朝" w:hAnsi="ＭＳ 明朝"/>
-        </w:rPr>
-      </w:pPr>
-      <w:r>
-        <w:rPr>
-          <w:rFonts w:ascii="ＭＳ 明朝" w:eastAsia="ＭＳ 明朝" w:hAnsi="ＭＳ 明朝" w:hint="eastAsia"/>
-        </w:rPr>
-        <w:t>6</w:t>
-      </w:r>
-      <w:r>
-        <w:rPr>
-          <w:rFonts w:ascii="ＭＳ 明朝" w:eastAsia="ＭＳ 明朝" w:hAnsi="ＭＳ 明朝" w:hint="eastAsia"/>
-        </w:rPr>
-        <w:t>.1 研究の総括</w:t>
-      </w:r>
-    </w:p>
-    <w:p>
-      <w:pPr>
-        <w:rPr>
-          <w:rFonts w:ascii="ＭＳ 明朝" w:eastAsia="ＭＳ 明朝" w:hAnsi="ＭＳ 明朝"/>
-        </w:rPr>
-      </w:pPr>
-      <w:r>
-        <w:rPr>
-          <w:rFonts w:ascii="ＭＳ 明朝" w:eastAsia="ＭＳ 明朝" w:hAnsi="ＭＳ 明朝" w:hint="eastAsia"/>
-        </w:rPr>
-        <w:t>6</w:t>
-      </w:r>
-      <w:r>
-        <w:rPr>
-          <w:rFonts w:ascii="ＭＳ 明朝" w:eastAsia="ＭＳ 明朝" w:hAnsi="ＭＳ 明朝" w:hint="eastAsia"/>
-        </w:rPr>
-        <w:t>.2 今後の展望</w:t>
-      </w:r>
-    </w:p>
-    <w:p>
-      <w:pPr>
-        <w:rPr>
-          <w:rFonts w:ascii="ＭＳ 明朝" w:eastAsia="ＭＳ 明朝" w:hAnsi="ＭＳ 明朝"/>
-        </w:rPr>
-      </w:pPr>
-    </w:p>
-    <w:p>
-      <w:pPr>
-        <w:rPr>
-          <w:rFonts w:ascii="ＭＳ 明朝" w:eastAsia="ＭＳ 明朝" w:hAnsi="ＭＳ 明朝"/>
-        </w:rPr>
-      </w:pPr>
-    </w:p>
-    <w:p>
-      <w:pPr>
-        <w:rPr>
-          <w:rFonts w:ascii="ＭＳ 明朝" w:eastAsia="ＭＳ 明朝" w:hAnsi="ＭＳ 明朝"/>
-        </w:rPr>
-      </w:pPr>
-    </w:p>
-    <w:p>
-      <w:pPr>
-        <w:rPr>
-          <w:rFonts w:ascii="ＭＳ 明朝" w:eastAsia="ＭＳ 明朝" w:hAnsi="ＭＳ 明朝"/>
-        </w:rPr>
-      </w:pPr>
-    </w:p>
-    <w:p>
-      <w:pPr>
-        <w:rPr>
-          <w:rFonts w:ascii="ＭＳ 明朝" w:eastAsia="ＭＳ 明朝" w:hAnsi="ＭＳ 明朝"/>
-        </w:rPr>
-      </w:pPr>
-      <w:r>
-        <w:rPr>
-          <w:rFonts w:ascii="ＭＳ 明朝" w:eastAsia="ＭＳ 明朝" w:hAnsi="ＭＳ 明朝" w:hint="eastAsia"/>
-        </w:rPr>
-        <w:lastRenderedPageBreak/>
-        <w:t>6</w:t>
-      </w:r>
-      <w:commentRangeStart w:id="80"/>
-      <w:r>
-        <w:rPr>
-          <w:rFonts w:ascii="ＭＳ 明朝" w:eastAsia="ＭＳ 明朝" w:hAnsi="ＭＳ 明朝" w:hint="eastAsia"/>
+        <w:t xml:space="preserve">Molina, L., &amp; Hurtado </w:t>
+      </w:r>
+      <w:commentRangeStart w:id="101"/>
+      <w:r>
+        <w:rPr>
+          <w:rFonts w:ascii="ＭＳ 明朝" w:eastAsia="ＭＳ 明朝" w:hAnsi="ＭＳ 明朝"/>
+          <w:szCs w:val="21"/>
+        </w:rPr>
+        <w:t>Albir</w:t>
+      </w:r>
+      <w:commentRangeEnd w:id="101"/>
+      <w:r>
+        <w:rPr>
+          <w:rStyle w:val="ac"/>
+        </w:rPr>
+        <w:commentReference w:id="101"/>
+      </w:r>
+      <w:r>
+        <w:rPr>
+          <w:rFonts w:ascii="ＭＳ 明朝" w:eastAsia="ＭＳ 明朝" w:hAnsi="ＭＳ 明朝"/>
+          <w:szCs w:val="21"/>
+        </w:rPr>
+        <w:t xml:space="preserve">, A. (2002). Translation Techniques Revisited: A Dynamic and Functionalist Approach. </w:t>
+      </w:r>
+      <w:commentRangeStart w:id="102"/>
+      <w:r>
+        <w:rPr>
+          <w:rFonts w:ascii="ＭＳ 明朝" w:eastAsia="ＭＳ 明朝" w:hAnsi="ＭＳ 明朝"/>
+          <w:szCs w:val="21"/>
+        </w:rPr>
+        <w:t xml:space="preserve">Meta: Journal des </w:t>
+      </w:r>
+      <w:proofErr w:type="spellStart"/>
+      <w:r>
+        <w:rPr>
+          <w:rFonts w:ascii="ＭＳ 明朝" w:eastAsia="ＭＳ 明朝" w:hAnsi="ＭＳ 明朝"/>
+          <w:szCs w:val="21"/>
+        </w:rPr>
+        <w:t>traducteurs</w:t>
+      </w:r>
+      <w:proofErr w:type="spellEnd"/>
+      <w:r>
+        <w:rPr>
+          <w:rFonts w:ascii="ＭＳ 明朝" w:eastAsia="ＭＳ 明朝" w:hAnsi="ＭＳ 明朝"/>
+          <w:szCs w:val="21"/>
+        </w:rPr>
+        <w:t xml:space="preserve"> / Meta: Translators' Journal, 47</w:t>
+      </w:r>
+      <w:commentRangeEnd w:id="102"/>
+      <w:r>
+        <w:rPr>
+          <w:rStyle w:val="ac"/>
+        </w:rPr>
+        <w:commentReference w:id="102"/>
+      </w:r>
+      <w:r>
+        <w:rPr>
+          <w:rFonts w:ascii="ＭＳ 明朝" w:eastAsia="ＭＳ 明朝" w:hAnsi="ＭＳ 明朝"/>
+          <w:szCs w:val="21"/>
+        </w:rPr>
+        <w:t>(4), 498–512.</w:t>
+      </w:r>
+    </w:p>
+    <w:p>
+      <w:pPr>
+        <w:rPr>
+          <w:rFonts w:ascii="ＭＳ 明朝" w:eastAsia="ＭＳ 明朝" w:hAnsi="ＭＳ 明朝"/>
+          <w:szCs w:val="21"/>
+        </w:rPr>
+      </w:pPr>
+    </w:p>
+    <w:p>
+      <w:pPr>
+        <w:rPr>
+          <w:rFonts w:ascii="ＭＳ 明朝" w:eastAsia="ＭＳ 明朝" w:hAnsi="ＭＳ 明朝"/>
+          <w:szCs w:val="21"/>
+        </w:rPr>
+      </w:pPr>
+      <w:r>
+        <w:rPr>
+          <w:rFonts w:ascii="ＭＳ 明朝" w:eastAsia="ＭＳ 明朝" w:hAnsi="ＭＳ 明朝" w:hint="eastAsia"/>
+          <w:szCs w:val="21"/>
+        </w:rPr>
+        <w:t>【</w:t>
+      </w:r>
+      <w:r>
+        <w:rPr>
+          <w:rFonts w:ascii="ＭＳ 明朝" w:eastAsia="ＭＳ 明朝" w:hAnsi="ＭＳ 明朝" w:hint="eastAsia"/>
+          <w:szCs w:val="21"/>
+        </w:rPr>
+        <w:t>スコポス理論関連</w:t>
+      </w:r>
+      <w:r>
+        <w:rPr>
+          <w:rFonts w:ascii="ＭＳ 明朝" w:eastAsia="ＭＳ 明朝" w:hAnsi="ＭＳ 明朝" w:hint="eastAsia"/>
+          <w:szCs w:val="21"/>
+        </w:rPr>
+        <w:t>】</w:t>
+      </w:r>
+    </w:p>
+    <w:p>
+      <w:pPr>
+        <w:rPr>
+          <w:rFonts w:ascii="ＭＳ 明朝" w:eastAsia="ＭＳ 明朝" w:hAnsi="ＭＳ 明朝"/>
+          <w:szCs w:val="21"/>
+        </w:rPr>
+      </w:pPr>
+      <w:r>
+        <w:rPr>
+          <w:rFonts w:ascii="ＭＳ 明朝" w:eastAsia="ＭＳ 明朝" w:hAnsi="ＭＳ 明朝" w:hint="eastAsia"/>
+          <w:szCs w:val="21"/>
+        </w:rPr>
+        <w:t xml:space="preserve">Vermeer, H. J. (1989). </w:t>
+      </w:r>
+      <w:commentRangeStart w:id="103"/>
+      <w:proofErr w:type="spellStart"/>
+      <w:r>
+        <w:rPr>
+          <w:rFonts w:ascii="ＭＳ 明朝" w:eastAsia="ＭＳ 明朝" w:hAnsi="ＭＳ 明朝" w:hint="eastAsia"/>
+          <w:szCs w:val="21"/>
+        </w:rPr>
+        <w:t>Skopos</w:t>
+      </w:r>
+      <w:proofErr w:type="spellEnd"/>
+      <w:r>
+        <w:rPr>
+          <w:rFonts w:ascii="ＭＳ 明朝" w:eastAsia="ＭＳ 明朝" w:hAnsi="ＭＳ 明朝" w:hint="eastAsia"/>
+          <w:szCs w:val="21"/>
+        </w:rPr>
+        <w:t xml:space="preserve"> and Commission in Translational </w:t>
+      </w:r>
+      <w:commentRangeStart w:id="104"/>
+      <w:r>
+        <w:rPr>
+          <w:rFonts w:ascii="ＭＳ 明朝" w:eastAsia="ＭＳ 明朝" w:hAnsi="ＭＳ 明朝" w:hint="eastAsia"/>
+          <w:szCs w:val="21"/>
+        </w:rPr>
+        <w:t>Action</w:t>
+      </w:r>
+      <w:commentRangeEnd w:id="103"/>
+      <w:r>
+        <w:rPr>
+          <w:rStyle w:val="ac"/>
+        </w:rPr>
+        <w:commentReference w:id="103"/>
+      </w:r>
+      <w:r>
+        <w:rPr>
+          <w:rFonts w:ascii="ＭＳ 明朝" w:eastAsia="ＭＳ 明朝" w:hAnsi="ＭＳ 明朝" w:hint="eastAsia"/>
+          <w:szCs w:val="21"/>
         </w:rPr>
         <w:t>.</w:t>
       </w:r>
-      <w:r>
-        <w:rPr>
-          <w:rFonts w:ascii="ＭＳ 明朝" w:eastAsia="ＭＳ 明朝" w:hAnsi="ＭＳ 明朝" w:hint="eastAsia"/>
-        </w:rPr>
-        <w:t>参考文献</w:t>
-      </w:r>
-      <w:commentRangeEnd w:id="80"/>
+      <w:commentRangeEnd w:id="104"/>
       <w:r>
         <w:rPr>
           <w:rStyle w:val="ac"/>
         </w:rPr>
-        <w:commentReference w:id="80"/>
-      </w:r>
-    </w:p>
-    <w:p>
-      <w:pPr>
-        <w:rPr>
-          <w:rFonts w:ascii="ＭＳ 明朝" w:eastAsia="ＭＳ 明朝" w:hAnsi="ＭＳ 明朝"/>
-        </w:rPr>
-      </w:pPr>
-      <w:r>
-        <w:rPr>
-          <w:rFonts w:ascii="ＭＳ 明朝" w:eastAsia="ＭＳ 明朝" w:hAnsi="ＭＳ 明朝" w:hint="eastAsia"/>
-        </w:rPr>
-        <w:t>瀬上和典</w:t>
-      </w:r>
-      <w:commentRangeStart w:id="81"/>
-      <w:r>
-        <w:rPr>
-          <w:rFonts w:ascii="ＭＳ 明朝" w:eastAsia="ＭＳ 明朝" w:hAnsi="ＭＳ 明朝" w:hint="eastAsia"/>
-        </w:rPr>
-        <w:t>,</w:t>
-      </w:r>
-      <w:commentRangeEnd w:id="81"/>
+        <w:commentReference w:id="104"/>
+      </w:r>
+    </w:p>
+    <w:p>
+      <w:pPr>
+        <w:rPr>
+          <w:rFonts w:ascii="ＭＳ 明朝" w:eastAsia="ＭＳ 明朝" w:hAnsi="ＭＳ 明朝"/>
+          <w:szCs w:val="21"/>
+        </w:rPr>
+      </w:pPr>
+      <w:r>
+        <w:rPr>
+          <w:rFonts w:ascii="ＭＳ 明朝" w:eastAsia="ＭＳ 明朝" w:hAnsi="ＭＳ 明朝" w:hint="eastAsia"/>
+          <w:szCs w:val="21"/>
+        </w:rPr>
+        <w:t xml:space="preserve">Pym, A. (2014). </w:t>
+      </w:r>
+      <w:commentRangeStart w:id="105"/>
+      <w:r>
+        <w:rPr>
+          <w:rFonts w:ascii="ＭＳ 明朝" w:eastAsia="ＭＳ 明朝" w:hAnsi="ＭＳ 明朝" w:hint="eastAsia"/>
+          <w:szCs w:val="21"/>
+        </w:rPr>
+        <w:t>Exploring Translation Theories</w:t>
+      </w:r>
+      <w:commentRangeEnd w:id="105"/>
       <w:r>
         <w:rPr>
           <w:rStyle w:val="ac"/>
         </w:rPr>
-        <w:commentReference w:id="81"/>
-      </w:r>
-      <w:r>
-        <w:rPr>
-          <w:rFonts w:ascii="ＭＳ 明朝" w:eastAsia="ＭＳ 明朝" w:hAnsi="ＭＳ 明朝" w:hint="eastAsia"/>
-        </w:rPr>
-        <w:t xml:space="preserve"> 2016</w:t>
-      </w:r>
-      <w:commentRangeStart w:id="82"/>
-      <w:r>
-        <w:rPr>
-          <w:rFonts w:ascii="ＭＳ 明朝" w:eastAsia="ＭＳ 明朝" w:hAnsi="ＭＳ 明朝" w:hint="eastAsia"/>
-        </w:rPr>
-        <w:t xml:space="preserve">, </w:t>
-      </w:r>
-      <w:commentRangeEnd w:id="82"/>
+        <w:commentReference w:id="105"/>
+      </w:r>
+      <w:r>
+        <w:rPr>
+          <w:rFonts w:ascii="ＭＳ 明朝" w:eastAsia="ＭＳ 明朝" w:hAnsi="ＭＳ 明朝" w:hint="eastAsia"/>
+          <w:szCs w:val="21"/>
+        </w:rPr>
+        <w:t>.</w:t>
+      </w:r>
+      <w:commentRangeStart w:id="106"/>
+      <w:r>
+        <w:rPr>
+          <w:rFonts w:ascii="ＭＳ 明朝" w:eastAsia="ＭＳ 明朝" w:hAnsi="ＭＳ 明朝" w:hint="eastAsia"/>
+          <w:szCs w:val="21"/>
+        </w:rPr>
+        <w:t xml:space="preserve"> (Routledge)</w:t>
+      </w:r>
+      <w:commentRangeEnd w:id="106"/>
       <w:r>
         <w:rPr>
           <w:rStyle w:val="ac"/>
         </w:rPr>
-        <w:commentReference w:id="82"/>
-      </w:r>
-      <w:r>
-        <w:rPr>
-          <w:rFonts w:ascii="ＭＳ 明朝" w:eastAsia="ＭＳ 明朝" w:hAnsi="ＭＳ 明朝" w:hint="eastAsia"/>
-        </w:rPr>
-        <w:t>機械翻訳の限界と人間による翻訳の</w:t>
-      </w:r>
-      <w:commentRangeStart w:id="83"/>
-      <w:r>
-        <w:rPr>
-          <w:rFonts w:ascii="ＭＳ 明朝" w:eastAsia="ＭＳ 明朝" w:hAnsi="ＭＳ 明朝" w:hint="eastAsia"/>
-        </w:rPr>
-        <w:t>可能性</w:t>
-      </w:r>
-      <w:commentRangeEnd w:id="83"/>
-      <w:r>
-        <w:rPr>
-          <w:rStyle w:val="ac"/>
-        </w:rPr>
-        <w:commentReference w:id="83"/>
-      </w:r>
-    </w:p>
-    <w:p>
-      <w:pPr>
-        <w:rPr>
-          <w:rFonts w:ascii="ＭＳ 明朝" w:eastAsia="ＭＳ 明朝" w:hAnsi="ＭＳ 明朝"/>
-        </w:rPr>
-      </w:pPr>
-      <w:commentRangeStart w:id="84"/>
-      <w:commentRangeStart w:id="85"/>
-      <w:r>
-        <w:rPr>
-          <w:rFonts w:ascii="ＭＳ 明朝" w:eastAsia="ＭＳ 明朝" w:hAnsi="ＭＳ 明朝" w:hint="eastAsia"/>
-        </w:rPr>
-        <w:t>Munday</w:t>
-      </w:r>
-      <w:r>
-        <w:rPr>
-          <w:rFonts w:ascii="ＭＳ 明朝" w:eastAsia="ＭＳ 明朝" w:hAnsi="ＭＳ 明朝" w:hint="eastAsia"/>
-        </w:rPr>
-        <w:t xml:space="preserve"> </w:t>
-      </w:r>
-      <w:r>
-        <w:rPr>
-          <w:rFonts w:ascii="ＭＳ 明朝" w:eastAsia="ＭＳ 明朝" w:hAnsi="ＭＳ 明朝" w:hint="eastAsia"/>
-        </w:rPr>
-        <w:t>Jeremy</w:t>
-      </w:r>
-      <w:commentRangeEnd w:id="84"/>
-      <w:r>
-        <w:rPr>
-          <w:rStyle w:val="ac"/>
-        </w:rPr>
-        <w:commentReference w:id="84"/>
-      </w:r>
-      <w:commentRangeStart w:id="86"/>
-      <w:r>
-        <w:rPr>
-          <w:rFonts w:ascii="ＭＳ 明朝" w:eastAsia="ＭＳ 明朝" w:hAnsi="ＭＳ 明朝" w:hint="eastAsia"/>
-        </w:rPr>
-        <w:t>,</w:t>
-      </w:r>
-      <w:r>
-        <w:rPr>
-          <w:rFonts w:ascii="ＭＳ 明朝" w:eastAsia="ＭＳ 明朝" w:hAnsi="ＭＳ 明朝" w:hint="eastAsia"/>
-        </w:rPr>
-        <w:t xml:space="preserve"> </w:t>
-      </w:r>
-      <w:commentRangeEnd w:id="86"/>
-      <w:r>
-        <w:rPr>
-          <w:rStyle w:val="ac"/>
-        </w:rPr>
-        <w:commentReference w:id="86"/>
-      </w:r>
-      <w:r>
-        <w:rPr>
-          <w:rFonts w:ascii="ＭＳ 明朝" w:eastAsia="ＭＳ 明朝" w:hAnsi="ＭＳ 明朝" w:hint="eastAsia"/>
-        </w:rPr>
-        <w:t>2008</w:t>
-      </w:r>
-      <w:commentRangeStart w:id="87"/>
-      <w:r>
-        <w:rPr>
-          <w:rFonts w:ascii="ＭＳ 明朝" w:eastAsia="ＭＳ 明朝" w:hAnsi="ＭＳ 明朝" w:hint="eastAsia"/>
-        </w:rPr>
-        <w:t>,</w:t>
-      </w:r>
-      <w:commentRangeEnd w:id="87"/>
-      <w:r>
-        <w:rPr>
-          <w:rStyle w:val="ac"/>
-        </w:rPr>
-        <w:commentReference w:id="87"/>
-      </w:r>
-      <w:r>
-        <w:rPr>
-          <w:rFonts w:ascii="ＭＳ 明朝" w:eastAsia="ＭＳ 明朝" w:hAnsi="ＭＳ 明朝" w:hint="eastAsia"/>
-        </w:rPr>
-        <w:t xml:space="preserve"> Introducing Translation Studies</w:t>
-      </w:r>
-      <w:r>
-        <w:rPr>
-          <w:rFonts w:ascii="ＭＳ 明朝" w:eastAsia="ＭＳ 明朝" w:hAnsi="ＭＳ 明朝" w:hint="eastAsia"/>
-        </w:rPr>
-        <w:t>,</w:t>
-      </w:r>
-      <w:r>
-        <w:rPr>
-          <w:rFonts w:ascii="ＭＳ 明朝" w:eastAsia="ＭＳ 明朝" w:hAnsi="ＭＳ 明朝" w:hint="eastAsia"/>
-        </w:rPr>
-        <w:t xml:space="preserve"> Routledge</w:t>
-      </w:r>
-      <w:r>
-        <w:rPr>
-          <w:rFonts w:ascii="ＭＳ 明朝" w:eastAsia="ＭＳ 明朝" w:hAnsi="ＭＳ 明朝" w:hint="eastAsia"/>
-        </w:rPr>
-        <w:t>,</w:t>
-      </w:r>
-      <w:r>
-        <w:rPr>
-          <w:rFonts w:ascii="ＭＳ 明朝" w:eastAsia="ＭＳ 明朝" w:hAnsi="ＭＳ 明朝" w:hint="eastAsia"/>
-        </w:rPr>
-        <w:t>（</w:t>
-      </w:r>
-      <w:commentRangeStart w:id="88"/>
-      <w:r>
-        <w:rPr>
-          <w:rFonts w:ascii="ＭＳ 明朝" w:eastAsia="ＭＳ 明朝" w:hAnsi="ＭＳ 明朝" w:hint="eastAsia"/>
-        </w:rPr>
-        <w:t>=鳥飼玖美 子監訳</w:t>
-      </w:r>
-      <w:commentRangeEnd w:id="88"/>
-      <w:r>
-        <w:rPr>
-          <w:rStyle w:val="ac"/>
-        </w:rPr>
-        <w:commentReference w:id="88"/>
-      </w:r>
-      <w:r>
-        <w:rPr>
-          <w:rFonts w:ascii="ＭＳ 明朝" w:eastAsia="ＭＳ 明朝" w:hAnsi="ＭＳ 明朝" w:hint="eastAsia"/>
-        </w:rPr>
-        <w:t>. 2009.『翻訳学入門』みすず書房.）</w:t>
-      </w:r>
-      <w:commentRangeEnd w:id="85"/>
-      <w:r>
-        <w:rPr>
-          <w:rStyle w:val="ac"/>
-        </w:rPr>
-        <w:commentReference w:id="85"/>
-      </w:r>
-    </w:p>
-    <w:p>
-      <w:pPr>
-        <w:rPr>
-          <w:rFonts w:ascii="ＭＳ 明朝" w:eastAsia="ＭＳ 明朝" w:hAnsi="ＭＳ 明朝"/>
-        </w:rPr>
-      </w:pPr>
-    </w:p>
-    <w:p>
-      <w:pPr>
-        <w:rPr>
-          <w:rFonts w:ascii="ＭＳ 明朝" w:eastAsia="ＭＳ 明朝" w:hAnsi="ＭＳ 明朝"/>
-        </w:rPr>
-      </w:pPr>
-      <w:commentRangeStart w:id="89"/>
-      <w:r>
-        <w:rPr>
-          <w:rFonts w:ascii="ＭＳ 明朝" w:eastAsia="ＭＳ 明朝" w:hAnsi="ＭＳ 明朝" w:hint="eastAsia"/>
-        </w:rPr>
-        <w:t>【文化的要素の定義】</w:t>
-      </w:r>
-      <w:commentRangeEnd w:id="89"/>
-      <w:r>
-        <w:rPr>
-          <w:rStyle w:val="ac"/>
-        </w:rPr>
-        <w:commentReference w:id="89"/>
-      </w:r>
-    </w:p>
-    <w:p>
-      <w:pPr>
-        <w:rPr>
-          <w:rFonts w:ascii="ＭＳ 明朝" w:eastAsia="ＭＳ 明朝" w:hAnsi="ＭＳ 明朝"/>
-        </w:rPr>
-      </w:pPr>
-      <w:r>
-        <w:rPr>
-          <w:rFonts w:ascii="ＭＳ 明朝" w:eastAsia="ＭＳ 明朝" w:hAnsi="ＭＳ 明朝"/>
-        </w:rPr>
-        <w:t>Newmark,</w:t>
-      </w:r>
-      <w:commentRangeStart w:id="90"/>
-      <w:r>
-        <w:rPr>
-          <w:rFonts w:ascii="ＭＳ 明朝" w:eastAsia="ＭＳ 明朝" w:hAnsi="ＭＳ 明朝"/>
-        </w:rPr>
-        <w:t>Peter</w:t>
-      </w:r>
-      <w:commentRangeEnd w:id="90"/>
-      <w:r>
-        <w:rPr>
-          <w:rStyle w:val="ac"/>
-        </w:rPr>
-        <w:commentReference w:id="90"/>
-      </w:r>
-      <w:commentRangeStart w:id="91"/>
-      <w:r>
-        <w:rPr>
-          <w:rFonts w:ascii="ＭＳ 明朝" w:eastAsia="ＭＳ 明朝" w:hAnsi="ＭＳ 明朝"/>
-        </w:rPr>
-        <w:t>,</w:t>
-      </w:r>
-      <w:commentRangeEnd w:id="91"/>
-      <w:r>
-        <w:rPr>
-          <w:rStyle w:val="ac"/>
-        </w:rPr>
-        <w:commentReference w:id="91"/>
-      </w:r>
-      <w:r>
-        <w:rPr>
-          <w:rFonts w:ascii="ＭＳ 明朝" w:eastAsia="ＭＳ 明朝" w:hAnsi="ＭＳ 明朝"/>
-        </w:rPr>
-        <w:t>1988</w:t>
-      </w:r>
-      <w:commentRangeStart w:id="92"/>
-      <w:r>
-        <w:rPr>
-          <w:rFonts w:ascii="ＭＳ 明朝" w:eastAsia="ＭＳ 明朝" w:hAnsi="ＭＳ 明朝"/>
-        </w:rPr>
-        <w:t>,</w:t>
-      </w:r>
-      <w:commentRangeEnd w:id="92"/>
-      <w:r>
-        <w:rPr>
-          <w:rStyle w:val="ac"/>
-        </w:rPr>
-        <w:commentReference w:id="92"/>
-      </w:r>
-      <w:commentRangeStart w:id="93"/>
-      <w:r>
-        <w:rPr>
-          <w:rFonts w:ascii="ＭＳ 明朝" w:eastAsia="ＭＳ 明朝" w:hAnsi="ＭＳ 明朝"/>
-        </w:rPr>
-        <w:t>A Textbook of Translation</w:t>
-      </w:r>
-      <w:commentRangeEnd w:id="93"/>
-      <w:r>
-        <w:rPr>
-          <w:rStyle w:val="ac"/>
-        </w:rPr>
-        <w:commentReference w:id="93"/>
-      </w:r>
-      <w:commentRangeStart w:id="94"/>
-      <w:r>
-        <w:rPr>
-          <w:rFonts w:ascii="ＭＳ 明朝" w:eastAsia="ＭＳ 明朝" w:hAnsi="ＭＳ 明朝"/>
-        </w:rPr>
-        <w:t>,</w:t>
-      </w:r>
-      <w:commentRangeEnd w:id="94"/>
-      <w:r>
-        <w:rPr>
-          <w:rStyle w:val="ac"/>
-        </w:rPr>
-        <w:commentReference w:id="94"/>
-      </w:r>
-      <w:r>
-        <w:rPr>
-          <w:rFonts w:ascii="ＭＳ 明朝" w:eastAsia="ＭＳ 明朝" w:hAnsi="ＭＳ 明朝"/>
-        </w:rPr>
-        <w:t xml:space="preserve"> Prentice-Hall</w:t>
-      </w:r>
-      <w:r>
-        <w:rPr>
-          <w:rFonts w:ascii="ＭＳ 明朝" w:eastAsia="ＭＳ 明朝" w:hAnsi="ＭＳ 明朝" w:hint="eastAsia"/>
-        </w:rPr>
-        <w:t xml:space="preserve"> </w:t>
-      </w:r>
-      <w:r>
-        <w:rPr>
-          <w:rFonts w:ascii="ＭＳ 明朝" w:eastAsia="ＭＳ 明朝" w:hAnsi="ＭＳ 明朝"/>
-        </w:rPr>
-        <w:t>International</w:t>
-      </w:r>
-      <w:commentRangeStart w:id="95"/>
-      <w:r>
-        <w:rPr>
-          <w:rFonts w:ascii="ＭＳ 明朝" w:eastAsia="ＭＳ 明朝" w:hAnsi="ＭＳ 明朝"/>
-        </w:rPr>
-        <w:t>,New York</w:t>
-      </w:r>
-      <w:commentRangeEnd w:id="95"/>
-      <w:r>
-        <w:rPr>
-          <w:rStyle w:val="ac"/>
-        </w:rPr>
-        <w:commentReference w:id="95"/>
-      </w:r>
-      <w:r>
-        <w:rPr>
-          <w:rFonts w:ascii="ＭＳ 明朝" w:eastAsia="ＭＳ 明朝" w:hAnsi="ＭＳ 明朝"/>
-        </w:rPr>
-        <w:t>.</w:t>
-      </w:r>
-    </w:p>
-    <w:p>
-      <w:pPr>
-        <w:rPr>
-          <w:rFonts w:ascii="ＭＳ 明朝" w:eastAsia="ＭＳ 明朝" w:hAnsi="ＭＳ 明朝"/>
-        </w:rPr>
-      </w:pPr>
-      <w:r>
-        <w:rPr>
-          <w:rFonts w:ascii="ＭＳ 明朝" w:eastAsia="ＭＳ 明朝" w:hAnsi="ＭＳ 明朝" w:hint="eastAsia"/>
-        </w:rPr>
-        <w:t>【</w:t>
-      </w:r>
-      <w:r>
-        <w:rPr>
-          <w:rFonts w:ascii="ＭＳ 明朝" w:eastAsia="ＭＳ 明朝" w:hAnsi="ＭＳ 明朝" w:hint="eastAsia"/>
-        </w:rPr>
-        <w:t>技法関連</w:t>
-      </w:r>
-      <w:r>
-        <w:rPr>
-          <w:rFonts w:ascii="ＭＳ 明朝" w:eastAsia="ＭＳ 明朝" w:hAnsi="ＭＳ 明朝" w:hint="eastAsia"/>
-        </w:rPr>
-        <w:t>】</w:t>
-      </w:r>
-    </w:p>
-    <w:p>
-      <w:pPr>
-        <w:rPr>
-          <w:rFonts w:ascii="ＭＳ 明朝" w:eastAsia="ＭＳ 明朝" w:hAnsi="ＭＳ 明朝"/>
-          <w:szCs w:val="21"/>
-        </w:rPr>
-      </w:pPr>
-      <w:r>
-        <w:rPr>
-          <w:rFonts w:ascii="ＭＳ 明朝" w:eastAsia="ＭＳ 明朝" w:hAnsi="ＭＳ 明朝"/>
-          <w:szCs w:val="21"/>
-        </w:rPr>
-        <w:t xml:space="preserve">Vinay, J.-P., &amp; Darbelnet, J. </w:t>
-      </w:r>
-      <w:commentRangeStart w:id="96"/>
-      <w:r>
-        <w:rPr>
-          <w:rFonts w:ascii="ＭＳ 明朝" w:eastAsia="ＭＳ 明朝" w:hAnsi="ＭＳ 明朝"/>
-          <w:szCs w:val="21"/>
-        </w:rPr>
-        <w:t>(1995)</w:t>
-      </w:r>
-      <w:commentRangeEnd w:id="96"/>
-      <w:r>
-        <w:rPr>
-          <w:rStyle w:val="ac"/>
-        </w:rPr>
-        <w:commentReference w:id="96"/>
-      </w:r>
-      <w:r>
-        <w:rPr>
-          <w:rFonts w:ascii="ＭＳ 明朝" w:eastAsia="ＭＳ 明朝" w:hAnsi="ＭＳ 明朝"/>
-          <w:szCs w:val="21"/>
-        </w:rPr>
-        <w:t xml:space="preserve">. </w:t>
-      </w:r>
-      <w:commentRangeStart w:id="97"/>
-      <w:r>
-        <w:rPr>
-          <w:rFonts w:ascii="ＭＳ 明朝" w:eastAsia="ＭＳ 明朝" w:hAnsi="ＭＳ 明朝"/>
-          <w:szCs w:val="21"/>
-        </w:rPr>
-        <w:t>Comparative Stylistics of French and English: A Methodology for Translation</w:t>
-      </w:r>
-      <w:commentRangeEnd w:id="97"/>
-      <w:r>
-        <w:rPr>
-          <w:rStyle w:val="ac"/>
-        </w:rPr>
-        <w:commentReference w:id="97"/>
-      </w:r>
-      <w:r>
-        <w:rPr>
-          <w:rFonts w:ascii="ＭＳ 明朝" w:eastAsia="ＭＳ 明朝" w:hAnsi="ＭＳ 明朝"/>
-          <w:szCs w:val="21"/>
-        </w:rPr>
-        <w:t>. (J. C. Sager &amp; M. J. Hamel, Trans.). John Benjamins. (Original work published 1958)</w:t>
-      </w:r>
-    </w:p>
-    <w:p>
-      <w:pPr>
-        <w:rPr>
-          <w:rFonts w:ascii="ＭＳ 明朝" w:eastAsia="ＭＳ 明朝" w:hAnsi="ＭＳ 明朝"/>
-          <w:szCs w:val="21"/>
-        </w:rPr>
-      </w:pPr>
-    </w:p>
-    <w:p>
-      <w:pPr>
-        <w:rPr>
-          <w:rFonts w:ascii="ＭＳ 明朝" w:eastAsia="ＭＳ 明朝" w:hAnsi="ＭＳ 明朝"/>
-          <w:szCs w:val="21"/>
-        </w:rPr>
-      </w:pPr>
-      <w:r>
-        <w:rPr>
-          <w:rFonts w:ascii="ＭＳ 明朝" w:eastAsia="ＭＳ 明朝" w:hAnsi="ＭＳ 明朝"/>
-          <w:szCs w:val="21"/>
-        </w:rPr>
-        <w:t xml:space="preserve">Molina, L., &amp; Hurtado </w:t>
-      </w:r>
-      <w:commentRangeStart w:id="98"/>
-      <w:r>
-        <w:rPr>
-          <w:rFonts w:ascii="ＭＳ 明朝" w:eastAsia="ＭＳ 明朝" w:hAnsi="ＭＳ 明朝"/>
-          <w:szCs w:val="21"/>
-        </w:rPr>
-        <w:t>Albir</w:t>
-      </w:r>
-      <w:commentRangeEnd w:id="98"/>
-      <w:r>
-        <w:rPr>
-          <w:rStyle w:val="ac"/>
-        </w:rPr>
-        <w:commentReference w:id="98"/>
-      </w:r>
-      <w:r>
-        <w:rPr>
-          <w:rFonts w:ascii="ＭＳ 明朝" w:eastAsia="ＭＳ 明朝" w:hAnsi="ＭＳ 明朝"/>
-          <w:szCs w:val="21"/>
-        </w:rPr>
-        <w:t xml:space="preserve">, A. (2002). Translation Techniques Revisited: A Dynamic and Functionalist Approach. </w:t>
-      </w:r>
-      <w:commentRangeStart w:id="99"/>
-      <w:r>
-        <w:rPr>
-          <w:rFonts w:ascii="ＭＳ 明朝" w:eastAsia="ＭＳ 明朝" w:hAnsi="ＭＳ 明朝"/>
-          <w:szCs w:val="21"/>
-        </w:rPr>
-        <w:t>Meta: Journal des traducteurs / Meta: Translators' Journal, 47</w:t>
-      </w:r>
-      <w:commentRangeEnd w:id="99"/>
-      <w:r>
-        <w:rPr>
-          <w:rStyle w:val="ac"/>
-        </w:rPr>
-        <w:commentReference w:id="99"/>
-      </w:r>
-      <w:r>
-        <w:rPr>
-          <w:rFonts w:ascii="ＭＳ 明朝" w:eastAsia="ＭＳ 明朝" w:hAnsi="ＭＳ 明朝"/>
-          <w:szCs w:val="21"/>
-        </w:rPr>
-        <w:t>(4), 498–512.</w:t>
-      </w:r>
-    </w:p>
-    <w:p>
-      <w:pPr>
-        <w:rPr>
-          <w:rFonts w:ascii="ＭＳ 明朝" w:eastAsia="ＭＳ 明朝" w:hAnsi="ＭＳ 明朝"/>
-          <w:szCs w:val="21"/>
-        </w:rPr>
-      </w:pPr>
-    </w:p>
-    <w:p>
-      <w:pPr>
-        <w:rPr>
-          <w:rFonts w:ascii="ＭＳ 明朝" w:eastAsia="ＭＳ 明朝" w:hAnsi="ＭＳ 明朝"/>
-          <w:szCs w:val="21"/>
-        </w:rPr>
-      </w:pPr>
-      <w:r>
-        <w:rPr>
-          <w:rFonts w:ascii="ＭＳ 明朝" w:eastAsia="ＭＳ 明朝" w:hAnsi="ＭＳ 明朝" w:hint="eastAsia"/>
-          <w:szCs w:val="21"/>
-        </w:rPr>
-        <w:t>【</w:t>
-      </w:r>
-      <w:r>
-        <w:rPr>
-          <w:rFonts w:ascii="ＭＳ 明朝" w:eastAsia="ＭＳ 明朝" w:hAnsi="ＭＳ 明朝" w:hint="eastAsia"/>
-          <w:szCs w:val="21"/>
-        </w:rPr>
-        <w:t>スコポス理論関連</w:t>
-      </w:r>
-      <w:r>
-        <w:rPr>
-          <w:rFonts w:ascii="ＭＳ 明朝" w:eastAsia="ＭＳ 明朝" w:hAnsi="ＭＳ 明朝" w:hint="eastAsia"/>
-          <w:szCs w:val="21"/>
-        </w:rPr>
-        <w:t>】</w:t>
-      </w:r>
-    </w:p>
-    <w:p>
-      <w:pPr>
-        <w:rPr>
-          <w:rFonts w:ascii="ＭＳ 明朝" w:eastAsia="ＭＳ 明朝" w:hAnsi="ＭＳ 明朝"/>
-          <w:szCs w:val="21"/>
-        </w:rPr>
-      </w:pPr>
-      <w:r>
-        <w:rPr>
-          <w:rFonts w:ascii="ＭＳ 明朝" w:eastAsia="ＭＳ 明朝" w:hAnsi="ＭＳ 明朝" w:hint="eastAsia"/>
-          <w:szCs w:val="21"/>
-        </w:rPr>
-        <w:t xml:space="preserve">Vermeer, H. J. (1989). </w:t>
-      </w:r>
-      <w:commentRangeStart w:id="100"/>
-      <w:r>
-        <w:rPr>
-          <w:rFonts w:ascii="ＭＳ 明朝" w:eastAsia="ＭＳ 明朝" w:hAnsi="ＭＳ 明朝" w:hint="eastAsia"/>
-          <w:szCs w:val="21"/>
-        </w:rPr>
-        <w:t xml:space="preserve">Skopos and Commission in Translational </w:t>
-      </w:r>
-      <w:commentRangeStart w:id="101"/>
-      <w:r>
-        <w:rPr>
-          <w:rFonts w:ascii="ＭＳ 明朝" w:eastAsia="ＭＳ 明朝" w:hAnsi="ＭＳ 明朝" w:hint="eastAsia"/>
-          <w:szCs w:val="21"/>
-        </w:rPr>
-        <w:t>Action</w:t>
-      </w:r>
-      <w:commentRangeEnd w:id="100"/>
-      <w:r>
-        <w:rPr>
-          <w:rStyle w:val="ac"/>
-        </w:rPr>
-        <w:commentReference w:id="100"/>
-      </w:r>
-      <w:r>
-        <w:rPr>
-          <w:rFonts w:ascii="ＭＳ 明朝" w:eastAsia="ＭＳ 明朝" w:hAnsi="ＭＳ 明朝" w:hint="eastAsia"/>
-          <w:szCs w:val="21"/>
-        </w:rPr>
-        <w:t>.</w:t>
-      </w:r>
-      <w:commentRangeEnd w:id="101"/>
-      <w:r>
-        <w:rPr>
-          <w:rStyle w:val="ac"/>
-        </w:rPr>
-        <w:commentReference w:id="101"/>
-      </w:r>
-    </w:p>
-    <w:p>
-      <w:pPr>
-        <w:rPr>
-          <w:rFonts w:ascii="ＭＳ 明朝" w:eastAsia="ＭＳ 明朝" w:hAnsi="ＭＳ 明朝"/>
-          <w:szCs w:val="21"/>
-        </w:rPr>
-      </w:pPr>
-      <w:r>
-        <w:rPr>
-          <w:rFonts w:ascii="ＭＳ 明朝" w:eastAsia="ＭＳ 明朝" w:hAnsi="ＭＳ 明朝" w:hint="eastAsia"/>
-          <w:szCs w:val="21"/>
-        </w:rPr>
-        <w:t xml:space="preserve">Pym, A. (2014). </w:t>
-      </w:r>
-      <w:commentRangeStart w:id="102"/>
-      <w:r>
-        <w:rPr>
-          <w:rFonts w:ascii="ＭＳ 明朝" w:eastAsia="ＭＳ 明朝" w:hAnsi="ＭＳ 明朝" w:hint="eastAsia"/>
-          <w:szCs w:val="21"/>
-        </w:rPr>
-        <w:t>Exploring Translation Theories</w:t>
-      </w:r>
-      <w:commentRangeEnd w:id="102"/>
-      <w:r>
-        <w:rPr>
-          <w:rStyle w:val="ac"/>
-        </w:rPr>
-        <w:commentReference w:id="102"/>
-      </w:r>
-      <w:r>
-        <w:rPr>
-          <w:rFonts w:ascii="ＭＳ 明朝" w:eastAsia="ＭＳ 明朝" w:hAnsi="ＭＳ 明朝" w:hint="eastAsia"/>
-          <w:szCs w:val="21"/>
-        </w:rPr>
-        <w:t>.</w:t>
-      </w:r>
-      <w:commentRangeStart w:id="103"/>
-      <w:r>
-        <w:rPr>
-          <w:rFonts w:ascii="ＭＳ 明朝" w:eastAsia="ＭＳ 明朝" w:hAnsi="ＭＳ 明朝" w:hint="eastAsia"/>
-          <w:szCs w:val="21"/>
-        </w:rPr>
-        <w:t xml:space="preserve"> (Routledge)</w:t>
-      </w:r>
-      <w:commentRangeEnd w:id="103"/>
-      <w:r>
-        <w:rPr>
-          <w:rStyle w:val="ac"/>
-        </w:rPr>
-        <w:commentReference w:id="103"/>
+        <w:commentReference w:id="106"/>
       </w:r>
     </w:p>
     <w:p>
@@ -17339,7 +19247,7 @@
         </w:rPr>
         <w:t xml:space="preserve">seful </w:t>
       </w:r>
-      <w:commentRangeStart w:id="104"/>
+      <w:commentRangeStart w:id="107"/>
       <w:r>
         <w:rPr>
           <w:rFonts w:eastAsiaTheme="minorHAnsi"/>
@@ -17347,12 +19255,12 @@
         </w:rPr>
         <w:t>Activity.</w:t>
       </w:r>
-      <w:commentRangeEnd w:id="104"/>
+      <w:commentRangeEnd w:id="107"/>
       <w:r>
         <w:rPr>
           <w:rStyle w:val="ac"/>
         </w:rPr>
-        <w:commentReference w:id="104"/>
+        <w:commentReference w:id="107"/>
       </w:r>
     </w:p>
     <w:p>
@@ -17375,13 +19283,29 @@
           <w:rFonts w:eastAsiaTheme="minorHAnsi" w:hint="eastAsia"/>
           <w:szCs w:val="21"/>
         </w:rPr>
-        <w:t>【Vinay＆Darbelnetに対する批判</w:t>
-      </w:r>
+        <w:t>【Vinay＆</w:t>
+      </w:r>
+      <w:proofErr w:type="spellStart"/>
       <w:r>
         <w:rPr>
           <w:rFonts w:eastAsiaTheme="minorHAnsi" w:hint="eastAsia"/>
           <w:szCs w:val="21"/>
         </w:rPr>
+        <w:t>Darbelnet</w:t>
+      </w:r>
+      <w:proofErr w:type="spellEnd"/>
+      <w:r>
+        <w:rPr>
+          <w:rFonts w:eastAsiaTheme="minorHAnsi" w:hint="eastAsia"/>
+          <w:szCs w:val="21"/>
+        </w:rPr>
+        <w:t>に対する批判</w:t>
+      </w:r>
+      <w:r>
+        <w:rPr>
+          <w:rFonts w:eastAsiaTheme="minorHAnsi" w:hint="eastAsia"/>
+          <w:szCs w:val="21"/>
+        </w:rPr>
         <w:t>】</w:t>
       </w:r>
     </w:p>
@@ -17399,7 +19323,7 @@
         </w:rPr>
         <w:t xml:space="preserve">Fawcett, </w:t>
       </w:r>
-      <w:commentRangeStart w:id="105"/>
+      <w:commentRangeStart w:id="108"/>
       <w:r>
         <w:rPr>
           <w:rFonts w:eastAsiaTheme="minorHAnsi"/>
@@ -17407,12 +19331,12 @@
         </w:rPr>
         <w:t>Peter</w:t>
       </w:r>
-      <w:commentRangeEnd w:id="105"/>
+      <w:commentRangeEnd w:id="108"/>
       <w:r>
         <w:rPr>
           <w:rStyle w:val="ac"/>
         </w:rPr>
-        <w:commentReference w:id="105"/>
+        <w:commentReference w:id="108"/>
       </w:r>
       <w:r>
         <w:rPr>
@@ -17421,7 +19345,7 @@
         </w:rPr>
         <w:t xml:space="preserve"> (1997). </w:t>
       </w:r>
-      <w:commentRangeStart w:id="106"/>
+      <w:commentRangeStart w:id="109"/>
       <w:r>
         <w:rPr>
           <w:rFonts w:eastAsiaTheme="minorHAnsi"/>
@@ -17429,12 +19353,12 @@
         </w:rPr>
         <w:t>Translation and Language: Linguistic Theories Explained</w:t>
       </w:r>
-      <w:commentRangeEnd w:id="106"/>
+      <w:commentRangeEnd w:id="109"/>
       <w:r>
         <w:rPr>
           <w:rStyle w:val="ac"/>
         </w:rPr>
-        <w:commentReference w:id="106"/>
+        <w:commentReference w:id="109"/>
       </w:r>
       <w:r>
         <w:rPr>
@@ -17443,7 +19367,7 @@
         </w:rPr>
         <w:t xml:space="preserve">. </w:t>
       </w:r>
-      <w:commentRangeStart w:id="107"/>
+      <w:commentRangeStart w:id="110"/>
       <w:r>
         <w:rPr>
           <w:rFonts w:eastAsiaTheme="minorHAnsi"/>
@@ -17451,12 +19375,12 @@
         </w:rPr>
         <w:t xml:space="preserve">Manchester: </w:t>
       </w:r>
-      <w:commentRangeEnd w:id="107"/>
+      <w:commentRangeEnd w:id="110"/>
       <w:r>
         <w:rPr>
           <w:rStyle w:val="ac"/>
         </w:rPr>
-        <w:commentReference w:id="107"/>
+        <w:commentReference w:id="110"/>
       </w:r>
       <w:r>
         <w:rPr>
@@ -17465,7 +19389,7 @@
         </w:rPr>
         <w:t>St. Jerome Publishing,</w:t>
       </w:r>
-      <w:commentRangeStart w:id="108"/>
+      <w:commentRangeStart w:id="111"/>
       <w:r>
         <w:rPr>
           <w:rFonts w:eastAsiaTheme="minorHAnsi"/>
@@ -17473,12 +19397,12 @@
         </w:rPr>
         <w:t xml:space="preserve"> 160 p.</w:t>
       </w:r>
-      <w:commentRangeEnd w:id="108"/>
+      <w:commentRangeEnd w:id="111"/>
       <w:r>
         <w:rPr>
           <w:rStyle w:val="ac"/>
         </w:rPr>
-        <w:commentReference w:id="108"/>
+        <w:commentReference w:id="111"/>
       </w:r>
     </w:p>
     <w:p>
@@ -17492,7 +19416,45 @@
     <w:p>
       <w:pPr>
         <w:rPr>
-          <w:rFonts w:eastAsiaTheme="minorHAnsi" w:hint="eastAsia"/>
+          <w:rFonts w:eastAsiaTheme="minorHAnsi"/>
+          <w:szCs w:val="21"/>
+        </w:rPr>
+      </w:pPr>
+    </w:p>
+    <w:p>
+      <w:pPr>
+        <w:rPr>
+          <w:rFonts w:eastAsiaTheme="minorHAnsi"/>
+          <w:szCs w:val="21"/>
+        </w:rPr>
+      </w:pPr>
+      <w:r>
+        <w:rPr>
+          <w:rFonts w:eastAsiaTheme="minorHAnsi"/>
+          <w:szCs w:val="21"/>
+        </w:rPr>
+        <w:t xml:space="preserve">Ryan, Marie-Laure. 1991. Possible Worlds, Artificial Intelligence, and Narrative </w:t>
+      </w:r>
+    </w:p>
+    <w:p>
+      <w:pPr>
+        <w:rPr>
+          <w:rFonts w:eastAsiaTheme="minorHAnsi"/>
+          <w:szCs w:val="21"/>
+        </w:rPr>
+      </w:pPr>
+      <w:r>
+        <w:rPr>
+          <w:rFonts w:eastAsiaTheme="minorHAnsi"/>
+          <w:szCs w:val="21"/>
+        </w:rPr>
+        <w:t xml:space="preserve">  Theory. Bloomington: Indiana University Press.</w:t>
+      </w:r>
+    </w:p>
+    <w:p>
+      <w:pPr>
+        <w:rPr>
+          <w:rFonts w:eastAsiaTheme="minorHAnsi"/>
           <w:szCs w:val="21"/>
         </w:rPr>
       </w:pPr>
@@ -18856,7 +20818,7 @@
       </w:r>
     </w:p>
   </w:comment>
-  <w:comment w:id="79" w:author="柊 矢沢" w:date="2026-01-10T12:01:00Z" w:initials="柊矢">
+  <w:comment w:id="79" w:author="柊 矢沢" w:date="2026-01-12T20:19:00Z" w:initials="柊矢">
     <w:p>
       <w:pPr>
         <w:pStyle w:val="ad"/>
@@ -18868,11 +20830,11 @@
         <w:annotationRef/>
       </w:r>
       <w:r>
-        <w:t>AIによるとこれが使えるらしい</w:t>
+        <w:t>２個違いは差ともいえないか？？？？</w:t>
       </w:r>
     </w:p>
   </w:comment>
-  <w:comment w:id="80" w:author="Masato YOSHIKAWA" w:date="2026-01-02T10:46:00Z" w:initials="MY">
+  <w:comment w:id="80" w:author="柊 矢沢" w:date="2026-01-12T19:37:00Z" w:initials="柊矢">
     <w:p>
       <w:pPr>
         <w:pStyle w:val="ad"/>
@@ -18884,11 +20846,59 @@
         <w:annotationRef/>
       </w:r>
       <w:r>
+        <w:t>調整済み残差で見ると外すべきか？</w:t>
+      </w:r>
+    </w:p>
+  </w:comment>
+  <w:comment w:id="81" w:author="柊 矢沢" w:date="2026-01-12T19:37:00Z" w:initials="柊矢">
+    <w:p>
+      <w:pPr>
+        <w:pStyle w:val="ad"/>
+      </w:pPr>
+      <w:r>
+        <w:rPr>
+          <w:rStyle w:val="ac"/>
+        </w:rPr>
+        <w:annotationRef/>
+      </w:r>
+      <w:r>
+        <w:t>調整済み残差で見ると外すべきか？</w:t>
+      </w:r>
+    </w:p>
+  </w:comment>
+  <w:comment w:id="82" w:author="柊 矢沢" w:date="2026-01-12T19:37:00Z" w:initials="柊矢">
+    <w:p>
+      <w:pPr>
+        <w:pStyle w:val="ad"/>
+      </w:pPr>
+      <w:r>
+        <w:rPr>
+          <w:rStyle w:val="ac"/>
+        </w:rPr>
+        <w:annotationRef/>
+      </w:r>
+      <w:r>
+        <w:t>調整済み残差で見ると外すべきか？</w:t>
+      </w:r>
+    </w:p>
+  </w:comment>
+  <w:comment w:id="83" w:author="Masato YOSHIKAWA" w:date="2026-01-02T10:46:00Z" w:initials="MY">
+    <w:p>
+      <w:pPr>
+        <w:pStyle w:val="ad"/>
+      </w:pPr>
+      <w:r>
+        <w:rPr>
+          <w:rStyle w:val="ac"/>
+        </w:rPr>
+        <w:annotationRef/>
+      </w:r>
+      <w:r>
         <w:t>内容で分けず，全てをひとまとめにし，苗字のアルファベット順でソートしてください</w:t>
       </w:r>
     </w:p>
   </w:comment>
-  <w:comment w:id="81" w:author="Masato YOSHIKAWA" w:date="2026-01-02T10:45:00Z" w:initials="MY">
+  <w:comment w:id="84" w:author="Masato YOSHIKAWA" w:date="2026-01-02T10:45:00Z" w:initials="MY">
     <w:p>
       <w:pPr>
         <w:pStyle w:val="ad"/>
@@ -18904,7 +20914,7 @@
       </w:r>
     </w:p>
   </w:comment>
-  <w:comment w:id="82" w:author="Masato YOSHIKAWA" w:date="2026-01-02T10:45:00Z" w:initials="MY">
+  <w:comment w:id="85" w:author="Masato YOSHIKAWA" w:date="2026-01-02T10:45:00Z" w:initials="MY">
     <w:p>
       <w:pPr>
         <w:pStyle w:val="ad"/>
@@ -18920,7 +20930,7 @@
       </w:r>
     </w:p>
   </w:comment>
-  <w:comment w:id="83" w:author="Masato YOSHIKAWA" w:date="2026-01-02T10:47:00Z" w:initials="MY">
+  <w:comment w:id="86" w:author="Masato YOSHIKAWA" w:date="2026-01-02T10:47:00Z" w:initials="MY">
     <w:p>
       <w:pPr>
         <w:pStyle w:val="ad"/>
@@ -18933,38 +20943,6 @@
       </w:r>
       <w:r>
         <w:t>出版社</w:t>
-      </w:r>
-    </w:p>
-  </w:comment>
-  <w:comment w:id="84" w:author="Masato YOSHIKAWA" w:date="2026-01-02T10:46:00Z" w:initials="MY">
-    <w:p>
-      <w:pPr>
-        <w:pStyle w:val="ad"/>
-      </w:pPr>
-      <w:r>
-        <w:rPr>
-          <w:rStyle w:val="ac"/>
-        </w:rPr>
-        <w:annotationRef/>
-      </w:r>
-      <w:r>
-        <w:t>Munday Jeremy という名前なのであれば，"Jeremy, M.” と記載してください</w:t>
-      </w:r>
-    </w:p>
-  </w:comment>
-  <w:comment w:id="86" w:author="Masato YOSHIKAWA" w:date="2026-01-02T10:45:00Z" w:initials="MY">
-    <w:p>
-      <w:pPr>
-        <w:pStyle w:val="ad"/>
-      </w:pPr>
-      <w:r>
-        <w:rPr>
-          <w:rStyle w:val="ac"/>
-        </w:rPr>
-        <w:annotationRef/>
-      </w:r>
-      <w:r>
-        <w:t>ピリオド</w:t>
       </w:r>
     </w:p>
   </w:comment>
@@ -18980,39 +20958,7 @@
         <w:annotationRef/>
       </w:r>
       <w:r>
-        <w:t>ピリオド</w:t>
-      </w:r>
-    </w:p>
-  </w:comment>
-  <w:comment w:id="88" w:author="Masato YOSHIKAWA" w:date="2026-01-02T10:47:00Z" w:initials="MY">
-    <w:p>
-      <w:pPr>
-        <w:pStyle w:val="ad"/>
-      </w:pPr>
-      <w:r>
-        <w:rPr>
-          <w:rStyle w:val="ac"/>
-        </w:rPr>
-        <w:annotationRef/>
-      </w:r>
-      <w:r>
-        <w:t>“=” 不要，「子」の前のスペース削除</w:t>
-      </w:r>
-    </w:p>
-  </w:comment>
-  <w:comment w:id="85" w:author="Masato YOSHIKAWA" w:date="2026-01-02T10:49:00Z" w:initials="MY">
-    <w:p>
-      <w:pPr>
-        <w:pStyle w:val="ad"/>
-      </w:pPr>
-      <w:r>
-        <w:rPr>
-          <w:rStyle w:val="ac"/>
-        </w:rPr>
-        <w:annotationRef/>
-      </w:r>
-      <w:r>
-        <w:t>以下全て，ぶら下げインデントで2行目以降を2文字ぶんくらい字下げしてください</w:t>
+        <w:t>Munday Jeremy という名前なのであれば，"Jeremy, M.” と記載してください</w:t>
       </w:r>
     </w:p>
   </w:comment>
@@ -19028,11 +20974,75 @@
         <w:annotationRef/>
       </w:r>
       <w:r>
+        <w:t>ピリオド</w:t>
+      </w:r>
+    </w:p>
+  </w:comment>
+  <w:comment w:id="90" w:author="Masato YOSHIKAWA" w:date="2026-01-02T10:46:00Z" w:initials="MY">
+    <w:p>
+      <w:pPr>
+        <w:pStyle w:val="ad"/>
+      </w:pPr>
+      <w:r>
+        <w:rPr>
+          <w:rStyle w:val="ac"/>
+        </w:rPr>
+        <w:annotationRef/>
+      </w:r>
+      <w:r>
+        <w:t>ピリオド</w:t>
+      </w:r>
+    </w:p>
+  </w:comment>
+  <w:comment w:id="91" w:author="Masato YOSHIKAWA" w:date="2026-01-02T10:47:00Z" w:initials="MY">
+    <w:p>
+      <w:pPr>
+        <w:pStyle w:val="ad"/>
+      </w:pPr>
+      <w:r>
+        <w:rPr>
+          <w:rStyle w:val="ac"/>
+        </w:rPr>
+        <w:annotationRef/>
+      </w:r>
+      <w:r>
+        <w:t>“=” 不要，「子」の前のスペース削除</w:t>
+      </w:r>
+    </w:p>
+  </w:comment>
+  <w:comment w:id="88" w:author="Masato YOSHIKAWA" w:date="2026-01-02T10:49:00Z" w:initials="MY">
+    <w:p>
+      <w:pPr>
+        <w:pStyle w:val="ad"/>
+      </w:pPr>
+      <w:r>
+        <w:rPr>
+          <w:rStyle w:val="ac"/>
+        </w:rPr>
+        <w:annotationRef/>
+      </w:r>
+      <w:r>
+        <w:t>以下全て，ぶら下げインデントで2行目以降を2文字ぶんくらい字下げしてください</w:t>
+      </w:r>
+    </w:p>
+  </w:comment>
+  <w:comment w:id="92" w:author="Masato YOSHIKAWA" w:date="2026-01-02T10:45:00Z" w:initials="MY">
+    <w:p>
+      <w:pPr>
+        <w:pStyle w:val="ad"/>
+      </w:pPr>
+      <w:r>
+        <w:rPr>
+          <w:rStyle w:val="ac"/>
+        </w:rPr>
+        <w:annotationRef/>
+      </w:r>
+      <w:r>
         <w:t>このような内容ごとの分類は不要です．一つにまとめてください</w:t>
       </w:r>
     </w:p>
   </w:comment>
-  <w:comment w:id="90" w:author="Masato YOSHIKAWA" w:date="2026-01-02T10:48:00Z" w:initials="MY">
+  <w:comment w:id="93" w:author="Masato YOSHIKAWA" w:date="2026-01-02T10:48:00Z" w:initials="MY">
     <w:p>
       <w:pPr>
         <w:pStyle w:val="ad"/>
@@ -19048,7 +21058,7 @@
       </w:r>
     </w:p>
   </w:comment>
-  <w:comment w:id="91" w:author="Masato YOSHIKAWA" w:date="2026-01-02T10:48:00Z" w:initials="MY">
+  <w:comment w:id="94" w:author="Masato YOSHIKAWA" w:date="2026-01-02T10:48:00Z" w:initials="MY">
     <w:p>
       <w:pPr>
         <w:pStyle w:val="ad"/>
@@ -19064,7 +21074,7 @@
       </w:r>
     </w:p>
   </w:comment>
-  <w:comment w:id="92" w:author="Masato YOSHIKAWA" w:date="2026-01-02T10:48:00Z" w:initials="MY">
+  <w:comment w:id="95" w:author="Masato YOSHIKAWA" w:date="2026-01-02T10:48:00Z" w:initials="MY">
     <w:p>
       <w:pPr>
         <w:pStyle w:val="ad"/>
@@ -19080,7 +21090,7 @@
       </w:r>
     </w:p>
   </w:comment>
-  <w:comment w:id="93" w:author="Masato YOSHIKAWA" w:date="2026-01-02T10:50:00Z" w:initials="MY">
+  <w:comment w:id="96" w:author="Masato YOSHIKAWA" w:date="2026-01-02T10:50:00Z" w:initials="MY">
     <w:p>
       <w:pPr>
         <w:pStyle w:val="ad"/>
@@ -19096,7 +21106,7 @@
       </w:r>
     </w:p>
   </w:comment>
-  <w:comment w:id="94" w:author="Masato YOSHIKAWA" w:date="2026-01-02T10:50:00Z" w:initials="MY">
+  <w:comment w:id="97" w:author="Masato YOSHIKAWA" w:date="2026-01-02T10:50:00Z" w:initials="MY">
     <w:p>
       <w:pPr>
         <w:pStyle w:val="ad"/>
@@ -19112,7 +21122,7 @@
       </w:r>
     </w:p>
   </w:comment>
-  <w:comment w:id="95" w:author="Masato YOSHIKAWA" w:date="2026-01-02T10:51:00Z" w:initials="MY">
+  <w:comment w:id="98" w:author="Masato YOSHIKAWA" w:date="2026-01-02T10:51:00Z" w:initials="MY">
     <w:p>
       <w:pPr>
         <w:pStyle w:val="ad"/>
@@ -19128,7 +21138,7 @@
       </w:r>
     </w:p>
   </w:comment>
-  <w:comment w:id="96" w:author="Masato YOSHIKAWA" w:date="2026-01-02T10:48:00Z" w:initials="MY">
+  <w:comment w:id="99" w:author="Masato YOSHIKAWA" w:date="2026-01-02T10:48:00Z" w:initials="MY">
     <w:p>
       <w:pPr>
         <w:pStyle w:val="ad"/>
@@ -19141,54 +21151,6 @@
       </w:r>
       <w:r>
         <w:t>年号を括弧に入れるか入れないかで揺れがあります．どちらかに統一してください．また，括弧に入れるとすれば半角括弧にしてください</w:t>
-      </w:r>
-    </w:p>
-  </w:comment>
-  <w:comment w:id="97" w:author="Masato YOSHIKAWA" w:date="2026-01-02T10:51:00Z" w:initials="MY">
-    <w:p>
-      <w:pPr>
-        <w:pStyle w:val="ad"/>
-      </w:pPr>
-      <w:r>
-        <w:rPr>
-          <w:rStyle w:val="ac"/>
-        </w:rPr>
-        <w:annotationRef/>
-      </w:r>
-      <w:r>
-        <w:t>イタリックに</w:t>
-      </w:r>
-    </w:p>
-  </w:comment>
-  <w:comment w:id="98" w:author="Masato YOSHIKAWA" w:date="2026-01-02T10:50:00Z" w:initials="MY">
-    <w:p>
-      <w:pPr>
-        <w:pStyle w:val="ad"/>
-      </w:pPr>
-      <w:r>
-        <w:rPr>
-          <w:rStyle w:val="ac"/>
-        </w:rPr>
-        <w:annotationRef/>
-      </w:r>
-      <w:r>
-        <w:t>これはなんでしょう? Hurtado Albir という苗字ですか? そうでなければ Hurtado だけでよいと思います</w:t>
-      </w:r>
-    </w:p>
-  </w:comment>
-  <w:comment w:id="99" w:author="Masato YOSHIKAWA" w:date="2026-01-02T10:50:00Z" w:initials="MY">
-    <w:p>
-      <w:pPr>
-        <w:pStyle w:val="ad"/>
-      </w:pPr>
-      <w:r>
-        <w:rPr>
-          <w:rStyle w:val="ac"/>
-        </w:rPr>
-        <w:annotationRef/>
-      </w:r>
-      <w:r>
-        <w:t>イタリックに</w:t>
       </w:r>
     </w:p>
   </w:comment>
@@ -19208,7 +21170,7 @@
       </w:r>
     </w:p>
   </w:comment>
-  <w:comment w:id="101" w:author="Masato YOSHIKAWA" w:date="2026-01-02T10:51:00Z" w:initials="MY">
+  <w:comment w:id="101" w:author="Masato YOSHIKAWA" w:date="2026-01-02T10:50:00Z" w:initials="MY">
     <w:p>
       <w:pPr>
         <w:pStyle w:val="ad"/>
@@ -19220,55 +21182,55 @@
         <w:annotationRef/>
       </w:r>
       <w:r>
+        <w:t>これはなんでしょう? Hurtado Albir という苗字ですか? そうでなければ Hurtado だけでよいと思います</w:t>
+      </w:r>
+    </w:p>
+  </w:comment>
+  <w:comment w:id="102" w:author="Masato YOSHIKAWA" w:date="2026-01-02T10:50:00Z" w:initials="MY">
+    <w:p>
+      <w:pPr>
+        <w:pStyle w:val="ad"/>
+      </w:pPr>
+      <w:r>
+        <w:rPr>
+          <w:rStyle w:val="ac"/>
+        </w:rPr>
+        <w:annotationRef/>
+      </w:r>
+      <w:r>
+        <w:t>イタリックに</w:t>
+      </w:r>
+    </w:p>
+  </w:comment>
+  <w:comment w:id="103" w:author="Masato YOSHIKAWA" w:date="2026-01-02T10:51:00Z" w:initials="MY">
+    <w:p>
+      <w:pPr>
+        <w:pStyle w:val="ad"/>
+      </w:pPr>
+      <w:r>
+        <w:rPr>
+          <w:rStyle w:val="ac"/>
+        </w:rPr>
+        <w:annotationRef/>
+      </w:r>
+      <w:r>
+        <w:t>イタリックに</w:t>
+      </w:r>
+    </w:p>
+  </w:comment>
+  <w:comment w:id="104" w:author="Masato YOSHIKAWA" w:date="2026-01-02T10:51:00Z" w:initials="MY">
+    <w:p>
+      <w:pPr>
+        <w:pStyle w:val="ad"/>
+      </w:pPr>
+      <w:r>
+        <w:rPr>
+          <w:rStyle w:val="ac"/>
+        </w:rPr>
+        <w:annotationRef/>
+      </w:r>
+      <w:r>
         <w:t>出版社</w:t>
-      </w:r>
-    </w:p>
-  </w:comment>
-  <w:comment w:id="102" w:author="Masato YOSHIKAWA" w:date="2026-01-02T10:52:00Z" w:initials="MY">
-    <w:p>
-      <w:pPr>
-        <w:pStyle w:val="ad"/>
-      </w:pPr>
-      <w:r>
-        <w:rPr>
-          <w:rStyle w:val="ac"/>
-        </w:rPr>
-        <w:annotationRef/>
-      </w:r>
-      <w:r>
-        <w:t>イタリックに</w:t>
-      </w:r>
-    </w:p>
-  </w:comment>
-  <w:comment w:id="103" w:author="Masato YOSHIKAWA" w:date="2026-01-02T10:52:00Z" w:initials="MY">
-    <w:p>
-      <w:pPr>
-        <w:pStyle w:val="ad"/>
-      </w:pPr>
-      <w:r>
-        <w:rPr>
-          <w:rStyle w:val="ac"/>
-        </w:rPr>
-        <w:annotationRef/>
-      </w:r>
-      <w:r>
-        <w:t>括弧不要，末尾にピリオド</w:t>
-      </w:r>
-    </w:p>
-  </w:comment>
-  <w:comment w:id="104" w:author="Masato YOSHIKAWA" w:date="2026-01-02T10:52:00Z" w:initials="MY">
-    <w:p>
-      <w:pPr>
-        <w:pStyle w:val="ad"/>
-      </w:pPr>
-      <w:r>
-        <w:rPr>
-          <w:rStyle w:val="ac"/>
-        </w:rPr>
-        <w:annotationRef/>
-      </w:r>
-      <w:r>
-        <w:t>出版社．また，フォントが一部変わっています</w:t>
       </w:r>
     </w:p>
   </w:comment>
@@ -19284,11 +21246,59 @@
         <w:annotationRef/>
       </w:r>
       <w:r>
+        <w:t>イタリックに</w:t>
+      </w:r>
+    </w:p>
+  </w:comment>
+  <w:comment w:id="106" w:author="Masato YOSHIKAWA" w:date="2026-01-02T10:52:00Z" w:initials="MY">
+    <w:p>
+      <w:pPr>
+        <w:pStyle w:val="ad"/>
+      </w:pPr>
+      <w:r>
+        <w:rPr>
+          <w:rStyle w:val="ac"/>
+        </w:rPr>
+        <w:annotationRef/>
+      </w:r>
+      <w:r>
+        <w:t>括弧不要，末尾にピリオド</w:t>
+      </w:r>
+    </w:p>
+  </w:comment>
+  <w:comment w:id="107" w:author="Masato YOSHIKAWA" w:date="2026-01-02T10:52:00Z" w:initials="MY">
+    <w:p>
+      <w:pPr>
+        <w:pStyle w:val="ad"/>
+      </w:pPr>
+      <w:r>
+        <w:rPr>
+          <w:rStyle w:val="ac"/>
+        </w:rPr>
+        <w:annotationRef/>
+      </w:r>
+      <w:r>
+        <w:t>出版社．また，フォントが一部変わっています</w:t>
+      </w:r>
+    </w:p>
+  </w:comment>
+  <w:comment w:id="108" w:author="Masato YOSHIKAWA" w:date="2026-01-02T10:52:00Z" w:initials="MY">
+    <w:p>
+      <w:pPr>
+        <w:pStyle w:val="ad"/>
+      </w:pPr>
+      <w:r>
+        <w:rPr>
+          <w:rStyle w:val="ac"/>
+        </w:rPr>
+        <w:annotationRef/>
+      </w:r>
+      <w:r>
         <w:t>“P.”</w:t>
       </w:r>
     </w:p>
   </w:comment>
-  <w:comment w:id="106" w:author="Masato YOSHIKAWA" w:date="2026-01-02T10:53:00Z" w:initials="MY">
+  <w:comment w:id="109" w:author="Masato YOSHIKAWA" w:date="2026-01-02T10:53:00Z" w:initials="MY">
     <w:p>
       <w:pPr>
         <w:pStyle w:val="ad"/>
@@ -19304,7 +21314,7 @@
       </w:r>
     </w:p>
   </w:comment>
-  <w:comment w:id="107" w:author="Masato YOSHIKAWA" w:date="2026-01-02T10:53:00Z" w:initials="MY">
+  <w:comment w:id="110" w:author="Masato YOSHIKAWA" w:date="2026-01-02T10:53:00Z" w:initials="MY">
     <w:p>
       <w:pPr>
         <w:pStyle w:val="ad"/>
@@ -19320,7 +21330,7 @@
       </w:r>
     </w:p>
   </w:comment>
-  <w:comment w:id="108" w:author="Masato YOSHIKAWA" w:date="2026-01-02T10:53:00Z" w:initials="MY">
+  <w:comment w:id="111" w:author="Masato YOSHIKAWA" w:date="2026-01-02T10:53:00Z" w:initials="MY">
     <w:p>
       <w:pPr>
         <w:pStyle w:val="ad"/>
@@ -19420,7 +21430,10 @@
   <w15:commentEx w15:paraId="38807D32" w15:done="0"/>
   <w15:commentEx w15:paraId="1885914C" w15:done="0"/>
   <w15:commentEx w15:paraId="6D2F3080" w15:done="0"/>
-  <w15:commentEx w15:paraId="286D17E6" w15:done="0"/>
+  <w15:commentEx w15:paraId="16E204E7" w15:done="0"/>
+  <w15:commentEx w15:paraId="37CE6821" w15:done="0"/>
+  <w15:commentEx w15:paraId="1AAB9449" w15:done="0"/>
+  <w15:commentEx w15:paraId="2531050D" w15:done="0"/>
   <w15:commentEx w15:paraId="79F5F522" w15:done="0"/>
   <w15:commentEx w15:paraId="32ED9B73" w15:done="0"/>
   <w15:commentEx w15:paraId="4884E6EB" w15:done="0"/>
@@ -19534,7 +21547,10 @@
   <w16cex:commentExtensible w16cex:durableId="23E88598" w16cex:dateUtc="2026-01-02T01:37:00Z"/>
   <w16cex:commentExtensible w16cex:durableId="2B57C5F7" w16cex:dateUtc="2026-01-02T01:38:00Z"/>
   <w16cex:commentExtensible w16cex:durableId="0C90EDDB" w16cex:dateUtc="2026-01-02T01:38:00Z"/>
-  <w16cex:commentExtensible w16cex:durableId="213849FB" w16cex:dateUtc="2026-01-10T03:01:00Z"/>
+  <w16cex:commentExtensible w16cex:durableId="041EB47D" w16cex:dateUtc="2026-01-12T11:19:00Z"/>
+  <w16cex:commentExtensible w16cex:durableId="3D5DD96A" w16cex:dateUtc="2026-01-12T10:37:00Z"/>
+  <w16cex:commentExtensible w16cex:durableId="49DE429C" w16cex:dateUtc="2026-01-12T10:37:00Z"/>
+  <w16cex:commentExtensible w16cex:durableId="0CDEC02D" w16cex:dateUtc="2026-01-12T10:37:00Z"/>
   <w16cex:commentExtensible w16cex:durableId="2B08B859" w16cex:dateUtc="2026-01-02T01:46:00Z"/>
   <w16cex:commentExtensible w16cex:durableId="17376297" w16cex:dateUtc="2026-01-02T01:45:00Z"/>
   <w16cex:commentExtensible w16cex:durableId="59CD6A19" w16cex:dateUtc="2026-01-02T01:45:00Z"/>
@@ -19648,7 +21664,10 @@
   <w16cid:commentId w16cid:paraId="38807D32" w16cid:durableId="23E88598"/>
   <w16cid:commentId w16cid:paraId="1885914C" w16cid:durableId="2B57C5F7"/>
   <w16cid:commentId w16cid:paraId="6D2F3080" w16cid:durableId="0C90EDDB"/>
-  <w16cid:commentId w16cid:paraId="286D17E6" w16cid:durableId="213849FB"/>
+  <w16cid:commentId w16cid:paraId="16E204E7" w16cid:durableId="041EB47D"/>
+  <w16cid:commentId w16cid:paraId="37CE6821" w16cid:durableId="3D5DD96A"/>
+  <w16cid:commentId w16cid:paraId="1AAB9449" w16cid:durableId="49DE429C"/>
+  <w16cid:commentId w16cid:paraId="2531050D" w16cid:durableId="0CDEC02D"/>
   <w16cid:commentId w16cid:paraId="79F5F522" w16cid:durableId="2B08B859"/>
   <w16cid:commentId w16cid:paraId="32ED9B73" w16cid:durableId="17376297"/>
   <w16cid:commentId w16cid:paraId="4884E6EB" w16cid:durableId="59CD6A19"/>
@@ -25840,6 +27859,19 @@
       <w:sz w:val="22"/>
     </w:rPr>
   </w:style>
+  <w:style w:type="paragraph" w:styleId="Web">
+    <w:name w:val="Normal (Web)"/>
+    <w:basedOn w:val="a"/>
+    <w:uiPriority w:val="99"/>
+    <w:semiHidden/>
+    <w:unhideWhenUsed/>
+    <w:rsid w:val="00C27674"/>
+    <w:rPr>
+      <w:rFonts w:ascii="Times New Roman" w:hAnsi="Times New Roman" w:cs="Times New Roman"/>
+      <w:sz w:val="24"/>
+      <w:szCs w:val="24"/>
+    </w:rPr>
+  </w:style>
 </w:styles>
 </file>
 
@@ -26139,11 +28171,52 @@
 </file>
 
 <file path=customXml/item1.xml><?xml version="1.0" encoding="utf-8"?>
-<b:Sources xmlns:b="http://schemas.openxmlformats.org/officeDocument/2006/bibliography" xmlns="http://schemas.openxmlformats.org/officeDocument/2006/bibliography" SelectedStyle="\APASixthEditionOfficeOnline.xsl" StyleName="APA" Version="6"/>
+<b:Sources xmlns:b="http://schemas.openxmlformats.org/officeDocument/2006/bibliography" xmlns="http://schemas.openxmlformats.org/officeDocument/2006/bibliography" SelectedStyle="\APASixthEditionOfficeOnline.xsl" StyleName="APA" Version="6">
+  <b:Source>
+    <b:Tag>Rya91</b:Tag>
+    <b:SourceType>Book</b:SourceType>
+    <b:Guid>{DA182F73-5BC0-4933-B321-2A132988D731}</b:Guid>
+    <b:Author>
+      <b:Author>
+        <b:NameList>
+          <b:Person>
+            <b:Last>Ryan</b:Last>
+            <b:First>Marie-Laure</b:First>
+          </b:Person>
+        </b:NameList>
+      </b:Author>
+    </b:Author>
+    <b:Title>Possible Worlds, Artificial Intelligence, and Narrative</b:Title>
+    <b:Year>1991</b:Year>
+    <b:Publisher>Bloomington: Indiana University Press</b:Publisher>
+    <b:LCID>en-US</b:LCID>
+    <b:RefOrder>1</b:RefOrder>
+  </b:Source>
+  <b:Source>
+    <b:Tag>Law95</b:Tag>
+    <b:SourceType>Book</b:SourceType>
+    <b:Guid>{92865EC3-4692-4588-BBAF-1C8FCE95EB3B}</b:Guid>
+    <b:LCID>en-US</b:LCID>
+    <b:Author>
+      <b:Author>
+        <b:NameList>
+          <b:Person>
+            <b:Last>Venuti</b:Last>
+            <b:First>Lawrence</b:First>
+          </b:Person>
+        </b:NameList>
+      </b:Author>
+    </b:Author>
+    <b:Title>The Translator’s Invisibility: A History of Translation</b:Title>
+    <b:Year>1995</b:Year>
+    <b:Publisher>London: Routledge</b:Publisher>
+    <b:RefOrder>2</b:RefOrder>
+  </b:Source>
+</b:Sources>
 </file>
 
 <file path=customXml/itemProps1.xml><?xml version="1.0" encoding="utf-8"?>
-<ds:datastoreItem xmlns:ds="http://schemas.openxmlformats.org/officeDocument/2006/customXml" ds:itemID="{F4581891-F1B6-449C-8DBA-39D3359E7F22}">
+<ds:datastoreItem xmlns:ds="http://schemas.openxmlformats.org/officeDocument/2006/customXml" ds:itemID="{A33243AF-E3BD-47C6-A985-C8FA13C9EB42}">
   <ds:schemaRefs>
     <ds:schemaRef ds:uri="http://schemas.openxmlformats.org/officeDocument/2006/bibliography"/>
   </ds:schemaRefs>

--- a/thesis/thesis_j2200156.docx
+++ b/thesis/thesis_j2200156.docx
@@ -18023,26 +18023,87 @@
         <w:rPr>
           <w:rFonts w:ascii="ＭＳ 明朝" w:eastAsia="ＭＳ 明朝" w:hAnsi="ＭＳ 明朝" w:hint="eastAsia"/>
         </w:rPr>
-        <w:t xml:space="preserve"> 翻訳者の背景要因：近藤とMcClellanのアプローチ</w:t>
-      </w:r>
-    </w:p>
-    <w:p>
-      <w:pPr>
-        <w:rPr>
-          <w:rFonts w:ascii="ＭＳ 明朝" w:eastAsia="ＭＳ 明朝" w:hAnsi="ＭＳ 明朝" w:hint="eastAsia"/>
-        </w:rPr>
-      </w:pPr>
-      <w:r>
-        <w:rPr>
-          <w:rFonts w:ascii="ＭＳ 明朝" w:eastAsia="ＭＳ 明朝" w:hAnsi="ＭＳ 明朝" w:hint="eastAsia"/>
-        </w:rPr>
-        <w:t xml:space="preserve">　</w:t>
-      </w:r>
-      <w:r>
-        <w:rPr>
-          <w:rFonts w:ascii="ＭＳ 明朝" w:eastAsia="ＭＳ 明朝" w:hAnsi="ＭＳ 明朝" w:hint="eastAsia"/>
-        </w:rPr>
-        <w:t>4.1.1で言及したように</w:t>
+        <w:t xml:space="preserve"> </w:t>
+      </w:r>
+      <w:r>
+        <w:rPr>
+          <w:rFonts w:ascii="ＭＳ 明朝" w:eastAsia="ＭＳ 明朝" w:hAnsi="ＭＳ 明朝"/>
+        </w:rPr>
+        <w:t>翻訳技法の選択に見られるアプローチの差異</w:t>
+      </w:r>
+    </w:p>
+    <w:p>
+      <w:pPr>
+        <w:rPr>
+          <w:rFonts w:ascii="ＭＳ 明朝" w:eastAsia="ＭＳ 明朝" w:hAnsi="ＭＳ 明朝"/>
+        </w:rPr>
+      </w:pPr>
+      <w:r>
+        <w:rPr>
+          <w:rFonts w:ascii="ＭＳ 明朝" w:eastAsia="ＭＳ 明朝" w:hAnsi="ＭＳ 明朝"/>
+        </w:rPr>
+        <w:t xml:space="preserve">　本研究の分析結果において、両訳者の翻訳技法選択には高い類似性が見られたものの、情報の増減に関わる技法においては対照的な傾向が観察された。具体的には、近藤はAmplificationの使用率が相対的に高く、McClellanはReductionの使用率が高いという点である。この定量的な差異は、両訳文が志向する</w:t>
+      </w:r>
+      <w:r>
+        <w:rPr>
+          <w:rFonts w:ascii="ＭＳ 明朝" w:eastAsia="ＭＳ 明朝" w:hAnsi="ＭＳ 明朝" w:hint="eastAsia"/>
+        </w:rPr>
+        <w:t>「</w:t>
+      </w:r>
+      <w:r>
+        <w:rPr>
+          <w:rFonts w:ascii="ＭＳ 明朝" w:eastAsia="ＭＳ 明朝" w:hAnsi="ＭＳ 明朝"/>
+        </w:rPr>
+        <w:t>情報の粒度</w:t>
+      </w:r>
+      <w:r>
+        <w:rPr>
+          <w:rFonts w:ascii="ＭＳ 明朝" w:eastAsia="ＭＳ 明朝" w:hAnsi="ＭＳ 明朝" w:hint="eastAsia"/>
+        </w:rPr>
+        <w:t>」</w:t>
+      </w:r>
+      <w:r>
+        <w:rPr>
+          <w:rFonts w:ascii="ＭＳ 明朝" w:eastAsia="ＭＳ 明朝" w:hAnsi="ＭＳ 明朝"/>
+        </w:rPr>
+        <w:t>と</w:t>
+      </w:r>
+      <w:r>
+        <w:rPr>
+          <w:rFonts w:ascii="ＭＳ 明朝" w:eastAsia="ＭＳ 明朝" w:hAnsi="ＭＳ 明朝" w:hint="eastAsia"/>
+        </w:rPr>
+        <w:t>「</w:t>
+      </w:r>
+      <w:r>
+        <w:rPr>
+          <w:rFonts w:ascii="ＭＳ 明朝" w:eastAsia="ＭＳ 明朝" w:hAnsi="ＭＳ 明朝"/>
+        </w:rPr>
+        <w:t>読みやすさのバランス</w:t>
+      </w:r>
+      <w:r>
+        <w:rPr>
+          <w:rFonts w:ascii="ＭＳ 明朝" w:eastAsia="ＭＳ 明朝" w:hAnsi="ＭＳ 明朝" w:hint="eastAsia"/>
+        </w:rPr>
+        <w:t>」</w:t>
+      </w:r>
+      <w:r>
+        <w:rPr>
+          <w:rFonts w:ascii="ＭＳ 明朝" w:eastAsia="ＭＳ 明朝" w:hAnsi="ＭＳ 明朝"/>
+        </w:rPr>
+        <w:t>が異なっていることを示唆している。</w:t>
+      </w:r>
+    </w:p>
+    <w:p>
+      <w:pPr>
+        <w:rPr>
+          <w:rFonts w:ascii="ＭＳ 明朝" w:eastAsia="ＭＳ 明朝" w:hAnsi="ＭＳ 明朝"/>
+        </w:rPr>
+      </w:pPr>
+      <w:r>
+        <w:rPr>
+          <w:rFonts w:ascii="ＭＳ 明朝" w:eastAsia="ＭＳ 明朝" w:hAnsi="ＭＳ 明朝"/>
+        </w:rPr>
+        <w:t xml:space="preserve">　日本語ネイティブである近藤の訳文には、原語の文脈を言語化して補足する傾向が見られる。近藤の翻訳では、原文に含まれる文化的要素に対し、単なる定訳の提示に留まらず、その意味や背景を加筆（Amplification）によって明示化する事例が散見された。このアプローチは、ハイコンテクストな日本文化の要素を、読者が論理的に理解（Adaptation）できるように情報の解像度を高めようとする</w:t>
       </w:r>
       <w:r>
         <w:rPr>
@@ -18054,136 +18115,39 @@
         <w:rPr>
           <w:rFonts w:ascii="ＭＳ 明朝" w:eastAsia="ＭＳ 明朝" w:hAnsi="ＭＳ 明朝"/>
         </w:rPr>
-        <w:t>両訳者の翻訳技法選択には高い類似性が見られたものの、特定の技法においては対照的な傾向も観察された。具体的には、近藤は</w:t>
-      </w:r>
-      <w:r>
-        <w:rPr>
-          <w:rFonts w:ascii="ＭＳ 明朝" w:eastAsia="ＭＳ 明朝" w:hAnsi="ＭＳ 明朝" w:hint="eastAsia"/>
-        </w:rPr>
-        <w:t>、音訳した上で補足説明を加える</w:t>
-      </w:r>
-      <w:r>
-        <w:rPr>
-          <w:rFonts w:ascii="ＭＳ 明朝" w:eastAsia="ＭＳ 明朝" w:hAnsi="ＭＳ 明朝"/>
-        </w:rPr>
-        <w:t>Amplificatio</w:t>
-      </w:r>
-      <w:r>
-        <w:rPr>
-          <w:rFonts w:ascii="ＭＳ 明朝" w:eastAsia="ＭＳ 明朝" w:hAnsi="ＭＳ 明朝" w:hint="eastAsia"/>
-        </w:rPr>
-        <w:t>n</w:t>
-      </w:r>
-      <w:r>
-        <w:rPr>
-          <w:rFonts w:ascii="ＭＳ 明朝" w:eastAsia="ＭＳ 明朝" w:hAnsi="ＭＳ 明朝"/>
-        </w:rPr>
-        <w:t>を多用し、McClellanは</w:t>
-      </w:r>
-      <w:r>
-        <w:rPr>
-          <w:rFonts w:ascii="ＭＳ 明朝" w:eastAsia="ＭＳ 明朝" w:hAnsi="ＭＳ 明朝" w:hint="eastAsia"/>
-        </w:rPr>
-        <w:t>文化的要素を訳文から削除する</w:t>
-      </w:r>
-      <w:r>
-        <w:rPr>
-          <w:rFonts w:ascii="ＭＳ 明朝" w:eastAsia="ＭＳ 明朝" w:hAnsi="ＭＳ 明朝"/>
-        </w:rPr>
-        <w:t>Reductionを多用する傾向にある。</w:t>
-      </w:r>
-      <w:r>
-        <w:rPr>
-          <w:rFonts w:ascii="ＭＳ 明朝" w:eastAsia="ＭＳ 明朝" w:hAnsi="ＭＳ 明朝" w:hint="eastAsia"/>
-        </w:rPr>
-        <w:t>この定量的な差異は、両訳分が志向する情報の粒度と読みやすさのバランスが異なっている</w:t>
-      </w:r>
-      <w:r>
-        <w:rPr>
-          <w:rFonts w:ascii="ＭＳ 明朝" w:eastAsia="ＭＳ 明朝" w:hAnsi="ＭＳ 明朝" w:hint="eastAsia"/>
-        </w:rPr>
-        <w:t>ことを示唆している。</w:t>
-      </w:r>
-    </w:p>
-    <w:p>
-      <w:pPr>
-        <w:rPr>
-          <w:rFonts w:ascii="ＭＳ 明朝" w:eastAsia="ＭＳ 明朝" w:hAnsi="ＭＳ 明朝"/>
-        </w:rPr>
-      </w:pPr>
-      <w:r>
-        <w:rPr>
-          <w:rFonts w:ascii="ＭＳ 明朝" w:eastAsia="ＭＳ 明朝" w:hAnsi="ＭＳ 明朝"/>
-        </w:rPr>
-        <w:t xml:space="preserve">　日本語ネイティブである近藤のアプローチは</w:t>
-      </w:r>
-      <w:r>
-        <w:rPr>
-          <w:rFonts w:ascii="ＭＳ 明朝" w:eastAsia="ＭＳ 明朝" w:hAnsi="ＭＳ 明朝" w:hint="eastAsia"/>
-        </w:rPr>
-        <w:t>、文化的要素の正確に読者に伝える事</w:t>
-      </w:r>
-      <w:r>
-        <w:rPr>
-          <w:rFonts w:ascii="ＭＳ 明朝" w:eastAsia="ＭＳ 明朝" w:hAnsi="ＭＳ 明朝"/>
-        </w:rPr>
-        <w:t>を重視している。近藤にとって、原文に含まれる文化的要素は、ターゲット言語へ置換する際に意味が剥落しやすいハイコンテクストな情報である。そのため、単なる定訳ではこぼれ落ちてしまう文化的背景を、積極的に加筆（Amplification）することで補い、読者がAdaptation（深い理解）に至るための経路を確保しようとする傾向がある。これは、自文化の特殊性を正確に他者へ伝えようとす</w:t>
-      </w:r>
-      <w:r>
-        <w:rPr>
-          <w:rFonts w:ascii="ＭＳ 明朝" w:eastAsia="ＭＳ 明朝" w:hAnsi="ＭＳ 明朝" w:hint="eastAsia"/>
-        </w:rPr>
-        <w:t>る</w:t>
-      </w:r>
-      <w:r>
-        <w:rPr>
-          <w:rFonts w:ascii="ＭＳ 明朝" w:eastAsia="ＭＳ 明朝" w:hAnsi="ＭＳ 明朝"/>
-        </w:rPr>
-        <w:t>スタンスの表れと言える。</w:t>
-      </w:r>
-    </w:p>
-    <w:p>
-      <w:pPr>
-        <w:rPr>
-          <w:rFonts w:ascii="ＭＳ 明朝" w:eastAsia="ＭＳ 明朝" w:hAnsi="ＭＳ 明朝"/>
-        </w:rPr>
-      </w:pPr>
-      <w:r>
-        <w:rPr>
-          <w:rFonts w:ascii="ＭＳ 明朝" w:eastAsia="ＭＳ 明朝" w:hAnsi="ＭＳ 明朝"/>
-        </w:rPr>
-        <w:t xml:space="preserve">　対照的に、英語ネイティブであるMcClellanのアプローチは、物語の流暢性と没入感を最優先している。McClellanは、英文としてのリズムや情緒の流れを尊重しており、読者の認知的負荷を高める過度な説明や、物語の進行に直接寄与しない異文化要素を、ノイズとして整理（Reduction）する判断を下している。彼にとっての優先順位は、個々の語彙の文化的背景を解説することよりも、漱石の描く物語世界を英語圏の読者が自文化の文学と同様にスムーズに享受できる環境を整えることにあったと推測される。</w:t>
-      </w:r>
-    </w:p>
-    <w:p>
-      <w:pPr>
-        <w:rPr>
-          <w:rFonts w:ascii="ＭＳ 明朝" w:eastAsia="ＭＳ 明朝" w:hAnsi="ＭＳ 明朝"/>
-        </w:rPr>
-      </w:pPr>
-      <w:r>
-        <w:rPr>
-          <w:rFonts w:ascii="ＭＳ 明朝" w:eastAsia="ＭＳ 明朝" w:hAnsi="ＭＳ 明朝"/>
-        </w:rPr>
-        <w:t xml:space="preserve">　このように、近藤は</w:t>
-      </w:r>
-      <w:r>
-        <w:rPr>
-          <w:rFonts w:ascii="ＭＳ 明朝" w:eastAsia="ＭＳ 明朝" w:hAnsi="ＭＳ 明朝" w:hint="eastAsia"/>
-        </w:rPr>
-        <w:t>、</w:t>
-      </w:r>
-      <w:r>
-        <w:rPr>
-          <w:rFonts w:ascii="ＭＳ 明朝" w:eastAsia="ＭＳ 明朝" w:hAnsi="ＭＳ 明朝"/>
-        </w:rPr>
-        <w:t>情報の再現性に、McClellanは読書体験の流暢さに軸足を置いた。この対照的な姿勢は、4.1.2節で確認された、近藤におけるAdaptationの多さと、McClellanにおけるDenialの多さという、読者の受容段階の差異を説明する重要な要因となっている。</w:t>
-      </w:r>
-    </w:p>
-    <w:p>
-      <w:pPr>
-        <w:rPr>
-          <w:rFonts w:ascii="ＭＳ 明朝" w:eastAsia="ＭＳ 明朝" w:hAnsi="ＭＳ 明朝"/>
+        <w:t>記述的・解説的な志向が強いと解釈できる。</w:t>
+      </w:r>
+    </w:p>
+    <w:p>
+      <w:pPr>
+        <w:rPr>
+          <w:rFonts w:ascii="ＭＳ 明朝" w:eastAsia="ＭＳ 明朝" w:hAnsi="ＭＳ 明朝"/>
+        </w:rPr>
+      </w:pPr>
+      <w:r>
+        <w:rPr>
+          <w:rFonts w:ascii="ＭＳ 明朝" w:eastAsia="ＭＳ 明朝" w:hAnsi="ＭＳ 明朝"/>
+        </w:rPr>
+        <w:t xml:space="preserve">　対照的に、英語ネイティブであるMcClellanの訳文には、英文としての流暢さを優先する傾向が見られる。McClellanのデータにおいてReduction（削除）の割合が高いことは、物語の主筋に直接関与しない細部の文化的要素や、英語の文脈において冗長となりうる情報を整理する判断がなされた結果と考えられる。このアプローチは、個々の語彙の厳密な説明よりも、英語の小説としての自然な流れや読者の没入感を維持することを重視した、流暢性志向の表れであると推測される。</w:t>
+      </w:r>
+    </w:p>
+    <w:p>
+      <w:pPr>
+        <w:rPr>
+          <w:rFonts w:ascii="ＭＳ 明朝" w:eastAsia="ＭＳ 明朝" w:hAnsi="ＭＳ 明朝"/>
+        </w:rPr>
+      </w:pPr>
+      <w:r>
+        <w:rPr>
+          <w:rFonts w:ascii="ＭＳ 明朝" w:eastAsia="ＭＳ 明朝" w:hAnsi="ＭＳ 明朝"/>
+        </w:rPr>
+        <w:t xml:space="preserve">　もちろん、こうした差異は翻訳者個人の文体的な好みや、翻訳された時代の規範にも影響されるものである。しかし、結果として近藤訳は読者に深い文化理解（Adaptation）の機会をより多く提供し、McClellan訳はスムーズな読書体験（Minimization/Denial）を提供するという、異なる読書体験を創出している事実は、4.1.2節のDMIS分析の結果とも合致している。</w:t>
+      </w:r>
+    </w:p>
+    <w:p>
+      <w:pPr>
+        <w:rPr>
+          <w:rFonts w:ascii="ＭＳ 明朝" w:eastAsia="ＭＳ 明朝" w:hAnsi="ＭＳ 明朝" w:hint="eastAsia"/>
         </w:rPr>
       </w:pPr>
     </w:p>
@@ -18216,154 +18180,160 @@
         <w:rPr>
           <w:rFonts w:ascii="ＭＳ 明朝" w:eastAsia="ＭＳ 明朝" w:hAnsi="ＭＳ 明朝" w:hint="eastAsia"/>
         </w:rPr>
+        <w:t>Amplificationを出すことで語れる</w:t>
+      </w:r>
+    </w:p>
+    <w:p>
+      <w:pPr>
+        <w:rPr>
+          <w:rFonts w:ascii="ＭＳ 明朝" w:eastAsia="ＭＳ 明朝" w:hAnsi="ＭＳ 明朝" w:hint="eastAsia"/>
+        </w:rPr>
+      </w:pPr>
+    </w:p>
+    <w:p>
+      <w:pPr>
+        <w:ind w:firstLineChars="100" w:firstLine="210"/>
+        <w:rPr>
+          <w:rFonts w:ascii="ＭＳ 明朝" w:eastAsia="ＭＳ 明朝" w:hAnsi="ＭＳ 明朝"/>
+        </w:rPr>
+      </w:pPr>
+      <w:r>
+        <w:rPr>
+          <w:rFonts w:ascii="ＭＳ 明朝" w:eastAsia="ＭＳ 明朝" w:hAnsi="ＭＳ 明朝" w:hint="eastAsia"/>
+        </w:rPr>
+        <w:t>4章のデータから、Adaptation（深い理解）に至るにはAmplificationつまり注釈や加筆が不可欠であるとわかった。</w:t>
+      </w:r>
+    </w:p>
+    <w:p>
+      <w:pPr>
+        <w:rPr>
+          <w:rFonts w:ascii="ＭＳ 明朝" w:eastAsia="ＭＳ 明朝" w:hAnsi="ＭＳ 明朝"/>
+        </w:rPr>
+      </w:pPr>
+      <w:r>
+        <w:rPr>
+          <w:rFonts w:ascii="ＭＳ 明朝" w:eastAsia="ＭＳ 明朝" w:hAnsi="ＭＳ 明朝" w:hint="eastAsia"/>
+        </w:rPr>
+        <w:t xml:space="preserve">　しかし、Amplificationは読者的には負担が大きい。Amplification</w:t>
+      </w:r>
+      <w:r>
+        <w:rPr>
+          <w:rFonts w:ascii="ＭＳ 明朝" w:eastAsia="ＭＳ 明朝" w:hAnsi="ＭＳ 明朝" w:hint="eastAsia"/>
+        </w:rPr>
+        <w:t>は文字数が増え、物語には直接関係ないテキストが増える</w:t>
+      </w:r>
+      <w:r>
+        <w:rPr>
+          <w:rFonts w:ascii="ＭＳ 明朝" w:eastAsia="ＭＳ 明朝" w:hAnsi="ＭＳ 明朝" w:hint="eastAsia"/>
+        </w:rPr>
+        <w:t>。また注釈に関しても</w:t>
+      </w:r>
+      <w:r>
+        <w:rPr>
+          <w:rFonts w:ascii="ＭＳ 明朝" w:eastAsia="ＭＳ 明朝" w:hAnsi="ＭＳ 明朝" w:hint="eastAsia"/>
+        </w:rPr>
+        <w:t>、視線の移動を強いることとなる。つまり、深い理解を読者にしてもらうには、没入感の阻害</w:t>
+      </w:r>
+      <w:r>
+        <w:rPr>
+          <w:rFonts w:ascii="ＭＳ 明朝" w:eastAsia="ＭＳ 明朝" w:hAnsi="ＭＳ 明朝" w:hint="eastAsia"/>
+        </w:rPr>
+        <w:t>というコストを払わなければならない。</w:t>
+      </w:r>
+    </w:p>
+    <w:p>
+      <w:pPr>
+        <w:rPr>
+          <w:rFonts w:ascii="ＭＳ 明朝" w:eastAsia="ＭＳ 明朝" w:hAnsi="ＭＳ 明朝"/>
+        </w:rPr>
+      </w:pPr>
+      <w:r>
+        <w:rPr>
+          <w:rFonts w:ascii="ＭＳ 明朝" w:eastAsia="ＭＳ 明朝" w:hAnsi="ＭＳ 明朝" w:hint="eastAsia"/>
+        </w:rPr>
+        <w:t xml:space="preserve">　したがって、すべての異文化要素を</w:t>
+      </w:r>
+      <w:r>
+        <w:rPr>
+          <w:rFonts w:ascii="ＭＳ 明朝" w:eastAsia="ＭＳ 明朝" w:hAnsi="ＭＳ 明朝" w:hint="eastAsia"/>
+        </w:rPr>
+        <w:t>Adaptationにするのは、愚策である</w:t>
+      </w:r>
+      <w:r>
+        <w:rPr>
+          <w:rFonts w:ascii="ＭＳ 明朝" w:eastAsia="ＭＳ 明朝" w:hAnsi="ＭＳ 明朝" w:hint="eastAsia"/>
+        </w:rPr>
+        <w:t>こと</w:t>
+      </w:r>
+      <w:r>
+        <w:rPr>
+          <w:rFonts w:ascii="ＭＳ 明朝" w:eastAsia="ＭＳ 明朝" w:hAnsi="ＭＳ 明朝" w:hint="eastAsia"/>
+        </w:rPr>
+        <w:t>が分かる</w:t>
+      </w:r>
+      <w:r>
+        <w:rPr>
+          <w:rFonts w:ascii="ＭＳ 明朝" w:eastAsia="ＭＳ 明朝" w:hAnsi="ＭＳ 明朝" w:hint="eastAsia"/>
+        </w:rPr>
+        <w:t>。小説が注釈だらけで教科書みたいになっちゃうから。</w:t>
+      </w:r>
+    </w:p>
+    <w:p>
+      <w:pPr>
+        <w:rPr>
+          <w:rFonts w:ascii="ＭＳ 明朝" w:eastAsia="ＭＳ 明朝" w:hAnsi="ＭＳ 明朝"/>
+        </w:rPr>
+      </w:pPr>
+      <w:r>
+        <w:rPr>
+          <w:rFonts w:ascii="ＭＳ 明朝" w:eastAsia="ＭＳ 明朝" w:hAnsi="ＭＳ 明朝" w:hint="eastAsia"/>
+        </w:rPr>
+        <w:t xml:space="preserve">　翻訳者は「物語を楽しませる（Minimization</w:t>
+      </w:r>
+      <w:r>
+        <w:rPr>
+          <w:rFonts w:ascii="ＭＳ 明朝" w:eastAsia="ＭＳ 明朝" w:hAnsi="ＭＳ 明朝" w:hint="eastAsia"/>
+        </w:rPr>
+        <w:t>やAcceptanceや</w:t>
+      </w:r>
+      <w:r>
+        <w:rPr>
+          <w:rFonts w:ascii="ＭＳ 明朝" w:eastAsia="ＭＳ 明朝" w:hAnsi="ＭＳ 明朝" w:hint="eastAsia"/>
+        </w:rPr>
+        <w:t>Denial）か「文化を学ばせる（Adaptation）</w:t>
+      </w:r>
+      <w:r>
+        <w:rPr>
+          <w:rFonts w:ascii="ＭＳ 明朝" w:eastAsia="ＭＳ 明朝" w:hAnsi="ＭＳ 明朝" w:hint="eastAsia"/>
+        </w:rPr>
+        <w:t>」かその都度天秤にかけて（トレードオフ）、戦略的に</w:t>
+      </w:r>
+      <w:r>
+        <w:rPr>
+          <w:rFonts w:ascii="ＭＳ 明朝" w:eastAsia="ＭＳ 明朝" w:hAnsi="ＭＳ 明朝" w:hint="eastAsia"/>
+        </w:rPr>
+        <w:t>選ばなければならない。</w:t>
+      </w:r>
+    </w:p>
+    <w:p>
+      <w:pPr>
+        <w:ind w:firstLineChars="100" w:firstLine="210"/>
+        <w:rPr>
+          <w:rFonts w:ascii="ＭＳ 明朝" w:eastAsia="ＭＳ 明朝" w:hAnsi="ＭＳ 明朝"/>
+        </w:rPr>
+      </w:pPr>
+      <w:r>
+        <w:rPr>
+          <w:rFonts w:ascii="ＭＳ 明朝" w:eastAsia="ＭＳ 明朝" w:hAnsi="ＭＳ 明朝" w:hint="eastAsia"/>
+        </w:rPr>
+        <w:t>マクラーレンがReductionを多用したのも、近藤がAmplificationを多用したのも、この</w:t>
+      </w:r>
+      <w:r>
+        <w:rPr>
+          <w:rFonts w:ascii="ＭＳ 明朝" w:eastAsia="ＭＳ 明朝" w:hAnsi="ＭＳ 明朝" w:hint="eastAsia"/>
+        </w:rPr>
         <w:lastRenderedPageBreak/>
-        <w:t>Amplificationを出すことで語れる</w:t>
-      </w:r>
-    </w:p>
-    <w:p>
-      <w:pPr>
-        <w:rPr>
-          <w:rFonts w:ascii="ＭＳ 明朝" w:eastAsia="ＭＳ 明朝" w:hAnsi="ＭＳ 明朝"/>
-        </w:rPr>
-      </w:pPr>
-    </w:p>
-    <w:p>
-      <w:pPr>
-        <w:ind w:firstLineChars="100" w:firstLine="210"/>
-        <w:rPr>
-          <w:rFonts w:ascii="ＭＳ 明朝" w:eastAsia="ＭＳ 明朝" w:hAnsi="ＭＳ 明朝"/>
-        </w:rPr>
-      </w:pPr>
-      <w:r>
-        <w:rPr>
-          <w:rFonts w:ascii="ＭＳ 明朝" w:eastAsia="ＭＳ 明朝" w:hAnsi="ＭＳ 明朝" w:hint="eastAsia"/>
-        </w:rPr>
-        <w:t>4章のデータから、Adaptation（深い理解）に至るにはAmplificationつまり注釈や加筆が不可欠であるとわかった。</w:t>
-      </w:r>
-    </w:p>
-    <w:p>
-      <w:pPr>
-        <w:rPr>
-          <w:rFonts w:ascii="ＭＳ 明朝" w:eastAsia="ＭＳ 明朝" w:hAnsi="ＭＳ 明朝"/>
-        </w:rPr>
-      </w:pPr>
-      <w:r>
-        <w:rPr>
-          <w:rFonts w:ascii="ＭＳ 明朝" w:eastAsia="ＭＳ 明朝" w:hAnsi="ＭＳ 明朝" w:hint="eastAsia"/>
-        </w:rPr>
-        <w:t xml:space="preserve">　しかし、Amplificationは読者的には負担が大きい。Amplification</w:t>
-      </w:r>
-      <w:r>
-        <w:rPr>
-          <w:rFonts w:ascii="ＭＳ 明朝" w:eastAsia="ＭＳ 明朝" w:hAnsi="ＭＳ 明朝" w:hint="eastAsia"/>
-        </w:rPr>
-        <w:t>は文字数が増え、物語には直接関係ないテキストが増える</w:t>
-      </w:r>
-      <w:r>
-        <w:rPr>
-          <w:rFonts w:ascii="ＭＳ 明朝" w:eastAsia="ＭＳ 明朝" w:hAnsi="ＭＳ 明朝" w:hint="eastAsia"/>
-        </w:rPr>
-        <w:t>。また注釈に関しても</w:t>
-      </w:r>
-      <w:r>
-        <w:rPr>
-          <w:rFonts w:ascii="ＭＳ 明朝" w:eastAsia="ＭＳ 明朝" w:hAnsi="ＭＳ 明朝" w:hint="eastAsia"/>
-        </w:rPr>
-        <w:t>、視線の移動を強いることとなる。つまり、深い理解を読者にしてもらうには、没入感の阻害</w:t>
-      </w:r>
-      <w:r>
-        <w:rPr>
-          <w:rFonts w:ascii="ＭＳ 明朝" w:eastAsia="ＭＳ 明朝" w:hAnsi="ＭＳ 明朝" w:hint="eastAsia"/>
-        </w:rPr>
-        <w:t>というコストを払わなければならない。</w:t>
-      </w:r>
-    </w:p>
-    <w:p>
-      <w:pPr>
-        <w:rPr>
-          <w:rFonts w:ascii="ＭＳ 明朝" w:eastAsia="ＭＳ 明朝" w:hAnsi="ＭＳ 明朝"/>
-        </w:rPr>
-      </w:pPr>
-      <w:r>
-        <w:rPr>
-          <w:rFonts w:ascii="ＭＳ 明朝" w:eastAsia="ＭＳ 明朝" w:hAnsi="ＭＳ 明朝" w:hint="eastAsia"/>
-        </w:rPr>
-        <w:t xml:space="preserve">　したがって、すべての異文化要素を</w:t>
-      </w:r>
-      <w:r>
-        <w:rPr>
-          <w:rFonts w:ascii="ＭＳ 明朝" w:eastAsia="ＭＳ 明朝" w:hAnsi="ＭＳ 明朝" w:hint="eastAsia"/>
-        </w:rPr>
-        <w:t>Adaptationにするのは、愚策である</w:t>
-      </w:r>
-      <w:r>
-        <w:rPr>
-          <w:rFonts w:ascii="ＭＳ 明朝" w:eastAsia="ＭＳ 明朝" w:hAnsi="ＭＳ 明朝" w:hint="eastAsia"/>
-        </w:rPr>
-        <w:t>こと</w:t>
-      </w:r>
-      <w:r>
-        <w:rPr>
-          <w:rFonts w:ascii="ＭＳ 明朝" w:eastAsia="ＭＳ 明朝" w:hAnsi="ＭＳ 明朝" w:hint="eastAsia"/>
-        </w:rPr>
-        <w:t>が分かる</w:t>
-      </w:r>
-      <w:r>
-        <w:rPr>
-          <w:rFonts w:ascii="ＭＳ 明朝" w:eastAsia="ＭＳ 明朝" w:hAnsi="ＭＳ 明朝" w:hint="eastAsia"/>
-        </w:rPr>
-        <w:t>。小説が注釈だらけで教科書みたいになっちゃうから。</w:t>
-      </w:r>
-    </w:p>
-    <w:p>
-      <w:pPr>
-        <w:rPr>
-          <w:rFonts w:ascii="ＭＳ 明朝" w:eastAsia="ＭＳ 明朝" w:hAnsi="ＭＳ 明朝"/>
-        </w:rPr>
-      </w:pPr>
-      <w:r>
-        <w:rPr>
-          <w:rFonts w:ascii="ＭＳ 明朝" w:eastAsia="ＭＳ 明朝" w:hAnsi="ＭＳ 明朝" w:hint="eastAsia"/>
-        </w:rPr>
-        <w:t xml:space="preserve">　翻訳者は「物語を楽しませる（Minimization</w:t>
-      </w:r>
-      <w:r>
-        <w:rPr>
-          <w:rFonts w:ascii="ＭＳ 明朝" w:eastAsia="ＭＳ 明朝" w:hAnsi="ＭＳ 明朝" w:hint="eastAsia"/>
-        </w:rPr>
-        <w:t>やAcceptanceや</w:t>
-      </w:r>
-      <w:r>
-        <w:rPr>
-          <w:rFonts w:ascii="ＭＳ 明朝" w:eastAsia="ＭＳ 明朝" w:hAnsi="ＭＳ 明朝" w:hint="eastAsia"/>
-        </w:rPr>
-        <w:t>Denial）か「文化を学ばせる（Adaptation）</w:t>
-      </w:r>
-      <w:r>
-        <w:rPr>
-          <w:rFonts w:ascii="ＭＳ 明朝" w:eastAsia="ＭＳ 明朝" w:hAnsi="ＭＳ 明朝" w:hint="eastAsia"/>
-        </w:rPr>
-        <w:t>」かその都度天秤にかけて（トレードオフ）、戦略的に</w:t>
-      </w:r>
-      <w:r>
-        <w:rPr>
-          <w:rFonts w:ascii="ＭＳ 明朝" w:eastAsia="ＭＳ 明朝" w:hAnsi="ＭＳ 明朝" w:hint="eastAsia"/>
-        </w:rPr>
-        <w:t>選ばなければならない。</w:t>
-      </w:r>
-    </w:p>
-    <w:p>
-      <w:pPr>
-        <w:ind w:firstLineChars="100" w:firstLine="210"/>
-        <w:rPr>
-          <w:rFonts w:ascii="ＭＳ 明朝" w:eastAsia="ＭＳ 明朝" w:hAnsi="ＭＳ 明朝"/>
-        </w:rPr>
-      </w:pPr>
-      <w:r>
-        <w:rPr>
-          <w:rFonts w:ascii="ＭＳ 明朝" w:eastAsia="ＭＳ 明朝" w:hAnsi="ＭＳ 明朝" w:hint="eastAsia"/>
-        </w:rPr>
-        <w:t>マクラーレンがReductionを多用したのも、近藤がAmplificationを多用したのも、この天秤のかけ方が違っただけと考えられる。</w:t>
+        <w:t>天秤のかけ方が違っただけと考えられる。</w:t>
       </w:r>
     </w:p>
     <w:p>
@@ -18991,7 +18961,6 @@
           <w:rFonts w:ascii="ＭＳ 明朝" w:eastAsia="ＭＳ 明朝" w:hAnsi="ＭＳ 明朝"/>
           <w:szCs w:val="21"/>
         </w:rPr>
-        <w:lastRenderedPageBreak/>
         <w:t xml:space="preserve">Molina, L., &amp; Hurtado </w:t>
       </w:r>
       <w:commentRangeStart w:id="101"/>
@@ -19433,6 +19402,7 @@
           <w:rFonts w:eastAsiaTheme="minorHAnsi"/>
           <w:szCs w:val="21"/>
         </w:rPr>
+        <w:lastRenderedPageBreak/>
         <w:t xml:space="preserve">Ryan, Marie-Laure. 1991. Possible Worlds, Artificial Intelligence, and Narrative </w:t>
       </w:r>
     </w:p>

--- a/thesis/thesis_j2200156.docx
+++ b/thesis/thesis_j2200156.docx
@@ -4957,154 +4957,7 @@
     <w:p>
       <w:pPr>
         <w:rPr>
-          <w:rFonts w:ascii="ＭＳ 明朝" w:eastAsia="ＭＳ 明朝" w:hAnsi="ＭＳ 明朝"/>
-        </w:rPr>
-      </w:pPr>
-    </w:p>
-    <w:p>
-      <w:pPr>
-        <w:rPr>
-          <w:rFonts w:ascii="ＭＳ 明朝" w:eastAsia="ＭＳ 明朝" w:hAnsi="ＭＳ 明朝"/>
-        </w:rPr>
-      </w:pPr>
-    </w:p>
-    <w:p>
-      <w:pPr>
-        <w:rPr>
-          <w:rFonts w:ascii="ＭＳ 明朝" w:eastAsia="ＭＳ 明朝" w:hAnsi="ＭＳ 明朝"/>
-        </w:rPr>
-      </w:pPr>
-    </w:p>
-    <w:p>
-      <w:pPr>
-        <w:rPr>
-          <w:rFonts w:ascii="ＭＳ 明朝" w:eastAsia="ＭＳ 明朝" w:hAnsi="ＭＳ 明朝"/>
-        </w:rPr>
-      </w:pPr>
-    </w:p>
-    <w:p>
-      <w:pPr>
-        <w:rPr>
-          <w:rFonts w:ascii="ＭＳ 明朝" w:eastAsia="ＭＳ 明朝" w:hAnsi="ＭＳ 明朝"/>
-        </w:rPr>
-      </w:pPr>
-    </w:p>
-    <w:p>
-      <w:pPr>
-        <w:rPr>
-          <w:rFonts w:ascii="ＭＳ 明朝" w:eastAsia="ＭＳ 明朝" w:hAnsi="ＭＳ 明朝"/>
-        </w:rPr>
-      </w:pPr>
-    </w:p>
-    <w:p>
-      <w:pPr>
-        <w:rPr>
-          <w:rFonts w:ascii="ＭＳ 明朝" w:eastAsia="ＭＳ 明朝" w:hAnsi="ＭＳ 明朝"/>
-        </w:rPr>
-      </w:pPr>
-    </w:p>
-    <w:p>
-      <w:pPr>
-        <w:rPr>
-          <w:rFonts w:ascii="ＭＳ 明朝" w:eastAsia="ＭＳ 明朝" w:hAnsi="ＭＳ 明朝"/>
-        </w:rPr>
-      </w:pPr>
-    </w:p>
-    <w:p>
-      <w:pPr>
-        <w:rPr>
-          <w:rFonts w:ascii="ＭＳ 明朝" w:eastAsia="ＭＳ 明朝" w:hAnsi="ＭＳ 明朝"/>
-        </w:rPr>
-      </w:pPr>
-    </w:p>
-    <w:p>
-      <w:pPr>
-        <w:rPr>
-          <w:rFonts w:ascii="ＭＳ 明朝" w:eastAsia="ＭＳ 明朝" w:hAnsi="ＭＳ 明朝"/>
-        </w:rPr>
-      </w:pPr>
-    </w:p>
-    <w:p>
-      <w:pPr>
-        <w:rPr>
-          <w:rFonts w:ascii="ＭＳ 明朝" w:eastAsia="ＭＳ 明朝" w:hAnsi="ＭＳ 明朝"/>
-        </w:rPr>
-      </w:pPr>
-    </w:p>
-    <w:p>
-      <w:pPr>
-        <w:rPr>
-          <w:rFonts w:ascii="ＭＳ 明朝" w:eastAsia="ＭＳ 明朝" w:hAnsi="ＭＳ 明朝"/>
-        </w:rPr>
-      </w:pPr>
-    </w:p>
-    <w:p>
-      <w:pPr>
-        <w:rPr>
-          <w:rFonts w:ascii="ＭＳ 明朝" w:eastAsia="ＭＳ 明朝" w:hAnsi="ＭＳ 明朝"/>
-        </w:rPr>
-      </w:pPr>
-    </w:p>
-    <w:p>
-      <w:pPr>
-        <w:rPr>
-          <w:rFonts w:ascii="ＭＳ 明朝" w:eastAsia="ＭＳ 明朝" w:hAnsi="ＭＳ 明朝"/>
-        </w:rPr>
-      </w:pPr>
-    </w:p>
-    <w:p>
-      <w:pPr>
-        <w:rPr>
-          <w:rFonts w:ascii="ＭＳ 明朝" w:eastAsia="ＭＳ 明朝" w:hAnsi="ＭＳ 明朝"/>
-        </w:rPr>
-      </w:pPr>
-    </w:p>
-    <w:p>
-      <w:pPr>
-        <w:rPr>
-          <w:rFonts w:ascii="ＭＳ 明朝" w:eastAsia="ＭＳ 明朝" w:hAnsi="ＭＳ 明朝"/>
-        </w:rPr>
-      </w:pPr>
-    </w:p>
-    <w:p>
-      <w:pPr>
-        <w:rPr>
-          <w:rFonts w:ascii="ＭＳ 明朝" w:eastAsia="ＭＳ 明朝" w:hAnsi="ＭＳ 明朝"/>
-        </w:rPr>
-      </w:pPr>
-    </w:p>
-    <w:p>
-      <w:pPr>
-        <w:rPr>
-          <w:rFonts w:ascii="ＭＳ 明朝" w:eastAsia="ＭＳ 明朝" w:hAnsi="ＭＳ 明朝"/>
-        </w:rPr>
-      </w:pPr>
-    </w:p>
-    <w:p>
-      <w:pPr>
-        <w:rPr>
-          <w:rFonts w:ascii="ＭＳ 明朝" w:eastAsia="ＭＳ 明朝" w:hAnsi="ＭＳ 明朝"/>
-        </w:rPr>
-      </w:pPr>
-    </w:p>
-    <w:p>
-      <w:pPr>
-        <w:rPr>
-          <w:rFonts w:ascii="ＭＳ 明朝" w:eastAsia="ＭＳ 明朝" w:hAnsi="ＭＳ 明朝"/>
-        </w:rPr>
-      </w:pPr>
-    </w:p>
-    <w:p>
-      <w:pPr>
-        <w:rPr>
-          <w:rFonts w:ascii="ＭＳ 明朝" w:eastAsia="ＭＳ 明朝" w:hAnsi="ＭＳ 明朝"/>
-        </w:rPr>
-      </w:pPr>
-    </w:p>
-    <w:p>
-      <w:pPr>
-        <w:rPr>
-          <w:rFonts w:ascii="ＭＳ 明朝" w:eastAsia="ＭＳ 明朝" w:hAnsi="ＭＳ 明朝"/>
+          <w:rFonts w:ascii="ＭＳ 明朝" w:eastAsia="ＭＳ 明朝" w:hAnsi="ＭＳ 明朝" w:hint="eastAsia"/>
         </w:rPr>
       </w:pPr>
     </w:p>
@@ -5150,7 +5003,6 @@
         <w:rPr>
           <w:rFonts w:ascii="ＭＳ 明朝" w:eastAsia="ＭＳ 明朝" w:hAnsi="ＭＳ 明朝" w:hint="eastAsia"/>
         </w:rPr>
-        <w:lastRenderedPageBreak/>
         <w:t xml:space="preserve">4.1.1 </w:t>
       </w:r>
       <w:r>
@@ -6240,8 +6092,9 @@
         <w:rPr>
           <w:noProof/>
         </w:rPr>
+        <w:lastRenderedPageBreak/>
         <w:drawing>
-          <wp:inline distT="0" distB="0" distL="0" distR="0" wp14:anchorId="603345C8" wp14:editId="2DBE1FA4">
+          <wp:inline distT="0" distB="0" distL="0" distR="0" wp14:anchorId="603345C8" wp14:editId="00F1FA29">
             <wp:extent cx="5400040" cy="2852420"/>
             <wp:effectExtent l="0" t="0" r="0" b="5080"/>
             <wp:docPr id="1207480176" name="図 1" descr="グラフ&#10;&#10;AI 生成コンテンツは誤りを含む可能性があります。"/>
@@ -6379,14 +6232,7 @@
         <w:rPr>
           <w:rFonts w:ascii="ＭＳ 明朝" w:eastAsia="ＭＳ 明朝" w:hAnsi="ＭＳ 明朝" w:hint="eastAsia"/>
         </w:rPr>
-        <w:t>ことが共通して読み取れる。また、ParticularizationとCalqueの使用が両者共に見られなかったこ</w:t>
-      </w:r>
-      <w:r>
-        <w:rPr>
-          <w:rFonts w:ascii="ＭＳ 明朝" w:eastAsia="ＭＳ 明朝" w:hAnsi="ＭＳ 明朝" w:hint="eastAsia"/>
-        </w:rPr>
-        <w:lastRenderedPageBreak/>
-        <w:t>とも</w:t>
+        <w:t>ことが共通して読み取れる。また、ParticularizationとCalqueの使用が両者共に見られなかったことも</w:t>
       </w:r>
       <w:r>
         <w:rPr>
@@ -7067,6 +6913,7 @@
               <w:rPr>
                 <w:rFonts w:ascii="ＭＳ 明朝" w:eastAsia="ＭＳ 明朝" w:hAnsi="ＭＳ 明朝"/>
               </w:rPr>
+              <w:lastRenderedPageBreak/>
               <w:t>Denial</w:t>
             </w:r>
           </w:p>
@@ -7405,367 +7252,361 @@
         <w:rPr>
           <w:rFonts w:ascii="ＭＳ 明朝" w:eastAsia="ＭＳ 明朝" w:hAnsi="ＭＳ 明朝" w:hint="eastAsia"/>
         </w:rPr>
-        <w:t>これは、原文に含まれる日本固有の文化的要</w:t>
-      </w:r>
+        <w:t>これは、原文に含まれる日本固有の文化的要素が、英語圏の読者</w:t>
+      </w:r>
+      <w:r>
+        <w:rPr>
+          <w:rFonts w:ascii="ＭＳ 明朝" w:eastAsia="ＭＳ 明朝" w:hAnsi="ＭＳ 明朝" w:hint="eastAsia"/>
+        </w:rPr>
+        <w:t>にとって</w:t>
+      </w:r>
+      <w:r>
+        <w:rPr>
+          <w:rFonts w:ascii="ＭＳ 明朝" w:eastAsia="ＭＳ 明朝" w:hAnsi="ＭＳ 明朝" w:hint="eastAsia"/>
+        </w:rPr>
+        <w:t>既知の概念や普遍的な事象として</w:t>
+      </w:r>
+      <w:r>
+        <w:rPr>
+          <w:rFonts w:ascii="ＭＳ 明朝" w:eastAsia="ＭＳ 明朝" w:hAnsi="ＭＳ 明朝" w:hint="eastAsia"/>
+        </w:rPr>
+        <w:t>掲示されていること</w:t>
+      </w:r>
+      <w:r>
+        <w:rPr>
+          <w:rFonts w:ascii="ＭＳ 明朝" w:eastAsia="ＭＳ 明朝" w:hAnsi="ＭＳ 明朝" w:hint="eastAsia"/>
+        </w:rPr>
+        <w:t>を意味する。結果として</w:t>
+      </w:r>
+      <w:r>
+        <w:rPr>
+          <w:rFonts w:ascii="ＭＳ 明朝" w:eastAsia="ＭＳ 明朝" w:hAnsi="ＭＳ 明朝" w:hint="eastAsia"/>
+        </w:rPr>
+        <w:t>、</w:t>
+      </w:r>
+      <w:r>
+        <w:rPr>
+          <w:rFonts w:ascii="ＭＳ 明朝" w:eastAsia="ＭＳ 明朝" w:hAnsi="ＭＳ 明朝" w:hint="eastAsia"/>
+        </w:rPr>
+        <w:t>読者が</w:t>
+      </w:r>
+      <w:r>
+        <w:rPr>
+          <w:rFonts w:ascii="ＭＳ 明朝" w:eastAsia="ＭＳ 明朝" w:hAnsi="ＭＳ 明朝" w:hint="eastAsia"/>
+        </w:rPr>
+        <w:t>両訳とも</w:t>
+      </w:r>
+      <w:r>
+        <w:rPr>
+          <w:rFonts w:ascii="ＭＳ 明朝" w:eastAsia="ＭＳ 明朝" w:hAnsi="ＭＳ 明朝" w:hint="eastAsia"/>
+        </w:rPr>
+        <w:t>文化的な差異による違和感を覚えることなく、自分化の枠組みの中でスムーズに物語を享受できる状態に置かれていると言える。</w:t>
+      </w:r>
+    </w:p>
+    <w:p>
+      <w:pPr>
+        <w:ind w:firstLineChars="100" w:firstLine="210"/>
+        <w:rPr>
+          <w:rFonts w:ascii="ＭＳ 明朝" w:eastAsia="ＭＳ 明朝" w:hAnsi="ＭＳ 明朝"/>
+        </w:rPr>
+      </w:pPr>
+      <w:r>
+        <w:rPr>
+          <w:rFonts w:ascii="ＭＳ 明朝" w:eastAsia="ＭＳ 明朝" w:hAnsi="ＭＳ 明朝" w:hint="eastAsia"/>
+        </w:rPr>
+        <w:t>また、</w:t>
+      </w:r>
+      <w:r>
+        <w:rPr>
+          <w:rFonts w:ascii="ＭＳ 明朝" w:eastAsia="ＭＳ 明朝" w:hAnsi="ＭＳ 明朝" w:hint="eastAsia"/>
+        </w:rPr>
+        <w:t>各段階の</w:t>
+      </w:r>
+      <w:r>
+        <w:rPr>
+          <w:rFonts w:ascii="ＭＳ 明朝" w:eastAsia="ＭＳ 明朝" w:hAnsi="ＭＳ 明朝"/>
+        </w:rPr>
+        <w:t>出現頻度</w:t>
+      </w:r>
+      <w:r>
+        <w:rPr>
+          <w:rFonts w:ascii="ＭＳ 明朝" w:eastAsia="ＭＳ 明朝" w:hAnsi="ＭＳ 明朝" w:hint="eastAsia"/>
+        </w:rPr>
+        <w:t>の</w:t>
+      </w:r>
+      <w:r>
+        <w:rPr>
+          <w:rFonts w:ascii="ＭＳ 明朝" w:eastAsia="ＭＳ 明朝" w:hAnsi="ＭＳ 明朝"/>
+        </w:rPr>
+        <w:t>順位においても、両者とも</w:t>
+      </w:r>
+      <w:r>
+        <w:rPr>
+          <w:rFonts w:ascii="ＭＳ 明朝" w:eastAsia="ＭＳ 明朝" w:hAnsi="ＭＳ 明朝" w:hint="eastAsia"/>
+        </w:rPr>
+        <w:t>に</w:t>
+      </w:r>
+      <w:r>
+        <w:rPr>
+          <w:rFonts w:ascii="ＭＳ 明朝" w:eastAsia="ＭＳ 明朝" w:hAnsi="ＭＳ 明朝"/>
+        </w:rPr>
+        <w:t>Minimization&gt; Acceptance&gt;Denial&gt;Adaptatio</w:t>
+      </w:r>
+      <w:r>
+        <w:rPr>
+          <w:rFonts w:ascii="ＭＳ 明朝" w:eastAsia="ＭＳ 明朝" w:hAnsi="ＭＳ 明朝" w:hint="eastAsia"/>
+        </w:rPr>
+        <w:t>n</w:t>
+      </w:r>
+      <w:r>
+        <w:rPr>
+          <w:rFonts w:ascii="ＭＳ 明朝" w:eastAsia="ＭＳ 明朝" w:hAnsi="ＭＳ 明朝"/>
+        </w:rPr>
+        <w:t>という同一の傾向を示した。2番目に多いAcceptanceは13</w:t>
+      </w:r>
+      <w:r>
+        <w:rPr>
+          <w:rFonts w:ascii="ＭＳ 明朝" w:eastAsia="ＭＳ 明朝" w:hAnsi="ＭＳ 明朝" w:cs="ＭＳ 明朝" w:hint="eastAsia"/>
+        </w:rPr>
+        <w:t>〜</w:t>
+      </w:r>
+      <w:r>
+        <w:rPr>
+          <w:rFonts w:ascii="ＭＳ 明朝" w:eastAsia="ＭＳ 明朝" w:hAnsi="ＭＳ 明朝"/>
+        </w:rPr>
+        <w:t>14%程度であり、ここでは読者は</w:t>
+      </w:r>
+      <w:r>
+        <w:rPr>
+          <w:rFonts w:ascii="ＭＳ 明朝" w:eastAsia="ＭＳ 明朝" w:hAnsi="ＭＳ 明朝" w:hint="eastAsia"/>
+        </w:rPr>
+        <w:t>、自文化にはない</w:t>
+      </w:r>
+      <w:r>
+        <w:rPr>
+          <w:rFonts w:ascii="ＭＳ 明朝" w:eastAsia="ＭＳ 明朝" w:hAnsi="ＭＳ 明朝"/>
+        </w:rPr>
+        <w:t>日本独自の文化要素であると</w:t>
+      </w:r>
+      <w:r>
+        <w:rPr>
+          <w:rFonts w:ascii="ＭＳ 明朝" w:eastAsia="ＭＳ 明朝" w:hAnsi="ＭＳ 明朝" w:hint="eastAsia"/>
+        </w:rPr>
+        <w:t>、</w:t>
+      </w:r>
+      <w:r>
+        <w:rPr>
+          <w:rFonts w:ascii="ＭＳ 明朝" w:eastAsia="ＭＳ 明朝" w:hAnsi="ＭＳ 明朝"/>
+        </w:rPr>
+        <w:t>表層的な差異は認識するものの、その背景にある深い意味や文脈までは理解しない状態に留まっている</w:t>
+      </w:r>
+      <w:r>
+        <w:rPr>
+          <w:rFonts w:ascii="ＭＳ 明朝" w:eastAsia="ＭＳ 明朝" w:hAnsi="ＭＳ 明朝" w:hint="eastAsia"/>
+        </w:rPr>
+        <w:t>ことがデータから読み取れる。</w:t>
+      </w:r>
+    </w:p>
+    <w:p>
+      <w:pPr>
+        <w:ind w:firstLineChars="100" w:firstLine="210"/>
+        <w:rPr>
+          <w:rFonts w:ascii="ＭＳ 明朝" w:eastAsia="ＭＳ 明朝" w:hAnsi="ＭＳ 明朝"/>
+        </w:rPr>
+      </w:pPr>
+      <w:r>
+        <w:rPr>
+          <w:rFonts w:ascii="ＭＳ 明朝" w:eastAsia="ＭＳ 明朝" w:hAnsi="ＭＳ 明朝"/>
+        </w:rPr>
+        <w:t>一方で、両者の</w:t>
+      </w:r>
+      <w:r>
+        <w:rPr>
+          <w:rFonts w:ascii="ＭＳ 明朝" w:eastAsia="ＭＳ 明朝" w:hAnsi="ＭＳ 明朝" w:hint="eastAsia"/>
+        </w:rPr>
+        <w:t>訳文</w:t>
+      </w:r>
+      <w:r>
+        <w:rPr>
+          <w:rFonts w:ascii="ＭＳ 明朝" w:eastAsia="ＭＳ 明朝" w:hAnsi="ＭＳ 明朝"/>
+        </w:rPr>
+        <w:t>に</w:t>
+      </w:r>
+      <w:r>
+        <w:rPr>
+          <w:rFonts w:ascii="ＭＳ 明朝" w:eastAsia="ＭＳ 明朝" w:hAnsi="ＭＳ 明朝" w:hint="eastAsia"/>
+        </w:rPr>
+        <w:t>は</w:t>
+      </w:r>
+      <w:r>
+        <w:rPr>
+          <w:rFonts w:ascii="ＭＳ 明朝" w:eastAsia="ＭＳ 明朝" w:hAnsi="ＭＳ 明朝"/>
+        </w:rPr>
+        <w:t>質的な差異も見られた。最も顕著な違いは、異文化理解の深化を示すAdaptatio</w:t>
+      </w:r>
+      <w:r>
+        <w:rPr>
+          <w:rFonts w:ascii="ＭＳ 明朝" w:eastAsia="ＭＳ 明朝" w:hAnsi="ＭＳ 明朝" w:hint="eastAsia"/>
+        </w:rPr>
+        <w:t>n</w:t>
+      </w:r>
+      <w:r>
+        <w:rPr>
+          <w:rFonts w:ascii="ＭＳ 明朝" w:eastAsia="ＭＳ 明朝" w:hAnsi="ＭＳ 明朝"/>
+        </w:rPr>
+        <w:t>の割合である。近藤</w:t>
+      </w:r>
+      <w:r>
+        <w:rPr>
+          <w:rFonts w:ascii="ＭＳ 明朝" w:eastAsia="ＭＳ 明朝" w:hAnsi="ＭＳ 明朝" w:hint="eastAsia"/>
+        </w:rPr>
+        <w:t>のAdaptationの割合</w:t>
+      </w:r>
+      <w:r>
+        <w:rPr>
+          <w:rFonts w:ascii="ＭＳ 明朝" w:eastAsia="ＭＳ 明朝" w:hAnsi="ＭＳ 明朝"/>
+        </w:rPr>
+        <w:t>は7.9%（12回）と、McClellanの3.3%（5回）と比較して高い数値を示している。これは、近藤</w:t>
+      </w:r>
+      <w:r>
+        <w:rPr>
+          <w:rFonts w:ascii="ＭＳ 明朝" w:eastAsia="ＭＳ 明朝" w:hAnsi="ＭＳ 明朝" w:hint="eastAsia"/>
+        </w:rPr>
+        <w:t>訳</w:t>
+      </w:r>
+      <w:r>
+        <w:rPr>
+          <w:rFonts w:ascii="ＭＳ 明朝" w:eastAsia="ＭＳ 明朝" w:hAnsi="ＭＳ 明朝"/>
+        </w:rPr>
+        <w:t>の方が、読者</w:t>
+      </w:r>
+      <w:r>
+        <w:rPr>
+          <w:rFonts w:ascii="ＭＳ 明朝" w:eastAsia="ＭＳ 明朝" w:hAnsi="ＭＳ 明朝" w:hint="eastAsia"/>
+        </w:rPr>
+        <w:t>が</w:t>
+      </w:r>
+      <w:r>
+        <w:rPr>
+          <w:rFonts w:ascii="ＭＳ 明朝" w:eastAsia="ＭＳ 明朝" w:hAnsi="ＭＳ 明朝"/>
+        </w:rPr>
+        <w:t>単なる差異の認知を超え、その文化的要素が持つ本来の機能や文脈を論理的</w:t>
+      </w:r>
+      <w:r>
+        <w:rPr>
+          <w:rFonts w:ascii="ＭＳ 明朝" w:eastAsia="ＭＳ 明朝" w:hAnsi="ＭＳ 明朝" w:hint="eastAsia"/>
+        </w:rPr>
+        <w:t>に理解</w:t>
+      </w:r>
+      <w:r>
+        <w:rPr>
+          <w:rFonts w:ascii="ＭＳ 明朝" w:eastAsia="ＭＳ 明朝" w:hAnsi="ＭＳ 明朝" w:hint="eastAsia"/>
+        </w:rPr>
+        <w:t>できる</w:t>
+      </w:r>
+      <w:r>
+        <w:rPr>
+          <w:rFonts w:ascii="ＭＳ 明朝" w:eastAsia="ＭＳ 明朝" w:hAnsi="ＭＳ 明朝"/>
+        </w:rPr>
+        <w:t>箇所が多いことを</w:t>
+      </w:r>
+      <w:r>
+        <w:rPr>
+          <w:rFonts w:ascii="ＭＳ 明朝" w:eastAsia="ＭＳ 明朝" w:hAnsi="ＭＳ 明朝" w:hint="eastAsia"/>
+        </w:rPr>
+        <w:t>示している。</w:t>
+      </w:r>
+    </w:p>
+    <w:p>
+      <w:pPr>
+        <w:rPr>
+          <w:rFonts w:ascii="ＭＳ 明朝" w:eastAsia="ＭＳ 明朝" w:hAnsi="ＭＳ 明朝"/>
+        </w:rPr>
+      </w:pPr>
+      <w:r>
+        <w:rPr>
+          <w:rFonts w:ascii="ＭＳ 明朝" w:eastAsia="ＭＳ 明朝" w:hAnsi="ＭＳ 明朝" w:hint="eastAsia"/>
+        </w:rPr>
+        <w:t xml:space="preserve">　対照的に、McClellanはDenialの割合が12.5%（</w:t>
+      </w:r>
+      <w:r>
+        <w:rPr>
+          <w:rFonts w:ascii="ＭＳ 明朝" w:eastAsia="ＭＳ 明朝" w:hAnsi="ＭＳ 明朝"/>
+        </w:rPr>
+        <w:t>19</w:t>
+      </w:r>
+      <w:r>
+        <w:rPr>
+          <w:rFonts w:ascii="ＭＳ 明朝" w:eastAsia="ＭＳ 明朝" w:hAnsi="ＭＳ 明朝" w:hint="eastAsia"/>
+        </w:rPr>
+        <w:t>回）と、近藤の9.9%（15回）よりもやや高い傾向にある。</w:t>
+      </w:r>
+      <w:r>
+        <w:rPr>
+          <w:rFonts w:ascii="ＭＳ 明朝" w:eastAsia="ＭＳ 明朝" w:hAnsi="ＭＳ 明朝"/>
+        </w:rPr>
+        <w:t>Denialは、文化的要素そのものが読者から</w:t>
+      </w:r>
+      <w:r>
+        <w:rPr>
+          <w:rFonts w:ascii="ＭＳ 明朝" w:eastAsia="ＭＳ 明朝" w:hAnsi="ＭＳ 明朝" w:hint="eastAsia"/>
+        </w:rPr>
+        <w:t>不可視化</w:t>
+      </w:r>
+      <w:r>
+        <w:rPr>
+          <w:rFonts w:ascii="ＭＳ 明朝" w:eastAsia="ＭＳ 明朝" w:hAnsi="ＭＳ 明朝"/>
+        </w:rPr>
+        <w:t>され</w:t>
+      </w:r>
+      <w:r>
+        <w:rPr>
+          <w:rFonts w:ascii="ＭＳ 明朝" w:eastAsia="ＭＳ 明朝" w:hAnsi="ＭＳ 明朝" w:hint="eastAsia"/>
+        </w:rPr>
+        <w:t>て</w:t>
+      </w:r>
+      <w:r>
+        <w:rPr>
+          <w:rFonts w:ascii="ＭＳ 明朝" w:eastAsia="ＭＳ 明朝" w:hAnsi="ＭＳ 明朝" w:hint="eastAsia"/>
+        </w:rPr>
+        <w:t>認識できない</w:t>
+      </w:r>
+      <w:r>
+        <w:rPr>
+          <w:rFonts w:ascii="ＭＳ 明朝" w:eastAsia="ＭＳ 明朝" w:hAnsi="ＭＳ 明朝"/>
+        </w:rPr>
+        <w:t>状態</w:t>
+      </w:r>
+      <w:r>
+        <w:rPr>
+          <w:rFonts w:ascii="ＭＳ 明朝" w:eastAsia="ＭＳ 明朝" w:hAnsi="ＭＳ 明朝" w:hint="eastAsia"/>
+        </w:rPr>
+        <w:t>を指すため、McClellan訳では</w:t>
+      </w:r>
+      <w:r>
+        <w:rPr>
+          <w:rFonts w:ascii="ＭＳ 明朝" w:eastAsia="ＭＳ 明朝" w:hAnsi="ＭＳ 明朝" w:hint="eastAsia"/>
+        </w:rPr>
+        <w:t>読者が異文化的な要素に接触するその機会そのものが、近藤</w:t>
+      </w:r>
+      <w:r>
+        <w:rPr>
+          <w:rFonts w:ascii="ＭＳ 明朝" w:eastAsia="ＭＳ 明朝" w:hAnsi="ＭＳ 明朝" w:hint="eastAsia"/>
+        </w:rPr>
+        <w:t>よりも限定的になっていると言える。</w:t>
+      </w:r>
+    </w:p>
+    <w:p>
+      <w:pPr>
+        <w:rPr>
+          <w:rFonts w:ascii="ＭＳ 明朝" w:eastAsia="ＭＳ 明朝" w:hAnsi="ＭＳ 明朝"/>
+        </w:rPr>
+      </w:pPr>
       <w:r>
         <w:rPr>
           <w:rFonts w:ascii="ＭＳ 明朝" w:eastAsia="ＭＳ 明朝" w:hAnsi="ＭＳ 明朝" w:hint="eastAsia"/>
         </w:rPr>
         <w:lastRenderedPageBreak/>
-        <w:t>素が、英語圏の読者</w:t>
-      </w:r>
-      <w:r>
-        <w:rPr>
-          <w:rFonts w:ascii="ＭＳ 明朝" w:eastAsia="ＭＳ 明朝" w:hAnsi="ＭＳ 明朝" w:hint="eastAsia"/>
-        </w:rPr>
-        <w:t>にとって</w:t>
-      </w:r>
-      <w:r>
-        <w:rPr>
-          <w:rFonts w:ascii="ＭＳ 明朝" w:eastAsia="ＭＳ 明朝" w:hAnsi="ＭＳ 明朝" w:hint="eastAsia"/>
-        </w:rPr>
-        <w:t>既知の概念や普遍的な事象として</w:t>
-      </w:r>
-      <w:r>
-        <w:rPr>
-          <w:rFonts w:ascii="ＭＳ 明朝" w:eastAsia="ＭＳ 明朝" w:hAnsi="ＭＳ 明朝" w:hint="eastAsia"/>
-        </w:rPr>
-        <w:t>掲示されていること</w:t>
-      </w:r>
-      <w:r>
-        <w:rPr>
-          <w:rFonts w:ascii="ＭＳ 明朝" w:eastAsia="ＭＳ 明朝" w:hAnsi="ＭＳ 明朝" w:hint="eastAsia"/>
-        </w:rPr>
-        <w:t>を意味する。結果として</w:t>
-      </w:r>
-      <w:r>
-        <w:rPr>
-          <w:rFonts w:ascii="ＭＳ 明朝" w:eastAsia="ＭＳ 明朝" w:hAnsi="ＭＳ 明朝" w:hint="eastAsia"/>
-        </w:rPr>
-        <w:t>、</w:t>
-      </w:r>
-      <w:r>
-        <w:rPr>
-          <w:rFonts w:ascii="ＭＳ 明朝" w:eastAsia="ＭＳ 明朝" w:hAnsi="ＭＳ 明朝" w:hint="eastAsia"/>
-        </w:rPr>
-        <w:t>読者が</w:t>
-      </w:r>
-      <w:r>
-        <w:rPr>
-          <w:rFonts w:ascii="ＭＳ 明朝" w:eastAsia="ＭＳ 明朝" w:hAnsi="ＭＳ 明朝" w:hint="eastAsia"/>
-        </w:rPr>
-        <w:t>両訳とも</w:t>
-      </w:r>
-      <w:r>
-        <w:rPr>
-          <w:rFonts w:ascii="ＭＳ 明朝" w:eastAsia="ＭＳ 明朝" w:hAnsi="ＭＳ 明朝" w:hint="eastAsia"/>
-        </w:rPr>
-        <w:t>文化的な差異による違和感を覚えることなく、自分化の枠組みの中でスムーズに物語を享受できる状態に置かれていると言える。</w:t>
-      </w:r>
-    </w:p>
-    <w:p>
-      <w:pPr>
-        <w:ind w:firstLineChars="100" w:firstLine="210"/>
-        <w:rPr>
-          <w:rFonts w:ascii="ＭＳ 明朝" w:eastAsia="ＭＳ 明朝" w:hAnsi="ＭＳ 明朝"/>
-        </w:rPr>
-      </w:pPr>
-      <w:r>
-        <w:rPr>
-          <w:rFonts w:ascii="ＭＳ 明朝" w:eastAsia="ＭＳ 明朝" w:hAnsi="ＭＳ 明朝" w:hint="eastAsia"/>
-        </w:rPr>
-        <w:t>また、</w:t>
-      </w:r>
-      <w:r>
-        <w:rPr>
-          <w:rFonts w:ascii="ＭＳ 明朝" w:eastAsia="ＭＳ 明朝" w:hAnsi="ＭＳ 明朝" w:hint="eastAsia"/>
-        </w:rPr>
-        <w:t>各段階の</w:t>
-      </w:r>
-      <w:r>
-        <w:rPr>
-          <w:rFonts w:ascii="ＭＳ 明朝" w:eastAsia="ＭＳ 明朝" w:hAnsi="ＭＳ 明朝"/>
-        </w:rPr>
-        <w:t>出現頻度</w:t>
-      </w:r>
-      <w:r>
-        <w:rPr>
-          <w:rFonts w:ascii="ＭＳ 明朝" w:eastAsia="ＭＳ 明朝" w:hAnsi="ＭＳ 明朝" w:hint="eastAsia"/>
-        </w:rPr>
-        <w:t>の</w:t>
-      </w:r>
-      <w:r>
-        <w:rPr>
-          <w:rFonts w:ascii="ＭＳ 明朝" w:eastAsia="ＭＳ 明朝" w:hAnsi="ＭＳ 明朝"/>
-        </w:rPr>
-        <w:t>順位においても、両者とも</w:t>
-      </w:r>
-      <w:r>
-        <w:rPr>
-          <w:rFonts w:ascii="ＭＳ 明朝" w:eastAsia="ＭＳ 明朝" w:hAnsi="ＭＳ 明朝" w:hint="eastAsia"/>
-        </w:rPr>
-        <w:t>に</w:t>
-      </w:r>
-      <w:r>
-        <w:rPr>
-          <w:rFonts w:ascii="ＭＳ 明朝" w:eastAsia="ＭＳ 明朝" w:hAnsi="ＭＳ 明朝"/>
-        </w:rPr>
-        <w:t>Minimization&gt; Acceptance&gt;Denial&gt;Adaptatio</w:t>
-      </w:r>
-      <w:r>
-        <w:rPr>
-          <w:rFonts w:ascii="ＭＳ 明朝" w:eastAsia="ＭＳ 明朝" w:hAnsi="ＭＳ 明朝" w:hint="eastAsia"/>
-        </w:rPr>
-        <w:t>n</w:t>
-      </w:r>
-      <w:r>
-        <w:rPr>
-          <w:rFonts w:ascii="ＭＳ 明朝" w:eastAsia="ＭＳ 明朝" w:hAnsi="ＭＳ 明朝"/>
-        </w:rPr>
-        <w:t>という同一の傾向を示した。2番目に多いAcceptanceは13</w:t>
-      </w:r>
-      <w:r>
-        <w:rPr>
-          <w:rFonts w:ascii="ＭＳ 明朝" w:eastAsia="ＭＳ 明朝" w:hAnsi="ＭＳ 明朝" w:cs="ＭＳ 明朝" w:hint="eastAsia"/>
-        </w:rPr>
-        <w:t>〜</w:t>
-      </w:r>
-      <w:r>
-        <w:rPr>
-          <w:rFonts w:ascii="ＭＳ 明朝" w:eastAsia="ＭＳ 明朝" w:hAnsi="ＭＳ 明朝"/>
-        </w:rPr>
-        <w:t>14%程度であり、ここでは読者は</w:t>
-      </w:r>
-      <w:r>
-        <w:rPr>
-          <w:rFonts w:ascii="ＭＳ 明朝" w:eastAsia="ＭＳ 明朝" w:hAnsi="ＭＳ 明朝" w:hint="eastAsia"/>
-        </w:rPr>
-        <w:t>、自文化にはない</w:t>
-      </w:r>
-      <w:r>
-        <w:rPr>
-          <w:rFonts w:ascii="ＭＳ 明朝" w:eastAsia="ＭＳ 明朝" w:hAnsi="ＭＳ 明朝"/>
-        </w:rPr>
-        <w:t>日本独自の文化要素であると</w:t>
-      </w:r>
-      <w:r>
-        <w:rPr>
-          <w:rFonts w:ascii="ＭＳ 明朝" w:eastAsia="ＭＳ 明朝" w:hAnsi="ＭＳ 明朝" w:hint="eastAsia"/>
-        </w:rPr>
-        <w:t>、</w:t>
-      </w:r>
-      <w:r>
-        <w:rPr>
-          <w:rFonts w:ascii="ＭＳ 明朝" w:eastAsia="ＭＳ 明朝" w:hAnsi="ＭＳ 明朝"/>
-        </w:rPr>
-        <w:t>表層的な差異は認識するものの、その背景にある深い意味や文脈までは理解しない状態に留まっている</w:t>
-      </w:r>
-      <w:r>
-        <w:rPr>
-          <w:rFonts w:ascii="ＭＳ 明朝" w:eastAsia="ＭＳ 明朝" w:hAnsi="ＭＳ 明朝" w:hint="eastAsia"/>
-        </w:rPr>
-        <w:t>ことがデータから読み取れる。</w:t>
-      </w:r>
-    </w:p>
-    <w:p>
-      <w:pPr>
-        <w:ind w:firstLineChars="100" w:firstLine="210"/>
-        <w:rPr>
-          <w:rFonts w:ascii="ＭＳ 明朝" w:eastAsia="ＭＳ 明朝" w:hAnsi="ＭＳ 明朝"/>
-        </w:rPr>
-      </w:pPr>
-      <w:r>
-        <w:rPr>
-          <w:rFonts w:ascii="ＭＳ 明朝" w:eastAsia="ＭＳ 明朝" w:hAnsi="ＭＳ 明朝"/>
-        </w:rPr>
-        <w:t>一方で、両者の</w:t>
-      </w:r>
-      <w:r>
-        <w:rPr>
-          <w:rFonts w:ascii="ＭＳ 明朝" w:eastAsia="ＭＳ 明朝" w:hAnsi="ＭＳ 明朝" w:hint="eastAsia"/>
-        </w:rPr>
-        <w:t>訳文</w:t>
-      </w:r>
-      <w:r>
-        <w:rPr>
-          <w:rFonts w:ascii="ＭＳ 明朝" w:eastAsia="ＭＳ 明朝" w:hAnsi="ＭＳ 明朝"/>
-        </w:rPr>
-        <w:t>に</w:t>
-      </w:r>
-      <w:r>
-        <w:rPr>
-          <w:rFonts w:ascii="ＭＳ 明朝" w:eastAsia="ＭＳ 明朝" w:hAnsi="ＭＳ 明朝" w:hint="eastAsia"/>
-        </w:rPr>
-        <w:t>は</w:t>
-      </w:r>
-      <w:r>
-        <w:rPr>
-          <w:rFonts w:ascii="ＭＳ 明朝" w:eastAsia="ＭＳ 明朝" w:hAnsi="ＭＳ 明朝"/>
-        </w:rPr>
-        <w:t>質的な差異も見られた。最も顕著な違いは、異文化理解の深化を示すAdaptatio</w:t>
-      </w:r>
-      <w:r>
-        <w:rPr>
-          <w:rFonts w:ascii="ＭＳ 明朝" w:eastAsia="ＭＳ 明朝" w:hAnsi="ＭＳ 明朝" w:hint="eastAsia"/>
-        </w:rPr>
-        <w:t>n</w:t>
-      </w:r>
-      <w:r>
-        <w:rPr>
-          <w:rFonts w:ascii="ＭＳ 明朝" w:eastAsia="ＭＳ 明朝" w:hAnsi="ＭＳ 明朝"/>
-        </w:rPr>
-        <w:t>の割合である。近藤</w:t>
-      </w:r>
-      <w:r>
-        <w:rPr>
-          <w:rFonts w:ascii="ＭＳ 明朝" w:eastAsia="ＭＳ 明朝" w:hAnsi="ＭＳ 明朝" w:hint="eastAsia"/>
-        </w:rPr>
-        <w:t>のAdaptationの割合</w:t>
-      </w:r>
-      <w:r>
-        <w:rPr>
-          <w:rFonts w:ascii="ＭＳ 明朝" w:eastAsia="ＭＳ 明朝" w:hAnsi="ＭＳ 明朝"/>
-        </w:rPr>
-        <w:t>は7.9%（12回）と、McClellanの3.3%（5回）と比較して高い数値を示している。これは、近藤</w:t>
-      </w:r>
-      <w:r>
-        <w:rPr>
-          <w:rFonts w:ascii="ＭＳ 明朝" w:eastAsia="ＭＳ 明朝" w:hAnsi="ＭＳ 明朝" w:hint="eastAsia"/>
-        </w:rPr>
-        <w:t>訳</w:t>
-      </w:r>
-      <w:r>
-        <w:rPr>
-          <w:rFonts w:ascii="ＭＳ 明朝" w:eastAsia="ＭＳ 明朝" w:hAnsi="ＭＳ 明朝"/>
-        </w:rPr>
-        <w:t>の方が、読者</w:t>
-      </w:r>
-      <w:r>
-        <w:rPr>
-          <w:rFonts w:ascii="ＭＳ 明朝" w:eastAsia="ＭＳ 明朝" w:hAnsi="ＭＳ 明朝" w:hint="eastAsia"/>
-        </w:rPr>
-        <w:t>が</w:t>
-      </w:r>
-      <w:r>
-        <w:rPr>
-          <w:rFonts w:ascii="ＭＳ 明朝" w:eastAsia="ＭＳ 明朝" w:hAnsi="ＭＳ 明朝"/>
-        </w:rPr>
-        <w:t>単なる差異の認知を超え、その文化的要素が持つ本来の機能や文脈を論理的</w:t>
-      </w:r>
-      <w:r>
-        <w:rPr>
-          <w:rFonts w:ascii="ＭＳ 明朝" w:eastAsia="ＭＳ 明朝" w:hAnsi="ＭＳ 明朝" w:hint="eastAsia"/>
-        </w:rPr>
-        <w:t>に理解</w:t>
-      </w:r>
-      <w:r>
-        <w:rPr>
-          <w:rFonts w:ascii="ＭＳ 明朝" w:eastAsia="ＭＳ 明朝" w:hAnsi="ＭＳ 明朝" w:hint="eastAsia"/>
-        </w:rPr>
-        <w:t>できる</w:t>
-      </w:r>
-      <w:r>
-        <w:rPr>
-          <w:rFonts w:ascii="ＭＳ 明朝" w:eastAsia="ＭＳ 明朝" w:hAnsi="ＭＳ 明朝"/>
-        </w:rPr>
-        <w:t>箇所が多いことを</w:t>
-      </w:r>
-      <w:r>
-        <w:rPr>
-          <w:rFonts w:ascii="ＭＳ 明朝" w:eastAsia="ＭＳ 明朝" w:hAnsi="ＭＳ 明朝" w:hint="eastAsia"/>
-        </w:rPr>
-        <w:t>示している。</w:t>
-      </w:r>
-    </w:p>
-    <w:p>
-      <w:pPr>
-        <w:rPr>
-          <w:rFonts w:ascii="ＭＳ 明朝" w:eastAsia="ＭＳ 明朝" w:hAnsi="ＭＳ 明朝"/>
-        </w:rPr>
-      </w:pPr>
-      <w:r>
-        <w:rPr>
-          <w:rFonts w:ascii="ＭＳ 明朝" w:eastAsia="ＭＳ 明朝" w:hAnsi="ＭＳ 明朝" w:hint="eastAsia"/>
-        </w:rPr>
-        <w:t xml:space="preserve">　対照的に、McClellanはDenialの割合が12.5%（</w:t>
-      </w:r>
-      <w:r>
-        <w:rPr>
-          <w:rFonts w:ascii="ＭＳ 明朝" w:eastAsia="ＭＳ 明朝" w:hAnsi="ＭＳ 明朝"/>
-        </w:rPr>
-        <w:t>19</w:t>
-      </w:r>
-      <w:r>
-        <w:rPr>
-          <w:rFonts w:ascii="ＭＳ 明朝" w:eastAsia="ＭＳ 明朝" w:hAnsi="ＭＳ 明朝" w:hint="eastAsia"/>
-        </w:rPr>
-        <w:t>回）と、近藤の9.9%（15回）よりもやや高い傾向にある。</w:t>
-      </w:r>
-      <w:r>
-        <w:rPr>
-          <w:rFonts w:ascii="ＭＳ 明朝" w:eastAsia="ＭＳ 明朝" w:hAnsi="ＭＳ 明朝"/>
-        </w:rPr>
-        <w:t>Denialは、文化的要素そのものが読者から</w:t>
-      </w:r>
-      <w:r>
-        <w:rPr>
-          <w:rFonts w:ascii="ＭＳ 明朝" w:eastAsia="ＭＳ 明朝" w:hAnsi="ＭＳ 明朝" w:hint="eastAsia"/>
-        </w:rPr>
-        <w:t>不可視化</w:t>
-      </w:r>
-      <w:r>
-        <w:rPr>
-          <w:rFonts w:ascii="ＭＳ 明朝" w:eastAsia="ＭＳ 明朝" w:hAnsi="ＭＳ 明朝"/>
-        </w:rPr>
-        <w:t>され</w:t>
-      </w:r>
-      <w:r>
-        <w:rPr>
-          <w:rFonts w:ascii="ＭＳ 明朝" w:eastAsia="ＭＳ 明朝" w:hAnsi="ＭＳ 明朝" w:hint="eastAsia"/>
-        </w:rPr>
-        <w:t>て</w:t>
-      </w:r>
-      <w:r>
-        <w:rPr>
-          <w:rFonts w:ascii="ＭＳ 明朝" w:eastAsia="ＭＳ 明朝" w:hAnsi="ＭＳ 明朝" w:hint="eastAsia"/>
-        </w:rPr>
-        <w:t>認識できない</w:t>
-      </w:r>
-      <w:r>
-        <w:rPr>
-          <w:rFonts w:ascii="ＭＳ 明朝" w:eastAsia="ＭＳ 明朝" w:hAnsi="ＭＳ 明朝"/>
-        </w:rPr>
-        <w:t>状態</w:t>
-      </w:r>
-      <w:r>
-        <w:rPr>
-          <w:rFonts w:ascii="ＭＳ 明朝" w:eastAsia="ＭＳ 明朝" w:hAnsi="ＭＳ 明朝" w:hint="eastAsia"/>
-        </w:rPr>
-        <w:t>を指すため、McClellan訳では</w:t>
-      </w:r>
-      <w:r>
-        <w:rPr>
-          <w:rFonts w:ascii="ＭＳ 明朝" w:eastAsia="ＭＳ 明朝" w:hAnsi="ＭＳ 明朝" w:hint="eastAsia"/>
-        </w:rPr>
-        <w:t>読者が異文化的な要素に接触するその機会そのものが、近藤</w:t>
-      </w:r>
-      <w:r>
-        <w:rPr>
-          <w:rFonts w:ascii="ＭＳ 明朝" w:eastAsia="ＭＳ 明朝" w:hAnsi="ＭＳ 明朝" w:hint="eastAsia"/>
-        </w:rPr>
-        <w:t>よりも限定的になっていると言える。</w:t>
-      </w:r>
-    </w:p>
-    <w:p>
-      <w:pPr>
-        <w:rPr>
-          <w:rFonts w:ascii="ＭＳ 明朝" w:eastAsia="ＭＳ 明朝" w:hAnsi="ＭＳ 明朝"/>
-        </w:rPr>
-      </w:pPr>
-      <w:r>
-        <w:rPr>
-          <w:rFonts w:ascii="ＭＳ 明朝" w:eastAsia="ＭＳ 明朝" w:hAnsi="ＭＳ 明朝" w:hint="eastAsia"/>
-        </w:rPr>
         <w:t xml:space="preserve">　</w:t>
       </w:r>
       <w:r>
@@ -8042,7 +7883,7 @@
         </w:trPr>
         <w:tc>
           <w:tcPr>
-            <w:tcW w:w="1552" w:type="dxa"/>
+            <w:tcW w:w="1264" w:type="dxa"/>
             <w:gridSpan w:val="2"/>
             <w:vMerge w:val="restart"/>
             <w:tcBorders>
@@ -8072,7 +7913,7 @@
         </w:tc>
         <w:tc>
           <w:tcPr>
-            <w:tcW w:w="2645" w:type="dxa"/>
+            <w:tcW w:w="2933" w:type="dxa"/>
             <w:gridSpan w:val="4"/>
             <w:tcBorders>
               <w:top w:val="single" w:sz="6" w:space="0" w:color="CCCCCC"/>
@@ -8109,7 +7950,7 @@
         </w:tc>
         <w:tc>
           <w:tcPr>
-            <w:tcW w:w="0" w:type="auto"/>
+            <w:tcW w:w="110" w:type="dxa"/>
             <w:tcBorders>
               <w:top w:val="single" w:sz="6" w:space="0" w:color="CCCCCC"/>
               <w:left w:val="single" w:sz="6" w:space="0" w:color="CCCCCC"/>
@@ -8137,7 +7978,7 @@
         </w:tc>
         <w:tc>
           <w:tcPr>
-            <w:tcW w:w="0" w:type="auto"/>
+            <w:tcW w:w="1248" w:type="dxa"/>
             <w:gridSpan w:val="2"/>
             <w:vMerge w:val="restart"/>
             <w:tcBorders>
@@ -8205,11 +8046,11 @@
       </w:tr>
       <w:tr>
         <w:trPr>
-          <w:trHeight w:val="315"/>
+          <w:trHeight w:val="426"/>
         </w:trPr>
         <w:tc>
           <w:tcPr>
-            <w:tcW w:w="1552" w:type="dxa"/>
+            <w:tcW w:w="1264" w:type="dxa"/>
             <w:gridSpan w:val="2"/>
             <w:vMerge/>
             <w:tcBorders>
@@ -8233,7 +8074,7 @@
         </w:tc>
         <w:tc>
           <w:tcPr>
-            <w:tcW w:w="615" w:type="dxa"/>
+            <w:tcW w:w="903" w:type="dxa"/>
             <w:tcBorders>
               <w:top w:val="single" w:sz="6" w:space="0" w:color="CCCCCC"/>
               <w:left w:val="single" w:sz="6" w:space="0" w:color="CCCCCC"/>
@@ -8377,7 +8218,7 @@
         </w:tc>
         <w:tc>
           <w:tcPr>
-            <w:tcW w:w="0" w:type="auto"/>
+            <w:tcW w:w="110" w:type="dxa"/>
             <w:tcBorders>
               <w:top w:val="single" w:sz="6" w:space="0" w:color="CCCCCC"/>
               <w:left w:val="single" w:sz="6" w:space="0" w:color="CCCCCC"/>
@@ -8405,7 +8246,7 @@
         </w:tc>
         <w:tc>
           <w:tcPr>
-            <w:tcW w:w="0" w:type="auto"/>
+            <w:tcW w:w="1248" w:type="dxa"/>
             <w:gridSpan w:val="2"/>
             <w:vMerge/>
             <w:tcBorders>
@@ -8615,7 +8456,7 @@
         </w:tc>
         <w:tc>
           <w:tcPr>
-            <w:tcW w:w="1326" w:type="dxa"/>
+            <w:tcW w:w="1038" w:type="dxa"/>
             <w:tcBorders>
               <w:top w:val="single" w:sz="6" w:space="0" w:color="CCCCCC"/>
               <w:left w:val="single" w:sz="6" w:space="0" w:color="CCCCCC"/>
@@ -8651,7 +8492,7 @@
         </w:tc>
         <w:tc>
           <w:tcPr>
-            <w:tcW w:w="615" w:type="dxa"/>
+            <w:tcW w:w="903" w:type="dxa"/>
             <w:tcBorders>
               <w:top w:val="single" w:sz="6" w:space="0" w:color="CCCCCC"/>
               <w:left w:val="single" w:sz="6" w:space="0" w:color="CCCCCC"/>
@@ -8799,7 +8640,7 @@
         </w:tc>
         <w:tc>
           <w:tcPr>
-            <w:tcW w:w="0" w:type="auto"/>
+            <w:tcW w:w="110" w:type="dxa"/>
             <w:tcBorders>
               <w:top w:val="single" w:sz="6" w:space="0" w:color="CCCCCC"/>
               <w:left w:val="single" w:sz="6" w:space="0" w:color="CCCCCC"/>
@@ -8827,7 +8668,7 @@
         </w:tc>
         <w:tc>
           <w:tcPr>
-            <w:tcW w:w="0" w:type="auto"/>
+            <w:tcW w:w="210" w:type="dxa"/>
             <w:vMerge w:val="restart"/>
             <w:tcBorders>
               <w:top w:val="single" w:sz="6" w:space="0" w:color="CCCCCC"/>
@@ -9076,7 +8917,7 @@
         </w:tc>
         <w:tc>
           <w:tcPr>
-            <w:tcW w:w="1326" w:type="dxa"/>
+            <w:tcW w:w="1038" w:type="dxa"/>
             <w:tcBorders>
               <w:top w:val="single" w:sz="6" w:space="0" w:color="CCCCCC"/>
               <w:left w:val="single" w:sz="6" w:space="0" w:color="CCCCCC"/>
@@ -9112,7 +8953,7 @@
         </w:tc>
         <w:tc>
           <w:tcPr>
-            <w:tcW w:w="615" w:type="dxa"/>
+            <w:tcW w:w="903" w:type="dxa"/>
             <w:tcBorders>
               <w:top w:val="single" w:sz="6" w:space="0" w:color="CCCCCC"/>
               <w:left w:val="single" w:sz="6" w:space="0" w:color="CCCCCC"/>
@@ -9260,7 +9101,7 @@
         </w:tc>
         <w:tc>
           <w:tcPr>
-            <w:tcW w:w="0" w:type="auto"/>
+            <w:tcW w:w="110" w:type="dxa"/>
             <w:tcBorders>
               <w:top w:val="single" w:sz="6" w:space="0" w:color="CCCCCC"/>
               <w:left w:val="single" w:sz="6" w:space="0" w:color="CCCCCC"/>
@@ -9288,7 +9129,7 @@
         </w:tc>
         <w:tc>
           <w:tcPr>
-            <w:tcW w:w="0" w:type="auto"/>
+            <w:tcW w:w="210" w:type="dxa"/>
             <w:vMerge/>
             <w:tcBorders>
               <w:top w:val="single" w:sz="6" w:space="0" w:color="CCCCCC"/>
@@ -9523,7 +9364,7 @@
         </w:tc>
         <w:tc>
           <w:tcPr>
-            <w:tcW w:w="1326" w:type="dxa"/>
+            <w:tcW w:w="1038" w:type="dxa"/>
             <w:tcBorders>
               <w:top w:val="single" w:sz="6" w:space="0" w:color="CCCCCC"/>
               <w:left w:val="single" w:sz="6" w:space="0" w:color="CCCCCC"/>
@@ -9559,7 +9400,7 @@
         </w:tc>
         <w:tc>
           <w:tcPr>
-            <w:tcW w:w="615" w:type="dxa"/>
+            <w:tcW w:w="903" w:type="dxa"/>
             <w:tcBorders>
               <w:top w:val="single" w:sz="6" w:space="0" w:color="CCCCCC"/>
               <w:left w:val="single" w:sz="6" w:space="0" w:color="CCCCCC"/>
@@ -9707,7 +9548,7 @@
         </w:tc>
         <w:tc>
           <w:tcPr>
-            <w:tcW w:w="0" w:type="auto"/>
+            <w:tcW w:w="110" w:type="dxa"/>
             <w:tcBorders>
               <w:top w:val="single" w:sz="6" w:space="0" w:color="CCCCCC"/>
               <w:left w:val="single" w:sz="6" w:space="0" w:color="CCCCCC"/>
@@ -9735,7 +9576,7 @@
         </w:tc>
         <w:tc>
           <w:tcPr>
-            <w:tcW w:w="0" w:type="auto"/>
+            <w:tcW w:w="210" w:type="dxa"/>
             <w:vMerge/>
             <w:tcBorders>
               <w:top w:val="single" w:sz="6" w:space="0" w:color="CCCCCC"/>
@@ -9970,7 +9811,7 @@
         </w:tc>
         <w:tc>
           <w:tcPr>
-            <w:tcW w:w="1326" w:type="dxa"/>
+            <w:tcW w:w="1038" w:type="dxa"/>
             <w:tcBorders>
               <w:top w:val="single" w:sz="6" w:space="0" w:color="CCCCCC"/>
               <w:left w:val="single" w:sz="6" w:space="0" w:color="CCCCCC"/>
@@ -10006,7 +9847,7 @@
         </w:tc>
         <w:tc>
           <w:tcPr>
-            <w:tcW w:w="615" w:type="dxa"/>
+            <w:tcW w:w="903" w:type="dxa"/>
             <w:tcBorders>
               <w:top w:val="single" w:sz="6" w:space="0" w:color="CCCCCC"/>
               <w:left w:val="single" w:sz="6" w:space="0" w:color="CCCCCC"/>
@@ -10154,7 +9995,7 @@
         </w:tc>
         <w:tc>
           <w:tcPr>
-            <w:tcW w:w="0" w:type="auto"/>
+            <w:tcW w:w="110" w:type="dxa"/>
             <w:tcBorders>
               <w:top w:val="single" w:sz="6" w:space="0" w:color="CCCCCC"/>
               <w:left w:val="single" w:sz="6" w:space="0" w:color="CCCCCC"/>
@@ -10182,7 +10023,7 @@
         </w:tc>
         <w:tc>
           <w:tcPr>
-            <w:tcW w:w="0" w:type="auto"/>
+            <w:tcW w:w="210" w:type="dxa"/>
             <w:vMerge/>
             <w:tcBorders>
               <w:top w:val="single" w:sz="6" w:space="0" w:color="CCCCCC"/>
@@ -10417,7 +10258,7 @@
         </w:tc>
         <w:tc>
           <w:tcPr>
-            <w:tcW w:w="1326" w:type="dxa"/>
+            <w:tcW w:w="1038" w:type="dxa"/>
             <w:tcBorders>
               <w:top w:val="single" w:sz="6" w:space="0" w:color="CCCCCC"/>
               <w:left w:val="single" w:sz="6" w:space="0" w:color="CCCCCC"/>
@@ -10453,7 +10294,7 @@
         </w:tc>
         <w:tc>
           <w:tcPr>
-            <w:tcW w:w="615" w:type="dxa"/>
+            <w:tcW w:w="903" w:type="dxa"/>
             <w:tcBorders>
               <w:top w:val="single" w:sz="6" w:space="0" w:color="CCCCCC"/>
               <w:left w:val="single" w:sz="6" w:space="0" w:color="CCCCCC"/>
@@ -10601,7 +10442,7 @@
         </w:tc>
         <w:tc>
           <w:tcPr>
-            <w:tcW w:w="0" w:type="auto"/>
+            <w:tcW w:w="110" w:type="dxa"/>
             <w:tcBorders>
               <w:top w:val="single" w:sz="6" w:space="0" w:color="CCCCCC"/>
               <w:left w:val="single" w:sz="6" w:space="0" w:color="CCCCCC"/>
@@ -10629,7 +10470,7 @@
         </w:tc>
         <w:tc>
           <w:tcPr>
-            <w:tcW w:w="0" w:type="auto"/>
+            <w:tcW w:w="210" w:type="dxa"/>
             <w:vMerge/>
             <w:tcBorders>
               <w:top w:val="single" w:sz="6" w:space="0" w:color="CCCCCC"/>
@@ -10864,7 +10705,7 @@
         </w:tc>
         <w:tc>
           <w:tcPr>
-            <w:tcW w:w="1326" w:type="dxa"/>
+            <w:tcW w:w="1038" w:type="dxa"/>
             <w:tcBorders>
               <w:top w:val="single" w:sz="6" w:space="0" w:color="CCCCCC"/>
               <w:left w:val="single" w:sz="6" w:space="0" w:color="CCCCCC"/>
@@ -10900,7 +10741,7 @@
         </w:tc>
         <w:tc>
           <w:tcPr>
-            <w:tcW w:w="615" w:type="dxa"/>
+            <w:tcW w:w="903" w:type="dxa"/>
             <w:tcBorders>
               <w:top w:val="single" w:sz="6" w:space="0" w:color="CCCCCC"/>
               <w:left w:val="single" w:sz="6" w:space="0" w:color="CCCCCC"/>
@@ -11048,7 +10889,7 @@
         </w:tc>
         <w:tc>
           <w:tcPr>
-            <w:tcW w:w="0" w:type="auto"/>
+            <w:tcW w:w="110" w:type="dxa"/>
             <w:tcBorders>
               <w:top w:val="single" w:sz="6" w:space="0" w:color="CCCCCC"/>
               <w:left w:val="single" w:sz="6" w:space="0" w:color="CCCCCC"/>
@@ -11076,7 +10917,7 @@
         </w:tc>
         <w:tc>
           <w:tcPr>
-            <w:tcW w:w="0" w:type="auto"/>
+            <w:tcW w:w="210" w:type="dxa"/>
             <w:vMerge/>
             <w:tcBorders>
               <w:top w:val="single" w:sz="6" w:space="0" w:color="CCCCCC"/>
@@ -11311,7 +11152,7 @@
         </w:tc>
         <w:tc>
           <w:tcPr>
-            <w:tcW w:w="1326" w:type="dxa"/>
+            <w:tcW w:w="1038" w:type="dxa"/>
             <w:tcBorders>
               <w:top w:val="single" w:sz="6" w:space="0" w:color="CCCCCC"/>
               <w:left w:val="single" w:sz="6" w:space="0" w:color="CCCCCC"/>
@@ -11347,7 +11188,7 @@
         </w:tc>
         <w:tc>
           <w:tcPr>
-            <w:tcW w:w="615" w:type="dxa"/>
+            <w:tcW w:w="903" w:type="dxa"/>
             <w:tcBorders>
               <w:top w:val="single" w:sz="6" w:space="0" w:color="CCCCCC"/>
               <w:left w:val="single" w:sz="6" w:space="0" w:color="CCCCCC"/>
@@ -11495,7 +11336,7 @@
         </w:tc>
         <w:tc>
           <w:tcPr>
-            <w:tcW w:w="0" w:type="auto"/>
+            <w:tcW w:w="110" w:type="dxa"/>
             <w:tcBorders>
               <w:top w:val="single" w:sz="6" w:space="0" w:color="CCCCCC"/>
               <w:left w:val="single" w:sz="6" w:space="0" w:color="CCCCCC"/>
@@ -11523,7 +11364,7 @@
         </w:tc>
         <w:tc>
           <w:tcPr>
-            <w:tcW w:w="0" w:type="auto"/>
+            <w:tcW w:w="210" w:type="dxa"/>
             <w:vMerge/>
             <w:tcBorders>
               <w:top w:val="single" w:sz="6" w:space="0" w:color="CCCCCC"/>
@@ -11758,7 +11599,7 @@
         </w:tc>
         <w:tc>
           <w:tcPr>
-            <w:tcW w:w="1326" w:type="dxa"/>
+            <w:tcW w:w="1038" w:type="dxa"/>
             <w:tcBorders>
               <w:top w:val="single" w:sz="6" w:space="0" w:color="CCCCCC"/>
               <w:left w:val="single" w:sz="6" w:space="0" w:color="CCCCCC"/>
@@ -11794,7 +11635,7 @@
         </w:tc>
         <w:tc>
           <w:tcPr>
-            <w:tcW w:w="615" w:type="dxa"/>
+            <w:tcW w:w="903" w:type="dxa"/>
             <w:tcBorders>
               <w:top w:val="single" w:sz="6" w:space="0" w:color="CCCCCC"/>
               <w:left w:val="single" w:sz="6" w:space="0" w:color="CCCCCC"/>
@@ -11942,7 +11783,7 @@
         </w:tc>
         <w:tc>
           <w:tcPr>
-            <w:tcW w:w="0" w:type="auto"/>
+            <w:tcW w:w="110" w:type="dxa"/>
             <w:tcBorders>
               <w:top w:val="single" w:sz="6" w:space="0" w:color="CCCCCC"/>
               <w:left w:val="single" w:sz="6" w:space="0" w:color="CCCCCC"/>
@@ -11970,7 +11811,7 @@
         </w:tc>
         <w:tc>
           <w:tcPr>
-            <w:tcW w:w="0" w:type="auto"/>
+            <w:tcW w:w="210" w:type="dxa"/>
             <w:vMerge/>
             <w:tcBorders>
               <w:top w:val="single" w:sz="6" w:space="0" w:color="CCCCCC"/>
@@ -14138,14 +13979,7 @@
         <w:rPr>
           <w:rFonts w:ascii="ＭＳ 明朝" w:eastAsia="ＭＳ 明朝" w:hAnsi="ＭＳ 明朝"/>
         </w:rPr>
-        <w:t>次に、Minimizationへの集中が挙げられる。Established Equivalent、Generalization、Description、Literal translationといった技法の多くは、Minimizationに分類された。</w:t>
-      </w:r>
-      <w:r>
-        <w:rPr>
-          <w:rFonts w:ascii="ＭＳ 明朝" w:eastAsia="ＭＳ 明朝" w:hAnsi="ＭＳ 明朝"/>
-        </w:rPr>
-        <w:lastRenderedPageBreak/>
-        <w:t>これらの技法は、異文化要素を自文化の枠組みや既知の概念へと置き換える働きをしており、読者の認知的負荷を低減させる効果を持つと考えられる。ただし、Literal translationの約17%やDescriptionの一部などは、MinimizationではなくAcceptance等に分類されるケースも見られた。このことは、これらの技法を用いたからといって必ずしも同化に至るわけではなく、文脈によっては異質感が残り続ける「揺らぎ」が存在することを示唆している。</w:t>
+        <w:t>次に、Minimizationへの集中が挙げられる。Established Equivalent、Generalization、Description、Literal translationといった技法の多くは、Minimizationに分類された。これらの技法は、異文化要素を自文化の枠組みや既知の概念へと置き換える働きをしており、読者の認知的負荷を低減させる効果を持つと考えられる。ただし、Literal translationの約17%やDescriptionの一部などは、MinimizationではなくAcceptance等に分類されるケースも見られた。このことは、これらの技法を用いたからといって必ずしも同化に至るわけではなく、文脈によっては異質感が残り続ける「揺らぎ」が存在することを示唆している。</w:t>
       </w:r>
     </w:p>
     <w:p>
@@ -16087,68 +15921,138 @@
         <w:rPr>
           <w:rFonts w:ascii="ＭＳ 明朝" w:eastAsia="ＭＳ 明朝" w:hAnsi="ＭＳ 明朝"/>
         </w:rPr>
-        <w:t>読者に対する異文化体験の提供を実質的に拒絶することと</w:t>
-      </w:r>
-      <w:r>
-        <w:rPr>
-          <w:rFonts w:ascii="ＭＳ 明朝" w:eastAsia="ＭＳ 明朝" w:hAnsi="ＭＳ 明朝"/>
+        <w:t>読者に対する異文化体験の提供を実質的に拒絶することと強く結びついていることが統計的に裏付けられた。</w:t>
+      </w:r>
+      <w:r>
+        <w:rPr>
+          <w:rFonts w:ascii="ＭＳ 明朝" w:eastAsia="ＭＳ 明朝" w:hAnsi="ＭＳ 明朝"/>
+        </w:rPr>
+        <w:t>また、AmplificationとAdaptationの間にも15.86という高い数値が確認された。</w:t>
+      </w:r>
+      <w:r>
+        <w:rPr>
+          <w:rFonts w:ascii="ＭＳ 明朝" w:eastAsia="ＭＳ 明朝" w:hAnsi="ＭＳ 明朝" w:hint="eastAsia"/>
+        </w:rPr>
+        <w:t>これは本研究において最も特筆すべき結果である。</w:t>
+      </w:r>
+      <w:r>
+        <w:rPr>
+          <w:rFonts w:ascii="ＭＳ 明朝" w:eastAsia="ＭＳ 明朝" w:hAnsi="ＭＳ 明朝" w:hint="eastAsia"/>
+        </w:rPr>
+        <w:t>読者に</w:t>
+      </w:r>
+      <w:r>
+        <w:rPr>
+          <w:rFonts w:ascii="ＭＳ 明朝" w:eastAsia="ＭＳ 明朝" w:hAnsi="ＭＳ 明朝"/>
+        </w:rPr>
+        <w:t>Adaptation（異文化の文脈的理解）を促すためには他の技法では不十分で、</w:t>
+      </w:r>
+      <w:r>
+        <w:rPr>
+          <w:rFonts w:ascii="ＭＳ 明朝" w:eastAsia="ＭＳ 明朝" w:hAnsi="ＭＳ 明朝" w:hint="eastAsia"/>
+        </w:rPr>
+        <w:t>読者を</w:t>
+      </w:r>
+      <w:r>
+        <w:rPr>
+          <w:rFonts w:ascii="ＭＳ 明朝" w:eastAsia="ＭＳ 明朝" w:hAnsi="ＭＳ 明朝"/>
+        </w:rPr>
+        <w:t>Adaptation（異文化の文脈的理解）の段階へと導くためには、Amplification（加筆・注釈）による介入が統計的に見て不可欠な手段であることが示されている。</w:t>
+      </w:r>
+      <w:r>
+        <w:rPr>
+          <w:rFonts w:ascii="ＭＳ 明朝" w:eastAsia="ＭＳ 明朝" w:hAnsi="ＭＳ 明朝"/>
+        </w:rPr>
+        <w:t>さらに、BorrowingとAcceptanceの間にも15.45という強い結びつきが確認された。Borrowingは異質性を提示する機能には優れているものの、</w:t>
+      </w:r>
+      <w:r>
+        <w:rPr>
+          <w:rFonts w:ascii="ＭＳ 明朝" w:eastAsia="ＭＳ 明朝" w:hAnsi="ＭＳ 明朝" w:hint="eastAsia"/>
+        </w:rPr>
+        <w:t>単独</w:t>
+      </w:r>
+      <w:r>
+        <w:rPr>
+          <w:rFonts w:ascii="ＭＳ 明朝" w:eastAsia="ＭＳ 明朝" w:hAnsi="ＭＳ 明朝"/>
+        </w:rPr>
+        <w:t>では深い理解であるAdaptationへ読者を導くには至らない傾向があることが示唆される。</w:t>
+      </w:r>
+    </w:p>
+    <w:p>
+      <w:pPr>
+        <w:ind w:firstLineChars="100" w:firstLine="210"/>
+        <w:rPr>
+          <w:rFonts w:ascii="ＭＳ 明朝" w:eastAsia="ＭＳ 明朝" w:hAnsi="ＭＳ 明朝"/>
+        </w:rPr>
+      </w:pPr>
+      <w:r>
+        <w:rPr>
+          <w:rFonts w:ascii="ＭＳ 明朝" w:eastAsia="ＭＳ 明朝" w:hAnsi="ＭＳ 明朝" w:hint="eastAsia"/>
+        </w:rPr>
+        <w:t>第二に、調整済み残差が</w:t>
+      </w:r>
+      <w:r>
+        <w:rPr>
+          <w:rFonts w:ascii="ＭＳ 明朝" w:eastAsia="ＭＳ 明朝" w:hAnsi="ＭＳ 明朝"/>
+        </w:rPr>
+        <w:t>1.96を超え10.0未満の「安定した傾向」を示すグループである。ここでは、Minimization段階との間に、Established Equivalent（9.23）、Generalization（4.07）、Description（2.30）が算出され、有意な正の相関が認められた。これらはすべて統計的に有意にMinimizationと結びついている。</w:t>
+      </w:r>
+      <w:r>
+        <w:rPr>
+          <w:rFonts w:ascii="ＭＳ 明朝" w:eastAsia="ＭＳ 明朝" w:hAnsi="ＭＳ 明朝" w:hint="eastAsia"/>
+        </w:rPr>
+        <w:t>ただし、残差の大きさを見ると</w:t>
+      </w:r>
+      <w:r>
+        <w:rPr>
+          <w:rFonts w:ascii="ＭＳ 明朝" w:eastAsia="ＭＳ 明朝" w:hAnsi="ＭＳ 明朝"/>
+        </w:rPr>
+        <w:t>Established Equivalent（9.23）が突出しており、GeneralizationやDescriptionはそれに比べて結合度が低い。</w:t>
+      </w:r>
+      <w:r>
+        <w:rPr>
+          <w:rFonts w:ascii="ＭＳ 明朝" w:eastAsia="ＭＳ 明朝" w:hAnsi="ＭＳ 明朝" w:hint="eastAsia"/>
+        </w:rPr>
+        <w:t>このことから、辞書的な等価語への置き換え（</w:t>
+      </w:r>
+      <w:r>
+        <w:rPr>
+          <w:rFonts w:ascii="ＭＳ 明朝" w:eastAsia="ＭＳ 明朝" w:hAnsi="ＭＳ 明朝"/>
+        </w:rPr>
+        <w:t>Established Equivalent）は、異質感を消去し、読者をMinimizationへと誘導する最も確実な技法であることが示された。</w:t>
+      </w:r>
+    </w:p>
+    <w:p>
+      <w:pPr>
+        <w:ind w:firstLineChars="100" w:firstLine="210"/>
+        <w:rPr>
+          <w:rFonts w:ascii="ＭＳ 明朝" w:eastAsia="ＭＳ 明朝" w:hAnsi="ＭＳ 明朝"/>
+        </w:rPr>
+      </w:pPr>
+      <w:r>
+        <w:rPr>
+          <w:rFonts w:ascii="ＭＳ 明朝" w:eastAsia="ＭＳ 明朝" w:hAnsi="ＭＳ 明朝" w:hint="eastAsia"/>
         </w:rPr>
         <w:lastRenderedPageBreak/>
-        <w:t>強く結びついていることが統計的に裏付けられた。</w:t>
-      </w:r>
-      <w:r>
-        <w:rPr>
-          <w:rFonts w:ascii="ＭＳ 明朝" w:eastAsia="ＭＳ 明朝" w:hAnsi="ＭＳ 明朝"/>
-        </w:rPr>
-        <w:t>また、AmplificationとAdaptationの間にも15.86という高い数値が確認された。</w:t>
-      </w:r>
-      <w:r>
-        <w:rPr>
-          <w:rFonts w:ascii="ＭＳ 明朝" w:eastAsia="ＭＳ 明朝" w:hAnsi="ＭＳ 明朝" w:hint="eastAsia"/>
-        </w:rPr>
-        <w:t>これは本研究において最も特筆すべき結果である。</w:t>
-      </w:r>
-      <w:r>
-        <w:rPr>
-          <w:rFonts w:ascii="ＭＳ 明朝" w:eastAsia="ＭＳ 明朝" w:hAnsi="ＭＳ 明朝" w:hint="eastAsia"/>
-        </w:rPr>
-        <w:t>読者に</w:t>
-      </w:r>
-      <w:r>
-        <w:rPr>
-          <w:rFonts w:ascii="ＭＳ 明朝" w:eastAsia="ＭＳ 明朝" w:hAnsi="ＭＳ 明朝"/>
-        </w:rPr>
-        <w:t>Adaptation（異文化の文脈的理解）を促すためには他の技法では不十分で、</w:t>
-      </w:r>
-      <w:r>
-        <w:rPr>
-          <w:rFonts w:ascii="ＭＳ 明朝" w:eastAsia="ＭＳ 明朝" w:hAnsi="ＭＳ 明朝" w:hint="eastAsia"/>
-        </w:rPr>
-        <w:t>読者を</w:t>
-      </w:r>
-      <w:r>
-        <w:rPr>
-          <w:rFonts w:ascii="ＭＳ 明朝" w:eastAsia="ＭＳ 明朝" w:hAnsi="ＭＳ 明朝"/>
-        </w:rPr>
-        <w:t>Adaptation（異文化の文脈的理解）の段階へと導くためには、Amplification（加筆・注釈）による介入が統計的に見て不可欠な手段であることが示されている。</w:t>
-      </w:r>
-      <w:r>
-        <w:rPr>
-          <w:rFonts w:ascii="ＭＳ 明朝" w:eastAsia="ＭＳ 明朝" w:hAnsi="ＭＳ 明朝"/>
-        </w:rPr>
-        <w:t>さらに、BorrowingとAcceptanceの間にも15.45という強い結びつきが確認された。Borrowingは異質性を提示する機能には優れているものの、</w:t>
-      </w:r>
-      <w:r>
-        <w:rPr>
-          <w:rFonts w:ascii="ＭＳ 明朝" w:eastAsia="ＭＳ 明朝" w:hAnsi="ＭＳ 明朝" w:hint="eastAsia"/>
-        </w:rPr>
-        <w:t>単独</w:t>
-      </w:r>
-      <w:r>
-        <w:rPr>
-          <w:rFonts w:ascii="ＭＳ 明朝" w:eastAsia="ＭＳ 明朝" w:hAnsi="ＭＳ 明朝"/>
-        </w:rPr>
-        <w:t>では深い理解であるAdaptationへ読者を導くには至らない傾向があることが示唆される。</w:t>
+        <w:t>第三に、調整済み残差が</w:t>
+      </w:r>
+      <w:r>
+        <w:rPr>
+          <w:rFonts w:ascii="ＭＳ 明朝" w:eastAsia="ＭＳ 明朝" w:hAnsi="ＭＳ 明朝"/>
+        </w:rPr>
+        <w:t>1.96を下回り、統計的有意性が認められない「境界領域の技法」である。</w:t>
+      </w:r>
+      <w:r>
+        <w:rPr>
+          <w:rFonts w:ascii="ＭＳ 明朝" w:eastAsia="ＭＳ 明朝" w:hAnsi="ＭＳ 明朝"/>
+        </w:rPr>
+        <w:t>Literal translation（1.32）やAdaptation（技法）（1.44）といった技法は、パーセンテージ上ではMinimizationに分類される割合が高いものの、統計的には「有意な相関」までは認められなかった。</w:t>
+      </w:r>
+      <w:r>
+        <w:rPr>
+          <w:rFonts w:ascii="ＭＳ 明朝" w:eastAsia="ＭＳ 明朝" w:hAnsi="ＭＳ 明朝"/>
+        </w:rPr>
+        <w:t>これらの技法における残差の低さは、結果のバラつきを示している。すなわち、これらの技法は特定のDMIS段階を自動的に決定するものではなく、翻訳の文脈や実行の質によって、Minimizationにも Acceptanceにも転じうる可変的な性質を持つことがデータから示唆される。</w:t>
       </w:r>
     </w:p>
     <w:p>
@@ -16162,82 +16066,6 @@
         <w:rPr>
           <w:rFonts w:ascii="ＭＳ 明朝" w:eastAsia="ＭＳ 明朝" w:hAnsi="ＭＳ 明朝" w:hint="eastAsia"/>
         </w:rPr>
-        <w:t>第二に、調整済み残差が</w:t>
-      </w:r>
-      <w:r>
-        <w:rPr>
-          <w:rFonts w:ascii="ＭＳ 明朝" w:eastAsia="ＭＳ 明朝" w:hAnsi="ＭＳ 明朝"/>
-        </w:rPr>
-        <w:t>1.96を超え10.0未満の「安定した傾向」を示すグループである。ここでは、Minimization段階との間に、Established Equivalent（9.23）、Generalization（4.07）、Description（2.30）が算出され、有意な正の相関が認められた。これらはすべて統計的に有意にMinimizationと結びついている。</w:t>
-      </w:r>
-      <w:r>
-        <w:rPr>
-          <w:rFonts w:ascii="ＭＳ 明朝" w:eastAsia="ＭＳ 明朝" w:hAnsi="ＭＳ 明朝" w:hint="eastAsia"/>
-        </w:rPr>
-        <w:t>ただし、残差の大きさを見ると</w:t>
-      </w:r>
-      <w:r>
-        <w:rPr>
-          <w:rFonts w:ascii="ＭＳ 明朝" w:eastAsia="ＭＳ 明朝" w:hAnsi="ＭＳ 明朝"/>
-        </w:rPr>
-        <w:t>Established Equivalent（9.23）が突出しており、GeneralizationやDescriptionはそれに比べて結合度が低い。</w:t>
-      </w:r>
-      <w:r>
-        <w:rPr>
-          <w:rFonts w:ascii="ＭＳ 明朝" w:eastAsia="ＭＳ 明朝" w:hAnsi="ＭＳ 明朝" w:hint="eastAsia"/>
-        </w:rPr>
-        <w:t>このことから、辞書的な等価語への置き換え（</w:t>
-      </w:r>
-      <w:r>
-        <w:rPr>
-          <w:rFonts w:ascii="ＭＳ 明朝" w:eastAsia="ＭＳ 明朝" w:hAnsi="ＭＳ 明朝"/>
-        </w:rPr>
-        <w:t>Established Equivalent）は、異質感を消去し、読者をMinimizationへと誘導する最も確実な技法であることが示された。</w:t>
-      </w:r>
-    </w:p>
-    <w:p>
-      <w:pPr>
-        <w:ind w:firstLineChars="100" w:firstLine="210"/>
-        <w:rPr>
-          <w:rFonts w:ascii="ＭＳ 明朝" w:eastAsia="ＭＳ 明朝" w:hAnsi="ＭＳ 明朝"/>
-        </w:rPr>
-      </w:pPr>
-      <w:r>
-        <w:rPr>
-          <w:rFonts w:ascii="ＭＳ 明朝" w:eastAsia="ＭＳ 明朝" w:hAnsi="ＭＳ 明朝" w:hint="eastAsia"/>
-        </w:rPr>
-        <w:t>第三に、調整済み残差が</w:t>
-      </w:r>
-      <w:r>
-        <w:rPr>
-          <w:rFonts w:ascii="ＭＳ 明朝" w:eastAsia="ＭＳ 明朝" w:hAnsi="ＭＳ 明朝"/>
-        </w:rPr>
-        <w:t>1.96を下回り、統計的有意性が認められない「境界領域の技法」である。</w:t>
-      </w:r>
-      <w:r>
-        <w:rPr>
-          <w:rFonts w:ascii="ＭＳ 明朝" w:eastAsia="ＭＳ 明朝" w:hAnsi="ＭＳ 明朝"/>
-        </w:rPr>
-        <w:t>Literal translation（1.32）やAdaptation（技法）（1.44）といった技法は、パーセンテージ上ではMinimizationに分類される割合が高いものの、統計的には「有意な相関」までは認められなかった。</w:t>
-      </w:r>
-      <w:r>
-        <w:rPr>
-          <w:rFonts w:ascii="ＭＳ 明朝" w:eastAsia="ＭＳ 明朝" w:hAnsi="ＭＳ 明朝"/>
-        </w:rPr>
-        <w:t>これらの技法における残差の低さは、結果のバラつきを示している。すなわち、これらの技法は特定のDMIS段階を自動的に決定するものではなく、翻訳の文脈や実行の質によって、Minimizationにも Acceptanceにも転じうる可変的な性質を持つことがデータから示唆される。</w:t>
-      </w:r>
-    </w:p>
-    <w:p>
-      <w:pPr>
-        <w:ind w:firstLineChars="100" w:firstLine="210"/>
-        <w:rPr>
-          <w:rFonts w:ascii="ＭＳ 明朝" w:eastAsia="ＭＳ 明朝" w:hAnsi="ＭＳ 明朝" w:hint="eastAsia"/>
-        </w:rPr>
-      </w:pPr>
-      <w:r>
-        <w:rPr>
-          <w:rFonts w:ascii="ＭＳ 明朝" w:eastAsia="ＭＳ 明朝" w:hAnsi="ＭＳ 明朝" w:hint="eastAsia"/>
-        </w:rPr>
         <w:t>なお、本分析において</w:t>
       </w:r>
       <w:r>
@@ -16398,14 +16226,7 @@
         <w:rPr>
           <w:rFonts w:ascii="ＭＳ 明朝" w:eastAsia="ＭＳ 明朝" w:hAnsi="ＭＳ 明朝" w:hint="eastAsia"/>
         </w:rPr>
-        <w:t>本節では、この</w:t>
-      </w:r>
-      <w:r>
-        <w:rPr>
-          <w:rFonts w:ascii="ＭＳ 明朝" w:eastAsia="ＭＳ 明朝" w:hAnsi="ＭＳ 明朝" w:hint="eastAsia"/>
-        </w:rPr>
-        <w:lastRenderedPageBreak/>
-        <w:t>分析結果を基盤として、翻訳者が意図する戦略（</w:t>
+        <w:t>本節では、この分析結果を基盤として、翻訳者が意図する戦略（</w:t>
       </w:r>
       <w:r>
         <w:rPr>
@@ -16813,6 +16634,7 @@
         <w:rPr>
           <w:rFonts w:ascii="ＭＳ 明朝" w:eastAsia="ＭＳ 明朝" w:hAnsi="ＭＳ 明朝" w:hint="eastAsia"/>
         </w:rPr>
+        <w:lastRenderedPageBreak/>
         <w:t>表３に示した統計的相関に基づき、本研究では翻訳者のための</w:t>
       </w:r>
       <w:r>
@@ -17182,174 +17004,174 @@
         <w:rPr>
           <w:rFonts w:ascii="ＭＳ 明朝" w:eastAsia="ＭＳ 明朝" w:hAnsi="ＭＳ 明朝" w:hint="eastAsia"/>
         </w:rPr>
-        <w:t>では問わないのであれば、戦略はAcceptanceに分類される。この際、推奨される翻訳技法はBorrowing</w:t>
-      </w:r>
-      <w:r>
-        <w:rPr>
-          <w:rFonts w:ascii="ＭＳ 明朝" w:eastAsia="ＭＳ 明朝" w:hAnsi="ＭＳ 明朝" w:hint="eastAsia"/>
+        <w:t>では問わないのであれば、戦略はAcceptanceに分類される。この際、推奨される翻訳技法はBorrowingである。音写された語彙は</w:t>
+      </w:r>
+      <w:r>
+        <w:rPr>
+          <w:rFonts w:ascii="ＭＳ 明朝" w:eastAsia="ＭＳ 明朝" w:hAnsi="ＭＳ 明朝" w:hint="eastAsia"/>
+        </w:rPr>
+        <w:t>視覚的・聴覚的に強力な異化効果を発揮するが、補足情報が伴わない限り、読者の理解は表層的な差異の認知に留まることとなる。</w:t>
+      </w:r>
+    </w:p>
+    <w:p>
+      <w:pPr>
+        <w:ind w:firstLineChars="100" w:firstLine="210"/>
+        <w:rPr>
+          <w:rFonts w:ascii="ＭＳ 明朝" w:eastAsia="ＭＳ 明朝" w:hAnsi="ＭＳ 明朝"/>
+        </w:rPr>
+      </w:pPr>
+      <w:r>
+        <w:rPr>
+          <w:rFonts w:ascii="ＭＳ 明朝" w:eastAsia="ＭＳ 明朝" w:hAnsi="ＭＳ 明朝" w:hint="eastAsia"/>
+        </w:rPr>
+        <w:t>しかし、読者に自</w:t>
+      </w:r>
+      <w:r>
+        <w:rPr>
+          <w:rFonts w:ascii="ＭＳ 明朝" w:eastAsia="ＭＳ 明朝" w:hAnsi="ＭＳ 明朝" w:hint="eastAsia"/>
+        </w:rPr>
+        <w:t>文化</w:t>
+      </w:r>
+      <w:r>
+        <w:rPr>
+          <w:rFonts w:ascii="ＭＳ 明朝" w:eastAsia="ＭＳ 明朝" w:hAnsi="ＭＳ 明朝" w:hint="eastAsia"/>
+        </w:rPr>
+        <w:t>中心的な視点を一時的に離れさせ、その要素が本来の文化圏で持つ機能や文脈を論理的に共感・理解させたい</w:t>
+      </w:r>
+      <w:r>
+        <w:rPr>
+          <w:rFonts w:ascii="ＭＳ 明朝" w:eastAsia="ＭＳ 明朝" w:hAnsi="ＭＳ 明朝" w:hint="eastAsia"/>
+        </w:rPr>
+        <w:t>場合</w:t>
+      </w:r>
+      <w:r>
+        <w:rPr>
+          <w:rFonts w:ascii="ＭＳ 明朝" w:eastAsia="ＭＳ 明朝" w:hAnsi="ＭＳ 明朝" w:hint="eastAsia"/>
+        </w:rPr>
+        <w:t>、</w:t>
+      </w:r>
+      <w:r>
+        <w:rPr>
+          <w:rFonts w:ascii="ＭＳ 明朝" w:eastAsia="ＭＳ 明朝" w:hAnsi="ＭＳ 明朝"/>
+        </w:rPr>
+        <w:t>戦略は</w:t>
+      </w:r>
+      <w:r>
+        <w:rPr>
+          <w:rFonts w:ascii="ＭＳ 明朝" w:eastAsia="ＭＳ 明朝" w:hAnsi="ＭＳ 明朝" w:hint="eastAsia"/>
+        </w:rPr>
+        <w:t>A</w:t>
+      </w:r>
+      <w:r>
+        <w:rPr>
+          <w:rFonts w:ascii="ＭＳ 明朝" w:eastAsia="ＭＳ 明朝" w:hAnsi="ＭＳ 明朝"/>
+        </w:rPr>
+        <w:t>daptation</w:t>
+      </w:r>
+      <w:r>
+        <w:rPr>
+          <w:rFonts w:ascii="ＭＳ 明朝" w:eastAsia="ＭＳ 明朝" w:hAnsi="ＭＳ 明朝" w:hint="eastAsia"/>
+        </w:rPr>
+        <w:t>となる</w:t>
+      </w:r>
+      <w:r>
+        <w:rPr>
+          <w:rFonts w:ascii="ＭＳ 明朝" w:eastAsia="ＭＳ 明朝" w:hAnsi="ＭＳ 明朝"/>
+        </w:rPr>
+        <w:t>。この</w:t>
+      </w:r>
+      <w:r>
+        <w:rPr>
+          <w:rFonts w:ascii="ＭＳ 明朝" w:eastAsia="ＭＳ 明朝" w:hAnsi="ＭＳ 明朝" w:hint="eastAsia"/>
+        </w:rPr>
+        <w:t>段階を体験させる</w:t>
+      </w:r>
+      <w:r>
+        <w:rPr>
+          <w:rFonts w:ascii="ＭＳ 明朝" w:eastAsia="ＭＳ 明朝" w:hAnsi="ＭＳ 明朝"/>
+        </w:rPr>
+        <w:t>には、統計的にも唯一の有意な手段として導き出され</w:t>
+      </w:r>
+      <w:r>
+        <w:rPr>
+          <w:rFonts w:ascii="ＭＳ 明朝" w:eastAsia="ＭＳ 明朝" w:hAnsi="ＭＳ 明朝" w:hint="eastAsia"/>
+        </w:rPr>
+        <w:t>た</w:t>
+      </w:r>
+      <w:r>
+        <w:rPr>
+          <w:rFonts w:ascii="ＭＳ 明朝" w:eastAsia="ＭＳ 明朝" w:hAnsi="ＭＳ 明朝"/>
+        </w:rPr>
+        <w:t>Amplificationが</w:t>
+      </w:r>
+      <w:r>
+        <w:rPr>
+          <w:rFonts w:ascii="ＭＳ 明朝" w:eastAsia="ＭＳ 明朝" w:hAnsi="ＭＳ 明朝" w:hint="eastAsia"/>
+        </w:rPr>
+        <w:t>不可欠な翻訳技法</w:t>
+      </w:r>
+      <w:r>
+        <w:rPr>
+          <w:rFonts w:ascii="ＭＳ 明朝" w:eastAsia="ＭＳ 明朝" w:hAnsi="ＭＳ 明朝"/>
+        </w:rPr>
+        <w:t>となる。加筆や注釈という記述上のコストを敢えて払い、読者に積極的な学習を促すことによって初めて、統計的にも有意な確率で深い適応段階への誘導が可能となるのである。</w:t>
+      </w:r>
+    </w:p>
+    <w:p>
+      <w:pPr>
+        <w:rPr>
+          <w:rFonts w:ascii="ＭＳ 明朝" w:eastAsia="ＭＳ 明朝" w:hAnsi="ＭＳ 明朝"/>
+        </w:rPr>
+      </w:pPr>
+      <w:r>
+        <w:rPr>
+          <w:rFonts w:ascii="ＭＳ 明朝" w:eastAsia="ＭＳ 明朝" w:hAnsi="ＭＳ 明朝" w:hint="eastAsia"/>
+        </w:rPr>
+        <w:t xml:space="preserve">　</w:t>
+      </w:r>
+      <w:r>
+        <w:rPr>
+          <w:rFonts w:ascii="ＭＳ 明朝" w:eastAsia="ＭＳ 明朝" w:hAnsi="ＭＳ 明朝" w:hint="eastAsia"/>
+        </w:rPr>
+        <w:t>なお、本フレームワークの構築において留意すべき点として、表</w:t>
+      </w:r>
+      <w:r>
+        <w:rPr>
+          <w:rFonts w:ascii="ＭＳ 明朝" w:eastAsia="ＭＳ 明朝" w:hAnsi="ＭＳ 明朝"/>
+        </w:rPr>
+        <w:t>3ではLiteral translationをMinimizationとAcceptanceの二箇所に配置している。これは、第4章の定量分析において直訳が特定の段階へ有意に偏る結果を示さなかった事実を反映したものである。すなわち、直訳という技法は文脈の適合性や読者の既有知識量といった外部要因によってその効果が左右される「可変的な性質」を内包していると言える。したがって、翻訳者が特定のDMIS段階への誘導を確実に制御しようとする戦略</w:t>
+      </w:r>
+      <w:r>
+        <w:rPr>
+          <w:rFonts w:ascii="ＭＳ 明朝" w:eastAsia="ＭＳ 明朝" w:hAnsi="ＭＳ 明朝" w:hint="eastAsia"/>
+        </w:rPr>
+        <w:t>的な状況においては、この不確実性を伴う直訳を避け、目的に応じて「</w:t>
+      </w:r>
+      <w:r>
+        <w:rPr>
+          <w:rFonts w:ascii="ＭＳ 明朝" w:eastAsia="ＭＳ 明朝" w:hAnsi="ＭＳ 明朝"/>
+        </w:rPr>
+        <w:t>Established equivalent」や「Borrowing」といった、結果の予測可能性が統計的に保証された技法を優先的に選択すべきであることが本モ</w:t>
+      </w:r>
+      <w:r>
+        <w:rPr>
+          <w:rFonts w:ascii="ＭＳ 明朝" w:eastAsia="ＭＳ 明朝" w:hAnsi="ＭＳ 明朝"/>
         </w:rPr>
         <w:lastRenderedPageBreak/>
-        <w:t>である。音写された語彙は</w:t>
-      </w:r>
-      <w:r>
-        <w:rPr>
-          <w:rFonts w:ascii="ＭＳ 明朝" w:eastAsia="ＭＳ 明朝" w:hAnsi="ＭＳ 明朝" w:hint="eastAsia"/>
-        </w:rPr>
-        <w:t>視覚的・聴覚的に強力な異化効果を発揮するが、補足情報が伴わない限り、読者の理解は表層的な差異の認知に留まることとなる。</w:t>
-      </w:r>
-    </w:p>
-    <w:p>
-      <w:pPr>
-        <w:ind w:firstLineChars="100" w:firstLine="210"/>
-        <w:rPr>
-          <w:rFonts w:ascii="ＭＳ 明朝" w:eastAsia="ＭＳ 明朝" w:hAnsi="ＭＳ 明朝"/>
-        </w:rPr>
-      </w:pPr>
-      <w:r>
-        <w:rPr>
-          <w:rFonts w:ascii="ＭＳ 明朝" w:eastAsia="ＭＳ 明朝" w:hAnsi="ＭＳ 明朝" w:hint="eastAsia"/>
-        </w:rPr>
-        <w:t>しかし、読者に自</w:t>
-      </w:r>
-      <w:r>
-        <w:rPr>
-          <w:rFonts w:ascii="ＭＳ 明朝" w:eastAsia="ＭＳ 明朝" w:hAnsi="ＭＳ 明朝" w:hint="eastAsia"/>
-        </w:rPr>
-        <w:t>文化</w:t>
-      </w:r>
-      <w:r>
-        <w:rPr>
-          <w:rFonts w:ascii="ＭＳ 明朝" w:eastAsia="ＭＳ 明朝" w:hAnsi="ＭＳ 明朝" w:hint="eastAsia"/>
-        </w:rPr>
-        <w:t>中心的な視点を一時的に離れさせ、その要素が本来の文化圏で持つ機能や文脈を論理的に共感・理解させたい</w:t>
-      </w:r>
-      <w:r>
-        <w:rPr>
-          <w:rFonts w:ascii="ＭＳ 明朝" w:eastAsia="ＭＳ 明朝" w:hAnsi="ＭＳ 明朝" w:hint="eastAsia"/>
-        </w:rPr>
-        <w:t>場合</w:t>
-      </w:r>
-      <w:r>
-        <w:rPr>
-          <w:rFonts w:ascii="ＭＳ 明朝" w:eastAsia="ＭＳ 明朝" w:hAnsi="ＭＳ 明朝" w:hint="eastAsia"/>
-        </w:rPr>
-        <w:t>、</w:t>
-      </w:r>
-      <w:r>
-        <w:rPr>
-          <w:rFonts w:ascii="ＭＳ 明朝" w:eastAsia="ＭＳ 明朝" w:hAnsi="ＭＳ 明朝"/>
-        </w:rPr>
-        <w:t>戦略は</w:t>
-      </w:r>
-      <w:r>
-        <w:rPr>
-          <w:rFonts w:ascii="ＭＳ 明朝" w:eastAsia="ＭＳ 明朝" w:hAnsi="ＭＳ 明朝" w:hint="eastAsia"/>
-        </w:rPr>
-        <w:t>A</w:t>
-      </w:r>
-      <w:r>
-        <w:rPr>
-          <w:rFonts w:ascii="ＭＳ 明朝" w:eastAsia="ＭＳ 明朝" w:hAnsi="ＭＳ 明朝"/>
-        </w:rPr>
-        <w:t>daptation</w:t>
-      </w:r>
-      <w:r>
-        <w:rPr>
-          <w:rFonts w:ascii="ＭＳ 明朝" w:eastAsia="ＭＳ 明朝" w:hAnsi="ＭＳ 明朝" w:hint="eastAsia"/>
-        </w:rPr>
-        <w:t>となる</w:t>
-      </w:r>
-      <w:r>
-        <w:rPr>
-          <w:rFonts w:ascii="ＭＳ 明朝" w:eastAsia="ＭＳ 明朝" w:hAnsi="ＭＳ 明朝"/>
-        </w:rPr>
-        <w:t>。この</w:t>
-      </w:r>
-      <w:r>
-        <w:rPr>
-          <w:rFonts w:ascii="ＭＳ 明朝" w:eastAsia="ＭＳ 明朝" w:hAnsi="ＭＳ 明朝" w:hint="eastAsia"/>
-        </w:rPr>
-        <w:t>段階を体験させる</w:t>
-      </w:r>
-      <w:r>
-        <w:rPr>
-          <w:rFonts w:ascii="ＭＳ 明朝" w:eastAsia="ＭＳ 明朝" w:hAnsi="ＭＳ 明朝"/>
-        </w:rPr>
-        <w:t>には、統計的にも唯一の有意な手段として導き出され</w:t>
-      </w:r>
-      <w:r>
-        <w:rPr>
-          <w:rFonts w:ascii="ＭＳ 明朝" w:eastAsia="ＭＳ 明朝" w:hAnsi="ＭＳ 明朝" w:hint="eastAsia"/>
-        </w:rPr>
-        <w:t>た</w:t>
-      </w:r>
-      <w:r>
-        <w:rPr>
-          <w:rFonts w:ascii="ＭＳ 明朝" w:eastAsia="ＭＳ 明朝" w:hAnsi="ＭＳ 明朝"/>
-        </w:rPr>
-        <w:t>Amplificationが</w:t>
-      </w:r>
-      <w:r>
-        <w:rPr>
-          <w:rFonts w:ascii="ＭＳ 明朝" w:eastAsia="ＭＳ 明朝" w:hAnsi="ＭＳ 明朝" w:hint="eastAsia"/>
-        </w:rPr>
-        <w:t>不可欠な翻訳技法</w:t>
-      </w:r>
-      <w:r>
-        <w:rPr>
-          <w:rFonts w:ascii="ＭＳ 明朝" w:eastAsia="ＭＳ 明朝" w:hAnsi="ＭＳ 明朝"/>
-        </w:rPr>
-        <w:t>となる。加筆や注釈という記述上のコストを敢えて払い、読者に積極的な学習を促すことによって初めて、統計的にも有意な確率で深い適応段階への誘導が可能となるのである。</w:t>
-      </w:r>
-    </w:p>
-    <w:p>
-      <w:pPr>
-        <w:rPr>
-          <w:rFonts w:ascii="ＭＳ 明朝" w:eastAsia="ＭＳ 明朝" w:hAnsi="ＭＳ 明朝"/>
-        </w:rPr>
-      </w:pPr>
-      <w:r>
-        <w:rPr>
-          <w:rFonts w:ascii="ＭＳ 明朝" w:eastAsia="ＭＳ 明朝" w:hAnsi="ＭＳ 明朝" w:hint="eastAsia"/>
-        </w:rPr>
-        <w:t xml:space="preserve">　</w:t>
-      </w:r>
-      <w:r>
-        <w:rPr>
-          <w:rFonts w:ascii="ＭＳ 明朝" w:eastAsia="ＭＳ 明朝" w:hAnsi="ＭＳ 明朝" w:hint="eastAsia"/>
-        </w:rPr>
-        <w:t>なお、本フレームワークの構築において留意すべき点として、表</w:t>
-      </w:r>
-      <w:r>
-        <w:rPr>
-          <w:rFonts w:ascii="ＭＳ 明朝" w:eastAsia="ＭＳ 明朝" w:hAnsi="ＭＳ 明朝"/>
-        </w:rPr>
-        <w:t>3ではLiteral translationをMinimizationとAcceptanceの二箇所に配置している。これは、第4章の定量分析において直訳が特定の段階へ有意に偏る結果を示さなかった事実を反映したものである。すなわち、直訳という技法は文脈の適合性や読者の既有知識量といった外部要因によってその効果が左右される「可変的な性質」を内包していると言える。したがって、翻訳者が特定のDMIS段階への誘導を確実に制御しようとする戦略</w:t>
-      </w:r>
-      <w:r>
-        <w:rPr>
-          <w:rFonts w:ascii="ＭＳ 明朝" w:eastAsia="ＭＳ 明朝" w:hAnsi="ＭＳ 明朝" w:hint="eastAsia"/>
-        </w:rPr>
-        <w:t>的な状況においては、この不確実性を伴う直訳を避け、目的に応じて「</w:t>
-      </w:r>
-      <w:r>
-        <w:rPr>
-          <w:rFonts w:ascii="ＭＳ 明朝" w:eastAsia="ＭＳ 明朝" w:hAnsi="ＭＳ 明朝"/>
-        </w:rPr>
-        <w:t>Established equivalent」や「Borrowing」といった、結果の予測可能性が統計的に保証された技法を優先的に選択すべきであることが本モデルの示唆するところである。</w:t>
-      </w:r>
-    </w:p>
-    <w:p>
-      <w:pPr>
-        <w:rPr>
-          <w:rFonts w:ascii="ＭＳ 明朝" w:eastAsia="ＭＳ 明朝" w:hAnsi="ＭＳ 明朝"/>
-        </w:rPr>
-      </w:pPr>
-    </w:p>
-    <w:p>
-      <w:pPr>
-        <w:rPr>
-          <w:rFonts w:ascii="ＭＳ 明朝" w:eastAsia="ＭＳ 明朝" w:hAnsi="ＭＳ 明朝" w:hint="eastAsia"/>
+        <w:t>デルの示唆するところである。</w:t>
+      </w:r>
+    </w:p>
+    <w:p>
+      <w:pPr>
+        <w:rPr>
+          <w:rFonts w:ascii="ＭＳ 明朝" w:eastAsia="ＭＳ 明朝" w:hAnsi="ＭＳ 明朝"/>
+        </w:rPr>
+      </w:pPr>
+    </w:p>
+    <w:p>
+      <w:pPr>
+        <w:rPr>
+          <w:rFonts w:ascii="ＭＳ 明朝" w:eastAsia="ＭＳ 明朝" w:hAnsi="ＭＳ 明朝"/>
         </w:rPr>
       </w:pPr>
     </w:p>
@@ -17483,6 +17305,7 @@
           <w:id w:val="-496876490"/>
           <w:citation/>
         </w:sdtPr>
+        <w:sdtEndPr/>
         <w:sdtContent>
           <w:r>
             <w:rPr>
@@ -17643,7 +17466,6 @@
         <w:rPr>
           <w:rFonts w:ascii="ＭＳ 明朝" w:eastAsia="ＭＳ 明朝" w:hAnsi="ＭＳ 明朝" w:hint="eastAsia"/>
         </w:rPr>
-        <w:lastRenderedPageBreak/>
         <w:t xml:space="preserve">　</w:t>
       </w:r>
       <w:r>
@@ -17680,7 +17502,7 @@
     <w:p>
       <w:pPr>
         <w:rPr>
-          <w:rFonts w:ascii="ＭＳ 明朝" w:eastAsia="ＭＳ 明朝" w:hAnsi="ＭＳ 明朝"/>
+          <w:rFonts w:ascii="ＭＳ 明朝" w:eastAsia="ＭＳ 明朝" w:hAnsi="ＭＳ 明朝" w:hint="eastAsia"/>
         </w:rPr>
       </w:pPr>
       <w:r>
@@ -17703,6 +17525,7 @@
           <w:id w:val="1461077195"/>
           <w:citation/>
         </w:sdtPr>
+        <w:sdtEndPr/>
         <w:sdtContent>
           <w:r>
             <w:rPr>
@@ -17756,25 +17579,30 @@
         </w:rPr>
         <w:t>Domestication）」と定義したが、本研究の結果は、近代小説の翻訳においてはこのドメスティケーションが支配的な規範として機能していることを定量的に裏付けるものである。Minimizationの多さは、翻訳による文化の喪失というよりも、作品の「文学的価値」と「没入感」を保護するための高度な戦略的判断の結果であると解釈すべきである。</w:t>
       </w:r>
-    </w:p>
-    <w:p>
-      <w:pPr>
-        <w:rPr>
-          <w:rFonts w:ascii="ＭＳ 明朝" w:eastAsia="ＭＳ 明朝" w:hAnsi="ＭＳ 明朝"/>
-        </w:rPr>
-      </w:pPr>
-    </w:p>
-    <w:p>
-      <w:pPr>
-        <w:rPr>
-          <w:rFonts w:ascii="ＭＳ 明朝" w:eastAsia="ＭＳ 明朝" w:hAnsi="ＭＳ 明朝"/>
-        </w:rPr>
-      </w:pPr>
-    </w:p>
-    <w:p>
-      <w:pPr>
-        <w:rPr>
-          <w:rFonts w:ascii="ＭＳ 明朝" w:eastAsia="ＭＳ 明朝" w:hAnsi="ＭＳ 明朝" w:hint="eastAsia"/>
+      <w:r>
+        <w:rPr>
+          <w:rFonts w:ascii="ＭＳ 明朝" w:eastAsia="ＭＳ 明朝" w:hAnsi="ＭＳ 明朝"/>
+        </w:rPr>
+        <w:t>ただし、この戦略には後述するような文化的固有性の透明化というトレードオフが存在する</w:t>
+      </w:r>
+      <w:r>
+        <w:rPr>
+          <w:rFonts w:ascii="ＭＳ 明朝" w:eastAsia="ＭＳ 明朝" w:hAnsi="ＭＳ 明朝" w:hint="eastAsia"/>
+        </w:rPr>
+        <w:t>。</w:t>
+      </w:r>
+    </w:p>
+    <w:p>
+      <w:pPr>
+        <w:rPr>
+          <w:rFonts w:ascii="ＭＳ 明朝" w:eastAsia="ＭＳ 明朝" w:hAnsi="ＭＳ 明朝"/>
+        </w:rPr>
+      </w:pPr>
+    </w:p>
+    <w:p>
+      <w:pPr>
+        <w:rPr>
+          <w:rFonts w:ascii="ＭＳ 明朝" w:eastAsia="ＭＳ 明朝" w:hAnsi="ＭＳ 明朝"/>
         </w:rPr>
       </w:pPr>
     </w:p>
@@ -17801,309 +17629,654 @@
         <w:rPr>
           <w:rFonts w:ascii="ＭＳ 明朝" w:eastAsia="ＭＳ 明朝" w:hAnsi="ＭＳ 明朝" w:hint="eastAsia"/>
         </w:rPr>
+        <w:t xml:space="preserve">　</w:t>
+      </w:r>
+      <w:r>
+        <w:rPr>
+          <w:rFonts w:ascii="ＭＳ 明朝" w:eastAsia="ＭＳ 明朝" w:hAnsi="ＭＳ 明朝"/>
+        </w:rPr>
+        <w:t>前節で論じたMinimizationの必然性は、一方で以下のような問題も内包している</w:t>
+      </w:r>
+      <w:r>
+        <w:rPr>
+          <w:rFonts w:ascii="ＭＳ 明朝" w:eastAsia="ＭＳ 明朝" w:hAnsi="ＭＳ 明朝" w:hint="eastAsia"/>
+        </w:rPr>
+        <w:t>。</w:t>
+      </w:r>
+      <w:r>
+        <w:rPr>
+          <w:rFonts w:ascii="ＭＳ 明朝" w:eastAsia="ＭＳ 明朝" w:hAnsi="ＭＳ 明朝" w:hint="eastAsia"/>
+        </w:rPr>
+        <w:t>第</w:t>
+      </w:r>
+      <w:r>
+        <w:rPr>
+          <w:rFonts w:ascii="ＭＳ 明朝" w:eastAsia="ＭＳ 明朝" w:hAnsi="ＭＳ 明朝"/>
+        </w:rPr>
+        <w:t>4章の分析結果において、近藤・McClellanの両訳者ともに最も多用していた翻訳技法は</w:t>
+      </w:r>
+      <w:r>
+        <w:rPr>
+          <w:rFonts w:ascii="ＭＳ 明朝" w:eastAsia="ＭＳ 明朝" w:hAnsi="ＭＳ 明朝"/>
+        </w:rPr>
+        <w:lastRenderedPageBreak/>
+        <w:t>Established equivalentであり、その割合は全体の約4割（近藤：42.1%、McClellan：40.8%）を占めていた。また、統計分析の結果、この技法は極めて高い確度（調整済み残差 9.23）で読者をMinimizationの段階へと導くことが示されている。なぜ、文学翻訳においてこれほどまでに定訳への置き換えが選好されるのか。そして、その選択が異文化受容の観点から持つ意味について考察する。</w:t>
+      </w:r>
+    </w:p>
+    <w:p>
+      <w:pPr>
+        <w:rPr>
+          <w:rFonts w:ascii="ＭＳ 明朝" w:eastAsia="ＭＳ 明朝" w:hAnsi="ＭＳ 明朝"/>
+        </w:rPr>
+      </w:pPr>
+      <w:r>
+        <w:rPr>
+          <w:rFonts w:ascii="ＭＳ 明朝" w:eastAsia="ＭＳ 明朝" w:hAnsi="ＭＳ 明朝" w:hint="eastAsia"/>
+        </w:rPr>
+        <w:t xml:space="preserve">　第一の要因として、辞書という</w:t>
+      </w:r>
+      <w:r>
+        <w:rPr>
+          <w:rFonts w:ascii="ＭＳ 明朝" w:eastAsia="ＭＳ 明朝" w:hAnsi="ＭＳ 明朝" w:hint="eastAsia"/>
+        </w:rPr>
+        <w:t>「</w:t>
+      </w:r>
+      <w:r>
+        <w:rPr>
+          <w:rFonts w:ascii="ＭＳ 明朝" w:eastAsia="ＭＳ 明朝" w:hAnsi="ＭＳ 明朝" w:hint="eastAsia"/>
+        </w:rPr>
+        <w:t>客観的な権威</w:t>
+      </w:r>
+      <w:r>
+        <w:rPr>
+          <w:rFonts w:ascii="ＭＳ 明朝" w:eastAsia="ＭＳ 明朝" w:hAnsi="ＭＳ 明朝" w:hint="eastAsia"/>
+        </w:rPr>
+        <w:t>」</w:t>
+      </w:r>
+      <w:r>
+        <w:rPr>
+          <w:rFonts w:ascii="ＭＳ 明朝" w:eastAsia="ＭＳ 明朝" w:hAnsi="ＭＳ 明朝" w:hint="eastAsia"/>
+        </w:rPr>
+        <w:t>の存在が挙げられる。</w:t>
+      </w:r>
+      <w:r>
+        <w:rPr>
+          <w:rFonts w:ascii="ＭＳ 明朝" w:eastAsia="ＭＳ 明朝" w:hAnsi="ＭＳ 明朝"/>
+        </w:rPr>
+        <w:t>Established equivalentは、辞書や用語集によって既に対訳として認知されている語彙を用いる技法である。翻訳者にとって、辞書にある訳語を選択することは、誤訳のリスクを回避し、翻訳の正当性を担保する安全な戦略である。特に『こころ』のような正統的な文学作品においては、奇をてらった訳語よりも、アカデミックに確立された語彙が好まれる傾向にあると考えられる。また、</w:t>
+      </w:r>
+      <w:r>
+        <w:rPr>
+          <w:rFonts w:ascii="ＭＳ 明朝" w:eastAsia="ＭＳ 明朝" w:hAnsi="ＭＳ 明朝"/>
+        </w:rPr>
+        <w:t>近藤</w:t>
+      </w:r>
+      <w:r>
+        <w:rPr>
+          <w:rFonts w:ascii="ＭＳ 明朝" w:eastAsia="ＭＳ 明朝" w:hAnsi="ＭＳ 明朝" w:hint="eastAsia"/>
+        </w:rPr>
+        <w:t>（</w:t>
+      </w:r>
+      <w:r>
+        <w:rPr>
+          <w:rFonts w:ascii="ＭＳ 明朝" w:eastAsia="ＭＳ 明朝" w:hAnsi="ＭＳ 明朝" w:hint="eastAsia"/>
+        </w:rPr>
+        <w:t>1941</w:t>
+      </w:r>
+      <w:r>
+        <w:rPr>
+          <w:rFonts w:ascii="ＭＳ 明朝" w:eastAsia="ＭＳ 明朝" w:hAnsi="ＭＳ 明朝"/>
+        </w:rPr>
+        <w:t>）</w:t>
+      </w:r>
+      <w:r>
+        <w:rPr>
+          <w:rFonts w:ascii="ＭＳ 明朝" w:eastAsia="ＭＳ 明朝" w:hAnsi="ＭＳ 明朝"/>
+        </w:rPr>
+        <w:t>の翻訳</w:t>
+      </w:r>
+      <w:r>
+        <w:rPr>
+          <w:rFonts w:ascii="ＭＳ 明朝" w:eastAsia="ＭＳ 明朝" w:hAnsi="ＭＳ 明朝"/>
+        </w:rPr>
+        <w:t>が先行し、</w:t>
+      </w:r>
+      <w:r>
+        <w:rPr>
+          <w:rFonts w:ascii="ＭＳ 明朝" w:eastAsia="ＭＳ 明朝" w:hAnsi="ＭＳ 明朝"/>
+        </w:rPr>
+        <w:t>McClellanの翻訳(1957)</w:t>
+      </w:r>
+      <w:r>
+        <w:rPr>
+          <w:rFonts w:ascii="ＭＳ 明朝" w:eastAsia="ＭＳ 明朝" w:hAnsi="ＭＳ 明朝"/>
+        </w:rPr>
+        <w:t>がそれに続くことを</w:t>
+      </w:r>
+      <w:r>
+        <w:rPr>
+          <w:rFonts w:ascii="ＭＳ 明朝" w:eastAsia="ＭＳ 明朝" w:hAnsi="ＭＳ 明朝" w:hint="eastAsia"/>
+        </w:rPr>
+        <w:t>考慮すると、興味深い循環が見えてくる。先行する優れた翻訳が「定訳」としての地位を確立し、後の辞書編纂や語彙選定に影響を与える。</w:t>
+      </w:r>
+      <w:r>
+        <w:rPr>
+          <w:rFonts w:ascii="ＭＳ 明朝" w:eastAsia="ＭＳ 明朝" w:hAnsi="ＭＳ 明朝"/>
+        </w:rPr>
+        <w:t>そして、その辞書に依拠した後続の翻訳が、さらにその定訳を強化する。こうした相互補完的な循環を経て、現代の辞書は膨大な数の優れた翻訳の蓄積による集合知として機能していると推測される。</w:t>
+      </w:r>
+    </w:p>
+    <w:p>
+      <w:pPr>
+        <w:rPr>
+          <w:rFonts w:ascii="ＭＳ 明朝" w:eastAsia="ＭＳ 明朝" w:hAnsi="ＭＳ 明朝"/>
+        </w:rPr>
+      </w:pPr>
+      <w:r>
+        <w:rPr>
+          <w:rFonts w:ascii="ＭＳ 明朝" w:eastAsia="ＭＳ 明朝" w:hAnsi="ＭＳ 明朝" w:hint="eastAsia"/>
+        </w:rPr>
+        <w:t xml:space="preserve">　こうした定訳への依存は、翻訳実践としては合理的である。しかし、異文化理解という観点から見た場合、この「定訳」への依存は問題</w:t>
+      </w:r>
+      <w:r>
+        <w:rPr>
+          <w:rFonts w:ascii="ＭＳ 明朝" w:eastAsia="ＭＳ 明朝" w:hAnsi="ＭＳ 明朝" w:hint="eastAsia"/>
+        </w:rPr>
+        <w:t>を</w:t>
+      </w:r>
+      <w:r>
+        <w:rPr>
+          <w:rFonts w:ascii="ＭＳ 明朝" w:eastAsia="ＭＳ 明朝" w:hAnsi="ＭＳ 明朝" w:hint="eastAsia"/>
+        </w:rPr>
+        <w:t>含んでいる</w:t>
+      </w:r>
+      <w:r>
+        <w:rPr>
+          <w:rFonts w:ascii="ＭＳ 明朝" w:eastAsia="ＭＳ 明朝" w:hAnsi="ＭＳ 明朝" w:hint="eastAsia"/>
+        </w:rPr>
+        <w:t>。それは「等価の幻想</w:t>
+      </w:r>
+      <w:r>
+        <w:rPr>
+          <w:rFonts w:ascii="ＭＳ 明朝" w:eastAsia="ＭＳ 明朝" w:hAnsi="ＭＳ 明朝"/>
+        </w:rPr>
+        <w:t>」とも呼ぶべき現象である。Established equivalentによって選ばれた訳語は、あくまで言語的なレベルでの等価性が保証されているに過ぎず、その語が内包する文化的・情緒的なニュアンスは、しばしば等価性を欠くためである。本研究で分析した「書生」の事例はこの問題を端的に示している。両訳者はこれを「student」という英語圏で確立された定訳へと置き換えて</w:t>
+      </w:r>
+      <w:r>
+        <w:rPr>
+          <w:rFonts w:ascii="ＭＳ 明朝" w:eastAsia="ＭＳ 明朝" w:hAnsi="ＭＳ 明朝" w:hint="eastAsia"/>
+        </w:rPr>
+        <w:t>おり、翻訳技法はEstablished equivalent、DMISはMinimizationに分類された。</w:t>
+      </w:r>
+      <w:r>
+        <w:rPr>
+          <w:rFonts w:ascii="ＭＳ 明朝" w:eastAsia="ＭＳ 明朝" w:hAnsi="ＭＳ 明朝"/>
+        </w:rPr>
+        <w:t>辞書的に</w:t>
+      </w:r>
+      <w:r>
+        <w:rPr>
+          <w:rFonts w:ascii="ＭＳ 明朝" w:eastAsia="ＭＳ 明朝" w:hAnsi="ＭＳ 明朝" w:hint="eastAsia"/>
+        </w:rPr>
+        <w:t>この選択は妥当</w:t>
+      </w:r>
+      <w:r>
+        <w:rPr>
+          <w:rFonts w:ascii="ＭＳ 明朝" w:eastAsia="ＭＳ 明朝" w:hAnsi="ＭＳ 明朝"/>
+        </w:rPr>
+        <w:t>であり、読者も違和感なく受容できる。しかし、明治期の「書生」という言葉には、単に「学校で学ぶ人」という属性を超えた意味がある。他家に寄宿して家事を手伝いながら勉学に励むという特有の生活様式や、立身出世を目指す若者特有の社会的モラトリアムといった、当時の日本固有の文脈が色濃く反映されているのである。これを「student」と訳すことは、そうした文化的・歴史的背景を削ぎ落とし、「学ぶ人」という普遍的かつ一般的なカテゴリへと希薄化</w:t>
+      </w:r>
+      <w:r>
+        <w:rPr>
+          <w:rFonts w:ascii="ＭＳ 明朝" w:eastAsia="ＭＳ 明朝" w:hAnsi="ＭＳ 明朝" w:hint="eastAsia"/>
+        </w:rPr>
+        <w:t>させる行為に他ならない。</w:t>
+      </w:r>
+    </w:p>
+    <w:p>
+      <w:pPr>
+        <w:rPr>
+          <w:rFonts w:ascii="ＭＳ 明朝" w:eastAsia="ＭＳ 明朝" w:hAnsi="ＭＳ 明朝"/>
+        </w:rPr>
+      </w:pPr>
+      <w:r>
+        <w:rPr>
+          <w:rFonts w:ascii="ＭＳ 明朝" w:eastAsia="ＭＳ 明朝" w:hAnsi="ＭＳ 明朝" w:hint="eastAsia"/>
+        </w:rPr>
+        <w:t xml:space="preserve">　つまり</w:t>
+      </w:r>
+      <w:r>
+        <w:rPr>
+          <w:rFonts w:ascii="ＭＳ 明朝" w:eastAsia="ＭＳ 明朝" w:hAnsi="ＭＳ 明朝"/>
+        </w:rPr>
+        <w:t>Established equivalentは、形式上は等価性を謳っているが、機能としては、異文化の特殊な概念を自文化の既知の枠組みへと同化させる役割を果たしている場合もある。読者はstudentという言葉を通じて物語をスムーズに理解するが、それは原語の「書生」が持つ文化的固有性が透明化された結果として成立している理解に過ぎない。定訳の多用によってもたらされるMinimizationの支配は、読者を混乱から守る一方で、深い異文化体験の機会を制限している可能性がある。</w:t>
+      </w:r>
+    </w:p>
+    <w:p>
+      <w:pPr>
+        <w:rPr>
+          <w:rFonts w:ascii="ＭＳ 明朝" w:eastAsia="ＭＳ 明朝" w:hAnsi="ＭＳ 明朝"/>
+        </w:rPr>
+      </w:pPr>
+    </w:p>
+    <w:p>
+      <w:pPr>
+        <w:rPr>
+          <w:rFonts w:ascii="ＭＳ 明朝" w:eastAsia="ＭＳ 明朝" w:hAnsi="ＭＳ 明朝"/>
+        </w:rPr>
+      </w:pPr>
+      <w:r>
+        <w:rPr>
+          <w:rFonts w:ascii="ＭＳ 明朝" w:eastAsia="ＭＳ 明朝" w:hAnsi="ＭＳ 明朝" w:hint="eastAsia"/>
+        </w:rPr>
+        <w:t>5.</w:t>
+      </w:r>
+      <w:r>
+        <w:rPr>
+          <w:rFonts w:ascii="ＭＳ 明朝" w:eastAsia="ＭＳ 明朝" w:hAnsi="ＭＳ 明朝" w:hint="eastAsia"/>
+        </w:rPr>
+        <w:t>4</w:t>
+      </w:r>
+      <w:r>
+        <w:rPr>
+          <w:rFonts w:ascii="ＭＳ 明朝" w:eastAsia="ＭＳ 明朝" w:hAnsi="ＭＳ 明朝" w:hint="eastAsia"/>
+        </w:rPr>
+        <w:t xml:space="preserve"> </w:t>
+      </w:r>
+      <w:r>
+        <w:rPr>
+          <w:rFonts w:ascii="ＭＳ 明朝" w:eastAsia="ＭＳ 明朝" w:hAnsi="ＭＳ 明朝"/>
+        </w:rPr>
+        <w:t>翻訳技法の選択に見られるアプローチの差異</w:t>
+      </w:r>
+    </w:p>
+    <w:p>
+      <w:pPr>
+        <w:rPr>
+          <w:rFonts w:ascii="ＭＳ 明朝" w:eastAsia="ＭＳ 明朝" w:hAnsi="ＭＳ 明朝"/>
+        </w:rPr>
+      </w:pPr>
+      <w:r>
+        <w:rPr>
+          <w:rFonts w:ascii="ＭＳ 明朝" w:eastAsia="ＭＳ 明朝" w:hAnsi="ＭＳ 明朝"/>
+        </w:rPr>
+        <w:lastRenderedPageBreak/>
+        <w:t xml:space="preserve">　</w:t>
+      </w:r>
+      <w:r>
+        <w:rPr>
+          <w:rFonts w:ascii="ＭＳ 明朝" w:eastAsia="ＭＳ 明朝" w:hAnsi="ＭＳ 明朝" w:hint="eastAsia"/>
+        </w:rPr>
+        <w:t>こうした全体傾向の中で、</w:t>
+      </w:r>
+      <w:r>
+        <w:rPr>
+          <w:rFonts w:ascii="ＭＳ 明朝" w:eastAsia="ＭＳ 明朝" w:hAnsi="ＭＳ 明朝" w:hint="eastAsia"/>
+        </w:rPr>
+        <w:t>両訳者には興味深い個別差異も観察された。</w:t>
+      </w:r>
+      <w:r>
+        <w:rPr>
+          <w:rFonts w:ascii="ＭＳ 明朝" w:eastAsia="ＭＳ 明朝" w:hAnsi="ＭＳ 明朝"/>
+        </w:rPr>
+        <w:t>両訳者の翻訳技法選択には高い類似性が見られたものの、情報の増減に関わる技法においては対照的な傾向が観察された。具体的には、近藤はAmplificationの使用率が相対的に高く、McClellanはReductionの使用率が高いという点である。この定量的な差異は、両訳文が志向する</w:t>
+      </w:r>
+      <w:r>
+        <w:rPr>
+          <w:rFonts w:ascii="ＭＳ 明朝" w:eastAsia="ＭＳ 明朝" w:hAnsi="ＭＳ 明朝" w:hint="eastAsia"/>
+        </w:rPr>
+        <w:t>「</w:t>
+      </w:r>
+      <w:r>
+        <w:rPr>
+          <w:rFonts w:ascii="ＭＳ 明朝" w:eastAsia="ＭＳ 明朝" w:hAnsi="ＭＳ 明朝"/>
+        </w:rPr>
+        <w:t>情報の粒度</w:t>
+      </w:r>
+      <w:r>
+        <w:rPr>
+          <w:rFonts w:ascii="ＭＳ 明朝" w:eastAsia="ＭＳ 明朝" w:hAnsi="ＭＳ 明朝" w:hint="eastAsia"/>
+        </w:rPr>
+        <w:t>」</w:t>
+      </w:r>
+      <w:r>
+        <w:rPr>
+          <w:rFonts w:ascii="ＭＳ 明朝" w:eastAsia="ＭＳ 明朝" w:hAnsi="ＭＳ 明朝"/>
+        </w:rPr>
+        <w:t>と</w:t>
+      </w:r>
+      <w:r>
+        <w:rPr>
+          <w:rFonts w:ascii="ＭＳ 明朝" w:eastAsia="ＭＳ 明朝" w:hAnsi="ＭＳ 明朝" w:hint="eastAsia"/>
+        </w:rPr>
+        <w:t>「</w:t>
+      </w:r>
+      <w:r>
+        <w:rPr>
+          <w:rFonts w:ascii="ＭＳ 明朝" w:eastAsia="ＭＳ 明朝" w:hAnsi="ＭＳ 明朝"/>
+        </w:rPr>
+        <w:t>読みやすさのバランス</w:t>
+      </w:r>
+      <w:r>
+        <w:rPr>
+          <w:rFonts w:ascii="ＭＳ 明朝" w:eastAsia="ＭＳ 明朝" w:hAnsi="ＭＳ 明朝" w:hint="eastAsia"/>
+        </w:rPr>
+        <w:t>」</w:t>
+      </w:r>
+      <w:r>
+        <w:rPr>
+          <w:rFonts w:ascii="ＭＳ 明朝" w:eastAsia="ＭＳ 明朝" w:hAnsi="ＭＳ 明朝"/>
+        </w:rPr>
+        <w:t>が異なっていることを示唆している。</w:t>
+      </w:r>
+    </w:p>
+    <w:p>
+      <w:pPr>
+        <w:rPr>
+          <w:rFonts w:ascii="ＭＳ 明朝" w:eastAsia="ＭＳ 明朝" w:hAnsi="ＭＳ 明朝"/>
+        </w:rPr>
+      </w:pPr>
+      <w:r>
+        <w:rPr>
+          <w:rFonts w:ascii="ＭＳ 明朝" w:eastAsia="ＭＳ 明朝" w:hAnsi="ＭＳ 明朝"/>
+        </w:rPr>
+        <w:t xml:space="preserve">　日本語ネイティブである近藤の訳文には、原語の文脈を言語化して補足する傾向が見られる。近藤の翻訳では、原文に含まれる文化的要素に対し、単なる定訳の提示に留まらず、その意味や背景を加筆（Amplification）によって明示化する事例が散見された。このアプローチは、ハイコンテクストな日本文化の要素を、読者が論理的に理解（Adaptation）できるように情報の解像度を高めようとする</w:t>
+      </w:r>
+      <w:r>
+        <w:rPr>
+          <w:rFonts w:ascii="ＭＳ 明朝" w:eastAsia="ＭＳ 明朝" w:hAnsi="ＭＳ 明朝" w:hint="eastAsia"/>
+        </w:rPr>
+        <w:t>、</w:t>
+      </w:r>
+      <w:r>
+        <w:rPr>
+          <w:rFonts w:ascii="ＭＳ 明朝" w:eastAsia="ＭＳ 明朝" w:hAnsi="ＭＳ 明朝"/>
+        </w:rPr>
+        <w:t>記述的・解説的な志向が強いと解釈できる。</w:t>
+      </w:r>
+    </w:p>
+    <w:p>
+      <w:pPr>
+        <w:rPr>
+          <w:rFonts w:ascii="ＭＳ 明朝" w:eastAsia="ＭＳ 明朝" w:hAnsi="ＭＳ 明朝"/>
+        </w:rPr>
+      </w:pPr>
+      <w:r>
+        <w:rPr>
+          <w:rFonts w:ascii="ＭＳ 明朝" w:eastAsia="ＭＳ 明朝" w:hAnsi="ＭＳ 明朝"/>
+        </w:rPr>
+        <w:t xml:space="preserve">　対照的に、英語ネイティブであるMcClellanの訳文には、英文としての流暢さを優先する傾向が見られる。McClellanのデータにおいてReduction（削除）の割合が高いことは、物語の主筋に直接関与しない細部の文化的要素や、英語の文脈において冗長となりうる情報を整理する判断がなされた結果と考えられる。このアプローチは、個々の語彙の厳密な説明よりも、英語の小説としての自然な流れや読者の没入感を維持することを重視した、流暢性志向の表れであると推測される。</w:t>
+      </w:r>
+    </w:p>
+    <w:p>
+      <w:pPr>
+        <w:rPr>
+          <w:rFonts w:ascii="ＭＳ 明朝" w:eastAsia="ＭＳ 明朝" w:hAnsi="ＭＳ 明朝"/>
+        </w:rPr>
+      </w:pPr>
+      <w:r>
+        <w:rPr>
+          <w:rFonts w:ascii="ＭＳ 明朝" w:eastAsia="ＭＳ 明朝" w:hAnsi="ＭＳ 明朝"/>
+        </w:rPr>
+        <w:t xml:space="preserve">　もちろん、こうした差異は翻訳者個人の文体的な好みや、翻訳された時代の規範にも影響されるものである。しかし、結果として近藤訳は読者に深い文化理解（Adaptation）の機会をより多く提供し、McClellan訳はスムーズな読書体験（Minimization/Denial）を提供するという、異なる読書体験を創出している事実は、4.1.2節のDMIS分析の結果とも合致している。</w:t>
+      </w:r>
+      <w:r>
+        <w:rPr>
+          <w:rFonts w:ascii="ＭＳ 明朝" w:eastAsia="ＭＳ 明朝" w:hAnsi="ＭＳ 明朝" w:hint="eastAsia"/>
+        </w:rPr>
+        <w:t>この両者の差異は、次節で論じる翻訳における根本的なトレードオフの異なる解決策として理解できる</w:t>
+      </w:r>
+      <w:r>
+        <w:rPr>
+          <w:rFonts w:ascii="ＭＳ 明朝" w:eastAsia="ＭＳ 明朝" w:hAnsi="ＭＳ 明朝" w:hint="eastAsia"/>
+        </w:rPr>
+        <w:t>。</w:t>
+      </w:r>
+    </w:p>
+    <w:p>
+      <w:pPr>
+        <w:rPr>
+          <w:rFonts w:ascii="ＭＳ 明朝" w:eastAsia="ＭＳ 明朝" w:hAnsi="ＭＳ 明朝"/>
+        </w:rPr>
+      </w:pPr>
+    </w:p>
+    <w:p>
+      <w:pPr>
+        <w:rPr>
+          <w:rFonts w:ascii="ＭＳ 明朝" w:eastAsia="ＭＳ 明朝" w:hAnsi="ＭＳ 明朝"/>
+        </w:rPr>
+      </w:pPr>
+      <w:r>
+        <w:rPr>
+          <w:rFonts w:ascii="ＭＳ 明朝" w:eastAsia="ＭＳ 明朝" w:hAnsi="ＭＳ 明朝" w:hint="eastAsia"/>
+        </w:rPr>
+        <w:t>5.5</w:t>
+      </w:r>
+      <w:r>
+        <w:rPr>
+          <w:rFonts w:ascii="ＭＳ 明朝" w:eastAsia="ＭＳ 明朝" w:hAnsi="ＭＳ 明朝" w:hint="eastAsia"/>
+        </w:rPr>
+        <w:t>「読みやすさ」と「異文化理解」のトレードオフ</w:t>
+      </w:r>
+    </w:p>
+    <w:p>
+      <w:pPr>
+        <w:ind w:firstLineChars="100" w:firstLine="210"/>
+        <w:rPr>
+          <w:rFonts w:ascii="ＭＳ 明朝" w:eastAsia="ＭＳ 明朝" w:hAnsi="ＭＳ 明朝" w:hint="eastAsia"/>
+        </w:rPr>
+      </w:pPr>
+      <w:r>
+        <w:rPr>
+          <w:rFonts w:ascii="ＭＳ 明朝" w:eastAsia="ＭＳ 明朝" w:hAnsi="ＭＳ 明朝" w:hint="eastAsia"/>
+        </w:rPr>
+        <w:t>本章での考察を通じて、翻訳における戦略的決定が、二律背反する要素のバランスの上に成り立っていることが明らかとなった。最後に、本研究の総括として、「読みやすさ（没入感）」と「異文化理解（学習）」の間に存在するトレードオフの関係性について論じる。</w:t>
+      </w:r>
+    </w:p>
+    <w:p>
+      <w:pPr>
+        <w:rPr>
+          <w:rFonts w:ascii="ＭＳ 明朝" w:eastAsia="ＭＳ 明朝" w:hAnsi="ＭＳ 明朝" w:hint="eastAsia"/>
+        </w:rPr>
+      </w:pPr>
+      <w:r>
+        <w:rPr>
+          <w:rFonts w:ascii="ＭＳ 明朝" w:eastAsia="ＭＳ 明朝" w:hAnsi="ＭＳ 明朝" w:hint="eastAsia"/>
+        </w:rPr>
         <w:t xml:space="preserve">　第</w:t>
       </w:r>
       <w:r>
         <w:rPr>
           <w:rFonts w:ascii="ＭＳ 明朝" w:eastAsia="ＭＳ 明朝" w:hAnsi="ＭＳ 明朝"/>
         </w:rPr>
-        <w:t>4章の分析結果において、近藤・McClellanの両訳者ともに最も多用していた翻訳技法はEstablished equivalentであり、その割合は全体の約4割（近藤：42.1%、McClellan：40.8%）を占めていた。また、統計分析の結果、この技法は極めて高い確度（調整済み残差 9.23）で読者をMinimizationの段階へと導くことが示されている。なぜ、文学翻訳においてこれほどまでに定訳への置き換えが選好されるのか。そして、その選択が異文化受容の観点から持つ意味について考察する。</w:t>
-      </w:r>
-    </w:p>
-    <w:p>
-      <w:pPr>
-        <w:rPr>
-          <w:rFonts w:ascii="ＭＳ 明朝" w:eastAsia="ＭＳ 明朝" w:hAnsi="ＭＳ 明朝"/>
-        </w:rPr>
-      </w:pPr>
-      <w:r>
-        <w:rPr>
-          <w:rFonts w:ascii="ＭＳ 明朝" w:eastAsia="ＭＳ 明朝" w:hAnsi="ＭＳ 明朝" w:hint="eastAsia"/>
-        </w:rPr>
-        <w:t xml:space="preserve">　第一の要因として、辞書という</w:t>
-      </w:r>
-      <w:r>
-        <w:rPr>
-          <w:rFonts w:ascii="ＭＳ 明朝" w:eastAsia="ＭＳ 明朝" w:hAnsi="ＭＳ 明朝" w:hint="eastAsia"/>
-        </w:rPr>
-        <w:t>「</w:t>
-      </w:r>
-      <w:r>
-        <w:rPr>
-          <w:rFonts w:ascii="ＭＳ 明朝" w:eastAsia="ＭＳ 明朝" w:hAnsi="ＭＳ 明朝" w:hint="eastAsia"/>
-        </w:rPr>
-        <w:t>客観的な権威</w:t>
-      </w:r>
-      <w:r>
-        <w:rPr>
-          <w:rFonts w:ascii="ＭＳ 明朝" w:eastAsia="ＭＳ 明朝" w:hAnsi="ＭＳ 明朝" w:hint="eastAsia"/>
-        </w:rPr>
-        <w:t>」</w:t>
-      </w:r>
-      <w:r>
-        <w:rPr>
-          <w:rFonts w:ascii="ＭＳ 明朝" w:eastAsia="ＭＳ 明朝" w:hAnsi="ＭＳ 明朝" w:hint="eastAsia"/>
-        </w:rPr>
-        <w:t>の存在が挙げられる。</w:t>
-      </w:r>
-      <w:r>
-        <w:rPr>
-          <w:rFonts w:ascii="ＭＳ 明朝" w:eastAsia="ＭＳ 明朝" w:hAnsi="ＭＳ 明朝"/>
-        </w:rPr>
-        <w:t>Established equivalentは、辞書や用語集によって既に対訳として認知されている語彙を用いる技法である。翻訳者にとって、辞書にある訳語を選択することは、誤訳のリスクを回避し、翻訳の正当性を担保する安全な戦略である。特に『こころ』のような正統的な文学作品においては、奇をてらった訳語よりも、アカデミックに確立された語彙が好まれる傾向にあると考えられる。また、</w:t>
-      </w:r>
-      <w:r>
-        <w:rPr>
-          <w:rFonts w:ascii="ＭＳ 明朝" w:eastAsia="ＭＳ 明朝" w:hAnsi="ＭＳ 明朝"/>
-        </w:rPr>
-        <w:t>近藤</w:t>
-      </w:r>
-      <w:r>
-        <w:rPr>
-          <w:rFonts w:ascii="ＭＳ 明朝" w:eastAsia="ＭＳ 明朝" w:hAnsi="ＭＳ 明朝" w:hint="eastAsia"/>
-        </w:rPr>
-        <w:t>（</w:t>
-      </w:r>
-      <w:r>
-        <w:rPr>
-          <w:rFonts w:ascii="ＭＳ 明朝" w:eastAsia="ＭＳ 明朝" w:hAnsi="ＭＳ 明朝" w:hint="eastAsia"/>
-        </w:rPr>
-        <w:t>1941</w:t>
-      </w:r>
-      <w:r>
-        <w:rPr>
-          <w:rFonts w:ascii="ＭＳ 明朝" w:eastAsia="ＭＳ 明朝" w:hAnsi="ＭＳ 明朝"/>
-        </w:rPr>
-        <w:t>）</w:t>
-      </w:r>
-      <w:r>
-        <w:rPr>
-          <w:rFonts w:ascii="ＭＳ 明朝" w:eastAsia="ＭＳ 明朝" w:hAnsi="ＭＳ 明朝"/>
-        </w:rPr>
-        <w:t>の翻訳</w:t>
-      </w:r>
-      <w:r>
-        <w:rPr>
-          <w:rFonts w:ascii="ＭＳ 明朝" w:eastAsia="ＭＳ 明朝" w:hAnsi="ＭＳ 明朝"/>
-        </w:rPr>
-        <w:t>が先行し、</w:t>
-      </w:r>
-      <w:r>
-        <w:rPr>
-          <w:rFonts w:ascii="ＭＳ 明朝" w:eastAsia="ＭＳ 明朝" w:hAnsi="ＭＳ 明朝"/>
-        </w:rPr>
-        <w:t>McClellanの翻訳(1957)</w:t>
-      </w:r>
-      <w:r>
-        <w:rPr>
-          <w:rFonts w:ascii="ＭＳ 明朝" w:eastAsia="ＭＳ 明朝" w:hAnsi="ＭＳ 明朝"/>
-        </w:rPr>
-        <w:t>がそれに続くことを</w:t>
-      </w:r>
-      <w:r>
-        <w:rPr>
-          <w:rFonts w:ascii="ＭＳ 明朝" w:eastAsia="ＭＳ 明朝" w:hAnsi="ＭＳ 明朝" w:hint="eastAsia"/>
-        </w:rPr>
-        <w:t>考慮すると、興味深い循環が見えてくる。先行する優れた翻訳が「定訳」としての地位を確立し、後の辞書編纂や語彙選定に影響を与える。</w:t>
-      </w:r>
-      <w:r>
-        <w:rPr>
-          <w:rFonts w:ascii="ＭＳ 明朝" w:eastAsia="ＭＳ 明朝" w:hAnsi="ＭＳ 明朝"/>
-        </w:rPr>
-        <w:t>そして、その辞書に依拠した後続の翻訳が、さらにその定訳を強化する。こうした相互補完的な循環を経て、現代の辞書は膨大な数の優れた翻訳の蓄積による集合知として機能していると推測される。</w:t>
-      </w:r>
-    </w:p>
-    <w:p>
-      <w:pPr>
-        <w:rPr>
-          <w:rFonts w:ascii="ＭＳ 明朝" w:eastAsia="ＭＳ 明朝" w:hAnsi="ＭＳ 明朝"/>
-        </w:rPr>
-      </w:pPr>
-      <w:r>
-        <w:rPr>
-          <w:rFonts w:ascii="ＭＳ 明朝" w:eastAsia="ＭＳ 明朝" w:hAnsi="ＭＳ 明朝" w:hint="eastAsia"/>
-        </w:rPr>
-        <w:t xml:space="preserve">　こうした定訳への依存は、翻訳実践としては合理的である。しかし、異文化理解という観点から見た場合、この「定訳」への依存は問題</w:t>
-      </w:r>
-      <w:r>
-        <w:rPr>
-          <w:rFonts w:ascii="ＭＳ 明朝" w:eastAsia="ＭＳ 明朝" w:hAnsi="ＭＳ 明朝" w:hint="eastAsia"/>
-        </w:rPr>
-        <w:t>を</w:t>
-      </w:r>
-      <w:r>
-        <w:rPr>
-          <w:rFonts w:ascii="ＭＳ 明朝" w:eastAsia="ＭＳ 明朝" w:hAnsi="ＭＳ 明朝" w:hint="eastAsia"/>
-        </w:rPr>
-        <w:t>含んでいる</w:t>
-      </w:r>
-      <w:r>
-        <w:rPr>
-          <w:rFonts w:ascii="ＭＳ 明朝" w:eastAsia="ＭＳ 明朝" w:hAnsi="ＭＳ 明朝" w:hint="eastAsia"/>
-        </w:rPr>
-        <w:t>。それは「等価の幻想</w:t>
-      </w:r>
-      <w:r>
-        <w:rPr>
-          <w:rFonts w:ascii="ＭＳ 明朝" w:eastAsia="ＭＳ 明朝" w:hAnsi="ＭＳ 明朝"/>
-        </w:rPr>
-        <w:t>」とも呼ぶべき現象である。Established equivalentによって選ばれた訳語は、あくまで言語的なレベルでの等価性が保証されているに過ぎず、その語が内包する文化的・情緒的なニュアンスは、しばしば等価性を欠くためである。本研究で分析した「書生」の事例はこの問題を端的に示している。両訳者はこれを「student」という英語圏で確立された定訳へと置き換え</w:t>
+        <w:t>4章の統計分析（4.2.2項）では、読者を深い異文化理解であるAdaptationの段階へ導くためには、戦術としてAmplification（加筆・注釈）の介入が不可欠であるという結果が示された。しかし、小説というテキスト形式において、このAmplificationは「諸刃の剣」である。 注釈や詳細な説明的加筆は、必然的にテキストの分量を増大させる。また、注釈への参照は読者に視線の移動を強いることになり、物語世界への没入（Immersion）を物理的かつ認知的に中断させる要因となる。すなわち、読者に深</w:t>
+      </w:r>
+      <w:r>
+        <w:rPr>
+          <w:rFonts w:ascii="ＭＳ 明朝" w:eastAsia="ＭＳ 明朝" w:hAnsi="ＭＳ 明朝" w:hint="eastAsia"/>
+        </w:rPr>
+        <w:t>い理解を提供しようとすればするほど、小説本来の機能である「物語への没入体験」は阻害されるという、負の相関関係が存在するのである。</w:t>
+      </w:r>
+    </w:p>
+    <w:p>
+      <w:pPr>
+        <w:rPr>
+          <w:rFonts w:ascii="ＭＳ 明朝" w:eastAsia="ＭＳ 明朝" w:hAnsi="ＭＳ 明朝" w:hint="eastAsia"/>
+        </w:rPr>
+      </w:pPr>
+      <w:r>
+        <w:rPr>
+          <w:rFonts w:ascii="ＭＳ 明朝" w:eastAsia="ＭＳ 明朝" w:hAnsi="ＭＳ 明朝" w:hint="eastAsia"/>
+        </w:rPr>
+        <w:t xml:space="preserve">　したがって、作中に登場するすべての異文化要素に対して</w:t>
+      </w:r>
+      <w:r>
+        <w:rPr>
+          <w:rFonts w:ascii="ＭＳ 明朝" w:eastAsia="ＭＳ 明朝" w:hAnsi="ＭＳ 明朝"/>
+        </w:rPr>
+        <w:t>Adaptation（深い理解）を目</w:t>
       </w:r>
       <w:r>
         <w:rPr>
           <w:rFonts w:ascii="ＭＳ 明朝" w:eastAsia="ＭＳ 明朝" w:hAnsi="ＭＳ 明朝"/>
         </w:rPr>
         <w:lastRenderedPageBreak/>
-        <w:t>ている。辞書的に</w:t>
-      </w:r>
-      <w:r>
-        <w:rPr>
-          <w:rFonts w:ascii="ＭＳ 明朝" w:eastAsia="ＭＳ 明朝" w:hAnsi="ＭＳ 明朝" w:hint="eastAsia"/>
-        </w:rPr>
-        <w:t>この選択は妥当</w:t>
-      </w:r>
-      <w:r>
-        <w:rPr>
-          <w:rFonts w:ascii="ＭＳ 明朝" w:eastAsia="ＭＳ 明朝" w:hAnsi="ＭＳ 明朝"/>
-        </w:rPr>
-        <w:t>であり、読者も違和感なく受容できる。しかし、明治期の「書生」という言葉には、単に「学校で学ぶ人」という属性を超えた意味がある。他家に寄宿して家事を手伝いながら勉学に励むという特有の生活様式や、立身出世を目指す若者特有の社会的モラトリアムといった、当時の日本固有の文脈が色濃く反映されているのである。これを「student」と訳すことは、そうした文化的・歴史的背景を削ぎ落とし、「学ぶ人」という普遍的かつ一般的なカテゴリへと希薄化</w:t>
-      </w:r>
-      <w:r>
-        <w:rPr>
-          <w:rFonts w:ascii="ＭＳ 明朝" w:eastAsia="ＭＳ 明朝" w:hAnsi="ＭＳ 明朝" w:hint="eastAsia"/>
-        </w:rPr>
-        <w:t>させる行為に他ならない。</w:t>
-      </w:r>
-    </w:p>
-    <w:p>
-      <w:pPr>
-        <w:rPr>
-          <w:rFonts w:ascii="ＭＳ 明朝" w:eastAsia="ＭＳ 明朝" w:hAnsi="ＭＳ 明朝"/>
-        </w:rPr>
-      </w:pPr>
-      <w:r>
-        <w:rPr>
-          <w:rFonts w:ascii="ＭＳ 明朝" w:eastAsia="ＭＳ 明朝" w:hAnsi="ＭＳ 明朝" w:hint="eastAsia"/>
-        </w:rPr>
-        <w:t xml:space="preserve">　つまり</w:t>
-      </w:r>
-      <w:r>
-        <w:rPr>
-          <w:rFonts w:ascii="ＭＳ 明朝" w:eastAsia="ＭＳ 明朝" w:hAnsi="ＭＳ 明朝"/>
-        </w:rPr>
-        <w:t>Established equivalentは、形式上は等価性を謳っているが、機能としては、異文化の特殊な概念を自文化の既知の枠組みへと同化させる役割を果たしている場合もある。読者はstudentという言葉を通じて物語をスムーズに理解するが、それは原語の「書生」が持つ文化的固有性が透明化された結果として成立している理解に過ぎない。定訳の多用によってもたらされるMinimizationの支配は、読者を混乱から守る一方で、深い異文化体験の機会を制限している可能性がある。</w:t>
-      </w:r>
-    </w:p>
-    <w:p>
-      <w:pPr>
-        <w:rPr>
-          <w:rFonts w:ascii="ＭＳ 明朝" w:eastAsia="ＭＳ 明朝" w:hAnsi="ＭＳ 明朝" w:hint="eastAsia"/>
-        </w:rPr>
-      </w:pPr>
-    </w:p>
-    <w:p>
-      <w:pPr>
-        <w:rPr>
-          <w:rFonts w:ascii="ＭＳ 明朝" w:eastAsia="ＭＳ 明朝" w:hAnsi="ＭＳ 明朝"/>
-        </w:rPr>
-      </w:pPr>
-      <w:r>
-        <w:rPr>
-          <w:rFonts w:ascii="ＭＳ 明朝" w:eastAsia="ＭＳ 明朝" w:hAnsi="ＭＳ 明朝" w:hint="eastAsia"/>
-        </w:rPr>
-        <w:t>5.</w:t>
-      </w:r>
-      <w:r>
-        <w:rPr>
-          <w:rFonts w:ascii="ＭＳ 明朝" w:eastAsia="ＭＳ 明朝" w:hAnsi="ＭＳ 明朝" w:hint="eastAsia"/>
-        </w:rPr>
-        <w:t>4</w:t>
-      </w:r>
-      <w:r>
-        <w:rPr>
-          <w:rFonts w:ascii="ＭＳ 明朝" w:eastAsia="ＭＳ 明朝" w:hAnsi="ＭＳ 明朝" w:hint="eastAsia"/>
-        </w:rPr>
-        <w:t xml:space="preserve"> </w:t>
-      </w:r>
-      <w:r>
-        <w:rPr>
-          <w:rFonts w:ascii="ＭＳ 明朝" w:eastAsia="ＭＳ 明朝" w:hAnsi="ＭＳ 明朝"/>
-        </w:rPr>
-        <w:t>翻訳技法の選択に見られるアプローチの差異</w:t>
-      </w:r>
-    </w:p>
-    <w:p>
-      <w:pPr>
-        <w:rPr>
-          <w:rFonts w:ascii="ＭＳ 明朝" w:eastAsia="ＭＳ 明朝" w:hAnsi="ＭＳ 明朝"/>
-        </w:rPr>
-      </w:pPr>
-      <w:r>
-        <w:rPr>
-          <w:rFonts w:ascii="ＭＳ 明朝" w:eastAsia="ＭＳ 明朝" w:hAnsi="ＭＳ 明朝"/>
-        </w:rPr>
-        <w:t xml:space="preserve">　本研究の分析結果において、両訳者の翻訳技法選択には高い類似性が見られたものの、情報の増減に関わる技法においては対照的な傾向が観察された。具体的には、近藤はAmplificationの使用率が相対的に高く、McClellanはReductionの使用率が高いという点である。この定量的な差異は、両訳文が志向する</w:t>
-      </w:r>
-      <w:r>
-        <w:rPr>
-          <w:rFonts w:ascii="ＭＳ 明朝" w:eastAsia="ＭＳ 明朝" w:hAnsi="ＭＳ 明朝" w:hint="eastAsia"/>
-        </w:rPr>
-        <w:t>「</w:t>
-      </w:r>
-      <w:r>
-        <w:rPr>
-          <w:rFonts w:ascii="ＭＳ 明朝" w:eastAsia="ＭＳ 明朝" w:hAnsi="ＭＳ 明朝"/>
-        </w:rPr>
-        <w:t>情報の粒度</w:t>
-      </w:r>
-      <w:r>
-        <w:rPr>
-          <w:rFonts w:ascii="ＭＳ 明朝" w:eastAsia="ＭＳ 明朝" w:hAnsi="ＭＳ 明朝" w:hint="eastAsia"/>
-        </w:rPr>
-        <w:t>」</w:t>
-      </w:r>
-      <w:r>
-        <w:rPr>
-          <w:rFonts w:ascii="ＭＳ 明朝" w:eastAsia="ＭＳ 明朝" w:hAnsi="ＭＳ 明朝"/>
-        </w:rPr>
-        <w:t>と</w:t>
-      </w:r>
-      <w:r>
-        <w:rPr>
-          <w:rFonts w:ascii="ＭＳ 明朝" w:eastAsia="ＭＳ 明朝" w:hAnsi="ＭＳ 明朝" w:hint="eastAsia"/>
-        </w:rPr>
-        <w:t>「</w:t>
-      </w:r>
-      <w:r>
-        <w:rPr>
-          <w:rFonts w:ascii="ＭＳ 明朝" w:eastAsia="ＭＳ 明朝" w:hAnsi="ＭＳ 明朝"/>
-        </w:rPr>
-        <w:t>読みやすさのバランス</w:t>
-      </w:r>
-      <w:r>
-        <w:rPr>
-          <w:rFonts w:ascii="ＭＳ 明朝" w:eastAsia="ＭＳ 明朝" w:hAnsi="ＭＳ 明朝" w:hint="eastAsia"/>
-        </w:rPr>
-        <w:t>」</w:t>
-      </w:r>
-      <w:r>
-        <w:rPr>
-          <w:rFonts w:ascii="ＭＳ 明朝" w:eastAsia="ＭＳ 明朝" w:hAnsi="ＭＳ 明朝"/>
-        </w:rPr>
-        <w:t>が異なっていることを示唆している。</w:t>
-      </w:r>
-    </w:p>
-    <w:p>
-      <w:pPr>
-        <w:rPr>
-          <w:rFonts w:ascii="ＭＳ 明朝" w:eastAsia="ＭＳ 明朝" w:hAnsi="ＭＳ 明朝"/>
-        </w:rPr>
-      </w:pPr>
-      <w:r>
-        <w:rPr>
-          <w:rFonts w:ascii="ＭＳ 明朝" w:eastAsia="ＭＳ 明朝" w:hAnsi="ＭＳ 明朝"/>
-        </w:rPr>
-        <w:t xml:space="preserve">　日本語ネイティブである近藤の訳文には、原語の文脈を言語化して補足する傾向が見られる。近藤の翻訳では、原文に含まれる文化的要素に対し、単なる定訳の提示に留まらず、その意味や背景を加筆（Amplification）によって明示化する事例が散見された。このアプローチは、ハイコンテクストな日本文化の要素を、読者が論理的に理解（Adaptation）できるように情報の解像度を高めようとする</w:t>
+        <w:t>指すことは、翻訳戦略として現実的ではない。もし全ての文化的語彙に詳細な注釈が付与されれば、そのテキストはもはや小説ではなく、注釈だらけの「文化人類学の教科書」へと変質してしまうだろう。読者は異文化を学び取ることはできるかもしれないが、物語を楽しむという本来の目的は著しく損なわれることになる。</w:t>
+      </w:r>
+    </w:p>
+    <w:p>
+      <w:pPr>
+        <w:rPr>
+          <w:rFonts w:ascii="ＭＳ 明朝" w:eastAsia="ＭＳ 明朝" w:hAnsi="ＭＳ 明朝" w:hint="eastAsia"/>
+        </w:rPr>
+      </w:pPr>
+      <w:r>
+        <w:rPr>
+          <w:rFonts w:ascii="ＭＳ 明朝" w:eastAsia="ＭＳ 明朝" w:hAnsi="ＭＳ 明朝" w:hint="eastAsia"/>
+        </w:rPr>
+        <w:t xml:space="preserve">　このことから、翻訳者には</w:t>
+      </w:r>
+      <w:r>
+        <w:rPr>
+          <w:rFonts w:ascii="ＭＳ 明朝" w:eastAsia="ＭＳ 明朝" w:hAnsi="ＭＳ 明朝"/>
+        </w:rPr>
+        <w:t>「コストと利益の戦略的配分」が求められると言える。翻訳者は、読者の認知的リソース（注意の容量）を有限な資源として管理しなければならない。物語の流れを優先し、読者の負担を最小限に抑えるべき箇所では、Minimization（定訳）やAcceptance（借用）を選択して「読みやすさ」を確保する。一方で、物語の核心に関わる重要な文化的要素においてのみ、敢えて没入感を犠牲にするコストを支払ってでも、Amplificationを用いて「深い理解」を取りに行く。 つまり、優れた</w:t>
+      </w:r>
+      <w:r>
+        <w:rPr>
+          <w:rFonts w:ascii="ＭＳ 明朝" w:eastAsia="ＭＳ 明朝" w:hAnsi="ＭＳ 明朝" w:hint="eastAsia"/>
+        </w:rPr>
+        <w:t>翻訳とは、全ての要素を完璧に理解させることではなく、この「没入」と「理解」の天秤を、作品の性質やターゲット読者に合わせて最適化するプロセスの結果であると定義できる。</w:t>
+      </w:r>
+    </w:p>
+    <w:p>
+      <w:pPr>
+        <w:rPr>
+          <w:rFonts w:ascii="ＭＳ 明朝" w:eastAsia="ＭＳ 明朝" w:hAnsi="ＭＳ 明朝"/>
+        </w:rPr>
+      </w:pPr>
+      <w:r>
+        <w:rPr>
+          <w:rFonts w:ascii="ＭＳ 明朝" w:eastAsia="ＭＳ 明朝" w:hAnsi="ＭＳ 明朝" w:hint="eastAsia"/>
+        </w:rPr>
+        <w:t xml:space="preserve">　前節で触れた近藤と</w:t>
+      </w:r>
+      <w:r>
+        <w:rPr>
+          <w:rFonts w:ascii="ＭＳ 明朝" w:eastAsia="ＭＳ 明朝" w:hAnsi="ＭＳ 明朝"/>
+        </w:rPr>
+        <w:t>McClellanの差異も、このトレードオフに対するスタンスの違いとして再解釈できる。近藤がAmplificationを多用したのは、多少の没入感を犠牲にしてでも「理解」の利益を最大化しようとした結果であり、McClellanがReductionやEstablished equivalentを優先したのは、「理解」の深さよりも「没入」の維持にコストを割いた結果であると考えられる。どちらのアプローチが優れているかという優劣の問題ではなく、翻訳者が「読者にどのような体験を提供したいか」と</w:t>
+      </w:r>
+      <w:r>
+        <w:rPr>
+          <w:rFonts w:ascii="ＭＳ 明朝" w:eastAsia="ＭＳ 明朝" w:hAnsi="ＭＳ 明朝" w:hint="eastAsia"/>
+        </w:rPr>
+        <w:t>いう戦略的意図に基づき、トレードオフのバランスをどこに設定したかの違いこそが、翻訳の多様性を生み出しているのである。</w:t>
+      </w:r>
+    </w:p>
+    <w:p>
+      <w:pPr>
+        <w:rPr>
+          <w:rFonts w:ascii="ＭＳ 明朝" w:eastAsia="ＭＳ 明朝" w:hAnsi="ＭＳ 明朝"/>
+        </w:rPr>
+      </w:pPr>
+    </w:p>
+    <w:p>
+      <w:pPr>
+        <w:rPr>
+          <w:rFonts w:ascii="ＭＳ 明朝" w:eastAsia="ＭＳ 明朝" w:hAnsi="ＭＳ 明朝"/>
+        </w:rPr>
+      </w:pPr>
+      <w:r>
+        <w:rPr>
+          <w:rFonts w:ascii="ＭＳ 明朝" w:eastAsia="ＭＳ 明朝" w:hAnsi="ＭＳ 明朝" w:hint="eastAsia"/>
+        </w:rPr>
+        <w:t>6</w:t>
+      </w:r>
+      <w:r>
+        <w:rPr>
+          <w:rFonts w:ascii="ＭＳ 明朝" w:eastAsia="ＭＳ 明朝" w:hAnsi="ＭＳ 明朝" w:hint="eastAsia"/>
+        </w:rPr>
+        <w:t xml:space="preserve">. </w:t>
+      </w:r>
+      <w:r>
+        <w:rPr>
+          <w:rFonts w:ascii="ＭＳ 明朝" w:eastAsia="ＭＳ 明朝" w:hAnsi="ＭＳ 明朝" w:hint="eastAsia"/>
+        </w:rPr>
+        <w:t>結論</w:t>
+      </w:r>
+    </w:p>
+    <w:p>
+      <w:pPr>
+        <w:rPr>
+          <w:rFonts w:ascii="ＭＳ 明朝" w:eastAsia="ＭＳ 明朝" w:hAnsi="ＭＳ 明朝"/>
+        </w:rPr>
+      </w:pPr>
+      <w:r>
+        <w:rPr>
+          <w:rFonts w:ascii="ＭＳ 明朝" w:eastAsia="ＭＳ 明朝" w:hAnsi="ＭＳ 明朝"/>
+        </w:rPr>
+        <w:t>6.1 研究の総括</w:t>
+      </w:r>
+    </w:p>
+    <w:p>
+      <w:pPr>
+        <w:ind w:firstLineChars="100" w:firstLine="210"/>
+        <w:rPr>
+          <w:rFonts w:ascii="ＭＳ 明朝" w:eastAsia="ＭＳ 明朝" w:hAnsi="ＭＳ 明朝"/>
+        </w:rPr>
+      </w:pPr>
+      <w:r>
+        <w:rPr>
+          <w:rFonts w:ascii="ＭＳ 明朝" w:eastAsia="ＭＳ 明朝" w:hAnsi="ＭＳ 明朝"/>
+        </w:rPr>
+        <w:t>本研究では、夏目漱石『こころ』の二種類の英訳を対象に、Bennettの異文化感受性発達モデル（DMIS）とMolina &amp; Albirの翻訳技法分類を統合した分析を行うことで、翻訳者の「戦略（読者にどのような文化体験を提供するか）」と「戦術（どの技法を選択するか）」の相関関係を定量的に明らかにした。分析の結果、第一に、文学翻訳における支配的な規範として「Minimization」が存在することが確認された。両訳者ともに約7割の文化的要素をEstablished equivalentやGeneralizationを用いてターゲット文化の既知の概念へと同化させており、これは小説という媒体において「物語への没入感」が最優先されることを示唆している。第二に、読者をより深い異文化理解である「Adaptatio</w:t>
+      </w:r>
+      <w:r>
+        <w:rPr>
+          <w:rFonts w:ascii="ＭＳ 明朝" w:eastAsia="ＭＳ 明朝" w:hAnsi="ＭＳ 明朝" w:hint="eastAsia"/>
+        </w:rPr>
+        <w:t>n</w:t>
+      </w:r>
+      <w:r>
+        <w:rPr>
+          <w:rFonts w:ascii="ＭＳ 明朝" w:eastAsia="ＭＳ 明朝" w:hAnsi="ＭＳ 明朝"/>
+        </w:rPr>
+        <w:t>」へ導くためには、戦術として「Amplification」の介入が統計的に不可欠であることが実証された。他の技法では読者の理解は表層的な差異の認知（Acceptance）に留まりやすく、文化の厚みを伝えるためには、翻訳者が能動的に情報を補填する必要があることが明らかとなった。</w:t>
+      </w:r>
+    </w:p>
+    <w:p>
+      <w:pPr>
+        <w:rPr>
+          <w:rFonts w:ascii="ＭＳ 明朝" w:eastAsia="ＭＳ 明朝" w:hAnsi="ＭＳ 明朝"/>
+        </w:rPr>
+      </w:pPr>
+    </w:p>
+    <w:p>
+      <w:pPr>
+        <w:rPr>
+          <w:rFonts w:ascii="ＭＳ 明朝" w:eastAsia="ＭＳ 明朝" w:hAnsi="ＭＳ 明朝"/>
+        </w:rPr>
+      </w:pPr>
+      <w:r>
+        <w:rPr>
+          <w:rFonts w:ascii="ＭＳ 明朝" w:eastAsia="ＭＳ 明朝" w:hAnsi="ＭＳ 明朝"/>
+        </w:rPr>
+        <w:t>6.2 本研究の意義と理論的貢献</w:t>
+      </w:r>
+    </w:p>
+    <w:p>
+      <w:pPr>
+        <w:ind w:firstLineChars="100" w:firstLine="210"/>
+        <w:rPr>
+          <w:rFonts w:ascii="ＭＳ 明朝" w:eastAsia="ＭＳ 明朝" w:hAnsi="ＭＳ 明朝"/>
+        </w:rPr>
+      </w:pPr>
+      <w:r>
+        <w:rPr>
+          <w:rFonts w:ascii="ＭＳ 明朝" w:eastAsia="ＭＳ 明朝" w:hAnsi="ＭＳ 明朝"/>
+        </w:rPr>
+        <w:t>本研究の最大の貢献は、従来</w:t>
       </w:r>
       <w:r>
         <w:rPr>
@@ -18115,80 +18288,47 @@
         <w:rPr>
           <w:rFonts w:ascii="ＭＳ 明朝" w:eastAsia="ＭＳ 明朝" w:hAnsi="ＭＳ 明朝"/>
         </w:rPr>
-        <w:t>記述的・解説的な志向が強いと解釈できる。</w:t>
-      </w:r>
-    </w:p>
-    <w:p>
-      <w:pPr>
-        <w:rPr>
-          <w:rFonts w:ascii="ＭＳ 明朝" w:eastAsia="ＭＳ 明朝" w:hAnsi="ＭＳ 明朝"/>
-        </w:rPr>
-      </w:pPr>
-      <w:r>
-        <w:rPr>
-          <w:rFonts w:ascii="ＭＳ 明朝" w:eastAsia="ＭＳ 明朝" w:hAnsi="ＭＳ 明朝"/>
-        </w:rPr>
-        <w:t xml:space="preserve">　対照的に、英語ネイティブであるMcClellanの訳文には、英文としての流暢さを優先する傾向が見られる。McClellanのデータにおいてReduction（削除）の割合が高いことは、物語の主筋に直接関与しない細部の文化的要素や、英語の文脈において冗長となりうる情報を整理する判断がなされた結果と考えられる。このアプローチは、個々の語彙の厳密な説明よりも、英語の小説としての自然な流れや読者の没入感を維持することを重視した、流暢性志向の表れであると推測される。</w:t>
-      </w:r>
-    </w:p>
-    <w:p>
-      <w:pPr>
-        <w:rPr>
-          <w:rFonts w:ascii="ＭＳ 明朝" w:eastAsia="ＭＳ 明朝" w:hAnsi="ＭＳ 明朝"/>
-        </w:rPr>
-      </w:pPr>
-      <w:r>
-        <w:rPr>
-          <w:rFonts w:ascii="ＭＳ 明朝" w:eastAsia="ＭＳ 明朝" w:hAnsi="ＭＳ 明朝"/>
-        </w:rPr>
-        <w:t xml:space="preserve">　もちろん、こうした差異は翻訳者個人の文体的な好みや、翻訳された時代の規範にも影響されるものである。しかし、結果として近藤訳は読者に深い文化理解（Adaptation）の機会をより多く提供し、McClellan訳はスムーズな読書体験（Minimization/Denial）を提供するという、異なる読書体験を創出している事実は、4.1.2節のDMIS分析の結果とも合致している。</w:t>
-      </w:r>
-    </w:p>
-    <w:p>
-      <w:pPr>
-        <w:rPr>
-          <w:rFonts w:ascii="ＭＳ 明朝" w:eastAsia="ＭＳ 明朝" w:hAnsi="ＭＳ 明朝" w:hint="eastAsia"/>
-        </w:rPr>
-      </w:pPr>
-    </w:p>
-    <w:p>
-      <w:pPr>
-        <w:rPr>
-          <w:rFonts w:ascii="ＭＳ 明朝" w:eastAsia="ＭＳ 明朝" w:hAnsi="ＭＳ 明朝"/>
-        </w:rPr>
-      </w:pPr>
-      <w:r>
-        <w:rPr>
-          <w:rFonts w:ascii="ＭＳ 明朝" w:eastAsia="ＭＳ 明朝" w:hAnsi="ＭＳ 明朝" w:hint="eastAsia"/>
-        </w:rPr>
-        <w:t>5.5</w:t>
-      </w:r>
-      <w:r>
-        <w:rPr>
-          <w:rFonts w:ascii="ＭＳ 明朝" w:eastAsia="ＭＳ 明朝" w:hAnsi="ＭＳ 明朝" w:hint="eastAsia"/>
-        </w:rPr>
-        <w:t>「読みやすさ」と「異文化理解」のトレードオフ</w:t>
-      </w:r>
-    </w:p>
-    <w:p>
-      <w:pPr>
-        <w:rPr>
-          <w:rFonts w:ascii="ＭＳ 明朝" w:eastAsia="ＭＳ 明朝" w:hAnsi="ＭＳ 明朝"/>
-        </w:rPr>
-      </w:pPr>
-      <w:r>
-        <w:rPr>
-          <w:rFonts w:ascii="ＭＳ 明朝" w:eastAsia="ＭＳ 明朝" w:hAnsi="ＭＳ 明朝" w:hint="eastAsia"/>
-        </w:rPr>
-        <w:t>Amplificationを出すことで語れる</w:t>
-      </w:r>
-    </w:p>
-    <w:p>
-      <w:pPr>
-        <w:rPr>
-          <w:rFonts w:ascii="ＭＳ 明朝" w:eastAsia="ＭＳ 明朝" w:hAnsi="ＭＳ 明朝" w:hint="eastAsia"/>
-        </w:rPr>
-      </w:pPr>
+        <w:t>翻訳者の感性や暗黙知として処理されてきた文化的要素の</w:t>
+      </w:r>
+      <w:r>
+        <w:rPr>
+          <w:rFonts w:ascii="ＭＳ 明朝" w:eastAsia="ＭＳ 明朝" w:hAnsi="ＭＳ 明朝"/>
+        </w:rPr>
+        <w:lastRenderedPageBreak/>
+        <w:t>翻訳プロセスを、戦略的</w:t>
+      </w:r>
+      <w:r>
+        <w:rPr>
+          <w:rFonts w:ascii="ＭＳ 明朝" w:eastAsia="ＭＳ 明朝" w:hAnsi="ＭＳ 明朝" w:hint="eastAsia"/>
+        </w:rPr>
+        <w:t>な</w:t>
+      </w:r>
+      <w:r>
+        <w:rPr>
+          <w:rFonts w:ascii="ＭＳ 明朝" w:eastAsia="ＭＳ 明朝" w:hAnsi="ＭＳ 明朝"/>
+        </w:rPr>
+        <w:t>トレードオフに基づく意思決定モデルとして体系化した点にある。提示したフレームワークは、翻訳技法を単なる言語変換のパターンとしてではなく、読者の認知状態（DMIS）を制御するための機能的なツールとして再定義した。これにより、翻訳者は「なぜその技法を選ぶのか」という問いに対し、「読みやすさを確保して没入させるため（Minimization戦略）」あるいは「没入を中断してでも文化を学ばせるため（Adaptation戦略）」という、明確な目的意識に基づいた説明が可能となる。また、近藤とMcClellanの比較分析において示されたように、翻訳の差異を優劣ではなく「没入と理解のコスト配分の違い」として説明できたことは、翻訳評価研究における新たな視座を提供するものである。優れた翻訳とは、絶対的な正解が存在するものではなく、対象読者と目的に応じて「読みやすさ」と「異文化理解」のバランスを最適化した結果であるという結論は、今後の翻訳教育や実務において実践的な指針となり得る。</w:t>
+      </w:r>
+    </w:p>
+    <w:p>
+      <w:pPr>
+        <w:rPr>
+          <w:rFonts w:ascii="ＭＳ 明朝" w:eastAsia="ＭＳ 明朝" w:hAnsi="ＭＳ 明朝" w:hint="eastAsia"/>
+        </w:rPr>
+      </w:pPr>
+    </w:p>
+    <w:p>
+      <w:pPr>
+        <w:rPr>
+          <w:rFonts w:ascii="ＭＳ 明朝" w:eastAsia="ＭＳ 明朝" w:hAnsi="ＭＳ 明朝"/>
+        </w:rPr>
+      </w:pPr>
+      <w:r>
+        <w:rPr>
+          <w:rFonts w:ascii="ＭＳ 明朝" w:eastAsia="ＭＳ 明朝" w:hAnsi="ＭＳ 明朝"/>
+        </w:rPr>
+        <w:t>6.3 今後の課題</w:t>
+      </w:r>
     </w:p>
     <w:p>
       <w:pPr>
@@ -18199,265 +18339,50 @@
       </w:pPr>
       <w:r>
         <w:rPr>
-          <w:rFonts w:ascii="ＭＳ 明朝" w:eastAsia="ＭＳ 明朝" w:hAnsi="ＭＳ 明朝" w:hint="eastAsia"/>
-        </w:rPr>
-        <w:t>4章のデータから、Adaptation（深い理解）に至るにはAmplificationつまり注釈や加筆が不可欠であるとわかった。</w:t>
-      </w:r>
-    </w:p>
-    <w:p>
-      <w:pPr>
-        <w:rPr>
-          <w:rFonts w:ascii="ＭＳ 明朝" w:eastAsia="ＭＳ 明朝" w:hAnsi="ＭＳ 明朝"/>
-        </w:rPr>
-      </w:pPr>
-      <w:r>
-        <w:rPr>
-          <w:rFonts w:ascii="ＭＳ 明朝" w:eastAsia="ＭＳ 明朝" w:hAnsi="ＭＳ 明朝" w:hint="eastAsia"/>
-        </w:rPr>
-        <w:t xml:space="preserve">　しかし、Amplificationは読者的には負担が大きい。Amplification</w:t>
-      </w:r>
-      <w:r>
-        <w:rPr>
-          <w:rFonts w:ascii="ＭＳ 明朝" w:eastAsia="ＭＳ 明朝" w:hAnsi="ＭＳ 明朝" w:hint="eastAsia"/>
-        </w:rPr>
-        <w:t>は文字数が増え、物語には直接関係ないテキストが増える</w:t>
-      </w:r>
-      <w:r>
-        <w:rPr>
-          <w:rFonts w:ascii="ＭＳ 明朝" w:eastAsia="ＭＳ 明朝" w:hAnsi="ＭＳ 明朝" w:hint="eastAsia"/>
-        </w:rPr>
-        <w:t>。また注釈に関しても</w:t>
-      </w:r>
-      <w:r>
-        <w:rPr>
-          <w:rFonts w:ascii="ＭＳ 明朝" w:eastAsia="ＭＳ 明朝" w:hAnsi="ＭＳ 明朝" w:hint="eastAsia"/>
-        </w:rPr>
-        <w:t>、視線の移動を強いることとなる。つまり、深い理解を読者にしてもらうには、没入感の阻害</w:t>
-      </w:r>
-      <w:r>
-        <w:rPr>
-          <w:rFonts w:ascii="ＭＳ 明朝" w:eastAsia="ＭＳ 明朝" w:hAnsi="ＭＳ 明朝" w:hint="eastAsia"/>
-        </w:rPr>
-        <w:t>というコストを払わなければならない。</w:t>
-      </w:r>
-    </w:p>
-    <w:p>
-      <w:pPr>
-        <w:rPr>
-          <w:rFonts w:ascii="ＭＳ 明朝" w:eastAsia="ＭＳ 明朝" w:hAnsi="ＭＳ 明朝"/>
-        </w:rPr>
-      </w:pPr>
-      <w:r>
-        <w:rPr>
-          <w:rFonts w:ascii="ＭＳ 明朝" w:eastAsia="ＭＳ 明朝" w:hAnsi="ＭＳ 明朝" w:hint="eastAsia"/>
-        </w:rPr>
-        <w:t xml:space="preserve">　したがって、すべての異文化要素を</w:t>
-      </w:r>
-      <w:r>
-        <w:rPr>
-          <w:rFonts w:ascii="ＭＳ 明朝" w:eastAsia="ＭＳ 明朝" w:hAnsi="ＭＳ 明朝" w:hint="eastAsia"/>
-        </w:rPr>
-        <w:t>Adaptationにするのは、愚策である</w:t>
-      </w:r>
-      <w:r>
-        <w:rPr>
-          <w:rFonts w:ascii="ＭＳ 明朝" w:eastAsia="ＭＳ 明朝" w:hAnsi="ＭＳ 明朝" w:hint="eastAsia"/>
-        </w:rPr>
-        <w:t>こと</w:t>
-      </w:r>
-      <w:r>
-        <w:rPr>
-          <w:rFonts w:ascii="ＭＳ 明朝" w:eastAsia="ＭＳ 明朝" w:hAnsi="ＭＳ 明朝" w:hint="eastAsia"/>
-        </w:rPr>
-        <w:t>が分かる</w:t>
-      </w:r>
-      <w:r>
-        <w:rPr>
-          <w:rFonts w:ascii="ＭＳ 明朝" w:eastAsia="ＭＳ 明朝" w:hAnsi="ＭＳ 明朝" w:hint="eastAsia"/>
-        </w:rPr>
-        <w:t>。小説が注釈だらけで教科書みたいになっちゃうから。</w:t>
-      </w:r>
-    </w:p>
-    <w:p>
-      <w:pPr>
-        <w:rPr>
-          <w:rFonts w:ascii="ＭＳ 明朝" w:eastAsia="ＭＳ 明朝" w:hAnsi="ＭＳ 明朝"/>
-        </w:rPr>
-      </w:pPr>
-      <w:r>
-        <w:rPr>
-          <w:rFonts w:ascii="ＭＳ 明朝" w:eastAsia="ＭＳ 明朝" w:hAnsi="ＭＳ 明朝" w:hint="eastAsia"/>
-        </w:rPr>
-        <w:t xml:space="preserve">　翻訳者は「物語を楽しませる（Minimization</w:t>
-      </w:r>
-      <w:r>
-        <w:rPr>
-          <w:rFonts w:ascii="ＭＳ 明朝" w:eastAsia="ＭＳ 明朝" w:hAnsi="ＭＳ 明朝" w:hint="eastAsia"/>
-        </w:rPr>
-        <w:t>やAcceptanceや</w:t>
-      </w:r>
-      <w:r>
-        <w:rPr>
-          <w:rFonts w:ascii="ＭＳ 明朝" w:eastAsia="ＭＳ 明朝" w:hAnsi="ＭＳ 明朝" w:hint="eastAsia"/>
-        </w:rPr>
-        <w:t>Denial）か「文化を学ばせる（Adaptation）</w:t>
-      </w:r>
-      <w:r>
-        <w:rPr>
-          <w:rFonts w:ascii="ＭＳ 明朝" w:eastAsia="ＭＳ 明朝" w:hAnsi="ＭＳ 明朝" w:hint="eastAsia"/>
-        </w:rPr>
-        <w:t>」かその都度天秤にかけて（トレードオフ）、戦略的に</w:t>
-      </w:r>
-      <w:r>
-        <w:rPr>
-          <w:rFonts w:ascii="ＭＳ 明朝" w:eastAsia="ＭＳ 明朝" w:hAnsi="ＭＳ 明朝" w:hint="eastAsia"/>
-        </w:rPr>
-        <w:t>選ばなければならない。</w:t>
-      </w:r>
-    </w:p>
-    <w:p>
-      <w:pPr>
-        <w:ind w:firstLineChars="100" w:firstLine="210"/>
-        <w:rPr>
-          <w:rFonts w:ascii="ＭＳ 明朝" w:eastAsia="ＭＳ 明朝" w:hAnsi="ＭＳ 明朝"/>
-        </w:rPr>
-      </w:pPr>
-      <w:r>
-        <w:rPr>
-          <w:rFonts w:ascii="ＭＳ 明朝" w:eastAsia="ＭＳ 明朝" w:hAnsi="ＭＳ 明朝" w:hint="eastAsia"/>
-        </w:rPr>
-        <w:t>マクラーレンがReductionを多用したのも、近藤がAmplificationを多用したのも、この</w:t>
-      </w:r>
-      <w:r>
-        <w:rPr>
-          <w:rFonts w:ascii="ＭＳ 明朝" w:eastAsia="ＭＳ 明朝" w:hAnsi="ＭＳ 明朝" w:hint="eastAsia"/>
-        </w:rPr>
-        <w:lastRenderedPageBreak/>
-        <w:t>天秤のかけ方が違っただけと考えられる。</w:t>
-      </w:r>
-    </w:p>
-    <w:p>
-      <w:pPr>
-        <w:rPr>
-          <w:rFonts w:ascii="ＭＳ 明朝" w:eastAsia="ＭＳ 明朝" w:hAnsi="ＭＳ 明朝"/>
-        </w:rPr>
-      </w:pPr>
-      <w:r>
-        <w:rPr>
-          <w:rFonts w:ascii="ＭＳ 明朝" w:eastAsia="ＭＳ 明朝" w:hAnsi="ＭＳ 明朝" w:hint="eastAsia"/>
-        </w:rPr>
-        <w:t>これは語れるのか？？どう語る？</w:t>
-      </w:r>
-    </w:p>
-    <w:p>
-      <w:pPr>
-        <w:rPr>
-          <w:rFonts w:ascii="ＭＳ 明朝" w:eastAsia="ＭＳ 明朝" w:hAnsi="ＭＳ 明朝"/>
-        </w:rPr>
-      </w:pPr>
-    </w:p>
-    <w:p>
-      <w:pPr>
-        <w:rPr>
-          <w:rFonts w:ascii="ＭＳ 明朝" w:eastAsia="ＭＳ 明朝" w:hAnsi="ＭＳ 明朝"/>
-        </w:rPr>
-      </w:pPr>
-      <w:r>
-        <w:rPr>
-          <w:rFonts w:ascii="ＭＳ 明朝" w:eastAsia="ＭＳ 明朝" w:hAnsi="ＭＳ 明朝" w:hint="eastAsia"/>
-        </w:rPr>
-        <w:t>6</w:t>
-      </w:r>
-      <w:r>
-        <w:rPr>
-          <w:rFonts w:ascii="ＭＳ 明朝" w:eastAsia="ＭＳ 明朝" w:hAnsi="ＭＳ 明朝" w:hint="eastAsia"/>
-        </w:rPr>
-        <w:t xml:space="preserve">. </w:t>
-      </w:r>
-      <w:r>
-        <w:rPr>
-          <w:rFonts w:ascii="ＭＳ 明朝" w:eastAsia="ＭＳ 明朝" w:hAnsi="ＭＳ 明朝" w:hint="eastAsia"/>
-        </w:rPr>
-        <w:t>結論</w:t>
-      </w:r>
-    </w:p>
-    <w:p>
-      <w:pPr>
-        <w:rPr>
-          <w:rFonts w:ascii="ＭＳ 明朝" w:eastAsia="ＭＳ 明朝" w:hAnsi="ＭＳ 明朝"/>
-        </w:rPr>
-      </w:pPr>
-      <w:r>
-        <w:rPr>
-          <w:rFonts w:ascii="ＭＳ 明朝" w:eastAsia="ＭＳ 明朝" w:hAnsi="ＭＳ 明朝" w:hint="eastAsia"/>
-        </w:rPr>
-        <w:t>6</w:t>
-      </w:r>
-      <w:r>
-        <w:rPr>
-          <w:rFonts w:ascii="ＭＳ 明朝" w:eastAsia="ＭＳ 明朝" w:hAnsi="ＭＳ 明朝" w:hint="eastAsia"/>
-        </w:rPr>
-        <w:t>.1 研究の総括</w:t>
-      </w:r>
-    </w:p>
-    <w:p>
-      <w:pPr>
-        <w:rPr>
-          <w:rFonts w:ascii="ＭＳ 明朝" w:eastAsia="ＭＳ 明朝" w:hAnsi="ＭＳ 明朝"/>
-        </w:rPr>
-      </w:pPr>
-      <w:r>
-        <w:rPr>
-          <w:rFonts w:ascii="ＭＳ 明朝" w:eastAsia="ＭＳ 明朝" w:hAnsi="ＭＳ 明朝" w:hint="eastAsia"/>
-        </w:rPr>
-        <w:t>6</w:t>
-      </w:r>
-      <w:r>
-        <w:rPr>
-          <w:rFonts w:ascii="ＭＳ 明朝" w:eastAsia="ＭＳ 明朝" w:hAnsi="ＭＳ 明朝" w:hint="eastAsia"/>
-        </w:rPr>
-        <w:t>.2 今後の展望</w:t>
-      </w:r>
-    </w:p>
-    <w:p>
-      <w:pPr>
-        <w:rPr>
-          <w:rFonts w:ascii="ＭＳ 明朝" w:eastAsia="ＭＳ 明朝" w:hAnsi="ＭＳ 明朝"/>
-        </w:rPr>
-      </w:pPr>
-    </w:p>
-    <w:p>
-      <w:pPr>
-        <w:rPr>
-          <w:rFonts w:ascii="ＭＳ 明朝" w:eastAsia="ＭＳ 明朝" w:hAnsi="ＭＳ 明朝"/>
-        </w:rPr>
-      </w:pPr>
-    </w:p>
-    <w:p>
-      <w:pPr>
-        <w:rPr>
-          <w:rFonts w:ascii="ＭＳ 明朝" w:eastAsia="ＭＳ 明朝" w:hAnsi="ＭＳ 明朝"/>
-        </w:rPr>
-      </w:pPr>
-    </w:p>
-    <w:p>
-      <w:pPr>
-        <w:rPr>
-          <w:rFonts w:ascii="ＭＳ 明朝" w:eastAsia="ＭＳ 明朝" w:hAnsi="ＭＳ 明朝"/>
-        </w:rPr>
-      </w:pPr>
-    </w:p>
-    <w:p>
-      <w:pPr>
-        <w:rPr>
-          <w:rFonts w:ascii="ＭＳ 明朝" w:eastAsia="ＭＳ 明朝" w:hAnsi="ＭＳ 明朝"/>
-        </w:rPr>
-      </w:pPr>
-      <w:r>
-        <w:rPr>
-          <w:rFonts w:ascii="ＭＳ 明朝" w:eastAsia="ＭＳ 明朝" w:hAnsi="ＭＳ 明朝" w:hint="eastAsia"/>
-        </w:rPr>
-        <w:t>6</w:t>
+          <w:rFonts w:ascii="ＭＳ 明朝" w:eastAsia="ＭＳ 明朝" w:hAnsi="ＭＳ 明朝"/>
+        </w:rPr>
+        <w:t>本研究にはいくつかの課題が残されている。第一に、技法判定の基準とした「辞書」の通時的な変化である。本研究ではEstablished equivalentの判定基準として現在の辞書記述を採用したが、言語の意味や定訳の地位は時代とともに変容するものである。普遍的な技法分類を確立するためには、辞書の出版年代や語彙の歴史的変遷を考慮した、より動的な判定基準の検討が必要となるだろう。第二に、ジャンルによる一般化の可能性である。本研究の結果（Minimizationの優位）は、現実世界を舞台とした近代文学（『こころ』）というジャンルの特性を強く反映している可能性がある。例えば、架空の世界観構築が重要となるファンタジー文学や、情報伝達を主とする実用文など、異なるテキストタイプにおいても同様の戦略と戦術の相関が成立するかは、今後の検証課題である。しかしながら、本研究が構築した「戦略と戦術の相関モデル」自体は、言語ペアや時代を超えて応用可能な汎用性を有している。今後、より多様なテキストへの適用を通じて本モデルが洗練され、異文化コミュニケーションとしての翻訳のメカニズム解明に寄与することを期待する。</w:t>
+      </w:r>
+    </w:p>
+    <w:p>
+      <w:pPr>
+        <w:rPr>
+          <w:rFonts w:ascii="ＭＳ 明朝" w:eastAsia="ＭＳ 明朝" w:hAnsi="ＭＳ 明朝"/>
+        </w:rPr>
+      </w:pPr>
+    </w:p>
+    <w:p>
+      <w:pPr>
+        <w:rPr>
+          <w:rFonts w:ascii="ＭＳ 明朝" w:eastAsia="ＭＳ 明朝" w:hAnsi="ＭＳ 明朝"/>
+        </w:rPr>
+      </w:pPr>
+    </w:p>
+    <w:p>
+      <w:pPr>
+        <w:rPr>
+          <w:rFonts w:ascii="ＭＳ 明朝" w:eastAsia="ＭＳ 明朝" w:hAnsi="ＭＳ 明朝"/>
+        </w:rPr>
+      </w:pPr>
+    </w:p>
+    <w:p>
+      <w:pPr>
+        <w:rPr>
+          <w:rFonts w:ascii="ＭＳ 明朝" w:eastAsia="ＭＳ 明朝" w:hAnsi="ＭＳ 明朝"/>
+        </w:rPr>
+      </w:pPr>
+    </w:p>
+    <w:p>
+      <w:pPr>
+        <w:rPr>
+          <w:rFonts w:ascii="ＭＳ 明朝" w:eastAsia="ＭＳ 明朝" w:hAnsi="ＭＳ 明朝"/>
+        </w:rPr>
+      </w:pPr>
+      <w:r>
+        <w:rPr>
+          <w:rFonts w:ascii="ＭＳ 明朝" w:eastAsia="ＭＳ 明朝" w:hAnsi="ＭＳ 明朝" w:hint="eastAsia"/>
+        </w:rPr>
+        <w:t>7</w:t>
       </w:r>
       <w:commentRangeStart w:id="83"/>
       <w:r>
@@ -18851,6 +18776,7 @@
         <w:rPr>
           <w:rFonts w:ascii="ＭＳ 明朝" w:eastAsia="ＭＳ 明朝" w:hAnsi="ＭＳ 明朝" w:hint="eastAsia"/>
         </w:rPr>
+        <w:lastRenderedPageBreak/>
         <w:t>【</w:t>
       </w:r>
       <w:r>
@@ -19402,7 +19328,6 @@
           <w:rFonts w:eastAsiaTheme="minorHAnsi"/>
           <w:szCs w:val="21"/>
         </w:rPr>
-        <w:lastRenderedPageBreak/>
         <w:t xml:space="preserve">Ryan, Marie-Laure. 1991. Possible Worlds, Artificial Intelligence, and Narrative </w:t>
       </w:r>
     </w:p>

--- a/thesis/thesis_j2200156.docx
+++ b/thesis/thesis_j2200156.docx
@@ -218,7 +218,6 @@
           <w:id w:val="-1222439230"/>
           <w:citation/>
         </w:sdtPr>
-        <w:sdtEndPr/>
         <w:sdtContent>
           <w:r>
             <w:rPr>
@@ -328,7 +327,6 @@
           <w:id w:val="11347214"/>
           <w:citation/>
         </w:sdtPr>
-        <w:sdtEndPr/>
         <w:sdtContent>
           <w:r>
             <w:rPr>
@@ -477,7 +475,6 @@
           <w:id w:val="1905487959"/>
           <w:citation/>
         </w:sdtPr>
-        <w:sdtEndPr/>
         <w:sdtContent>
           <w:r>
             <w:rPr>
@@ -539,7 +536,6 @@
           <w:id w:val="987668007"/>
           <w:citation/>
         </w:sdtPr>
-        <w:sdtEndPr/>
         <w:sdtContent>
           <w:r>
             <w:rPr>
@@ -630,7 +626,6 @@
           <w:id w:val="587351976"/>
           <w:citation/>
         </w:sdtPr>
-        <w:sdtEndPr/>
         <w:sdtContent>
           <w:r>
             <w:rPr>
@@ -685,7 +680,6 @@
           <w:id w:val="1564065177"/>
           <w:citation/>
         </w:sdtPr>
-        <w:sdtEndPr/>
         <w:sdtContent>
           <w:r>
             <w:rPr>
@@ -814,7 +808,6 @@
           <w:id w:val="-656304622"/>
           <w:citation/>
         </w:sdtPr>
-        <w:sdtEndPr/>
         <w:sdtContent>
           <w:r>
             <w:rPr>
@@ -1064,7 +1057,19 @@
         <w:rPr>
           <w:rFonts w:ascii="ＭＳ 明朝" w:eastAsia="ＭＳ 明朝" w:hAnsi="ＭＳ 明朝" w:hint="eastAsia"/>
         </w:rPr>
-        <w:t>翻訳学の領域では、こうした文化的要素の分類と翻訳処理の枠組みを明確にするために、文化的要素の定義とそのカテゴリ化が</w:t>
+        <w:t>翻訳学の領域では、こうした文化的要素の分類と翻訳処理の枠組みを明確にするために、文化的要素の定義とその</w:t>
+      </w:r>
+      <w:r>
+        <w:rPr>
+          <w:rFonts w:ascii="ＭＳ 明朝" w:eastAsia="ＭＳ 明朝" w:hAnsi="ＭＳ 明朝" w:hint="eastAsia"/>
+        </w:rPr>
+        <w:t>カテゴリ</w:t>
+      </w:r>
+      <w:r>
+        <w:rPr>
+          <w:rFonts w:ascii="ＭＳ 明朝" w:eastAsia="ＭＳ 明朝" w:hAnsi="ＭＳ 明朝" w:hint="eastAsia"/>
+        </w:rPr>
+        <w:t>化が</w:t>
       </w:r>
       <w:r>
         <w:rPr>
@@ -1099,7 +1104,6 @@
           <w:id w:val="-1228143683"/>
           <w:citation/>
         </w:sdtPr>
-        <w:sdtEndPr/>
         <w:sdtContent>
           <w:r>
             <w:rPr>
@@ -1161,7 +1165,6 @@
           <w:id w:val="503170227"/>
           <w:citation/>
         </w:sdtPr>
-        <w:sdtEndPr/>
         <w:sdtContent>
           <w:r>
             <w:rPr>
@@ -1219,7 +1222,19 @@
         <w:rPr>
           <w:rFonts w:ascii="ＭＳ 明朝" w:eastAsia="ＭＳ 明朝" w:hAnsi="ＭＳ 明朝"/>
         </w:rPr>
-        <w:t>は、文化を「特定の言語を表現手段とする共同体に特有の生活様式とその表象」と定義したうえで、翻訳の対象となる「文化的語彙（cultural words）」を次の5つのカテゴリに分類している。</w:t>
+        <w:t>は、文化を「特定の言語を表現手段とする共同体に特有の生活様式とその表象」と定義したうえで、翻訳の対象となる「文化的語彙（cultural words）」を次の5つの</w:t>
+      </w:r>
+      <w:r>
+        <w:rPr>
+          <w:rFonts w:ascii="ＭＳ 明朝" w:eastAsia="ＭＳ 明朝" w:hAnsi="ＭＳ 明朝"/>
+        </w:rPr>
+        <w:t>カテゴリ</w:t>
+      </w:r>
+      <w:r>
+        <w:rPr>
+          <w:rFonts w:ascii="ＭＳ 明朝" w:eastAsia="ＭＳ 明朝" w:hAnsi="ＭＳ 明朝"/>
+        </w:rPr>
+        <w:t>に分類している。</w:t>
       </w:r>
     </w:p>
     <w:p>
@@ -1507,7 +1522,19 @@
         <w:rPr>
           <w:rFonts w:ascii="ＭＳ 明朝" w:eastAsia="ＭＳ 明朝" w:hAnsi="ＭＳ 明朝"/>
         </w:rPr>
-        <w:t>Newmark のこの5分類を採用する。なお、本研究における具体的な抽出基準や、『こころ』のテキストに対するカテゴリの適用方法については、</w:t>
+        <w:t>Newmark のこの5分類を採用する。なお、本研究における具体的な抽出基準や、『こころ』のテキストに対する</w:t>
+      </w:r>
+      <w:r>
+        <w:rPr>
+          <w:rFonts w:ascii="ＭＳ 明朝" w:eastAsia="ＭＳ 明朝" w:hAnsi="ＭＳ 明朝"/>
+        </w:rPr>
+        <w:t>カテゴリ</w:t>
+      </w:r>
+      <w:r>
+        <w:rPr>
+          <w:rFonts w:ascii="ＭＳ 明朝" w:eastAsia="ＭＳ 明朝" w:hAnsi="ＭＳ 明朝"/>
+        </w:rPr>
+        <w:t>の適用方法については、</w:t>
       </w:r>
       <w:r>
         <w:rPr>
@@ -1620,7 +1647,6 @@
           <w:id w:val="-2033558438"/>
           <w:citation/>
         </w:sdtPr>
-        <w:sdtEndPr/>
         <w:sdtContent>
           <w:r>
             <w:rPr>
@@ -1710,7 +1736,6 @@
           <w:id w:val="1725017390"/>
           <w:citation/>
         </w:sdtPr>
-        <w:sdtEndPr/>
         <w:sdtContent>
           <w:r>
             <w:rPr>
@@ -1786,7 +1811,6 @@
           <w:id w:val="1122732936"/>
           <w:citation/>
         </w:sdtPr>
-        <w:sdtEndPr/>
         <w:sdtContent>
           <w:r>
             <w:rPr>
@@ -1842,7 +1866,6 @@
           <w:id w:val="-1040127681"/>
           <w:citation/>
         </w:sdtPr>
-        <w:sdtEndPr/>
         <w:sdtContent>
           <w:r>
             <w:rPr>
@@ -2244,7 +2267,6 @@
           <w:id w:val="-1975439819"/>
           <w:citation/>
         </w:sdtPr>
-        <w:sdtEndPr/>
         <w:sdtContent>
           <w:r>
             <w:rPr>
@@ -2300,7 +2322,6 @@
           <w:id w:val="297277031"/>
           <w:citation/>
         </w:sdtPr>
-        <w:sdtEndPr/>
         <w:sdtContent>
           <w:r>
             <w:rPr>
@@ -2356,7 +2377,6 @@
           <w:id w:val="-774700677"/>
           <w:citation/>
         </w:sdtPr>
-        <w:sdtEndPr/>
         <w:sdtContent>
           <w:r>
             <w:rPr>
@@ -2443,7 +2463,6 @@
           <w:id w:val="1295720078"/>
           <w:citation/>
         </w:sdtPr>
-        <w:sdtEndPr/>
         <w:sdtContent>
           <w:r>
             <w:rPr>
@@ -2516,7 +2535,6 @@
           <w:id w:val="1040332035"/>
           <w:citation/>
         </w:sdtPr>
-        <w:sdtEndPr/>
         <w:sdtContent>
           <w:r>
             <w:rPr>
@@ -2579,7 +2597,6 @@
           <w:id w:val="-530566226"/>
           <w:citation/>
         </w:sdtPr>
-        <w:sdtEndPr/>
         <w:sdtContent>
           <w:r>
             <w:rPr>
@@ -2635,7 +2652,6 @@
           <w:id w:val="581951905"/>
           <w:citation/>
         </w:sdtPr>
-        <w:sdtEndPr/>
         <w:sdtContent>
           <w:r>
             <w:rPr>
@@ -2701,7 +2717,6 @@
           <w:id w:val="1852141300"/>
           <w:citation/>
         </w:sdtPr>
-        <w:sdtEndPr/>
         <w:sdtContent>
           <w:r>
             <w:rPr>
@@ -2757,7 +2772,6 @@
           <w:id w:val="1622181309"/>
           <w:citation/>
         </w:sdtPr>
-        <w:sdtEndPr/>
         <w:sdtContent>
           <w:r>
             <w:rPr>
@@ -2967,7 +2981,6 @@
           <w:id w:val="1505171500"/>
           <w:citation/>
         </w:sdtPr>
-        <w:sdtEndPr/>
         <w:sdtContent>
           <w:r>
             <w:rPr>
@@ -3625,7 +3638,6 @@
           <w:id w:val="1504551100"/>
           <w:citation/>
         </w:sdtPr>
-        <w:sdtEndPr/>
         <w:sdtContent>
           <w:r>
             <w:rPr>
@@ -3722,7 +3734,6 @@
           <w:id w:val="494383752"/>
           <w:citation/>
         </w:sdtPr>
-        <w:sdtEndPr/>
         <w:sdtContent>
           <w:r>
             <w:rPr>
@@ -3874,7 +3885,6 @@
           <w:id w:val="1363476422"/>
           <w:citation/>
         </w:sdtPr>
-        <w:sdtEndPr/>
         <w:sdtContent>
           <w:r>
             <w:rPr>
@@ -4449,7 +4459,6 @@
           <w:id w:val="1544250680"/>
           <w:citation/>
         </w:sdtPr>
-        <w:sdtEndPr/>
         <w:sdtContent>
           <w:r>
             <w:rPr>
@@ -4560,7 +4569,6 @@
           <w:id w:val="446889332"/>
           <w:citation/>
         </w:sdtPr>
-        <w:sdtEndPr/>
         <w:sdtContent>
           <w:r>
             <w:rPr>
@@ -4873,7 +4881,6 @@
           <w:id w:val="-1735003488"/>
           <w:citation/>
         </w:sdtPr>
-        <w:sdtEndPr/>
         <w:sdtContent>
           <w:r>
             <w:rPr>
@@ -4941,7 +4948,6 @@
           <w:id w:val="106781788"/>
           <w:citation/>
         </w:sdtPr>
-        <w:sdtEndPr/>
         <w:sdtContent>
           <w:r>
             <w:rPr>
@@ -5256,7 +5262,6 @@
           <w:id w:val="-900367771"/>
           <w:citation/>
         </w:sdtPr>
-        <w:sdtEndPr/>
         <w:sdtContent>
           <w:r>
             <w:rPr>
@@ -5312,7 +5317,6 @@
           <w:id w:val="386916530"/>
           <w:citation/>
         </w:sdtPr>
-        <w:sdtEndPr/>
         <w:sdtContent>
           <w:r>
             <w:rPr>
@@ -5381,7 +5385,6 @@
           <w:id w:val="2103683361"/>
           <w:citation/>
         </w:sdtPr>
-        <w:sdtEndPr/>
         <w:sdtContent>
           <w:r>
             <w:rPr>
@@ -5420,7 +5423,19 @@
         <w:rPr>
           <w:rFonts w:ascii="ＭＳ 明朝" w:eastAsia="ＭＳ 明朝" w:hAnsi="ＭＳ 明朝"/>
         </w:rPr>
-        <w:t>の「生態」「物質文化」「社会文化」に相当する。本カテゴリはさらに四つに細分化される。「物質文化」は、衣食住や道具など明治期の生活様式を象徴する有形の事物であり、「社会・制度・役割」は、Newmarkの「社会文化」および「組織」に関連し、特定の身分や宗教的概念を含む。また、「固有名詞・地名」</w:t>
+        <w:t>の「生態」「物質文化」「社会文化」に相当する。本</w:t>
+      </w:r>
+      <w:r>
+        <w:rPr>
+          <w:rFonts w:ascii="ＭＳ 明朝" w:eastAsia="ＭＳ 明朝" w:hAnsi="ＭＳ 明朝"/>
+        </w:rPr>
+        <w:t>カテゴリ</w:t>
+      </w:r>
+      <w:r>
+        <w:rPr>
+          <w:rFonts w:ascii="ＭＳ 明朝" w:eastAsia="ＭＳ 明朝" w:hAnsi="ＭＳ 明朝"/>
+        </w:rPr>
+        <w:t>はさらに四つに細分化される。「物質文化」は、衣食住や道具など明治期の生活様式を象徴する有形の事物であり、「社会・制度・役割」は、Newmarkの「社会文化」および「組織」に関連し、特定の身分や宗教的概念を含む。また、「固有名詞・地名」</w:t>
       </w:r>
       <w:r>
         <w:rPr>
@@ -5469,7 +5484,6 @@
           <w:id w:val="1794638871"/>
           <w:citation/>
         </w:sdtPr>
-        <w:sdtEndPr/>
         <w:sdtContent>
           <w:r>
             <w:rPr>
@@ -6184,9 +6198,7 @@
       </w:r>
       <w:r>
         <w:rPr>
-          <w:rFonts w:ascii="ＭＳ 明朝" w:eastAsia="ＭＳ 明朝" w:hAnsi="ＭＳ 明朝"/>
-          <w:b/>
-          <w:bCs/>
+          <w:rFonts w:ascii="ＭＳ 明朝" w:eastAsia="ＭＳ 明朝" w:hAnsi="ＭＳ 明朝" w:hint="eastAsia"/>
         </w:rPr>
         <w:t>152件</w:t>
       </w:r>
@@ -6332,7 +6344,6 @@
           <w:id w:val="826864162"/>
           <w:citation/>
         </w:sdtPr>
-        <w:sdtEndPr/>
         <w:sdtContent>
           <w:r>
             <w:rPr>
@@ -6384,7 +6395,7 @@
     <w:p>
       <w:pPr>
         <w:rPr>
-          <w:rFonts w:ascii="ＭＳ 明朝" w:eastAsia="ＭＳ 明朝" w:hAnsi="ＭＳ 明朝"/>
+          <w:rFonts w:ascii="ＭＳ 明朝" w:eastAsia="ＭＳ 明朝" w:hAnsi="ＭＳ 明朝" w:hint="eastAsia"/>
         </w:rPr>
       </w:pPr>
       <w:r>
@@ -6407,7 +6418,6 @@
           <w:id w:val="-1177427309"/>
           <w:citation/>
         </w:sdtPr>
-        <w:sdtEndPr/>
         <w:sdtContent>
           <w:r>
             <w:rPr>
@@ -6501,15 +6511,2295 @@
         <w:rPr>
           <w:rFonts w:ascii="ＭＳ 明朝" w:eastAsia="ＭＳ 明朝" w:hAnsi="ＭＳ 明朝"/>
         </w:rPr>
-        <w:t>種類を分析対象外とした。以下に、本研究で使用する技法の定義と『こころ』における具体例、および除外した技法とその理由を記述する。</w:t>
-      </w:r>
-    </w:p>
-    <w:p>
-      <w:pPr>
-        <w:pStyle w:val="a9"/>
+        <w:t>種類を分析対象外とした。</w:t>
+      </w:r>
+      <w:r>
+        <w:rPr>
+          <w:rFonts w:ascii="ＭＳ 明朝" w:eastAsia="ＭＳ 明朝" w:hAnsi="ＭＳ 明朝" w:hint="eastAsia"/>
+        </w:rPr>
+        <w:t>本研究で採用する</w:t>
+      </w:r>
+      <w:r>
+        <w:rPr>
+          <w:rFonts w:ascii="ＭＳ 明朝" w:eastAsia="ＭＳ 明朝" w:hAnsi="ＭＳ 明朝" w:hint="eastAsia"/>
+        </w:rPr>
+        <w:t>技法の定義と『こころ』における具体例を表に示す。</w:t>
+      </w:r>
+    </w:p>
+    <w:tbl>
+      <w:tblPr>
+        <w:tblW w:w="8488" w:type="dxa"/>
+        <w:tblCellMar>
+          <w:left w:w="0" w:type="dxa"/>
+          <w:right w:w="0" w:type="dxa"/>
+        </w:tblCellMar>
+        <w:tblLook w:val="04A0" w:firstRow="1" w:lastRow="0" w:firstColumn="1" w:lastColumn="0" w:noHBand="0" w:noVBand="1"/>
+      </w:tblPr>
+      <w:tblGrid>
+        <w:gridCol w:w="1875"/>
+        <w:gridCol w:w="4947"/>
+        <w:gridCol w:w="1666"/>
+      </w:tblGrid>
+      <w:tr>
+        <w:trPr>
+          <w:trHeight w:val="315"/>
+        </w:trPr>
+        <w:tc>
+          <w:tcPr>
+            <w:tcW w:w="1693" w:type="dxa"/>
+            <w:tcBorders>
+              <w:top w:val="single" w:sz="6" w:space="0" w:color="CCCCCC"/>
+              <w:left w:val="single" w:sz="6" w:space="0" w:color="CCCCCC"/>
+              <w:bottom w:val="single" w:sz="6" w:space="0" w:color="CCCCCC"/>
+              <w:right w:val="single" w:sz="6" w:space="0" w:color="CCCCCC"/>
+            </w:tcBorders>
+            <w:tcMar>
+              <w:top w:w="30" w:type="dxa"/>
+              <w:left w:w="45" w:type="dxa"/>
+              <w:bottom w:w="30" w:type="dxa"/>
+              <w:right w:w="45" w:type="dxa"/>
+            </w:tcMar>
+            <w:vAlign w:val="bottom"/>
+            <w:hideMark/>
+          </w:tcPr>
+          <w:p>
+            <w:pPr>
+              <w:jc w:val="left"/>
+              <w:rPr>
+                <w:rFonts w:ascii="ＭＳ 明朝" w:eastAsia="ＭＳ 明朝" w:hAnsi="ＭＳ 明朝"/>
+              </w:rPr>
+            </w:pPr>
+            <w:r>
+              <w:rPr>
+                <w:rFonts w:ascii="ＭＳ 明朝" w:eastAsia="ＭＳ 明朝" w:hAnsi="ＭＳ 明朝"/>
+              </w:rPr>
+              <w:t>翻訳技法</w:t>
+            </w:r>
+          </w:p>
+        </w:tc>
+        <w:tc>
+          <w:tcPr>
+            <w:tcW w:w="5103" w:type="dxa"/>
+            <w:tcBorders>
+              <w:top w:val="single" w:sz="6" w:space="0" w:color="CCCCCC"/>
+              <w:left w:val="single" w:sz="6" w:space="0" w:color="CCCCCC"/>
+              <w:bottom w:val="single" w:sz="6" w:space="0" w:color="CCCCCC"/>
+              <w:right w:val="single" w:sz="6" w:space="0" w:color="CCCCCC"/>
+            </w:tcBorders>
+            <w:tcMar>
+              <w:top w:w="30" w:type="dxa"/>
+              <w:left w:w="45" w:type="dxa"/>
+              <w:bottom w:w="30" w:type="dxa"/>
+              <w:right w:w="45" w:type="dxa"/>
+            </w:tcMar>
+            <w:vAlign w:val="bottom"/>
+            <w:hideMark/>
+          </w:tcPr>
+          <w:p>
+            <w:pPr>
+              <w:rPr>
+                <w:rFonts w:ascii="ＭＳ 明朝" w:eastAsia="ＭＳ 明朝" w:hAnsi="ＭＳ 明朝"/>
+              </w:rPr>
+            </w:pPr>
+            <w:r>
+              <w:rPr>
+                <w:rFonts w:ascii="ＭＳ 明朝" w:eastAsia="ＭＳ 明朝" w:hAnsi="ＭＳ 明朝"/>
+              </w:rPr>
+              <w:t>説明</w:t>
+            </w:r>
+          </w:p>
+        </w:tc>
+        <w:tc>
+          <w:tcPr>
+            <w:tcW w:w="1692" w:type="dxa"/>
+            <w:tcBorders>
+              <w:top w:val="single" w:sz="6" w:space="0" w:color="CCCCCC"/>
+              <w:left w:val="single" w:sz="6" w:space="0" w:color="CCCCCC"/>
+              <w:bottom w:val="single" w:sz="6" w:space="0" w:color="CCCCCC"/>
+              <w:right w:val="single" w:sz="6" w:space="0" w:color="CCCCCC"/>
+            </w:tcBorders>
+            <w:tcMar>
+              <w:top w:w="30" w:type="dxa"/>
+              <w:left w:w="45" w:type="dxa"/>
+              <w:bottom w:w="30" w:type="dxa"/>
+              <w:right w:w="45" w:type="dxa"/>
+            </w:tcMar>
+            <w:vAlign w:val="bottom"/>
+            <w:hideMark/>
+          </w:tcPr>
+          <w:p>
+            <w:pPr>
+              <w:rPr>
+                <w:rFonts w:ascii="ＭＳ 明朝" w:eastAsia="ＭＳ 明朝" w:hAnsi="ＭＳ 明朝"/>
+              </w:rPr>
+            </w:pPr>
+            <w:r>
+              <w:rPr>
+                <w:rFonts w:ascii="ＭＳ 明朝" w:eastAsia="ＭＳ 明朝" w:hAnsi="ＭＳ 明朝"/>
+              </w:rPr>
+              <w:t>本研究で見られた事例</w:t>
+            </w:r>
+          </w:p>
+        </w:tc>
+      </w:tr>
+      <w:tr>
+        <w:trPr>
+          <w:trHeight w:val="315"/>
+        </w:trPr>
+        <w:tc>
+          <w:tcPr>
+            <w:tcW w:w="1693" w:type="dxa"/>
+            <w:tcBorders>
+              <w:top w:val="single" w:sz="6" w:space="0" w:color="CCCCCC"/>
+              <w:left w:val="single" w:sz="6" w:space="0" w:color="CCCCCC"/>
+              <w:bottom w:val="single" w:sz="6" w:space="0" w:color="CCCCCC"/>
+              <w:right w:val="single" w:sz="6" w:space="0" w:color="CCCCCC"/>
+            </w:tcBorders>
+            <w:tcMar>
+              <w:top w:w="30" w:type="dxa"/>
+              <w:left w:w="45" w:type="dxa"/>
+              <w:bottom w:w="30" w:type="dxa"/>
+              <w:right w:w="45" w:type="dxa"/>
+            </w:tcMar>
+            <w:vAlign w:val="bottom"/>
+            <w:hideMark/>
+          </w:tcPr>
+          <w:p>
+            <w:pPr>
+              <w:jc w:val="left"/>
+              <w:rPr>
+                <w:rFonts w:ascii="ＭＳ 明朝" w:eastAsia="ＭＳ 明朝" w:hAnsi="ＭＳ 明朝"/>
+              </w:rPr>
+            </w:pPr>
+            <w:r>
+              <w:rPr>
+                <w:rFonts w:ascii="ＭＳ 明朝" w:eastAsia="ＭＳ 明朝" w:hAnsi="ＭＳ 明朝"/>
+              </w:rPr>
+              <w:t>Borrowing</w:t>
+            </w:r>
+          </w:p>
+        </w:tc>
+        <w:tc>
+          <w:tcPr>
+            <w:tcW w:w="5103" w:type="dxa"/>
+            <w:tcBorders>
+              <w:top w:val="single" w:sz="6" w:space="0" w:color="CCCCCC"/>
+              <w:left w:val="single" w:sz="6" w:space="0" w:color="CCCCCC"/>
+              <w:bottom w:val="single" w:sz="6" w:space="0" w:color="CCCCCC"/>
+              <w:right w:val="single" w:sz="6" w:space="0" w:color="CCCCCC"/>
+            </w:tcBorders>
+            <w:tcMar>
+              <w:top w:w="30" w:type="dxa"/>
+              <w:left w:w="45" w:type="dxa"/>
+              <w:bottom w:w="30" w:type="dxa"/>
+              <w:right w:w="45" w:type="dxa"/>
+            </w:tcMar>
+            <w:vAlign w:val="bottom"/>
+            <w:hideMark/>
+          </w:tcPr>
+          <w:p>
+            <w:pPr>
+              <w:rPr>
+                <w:rFonts w:ascii="ＭＳ 明朝" w:eastAsia="ＭＳ 明朝" w:hAnsi="ＭＳ 明朝"/>
+              </w:rPr>
+            </w:pPr>
+            <w:r>
+              <w:rPr>
+                <w:rFonts w:ascii="ＭＳ 明朝" w:eastAsia="ＭＳ 明朝" w:hAnsi="ＭＳ 明朝"/>
+              </w:rPr>
+              <w:t>日本語の語句をそのまま音写（ローマ字化）して使用する技法である。訳文中や脚注において補足説明はなされない。</w:t>
+            </w:r>
+          </w:p>
+        </w:tc>
+        <w:tc>
+          <w:tcPr>
+            <w:tcW w:w="1692" w:type="dxa"/>
+            <w:tcBorders>
+              <w:top w:val="single" w:sz="6" w:space="0" w:color="CCCCCC"/>
+              <w:left w:val="single" w:sz="6" w:space="0" w:color="CCCCCC"/>
+              <w:bottom w:val="single" w:sz="6" w:space="0" w:color="CCCCCC"/>
+              <w:right w:val="single" w:sz="6" w:space="0" w:color="CCCCCC"/>
+            </w:tcBorders>
+            <w:tcMar>
+              <w:top w:w="30" w:type="dxa"/>
+              <w:left w:w="45" w:type="dxa"/>
+              <w:bottom w:w="30" w:type="dxa"/>
+              <w:right w:w="45" w:type="dxa"/>
+            </w:tcMar>
+            <w:vAlign w:val="bottom"/>
+            <w:hideMark/>
+          </w:tcPr>
+          <w:p>
+            <w:pPr>
+              <w:rPr>
+                <w:rFonts w:ascii="ＭＳ 明朝" w:eastAsia="ＭＳ 明朝" w:hAnsi="ＭＳ 明朝"/>
+              </w:rPr>
+            </w:pPr>
+            <w:r>
+              <w:rPr>
+                <w:rFonts w:ascii="ＭＳ 明朝" w:eastAsia="ＭＳ 明朝" w:hAnsi="ＭＳ 明朝" w:hint="eastAsia"/>
+              </w:rPr>
+              <w:t>銭</w:t>
+            </w:r>
+            <w:r>
+              <w:rPr>
+                <w:rFonts w:ascii="ＭＳ 明朝" w:eastAsia="ＭＳ 明朝" w:hAnsi="ＭＳ 明朝"/>
+              </w:rPr>
+              <w:t>（単位）-&gt; sen</w:t>
+            </w:r>
+          </w:p>
+        </w:tc>
+      </w:tr>
+      <w:tr>
+        <w:trPr>
+          <w:trHeight w:val="315"/>
+        </w:trPr>
+        <w:tc>
+          <w:tcPr>
+            <w:tcW w:w="1693" w:type="dxa"/>
+            <w:tcBorders>
+              <w:top w:val="single" w:sz="6" w:space="0" w:color="CCCCCC"/>
+              <w:left w:val="single" w:sz="6" w:space="0" w:color="CCCCCC"/>
+              <w:bottom w:val="single" w:sz="6" w:space="0" w:color="CCCCCC"/>
+              <w:right w:val="single" w:sz="6" w:space="0" w:color="CCCCCC"/>
+            </w:tcBorders>
+            <w:tcMar>
+              <w:top w:w="30" w:type="dxa"/>
+              <w:left w:w="45" w:type="dxa"/>
+              <w:bottom w:w="30" w:type="dxa"/>
+              <w:right w:w="45" w:type="dxa"/>
+            </w:tcMar>
+            <w:vAlign w:val="bottom"/>
+            <w:hideMark/>
+          </w:tcPr>
+          <w:p>
+            <w:pPr>
+              <w:jc w:val="left"/>
+              <w:rPr>
+                <w:rFonts w:ascii="ＭＳ 明朝" w:eastAsia="ＭＳ 明朝" w:hAnsi="ＭＳ 明朝"/>
+              </w:rPr>
+            </w:pPr>
+            <w:r>
+              <w:rPr>
+                <w:rFonts w:ascii="ＭＳ 明朝" w:eastAsia="ＭＳ 明朝" w:hAnsi="ＭＳ 明朝"/>
+              </w:rPr>
+              <w:t>Amplification</w:t>
+            </w:r>
+          </w:p>
+        </w:tc>
+        <w:tc>
+          <w:tcPr>
+            <w:tcW w:w="5103" w:type="dxa"/>
+            <w:tcBorders>
+              <w:top w:val="single" w:sz="6" w:space="0" w:color="CCCCCC"/>
+              <w:left w:val="single" w:sz="6" w:space="0" w:color="CCCCCC"/>
+              <w:bottom w:val="single" w:sz="6" w:space="0" w:color="CCCCCC"/>
+              <w:right w:val="single" w:sz="6" w:space="0" w:color="CCCCCC"/>
+            </w:tcBorders>
+            <w:tcMar>
+              <w:top w:w="30" w:type="dxa"/>
+              <w:left w:w="45" w:type="dxa"/>
+              <w:bottom w:w="30" w:type="dxa"/>
+              <w:right w:w="45" w:type="dxa"/>
+            </w:tcMar>
+            <w:vAlign w:val="bottom"/>
+            <w:hideMark/>
+          </w:tcPr>
+          <w:p>
+            <w:pPr>
+              <w:rPr>
+                <w:rFonts w:ascii="ＭＳ 明朝" w:eastAsia="ＭＳ 明朝" w:hAnsi="ＭＳ 明朝"/>
+              </w:rPr>
+            </w:pPr>
+            <w:r>
+              <w:rPr>
+                <w:rFonts w:ascii="ＭＳ 明朝" w:eastAsia="ＭＳ 明朝" w:hAnsi="ＭＳ 明朝"/>
+              </w:rPr>
+              <w:t>Borrowing（日本語を音訳）に加え、原文には無い詳細な情報やパラフレーズを付加する技法である。訳文中・脚注で情報量を意図的に増やす処置を指す。</w:t>
+            </w:r>
+          </w:p>
+        </w:tc>
+        <w:tc>
+          <w:tcPr>
+            <w:tcW w:w="1692" w:type="dxa"/>
+            <w:tcBorders>
+              <w:top w:val="single" w:sz="6" w:space="0" w:color="CCCCCC"/>
+              <w:left w:val="single" w:sz="6" w:space="0" w:color="CCCCCC"/>
+              <w:bottom w:val="single" w:sz="6" w:space="0" w:color="CCCCCC"/>
+              <w:right w:val="single" w:sz="6" w:space="0" w:color="CCCCCC"/>
+            </w:tcBorders>
+            <w:tcMar>
+              <w:top w:w="30" w:type="dxa"/>
+              <w:left w:w="45" w:type="dxa"/>
+              <w:bottom w:w="30" w:type="dxa"/>
+              <w:right w:w="45" w:type="dxa"/>
+            </w:tcMar>
+            <w:vAlign w:val="bottom"/>
+            <w:hideMark/>
+          </w:tcPr>
+          <w:p>
+            <w:pPr>
+              <w:rPr>
+                <w:rFonts w:ascii="ＭＳ 明朝" w:eastAsia="ＭＳ 明朝" w:hAnsi="ＭＳ 明朝"/>
+              </w:rPr>
+            </w:pPr>
+            <w:r>
+              <w:rPr>
+                <w:rFonts w:ascii="ＭＳ 明朝" w:eastAsia="ＭＳ 明朝" w:hAnsi="ＭＳ 明朝"/>
+              </w:rPr>
+              <w:t>袴-&gt;hakama</w:t>
+            </w:r>
+            <w:r>
+              <w:rPr>
+                <w:rFonts w:ascii="ＭＳ 明朝" w:eastAsia="ＭＳ 明朝" w:hAnsi="ＭＳ 明朝" w:hint="eastAsia"/>
+              </w:rPr>
+              <w:t xml:space="preserve"> </w:t>
+            </w:r>
+            <w:r>
+              <w:rPr>
+                <w:rFonts w:ascii="ＭＳ 明朝" w:eastAsia="ＭＳ 明朝" w:hAnsi="ＭＳ 明朝"/>
+              </w:rPr>
+              <w:t>+ 脚注でA kind of kilt worn by students.と説明。</w:t>
+            </w:r>
+          </w:p>
+        </w:tc>
+      </w:tr>
+      <w:tr>
+        <w:trPr>
+          <w:trHeight w:val="315"/>
+        </w:trPr>
+        <w:tc>
+          <w:tcPr>
+            <w:tcW w:w="1693" w:type="dxa"/>
+            <w:tcBorders>
+              <w:top w:val="single" w:sz="6" w:space="0" w:color="CCCCCC"/>
+              <w:left w:val="single" w:sz="6" w:space="0" w:color="CCCCCC"/>
+              <w:bottom w:val="single" w:sz="6" w:space="0" w:color="CCCCCC"/>
+              <w:right w:val="single" w:sz="6" w:space="0" w:color="CCCCCC"/>
+            </w:tcBorders>
+            <w:tcMar>
+              <w:top w:w="30" w:type="dxa"/>
+              <w:left w:w="45" w:type="dxa"/>
+              <w:bottom w:w="30" w:type="dxa"/>
+              <w:right w:w="45" w:type="dxa"/>
+            </w:tcMar>
+            <w:vAlign w:val="bottom"/>
+            <w:hideMark/>
+          </w:tcPr>
+          <w:p>
+            <w:pPr>
+              <w:jc w:val="left"/>
+              <w:rPr>
+                <w:rFonts w:ascii="ＭＳ 明朝" w:eastAsia="ＭＳ 明朝" w:hAnsi="ＭＳ 明朝"/>
+              </w:rPr>
+            </w:pPr>
+            <w:r>
+              <w:rPr>
+                <w:rFonts w:ascii="ＭＳ 明朝" w:eastAsia="ＭＳ 明朝" w:hAnsi="ＭＳ 明朝"/>
+              </w:rPr>
+              <w:t>Calque</w:t>
+            </w:r>
+          </w:p>
+        </w:tc>
+        <w:tc>
+          <w:tcPr>
+            <w:tcW w:w="5103" w:type="dxa"/>
+            <w:tcBorders>
+              <w:top w:val="single" w:sz="6" w:space="0" w:color="CCCCCC"/>
+              <w:left w:val="single" w:sz="6" w:space="0" w:color="CCCCCC"/>
+              <w:bottom w:val="single" w:sz="6" w:space="0" w:color="CCCCCC"/>
+              <w:right w:val="single" w:sz="6" w:space="0" w:color="CCCCCC"/>
+            </w:tcBorders>
+            <w:tcMar>
+              <w:top w:w="30" w:type="dxa"/>
+              <w:left w:w="45" w:type="dxa"/>
+              <w:bottom w:w="30" w:type="dxa"/>
+              <w:right w:w="45" w:type="dxa"/>
+            </w:tcMar>
+            <w:vAlign w:val="bottom"/>
+            <w:hideMark/>
+          </w:tcPr>
+          <w:p>
+            <w:pPr>
+              <w:rPr>
+                <w:rFonts w:ascii="ＭＳ 明朝" w:eastAsia="ＭＳ 明朝" w:hAnsi="ＭＳ 明朝"/>
+              </w:rPr>
+            </w:pPr>
+            <w:r>
+              <w:rPr>
+                <w:rFonts w:ascii="ＭＳ 明朝" w:eastAsia="ＭＳ 明朝" w:hAnsi="ＭＳ 明朝"/>
+              </w:rPr>
+              <w:t>原文の語句を構造的に訳して取り入れる技法である。文化的要素を逐次的に訳していて、英語において不自然な文構造や言語構造になった場合のみCalqueとする。</w:t>
+            </w:r>
+          </w:p>
+        </w:tc>
+        <w:tc>
+          <w:tcPr>
+            <w:tcW w:w="1692" w:type="dxa"/>
+            <w:tcBorders>
+              <w:top w:val="single" w:sz="6" w:space="0" w:color="CCCCCC"/>
+              <w:left w:val="single" w:sz="6" w:space="0" w:color="CCCCCC"/>
+              <w:bottom w:val="single" w:sz="6" w:space="0" w:color="CCCCCC"/>
+              <w:right w:val="single" w:sz="6" w:space="0" w:color="CCCCCC"/>
+            </w:tcBorders>
+            <w:tcMar>
+              <w:top w:w="30" w:type="dxa"/>
+              <w:left w:w="45" w:type="dxa"/>
+              <w:bottom w:w="30" w:type="dxa"/>
+              <w:right w:w="45" w:type="dxa"/>
+            </w:tcMar>
+            <w:vAlign w:val="bottom"/>
+            <w:hideMark/>
+          </w:tcPr>
+          <w:p>
+            <w:pPr>
+              <w:rPr>
+                <w:rFonts w:ascii="ＭＳ 明朝" w:eastAsia="ＭＳ 明朝" w:hAnsi="ＭＳ 明朝"/>
+              </w:rPr>
+            </w:pPr>
+            <w:r>
+              <w:rPr>
+                <w:rFonts w:ascii="ＭＳ 明朝" w:eastAsia="ＭＳ 明朝" w:hAnsi="ＭＳ 明朝"/>
+              </w:rPr>
+              <w:t>本研究では見られなかった。</w:t>
+            </w:r>
+          </w:p>
+        </w:tc>
+      </w:tr>
+      <w:tr>
+        <w:trPr>
+          <w:trHeight w:val="315"/>
+        </w:trPr>
+        <w:tc>
+          <w:tcPr>
+            <w:tcW w:w="1693" w:type="dxa"/>
+            <w:tcBorders>
+              <w:top w:val="single" w:sz="6" w:space="0" w:color="CCCCCC"/>
+              <w:left w:val="single" w:sz="6" w:space="0" w:color="CCCCCC"/>
+              <w:bottom w:val="single" w:sz="6" w:space="0" w:color="CCCCCC"/>
+              <w:right w:val="single" w:sz="6" w:space="0" w:color="CCCCCC"/>
+            </w:tcBorders>
+            <w:tcMar>
+              <w:top w:w="30" w:type="dxa"/>
+              <w:left w:w="45" w:type="dxa"/>
+              <w:bottom w:w="30" w:type="dxa"/>
+              <w:right w:w="45" w:type="dxa"/>
+            </w:tcMar>
+            <w:vAlign w:val="bottom"/>
+            <w:hideMark/>
+          </w:tcPr>
+          <w:p>
+            <w:pPr>
+              <w:jc w:val="left"/>
+              <w:rPr>
+                <w:rFonts w:ascii="ＭＳ 明朝" w:eastAsia="ＭＳ 明朝" w:hAnsi="ＭＳ 明朝"/>
+              </w:rPr>
+            </w:pPr>
+            <w:r>
+              <w:rPr>
+                <w:rFonts w:ascii="ＭＳ 明朝" w:eastAsia="ＭＳ 明朝" w:hAnsi="ＭＳ 明朝"/>
+              </w:rPr>
+              <w:lastRenderedPageBreak/>
+              <w:t>Literal translation</w:t>
+            </w:r>
+          </w:p>
+        </w:tc>
+        <w:tc>
+          <w:tcPr>
+            <w:tcW w:w="5103" w:type="dxa"/>
+            <w:tcBorders>
+              <w:top w:val="single" w:sz="6" w:space="0" w:color="CCCCCC"/>
+              <w:left w:val="single" w:sz="6" w:space="0" w:color="CCCCCC"/>
+              <w:bottom w:val="single" w:sz="6" w:space="0" w:color="CCCCCC"/>
+              <w:right w:val="single" w:sz="6" w:space="0" w:color="CCCCCC"/>
+            </w:tcBorders>
+            <w:tcMar>
+              <w:top w:w="30" w:type="dxa"/>
+              <w:left w:w="45" w:type="dxa"/>
+              <w:bottom w:w="30" w:type="dxa"/>
+              <w:right w:w="45" w:type="dxa"/>
+            </w:tcMar>
+            <w:vAlign w:val="bottom"/>
+            <w:hideMark/>
+          </w:tcPr>
+          <w:p>
+            <w:pPr>
+              <w:rPr>
+                <w:rFonts w:ascii="ＭＳ 明朝" w:eastAsia="ＭＳ 明朝" w:hAnsi="ＭＳ 明朝"/>
+              </w:rPr>
+            </w:pPr>
+            <w:r>
+              <w:rPr>
+                <w:rFonts w:ascii="ＭＳ 明朝" w:eastAsia="ＭＳ 明朝" w:hAnsi="ＭＳ 明朝"/>
+              </w:rPr>
+              <w:t>原文の語句を構造的に訳して取り入れる技法である。文化的要素を逐次的に訳していて、英語において自然な文構造や言語構造になった場合のみLiteral translationとする。</w:t>
+            </w:r>
+          </w:p>
+        </w:tc>
+        <w:tc>
+          <w:tcPr>
+            <w:tcW w:w="1692" w:type="dxa"/>
+            <w:tcBorders>
+              <w:top w:val="single" w:sz="6" w:space="0" w:color="CCCCCC"/>
+              <w:left w:val="single" w:sz="6" w:space="0" w:color="CCCCCC"/>
+              <w:bottom w:val="single" w:sz="6" w:space="0" w:color="CCCCCC"/>
+              <w:right w:val="single" w:sz="6" w:space="0" w:color="CCCCCC"/>
+            </w:tcBorders>
+            <w:tcMar>
+              <w:top w:w="30" w:type="dxa"/>
+              <w:left w:w="45" w:type="dxa"/>
+              <w:bottom w:w="30" w:type="dxa"/>
+              <w:right w:w="45" w:type="dxa"/>
+            </w:tcMar>
+            <w:vAlign w:val="bottom"/>
+            <w:hideMark/>
+          </w:tcPr>
+          <w:p>
+            <w:pPr>
+              <w:rPr>
+                <w:rFonts w:ascii="ＭＳ 明朝" w:eastAsia="ＭＳ 明朝" w:hAnsi="ＭＳ 明朝" w:hint="eastAsia"/>
+              </w:rPr>
+            </w:pPr>
+            <w:r>
+              <w:rPr>
+                <w:rFonts w:ascii="ＭＳ 明朝" w:eastAsia="ＭＳ 明朝" w:hAnsi="ＭＳ 明朝"/>
+              </w:rPr>
+              <w:t>都会人</w:t>
+            </w:r>
+            <w:r>
+              <w:rPr>
+                <w:rFonts w:ascii="ＭＳ 明朝" w:eastAsia="ＭＳ 明朝" w:hAnsi="ＭＳ 明朝" w:hint="eastAsia"/>
+              </w:rPr>
+              <w:t xml:space="preserve"> </w:t>
+            </w:r>
+            <w:r>
+              <w:rPr>
+                <w:rFonts w:ascii="ＭＳ 明朝" w:eastAsia="ＭＳ 明朝" w:hAnsi="ＭＳ 明朝"/>
+              </w:rPr>
+              <w:t>-&gt; town peopl</w:t>
+            </w:r>
+            <w:r>
+              <w:rPr>
+                <w:rFonts w:ascii="ＭＳ 明朝" w:eastAsia="ＭＳ 明朝" w:hAnsi="ＭＳ 明朝" w:hint="eastAsia"/>
+              </w:rPr>
+              <w:t>e</w:t>
+            </w:r>
+          </w:p>
+        </w:tc>
+      </w:tr>
+      <w:tr>
+        <w:trPr>
+          <w:trHeight w:val="315"/>
+        </w:trPr>
+        <w:tc>
+          <w:tcPr>
+            <w:tcW w:w="1693" w:type="dxa"/>
+            <w:tcBorders>
+              <w:top w:val="single" w:sz="6" w:space="0" w:color="CCCCCC"/>
+              <w:left w:val="single" w:sz="6" w:space="0" w:color="CCCCCC"/>
+              <w:bottom w:val="single" w:sz="6" w:space="0" w:color="CCCCCC"/>
+              <w:right w:val="single" w:sz="6" w:space="0" w:color="CCCCCC"/>
+            </w:tcBorders>
+            <w:tcMar>
+              <w:top w:w="30" w:type="dxa"/>
+              <w:left w:w="45" w:type="dxa"/>
+              <w:bottom w:w="30" w:type="dxa"/>
+              <w:right w:w="45" w:type="dxa"/>
+            </w:tcMar>
+            <w:vAlign w:val="bottom"/>
+            <w:hideMark/>
+          </w:tcPr>
+          <w:p>
+            <w:pPr>
+              <w:jc w:val="left"/>
+              <w:rPr>
+                <w:rFonts w:ascii="ＭＳ 明朝" w:eastAsia="ＭＳ 明朝" w:hAnsi="ＭＳ 明朝"/>
+              </w:rPr>
+            </w:pPr>
+            <w:r>
+              <w:rPr>
+                <w:rFonts w:ascii="ＭＳ 明朝" w:eastAsia="ＭＳ 明朝" w:hAnsi="ＭＳ 明朝"/>
+              </w:rPr>
+              <w:t>Established equivalent</w:t>
+            </w:r>
+          </w:p>
+        </w:tc>
+        <w:tc>
+          <w:tcPr>
+            <w:tcW w:w="5103" w:type="dxa"/>
+            <w:tcBorders>
+              <w:top w:val="single" w:sz="6" w:space="0" w:color="CCCCCC"/>
+              <w:left w:val="single" w:sz="6" w:space="0" w:color="CCCCCC"/>
+              <w:bottom w:val="single" w:sz="6" w:space="0" w:color="CCCCCC"/>
+              <w:right w:val="single" w:sz="6" w:space="0" w:color="CCCCCC"/>
+            </w:tcBorders>
+            <w:tcMar>
+              <w:top w:w="30" w:type="dxa"/>
+              <w:left w:w="45" w:type="dxa"/>
+              <w:bottom w:w="30" w:type="dxa"/>
+              <w:right w:w="45" w:type="dxa"/>
+            </w:tcMar>
+            <w:vAlign w:val="bottom"/>
+            <w:hideMark/>
+          </w:tcPr>
+          <w:p>
+            <w:pPr>
+              <w:rPr>
+                <w:rFonts w:ascii="ＭＳ 明朝" w:eastAsia="ＭＳ 明朝" w:hAnsi="ＭＳ 明朝"/>
+              </w:rPr>
+            </w:pPr>
+            <w:r>
+              <w:rPr>
+                <w:rFonts w:ascii="ＭＳ 明朝" w:eastAsia="ＭＳ 明朝" w:hAnsi="ＭＳ 明朝"/>
+              </w:rPr>
+              <w:t>辞書や慣用表現として、認められている定型的な等価表現を使用する技法である。英和辞書に載っている外来語以外の表現は全てEstablished equivalentとする。</w:t>
+            </w:r>
+          </w:p>
+        </w:tc>
+        <w:tc>
+          <w:tcPr>
+            <w:tcW w:w="1692" w:type="dxa"/>
+            <w:tcBorders>
+              <w:top w:val="single" w:sz="6" w:space="0" w:color="CCCCCC"/>
+              <w:left w:val="single" w:sz="6" w:space="0" w:color="CCCCCC"/>
+              <w:bottom w:val="single" w:sz="6" w:space="0" w:color="CCCCCC"/>
+              <w:right w:val="single" w:sz="6" w:space="0" w:color="CCCCCC"/>
+            </w:tcBorders>
+            <w:tcMar>
+              <w:top w:w="30" w:type="dxa"/>
+              <w:left w:w="45" w:type="dxa"/>
+              <w:bottom w:w="30" w:type="dxa"/>
+              <w:right w:w="45" w:type="dxa"/>
+            </w:tcMar>
+            <w:vAlign w:val="bottom"/>
+            <w:hideMark/>
+          </w:tcPr>
+          <w:p>
+            <w:pPr>
+              <w:rPr>
+                <w:rFonts w:ascii="ＭＳ 明朝" w:eastAsia="ＭＳ 明朝" w:hAnsi="ＭＳ 明朝"/>
+              </w:rPr>
+            </w:pPr>
+            <w:r>
+              <w:rPr>
+                <w:rFonts w:ascii="ＭＳ 明朝" w:eastAsia="ＭＳ 明朝" w:hAnsi="ＭＳ 明朝"/>
+              </w:rPr>
+              <w:t>お気の毒-&gt; sorry for you ※和英辞書に対訳と記述あり。</w:t>
+            </w:r>
+          </w:p>
+        </w:tc>
+      </w:tr>
+      <w:tr>
+        <w:trPr>
+          <w:trHeight w:val="315"/>
+        </w:trPr>
+        <w:tc>
+          <w:tcPr>
+            <w:tcW w:w="1693" w:type="dxa"/>
+            <w:tcBorders>
+              <w:top w:val="single" w:sz="6" w:space="0" w:color="CCCCCC"/>
+              <w:left w:val="single" w:sz="6" w:space="0" w:color="CCCCCC"/>
+              <w:bottom w:val="single" w:sz="6" w:space="0" w:color="CCCCCC"/>
+              <w:right w:val="single" w:sz="6" w:space="0" w:color="CCCCCC"/>
+            </w:tcBorders>
+            <w:tcMar>
+              <w:top w:w="30" w:type="dxa"/>
+              <w:left w:w="45" w:type="dxa"/>
+              <w:bottom w:w="30" w:type="dxa"/>
+              <w:right w:w="45" w:type="dxa"/>
+            </w:tcMar>
+            <w:vAlign w:val="bottom"/>
+            <w:hideMark/>
+          </w:tcPr>
+          <w:p>
+            <w:pPr>
+              <w:jc w:val="left"/>
+              <w:rPr>
+                <w:rFonts w:ascii="ＭＳ 明朝" w:eastAsia="ＭＳ 明朝" w:hAnsi="ＭＳ 明朝"/>
+              </w:rPr>
+            </w:pPr>
+            <w:r>
+              <w:rPr>
+                <w:rFonts w:ascii="ＭＳ 明朝" w:eastAsia="ＭＳ 明朝" w:hAnsi="ＭＳ 明朝"/>
+              </w:rPr>
+              <w:t>Generalization</w:t>
+            </w:r>
+          </w:p>
+        </w:tc>
+        <w:tc>
+          <w:tcPr>
+            <w:tcW w:w="5103" w:type="dxa"/>
+            <w:tcBorders>
+              <w:top w:val="single" w:sz="6" w:space="0" w:color="CCCCCC"/>
+              <w:left w:val="single" w:sz="6" w:space="0" w:color="CCCCCC"/>
+              <w:bottom w:val="single" w:sz="6" w:space="0" w:color="CCCCCC"/>
+              <w:right w:val="single" w:sz="6" w:space="0" w:color="CCCCCC"/>
+            </w:tcBorders>
+            <w:tcMar>
+              <w:top w:w="30" w:type="dxa"/>
+              <w:left w:w="45" w:type="dxa"/>
+              <w:bottom w:w="30" w:type="dxa"/>
+              <w:right w:w="45" w:type="dxa"/>
+            </w:tcMar>
+            <w:vAlign w:val="bottom"/>
+            <w:hideMark/>
+          </w:tcPr>
+          <w:p>
+            <w:pPr>
+              <w:rPr>
+                <w:rFonts w:ascii="ＭＳ 明朝" w:eastAsia="ＭＳ 明朝" w:hAnsi="ＭＳ 明朝"/>
+              </w:rPr>
+            </w:pPr>
+            <w:r>
+              <w:rPr>
+                <w:rFonts w:ascii="ＭＳ 明朝" w:eastAsia="ＭＳ 明朝" w:hAnsi="ＭＳ 明朝"/>
+              </w:rPr>
+              <w:t>原文の具体的・特殊な用語を、より一般的・中立的な上位概念の用語に置き換える技法である。</w:t>
+            </w:r>
+          </w:p>
+        </w:tc>
+        <w:tc>
+          <w:tcPr>
+            <w:tcW w:w="1692" w:type="dxa"/>
+            <w:tcBorders>
+              <w:top w:val="single" w:sz="6" w:space="0" w:color="CCCCCC"/>
+              <w:left w:val="single" w:sz="6" w:space="0" w:color="CCCCCC"/>
+              <w:bottom w:val="single" w:sz="6" w:space="0" w:color="CCCCCC"/>
+              <w:right w:val="single" w:sz="6" w:space="0" w:color="CCCCCC"/>
+            </w:tcBorders>
+            <w:tcMar>
+              <w:top w:w="30" w:type="dxa"/>
+              <w:left w:w="45" w:type="dxa"/>
+              <w:bottom w:w="30" w:type="dxa"/>
+              <w:right w:w="45" w:type="dxa"/>
+            </w:tcMar>
+            <w:vAlign w:val="bottom"/>
+            <w:hideMark/>
+          </w:tcPr>
+          <w:p>
+            <w:pPr>
+              <w:rPr>
+                <w:rFonts w:ascii="ＭＳ 明朝" w:eastAsia="ＭＳ 明朝" w:hAnsi="ＭＳ 明朝"/>
+              </w:rPr>
+            </w:pPr>
+            <w:r>
+              <w:rPr>
+                <w:rFonts w:ascii="ＭＳ 明朝" w:eastAsia="ＭＳ 明朝" w:hAnsi="ＭＳ 明朝"/>
+              </w:rPr>
+              <w:t>着物-&gt; clothes</w:t>
+            </w:r>
+          </w:p>
+        </w:tc>
+      </w:tr>
+      <w:tr>
+        <w:trPr>
+          <w:trHeight w:val="315"/>
+        </w:trPr>
+        <w:tc>
+          <w:tcPr>
+            <w:tcW w:w="1693" w:type="dxa"/>
+            <w:tcBorders>
+              <w:top w:val="single" w:sz="6" w:space="0" w:color="CCCCCC"/>
+              <w:left w:val="single" w:sz="6" w:space="0" w:color="CCCCCC"/>
+              <w:bottom w:val="single" w:sz="6" w:space="0" w:color="CCCCCC"/>
+              <w:right w:val="single" w:sz="6" w:space="0" w:color="CCCCCC"/>
+            </w:tcBorders>
+            <w:tcMar>
+              <w:top w:w="30" w:type="dxa"/>
+              <w:left w:w="45" w:type="dxa"/>
+              <w:bottom w:w="30" w:type="dxa"/>
+              <w:right w:w="45" w:type="dxa"/>
+            </w:tcMar>
+            <w:vAlign w:val="bottom"/>
+            <w:hideMark/>
+          </w:tcPr>
+          <w:p>
+            <w:pPr>
+              <w:jc w:val="left"/>
+              <w:rPr>
+                <w:rFonts w:ascii="ＭＳ 明朝" w:eastAsia="ＭＳ 明朝" w:hAnsi="ＭＳ 明朝"/>
+              </w:rPr>
+            </w:pPr>
+            <w:r>
+              <w:rPr>
+                <w:rFonts w:ascii="ＭＳ 明朝" w:eastAsia="ＭＳ 明朝" w:hAnsi="ＭＳ 明朝"/>
+              </w:rPr>
+              <w:t>Particularization</w:t>
+            </w:r>
+          </w:p>
+        </w:tc>
+        <w:tc>
+          <w:tcPr>
+            <w:tcW w:w="5103" w:type="dxa"/>
+            <w:tcBorders>
+              <w:top w:val="single" w:sz="6" w:space="0" w:color="CCCCCC"/>
+              <w:left w:val="single" w:sz="6" w:space="0" w:color="CCCCCC"/>
+              <w:bottom w:val="single" w:sz="6" w:space="0" w:color="CCCCCC"/>
+              <w:right w:val="single" w:sz="6" w:space="0" w:color="CCCCCC"/>
+            </w:tcBorders>
+            <w:tcMar>
+              <w:top w:w="30" w:type="dxa"/>
+              <w:left w:w="45" w:type="dxa"/>
+              <w:bottom w:w="30" w:type="dxa"/>
+              <w:right w:w="45" w:type="dxa"/>
+            </w:tcMar>
+            <w:vAlign w:val="bottom"/>
+            <w:hideMark/>
+          </w:tcPr>
+          <w:p>
+            <w:pPr>
+              <w:rPr>
+                <w:rFonts w:ascii="ＭＳ 明朝" w:eastAsia="ＭＳ 明朝" w:hAnsi="ＭＳ 明朝"/>
+              </w:rPr>
+            </w:pPr>
+            <w:r>
+              <w:rPr>
+                <w:rFonts w:ascii="ＭＳ 明朝" w:eastAsia="ＭＳ 明朝" w:hAnsi="ＭＳ 明朝"/>
+              </w:rPr>
+              <w:t>原文の一般的な用語を、より具体的・精密な下位概念の用語に置き換える技法である。</w:t>
+            </w:r>
+          </w:p>
+        </w:tc>
+        <w:tc>
+          <w:tcPr>
+            <w:tcW w:w="1692" w:type="dxa"/>
+            <w:tcBorders>
+              <w:top w:val="single" w:sz="6" w:space="0" w:color="CCCCCC"/>
+              <w:left w:val="single" w:sz="6" w:space="0" w:color="CCCCCC"/>
+              <w:bottom w:val="single" w:sz="6" w:space="0" w:color="CCCCCC"/>
+              <w:right w:val="single" w:sz="6" w:space="0" w:color="CCCCCC"/>
+            </w:tcBorders>
+            <w:tcMar>
+              <w:top w:w="30" w:type="dxa"/>
+              <w:left w:w="45" w:type="dxa"/>
+              <w:bottom w:w="30" w:type="dxa"/>
+              <w:right w:w="45" w:type="dxa"/>
+            </w:tcMar>
+            <w:vAlign w:val="bottom"/>
+            <w:hideMark/>
+          </w:tcPr>
+          <w:p>
+            <w:pPr>
+              <w:rPr>
+                <w:rFonts w:ascii="ＭＳ 明朝" w:eastAsia="ＭＳ 明朝" w:hAnsi="ＭＳ 明朝"/>
+              </w:rPr>
+            </w:pPr>
+            <w:r>
+              <w:rPr>
+                <w:rFonts w:ascii="ＭＳ 明朝" w:eastAsia="ＭＳ 明朝" w:hAnsi="ＭＳ 明朝"/>
+              </w:rPr>
+              <w:t>本研究では見られなかった。</w:t>
+            </w:r>
+          </w:p>
+        </w:tc>
+      </w:tr>
+      <w:tr>
+        <w:trPr>
+          <w:trHeight w:val="315"/>
+        </w:trPr>
+        <w:tc>
+          <w:tcPr>
+            <w:tcW w:w="1693" w:type="dxa"/>
+            <w:tcBorders>
+              <w:top w:val="single" w:sz="6" w:space="0" w:color="CCCCCC"/>
+              <w:left w:val="single" w:sz="6" w:space="0" w:color="CCCCCC"/>
+              <w:bottom w:val="single" w:sz="6" w:space="0" w:color="CCCCCC"/>
+              <w:right w:val="single" w:sz="6" w:space="0" w:color="CCCCCC"/>
+            </w:tcBorders>
+            <w:tcMar>
+              <w:top w:w="30" w:type="dxa"/>
+              <w:left w:w="45" w:type="dxa"/>
+              <w:bottom w:w="30" w:type="dxa"/>
+              <w:right w:w="45" w:type="dxa"/>
+            </w:tcMar>
+            <w:vAlign w:val="bottom"/>
+            <w:hideMark/>
+          </w:tcPr>
+          <w:p>
+            <w:pPr>
+              <w:jc w:val="left"/>
+              <w:rPr>
+                <w:rFonts w:ascii="ＭＳ 明朝" w:eastAsia="ＭＳ 明朝" w:hAnsi="ＭＳ 明朝"/>
+              </w:rPr>
+            </w:pPr>
+            <w:r>
+              <w:rPr>
+                <w:rFonts w:ascii="ＭＳ 明朝" w:eastAsia="ＭＳ 明朝" w:hAnsi="ＭＳ 明朝"/>
+              </w:rPr>
+              <w:t>Description</w:t>
+            </w:r>
+          </w:p>
+        </w:tc>
+        <w:tc>
+          <w:tcPr>
+            <w:tcW w:w="5103" w:type="dxa"/>
+            <w:tcBorders>
+              <w:top w:val="single" w:sz="6" w:space="0" w:color="CCCCCC"/>
+              <w:left w:val="single" w:sz="6" w:space="0" w:color="CCCCCC"/>
+              <w:bottom w:val="single" w:sz="6" w:space="0" w:color="CCCCCC"/>
+              <w:right w:val="single" w:sz="6" w:space="0" w:color="CCCCCC"/>
+            </w:tcBorders>
+            <w:tcMar>
+              <w:top w:w="30" w:type="dxa"/>
+              <w:left w:w="45" w:type="dxa"/>
+              <w:bottom w:w="30" w:type="dxa"/>
+              <w:right w:w="45" w:type="dxa"/>
+            </w:tcMar>
+            <w:vAlign w:val="bottom"/>
+            <w:hideMark/>
+          </w:tcPr>
+          <w:p>
+            <w:pPr>
+              <w:rPr>
+                <w:rFonts w:ascii="ＭＳ 明朝" w:eastAsia="ＭＳ 明朝" w:hAnsi="ＭＳ 明朝"/>
+              </w:rPr>
+            </w:pPr>
+            <w:r>
+              <w:rPr>
+                <w:rFonts w:ascii="ＭＳ 明朝" w:eastAsia="ＭＳ 明朝" w:hAnsi="ＭＳ 明朝"/>
+              </w:rPr>
+              <w:t>原文の用語や表現をその形態や機能の解説に置き換える技法である。</w:t>
+            </w:r>
+          </w:p>
+        </w:tc>
+        <w:tc>
+          <w:tcPr>
+            <w:tcW w:w="1692" w:type="dxa"/>
+            <w:tcBorders>
+              <w:top w:val="single" w:sz="6" w:space="0" w:color="CCCCCC"/>
+              <w:left w:val="single" w:sz="6" w:space="0" w:color="CCCCCC"/>
+              <w:bottom w:val="single" w:sz="6" w:space="0" w:color="CCCCCC"/>
+              <w:right w:val="single" w:sz="6" w:space="0" w:color="CCCCCC"/>
+            </w:tcBorders>
+            <w:tcMar>
+              <w:top w:w="30" w:type="dxa"/>
+              <w:left w:w="45" w:type="dxa"/>
+              <w:bottom w:w="30" w:type="dxa"/>
+              <w:right w:w="45" w:type="dxa"/>
+            </w:tcMar>
+            <w:vAlign w:val="bottom"/>
+            <w:hideMark/>
+          </w:tcPr>
+          <w:p>
+            <w:pPr>
+              <w:rPr>
+                <w:rFonts w:ascii="ＭＳ 明朝" w:eastAsia="ＭＳ 明朝" w:hAnsi="ＭＳ 明朝" w:hint="eastAsia"/>
+              </w:rPr>
+            </w:pPr>
+            <w:r>
+              <w:rPr>
+                <w:rFonts w:ascii="ＭＳ 明朝" w:eastAsia="ＭＳ 明朝" w:hAnsi="ＭＳ 明朝" w:hint="eastAsia"/>
+              </w:rPr>
+              <w:t>炬燵</w:t>
+            </w:r>
+            <w:r>
+              <w:rPr>
+                <w:rFonts w:ascii="ＭＳ 明朝" w:eastAsia="ＭＳ 明朝" w:hAnsi="ＭＳ 明朝" w:hint="eastAsia"/>
+              </w:rPr>
+              <w:t xml:space="preserve"> -&gt; </w:t>
+            </w:r>
+            <w:r>
+              <w:rPr>
+                <w:rFonts w:ascii="ＭＳ 明朝" w:eastAsia="ＭＳ 明朝" w:hAnsi="ＭＳ 明朝"/>
+              </w:rPr>
+              <w:t>the warm sunken fireplace with its wadded covering</w:t>
+            </w:r>
+          </w:p>
+        </w:tc>
+      </w:tr>
+      <w:tr>
+        <w:trPr>
+          <w:trHeight w:val="315"/>
+        </w:trPr>
+        <w:tc>
+          <w:tcPr>
+            <w:tcW w:w="1693" w:type="dxa"/>
+            <w:tcBorders>
+              <w:top w:val="single" w:sz="6" w:space="0" w:color="CCCCCC"/>
+              <w:left w:val="single" w:sz="6" w:space="0" w:color="CCCCCC"/>
+              <w:bottom w:val="single" w:sz="6" w:space="0" w:color="CCCCCC"/>
+              <w:right w:val="single" w:sz="6" w:space="0" w:color="CCCCCC"/>
+            </w:tcBorders>
+            <w:tcMar>
+              <w:top w:w="30" w:type="dxa"/>
+              <w:left w:w="45" w:type="dxa"/>
+              <w:bottom w:w="30" w:type="dxa"/>
+              <w:right w:w="45" w:type="dxa"/>
+            </w:tcMar>
+            <w:vAlign w:val="bottom"/>
+            <w:hideMark/>
+          </w:tcPr>
+          <w:p>
+            <w:pPr>
+              <w:jc w:val="left"/>
+              <w:rPr>
+                <w:rFonts w:ascii="ＭＳ 明朝" w:eastAsia="ＭＳ 明朝" w:hAnsi="ＭＳ 明朝"/>
+              </w:rPr>
+            </w:pPr>
+            <w:r>
+              <w:rPr>
+                <w:rFonts w:ascii="ＭＳ 明朝" w:eastAsia="ＭＳ 明朝" w:hAnsi="ＭＳ 明朝"/>
+              </w:rPr>
+              <w:t>Adaptation</w:t>
+            </w:r>
+          </w:p>
+        </w:tc>
+        <w:tc>
+          <w:tcPr>
+            <w:tcW w:w="5103" w:type="dxa"/>
+            <w:tcBorders>
+              <w:top w:val="single" w:sz="6" w:space="0" w:color="CCCCCC"/>
+              <w:left w:val="single" w:sz="6" w:space="0" w:color="CCCCCC"/>
+              <w:bottom w:val="single" w:sz="6" w:space="0" w:color="CCCCCC"/>
+              <w:right w:val="single" w:sz="6" w:space="0" w:color="CCCCCC"/>
+            </w:tcBorders>
+            <w:tcMar>
+              <w:top w:w="30" w:type="dxa"/>
+              <w:left w:w="45" w:type="dxa"/>
+              <w:bottom w:w="30" w:type="dxa"/>
+              <w:right w:w="45" w:type="dxa"/>
+            </w:tcMar>
+            <w:vAlign w:val="bottom"/>
+            <w:hideMark/>
+          </w:tcPr>
+          <w:p>
+            <w:pPr>
+              <w:rPr>
+                <w:rFonts w:ascii="ＭＳ 明朝" w:eastAsia="ＭＳ 明朝" w:hAnsi="ＭＳ 明朝"/>
+              </w:rPr>
+            </w:pPr>
+            <w:r>
+              <w:rPr>
+                <w:rFonts w:ascii="ＭＳ 明朝" w:eastAsia="ＭＳ 明朝" w:hAnsi="ＭＳ 明朝"/>
+              </w:rPr>
+              <w:t>原文の語句を、目標文化において機能的に類似した別の文化的要素に置き換える技法である。</w:t>
+            </w:r>
+          </w:p>
+        </w:tc>
+        <w:tc>
+          <w:tcPr>
+            <w:tcW w:w="1692" w:type="dxa"/>
+            <w:tcBorders>
+              <w:top w:val="single" w:sz="6" w:space="0" w:color="CCCCCC"/>
+              <w:left w:val="single" w:sz="6" w:space="0" w:color="CCCCCC"/>
+              <w:bottom w:val="single" w:sz="6" w:space="0" w:color="CCCCCC"/>
+              <w:right w:val="single" w:sz="6" w:space="0" w:color="CCCCCC"/>
+            </w:tcBorders>
+            <w:tcMar>
+              <w:top w:w="30" w:type="dxa"/>
+              <w:left w:w="45" w:type="dxa"/>
+              <w:bottom w:w="30" w:type="dxa"/>
+              <w:right w:w="45" w:type="dxa"/>
+            </w:tcMar>
+            <w:vAlign w:val="bottom"/>
+            <w:hideMark/>
+          </w:tcPr>
+          <w:p>
+            <w:pPr>
+              <w:rPr>
+                <w:rFonts w:ascii="ＭＳ 明朝" w:eastAsia="ＭＳ 明朝" w:hAnsi="ＭＳ 明朝"/>
+              </w:rPr>
+            </w:pPr>
+            <w:r>
+              <w:rPr>
+                <w:rFonts w:ascii="ＭＳ 明朝" w:eastAsia="ＭＳ 明朝" w:hAnsi="ＭＳ 明朝"/>
+              </w:rPr>
+              <w:t>将棋</w:t>
+            </w:r>
+            <w:r>
+              <w:rPr>
+                <w:rFonts w:ascii="ＭＳ 明朝" w:eastAsia="ＭＳ 明朝" w:hAnsi="ＭＳ 明朝" w:hint="eastAsia"/>
+              </w:rPr>
+              <w:t xml:space="preserve"> </w:t>
+            </w:r>
+            <w:r>
+              <w:rPr>
+                <w:rFonts w:ascii="ＭＳ 明朝" w:eastAsia="ＭＳ 明朝" w:hAnsi="ＭＳ 明朝"/>
+              </w:rPr>
+              <w:t>-&gt; chess</w:t>
+            </w:r>
+          </w:p>
+        </w:tc>
+      </w:tr>
+      <w:tr>
+        <w:trPr>
+          <w:trHeight w:val="315"/>
+        </w:trPr>
+        <w:tc>
+          <w:tcPr>
+            <w:tcW w:w="1693" w:type="dxa"/>
+            <w:tcBorders>
+              <w:top w:val="single" w:sz="6" w:space="0" w:color="CCCCCC"/>
+              <w:left w:val="single" w:sz="6" w:space="0" w:color="CCCCCC"/>
+              <w:bottom w:val="single" w:sz="6" w:space="0" w:color="CCCCCC"/>
+              <w:right w:val="single" w:sz="6" w:space="0" w:color="CCCCCC"/>
+            </w:tcBorders>
+            <w:tcMar>
+              <w:top w:w="30" w:type="dxa"/>
+              <w:left w:w="45" w:type="dxa"/>
+              <w:bottom w:w="30" w:type="dxa"/>
+              <w:right w:w="45" w:type="dxa"/>
+            </w:tcMar>
+            <w:vAlign w:val="bottom"/>
+            <w:hideMark/>
+          </w:tcPr>
+          <w:p>
+            <w:pPr>
+              <w:jc w:val="left"/>
+              <w:rPr>
+                <w:rFonts w:ascii="ＭＳ 明朝" w:eastAsia="ＭＳ 明朝" w:hAnsi="ＭＳ 明朝"/>
+              </w:rPr>
+            </w:pPr>
+            <w:r>
+              <w:rPr>
+                <w:rFonts w:ascii="ＭＳ 明朝" w:eastAsia="ＭＳ 明朝" w:hAnsi="ＭＳ 明朝"/>
+              </w:rPr>
+              <w:t>Reduction</w:t>
+            </w:r>
+          </w:p>
+        </w:tc>
+        <w:tc>
+          <w:tcPr>
+            <w:tcW w:w="5103" w:type="dxa"/>
+            <w:tcBorders>
+              <w:top w:val="single" w:sz="6" w:space="0" w:color="CCCCCC"/>
+              <w:left w:val="single" w:sz="6" w:space="0" w:color="CCCCCC"/>
+              <w:bottom w:val="single" w:sz="6" w:space="0" w:color="CCCCCC"/>
+              <w:right w:val="single" w:sz="6" w:space="0" w:color="CCCCCC"/>
+            </w:tcBorders>
+            <w:tcMar>
+              <w:top w:w="30" w:type="dxa"/>
+              <w:left w:w="45" w:type="dxa"/>
+              <w:bottom w:w="30" w:type="dxa"/>
+              <w:right w:w="45" w:type="dxa"/>
+            </w:tcMar>
+            <w:vAlign w:val="bottom"/>
+            <w:hideMark/>
+          </w:tcPr>
+          <w:p>
+            <w:pPr>
+              <w:rPr>
+                <w:rFonts w:ascii="ＭＳ 明朝" w:eastAsia="ＭＳ 明朝" w:hAnsi="ＭＳ 明朝"/>
+              </w:rPr>
+            </w:pPr>
+            <w:r>
+              <w:rPr>
+                <w:rFonts w:ascii="ＭＳ 明朝" w:eastAsia="ＭＳ 明朝" w:hAnsi="ＭＳ 明朝"/>
+              </w:rPr>
+              <w:t>原文に含まれる情報項目を意図的に省略する技法である。原文にあった文化的要素の情報（色彩、形状、固有性など）が訳文において完全に消失している場合が該当する。</w:t>
+            </w:r>
+          </w:p>
+        </w:tc>
+        <w:tc>
+          <w:tcPr>
+            <w:tcW w:w="1692" w:type="dxa"/>
+            <w:tcBorders>
+              <w:top w:val="single" w:sz="6" w:space="0" w:color="CCCCCC"/>
+              <w:left w:val="single" w:sz="6" w:space="0" w:color="CCCCCC"/>
+              <w:bottom w:val="single" w:sz="6" w:space="0" w:color="CCCCCC"/>
+              <w:right w:val="single" w:sz="6" w:space="0" w:color="CCCCCC"/>
+            </w:tcBorders>
+            <w:tcMar>
+              <w:top w:w="30" w:type="dxa"/>
+              <w:left w:w="45" w:type="dxa"/>
+              <w:bottom w:w="30" w:type="dxa"/>
+              <w:right w:w="45" w:type="dxa"/>
+            </w:tcMar>
+            <w:vAlign w:val="bottom"/>
+            <w:hideMark/>
+          </w:tcPr>
+          <w:p>
+            <w:pPr>
+              <w:rPr>
+                <w:rFonts w:ascii="ＭＳ 明朝" w:eastAsia="ＭＳ 明朝" w:hAnsi="ＭＳ 明朝"/>
+              </w:rPr>
+            </w:pPr>
+            <w:r>
+              <w:rPr>
+                <w:rFonts w:ascii="ＭＳ 明朝" w:eastAsia="ＭＳ 明朝" w:hAnsi="ＭＳ 明朝"/>
+              </w:rPr>
+              <w:t>香車</w:t>
+            </w:r>
+            <w:r>
+              <w:rPr>
+                <w:rFonts w:ascii="ＭＳ 明朝" w:eastAsia="ＭＳ 明朝" w:hAnsi="ＭＳ 明朝" w:hint="eastAsia"/>
+              </w:rPr>
+              <w:t xml:space="preserve"> </w:t>
+            </w:r>
+            <w:r>
+              <w:rPr>
+                <w:rFonts w:ascii="ＭＳ 明朝" w:eastAsia="ＭＳ 明朝" w:hAnsi="ＭＳ 明朝"/>
+              </w:rPr>
+              <w:t>-&gt; 無し</w:t>
+            </w:r>
+          </w:p>
+        </w:tc>
+      </w:tr>
+    </w:tbl>
+    <w:p>
+      <w:pPr>
+        <w:rPr>
+          <w:rFonts w:ascii="ＭＳ 明朝" w:eastAsia="ＭＳ 明朝" w:hAnsi="ＭＳ 明朝" w:hint="eastAsia"/>
+        </w:rPr>
+      </w:pPr>
+      <w:r>
+        <w:rPr>
+          <w:rFonts w:ascii="ＭＳ 明朝" w:eastAsia="ＭＳ 明朝" w:hAnsi="ＭＳ 明朝" w:hint="eastAsia"/>
+        </w:rPr>
+        <w:t>表　本研究で採用する翻訳技法</w:t>
+      </w:r>
+      <w:r>
+        <w:rPr>
+          <w:rFonts w:ascii="ＭＳ 明朝" w:eastAsia="ＭＳ 明朝" w:hAnsi="ＭＳ 明朝" w:hint="eastAsia"/>
+        </w:rPr>
+        <w:t>（10分類）</w:t>
+      </w:r>
+    </w:p>
+    <w:p>
+      <w:pPr>
+        <w:rPr>
+          <w:rFonts w:ascii="ＭＳ 明朝" w:eastAsia="ＭＳ 明朝" w:hAnsi="ＭＳ 明朝" w:hint="eastAsia"/>
+        </w:rPr>
+      </w:pPr>
+      <w:r>
+        <w:rPr>
+          <w:rFonts w:ascii="ＭＳ 明朝" w:eastAsia="ＭＳ 明朝" w:hAnsi="ＭＳ 明朝" w:hint="eastAsia"/>
+        </w:rPr>
+        <w:t xml:space="preserve">　</w:t>
+      </w:r>
+      <w:r>
+        <w:rPr>
+          <w:rFonts w:ascii="ＭＳ 明朝" w:eastAsia="ＭＳ 明朝" w:hAnsi="ＭＳ 明朝" w:hint="eastAsia"/>
+        </w:rPr>
+        <w:t>第一に、</w:t>
+      </w:r>
+      <w:r>
+        <w:rPr>
+          <w:rFonts w:ascii="ＭＳ 明朝" w:eastAsia="ＭＳ 明朝" w:hAnsi="ＭＳ 明朝" w:hint="eastAsia"/>
+        </w:rPr>
+        <w:t>原語</w:t>
+      </w:r>
+      <w:r>
+        <w:rPr>
+          <w:rFonts w:ascii="ＭＳ 明朝" w:eastAsia="ＭＳ 明朝" w:hAnsi="ＭＳ 明朝" w:hint="eastAsia"/>
+        </w:rPr>
+        <w:t>の形式や構造を強く保持する技法として、</w:t>
+      </w:r>
+      <w:commentRangeStart w:id="44"/>
+      <w:r>
+        <w:rPr>
+          <w:rFonts w:ascii="ＭＳ 明朝" w:eastAsia="ＭＳ 明朝" w:hAnsi="ＭＳ 明朝" w:hint="eastAsia"/>
+        </w:rPr>
+        <w:t>Borrowing、Amplification、Calque</w:t>
+      </w:r>
+      <w:commentRangeEnd w:id="44"/>
+      <w:r>
+        <w:rPr>
+          <w:rStyle w:val="ac"/>
+          <w:rFonts w:ascii="ＭＳ 明朝" w:eastAsia="ＭＳ 明朝" w:hAnsi="ＭＳ 明朝" w:hint="eastAsia"/>
+          <w:sz w:val="21"/>
+          <w:szCs w:val="22"/>
+        </w:rPr>
+        <w:commentReference w:id="44"/>
+      </w:r>
+      <w:r>
+        <w:rPr>
+          <w:rFonts w:ascii="ＭＳ 明朝" w:eastAsia="ＭＳ 明朝" w:hAnsi="ＭＳ 明朝" w:hint="eastAsia"/>
+        </w:rPr>
+        <w:t>が挙げられる。Borrowingは、</w:t>
+      </w:r>
+      <w:r>
+        <w:rPr>
+          <w:rFonts w:ascii="ＭＳ 明朝" w:eastAsia="ＭＳ 明朝" w:hAnsi="ＭＳ 明朝" w:hint="eastAsia"/>
+        </w:rPr>
+        <w:t>明治期の日本の通貨単位</w:t>
+      </w:r>
+      <w:r>
+        <w:rPr>
+          <w:rFonts w:ascii="ＭＳ 明朝" w:eastAsia="ＭＳ 明朝" w:hAnsi="ＭＳ 明朝" w:hint="eastAsia"/>
+        </w:rPr>
+        <w:t>である</w:t>
+      </w:r>
+      <w:r>
+        <w:rPr>
+          <w:rFonts w:ascii="ＭＳ 明朝" w:eastAsia="ＭＳ 明朝" w:hAnsi="ＭＳ 明朝" w:hint="eastAsia"/>
+        </w:rPr>
+        <w:t>「銭」</w:t>
+      </w:r>
+      <w:r>
+        <w:rPr>
+          <w:rFonts w:ascii="ＭＳ 明朝" w:eastAsia="ＭＳ 明朝" w:hAnsi="ＭＳ 明朝" w:hint="eastAsia"/>
+        </w:rPr>
+        <w:t>を</w:t>
+      </w:r>
+      <w:r>
+        <w:rPr>
+          <w:rFonts w:ascii="ＭＳ 明朝" w:eastAsia="ＭＳ 明朝" w:hAnsi="ＭＳ 明朝"/>
+        </w:rPr>
+        <w:t>”</w:t>
+      </w:r>
+      <w:r>
+        <w:rPr>
+          <w:rFonts w:ascii="ＭＳ 明朝" w:eastAsia="ＭＳ 明朝" w:hAnsi="ＭＳ 明朝" w:hint="eastAsia"/>
+        </w:rPr>
+        <w:t>sen</w:t>
+      </w:r>
+      <w:r>
+        <w:rPr>
+          <w:rFonts w:ascii="ＭＳ 明朝" w:eastAsia="ＭＳ 明朝" w:hAnsi="ＭＳ 明朝"/>
+        </w:rPr>
+        <w:t>”</w:t>
+      </w:r>
+      <w:r>
+        <w:rPr>
+          <w:rFonts w:ascii="ＭＳ 明朝" w:eastAsia="ＭＳ 明朝" w:hAnsi="ＭＳ 明朝" w:hint="eastAsia"/>
+        </w:rPr>
+        <w:t>のようにローマ字で音写し、補足説明を加えない</w:t>
+      </w:r>
+      <w:r>
+        <w:rPr>
+          <w:rFonts w:ascii="ＭＳ 明朝" w:eastAsia="ＭＳ 明朝" w:hAnsi="ＭＳ 明朝" w:hint="eastAsia"/>
+        </w:rPr>
+        <w:t>手法である。</w:t>
+      </w:r>
+      <w:r>
+        <w:rPr>
+          <w:rFonts w:ascii="ＭＳ 明朝" w:eastAsia="ＭＳ 明朝" w:hAnsi="ＭＳ 明朝"/>
+        </w:rPr>
+        <w:t>これに対し、音写した語句に脚注や文中での補足説明を加え、読者の理解を意図的に助ける処置を行った場合、本研究ではこれをAmplificationと定義する。また、Calqueは</w:t>
+      </w:r>
+      <w:r>
+        <w:rPr>
+          <w:rFonts w:ascii="ＭＳ 明朝" w:eastAsia="ＭＳ 明朝" w:hAnsi="ＭＳ 明朝" w:hint="eastAsia"/>
+        </w:rPr>
+        <w:t>「</w:t>
+      </w:r>
+      <w:r>
+        <w:rPr>
+          <w:rFonts w:ascii="ＭＳ 明朝" w:eastAsia="ＭＳ 明朝" w:hAnsi="ＭＳ 明朝" w:hint="eastAsia"/>
+        </w:rPr>
+        <w:t>切腹」</w:t>
+      </w:r>
+      <w:r>
+        <w:rPr>
+          <w:rFonts w:ascii="ＭＳ 明朝" w:eastAsia="ＭＳ 明朝" w:hAnsi="ＭＳ 明朝"/>
+        </w:rPr>
+        <w:t xml:space="preserve"> </w:t>
+      </w:r>
+      <w:r>
+        <w:rPr>
+          <w:rFonts w:ascii="ＭＳ 明朝" w:eastAsia="ＭＳ 明朝" w:hAnsi="ＭＳ 明朝" w:hint="eastAsia"/>
+        </w:rPr>
+        <w:t>を</w:t>
+      </w:r>
+      <w:r>
+        <w:rPr>
+          <w:rFonts w:ascii="ＭＳ 明朝" w:eastAsia="ＭＳ 明朝" w:hAnsi="ＭＳ 明朝"/>
+        </w:rPr>
+        <w:t>”</w:t>
+      </w:r>
+      <w:r>
+        <w:rPr>
+          <w:rFonts w:ascii="ＭＳ 明朝" w:eastAsia="ＭＳ 明朝" w:hAnsi="ＭＳ 明朝" w:hint="eastAsia"/>
+        </w:rPr>
+        <w:t>cut</w:t>
+      </w:r>
+      <w:r>
+        <w:rPr>
+          <w:rFonts w:ascii="ＭＳ 明朝" w:eastAsia="ＭＳ 明朝" w:hAnsi="ＭＳ 明朝" w:hint="eastAsia"/>
+        </w:rPr>
+        <w:t>-</w:t>
+      </w:r>
+      <w:r>
+        <w:rPr>
+          <w:rFonts w:ascii="ＭＳ 明朝" w:eastAsia="ＭＳ 明朝" w:hAnsi="ＭＳ 明朝" w:hint="eastAsia"/>
+        </w:rPr>
+        <w:t>belly</w:t>
+      </w:r>
+      <w:r>
+        <w:rPr>
+          <w:rFonts w:ascii="ＭＳ 明朝" w:eastAsia="ＭＳ 明朝" w:hAnsi="ＭＳ 明朝"/>
+        </w:rPr>
+        <w:t>”</w:t>
+      </w:r>
+      <w:r>
+        <w:rPr>
+          <w:rFonts w:ascii="ＭＳ 明朝" w:eastAsia="ＭＳ 明朝" w:hAnsi="ＭＳ 明朝"/>
+        </w:rPr>
+        <w:t>と訳すように、原文の構成要素を逐語的に訳出して原語の構造を目標言語</w:t>
+      </w:r>
+      <w:r>
+        <w:rPr>
+          <w:rFonts w:ascii="ＭＳ 明朝" w:eastAsia="ＭＳ 明朝" w:hAnsi="ＭＳ 明朝" w:hint="eastAsia"/>
+        </w:rPr>
+        <w:t>に持ち込</w:t>
+      </w:r>
+      <w:r>
+        <w:rPr>
+          <w:rFonts w:ascii="ＭＳ 明朝" w:eastAsia="ＭＳ 明朝" w:hAnsi="ＭＳ 明朝" w:hint="eastAsia"/>
+        </w:rPr>
+        <w:t>む技法</w:t>
+      </w:r>
+      <w:r>
+        <w:rPr>
+          <w:rFonts w:ascii="ＭＳ 明朝" w:eastAsia="ＭＳ 明朝" w:hAnsi="ＭＳ 明朝" w:hint="eastAsia"/>
+        </w:rPr>
+        <w:t>を</w:t>
+      </w:r>
+      <w:r>
+        <w:rPr>
+          <w:rFonts w:ascii="ＭＳ 明朝" w:eastAsia="ＭＳ 明朝" w:hAnsi="ＭＳ 明朝" w:hint="eastAsia"/>
+        </w:rPr>
+        <w:t>指す</w:t>
+      </w:r>
+      <w:r>
+        <w:rPr>
+          <w:rFonts w:ascii="ＭＳ 明朝" w:eastAsia="ＭＳ 明朝" w:hAnsi="ＭＳ 明朝" w:hint="eastAsia"/>
+        </w:rPr>
+        <w:t>。</w:t>
+      </w:r>
+      <w:r>
+        <w:rPr>
+          <w:rFonts w:ascii="ＭＳ 明朝" w:eastAsia="ＭＳ 明朝" w:hAnsi="ＭＳ 明朝" w:hint="eastAsia"/>
+        </w:rPr>
+        <w:t>本研究では、</w:t>
+      </w:r>
+      <w:r>
+        <w:rPr>
+          <w:rFonts w:ascii="ＭＳ 明朝" w:eastAsia="ＭＳ 明朝" w:hAnsi="ＭＳ 明朝" w:hint="eastAsia"/>
+        </w:rPr>
+        <w:t>後述するLiteral translationと区別するため、原語の構造を</w:t>
+      </w:r>
+      <w:r>
+        <w:rPr>
+          <w:rFonts w:ascii="ＭＳ 明朝" w:eastAsia="ＭＳ 明朝" w:hAnsi="ＭＳ 明朝" w:hint="eastAsia"/>
+        </w:rPr>
+        <w:t>維持</w:t>
+      </w:r>
+      <w:r>
+        <w:rPr>
+          <w:rFonts w:ascii="ＭＳ 明朝" w:eastAsia="ＭＳ 明朝" w:hAnsi="ＭＳ 明朝" w:hint="eastAsia"/>
+        </w:rPr>
+        <w:t>した結果として、</w:t>
+      </w:r>
+      <w:r>
+        <w:rPr>
+          <w:rFonts w:ascii="ＭＳ 明朝" w:eastAsia="ＭＳ 明朝" w:hAnsi="ＭＳ 明朝" w:hint="eastAsia"/>
+        </w:rPr>
+        <w:t>目標言語</w:t>
+      </w:r>
+      <w:r>
+        <w:rPr>
+          <w:rFonts w:ascii="ＭＳ 明朝" w:eastAsia="ＭＳ 明朝" w:hAnsi="ＭＳ 明朝" w:hint="eastAsia"/>
+        </w:rPr>
+        <w:t>において文法的に不自然</w:t>
+      </w:r>
+      <w:r>
+        <w:rPr>
+          <w:rFonts w:ascii="ＭＳ 明朝" w:eastAsia="ＭＳ 明朝" w:hAnsi="ＭＳ 明朝" w:hint="eastAsia"/>
+        </w:rPr>
+        <w:t>、あるいは慣用的に逸脱した</w:t>
+      </w:r>
+      <w:r>
+        <w:rPr>
+          <w:rFonts w:ascii="ＭＳ 明朝" w:eastAsia="ＭＳ 明朝" w:hAnsi="ＭＳ 明朝" w:hint="eastAsia"/>
+        </w:rPr>
+        <w:t>表現となる</w:t>
+      </w:r>
+      <w:r>
+        <w:rPr>
+          <w:rFonts w:ascii="ＭＳ 明朝" w:eastAsia="ＭＳ 明朝" w:hAnsi="ＭＳ 明朝" w:hint="eastAsia"/>
+        </w:rPr>
+        <w:t>場合をCalqueに分類する。</w:t>
+      </w:r>
+      <w:r>
+        <w:rPr>
+          <w:rFonts w:ascii="ＭＳ 明朝" w:eastAsia="ＭＳ 明朝" w:hAnsi="ＭＳ 明朝"/>
+        </w:rPr>
+        <w:t>なお、Molina&amp;Albi</w:t>
+      </w:r>
+      <w:r>
+        <w:rPr>
+          <w:rFonts w:ascii="ＭＳ 明朝" w:eastAsia="ＭＳ 明朝" w:hAnsi="ＭＳ 明朝" w:hint="eastAsia"/>
+        </w:rPr>
+        <w:t>r</w:t>
+      </w:r>
+      <w:sdt>
+        <w:sdtPr>
+          <w:rPr>
+            <w:rFonts w:ascii="ＭＳ 明朝" w:eastAsia="ＭＳ 明朝" w:hAnsi="ＭＳ 明朝" w:hint="eastAsia"/>
+          </w:rPr>
+          <w:id w:val="-215591194"/>
+          <w:citation/>
+        </w:sdtPr>
+        <w:sdtContent>
+          <w:r>
+            <w:rPr>
+              <w:rFonts w:ascii="ＭＳ 明朝" w:eastAsia="ＭＳ 明朝" w:hAnsi="ＭＳ 明朝"/>
+            </w:rPr>
+            <w:fldChar w:fldCharType="begin"/>
+          </w:r>
+          <w:r>
+            <w:rPr>
+              <w:rFonts w:ascii="ＭＳ 明朝" w:eastAsia="ＭＳ 明朝" w:hAnsi="ＭＳ 明朝"/>
+            </w:rPr>
+            <w:instrText xml:space="preserve">CITATION MolAlb02 \n  \t  \l 1041 </w:instrText>
+          </w:r>
+          <w:r>
+            <w:rPr>
+              <w:rFonts w:ascii="ＭＳ 明朝" w:eastAsia="ＭＳ 明朝" w:hAnsi="ＭＳ 明朝"/>
+            </w:rPr>
+            <w:fldChar w:fldCharType="separate"/>
+          </w:r>
+          <w:r>
+            <w:rPr>
+              <w:rFonts w:ascii="ＭＳ 明朝" w:eastAsia="ＭＳ 明朝" w:hAnsi="ＭＳ 明朝"/>
+              <w:noProof/>
+            </w:rPr>
+            <w:t xml:space="preserve"> </w:t>
+          </w:r>
+          <w:r>
+            <w:rPr>
+              <w:rFonts w:ascii="ＭＳ 明朝" w:eastAsia="ＭＳ 明朝" w:hAnsi="ＭＳ 明朝"/>
+              <w:noProof/>
+            </w:rPr>
+            <w:t>(2002)</w:t>
+          </w:r>
+          <w:r>
+            <w:rPr>
+              <w:rFonts w:ascii="ＭＳ 明朝" w:eastAsia="ＭＳ 明朝" w:hAnsi="ＭＳ 明朝"/>
+            </w:rPr>
+            <w:fldChar w:fldCharType="end"/>
+          </w:r>
+        </w:sdtContent>
+      </w:sdt>
+      <w:r>
+        <w:rPr>
+          <w:rFonts w:ascii="ＭＳ 明朝" w:eastAsia="ＭＳ 明朝" w:hAnsi="ＭＳ 明朝"/>
+        </w:rPr>
+        <w:t>の</w:t>
+      </w:r>
+      <w:r>
+        <w:rPr>
+          <w:rFonts w:ascii="ＭＳ 明朝" w:eastAsia="ＭＳ 明朝" w:hAnsi="ＭＳ 明朝" w:hint="eastAsia"/>
+        </w:rPr>
+        <w:t>定義には、</w:t>
+      </w:r>
+      <w:r>
+        <w:rPr>
+          <w:rFonts w:ascii="ＭＳ 明朝" w:eastAsia="ＭＳ 明朝" w:hAnsi="ＭＳ 明朝"/>
+        </w:rPr>
+        <w:t>語彙的なCalque(</w:t>
+      </w:r>
+      <w:r>
+        <w:rPr>
+          <w:rFonts w:ascii="ＭＳ 明朝" w:eastAsia="ＭＳ 明朝" w:hAnsi="ＭＳ 明朝" w:hint="eastAsia"/>
+        </w:rPr>
+        <w:t>構成要素ごとに訳し</w:t>
+      </w:r>
+      <w:r>
+        <w:rPr>
+          <w:rFonts w:ascii="ＭＳ 明朝" w:eastAsia="ＭＳ 明朝" w:hAnsi="ＭＳ 明朝" w:hint="eastAsia"/>
+        </w:rPr>
+        <w:t>、自然な形となるよう調整</w:t>
+      </w:r>
+      <w:r>
+        <w:rPr>
+          <w:rFonts w:ascii="ＭＳ 明朝" w:eastAsia="ＭＳ 明朝" w:hAnsi="ＭＳ 明朝"/>
+        </w:rPr>
+        <w:t>)と構造的なCalque(原文の統語構造を保持</w:t>
+      </w:r>
+      <w:r>
+        <w:rPr>
+          <w:rFonts w:ascii="ＭＳ 明朝" w:eastAsia="ＭＳ 明朝" w:hAnsi="ＭＳ 明朝" w:hint="eastAsia"/>
+        </w:rPr>
+        <w:t>したまま変換</w:t>
+      </w:r>
+      <w:r>
+        <w:rPr>
+          <w:rFonts w:ascii="ＭＳ 明朝" w:eastAsia="ＭＳ 明朝" w:hAnsi="ＭＳ 明朝"/>
+        </w:rPr>
+        <w:t>)が含まれるが、文法的に不自然である構造的なCalqueと文法的に自然である語彙的なCalqueでは、読</w:t>
+      </w:r>
+      <w:r>
+        <w:rPr>
+          <w:rFonts w:ascii="ＭＳ 明朝" w:eastAsia="ＭＳ 明朝" w:hAnsi="ＭＳ 明朝"/>
+        </w:rPr>
+        <w:lastRenderedPageBreak/>
+        <w:t>者にとっての受け取り方が異なると考えられるため、本研究では構造的なCalqueのみをCalqueとして扱う。語彙的なCalqueについてはLiteral translationに含めることとする。</w:t>
+      </w:r>
+      <w:r>
+        <w:rPr>
+          <w:rFonts w:ascii="ＭＳ 明朝" w:eastAsia="ＭＳ 明朝" w:hAnsi="ＭＳ 明朝" w:hint="eastAsia"/>
+        </w:rPr>
+        <w:t>理由は、</w:t>
+      </w:r>
+      <w:r>
+        <w:rPr>
+          <w:rFonts w:ascii="ＭＳ 明朝" w:eastAsia="ＭＳ 明朝" w:hAnsi="ＭＳ 明朝" w:hint="eastAsia"/>
+        </w:rPr>
+        <w:t>語彙的な</w:t>
+      </w:r>
+      <w:r>
+        <w:rPr>
+          <w:rFonts w:ascii="ＭＳ 明朝" w:eastAsia="ＭＳ 明朝" w:hAnsi="ＭＳ 明朝"/>
+        </w:rPr>
+        <w:t>Calqueは目標言語の文法規範を逸脱しないため、読者の受容や認知的な負荷という機能的側面において、Literal translationと実質的な差異がないと判断されるためである 。</w:t>
+      </w:r>
+    </w:p>
+    <w:p>
+      <w:pPr>
+        <w:rPr>
+          <w:rFonts w:ascii="ＭＳ 明朝" w:eastAsia="ＭＳ 明朝" w:hAnsi="ＭＳ 明朝"/>
+        </w:rPr>
+      </w:pPr>
+      <w:r>
+        <w:rPr>
+          <w:rFonts w:ascii="ＭＳ 明朝" w:eastAsia="ＭＳ 明朝" w:hAnsi="ＭＳ 明朝" w:hint="eastAsia"/>
+        </w:rPr>
+        <w:t xml:space="preserve">　第二に、目標言語の慣習に準拠する技法としてEstablished equivalentと</w:t>
+      </w:r>
+      <w:r>
+        <w:rPr>
+          <w:rFonts w:ascii="ＭＳ 明朝" w:eastAsia="ＭＳ 明朝" w:hAnsi="ＭＳ 明朝" w:hint="eastAsia"/>
+        </w:rPr>
+        <w:t>L</w:t>
+      </w:r>
+      <w:r>
+        <w:rPr>
+          <w:rFonts w:ascii="ＭＳ 明朝" w:eastAsia="ＭＳ 明朝" w:hAnsi="ＭＳ 明朝" w:hint="eastAsia"/>
+        </w:rPr>
+        <w:t>iteral translationを採用する。Established equivalentは辞書や慣用表現として、既に定型的な等価表現に変換する技法である</w:t>
+      </w:r>
+      <w:r>
+        <w:rPr>
+          <w:rFonts w:ascii="ＭＳ 明朝" w:eastAsia="ＭＳ 明朝" w:hAnsi="ＭＳ 明朝" w:hint="eastAsia"/>
+        </w:rPr>
+        <w:t>。分析の再現性を担保するため</w:t>
+      </w:r>
+      <w:r>
+        <w:rPr>
+          <w:rFonts w:ascii="ＭＳ 明朝" w:eastAsia="ＭＳ 明朝" w:hAnsi="ＭＳ 明朝" w:hint="eastAsia"/>
+        </w:rPr>
+        <w:t>、</w:t>
+      </w:r>
+      <w:r>
+        <w:rPr>
+          <w:rFonts w:ascii="ＭＳ 明朝" w:eastAsia="ＭＳ 明朝" w:hAnsi="ＭＳ 明朝" w:hint="eastAsia"/>
+        </w:rPr>
+        <w:t>Literal translationやGeneralization等に</w:t>
+      </w:r>
+      <w:r>
+        <w:rPr>
+          <w:rFonts w:ascii="ＭＳ 明朝" w:eastAsia="ＭＳ 明朝" w:hAnsi="ＭＳ 明朝" w:hint="eastAsia"/>
+        </w:rPr>
+        <w:t>分類される訳</w:t>
+      </w:r>
+      <w:r>
+        <w:rPr>
+          <w:rFonts w:ascii="ＭＳ 明朝" w:eastAsia="ＭＳ 明朝" w:hAnsi="ＭＳ 明朝" w:hint="eastAsia"/>
+        </w:rPr>
+        <w:t>でも</w:t>
+      </w:r>
+      <w:r>
+        <w:rPr>
+          <w:rFonts w:ascii="ＭＳ 明朝" w:eastAsia="ＭＳ 明朝" w:hAnsi="ＭＳ 明朝" w:hint="eastAsia"/>
+        </w:rPr>
+        <w:t>「</w:t>
+      </w:r>
+      <w:r>
+        <w:rPr>
+          <w:rFonts w:ascii="ＭＳ 明朝" w:eastAsia="ＭＳ 明朝" w:hAnsi="ＭＳ 明朝" w:hint="eastAsia"/>
+        </w:rPr>
+        <w:t>和英辞書に対訳として載っている</w:t>
+      </w:r>
+      <w:r>
+        <w:rPr>
+          <w:rFonts w:ascii="ＭＳ 明朝" w:eastAsia="ＭＳ 明朝" w:hAnsi="ＭＳ 明朝" w:hint="eastAsia"/>
+        </w:rPr>
+        <w:t>」</w:t>
+      </w:r>
+      <w:r>
+        <w:rPr>
+          <w:rFonts w:ascii="ＭＳ 明朝" w:eastAsia="ＭＳ 明朝" w:hAnsi="ＭＳ 明朝" w:hint="eastAsia"/>
+        </w:rPr>
+        <w:t>、かつ</w:t>
+      </w:r>
+      <w:r>
+        <w:rPr>
+          <w:rFonts w:ascii="ＭＳ 明朝" w:eastAsia="ＭＳ 明朝" w:hAnsi="ＭＳ 明朝" w:hint="eastAsia"/>
+        </w:rPr>
+        <w:t>、「</w:t>
+      </w:r>
+      <w:r>
+        <w:rPr>
+          <w:rFonts w:ascii="ＭＳ 明朝" w:eastAsia="ＭＳ 明朝" w:hAnsi="ＭＳ 明朝" w:hint="eastAsia"/>
+        </w:rPr>
+        <w:t>外来語由来でない</w:t>
+      </w:r>
+      <w:r>
+        <w:rPr>
+          <w:rFonts w:ascii="ＭＳ 明朝" w:eastAsia="ＭＳ 明朝" w:hAnsi="ＭＳ 明朝" w:hint="eastAsia"/>
+        </w:rPr>
+        <w:t>」</w:t>
+      </w:r>
+      <w:r>
+        <w:rPr>
+          <w:rFonts w:ascii="ＭＳ 明朝" w:eastAsia="ＭＳ 明朝" w:hAnsi="ＭＳ 明朝" w:hint="eastAsia"/>
+        </w:rPr>
+        <w:t>場合はEstablished equivalentに分類する。</w:t>
+      </w:r>
+      <w:r>
+        <w:rPr>
+          <w:rFonts w:ascii="ＭＳ 明朝" w:eastAsia="ＭＳ 明朝" w:hAnsi="ＭＳ 明朝" w:hint="eastAsia"/>
+        </w:rPr>
+        <w:t>本</w:t>
+      </w:r>
+      <w:r>
+        <w:rPr>
+          <w:rFonts w:ascii="ＭＳ 明朝" w:eastAsia="ＭＳ 明朝" w:hAnsi="ＭＳ 明朝" w:hint="eastAsia"/>
+        </w:rPr>
+        <w:t>研究</w:t>
+      </w:r>
+      <w:r>
+        <w:rPr>
+          <w:rFonts w:ascii="ＭＳ 明朝" w:eastAsia="ＭＳ 明朝" w:hAnsi="ＭＳ 明朝" w:hint="eastAsia"/>
+        </w:rPr>
+        <w:t>では、参照する辞書としてWeblio</w:t>
+      </w:r>
+      <w:r>
+        <w:rPr>
+          <w:rFonts w:ascii="ＭＳ 明朝" w:eastAsia="ＭＳ 明朝" w:hAnsi="ＭＳ 明朝" w:hint="eastAsia"/>
+        </w:rPr>
+        <w:t>英和・和英辞典</w:t>
+      </w:r>
+      <w:r>
+        <w:rPr>
+          <w:rFonts w:ascii="ＭＳ 明朝" w:eastAsia="ＭＳ 明朝" w:hAnsi="ＭＳ 明朝" w:hint="eastAsia"/>
+        </w:rPr>
+        <w:t>を採用した。</w:t>
+      </w:r>
+      <w:r>
+        <w:rPr>
+          <w:rFonts w:ascii="ＭＳ 明朝" w:eastAsia="ＭＳ 明朝" w:hAnsi="ＭＳ 明朝" w:hint="eastAsia"/>
+        </w:rPr>
+        <w:t>Weblio</w:t>
+      </w:r>
+      <w:r>
+        <w:rPr>
+          <w:rFonts w:ascii="ＭＳ 明朝" w:eastAsia="ＭＳ 明朝" w:hAnsi="ＭＳ 明朝" w:hint="eastAsia"/>
+        </w:rPr>
+        <w:t>英和・和英辞典</w:t>
+      </w:r>
+      <w:r>
+        <w:rPr>
+          <w:rFonts w:ascii="ＭＳ 明朝" w:eastAsia="ＭＳ 明朝" w:hAnsi="ＭＳ 明朝" w:hint="eastAsia"/>
+        </w:rPr>
+        <w:t>は複数の英和・和英</w:t>
+      </w:r>
+      <w:r>
+        <w:rPr>
+          <w:rFonts w:ascii="ＭＳ 明朝" w:eastAsia="ＭＳ 明朝" w:hAnsi="ＭＳ 明朝" w:hint="eastAsia"/>
+        </w:rPr>
+        <w:t>辞典は研究社『新英和中辞典』『新和英中辞典』を中心に85種類の英和辞典・和英辞典、257万語の英語と246万語の日本語、合計503万語を</w:t>
+      </w:r>
+      <w:r>
+        <w:rPr>
+          <w:rFonts w:ascii="ＭＳ 明朝" w:eastAsia="ＭＳ 明朝" w:hAnsi="ＭＳ 明朝" w:hint="eastAsia"/>
+        </w:rPr>
+        <w:t>収録するオンライン辞書であ</w:t>
+      </w:r>
+      <w:r>
+        <w:rPr>
+          <w:rFonts w:ascii="ＭＳ 明朝" w:eastAsia="ＭＳ 明朝" w:hAnsi="ＭＳ 明朝" w:hint="eastAsia"/>
+        </w:rPr>
+        <w:t>る。</w:t>
+      </w:r>
+      <w:sdt>
+        <w:sdtPr>
+          <w:rPr>
+            <w:rFonts w:ascii="ＭＳ 明朝" w:eastAsia="ＭＳ 明朝" w:hAnsi="ＭＳ 明朝" w:hint="eastAsia"/>
+          </w:rPr>
+          <w:id w:val="-2069332745"/>
+          <w:citation/>
+        </w:sdtPr>
+        <w:sdtContent>
+          <w:r>
+            <w:rPr>
+              <w:rFonts w:ascii="ＭＳ 明朝" w:eastAsia="ＭＳ 明朝" w:hAnsi="ＭＳ 明朝"/>
+            </w:rPr>
+            <w:fldChar w:fldCharType="begin"/>
+          </w:r>
+          <w:r>
+            <w:rPr>
+              <w:rFonts w:ascii="ＭＳ 明朝" w:eastAsia="ＭＳ 明朝" w:hAnsi="ＭＳ 明朝"/>
+            </w:rPr>
+            <w:instrText xml:space="preserve">CITATION Weblio \y  \t  \l 1041 </w:instrText>
+          </w:r>
+          <w:r>
+            <w:rPr>
+              <w:rFonts w:ascii="ＭＳ 明朝" w:eastAsia="ＭＳ 明朝" w:hAnsi="ＭＳ 明朝"/>
+            </w:rPr>
+            <w:fldChar w:fldCharType="separate"/>
+          </w:r>
+          <w:r>
+            <w:rPr>
+              <w:rFonts w:ascii="ＭＳ 明朝" w:eastAsia="ＭＳ 明朝" w:hAnsi="ＭＳ 明朝"/>
+              <w:noProof/>
+            </w:rPr>
+            <w:t xml:space="preserve"> </w:t>
+          </w:r>
+          <w:r>
+            <w:rPr>
+              <w:rFonts w:ascii="ＭＳ 明朝" w:eastAsia="ＭＳ 明朝" w:hAnsi="ＭＳ 明朝"/>
+              <w:noProof/>
+            </w:rPr>
+            <w:t>(GRASグループ)</w:t>
+          </w:r>
+          <w:r>
+            <w:rPr>
+              <w:rFonts w:ascii="ＭＳ 明朝" w:eastAsia="ＭＳ 明朝" w:hAnsi="ＭＳ 明朝"/>
+            </w:rPr>
+            <w:fldChar w:fldCharType="end"/>
+          </w:r>
+        </w:sdtContent>
+      </w:sdt>
+      <w:r>
+        <w:rPr>
+          <w:rFonts w:ascii="ＭＳ 明朝" w:eastAsia="ＭＳ 明朝" w:hAnsi="ＭＳ 明朝" w:hint="eastAsia"/>
+        </w:rPr>
+        <w:t>複数の辞書を統合し、</w:t>
+      </w:r>
+      <w:r>
+        <w:rPr>
+          <w:rFonts w:ascii="ＭＳ 明朝" w:eastAsia="ＭＳ 明朝" w:hAnsi="ＭＳ 明朝" w:hint="eastAsia"/>
+        </w:rPr>
+        <w:t>広範な語彙をカバーする</w:t>
+      </w:r>
+      <w:r>
+        <w:rPr>
+          <w:rFonts w:ascii="ＭＳ 明朝" w:eastAsia="ＭＳ 明朝" w:hAnsi="ＭＳ 明朝"/>
+        </w:rPr>
+        <w:t>Weblio英和・和英辞典</w:t>
+      </w:r>
+      <w:r>
+        <w:rPr>
+          <w:rFonts w:ascii="ＭＳ 明朝" w:eastAsia="ＭＳ 明朝" w:hAnsi="ＭＳ 明朝" w:hint="eastAsia"/>
+        </w:rPr>
+        <w:t>を採用することで、より客観的な</w:t>
+      </w:r>
+      <w:r>
+        <w:rPr>
+          <w:rFonts w:ascii="ＭＳ 明朝" w:eastAsia="ＭＳ 明朝" w:hAnsi="ＭＳ 明朝" w:hint="eastAsia"/>
+        </w:rPr>
+        <w:t>分析を目指した。</w:t>
+      </w:r>
+      <w:r>
+        <w:rPr>
+          <w:rFonts w:ascii="ＭＳ 明朝" w:eastAsia="ＭＳ 明朝" w:hAnsi="ＭＳ 明朝" w:hint="eastAsia"/>
+        </w:rPr>
+        <w:t>また、</w:t>
+      </w:r>
+      <w:r>
+        <w:rPr>
+          <w:rFonts w:ascii="ＭＳ 明朝" w:eastAsia="ＭＳ 明朝" w:hAnsi="ＭＳ 明朝" w:hint="eastAsia"/>
+        </w:rPr>
+        <w:t>Literal translationは</w:t>
+      </w:r>
+      <w:r>
+        <w:rPr>
+          <w:rFonts w:ascii="ＭＳ 明朝" w:eastAsia="ＭＳ 明朝" w:hAnsi="ＭＳ 明朝" w:hint="eastAsia"/>
+        </w:rPr>
+        <w:t>、</w:t>
+      </w:r>
+      <w:r>
+        <w:rPr>
+          <w:rFonts w:ascii="ＭＳ 明朝" w:eastAsia="ＭＳ 明朝" w:hAnsi="ＭＳ 明朝" w:hint="eastAsia"/>
+        </w:rPr>
+        <w:t>原文の構成要素を逐語的に訳出して、</w:t>
+      </w:r>
+      <w:r>
+        <w:rPr>
+          <w:rFonts w:ascii="ＭＳ 明朝" w:eastAsia="ＭＳ 明朝" w:hAnsi="ＭＳ 明朝" w:hint="eastAsia"/>
+        </w:rPr>
+        <w:t>訳文の構造が</w:t>
+      </w:r>
+      <w:r>
+        <w:rPr>
+          <w:rFonts w:ascii="ＭＳ 明朝" w:eastAsia="ＭＳ 明朝" w:hAnsi="ＭＳ 明朝" w:hint="eastAsia"/>
+        </w:rPr>
+        <w:t>目標</w:t>
+      </w:r>
+      <w:r>
+        <w:rPr>
+          <w:rFonts w:ascii="ＭＳ 明朝" w:eastAsia="ＭＳ 明朝" w:hAnsi="ＭＳ 明朝" w:hint="eastAsia"/>
+        </w:rPr>
+        <w:t>言語</w:t>
+      </w:r>
+      <w:r>
+        <w:rPr>
+          <w:rFonts w:ascii="ＭＳ 明朝" w:eastAsia="ＭＳ 明朝" w:hAnsi="ＭＳ 明朝" w:hint="eastAsia"/>
+        </w:rPr>
+        <w:t>の文法構造</w:t>
+      </w:r>
+      <w:r>
+        <w:rPr>
+          <w:rFonts w:ascii="ＭＳ 明朝" w:eastAsia="ＭＳ 明朝" w:hAnsi="ＭＳ 明朝" w:hint="eastAsia"/>
+        </w:rPr>
+        <w:t>に適合し、自然な表現になる</w:t>
+      </w:r>
+      <w:r>
+        <w:rPr>
+          <w:rFonts w:ascii="ＭＳ 明朝" w:eastAsia="ＭＳ 明朝" w:hAnsi="ＭＳ 明朝" w:hint="eastAsia"/>
+        </w:rPr>
+        <w:t>場合にあたる。</w:t>
+      </w:r>
+    </w:p>
+    <w:p>
+      <w:pPr>
+        <w:ind w:firstLineChars="100" w:firstLine="210"/>
+        <w:rPr>
+          <w:rFonts w:ascii="ＭＳ 明朝" w:eastAsia="ＭＳ 明朝" w:hAnsi="ＭＳ 明朝"/>
+        </w:rPr>
+      </w:pPr>
+      <w:r>
+        <w:rPr>
+          <w:rFonts w:ascii="ＭＳ 明朝" w:eastAsia="ＭＳ 明朝" w:hAnsi="ＭＳ 明朝" w:hint="eastAsia"/>
+        </w:rPr>
+        <w:t>第三に、原文の意味範囲を操作、あるいは説明的に処理する技法群としてGeneralization</w:t>
+      </w:r>
+      <w:r>
+        <w:rPr>
+          <w:rFonts w:ascii="ＭＳ 明朝" w:eastAsia="ＭＳ 明朝" w:hAnsi="ＭＳ 明朝" w:hint="eastAsia"/>
+        </w:rPr>
+        <w:t>、Particularization、Descriptionがある。Generalizationを</w:t>
+      </w:r>
+      <w:r>
+        <w:rPr>
+          <w:rFonts w:ascii="ＭＳ 明朝" w:eastAsia="ＭＳ 明朝" w:hAnsi="ＭＳ 明朝" w:hint="eastAsia"/>
+        </w:rPr>
+        <w:t>「着物」を</w:t>
+      </w:r>
+      <w:r>
+        <w:rPr>
+          <w:rFonts w:ascii="ＭＳ 明朝" w:eastAsia="ＭＳ 明朝" w:hAnsi="ＭＳ 明朝"/>
+        </w:rPr>
+        <w:t>”</w:t>
+      </w:r>
+      <w:r>
+        <w:rPr>
+          <w:rFonts w:ascii="ＭＳ 明朝" w:eastAsia="ＭＳ 明朝" w:hAnsi="ＭＳ 明朝" w:hint="eastAsia"/>
+        </w:rPr>
+        <w:t>clothes</w:t>
+      </w:r>
+      <w:r>
+        <w:rPr>
+          <w:rFonts w:ascii="ＭＳ 明朝" w:eastAsia="ＭＳ 明朝" w:hAnsi="ＭＳ 明朝"/>
+        </w:rPr>
+        <w:t>”</w:t>
+      </w:r>
+      <w:r>
+        <w:rPr>
+          <w:rFonts w:ascii="ＭＳ 明朝" w:eastAsia="ＭＳ 明朝" w:hAnsi="ＭＳ 明朝" w:hint="eastAsia"/>
+        </w:rPr>
+        <w:t>と訳すように</w:t>
+      </w:r>
+      <w:r>
+        <w:rPr>
+          <w:rFonts w:ascii="ＭＳ 明朝" w:eastAsia="ＭＳ 明朝" w:hAnsi="ＭＳ 明朝" w:hint="eastAsia"/>
+        </w:rPr>
+        <w:t>、具体的・特殊な用語を</w:t>
+      </w:r>
+      <w:r>
+        <w:rPr>
+          <w:rFonts w:ascii="ＭＳ 明朝" w:eastAsia="ＭＳ 明朝" w:hAnsi="ＭＳ 明朝" w:hint="eastAsia"/>
+        </w:rPr>
+        <w:t>より</w:t>
+      </w:r>
+      <w:r>
+        <w:rPr>
+          <w:rFonts w:ascii="ＭＳ 明朝" w:eastAsia="ＭＳ 明朝" w:hAnsi="ＭＳ 明朝" w:hint="eastAsia"/>
+        </w:rPr>
+        <w:t>一般的</w:t>
+      </w:r>
+      <w:r>
+        <w:rPr>
+          <w:rFonts w:ascii="ＭＳ 明朝" w:eastAsia="ＭＳ 明朝" w:hAnsi="ＭＳ 明朝" w:hint="eastAsia"/>
+        </w:rPr>
+        <w:t>な</w:t>
+      </w:r>
+      <w:r>
+        <w:rPr>
+          <w:rFonts w:ascii="ＭＳ 明朝" w:eastAsia="ＭＳ 明朝" w:hAnsi="ＭＳ 明朝" w:hint="eastAsia"/>
+        </w:rPr>
+        <w:t>上位概念へ抽象化する技法であ</w:t>
+      </w:r>
+      <w:r>
+        <w:rPr>
+          <w:rFonts w:ascii="ＭＳ 明朝" w:eastAsia="ＭＳ 明朝" w:hAnsi="ＭＳ 明朝" w:hint="eastAsia"/>
+        </w:rPr>
+        <w:t>る。逆に、Particularizationは文脈に応じてより具体的な下位概念へ限定する技法である。また、一対一の対応語を用いず、</w:t>
+      </w:r>
+      <w:r>
+        <w:rPr>
+          <w:rFonts w:ascii="ＭＳ 明朝" w:eastAsia="ＭＳ 明朝" w:hAnsi="ＭＳ 明朝" w:hint="eastAsia"/>
+        </w:rPr>
+        <w:t>「炬燵」を</w:t>
+      </w:r>
+      <w:r>
+        <w:rPr>
+          <w:rFonts w:ascii="ＭＳ 明朝" w:eastAsia="ＭＳ 明朝" w:hAnsi="ＭＳ 明朝"/>
+        </w:rPr>
+        <w:t>”</w:t>
+      </w:r>
+      <w:r>
+        <w:rPr>
+          <w:rFonts w:ascii="Arial" w:hAnsi="Arial" w:cs="Arial"/>
+          <w:color w:val="E3E3E3"/>
+          <w:shd w:val="clear" w:color="auto" w:fill="282A2C"/>
+        </w:rPr>
+        <w:t xml:space="preserve"> </w:t>
+      </w:r>
+      <w:r>
+        <w:rPr>
+          <w:rFonts w:ascii="ＭＳ 明朝" w:eastAsia="ＭＳ 明朝" w:hAnsi="ＭＳ 明朝"/>
+        </w:rPr>
+        <w:t>the warm sunken fireplace with its wadded covering</w:t>
+      </w:r>
+      <w:r>
+        <w:rPr>
+          <w:rFonts w:ascii="ＭＳ 明朝" w:eastAsia="ＭＳ 明朝" w:hAnsi="ＭＳ 明朝"/>
+        </w:rPr>
+        <w:t>”</w:t>
+      </w:r>
+      <w:r>
+        <w:rPr>
+          <w:rFonts w:ascii="ＭＳ 明朝" w:eastAsia="ＭＳ 明朝" w:hAnsi="ＭＳ 明朝" w:hint="eastAsia"/>
+        </w:rPr>
+        <w:t>のようにsunken fireplace（沈んだ暖炉）</w:t>
+      </w:r>
+      <w:r>
+        <w:rPr>
+          <w:rFonts w:ascii="ＭＳ 明朝" w:eastAsia="ＭＳ 明朝" w:hAnsi="ＭＳ 明朝" w:hint="eastAsia"/>
+        </w:rPr>
+        <w:t>とwadded covering（綿の入った掛物）というような</w:t>
+      </w:r>
+      <w:r>
+        <w:rPr>
+          <w:rFonts w:ascii="ＭＳ 明朝" w:eastAsia="ＭＳ 明朝" w:hAnsi="ＭＳ 明朝" w:hint="eastAsia"/>
+        </w:rPr>
+        <w:t>用語を使用し、原文の対応語を使わずに記述的に説明す</w:t>
+      </w:r>
+      <w:r>
+        <w:rPr>
+          <w:rFonts w:ascii="ＭＳ 明朝" w:eastAsia="ＭＳ 明朝" w:hAnsi="ＭＳ 明朝" w:hint="eastAsia"/>
+        </w:rPr>
+        <w:t>る技法を指す。</w:t>
+      </w:r>
+    </w:p>
+    <w:p>
+      <w:pPr>
+        <w:rPr>
+          <w:rFonts w:ascii="ＭＳ 明朝" w:eastAsia="ＭＳ 明朝" w:hAnsi="ＭＳ 明朝" w:hint="eastAsia"/>
+        </w:rPr>
+      </w:pPr>
+      <w:r>
+        <w:rPr>
+          <w:rFonts w:ascii="ＭＳ 明朝" w:eastAsia="ＭＳ 明朝" w:hAnsi="ＭＳ 明朝" w:hint="eastAsia"/>
+        </w:rPr>
+        <w:t xml:space="preserve">　最後に文化的な変換や削除を伴う技法としてAdaptationとReductionが挙げられる。</w:t>
+      </w:r>
+      <w:r>
+        <w:rPr>
+          <w:rFonts w:ascii="ＭＳ 明朝" w:eastAsia="ＭＳ 明朝" w:hAnsi="ＭＳ 明朝" w:hint="eastAsia"/>
+        </w:rPr>
+        <w:t>Adaptationは</w:t>
+      </w:r>
+      <w:r>
+        <w:rPr>
+          <w:rFonts w:ascii="ＭＳ 明朝" w:eastAsia="ＭＳ 明朝" w:hAnsi="ＭＳ 明朝" w:hint="eastAsia"/>
+        </w:rPr>
+        <w:t>「将棋」を</w:t>
+      </w:r>
+      <w:r>
+        <w:rPr>
+          <w:rFonts w:ascii="ＭＳ 明朝" w:eastAsia="ＭＳ 明朝" w:hAnsi="ＭＳ 明朝"/>
+        </w:rPr>
+        <w:t>”</w:t>
+      </w:r>
+      <w:r>
+        <w:rPr>
+          <w:rFonts w:ascii="ＭＳ 明朝" w:eastAsia="ＭＳ 明朝" w:hAnsi="ＭＳ 明朝" w:hint="eastAsia"/>
+        </w:rPr>
+        <w:t>chess</w:t>
+      </w:r>
+      <w:r>
+        <w:rPr>
+          <w:rFonts w:ascii="ＭＳ 明朝" w:eastAsia="ＭＳ 明朝" w:hAnsi="ＭＳ 明朝"/>
+        </w:rPr>
+        <w:t>”</w:t>
+      </w:r>
+      <w:r>
+        <w:rPr>
+          <w:rFonts w:ascii="ＭＳ 明朝" w:eastAsia="ＭＳ 明朝" w:hAnsi="ＭＳ 明朝" w:hint="eastAsia"/>
+        </w:rPr>
+        <w:t>に置き換えるように、目標文化に存在する機能的に類似した</w:t>
+      </w:r>
+      <w:r>
+        <w:rPr>
+          <w:rFonts w:ascii="ＭＳ 明朝" w:eastAsia="ＭＳ 明朝" w:hAnsi="ＭＳ 明朝"/>
+        </w:rPr>
+        <w:t>要素へ変換する技法であり、原文の文化的固有性は失われる代わりに読者の親和性は高まる。</w:t>
+      </w:r>
+      <w:r>
+        <w:rPr>
+          <w:rFonts w:ascii="ＭＳ 明朝" w:eastAsia="ＭＳ 明朝" w:hAnsi="ＭＳ 明朝"/>
+        </w:rPr>
+        <w:t>一方、Reductionは原文に含まれる文化的情報の全部を意図的に省略する技法であ</w:t>
+      </w:r>
+      <w:r>
+        <w:rPr>
+          <w:rFonts w:ascii="ＭＳ 明朝" w:eastAsia="ＭＳ 明朝" w:hAnsi="ＭＳ 明朝" w:hint="eastAsia"/>
+        </w:rPr>
+        <w:t>る。Molina＆Albir</w:t>
+      </w:r>
+      <w:sdt>
+        <w:sdtPr>
+          <w:rPr>
+            <w:rFonts w:ascii="ＭＳ 明朝" w:eastAsia="ＭＳ 明朝" w:hAnsi="ＭＳ 明朝" w:hint="eastAsia"/>
+          </w:rPr>
+          <w:id w:val="689963205"/>
+          <w:citation/>
+        </w:sdtPr>
+        <w:sdtContent>
+          <w:r>
+            <w:rPr>
+              <w:rFonts w:ascii="ＭＳ 明朝" w:eastAsia="ＭＳ 明朝" w:hAnsi="ＭＳ 明朝"/>
+            </w:rPr>
+            <w:fldChar w:fldCharType="begin"/>
+          </w:r>
+          <w:r>
+            <w:rPr>
+              <w:rFonts w:ascii="ＭＳ 明朝" w:eastAsia="ＭＳ 明朝" w:hAnsi="ＭＳ 明朝"/>
+            </w:rPr>
+            <w:instrText xml:space="preserve">CITATION MolAlb02 \n  \t  \l 1041 </w:instrText>
+          </w:r>
+          <w:r>
+            <w:rPr>
+              <w:rFonts w:ascii="ＭＳ 明朝" w:eastAsia="ＭＳ 明朝" w:hAnsi="ＭＳ 明朝"/>
+            </w:rPr>
+            <w:fldChar w:fldCharType="separate"/>
+          </w:r>
+          <w:r>
+            <w:rPr>
+              <w:rFonts w:ascii="ＭＳ 明朝" w:eastAsia="ＭＳ 明朝" w:hAnsi="ＭＳ 明朝"/>
+              <w:noProof/>
+            </w:rPr>
+            <w:t xml:space="preserve"> </w:t>
+          </w:r>
+          <w:r>
+            <w:rPr>
+              <w:rFonts w:ascii="ＭＳ 明朝" w:eastAsia="ＭＳ 明朝" w:hAnsi="ＭＳ 明朝"/>
+              <w:noProof/>
+            </w:rPr>
+            <w:t>(2002)</w:t>
+          </w:r>
+          <w:r>
+            <w:rPr>
+              <w:rFonts w:ascii="ＭＳ 明朝" w:eastAsia="ＭＳ 明朝" w:hAnsi="ＭＳ 明朝"/>
+            </w:rPr>
+            <w:fldChar w:fldCharType="end"/>
+          </w:r>
+        </w:sdtContent>
+      </w:sdt>
+      <w:r>
+        <w:rPr>
+          <w:rFonts w:ascii="ＭＳ 明朝" w:eastAsia="ＭＳ 明朝" w:hAnsi="ＭＳ 明朝" w:hint="eastAsia"/>
+        </w:rPr>
+        <w:t>のReduction</w:t>
+      </w:r>
+      <w:r>
+        <w:rPr>
+          <w:rFonts w:ascii="ＭＳ 明朝" w:eastAsia="ＭＳ 明朝" w:hAnsi="ＭＳ 明朝" w:hint="eastAsia"/>
+        </w:rPr>
+        <w:t>では</w:t>
+      </w:r>
+      <w:r>
+        <w:rPr>
+          <w:rFonts w:ascii="ＭＳ 明朝" w:eastAsia="ＭＳ 明朝" w:hAnsi="ＭＳ 明朝" w:hint="eastAsia"/>
+        </w:rPr>
+        <w:t>情報項目を</w:t>
+      </w:r>
+      <w:r>
+        <w:rPr>
+          <w:rFonts w:ascii="ＭＳ 明朝" w:eastAsia="ＭＳ 明朝" w:hAnsi="ＭＳ 明朝" w:hint="eastAsia"/>
+        </w:rPr>
+        <w:t>一部省略</w:t>
+      </w:r>
+      <w:r>
+        <w:rPr>
+          <w:rFonts w:ascii="ＭＳ 明朝" w:eastAsia="ＭＳ 明朝" w:hAnsi="ＭＳ 明朝" w:hint="eastAsia"/>
+        </w:rPr>
+        <w:t>する場合</w:t>
+      </w:r>
+      <w:r>
+        <w:rPr>
+          <w:rFonts w:ascii="ＭＳ 明朝" w:eastAsia="ＭＳ 明朝" w:hAnsi="ＭＳ 明朝" w:hint="eastAsia"/>
+        </w:rPr>
+        <w:t>も</w:t>
+      </w:r>
+      <w:r>
+        <w:rPr>
+          <w:rFonts w:ascii="ＭＳ 明朝" w:eastAsia="ＭＳ 明朝" w:hAnsi="ＭＳ 明朝" w:hint="eastAsia"/>
+        </w:rPr>
+        <w:t>この分類に含まれるが、</w:t>
+      </w:r>
+      <w:r>
+        <w:rPr>
+          <w:rFonts w:ascii="ＭＳ 明朝" w:eastAsia="ＭＳ 明朝" w:hAnsi="ＭＳ 明朝" w:hint="eastAsia"/>
+        </w:rPr>
+        <w:t>一部省略はGeneralizationに分類される場合があるので、本研究では分析の再現性の観点から、完全に削除された場合のみをReductionとする。</w:t>
+      </w:r>
+    </w:p>
+    <w:p>
+      <w:pPr>
+        <w:rPr>
+          <w:rFonts w:ascii="ＭＳ 明朝" w:eastAsia="ＭＳ 明朝" w:hAnsi="ＭＳ 明朝" w:hint="eastAsia"/>
+        </w:rPr>
+      </w:pPr>
+    </w:p>
+    <w:p>
+      <w:pPr>
+        <w:rPr>
+          <w:rFonts w:ascii="ＭＳ 明朝" w:eastAsia="ＭＳ 明朝" w:hAnsi="ＭＳ 明朝" w:hint="eastAsia"/>
+        </w:rPr>
+      </w:pPr>
+      <w:r>
+        <w:rPr>
+          <w:rFonts w:ascii="ＭＳ 明朝" w:eastAsia="ＭＳ 明朝" w:hAnsi="ＭＳ 明朝" w:hint="eastAsia"/>
+        </w:rPr>
+        <w:t>使用しない分類とその理由</w:t>
+      </w:r>
+    </w:p>
+    <w:p>
+      <w:pPr>
+        <w:ind w:firstLineChars="100" w:firstLine="210"/>
+        <w:rPr>
+          <w:rFonts w:ascii="ＭＳ 明朝" w:eastAsia="ＭＳ 明朝" w:hAnsi="ＭＳ 明朝"/>
+        </w:rPr>
+      </w:pPr>
+      <w:r>
+        <w:rPr>
+          <w:rFonts w:ascii="ＭＳ 明朝" w:eastAsia="ＭＳ 明朝" w:hAnsi="ＭＳ 明朝"/>
+        </w:rPr>
+        <w:t>Molina &amp; Albir (2002) の分類のうち、以下の8つの技法については、本研究の分析対象である「書き言葉の小説翻訳」にそぐわない、あるいは判定の客観性を担保するために他の技法へ統合すべきと判断し、除外した。</w:t>
+      </w:r>
+    </w:p>
+    <w:p>
+      <w:pPr>
         <w:numPr>
           <w:ilvl w:val="0"/>
-          <w:numId w:val="14"/>
+          <w:numId w:val="44"/>
         </w:numPr>
         <w:rPr>
           <w:rFonts w:ascii="ＭＳ 明朝" w:eastAsia="ＭＳ 明朝" w:hAnsi="ＭＳ 明朝"/>
@@ -6517,29 +8807,32 @@
       </w:pPr>
       <w:r>
         <w:rPr>
-          <w:rFonts w:ascii="ＭＳ 明朝" w:eastAsia="ＭＳ 明朝" w:hAnsi="ＭＳ 明朝" w:hint="eastAsia"/>
-        </w:rPr>
-        <w:t>本研究で採用する翻訳技法</w:t>
-      </w:r>
-      <w:r>
-        <w:rPr>
-          <w:rFonts w:ascii="ＭＳ 明朝" w:eastAsia="ＭＳ 明朝" w:hAnsi="ＭＳ 明朝" w:hint="eastAsia"/>
-        </w:rPr>
-        <w:t>（10種類）</w:t>
-      </w:r>
-    </w:p>
-    <w:p>
-      <w:pPr>
-        <w:pStyle w:val="a9"/>
+          <w:rFonts w:ascii="ＭＳ 明朝" w:eastAsia="ＭＳ 明朝" w:hAnsi="ＭＳ 明朝"/>
+          <w:b/>
+          <w:bCs/>
+        </w:rPr>
+        <w:t>Discursive creation（談話的創造）</w:t>
+      </w:r>
+      <w:r>
+        <w:rPr>
+          <w:rFonts w:ascii="ＭＳ 明朝" w:eastAsia="ＭＳ 明朝" w:hAnsi="ＭＳ 明朝"/>
+        </w:rPr>
+        <w:t xml:space="preserve"> 文脈外では予測不可能な一時的な等価関係を</w:t>
+      </w:r>
+      <w:r>
+        <w:rPr>
+          <w:rFonts w:ascii="ＭＳ 明朝" w:eastAsia="ＭＳ 明朝" w:hAnsi="ＭＳ 明朝"/>
+        </w:rPr>
+        <w:lastRenderedPageBreak/>
+        <w:t>構築する技法（例：映画タイトルの意訳など）である。本研究では、著しく原文から乖離した訳出は「Adaptation（適応）」あるいは誤訳として扱う方が分類の一貫性を保てると判断し、除外した。</w:t>
+      </w:r>
+    </w:p>
+    <w:p>
+      <w:pPr>
         <w:numPr>
           <w:ilvl w:val="0"/>
-          <w:numId w:val="16"/>
+          <w:numId w:val="44"/>
         </w:numPr>
-        <w:tabs>
-          <w:tab w:val="clear" w:pos="720"/>
-          <w:tab w:val="num" w:pos="510"/>
-        </w:tabs>
-        <w:ind w:leftChars="71" w:left="509"/>
         <w:rPr>
           <w:rFonts w:ascii="ＭＳ 明朝" w:eastAsia="ＭＳ 明朝" w:hAnsi="ＭＳ 明朝"/>
         </w:rPr>
@@ -6550,41 +8843,21 @@
           <w:b/>
           <w:bCs/>
         </w:rPr>
-        <w:t>Borrowing（借用）</w:t>
-      </w:r>
-      <w:r>
-        <w:rPr>
-          <w:rFonts w:ascii="ＭＳ 明朝" w:eastAsia="ＭＳ 明朝" w:hAnsi="ＭＳ 明朝"/>
-        </w:rPr>
-        <w:t xml:space="preserve"> 日本語の語句をそのまま音写（ローマ字化）して使用する技法である。訳文中や脚注において補足説明はなされない。</w:t>
-      </w:r>
-    </w:p>
-    <w:p>
-      <w:pPr>
-        <w:ind w:left="509" w:firstLineChars="100" w:firstLine="210"/>
-        <w:rPr>
-          <w:rFonts w:ascii="ＭＳ 明朝" w:eastAsia="ＭＳ 明朝" w:hAnsi="ＭＳ 明朝"/>
-        </w:rPr>
-      </w:pPr>
-      <w:r>
-        <w:rPr>
-          <w:rFonts w:ascii="ＭＳ 明朝" w:eastAsia="ＭＳ 明朝" w:hAnsi="ＭＳ 明朝"/>
-        </w:rPr>
-        <w:t>例：「先生」→ "Sensei"</w:t>
-      </w:r>
-    </w:p>
-    <w:p>
-      <w:pPr>
-        <w:pStyle w:val="a9"/>
+        <w:t>Linguistic amplification（言語的増幅）</w:t>
+      </w:r>
+      <w:r>
+        <w:rPr>
+          <w:rFonts w:ascii="ＭＳ 明朝" w:eastAsia="ＭＳ 明朝" w:hAnsi="ＭＳ 明朝"/>
+        </w:rPr>
+        <w:t xml:space="preserve"> 通訳や吹き替え翻訳において、発話時間を埋めるために言語要素を追加する技法である。書記テキストである小説の翻訳には該当しないため除外した。</w:t>
+      </w:r>
+    </w:p>
+    <w:p>
+      <w:pPr>
         <w:numPr>
           <w:ilvl w:val="0"/>
-          <w:numId w:val="17"/>
+          <w:numId w:val="44"/>
         </w:numPr>
-        <w:tabs>
-          <w:tab w:val="clear" w:pos="720"/>
-          <w:tab w:val="num" w:pos="510"/>
-        </w:tabs>
-        <w:ind w:leftChars="71" w:left="509"/>
         <w:rPr>
           <w:rFonts w:ascii="ＭＳ 明朝" w:eastAsia="ＭＳ 明朝" w:hAnsi="ＭＳ 明朝"/>
         </w:rPr>
@@ -6595,41 +8868,21 @@
           <w:b/>
           <w:bCs/>
         </w:rPr>
-        <w:t>Amplification（増幅）</w:t>
-      </w:r>
-      <w:r>
-        <w:rPr>
-          <w:rFonts w:ascii="ＭＳ 明朝" w:eastAsia="ＭＳ 明朝" w:hAnsi="ＭＳ 明朝"/>
-        </w:rPr>
-        <w:t xml:space="preserve"> 「借用（Borrowing）」に加え、原文にはない詳細な情報や説明的なパラフレーズを付加する技法である。読者の理解を助けるために情報量を意図的に増やす処置を指す。</w:t>
-      </w:r>
-    </w:p>
-    <w:p>
-      <w:pPr>
-        <w:ind w:left="509" w:firstLineChars="100" w:firstLine="210"/>
-        <w:rPr>
-          <w:rFonts w:ascii="ＭＳ 明朝" w:eastAsia="ＭＳ 明朝" w:hAnsi="ＭＳ 明朝"/>
-        </w:rPr>
-      </w:pPr>
-      <w:r>
-        <w:rPr>
-          <w:rFonts w:ascii="ＭＳ 明朝" w:eastAsia="ＭＳ 明朝" w:hAnsi="ＭＳ 明朝"/>
-        </w:rPr>
-        <w:t>例：「先生」→ "Sensei" と表記した上で、脚注等でその文化的意味合いを解説する場合</w:t>
-      </w:r>
-    </w:p>
-    <w:p>
-      <w:pPr>
-        <w:pStyle w:val="a9"/>
+        <w:t>Linguistic compression（言語的圧縮）</w:t>
+      </w:r>
+      <w:r>
+        <w:rPr>
+          <w:rFonts w:ascii="ＭＳ 明朝" w:eastAsia="ＭＳ 明朝" w:hAnsi="ＭＳ 明朝"/>
+        </w:rPr>
+        <w:t xml:space="preserve"> 字幕翻訳などにおいて、文字数制限のために言語要素を要約・合成する技法である。これも小説翻訳の性質とは異なるため除外した。</w:t>
+      </w:r>
+    </w:p>
+    <w:p>
+      <w:pPr>
         <w:numPr>
           <w:ilvl w:val="0"/>
-          <w:numId w:val="27"/>
+          <w:numId w:val="44"/>
         </w:numPr>
-        <w:tabs>
-          <w:tab w:val="clear" w:pos="720"/>
-          <w:tab w:val="num" w:pos="510"/>
-        </w:tabs>
-        <w:ind w:leftChars="71" w:left="509"/>
         <w:rPr>
           <w:rFonts w:ascii="ＭＳ 明朝" w:eastAsia="ＭＳ 明朝" w:hAnsi="ＭＳ 明朝"/>
         </w:rPr>
@@ -6640,86 +8893,21 @@
           <w:b/>
           <w:bCs/>
         </w:rPr>
-        <w:t>Calque（仮借）</w:t>
-      </w:r>
-      <w:r>
-        <w:rPr>
-          <w:rFonts w:ascii="ＭＳ 明朝" w:eastAsia="ＭＳ 明朝" w:hAnsi="ＭＳ 明朝"/>
-        </w:rPr>
-        <w:t xml:space="preserve"> 外国語の語句や構造を逐語的に訳して取り入れる技法である</w:t>
-      </w:r>
-      <w:r>
-        <w:rPr>
-          <w:rFonts w:ascii="ＭＳ 明朝" w:eastAsia="ＭＳ 明朝" w:hAnsi="ＭＳ 明朝" w:hint="eastAsia"/>
-        </w:rPr>
-        <w:t>。他の分類と排他的かつ再現可能な分類にするため、</w:t>
-      </w:r>
-      <w:r>
-        <w:rPr>
-          <w:rFonts w:ascii="ＭＳ 明朝" w:eastAsia="ＭＳ 明朝" w:hAnsi="ＭＳ 明朝" w:hint="eastAsia"/>
-        </w:rPr>
-        <w:t>文化的要素を逐次的に訳していて、結果ターゲット文化において不自然な</w:t>
-      </w:r>
-      <w:commentRangeStart w:id="44"/>
-      <w:r>
-        <w:rPr>
-          <w:rFonts w:ascii="ＭＳ 明朝" w:eastAsia="ＭＳ 明朝" w:hAnsi="ＭＳ 明朝" w:hint="eastAsia"/>
-        </w:rPr>
-        <w:t>文構造や言語構造</w:t>
-      </w:r>
-      <w:commentRangeEnd w:id="44"/>
-      <w:r>
-        <w:rPr>
-          <w:rStyle w:val="ac"/>
-          <w:rFonts w:ascii="ＭＳ 明朝" w:eastAsia="ＭＳ 明朝" w:hAnsi="ＭＳ 明朝" w:hint="eastAsia"/>
-          <w:sz w:val="21"/>
-          <w:szCs w:val="22"/>
-        </w:rPr>
-        <w:commentReference w:id="44"/>
-      </w:r>
-      <w:r>
-        <w:rPr>
-          <w:rFonts w:ascii="ＭＳ 明朝" w:eastAsia="ＭＳ 明朝" w:hAnsi="ＭＳ 明朝" w:hint="eastAsia"/>
-        </w:rPr>
-        <w:t>になった場合のみ</w:t>
-      </w:r>
-      <w:r>
-        <w:rPr>
-          <w:rFonts w:ascii="ＭＳ 明朝" w:eastAsia="ＭＳ 明朝" w:hAnsi="ＭＳ 明朝" w:hint="eastAsia"/>
-        </w:rPr>
-        <w:t>仮借とする。</w:t>
-      </w:r>
-    </w:p>
-    <w:p>
-      <w:pPr>
-        <w:pStyle w:val="a9"/>
-        <w:tabs>
-          <w:tab w:val="num" w:pos="510"/>
-        </w:tabs>
-        <w:ind w:left="509" w:firstLineChars="100" w:firstLine="210"/>
-        <w:rPr>
-          <w:rFonts w:ascii="ＭＳ 明朝" w:eastAsia="ＭＳ 明朝" w:hAnsi="ＭＳ 明朝"/>
-        </w:rPr>
-      </w:pPr>
-      <w:r>
-        <w:rPr>
-          <w:rFonts w:ascii="ＭＳ 明朝" w:eastAsia="ＭＳ 明朝" w:hAnsi="ＭＳ 明朝"/>
-        </w:rPr>
-        <w:t>例：「右大臣」→ "Minister of the Right"</w:t>
-      </w:r>
-    </w:p>
-    <w:p>
-      <w:pPr>
-        <w:pStyle w:val="a9"/>
+        <w:t>Variation（変奏）</w:t>
+      </w:r>
+      <w:r>
+        <w:rPr>
+          <w:rFonts w:ascii="ＭＳ 明朝" w:eastAsia="ＭＳ 明朝" w:hAnsi="ＭＳ 明朝"/>
+        </w:rPr>
+        <w:t xml:space="preserve"> 方言やトーンなどの言語的・パラ言語的要素を変更する技法である。本研究の分析対象箇所において、登場人物の方言や口調の処理は主要な分析要素とならないため除外した。</w:t>
+      </w:r>
+    </w:p>
+    <w:p>
+      <w:pPr>
         <w:numPr>
           <w:ilvl w:val="0"/>
-          <w:numId w:val="19"/>
+          <w:numId w:val="44"/>
         </w:numPr>
-        <w:tabs>
-          <w:tab w:val="clear" w:pos="720"/>
-          <w:tab w:val="num" w:pos="510"/>
-        </w:tabs>
-        <w:ind w:leftChars="71" w:left="509"/>
         <w:rPr>
           <w:rFonts w:ascii="ＭＳ 明朝" w:eastAsia="ＭＳ 明朝" w:hAnsi="ＭＳ 明朝"/>
         </w:rPr>
@@ -6730,71 +8918,21 @@
           <w:b/>
           <w:bCs/>
         </w:rPr>
-        <w:t>Literal translation（直訳）</w:t>
-      </w:r>
-      <w:r>
-        <w:rPr>
-          <w:rFonts w:ascii="ＭＳ 明朝" w:eastAsia="ＭＳ 明朝" w:hAnsi="ＭＳ 明朝"/>
-        </w:rPr>
-        <w:t xml:space="preserve"> 原文の語句を辞書的な意味通りに逐語的に訳出する技法である。ただし、借用や仮借とは異なり、</w:t>
-      </w:r>
-      <w:commentRangeStart w:id="45"/>
-      <w:r>
-        <w:rPr>
-          <w:rFonts w:ascii="ＭＳ 明朝" w:eastAsia="ＭＳ 明朝" w:hAnsi="ＭＳ 明朝"/>
-        </w:rPr>
-        <w:t>形式・機能・意味がターゲット言語にお</w:t>
-      </w:r>
-      <w:r>
-        <w:rPr>
-          <w:rFonts w:ascii="ＭＳ 明朝" w:eastAsia="ＭＳ 明朝" w:hAnsi="ＭＳ 明朝"/>
-        </w:rPr>
-        <w:lastRenderedPageBreak/>
-        <w:t>いて自然に一致する</w:t>
-      </w:r>
-      <w:commentRangeEnd w:id="45"/>
-      <w:r>
-        <w:rPr>
-          <w:rStyle w:val="ac"/>
-          <w:rFonts w:ascii="ＭＳ 明朝" w:eastAsia="ＭＳ 明朝" w:hAnsi="ＭＳ 明朝"/>
-          <w:sz w:val="21"/>
-          <w:szCs w:val="22"/>
-        </w:rPr>
-        <w:commentReference w:id="45"/>
-      </w:r>
-      <w:r>
-        <w:rPr>
-          <w:rFonts w:ascii="ＭＳ 明朝" w:eastAsia="ＭＳ 明朝" w:hAnsi="ＭＳ 明朝"/>
-        </w:rPr>
-        <w:t>場合に適用される。</w:t>
-      </w:r>
-    </w:p>
-    <w:p>
-      <w:pPr>
-        <w:ind w:left="509" w:firstLineChars="100" w:firstLine="210"/>
-        <w:rPr>
-          <w:rFonts w:ascii="ＭＳ 明朝" w:eastAsia="ＭＳ 明朝" w:hAnsi="ＭＳ 明朝"/>
-        </w:rPr>
-      </w:pPr>
-      <w:r>
-        <w:rPr>
-          <w:rFonts w:ascii="ＭＳ 明朝" w:eastAsia="ＭＳ 明朝" w:hAnsi="ＭＳ 明朝"/>
-        </w:rPr>
-        <w:t>例：「父」→ "father"</w:t>
-      </w:r>
-    </w:p>
-    <w:p>
-      <w:pPr>
-        <w:pStyle w:val="a9"/>
+        <w:t>Substitution (linguistic, paralinguistic)（置換）</w:t>
+      </w:r>
+      <w:r>
+        <w:rPr>
+          <w:rFonts w:ascii="ＭＳ 明朝" w:eastAsia="ＭＳ 明朝" w:hAnsi="ＭＳ 明朝"/>
+        </w:rPr>
+        <w:t xml:space="preserve"> 言語要素をジェスチャーなどのパラ言語要素に置き換える（またはその逆）技法であり、主として通訳で用いられるため除外した。</w:t>
+      </w:r>
+    </w:p>
+    <w:p>
+      <w:pPr>
         <w:numPr>
           <w:ilvl w:val="0"/>
-          <w:numId w:val="20"/>
+          <w:numId w:val="44"/>
         </w:numPr>
-        <w:tabs>
-          <w:tab w:val="clear" w:pos="720"/>
-          <w:tab w:val="num" w:pos="510"/>
-        </w:tabs>
-        <w:ind w:leftChars="71" w:left="509"/>
         <w:rPr>
           <w:rFonts w:ascii="ＭＳ 明朝" w:eastAsia="ＭＳ 明朝" w:hAnsi="ＭＳ 明朝"/>
         </w:rPr>
@@ -6805,73 +8943,46 @@
           <w:b/>
           <w:bCs/>
         </w:rPr>
-        <w:t>Established equivalent（定着した等価）</w:t>
-      </w:r>
-      <w:r>
-        <w:rPr>
-          <w:rFonts w:ascii="ＭＳ 明朝" w:eastAsia="ＭＳ 明朝" w:hAnsi="ＭＳ 明朝"/>
-        </w:rPr>
-        <w:t xml:space="preserve"> 辞書や慣用表現として、ターゲット文化において既に定着している等価語を使用する技法である。</w:t>
-      </w:r>
-    </w:p>
-    <w:p>
-      <w:pPr>
-        <w:pStyle w:val="a9"/>
-        <w:ind w:left="509"/>
-        <w:rPr>
-          <w:rFonts w:ascii="ＭＳ 明朝" w:eastAsia="ＭＳ 明朝" w:hAnsi="ＭＳ 明朝"/>
-        </w:rPr>
-      </w:pPr>
-      <w:r>
-        <w:rPr>
-          <w:rFonts w:ascii="ＭＳ 明朝" w:eastAsia="ＭＳ 明朝" w:hAnsi="ＭＳ 明朝" w:hint="eastAsia"/>
+        <w:t>Compensation（補償）</w:t>
+      </w:r>
+      <w:r>
+        <w:rPr>
+          <w:rFonts w:ascii="ＭＳ 明朝" w:eastAsia="ＭＳ 明朝" w:hAnsi="ＭＳ 明朝"/>
+        </w:rPr>
+        <w:t xml:space="preserve"> 原文のある箇所で失われた意味や効果を、訳文の別の箇所で補う技法である。本研究では、個々の文化的語彙の対応関係を厳密に分析するため、文脈を跨ぐ補償の判定は客観性を損なう恐れがあることから除外した。</w:t>
+      </w:r>
+    </w:p>
+    <w:p>
+      <w:pPr>
+        <w:numPr>
+          <w:ilvl w:val="0"/>
+          <w:numId w:val="44"/>
+        </w:numPr>
+        <w:rPr>
+          <w:rFonts w:ascii="ＭＳ 明朝" w:eastAsia="ＭＳ 明朝" w:hAnsi="ＭＳ 明朝"/>
+        </w:rPr>
+      </w:pPr>
+      <w:r>
+        <w:rPr>
+          <w:rFonts w:ascii="ＭＳ 明朝" w:eastAsia="ＭＳ 明朝" w:hAnsi="ＭＳ 明朝"/>
           <w:b/>
           <w:bCs/>
         </w:rPr>
-        <w:t xml:space="preserve">　</w:t>
-      </w:r>
-      <w:r>
-        <w:rPr>
-          <w:rFonts w:ascii="ＭＳ 明朝" w:eastAsia="ＭＳ 明朝" w:hAnsi="ＭＳ 明朝" w:hint="eastAsia"/>
-        </w:rPr>
-        <w:t>例：おはようございます→</w:t>
-      </w:r>
-      <w:commentRangeStart w:id="46"/>
-      <w:r>
-        <w:rPr>
-          <w:rFonts w:ascii="ＭＳ 明朝" w:eastAsia="ＭＳ 明朝" w:hAnsi="ＭＳ 明朝"/>
-        </w:rPr>
-        <w:t>”</w:t>
-      </w:r>
-      <w:commentRangeEnd w:id="46"/>
-      <w:r>
-        <w:rPr>
-          <w:rStyle w:val="ac"/>
-          <w:rFonts w:ascii="ＭＳ 明朝" w:eastAsia="ＭＳ 明朝" w:hAnsi="ＭＳ 明朝" w:hint="eastAsia"/>
-          <w:sz w:val="21"/>
-          <w:szCs w:val="22"/>
-        </w:rPr>
-        <w:commentReference w:id="46"/>
-      </w:r>
-      <w:r>
-        <w:rPr>
-          <w:rFonts w:ascii="ＭＳ 明朝" w:eastAsia="ＭＳ 明朝" w:hAnsi="ＭＳ 明朝" w:hint="eastAsia"/>
-        </w:rPr>
-        <w:t>Good morning"</w:t>
-      </w:r>
-    </w:p>
-    <w:p>
-      <w:pPr>
-        <w:pStyle w:val="a9"/>
+        <w:t>Transposition（品詞転換）</w:t>
+      </w:r>
+      <w:r>
+        <w:rPr>
+          <w:rFonts w:ascii="ＭＳ 明朝" w:eastAsia="ＭＳ 明朝" w:hAnsi="ＭＳ 明朝"/>
+        </w:rPr>
+        <w:t xml:space="preserve"> 意味を変えずに品詞等の文法カテゴリを変更する技法である。日英翻訳において品詞の変更は頻繁に生じるが、言語構造上の要請による自然な変更であれば「Established equivalent（定着した等価）」や「Literal translation（直訳）」に含まれる。また、品詞変更によって説明的な要素が加わる場合は「Amplification（増幅）」や「Description（記述）」として扱われるため、独立した技法としては採用しない。</w:t>
+      </w:r>
+    </w:p>
+    <w:p>
+      <w:pPr>
         <w:numPr>
           <w:ilvl w:val="0"/>
-          <w:numId w:val="21"/>
+          <w:numId w:val="44"/>
         </w:numPr>
-        <w:tabs>
-          <w:tab w:val="clear" w:pos="720"/>
-          <w:tab w:val="num" w:pos="510"/>
-        </w:tabs>
-        <w:ind w:leftChars="71" w:left="509"/>
         <w:rPr>
           <w:rFonts w:ascii="ＭＳ 明朝" w:eastAsia="ＭＳ 明朝" w:hAnsi="ＭＳ 明朝"/>
         </w:rPr>
@@ -6882,519 +8993,65 @@
           <w:b/>
           <w:bCs/>
         </w:rPr>
-        <w:t>Generalization（一般化）</w:t>
-      </w:r>
-      <w:r>
-        <w:rPr>
-          <w:rFonts w:ascii="ＭＳ 明朝" w:eastAsia="ＭＳ 明朝" w:hAnsi="ＭＳ 明朝"/>
-        </w:rPr>
-        <w:t xml:space="preserve"> 原文の具体的・特殊な用語を、より一般的・中立的な上位概念（ハイパーニム）に置き換えて抽象化する技法である。</w:t>
-      </w:r>
-    </w:p>
-    <w:p>
-      <w:pPr>
-        <w:ind w:left="509" w:firstLineChars="100" w:firstLine="210"/>
-        <w:rPr>
-          <w:rFonts w:ascii="ＭＳ 明朝" w:eastAsia="ＭＳ 明朝" w:hAnsi="ＭＳ 明朝"/>
-        </w:rPr>
-      </w:pPr>
-      <w:r>
-        <w:rPr>
-          <w:rFonts w:ascii="ＭＳ 明朝" w:eastAsia="ＭＳ 明朝" w:hAnsi="ＭＳ 明朝"/>
-        </w:rPr>
-        <w:t>例：「書生」→ "student"</w:t>
-      </w:r>
-    </w:p>
-    <w:p>
-      <w:pPr>
-        <w:pStyle w:val="a9"/>
-        <w:numPr>
-          <w:ilvl w:val="0"/>
-          <w:numId w:val="22"/>
-        </w:numPr>
-        <w:tabs>
-          <w:tab w:val="clear" w:pos="720"/>
-          <w:tab w:val="num" w:pos="510"/>
-        </w:tabs>
-        <w:ind w:leftChars="71" w:left="509"/>
-        <w:rPr>
-          <w:rFonts w:ascii="ＭＳ 明朝" w:eastAsia="ＭＳ 明朝" w:hAnsi="ＭＳ 明朝"/>
-        </w:rPr>
-      </w:pPr>
-      <w:r>
-        <w:rPr>
-          <w:rFonts w:ascii="ＭＳ 明朝" w:eastAsia="ＭＳ 明朝" w:hAnsi="ＭＳ 明朝"/>
-          <w:b/>
-          <w:bCs/>
-        </w:rPr>
-        <w:t>Particularization（具体化）</w:t>
-      </w:r>
-      <w:r>
-        <w:rPr>
-          <w:rFonts w:ascii="ＭＳ 明朝" w:eastAsia="ＭＳ 明朝" w:hAnsi="ＭＳ 明朝"/>
-        </w:rPr>
-        <w:t xml:space="preserve"> 原文の一般的な用語を、文脈に基づいてより具体的・精密な下位概念（ヒポニム）に置き換えて特定化する技法である。</w:t>
-      </w:r>
-    </w:p>
-    <w:p>
-      <w:pPr>
-        <w:ind w:left="509" w:firstLineChars="100" w:firstLine="210"/>
-        <w:rPr>
-          <w:rFonts w:ascii="ＭＳ 明朝" w:eastAsia="ＭＳ 明朝" w:hAnsi="ＭＳ 明朝"/>
-        </w:rPr>
-      </w:pPr>
-      <w:r>
-        <w:rPr>
-          <w:rFonts w:ascii="ＭＳ 明朝" w:eastAsia="ＭＳ 明朝" w:hAnsi="ＭＳ 明朝"/>
-        </w:rPr>
-        <w:t>例：「花」→ "cherry blossoms"</w:t>
-      </w:r>
-    </w:p>
-    <w:p>
-      <w:pPr>
-        <w:pStyle w:val="a9"/>
-        <w:numPr>
-          <w:ilvl w:val="0"/>
-          <w:numId w:val="23"/>
-        </w:numPr>
-        <w:tabs>
-          <w:tab w:val="clear" w:pos="720"/>
-          <w:tab w:val="num" w:pos="510"/>
-        </w:tabs>
-        <w:ind w:leftChars="71" w:left="509"/>
-        <w:rPr>
-          <w:rFonts w:ascii="ＭＳ 明朝" w:eastAsia="ＭＳ 明朝" w:hAnsi="ＭＳ 明朝"/>
-        </w:rPr>
-      </w:pPr>
-      <w:r>
-        <w:rPr>
-          <w:rFonts w:ascii="ＭＳ 明朝" w:eastAsia="ＭＳ 明朝" w:hAnsi="ＭＳ 明朝"/>
-          <w:b/>
-          <w:bCs/>
-        </w:rPr>
-        <w:t>Description（記述）</w:t>
-      </w:r>
-      <w:r>
-        <w:rPr>
-          <w:rFonts w:ascii="ＭＳ 明朝" w:eastAsia="ＭＳ 明朝" w:hAnsi="ＭＳ 明朝"/>
-        </w:rPr>
-        <w:t xml:space="preserve"> 原文の用語を直接的な訳語に置き換えるのではなく、その形態や機能の説明によって表現する技法である。</w:t>
-      </w:r>
-    </w:p>
-    <w:p>
-      <w:pPr>
-        <w:ind w:left="509" w:firstLineChars="100" w:firstLine="210"/>
-        <w:rPr>
-          <w:rFonts w:ascii="ＭＳ 明朝" w:eastAsia="ＭＳ 明朝" w:hAnsi="ＭＳ 明朝"/>
-        </w:rPr>
-      </w:pPr>
-      <w:r>
-        <w:rPr>
-          <w:rFonts w:ascii="ＭＳ 明朝" w:eastAsia="ＭＳ 明朝" w:hAnsi="ＭＳ 明朝"/>
-        </w:rPr>
-        <w:t>例：「こたつ」→ "a heated table covered with a quilt"</w:t>
-      </w:r>
-    </w:p>
-    <w:p>
-      <w:pPr>
-        <w:pStyle w:val="a9"/>
-        <w:numPr>
-          <w:ilvl w:val="0"/>
-          <w:numId w:val="24"/>
-        </w:numPr>
-        <w:tabs>
-          <w:tab w:val="clear" w:pos="720"/>
-          <w:tab w:val="num" w:pos="510"/>
-        </w:tabs>
-        <w:ind w:leftChars="71" w:left="509"/>
-        <w:rPr>
-          <w:rFonts w:ascii="ＭＳ 明朝" w:eastAsia="ＭＳ 明朝" w:hAnsi="ＭＳ 明朝"/>
-        </w:rPr>
-      </w:pPr>
-      <w:r>
-        <w:rPr>
-          <w:rFonts w:ascii="ＭＳ 明朝" w:eastAsia="ＭＳ 明朝" w:hAnsi="ＭＳ 明朝"/>
-          <w:b/>
-          <w:bCs/>
-        </w:rPr>
-        <w:t>Adaptation（適応）</w:t>
-      </w:r>
-      <w:r>
-        <w:rPr>
-          <w:rFonts w:ascii="ＭＳ 明朝" w:eastAsia="ＭＳ 明朝" w:hAnsi="ＭＳ 明朝"/>
-        </w:rPr>
-        <w:t xml:space="preserve"> 原文の文化的要素を、ターゲット文化において機能的に類似した別の文化的要素に置き換える技法である。</w:t>
-      </w:r>
-    </w:p>
-    <w:p>
-      <w:pPr>
-        <w:ind w:left="509" w:firstLineChars="100" w:firstLine="210"/>
-        <w:rPr>
-          <w:rFonts w:ascii="ＭＳ 明朝" w:eastAsia="ＭＳ 明朝" w:hAnsi="ＭＳ 明朝"/>
-        </w:rPr>
-      </w:pPr>
-      <w:r>
-        <w:rPr>
-          <w:rFonts w:ascii="ＭＳ 明朝" w:eastAsia="ＭＳ 明朝" w:hAnsi="ＭＳ 明朝"/>
-        </w:rPr>
-        <w:t>例：「将棋」→ "chess"</w:t>
-      </w:r>
-    </w:p>
-    <w:p>
-      <w:pPr>
-        <w:pStyle w:val="a9"/>
-        <w:numPr>
-          <w:ilvl w:val="0"/>
-          <w:numId w:val="26"/>
-        </w:numPr>
-        <w:rPr>
-          <w:rFonts w:ascii="ＭＳ 明朝" w:eastAsia="ＭＳ 明朝" w:hAnsi="ＭＳ 明朝"/>
-        </w:rPr>
-      </w:pPr>
-      <w:r>
-        <w:rPr>
-          <w:rFonts w:ascii="ＭＳ 明朝" w:eastAsia="ＭＳ 明朝" w:hAnsi="ＭＳ 明朝"/>
-          <w:b/>
-          <w:bCs/>
-        </w:rPr>
-        <w:t>Reduction（削減）</w:t>
-      </w:r>
-      <w:r>
-        <w:rPr>
-          <w:rFonts w:ascii="ＭＳ 明朝" w:eastAsia="ＭＳ 明朝" w:hAnsi="ＭＳ 明朝"/>
-        </w:rPr>
-        <w:t xml:space="preserve"> 原文に含まれる情報項目を意図的に省略する技法である。原文にあった文化的要素の情報が訳文において消失している場合などが該当する。</w:t>
-      </w:r>
-      <w:r>
-        <w:rPr>
-          <w:rFonts w:ascii="ＭＳ 明朝" w:eastAsia="ＭＳ 明朝" w:hAnsi="ＭＳ 明朝"/>
-        </w:rPr>
-        <w:br/>
-      </w:r>
-      <w:r>
-        <w:rPr>
-          <w:rFonts w:ascii="ＭＳ 明朝" w:eastAsia="ＭＳ 明朝" w:hAnsi="ＭＳ 明朝" w:hint="eastAsia"/>
-        </w:rPr>
-        <w:t xml:space="preserve">  </w:t>
-      </w:r>
-      <w:r>
-        <w:rPr>
-          <w:rFonts w:ascii="ＭＳ 明朝" w:eastAsia="ＭＳ 明朝" w:hAnsi="ＭＳ 明朝"/>
-        </w:rPr>
-        <w:t>例：「鳶色のカステラ」→ "cake"（「鳶色」という色彩情報が削除されている）</w:t>
-      </w:r>
-    </w:p>
-    <w:p>
-      <w:pPr>
-        <w:rPr>
-          <w:rFonts w:ascii="ＭＳ 明朝" w:eastAsia="ＭＳ 明朝" w:hAnsi="ＭＳ 明朝"/>
-        </w:rPr>
-      </w:pPr>
-    </w:p>
-    <w:p>
-      <w:pPr>
-        <w:pStyle w:val="a9"/>
-        <w:numPr>
-          <w:ilvl w:val="0"/>
-          <w:numId w:val="14"/>
-        </w:numPr>
-        <w:rPr>
-          <w:rFonts w:ascii="ＭＳ 明朝" w:eastAsia="ＭＳ 明朝" w:hAnsi="ＭＳ 明朝"/>
-        </w:rPr>
-      </w:pPr>
-      <w:r>
-        <w:rPr>
-          <w:rFonts w:ascii="ＭＳ 明朝" w:eastAsia="ＭＳ 明朝" w:hAnsi="ＭＳ 明朝" w:hint="eastAsia"/>
-        </w:rPr>
-        <w:t>本研究では使用しない翻訳技法（</w:t>
-      </w:r>
-      <w:r>
-        <w:rPr>
-          <w:rFonts w:ascii="ＭＳ 明朝" w:eastAsia="ＭＳ 明朝" w:hAnsi="ＭＳ 明朝" w:hint="eastAsia"/>
-        </w:rPr>
-        <w:t>8</w:t>
-      </w:r>
-      <w:r>
-        <w:rPr>
-          <w:rFonts w:ascii="ＭＳ 明朝" w:eastAsia="ＭＳ 明朝" w:hAnsi="ＭＳ 明朝" w:hint="eastAsia"/>
-        </w:rPr>
-        <w:t>種類）と除外理由</w:t>
-      </w:r>
-    </w:p>
-    <w:p>
-      <w:pPr>
-        <w:ind w:left="360" w:firstLineChars="100" w:firstLine="210"/>
-        <w:rPr>
-          <w:rFonts w:ascii="ＭＳ 明朝" w:eastAsia="ＭＳ 明朝" w:hAnsi="ＭＳ 明朝"/>
-        </w:rPr>
-      </w:pPr>
-      <w:r>
-        <w:rPr>
-          <w:rFonts w:ascii="ＭＳ 明朝" w:eastAsia="ＭＳ 明朝" w:hAnsi="ＭＳ 明朝" w:hint="eastAsia"/>
-        </w:rPr>
-        <w:t>Molina＆Albir(2002)の分類のうち、以下の7つの技法については、本研究の分析対象</w:t>
-      </w:r>
-      <w:r>
-        <w:rPr>
-          <w:rFonts w:ascii="ＭＳ 明朝" w:eastAsia="ＭＳ 明朝" w:hAnsi="ＭＳ 明朝" w:hint="eastAsia"/>
-        </w:rPr>
-        <w:t>にそぐわない、あるいは他の技法との重複を避けるため除外した。</w:t>
-      </w:r>
-    </w:p>
-    <w:p>
-      <w:pPr>
-        <w:ind w:left="360" w:firstLineChars="100" w:firstLine="210"/>
-        <w:rPr>
-          <w:rFonts w:ascii="ＭＳ 明朝" w:eastAsia="ＭＳ 明朝" w:hAnsi="ＭＳ 明朝"/>
-        </w:rPr>
-      </w:pPr>
-      <w:commentRangeStart w:id="47"/>
-      <w:r>
-        <w:rPr>
-          <w:rFonts w:ascii="ＭＳ 明朝" w:eastAsia="ＭＳ 明朝" w:hAnsi="ＭＳ 明朝"/>
-        </w:rPr>
-        <w:t>Discursive creation（談話的創造）</w:t>
-      </w:r>
-      <w:commentRangeEnd w:id="47"/>
-      <w:r>
-        <w:rPr>
-          <w:rStyle w:val="ac"/>
-          <w:rFonts w:ascii="ＭＳ 明朝" w:eastAsia="ＭＳ 明朝" w:hAnsi="ＭＳ 明朝"/>
-          <w:sz w:val="21"/>
-          <w:szCs w:val="22"/>
-        </w:rPr>
-        <w:commentReference w:id="47"/>
-      </w:r>
-      <w:r>
-        <w:rPr>
-          <w:rFonts w:ascii="ＭＳ 明朝" w:eastAsia="ＭＳ 明朝" w:hAnsi="ＭＳ 明朝"/>
-        </w:rPr>
-        <w:t>: 文脈外では予測不可能な一時的な等価関係を構築する技法（例：映画タイトルの意訳など）である。本研究では、著しく原文から乖離した訳出は「Adaptation（適応）」、あるいは誤訳として扱う方が一貫性を保てると判断し、除外した。</w:t>
-      </w:r>
-    </w:p>
-    <w:p>
-      <w:pPr>
-        <w:pStyle w:val="a9"/>
-        <w:numPr>
-          <w:ilvl w:val="0"/>
-          <w:numId w:val="27"/>
-        </w:numPr>
-        <w:rPr>
-          <w:rFonts w:ascii="ＭＳ 明朝" w:eastAsia="ＭＳ 明朝" w:hAnsi="ＭＳ 明朝"/>
-        </w:rPr>
-      </w:pPr>
-      <w:r>
-        <w:rPr>
-          <w:rFonts w:ascii="ＭＳ 明朝" w:eastAsia="ＭＳ 明朝" w:hAnsi="ＭＳ 明朝"/>
-        </w:rPr>
-        <w:t>Linguistic amplification（言語的増幅）: 通訳や吹き替え翻訳において、発話時間を埋めるために言語要素を追加する技法である。書記テキストである小説の翻訳には該当しないため除外した。</w:t>
-      </w:r>
-    </w:p>
-    <w:p>
-      <w:pPr>
-        <w:pStyle w:val="a9"/>
-        <w:numPr>
-          <w:ilvl w:val="0"/>
-          <w:numId w:val="27"/>
-        </w:numPr>
-        <w:rPr>
-          <w:rFonts w:ascii="ＭＳ 明朝" w:eastAsia="ＭＳ 明朝" w:hAnsi="ＭＳ 明朝"/>
-        </w:rPr>
-      </w:pPr>
-      <w:r>
-        <w:rPr>
-          <w:rFonts w:ascii="ＭＳ 明朝" w:eastAsia="ＭＳ 明朝" w:hAnsi="ＭＳ 明朝"/>
-        </w:rPr>
-        <w:t>Linguistic compression（言語的圧縮）: 字幕翻訳などにおいて、文字数制限のために言語要素を要約・合成する技法である。これも小説翻訳の性質と異なるため除外した。</w:t>
-      </w:r>
-    </w:p>
-    <w:p>
-      <w:pPr>
-        <w:pStyle w:val="a9"/>
-        <w:numPr>
-          <w:ilvl w:val="0"/>
-          <w:numId w:val="27"/>
-        </w:numPr>
-        <w:rPr>
-          <w:rFonts w:ascii="ＭＳ 明朝" w:eastAsia="ＭＳ 明朝" w:hAnsi="ＭＳ 明朝"/>
-        </w:rPr>
-      </w:pPr>
-      <w:r>
-        <w:rPr>
-          <w:rFonts w:ascii="ＭＳ 明朝" w:eastAsia="ＭＳ 明朝" w:hAnsi="ＭＳ 明朝"/>
-        </w:rPr>
-        <w:t>Variation（変奏）: 方言やトーンなどの言語的・パラ言語的要素を変更する技法である。本分析箇所の登場人物の会話において、方言等の処理が主要な分析要素とな</w:t>
+        <w:t>Modulation（調整）</w:t>
+      </w:r>
+      <w:r>
+        <w:rPr>
+          <w:rFonts w:ascii="ＭＳ 明朝" w:eastAsia="ＭＳ 明朝" w:hAnsi="ＭＳ 明朝"/>
+        </w:rPr>
+        <w:t xml:space="preserve"> 原文の視点、焦点、あるいは認知カテゴリを変更する技法（例：部分で全体を表す、否定で肯定を表す等）である。しかし、この定義は「翻訳者の内部的な視点変更プロセス」に依存しており、客観的な判定が困難である。本研究では、分析の再現性と客観性を担保するため、Modulationという包括的なカテゴリーは廃し、訳出された結果の具体的特徴（抽象化されたか、置き換えられたか等）に基づき、「Generalization（一般化）」や「Adaptation（適応）」といった他の技法へと分類することとした。</w:t>
+      </w:r>
+    </w:p>
+    <w:p>
+      <w:pPr>
+        <w:rPr>
+          <w:rFonts w:ascii="ＭＳ 明朝" w:eastAsia="ＭＳ 明朝" w:hAnsi="ＭＳ 明朝"/>
+        </w:rPr>
+      </w:pPr>
+    </w:p>
+    <w:p>
+      <w:pPr>
+        <w:rPr>
+          <w:rFonts w:ascii="ＭＳ 明朝" w:eastAsia="ＭＳ 明朝" w:hAnsi="ＭＳ 明朝"/>
+        </w:rPr>
+      </w:pPr>
+      <w:r>
+        <w:rPr>
+          <w:rFonts w:ascii="ＭＳ 明朝" w:eastAsia="ＭＳ 明朝" w:hAnsi="ＭＳ 明朝" w:hint="eastAsia"/>
+        </w:rPr>
+        <w:t>3.4 DMIS段階の再定義（本研究での適用基準）</w:t>
+      </w:r>
+    </w:p>
+    <w:p>
+      <w:pPr>
+        <w:rPr>
+          <w:rFonts w:ascii="ＭＳ 明朝" w:eastAsia="ＭＳ 明朝" w:hAnsi="ＭＳ 明朝"/>
+        </w:rPr>
+      </w:pPr>
+      <w:r>
+        <w:rPr>
+          <w:rFonts w:ascii="ＭＳ 明朝" w:eastAsia="ＭＳ 明朝" w:hAnsi="ＭＳ 明朝" w:hint="eastAsia"/>
+        </w:rPr>
+        <w:t xml:space="preserve">　</w:t>
+      </w:r>
+      <w:r>
+        <w:rPr>
+          <w:rFonts w:ascii="ＭＳ 明朝" w:eastAsia="ＭＳ 明朝" w:hAnsi="ＭＳ 明朝" w:hint="eastAsia"/>
+        </w:rPr>
+        <w:t>本研究では、</w:t>
+      </w:r>
+      <w:r>
+        <w:rPr>
+          <w:rFonts w:ascii="ＭＳ 明朝" w:eastAsia="ＭＳ 明朝" w:hAnsi="ＭＳ 明朝"/>
+        </w:rPr>
+        <w:t>Bennett (1986, 1993) が提唱した異文化感受性発達モデル（DMIS）を、翻訳者が「読者にいかなる文化受容体験を意図的に促すか」という翻訳戦略の指標として援用する。本来のDMISは、個人の異文化に対する心理的成長を測定するものであるが、本研究</w:t>
       </w:r>
       <w:r>
         <w:rPr>
           <w:rFonts w:ascii="ＭＳ 明朝" w:eastAsia="ＭＳ 明朝" w:hAnsi="ＭＳ 明朝"/>
         </w:rPr>
         <w:lastRenderedPageBreak/>
-        <w:t>らないため除外した。</w:t>
-      </w:r>
-    </w:p>
-    <w:p>
-      <w:pPr>
-        <w:pStyle w:val="a9"/>
-        <w:numPr>
-          <w:ilvl w:val="0"/>
-          <w:numId w:val="27"/>
-        </w:numPr>
-        <w:rPr>
-          <w:rFonts w:ascii="ＭＳ 明朝" w:eastAsia="ＭＳ 明朝" w:hAnsi="ＭＳ 明朝"/>
-        </w:rPr>
-      </w:pPr>
-      <w:r>
-        <w:rPr>
-          <w:rFonts w:ascii="ＭＳ 明朝" w:eastAsia="ＭＳ 明朝" w:hAnsi="ＭＳ 明朝"/>
-        </w:rPr>
-        <w:t>Substitution (linguistic, paralinguistic)（置換）: 言語要素をジェスチャーなどのパラ言語要素に置き換える（またはその逆）技法であり、主として通訳で用いられるため除外した。</w:t>
-      </w:r>
-    </w:p>
-    <w:p>
-      <w:pPr>
-        <w:pStyle w:val="a9"/>
-        <w:numPr>
-          <w:ilvl w:val="0"/>
-          <w:numId w:val="27"/>
-        </w:numPr>
-        <w:rPr>
-          <w:rFonts w:ascii="ＭＳ 明朝" w:eastAsia="ＭＳ 明朝" w:hAnsi="ＭＳ 明朝"/>
-        </w:rPr>
-      </w:pPr>
-      <w:r>
-        <w:rPr>
-          <w:rFonts w:ascii="ＭＳ 明朝" w:eastAsia="ＭＳ 明朝" w:hAnsi="ＭＳ 明朝"/>
-        </w:rPr>
-        <w:t>Compensation（補償）: 原文のある箇所で失われた意味や効果を、訳文の別の箇所で補う技法である。本研究では、個々の文化的語彙の対応関係を厳密に分析するため、文脈を跨ぐ補償の判定は客観性を損なう恐れがあるため除外した。</w:t>
-      </w:r>
-    </w:p>
-    <w:p>
-      <w:pPr>
-        <w:pStyle w:val="a9"/>
-        <w:numPr>
-          <w:ilvl w:val="0"/>
-          <w:numId w:val="27"/>
-        </w:numPr>
-        <w:rPr>
-          <w:rFonts w:ascii="ＭＳ 明朝" w:eastAsia="ＭＳ 明朝" w:hAnsi="ＭＳ 明朝"/>
-        </w:rPr>
-      </w:pPr>
-      <w:r>
-        <w:rPr>
-          <w:rFonts w:ascii="ＭＳ 明朝" w:eastAsia="ＭＳ 明朝" w:hAnsi="ＭＳ 明朝"/>
-        </w:rPr>
-        <w:t>Transposition（品詞転換）: 意味を変えずに品詞等の文法カテゴリを変更する技法である。英語翻訳において品詞の変更は頻繁に起こるが、それが言語構造上の要請による自然な変更であれば「Established equivalent（定着した等価）」や「Literal translation（直訳）」に含まれると解釈できる。また、品詞変更によって説明が加わる場合は「Amplification（増幅）」として扱うため、独立した技法としては採用しない。</w:t>
-      </w:r>
-    </w:p>
-    <w:p>
-      <w:pPr>
-        <w:pStyle w:val="a9"/>
-        <w:numPr>
-          <w:ilvl w:val="0"/>
-          <w:numId w:val="27"/>
-        </w:numPr>
-        <w:rPr>
-          <w:rFonts w:ascii="ＭＳ 明朝" w:eastAsia="ＭＳ 明朝" w:hAnsi="ＭＳ 明朝"/>
-        </w:rPr>
-      </w:pPr>
-      <w:r>
-        <w:rPr>
-          <w:rFonts w:ascii="ＭＳ 明朝" w:eastAsia="ＭＳ 明朝" w:hAnsi="ＭＳ 明朝" w:hint="eastAsia"/>
-        </w:rPr>
-        <w:t>Modulation（調整）：</w:t>
-      </w:r>
-      <w:r>
-        <w:rPr>
-          <w:rFonts w:ascii="ＭＳ 明朝" w:eastAsia="ＭＳ 明朝" w:hAnsi="ＭＳ 明朝" w:hint="eastAsia"/>
-        </w:rPr>
-        <w:t>原文の視点、焦点、あるいは認知カテゴリを変更する技法（例：部分で全体を表す、否定で肯定を表す等）である。しかし、この定義は「視点の変更」という翻訳者の内部プロセスに依存しており、客観的な判定が困難である。例えば、視点の変更に伴って語彙が包括的になれば「</w:t>
-      </w:r>
-      <w:r>
-        <w:rPr>
-          <w:rFonts w:ascii="ＭＳ 明朝" w:eastAsia="ＭＳ 明朝" w:hAnsi="ＭＳ 明朝"/>
-        </w:rPr>
-        <w:t>Generalization（一般化）」、具体的になれば「Particularization（具体化）」、文化的要素が置き換われば「Adaptation（適応）」と判定する方が、テキストの表層的な変化を捉える上で明確である。したがって本研究では、分析の再現性</w:t>
-      </w:r>
-      <w:r>
-        <w:rPr>
-          <w:rFonts w:ascii="ＭＳ 明朝" w:eastAsia="ＭＳ 明朝" w:hAnsi="ＭＳ 明朝" w:hint="eastAsia"/>
-        </w:rPr>
-        <w:t>と客観性を担保するため、</w:t>
-      </w:r>
-      <w:r>
-        <w:rPr>
-          <w:rFonts w:ascii="ＭＳ 明朝" w:eastAsia="ＭＳ 明朝" w:hAnsi="ＭＳ 明朝"/>
-        </w:rPr>
-        <w:t>Modulationという包括的な</w:t>
-      </w:r>
-      <w:commentRangeStart w:id="48"/>
-      <w:r>
-        <w:rPr>
-          <w:rFonts w:ascii="ＭＳ 明朝" w:eastAsia="ＭＳ 明朝" w:hAnsi="ＭＳ 明朝"/>
-        </w:rPr>
-        <w:t>カテゴリ</w:t>
-      </w:r>
-      <w:commentRangeEnd w:id="48"/>
-      <w:r>
-        <w:rPr>
-          <w:rStyle w:val="ac"/>
-          <w:rFonts w:ascii="ＭＳ 明朝" w:eastAsia="ＭＳ 明朝" w:hAnsi="ＭＳ 明朝"/>
-          <w:sz w:val="21"/>
-          <w:szCs w:val="22"/>
-        </w:rPr>
-        <w:commentReference w:id="48"/>
-      </w:r>
-      <w:r>
-        <w:rPr>
-          <w:rFonts w:ascii="ＭＳ 明朝" w:eastAsia="ＭＳ 明朝" w:hAnsi="ＭＳ 明朝"/>
-        </w:rPr>
-        <w:t>は廃し、訳出結果の具体的特徴に基づいて他の技法へと分類することとした。</w:t>
-      </w:r>
-    </w:p>
-    <w:p>
-      <w:pPr>
-        <w:rPr>
-          <w:rFonts w:ascii="ＭＳ 明朝" w:eastAsia="ＭＳ 明朝" w:hAnsi="ＭＳ 明朝"/>
-        </w:rPr>
-      </w:pPr>
-    </w:p>
-    <w:p>
-      <w:pPr>
-        <w:rPr>
-          <w:rFonts w:ascii="ＭＳ 明朝" w:eastAsia="ＭＳ 明朝" w:hAnsi="ＭＳ 明朝"/>
-        </w:rPr>
-      </w:pPr>
-      <w:r>
-        <w:rPr>
-          <w:rFonts w:ascii="ＭＳ 明朝" w:eastAsia="ＭＳ 明朝" w:hAnsi="ＭＳ 明朝" w:hint="eastAsia"/>
-        </w:rPr>
-        <w:t>3.4 DMIS段階の再定義（本研究での適用基準）</w:t>
-      </w:r>
-    </w:p>
-    <w:p>
-      <w:pPr>
-        <w:rPr>
-          <w:rFonts w:ascii="ＭＳ 明朝" w:eastAsia="ＭＳ 明朝" w:hAnsi="ＭＳ 明朝"/>
-        </w:rPr>
-      </w:pPr>
-      <w:r>
-        <w:rPr>
-          <w:rFonts w:ascii="ＭＳ 明朝" w:eastAsia="ＭＳ 明朝" w:hAnsi="ＭＳ 明朝" w:hint="eastAsia"/>
-        </w:rPr>
-        <w:t xml:space="preserve">　</w:t>
-      </w:r>
-      <w:r>
-        <w:rPr>
-          <w:rFonts w:ascii="ＭＳ 明朝" w:eastAsia="ＭＳ 明朝" w:hAnsi="ＭＳ 明朝" w:hint="eastAsia"/>
-        </w:rPr>
-        <w:t>本研究では、</w:t>
-      </w:r>
-      <w:r>
-        <w:rPr>
-          <w:rFonts w:ascii="ＭＳ 明朝" w:eastAsia="ＭＳ 明朝" w:hAnsi="ＭＳ 明朝"/>
-        </w:rPr>
-        <w:t>Bennett (1986, 1993) が提唱した異文化感受性発達モデル（DMIS）を、翻訳者が「読者にいかなる文化受容体験を意図的に促すか」という翻訳戦略の指標として援用する。本来のDMISは、個人の異文化に対する心理的成長を測定するものであるが、本研究においてはこれをテキストの性質に基づき、以下の4つの段階に再定義して分析に適用する。</w:t>
+        <w:t>においてはこれをテキストの性質に基づき、以下の4つの段階に再定義して分析に適用する。</w:t>
       </w:r>
     </w:p>
     <w:p>
@@ -7468,14 +9125,7 @@
         <w:rPr>
           <w:rFonts w:ascii="ＭＳ 明朝" w:eastAsia="ＭＳ 明朝" w:hAnsi="ＭＳ 明朝"/>
         </w:rPr>
-        <w:t>文化的要素が目標言語文化の既知の概念に置き換えられており、読者が異文化の固有性を意識せず、自国の文化的枠組みの中で処理してしまう状態を指す。読者は「文化的な差異は存在しない」という認知的錯覚を抱くこととなる。なお、既知の概念か否かの客観的な判断基準として、英英辞典において外来語</w:t>
-      </w:r>
-      <w:r>
-        <w:rPr>
-          <w:rFonts w:ascii="ＭＳ 明朝" w:eastAsia="ＭＳ 明朝" w:hAnsi="ＭＳ 明朝"/>
-        </w:rPr>
-        <w:lastRenderedPageBreak/>
-        <w:t>（Loanword）としての注釈なしに一般名詞として掲載されているか否かを採用する。</w:t>
+        <w:t>文化的要素が目標言語文化の既知の概念に置き換えられており、読者が異文化の固有性を意識せず、自国の文化的枠組みの中で処理してしまう状態を指す。読者は「文化的な差異は存在しない」という認知的錯覚を抱くこととなる。なお、既知の概念か否かの客観的な判断基準として、英英辞典において外来語（Loanword）としての注釈なしに一般名詞として掲載されているか否かを採用する。</w:t>
       </w:r>
     </w:p>
     <w:p>
@@ -7611,7 +9261,7 @@
           <w:rFonts w:ascii="ＭＳ 明朝" w:eastAsia="ＭＳ 明朝" w:hAnsi="ＭＳ 明朝"/>
         </w:rPr>
       </w:pPr>
-      <w:commentRangeStart w:id="49"/>
+      <w:commentRangeStart w:id="45"/>
       <w:r>
         <w:rPr>
           <w:rFonts w:ascii="ＭＳ 明朝" w:eastAsia="ＭＳ 明朝" w:hAnsi="ＭＳ 明朝"/>
@@ -7643,7 +9293,7 @@
         </w:rPr>
         <w:t>Integration（統合）の除外理由 「統合」は、複数の文化的アイデンティティを自己の中で融合させる高度な心理状態を指す。このような内面的なアイデンティティの変容は、テキスト上の語彙選択のみから客観的に測定することが不可能であり、また「適応」段階との境界線が曖昧になることを避けるため、本研究の枠組みからは除外することとした。</w:t>
       </w:r>
-      <w:commentRangeEnd w:id="49"/>
+      <w:commentRangeEnd w:id="45"/>
       <w:r>
         <w:rPr>
           <w:rStyle w:val="ac"/>
@@ -7651,7 +9301,7 @@
           <w:sz w:val="21"/>
           <w:szCs w:val="22"/>
         </w:rPr>
-        <w:commentReference w:id="49"/>
+        <w:commentReference w:id="45"/>
       </w:r>
     </w:p>
     <w:p>
@@ -7690,16 +9340,23 @@
         <w:rPr>
           <w:rFonts w:ascii="ＭＳ 明朝" w:eastAsia="ＭＳ 明朝" w:hAnsi="ＭＳ 明朝"/>
         </w:rPr>
-        <w:t>DMIS段階の設定）」と「戦術（翻訳技法の選択）」の相関関係を明らかにするため、以下の4つのステップからなる分析プロセスを構築した。このプロセスは、定性的な</w:t>
-      </w:r>
-      <w:commentRangeStart w:id="50"/>
+        <w:t>DMIS段階の設定）」と「戦術（翻訳技法の選択）」の相関関係を明らかにするため、以下の4つのステップからなる分析プロセスを構築した。このプロセ</w:t>
+      </w:r>
+      <w:r>
+        <w:rPr>
+          <w:rFonts w:ascii="ＭＳ 明朝" w:eastAsia="ＭＳ 明朝" w:hAnsi="ＭＳ 明朝"/>
+        </w:rPr>
+        <w:lastRenderedPageBreak/>
+        <w:t>スは、定性的な</w:t>
+      </w:r>
+      <w:commentRangeStart w:id="46"/>
       <w:r>
         <w:rPr>
           <w:rFonts w:ascii="ＭＳ 明朝" w:eastAsia="ＭＳ 明朝" w:hAnsi="ＭＳ 明朝"/>
         </w:rPr>
         <w:t>テクスト</w:t>
       </w:r>
-      <w:commentRangeEnd w:id="50"/>
+      <w:commentRangeEnd w:id="46"/>
       <w:r>
         <w:rPr>
           <w:rStyle w:val="ac"/>
@@ -7707,7 +9364,7 @@
           <w:sz w:val="21"/>
           <w:szCs w:val="22"/>
         </w:rPr>
-        <w:commentReference w:id="50"/>
+        <w:commentReference w:id="46"/>
       </w:r>
       <w:r>
         <w:rPr>
@@ -7722,14 +9379,14 @@
           <w:rFonts w:ascii="ＭＳ 明朝" w:eastAsia="ＭＳ 明朝" w:hAnsi="ＭＳ 明朝"/>
         </w:rPr>
       </w:pPr>
-      <w:commentRangeStart w:id="51"/>
+      <w:commentRangeStart w:id="47"/>
       <w:r>
         <w:rPr>
           <w:rFonts w:ascii="ＭＳ 明朝" w:eastAsia="ＭＳ 明朝" w:hAnsi="ＭＳ 明朝"/>
         </w:rPr>
         <w:t xml:space="preserve">(1) 文化的要素の抽出とコーパスの作成 　</w:t>
       </w:r>
-      <w:commentRangeEnd w:id="51"/>
+      <w:commentRangeEnd w:id="47"/>
       <w:r>
         <w:rPr>
           <w:rStyle w:val="ac"/>
@@ -7737,7 +9394,7 @@
           <w:sz w:val="21"/>
           <w:szCs w:val="22"/>
         </w:rPr>
-        <w:commentReference w:id="51"/>
+        <w:commentReference w:id="47"/>
       </w:r>
       <w:r>
         <w:rPr>
@@ -7745,14 +9402,14 @@
         </w:rPr>
         <w:t>まず、夏目漱石『こころ』第一部「先生と私」の原文テクストを精読し、3.2.1項で定めた抽出基準に基づき、文化的要素（Cultural elements）を含む語句を抽出した。抽出にあたっては、単なる名詞だけでなく、明治期の社会文脈や日本特有の身体感覚を反映した言語表現も対象とした。次に、抽出した各要素に対応する近藤いね子（1941）およびEdwin McClellan（1957）の英訳箇所を特定し、原文・訳文・文脈情報を紐付けた</w:t>
       </w:r>
-      <w:commentRangeStart w:id="52"/>
+      <w:commentRangeStart w:id="48"/>
       <w:r>
         <w:rPr>
           <w:rFonts w:ascii="ＭＳ 明朝" w:eastAsia="ＭＳ 明朝" w:hAnsi="ＭＳ 明朝"/>
         </w:rPr>
         <w:t>分析用コーパス（CSV形式）</w:t>
       </w:r>
-      <w:commentRangeEnd w:id="52"/>
+      <w:commentRangeEnd w:id="48"/>
       <w:r>
         <w:rPr>
           <w:rStyle w:val="ac"/>
@@ -7760,7 +9417,7 @@
           <w:sz w:val="21"/>
           <w:szCs w:val="22"/>
         </w:rPr>
-        <w:commentReference w:id="52"/>
+        <w:commentReference w:id="48"/>
       </w:r>
       <w:r>
         <w:rPr>
@@ -7782,15 +9439,14 @@
           <w:rFonts w:ascii="ＭＳ 明朝" w:eastAsia="ＭＳ 明朝" w:hAnsi="ＭＳ 明朝"/>
         </w:rPr>
       </w:pPr>
-      <w:commentRangeStart w:id="53"/>
-      <w:r>
-        <w:rPr>
-          <w:rFonts w:ascii="ＭＳ 明朝" w:eastAsia="ＭＳ 明朝" w:hAnsi="ＭＳ 明朝"/>
-        </w:rPr>
-        <w:lastRenderedPageBreak/>
+      <w:commentRangeStart w:id="49"/>
+      <w:r>
+        <w:rPr>
+          <w:rFonts w:ascii="ＭＳ 明朝" w:eastAsia="ＭＳ 明朝" w:hAnsi="ＭＳ 明朝"/>
+        </w:rPr>
         <w:t xml:space="preserve">(2) 翻訳技法の同定と客観性の担保 　</w:t>
       </w:r>
-      <w:commentRangeEnd w:id="53"/>
+      <w:commentRangeEnd w:id="49"/>
       <w:r>
         <w:rPr>
           <w:rStyle w:val="ac"/>
@@ -7798,7 +9454,7 @@
           <w:sz w:val="21"/>
           <w:szCs w:val="22"/>
         </w:rPr>
-        <w:commentReference w:id="53"/>
+        <w:commentReference w:id="49"/>
       </w:r>
       <w:r>
         <w:rPr>
@@ -7806,14 +9462,14 @@
         </w:rPr>
         <w:t>コーパス化された合計約300件の事例（150要素 × 2名）に対し、Molina &amp; Albir (2002) に基づく11の翻訳技法を割り当てた。</w:t>
       </w:r>
-      <w:commentRangeStart w:id="54"/>
+      <w:commentRangeStart w:id="50"/>
       <w:r>
         <w:rPr>
           <w:rFonts w:ascii="ＭＳ 明朝" w:eastAsia="ＭＳ 明朝" w:hAnsi="ＭＳ 明朝"/>
         </w:rPr>
         <w:t xml:space="preserve"> 　</w:t>
       </w:r>
-      <w:commentRangeEnd w:id="54"/>
+      <w:commentRangeEnd w:id="50"/>
       <w:r>
         <w:rPr>
           <w:rStyle w:val="ac"/>
@@ -7821,7 +9477,7 @@
           <w:sz w:val="21"/>
           <w:szCs w:val="22"/>
         </w:rPr>
-        <w:commentReference w:id="54"/>
+        <w:commentReference w:id="50"/>
       </w:r>
       <w:r>
         <w:rPr>
@@ -7829,14 +9485,14 @@
         </w:rPr>
         <w:t>この際、</w:t>
       </w:r>
-      <w:commentRangeStart w:id="55"/>
+      <w:commentRangeStart w:id="51"/>
       <w:r>
         <w:rPr>
           <w:rFonts w:ascii="ＭＳ 明朝" w:eastAsia="ＭＳ 明朝" w:hAnsi="ＭＳ 明朝"/>
         </w:rPr>
         <w:t>単なるラベル付けに留まらず、各事例に対して「なぜその技法と判定したか」の選出理由を言語化して記録した 。</w:t>
       </w:r>
-      <w:commentRangeEnd w:id="55"/>
+      <w:commentRangeEnd w:id="51"/>
       <w:r>
         <w:rPr>
           <w:rStyle w:val="ac"/>
@@ -7844,7 +9500,7 @@
           <w:sz w:val="21"/>
           <w:szCs w:val="22"/>
         </w:rPr>
-        <w:commentReference w:id="55"/>
+        <w:commentReference w:id="51"/>
       </w:r>
       <w:r>
         <w:rPr>
@@ -7864,14 +9520,14 @@
         </w:rPr>
         <w:t xml:space="preserve"> 。また、視点の変更が伴う「Modulation」については、</w:t>
       </w:r>
-      <w:commentRangeStart w:id="56"/>
+      <w:commentRangeStart w:id="52"/>
       <w:r>
         <w:rPr>
           <w:rFonts w:ascii="ＭＳ 明朝" w:eastAsia="ＭＳ 明朝" w:hAnsi="ＭＳ 明朝"/>
         </w:rPr>
         <w:t>検閲（クロスチェック）を行うことで</w:t>
       </w:r>
-      <w:commentRangeEnd w:id="56"/>
+      <w:commentRangeEnd w:id="52"/>
       <w:r>
         <w:rPr>
           <w:rStyle w:val="ac"/>
@@ -7879,7 +9535,7 @@
           <w:sz w:val="21"/>
           <w:szCs w:val="22"/>
         </w:rPr>
-        <w:commentReference w:id="56"/>
+        <w:commentReference w:id="52"/>
       </w:r>
       <w:r>
         <w:rPr>
@@ -7933,14 +9589,14 @@
         </w:rPr>
         <w:t>(4) クロス集計と相関関係のモデル化 　最後に、同定された「翻訳技法（戦術）」と「DMIS段階（戦略）」を軸としたクロス集計を実施する。</w:t>
       </w:r>
-      <w:commentRangeStart w:id="57"/>
+      <w:commentRangeStart w:id="53"/>
       <w:r>
         <w:rPr>
           <w:rFonts w:ascii="ＭＳ 明朝" w:eastAsia="ＭＳ 明朝" w:hAnsi="ＭＳ 明朝"/>
         </w:rPr>
         <w:t xml:space="preserve"> 　</w:t>
       </w:r>
-      <w:commentRangeEnd w:id="57"/>
+      <w:commentRangeEnd w:id="53"/>
       <w:r>
         <w:rPr>
           <w:rStyle w:val="ac"/>
@@ -7948,7 +9604,7 @@
           <w:sz w:val="21"/>
           <w:szCs w:val="22"/>
         </w:rPr>
-        <w:commentReference w:id="57"/>
+        <w:commentReference w:id="53"/>
       </w:r>
       <w:r>
         <w:rPr>
@@ -7956,14 +9612,14 @@
         </w:rPr>
         <w:t>2名の翻訳者間における傾向の差異を比較分析するとともに、</w:t>
       </w:r>
-      <w:commentRangeStart w:id="58"/>
+      <w:commentRangeStart w:id="54"/>
       <w:r>
         <w:rPr>
           <w:rFonts w:ascii="ＭＳ 明朝" w:eastAsia="ＭＳ 明朝" w:hAnsi="ＭＳ 明朝"/>
         </w:rPr>
         <w:t>特定のDMIS段階を選択した際にどの翻訳技法が優先的に採用されるのかという「戦略と戦術の相関式」</w:t>
       </w:r>
-      <w:commentRangeEnd w:id="58"/>
+      <w:commentRangeEnd w:id="54"/>
       <w:r>
         <w:rPr>
           <w:rStyle w:val="ac"/>
@@ -7971,7 +9627,7 @@
           <w:sz w:val="21"/>
           <w:szCs w:val="22"/>
         </w:rPr>
-        <w:commentReference w:id="58"/>
+        <w:commentReference w:id="54"/>
       </w:r>
       <w:r>
         <w:rPr>
@@ -8091,6 +9747,7 @@
               <w:rPr>
                 <w:rFonts w:ascii="ＭＳ 明朝" w:eastAsia="ＭＳ 明朝" w:hAnsi="ＭＳ 明朝" w:hint="eastAsia"/>
               </w:rPr>
+              <w:lastRenderedPageBreak/>
               <w:t>翻訳技法</w:t>
             </w:r>
           </w:p>
@@ -8735,14 +10392,7 @@
               <w:rPr>
                 <w:rFonts w:ascii="ＭＳ 明朝" w:eastAsia="ＭＳ 明朝" w:hAnsi="ＭＳ 明朝"/>
               </w:rPr>
-              <w:t xml:space="preserve">Literal </w:t>
-            </w:r>
-            <w:r>
-              <w:rPr>
-                <w:rFonts w:ascii="ＭＳ 明朝" w:eastAsia="ＭＳ 明朝" w:hAnsi="ＭＳ 明朝"/>
-              </w:rPr>
-              <w:lastRenderedPageBreak/>
-              <w:t xml:space="preserve">translation </w:t>
+              <w:t xml:space="preserve">Literal translation </w:t>
             </w:r>
           </w:p>
         </w:tc>
@@ -8760,7 +10410,6 @@
               <w:rPr>
                 <w:rFonts w:ascii="ＭＳ 明朝" w:eastAsia="ＭＳ 明朝" w:hAnsi="ＭＳ 明朝"/>
               </w:rPr>
-              <w:lastRenderedPageBreak/>
               <w:t>9</w:t>
             </w:r>
           </w:p>
@@ -9127,7 +10776,7 @@
           <w:noProof/>
         </w:rPr>
         <w:drawing>
-          <wp:inline distT="0" distB="0" distL="0" distR="0" wp14:anchorId="603345C8" wp14:editId="719A7A60">
+          <wp:inline distT="0" distB="0" distL="0" distR="0" wp14:anchorId="603345C8" wp14:editId="5E55575F">
             <wp:extent cx="5400040" cy="2852420"/>
             <wp:effectExtent l="0" t="0" r="0" b="5080"/>
             <wp:docPr id="1207480176" name="図 1" descr="グラフ&#10;&#10;AI 生成コンテンツは誤りを含む可能性があります。"/>
@@ -9374,9 +11023,16 @@
         <w:rPr>
           <w:rFonts w:ascii="ＭＳ 明朝" w:eastAsia="ＭＳ 明朝" w:hAnsi="ＭＳ 明朝" w:hint="eastAsia"/>
         </w:rPr>
-        <w:t>と比較して高い数値を示している。</w:t>
-      </w:r>
-      <w:commentRangeStart w:id="59"/>
+        <w:t>と比較して高い数</w:t>
+      </w:r>
+      <w:r>
+        <w:rPr>
+          <w:rFonts w:ascii="ＭＳ 明朝" w:eastAsia="ＭＳ 明朝" w:hAnsi="ＭＳ 明朝" w:hint="eastAsia"/>
+        </w:rPr>
+        <w:lastRenderedPageBreak/>
+        <w:t>値を示している。</w:t>
+      </w:r>
+      <w:commentRangeStart w:id="55"/>
       <w:r>
         <w:rPr>
           <w:rFonts w:ascii="ＭＳ 明朝" w:eastAsia="ＭＳ 明朝" w:hAnsi="ＭＳ 明朝" w:hint="eastAsia"/>
@@ -9419,7 +11075,7 @@
         </w:rPr>
         <w:t>。</w:t>
       </w:r>
-      <w:commentRangeEnd w:id="59"/>
+      <w:commentRangeEnd w:id="55"/>
       <w:r>
         <w:rPr>
           <w:rStyle w:val="ac"/>
@@ -9427,7 +11083,7 @@
           <w:sz w:val="21"/>
           <w:szCs w:val="22"/>
         </w:rPr>
-        <w:commentReference w:id="59"/>
+        <w:commentReference w:id="55"/>
       </w:r>
       <w:r>
         <w:rPr>
@@ -9594,14 +11250,7 @@
         <w:rPr>
           <w:rFonts w:ascii="ＭＳ 明朝" w:eastAsia="ＭＳ 明朝" w:hAnsi="ＭＳ 明朝" w:hint="eastAsia"/>
         </w:rPr>
-        <w:t>受容</w:t>
-      </w:r>
-      <w:r>
-        <w:rPr>
-          <w:rFonts w:ascii="ＭＳ 明朝" w:eastAsia="ＭＳ 明朝" w:hAnsi="ＭＳ 明朝" w:hint="eastAsia"/>
-        </w:rPr>
-        <w:lastRenderedPageBreak/>
-        <w:t>段階（DMIS段階）をもたらしているか、</w:t>
+        <w:t>受容段階（DMIS段階）をもたらしているか、</w:t>
       </w:r>
       <w:r>
         <w:rPr>
@@ -10356,6 +12005,7 @@
         <w:rPr>
           <w:rFonts w:ascii="ＭＳ 明朝" w:eastAsia="ＭＳ 明朝" w:hAnsi="ＭＳ 明朝" w:hint="eastAsia"/>
         </w:rPr>
+        <w:lastRenderedPageBreak/>
         <w:t>また、</w:t>
       </w:r>
       <w:r>
@@ -10550,14 +12200,7 @@
         <w:rPr>
           <w:rFonts w:ascii="ＭＳ 明朝" w:eastAsia="ＭＳ 明朝" w:hAnsi="ＭＳ 明朝"/>
         </w:rPr>
-        <w:t>箇所が多い</w:t>
-      </w:r>
-      <w:r>
-        <w:rPr>
-          <w:rFonts w:ascii="ＭＳ 明朝" w:eastAsia="ＭＳ 明朝" w:hAnsi="ＭＳ 明朝"/>
-        </w:rPr>
-        <w:lastRenderedPageBreak/>
-        <w:t>ことを</w:t>
+        <w:t>箇所が多いことを</w:t>
       </w:r>
       <w:r>
         <w:rPr>
@@ -15161,14 +16804,7 @@
         <w:rPr>
           <w:rFonts w:ascii="ＭＳ 明朝" w:eastAsia="ＭＳ 明朝" w:hAnsi="ＭＳ 明朝"/>
         </w:rPr>
-        <w:t>&gt; .97$)。したがって、両翻訳者の傾向は統計的に同質である</w:t>
-      </w:r>
-      <w:r>
-        <w:rPr>
-          <w:rFonts w:ascii="ＭＳ 明朝" w:eastAsia="ＭＳ 明朝" w:hAnsi="ＭＳ 明朝"/>
-        </w:rPr>
-        <w:lastRenderedPageBreak/>
-        <w:t>と判断し、これら2つのデータを合算して全体的な分析を行った。</w:t>
+        <w:t>&gt; .97$)。したがって、両翻訳者の傾向は統計的に同質であると判断し、これら2つのデータを合算して全体的な分析を行った。</w:t>
       </w:r>
       <w:r>
         <w:rPr>
@@ -17034,7 +18670,14 @@
         <w:rPr>
           <w:rFonts w:ascii="ＭＳ 明朝" w:eastAsia="ＭＳ 明朝" w:hAnsi="ＭＳ 明朝"/>
         </w:rPr>
-        <w:t>次に、Minimizationへの集中が挙げられる。Established Equivalent、Generalization、Description、Literal translationといった技法の多くは、Minimizationに分類された。これらの技法は、異文化要素を自文化の枠組みや既知の概念へと置き換える働きをしており、読者の認知的負荷を低減させる効果を持つと考えられる。ただし、Literal translationの約17%やDescriptionの一部などは、MinimizationではなくAcceptance等に分類されるケースも見られた。このことは、これらの技法を用いたからといって必ずしも同化に至るわけではなく、文脈によっては異質感が残り続ける「揺らぎ」が存在することを示唆している。</w:t>
+        <w:t>次に、Minimizationへの集中が挙げられる。Established Equivalent、Generalization、Description、Literal translationといった技法の多くは、Minimizationに分類された。これらの技法は、異文化要素を自文化の枠組みや既知の概念へと置き換える働きをしており、読者の認知的負荷を低減させる効果を持つと考えられる。ただし、Literal translationの約17%やDescriptionの一部などは、MinimizationではなくAcceptance等に分類される</w:t>
+      </w:r>
+      <w:r>
+        <w:rPr>
+          <w:rFonts w:ascii="ＭＳ 明朝" w:eastAsia="ＭＳ 明朝" w:hAnsi="ＭＳ 明朝"/>
+        </w:rPr>
+        <w:lastRenderedPageBreak/>
+        <w:t>ケースも見られた。このことは、これらの技法を用いたからといって必ずしも同化に至るわけではなく、文脈によっては異質感が残り続ける「揺らぎ」が存在することを示唆している。</w:t>
       </w:r>
     </w:p>
     <w:p>
@@ -17092,14 +18735,7 @@
         <w:rPr>
           <w:rFonts w:ascii="ＭＳ 明朝" w:eastAsia="ＭＳ 明朝" w:hAnsi="ＭＳ 明朝"/>
         </w:rPr>
-        <w:t>前項で確認されたパーセンテージによる傾向が、単なる偶然の偏りではなく統計的に有</w:t>
-      </w:r>
-      <w:r>
-        <w:rPr>
-          <w:rFonts w:ascii="ＭＳ 明朝" w:eastAsia="ＭＳ 明朝" w:hAnsi="ＭＳ 明朝"/>
-        </w:rPr>
-        <w:lastRenderedPageBreak/>
-        <w:t>意であるかを検証するため、調整済み</w:t>
+        <w:t>前項で確認されたパーセンテージによる傾向が、単なる偶然の偏りではなく統計的に有意であるかを検証するため、調整済み</w:t>
       </w:r>
       <w:r>
         <w:rPr>
@@ -19013,6 +20649,7 @@
         <w:rPr>
           <w:rFonts w:ascii="ＭＳ 明朝" w:eastAsia="ＭＳ 明朝" w:hAnsi="ＭＳ 明朝" w:hint="eastAsia"/>
         </w:rPr>
+        <w:lastRenderedPageBreak/>
         <w:t>読者を</w:t>
       </w:r>
       <w:r>
@@ -19069,269 +20706,275 @@
         <w:rPr>
           <w:rFonts w:ascii="ＭＳ 明朝" w:eastAsia="ＭＳ 明朝" w:hAnsi="ＭＳ 明朝"/>
         </w:rPr>
+        <w:t>Established Equivalent（9.23）が突出しており、GeneralizationやDescriptionはそれに比べて結合度が低い。</w:t>
+      </w:r>
+      <w:r>
+        <w:rPr>
+          <w:rFonts w:ascii="ＭＳ 明朝" w:eastAsia="ＭＳ 明朝" w:hAnsi="ＭＳ 明朝" w:hint="eastAsia"/>
+        </w:rPr>
+        <w:t>このことから、辞書的な等価語への置き換え（</w:t>
+      </w:r>
+      <w:r>
+        <w:rPr>
+          <w:rFonts w:ascii="ＭＳ 明朝" w:eastAsia="ＭＳ 明朝" w:hAnsi="ＭＳ 明朝"/>
+        </w:rPr>
+        <w:t>Established Equivalent）は、異質感を消去し、読者をMinimizationへと誘導する最も確実な技法であることが示された。</w:t>
+      </w:r>
+    </w:p>
+    <w:p>
+      <w:pPr>
+        <w:ind w:firstLineChars="100" w:firstLine="210"/>
+        <w:rPr>
+          <w:rFonts w:ascii="ＭＳ 明朝" w:eastAsia="ＭＳ 明朝" w:hAnsi="ＭＳ 明朝"/>
+        </w:rPr>
+      </w:pPr>
+      <w:r>
+        <w:rPr>
+          <w:rFonts w:ascii="ＭＳ 明朝" w:eastAsia="ＭＳ 明朝" w:hAnsi="ＭＳ 明朝" w:hint="eastAsia"/>
+        </w:rPr>
+        <w:t>第三に、調整済み残差が</w:t>
+      </w:r>
+      <w:r>
+        <w:rPr>
+          <w:rFonts w:ascii="ＭＳ 明朝" w:eastAsia="ＭＳ 明朝" w:hAnsi="ＭＳ 明朝"/>
+        </w:rPr>
+        <w:t>1.96を下回り、統計的有意性が認められない「境界領域の技法」である。</w:t>
+      </w:r>
+      <w:r>
+        <w:rPr>
+          <w:rFonts w:ascii="ＭＳ 明朝" w:eastAsia="ＭＳ 明朝" w:hAnsi="ＭＳ 明朝"/>
+        </w:rPr>
+        <w:t>Literal translation（1.32）やAdaptation（技法）（1.44）といった技法は、パーセンテージ上ではMinimizationに分類される割合が高いものの、統計的には「有意な相関」までは認められなかった。</w:t>
+      </w:r>
+      <w:r>
+        <w:rPr>
+          <w:rFonts w:ascii="ＭＳ 明朝" w:eastAsia="ＭＳ 明朝" w:hAnsi="ＭＳ 明朝"/>
+        </w:rPr>
+        <w:t>これらの技法における残差の低さは、結果のバラつきを示している。すなわち、これらの技法は特定のDMIS段階を自動的に決定するものではなく、翻訳の文脈や実行の質によって、Minimizationにも Acceptanceにも転じうる可変的な性質を持つことがデータから示唆される。</w:t>
+      </w:r>
+    </w:p>
+    <w:p>
+      <w:pPr>
+        <w:ind w:firstLineChars="100" w:firstLine="210"/>
+        <w:rPr>
+          <w:rFonts w:ascii="ＭＳ 明朝" w:eastAsia="ＭＳ 明朝" w:hAnsi="ＭＳ 明朝"/>
+        </w:rPr>
+      </w:pPr>
+      <w:r>
+        <w:rPr>
+          <w:rFonts w:ascii="ＭＳ 明朝" w:eastAsia="ＭＳ 明朝" w:hAnsi="ＭＳ 明朝" w:hint="eastAsia"/>
+        </w:rPr>
+        <w:t>なお、本分析において</w:t>
+      </w:r>
+      <w:r>
+        <w:rPr>
+          <w:rFonts w:ascii="ＭＳ 明朝" w:eastAsia="ＭＳ 明朝" w:hAnsi="ＭＳ 明朝"/>
+        </w:rPr>
+        <w:t>Literal translation（直訳）は特定のDMIS段階との有意な相関を示さなかった。これは、直訳された全18事例のうち15事例がMinimizationに分類される一方で、「一切衆生悉有仏</w:t>
+      </w:r>
+      <w:r>
+        <w:rPr>
+          <w:rFonts w:ascii="ＭＳ 明朝" w:eastAsia="ＭＳ 明朝" w:hAnsi="ＭＳ 明朝" w:hint="eastAsia"/>
+        </w:rPr>
+        <w:t>生</w:t>
+      </w:r>
+      <w:r>
+        <w:rPr>
+          <w:rFonts w:ascii="ＭＳ 明朝" w:eastAsia="ＭＳ 明朝" w:hAnsi="ＭＳ 明朝"/>
+        </w:rPr>
+        <w:t>」</w:t>
+      </w:r>
+      <w:r>
+        <w:rPr>
+          <w:rFonts w:ascii="ＭＳ 明朝" w:eastAsia="ＭＳ 明朝" w:hAnsi="ＭＳ 明朝" w:hint="eastAsia"/>
+        </w:rPr>
+        <w:t>が「</w:t>
+      </w:r>
+      <w:r>
+        <w:rPr>
+          <w:rFonts w:ascii="ＭＳ 明朝" w:eastAsia="ＭＳ 明朝" w:hAnsi="ＭＳ 明朝"/>
+        </w:rPr>
+        <w:t>All living things possess the quality of Buddha</w:t>
+      </w:r>
+      <w:r>
+        <w:rPr>
+          <w:rFonts w:ascii="ＭＳ 明朝" w:eastAsia="ＭＳ 明朝" w:hAnsi="ＭＳ 明朝" w:hint="eastAsia"/>
+        </w:rPr>
+        <w:t>」と</w:t>
+      </w:r>
+      <w:r>
+        <w:rPr>
+          <w:rFonts w:ascii="ＭＳ 明朝" w:eastAsia="ＭＳ 明朝" w:hAnsi="ＭＳ 明朝" w:hint="eastAsia"/>
+        </w:rPr>
+        <w:t>訳されている</w:t>
+      </w:r>
+      <w:r>
+        <w:rPr>
+          <w:rFonts w:ascii="ＭＳ 明朝" w:eastAsia="ＭＳ 明朝" w:hAnsi="ＭＳ 明朝" w:hint="eastAsia"/>
+        </w:rPr>
+        <w:t>例</w:t>
+      </w:r>
+      <w:r>
+        <w:rPr>
+          <w:rFonts w:ascii="ＭＳ 明朝" w:eastAsia="ＭＳ 明朝" w:hAnsi="ＭＳ 明朝"/>
+        </w:rPr>
+        <w:t>のように、言語的に正確な置換がなされていても、その語彙が持つ宗教的・文化的背景の特殊性からAcceptanceへと分類が分散した事例がわずかに含まれていたためである。このように、Literal translationは技法そのものが特定の受容段階を</w:t>
+      </w:r>
+      <w:r>
+        <w:rPr>
+          <w:rFonts w:ascii="ＭＳ 明朝" w:eastAsia="ＭＳ 明朝" w:hAnsi="ＭＳ 明朝" w:hint="eastAsia"/>
+        </w:rPr>
+        <w:t>決定づける力が弱く、対象となる語彙の性質によって結果が変動する中立的</w:t>
+      </w:r>
+      <w:r>
+        <w:rPr>
+          <w:rFonts w:ascii="ＭＳ 明朝" w:eastAsia="ＭＳ 明朝" w:hAnsi="ＭＳ 明朝" w:hint="eastAsia"/>
+        </w:rPr>
+        <w:t>な</w:t>
+      </w:r>
+      <w:r>
+        <w:rPr>
+          <w:rFonts w:ascii="ＭＳ 明朝" w:eastAsia="ＭＳ 明朝" w:hAnsi="ＭＳ 明朝" w:hint="eastAsia"/>
+        </w:rPr>
+        <w:t>性質を持つことが、統計上の有意差の欠如に繋がったと考えられる。</w:t>
+      </w:r>
+    </w:p>
+    <w:p>
+      <w:pPr>
+        <w:rPr>
+          <w:rFonts w:ascii="ＭＳ 明朝" w:eastAsia="ＭＳ 明朝" w:hAnsi="ＭＳ 明朝"/>
+        </w:rPr>
+      </w:pPr>
+    </w:p>
+    <w:p>
+      <w:pPr>
+        <w:rPr>
+          <w:rFonts w:ascii="ＭＳ 明朝" w:eastAsia="ＭＳ 明朝" w:hAnsi="ＭＳ 明朝"/>
+        </w:rPr>
+      </w:pPr>
+      <w:r>
+        <w:rPr>
+          <w:rFonts w:ascii="ＭＳ 明朝" w:eastAsia="ＭＳ 明朝" w:hAnsi="ＭＳ 明朝" w:hint="eastAsia"/>
+        </w:rPr>
+        <w:t xml:space="preserve">5. </w:t>
+      </w:r>
+      <w:r>
+        <w:rPr>
+          <w:rFonts w:ascii="ＭＳ 明朝" w:eastAsia="ＭＳ 明朝" w:hAnsi="ＭＳ 明朝" w:hint="eastAsia"/>
+        </w:rPr>
+        <w:t>考察</w:t>
+      </w:r>
+    </w:p>
+    <w:p>
+      <w:pPr>
+        <w:rPr>
+          <w:rFonts w:ascii="ＭＳ 明朝" w:eastAsia="ＭＳ 明朝" w:hAnsi="ＭＳ 明朝"/>
+        </w:rPr>
+      </w:pPr>
+      <w:r>
+        <w:rPr>
+          <w:rFonts w:ascii="ＭＳ 明朝" w:eastAsia="ＭＳ 明朝" w:hAnsi="ＭＳ 明朝" w:hint="eastAsia"/>
+        </w:rPr>
+        <w:t>5.1</w:t>
+      </w:r>
+      <w:r>
+        <w:rPr>
+          <w:rFonts w:ascii="ＭＳ 明朝" w:eastAsia="ＭＳ 明朝" w:hAnsi="ＭＳ 明朝" w:hint="eastAsia"/>
+        </w:rPr>
+        <w:t>戦略（</w:t>
+      </w:r>
+      <w:r>
+        <w:rPr>
+          <w:rFonts w:ascii="ＭＳ 明朝" w:eastAsia="ＭＳ 明朝" w:hAnsi="ＭＳ 明朝"/>
+        </w:rPr>
+        <w:t>DMIS）と戦術（技法）の</w:t>
+      </w:r>
+      <w:r>
+        <w:rPr>
+          <w:rFonts w:ascii="ＭＳ 明朝" w:eastAsia="ＭＳ 明朝" w:hAnsi="ＭＳ 明朝" w:hint="eastAsia"/>
+        </w:rPr>
+        <w:t>翻訳フレームワーク</w:t>
+      </w:r>
+    </w:p>
+    <w:p>
+      <w:pPr>
+        <w:rPr>
+          <w:rFonts w:ascii="ＭＳ 明朝" w:eastAsia="ＭＳ 明朝" w:hAnsi="ＭＳ 明朝"/>
+        </w:rPr>
+      </w:pPr>
+      <w:r>
+        <w:rPr>
+          <w:rFonts w:ascii="ＭＳ 明朝" w:eastAsia="ＭＳ 明朝" w:hAnsi="ＭＳ 明朝" w:hint="eastAsia"/>
+        </w:rPr>
+        <w:t xml:space="preserve">　</w:t>
+      </w:r>
+      <w:r>
+        <w:rPr>
+          <w:rFonts w:ascii="ＭＳ 明朝" w:eastAsia="ＭＳ 明朝" w:hAnsi="ＭＳ 明朝" w:hint="eastAsia"/>
+        </w:rPr>
+        <w:t>４章で行った定量分析の結果、特定の翻訳技法と、それが読者にもたらす</w:t>
+      </w:r>
+      <w:r>
+        <w:rPr>
+          <w:rFonts w:ascii="ＭＳ 明朝" w:eastAsia="ＭＳ 明朝" w:hAnsi="ＭＳ 明朝" w:hint="eastAsia"/>
+        </w:rPr>
+        <w:t>異文化受容段階（DMIS）との間には、統計的に有意な相関が存在する事が明らかとなった。</w:t>
+      </w:r>
+      <w:r>
+        <w:rPr>
+          <w:rFonts w:ascii="ＭＳ 明朝" w:eastAsia="ＭＳ 明朝" w:hAnsi="ＭＳ 明朝" w:hint="eastAsia"/>
+        </w:rPr>
+        <w:t>本節では、この分析結果を基盤として、翻訳者が意図する戦略（</w:t>
+      </w:r>
+      <w:r>
+        <w:rPr>
+          <w:rFonts w:ascii="ＭＳ 明朝" w:eastAsia="ＭＳ 明朝" w:hAnsi="ＭＳ 明朝"/>
+        </w:rPr>
+        <w:t>DMIS）から最適な戦術（</w:t>
+      </w:r>
+      <w:r>
+        <w:rPr>
+          <w:rFonts w:ascii="ＭＳ 明朝" w:eastAsia="ＭＳ 明朝" w:hAnsi="ＭＳ 明朝" w:hint="eastAsia"/>
+        </w:rPr>
+        <w:t>翻訳</w:t>
+      </w:r>
+      <w:r>
+        <w:rPr>
+          <w:rFonts w:ascii="ＭＳ 明朝" w:eastAsia="ＭＳ 明朝" w:hAnsi="ＭＳ 明朝"/>
+        </w:rPr>
+        <w:t>技法）を導き出すための意思決定フレームワークを提唱する</w:t>
+      </w:r>
+      <w:r>
+        <w:rPr>
+          <w:rFonts w:ascii="ＭＳ 明朝" w:eastAsia="ＭＳ 明朝" w:hAnsi="ＭＳ 明朝" w:hint="eastAsia"/>
+        </w:rPr>
+        <w:t>。</w:t>
+      </w:r>
+    </w:p>
+    <w:p>
+      <w:pPr>
+        <w:rPr>
+          <w:rFonts w:ascii="ＭＳ 明朝" w:eastAsia="ＭＳ 明朝" w:hAnsi="ＭＳ 明朝"/>
+        </w:rPr>
+      </w:pPr>
+      <w:r>
+        <w:rPr>
+          <w:rFonts w:ascii="ＭＳ 明朝" w:eastAsia="ＭＳ 明朝" w:hAnsi="ＭＳ 明朝" w:hint="eastAsia"/>
+        </w:rPr>
+        <w:t xml:space="preserve">　</w:t>
+      </w:r>
+      <w:r>
+        <w:rPr>
+          <w:rFonts w:ascii="ＭＳ 明朝" w:eastAsia="ＭＳ 明朝" w:hAnsi="ＭＳ 明朝"/>
+        </w:rPr>
+        <w:t>まず、統計分析によって確認された、各DMIS段階への誘導効果が高い翻訳技法をまとめ</w:t>
+      </w:r>
+      <w:r>
+        <w:rPr>
+          <w:rFonts w:ascii="ＭＳ 明朝" w:eastAsia="ＭＳ 明朝" w:hAnsi="ＭＳ 明朝"/>
+        </w:rPr>
         <w:lastRenderedPageBreak/>
-        <w:t>Established Equivalent（9.23）が突出しており、GeneralizationやDescriptionはそれに比べて結合度が低い。</w:t>
-      </w:r>
-      <w:r>
-        <w:rPr>
-          <w:rFonts w:ascii="ＭＳ 明朝" w:eastAsia="ＭＳ 明朝" w:hAnsi="ＭＳ 明朝" w:hint="eastAsia"/>
-        </w:rPr>
-        <w:t>このことから、辞書的な等価語への置き換え（</w:t>
-      </w:r>
-      <w:r>
-        <w:rPr>
-          <w:rFonts w:ascii="ＭＳ 明朝" w:eastAsia="ＭＳ 明朝" w:hAnsi="ＭＳ 明朝"/>
-        </w:rPr>
-        <w:t>Established Equivalent）は、異質感を消去し、読者をMinimizationへと誘導する最も確実な技法であることが示された。</w:t>
-      </w:r>
-    </w:p>
-    <w:p>
-      <w:pPr>
-        <w:ind w:firstLineChars="100" w:firstLine="210"/>
-        <w:rPr>
-          <w:rFonts w:ascii="ＭＳ 明朝" w:eastAsia="ＭＳ 明朝" w:hAnsi="ＭＳ 明朝"/>
-        </w:rPr>
-      </w:pPr>
-      <w:r>
-        <w:rPr>
-          <w:rFonts w:ascii="ＭＳ 明朝" w:eastAsia="ＭＳ 明朝" w:hAnsi="ＭＳ 明朝" w:hint="eastAsia"/>
-        </w:rPr>
-        <w:t>第三に、調整済み残差が</w:t>
-      </w:r>
-      <w:r>
-        <w:rPr>
-          <w:rFonts w:ascii="ＭＳ 明朝" w:eastAsia="ＭＳ 明朝" w:hAnsi="ＭＳ 明朝"/>
-        </w:rPr>
-        <w:t>1.96を下回り、統計的有意性が認められない「境界領域の技法」である。</w:t>
-      </w:r>
-      <w:r>
-        <w:rPr>
-          <w:rFonts w:ascii="ＭＳ 明朝" w:eastAsia="ＭＳ 明朝" w:hAnsi="ＭＳ 明朝"/>
-        </w:rPr>
-        <w:t>Literal translation（1.32）やAdaptation（技法）（1.44）といった技法は、パーセンテージ上ではMinimizationに分類される割合が高いものの、統計的には「有意な相関」までは認められなかった。</w:t>
-      </w:r>
-      <w:r>
-        <w:rPr>
-          <w:rFonts w:ascii="ＭＳ 明朝" w:eastAsia="ＭＳ 明朝" w:hAnsi="ＭＳ 明朝"/>
-        </w:rPr>
-        <w:t>これらの技法における残差の低さは、結果のバラつきを示している。すなわち、これらの技法は特定のDMIS段階を自動的に決定するものではなく、翻訳の文脈や実行の質によって、Minimizationにも Acceptanceにも転じうる可変的な性質を持つことがデータから示唆される。</w:t>
-      </w:r>
-    </w:p>
-    <w:p>
-      <w:pPr>
-        <w:ind w:firstLineChars="100" w:firstLine="210"/>
-        <w:rPr>
-          <w:rFonts w:ascii="ＭＳ 明朝" w:eastAsia="ＭＳ 明朝" w:hAnsi="ＭＳ 明朝"/>
-        </w:rPr>
-      </w:pPr>
-      <w:r>
-        <w:rPr>
-          <w:rFonts w:ascii="ＭＳ 明朝" w:eastAsia="ＭＳ 明朝" w:hAnsi="ＭＳ 明朝" w:hint="eastAsia"/>
-        </w:rPr>
-        <w:t>なお、本分析において</w:t>
-      </w:r>
-      <w:r>
-        <w:rPr>
-          <w:rFonts w:ascii="ＭＳ 明朝" w:eastAsia="ＭＳ 明朝" w:hAnsi="ＭＳ 明朝"/>
-        </w:rPr>
-        <w:t>Literal translation（直訳）は特定のDMIS段階との有意な相関を示さなかった。これは、直訳された全18事例のうち15事例がMinimizationに分類される一方で、「一切衆生悉有仏</w:t>
-      </w:r>
-      <w:r>
-        <w:rPr>
-          <w:rFonts w:ascii="ＭＳ 明朝" w:eastAsia="ＭＳ 明朝" w:hAnsi="ＭＳ 明朝" w:hint="eastAsia"/>
-        </w:rPr>
-        <w:t>生</w:t>
-      </w:r>
-      <w:r>
-        <w:rPr>
-          <w:rFonts w:ascii="ＭＳ 明朝" w:eastAsia="ＭＳ 明朝" w:hAnsi="ＭＳ 明朝"/>
-        </w:rPr>
-        <w:t>」</w:t>
-      </w:r>
-      <w:r>
-        <w:rPr>
-          <w:rFonts w:ascii="ＭＳ 明朝" w:eastAsia="ＭＳ 明朝" w:hAnsi="ＭＳ 明朝" w:hint="eastAsia"/>
-        </w:rPr>
-        <w:t>が「</w:t>
-      </w:r>
-      <w:r>
-        <w:rPr>
-          <w:rFonts w:ascii="ＭＳ 明朝" w:eastAsia="ＭＳ 明朝" w:hAnsi="ＭＳ 明朝"/>
-        </w:rPr>
-        <w:t>All living things possess the quality of Buddha</w:t>
-      </w:r>
-      <w:r>
-        <w:rPr>
-          <w:rFonts w:ascii="ＭＳ 明朝" w:eastAsia="ＭＳ 明朝" w:hAnsi="ＭＳ 明朝" w:hint="eastAsia"/>
-        </w:rPr>
-        <w:t>」と</w:t>
-      </w:r>
-      <w:r>
-        <w:rPr>
-          <w:rFonts w:ascii="ＭＳ 明朝" w:eastAsia="ＭＳ 明朝" w:hAnsi="ＭＳ 明朝" w:hint="eastAsia"/>
-        </w:rPr>
-        <w:t>訳されている</w:t>
-      </w:r>
-      <w:r>
-        <w:rPr>
-          <w:rFonts w:ascii="ＭＳ 明朝" w:eastAsia="ＭＳ 明朝" w:hAnsi="ＭＳ 明朝" w:hint="eastAsia"/>
-        </w:rPr>
-        <w:t>例</w:t>
-      </w:r>
-      <w:r>
-        <w:rPr>
-          <w:rFonts w:ascii="ＭＳ 明朝" w:eastAsia="ＭＳ 明朝" w:hAnsi="ＭＳ 明朝"/>
-        </w:rPr>
-        <w:t>のように、言語的に正確な置換がなされていても、その語彙が持つ宗教的・文化的背景の特殊性からAcceptanceへと分類が分散した事例がわずかに含まれていたためである。このように、Literal translationは技法そのものが特定の受容段階を</w:t>
-      </w:r>
-      <w:r>
-        <w:rPr>
-          <w:rFonts w:ascii="ＭＳ 明朝" w:eastAsia="ＭＳ 明朝" w:hAnsi="ＭＳ 明朝" w:hint="eastAsia"/>
-        </w:rPr>
-        <w:t>決定づける力が弱く、対象となる語彙の性質によって結果が変動する中立的</w:t>
-      </w:r>
-      <w:r>
-        <w:rPr>
-          <w:rFonts w:ascii="ＭＳ 明朝" w:eastAsia="ＭＳ 明朝" w:hAnsi="ＭＳ 明朝" w:hint="eastAsia"/>
-        </w:rPr>
-        <w:t>な</w:t>
-      </w:r>
-      <w:r>
-        <w:rPr>
-          <w:rFonts w:ascii="ＭＳ 明朝" w:eastAsia="ＭＳ 明朝" w:hAnsi="ＭＳ 明朝" w:hint="eastAsia"/>
-        </w:rPr>
-        <w:t>性質を持つことが、統計上の有意差の欠如に繋がったと考えられる。</w:t>
-      </w:r>
-    </w:p>
-    <w:p>
-      <w:pPr>
-        <w:rPr>
-          <w:rFonts w:ascii="ＭＳ 明朝" w:eastAsia="ＭＳ 明朝" w:hAnsi="ＭＳ 明朝"/>
-        </w:rPr>
-      </w:pPr>
-    </w:p>
-    <w:p>
-      <w:pPr>
-        <w:rPr>
-          <w:rFonts w:ascii="ＭＳ 明朝" w:eastAsia="ＭＳ 明朝" w:hAnsi="ＭＳ 明朝"/>
-        </w:rPr>
-      </w:pPr>
-      <w:r>
-        <w:rPr>
-          <w:rFonts w:ascii="ＭＳ 明朝" w:eastAsia="ＭＳ 明朝" w:hAnsi="ＭＳ 明朝" w:hint="eastAsia"/>
-        </w:rPr>
-        <w:t xml:space="preserve">5. </w:t>
-      </w:r>
-      <w:r>
-        <w:rPr>
-          <w:rFonts w:ascii="ＭＳ 明朝" w:eastAsia="ＭＳ 明朝" w:hAnsi="ＭＳ 明朝" w:hint="eastAsia"/>
-        </w:rPr>
-        <w:t>考察</w:t>
-      </w:r>
-    </w:p>
-    <w:p>
-      <w:pPr>
-        <w:rPr>
-          <w:rFonts w:ascii="ＭＳ 明朝" w:eastAsia="ＭＳ 明朝" w:hAnsi="ＭＳ 明朝"/>
-        </w:rPr>
-      </w:pPr>
-      <w:r>
-        <w:rPr>
-          <w:rFonts w:ascii="ＭＳ 明朝" w:eastAsia="ＭＳ 明朝" w:hAnsi="ＭＳ 明朝" w:hint="eastAsia"/>
-        </w:rPr>
-        <w:t>5.1</w:t>
-      </w:r>
-      <w:r>
-        <w:rPr>
-          <w:rFonts w:ascii="ＭＳ 明朝" w:eastAsia="ＭＳ 明朝" w:hAnsi="ＭＳ 明朝" w:hint="eastAsia"/>
-        </w:rPr>
-        <w:t>戦略（</w:t>
-      </w:r>
-      <w:r>
-        <w:rPr>
-          <w:rFonts w:ascii="ＭＳ 明朝" w:eastAsia="ＭＳ 明朝" w:hAnsi="ＭＳ 明朝"/>
-        </w:rPr>
-        <w:t>DMIS）と戦術（技法）の</w:t>
-      </w:r>
-      <w:r>
-        <w:rPr>
-          <w:rFonts w:ascii="ＭＳ 明朝" w:eastAsia="ＭＳ 明朝" w:hAnsi="ＭＳ 明朝" w:hint="eastAsia"/>
-        </w:rPr>
-        <w:t>翻訳フレームワーク</w:t>
-      </w:r>
-    </w:p>
-    <w:p>
-      <w:pPr>
-        <w:rPr>
-          <w:rFonts w:ascii="ＭＳ 明朝" w:eastAsia="ＭＳ 明朝" w:hAnsi="ＭＳ 明朝"/>
-        </w:rPr>
-      </w:pPr>
-      <w:r>
-        <w:rPr>
-          <w:rFonts w:ascii="ＭＳ 明朝" w:eastAsia="ＭＳ 明朝" w:hAnsi="ＭＳ 明朝" w:hint="eastAsia"/>
-        </w:rPr>
-        <w:t xml:space="preserve">　</w:t>
-      </w:r>
-      <w:r>
-        <w:rPr>
-          <w:rFonts w:ascii="ＭＳ 明朝" w:eastAsia="ＭＳ 明朝" w:hAnsi="ＭＳ 明朝" w:hint="eastAsia"/>
-        </w:rPr>
-        <w:t>４章で行った定量分析の結果、特定の翻訳技法と、それが読者にもたらす</w:t>
-      </w:r>
-      <w:r>
-        <w:rPr>
-          <w:rFonts w:ascii="ＭＳ 明朝" w:eastAsia="ＭＳ 明朝" w:hAnsi="ＭＳ 明朝" w:hint="eastAsia"/>
-        </w:rPr>
-        <w:t>異文化受容段階（DMIS）との間には、統計的に有意な相関が存在する事が明らかとなった。</w:t>
-      </w:r>
-      <w:r>
-        <w:rPr>
-          <w:rFonts w:ascii="ＭＳ 明朝" w:eastAsia="ＭＳ 明朝" w:hAnsi="ＭＳ 明朝" w:hint="eastAsia"/>
-        </w:rPr>
-        <w:t>本節では、この分析結果を基盤として、翻訳者が意図する戦略（</w:t>
-      </w:r>
-      <w:r>
-        <w:rPr>
-          <w:rFonts w:ascii="ＭＳ 明朝" w:eastAsia="ＭＳ 明朝" w:hAnsi="ＭＳ 明朝"/>
-        </w:rPr>
-        <w:t>DMIS）から最適な戦術（</w:t>
-      </w:r>
-      <w:r>
-        <w:rPr>
-          <w:rFonts w:ascii="ＭＳ 明朝" w:eastAsia="ＭＳ 明朝" w:hAnsi="ＭＳ 明朝" w:hint="eastAsia"/>
-        </w:rPr>
-        <w:t>翻訳</w:t>
-      </w:r>
-      <w:r>
-        <w:rPr>
-          <w:rFonts w:ascii="ＭＳ 明朝" w:eastAsia="ＭＳ 明朝" w:hAnsi="ＭＳ 明朝"/>
-        </w:rPr>
-        <w:t>技法）を導き出すための意思決定フレームワークを提唱する</w:t>
-      </w:r>
-      <w:r>
-        <w:rPr>
-          <w:rFonts w:ascii="ＭＳ 明朝" w:eastAsia="ＭＳ 明朝" w:hAnsi="ＭＳ 明朝" w:hint="eastAsia"/>
-        </w:rPr>
-        <w:t>。</w:t>
-      </w:r>
-    </w:p>
-    <w:p>
-      <w:pPr>
-        <w:rPr>
-          <w:rFonts w:ascii="ＭＳ 明朝" w:eastAsia="ＭＳ 明朝" w:hAnsi="ＭＳ 明朝"/>
-        </w:rPr>
-      </w:pPr>
-      <w:r>
-        <w:rPr>
-          <w:rFonts w:ascii="ＭＳ 明朝" w:eastAsia="ＭＳ 明朝" w:hAnsi="ＭＳ 明朝" w:hint="eastAsia"/>
-        </w:rPr>
-        <w:t xml:space="preserve">　</w:t>
-      </w:r>
-      <w:r>
-        <w:rPr>
-          <w:rFonts w:ascii="ＭＳ 明朝" w:eastAsia="ＭＳ 明朝" w:hAnsi="ＭＳ 明朝"/>
-        </w:rPr>
-        <w:t>まず、統計分析によって確認された、各DMIS段階への誘導効果が高い翻訳技法をまとめたものを表3に示す。なお、表中のAdaptationについては、DMIS段階としての</w:t>
+        <w:t>たものを表3に示す。なお、表中のAdaptationについては、DMIS段階としての</w:t>
       </w:r>
       <w:r>
         <w:rPr>
@@ -19512,7 +21155,7 @@
                 <w:rFonts w:ascii="ＭＳ 明朝" w:eastAsia="ＭＳ 明朝" w:hAnsi="ＭＳ 明朝"/>
               </w:rPr>
             </w:pPr>
-            <w:commentRangeStart w:id="60"/>
+            <w:commentRangeStart w:id="56"/>
             <w:r>
               <w:rPr>
                 <w:rFonts w:ascii="ＭＳ 明朝" w:eastAsia="ＭＳ 明朝" w:hAnsi="ＭＳ 明朝"/>
@@ -19525,7 +21168,7 @@
               </w:rPr>
               <w:t>（技法）</w:t>
             </w:r>
-            <w:commentRangeEnd w:id="60"/>
+            <w:commentRangeEnd w:id="56"/>
             <w:r>
               <w:rPr>
                 <w:rStyle w:val="ac"/>
@@ -19533,23 +21176,23 @@
                 <w:sz w:val="21"/>
                 <w:szCs w:val="22"/>
               </w:rPr>
-              <w:commentReference w:id="60"/>
-            </w:r>
-          </w:p>
-          <w:p>
-            <w:pPr>
-              <w:rPr>
-                <w:rFonts w:ascii="ＭＳ 明朝" w:eastAsia="ＭＳ 明朝" w:hAnsi="ＭＳ 明朝"/>
-              </w:rPr>
-            </w:pPr>
-            <w:commentRangeStart w:id="61"/>
+              <w:commentReference w:id="56"/>
+            </w:r>
+          </w:p>
+          <w:p>
+            <w:pPr>
+              <w:rPr>
+                <w:rFonts w:ascii="ＭＳ 明朝" w:eastAsia="ＭＳ 明朝" w:hAnsi="ＭＳ 明朝"/>
+              </w:rPr>
+            </w:pPr>
+            <w:commentRangeStart w:id="57"/>
             <w:r>
               <w:rPr>
                 <w:rFonts w:ascii="ＭＳ 明朝" w:eastAsia="ＭＳ 明朝" w:hAnsi="ＭＳ 明朝"/>
               </w:rPr>
               <w:t>（Literal translation）</w:t>
             </w:r>
-            <w:commentRangeEnd w:id="61"/>
+            <w:commentRangeEnd w:id="57"/>
             <w:r>
               <w:rPr>
                 <w:rStyle w:val="ac"/>
@@ -19557,7 +21200,7 @@
                 <w:sz w:val="21"/>
                 <w:szCs w:val="22"/>
               </w:rPr>
-              <w:commentReference w:id="61"/>
+              <w:commentReference w:id="57"/>
             </w:r>
           </w:p>
         </w:tc>
@@ -19577,7 +21220,6 @@
               <w:rPr>
                 <w:rFonts w:ascii="ＭＳ 明朝" w:eastAsia="ＭＳ 明朝" w:hAnsi="ＭＳ 明朝"/>
               </w:rPr>
-              <w:lastRenderedPageBreak/>
               <w:t>Adaptation</w:t>
             </w:r>
           </w:p>
@@ -19643,14 +21285,14 @@
                 <w:rFonts w:ascii="ＭＳ 明朝" w:eastAsia="ＭＳ 明朝" w:hAnsi="ＭＳ 明朝"/>
               </w:rPr>
             </w:pPr>
-            <w:commentRangeStart w:id="62"/>
+            <w:commentRangeStart w:id="58"/>
             <w:r>
               <w:rPr>
                 <w:rFonts w:ascii="ＭＳ 明朝" w:eastAsia="ＭＳ 明朝" w:hAnsi="ＭＳ 明朝"/>
               </w:rPr>
               <w:t>（Literal translation）</w:t>
             </w:r>
-            <w:commentRangeEnd w:id="62"/>
+            <w:commentRangeEnd w:id="58"/>
             <w:r>
               <w:rPr>
                 <w:rStyle w:val="ac"/>
@@ -19658,7 +21300,7 @@
                 <w:sz w:val="21"/>
                 <w:szCs w:val="22"/>
               </w:rPr>
-              <w:commentReference w:id="62"/>
+              <w:commentReference w:id="58"/>
             </w:r>
           </w:p>
         </w:tc>
@@ -20107,7 +21749,14 @@
         <w:rPr>
           <w:rFonts w:ascii="ＭＳ 明朝" w:eastAsia="ＭＳ 明朝" w:hAnsi="ＭＳ 明朝" w:hint="eastAsia"/>
         </w:rPr>
-        <w:t>中心的な視点を一時的に離れさせ、その要素が本来の文化圏で持つ機能や文脈を論理的に共感・理解させたい</w:t>
+        <w:t>中心的な視点を一時的に離れさせ、その要素が本来の文化圏で持つ</w:t>
+      </w:r>
+      <w:r>
+        <w:rPr>
+          <w:rFonts w:ascii="ＭＳ 明朝" w:eastAsia="ＭＳ 明朝" w:hAnsi="ＭＳ 明朝" w:hint="eastAsia"/>
+        </w:rPr>
+        <w:lastRenderedPageBreak/>
+        <w:t>機能や文脈を論理的に共感・理解させたい</w:t>
       </w:r>
       <w:r>
         <w:rPr>
@@ -20210,14 +21859,7 @@
         <w:rPr>
           <w:rFonts w:ascii="ＭＳ 明朝" w:eastAsia="ＭＳ 明朝" w:hAnsi="ＭＳ 明朝"/>
         </w:rPr>
-        <w:t>3ではLiteral translationをMinimizationとAcceptanceの二箇所に配置している。これは、第4章の定量分析において直訳が特定の段階へ有意に偏る結果を示さなかった事実を反映したものである。すなわち、直訳という技法は文脈の適合性や読者の既有知識量といった外部要因によ</w:t>
-      </w:r>
-      <w:r>
-        <w:rPr>
-          <w:rFonts w:ascii="ＭＳ 明朝" w:eastAsia="ＭＳ 明朝" w:hAnsi="ＭＳ 明朝"/>
-        </w:rPr>
-        <w:lastRenderedPageBreak/>
-        <w:t>ってその効果が左右される「可変的な性質」を内包していると言える。したがって、翻訳者が特定のDMIS段階への誘導を確実に制御しようとする戦略</w:t>
+        <w:t>3ではLiteral translationをMinimizationとAcceptanceの二箇所に配置している。これは、第4章の定量分析において直訳が特定の段階へ有意に偏る結果を示さなかった事実を反映したものである。すなわち、直訳という技法は文脈の適合性や読者の既有知識量といった外部要因によってその効果が左右される「可変的な性質」を内包していると言える。したがって、翻訳者が特定のDMIS段階への誘導を確実に制御しようとする戦略</w:t>
       </w:r>
       <w:r>
         <w:rPr>
@@ -20376,7 +22018,6 @@
           <w:id w:val="-496876490"/>
           <w:citation/>
         </w:sdtPr>
-        <w:sdtEndPr/>
         <w:sdtContent>
           <w:r>
             <w:rPr>
@@ -20567,7 +22208,14 @@
         <w:rPr>
           <w:rFonts w:ascii="ＭＳ 明朝" w:eastAsia="ＭＳ 明朝" w:hAnsi="ＭＳ 明朝"/>
         </w:rPr>
-        <w:t>ターゲット文化における既知の概念へと置き換えることで、読者が文化的差異に躓くことなく、自文化の枠組みの中で物語を享受できる環境を整えているのである。</w:t>
+        <w:t>ターゲット文化における既知の概念へと置き換えることで、読者が文化的差異に躓くことなく、自文化の枠組みの中で</w:t>
+      </w:r>
+      <w:r>
+        <w:rPr>
+          <w:rFonts w:ascii="ＭＳ 明朝" w:eastAsia="ＭＳ 明朝" w:hAnsi="ＭＳ 明朝"/>
+        </w:rPr>
+        <w:lastRenderedPageBreak/>
+        <w:t>物語を享受できる環境を整えているのである。</w:t>
       </w:r>
     </w:p>
     <w:p>
@@ -20596,7 +22244,6 @@
           <w:id w:val="1461077195"/>
           <w:citation/>
         </w:sdtPr>
-        <w:sdtEndPr/>
         <w:sdtContent>
           <w:r>
             <w:rPr>
@@ -20888,7 +22535,26 @@
         <w:rPr>
           <w:rFonts w:ascii="ＭＳ 明朝" w:eastAsia="ＭＳ 明朝" w:hAnsi="ＭＳ 明朝"/>
         </w:rPr>
-        <w:t>であり、読者も違和感なく受容できる。しかし、明治期の「書生」という言葉には、単に「学校で学ぶ人」という属性を超えた意味がある。他家に寄宿して家事を手伝いながら勉学に励むという特有の生活様式や、立身出世を目指す若者特有の社会的モラトリアムといった、当時の日本固有の文脈が色濃く反映されているのである。これを「student」と訳すことは、そうした文化的・歴史的背景を削ぎ落とし、「学ぶ人」という普遍的かつ一般的なカテゴリへと希薄化</w:t>
+        <w:t>であり、読者も違和感なく受容できる。しかし、明治期の「書生」という</w:t>
+      </w:r>
+      <w:r>
+        <w:rPr>
+          <w:rFonts w:ascii="ＭＳ 明朝" w:eastAsia="ＭＳ 明朝" w:hAnsi="ＭＳ 明朝"/>
+        </w:rPr>
+        <w:lastRenderedPageBreak/>
+        <w:t>言葉には、単に「学校で学ぶ人」という属性を超えた意味がある。他家に寄宿して家事を手伝いながら勉学に励むという特有の生活様式や、立身出世を目指す若者特有の社会的モラトリアムといった、当時の日本固有の文脈が色濃く反映されているのである。これを「student」と訳すことは、そうした文化的・歴史的背景を削ぎ落とし、「学ぶ人」という普遍的かつ一般的な</w:t>
+      </w:r>
+      <w:r>
+        <w:rPr>
+          <w:rFonts w:ascii="ＭＳ 明朝" w:eastAsia="ＭＳ 明朝" w:hAnsi="ＭＳ 明朝"/>
+        </w:rPr>
+        <w:t>カテゴリ</w:t>
+      </w:r>
+      <w:r>
+        <w:rPr>
+          <w:rFonts w:ascii="ＭＳ 明朝" w:eastAsia="ＭＳ 明朝" w:hAnsi="ＭＳ 明朝"/>
+        </w:rPr>
+        <w:t>へと希薄化</w:t>
       </w:r>
       <w:r>
         <w:rPr>
@@ -20913,144 +22579,434 @@
         <w:rPr>
           <w:rFonts w:ascii="ＭＳ 明朝" w:eastAsia="ＭＳ 明朝" w:hAnsi="ＭＳ 明朝"/>
         </w:rPr>
-        <w:t>Established equivalentは、形式上は等価性を謳っているが、機能としては、異文化の特殊な概念を自文化の既知の枠組みへと同化させる役割を果たしている場合もある。読者はstudentという言葉を通じて物語をスムーズに理解するが、それは原語の「書生」が持つ文化的固有性が透明化された結果として成立している理解に過ぎない。定訳の多用に</w:t>
-      </w:r>
-      <w:r>
-        <w:rPr>
-          <w:rFonts w:ascii="ＭＳ 明朝" w:eastAsia="ＭＳ 明朝" w:hAnsi="ＭＳ 明朝"/>
+        <w:t>Established equivalentは、形式上は等価性を謳っているが、機能としては、異文化の特殊な概念を自文化の既知の枠組みへと同化させる役割を果たしている場合もある。読者はstudentという言葉を通じて物語をスムーズに理解するが、それは原語の「書生」が持つ文化的固有性が透明化された結果として成立している理解に過ぎない。定訳の多用によってもたらされるMinimizationの支配は、読者を混乱から守る一方で、深い異文化体験の機会を制限している可能性がある。</w:t>
+      </w:r>
+    </w:p>
+    <w:p>
+      <w:pPr>
+        <w:rPr>
+          <w:rFonts w:ascii="ＭＳ 明朝" w:eastAsia="ＭＳ 明朝" w:hAnsi="ＭＳ 明朝"/>
+        </w:rPr>
+      </w:pPr>
+    </w:p>
+    <w:p>
+      <w:pPr>
+        <w:rPr>
+          <w:rFonts w:ascii="ＭＳ 明朝" w:eastAsia="ＭＳ 明朝" w:hAnsi="ＭＳ 明朝"/>
+        </w:rPr>
+      </w:pPr>
+      <w:r>
+        <w:rPr>
+          <w:rFonts w:ascii="ＭＳ 明朝" w:eastAsia="ＭＳ 明朝" w:hAnsi="ＭＳ 明朝" w:hint="eastAsia"/>
+        </w:rPr>
+        <w:t>5.</w:t>
+      </w:r>
+      <w:r>
+        <w:rPr>
+          <w:rFonts w:ascii="ＭＳ 明朝" w:eastAsia="ＭＳ 明朝" w:hAnsi="ＭＳ 明朝" w:hint="eastAsia"/>
+        </w:rPr>
+        <w:t>4</w:t>
+      </w:r>
+      <w:r>
+        <w:rPr>
+          <w:rFonts w:ascii="ＭＳ 明朝" w:eastAsia="ＭＳ 明朝" w:hAnsi="ＭＳ 明朝" w:hint="eastAsia"/>
+        </w:rPr>
+        <w:t xml:space="preserve"> </w:t>
+      </w:r>
+      <w:r>
+        <w:rPr>
+          <w:rFonts w:ascii="ＭＳ 明朝" w:eastAsia="ＭＳ 明朝" w:hAnsi="ＭＳ 明朝"/>
+        </w:rPr>
+        <w:t>翻訳技法の選択に見られるアプローチの差異</w:t>
+      </w:r>
+    </w:p>
+    <w:p>
+      <w:pPr>
+        <w:rPr>
+          <w:rFonts w:ascii="ＭＳ 明朝" w:eastAsia="ＭＳ 明朝" w:hAnsi="ＭＳ 明朝"/>
+        </w:rPr>
+      </w:pPr>
+      <w:r>
+        <w:rPr>
+          <w:rFonts w:ascii="ＭＳ 明朝" w:eastAsia="ＭＳ 明朝" w:hAnsi="ＭＳ 明朝"/>
+        </w:rPr>
+        <w:t xml:space="preserve">　</w:t>
+      </w:r>
+      <w:r>
+        <w:rPr>
+          <w:rFonts w:ascii="ＭＳ 明朝" w:eastAsia="ＭＳ 明朝" w:hAnsi="ＭＳ 明朝" w:hint="eastAsia"/>
+        </w:rPr>
+        <w:t>こうした全体傾向の中で、</w:t>
+      </w:r>
+      <w:r>
+        <w:rPr>
+          <w:rFonts w:ascii="ＭＳ 明朝" w:eastAsia="ＭＳ 明朝" w:hAnsi="ＭＳ 明朝" w:hint="eastAsia"/>
+        </w:rPr>
+        <w:t>両訳者には興味深い個別差異も観察された。</w:t>
+      </w:r>
+      <w:r>
+        <w:rPr>
+          <w:rFonts w:ascii="ＭＳ 明朝" w:eastAsia="ＭＳ 明朝" w:hAnsi="ＭＳ 明朝"/>
+        </w:rPr>
+        <w:t>両訳者の翻訳技法選択には高い類似性が見られたものの、情報の増減に関わる技法においては対照的な傾向が観察された。具体的には、近藤はAmplificationの使用率が相対的に高く、McClellanはReductionの使用率が高いという点である。この定量的な差異は、両訳文が志向する</w:t>
+      </w:r>
+      <w:r>
+        <w:rPr>
+          <w:rFonts w:ascii="ＭＳ 明朝" w:eastAsia="ＭＳ 明朝" w:hAnsi="ＭＳ 明朝" w:hint="eastAsia"/>
+        </w:rPr>
+        <w:t>「</w:t>
+      </w:r>
+      <w:r>
+        <w:rPr>
+          <w:rFonts w:ascii="ＭＳ 明朝" w:eastAsia="ＭＳ 明朝" w:hAnsi="ＭＳ 明朝"/>
+        </w:rPr>
+        <w:t>情報の粒度</w:t>
+      </w:r>
+      <w:r>
+        <w:rPr>
+          <w:rFonts w:ascii="ＭＳ 明朝" w:eastAsia="ＭＳ 明朝" w:hAnsi="ＭＳ 明朝" w:hint="eastAsia"/>
+        </w:rPr>
+        <w:t>」</w:t>
+      </w:r>
+      <w:r>
+        <w:rPr>
+          <w:rFonts w:ascii="ＭＳ 明朝" w:eastAsia="ＭＳ 明朝" w:hAnsi="ＭＳ 明朝"/>
+        </w:rPr>
+        <w:t>と</w:t>
+      </w:r>
+      <w:r>
+        <w:rPr>
+          <w:rFonts w:ascii="ＭＳ 明朝" w:eastAsia="ＭＳ 明朝" w:hAnsi="ＭＳ 明朝" w:hint="eastAsia"/>
+        </w:rPr>
+        <w:t>「</w:t>
+      </w:r>
+      <w:r>
+        <w:rPr>
+          <w:rFonts w:ascii="ＭＳ 明朝" w:eastAsia="ＭＳ 明朝" w:hAnsi="ＭＳ 明朝"/>
+        </w:rPr>
+        <w:t>読みやすさのバランス</w:t>
+      </w:r>
+      <w:r>
+        <w:rPr>
+          <w:rFonts w:ascii="ＭＳ 明朝" w:eastAsia="ＭＳ 明朝" w:hAnsi="ＭＳ 明朝" w:hint="eastAsia"/>
+        </w:rPr>
+        <w:t>」</w:t>
+      </w:r>
+      <w:r>
+        <w:rPr>
+          <w:rFonts w:ascii="ＭＳ 明朝" w:eastAsia="ＭＳ 明朝" w:hAnsi="ＭＳ 明朝"/>
+        </w:rPr>
+        <w:t>が異なっていることを示唆している。</w:t>
+      </w:r>
+    </w:p>
+    <w:p>
+      <w:pPr>
+        <w:rPr>
+          <w:rFonts w:ascii="ＭＳ 明朝" w:eastAsia="ＭＳ 明朝" w:hAnsi="ＭＳ 明朝"/>
+        </w:rPr>
+      </w:pPr>
+      <w:r>
+        <w:rPr>
+          <w:rFonts w:ascii="ＭＳ 明朝" w:eastAsia="ＭＳ 明朝" w:hAnsi="ＭＳ 明朝"/>
+        </w:rPr>
+        <w:t xml:space="preserve">　日本語ネイティブである近藤の訳文には、原語の文脈を言語化して補足する傾向が見られる。近藤の翻訳では、原文に含まれる文化的要素に対し、単なる定訳の提示に留まらず、その意味や背景を加筆（Amplification）によって明示化する事例が散見された。このアプローチは、ハイコンテクストな日本文化の要素を、読者が論理的に理解（Adaptation）できるように情報の解像度を高めようとする</w:t>
+      </w:r>
+      <w:r>
+        <w:rPr>
+          <w:rFonts w:ascii="ＭＳ 明朝" w:eastAsia="ＭＳ 明朝" w:hAnsi="ＭＳ 明朝" w:hint="eastAsia"/>
+        </w:rPr>
+        <w:t>、</w:t>
+      </w:r>
+      <w:r>
+        <w:rPr>
+          <w:rFonts w:ascii="ＭＳ 明朝" w:eastAsia="ＭＳ 明朝" w:hAnsi="ＭＳ 明朝"/>
+        </w:rPr>
+        <w:t>記述的・解説的な志向が強いと解釈できる。</w:t>
+      </w:r>
+    </w:p>
+    <w:p>
+      <w:pPr>
+        <w:rPr>
+          <w:rFonts w:ascii="ＭＳ 明朝" w:eastAsia="ＭＳ 明朝" w:hAnsi="ＭＳ 明朝"/>
+        </w:rPr>
+      </w:pPr>
+      <w:r>
+        <w:rPr>
+          <w:rFonts w:ascii="ＭＳ 明朝" w:eastAsia="ＭＳ 明朝" w:hAnsi="ＭＳ 明朝"/>
+        </w:rPr>
+        <w:t xml:space="preserve">　対照的に、英語ネイティブであるMcClellanの訳文には、英文としての流暢さを優先する傾向が見られる。McClellanのデータにおいてReduction（削除）の割合が高いことは、物語の主筋に直接関与しない細部の文化的要素や、英語の文脈において冗長となりうる情報を整理する判断がなされた結果と考えられる。このアプローチは、個々の語彙の厳密な説明よりも、英語の小説としての自然な流れや読者の没入感を維持することを重視した、流暢性志向の表れであると推測される。</w:t>
+      </w:r>
+    </w:p>
+    <w:p>
+      <w:pPr>
+        <w:rPr>
+          <w:rFonts w:ascii="ＭＳ 明朝" w:eastAsia="ＭＳ 明朝" w:hAnsi="ＭＳ 明朝"/>
+        </w:rPr>
+      </w:pPr>
+      <w:r>
+        <w:rPr>
+          <w:rFonts w:ascii="ＭＳ 明朝" w:eastAsia="ＭＳ 明朝" w:hAnsi="ＭＳ 明朝"/>
+        </w:rPr>
+        <w:t xml:space="preserve">　もちろん、こうした差異は翻訳者個人の文体的な好みや、翻訳された時代の規範にも影響されるものである。しかし、結果として近藤訳は読者に深い文化理解（Adaptation）の機会をより多く提供し、McClellan訳はスムーズな読書体験（Minimization/Denial）を提供するという、異なる読書体験を創出している事実は、4.1.2節のDMIS分析の結果とも合致している。</w:t>
+      </w:r>
+      <w:r>
+        <w:rPr>
+          <w:rFonts w:ascii="ＭＳ 明朝" w:eastAsia="ＭＳ 明朝" w:hAnsi="ＭＳ 明朝" w:hint="eastAsia"/>
+        </w:rPr>
+        <w:t>この両者の差異は、次節で論じる翻訳における根本的なトレードオフの異なる解決策として理解できる</w:t>
+      </w:r>
+      <w:r>
+        <w:rPr>
+          <w:rFonts w:ascii="ＭＳ 明朝" w:eastAsia="ＭＳ 明朝" w:hAnsi="ＭＳ 明朝" w:hint="eastAsia"/>
+        </w:rPr>
+        <w:t>。</w:t>
+      </w:r>
+    </w:p>
+    <w:p>
+      <w:pPr>
+        <w:rPr>
+          <w:rFonts w:ascii="ＭＳ 明朝" w:eastAsia="ＭＳ 明朝" w:hAnsi="ＭＳ 明朝"/>
+        </w:rPr>
+      </w:pPr>
+    </w:p>
+    <w:p>
+      <w:pPr>
+        <w:rPr>
+          <w:rFonts w:ascii="ＭＳ 明朝" w:eastAsia="ＭＳ 明朝" w:hAnsi="ＭＳ 明朝"/>
+        </w:rPr>
+      </w:pPr>
+      <w:r>
+        <w:rPr>
+          <w:rFonts w:ascii="ＭＳ 明朝" w:eastAsia="ＭＳ 明朝" w:hAnsi="ＭＳ 明朝" w:hint="eastAsia"/>
         </w:rPr>
         <w:lastRenderedPageBreak/>
-        <w:t>よってもたらされるMinimizationの支配は、読者を混乱から守る一方で、深い異文化体験の機会を制限している可能性がある。</w:t>
-      </w:r>
-    </w:p>
-    <w:p>
-      <w:pPr>
-        <w:rPr>
-          <w:rFonts w:ascii="ＭＳ 明朝" w:eastAsia="ＭＳ 明朝" w:hAnsi="ＭＳ 明朝"/>
-        </w:rPr>
-      </w:pPr>
-    </w:p>
-    <w:p>
-      <w:pPr>
-        <w:rPr>
-          <w:rFonts w:ascii="ＭＳ 明朝" w:eastAsia="ＭＳ 明朝" w:hAnsi="ＭＳ 明朝"/>
-        </w:rPr>
-      </w:pPr>
-      <w:r>
-        <w:rPr>
-          <w:rFonts w:ascii="ＭＳ 明朝" w:eastAsia="ＭＳ 明朝" w:hAnsi="ＭＳ 明朝" w:hint="eastAsia"/>
-        </w:rPr>
-        <w:t>5.</w:t>
-      </w:r>
-      <w:r>
-        <w:rPr>
-          <w:rFonts w:ascii="ＭＳ 明朝" w:eastAsia="ＭＳ 明朝" w:hAnsi="ＭＳ 明朝" w:hint="eastAsia"/>
-        </w:rPr>
-        <w:t>4</w:t>
-      </w:r>
-      <w:r>
-        <w:rPr>
-          <w:rFonts w:ascii="ＭＳ 明朝" w:eastAsia="ＭＳ 明朝" w:hAnsi="ＭＳ 明朝" w:hint="eastAsia"/>
-        </w:rPr>
-        <w:t xml:space="preserve"> </w:t>
-      </w:r>
-      <w:r>
-        <w:rPr>
-          <w:rFonts w:ascii="ＭＳ 明朝" w:eastAsia="ＭＳ 明朝" w:hAnsi="ＭＳ 明朝"/>
-        </w:rPr>
-        <w:t>翻訳技法の選択に見られるアプローチの差異</w:t>
-      </w:r>
-    </w:p>
-    <w:p>
-      <w:pPr>
-        <w:rPr>
-          <w:rFonts w:ascii="ＭＳ 明朝" w:eastAsia="ＭＳ 明朝" w:hAnsi="ＭＳ 明朝"/>
-        </w:rPr>
-      </w:pPr>
-      <w:r>
-        <w:rPr>
-          <w:rFonts w:ascii="ＭＳ 明朝" w:eastAsia="ＭＳ 明朝" w:hAnsi="ＭＳ 明朝"/>
-        </w:rPr>
-        <w:t xml:space="preserve">　</w:t>
-      </w:r>
-      <w:r>
-        <w:rPr>
-          <w:rFonts w:ascii="ＭＳ 明朝" w:eastAsia="ＭＳ 明朝" w:hAnsi="ＭＳ 明朝" w:hint="eastAsia"/>
-        </w:rPr>
-        <w:t>こうした全体傾向の中で、</w:t>
-      </w:r>
-      <w:r>
-        <w:rPr>
-          <w:rFonts w:ascii="ＭＳ 明朝" w:eastAsia="ＭＳ 明朝" w:hAnsi="ＭＳ 明朝" w:hint="eastAsia"/>
-        </w:rPr>
-        <w:t>両訳者には興味深い個別差異も観察された。</w:t>
-      </w:r>
-      <w:r>
-        <w:rPr>
-          <w:rFonts w:ascii="ＭＳ 明朝" w:eastAsia="ＭＳ 明朝" w:hAnsi="ＭＳ 明朝"/>
-        </w:rPr>
-        <w:t>両訳者の翻訳技法選択には高い類似性が見られたものの、情報の増減に関わる技法においては対照的な傾向が観察された。具体的には、近藤はAmplificationの使用率が相対的に高く、McClellanはReductionの使用率が高いという点である。この定量的な差異は、両訳文が志向する</w:t>
-      </w:r>
-      <w:r>
-        <w:rPr>
-          <w:rFonts w:ascii="ＭＳ 明朝" w:eastAsia="ＭＳ 明朝" w:hAnsi="ＭＳ 明朝" w:hint="eastAsia"/>
-        </w:rPr>
-        <w:t>「</w:t>
-      </w:r>
-      <w:r>
-        <w:rPr>
-          <w:rFonts w:ascii="ＭＳ 明朝" w:eastAsia="ＭＳ 明朝" w:hAnsi="ＭＳ 明朝"/>
-        </w:rPr>
-        <w:t>情報の粒度</w:t>
-      </w:r>
-      <w:r>
-        <w:rPr>
-          <w:rFonts w:ascii="ＭＳ 明朝" w:eastAsia="ＭＳ 明朝" w:hAnsi="ＭＳ 明朝" w:hint="eastAsia"/>
-        </w:rPr>
-        <w:t>」</w:t>
-      </w:r>
-      <w:r>
-        <w:rPr>
-          <w:rFonts w:ascii="ＭＳ 明朝" w:eastAsia="ＭＳ 明朝" w:hAnsi="ＭＳ 明朝"/>
-        </w:rPr>
-        <w:t>と</w:t>
-      </w:r>
-      <w:r>
-        <w:rPr>
-          <w:rFonts w:ascii="ＭＳ 明朝" w:eastAsia="ＭＳ 明朝" w:hAnsi="ＭＳ 明朝" w:hint="eastAsia"/>
-        </w:rPr>
-        <w:t>「</w:t>
-      </w:r>
-      <w:r>
-        <w:rPr>
-          <w:rFonts w:ascii="ＭＳ 明朝" w:eastAsia="ＭＳ 明朝" w:hAnsi="ＭＳ 明朝"/>
-        </w:rPr>
-        <w:t>読みやすさのバランス</w:t>
-      </w:r>
-      <w:r>
-        <w:rPr>
-          <w:rFonts w:ascii="ＭＳ 明朝" w:eastAsia="ＭＳ 明朝" w:hAnsi="ＭＳ 明朝" w:hint="eastAsia"/>
-        </w:rPr>
-        <w:t>」</w:t>
-      </w:r>
-      <w:r>
-        <w:rPr>
-          <w:rFonts w:ascii="ＭＳ 明朝" w:eastAsia="ＭＳ 明朝" w:hAnsi="ＭＳ 明朝"/>
-        </w:rPr>
-        <w:t>が異なっていることを示唆している。</w:t>
-      </w:r>
-    </w:p>
-    <w:p>
-      <w:pPr>
-        <w:rPr>
-          <w:rFonts w:ascii="ＭＳ 明朝" w:eastAsia="ＭＳ 明朝" w:hAnsi="ＭＳ 明朝"/>
-        </w:rPr>
-      </w:pPr>
-      <w:r>
-        <w:rPr>
-          <w:rFonts w:ascii="ＭＳ 明朝" w:eastAsia="ＭＳ 明朝" w:hAnsi="ＭＳ 明朝"/>
-        </w:rPr>
-        <w:t xml:space="preserve">　日本語ネイティブである近藤の訳文には、原語の文脈を言語化して補足する傾向が見られる。近藤の翻訳では、原文に含まれる文化的要素に対し、単なる定訳の提示に留まらず、その意味や背景を加筆（Amplification）によって明示化する事例が散見された。このアプローチは、ハイコンテクストな日本文化の要素を、読者が論理的に理解（Adaptation）できるように情報の解像度を高めようとする</w:t>
+        <w:t>5.5</w:t>
+      </w:r>
+      <w:r>
+        <w:rPr>
+          <w:rFonts w:ascii="ＭＳ 明朝" w:eastAsia="ＭＳ 明朝" w:hAnsi="ＭＳ 明朝" w:hint="eastAsia"/>
+        </w:rPr>
+        <w:t>「読みやすさ」と「異文化理解」のトレードオフ</w:t>
+      </w:r>
+    </w:p>
+    <w:p>
+      <w:pPr>
+        <w:ind w:firstLineChars="100" w:firstLine="210"/>
+        <w:rPr>
+          <w:rFonts w:ascii="ＭＳ 明朝" w:eastAsia="ＭＳ 明朝" w:hAnsi="ＭＳ 明朝"/>
+        </w:rPr>
+      </w:pPr>
+      <w:r>
+        <w:rPr>
+          <w:rFonts w:ascii="ＭＳ 明朝" w:eastAsia="ＭＳ 明朝" w:hAnsi="ＭＳ 明朝" w:hint="eastAsia"/>
+        </w:rPr>
+        <w:t>本章での考察を通じて、翻訳における戦略的決定が、二律背反する要素のバランスの上に成り立っていることが明らかとなった。最後に、本研究の総括として、「読みやすさ（没入感）」と「異文化理解（学習）」の間に存在するトレードオフの関係性について論じる。</w:t>
+      </w:r>
+    </w:p>
+    <w:p>
+      <w:pPr>
+        <w:rPr>
+          <w:rFonts w:ascii="ＭＳ 明朝" w:eastAsia="ＭＳ 明朝" w:hAnsi="ＭＳ 明朝"/>
+        </w:rPr>
+      </w:pPr>
+      <w:r>
+        <w:rPr>
+          <w:rFonts w:ascii="ＭＳ 明朝" w:eastAsia="ＭＳ 明朝" w:hAnsi="ＭＳ 明朝" w:hint="eastAsia"/>
+        </w:rPr>
+        <w:t xml:space="preserve">　第</w:t>
+      </w:r>
+      <w:r>
+        <w:rPr>
+          <w:rFonts w:ascii="ＭＳ 明朝" w:eastAsia="ＭＳ 明朝" w:hAnsi="ＭＳ 明朝"/>
+        </w:rPr>
+        <w:t>4章の統計分析（4.2.2項）では、読者を深い異文化理解であるAdaptationの段階へ導くためには、戦術としてAmplification（加筆・注釈）の介入が不可欠であるという結果が示された。しかし、小説というテキスト形式において、このAmplificationは「諸刃の剣」である。 注釈や詳細な説明的加筆は、必然的にテキストの分量を増大させる。また、注釈への参照は読者に視線の移動を強いることになり、物語世界への没入（Immersion）を物理的かつ認知的に中断させる要因となる。すなわち、読者に深</w:t>
+      </w:r>
+      <w:r>
+        <w:rPr>
+          <w:rFonts w:ascii="ＭＳ 明朝" w:eastAsia="ＭＳ 明朝" w:hAnsi="ＭＳ 明朝" w:hint="eastAsia"/>
+        </w:rPr>
+        <w:t>い理解を提供しようとすればするほど、小説本来の機能である「物語への没入体験」は阻害されるという、負の相関関係が存在するのである。</w:t>
+      </w:r>
+    </w:p>
+    <w:p>
+      <w:pPr>
+        <w:rPr>
+          <w:rFonts w:ascii="ＭＳ 明朝" w:eastAsia="ＭＳ 明朝" w:hAnsi="ＭＳ 明朝"/>
+        </w:rPr>
+      </w:pPr>
+      <w:r>
+        <w:rPr>
+          <w:rFonts w:ascii="ＭＳ 明朝" w:eastAsia="ＭＳ 明朝" w:hAnsi="ＭＳ 明朝" w:hint="eastAsia"/>
+        </w:rPr>
+        <w:t xml:space="preserve">　したがって、作中に登場するすべての異文化要素に対して</w:t>
+      </w:r>
+      <w:r>
+        <w:rPr>
+          <w:rFonts w:ascii="ＭＳ 明朝" w:eastAsia="ＭＳ 明朝" w:hAnsi="ＭＳ 明朝"/>
+        </w:rPr>
+        <w:t>Adaptation（深い理解）を目指すことは、翻訳戦略として現実的ではない。もし全ての文化的語彙に詳細な注釈が付与されれば、そのテキストはもはや小説ではなく、注釈だらけの「文化人類学の教科書」へと変質してしまうだろう。読者は異文化を学び取ることはできるかもしれないが、物語を楽しむという本来の目的は著しく損なわれることになる。</w:t>
+      </w:r>
+    </w:p>
+    <w:p>
+      <w:pPr>
+        <w:rPr>
+          <w:rFonts w:ascii="ＭＳ 明朝" w:eastAsia="ＭＳ 明朝" w:hAnsi="ＭＳ 明朝"/>
+        </w:rPr>
+      </w:pPr>
+      <w:r>
+        <w:rPr>
+          <w:rFonts w:ascii="ＭＳ 明朝" w:eastAsia="ＭＳ 明朝" w:hAnsi="ＭＳ 明朝" w:hint="eastAsia"/>
+        </w:rPr>
+        <w:t xml:space="preserve">　このことから、翻訳者には</w:t>
+      </w:r>
+      <w:r>
+        <w:rPr>
+          <w:rFonts w:ascii="ＭＳ 明朝" w:eastAsia="ＭＳ 明朝" w:hAnsi="ＭＳ 明朝"/>
+        </w:rPr>
+        <w:t>「コストと利益の戦略的配分」が求められると言える。翻訳者は、読者の認知的リソース（注意の容量）を有限な資源として管理しなければならない。物語の流れを優先し、読者の負担を最小限に抑えるべき箇所では、Minimization（定訳）やAcceptance（借用）を選択して「読みやすさ」を確保する。一方で、物語の核心に関わる重要な文化的要素においてのみ、敢えて没入感を犠牲にするコストを支払ってでも、Amplificationを用いて「深い理解」を取りに行く。 つまり、優れた</w:t>
+      </w:r>
+      <w:r>
+        <w:rPr>
+          <w:rFonts w:ascii="ＭＳ 明朝" w:eastAsia="ＭＳ 明朝" w:hAnsi="ＭＳ 明朝" w:hint="eastAsia"/>
+        </w:rPr>
+        <w:t>翻訳とは、全ての要素を完璧に理解させることではなく、この「没入」と「理解」の天秤を、作品の性質やターゲット読者に合わせて最適化するプロセスの結果であると定義できる。</w:t>
+      </w:r>
+    </w:p>
+    <w:p>
+      <w:pPr>
+        <w:rPr>
+          <w:rFonts w:ascii="ＭＳ 明朝" w:eastAsia="ＭＳ 明朝" w:hAnsi="ＭＳ 明朝"/>
+        </w:rPr>
+      </w:pPr>
+      <w:r>
+        <w:rPr>
+          <w:rFonts w:ascii="ＭＳ 明朝" w:eastAsia="ＭＳ 明朝" w:hAnsi="ＭＳ 明朝" w:hint="eastAsia"/>
+        </w:rPr>
+        <w:t xml:space="preserve">　前節で触れた近藤と</w:t>
+      </w:r>
+      <w:r>
+        <w:rPr>
+          <w:rFonts w:ascii="ＭＳ 明朝" w:eastAsia="ＭＳ 明朝" w:hAnsi="ＭＳ 明朝"/>
+        </w:rPr>
+        <w:t>McClellanの差異も、このトレードオフに対するスタンスの違いとして再解釈できる。近藤がAmplificationを多用したのは、多少の没入感を犠牲にしてでも「理解」の利益を最大化しようとした結果であり、McClellanがReductionやEstablished equivalentを優先したのは、「理解」の深さよりも「没入」の維持にコストを割いた結果であると考えられる。どちらのアプローチが優れているかという優劣の問題ではなく、翻訳者が「読者にどのような体験を提供したいか」と</w:t>
+      </w:r>
+      <w:r>
+        <w:rPr>
+          <w:rFonts w:ascii="ＭＳ 明朝" w:eastAsia="ＭＳ 明朝" w:hAnsi="ＭＳ 明朝" w:hint="eastAsia"/>
+        </w:rPr>
+        <w:t>いう戦略的意図に基づき、トレードオフのバランスをどこに設定したかの違いこそが、翻訳の多様性を生み出しているのである。</w:t>
+      </w:r>
+    </w:p>
+    <w:p>
+      <w:pPr>
+        <w:rPr>
+          <w:rFonts w:ascii="ＭＳ 明朝" w:eastAsia="ＭＳ 明朝" w:hAnsi="ＭＳ 明朝"/>
+        </w:rPr>
+      </w:pPr>
+    </w:p>
+    <w:p>
+      <w:pPr>
+        <w:rPr>
+          <w:rFonts w:ascii="ＭＳ 明朝" w:eastAsia="ＭＳ 明朝" w:hAnsi="ＭＳ 明朝"/>
+        </w:rPr>
+      </w:pPr>
+      <w:r>
+        <w:rPr>
+          <w:rFonts w:ascii="ＭＳ 明朝" w:eastAsia="ＭＳ 明朝" w:hAnsi="ＭＳ 明朝" w:hint="eastAsia"/>
+        </w:rPr>
+        <w:t>6</w:t>
+      </w:r>
+      <w:r>
+        <w:rPr>
+          <w:rFonts w:ascii="ＭＳ 明朝" w:eastAsia="ＭＳ 明朝" w:hAnsi="ＭＳ 明朝" w:hint="eastAsia"/>
+        </w:rPr>
+        <w:t xml:space="preserve">. </w:t>
+      </w:r>
+      <w:r>
+        <w:rPr>
+          <w:rFonts w:ascii="ＭＳ 明朝" w:eastAsia="ＭＳ 明朝" w:hAnsi="ＭＳ 明朝" w:hint="eastAsia"/>
+        </w:rPr>
+        <w:t>結論</w:t>
+      </w:r>
+    </w:p>
+    <w:p>
+      <w:pPr>
+        <w:rPr>
+          <w:rFonts w:ascii="ＭＳ 明朝" w:eastAsia="ＭＳ 明朝" w:hAnsi="ＭＳ 明朝"/>
+        </w:rPr>
+      </w:pPr>
+      <w:r>
+        <w:rPr>
+          <w:rFonts w:ascii="ＭＳ 明朝" w:eastAsia="ＭＳ 明朝" w:hAnsi="ＭＳ 明朝"/>
+        </w:rPr>
+        <w:t>6.1 研究の総括</w:t>
+      </w:r>
+    </w:p>
+    <w:p>
+      <w:pPr>
+        <w:ind w:firstLineChars="100" w:firstLine="210"/>
+        <w:rPr>
+          <w:rFonts w:ascii="ＭＳ 明朝" w:eastAsia="ＭＳ 明朝" w:hAnsi="ＭＳ 明朝"/>
+        </w:rPr>
+      </w:pPr>
+      <w:r>
+        <w:rPr>
+          <w:rFonts w:ascii="ＭＳ 明朝" w:eastAsia="ＭＳ 明朝" w:hAnsi="ＭＳ 明朝"/>
+        </w:rPr>
+        <w:t>本研究では、夏目漱石『こころ』の二種類の英訳を対象に、Bennettの異文化感受性発達</w:t>
+      </w:r>
+      <w:r>
+        <w:rPr>
+          <w:rFonts w:ascii="ＭＳ 明朝" w:eastAsia="ＭＳ 明朝" w:hAnsi="ＭＳ 明朝"/>
+        </w:rPr>
+        <w:lastRenderedPageBreak/>
+        <w:t>モデル（DMIS）とMolina &amp; Albirの翻訳技法分類を統合した分析を行うことで、翻訳者の「戦略（読者にどのような文化体験を提供するか）」と「戦術（どの技法を選択するか）」の相関関係を定量的に明らかにした。分析の結果、第一に、文学翻訳における支配的な規範として「Minimization」が存在することが確認された。両訳者ともに約7割の文化的要素をEstablished equivalentやGeneralizationを用いてターゲット文化の既知の概念へと同化させており、これは小説という媒体において「物語への没入感」が最優先されることを示唆している。第二に、読者をより深い異文化理解である「Adaptatio</w:t>
+      </w:r>
+      <w:r>
+        <w:rPr>
+          <w:rFonts w:ascii="ＭＳ 明朝" w:eastAsia="ＭＳ 明朝" w:hAnsi="ＭＳ 明朝" w:hint="eastAsia"/>
+        </w:rPr>
+        <w:t>n</w:t>
+      </w:r>
+      <w:r>
+        <w:rPr>
+          <w:rFonts w:ascii="ＭＳ 明朝" w:eastAsia="ＭＳ 明朝" w:hAnsi="ＭＳ 明朝"/>
+        </w:rPr>
+        <w:t>」へ導くためには、戦術として「Amplification」の介入が統計的に不可欠であることが実証された。他の技法では読者の理解は表層的な差異の認知（Acceptance）に留まりやすく、文化の厚みを伝えるためには、翻訳者が能動的に情報を補填する必要があることが明らかとなった。</w:t>
+      </w:r>
+    </w:p>
+    <w:p>
+      <w:pPr>
+        <w:rPr>
+          <w:rFonts w:ascii="ＭＳ 明朝" w:eastAsia="ＭＳ 明朝" w:hAnsi="ＭＳ 明朝"/>
+        </w:rPr>
+      </w:pPr>
+    </w:p>
+    <w:p>
+      <w:pPr>
+        <w:rPr>
+          <w:rFonts w:ascii="ＭＳ 明朝" w:eastAsia="ＭＳ 明朝" w:hAnsi="ＭＳ 明朝"/>
+        </w:rPr>
+      </w:pPr>
+      <w:r>
+        <w:rPr>
+          <w:rFonts w:ascii="ＭＳ 明朝" w:eastAsia="ＭＳ 明朝" w:hAnsi="ＭＳ 明朝"/>
+        </w:rPr>
+        <w:t>6.2 本研究の意義と理論的貢献</w:t>
+      </w:r>
+    </w:p>
+    <w:p>
+      <w:pPr>
+        <w:ind w:firstLineChars="100" w:firstLine="210"/>
+        <w:rPr>
+          <w:rFonts w:ascii="ＭＳ 明朝" w:eastAsia="ＭＳ 明朝" w:hAnsi="ＭＳ 明朝"/>
+        </w:rPr>
+      </w:pPr>
+      <w:r>
+        <w:rPr>
+          <w:rFonts w:ascii="ＭＳ 明朝" w:eastAsia="ＭＳ 明朝" w:hAnsi="ＭＳ 明朝"/>
+        </w:rPr>
+        <w:t>本研究の最大の貢献は、従来</w:t>
       </w:r>
       <w:r>
         <w:rPr>
@@ -21062,71 +23018,39 @@
         <w:rPr>
           <w:rFonts w:ascii="ＭＳ 明朝" w:eastAsia="ＭＳ 明朝" w:hAnsi="ＭＳ 明朝"/>
         </w:rPr>
-        <w:t>記述的・解説的な志向が強いと解釈できる。</w:t>
-      </w:r>
-    </w:p>
-    <w:p>
-      <w:pPr>
-        <w:rPr>
-          <w:rFonts w:ascii="ＭＳ 明朝" w:eastAsia="ＭＳ 明朝" w:hAnsi="ＭＳ 明朝"/>
-        </w:rPr>
-      </w:pPr>
-      <w:r>
-        <w:rPr>
-          <w:rFonts w:ascii="ＭＳ 明朝" w:eastAsia="ＭＳ 明朝" w:hAnsi="ＭＳ 明朝"/>
-        </w:rPr>
-        <w:t xml:space="preserve">　対照的に、英語ネイティブであるMcClellanの訳文には、英文としての流暢さを優先する傾向が見られる。McClellanのデータにおいてReduction（削除）の割合が高いことは、物語の主筋に直接関与しない細部の文化的要素や、英語の文脈において冗長となりうる情報を整理する判断がなされた結果と考えられる。このアプローチは、個々の語彙の厳密な説明よりも、英語の小説としての自然な流れや読者の没入感を維持することを重視した、流暢性志向の表れであると推測される。</w:t>
-      </w:r>
-    </w:p>
-    <w:p>
-      <w:pPr>
-        <w:rPr>
-          <w:rFonts w:ascii="ＭＳ 明朝" w:eastAsia="ＭＳ 明朝" w:hAnsi="ＭＳ 明朝"/>
-        </w:rPr>
-      </w:pPr>
-      <w:r>
-        <w:rPr>
-          <w:rFonts w:ascii="ＭＳ 明朝" w:eastAsia="ＭＳ 明朝" w:hAnsi="ＭＳ 明朝"/>
-        </w:rPr>
-        <w:t xml:space="preserve">　もちろん、こうした差異は翻訳者個人の文体的な好みや、翻訳された時代の規範にも影響されるものである。しかし、結果として近藤訳は読者に深い文化理解（Adaptation）の機会をより多く提供し、McClellan訳はスムーズな読書体験（Minimization/Denial）を提供するという、異なる読書体験を創出している事実は、4.1.2節のDMIS分析の結果とも合致している。</w:t>
-      </w:r>
-      <w:r>
-        <w:rPr>
-          <w:rFonts w:ascii="ＭＳ 明朝" w:eastAsia="ＭＳ 明朝" w:hAnsi="ＭＳ 明朝" w:hint="eastAsia"/>
-        </w:rPr>
-        <w:t>この両者の差異は、次節で論じる翻訳における根本的なトレードオフの異なる解決策として理解できる</w:t>
-      </w:r>
-      <w:r>
-        <w:rPr>
-          <w:rFonts w:ascii="ＭＳ 明朝" w:eastAsia="ＭＳ 明朝" w:hAnsi="ＭＳ 明朝" w:hint="eastAsia"/>
-        </w:rPr>
-        <w:t>。</w:t>
-      </w:r>
-    </w:p>
-    <w:p>
-      <w:pPr>
-        <w:rPr>
-          <w:rFonts w:ascii="ＭＳ 明朝" w:eastAsia="ＭＳ 明朝" w:hAnsi="ＭＳ 明朝"/>
-        </w:rPr>
-      </w:pPr>
-    </w:p>
-    <w:p>
-      <w:pPr>
-        <w:rPr>
-          <w:rFonts w:ascii="ＭＳ 明朝" w:eastAsia="ＭＳ 明朝" w:hAnsi="ＭＳ 明朝"/>
-        </w:rPr>
-      </w:pPr>
-      <w:r>
-        <w:rPr>
-          <w:rFonts w:ascii="ＭＳ 明朝" w:eastAsia="ＭＳ 明朝" w:hAnsi="ＭＳ 明朝" w:hint="eastAsia"/>
-        </w:rPr>
-        <w:t>5.5</w:t>
-      </w:r>
-      <w:r>
-        <w:rPr>
-          <w:rFonts w:ascii="ＭＳ 明朝" w:eastAsia="ＭＳ 明朝" w:hAnsi="ＭＳ 明朝" w:hint="eastAsia"/>
-        </w:rPr>
-        <w:t>「読みやすさ」と「異文化理解」のトレードオフ</w:t>
+        <w:t>翻訳者の感性や暗黙知として処理されてきた文化的要素の翻訳プロセスを、戦略的</w:t>
+      </w:r>
+      <w:r>
+        <w:rPr>
+          <w:rFonts w:ascii="ＭＳ 明朝" w:eastAsia="ＭＳ 明朝" w:hAnsi="ＭＳ 明朝" w:hint="eastAsia"/>
+        </w:rPr>
+        <w:t>な</w:t>
+      </w:r>
+      <w:r>
+        <w:rPr>
+          <w:rFonts w:ascii="ＭＳ 明朝" w:eastAsia="ＭＳ 明朝" w:hAnsi="ＭＳ 明朝"/>
+        </w:rPr>
+        <w:t>トレードオフに基づく意思決定モデルとして体系化した点にある。提示したフレームワークは、翻訳技法を単なる言語変換のパターンとしてではなく、読者の認知状態（DMIS）を制御するための機能的なツールとして再定義した。これにより、翻訳者は「なぜその技法を選ぶのか」という問いに対し、「読みやすさを確保して没入させるため（Minimization戦略）」あるいは「没入を中断してでも文化を学ばせるため（Adaptation戦略）」という、明確な目的意識に基づいた説明が可能となる。また、近藤とMcClellanの比較分析において示されたように、翻訳の差異を優劣ではなく「没入と理解のコスト配分の違い」として説明できたことは、翻訳評価研究における新たな視座を提供するものである。優れた翻訳とは、絶対的な正解が存在するものではなく、対象読者と目的に応じて「読みやすさ」と「異文化理解」のバランスを最適化した結果であるという結論は、今後の翻訳教育や実務において実践的な指針となり得る。</w:t>
+      </w:r>
+    </w:p>
+    <w:p>
+      <w:pPr>
+        <w:rPr>
+          <w:rFonts w:ascii="ＭＳ 明朝" w:eastAsia="ＭＳ 明朝" w:hAnsi="ＭＳ 明朝"/>
+        </w:rPr>
+      </w:pPr>
+    </w:p>
+    <w:p>
+      <w:pPr>
+        <w:rPr>
+          <w:rFonts w:ascii="ＭＳ 明朝" w:eastAsia="ＭＳ 明朝" w:hAnsi="ＭＳ 明朝"/>
+        </w:rPr>
+      </w:pPr>
+      <w:r>
+        <w:rPr>
+          <w:rFonts w:ascii="ＭＳ 明朝" w:eastAsia="ＭＳ 明朝" w:hAnsi="ＭＳ 明朝"/>
+        </w:rPr>
+        <w:t>6.3 今後の課題</w:t>
       </w:r>
     </w:p>
     <w:p>
@@ -21138,280 +23062,16 @@
       </w:pPr>
       <w:r>
         <w:rPr>
-          <w:rFonts w:ascii="ＭＳ 明朝" w:eastAsia="ＭＳ 明朝" w:hAnsi="ＭＳ 明朝" w:hint="eastAsia"/>
-        </w:rPr>
-        <w:t>本章での考察を通じて、翻訳における戦略的決定が、二律背反する要素のバランスの上に成り立っていることが明らかとなった。最後に、本研究の総括として、「読みやすさ（没入感）」と「異文化理解（学習）」の間に存在するトレードオフの関係性について論じる。</w:t>
-      </w:r>
-    </w:p>
-    <w:p>
-      <w:pPr>
-        <w:rPr>
-          <w:rFonts w:ascii="ＭＳ 明朝" w:eastAsia="ＭＳ 明朝" w:hAnsi="ＭＳ 明朝"/>
-        </w:rPr>
-      </w:pPr>
-      <w:r>
-        <w:rPr>
-          <w:rFonts w:ascii="ＭＳ 明朝" w:eastAsia="ＭＳ 明朝" w:hAnsi="ＭＳ 明朝" w:hint="eastAsia"/>
-        </w:rPr>
-        <w:t xml:space="preserve">　第</w:t>
-      </w:r>
-      <w:r>
-        <w:rPr>
-          <w:rFonts w:ascii="ＭＳ 明朝" w:eastAsia="ＭＳ 明朝" w:hAnsi="ＭＳ 明朝"/>
-        </w:rPr>
-        <w:t>4章の統計分析（4.2.2項）では、読者を深い異文化理解であるAdaptationの段階へ導くためには、戦術としてAmplification（加筆・注釈）の介入が不可欠であるという結果が示された。しかし、小説というテキスト形式において、このAmplificationは「諸刃の剣」である。 注釈や詳細な説明的加筆は、必然的にテキストの分量を増大させる。また、注釈への参照は読者に視線の移動を強いることになり、物語世界への没入（Immersion）を物理</w:t>
+          <w:rFonts w:ascii="ＭＳ 明朝" w:eastAsia="ＭＳ 明朝" w:hAnsi="ＭＳ 明朝"/>
+        </w:rPr>
+        <w:t>本研究にはいくつかの課題が残されている。第一に、技法判定の基準とした「辞書」の通時的な変化である。本研究ではEstablished equivalentの判定基準として現在の辞書記述を採用したが、言語の意味や定訳の地位は時代とともに変容するものである。普遍的な技法分類を確立するためには、辞書の出版年代や語彙の歴史的変遷を考慮した、より動的な判定基準の検討が必要となるだろう。第二に、ジャンルによる一般化の可能性である。本研究の結果（Minimizationの優位）は、現実世界を舞台とした近代文学（『こころ』）というジャンルの特性を強く反映している可能性がある。例えば、架空の世界観構築が重要となるファンタジー文学や、情報伝達を主とする実用文など、異なるテキストタイプにおいても同様の戦略と戦術の相関が成立するかは、今後の検証課題である。しかしながら、本研究が構築した「戦略と戦術の相関モデル」自体は、言語ペアや時代を超えて応用可能な汎用性を有してい</w:t>
       </w:r>
       <w:r>
         <w:rPr>
           <w:rFonts w:ascii="ＭＳ 明朝" w:eastAsia="ＭＳ 明朝" w:hAnsi="ＭＳ 明朝"/>
         </w:rPr>
         <w:lastRenderedPageBreak/>
-        <w:t>的かつ認知的に中断させる要因となる。すなわち、読者に深</w:t>
-      </w:r>
-      <w:r>
-        <w:rPr>
-          <w:rFonts w:ascii="ＭＳ 明朝" w:eastAsia="ＭＳ 明朝" w:hAnsi="ＭＳ 明朝" w:hint="eastAsia"/>
-        </w:rPr>
-        <w:t>い理解を提供しようとすればするほど、小説本来の機能である「物語への没入体験」は阻害されるという、負の相関関係が存在するのである。</w:t>
-      </w:r>
-    </w:p>
-    <w:p>
-      <w:pPr>
-        <w:rPr>
-          <w:rFonts w:ascii="ＭＳ 明朝" w:eastAsia="ＭＳ 明朝" w:hAnsi="ＭＳ 明朝"/>
-        </w:rPr>
-      </w:pPr>
-      <w:r>
-        <w:rPr>
-          <w:rFonts w:ascii="ＭＳ 明朝" w:eastAsia="ＭＳ 明朝" w:hAnsi="ＭＳ 明朝" w:hint="eastAsia"/>
-        </w:rPr>
-        <w:t xml:space="preserve">　したがって、作中に登場するすべての異文化要素に対して</w:t>
-      </w:r>
-      <w:r>
-        <w:rPr>
-          <w:rFonts w:ascii="ＭＳ 明朝" w:eastAsia="ＭＳ 明朝" w:hAnsi="ＭＳ 明朝"/>
-        </w:rPr>
-        <w:t>Adaptation（深い理解）を目指すことは、翻訳戦略として現実的ではない。もし全ての文化的語彙に詳細な注釈が付与されれば、そのテキストはもはや小説ではなく、注釈だらけの「文化人類学の教科書」へと変質してしまうだろう。読者は異文化を学び取ることはできるかもしれないが、物語を楽しむという本来の目的は著しく損なわれることになる。</w:t>
-      </w:r>
-    </w:p>
-    <w:p>
-      <w:pPr>
-        <w:rPr>
-          <w:rFonts w:ascii="ＭＳ 明朝" w:eastAsia="ＭＳ 明朝" w:hAnsi="ＭＳ 明朝"/>
-        </w:rPr>
-      </w:pPr>
-      <w:r>
-        <w:rPr>
-          <w:rFonts w:ascii="ＭＳ 明朝" w:eastAsia="ＭＳ 明朝" w:hAnsi="ＭＳ 明朝" w:hint="eastAsia"/>
-        </w:rPr>
-        <w:t xml:space="preserve">　このことから、翻訳者には</w:t>
-      </w:r>
-      <w:r>
-        <w:rPr>
-          <w:rFonts w:ascii="ＭＳ 明朝" w:eastAsia="ＭＳ 明朝" w:hAnsi="ＭＳ 明朝"/>
-        </w:rPr>
-        <w:t>「コストと利益の戦略的配分」が求められると言える。翻訳者は、読者の認知的リソース（注意の容量）を有限な資源として管理しなければならない。物語の流れを優先し、読者の負担を最小限に抑えるべき箇所では、Minimization（定訳）やAcceptance（借用）を選択して「読みやすさ」を確保する。一方で、物語の核心に関わる重要な文化的要素においてのみ、敢えて没入感を犠牲にするコストを支払ってでも、Amplificationを用いて「深い理解」を取りに行く。 つまり、優れた</w:t>
-      </w:r>
-      <w:r>
-        <w:rPr>
-          <w:rFonts w:ascii="ＭＳ 明朝" w:eastAsia="ＭＳ 明朝" w:hAnsi="ＭＳ 明朝" w:hint="eastAsia"/>
-        </w:rPr>
-        <w:t>翻訳とは、全ての要素を完璧に理解させることではなく、この「没入」と「理解」の天秤を、作品の性質やターゲット読者に合わせて最適化するプロセスの結果であると定義できる。</w:t>
-      </w:r>
-    </w:p>
-    <w:p>
-      <w:pPr>
-        <w:rPr>
-          <w:rFonts w:ascii="ＭＳ 明朝" w:eastAsia="ＭＳ 明朝" w:hAnsi="ＭＳ 明朝"/>
-        </w:rPr>
-      </w:pPr>
-      <w:r>
-        <w:rPr>
-          <w:rFonts w:ascii="ＭＳ 明朝" w:eastAsia="ＭＳ 明朝" w:hAnsi="ＭＳ 明朝" w:hint="eastAsia"/>
-        </w:rPr>
-        <w:t xml:space="preserve">　前節で触れた近藤と</w:t>
-      </w:r>
-      <w:r>
-        <w:rPr>
-          <w:rFonts w:ascii="ＭＳ 明朝" w:eastAsia="ＭＳ 明朝" w:hAnsi="ＭＳ 明朝"/>
-        </w:rPr>
-        <w:t>McClellanの差異も、このトレードオフに対するスタンスの違いとして再解釈できる。近藤がAmplificationを多用したのは、多少の没入感を犠牲にしてでも「理解」の利益を最大化しようとした結果であり、McClellanがReductionやEstablished equivalentを優先したのは、「理解」の深さよりも「没入」の維持にコストを割いた結果であると考えられる。どちらのアプローチが優れているかという優劣の問題ではなく、翻訳者が「読者にどのような体験を提供したいか」と</w:t>
-      </w:r>
-      <w:r>
-        <w:rPr>
-          <w:rFonts w:ascii="ＭＳ 明朝" w:eastAsia="ＭＳ 明朝" w:hAnsi="ＭＳ 明朝" w:hint="eastAsia"/>
-        </w:rPr>
-        <w:t>いう戦略的意図に基づき、トレードオフのバランスをどこに設定したかの違いこそが、翻訳の多様性を生み出しているのである。</w:t>
-      </w:r>
-    </w:p>
-    <w:p>
-      <w:pPr>
-        <w:rPr>
-          <w:rFonts w:ascii="ＭＳ 明朝" w:eastAsia="ＭＳ 明朝" w:hAnsi="ＭＳ 明朝"/>
-        </w:rPr>
-      </w:pPr>
-    </w:p>
-    <w:p>
-      <w:pPr>
-        <w:rPr>
-          <w:rFonts w:ascii="ＭＳ 明朝" w:eastAsia="ＭＳ 明朝" w:hAnsi="ＭＳ 明朝"/>
-        </w:rPr>
-      </w:pPr>
-      <w:r>
-        <w:rPr>
-          <w:rFonts w:ascii="ＭＳ 明朝" w:eastAsia="ＭＳ 明朝" w:hAnsi="ＭＳ 明朝" w:hint="eastAsia"/>
-        </w:rPr>
-        <w:t>6</w:t>
-      </w:r>
-      <w:r>
-        <w:rPr>
-          <w:rFonts w:ascii="ＭＳ 明朝" w:eastAsia="ＭＳ 明朝" w:hAnsi="ＭＳ 明朝" w:hint="eastAsia"/>
-        </w:rPr>
-        <w:t xml:space="preserve">. </w:t>
-      </w:r>
-      <w:r>
-        <w:rPr>
-          <w:rFonts w:ascii="ＭＳ 明朝" w:eastAsia="ＭＳ 明朝" w:hAnsi="ＭＳ 明朝" w:hint="eastAsia"/>
-        </w:rPr>
-        <w:t>結論</w:t>
-      </w:r>
-    </w:p>
-    <w:p>
-      <w:pPr>
-        <w:rPr>
-          <w:rFonts w:ascii="ＭＳ 明朝" w:eastAsia="ＭＳ 明朝" w:hAnsi="ＭＳ 明朝"/>
-        </w:rPr>
-      </w:pPr>
-      <w:r>
-        <w:rPr>
-          <w:rFonts w:ascii="ＭＳ 明朝" w:eastAsia="ＭＳ 明朝" w:hAnsi="ＭＳ 明朝"/>
-        </w:rPr>
-        <w:t>6.1 研究の総括</w:t>
-      </w:r>
-    </w:p>
-    <w:p>
-      <w:pPr>
-        <w:ind w:firstLineChars="100" w:firstLine="210"/>
-        <w:rPr>
-          <w:rFonts w:ascii="ＭＳ 明朝" w:eastAsia="ＭＳ 明朝" w:hAnsi="ＭＳ 明朝"/>
-        </w:rPr>
-      </w:pPr>
-      <w:r>
-        <w:rPr>
-          <w:rFonts w:ascii="ＭＳ 明朝" w:eastAsia="ＭＳ 明朝" w:hAnsi="ＭＳ 明朝"/>
-        </w:rPr>
-        <w:t>本研究では、夏目漱石『こころ』の二種類の英訳を対象に、Bennettの異文化感受性発達モデル（DMIS）とMolina &amp; Albirの翻訳技法分類を統合した分析を行うことで、翻訳者の「戦略（読者にどのような文化体験を提供するか）」と「戦術（どの技法を選択するか）」の相関関係を定量的に明らかにした。分析の結果、第一に、文学翻訳における支配的な規範として「Minimization」が存在することが確認された。両訳者ともに約7割の文化的要素をEstablished equivalentやGeneralizationを用いてターゲット文化の既知の概念へと同化させており、これは小説という媒体において「物語への没入感」が最優先されることを示唆している。第二に、読者をより深い異文化理解である「Adaptatio</w:t>
-      </w:r>
-      <w:r>
-        <w:rPr>
-          <w:rFonts w:ascii="ＭＳ 明朝" w:eastAsia="ＭＳ 明朝" w:hAnsi="ＭＳ 明朝" w:hint="eastAsia"/>
-        </w:rPr>
-        <w:t>n</w:t>
-      </w:r>
-      <w:r>
-        <w:rPr>
-          <w:rFonts w:ascii="ＭＳ 明朝" w:eastAsia="ＭＳ 明朝" w:hAnsi="ＭＳ 明朝"/>
-        </w:rPr>
-        <w:t>」へ導くためには、戦術として「Amplification」の介入が統計的に不可欠であることが実証された。他の技法では読者の理解は表層的な差異の認知（Acceptance）に留まりやすく、文化の厚みを伝えるため</w:t>
-      </w:r>
-      <w:r>
-        <w:rPr>
-          <w:rFonts w:ascii="ＭＳ 明朝" w:eastAsia="ＭＳ 明朝" w:hAnsi="ＭＳ 明朝"/>
-        </w:rPr>
-        <w:lastRenderedPageBreak/>
-        <w:t>には、翻訳者が能動的に情報を補填する必要があることが明らかとなった。</w:t>
-      </w:r>
-    </w:p>
-    <w:p>
-      <w:pPr>
-        <w:rPr>
-          <w:rFonts w:ascii="ＭＳ 明朝" w:eastAsia="ＭＳ 明朝" w:hAnsi="ＭＳ 明朝"/>
-        </w:rPr>
-      </w:pPr>
-    </w:p>
-    <w:p>
-      <w:pPr>
-        <w:rPr>
-          <w:rFonts w:ascii="ＭＳ 明朝" w:eastAsia="ＭＳ 明朝" w:hAnsi="ＭＳ 明朝"/>
-        </w:rPr>
-      </w:pPr>
-      <w:r>
-        <w:rPr>
-          <w:rFonts w:ascii="ＭＳ 明朝" w:eastAsia="ＭＳ 明朝" w:hAnsi="ＭＳ 明朝"/>
-        </w:rPr>
-        <w:t>6.2 本研究の意義と理論的貢献</w:t>
-      </w:r>
-    </w:p>
-    <w:p>
-      <w:pPr>
-        <w:ind w:firstLineChars="100" w:firstLine="210"/>
-        <w:rPr>
-          <w:rFonts w:ascii="ＭＳ 明朝" w:eastAsia="ＭＳ 明朝" w:hAnsi="ＭＳ 明朝"/>
-        </w:rPr>
-      </w:pPr>
-      <w:r>
-        <w:rPr>
-          <w:rFonts w:ascii="ＭＳ 明朝" w:eastAsia="ＭＳ 明朝" w:hAnsi="ＭＳ 明朝"/>
-        </w:rPr>
-        <w:t>本研究の最大の貢献は、従来</w:t>
-      </w:r>
-      <w:r>
-        <w:rPr>
-          <w:rFonts w:ascii="ＭＳ 明朝" w:eastAsia="ＭＳ 明朝" w:hAnsi="ＭＳ 明朝" w:hint="eastAsia"/>
-        </w:rPr>
-        <w:t>、</w:t>
-      </w:r>
-      <w:r>
-        <w:rPr>
-          <w:rFonts w:ascii="ＭＳ 明朝" w:eastAsia="ＭＳ 明朝" w:hAnsi="ＭＳ 明朝"/>
-        </w:rPr>
-        <w:t>翻訳者の感性や暗黙知として処理されてきた文化的要素の翻訳プロセスを、戦略的</w:t>
-      </w:r>
-      <w:r>
-        <w:rPr>
-          <w:rFonts w:ascii="ＭＳ 明朝" w:eastAsia="ＭＳ 明朝" w:hAnsi="ＭＳ 明朝" w:hint="eastAsia"/>
-        </w:rPr>
-        <w:t>な</w:t>
-      </w:r>
-      <w:r>
-        <w:rPr>
-          <w:rFonts w:ascii="ＭＳ 明朝" w:eastAsia="ＭＳ 明朝" w:hAnsi="ＭＳ 明朝"/>
-        </w:rPr>
-        <w:t>トレードオフに基づく意思決定モデルとして体系化した点にある。提示したフレームワークは、翻訳技法を単なる言語変換のパターンとしてではなく、読者の認知状態（DMIS）を制御するための機能的なツールとして再定義した。これにより、翻訳者は「なぜその技法を選ぶのか」という問いに対し、「読みやすさを確保して没入させるため（Minimization戦略）」あるいは「没入を中断してでも文化を学ばせるため（Adaptation戦略）」という、明確な目的意識に基づいた説明が可能となる。また、近藤とMcClellanの比較分析において示されたように、翻訳の差異を優劣ではなく「没入と理解のコスト配分の違い」として説明できたことは、翻訳評価研究における新たな視座を提供するものである。優れた翻訳とは、絶対的な正解が存在するものではなく、対象読者と目的に応じて「読みやすさ」と「異文化理解」のバランスを最適化した結果であるという結論は、今後の翻訳教育や実務において実践的な指針となり得る。</w:t>
-      </w:r>
-    </w:p>
-    <w:p>
-      <w:pPr>
-        <w:rPr>
-          <w:rFonts w:ascii="ＭＳ 明朝" w:eastAsia="ＭＳ 明朝" w:hAnsi="ＭＳ 明朝"/>
-        </w:rPr>
-      </w:pPr>
-    </w:p>
-    <w:p>
-      <w:pPr>
-        <w:rPr>
-          <w:rFonts w:ascii="ＭＳ 明朝" w:eastAsia="ＭＳ 明朝" w:hAnsi="ＭＳ 明朝"/>
-        </w:rPr>
-      </w:pPr>
-      <w:r>
-        <w:rPr>
-          <w:rFonts w:ascii="ＭＳ 明朝" w:eastAsia="ＭＳ 明朝" w:hAnsi="ＭＳ 明朝"/>
-        </w:rPr>
-        <w:t>6.3 今後の課題</w:t>
-      </w:r>
-    </w:p>
-    <w:p>
-      <w:pPr>
-        <w:ind w:firstLineChars="100" w:firstLine="210"/>
-        <w:rPr>
-          <w:rFonts w:ascii="ＭＳ 明朝" w:eastAsia="ＭＳ 明朝" w:hAnsi="ＭＳ 明朝"/>
-        </w:rPr>
-      </w:pPr>
-      <w:r>
-        <w:rPr>
-          <w:rFonts w:ascii="ＭＳ 明朝" w:eastAsia="ＭＳ 明朝" w:hAnsi="ＭＳ 明朝"/>
-        </w:rPr>
-        <w:t>本研究にはいくつかの課題が残されている。第一に、技法判定の基準とした「辞書」の通時的な変化である。本研究ではEstablished equivalentの判定基準として現在の辞書記述を採用したが、言語の意味や定訳の地位は時代とともに変容するものである。普遍的な技法分類を確立するためには、辞書の出版年代や語彙の歴史的変遷を考慮した、より動的な判定基準の検討が必要となるだろう。第二に、ジャンルによる一般化の可能性である。本研究の結果（Minimizationの優位）は、現実世界を舞台とした近代文学（『こころ』）というジャンルの特性を強く反映している可能性がある。例えば、架空の世界観構築が重要となるファンタジー文学や、情報伝達を主とする実用文など、異なるテキストタイプにおいても同様の戦略と戦術の相関が成立するかは、今後の検証課題である。しかしながら、本研究が構築した「戦略と戦術の相関モデル」自体は、言語ペアや時代を超えて応用可能な汎用性を有している。今後、より多様なテキストへの適用を通じて本モデルが洗練され、異文化コミュニケーションとしての翻訳のメカニズム解明に寄与することを期待する。</w:t>
+        <w:t>る。今後、より多様なテキストへの適用を通じて本モデルが洗練され、異文化コミュニケーションとしての翻訳のメカニズム解明に寄与することを期待する。</w:t>
       </w:r>
     </w:p>
     <w:p>
@@ -21454,7 +23114,7 @@
         </w:rPr>
         <w:t>7</w:t>
       </w:r>
-      <w:commentRangeStart w:id="63"/>
+      <w:commentRangeStart w:id="59"/>
       <w:r>
         <w:rPr>
           <w:rFonts w:ascii="ＭＳ 明朝" w:eastAsia="ＭＳ 明朝" w:hAnsi="ＭＳ 明朝" w:hint="eastAsia"/>
@@ -21467,7 +23127,7 @@
         </w:rPr>
         <w:t>参考文献</w:t>
       </w:r>
-      <w:commentRangeEnd w:id="63"/>
+      <w:commentRangeEnd w:id="59"/>
       <w:r>
         <w:rPr>
           <w:rStyle w:val="ac"/>
@@ -21475,7 +23135,7 @@
           <w:sz w:val="21"/>
           <w:szCs w:val="22"/>
         </w:rPr>
-        <w:commentReference w:id="63"/>
+        <w:commentReference w:id="59"/>
       </w:r>
     </w:p>
     <w:p>
@@ -21490,14 +23150,14 @@
         </w:rPr>
         <w:t>瀬上和典</w:t>
       </w:r>
-      <w:commentRangeStart w:id="64"/>
+      <w:commentRangeStart w:id="60"/>
       <w:r>
         <w:rPr>
           <w:rFonts w:ascii="ＭＳ 明朝" w:eastAsia="ＭＳ 明朝" w:hAnsi="ＭＳ 明朝" w:hint="eastAsia"/>
         </w:rPr>
         <w:t>,</w:t>
       </w:r>
-      <w:commentRangeEnd w:id="64"/>
+      <w:commentRangeEnd w:id="60"/>
       <w:r>
         <w:rPr>
           <w:rStyle w:val="ac"/>
@@ -21505,7 +23165,7 @@
           <w:sz w:val="21"/>
           <w:szCs w:val="22"/>
         </w:rPr>
-        <w:commentReference w:id="64"/>
+        <w:commentReference w:id="60"/>
       </w:r>
       <w:r>
         <w:rPr>
@@ -21513,14 +23173,14 @@
         </w:rPr>
         <w:t xml:space="preserve"> 2016</w:t>
       </w:r>
-      <w:commentRangeStart w:id="65"/>
+      <w:commentRangeStart w:id="61"/>
       <w:r>
         <w:rPr>
           <w:rFonts w:ascii="ＭＳ 明朝" w:eastAsia="ＭＳ 明朝" w:hAnsi="ＭＳ 明朝" w:hint="eastAsia"/>
         </w:rPr>
         <w:t xml:space="preserve">, </w:t>
       </w:r>
-      <w:commentRangeEnd w:id="65"/>
+      <w:commentRangeEnd w:id="61"/>
       <w:r>
         <w:rPr>
           <w:rStyle w:val="ac"/>
@@ -21528,7 +23188,7 @@
           <w:sz w:val="21"/>
           <w:szCs w:val="22"/>
         </w:rPr>
-        <w:commentReference w:id="65"/>
+        <w:commentReference w:id="61"/>
       </w:r>
       <w:r>
         <w:rPr>
@@ -21536,14 +23196,14 @@
         </w:rPr>
         <w:t>機械翻訳の限界と人間による翻訳の</w:t>
       </w:r>
-      <w:commentRangeStart w:id="66"/>
+      <w:commentRangeStart w:id="62"/>
       <w:r>
         <w:rPr>
           <w:rFonts w:ascii="ＭＳ 明朝" w:eastAsia="ＭＳ 明朝" w:hAnsi="ＭＳ 明朝" w:hint="eastAsia"/>
         </w:rPr>
         <w:t>可能性</w:t>
       </w:r>
-      <w:commentRangeEnd w:id="66"/>
+      <w:commentRangeEnd w:id="62"/>
       <w:r>
         <w:rPr>
           <w:rStyle w:val="ac"/>
@@ -21551,17 +23211,17 @@
           <w:sz w:val="21"/>
           <w:szCs w:val="22"/>
         </w:rPr>
-        <w:commentReference w:id="66"/>
-      </w:r>
-    </w:p>
-    <w:p>
-      <w:pPr>
-        <w:rPr>
-          <w:rFonts w:ascii="ＭＳ 明朝" w:eastAsia="ＭＳ 明朝" w:hAnsi="ＭＳ 明朝"/>
-        </w:rPr>
-      </w:pPr>
-      <w:commentRangeStart w:id="67"/>
-      <w:commentRangeStart w:id="68"/>
+        <w:commentReference w:id="62"/>
+      </w:r>
+    </w:p>
+    <w:p>
+      <w:pPr>
+        <w:rPr>
+          <w:rFonts w:ascii="ＭＳ 明朝" w:eastAsia="ＭＳ 明朝" w:hAnsi="ＭＳ 明朝"/>
+        </w:rPr>
+      </w:pPr>
+      <w:commentRangeStart w:id="63"/>
+      <w:commentRangeStart w:id="64"/>
       <w:r>
         <w:rPr>
           <w:rFonts w:ascii="ＭＳ 明朝" w:eastAsia="ＭＳ 明朝" w:hAnsi="ＭＳ 明朝" w:hint="eastAsia"/>
@@ -21580,7 +23240,7 @@
         </w:rPr>
         <w:t>Jeremy</w:t>
       </w:r>
-      <w:commentRangeEnd w:id="68"/>
+      <w:commentRangeEnd w:id="64"/>
       <w:r>
         <w:rPr>
           <w:rStyle w:val="ac"/>
@@ -21588,9 +23248,9 @@
           <w:sz w:val="21"/>
           <w:szCs w:val="22"/>
         </w:rPr>
-        <w:commentReference w:id="68"/>
-      </w:r>
-      <w:commentRangeStart w:id="69"/>
+        <w:commentReference w:id="64"/>
+      </w:r>
+      <w:commentRangeStart w:id="65"/>
       <w:r>
         <w:rPr>
           <w:rFonts w:ascii="ＭＳ 明朝" w:eastAsia="ＭＳ 明朝" w:hAnsi="ＭＳ 明朝" w:hint="eastAsia"/>
@@ -21603,7 +23263,7 @@
         </w:rPr>
         <w:t xml:space="preserve"> </w:t>
       </w:r>
-      <w:commentRangeEnd w:id="69"/>
+      <w:commentRangeEnd w:id="65"/>
       <w:r>
         <w:rPr>
           <w:rStyle w:val="ac"/>
@@ -21611,7 +23271,7 @@
           <w:sz w:val="21"/>
           <w:szCs w:val="22"/>
         </w:rPr>
-        <w:commentReference w:id="69"/>
+        <w:commentReference w:id="65"/>
       </w:r>
       <w:r>
         <w:rPr>
@@ -21619,14 +23279,14 @@
         </w:rPr>
         <w:t>2008</w:t>
       </w:r>
-      <w:commentRangeStart w:id="70"/>
+      <w:commentRangeStart w:id="66"/>
       <w:r>
         <w:rPr>
           <w:rFonts w:ascii="ＭＳ 明朝" w:eastAsia="ＭＳ 明朝" w:hAnsi="ＭＳ 明朝" w:hint="eastAsia"/>
         </w:rPr>
         <w:t>,</w:t>
       </w:r>
-      <w:commentRangeEnd w:id="70"/>
+      <w:commentRangeEnd w:id="66"/>
       <w:r>
         <w:rPr>
           <w:rStyle w:val="ac"/>
@@ -21634,7 +23294,7 @@
           <w:sz w:val="21"/>
           <w:szCs w:val="22"/>
         </w:rPr>
-        <w:commentReference w:id="70"/>
+        <w:commentReference w:id="66"/>
       </w:r>
       <w:r>
         <w:rPr>
@@ -21666,21 +23326,14 @@
         </w:rPr>
         <w:t>（</w:t>
       </w:r>
-      <w:commentRangeStart w:id="71"/>
-      <w:r>
-        <w:rPr>
-          <w:rFonts w:ascii="ＭＳ 明朝" w:eastAsia="ＭＳ 明朝" w:hAnsi="ＭＳ 明朝" w:hint="eastAsia"/>
-        </w:rPr>
-        <w:t>=鳥飼玖美 子監</w:t>
-      </w:r>
-      <w:r>
-        <w:rPr>
-          <w:rFonts w:ascii="ＭＳ 明朝" w:eastAsia="ＭＳ 明朝" w:hAnsi="ＭＳ 明朝" w:hint="eastAsia"/>
-        </w:rPr>
-        <w:lastRenderedPageBreak/>
-        <w:t>訳</w:t>
-      </w:r>
-      <w:commentRangeEnd w:id="71"/>
+      <w:commentRangeStart w:id="67"/>
+      <w:r>
+        <w:rPr>
+          <w:rFonts w:ascii="ＭＳ 明朝" w:eastAsia="ＭＳ 明朝" w:hAnsi="ＭＳ 明朝" w:hint="eastAsia"/>
+        </w:rPr>
+        <w:t>=鳥飼玖美 子監訳</w:t>
+      </w:r>
+      <w:commentRangeEnd w:id="67"/>
       <w:r>
         <w:rPr>
           <w:rStyle w:val="ac"/>
@@ -21688,7 +23341,7 @@
           <w:sz w:val="21"/>
           <w:szCs w:val="22"/>
         </w:rPr>
-        <w:commentReference w:id="71"/>
+        <w:commentReference w:id="67"/>
       </w:r>
       <w:r>
         <w:rPr>
@@ -21696,7 +23349,7 @@
         </w:rPr>
         <w:t>. 2009.『翻訳学入門』みすず書房.）</w:t>
       </w:r>
-      <w:commentRangeEnd w:id="67"/>
+      <w:commentRangeEnd w:id="63"/>
       <w:r>
         <w:rPr>
           <w:rStyle w:val="ac"/>
@@ -21704,30 +23357,30 @@
           <w:sz w:val="21"/>
           <w:szCs w:val="22"/>
         </w:rPr>
-        <w:commentReference w:id="67"/>
-      </w:r>
-    </w:p>
-    <w:p>
-      <w:pPr>
-        <w:rPr>
-          <w:rFonts w:ascii="ＭＳ 明朝" w:eastAsia="ＭＳ 明朝" w:hAnsi="ＭＳ 明朝"/>
-        </w:rPr>
-      </w:pPr>
-    </w:p>
-    <w:p>
-      <w:pPr>
-        <w:rPr>
-          <w:rFonts w:ascii="ＭＳ 明朝" w:eastAsia="ＭＳ 明朝" w:hAnsi="ＭＳ 明朝"/>
-        </w:rPr>
-      </w:pPr>
-      <w:commentRangeStart w:id="72"/>
+        <w:commentReference w:id="63"/>
+      </w:r>
+    </w:p>
+    <w:p>
+      <w:pPr>
+        <w:rPr>
+          <w:rFonts w:ascii="ＭＳ 明朝" w:eastAsia="ＭＳ 明朝" w:hAnsi="ＭＳ 明朝"/>
+        </w:rPr>
+      </w:pPr>
+    </w:p>
+    <w:p>
+      <w:pPr>
+        <w:rPr>
+          <w:rFonts w:ascii="ＭＳ 明朝" w:eastAsia="ＭＳ 明朝" w:hAnsi="ＭＳ 明朝"/>
+        </w:rPr>
+      </w:pPr>
+      <w:commentRangeStart w:id="68"/>
       <w:r>
         <w:rPr>
           <w:rFonts w:ascii="ＭＳ 明朝" w:eastAsia="ＭＳ 明朝" w:hAnsi="ＭＳ 明朝" w:hint="eastAsia"/>
         </w:rPr>
         <w:t>【文化的要素の定義】</w:t>
       </w:r>
-      <w:commentRangeEnd w:id="72"/>
+      <w:commentRangeEnd w:id="68"/>
       <w:r>
         <w:rPr>
           <w:rStyle w:val="ac"/>
@@ -21735,7 +23388,7 @@
           <w:sz w:val="21"/>
           <w:szCs w:val="22"/>
         </w:rPr>
-        <w:commentReference w:id="72"/>
+        <w:commentReference w:id="68"/>
       </w:r>
     </w:p>
     <w:p>
@@ -21750,14 +23403,14 @@
         </w:rPr>
         <w:t>Newmark,</w:t>
       </w:r>
-      <w:commentRangeStart w:id="73"/>
+      <w:commentRangeStart w:id="69"/>
       <w:r>
         <w:rPr>
           <w:rFonts w:ascii="ＭＳ 明朝" w:eastAsia="ＭＳ 明朝" w:hAnsi="ＭＳ 明朝"/>
         </w:rPr>
         <w:t>Peter</w:t>
       </w:r>
-      <w:commentRangeEnd w:id="73"/>
+      <w:commentRangeEnd w:id="69"/>
       <w:r>
         <w:rPr>
           <w:rStyle w:val="ac"/>
@@ -21765,16 +23418,16 @@
           <w:sz w:val="21"/>
           <w:szCs w:val="22"/>
         </w:rPr>
-        <w:commentReference w:id="73"/>
-      </w:r>
-      <w:commentRangeStart w:id="74"/>
+        <w:commentReference w:id="69"/>
+      </w:r>
+      <w:commentRangeStart w:id="70"/>
       <w:r>
         <w:rPr>
           <w:rFonts w:ascii="ＭＳ 明朝" w:eastAsia="ＭＳ 明朝" w:hAnsi="ＭＳ 明朝"/>
         </w:rPr>
         <w:t>,</w:t>
       </w:r>
-      <w:commentRangeEnd w:id="74"/>
+      <w:commentRangeEnd w:id="70"/>
       <w:r>
         <w:rPr>
           <w:rStyle w:val="ac"/>
@@ -21782,7 +23435,7 @@
           <w:sz w:val="21"/>
           <w:szCs w:val="22"/>
         </w:rPr>
-        <w:commentReference w:id="74"/>
+        <w:commentReference w:id="70"/>
       </w:r>
       <w:r>
         <w:rPr>
@@ -21790,14 +23443,14 @@
         </w:rPr>
         <w:t>1988</w:t>
       </w:r>
-      <w:commentRangeStart w:id="75"/>
+      <w:commentRangeStart w:id="71"/>
       <w:r>
         <w:rPr>
           <w:rFonts w:ascii="ＭＳ 明朝" w:eastAsia="ＭＳ 明朝" w:hAnsi="ＭＳ 明朝"/>
         </w:rPr>
         <w:t>,</w:t>
       </w:r>
-      <w:commentRangeEnd w:id="75"/>
+      <w:commentRangeEnd w:id="71"/>
       <w:r>
         <w:rPr>
           <w:rStyle w:val="ac"/>
@@ -21805,16 +23458,16 @@
           <w:sz w:val="21"/>
           <w:szCs w:val="22"/>
         </w:rPr>
-        <w:commentReference w:id="75"/>
-      </w:r>
-      <w:commentRangeStart w:id="76"/>
+        <w:commentReference w:id="71"/>
+      </w:r>
+      <w:commentRangeStart w:id="72"/>
       <w:r>
         <w:rPr>
           <w:rFonts w:ascii="ＭＳ 明朝" w:eastAsia="ＭＳ 明朝" w:hAnsi="ＭＳ 明朝"/>
         </w:rPr>
         <w:t>A Textbook of Translation</w:t>
       </w:r>
-      <w:commentRangeEnd w:id="76"/>
+      <w:commentRangeEnd w:id="72"/>
       <w:r>
         <w:rPr>
           <w:rStyle w:val="ac"/>
@@ -21822,16 +23475,16 @@
           <w:sz w:val="21"/>
           <w:szCs w:val="22"/>
         </w:rPr>
-        <w:commentReference w:id="76"/>
-      </w:r>
-      <w:commentRangeStart w:id="77"/>
+        <w:commentReference w:id="72"/>
+      </w:r>
+      <w:commentRangeStart w:id="73"/>
       <w:r>
         <w:rPr>
           <w:rFonts w:ascii="ＭＳ 明朝" w:eastAsia="ＭＳ 明朝" w:hAnsi="ＭＳ 明朝"/>
         </w:rPr>
         <w:t>,</w:t>
       </w:r>
-      <w:commentRangeEnd w:id="77"/>
+      <w:commentRangeEnd w:id="73"/>
       <w:r>
         <w:rPr>
           <w:rStyle w:val="ac"/>
@@ -21839,7 +23492,7 @@
           <w:sz w:val="21"/>
           <w:szCs w:val="22"/>
         </w:rPr>
-        <w:commentReference w:id="77"/>
+        <w:commentReference w:id="73"/>
       </w:r>
       <w:r>
         <w:rPr>
@@ -21859,14 +23512,14 @@
         </w:rPr>
         <w:t>International</w:t>
       </w:r>
-      <w:commentRangeStart w:id="78"/>
+      <w:commentRangeStart w:id="74"/>
       <w:r>
         <w:rPr>
           <w:rFonts w:ascii="ＭＳ 明朝" w:eastAsia="ＭＳ 明朝" w:hAnsi="ＭＳ 明朝"/>
         </w:rPr>
         <w:t>,New York</w:t>
       </w:r>
-      <w:commentRangeEnd w:id="78"/>
+      <w:commentRangeEnd w:id="74"/>
       <w:r>
         <w:rPr>
           <w:rStyle w:val="ac"/>
@@ -21874,7 +23527,7 @@
           <w:sz w:val="21"/>
           <w:szCs w:val="22"/>
         </w:rPr>
-        <w:commentReference w:id="78"/>
+        <w:commentReference w:id="74"/>
       </w:r>
       <w:r>
         <w:rPr>
@@ -21922,7 +23575,7 @@
         </w:rPr>
         <w:t xml:space="preserve">Vinay, J.-P., &amp; Darbelnet, J. </w:t>
       </w:r>
-      <w:commentRangeStart w:id="79"/>
+      <w:commentRangeStart w:id="75"/>
       <w:r>
         <w:rPr>
           <w:rFonts w:ascii="ＭＳ 明朝" w:eastAsia="ＭＳ 明朝" w:hAnsi="ＭＳ 明朝"/>
@@ -21930,7 +23583,7 @@
         </w:rPr>
         <w:t>(1995)</w:t>
       </w:r>
-      <w:commentRangeEnd w:id="79"/>
+      <w:commentRangeEnd w:id="75"/>
       <w:r>
         <w:rPr>
           <w:rStyle w:val="ac"/>
@@ -21938,7 +23591,7 @@
           <w:sz w:val="21"/>
           <w:szCs w:val="21"/>
         </w:rPr>
-        <w:commentReference w:id="79"/>
+        <w:commentReference w:id="75"/>
       </w:r>
       <w:r>
         <w:rPr>
@@ -21947,7 +23600,7 @@
         </w:rPr>
         <w:t xml:space="preserve">. </w:t>
       </w:r>
-      <w:commentRangeStart w:id="80"/>
+      <w:commentRangeStart w:id="76"/>
       <w:r>
         <w:rPr>
           <w:rFonts w:ascii="ＭＳ 明朝" w:eastAsia="ＭＳ 明朝" w:hAnsi="ＭＳ 明朝"/>
@@ -21955,7 +23608,7 @@
         </w:rPr>
         <w:t>Comparative Stylistics of French and English: A Methodology for Translation</w:t>
       </w:r>
-      <w:commentRangeEnd w:id="80"/>
+      <w:commentRangeEnd w:id="76"/>
       <w:r>
         <w:rPr>
           <w:rStyle w:val="ac"/>
@@ -21963,7 +23616,7 @@
           <w:sz w:val="21"/>
           <w:szCs w:val="21"/>
         </w:rPr>
-        <w:commentReference w:id="80"/>
+        <w:commentReference w:id="76"/>
       </w:r>
       <w:sdt>
         <w:sdtPr>
@@ -21974,7 +23627,6 @@
           <w:id w:val="-286743088"/>
           <w:citation/>
         </w:sdtPr>
-        <w:sdtEndPr/>
         <w:sdtContent>
           <w:r>
             <w:rPr>
@@ -22066,7 +23718,7 @@
         </w:rPr>
         <w:t xml:space="preserve"> </w:t>
       </w:r>
-      <w:commentRangeStart w:id="81"/>
+      <w:commentRangeStart w:id="77"/>
       <w:r>
         <w:rPr>
           <w:rFonts w:ascii="ＭＳ 明朝" w:eastAsia="ＭＳ 明朝" w:hAnsi="ＭＳ 明朝"/>
@@ -22074,7 +23726,7 @@
         </w:rPr>
         <w:t>Albir</w:t>
       </w:r>
-      <w:commentRangeEnd w:id="81"/>
+      <w:commentRangeEnd w:id="77"/>
       <w:r>
         <w:rPr>
           <w:rStyle w:val="ac"/>
@@ -22082,7 +23734,7 @@
           <w:sz w:val="21"/>
           <w:szCs w:val="21"/>
         </w:rPr>
-        <w:commentReference w:id="81"/>
+        <w:commentReference w:id="77"/>
       </w:r>
       <w:r>
         <w:rPr>
@@ -22091,7 +23743,7 @@
         </w:rPr>
         <w:t xml:space="preserve">, A. (2002). Translation Techniques Revisited: A Dynamic and Functionalist Approach. </w:t>
       </w:r>
-      <w:commentRangeStart w:id="82"/>
+      <w:commentRangeStart w:id="78"/>
       <w:r>
         <w:rPr>
           <w:rFonts w:ascii="ＭＳ 明朝" w:eastAsia="ＭＳ 明朝" w:hAnsi="ＭＳ 明朝"/>
@@ -22099,7 +23751,7 @@
         </w:rPr>
         <w:t>Meta: Journal des traducteurs / Meta: Translators' Journal, 47</w:t>
       </w:r>
-      <w:commentRangeEnd w:id="82"/>
+      <w:commentRangeEnd w:id="78"/>
       <w:r>
         <w:rPr>
           <w:rStyle w:val="ac"/>
@@ -22107,7 +23759,7 @@
           <w:sz w:val="21"/>
           <w:szCs w:val="21"/>
         </w:rPr>
-        <w:commentReference w:id="82"/>
+        <w:commentReference w:id="78"/>
       </w:r>
       <w:r>
         <w:rPr>
@@ -22168,7 +23820,7 @@
         </w:rPr>
         <w:t xml:space="preserve">Vermeer, H. J. (1989). </w:t>
       </w:r>
-      <w:commentRangeStart w:id="83"/>
+      <w:commentRangeStart w:id="79"/>
       <w:r>
         <w:rPr>
           <w:rFonts w:ascii="ＭＳ 明朝" w:eastAsia="ＭＳ 明朝" w:hAnsi="ＭＳ 明朝" w:hint="eastAsia"/>
@@ -22176,7 +23828,7 @@
         </w:rPr>
         <w:t xml:space="preserve">Skopos and Commission in Translational </w:t>
       </w:r>
-      <w:commentRangeStart w:id="84"/>
+      <w:commentRangeStart w:id="80"/>
       <w:r>
         <w:rPr>
           <w:rFonts w:ascii="ＭＳ 明朝" w:eastAsia="ＭＳ 明朝" w:hAnsi="ＭＳ 明朝" w:hint="eastAsia"/>
@@ -22184,7 +23836,7 @@
         </w:rPr>
         <w:t>Action</w:t>
       </w:r>
-      <w:commentRangeEnd w:id="83"/>
+      <w:commentRangeEnd w:id="79"/>
       <w:r>
         <w:rPr>
           <w:rStyle w:val="ac"/>
@@ -22192,7 +23844,7 @@
           <w:sz w:val="21"/>
           <w:szCs w:val="21"/>
         </w:rPr>
-        <w:commentReference w:id="83"/>
+        <w:commentReference w:id="79"/>
       </w:r>
       <w:r>
         <w:rPr>
@@ -22201,7 +23853,7 @@
         </w:rPr>
         <w:t>.</w:t>
       </w:r>
-      <w:commentRangeEnd w:id="84"/>
+      <w:commentRangeEnd w:id="80"/>
       <w:r>
         <w:rPr>
           <w:rStyle w:val="ac"/>
@@ -22209,7 +23861,7 @@
           <w:sz w:val="21"/>
           <w:szCs w:val="21"/>
         </w:rPr>
-        <w:commentReference w:id="84"/>
+        <w:commentReference w:id="80"/>
       </w:r>
     </w:p>
     <w:p>
@@ -22226,7 +23878,7 @@
         </w:rPr>
         <w:t xml:space="preserve">Pym, A. (2014). </w:t>
       </w:r>
-      <w:commentRangeStart w:id="85"/>
+      <w:commentRangeStart w:id="81"/>
       <w:r>
         <w:rPr>
           <w:rFonts w:ascii="ＭＳ 明朝" w:eastAsia="ＭＳ 明朝" w:hAnsi="ＭＳ 明朝" w:hint="eastAsia"/>
@@ -22234,7 +23886,7 @@
         </w:rPr>
         <w:t>Exploring Translation Theories</w:t>
       </w:r>
-      <w:commentRangeEnd w:id="85"/>
+      <w:commentRangeEnd w:id="81"/>
       <w:r>
         <w:rPr>
           <w:rStyle w:val="ac"/>
@@ -22242,7 +23894,7 @@
           <w:sz w:val="21"/>
           <w:szCs w:val="21"/>
         </w:rPr>
-        <w:commentReference w:id="85"/>
+        <w:commentReference w:id="81"/>
       </w:r>
       <w:r>
         <w:rPr>
@@ -22251,7 +23903,7 @@
         </w:rPr>
         <w:t>.</w:t>
       </w:r>
-      <w:commentRangeStart w:id="86"/>
+      <w:commentRangeStart w:id="82"/>
       <w:r>
         <w:rPr>
           <w:rFonts w:ascii="ＭＳ 明朝" w:eastAsia="ＭＳ 明朝" w:hAnsi="ＭＳ 明朝" w:hint="eastAsia"/>
@@ -22259,7 +23911,7 @@
         </w:rPr>
         <w:t xml:space="preserve"> (Routledge)</w:t>
       </w:r>
-      <w:commentRangeEnd w:id="86"/>
+      <w:commentRangeEnd w:id="82"/>
       <w:r>
         <w:rPr>
           <w:rStyle w:val="ac"/>
@@ -22267,7 +23919,7 @@
           <w:sz w:val="21"/>
           <w:szCs w:val="21"/>
         </w:rPr>
-        <w:commentReference w:id="86"/>
+        <w:commentReference w:id="82"/>
       </w:r>
     </w:p>
     <w:p>
@@ -22312,7 +23964,7 @@
         </w:rPr>
         <w:t xml:space="preserve">seful </w:t>
       </w:r>
-      <w:commentRangeStart w:id="87"/>
+      <w:commentRangeStart w:id="83"/>
       <w:r>
         <w:rPr>
           <w:rFonts w:eastAsiaTheme="minorHAnsi"/>
@@ -22320,7 +23972,7 @@
         </w:rPr>
         <w:t>Activity.</w:t>
       </w:r>
-      <w:commentRangeEnd w:id="87"/>
+      <w:commentRangeEnd w:id="83"/>
       <w:r>
         <w:rPr>
           <w:rStyle w:val="ac"/>
@@ -22328,7 +23980,7 @@
           <w:sz w:val="21"/>
           <w:szCs w:val="21"/>
         </w:rPr>
-        <w:commentReference w:id="87"/>
+        <w:commentReference w:id="83"/>
       </w:r>
     </w:p>
     <w:p>
@@ -22375,7 +24027,7 @@
         </w:rPr>
         <w:t xml:space="preserve">Fawcett, </w:t>
       </w:r>
-      <w:commentRangeStart w:id="88"/>
+      <w:commentRangeStart w:id="84"/>
       <w:r>
         <w:rPr>
           <w:rFonts w:eastAsiaTheme="minorHAnsi"/>
@@ -22383,7 +24035,7 @@
         </w:rPr>
         <w:t>Peter</w:t>
       </w:r>
-      <w:commentRangeEnd w:id="88"/>
+      <w:commentRangeEnd w:id="84"/>
       <w:r>
         <w:rPr>
           <w:rStyle w:val="ac"/>
@@ -22391,7 +24043,7 @@
           <w:sz w:val="21"/>
           <w:szCs w:val="21"/>
         </w:rPr>
-        <w:commentReference w:id="88"/>
+        <w:commentReference w:id="84"/>
       </w:r>
       <w:r>
         <w:rPr>
@@ -22400,7 +24052,7 @@
         </w:rPr>
         <w:t xml:space="preserve"> (1997). </w:t>
       </w:r>
-      <w:commentRangeStart w:id="89"/>
+      <w:commentRangeStart w:id="85"/>
       <w:r>
         <w:rPr>
           <w:rFonts w:eastAsiaTheme="minorHAnsi"/>
@@ -22408,7 +24060,7 @@
         </w:rPr>
         <w:t>Translation and Language: Linguistic Theories Explained</w:t>
       </w:r>
-      <w:commentRangeEnd w:id="89"/>
+      <w:commentRangeEnd w:id="85"/>
       <w:r>
         <w:rPr>
           <w:rStyle w:val="ac"/>
@@ -22416,7 +24068,7 @@
           <w:sz w:val="21"/>
           <w:szCs w:val="21"/>
         </w:rPr>
-        <w:commentReference w:id="89"/>
+        <w:commentReference w:id="85"/>
       </w:r>
       <w:r>
         <w:rPr>
@@ -22425,7 +24077,7 @@
         </w:rPr>
         <w:t xml:space="preserve">. </w:t>
       </w:r>
-      <w:commentRangeStart w:id="90"/>
+      <w:commentRangeStart w:id="86"/>
       <w:r>
         <w:rPr>
           <w:rFonts w:eastAsiaTheme="minorHAnsi"/>
@@ -22433,7 +24085,7 @@
         </w:rPr>
         <w:t xml:space="preserve">Manchester: </w:t>
       </w:r>
-      <w:commentRangeEnd w:id="90"/>
+      <w:commentRangeEnd w:id="86"/>
       <w:r>
         <w:rPr>
           <w:rStyle w:val="ac"/>
@@ -22441,7 +24093,7 @@
           <w:sz w:val="21"/>
           <w:szCs w:val="21"/>
         </w:rPr>
-        <w:commentReference w:id="90"/>
+        <w:commentReference w:id="86"/>
       </w:r>
       <w:r>
         <w:rPr>
@@ -22450,7 +24102,7 @@
         </w:rPr>
         <w:t>St. Jerome Publishing,</w:t>
       </w:r>
-      <w:commentRangeStart w:id="91"/>
+      <w:commentRangeStart w:id="87"/>
       <w:r>
         <w:rPr>
           <w:rFonts w:eastAsiaTheme="minorHAnsi"/>
@@ -22458,7 +24110,7 @@
         </w:rPr>
         <w:t xml:space="preserve"> 160 p.</w:t>
       </w:r>
-      <w:commentRangeEnd w:id="91"/>
+      <w:commentRangeEnd w:id="87"/>
       <w:r>
         <w:rPr>
           <w:rStyle w:val="ac"/>
@@ -22466,7 +24118,7 @@
           <w:sz w:val="21"/>
           <w:szCs w:val="21"/>
         </w:rPr>
-        <w:commentReference w:id="91"/>
+        <w:commentReference w:id="87"/>
       </w:r>
     </w:p>
     <w:p>
@@ -23424,7 +25076,7 @@
       </w:r>
     </w:p>
   </w:comment>
-  <w:comment w:id="44" w:author="Masato YOSHIKAWA" w:date="2026-01-02T10:21:00Z" w:initials="MY">
+  <w:comment w:id="44" w:author="柊 矢沢" w:date="2026-01-15T09:16:00Z" w:initials="柊矢">
     <w:p>
       <w:pPr>
         <w:pStyle w:val="ad"/>
@@ -23436,11 +25088,40 @@
         <w:annotationRef/>
       </w:r>
       <w:r>
-        <w:t>例が特に「不自然な文構造や言語構造」になっていないように思います．定義を見直した方がいかもしれません</w:t>
+        <w:t>技法は「」で囲まないと見にくい。</w:t>
+      </w:r>
+      <w:r>
+        <w:br/>
+        <w:t>改善案は、</w:t>
+      </w:r>
+    </w:p>
+    <w:p>
+      <w:pPr>
+        <w:pStyle w:val="ad"/>
+      </w:pPr>
+      <w:r>
+        <w:t>・初出時にBorrowing（以下、借用）のように提示し、以降Borrowingを「借用」と表現</w:t>
+      </w:r>
+      <w:r>
+        <w:br/>
+        <w:t>※論文によって訳し方が違うので何で統一すべきか不明。</w:t>
+      </w:r>
+    </w:p>
+    <w:p>
+      <w:pPr>
+        <w:pStyle w:val="ad"/>
+      </w:pPr>
+    </w:p>
+    <w:p>
+      <w:pPr>
+        <w:pStyle w:val="ad"/>
+      </w:pPr>
+      <w:r>
+        <w:t>・少し見にくいが英語のまま鍵括弧無しで表現。</w:t>
       </w:r>
     </w:p>
   </w:comment>
-  <w:comment w:id="45" w:author="Masato YOSHIKAWA" w:date="2026-01-02T10:22:00Z" w:initials="MY">
+  <w:comment w:id="45" w:author="Masato YOSHIKAWA" w:date="2026-01-02T10:30:00Z" w:initials="MY">
     <w:p>
       <w:pPr>
         <w:pStyle w:val="ad"/>
@@ -23452,11 +25133,11 @@
         <w:annotationRef/>
       </w:r>
       <w:r>
-        <w:t>これが直訳の定義なら，仮借はその否定になる (「形式・機能・意味がターゲット言語において自然に一致しない」) と思います．また，「ターゲット言語」という用語の使用は再検討が必要と思います．他の部分では「目標言語」となっており，表現のゆれがあります</w:t>
+        <w:t>ここは箇条書きではなく全て文章で説明すべきです</w:t>
       </w:r>
     </w:p>
   </w:comment>
-  <w:comment w:id="46" w:author="Masato YOSHIKAWA" w:date="2026-01-02T10:24:00Z" w:initials="MY">
+  <w:comment w:id="46" w:author="Masato YOSHIKAWA" w:date="2026-01-02T10:32:00Z" w:initials="MY">
     <w:p>
       <w:pPr>
         <w:pStyle w:val="ad"/>
@@ -23468,11 +25149,11 @@
         <w:annotationRef/>
       </w:r>
       <w:r>
-        <w:t>クォートが閉じ記号と対応していません</w:t>
+        <w:t>「テキスト」「テクスト」の表記ゆれがあります．ただ，意図的に使い分けているのであればそのままで大丈夫です．一般的に，「テクスト」は「構造を持った文章」を表し，「テキスト」は単に「文字が集まったデータ」を指すのに用いれれるように思います (私が使い分けるとすればそのように使い分けます)．その意味でここは「テクスト」でよいのですが，他の部分がどうなっているか確認し，必要に応じて修正してください</w:t>
       </w:r>
     </w:p>
   </w:comment>
-  <w:comment w:id="47" w:author="Masato YOSHIKAWA" w:date="2026-01-02T10:27:00Z" w:initials="MY">
+  <w:comment w:id="47" w:author="Masato YOSHIKAWA" w:date="2026-01-02T10:33:00Z" w:initials="MY">
     <w:p>
       <w:pPr>
         <w:pStyle w:val="ad"/>
@@ -23484,11 +25165,11 @@
         <w:annotationRef/>
       </w:r>
       <w:r>
-        <w:t>箇条書きになっていません</w:t>
+        <w:t>ここもこのままでもいい気はしますが，それなりに分量もあるので，3.5.1，3.5.2, … というサブセクションにするのがいいように思います</w:t>
       </w:r>
     </w:p>
   </w:comment>
-  <w:comment w:id="48" w:author="Masato YOSHIKAWA" w:date="2026-01-02T10:28:00Z" w:initials="MY">
+  <w:comment w:id="48" w:author="Masato YOSHIKAWA" w:date="2026-01-02T10:35:00Z" w:initials="MY">
     <w:p>
       <w:pPr>
         <w:pStyle w:val="ad"/>
@@ -23500,11 +25181,11 @@
         <w:annotationRef/>
       </w:r>
       <w:r>
-        <w:t>表記ゆれがあるようです</w:t>
+        <w:t>公開するといいと思います．既に GitHub 上に挙げていると思うので，脚注などでその URL を示すといいのではないでしょうか</w:t>
       </w:r>
     </w:p>
   </w:comment>
-  <w:comment w:id="49" w:author="Masato YOSHIKAWA" w:date="2026-01-02T10:30:00Z" w:initials="MY">
+  <w:comment w:id="49" w:author="Masato YOSHIKAWA" w:date="2026-01-02T10:35:00Z" w:initials="MY">
     <w:p>
       <w:pPr>
         <w:pStyle w:val="ad"/>
@@ -23516,11 +25197,11 @@
         <w:annotationRef/>
       </w:r>
       <w:r>
-        <w:t>ここは箇条書きではなく全て文章で説明すべきです</w:t>
+        <w:t>上に書いた通り，ここも 3.5.2 にしてはどうでしょう</w:t>
       </w:r>
     </w:p>
   </w:comment>
-  <w:comment w:id="50" w:author="Masato YOSHIKAWA" w:date="2026-01-02T10:32:00Z" w:initials="MY">
+  <w:comment w:id="50" w:author="Masato YOSHIKAWA" w:date="2026-01-02T10:35:00Z" w:initials="MY">
     <w:p>
       <w:pPr>
         <w:pStyle w:val="ad"/>
@@ -23532,11 +25213,11 @@
         <w:annotationRef/>
       </w:r>
       <w:r>
-        <w:t>「テキスト」「テクスト」の表記ゆれがあります．ただ，意図的に使い分けているのであればそのままで大丈夫です．一般的に，「テクスト」は「構造を持った文章」を表し，「テキスト」は単に「文字が集まったデータ」を指すのに用いれれるように思います (私が使い分けるとすればそのように使い分けます)．その意味でここは「テクスト」でよいのですが，他の部分がどうなっているか確認し，必要に応じて修正してください</w:t>
+        <w:t>無用なスペース</w:t>
       </w:r>
     </w:p>
   </w:comment>
-  <w:comment w:id="51" w:author="Masato YOSHIKAWA" w:date="2026-01-02T10:33:00Z" w:initials="MY">
+  <w:comment w:id="51" w:author="Masato YOSHIKAWA" w:date="2026-01-02T10:37:00Z" w:initials="MY">
     <w:p>
       <w:pPr>
         <w:pStyle w:val="ad"/>
@@ -23548,11 +25229,11 @@
         <w:annotationRef/>
       </w:r>
       <w:r>
-        <w:t>ここもこのままでもいい気はしますが，それなりに分量もあるので，3.5.1，3.5.2, … というサブセクションにするのがいいように思います</w:t>
+        <w:t>これは生成AIに実行させたのではなかったでしたっけ? であれば，その手順を明記すべきだと思います．またそれをスクリプトで実行したのであれば，そのことも正確に記載すべきです．またコードも公開し URL を示すとよいと思います</w:t>
       </w:r>
     </w:p>
   </w:comment>
-  <w:comment w:id="52" w:author="Masato YOSHIKAWA" w:date="2026-01-02T10:35:00Z" w:initials="MY">
+  <w:comment w:id="52" w:author="Masato YOSHIKAWA" w:date="2026-01-02T10:37:00Z" w:initials="MY">
     <w:p>
       <w:pPr>
         <w:pStyle w:val="ad"/>
@@ -23564,11 +25245,11 @@
         <w:annotationRef/>
       </w:r>
       <w:r>
-        <w:t>公開するといいと思います．既に GitHub 上に挙げていると思うので，脚注などでその URL を示すといいのではないでしょうか</w:t>
+        <w:t>どのように?</w:t>
       </w:r>
     </w:p>
   </w:comment>
-  <w:comment w:id="53" w:author="Masato YOSHIKAWA" w:date="2026-01-02T10:35:00Z" w:initials="MY">
+  <w:comment w:id="53" w:author="Masato YOSHIKAWA" w:date="2026-01-02T10:38:00Z" w:initials="MY">
     <w:p>
       <w:pPr>
         <w:pStyle w:val="ad"/>
@@ -23580,11 +25261,11 @@
         <w:annotationRef/>
       </w:r>
       <w:r>
-        <w:t>上に書いた通り，ここも 3.5.2 にしてはどうでしょう</w:t>
+        <w:t>無用なスペース</w:t>
       </w:r>
     </w:p>
   </w:comment>
-  <w:comment w:id="54" w:author="Masato YOSHIKAWA" w:date="2026-01-02T10:35:00Z" w:initials="MY">
+  <w:comment w:id="54" w:author="Masato YOSHIKAWA" w:date="2026-01-02T10:38:00Z" w:initials="MY">
     <w:p>
       <w:pPr>
         <w:pStyle w:val="ad"/>
@@ -23596,11 +25277,11 @@
         <w:annotationRef/>
       </w:r>
       <w:r>
-        <w:t>無用なスペース</w:t>
+        <w:t>「相関式」とは?</w:t>
       </w:r>
     </w:p>
   </w:comment>
-  <w:comment w:id="55" w:author="Masato YOSHIKAWA" w:date="2026-01-02T10:37:00Z" w:initials="MY">
+  <w:comment w:id="55" w:author="柊 矢沢" w:date="2026-01-12T20:19:00Z" w:initials="柊矢">
     <w:p>
       <w:pPr>
         <w:pStyle w:val="ad"/>
@@ -23612,11 +25293,11 @@
         <w:annotationRef/>
       </w:r>
       <w:r>
-        <w:t>これは生成AIに実行させたのではなかったでしたっけ? であれば，その手順を明記すべきだと思います．またそれをスクリプトで実行したのであれば，そのことも正確に記載すべきです．またコードも公開し URL を示すとよいと思います</w:t>
+        <w:t>２個違いは差ともいえないか？？？？</w:t>
       </w:r>
     </w:p>
   </w:comment>
-  <w:comment w:id="56" w:author="Masato YOSHIKAWA" w:date="2026-01-02T10:37:00Z" w:initials="MY">
+  <w:comment w:id="56" w:author="柊 矢沢" w:date="2026-01-12T19:37:00Z" w:initials="柊矢">
     <w:p>
       <w:pPr>
         <w:pStyle w:val="ad"/>
@@ -23628,11 +25309,11 @@
         <w:annotationRef/>
       </w:r>
       <w:r>
-        <w:t>どのように?</w:t>
+        <w:t>調整済み残差で見ると外すべきか？</w:t>
       </w:r>
     </w:p>
   </w:comment>
-  <w:comment w:id="57" w:author="Masato YOSHIKAWA" w:date="2026-01-02T10:38:00Z" w:initials="MY">
+  <w:comment w:id="57" w:author="柊 矢沢" w:date="2026-01-12T19:37:00Z" w:initials="柊矢">
     <w:p>
       <w:pPr>
         <w:pStyle w:val="ad"/>
@@ -23644,11 +25325,11 @@
         <w:annotationRef/>
       </w:r>
       <w:r>
-        <w:t>無用なスペース</w:t>
+        <w:t>調整済み残差で見ると外すべきか？</w:t>
       </w:r>
     </w:p>
   </w:comment>
-  <w:comment w:id="58" w:author="Masato YOSHIKAWA" w:date="2026-01-02T10:38:00Z" w:initials="MY">
+  <w:comment w:id="58" w:author="柊 矢沢" w:date="2026-01-12T19:37:00Z" w:initials="柊矢">
     <w:p>
       <w:pPr>
         <w:pStyle w:val="ad"/>
@@ -23660,11 +25341,11 @@
         <w:annotationRef/>
       </w:r>
       <w:r>
-        <w:t>「相関式」とは?</w:t>
+        <w:t>調整済み残差で見ると外すべきか？</w:t>
       </w:r>
     </w:p>
   </w:comment>
-  <w:comment w:id="59" w:author="柊 矢沢" w:date="2026-01-12T20:19:00Z" w:initials="柊矢">
+  <w:comment w:id="59" w:author="Masato YOSHIKAWA" w:date="2026-01-02T10:46:00Z" w:initials="MY">
     <w:p>
       <w:pPr>
         <w:pStyle w:val="ad"/>
@@ -23676,11 +25357,11 @@
         <w:annotationRef/>
       </w:r>
       <w:r>
-        <w:t>２個違いは差ともいえないか？？？？</w:t>
+        <w:t>内容で分けず，全てをひとまとめにし，苗字のアルファベット順でソートしてください</w:t>
       </w:r>
     </w:p>
   </w:comment>
-  <w:comment w:id="60" w:author="柊 矢沢" w:date="2026-01-12T19:37:00Z" w:initials="柊矢">
+  <w:comment w:id="60" w:author="Masato YOSHIKAWA" w:date="2026-01-02T10:45:00Z" w:initials="MY">
     <w:p>
       <w:pPr>
         <w:pStyle w:val="ad"/>
@@ -23692,11 +25373,11 @@
         <w:annotationRef/>
       </w:r>
       <w:r>
-        <w:t>調整済み残差で見ると外すべきか？</w:t>
+        <w:t>ピリオド</w:t>
       </w:r>
     </w:p>
   </w:comment>
-  <w:comment w:id="61" w:author="柊 矢沢" w:date="2026-01-12T19:37:00Z" w:initials="柊矢">
+  <w:comment w:id="61" w:author="Masato YOSHIKAWA" w:date="2026-01-02T10:45:00Z" w:initials="MY">
     <w:p>
       <w:pPr>
         <w:pStyle w:val="ad"/>
@@ -23708,11 +25389,11 @@
         <w:annotationRef/>
       </w:r>
       <w:r>
-        <w:t>調整済み残差で見ると外すべきか？</w:t>
+        <w:t>ピリオド</w:t>
       </w:r>
     </w:p>
   </w:comment>
-  <w:comment w:id="62" w:author="柊 矢沢" w:date="2026-01-12T19:37:00Z" w:initials="柊矢">
+  <w:comment w:id="62" w:author="Masato YOSHIKAWA" w:date="2026-01-02T10:47:00Z" w:initials="MY">
     <w:p>
       <w:pPr>
         <w:pStyle w:val="ad"/>
@@ -23724,11 +25405,11 @@
         <w:annotationRef/>
       </w:r>
       <w:r>
-        <w:t>調整済み残差で見ると外すべきか？</w:t>
+        <w:t>出版社</w:t>
       </w:r>
     </w:p>
   </w:comment>
-  <w:comment w:id="63" w:author="Masato YOSHIKAWA" w:date="2026-01-02T10:46:00Z" w:initials="MY">
+  <w:comment w:id="64" w:author="Masato YOSHIKAWA" w:date="2026-01-02T10:46:00Z" w:initials="MY">
     <w:p>
       <w:pPr>
         <w:pStyle w:val="ad"/>
@@ -23740,23 +25421,7 @@
         <w:annotationRef/>
       </w:r>
       <w:r>
-        <w:t>内容で分けず，全てをひとまとめにし，苗字のアルファベット順でソートしてください</w:t>
-      </w:r>
-    </w:p>
-  </w:comment>
-  <w:comment w:id="64" w:author="Masato YOSHIKAWA" w:date="2026-01-02T10:45:00Z" w:initials="MY">
-    <w:p>
-      <w:pPr>
-        <w:pStyle w:val="ad"/>
-      </w:pPr>
-      <w:r>
-        <w:rPr>
-          <w:rStyle w:val="ac"/>
-        </w:rPr>
-        <w:annotationRef/>
-      </w:r>
-      <w:r>
-        <w:t>ピリオド</w:t>
+        <w:t>Munday Jeremy という名前なのであれば，"Jeremy, M.” と記載してください</w:t>
       </w:r>
     </w:p>
   </w:comment>
@@ -23776,7 +25441,7 @@
       </w:r>
     </w:p>
   </w:comment>
-  <w:comment w:id="66" w:author="Masato YOSHIKAWA" w:date="2026-01-02T10:47:00Z" w:initials="MY">
+  <w:comment w:id="66" w:author="Masato YOSHIKAWA" w:date="2026-01-02T10:46:00Z" w:initials="MY">
     <w:p>
       <w:pPr>
         <w:pStyle w:val="ad"/>
@@ -23788,11 +25453,11 @@
         <w:annotationRef/>
       </w:r>
       <w:r>
-        <w:t>出版社</w:t>
+        <w:t>ピリオド</w:t>
       </w:r>
     </w:p>
   </w:comment>
-  <w:comment w:id="68" w:author="Masato YOSHIKAWA" w:date="2026-01-02T10:46:00Z" w:initials="MY">
+  <w:comment w:id="67" w:author="Masato YOSHIKAWA" w:date="2026-01-02T10:47:00Z" w:initials="MY">
     <w:p>
       <w:pPr>
         <w:pStyle w:val="ad"/>
@@ -23804,11 +25469,11 @@
         <w:annotationRef/>
       </w:r>
       <w:r>
-        <w:t>Munday Jeremy という名前なのであれば，"Jeremy, M.” と記載してください</w:t>
+        <w:t>“=” 不要，「子」の前のスペース削除</w:t>
       </w:r>
     </w:p>
   </w:comment>
-  <w:comment w:id="69" w:author="Masato YOSHIKAWA" w:date="2026-01-02T10:45:00Z" w:initials="MY">
+  <w:comment w:id="63" w:author="Masato YOSHIKAWA" w:date="2026-01-02T10:49:00Z" w:initials="MY">
     <w:p>
       <w:pPr>
         <w:pStyle w:val="ad"/>
@@ -23820,11 +25485,59 @@
         <w:annotationRef/>
       </w:r>
       <w:r>
+        <w:t>以下全て，ぶら下げインデントで2行目以降を2文字ぶんくらい字下げしてください</w:t>
+      </w:r>
+    </w:p>
+  </w:comment>
+  <w:comment w:id="68" w:author="Masato YOSHIKAWA" w:date="2026-01-02T10:45:00Z" w:initials="MY">
+    <w:p>
+      <w:pPr>
+        <w:pStyle w:val="ad"/>
+      </w:pPr>
+      <w:r>
+        <w:rPr>
+          <w:rStyle w:val="ac"/>
+        </w:rPr>
+        <w:annotationRef/>
+      </w:r>
+      <w:r>
+        <w:t>このような内容ごとの分類は不要です．一つにまとめてください</w:t>
+      </w:r>
+    </w:p>
+  </w:comment>
+  <w:comment w:id="69" w:author="Masato YOSHIKAWA" w:date="2026-01-02T10:48:00Z" w:initials="MY">
+    <w:p>
+      <w:pPr>
+        <w:pStyle w:val="ad"/>
+      </w:pPr>
+      <w:r>
+        <w:rPr>
+          <w:rStyle w:val="ac"/>
+        </w:rPr>
+        <w:annotationRef/>
+      </w:r>
+      <w:r>
+        <w:t>他の部分がイニシャル表記なので，ここも "P.” とすべきです</w:t>
+      </w:r>
+    </w:p>
+  </w:comment>
+  <w:comment w:id="70" w:author="Masato YOSHIKAWA" w:date="2026-01-02T10:48:00Z" w:initials="MY">
+    <w:p>
+      <w:pPr>
+        <w:pStyle w:val="ad"/>
+      </w:pPr>
+      <w:r>
+        <w:rPr>
+          <w:rStyle w:val="ac"/>
+        </w:rPr>
+        <w:annotationRef/>
+      </w:r>
+      <w:r>
         <w:t>ピリオド</w:t>
       </w:r>
     </w:p>
   </w:comment>
-  <w:comment w:id="70" w:author="Masato YOSHIKAWA" w:date="2026-01-02T10:46:00Z" w:initials="MY">
+  <w:comment w:id="71" w:author="Masato YOSHIKAWA" w:date="2026-01-02T10:48:00Z" w:initials="MY">
     <w:p>
       <w:pPr>
         <w:pStyle w:val="ad"/>
@@ -23840,7 +25553,7 @@
       </w:r>
     </w:p>
   </w:comment>
-  <w:comment w:id="71" w:author="Masato YOSHIKAWA" w:date="2026-01-02T10:47:00Z" w:initials="MY">
+  <w:comment w:id="72" w:author="Masato YOSHIKAWA" w:date="2026-01-02T10:50:00Z" w:initials="MY">
     <w:p>
       <w:pPr>
         <w:pStyle w:val="ad"/>
@@ -23852,11 +25565,11 @@
         <w:annotationRef/>
       </w:r>
       <w:r>
-        <w:t>“=” 不要，「子」の前のスペース削除</w:t>
+        <w:t>イタリックに</w:t>
       </w:r>
     </w:p>
   </w:comment>
-  <w:comment w:id="67" w:author="Masato YOSHIKAWA" w:date="2026-01-02T10:49:00Z" w:initials="MY">
+  <w:comment w:id="73" w:author="Masato YOSHIKAWA" w:date="2026-01-02T10:50:00Z" w:initials="MY">
     <w:p>
       <w:pPr>
         <w:pStyle w:val="ad"/>
@@ -23868,11 +25581,11 @@
         <w:annotationRef/>
       </w:r>
       <w:r>
-        <w:t>以下全て，ぶら下げインデントで2行目以降を2文字ぶんくらい字下げしてください</w:t>
+        <w:t>ピリオド</w:t>
       </w:r>
     </w:p>
   </w:comment>
-  <w:comment w:id="72" w:author="Masato YOSHIKAWA" w:date="2026-01-02T10:45:00Z" w:initials="MY">
+  <w:comment w:id="74" w:author="Masato YOSHIKAWA" w:date="2026-01-02T10:51:00Z" w:initials="MY">
     <w:p>
       <w:pPr>
         <w:pStyle w:val="ad"/>
@@ -23884,39 +25597,7 @@
         <w:annotationRef/>
       </w:r>
       <w:r>
-        <w:t>このような内容ごとの分類は不要です．一つにまとめてください</w:t>
-      </w:r>
-    </w:p>
-  </w:comment>
-  <w:comment w:id="73" w:author="Masato YOSHIKAWA" w:date="2026-01-02T10:48:00Z" w:initials="MY">
-    <w:p>
-      <w:pPr>
-        <w:pStyle w:val="ad"/>
-      </w:pPr>
-      <w:r>
-        <w:rPr>
-          <w:rStyle w:val="ac"/>
-        </w:rPr>
-        <w:annotationRef/>
-      </w:r>
-      <w:r>
-        <w:t>他の部分がイニシャル表記なので，ここも "P.” とすべきです</w:t>
-      </w:r>
-    </w:p>
-  </w:comment>
-  <w:comment w:id="74" w:author="Masato YOSHIKAWA" w:date="2026-01-02T10:48:00Z" w:initials="MY">
-    <w:p>
-      <w:pPr>
-        <w:pStyle w:val="ad"/>
-      </w:pPr>
-      <w:r>
-        <w:rPr>
-          <w:rStyle w:val="ac"/>
-        </w:rPr>
-        <w:annotationRef/>
-      </w:r>
-      <w:r>
-        <w:t>ピリオド</w:t>
+        <w:t>出版地を入れるなら他の全ての書籍にも入れてください．他に入れないのならここも不要です</w:t>
       </w:r>
     </w:p>
   </w:comment>
@@ -23932,11 +25613,11 @@
         <w:annotationRef/>
       </w:r>
       <w:r>
-        <w:t>ピリオド</w:t>
+        <w:t>年号を括弧に入れるか入れないかで揺れがあります．どちらかに統一してください．また，括弧に入れるとすれば半角括弧にしてください</w:t>
       </w:r>
     </w:p>
   </w:comment>
-  <w:comment w:id="76" w:author="Masato YOSHIKAWA" w:date="2026-01-02T10:50:00Z" w:initials="MY">
+  <w:comment w:id="76" w:author="Masato YOSHIKAWA" w:date="2026-01-02T10:51:00Z" w:initials="MY">
     <w:p>
       <w:pPr>
         <w:pStyle w:val="ad"/>
@@ -23964,11 +25645,11 @@
         <w:annotationRef/>
       </w:r>
       <w:r>
-        <w:t>ピリオド</w:t>
+        <w:t>これはなんでしょう? Hurtado Albir という苗字ですか? そうでなければ Hurtado だけでよいと思います</w:t>
       </w:r>
     </w:p>
   </w:comment>
-  <w:comment w:id="78" w:author="Masato YOSHIKAWA" w:date="2026-01-02T10:51:00Z" w:initials="MY">
+  <w:comment w:id="78" w:author="Masato YOSHIKAWA" w:date="2026-01-02T10:50:00Z" w:initials="MY">
     <w:p>
       <w:pPr>
         <w:pStyle w:val="ad"/>
@@ -23980,11 +25661,11 @@
         <w:annotationRef/>
       </w:r>
       <w:r>
-        <w:t>出版地を入れるなら他の全ての書籍にも入れてください．他に入れないのならここも不要です</w:t>
+        <w:t>イタリックに</w:t>
       </w:r>
     </w:p>
   </w:comment>
-  <w:comment w:id="79" w:author="Masato YOSHIKAWA" w:date="2026-01-02T10:48:00Z" w:initials="MY">
+  <w:comment w:id="79" w:author="Masato YOSHIKAWA" w:date="2026-01-02T10:51:00Z" w:initials="MY">
     <w:p>
       <w:pPr>
         <w:pStyle w:val="ad"/>
@@ -23996,7 +25677,7 @@
         <w:annotationRef/>
       </w:r>
       <w:r>
-        <w:t>年号を括弧に入れるか入れないかで揺れがあります．どちらかに統一してください．また，括弧に入れるとすれば半角括弧にしてください</w:t>
+        <w:t>イタリックに</w:t>
       </w:r>
     </w:p>
   </w:comment>
@@ -24012,11 +25693,27 @@
         <w:annotationRef/>
       </w:r>
       <w:r>
+        <w:t>出版社</w:t>
+      </w:r>
+    </w:p>
+  </w:comment>
+  <w:comment w:id="81" w:author="Masato YOSHIKAWA" w:date="2026-01-02T10:52:00Z" w:initials="MY">
+    <w:p>
+      <w:pPr>
+        <w:pStyle w:val="ad"/>
+      </w:pPr>
+      <w:r>
+        <w:rPr>
+          <w:rStyle w:val="ac"/>
+        </w:rPr>
+        <w:annotationRef/>
+      </w:r>
+      <w:r>
         <w:t>イタリックに</w:t>
       </w:r>
     </w:p>
   </w:comment>
-  <w:comment w:id="81" w:author="Masato YOSHIKAWA" w:date="2026-01-02T10:50:00Z" w:initials="MY">
+  <w:comment w:id="82" w:author="Masato YOSHIKAWA" w:date="2026-01-02T10:52:00Z" w:initials="MY">
     <w:p>
       <w:pPr>
         <w:pStyle w:val="ad"/>
@@ -24028,11 +25725,11 @@
         <w:annotationRef/>
       </w:r>
       <w:r>
-        <w:t>これはなんでしょう? Hurtado Albir という苗字ですか? そうでなければ Hurtado だけでよいと思います</w:t>
+        <w:t>括弧不要，末尾にピリオド</w:t>
       </w:r>
     </w:p>
   </w:comment>
-  <w:comment w:id="82" w:author="Masato YOSHIKAWA" w:date="2026-01-02T10:50:00Z" w:initials="MY">
+  <w:comment w:id="83" w:author="Masato YOSHIKAWA" w:date="2026-01-02T10:52:00Z" w:initials="MY">
     <w:p>
       <w:pPr>
         <w:pStyle w:val="ad"/>
@@ -24044,11 +25741,11 @@
         <w:annotationRef/>
       </w:r>
       <w:r>
-        <w:t>イタリックに</w:t>
+        <w:t>出版社．また，フォントが一部変わっています</w:t>
       </w:r>
     </w:p>
   </w:comment>
-  <w:comment w:id="83" w:author="Masato YOSHIKAWA" w:date="2026-01-02T10:51:00Z" w:initials="MY">
+  <w:comment w:id="84" w:author="Masato YOSHIKAWA" w:date="2026-01-02T10:52:00Z" w:initials="MY">
     <w:p>
       <w:pPr>
         <w:pStyle w:val="ad"/>
@@ -24060,11 +25757,11 @@
         <w:annotationRef/>
       </w:r>
       <w:r>
-        <w:t>イタリックに</w:t>
+        <w:t>“P.”</w:t>
       </w:r>
     </w:p>
   </w:comment>
-  <w:comment w:id="84" w:author="Masato YOSHIKAWA" w:date="2026-01-02T10:51:00Z" w:initials="MY">
+  <w:comment w:id="85" w:author="Masato YOSHIKAWA" w:date="2026-01-02T10:53:00Z" w:initials="MY">
     <w:p>
       <w:pPr>
         <w:pStyle w:val="ad"/>
@@ -24076,11 +25773,11 @@
         <w:annotationRef/>
       </w:r>
       <w:r>
-        <w:t>出版社</w:t>
+        <w:t>書籍タイトルですか? であればイタリックに</w:t>
       </w:r>
     </w:p>
   </w:comment>
-  <w:comment w:id="85" w:author="Masato YOSHIKAWA" w:date="2026-01-02T10:52:00Z" w:initials="MY">
+  <w:comment w:id="86" w:author="Masato YOSHIKAWA" w:date="2026-01-02T10:53:00Z" w:initials="MY">
     <w:p>
       <w:pPr>
         <w:pStyle w:val="ad"/>
@@ -24092,91 +25789,11 @@
         <w:annotationRef/>
       </w:r>
       <w:r>
-        <w:t>イタリックに</w:t>
+        <w:t>出版地を入れるなら他のすべての書籍で．また入れ方も統一してください</w:t>
       </w:r>
     </w:p>
   </w:comment>
-  <w:comment w:id="86" w:author="Masato YOSHIKAWA" w:date="2026-01-02T10:52:00Z" w:initials="MY">
-    <w:p>
-      <w:pPr>
-        <w:pStyle w:val="ad"/>
-      </w:pPr>
-      <w:r>
-        <w:rPr>
-          <w:rStyle w:val="ac"/>
-        </w:rPr>
-        <w:annotationRef/>
-      </w:r>
-      <w:r>
-        <w:t>括弧不要，末尾にピリオド</w:t>
-      </w:r>
-    </w:p>
-  </w:comment>
-  <w:comment w:id="87" w:author="Masato YOSHIKAWA" w:date="2026-01-02T10:52:00Z" w:initials="MY">
-    <w:p>
-      <w:pPr>
-        <w:pStyle w:val="ad"/>
-      </w:pPr>
-      <w:r>
-        <w:rPr>
-          <w:rStyle w:val="ac"/>
-        </w:rPr>
-        <w:annotationRef/>
-      </w:r>
-      <w:r>
-        <w:t>出版社．また，フォントが一部変わっています</w:t>
-      </w:r>
-    </w:p>
-  </w:comment>
-  <w:comment w:id="88" w:author="Masato YOSHIKAWA" w:date="2026-01-02T10:52:00Z" w:initials="MY">
-    <w:p>
-      <w:pPr>
-        <w:pStyle w:val="ad"/>
-      </w:pPr>
-      <w:r>
-        <w:rPr>
-          <w:rStyle w:val="ac"/>
-        </w:rPr>
-        <w:annotationRef/>
-      </w:r>
-      <w:r>
-        <w:t>“P.”</w:t>
-      </w:r>
-    </w:p>
-  </w:comment>
-  <w:comment w:id="89" w:author="Masato YOSHIKAWA" w:date="2026-01-02T10:53:00Z" w:initials="MY">
-    <w:p>
-      <w:pPr>
-        <w:pStyle w:val="ad"/>
-      </w:pPr>
-      <w:r>
-        <w:rPr>
-          <w:rStyle w:val="ac"/>
-        </w:rPr>
-        <w:annotationRef/>
-      </w:r>
-      <w:r>
-        <w:t>書籍タイトルですか? であればイタリックに</w:t>
-      </w:r>
-    </w:p>
-  </w:comment>
-  <w:comment w:id="90" w:author="Masato YOSHIKAWA" w:date="2026-01-02T10:53:00Z" w:initials="MY">
-    <w:p>
-      <w:pPr>
-        <w:pStyle w:val="ad"/>
-      </w:pPr>
-      <w:r>
-        <w:rPr>
-          <w:rStyle w:val="ac"/>
-        </w:rPr>
-        <w:annotationRef/>
-      </w:r>
-      <w:r>
-        <w:t>出版地を入れるなら他のすべての書籍で．また入れ方も統一してください</w:t>
-      </w:r>
-    </w:p>
-  </w:comment>
-  <w:comment w:id="91" w:author="Masato YOSHIKAWA" w:date="2026-01-02T10:53:00Z" w:initials="MY">
+  <w:comment w:id="87" w:author="Masato YOSHIKAWA" w:date="2026-01-02T10:53:00Z" w:initials="MY">
     <w:p>
       <w:pPr>
         <w:pStyle w:val="ad"/>
@@ -24241,12 +25858,8 @@
   <w15:commentEx w15:paraId="32676D4B" w15:done="0"/>
   <w15:commentEx w15:paraId="47B4AEB0" w15:done="0"/>
   <w15:commentEx w15:paraId="6BA27083" w15:done="1"/>
-  <w15:commentEx w15:paraId="66602C5E" w15:done="0"/>
-  <w15:commentEx w15:paraId="6C553A1E" w15:done="0"/>
-  <w15:commentEx w15:paraId="42A8519D" w15:done="0"/>
-  <w15:commentEx w15:paraId="4AF6785B" w15:done="0"/>
-  <w15:commentEx w15:paraId="15EBEC3A" w15:done="0"/>
-  <w15:commentEx w15:paraId="78BE9CE7" w15:done="0"/>
+  <w15:commentEx w15:paraId="5D44C4FB" w15:done="0"/>
+  <w15:commentEx w15:paraId="78BE9CE7" w15:done="1"/>
   <w15:commentEx w15:paraId="09374286" w15:done="0"/>
   <w15:commentEx w15:paraId="64E80920" w15:done="0"/>
   <w15:commentEx w15:paraId="69608792" w15:done="0"/>
@@ -24350,11 +25963,7 @@
   <w16cex:commentExtensible w16cex:durableId="1CFCA680" w16cex:dateUtc="2026-01-14T09:11:00Z"/>
   <w16cex:commentExtensible w16cex:durableId="35769377" w16cex:dateUtc="2026-01-14T09:13:00Z"/>
   <w16cex:commentExtensible w16cex:durableId="1CDD18D1" w16cex:dateUtc="2026-01-02T01:20:00Z"/>
-  <w16cex:commentExtensible w16cex:durableId="40C266EA" w16cex:dateUtc="2026-01-02T01:21:00Z"/>
-  <w16cex:commentExtensible w16cex:durableId="64E5B1D4" w16cex:dateUtc="2026-01-02T01:22:00Z"/>
-  <w16cex:commentExtensible w16cex:durableId="5AFE2A48" w16cex:dateUtc="2026-01-02T01:24:00Z"/>
-  <w16cex:commentExtensible w16cex:durableId="2E8FA008" w16cex:dateUtc="2026-01-02T01:27:00Z"/>
-  <w16cex:commentExtensible w16cex:durableId="11D3A5E6" w16cex:dateUtc="2026-01-02T01:28:00Z"/>
+  <w16cex:commentExtensible w16cex:durableId="064FEC8C" w16cex:dateUtc="2026-01-15T00:16:00Z"/>
   <w16cex:commentExtensible w16cex:durableId="436D2C77" w16cex:dateUtc="2026-01-02T01:30:00Z"/>
   <w16cex:commentExtensible w16cex:durableId="383CC420" w16cex:dateUtc="2026-01-02T01:32:00Z"/>
   <w16cex:commentExtensible w16cex:durableId="3A53C9C2" w16cex:dateUtc="2026-01-02T01:33:00Z"/>
@@ -24447,11 +26056,7 @@
   <w16cid:commentId w16cid:paraId="32676D4B" w16cid:durableId="1CFCA680"/>
   <w16cid:commentId w16cid:paraId="47B4AEB0" w16cid:durableId="35769377"/>
   <w16cid:commentId w16cid:paraId="6BA27083" w16cid:durableId="1CDD18D1"/>
-  <w16cid:commentId w16cid:paraId="66602C5E" w16cid:durableId="40C266EA"/>
-  <w16cid:commentId w16cid:paraId="6C553A1E" w16cid:durableId="64E5B1D4"/>
-  <w16cid:commentId w16cid:paraId="42A8519D" w16cid:durableId="5AFE2A48"/>
-  <w16cid:commentId w16cid:paraId="4AF6785B" w16cid:durableId="2E8FA008"/>
-  <w16cid:commentId w16cid:paraId="15EBEC3A" w16cid:durableId="11D3A5E6"/>
+  <w16cid:commentId w16cid:paraId="5D44C4FB" w16cid:durableId="064FEC8C"/>
   <w16cid:commentId w16cid:paraId="78BE9CE7" w16cid:durableId="436D2C77"/>
   <w16cid:commentId w16cid:paraId="09374286" w16cid:durableId="383CC420"/>
   <w16cid:commentId w16cid:paraId="64E80920" w16cid:durableId="3A53C9C2"/>
@@ -26066,6 +27671,119 @@
     </w:lvl>
   </w:abstractNum>
   <w:abstractNum w:abstractNumId="12" w15:restartNumberingAfterBreak="0">
+    <w:nsid w:val="1CAA60DE"/>
+    <w:multiLevelType w:val="hybridMultilevel"/>
+    <w:tmpl w:val="F148F872"/>
+    <w:lvl w:ilvl="0" w:tplc="04090001">
+      <w:start w:val="1"/>
+      <w:numFmt w:val="bullet"/>
+      <w:lvlText w:val=""/>
+      <w:lvlJc w:val="left"/>
+      <w:pPr>
+        <w:ind w:left="440" w:hanging="440"/>
+      </w:pPr>
+      <w:rPr>
+        <w:rFonts w:ascii="Wingdings" w:hAnsi="Wingdings" w:hint="default"/>
+      </w:rPr>
+    </w:lvl>
+    <w:lvl w:ilvl="1" w:tplc="0409000B" w:tentative="1">
+      <w:start w:val="1"/>
+      <w:numFmt w:val="bullet"/>
+      <w:lvlText w:val=""/>
+      <w:lvlJc w:val="left"/>
+      <w:pPr>
+        <w:ind w:left="880" w:hanging="440"/>
+      </w:pPr>
+      <w:rPr>
+        <w:rFonts w:ascii="Wingdings" w:hAnsi="Wingdings" w:hint="default"/>
+      </w:rPr>
+    </w:lvl>
+    <w:lvl w:ilvl="2" w:tplc="0409000D" w:tentative="1">
+      <w:start w:val="1"/>
+      <w:numFmt w:val="bullet"/>
+      <w:lvlText w:val=""/>
+      <w:lvlJc w:val="left"/>
+      <w:pPr>
+        <w:ind w:left="1320" w:hanging="440"/>
+      </w:pPr>
+      <w:rPr>
+        <w:rFonts w:ascii="Wingdings" w:hAnsi="Wingdings" w:hint="default"/>
+      </w:rPr>
+    </w:lvl>
+    <w:lvl w:ilvl="3" w:tplc="04090001" w:tentative="1">
+      <w:start w:val="1"/>
+      <w:numFmt w:val="bullet"/>
+      <w:lvlText w:val=""/>
+      <w:lvlJc w:val="left"/>
+      <w:pPr>
+        <w:ind w:left="1760" w:hanging="440"/>
+      </w:pPr>
+      <w:rPr>
+        <w:rFonts w:ascii="Wingdings" w:hAnsi="Wingdings" w:hint="default"/>
+      </w:rPr>
+    </w:lvl>
+    <w:lvl w:ilvl="4" w:tplc="0409000B" w:tentative="1">
+      <w:start w:val="1"/>
+      <w:numFmt w:val="bullet"/>
+      <w:lvlText w:val=""/>
+      <w:lvlJc w:val="left"/>
+      <w:pPr>
+        <w:ind w:left="2200" w:hanging="440"/>
+      </w:pPr>
+      <w:rPr>
+        <w:rFonts w:ascii="Wingdings" w:hAnsi="Wingdings" w:hint="default"/>
+      </w:rPr>
+    </w:lvl>
+    <w:lvl w:ilvl="5" w:tplc="0409000D" w:tentative="1">
+      <w:start w:val="1"/>
+      <w:numFmt w:val="bullet"/>
+      <w:lvlText w:val=""/>
+      <w:lvlJc w:val="left"/>
+      <w:pPr>
+        <w:ind w:left="2640" w:hanging="440"/>
+      </w:pPr>
+      <w:rPr>
+        <w:rFonts w:ascii="Wingdings" w:hAnsi="Wingdings" w:hint="default"/>
+      </w:rPr>
+    </w:lvl>
+    <w:lvl w:ilvl="6" w:tplc="04090001" w:tentative="1">
+      <w:start w:val="1"/>
+      <w:numFmt w:val="bullet"/>
+      <w:lvlText w:val=""/>
+      <w:lvlJc w:val="left"/>
+      <w:pPr>
+        <w:ind w:left="3080" w:hanging="440"/>
+      </w:pPr>
+      <w:rPr>
+        <w:rFonts w:ascii="Wingdings" w:hAnsi="Wingdings" w:hint="default"/>
+      </w:rPr>
+    </w:lvl>
+    <w:lvl w:ilvl="7" w:tplc="0409000B" w:tentative="1">
+      <w:start w:val="1"/>
+      <w:numFmt w:val="bullet"/>
+      <w:lvlText w:val=""/>
+      <w:lvlJc w:val="left"/>
+      <w:pPr>
+        <w:ind w:left="3520" w:hanging="440"/>
+      </w:pPr>
+      <w:rPr>
+        <w:rFonts w:ascii="Wingdings" w:hAnsi="Wingdings" w:hint="default"/>
+      </w:rPr>
+    </w:lvl>
+    <w:lvl w:ilvl="8" w:tplc="0409000D" w:tentative="1">
+      <w:start w:val="1"/>
+      <w:numFmt w:val="bullet"/>
+      <w:lvlText w:val=""/>
+      <w:lvlJc w:val="left"/>
+      <w:pPr>
+        <w:ind w:left="3960" w:hanging="440"/>
+      </w:pPr>
+      <w:rPr>
+        <w:rFonts w:ascii="Wingdings" w:hAnsi="Wingdings" w:hint="default"/>
+      </w:rPr>
+    </w:lvl>
+  </w:abstractNum>
+  <w:abstractNum w:abstractNumId="13" w15:restartNumberingAfterBreak="0">
     <w:nsid w:val="1D1563E0"/>
     <w:multiLevelType w:val="multilevel"/>
     <w:tmpl w:val="B21C92CC"/>
@@ -26214,7 +27932,7 @@
       </w:rPr>
     </w:lvl>
   </w:abstractNum>
-  <w:abstractNum w:abstractNumId="13" w15:restartNumberingAfterBreak="0">
+  <w:abstractNum w:abstractNumId="14" w15:restartNumberingAfterBreak="0">
     <w:nsid w:val="239F555F"/>
     <w:multiLevelType w:val="multilevel"/>
     <w:tmpl w:val="D1B0FBAC"/>
@@ -26327,7 +28045,7 @@
       </w:rPr>
     </w:lvl>
   </w:abstractNum>
-  <w:abstractNum w:abstractNumId="14" w15:restartNumberingAfterBreak="0">
+  <w:abstractNum w:abstractNumId="15" w15:restartNumberingAfterBreak="0">
     <w:nsid w:val="247F55BA"/>
     <w:multiLevelType w:val="hybridMultilevel"/>
     <w:tmpl w:val="22E06376"/>
@@ -26413,7 +28131,7 @@
       </w:pPr>
     </w:lvl>
   </w:abstractNum>
-  <w:abstractNum w:abstractNumId="15" w15:restartNumberingAfterBreak="0">
+  <w:abstractNum w:abstractNumId="16" w15:restartNumberingAfterBreak="0">
     <w:nsid w:val="24A74ED5"/>
     <w:multiLevelType w:val="multilevel"/>
     <w:tmpl w:val="28386B6A"/>
@@ -26562,7 +28280,7 @@
       </w:rPr>
     </w:lvl>
   </w:abstractNum>
-  <w:abstractNum w:abstractNumId="16" w15:restartNumberingAfterBreak="0">
+  <w:abstractNum w:abstractNumId="17" w15:restartNumberingAfterBreak="0">
     <w:nsid w:val="2BBB4D6C"/>
     <w:multiLevelType w:val="hybridMultilevel"/>
     <w:tmpl w:val="A8A41110"/>
@@ -26675,7 +28393,7 @@
       </w:rPr>
     </w:lvl>
   </w:abstractNum>
-  <w:abstractNum w:abstractNumId="17" w15:restartNumberingAfterBreak="0">
+  <w:abstractNum w:abstractNumId="18" w15:restartNumberingAfterBreak="0">
     <w:nsid w:val="2CD51377"/>
     <w:multiLevelType w:val="multilevel"/>
     <w:tmpl w:val="EFB6BEF6"/>
@@ -26788,7 +28506,7 @@
       </w:rPr>
     </w:lvl>
   </w:abstractNum>
-  <w:abstractNum w:abstractNumId="18" w15:restartNumberingAfterBreak="0">
+  <w:abstractNum w:abstractNumId="19" w15:restartNumberingAfterBreak="0">
     <w:nsid w:val="32C55B82"/>
     <w:multiLevelType w:val="multilevel"/>
     <w:tmpl w:val="9F228504"/>
@@ -26937,7 +28655,120 @@
       </w:rPr>
     </w:lvl>
   </w:abstractNum>
-  <w:abstractNum w:abstractNumId="19" w15:restartNumberingAfterBreak="0">
+  <w:abstractNum w:abstractNumId="20" w15:restartNumberingAfterBreak="0">
+    <w:nsid w:val="3BAE4681"/>
+    <w:multiLevelType w:val="hybridMultilevel"/>
+    <w:tmpl w:val="299468E8"/>
+    <w:lvl w:ilvl="0" w:tplc="04090001">
+      <w:start w:val="1"/>
+      <w:numFmt w:val="bullet"/>
+      <w:lvlText w:val=""/>
+      <w:lvlJc w:val="left"/>
+      <w:pPr>
+        <w:ind w:left="420" w:hanging="420"/>
+      </w:pPr>
+      <w:rPr>
+        <w:rFonts w:ascii="Wingdings" w:hAnsi="Wingdings" w:hint="default"/>
+      </w:rPr>
+    </w:lvl>
+    <w:lvl w:ilvl="1" w:tplc="0409000B" w:tentative="1">
+      <w:start w:val="1"/>
+      <w:numFmt w:val="bullet"/>
+      <w:lvlText w:val=""/>
+      <w:lvlJc w:val="left"/>
+      <w:pPr>
+        <w:ind w:left="880" w:hanging="440"/>
+      </w:pPr>
+      <w:rPr>
+        <w:rFonts w:ascii="Wingdings" w:hAnsi="Wingdings" w:hint="default"/>
+      </w:rPr>
+    </w:lvl>
+    <w:lvl w:ilvl="2" w:tplc="0409000D" w:tentative="1">
+      <w:start w:val="1"/>
+      <w:numFmt w:val="bullet"/>
+      <w:lvlText w:val=""/>
+      <w:lvlJc w:val="left"/>
+      <w:pPr>
+        <w:ind w:left="1320" w:hanging="440"/>
+      </w:pPr>
+      <w:rPr>
+        <w:rFonts w:ascii="Wingdings" w:hAnsi="Wingdings" w:hint="default"/>
+      </w:rPr>
+    </w:lvl>
+    <w:lvl w:ilvl="3" w:tplc="04090001" w:tentative="1">
+      <w:start w:val="1"/>
+      <w:numFmt w:val="bullet"/>
+      <w:lvlText w:val=""/>
+      <w:lvlJc w:val="left"/>
+      <w:pPr>
+        <w:ind w:left="1760" w:hanging="440"/>
+      </w:pPr>
+      <w:rPr>
+        <w:rFonts w:ascii="Wingdings" w:hAnsi="Wingdings" w:hint="default"/>
+      </w:rPr>
+    </w:lvl>
+    <w:lvl w:ilvl="4" w:tplc="0409000B" w:tentative="1">
+      <w:start w:val="1"/>
+      <w:numFmt w:val="bullet"/>
+      <w:lvlText w:val=""/>
+      <w:lvlJc w:val="left"/>
+      <w:pPr>
+        <w:ind w:left="2200" w:hanging="440"/>
+      </w:pPr>
+      <w:rPr>
+        <w:rFonts w:ascii="Wingdings" w:hAnsi="Wingdings" w:hint="default"/>
+      </w:rPr>
+    </w:lvl>
+    <w:lvl w:ilvl="5" w:tplc="0409000D" w:tentative="1">
+      <w:start w:val="1"/>
+      <w:numFmt w:val="bullet"/>
+      <w:lvlText w:val=""/>
+      <w:lvlJc w:val="left"/>
+      <w:pPr>
+        <w:ind w:left="2640" w:hanging="440"/>
+      </w:pPr>
+      <w:rPr>
+        <w:rFonts w:ascii="Wingdings" w:hAnsi="Wingdings" w:hint="default"/>
+      </w:rPr>
+    </w:lvl>
+    <w:lvl w:ilvl="6" w:tplc="04090001" w:tentative="1">
+      <w:start w:val="1"/>
+      <w:numFmt w:val="bullet"/>
+      <w:lvlText w:val=""/>
+      <w:lvlJc w:val="left"/>
+      <w:pPr>
+        <w:ind w:left="3080" w:hanging="440"/>
+      </w:pPr>
+      <w:rPr>
+        <w:rFonts w:ascii="Wingdings" w:hAnsi="Wingdings" w:hint="default"/>
+      </w:rPr>
+    </w:lvl>
+    <w:lvl w:ilvl="7" w:tplc="0409000B" w:tentative="1">
+      <w:start w:val="1"/>
+      <w:numFmt w:val="bullet"/>
+      <w:lvlText w:val=""/>
+      <w:lvlJc w:val="left"/>
+      <w:pPr>
+        <w:ind w:left="3520" w:hanging="440"/>
+      </w:pPr>
+      <w:rPr>
+        <w:rFonts w:ascii="Wingdings" w:hAnsi="Wingdings" w:hint="default"/>
+      </w:rPr>
+    </w:lvl>
+    <w:lvl w:ilvl="8" w:tplc="0409000D" w:tentative="1">
+      <w:start w:val="1"/>
+      <w:numFmt w:val="bullet"/>
+      <w:lvlText w:val=""/>
+      <w:lvlJc w:val="left"/>
+      <w:pPr>
+        <w:ind w:left="3960" w:hanging="440"/>
+      </w:pPr>
+      <w:rPr>
+        <w:rFonts w:ascii="Wingdings" w:hAnsi="Wingdings" w:hint="default"/>
+      </w:rPr>
+    </w:lvl>
+  </w:abstractNum>
+  <w:abstractNum w:abstractNumId="21" w15:restartNumberingAfterBreak="0">
     <w:nsid w:val="3E05006D"/>
     <w:multiLevelType w:val="multilevel"/>
     <w:tmpl w:val="28386B6A"/>
@@ -27086,7 +28917,7 @@
       </w:rPr>
     </w:lvl>
   </w:abstractNum>
-  <w:abstractNum w:abstractNumId="20" w15:restartNumberingAfterBreak="0">
+  <w:abstractNum w:abstractNumId="22" w15:restartNumberingAfterBreak="0">
     <w:nsid w:val="3E8F3C08"/>
     <w:multiLevelType w:val="multilevel"/>
     <w:tmpl w:val="F9CA599E"/>
@@ -27231,7 +29062,7 @@
       </w:rPr>
     </w:lvl>
   </w:abstractNum>
-  <w:abstractNum w:abstractNumId="21" w15:restartNumberingAfterBreak="0">
+  <w:abstractNum w:abstractNumId="23" w15:restartNumberingAfterBreak="0">
     <w:nsid w:val="42DD58BB"/>
     <w:multiLevelType w:val="hybridMultilevel"/>
     <w:tmpl w:val="6EA29CC2"/>
@@ -27344,7 +29175,120 @@
       </w:rPr>
     </w:lvl>
   </w:abstractNum>
-  <w:abstractNum w:abstractNumId="22" w15:restartNumberingAfterBreak="0">
+  <w:abstractNum w:abstractNumId="24" w15:restartNumberingAfterBreak="0">
+    <w:nsid w:val="49EA69E0"/>
+    <w:multiLevelType w:val="hybridMultilevel"/>
+    <w:tmpl w:val="2A5EB1BA"/>
+    <w:lvl w:ilvl="0" w:tplc="04090001">
+      <w:start w:val="1"/>
+      <w:numFmt w:val="bullet"/>
+      <w:lvlText w:val=""/>
+      <w:lvlJc w:val="left"/>
+      <w:pPr>
+        <w:ind w:left="800" w:hanging="440"/>
+      </w:pPr>
+      <w:rPr>
+        <w:rFonts w:ascii="Wingdings" w:hAnsi="Wingdings" w:hint="default"/>
+      </w:rPr>
+    </w:lvl>
+    <w:lvl w:ilvl="1" w:tplc="0409000B" w:tentative="1">
+      <w:start w:val="1"/>
+      <w:numFmt w:val="bullet"/>
+      <w:lvlText w:val=""/>
+      <w:lvlJc w:val="left"/>
+      <w:pPr>
+        <w:ind w:left="1240" w:hanging="440"/>
+      </w:pPr>
+      <w:rPr>
+        <w:rFonts w:ascii="Wingdings" w:hAnsi="Wingdings" w:hint="default"/>
+      </w:rPr>
+    </w:lvl>
+    <w:lvl w:ilvl="2" w:tplc="0409000D" w:tentative="1">
+      <w:start w:val="1"/>
+      <w:numFmt w:val="bullet"/>
+      <w:lvlText w:val=""/>
+      <w:lvlJc w:val="left"/>
+      <w:pPr>
+        <w:ind w:left="1680" w:hanging="440"/>
+      </w:pPr>
+      <w:rPr>
+        <w:rFonts w:ascii="Wingdings" w:hAnsi="Wingdings" w:hint="default"/>
+      </w:rPr>
+    </w:lvl>
+    <w:lvl w:ilvl="3" w:tplc="04090001" w:tentative="1">
+      <w:start w:val="1"/>
+      <w:numFmt w:val="bullet"/>
+      <w:lvlText w:val=""/>
+      <w:lvlJc w:val="left"/>
+      <w:pPr>
+        <w:ind w:left="2120" w:hanging="440"/>
+      </w:pPr>
+      <w:rPr>
+        <w:rFonts w:ascii="Wingdings" w:hAnsi="Wingdings" w:hint="default"/>
+      </w:rPr>
+    </w:lvl>
+    <w:lvl w:ilvl="4" w:tplc="0409000B" w:tentative="1">
+      <w:start w:val="1"/>
+      <w:numFmt w:val="bullet"/>
+      <w:lvlText w:val=""/>
+      <w:lvlJc w:val="left"/>
+      <w:pPr>
+        <w:ind w:left="2560" w:hanging="440"/>
+      </w:pPr>
+      <w:rPr>
+        <w:rFonts w:ascii="Wingdings" w:hAnsi="Wingdings" w:hint="default"/>
+      </w:rPr>
+    </w:lvl>
+    <w:lvl w:ilvl="5" w:tplc="0409000D" w:tentative="1">
+      <w:start w:val="1"/>
+      <w:numFmt w:val="bullet"/>
+      <w:lvlText w:val=""/>
+      <w:lvlJc w:val="left"/>
+      <w:pPr>
+        <w:ind w:left="3000" w:hanging="440"/>
+      </w:pPr>
+      <w:rPr>
+        <w:rFonts w:ascii="Wingdings" w:hAnsi="Wingdings" w:hint="default"/>
+      </w:rPr>
+    </w:lvl>
+    <w:lvl w:ilvl="6" w:tplc="04090001" w:tentative="1">
+      <w:start w:val="1"/>
+      <w:numFmt w:val="bullet"/>
+      <w:lvlText w:val=""/>
+      <w:lvlJc w:val="left"/>
+      <w:pPr>
+        <w:ind w:left="3440" w:hanging="440"/>
+      </w:pPr>
+      <w:rPr>
+        <w:rFonts w:ascii="Wingdings" w:hAnsi="Wingdings" w:hint="default"/>
+      </w:rPr>
+    </w:lvl>
+    <w:lvl w:ilvl="7" w:tplc="0409000B" w:tentative="1">
+      <w:start w:val="1"/>
+      <w:numFmt w:val="bullet"/>
+      <w:lvlText w:val=""/>
+      <w:lvlJc w:val="left"/>
+      <w:pPr>
+        <w:ind w:left="3880" w:hanging="440"/>
+      </w:pPr>
+      <w:rPr>
+        <w:rFonts w:ascii="Wingdings" w:hAnsi="Wingdings" w:hint="default"/>
+      </w:rPr>
+    </w:lvl>
+    <w:lvl w:ilvl="8" w:tplc="0409000D" w:tentative="1">
+      <w:start w:val="1"/>
+      <w:numFmt w:val="bullet"/>
+      <w:lvlText w:val=""/>
+      <w:lvlJc w:val="left"/>
+      <w:pPr>
+        <w:ind w:left="4320" w:hanging="440"/>
+      </w:pPr>
+      <w:rPr>
+        <w:rFonts w:ascii="Wingdings" w:hAnsi="Wingdings" w:hint="default"/>
+      </w:rPr>
+    </w:lvl>
+  </w:abstractNum>
+  <w:abstractNum w:abstractNumId="25" w15:restartNumberingAfterBreak="0">
     <w:nsid w:val="512362F8"/>
     <w:multiLevelType w:val="hybridMultilevel"/>
     <w:tmpl w:val="95BCE3C2"/>
@@ -27433,7 +29377,7 @@
       </w:pPr>
     </w:lvl>
   </w:abstractNum>
-  <w:abstractNum w:abstractNumId="23" w15:restartNumberingAfterBreak="0">
+  <w:abstractNum w:abstractNumId="26" w15:restartNumberingAfterBreak="0">
     <w:nsid w:val="51AC7AB0"/>
     <w:multiLevelType w:val="hybridMultilevel"/>
     <w:tmpl w:val="0D0AAA9C"/>
@@ -27546,7 +29490,7 @@
       </w:rPr>
     </w:lvl>
   </w:abstractNum>
-  <w:abstractNum w:abstractNumId="24" w15:restartNumberingAfterBreak="0">
+  <w:abstractNum w:abstractNumId="27" w15:restartNumberingAfterBreak="0">
     <w:nsid w:val="54DC4319"/>
     <w:multiLevelType w:val="hybridMultilevel"/>
     <w:tmpl w:val="BA562B24"/>
@@ -27635,7 +29579,7 @@
       </w:pPr>
     </w:lvl>
   </w:abstractNum>
-  <w:abstractNum w:abstractNumId="25" w15:restartNumberingAfterBreak="0">
+  <w:abstractNum w:abstractNumId="28" w15:restartNumberingAfterBreak="0">
     <w:nsid w:val="550015A3"/>
     <w:multiLevelType w:val="hybridMultilevel"/>
     <w:tmpl w:val="4DA87CE0"/>
@@ -27748,7 +29692,7 @@
       </w:rPr>
     </w:lvl>
   </w:abstractNum>
-  <w:abstractNum w:abstractNumId="26" w15:restartNumberingAfterBreak="0">
+  <w:abstractNum w:abstractNumId="29" w15:restartNumberingAfterBreak="0">
     <w:nsid w:val="57D301D3"/>
     <w:multiLevelType w:val="hybridMultilevel"/>
     <w:tmpl w:val="5FD62B3C"/>
@@ -27834,7 +29778,7 @@
       </w:pPr>
     </w:lvl>
   </w:abstractNum>
-  <w:abstractNum w:abstractNumId="27" w15:restartNumberingAfterBreak="0">
+  <w:abstractNum w:abstractNumId="30" w15:restartNumberingAfterBreak="0">
     <w:nsid w:val="58FD36B0"/>
     <w:multiLevelType w:val="multilevel"/>
     <w:tmpl w:val="28386B6A"/>
@@ -27983,7 +29927,7 @@
       </w:rPr>
     </w:lvl>
   </w:abstractNum>
-  <w:abstractNum w:abstractNumId="28" w15:restartNumberingAfterBreak="0">
+  <w:abstractNum w:abstractNumId="31" w15:restartNumberingAfterBreak="0">
     <w:nsid w:val="5B3B33F1"/>
     <w:multiLevelType w:val="multilevel"/>
     <w:tmpl w:val="E60609AA"/>
@@ -28132,7 +30076,7 @@
       </w:rPr>
     </w:lvl>
   </w:abstractNum>
-  <w:abstractNum w:abstractNumId="29" w15:restartNumberingAfterBreak="0">
+  <w:abstractNum w:abstractNumId="32" w15:restartNumberingAfterBreak="0">
     <w:nsid w:val="5BC30E24"/>
     <w:multiLevelType w:val="multilevel"/>
     <w:tmpl w:val="23BAF1E4"/>
@@ -28253,7 +30197,7 @@
       </w:rPr>
     </w:lvl>
   </w:abstractNum>
-  <w:abstractNum w:abstractNumId="30" w15:restartNumberingAfterBreak="0">
+  <w:abstractNum w:abstractNumId="33" w15:restartNumberingAfterBreak="0">
     <w:nsid w:val="65483DBB"/>
     <w:multiLevelType w:val="multilevel"/>
     <w:tmpl w:val="28386B6A"/>
@@ -28402,7 +30346,7 @@
       </w:rPr>
     </w:lvl>
   </w:abstractNum>
-  <w:abstractNum w:abstractNumId="31" w15:restartNumberingAfterBreak="0">
+  <w:abstractNum w:abstractNumId="34" w15:restartNumberingAfterBreak="0">
     <w:nsid w:val="66767FB6"/>
     <w:multiLevelType w:val="multilevel"/>
     <w:tmpl w:val="3FA04C0A"/>
@@ -28518,7 +30462,269 @@
       </w:pPr>
     </w:lvl>
   </w:abstractNum>
-  <w:abstractNum w:abstractNumId="32" w15:restartNumberingAfterBreak="0">
+  <w:abstractNum w:abstractNumId="35" w15:restartNumberingAfterBreak="0">
+    <w:nsid w:val="68D21086"/>
+    <w:multiLevelType w:val="hybridMultilevel"/>
+    <w:tmpl w:val="47D62A82"/>
+    <w:lvl w:ilvl="0" w:tplc="04090001">
+      <w:start w:val="1"/>
+      <w:numFmt w:val="bullet"/>
+      <w:lvlText w:val=""/>
+      <w:lvlJc w:val="left"/>
+      <w:pPr>
+        <w:ind w:left="440" w:hanging="440"/>
+      </w:pPr>
+      <w:rPr>
+        <w:rFonts w:ascii="Wingdings" w:hAnsi="Wingdings" w:hint="default"/>
+      </w:rPr>
+    </w:lvl>
+    <w:lvl w:ilvl="1" w:tplc="0409000B" w:tentative="1">
+      <w:start w:val="1"/>
+      <w:numFmt w:val="bullet"/>
+      <w:lvlText w:val=""/>
+      <w:lvlJc w:val="left"/>
+      <w:pPr>
+        <w:ind w:left="880" w:hanging="440"/>
+      </w:pPr>
+      <w:rPr>
+        <w:rFonts w:ascii="Wingdings" w:hAnsi="Wingdings" w:hint="default"/>
+      </w:rPr>
+    </w:lvl>
+    <w:lvl w:ilvl="2" w:tplc="0409000D" w:tentative="1">
+      <w:start w:val="1"/>
+      <w:numFmt w:val="bullet"/>
+      <w:lvlText w:val=""/>
+      <w:lvlJc w:val="left"/>
+      <w:pPr>
+        <w:ind w:left="1320" w:hanging="440"/>
+      </w:pPr>
+      <w:rPr>
+        <w:rFonts w:ascii="Wingdings" w:hAnsi="Wingdings" w:hint="default"/>
+      </w:rPr>
+    </w:lvl>
+    <w:lvl w:ilvl="3" w:tplc="04090001" w:tentative="1">
+      <w:start w:val="1"/>
+      <w:numFmt w:val="bullet"/>
+      <w:lvlText w:val=""/>
+      <w:lvlJc w:val="left"/>
+      <w:pPr>
+        <w:ind w:left="1760" w:hanging="440"/>
+      </w:pPr>
+      <w:rPr>
+        <w:rFonts w:ascii="Wingdings" w:hAnsi="Wingdings" w:hint="default"/>
+      </w:rPr>
+    </w:lvl>
+    <w:lvl w:ilvl="4" w:tplc="0409000B" w:tentative="1">
+      <w:start w:val="1"/>
+      <w:numFmt w:val="bullet"/>
+      <w:lvlText w:val=""/>
+      <w:lvlJc w:val="left"/>
+      <w:pPr>
+        <w:ind w:left="2200" w:hanging="440"/>
+      </w:pPr>
+      <w:rPr>
+        <w:rFonts w:ascii="Wingdings" w:hAnsi="Wingdings" w:hint="default"/>
+      </w:rPr>
+    </w:lvl>
+    <w:lvl w:ilvl="5" w:tplc="0409000D" w:tentative="1">
+      <w:start w:val="1"/>
+      <w:numFmt w:val="bullet"/>
+      <w:lvlText w:val=""/>
+      <w:lvlJc w:val="left"/>
+      <w:pPr>
+        <w:ind w:left="2640" w:hanging="440"/>
+      </w:pPr>
+      <w:rPr>
+        <w:rFonts w:ascii="Wingdings" w:hAnsi="Wingdings" w:hint="default"/>
+      </w:rPr>
+    </w:lvl>
+    <w:lvl w:ilvl="6" w:tplc="04090001" w:tentative="1">
+      <w:start w:val="1"/>
+      <w:numFmt w:val="bullet"/>
+      <w:lvlText w:val=""/>
+      <w:lvlJc w:val="left"/>
+      <w:pPr>
+        <w:ind w:left="3080" w:hanging="440"/>
+      </w:pPr>
+      <w:rPr>
+        <w:rFonts w:ascii="Wingdings" w:hAnsi="Wingdings" w:hint="default"/>
+      </w:rPr>
+    </w:lvl>
+    <w:lvl w:ilvl="7" w:tplc="0409000B" w:tentative="1">
+      <w:start w:val="1"/>
+      <w:numFmt w:val="bullet"/>
+      <w:lvlText w:val=""/>
+      <w:lvlJc w:val="left"/>
+      <w:pPr>
+        <w:ind w:left="3520" w:hanging="440"/>
+      </w:pPr>
+      <w:rPr>
+        <w:rFonts w:ascii="Wingdings" w:hAnsi="Wingdings" w:hint="default"/>
+      </w:rPr>
+    </w:lvl>
+    <w:lvl w:ilvl="8" w:tplc="0409000D" w:tentative="1">
+      <w:start w:val="1"/>
+      <w:numFmt w:val="bullet"/>
+      <w:lvlText w:val=""/>
+      <w:lvlJc w:val="left"/>
+      <w:pPr>
+        <w:ind w:left="3960" w:hanging="440"/>
+      </w:pPr>
+      <w:rPr>
+        <w:rFonts w:ascii="Wingdings" w:hAnsi="Wingdings" w:hint="default"/>
+      </w:rPr>
+    </w:lvl>
+  </w:abstractNum>
+  <w:abstractNum w:abstractNumId="36" w15:restartNumberingAfterBreak="0">
+    <w:nsid w:val="6C0E1151"/>
+    <w:multiLevelType w:val="multilevel"/>
+    <w:tmpl w:val="03CE3F1C"/>
+    <w:lvl w:ilvl="0">
+      <w:start w:val="1"/>
+      <w:numFmt w:val="bullet"/>
+      <w:lvlText w:val=""/>
+      <w:lvlJc w:val="left"/>
+      <w:pPr>
+        <w:tabs>
+          <w:tab w:val="num" w:pos="720"/>
+        </w:tabs>
+        <w:ind w:left="720" w:hanging="360"/>
+      </w:pPr>
+      <w:rPr>
+        <w:rFonts w:ascii="Symbol" w:hAnsi="Symbol" w:hint="default"/>
+        <w:sz w:val="20"/>
+      </w:rPr>
+    </w:lvl>
+    <w:lvl w:ilvl="1" w:tentative="1">
+      <w:start w:val="1"/>
+      <w:numFmt w:val="bullet"/>
+      <w:lvlText w:val="o"/>
+      <w:lvlJc w:val="left"/>
+      <w:pPr>
+        <w:tabs>
+          <w:tab w:val="num" w:pos="1440"/>
+        </w:tabs>
+        <w:ind w:left="1440" w:hanging="360"/>
+      </w:pPr>
+      <w:rPr>
+        <w:rFonts w:ascii="Courier New" w:hAnsi="Courier New" w:hint="default"/>
+        <w:sz w:val="20"/>
+      </w:rPr>
+    </w:lvl>
+    <w:lvl w:ilvl="2" w:tentative="1">
+      <w:start w:val="1"/>
+      <w:numFmt w:val="bullet"/>
+      <w:lvlText w:val=""/>
+      <w:lvlJc w:val="left"/>
+      <w:pPr>
+        <w:tabs>
+          <w:tab w:val="num" w:pos="2160"/>
+        </w:tabs>
+        <w:ind w:left="2160" w:hanging="360"/>
+      </w:pPr>
+      <w:rPr>
+        <w:rFonts w:ascii="Wingdings" w:hAnsi="Wingdings" w:hint="default"/>
+        <w:sz w:val="20"/>
+      </w:rPr>
+    </w:lvl>
+    <w:lvl w:ilvl="3" w:tentative="1">
+      <w:start w:val="1"/>
+      <w:numFmt w:val="bullet"/>
+      <w:lvlText w:val=""/>
+      <w:lvlJc w:val="left"/>
+      <w:pPr>
+        <w:tabs>
+          <w:tab w:val="num" w:pos="2880"/>
+        </w:tabs>
+        <w:ind w:left="2880" w:hanging="360"/>
+      </w:pPr>
+      <w:rPr>
+        <w:rFonts w:ascii="Wingdings" w:hAnsi="Wingdings" w:hint="default"/>
+        <w:sz w:val="20"/>
+      </w:rPr>
+    </w:lvl>
+    <w:lvl w:ilvl="4" w:tentative="1">
+      <w:start w:val="1"/>
+      <w:numFmt w:val="bullet"/>
+      <w:lvlText w:val=""/>
+      <w:lvlJc w:val="left"/>
+      <w:pPr>
+        <w:tabs>
+          <w:tab w:val="num" w:pos="3600"/>
+        </w:tabs>
+        <w:ind w:left="3600" w:hanging="360"/>
+      </w:pPr>
+      <w:rPr>
+        <w:rFonts w:ascii="Wingdings" w:hAnsi="Wingdings" w:hint="default"/>
+        <w:sz w:val="20"/>
+      </w:rPr>
+    </w:lvl>
+    <w:lvl w:ilvl="5" w:tentative="1">
+      <w:start w:val="1"/>
+      <w:numFmt w:val="bullet"/>
+      <w:lvlText w:val=""/>
+      <w:lvlJc w:val="left"/>
+      <w:pPr>
+        <w:tabs>
+          <w:tab w:val="num" w:pos="4320"/>
+        </w:tabs>
+        <w:ind w:left="4320" w:hanging="360"/>
+      </w:pPr>
+      <w:rPr>
+        <w:rFonts w:ascii="Wingdings" w:hAnsi="Wingdings" w:hint="default"/>
+        <w:sz w:val="20"/>
+      </w:rPr>
+    </w:lvl>
+    <w:lvl w:ilvl="6" w:tentative="1">
+      <w:start w:val="1"/>
+      <w:numFmt w:val="bullet"/>
+      <w:lvlText w:val=""/>
+      <w:lvlJc w:val="left"/>
+      <w:pPr>
+        <w:tabs>
+          <w:tab w:val="num" w:pos="5040"/>
+        </w:tabs>
+        <w:ind w:left="5040" w:hanging="360"/>
+      </w:pPr>
+      <w:rPr>
+        <w:rFonts w:ascii="Wingdings" w:hAnsi="Wingdings" w:hint="default"/>
+        <w:sz w:val="20"/>
+      </w:rPr>
+    </w:lvl>
+    <w:lvl w:ilvl="7" w:tentative="1">
+      <w:start w:val="1"/>
+      <w:numFmt w:val="bullet"/>
+      <w:lvlText w:val=""/>
+      <w:lvlJc w:val="left"/>
+      <w:pPr>
+        <w:tabs>
+          <w:tab w:val="num" w:pos="5760"/>
+        </w:tabs>
+        <w:ind w:left="5760" w:hanging="360"/>
+      </w:pPr>
+      <w:rPr>
+        <w:rFonts w:ascii="Wingdings" w:hAnsi="Wingdings" w:hint="default"/>
+        <w:sz w:val="20"/>
+      </w:rPr>
+    </w:lvl>
+    <w:lvl w:ilvl="8" w:tentative="1">
+      <w:start w:val="1"/>
+      <w:numFmt w:val="bullet"/>
+      <w:lvlText w:val=""/>
+      <w:lvlJc w:val="left"/>
+      <w:pPr>
+        <w:tabs>
+          <w:tab w:val="num" w:pos="6480"/>
+        </w:tabs>
+        <w:ind w:left="6480" w:hanging="360"/>
+      </w:pPr>
+      <w:rPr>
+        <w:rFonts w:ascii="Wingdings" w:hAnsi="Wingdings" w:hint="default"/>
+        <w:sz w:val="20"/>
+      </w:rPr>
+    </w:lvl>
+  </w:abstractNum>
+  <w:abstractNum w:abstractNumId="37" w15:restartNumberingAfterBreak="0">
     <w:nsid w:val="71952AF3"/>
     <w:multiLevelType w:val="multilevel"/>
     <w:tmpl w:val="DD7C870E"/>
@@ -28631,7 +30837,7 @@
       </w:pPr>
     </w:lvl>
   </w:abstractNum>
-  <w:abstractNum w:abstractNumId="33" w15:restartNumberingAfterBreak="0">
+  <w:abstractNum w:abstractNumId="38" w15:restartNumberingAfterBreak="0">
     <w:nsid w:val="75725C74"/>
     <w:multiLevelType w:val="multilevel"/>
     <w:tmpl w:val="1CB6B0DA"/>
@@ -28780,7 +30986,7 @@
       </w:rPr>
     </w:lvl>
   </w:abstractNum>
-  <w:abstractNum w:abstractNumId="34" w15:restartNumberingAfterBreak="0">
+  <w:abstractNum w:abstractNumId="39" w15:restartNumberingAfterBreak="0">
     <w:nsid w:val="792719D8"/>
     <w:multiLevelType w:val="multilevel"/>
     <w:tmpl w:val="47505D84"/>
@@ -28893,7 +31099,7 @@
       </w:rPr>
     </w:lvl>
   </w:abstractNum>
-  <w:abstractNum w:abstractNumId="35" w15:restartNumberingAfterBreak="0">
+  <w:abstractNum w:abstractNumId="40" w15:restartNumberingAfterBreak="0">
     <w:nsid w:val="7B177094"/>
     <w:multiLevelType w:val="multilevel"/>
     <w:tmpl w:val="6E3446FC"/>
@@ -29006,7 +31212,7 @@
       </w:rPr>
     </w:lvl>
   </w:abstractNum>
-  <w:abstractNum w:abstractNumId="36" w15:restartNumberingAfterBreak="0">
+  <w:abstractNum w:abstractNumId="41" w15:restartNumberingAfterBreak="0">
     <w:nsid w:val="7C2A32E5"/>
     <w:multiLevelType w:val="multilevel"/>
     <w:tmpl w:val="8B64077A"/>
@@ -29155,7 +31361,7 @@
       </w:rPr>
     </w:lvl>
   </w:abstractNum>
-  <w:abstractNum w:abstractNumId="37" w15:restartNumberingAfterBreak="0">
+  <w:abstractNum w:abstractNumId="42" w15:restartNumberingAfterBreak="0">
     <w:nsid w:val="7F3B4BD4"/>
     <w:multiLevelType w:val="multilevel"/>
     <w:tmpl w:val="7660A140"/>
@@ -29304,7 +31510,7 @@
       </w:rPr>
     </w:lvl>
   </w:abstractNum>
-  <w:abstractNum w:abstractNumId="38" w15:restartNumberingAfterBreak="0">
+  <w:abstractNum w:abstractNumId="43" w15:restartNumberingAfterBreak="0">
     <w:nsid w:val="7F3C6355"/>
     <w:multiLevelType w:val="hybridMultilevel"/>
     <w:tmpl w:val="11BEFA78"/>
@@ -29391,16 +31597,16 @@
     </w:lvl>
   </w:abstractNum>
   <w:num w:numId="1" w16cid:durableId="1892887173">
-    <w:abstractNumId w:val="22"/>
+    <w:abstractNumId w:val="25"/>
   </w:num>
   <w:num w:numId="2" w16cid:durableId="1554195086">
-    <w:abstractNumId w:val="13"/>
+    <w:abstractNumId w:val="14"/>
   </w:num>
   <w:num w:numId="3" w16cid:durableId="1207065991">
     <w:abstractNumId w:val="5"/>
   </w:num>
   <w:num w:numId="4" w16cid:durableId="1248923792">
-    <w:abstractNumId w:val="37"/>
+    <w:abstractNumId w:val="42"/>
   </w:num>
   <w:num w:numId="5" w16cid:durableId="645552123">
     <w:abstractNumId w:val="6"/>
@@ -29409,34 +31615,34 @@
     <w:abstractNumId w:val="7"/>
   </w:num>
   <w:num w:numId="7" w16cid:durableId="84885071">
-    <w:abstractNumId w:val="29"/>
+    <w:abstractNumId w:val="32"/>
   </w:num>
   <w:num w:numId="8" w16cid:durableId="511651134">
-    <w:abstractNumId w:val="25"/>
+    <w:abstractNumId w:val="28"/>
   </w:num>
   <w:num w:numId="9" w16cid:durableId="1551385246">
-    <w:abstractNumId w:val="32"/>
+    <w:abstractNumId w:val="37"/>
   </w:num>
   <w:num w:numId="10" w16cid:durableId="1347446117">
-    <w:abstractNumId w:val="31"/>
+    <w:abstractNumId w:val="34"/>
   </w:num>
   <w:num w:numId="11" w16cid:durableId="2060476968">
-    <w:abstractNumId w:val="34"/>
+    <w:abstractNumId w:val="39"/>
   </w:num>
   <w:num w:numId="12" w16cid:durableId="1735927017">
-    <w:abstractNumId w:val="21"/>
+    <w:abstractNumId w:val="23"/>
   </w:num>
   <w:num w:numId="13" w16cid:durableId="294256718">
-    <w:abstractNumId w:val="23"/>
+    <w:abstractNumId w:val="26"/>
   </w:num>
   <w:num w:numId="14" w16cid:durableId="2083792904">
-    <w:abstractNumId w:val="24"/>
+    <w:abstractNumId w:val="27"/>
   </w:num>
   <w:num w:numId="15" w16cid:durableId="1656839767">
-    <w:abstractNumId w:val="16"/>
+    <w:abstractNumId w:val="17"/>
   </w:num>
   <w:num w:numId="16" w16cid:durableId="605190195">
-    <w:abstractNumId w:val="33"/>
+    <w:abstractNumId w:val="38"/>
   </w:num>
   <w:num w:numId="17" w16cid:durableId="1906262543">
     <w:abstractNumId w:val="11"/>
@@ -29445,13 +31651,13 @@
     <w:abstractNumId w:val="2"/>
   </w:num>
   <w:num w:numId="19" w16cid:durableId="924918422">
-    <w:abstractNumId w:val="18"/>
+    <w:abstractNumId w:val="19"/>
   </w:num>
   <w:num w:numId="20" w16cid:durableId="1424569827">
     <w:abstractNumId w:val="10"/>
   </w:num>
   <w:num w:numId="21" w16cid:durableId="102236406">
-    <w:abstractNumId w:val="36"/>
+    <w:abstractNumId w:val="41"/>
   </w:num>
   <w:num w:numId="22" w16cid:durableId="898707292">
     <w:abstractNumId w:val="8"/>
@@ -29460,28 +31666,28 @@
     <w:abstractNumId w:val="3"/>
   </w:num>
   <w:num w:numId="24" w16cid:durableId="360403394">
-    <w:abstractNumId w:val="12"/>
+    <w:abstractNumId w:val="13"/>
   </w:num>
   <w:num w:numId="25" w16cid:durableId="741024504">
-    <w:abstractNumId w:val="19"/>
+    <w:abstractNumId w:val="21"/>
   </w:num>
   <w:num w:numId="26" w16cid:durableId="89468487">
-    <w:abstractNumId w:val="20"/>
+    <w:abstractNumId w:val="22"/>
   </w:num>
   <w:num w:numId="27" w16cid:durableId="658004788">
-    <w:abstractNumId w:val="15"/>
+    <w:abstractNumId w:val="16"/>
   </w:num>
   <w:num w:numId="28" w16cid:durableId="1380744846">
-    <w:abstractNumId w:val="27"/>
+    <w:abstractNumId w:val="30"/>
   </w:num>
   <w:num w:numId="29" w16cid:durableId="855538765">
-    <w:abstractNumId w:val="30"/>
+    <w:abstractNumId w:val="33"/>
   </w:num>
   <w:num w:numId="30" w16cid:durableId="574778216">
     <w:abstractNumId w:val="1"/>
   </w:num>
   <w:num w:numId="31" w16cid:durableId="1374816883">
-    <w:abstractNumId w:val="14"/>
+    <w:abstractNumId w:val="15"/>
   </w:num>
   <w:num w:numId="32" w16cid:durableId="744305984">
     <w:abstractNumId w:val="9"/>
@@ -29490,22 +31696,37 @@
     <w:abstractNumId w:val="0"/>
   </w:num>
   <w:num w:numId="34" w16cid:durableId="1924755639">
-    <w:abstractNumId w:val="38"/>
+    <w:abstractNumId w:val="43"/>
   </w:num>
   <w:num w:numId="35" w16cid:durableId="1312564218">
-    <w:abstractNumId w:val="26"/>
+    <w:abstractNumId w:val="29"/>
   </w:num>
   <w:num w:numId="36" w16cid:durableId="1074350908">
-    <w:abstractNumId w:val="35"/>
+    <w:abstractNumId w:val="40"/>
   </w:num>
   <w:num w:numId="37" w16cid:durableId="1672416856">
     <w:abstractNumId w:val="4"/>
   </w:num>
   <w:num w:numId="38" w16cid:durableId="159318137">
-    <w:abstractNumId w:val="28"/>
+    <w:abstractNumId w:val="31"/>
   </w:num>
   <w:num w:numId="39" w16cid:durableId="1194463779">
-    <w:abstractNumId w:val="17"/>
+    <w:abstractNumId w:val="18"/>
+  </w:num>
+  <w:num w:numId="40" w16cid:durableId="1044599054">
+    <w:abstractNumId w:val="24"/>
+  </w:num>
+  <w:num w:numId="41" w16cid:durableId="925303341">
+    <w:abstractNumId w:val="12"/>
+  </w:num>
+  <w:num w:numId="42" w16cid:durableId="982153032">
+    <w:abstractNumId w:val="35"/>
+  </w:num>
+  <w:num w:numId="43" w16cid:durableId="1065446549">
+    <w:abstractNumId w:val="20"/>
+  </w:num>
+  <w:num w:numId="44" w16cid:durableId="1270115744">
+    <w:abstractNumId w:val="36"/>
   </w:num>
 </w:numbering>
 </file>
@@ -30123,7 +32344,6 @@
   <w:style w:type="character" w:default="1" w:styleId="a0">
     <w:name w:val="Default Paragraph Font"/>
     <w:uiPriority w:val="1"/>
-    <w:semiHidden/>
     <w:unhideWhenUsed/>
   </w:style>
   <w:style w:type="table" w:default="1" w:styleId="a1">
@@ -30989,7 +33209,7 @@
     <b:Year>1991</b:Year>
     <b:Publisher>Bloomington: Indiana University Press</b:Publisher>
     <b:LCID>en-US</b:LCID>
-    <b:RefOrder>16</b:RefOrder>
+    <b:RefOrder>17</b:RefOrder>
   </b:Source>
   <b:Source>
     <b:Tag>Law95</b:Tag>
@@ -31009,7 +33229,7 @@
     <b:Title>The Translator’s Invisibility: A History of Translation</b:Title>
     <b:Year>1995</b:Year>
     <b:Publisher>London: Routledge</b:Publisher>
-    <b:RefOrder>17</b:RefOrder>
+    <b:RefOrder>18</b:RefOrder>
   </b:Source>
   <b:Source>
     <b:Tag>VinDarJohn95</b:Tag>
@@ -31396,11 +33616,30 @@
     <b:Issue>1</b:Issue>
     <b:RefOrder>15</b:RefOrder>
   </b:Source>
+  <b:Source>
+    <b:Tag>Weblio</b:Tag>
+    <b:SourceType>InternetSite</b:SourceType>
+    <b:Guid>{D0519515-F78B-4803-98E4-8EC8EF69E175}</b:Guid>
+    <b:Title>英和辞典・和英辞典 - Weblio辞書</b:Title>
+    <b:Year>n.d.</b:Year>
+    <b:Author>
+      <b:Author>
+        <b:Corporate>GRASグループ</b:Corporate>
+      </b:Author>
+    </b:Author>
+    <b:InternetSiteTitle>英和辞典・和英辞典 - Weblio辞書</b:InternetSiteTitle>
+    <b:URL>https://ejje.weblio.jp/</b:URL>
+    <b:LCID>en-US</b:LCID>
+    <b:YearAccessed>2026</b:YearAccessed>
+    <b:MonthAccessed>1</b:MonthAccessed>
+    <b:DayAccessed>15</b:DayAccessed>
+    <b:RefOrder>16</b:RefOrder>
+  </b:Source>
 </b:Sources>
 </file>
 
 <file path=customXml/itemProps1.xml><?xml version="1.0" encoding="utf-8"?>
-<ds:datastoreItem xmlns:ds="http://schemas.openxmlformats.org/officeDocument/2006/customXml" ds:itemID="{4B987EC5-E2CC-4F7C-B45A-DBF126CC05DB}">
+<ds:datastoreItem xmlns:ds="http://schemas.openxmlformats.org/officeDocument/2006/customXml" ds:itemID="{4DC4AE1C-1E1F-4353-9C59-8621DCDA1F86}">
   <ds:schemaRefs>
     <ds:schemaRef ds:uri="http://schemas.openxmlformats.org/officeDocument/2006/bibliography"/>
   </ds:schemaRefs>

--- a/thesis/thesis_j2200156.docx
+++ b/thesis/thesis_j2200156.docx
@@ -6395,7 +6395,7 @@
     <w:p>
       <w:pPr>
         <w:rPr>
-          <w:rFonts w:ascii="ＭＳ 明朝" w:eastAsia="ＭＳ 明朝" w:hAnsi="ＭＳ 明朝" w:hint="eastAsia"/>
+          <w:rFonts w:ascii="ＭＳ 明朝" w:eastAsia="ＭＳ 明朝" w:hAnsi="ＭＳ 明朝"/>
         </w:rPr>
       </w:pPr>
       <w:r>
@@ -6487,7 +6487,19 @@
         <w:rPr>
           <w:rFonts w:ascii="ＭＳ 明朝" w:eastAsia="ＭＳ 明朝" w:hAnsi="ＭＳ 明朝"/>
         </w:rPr>
-        <w:t>および本研究の目的が文化的要素の処理における戦略的意図の抽出にあることを鑑み、本研究に適用可能な1</w:t>
+        <w:t>および本研究の目的が文化的要素の処理における戦略的意図の抽出にあることを鑑み、</w:t>
+      </w:r>
+      <w:r>
+        <w:rPr>
+          <w:rFonts w:ascii="ＭＳ 明朝" w:eastAsia="ＭＳ 明朝" w:hAnsi="ＭＳ 明朝" w:hint="eastAsia"/>
+        </w:rPr>
+        <w:t>元の分類をそのまま適用するのではなく、</w:t>
+      </w:r>
+      <w:r>
+        <w:rPr>
+          <w:rFonts w:ascii="ＭＳ 明朝" w:eastAsia="ＭＳ 明朝" w:hAnsi="ＭＳ 明朝"/>
+        </w:rPr>
+        <w:t>本研究に適用可能な1</w:t>
       </w:r>
       <w:r>
         <w:rPr>
@@ -6513,6 +6525,38 @@
         </w:rPr>
         <w:t>種類を分析対象外とした。</w:t>
       </w:r>
+    </w:p>
+    <w:p>
+      <w:pPr>
+        <w:pStyle w:val="a9"/>
+        <w:numPr>
+          <w:ilvl w:val="0"/>
+          <w:numId w:val="46"/>
+        </w:numPr>
+        <w:rPr>
+          <w:rFonts w:ascii="ＭＳ 明朝" w:eastAsia="ＭＳ 明朝" w:hAnsi="ＭＳ 明朝" w:hint="eastAsia"/>
+        </w:rPr>
+      </w:pPr>
+      <w:r>
+        <w:rPr>
+          <w:rFonts w:ascii="ＭＳ 明朝" w:eastAsia="ＭＳ 明朝" w:hAnsi="ＭＳ 明朝" w:hint="eastAsia"/>
+        </w:rPr>
+        <w:t>本研究で</w:t>
+      </w:r>
+      <w:r>
+        <w:rPr>
+          <w:rFonts w:ascii="ＭＳ 明朝" w:eastAsia="ＭＳ 明朝" w:hAnsi="ＭＳ 明朝" w:hint="eastAsia"/>
+        </w:rPr>
+        <w:t>採用する技法（10分類）</w:t>
+      </w:r>
+    </w:p>
+    <w:p>
+      <w:pPr>
+        <w:ind w:firstLineChars="100" w:firstLine="210"/>
+        <w:rPr>
+          <w:rFonts w:ascii="ＭＳ 明朝" w:eastAsia="ＭＳ 明朝" w:hAnsi="ＭＳ 明朝"/>
+        </w:rPr>
+      </w:pPr>
       <w:r>
         <w:rPr>
           <w:rFonts w:ascii="ＭＳ 明朝" w:eastAsia="ＭＳ 明朝" w:hAnsi="ＭＳ 明朝" w:hint="eastAsia"/>
@@ -6524,6 +6568,18 @@
           <w:rFonts w:ascii="ＭＳ 明朝" w:eastAsia="ＭＳ 明朝" w:hAnsi="ＭＳ 明朝" w:hint="eastAsia"/>
         </w:rPr>
         <w:t>技法の定義と『こころ』における具体例を表に示す。</w:t>
+      </w:r>
+      <w:r>
+        <w:rPr>
+          <w:rFonts w:ascii="ＭＳ 明朝" w:eastAsia="ＭＳ 明朝" w:hAnsi="ＭＳ 明朝" w:hint="eastAsia"/>
+        </w:rPr>
+        <w:t>なお、CalqueとParticularizationは</w:t>
+      </w:r>
+      <w:r>
+        <w:rPr>
+          <w:rFonts w:ascii="ＭＳ 明朝" w:eastAsia="ＭＳ 明朝" w:hAnsi="ＭＳ 明朝" w:hint="eastAsia"/>
+        </w:rPr>
+        <w:t>『こころ』に存在しなかったため、筆者が定義から独自に考えたものを事例として記述する。</w:t>
       </w:r>
     </w:p>
     <w:tbl>
@@ -6815,7 +6871,19 @@
               <w:rPr>
                 <w:rFonts w:ascii="ＭＳ 明朝" w:eastAsia="ＭＳ 明朝" w:hAnsi="ＭＳ 明朝"/>
               </w:rPr>
-              <w:t>Borrowing（日本語を音訳）に加え、原文には無い詳細な情報やパラフレーズを付加する技法である。訳文中・脚注で情報量を意図的に増やす処置を指す。</w:t>
+              <w:t>Borrowing（日本語を音訳）に加え、原文には無い詳細な情報</w:t>
+            </w:r>
+            <w:r>
+              <w:rPr>
+                <w:rFonts w:ascii="ＭＳ 明朝" w:eastAsia="ＭＳ 明朝" w:hAnsi="ＭＳ 明朝" w:hint="eastAsia"/>
+              </w:rPr>
+              <w:t>やパラフレーズ</w:t>
+            </w:r>
+            <w:r>
+              <w:rPr>
+                <w:rFonts w:ascii="ＭＳ 明朝" w:eastAsia="ＭＳ 明朝" w:hAnsi="ＭＳ 明朝"/>
+              </w:rPr>
+              <w:t>を付加する技法である。訳文中・脚注で情報量を意図的に増やす処置を指す。</w:t>
             </w:r>
           </w:p>
         </w:tc>
@@ -6897,6 +6965,7 @@
               <w:rPr>
                 <w:rFonts w:ascii="ＭＳ 明朝" w:eastAsia="ＭＳ 明朝" w:hAnsi="ＭＳ 明朝"/>
               </w:rPr>
+              <w:lastRenderedPageBreak/>
               <w:t>Calque</w:t>
             </w:r>
           </w:p>
@@ -6954,14 +7023,20 @@
           <w:p>
             <w:pPr>
               <w:rPr>
-                <w:rFonts w:ascii="ＭＳ 明朝" w:eastAsia="ＭＳ 明朝" w:hAnsi="ＭＳ 明朝"/>
-              </w:rPr>
-            </w:pPr>
-            <w:r>
-              <w:rPr>
-                <w:rFonts w:ascii="ＭＳ 明朝" w:eastAsia="ＭＳ 明朝" w:hAnsi="ＭＳ 明朝"/>
-              </w:rPr>
-              <w:t>本研究では見られなかった。</w:t>
+                <w:rFonts w:ascii="ＭＳ 明朝" w:eastAsia="ＭＳ 明朝" w:hAnsi="ＭＳ 明朝" w:hint="eastAsia"/>
+              </w:rPr>
+            </w:pPr>
+            <w:r>
+              <w:rPr>
+                <w:rFonts w:ascii="ＭＳ 明朝" w:eastAsia="ＭＳ 明朝" w:hAnsi="ＭＳ 明朝" w:hint="eastAsia"/>
+              </w:rPr>
+              <w:t>切腹 -&gt; cut-</w:t>
+            </w:r>
+            <w:r>
+              <w:rPr>
+                <w:rFonts w:ascii="ＭＳ 明朝" w:eastAsia="ＭＳ 明朝" w:hAnsi="ＭＳ 明朝" w:hint="eastAsia"/>
+              </w:rPr>
+              <w:t>belly</w:t>
             </w:r>
           </w:p>
         </w:tc>
@@ -6999,7 +7074,6 @@
               <w:rPr>
                 <w:rFonts w:ascii="ＭＳ 明朝" w:eastAsia="ＭＳ 明朝" w:hAnsi="ＭＳ 明朝"/>
               </w:rPr>
-              <w:lastRenderedPageBreak/>
               <w:t>Literal translation</w:t>
             </w:r>
           </w:p>
@@ -7057,7 +7131,7 @@
           <w:p>
             <w:pPr>
               <w:rPr>
-                <w:rFonts w:ascii="ＭＳ 明朝" w:eastAsia="ＭＳ 明朝" w:hAnsi="ＭＳ 明朝" w:hint="eastAsia"/>
+                <w:rFonts w:ascii="ＭＳ 明朝" w:eastAsia="ＭＳ 明朝" w:hAnsi="ＭＳ 明朝"/>
               </w:rPr>
             </w:pPr>
             <w:r>
@@ -7381,14 +7455,21 @@
           <w:p>
             <w:pPr>
               <w:rPr>
-                <w:rFonts w:ascii="ＭＳ 明朝" w:eastAsia="ＭＳ 明朝" w:hAnsi="ＭＳ 明朝"/>
-              </w:rPr>
-            </w:pPr>
-            <w:r>
-              <w:rPr>
-                <w:rFonts w:ascii="ＭＳ 明朝" w:eastAsia="ＭＳ 明朝" w:hAnsi="ＭＳ 明朝"/>
-              </w:rPr>
-              <w:t>本研究では見られなかった。</w:t>
+                <w:rFonts w:ascii="ＭＳ 明朝" w:eastAsia="ＭＳ 明朝" w:hAnsi="ＭＳ 明朝" w:hint="eastAsia"/>
+              </w:rPr>
+            </w:pPr>
+            <w:r>
+              <w:rPr>
+                <w:rFonts w:ascii="ＭＳ 明朝" w:eastAsia="ＭＳ 明朝" w:hAnsi="ＭＳ 明朝" w:hint="eastAsia"/>
+              </w:rPr>
+              <w:t xml:space="preserve">花 -&gt; </w:t>
+            </w:r>
+            <w:r>
+              <w:rPr>
+                <w:rFonts w:ascii="ＭＳ 明朝" w:eastAsia="ＭＳ 明朝" w:hAnsi="ＭＳ 明朝"/>
+                <w:lang w:val="en"/>
+              </w:rPr>
+              <w:t>cherry blossom</w:t>
             </w:r>
           </w:p>
         </w:tc>
@@ -7483,20 +7564,14 @@
           <w:p>
             <w:pPr>
               <w:rPr>
+                <w:rFonts w:ascii="ＭＳ 明朝" w:eastAsia="ＭＳ 明朝" w:hAnsi="ＭＳ 明朝"/>
+              </w:rPr>
+            </w:pPr>
+            <w:r>
+              <w:rPr>
                 <w:rFonts w:ascii="ＭＳ 明朝" w:eastAsia="ＭＳ 明朝" w:hAnsi="ＭＳ 明朝" w:hint="eastAsia"/>
               </w:rPr>
-            </w:pPr>
-            <w:r>
-              <w:rPr>
-                <w:rFonts w:ascii="ＭＳ 明朝" w:eastAsia="ＭＳ 明朝" w:hAnsi="ＭＳ 明朝" w:hint="eastAsia"/>
-              </w:rPr>
-              <w:t>炬燵</w:t>
-            </w:r>
-            <w:r>
-              <w:rPr>
-                <w:rFonts w:ascii="ＭＳ 明朝" w:eastAsia="ＭＳ 明朝" w:hAnsi="ＭＳ 明朝" w:hint="eastAsia"/>
-              </w:rPr>
-              <w:t xml:space="preserve"> -&gt; </w:t>
+              <w:t xml:space="preserve">炬燵 -&gt; </w:t>
             </w:r>
             <w:r>
               <w:rPr>
@@ -7739,7 +7814,7 @@
     <w:p>
       <w:pPr>
         <w:rPr>
-          <w:rFonts w:ascii="ＭＳ 明朝" w:eastAsia="ＭＳ 明朝" w:hAnsi="ＭＳ 明朝" w:hint="eastAsia"/>
+          <w:rFonts w:ascii="ＭＳ 明朝" w:eastAsia="ＭＳ 明朝" w:hAnsi="ＭＳ 明朝"/>
         </w:rPr>
       </w:pPr>
       <w:r>
@@ -7758,7 +7833,7 @@
     <w:p>
       <w:pPr>
         <w:rPr>
-          <w:rFonts w:ascii="ＭＳ 明朝" w:eastAsia="ＭＳ 明朝" w:hAnsi="ＭＳ 明朝" w:hint="eastAsia"/>
+          <w:rFonts w:ascii="ＭＳ 明朝" w:eastAsia="ＭＳ 明朝" w:hAnsi="ＭＳ 明朝"/>
         </w:rPr>
       </w:pPr>
       <w:r>
@@ -7968,6 +8043,7 @@
         <w:rPr>
           <w:rFonts w:ascii="ＭＳ 明朝" w:eastAsia="ＭＳ 明朝" w:hAnsi="ＭＳ 明朝" w:hint="eastAsia"/>
         </w:rPr>
+        <w:lastRenderedPageBreak/>
         <w:t>後述するLiteral translationと区別するため、原語の構造を</w:t>
       </w:r>
       <w:r>
@@ -8119,14 +8195,7 @@
         <w:rPr>
           <w:rFonts w:ascii="ＭＳ 明朝" w:eastAsia="ＭＳ 明朝" w:hAnsi="ＭＳ 明朝"/>
         </w:rPr>
-        <w:t>)が含まれるが、文法的に不自然である構造的なCalqueと文法的に自然である語彙的なCalqueでは、読</w:t>
-      </w:r>
-      <w:r>
-        <w:rPr>
-          <w:rFonts w:ascii="ＭＳ 明朝" w:eastAsia="ＭＳ 明朝" w:hAnsi="ＭＳ 明朝"/>
-        </w:rPr>
-        <w:lastRenderedPageBreak/>
-        <w:t>者にとっての受け取り方が異なると考えられるため、本研究では構造的なCalqueのみをCalqueとして扱う。語彙的なCalqueについてはLiteral translationに含めることとする。</w:t>
+        <w:t>)が含まれるが、文法的に不自然である構造的なCalqueと文法的に自然である語彙的なCalqueでは、読者にとっての受け取り方が異なると考えられるため、本研究では構造的なCalqueのみをCalqueとして扱う。語彙的なCalqueについてはLiteral translationに含めることとする。</w:t>
       </w:r>
       <w:r>
         <w:rPr>
@@ -8301,7 +8370,19 @@
         <w:rPr>
           <w:rFonts w:ascii="ＭＳ 明朝" w:eastAsia="ＭＳ 明朝" w:hAnsi="ＭＳ 明朝" w:hint="eastAsia"/>
         </w:rPr>
-        <w:t>辞典は研究社『新英和中辞典』『新和英中辞典』を中心に85種類の英和辞典・和英辞典、257万語の英語と246万語の日本語、合計503万語を</w:t>
+        <w:t>辞典は『新英和中辞典』『新和英中辞典』</w:t>
+      </w:r>
+      <w:r>
+        <w:rPr>
+          <w:rFonts w:ascii="ＭＳ 明朝" w:eastAsia="ＭＳ 明朝" w:hAnsi="ＭＳ 明朝" w:hint="eastAsia"/>
+        </w:rPr>
+        <w:t>（研究社）</w:t>
+      </w:r>
+      <w:r>
+        <w:rPr>
+          <w:rFonts w:ascii="ＭＳ 明朝" w:eastAsia="ＭＳ 明朝" w:hAnsi="ＭＳ 明朝" w:hint="eastAsia"/>
+        </w:rPr>
+        <w:t>を中心に85種類の英和辞典・和英辞典、257万語の英語と246万語の日本語、合計503万語を</w:t>
       </w:r>
       <w:r>
         <w:rPr>
@@ -8554,14 +8635,6 @@
       </w:r>
       <w:r>
         <w:rPr>
-          <w:rFonts w:ascii="Arial" w:hAnsi="Arial" w:cs="Arial"/>
-          <w:color w:val="E3E3E3"/>
-          <w:shd w:val="clear" w:color="auto" w:fill="282A2C"/>
-        </w:rPr>
-        <w:t xml:space="preserve"> </w:t>
-      </w:r>
-      <w:r>
-        <w:rPr>
           <w:rFonts w:ascii="ＭＳ 明朝" w:eastAsia="ＭＳ 明朝" w:hAnsi="ＭＳ 明朝"/>
         </w:rPr>
         <w:t>the warm sunken fireplace with its wadded covering</w:t>
@@ -8600,7 +8673,7 @@
     <w:p>
       <w:pPr>
         <w:rPr>
-          <w:rFonts w:ascii="ＭＳ 明朝" w:eastAsia="ＭＳ 明朝" w:hAnsi="ＭＳ 明朝" w:hint="eastAsia"/>
+          <w:rFonts w:ascii="ＭＳ 明朝" w:eastAsia="ＭＳ 明朝" w:hAnsi="ＭＳ 明朝"/>
         </w:rPr>
       </w:pPr>
       <w:r>
@@ -8764,242 +8837,97 @@
     <w:p>
       <w:pPr>
         <w:rPr>
-          <w:rFonts w:ascii="ＭＳ 明朝" w:eastAsia="ＭＳ 明朝" w:hAnsi="ＭＳ 明朝" w:hint="eastAsia"/>
-        </w:rPr>
-      </w:pPr>
-    </w:p>
-    <w:p>
-      <w:pPr>
-        <w:rPr>
-          <w:rFonts w:ascii="ＭＳ 明朝" w:eastAsia="ＭＳ 明朝" w:hAnsi="ＭＳ 明朝" w:hint="eastAsia"/>
-        </w:rPr>
-      </w:pPr>
-      <w:r>
-        <w:rPr>
-          <w:rFonts w:ascii="ＭＳ 明朝" w:eastAsia="ＭＳ 明朝" w:hAnsi="ＭＳ 明朝" w:hint="eastAsia"/>
-        </w:rPr>
-        <w:t>使用しない分類とその理由</w:t>
-      </w:r>
-    </w:p>
-    <w:p>
-      <w:pPr>
-        <w:ind w:firstLineChars="100" w:firstLine="210"/>
-        <w:rPr>
-          <w:rFonts w:ascii="ＭＳ 明朝" w:eastAsia="ＭＳ 明朝" w:hAnsi="ＭＳ 明朝"/>
-        </w:rPr>
-      </w:pPr>
-      <w:r>
-        <w:rPr>
-          <w:rFonts w:ascii="ＭＳ 明朝" w:eastAsia="ＭＳ 明朝" w:hAnsi="ＭＳ 明朝"/>
-        </w:rPr>
-        <w:t>Molina &amp; Albir (2002) の分類のうち、以下の8つの技法については、本研究の分析対象である「書き言葉の小説翻訳」にそぐわない、あるいは判定の客観性を担保するために他の技法へ統合すべきと判断し、除外した。</w:t>
-      </w:r>
-    </w:p>
-    <w:p>
-      <w:pPr>
+          <w:rFonts w:ascii="ＭＳ 明朝" w:eastAsia="ＭＳ 明朝" w:hAnsi="ＭＳ 明朝"/>
+        </w:rPr>
+      </w:pPr>
+    </w:p>
+    <w:p>
+      <w:pPr>
+        <w:pStyle w:val="a9"/>
         <w:numPr>
           <w:ilvl w:val="0"/>
-          <w:numId w:val="44"/>
+          <w:numId w:val="46"/>
         </w:numPr>
         <w:rPr>
-          <w:rFonts w:ascii="ＭＳ 明朝" w:eastAsia="ＭＳ 明朝" w:hAnsi="ＭＳ 明朝"/>
-        </w:rPr>
-      </w:pPr>
-      <w:r>
-        <w:rPr>
-          <w:rFonts w:ascii="ＭＳ 明朝" w:eastAsia="ＭＳ 明朝" w:hAnsi="ＭＳ 明朝"/>
-          <w:b/>
-          <w:bCs/>
-        </w:rPr>
-        <w:t>Discursive creation（談話的創造）</w:t>
-      </w:r>
-      <w:r>
-        <w:rPr>
-          <w:rFonts w:ascii="ＭＳ 明朝" w:eastAsia="ＭＳ 明朝" w:hAnsi="ＭＳ 明朝"/>
-        </w:rPr>
-        <w:t xml:space="preserve"> 文脈外では予測不可能な一時的な等価関係を</w:t>
-      </w:r>
-      <w:r>
-        <w:rPr>
-          <w:rFonts w:ascii="ＭＳ 明朝" w:eastAsia="ＭＳ 明朝" w:hAnsi="ＭＳ 明朝"/>
-        </w:rPr>
-        <w:lastRenderedPageBreak/>
-        <w:t>構築する技法（例：映画タイトルの意訳など）である。本研究では、著しく原文から乖離した訳出は「Adaptation（適応）」あるいは誤訳として扱う方が分類の一貫性を保てると判断し、除外した。</w:t>
-      </w:r>
-    </w:p>
-    <w:p>
-      <w:pPr>
-        <w:numPr>
-          <w:ilvl w:val="0"/>
-          <w:numId w:val="44"/>
-        </w:numPr>
-        <w:rPr>
-          <w:rFonts w:ascii="ＭＳ 明朝" w:eastAsia="ＭＳ 明朝" w:hAnsi="ＭＳ 明朝"/>
-        </w:rPr>
-      </w:pPr>
-      <w:r>
-        <w:rPr>
-          <w:rFonts w:ascii="ＭＳ 明朝" w:eastAsia="ＭＳ 明朝" w:hAnsi="ＭＳ 明朝"/>
-          <w:b/>
-          <w:bCs/>
-        </w:rPr>
-        <w:t>Linguistic amplification（言語的増幅）</w:t>
-      </w:r>
-      <w:r>
-        <w:rPr>
-          <w:rFonts w:ascii="ＭＳ 明朝" w:eastAsia="ＭＳ 明朝" w:hAnsi="ＭＳ 明朝"/>
-        </w:rPr>
-        <w:t xml:space="preserve"> 通訳や吹き替え翻訳において、発話時間を埋めるために言語要素を追加する技法である。書記テキストである小説の翻訳には該当しないため除外した。</w:t>
-      </w:r>
-    </w:p>
-    <w:p>
-      <w:pPr>
-        <w:numPr>
-          <w:ilvl w:val="0"/>
-          <w:numId w:val="44"/>
-        </w:numPr>
-        <w:rPr>
-          <w:rFonts w:ascii="ＭＳ 明朝" w:eastAsia="ＭＳ 明朝" w:hAnsi="ＭＳ 明朝"/>
-        </w:rPr>
-      </w:pPr>
-      <w:r>
-        <w:rPr>
-          <w:rFonts w:ascii="ＭＳ 明朝" w:eastAsia="ＭＳ 明朝" w:hAnsi="ＭＳ 明朝"/>
-          <w:b/>
-          <w:bCs/>
-        </w:rPr>
-        <w:t>Linguistic compression（言語的圧縮）</w:t>
-      </w:r>
-      <w:r>
-        <w:rPr>
-          <w:rFonts w:ascii="ＭＳ 明朝" w:eastAsia="ＭＳ 明朝" w:hAnsi="ＭＳ 明朝"/>
-        </w:rPr>
-        <w:t xml:space="preserve"> 字幕翻訳などにおいて、文字数制限のために言語要素を要約・合成する技法である。これも小説翻訳の性質とは異なるため除外した。</w:t>
-      </w:r>
-    </w:p>
-    <w:p>
-      <w:pPr>
-        <w:numPr>
-          <w:ilvl w:val="0"/>
-          <w:numId w:val="44"/>
-        </w:numPr>
-        <w:rPr>
-          <w:rFonts w:ascii="ＭＳ 明朝" w:eastAsia="ＭＳ 明朝" w:hAnsi="ＭＳ 明朝"/>
-        </w:rPr>
-      </w:pPr>
-      <w:r>
-        <w:rPr>
-          <w:rFonts w:ascii="ＭＳ 明朝" w:eastAsia="ＭＳ 明朝" w:hAnsi="ＭＳ 明朝"/>
-          <w:b/>
-          <w:bCs/>
-        </w:rPr>
-        <w:t>Variation（変奏）</w:t>
-      </w:r>
-      <w:r>
-        <w:rPr>
-          <w:rFonts w:ascii="ＭＳ 明朝" w:eastAsia="ＭＳ 明朝" w:hAnsi="ＭＳ 明朝"/>
-        </w:rPr>
-        <w:t xml:space="preserve"> 方言やトーンなどの言語的・パラ言語的要素を変更する技法である。本研究の分析対象箇所において、登場人物の方言や口調の処理は主要な分析要素とならないため除外した。</w:t>
-      </w:r>
-    </w:p>
-    <w:p>
-      <w:pPr>
-        <w:numPr>
-          <w:ilvl w:val="0"/>
-          <w:numId w:val="44"/>
-        </w:numPr>
-        <w:rPr>
-          <w:rFonts w:ascii="ＭＳ 明朝" w:eastAsia="ＭＳ 明朝" w:hAnsi="ＭＳ 明朝"/>
-        </w:rPr>
-      </w:pPr>
-      <w:r>
-        <w:rPr>
-          <w:rFonts w:ascii="ＭＳ 明朝" w:eastAsia="ＭＳ 明朝" w:hAnsi="ＭＳ 明朝"/>
-          <w:b/>
-          <w:bCs/>
-        </w:rPr>
-        <w:t>Substitution (linguistic, paralinguistic)（置換）</w:t>
-      </w:r>
-      <w:r>
-        <w:rPr>
-          <w:rFonts w:ascii="ＭＳ 明朝" w:eastAsia="ＭＳ 明朝" w:hAnsi="ＭＳ 明朝"/>
-        </w:rPr>
-        <w:t xml:space="preserve"> 言語要素をジェスチャーなどのパラ言語要素に置き換える（またはその逆）技法であり、主として通訳で用いられるため除外した。</w:t>
-      </w:r>
-    </w:p>
-    <w:p>
-      <w:pPr>
-        <w:numPr>
-          <w:ilvl w:val="0"/>
-          <w:numId w:val="44"/>
-        </w:numPr>
-        <w:rPr>
-          <w:rFonts w:ascii="ＭＳ 明朝" w:eastAsia="ＭＳ 明朝" w:hAnsi="ＭＳ 明朝"/>
-        </w:rPr>
-      </w:pPr>
-      <w:r>
-        <w:rPr>
-          <w:rFonts w:ascii="ＭＳ 明朝" w:eastAsia="ＭＳ 明朝" w:hAnsi="ＭＳ 明朝"/>
-          <w:b/>
-          <w:bCs/>
-        </w:rPr>
-        <w:t>Compensation（補償）</w:t>
-      </w:r>
-      <w:r>
-        <w:rPr>
-          <w:rFonts w:ascii="ＭＳ 明朝" w:eastAsia="ＭＳ 明朝" w:hAnsi="ＭＳ 明朝"/>
-        </w:rPr>
-        <w:t xml:space="preserve"> 原文のある箇所で失われた意味や効果を、訳文の別の箇所で補う技法である。本研究では、個々の文化的語彙の対応関係を厳密に分析するため、文脈を跨ぐ補償の判定は客観性を損なう恐れがあることから除外した。</w:t>
-      </w:r>
-    </w:p>
-    <w:p>
-      <w:pPr>
-        <w:numPr>
-          <w:ilvl w:val="0"/>
-          <w:numId w:val="44"/>
-        </w:numPr>
-        <w:rPr>
-          <w:rFonts w:ascii="ＭＳ 明朝" w:eastAsia="ＭＳ 明朝" w:hAnsi="ＭＳ 明朝"/>
-        </w:rPr>
-      </w:pPr>
-      <w:r>
-        <w:rPr>
-          <w:rFonts w:ascii="ＭＳ 明朝" w:eastAsia="ＭＳ 明朝" w:hAnsi="ＭＳ 明朝"/>
-          <w:b/>
-          <w:bCs/>
-        </w:rPr>
-        <w:t>Transposition（品詞転換）</w:t>
-      </w:r>
-      <w:r>
-        <w:rPr>
-          <w:rFonts w:ascii="ＭＳ 明朝" w:eastAsia="ＭＳ 明朝" w:hAnsi="ＭＳ 明朝"/>
-        </w:rPr>
-        <w:t xml:space="preserve"> 意味を変えずに品詞等の文法カテゴリを変更する技法である。日英翻訳において品詞の変更は頻繁に生じるが、言語構造上の要請による自然な変更であれば「Established equivalent（定着した等価）」や「Literal translation（直訳）」に含まれる。また、品詞変更によって説明的な要素が加わる場合は「Amplification（増幅）」や「Description（記述）」として扱われるため、独立した技法としては採用しない。</w:t>
-      </w:r>
-    </w:p>
-    <w:p>
-      <w:pPr>
-        <w:numPr>
-          <w:ilvl w:val="0"/>
-          <w:numId w:val="44"/>
-        </w:numPr>
-        <w:rPr>
-          <w:rFonts w:ascii="ＭＳ 明朝" w:eastAsia="ＭＳ 明朝" w:hAnsi="ＭＳ 明朝"/>
-        </w:rPr>
-      </w:pPr>
-      <w:r>
-        <w:rPr>
-          <w:rFonts w:ascii="ＭＳ 明朝" w:eastAsia="ＭＳ 明朝" w:hAnsi="ＭＳ 明朝"/>
-          <w:b/>
-          <w:bCs/>
-        </w:rPr>
-        <w:t>Modulation（調整）</w:t>
-      </w:r>
-      <w:r>
-        <w:rPr>
-          <w:rFonts w:ascii="ＭＳ 明朝" w:eastAsia="ＭＳ 明朝" w:hAnsi="ＭＳ 明朝"/>
-        </w:rPr>
-        <w:t xml:space="preserve"> 原文の視点、焦点、あるいは認知カテゴリを変更する技法（例：部分で全体を表す、否定で肯定を表す等）である。しかし、この定義は「翻訳者の内部的な視点変更プロセス」に依存しており、客観的な判定が困難である。本研究では、分析の再現性と客観性を担保するため、Modulationという包括的なカテゴリーは廃し、訳出された結果の具体的特徴（抽象化されたか、置き換えられたか等）に基づき、「Generalization（一般化）」や「Adaptation（適応）」といった他の技法へと分類することとした。</w:t>
+          <w:rFonts w:ascii="ＭＳ 明朝" w:eastAsia="ＭＳ 明朝" w:hAnsi="ＭＳ 明朝" w:hint="eastAsia"/>
+        </w:rPr>
+      </w:pPr>
+      <w:r>
+        <w:rPr>
+          <w:rFonts w:ascii="ＭＳ 明朝" w:eastAsia="ＭＳ 明朝" w:hAnsi="ＭＳ 明朝"/>
+        </w:rPr>
+        <w:t>分析対象外とする翻訳技法</w:t>
+      </w:r>
+      <w:r>
+        <w:rPr>
+          <w:rFonts w:ascii="ＭＳ 明朝" w:eastAsia="ＭＳ 明朝" w:hAnsi="ＭＳ 明朝" w:hint="eastAsia"/>
+        </w:rPr>
+        <w:t>（8</w:t>
+      </w:r>
+      <w:r>
+        <w:rPr>
+          <w:rFonts w:ascii="ＭＳ 明朝" w:eastAsia="ＭＳ 明朝" w:hAnsi="ＭＳ 明朝"/>
+        </w:rPr>
+        <w:t>分類</w:t>
+      </w:r>
+      <w:r>
+        <w:rPr>
+          <w:rFonts w:ascii="ＭＳ 明朝" w:eastAsia="ＭＳ 明朝" w:hAnsi="ＭＳ 明朝" w:hint="eastAsia"/>
+        </w:rPr>
+        <w:t>）</w:t>
+      </w:r>
+    </w:p>
+    <w:p>
+      <w:pPr>
+        <w:ind w:firstLineChars="100" w:firstLine="210"/>
+        <w:rPr>
+          <w:rFonts w:ascii="ＭＳ 明朝" w:eastAsia="ＭＳ 明朝" w:hAnsi="ＭＳ 明朝"/>
+        </w:rPr>
+      </w:pPr>
+      <w:r>
+        <w:rPr>
+          <w:rFonts w:ascii="ＭＳ 明朝" w:eastAsia="ＭＳ 明朝" w:hAnsi="ＭＳ 明朝"/>
+        </w:rPr>
+        <w:t>一方、Molina &amp; Albir (2002) の18分類のうち、残りの8技法については、本研究の対象である「書き言葉（小説）」という性質、および分析の「客観性」を担保する観点から除外した。除外理由は主に以下の三点に集約される。</w:t>
+      </w:r>
+    </w:p>
+    <w:p>
+      <w:pPr>
+        <w:rPr>
+          <w:rFonts w:ascii="ＭＳ 明朝" w:eastAsia="ＭＳ 明朝" w:hAnsi="ＭＳ 明朝"/>
+        </w:rPr>
+      </w:pPr>
+      <w:r>
+        <w:rPr>
+          <w:rFonts w:ascii="ＭＳ 明朝" w:eastAsia="ＭＳ 明朝" w:hAnsi="ＭＳ 明朝"/>
+        </w:rPr>
+        <w:t xml:space="preserve">　第一に、通訳や視聴覚翻訳（字幕・吹替）に特有の技法であるためである。「Linguistic amplification（言語的増幅）」や「Linguistic compression（言語的圧縮）」、「Substitution（置換）」は、発話時間の制約やジェスチャーへの変換を伴う技法であり、静的なテキスト翻訳である本研究には適用されない。</w:t>
+      </w:r>
+    </w:p>
+    <w:p>
+      <w:pPr>
+        <w:rPr>
+          <w:rFonts w:ascii="ＭＳ 明朝" w:eastAsia="ＭＳ 明朝" w:hAnsi="ＭＳ 明朝"/>
+        </w:rPr>
+      </w:pPr>
+      <w:r>
+        <w:rPr>
+          <w:rFonts w:ascii="ＭＳ 明朝" w:eastAsia="ＭＳ 明朝" w:hAnsi="ＭＳ 明朝"/>
+        </w:rPr>
+        <w:t xml:space="preserve">　第二に、判定に主観が入り込みやすく、再現性の担保が困難であるためである。「Discursive creation（談話的創造）」、「Compensation（補償）」は、翻訳者の内部的な認知プロセスや文脈全体への配慮に依存する部分が大きい。本研究では、テキストの表層的な変化から客観的に判定可能な技法（Generalization等）に焦点を絞るため、これらは除外した。</w:t>
+      </w:r>
+    </w:p>
+    <w:p>
+      <w:pPr>
+        <w:rPr>
+          <w:rFonts w:ascii="ＭＳ 明朝" w:eastAsia="ＭＳ 明朝" w:hAnsi="ＭＳ 明朝"/>
+        </w:rPr>
+      </w:pPr>
+      <w:r>
+        <w:rPr>
+          <w:rFonts w:ascii="ＭＳ 明朝" w:eastAsia="ＭＳ 明朝" w:hAnsi="ＭＳ 明朝"/>
+        </w:rPr>
+        <w:t xml:space="preserve">　第三に、他の技法でより適切に説明可能であるためである。「Transposition（転置）」は品詞の変更を指すが、これは言語構造の違いによる自然な処理（Literal translation等）に含まれることが多い。また、「Variation（変奏）」は方言などを扱うが、本分析箇所の主要な論点ではないため対象外とした。</w:t>
       </w:r>
     </w:p>
     <w:p>
@@ -9044,14 +8972,7 @@
         <w:rPr>
           <w:rFonts w:ascii="ＭＳ 明朝" w:eastAsia="ＭＳ 明朝" w:hAnsi="ＭＳ 明朝"/>
         </w:rPr>
-        <w:t>Bennett (1986, 1993) が提唱した異文化感受性発達モデル（DMIS）を、翻訳者が「読者にいかなる文化受容体験を意図的に促すか」という翻訳戦略の指標として援用する。本来のDMISは、個人の異文化に対する心理的成長を測定するものであるが、本研究</w:t>
-      </w:r>
-      <w:r>
-        <w:rPr>
-          <w:rFonts w:ascii="ＭＳ 明朝" w:eastAsia="ＭＳ 明朝" w:hAnsi="ＭＳ 明朝"/>
-        </w:rPr>
-        <w:lastRenderedPageBreak/>
-        <w:t>においてはこれをテキストの性質に基づき、以下の4つの段階に再定義して分析に適用する。</w:t>
+        <w:t>Bennett (1986, 1993) が提唱した異文化感受性発達モデル（DMIS）を、翻訳者が「読者にいかなる文化受容体験を意図的に促すか」という翻訳戦略の指標として援用する。本来のDMISは、個人の異文化に対する心理的成長を測定するものであるが、本研究においてはこれをテキストの性質に基づき、以下の4つの段階に再定義して分析に適用する。</w:t>
       </w:r>
     </w:p>
     <w:p>
@@ -9159,7 +9080,14 @@
         <w:rPr>
           <w:rFonts w:ascii="ＭＳ 明朝" w:eastAsia="ＭＳ 明朝" w:hAnsi="ＭＳ 明朝"/>
         </w:rPr>
-        <w:t>読者が「自文化とは異なる異質なもの（Something different）」が存在することを認識しているが、その背景や深い意味までは把握できていない状態を指す。音写等により言語的な異質感は提示されるものの、その内容までは踏み込まない表層的な差異提示の段階</w:t>
+        <w:t>読者が「自文化とは異なる異質なもの（Something different）」が存在することを認識しているが、その背景や深い意味までは把握できていない状態を指す。音写等により言語的な異質感は提示されるものの、その内容までは踏み込まな</w:t>
+      </w:r>
+      <w:r>
+        <w:rPr>
+          <w:rFonts w:ascii="ＭＳ 明朝" w:eastAsia="ＭＳ 明朝" w:hAnsi="ＭＳ 明朝"/>
+        </w:rPr>
+        <w:lastRenderedPageBreak/>
+        <w:t>い表層的な差異提示の段階</w:t>
       </w:r>
       <w:r>
         <w:rPr>
@@ -9340,14 +9268,7 @@
         <w:rPr>
           <w:rFonts w:ascii="ＭＳ 明朝" w:eastAsia="ＭＳ 明朝" w:hAnsi="ＭＳ 明朝"/>
         </w:rPr>
-        <w:t>DMIS段階の設定）」と「戦術（翻訳技法の選択）」の相関関係を明らかにするため、以下の4つのステップからなる分析プロセスを構築した。このプロセ</w:t>
-      </w:r>
-      <w:r>
-        <w:rPr>
-          <w:rFonts w:ascii="ＭＳ 明朝" w:eastAsia="ＭＳ 明朝" w:hAnsi="ＭＳ 明朝"/>
-        </w:rPr>
-        <w:lastRenderedPageBreak/>
-        <w:t>スは、定性的な</w:t>
+        <w:t>DMIS段階の設定）」と「戦術（翻訳技法の選択）」の相関関係を明らかにするため、以下の4つのステップからなる分析プロセスを構築した。このプロセスは、定性的な</w:t>
       </w:r>
       <w:commentRangeStart w:id="46"/>
       <w:r>
@@ -9506,7 +9427,14 @@
         <w:rPr>
           <w:rFonts w:ascii="ＭＳ 明朝" w:eastAsia="ＭＳ 明朝" w:hAnsi="ＭＳ 明朝"/>
         </w:rPr>
-        <w:t>例えば、原文の情報を意図的に省略している場合は「Reduction」、特定の文化要素を一般的な語に置き換えている場合は「Generalization」といった判定基準を厳密に適用し、分析の主観性を</w:t>
+        <w:t>例えば、原文の情報を意図的に省略している場合は「Reduction」、</w:t>
+      </w:r>
+      <w:r>
+        <w:rPr>
+          <w:rFonts w:ascii="ＭＳ 明朝" w:eastAsia="ＭＳ 明朝" w:hAnsi="ＭＳ 明朝"/>
+        </w:rPr>
+        <w:lastRenderedPageBreak/>
+        <w:t>特定の文化要素を一般的な語に置き換えている場合は「Generalization」といった判定基準を厳密に適用し、分析の主観性を</w:t>
       </w:r>
       <w:r>
         <w:rPr>
@@ -9747,7 +9675,6 @@
               <w:rPr>
                 <w:rFonts w:ascii="ＭＳ 明朝" w:eastAsia="ＭＳ 明朝" w:hAnsi="ＭＳ 明朝" w:hint="eastAsia"/>
               </w:rPr>
-              <w:lastRenderedPageBreak/>
               <w:t>翻訳技法</w:t>
             </w:r>
           </w:p>
@@ -10756,6 +10683,7 @@
         <w:rPr>
           <w:rFonts w:ascii="ＭＳ 明朝" w:eastAsia="ＭＳ 明朝" w:hAnsi="ＭＳ 明朝"/>
         </w:rPr>
+        <w:lastRenderedPageBreak/>
         <w:t>表1 翻訳技法の出現回数および割合</w:t>
       </w:r>
       <w:r>
@@ -10776,7 +10704,7 @@
           <w:noProof/>
         </w:rPr>
         <w:drawing>
-          <wp:inline distT="0" distB="0" distL="0" distR="0" wp14:anchorId="603345C8" wp14:editId="5E55575F">
+          <wp:inline distT="0" distB="0" distL="0" distR="0" wp14:anchorId="603345C8" wp14:editId="2DBC31F4">
             <wp:extent cx="5400040" cy="2852420"/>
             <wp:effectExtent l="0" t="0" r="0" b="5080"/>
             <wp:docPr id="1207480176" name="図 1" descr="グラフ&#10;&#10;AI 生成コンテンツは誤りを含む可能性があります。"/>
@@ -11023,14 +10951,7 @@
         <w:rPr>
           <w:rFonts w:ascii="ＭＳ 明朝" w:eastAsia="ＭＳ 明朝" w:hAnsi="ＭＳ 明朝" w:hint="eastAsia"/>
         </w:rPr>
-        <w:t>と比較して高い数</w:t>
-      </w:r>
-      <w:r>
-        <w:rPr>
-          <w:rFonts w:ascii="ＭＳ 明朝" w:eastAsia="ＭＳ 明朝" w:hAnsi="ＭＳ 明朝" w:hint="eastAsia"/>
-        </w:rPr>
-        <w:lastRenderedPageBreak/>
-        <w:t>値を示している。</w:t>
+        <w:t>と比較して高い数値を示している。</w:t>
       </w:r>
       <w:commentRangeStart w:id="55"/>
       <w:r>
@@ -11513,6 +11434,7 @@
               <w:rPr>
                 <w:rFonts w:ascii="ＭＳ 明朝" w:eastAsia="ＭＳ 明朝" w:hAnsi="ＭＳ 明朝"/>
               </w:rPr>
+              <w:lastRenderedPageBreak/>
               <w:t>Acceptance</w:t>
             </w:r>
           </w:p>
@@ -12005,281 +11927,287 @@
         <w:rPr>
           <w:rFonts w:ascii="ＭＳ 明朝" w:eastAsia="ＭＳ 明朝" w:hAnsi="ＭＳ 明朝" w:hint="eastAsia"/>
         </w:rPr>
+        <w:t>また、</w:t>
+      </w:r>
+      <w:r>
+        <w:rPr>
+          <w:rFonts w:ascii="ＭＳ 明朝" w:eastAsia="ＭＳ 明朝" w:hAnsi="ＭＳ 明朝" w:hint="eastAsia"/>
+        </w:rPr>
+        <w:t>各段階の</w:t>
+      </w:r>
+      <w:r>
+        <w:rPr>
+          <w:rFonts w:ascii="ＭＳ 明朝" w:eastAsia="ＭＳ 明朝" w:hAnsi="ＭＳ 明朝"/>
+        </w:rPr>
+        <w:t>出現頻度</w:t>
+      </w:r>
+      <w:r>
+        <w:rPr>
+          <w:rFonts w:ascii="ＭＳ 明朝" w:eastAsia="ＭＳ 明朝" w:hAnsi="ＭＳ 明朝" w:hint="eastAsia"/>
+        </w:rPr>
+        <w:t>の</w:t>
+      </w:r>
+      <w:r>
+        <w:rPr>
+          <w:rFonts w:ascii="ＭＳ 明朝" w:eastAsia="ＭＳ 明朝" w:hAnsi="ＭＳ 明朝"/>
+        </w:rPr>
+        <w:t>順位においても、両者とも</w:t>
+      </w:r>
+      <w:r>
+        <w:rPr>
+          <w:rFonts w:ascii="ＭＳ 明朝" w:eastAsia="ＭＳ 明朝" w:hAnsi="ＭＳ 明朝" w:hint="eastAsia"/>
+        </w:rPr>
+        <w:t>に</w:t>
+      </w:r>
+      <w:r>
+        <w:rPr>
+          <w:rFonts w:ascii="ＭＳ 明朝" w:eastAsia="ＭＳ 明朝" w:hAnsi="ＭＳ 明朝"/>
+        </w:rPr>
+        <w:t>Minimization&gt; Acceptance&gt;Denial&gt;Adaptatio</w:t>
+      </w:r>
+      <w:r>
+        <w:rPr>
+          <w:rFonts w:ascii="ＭＳ 明朝" w:eastAsia="ＭＳ 明朝" w:hAnsi="ＭＳ 明朝" w:hint="eastAsia"/>
+        </w:rPr>
+        <w:t>n</w:t>
+      </w:r>
+      <w:r>
+        <w:rPr>
+          <w:rFonts w:ascii="ＭＳ 明朝" w:eastAsia="ＭＳ 明朝" w:hAnsi="ＭＳ 明朝"/>
+        </w:rPr>
+        <w:t>という同一の傾向を示した。2番目に多いAcceptanceは13</w:t>
+      </w:r>
+      <w:r>
+        <w:rPr>
+          <w:rFonts w:ascii="ＭＳ 明朝" w:eastAsia="ＭＳ 明朝" w:hAnsi="ＭＳ 明朝" w:cs="ＭＳ 明朝" w:hint="eastAsia"/>
+        </w:rPr>
+        <w:t>〜</w:t>
+      </w:r>
+      <w:r>
+        <w:rPr>
+          <w:rFonts w:ascii="ＭＳ 明朝" w:eastAsia="ＭＳ 明朝" w:hAnsi="ＭＳ 明朝"/>
+        </w:rPr>
+        <w:t>14%程度であり、ここでは読者は</w:t>
+      </w:r>
+      <w:r>
+        <w:rPr>
+          <w:rFonts w:ascii="ＭＳ 明朝" w:eastAsia="ＭＳ 明朝" w:hAnsi="ＭＳ 明朝" w:hint="eastAsia"/>
+        </w:rPr>
+        <w:t>、自文化にはない</w:t>
+      </w:r>
+      <w:r>
+        <w:rPr>
+          <w:rFonts w:ascii="ＭＳ 明朝" w:eastAsia="ＭＳ 明朝" w:hAnsi="ＭＳ 明朝"/>
+        </w:rPr>
+        <w:t>日本独自の文化要素であると</w:t>
+      </w:r>
+      <w:r>
+        <w:rPr>
+          <w:rFonts w:ascii="ＭＳ 明朝" w:eastAsia="ＭＳ 明朝" w:hAnsi="ＭＳ 明朝" w:hint="eastAsia"/>
+        </w:rPr>
+        <w:t>、</w:t>
+      </w:r>
+      <w:r>
+        <w:rPr>
+          <w:rFonts w:ascii="ＭＳ 明朝" w:eastAsia="ＭＳ 明朝" w:hAnsi="ＭＳ 明朝"/>
+        </w:rPr>
+        <w:t>表層的な差異は認識するものの、その背景にある深い意味や文脈までは理解しない状態に留まっている</w:t>
+      </w:r>
+      <w:r>
+        <w:rPr>
+          <w:rFonts w:ascii="ＭＳ 明朝" w:eastAsia="ＭＳ 明朝" w:hAnsi="ＭＳ 明朝" w:hint="eastAsia"/>
+        </w:rPr>
+        <w:t>ことがデータから読み取れる。</w:t>
+      </w:r>
+    </w:p>
+    <w:p>
+      <w:pPr>
+        <w:ind w:firstLineChars="100" w:firstLine="210"/>
+        <w:rPr>
+          <w:rFonts w:ascii="ＭＳ 明朝" w:eastAsia="ＭＳ 明朝" w:hAnsi="ＭＳ 明朝"/>
+        </w:rPr>
+      </w:pPr>
+      <w:r>
+        <w:rPr>
+          <w:rFonts w:ascii="ＭＳ 明朝" w:eastAsia="ＭＳ 明朝" w:hAnsi="ＭＳ 明朝"/>
+        </w:rPr>
+        <w:t>一方で、両者の</w:t>
+      </w:r>
+      <w:r>
+        <w:rPr>
+          <w:rFonts w:ascii="ＭＳ 明朝" w:eastAsia="ＭＳ 明朝" w:hAnsi="ＭＳ 明朝" w:hint="eastAsia"/>
+        </w:rPr>
+        <w:t>訳文</w:t>
+      </w:r>
+      <w:r>
+        <w:rPr>
+          <w:rFonts w:ascii="ＭＳ 明朝" w:eastAsia="ＭＳ 明朝" w:hAnsi="ＭＳ 明朝"/>
+        </w:rPr>
+        <w:t>に</w:t>
+      </w:r>
+      <w:r>
+        <w:rPr>
+          <w:rFonts w:ascii="ＭＳ 明朝" w:eastAsia="ＭＳ 明朝" w:hAnsi="ＭＳ 明朝" w:hint="eastAsia"/>
+        </w:rPr>
+        <w:t>は</w:t>
+      </w:r>
+      <w:r>
+        <w:rPr>
+          <w:rFonts w:ascii="ＭＳ 明朝" w:eastAsia="ＭＳ 明朝" w:hAnsi="ＭＳ 明朝"/>
+        </w:rPr>
+        <w:t>質的な差異も見られた。最も顕著な違いは、異文化理解の深化を示すAdaptatio</w:t>
+      </w:r>
+      <w:r>
+        <w:rPr>
+          <w:rFonts w:ascii="ＭＳ 明朝" w:eastAsia="ＭＳ 明朝" w:hAnsi="ＭＳ 明朝" w:hint="eastAsia"/>
+        </w:rPr>
+        <w:t>n</w:t>
+      </w:r>
+      <w:r>
+        <w:rPr>
+          <w:rFonts w:ascii="ＭＳ 明朝" w:eastAsia="ＭＳ 明朝" w:hAnsi="ＭＳ 明朝"/>
+        </w:rPr>
+        <w:t>の割合である。近藤</w:t>
+      </w:r>
+      <w:r>
+        <w:rPr>
+          <w:rFonts w:ascii="ＭＳ 明朝" w:eastAsia="ＭＳ 明朝" w:hAnsi="ＭＳ 明朝" w:hint="eastAsia"/>
+        </w:rPr>
+        <w:t>のAdaptationの割合</w:t>
+      </w:r>
+      <w:r>
+        <w:rPr>
+          <w:rFonts w:ascii="ＭＳ 明朝" w:eastAsia="ＭＳ 明朝" w:hAnsi="ＭＳ 明朝"/>
+        </w:rPr>
+        <w:t>は7.9%（12回）と、McClellanの3.3%（5回）と比較して高い数値を示している。これは、近藤</w:t>
+      </w:r>
+      <w:r>
+        <w:rPr>
+          <w:rFonts w:ascii="ＭＳ 明朝" w:eastAsia="ＭＳ 明朝" w:hAnsi="ＭＳ 明朝" w:hint="eastAsia"/>
+        </w:rPr>
+        <w:t>訳</w:t>
+      </w:r>
+      <w:r>
+        <w:rPr>
+          <w:rFonts w:ascii="ＭＳ 明朝" w:eastAsia="ＭＳ 明朝" w:hAnsi="ＭＳ 明朝"/>
+        </w:rPr>
+        <w:t>の方が、読者</w:t>
+      </w:r>
+      <w:r>
+        <w:rPr>
+          <w:rFonts w:ascii="ＭＳ 明朝" w:eastAsia="ＭＳ 明朝" w:hAnsi="ＭＳ 明朝" w:hint="eastAsia"/>
+        </w:rPr>
+        <w:t>が</w:t>
+      </w:r>
+      <w:r>
+        <w:rPr>
+          <w:rFonts w:ascii="ＭＳ 明朝" w:eastAsia="ＭＳ 明朝" w:hAnsi="ＭＳ 明朝"/>
+        </w:rPr>
+        <w:t>単なる差異の認知を超え、その文化的要素が持つ本来の機能や文脈を論理的</w:t>
+      </w:r>
+      <w:r>
+        <w:rPr>
+          <w:rFonts w:ascii="ＭＳ 明朝" w:eastAsia="ＭＳ 明朝" w:hAnsi="ＭＳ 明朝" w:hint="eastAsia"/>
+        </w:rPr>
+        <w:t>に理解</w:t>
+      </w:r>
+      <w:r>
+        <w:rPr>
+          <w:rFonts w:ascii="ＭＳ 明朝" w:eastAsia="ＭＳ 明朝" w:hAnsi="ＭＳ 明朝" w:hint="eastAsia"/>
+        </w:rPr>
+        <w:t>できる</w:t>
+      </w:r>
+      <w:r>
+        <w:rPr>
+          <w:rFonts w:ascii="ＭＳ 明朝" w:eastAsia="ＭＳ 明朝" w:hAnsi="ＭＳ 明朝"/>
+        </w:rPr>
+        <w:t>箇所が多いことを</w:t>
+      </w:r>
+      <w:r>
+        <w:rPr>
+          <w:rFonts w:ascii="ＭＳ 明朝" w:eastAsia="ＭＳ 明朝" w:hAnsi="ＭＳ 明朝" w:hint="eastAsia"/>
+        </w:rPr>
+        <w:t>示している。</w:t>
+      </w:r>
+    </w:p>
+    <w:p>
+      <w:pPr>
+        <w:rPr>
+          <w:rFonts w:ascii="ＭＳ 明朝" w:eastAsia="ＭＳ 明朝" w:hAnsi="ＭＳ 明朝"/>
+        </w:rPr>
+      </w:pPr>
+      <w:r>
+        <w:rPr>
+          <w:rFonts w:ascii="ＭＳ 明朝" w:eastAsia="ＭＳ 明朝" w:hAnsi="ＭＳ 明朝" w:hint="eastAsia"/>
+        </w:rPr>
+        <w:t xml:space="preserve">　対照的に、McClellanはDenialの割合が12.5%（</w:t>
+      </w:r>
+      <w:r>
+        <w:rPr>
+          <w:rFonts w:ascii="ＭＳ 明朝" w:eastAsia="ＭＳ 明朝" w:hAnsi="ＭＳ 明朝"/>
+        </w:rPr>
+        <w:t>19</w:t>
+      </w:r>
+      <w:r>
+        <w:rPr>
+          <w:rFonts w:ascii="ＭＳ 明朝" w:eastAsia="ＭＳ 明朝" w:hAnsi="ＭＳ 明朝" w:hint="eastAsia"/>
+        </w:rPr>
+        <w:t>回）と、近藤の9.9%（15回）よりもやや高い傾向にある。</w:t>
+      </w:r>
+      <w:r>
+        <w:rPr>
+          <w:rFonts w:ascii="ＭＳ 明朝" w:eastAsia="ＭＳ 明朝" w:hAnsi="ＭＳ 明朝"/>
+        </w:rPr>
+        <w:t>Denialは、文化的要素そのものが読者から</w:t>
+      </w:r>
+      <w:r>
+        <w:rPr>
+          <w:rFonts w:ascii="ＭＳ 明朝" w:eastAsia="ＭＳ 明朝" w:hAnsi="ＭＳ 明朝" w:hint="eastAsia"/>
+        </w:rPr>
+        <w:t>不可視化</w:t>
+      </w:r>
+      <w:r>
+        <w:rPr>
+          <w:rFonts w:ascii="ＭＳ 明朝" w:eastAsia="ＭＳ 明朝" w:hAnsi="ＭＳ 明朝"/>
+        </w:rPr>
+        <w:t>され</w:t>
+      </w:r>
+      <w:r>
+        <w:rPr>
+          <w:rFonts w:ascii="ＭＳ 明朝" w:eastAsia="ＭＳ 明朝" w:hAnsi="ＭＳ 明朝" w:hint="eastAsia"/>
+        </w:rPr>
+        <w:t>て</w:t>
+      </w:r>
+      <w:r>
+        <w:rPr>
+          <w:rFonts w:ascii="ＭＳ 明朝" w:eastAsia="ＭＳ 明朝" w:hAnsi="ＭＳ 明朝" w:hint="eastAsia"/>
+        </w:rPr>
+        <w:t>認識できない</w:t>
+      </w:r>
+      <w:r>
+        <w:rPr>
+          <w:rFonts w:ascii="ＭＳ 明朝" w:eastAsia="ＭＳ 明朝" w:hAnsi="ＭＳ 明朝"/>
+        </w:rPr>
+        <w:t>状態</w:t>
+      </w:r>
+      <w:r>
+        <w:rPr>
+          <w:rFonts w:ascii="ＭＳ 明朝" w:eastAsia="ＭＳ 明朝" w:hAnsi="ＭＳ 明朝" w:hint="eastAsia"/>
+        </w:rPr>
+        <w:t>を指すため、McClellan訳では</w:t>
+      </w:r>
+      <w:r>
+        <w:rPr>
+          <w:rFonts w:ascii="ＭＳ 明朝" w:eastAsia="ＭＳ 明朝" w:hAnsi="ＭＳ 明朝" w:hint="eastAsia"/>
+        </w:rPr>
+        <w:t>読者が異文化的な要素に接触するその機会そのもの</w:t>
+      </w:r>
+      <w:r>
+        <w:rPr>
+          <w:rFonts w:ascii="ＭＳ 明朝" w:eastAsia="ＭＳ 明朝" w:hAnsi="ＭＳ 明朝" w:hint="eastAsia"/>
+        </w:rPr>
         <w:lastRenderedPageBreak/>
-        <w:t>また、</w:t>
-      </w:r>
-      <w:r>
-        <w:rPr>
-          <w:rFonts w:ascii="ＭＳ 明朝" w:eastAsia="ＭＳ 明朝" w:hAnsi="ＭＳ 明朝" w:hint="eastAsia"/>
-        </w:rPr>
-        <w:t>各段階の</w:t>
-      </w:r>
-      <w:r>
-        <w:rPr>
-          <w:rFonts w:ascii="ＭＳ 明朝" w:eastAsia="ＭＳ 明朝" w:hAnsi="ＭＳ 明朝"/>
-        </w:rPr>
-        <w:t>出現頻度</w:t>
-      </w:r>
-      <w:r>
-        <w:rPr>
-          <w:rFonts w:ascii="ＭＳ 明朝" w:eastAsia="ＭＳ 明朝" w:hAnsi="ＭＳ 明朝" w:hint="eastAsia"/>
-        </w:rPr>
-        <w:t>の</w:t>
-      </w:r>
-      <w:r>
-        <w:rPr>
-          <w:rFonts w:ascii="ＭＳ 明朝" w:eastAsia="ＭＳ 明朝" w:hAnsi="ＭＳ 明朝"/>
-        </w:rPr>
-        <w:t>順位においても、両者とも</w:t>
-      </w:r>
-      <w:r>
-        <w:rPr>
-          <w:rFonts w:ascii="ＭＳ 明朝" w:eastAsia="ＭＳ 明朝" w:hAnsi="ＭＳ 明朝" w:hint="eastAsia"/>
-        </w:rPr>
-        <w:t>に</w:t>
-      </w:r>
-      <w:r>
-        <w:rPr>
-          <w:rFonts w:ascii="ＭＳ 明朝" w:eastAsia="ＭＳ 明朝" w:hAnsi="ＭＳ 明朝"/>
-        </w:rPr>
-        <w:t>Minimization&gt; Acceptance&gt;Denial&gt;Adaptatio</w:t>
-      </w:r>
-      <w:r>
-        <w:rPr>
-          <w:rFonts w:ascii="ＭＳ 明朝" w:eastAsia="ＭＳ 明朝" w:hAnsi="ＭＳ 明朝" w:hint="eastAsia"/>
-        </w:rPr>
-        <w:t>n</w:t>
-      </w:r>
-      <w:r>
-        <w:rPr>
-          <w:rFonts w:ascii="ＭＳ 明朝" w:eastAsia="ＭＳ 明朝" w:hAnsi="ＭＳ 明朝"/>
-        </w:rPr>
-        <w:t>という同一の傾向を示した。2番目に多いAcceptanceは13</w:t>
-      </w:r>
-      <w:r>
-        <w:rPr>
-          <w:rFonts w:ascii="ＭＳ 明朝" w:eastAsia="ＭＳ 明朝" w:hAnsi="ＭＳ 明朝" w:cs="ＭＳ 明朝" w:hint="eastAsia"/>
-        </w:rPr>
-        <w:t>〜</w:t>
-      </w:r>
-      <w:r>
-        <w:rPr>
-          <w:rFonts w:ascii="ＭＳ 明朝" w:eastAsia="ＭＳ 明朝" w:hAnsi="ＭＳ 明朝"/>
-        </w:rPr>
-        <w:t>14%程度であり、ここでは読者は</w:t>
-      </w:r>
-      <w:r>
-        <w:rPr>
-          <w:rFonts w:ascii="ＭＳ 明朝" w:eastAsia="ＭＳ 明朝" w:hAnsi="ＭＳ 明朝" w:hint="eastAsia"/>
-        </w:rPr>
-        <w:t>、自文化にはない</w:t>
-      </w:r>
-      <w:r>
-        <w:rPr>
-          <w:rFonts w:ascii="ＭＳ 明朝" w:eastAsia="ＭＳ 明朝" w:hAnsi="ＭＳ 明朝"/>
-        </w:rPr>
-        <w:t>日本独自の文化要素であると</w:t>
-      </w:r>
-      <w:r>
-        <w:rPr>
-          <w:rFonts w:ascii="ＭＳ 明朝" w:eastAsia="ＭＳ 明朝" w:hAnsi="ＭＳ 明朝" w:hint="eastAsia"/>
-        </w:rPr>
-        <w:t>、</w:t>
-      </w:r>
-      <w:r>
-        <w:rPr>
-          <w:rFonts w:ascii="ＭＳ 明朝" w:eastAsia="ＭＳ 明朝" w:hAnsi="ＭＳ 明朝"/>
-        </w:rPr>
-        <w:t>表層的な差異は認識するものの、その背景にある深い意味や文脈までは理解しない状態に留まっている</w:t>
-      </w:r>
-      <w:r>
-        <w:rPr>
-          <w:rFonts w:ascii="ＭＳ 明朝" w:eastAsia="ＭＳ 明朝" w:hAnsi="ＭＳ 明朝" w:hint="eastAsia"/>
-        </w:rPr>
-        <w:t>ことがデータから読み取れる。</w:t>
-      </w:r>
-    </w:p>
-    <w:p>
-      <w:pPr>
-        <w:ind w:firstLineChars="100" w:firstLine="210"/>
-        <w:rPr>
-          <w:rFonts w:ascii="ＭＳ 明朝" w:eastAsia="ＭＳ 明朝" w:hAnsi="ＭＳ 明朝"/>
-        </w:rPr>
-      </w:pPr>
-      <w:r>
-        <w:rPr>
-          <w:rFonts w:ascii="ＭＳ 明朝" w:eastAsia="ＭＳ 明朝" w:hAnsi="ＭＳ 明朝"/>
-        </w:rPr>
-        <w:t>一方で、両者の</w:t>
-      </w:r>
-      <w:r>
-        <w:rPr>
-          <w:rFonts w:ascii="ＭＳ 明朝" w:eastAsia="ＭＳ 明朝" w:hAnsi="ＭＳ 明朝" w:hint="eastAsia"/>
-        </w:rPr>
-        <w:t>訳文</w:t>
-      </w:r>
-      <w:r>
-        <w:rPr>
-          <w:rFonts w:ascii="ＭＳ 明朝" w:eastAsia="ＭＳ 明朝" w:hAnsi="ＭＳ 明朝"/>
-        </w:rPr>
-        <w:t>に</w:t>
-      </w:r>
-      <w:r>
-        <w:rPr>
-          <w:rFonts w:ascii="ＭＳ 明朝" w:eastAsia="ＭＳ 明朝" w:hAnsi="ＭＳ 明朝" w:hint="eastAsia"/>
-        </w:rPr>
-        <w:t>は</w:t>
-      </w:r>
-      <w:r>
-        <w:rPr>
-          <w:rFonts w:ascii="ＭＳ 明朝" w:eastAsia="ＭＳ 明朝" w:hAnsi="ＭＳ 明朝"/>
-        </w:rPr>
-        <w:t>質的な差異も見られた。最も顕著な違いは、異文化理解の深化を示すAdaptatio</w:t>
-      </w:r>
-      <w:r>
-        <w:rPr>
-          <w:rFonts w:ascii="ＭＳ 明朝" w:eastAsia="ＭＳ 明朝" w:hAnsi="ＭＳ 明朝" w:hint="eastAsia"/>
-        </w:rPr>
-        <w:t>n</w:t>
-      </w:r>
-      <w:r>
-        <w:rPr>
-          <w:rFonts w:ascii="ＭＳ 明朝" w:eastAsia="ＭＳ 明朝" w:hAnsi="ＭＳ 明朝"/>
-        </w:rPr>
-        <w:t>の割合である。近藤</w:t>
-      </w:r>
-      <w:r>
-        <w:rPr>
-          <w:rFonts w:ascii="ＭＳ 明朝" w:eastAsia="ＭＳ 明朝" w:hAnsi="ＭＳ 明朝" w:hint="eastAsia"/>
-        </w:rPr>
-        <w:t>のAdaptationの割合</w:t>
-      </w:r>
-      <w:r>
-        <w:rPr>
-          <w:rFonts w:ascii="ＭＳ 明朝" w:eastAsia="ＭＳ 明朝" w:hAnsi="ＭＳ 明朝"/>
-        </w:rPr>
-        <w:t>は7.9%（12回）と、McClellanの3.3%（5回）と比較して高い数値を示している。これは、近藤</w:t>
-      </w:r>
-      <w:r>
-        <w:rPr>
-          <w:rFonts w:ascii="ＭＳ 明朝" w:eastAsia="ＭＳ 明朝" w:hAnsi="ＭＳ 明朝" w:hint="eastAsia"/>
-        </w:rPr>
-        <w:t>訳</w:t>
-      </w:r>
-      <w:r>
-        <w:rPr>
-          <w:rFonts w:ascii="ＭＳ 明朝" w:eastAsia="ＭＳ 明朝" w:hAnsi="ＭＳ 明朝"/>
-        </w:rPr>
-        <w:t>の方が、読者</w:t>
-      </w:r>
-      <w:r>
-        <w:rPr>
-          <w:rFonts w:ascii="ＭＳ 明朝" w:eastAsia="ＭＳ 明朝" w:hAnsi="ＭＳ 明朝" w:hint="eastAsia"/>
-        </w:rPr>
-        <w:t>が</w:t>
-      </w:r>
-      <w:r>
-        <w:rPr>
-          <w:rFonts w:ascii="ＭＳ 明朝" w:eastAsia="ＭＳ 明朝" w:hAnsi="ＭＳ 明朝"/>
-        </w:rPr>
-        <w:t>単なる差異の認知を超え、その文化的要素が持つ本来の機能や文脈を論理的</w:t>
-      </w:r>
-      <w:r>
-        <w:rPr>
-          <w:rFonts w:ascii="ＭＳ 明朝" w:eastAsia="ＭＳ 明朝" w:hAnsi="ＭＳ 明朝" w:hint="eastAsia"/>
-        </w:rPr>
-        <w:t>に理解</w:t>
-      </w:r>
-      <w:r>
-        <w:rPr>
-          <w:rFonts w:ascii="ＭＳ 明朝" w:eastAsia="ＭＳ 明朝" w:hAnsi="ＭＳ 明朝" w:hint="eastAsia"/>
-        </w:rPr>
-        <w:t>できる</w:t>
-      </w:r>
-      <w:r>
-        <w:rPr>
-          <w:rFonts w:ascii="ＭＳ 明朝" w:eastAsia="ＭＳ 明朝" w:hAnsi="ＭＳ 明朝"/>
-        </w:rPr>
-        <w:t>箇所が多いことを</w:t>
-      </w:r>
-      <w:r>
-        <w:rPr>
-          <w:rFonts w:ascii="ＭＳ 明朝" w:eastAsia="ＭＳ 明朝" w:hAnsi="ＭＳ 明朝" w:hint="eastAsia"/>
-        </w:rPr>
-        <w:t>示している。</w:t>
-      </w:r>
-    </w:p>
-    <w:p>
-      <w:pPr>
-        <w:rPr>
-          <w:rFonts w:ascii="ＭＳ 明朝" w:eastAsia="ＭＳ 明朝" w:hAnsi="ＭＳ 明朝"/>
-        </w:rPr>
-      </w:pPr>
-      <w:r>
-        <w:rPr>
-          <w:rFonts w:ascii="ＭＳ 明朝" w:eastAsia="ＭＳ 明朝" w:hAnsi="ＭＳ 明朝" w:hint="eastAsia"/>
-        </w:rPr>
-        <w:t xml:space="preserve">　対照的に、McClellanはDenialの割合が12.5%（</w:t>
-      </w:r>
-      <w:r>
-        <w:rPr>
-          <w:rFonts w:ascii="ＭＳ 明朝" w:eastAsia="ＭＳ 明朝" w:hAnsi="ＭＳ 明朝"/>
-        </w:rPr>
-        <w:t>19</w:t>
-      </w:r>
-      <w:r>
-        <w:rPr>
-          <w:rFonts w:ascii="ＭＳ 明朝" w:eastAsia="ＭＳ 明朝" w:hAnsi="ＭＳ 明朝" w:hint="eastAsia"/>
-        </w:rPr>
-        <w:t>回）と、近藤の9.9%（15回）よりもやや高い傾向にある。</w:t>
-      </w:r>
-      <w:r>
-        <w:rPr>
-          <w:rFonts w:ascii="ＭＳ 明朝" w:eastAsia="ＭＳ 明朝" w:hAnsi="ＭＳ 明朝"/>
-        </w:rPr>
-        <w:t>Denialは、文化的要素そのものが読者から</w:t>
-      </w:r>
-      <w:r>
-        <w:rPr>
-          <w:rFonts w:ascii="ＭＳ 明朝" w:eastAsia="ＭＳ 明朝" w:hAnsi="ＭＳ 明朝" w:hint="eastAsia"/>
-        </w:rPr>
-        <w:t>不可視化</w:t>
-      </w:r>
-      <w:r>
-        <w:rPr>
-          <w:rFonts w:ascii="ＭＳ 明朝" w:eastAsia="ＭＳ 明朝" w:hAnsi="ＭＳ 明朝"/>
-        </w:rPr>
-        <w:t>され</w:t>
-      </w:r>
-      <w:r>
-        <w:rPr>
-          <w:rFonts w:ascii="ＭＳ 明朝" w:eastAsia="ＭＳ 明朝" w:hAnsi="ＭＳ 明朝" w:hint="eastAsia"/>
-        </w:rPr>
-        <w:t>て</w:t>
-      </w:r>
-      <w:r>
-        <w:rPr>
-          <w:rFonts w:ascii="ＭＳ 明朝" w:eastAsia="ＭＳ 明朝" w:hAnsi="ＭＳ 明朝" w:hint="eastAsia"/>
-        </w:rPr>
-        <w:t>認識できない</w:t>
-      </w:r>
-      <w:r>
-        <w:rPr>
-          <w:rFonts w:ascii="ＭＳ 明朝" w:eastAsia="ＭＳ 明朝" w:hAnsi="ＭＳ 明朝"/>
-        </w:rPr>
-        <w:t>状態</w:t>
-      </w:r>
-      <w:r>
-        <w:rPr>
-          <w:rFonts w:ascii="ＭＳ 明朝" w:eastAsia="ＭＳ 明朝" w:hAnsi="ＭＳ 明朝" w:hint="eastAsia"/>
-        </w:rPr>
-        <w:t>を指すため、McClellan訳では</w:t>
-      </w:r>
-      <w:r>
-        <w:rPr>
-          <w:rFonts w:ascii="ＭＳ 明朝" w:eastAsia="ＭＳ 明朝" w:hAnsi="ＭＳ 明朝" w:hint="eastAsia"/>
-        </w:rPr>
-        <w:t>読者が異文化的な要素に接触するその機会そのものが、近藤</w:t>
+        <w:t>が、近藤</w:t>
       </w:r>
       <w:r>
         <w:rPr>
@@ -18670,14 +18598,7 @@
         <w:rPr>
           <w:rFonts w:ascii="ＭＳ 明朝" w:eastAsia="ＭＳ 明朝" w:hAnsi="ＭＳ 明朝"/>
         </w:rPr>
-        <w:t>次に、Minimizationへの集中が挙げられる。Established Equivalent、Generalization、Description、Literal translationといった技法の多くは、Minimizationに分類された。これらの技法は、異文化要素を自文化の枠組みや既知の概念へと置き換える働きをしており、読者の認知的負荷を低減させる効果を持つと考えられる。ただし、Literal translationの約17%やDescriptionの一部などは、MinimizationではなくAcceptance等に分類される</w:t>
-      </w:r>
-      <w:r>
-        <w:rPr>
-          <w:rFonts w:ascii="ＭＳ 明朝" w:eastAsia="ＭＳ 明朝" w:hAnsi="ＭＳ 明朝"/>
-        </w:rPr>
-        <w:lastRenderedPageBreak/>
-        <w:t>ケースも見られた。このことは、これらの技法を用いたからといって必ずしも同化に至るわけではなく、文脈によっては異質感が残り続ける「揺らぎ」が存在することを示唆している。</w:t>
+        <w:t>次に、Minimizationへの集中が挙げられる。Established Equivalent、Generalization、Description、Literal translationといった技法の多くは、Minimizationに分類された。これらの技法は、異文化要素を自文化の枠組みや既知の概念へと置き換える働きをしており、読者の認知的負荷を低減させる効果を持つと考えられる。ただし、Literal translationの約17%やDescriptionの一部などは、MinimizationではなくAcceptance等に分類されるケースも見られた。このことは、これらの技法を用いたからといって必ずしも同化に至るわけではなく、文脈によっては異質感が残り続ける「揺らぎ」が存在することを示唆している。</w:t>
       </w:r>
     </w:p>
     <w:p>
@@ -20649,32 +20570,108 @@
         <w:rPr>
           <w:rFonts w:ascii="ＭＳ 明朝" w:eastAsia="ＭＳ 明朝" w:hAnsi="ＭＳ 明朝" w:hint="eastAsia"/>
         </w:rPr>
+        <w:t>読者を</w:t>
+      </w:r>
+      <w:r>
+        <w:rPr>
+          <w:rFonts w:ascii="ＭＳ 明朝" w:eastAsia="ＭＳ 明朝" w:hAnsi="ＭＳ 明朝"/>
+        </w:rPr>
+        <w:t>Adaptation（異文化の文脈的理解）の段階へと導くためには、Amplification（加筆・注釈）による介入が統計的に見て不可欠な手段であることが示されている。</w:t>
+      </w:r>
+      <w:r>
+        <w:rPr>
+          <w:rFonts w:ascii="ＭＳ 明朝" w:eastAsia="ＭＳ 明朝" w:hAnsi="ＭＳ 明朝"/>
+        </w:rPr>
+        <w:t>さらに、BorrowingとAcceptanceの間にも15.45という強い結びつきが確認された。Borrowingは異質性を提示する機能には優れているものの、</w:t>
+      </w:r>
+      <w:r>
+        <w:rPr>
+          <w:rFonts w:ascii="ＭＳ 明朝" w:eastAsia="ＭＳ 明朝" w:hAnsi="ＭＳ 明朝" w:hint="eastAsia"/>
+        </w:rPr>
+        <w:t>単独</w:t>
+      </w:r>
+      <w:r>
+        <w:rPr>
+          <w:rFonts w:ascii="ＭＳ 明朝" w:eastAsia="ＭＳ 明朝" w:hAnsi="ＭＳ 明朝"/>
+        </w:rPr>
+        <w:t>では深い理解であるAdaptationへ読者を導くには至らない傾向があることが示唆される。</w:t>
+      </w:r>
+    </w:p>
+    <w:p>
+      <w:pPr>
+        <w:ind w:firstLineChars="100" w:firstLine="210"/>
+        <w:rPr>
+          <w:rFonts w:ascii="ＭＳ 明朝" w:eastAsia="ＭＳ 明朝" w:hAnsi="ＭＳ 明朝"/>
+        </w:rPr>
+      </w:pPr>
+      <w:r>
+        <w:rPr>
+          <w:rFonts w:ascii="ＭＳ 明朝" w:eastAsia="ＭＳ 明朝" w:hAnsi="ＭＳ 明朝" w:hint="eastAsia"/>
+        </w:rPr>
+        <w:t>第二に、調整済み残差が</w:t>
+      </w:r>
+      <w:r>
+        <w:rPr>
+          <w:rFonts w:ascii="ＭＳ 明朝" w:eastAsia="ＭＳ 明朝" w:hAnsi="ＭＳ 明朝"/>
+        </w:rPr>
+        <w:t>1.96を超え10.0未満の「安定した傾向」を示すグループである。ここでは、Minimization段階との間に、Established Equivalent（9.23）、Generalization（4.07）、Description（2.30）が算出され、有意な正の相関が認められた。これらはすべて統計的に有意にMinimizationと結びついている。</w:t>
+      </w:r>
+      <w:r>
+        <w:rPr>
+          <w:rFonts w:ascii="ＭＳ 明朝" w:eastAsia="ＭＳ 明朝" w:hAnsi="ＭＳ 明朝" w:hint="eastAsia"/>
+        </w:rPr>
+        <w:t>ただし、残差の大きさを見ると</w:t>
+      </w:r>
+      <w:r>
+        <w:rPr>
+          <w:rFonts w:ascii="ＭＳ 明朝" w:eastAsia="ＭＳ 明朝" w:hAnsi="ＭＳ 明朝"/>
+        </w:rPr>
+        <w:t>Established Equivalent（9.23）が突出しており、GeneralizationやDescriptionはそれに比べて結合度が低い。</w:t>
+      </w:r>
+      <w:r>
+        <w:rPr>
+          <w:rFonts w:ascii="ＭＳ 明朝" w:eastAsia="ＭＳ 明朝" w:hAnsi="ＭＳ 明朝" w:hint="eastAsia"/>
+        </w:rPr>
+        <w:t>このことから、辞書的な等価語への置き換え（</w:t>
+      </w:r>
+      <w:r>
+        <w:rPr>
+          <w:rFonts w:ascii="ＭＳ 明朝" w:eastAsia="ＭＳ 明朝" w:hAnsi="ＭＳ 明朝"/>
+        </w:rPr>
+        <w:t>Established Equivalent）は、異質感を消去し、読者をMinimizationへと誘導する最も確実な技法であることが示された。</w:t>
+      </w:r>
+    </w:p>
+    <w:p>
+      <w:pPr>
+        <w:ind w:firstLineChars="100" w:firstLine="210"/>
+        <w:rPr>
+          <w:rFonts w:ascii="ＭＳ 明朝" w:eastAsia="ＭＳ 明朝" w:hAnsi="ＭＳ 明朝"/>
+        </w:rPr>
+      </w:pPr>
+      <w:r>
+        <w:rPr>
+          <w:rFonts w:ascii="ＭＳ 明朝" w:eastAsia="ＭＳ 明朝" w:hAnsi="ＭＳ 明朝" w:hint="eastAsia"/>
+        </w:rPr>
         <w:lastRenderedPageBreak/>
-        <w:t>読者を</w:t>
-      </w:r>
-      <w:r>
-        <w:rPr>
-          <w:rFonts w:ascii="ＭＳ 明朝" w:eastAsia="ＭＳ 明朝" w:hAnsi="ＭＳ 明朝"/>
-        </w:rPr>
-        <w:t>Adaptation（異文化の文脈的理解）の段階へと導くためには、Amplification（加筆・注釈）による介入が統計的に見て不可欠な手段であることが示されている。</w:t>
-      </w:r>
-      <w:r>
-        <w:rPr>
-          <w:rFonts w:ascii="ＭＳ 明朝" w:eastAsia="ＭＳ 明朝" w:hAnsi="ＭＳ 明朝"/>
-        </w:rPr>
-        <w:t>さらに、BorrowingとAcceptanceの間にも15.45という強い結びつきが確認された。Borrowingは異質性を提示する機能には優れているものの、</w:t>
-      </w:r>
-      <w:r>
-        <w:rPr>
-          <w:rFonts w:ascii="ＭＳ 明朝" w:eastAsia="ＭＳ 明朝" w:hAnsi="ＭＳ 明朝" w:hint="eastAsia"/>
-        </w:rPr>
-        <w:t>単独</w:t>
-      </w:r>
-      <w:r>
-        <w:rPr>
-          <w:rFonts w:ascii="ＭＳ 明朝" w:eastAsia="ＭＳ 明朝" w:hAnsi="ＭＳ 明朝"/>
-        </w:rPr>
-        <w:t>では深い理解であるAdaptationへ読者を導くには至らない傾向があることが示唆される。</w:t>
+        <w:t>第三に、調整済み残差が</w:t>
+      </w:r>
+      <w:r>
+        <w:rPr>
+          <w:rFonts w:ascii="ＭＳ 明朝" w:eastAsia="ＭＳ 明朝" w:hAnsi="ＭＳ 明朝"/>
+        </w:rPr>
+        <w:t>1.96を下回り、統計的有意性が認められない「境界領域の技法」である。</w:t>
+      </w:r>
+      <w:r>
+        <w:rPr>
+          <w:rFonts w:ascii="ＭＳ 明朝" w:eastAsia="ＭＳ 明朝" w:hAnsi="ＭＳ 明朝"/>
+        </w:rPr>
+        <w:t>Literal translation（1.32）やAdaptation（技法）（1.44）といった技法は、パーセンテージ上ではMinimizationに分類される割合が高いものの、統計的には「有意な相関」までは認められなかった。</w:t>
+      </w:r>
+      <w:r>
+        <w:rPr>
+          <w:rFonts w:ascii="ＭＳ 明朝" w:eastAsia="ＭＳ 明朝" w:hAnsi="ＭＳ 明朝"/>
+        </w:rPr>
+        <w:t>これらの技法における残差の低さは、結果のバラつきを示している。すなわち、これらの技法は特定のDMIS段階を自動的に決定するものではなく、翻訳の文脈や実行の質によって、Minimizationにも Acceptanceにも転じうる可変的な性質を持つことがデータから示唆される。</w:t>
       </w:r>
     </w:p>
     <w:p>
@@ -20688,82 +20685,6 @@
         <w:rPr>
           <w:rFonts w:ascii="ＭＳ 明朝" w:eastAsia="ＭＳ 明朝" w:hAnsi="ＭＳ 明朝" w:hint="eastAsia"/>
         </w:rPr>
-        <w:t>第二に、調整済み残差が</w:t>
-      </w:r>
-      <w:r>
-        <w:rPr>
-          <w:rFonts w:ascii="ＭＳ 明朝" w:eastAsia="ＭＳ 明朝" w:hAnsi="ＭＳ 明朝"/>
-        </w:rPr>
-        <w:t>1.96を超え10.0未満の「安定した傾向」を示すグループである。ここでは、Minimization段階との間に、Established Equivalent（9.23）、Generalization（4.07）、Description（2.30）が算出され、有意な正の相関が認められた。これらはすべて統計的に有意にMinimizationと結びついている。</w:t>
-      </w:r>
-      <w:r>
-        <w:rPr>
-          <w:rFonts w:ascii="ＭＳ 明朝" w:eastAsia="ＭＳ 明朝" w:hAnsi="ＭＳ 明朝" w:hint="eastAsia"/>
-        </w:rPr>
-        <w:t>ただし、残差の大きさを見ると</w:t>
-      </w:r>
-      <w:r>
-        <w:rPr>
-          <w:rFonts w:ascii="ＭＳ 明朝" w:eastAsia="ＭＳ 明朝" w:hAnsi="ＭＳ 明朝"/>
-        </w:rPr>
-        <w:t>Established Equivalent（9.23）が突出しており、GeneralizationやDescriptionはそれに比べて結合度が低い。</w:t>
-      </w:r>
-      <w:r>
-        <w:rPr>
-          <w:rFonts w:ascii="ＭＳ 明朝" w:eastAsia="ＭＳ 明朝" w:hAnsi="ＭＳ 明朝" w:hint="eastAsia"/>
-        </w:rPr>
-        <w:t>このことから、辞書的な等価語への置き換え（</w:t>
-      </w:r>
-      <w:r>
-        <w:rPr>
-          <w:rFonts w:ascii="ＭＳ 明朝" w:eastAsia="ＭＳ 明朝" w:hAnsi="ＭＳ 明朝"/>
-        </w:rPr>
-        <w:t>Established Equivalent）は、異質感を消去し、読者をMinimizationへと誘導する最も確実な技法であることが示された。</w:t>
-      </w:r>
-    </w:p>
-    <w:p>
-      <w:pPr>
-        <w:ind w:firstLineChars="100" w:firstLine="210"/>
-        <w:rPr>
-          <w:rFonts w:ascii="ＭＳ 明朝" w:eastAsia="ＭＳ 明朝" w:hAnsi="ＭＳ 明朝"/>
-        </w:rPr>
-      </w:pPr>
-      <w:r>
-        <w:rPr>
-          <w:rFonts w:ascii="ＭＳ 明朝" w:eastAsia="ＭＳ 明朝" w:hAnsi="ＭＳ 明朝" w:hint="eastAsia"/>
-        </w:rPr>
-        <w:t>第三に、調整済み残差が</w:t>
-      </w:r>
-      <w:r>
-        <w:rPr>
-          <w:rFonts w:ascii="ＭＳ 明朝" w:eastAsia="ＭＳ 明朝" w:hAnsi="ＭＳ 明朝"/>
-        </w:rPr>
-        <w:t>1.96を下回り、統計的有意性が認められない「境界領域の技法」である。</w:t>
-      </w:r>
-      <w:r>
-        <w:rPr>
-          <w:rFonts w:ascii="ＭＳ 明朝" w:eastAsia="ＭＳ 明朝" w:hAnsi="ＭＳ 明朝"/>
-        </w:rPr>
-        <w:t>Literal translation（1.32）やAdaptation（技法）（1.44）といった技法は、パーセンテージ上ではMinimizationに分類される割合が高いものの、統計的には「有意な相関」までは認められなかった。</w:t>
-      </w:r>
-      <w:r>
-        <w:rPr>
-          <w:rFonts w:ascii="ＭＳ 明朝" w:eastAsia="ＭＳ 明朝" w:hAnsi="ＭＳ 明朝"/>
-        </w:rPr>
-        <w:t>これらの技法における残差の低さは、結果のバラつきを示している。すなわち、これらの技法は特定のDMIS段階を自動的に決定するものではなく、翻訳の文脈や実行の質によって、Minimizationにも Acceptanceにも転じうる可変的な性質を持つことがデータから示唆される。</w:t>
-      </w:r>
-    </w:p>
-    <w:p>
-      <w:pPr>
-        <w:ind w:firstLineChars="100" w:firstLine="210"/>
-        <w:rPr>
-          <w:rFonts w:ascii="ＭＳ 明朝" w:eastAsia="ＭＳ 明朝" w:hAnsi="ＭＳ 明朝"/>
-        </w:rPr>
-      </w:pPr>
-      <w:r>
-        <w:rPr>
-          <w:rFonts w:ascii="ＭＳ 明朝" w:eastAsia="ＭＳ 明朝" w:hAnsi="ＭＳ 明朝" w:hint="eastAsia"/>
-        </w:rPr>
         <w:t>なお、本分析において</w:t>
       </w:r>
       <w:r>
@@ -20967,14 +20888,7 @@
         <w:rPr>
           <w:rFonts w:ascii="ＭＳ 明朝" w:eastAsia="ＭＳ 明朝" w:hAnsi="ＭＳ 明朝"/>
         </w:rPr>
-        <w:t>まず、統計分析によって確認された、各DMIS段階への誘導効果が高い翻訳技法をまとめ</w:t>
-      </w:r>
-      <w:r>
-        <w:rPr>
-          <w:rFonts w:ascii="ＭＳ 明朝" w:eastAsia="ＭＳ 明朝" w:hAnsi="ＭＳ 明朝"/>
-        </w:rPr>
-        <w:lastRenderedPageBreak/>
-        <w:t>たものを表3に示す。なお、表中のAdaptationについては、DMIS段階としての</w:t>
+        <w:t>まず、統計分析によって確認された、各DMIS段階への誘導効果が高い翻訳技法をまとめたものを表3に示す。なお、表中のAdaptationについては、DMIS段階としての</w:t>
       </w:r>
       <w:r>
         <w:rPr>
@@ -21348,6 +21262,7 @@
         <w:rPr>
           <w:rFonts w:ascii="ＭＳ 明朝" w:eastAsia="ＭＳ 明朝" w:hAnsi="ＭＳ 明朝" w:hint="eastAsia"/>
         </w:rPr>
+        <w:lastRenderedPageBreak/>
         <w:t>表３に示した統計的相関に基づき、本研究では翻訳者のための</w:t>
       </w:r>
       <w:r>
@@ -21749,129 +21664,129 @@
         <w:rPr>
           <w:rFonts w:ascii="ＭＳ 明朝" w:eastAsia="ＭＳ 明朝" w:hAnsi="ＭＳ 明朝" w:hint="eastAsia"/>
         </w:rPr>
-        <w:t>中心的な視点を一時的に離れさせ、その要素が本来の文化圏で持つ</w:t>
-      </w:r>
-      <w:r>
-        <w:rPr>
-          <w:rFonts w:ascii="ＭＳ 明朝" w:eastAsia="ＭＳ 明朝" w:hAnsi="ＭＳ 明朝" w:hint="eastAsia"/>
+        <w:t>中心的な視点を一時的に離れさせ、その要素が本来の文化圏で持つ機能や文脈を論理的に共感・理解させたい</w:t>
+      </w:r>
+      <w:r>
+        <w:rPr>
+          <w:rFonts w:ascii="ＭＳ 明朝" w:eastAsia="ＭＳ 明朝" w:hAnsi="ＭＳ 明朝" w:hint="eastAsia"/>
+        </w:rPr>
+        <w:t>場合</w:t>
+      </w:r>
+      <w:r>
+        <w:rPr>
+          <w:rFonts w:ascii="ＭＳ 明朝" w:eastAsia="ＭＳ 明朝" w:hAnsi="ＭＳ 明朝" w:hint="eastAsia"/>
+        </w:rPr>
+        <w:t>、</w:t>
+      </w:r>
+      <w:r>
+        <w:rPr>
+          <w:rFonts w:ascii="ＭＳ 明朝" w:eastAsia="ＭＳ 明朝" w:hAnsi="ＭＳ 明朝"/>
+        </w:rPr>
+        <w:t>戦略は</w:t>
+      </w:r>
+      <w:r>
+        <w:rPr>
+          <w:rFonts w:ascii="ＭＳ 明朝" w:eastAsia="ＭＳ 明朝" w:hAnsi="ＭＳ 明朝" w:hint="eastAsia"/>
+        </w:rPr>
+        <w:t>A</w:t>
+      </w:r>
+      <w:r>
+        <w:rPr>
+          <w:rFonts w:ascii="ＭＳ 明朝" w:eastAsia="ＭＳ 明朝" w:hAnsi="ＭＳ 明朝"/>
+        </w:rPr>
+        <w:t>daptation</w:t>
+      </w:r>
+      <w:r>
+        <w:rPr>
+          <w:rFonts w:ascii="ＭＳ 明朝" w:eastAsia="ＭＳ 明朝" w:hAnsi="ＭＳ 明朝" w:hint="eastAsia"/>
+        </w:rPr>
+        <w:t>となる</w:t>
+      </w:r>
+      <w:r>
+        <w:rPr>
+          <w:rFonts w:ascii="ＭＳ 明朝" w:eastAsia="ＭＳ 明朝" w:hAnsi="ＭＳ 明朝"/>
+        </w:rPr>
+        <w:t>。この</w:t>
+      </w:r>
+      <w:r>
+        <w:rPr>
+          <w:rFonts w:ascii="ＭＳ 明朝" w:eastAsia="ＭＳ 明朝" w:hAnsi="ＭＳ 明朝" w:hint="eastAsia"/>
+        </w:rPr>
+        <w:t>段階を体験させる</w:t>
+      </w:r>
+      <w:r>
+        <w:rPr>
+          <w:rFonts w:ascii="ＭＳ 明朝" w:eastAsia="ＭＳ 明朝" w:hAnsi="ＭＳ 明朝"/>
+        </w:rPr>
+        <w:t>には、統計的にも唯一の有意な手段として導き出され</w:t>
+      </w:r>
+      <w:r>
+        <w:rPr>
+          <w:rFonts w:ascii="ＭＳ 明朝" w:eastAsia="ＭＳ 明朝" w:hAnsi="ＭＳ 明朝" w:hint="eastAsia"/>
+        </w:rPr>
+        <w:t>た</w:t>
+      </w:r>
+      <w:r>
+        <w:rPr>
+          <w:rFonts w:ascii="ＭＳ 明朝" w:eastAsia="ＭＳ 明朝" w:hAnsi="ＭＳ 明朝"/>
+        </w:rPr>
+        <w:t>Amplificationが</w:t>
+      </w:r>
+      <w:r>
+        <w:rPr>
+          <w:rFonts w:ascii="ＭＳ 明朝" w:eastAsia="ＭＳ 明朝" w:hAnsi="ＭＳ 明朝" w:hint="eastAsia"/>
+        </w:rPr>
+        <w:t>不可欠な翻訳技法</w:t>
+      </w:r>
+      <w:r>
+        <w:rPr>
+          <w:rFonts w:ascii="ＭＳ 明朝" w:eastAsia="ＭＳ 明朝" w:hAnsi="ＭＳ 明朝"/>
+        </w:rPr>
+        <w:t>となる。加筆や注釈という記述上のコストを敢えて払い、読者に積極的な学習を促すことによって初めて、統計的にも有意な確率で深い適応段階への誘導が可能となるのである。</w:t>
+      </w:r>
+    </w:p>
+    <w:p>
+      <w:pPr>
+        <w:rPr>
+          <w:rFonts w:ascii="ＭＳ 明朝" w:eastAsia="ＭＳ 明朝" w:hAnsi="ＭＳ 明朝"/>
+        </w:rPr>
+      </w:pPr>
+      <w:r>
+        <w:rPr>
+          <w:rFonts w:ascii="ＭＳ 明朝" w:eastAsia="ＭＳ 明朝" w:hAnsi="ＭＳ 明朝" w:hint="eastAsia"/>
+        </w:rPr>
+        <w:t xml:space="preserve">　</w:t>
+      </w:r>
+      <w:r>
+        <w:rPr>
+          <w:rFonts w:ascii="ＭＳ 明朝" w:eastAsia="ＭＳ 明朝" w:hAnsi="ＭＳ 明朝" w:hint="eastAsia"/>
+        </w:rPr>
+        <w:t>なお、本フレームワークの構築において留意すべき点として、表</w:t>
+      </w:r>
+      <w:r>
+        <w:rPr>
+          <w:rFonts w:ascii="ＭＳ 明朝" w:eastAsia="ＭＳ 明朝" w:hAnsi="ＭＳ 明朝"/>
+        </w:rPr>
+        <w:t>3ではLiteral translationをMinimizationとAcceptanceの二箇所に配置している。これは、第4章の定量分析において直訳が特定の段階へ有意に偏る結果を示さなかった事実を反映したものである。すなわち、直訳という技法は文脈の適合性や読者の既有知識量といった外部要因によってその効果が左右される「可変的な性質」を内包していると言える。したがって、翻訳者が特定のDMIS段階への誘導を確実に制御しようとする戦略</w:t>
+      </w:r>
+      <w:r>
+        <w:rPr>
+          <w:rFonts w:ascii="ＭＳ 明朝" w:eastAsia="ＭＳ 明朝" w:hAnsi="ＭＳ 明朝" w:hint="eastAsia"/>
+        </w:rPr>
+        <w:t>的な状況においては、この不確実性を伴う直訳を避け、目的に応じて「</w:t>
+      </w:r>
+      <w:r>
+        <w:rPr>
+          <w:rFonts w:ascii="ＭＳ 明朝" w:eastAsia="ＭＳ 明朝" w:hAnsi="ＭＳ 明朝"/>
+        </w:rPr>
+        <w:t>Established equivalent」や「Borrowing」といった、結果の予測可能性が統計的に保証された技法を優先的に選択すべきであることが本モ</w:t>
+      </w:r>
+      <w:r>
+        <w:rPr>
+          <w:rFonts w:ascii="ＭＳ 明朝" w:eastAsia="ＭＳ 明朝" w:hAnsi="ＭＳ 明朝"/>
         </w:rPr>
         <w:lastRenderedPageBreak/>
-        <w:t>機能や文脈を論理的に共感・理解させたい</w:t>
-      </w:r>
-      <w:r>
-        <w:rPr>
-          <w:rFonts w:ascii="ＭＳ 明朝" w:eastAsia="ＭＳ 明朝" w:hAnsi="ＭＳ 明朝" w:hint="eastAsia"/>
-        </w:rPr>
-        <w:t>場合</w:t>
-      </w:r>
-      <w:r>
-        <w:rPr>
-          <w:rFonts w:ascii="ＭＳ 明朝" w:eastAsia="ＭＳ 明朝" w:hAnsi="ＭＳ 明朝" w:hint="eastAsia"/>
-        </w:rPr>
-        <w:t>、</w:t>
-      </w:r>
-      <w:r>
-        <w:rPr>
-          <w:rFonts w:ascii="ＭＳ 明朝" w:eastAsia="ＭＳ 明朝" w:hAnsi="ＭＳ 明朝"/>
-        </w:rPr>
-        <w:t>戦略は</w:t>
-      </w:r>
-      <w:r>
-        <w:rPr>
-          <w:rFonts w:ascii="ＭＳ 明朝" w:eastAsia="ＭＳ 明朝" w:hAnsi="ＭＳ 明朝" w:hint="eastAsia"/>
-        </w:rPr>
-        <w:t>A</w:t>
-      </w:r>
-      <w:r>
-        <w:rPr>
-          <w:rFonts w:ascii="ＭＳ 明朝" w:eastAsia="ＭＳ 明朝" w:hAnsi="ＭＳ 明朝"/>
-        </w:rPr>
-        <w:t>daptation</w:t>
-      </w:r>
-      <w:r>
-        <w:rPr>
-          <w:rFonts w:ascii="ＭＳ 明朝" w:eastAsia="ＭＳ 明朝" w:hAnsi="ＭＳ 明朝" w:hint="eastAsia"/>
-        </w:rPr>
-        <w:t>となる</w:t>
-      </w:r>
-      <w:r>
-        <w:rPr>
-          <w:rFonts w:ascii="ＭＳ 明朝" w:eastAsia="ＭＳ 明朝" w:hAnsi="ＭＳ 明朝"/>
-        </w:rPr>
-        <w:t>。この</w:t>
-      </w:r>
-      <w:r>
-        <w:rPr>
-          <w:rFonts w:ascii="ＭＳ 明朝" w:eastAsia="ＭＳ 明朝" w:hAnsi="ＭＳ 明朝" w:hint="eastAsia"/>
-        </w:rPr>
-        <w:t>段階を体験させる</w:t>
-      </w:r>
-      <w:r>
-        <w:rPr>
-          <w:rFonts w:ascii="ＭＳ 明朝" w:eastAsia="ＭＳ 明朝" w:hAnsi="ＭＳ 明朝"/>
-        </w:rPr>
-        <w:t>には、統計的にも唯一の有意な手段として導き出され</w:t>
-      </w:r>
-      <w:r>
-        <w:rPr>
-          <w:rFonts w:ascii="ＭＳ 明朝" w:eastAsia="ＭＳ 明朝" w:hAnsi="ＭＳ 明朝" w:hint="eastAsia"/>
-        </w:rPr>
-        <w:t>た</w:t>
-      </w:r>
-      <w:r>
-        <w:rPr>
-          <w:rFonts w:ascii="ＭＳ 明朝" w:eastAsia="ＭＳ 明朝" w:hAnsi="ＭＳ 明朝"/>
-        </w:rPr>
-        <w:t>Amplificationが</w:t>
-      </w:r>
-      <w:r>
-        <w:rPr>
-          <w:rFonts w:ascii="ＭＳ 明朝" w:eastAsia="ＭＳ 明朝" w:hAnsi="ＭＳ 明朝" w:hint="eastAsia"/>
-        </w:rPr>
-        <w:t>不可欠な翻訳技法</w:t>
-      </w:r>
-      <w:r>
-        <w:rPr>
-          <w:rFonts w:ascii="ＭＳ 明朝" w:eastAsia="ＭＳ 明朝" w:hAnsi="ＭＳ 明朝"/>
-        </w:rPr>
-        <w:t>となる。加筆や注釈という記述上のコストを敢えて払い、読者に積極的な学習を促すことによって初めて、統計的にも有意な確率で深い適応段階への誘導が可能となるのである。</w:t>
-      </w:r>
-    </w:p>
-    <w:p>
-      <w:pPr>
-        <w:rPr>
-          <w:rFonts w:ascii="ＭＳ 明朝" w:eastAsia="ＭＳ 明朝" w:hAnsi="ＭＳ 明朝"/>
-        </w:rPr>
-      </w:pPr>
-      <w:r>
-        <w:rPr>
-          <w:rFonts w:ascii="ＭＳ 明朝" w:eastAsia="ＭＳ 明朝" w:hAnsi="ＭＳ 明朝" w:hint="eastAsia"/>
-        </w:rPr>
-        <w:t xml:space="preserve">　</w:t>
-      </w:r>
-      <w:r>
-        <w:rPr>
-          <w:rFonts w:ascii="ＭＳ 明朝" w:eastAsia="ＭＳ 明朝" w:hAnsi="ＭＳ 明朝" w:hint="eastAsia"/>
-        </w:rPr>
-        <w:t>なお、本フレームワークの構築において留意すべき点として、表</w:t>
-      </w:r>
-      <w:r>
-        <w:rPr>
-          <w:rFonts w:ascii="ＭＳ 明朝" w:eastAsia="ＭＳ 明朝" w:hAnsi="ＭＳ 明朝"/>
-        </w:rPr>
-        <w:t>3ではLiteral translationをMinimizationとAcceptanceの二箇所に配置している。これは、第4章の定量分析において直訳が特定の段階へ有意に偏る結果を示さなかった事実を反映したものである。すなわち、直訳という技法は文脈の適合性や読者の既有知識量といった外部要因によってその効果が左右される「可変的な性質」を内包していると言える。したがって、翻訳者が特定のDMIS段階への誘導を確実に制御しようとする戦略</w:t>
-      </w:r>
-      <w:r>
-        <w:rPr>
-          <w:rFonts w:ascii="ＭＳ 明朝" w:eastAsia="ＭＳ 明朝" w:hAnsi="ＭＳ 明朝" w:hint="eastAsia"/>
-        </w:rPr>
-        <w:t>的な状況においては、この不確実性を伴う直訳を避け、目的に応じて「</w:t>
-      </w:r>
-      <w:r>
-        <w:rPr>
-          <w:rFonts w:ascii="ＭＳ 明朝" w:eastAsia="ＭＳ 明朝" w:hAnsi="ＭＳ 明朝"/>
-        </w:rPr>
-        <w:t>Established equivalent」や「Borrowing」といった、結果の予測可能性が統計的に保証された技法を優先的に選択すべきであることが本モデルの示唆するところである。</w:t>
+        <w:t>デルの示唆するところである。</w:t>
       </w:r>
     </w:p>
     <w:p>
@@ -22208,14 +22123,7 @@
         <w:rPr>
           <w:rFonts w:ascii="ＭＳ 明朝" w:eastAsia="ＭＳ 明朝" w:hAnsi="ＭＳ 明朝"/>
         </w:rPr>
-        <w:t>ターゲット文化における既知の概念へと置き換えることで、読者が文化的差異に躓くことなく、自文化の枠組みの中で</w:t>
-      </w:r>
-      <w:r>
-        <w:rPr>
-          <w:rFonts w:ascii="ＭＳ 明朝" w:eastAsia="ＭＳ 明朝" w:hAnsi="ＭＳ 明朝"/>
-        </w:rPr>
-        <w:lastRenderedPageBreak/>
-        <w:t>物語を享受できる環境を整えているのである。</w:t>
+        <w:t>ターゲット文化における既知の概念へと置き換えることで、読者が文化的差異に躓くことなく、自文化の枠組みの中で物語を享受できる環境を整えているのである。</w:t>
       </w:r>
     </w:p>
     <w:p>
@@ -22371,7 +22279,14 @@
         <w:rPr>
           <w:rFonts w:ascii="ＭＳ 明朝" w:eastAsia="ＭＳ 明朝" w:hAnsi="ＭＳ 明朝"/>
         </w:rPr>
-        <w:t>4章の分析結果において、近藤・McClellanの両訳者ともに最も多用していた翻訳技法はEstablished equivalentであり、その割合は全体の約4割（近藤：42.1%、McClellan：40.8%）を占めていた。また、統計分析の結果、この技法は極めて高い確度（調整済み残差 9.23）で読者をMinimizationの段階へと導くことが示されている。なぜ、文学翻訳においてこれほどまでに定訳への置き換えが選好されるのか。そして、その選択が異文化受容の観点から持つ意味について考察する。</w:t>
+        <w:t>4章の分析結果において、近藤・McClellanの両訳者ともに最も多用していた翻訳技法は</w:t>
+      </w:r>
+      <w:r>
+        <w:rPr>
+          <w:rFonts w:ascii="ＭＳ 明朝" w:eastAsia="ＭＳ 明朝" w:hAnsi="ＭＳ 明朝"/>
+        </w:rPr>
+        <w:lastRenderedPageBreak/>
+        <w:t>Established equivalentであり、その割合は全体の約4割（近藤：42.1%、McClellan：40.8%）を占めていた。また、統計分析の結果、この技法は極めて高い確度（調整済み残差 9.23）で読者をMinimizationの段階へと導くことが示されている。なぜ、文学翻訳においてこれほどまでに定訳への置き換えが選好されるのか。そして、その選択が異文化受容の観点から持つ意味について考察する。</w:t>
       </w:r>
     </w:p>
     <w:p>
@@ -22535,101 +22450,95 @@
         <w:rPr>
           <w:rFonts w:ascii="ＭＳ 明朝" w:eastAsia="ＭＳ 明朝" w:hAnsi="ＭＳ 明朝"/>
         </w:rPr>
-        <w:t>であり、読者も違和感なく受容できる。しかし、明治期の「書生」という</w:t>
-      </w:r>
+        <w:t>であり、読者も違和感なく受容できる。しかし、明治期の「書生」という言葉には、単に「学校で学ぶ人」という属性を超えた意味がある。他家に寄宿して家事を手伝いながら勉学に励むという特有の生活様式や、立身出世を目指す若者特有の社会的モラトリアムといった、当時の日本固有の文脈が色濃く反映されているのである。これを「student」と訳すことは、そうした文化的・歴史的背景を削ぎ落とし、「学ぶ人」という普遍的かつ一般的な</w:t>
+      </w:r>
+      <w:r>
+        <w:rPr>
+          <w:rFonts w:ascii="ＭＳ 明朝" w:eastAsia="ＭＳ 明朝" w:hAnsi="ＭＳ 明朝"/>
+        </w:rPr>
+        <w:t>カテゴリ</w:t>
+      </w:r>
+      <w:r>
+        <w:rPr>
+          <w:rFonts w:ascii="ＭＳ 明朝" w:eastAsia="ＭＳ 明朝" w:hAnsi="ＭＳ 明朝"/>
+        </w:rPr>
+        <w:t>へと希薄化</w:t>
+      </w:r>
+      <w:r>
+        <w:rPr>
+          <w:rFonts w:ascii="ＭＳ 明朝" w:eastAsia="ＭＳ 明朝" w:hAnsi="ＭＳ 明朝" w:hint="eastAsia"/>
+        </w:rPr>
+        <w:t>させる行為に他ならない。</w:t>
+      </w:r>
+    </w:p>
+    <w:p>
+      <w:pPr>
+        <w:rPr>
+          <w:rFonts w:ascii="ＭＳ 明朝" w:eastAsia="ＭＳ 明朝" w:hAnsi="ＭＳ 明朝"/>
+        </w:rPr>
+      </w:pPr>
+      <w:r>
+        <w:rPr>
+          <w:rFonts w:ascii="ＭＳ 明朝" w:eastAsia="ＭＳ 明朝" w:hAnsi="ＭＳ 明朝" w:hint="eastAsia"/>
+        </w:rPr>
+        <w:t xml:space="preserve">　つまり</w:t>
+      </w:r>
+      <w:r>
+        <w:rPr>
+          <w:rFonts w:ascii="ＭＳ 明朝" w:eastAsia="ＭＳ 明朝" w:hAnsi="ＭＳ 明朝"/>
+        </w:rPr>
+        <w:t>Established equivalentは、形式上は等価性を謳っているが、機能としては、異文化の特殊な概念を自文化の既知の枠組みへと同化させる役割を果たしている場合もある。読者はstudentという言葉を通じて物語をスムーズに理解するが、それは原語の「書生」が持つ文化的固有性が透明化された結果として成立している理解に過ぎない。定訳の多用によってもたらされるMinimizationの支配は、読者を混乱から守る一方で、深い異文化体験の機会を制限している可能性がある。</w:t>
+      </w:r>
+    </w:p>
+    <w:p>
+      <w:pPr>
+        <w:rPr>
+          <w:rFonts w:ascii="ＭＳ 明朝" w:eastAsia="ＭＳ 明朝" w:hAnsi="ＭＳ 明朝"/>
+        </w:rPr>
+      </w:pPr>
+    </w:p>
+    <w:p>
+      <w:pPr>
+        <w:rPr>
+          <w:rFonts w:ascii="ＭＳ 明朝" w:eastAsia="ＭＳ 明朝" w:hAnsi="ＭＳ 明朝"/>
+        </w:rPr>
+      </w:pPr>
+      <w:r>
+        <w:rPr>
+          <w:rFonts w:ascii="ＭＳ 明朝" w:eastAsia="ＭＳ 明朝" w:hAnsi="ＭＳ 明朝" w:hint="eastAsia"/>
+        </w:rPr>
+        <w:t>5.</w:t>
+      </w:r>
+      <w:r>
+        <w:rPr>
+          <w:rFonts w:ascii="ＭＳ 明朝" w:eastAsia="ＭＳ 明朝" w:hAnsi="ＭＳ 明朝" w:hint="eastAsia"/>
+        </w:rPr>
+        <w:t>4</w:t>
+      </w:r>
+      <w:r>
+        <w:rPr>
+          <w:rFonts w:ascii="ＭＳ 明朝" w:eastAsia="ＭＳ 明朝" w:hAnsi="ＭＳ 明朝" w:hint="eastAsia"/>
+        </w:rPr>
+        <w:t xml:space="preserve"> </w:t>
+      </w:r>
+      <w:r>
+        <w:rPr>
+          <w:rFonts w:ascii="ＭＳ 明朝" w:eastAsia="ＭＳ 明朝" w:hAnsi="ＭＳ 明朝"/>
+        </w:rPr>
+        <w:t>翻訳技法の選択に見られるアプローチの差異</w:t>
+      </w:r>
+    </w:p>
+    <w:p>
+      <w:pPr>
+        <w:rPr>
+          <w:rFonts w:ascii="ＭＳ 明朝" w:eastAsia="ＭＳ 明朝" w:hAnsi="ＭＳ 明朝"/>
+        </w:rPr>
+      </w:pPr>
       <w:r>
         <w:rPr>
           <w:rFonts w:ascii="ＭＳ 明朝" w:eastAsia="ＭＳ 明朝" w:hAnsi="ＭＳ 明朝"/>
         </w:rPr>
         <w:lastRenderedPageBreak/>
-        <w:t>言葉には、単に「学校で学ぶ人」という属性を超えた意味がある。他家に寄宿して家事を手伝いながら勉学に励むという特有の生活様式や、立身出世を目指す若者特有の社会的モラトリアムといった、当時の日本固有の文脈が色濃く反映されているのである。これを「student」と訳すことは、そうした文化的・歴史的背景を削ぎ落とし、「学ぶ人」という普遍的かつ一般的な</w:t>
-      </w:r>
-      <w:r>
-        <w:rPr>
-          <w:rFonts w:ascii="ＭＳ 明朝" w:eastAsia="ＭＳ 明朝" w:hAnsi="ＭＳ 明朝"/>
-        </w:rPr>
-        <w:t>カテゴリ</w:t>
-      </w:r>
-      <w:r>
-        <w:rPr>
-          <w:rFonts w:ascii="ＭＳ 明朝" w:eastAsia="ＭＳ 明朝" w:hAnsi="ＭＳ 明朝"/>
-        </w:rPr>
-        <w:t>へと希薄化</w:t>
-      </w:r>
-      <w:r>
-        <w:rPr>
-          <w:rFonts w:ascii="ＭＳ 明朝" w:eastAsia="ＭＳ 明朝" w:hAnsi="ＭＳ 明朝" w:hint="eastAsia"/>
-        </w:rPr>
-        <w:t>させる行為に他ならない。</w:t>
-      </w:r>
-    </w:p>
-    <w:p>
-      <w:pPr>
-        <w:rPr>
-          <w:rFonts w:ascii="ＭＳ 明朝" w:eastAsia="ＭＳ 明朝" w:hAnsi="ＭＳ 明朝"/>
-        </w:rPr>
-      </w:pPr>
-      <w:r>
-        <w:rPr>
-          <w:rFonts w:ascii="ＭＳ 明朝" w:eastAsia="ＭＳ 明朝" w:hAnsi="ＭＳ 明朝" w:hint="eastAsia"/>
-        </w:rPr>
-        <w:t xml:space="preserve">　つまり</w:t>
-      </w:r>
-      <w:r>
-        <w:rPr>
-          <w:rFonts w:ascii="ＭＳ 明朝" w:eastAsia="ＭＳ 明朝" w:hAnsi="ＭＳ 明朝"/>
-        </w:rPr>
-        <w:t>Established equivalentは、形式上は等価性を謳っているが、機能としては、異文化の特殊な概念を自文化の既知の枠組みへと同化させる役割を果たしている場合もある。読者はstudentという言葉を通じて物語をスムーズに理解するが、それは原語の「書生」が持つ文化的固有性が透明化された結果として成立している理解に過ぎない。定訳の多用によってもたらされるMinimizationの支配は、読者を混乱から守る一方で、深い異文化体験の機会を制限している可能性がある。</w:t>
-      </w:r>
-    </w:p>
-    <w:p>
-      <w:pPr>
-        <w:rPr>
-          <w:rFonts w:ascii="ＭＳ 明朝" w:eastAsia="ＭＳ 明朝" w:hAnsi="ＭＳ 明朝"/>
-        </w:rPr>
-      </w:pPr>
-    </w:p>
-    <w:p>
-      <w:pPr>
-        <w:rPr>
-          <w:rFonts w:ascii="ＭＳ 明朝" w:eastAsia="ＭＳ 明朝" w:hAnsi="ＭＳ 明朝"/>
-        </w:rPr>
-      </w:pPr>
-      <w:r>
-        <w:rPr>
-          <w:rFonts w:ascii="ＭＳ 明朝" w:eastAsia="ＭＳ 明朝" w:hAnsi="ＭＳ 明朝" w:hint="eastAsia"/>
-        </w:rPr>
-        <w:t>5.</w:t>
-      </w:r>
-      <w:r>
-        <w:rPr>
-          <w:rFonts w:ascii="ＭＳ 明朝" w:eastAsia="ＭＳ 明朝" w:hAnsi="ＭＳ 明朝" w:hint="eastAsia"/>
-        </w:rPr>
-        <w:t>4</w:t>
-      </w:r>
-      <w:r>
-        <w:rPr>
-          <w:rFonts w:ascii="ＭＳ 明朝" w:eastAsia="ＭＳ 明朝" w:hAnsi="ＭＳ 明朝" w:hint="eastAsia"/>
-        </w:rPr>
-        <w:t xml:space="preserve"> </w:t>
-      </w:r>
-      <w:r>
-        <w:rPr>
-          <w:rFonts w:ascii="ＭＳ 明朝" w:eastAsia="ＭＳ 明朝" w:hAnsi="ＭＳ 明朝"/>
-        </w:rPr>
-        <w:t>翻訳技法の選択に見られるアプローチの差異</w:t>
-      </w:r>
-    </w:p>
-    <w:p>
-      <w:pPr>
-        <w:rPr>
-          <w:rFonts w:ascii="ＭＳ 明朝" w:eastAsia="ＭＳ 明朝" w:hAnsi="ＭＳ 明朝"/>
-        </w:rPr>
-      </w:pPr>
-      <w:r>
-        <w:rPr>
-          <w:rFonts w:ascii="ＭＳ 明朝" w:eastAsia="ＭＳ 明朝" w:hAnsi="ＭＳ 明朝"/>
-        </w:rPr>
         <w:t xml:space="preserve">　</w:t>
       </w:r>
       <w:r>
@@ -22779,14 +22688,173 @@
         <w:rPr>
           <w:rFonts w:ascii="ＭＳ 明朝" w:eastAsia="ＭＳ 明朝" w:hAnsi="ＭＳ 明朝" w:hint="eastAsia"/>
         </w:rPr>
+        <w:t>5.5</w:t>
+      </w:r>
+      <w:r>
+        <w:rPr>
+          <w:rFonts w:ascii="ＭＳ 明朝" w:eastAsia="ＭＳ 明朝" w:hAnsi="ＭＳ 明朝" w:hint="eastAsia"/>
+        </w:rPr>
+        <w:t>「読みやすさ」と「異文化理解」のトレードオフ</w:t>
+      </w:r>
+    </w:p>
+    <w:p>
+      <w:pPr>
+        <w:ind w:firstLineChars="100" w:firstLine="210"/>
+        <w:rPr>
+          <w:rFonts w:ascii="ＭＳ 明朝" w:eastAsia="ＭＳ 明朝" w:hAnsi="ＭＳ 明朝"/>
+        </w:rPr>
+      </w:pPr>
+      <w:r>
+        <w:rPr>
+          <w:rFonts w:ascii="ＭＳ 明朝" w:eastAsia="ＭＳ 明朝" w:hAnsi="ＭＳ 明朝" w:hint="eastAsia"/>
+        </w:rPr>
+        <w:t>本章での考察を通じて、翻訳における戦略的決定が、二律背反する要素のバランスの上に成り立っていることが明らかとなった。最後に、本研究の総括として、「読みやすさ（没入感）」と「異文化理解（学習）」の間に存在するトレードオフの関係性について論じる。</w:t>
+      </w:r>
+    </w:p>
+    <w:p>
+      <w:pPr>
+        <w:rPr>
+          <w:rFonts w:ascii="ＭＳ 明朝" w:eastAsia="ＭＳ 明朝" w:hAnsi="ＭＳ 明朝"/>
+        </w:rPr>
+      </w:pPr>
+      <w:r>
+        <w:rPr>
+          <w:rFonts w:ascii="ＭＳ 明朝" w:eastAsia="ＭＳ 明朝" w:hAnsi="ＭＳ 明朝" w:hint="eastAsia"/>
+        </w:rPr>
+        <w:t xml:space="preserve">　第</w:t>
+      </w:r>
+      <w:r>
+        <w:rPr>
+          <w:rFonts w:ascii="ＭＳ 明朝" w:eastAsia="ＭＳ 明朝" w:hAnsi="ＭＳ 明朝"/>
+        </w:rPr>
+        <w:t>4章の統計分析（4.2.2項）では、読者を深い異文化理解であるAdaptationの段階へ導くためには、戦術としてAmplification（加筆・注釈）の介入が不可欠であるという結果が示された。しかし、小説というテキスト形式において、このAmplificationは「諸刃の剣」である。 注釈や詳細な説明的加筆は、必然的にテキストの分量を増大させる。また、注釈への参照は読者に視線の移動を強いることになり、物語世界への没入（Immersion）を物理的かつ認知的に中断させる要因となる。すなわち、読者に深</w:t>
+      </w:r>
+      <w:r>
+        <w:rPr>
+          <w:rFonts w:ascii="ＭＳ 明朝" w:eastAsia="ＭＳ 明朝" w:hAnsi="ＭＳ 明朝" w:hint="eastAsia"/>
+        </w:rPr>
+        <w:t>い理解を提供しようとすればするほど、小説本来の機能である「物語への没入体験」は阻害されるという、負の相関関係が存在するのである。</w:t>
+      </w:r>
+    </w:p>
+    <w:p>
+      <w:pPr>
+        <w:rPr>
+          <w:rFonts w:ascii="ＭＳ 明朝" w:eastAsia="ＭＳ 明朝" w:hAnsi="ＭＳ 明朝"/>
+        </w:rPr>
+      </w:pPr>
+      <w:r>
+        <w:rPr>
+          <w:rFonts w:ascii="ＭＳ 明朝" w:eastAsia="ＭＳ 明朝" w:hAnsi="ＭＳ 明朝" w:hint="eastAsia"/>
+        </w:rPr>
+        <w:t xml:space="preserve">　したがって、作中に登場するすべての異文化要素に対して</w:t>
+      </w:r>
+      <w:r>
+        <w:rPr>
+          <w:rFonts w:ascii="ＭＳ 明朝" w:eastAsia="ＭＳ 明朝" w:hAnsi="ＭＳ 明朝"/>
+        </w:rPr>
+        <w:t>Adaptation（深い理解）を目</w:t>
+      </w:r>
+      <w:r>
+        <w:rPr>
+          <w:rFonts w:ascii="ＭＳ 明朝" w:eastAsia="ＭＳ 明朝" w:hAnsi="ＭＳ 明朝"/>
+        </w:rPr>
         <w:lastRenderedPageBreak/>
-        <w:t>5.5</w:t>
-      </w:r>
-      <w:r>
-        <w:rPr>
-          <w:rFonts w:ascii="ＭＳ 明朝" w:eastAsia="ＭＳ 明朝" w:hAnsi="ＭＳ 明朝" w:hint="eastAsia"/>
-        </w:rPr>
-        <w:t>「読みやすさ」と「異文化理解」のトレードオフ</w:t>
+        <w:t>指すことは、翻訳戦略として現実的ではない。もし全ての文化的語彙に詳細な注釈が付与されれば、そのテキストはもはや小説ではなく、注釈だらけの「文化人類学の教科書」へと変質してしまうだろう。読者は異文化を学び取ることはできるかもしれないが、物語を楽しむという本来の目的は著しく損なわれることになる。</w:t>
+      </w:r>
+    </w:p>
+    <w:p>
+      <w:pPr>
+        <w:rPr>
+          <w:rFonts w:ascii="ＭＳ 明朝" w:eastAsia="ＭＳ 明朝" w:hAnsi="ＭＳ 明朝"/>
+        </w:rPr>
+      </w:pPr>
+      <w:r>
+        <w:rPr>
+          <w:rFonts w:ascii="ＭＳ 明朝" w:eastAsia="ＭＳ 明朝" w:hAnsi="ＭＳ 明朝" w:hint="eastAsia"/>
+        </w:rPr>
+        <w:t xml:space="preserve">　このことから、翻訳者には</w:t>
+      </w:r>
+      <w:r>
+        <w:rPr>
+          <w:rFonts w:ascii="ＭＳ 明朝" w:eastAsia="ＭＳ 明朝" w:hAnsi="ＭＳ 明朝"/>
+        </w:rPr>
+        <w:t>「コストと利益の戦略的配分」が求められると言える。翻訳者は、読者の認知的リソース（注意の容量）を有限な資源として管理しなければならない。物語の流れを優先し、読者の負担を最小限に抑えるべき箇所では、Minimization（定訳）やAcceptance（借用）を選択して「読みやすさ」を確保する。一方で、物語の核心に関わる重要な文化的要素においてのみ、敢えて没入感を犠牲にするコストを支払ってでも、Amplificationを用いて「深い理解」を取りに行く。 つまり、優れた</w:t>
+      </w:r>
+      <w:r>
+        <w:rPr>
+          <w:rFonts w:ascii="ＭＳ 明朝" w:eastAsia="ＭＳ 明朝" w:hAnsi="ＭＳ 明朝" w:hint="eastAsia"/>
+        </w:rPr>
+        <w:t>翻訳とは、全ての要素を完璧に理解させることではなく、この「没入」と「理解」の天秤を、作品の性質やターゲット読者に合わせて最適化するプロセスの結果であると定義できる。</w:t>
+      </w:r>
+    </w:p>
+    <w:p>
+      <w:pPr>
+        <w:rPr>
+          <w:rFonts w:ascii="ＭＳ 明朝" w:eastAsia="ＭＳ 明朝" w:hAnsi="ＭＳ 明朝"/>
+        </w:rPr>
+      </w:pPr>
+      <w:r>
+        <w:rPr>
+          <w:rFonts w:ascii="ＭＳ 明朝" w:eastAsia="ＭＳ 明朝" w:hAnsi="ＭＳ 明朝" w:hint="eastAsia"/>
+        </w:rPr>
+        <w:t xml:space="preserve">　前節で触れた近藤と</w:t>
+      </w:r>
+      <w:r>
+        <w:rPr>
+          <w:rFonts w:ascii="ＭＳ 明朝" w:eastAsia="ＭＳ 明朝" w:hAnsi="ＭＳ 明朝"/>
+        </w:rPr>
+        <w:t>McClellanの差異も、このトレードオフに対するスタンスの違いとして再解釈できる。近藤がAmplificationを多用したのは、多少の没入感を犠牲にしてでも「理解」の利益を最大化しようとした結果であり、McClellanがReductionやEstablished equivalentを優先したのは、「理解」の深さよりも「没入」の維持にコストを割いた結果であると考えられる。どちらのアプローチが優れているかという優劣の問題ではなく、翻訳者が「読者にどのような体験を提供したいか」と</w:t>
+      </w:r>
+      <w:r>
+        <w:rPr>
+          <w:rFonts w:ascii="ＭＳ 明朝" w:eastAsia="ＭＳ 明朝" w:hAnsi="ＭＳ 明朝" w:hint="eastAsia"/>
+        </w:rPr>
+        <w:t>いう戦略的意図に基づき、トレードオフのバランスをどこに設定したかの違いこそが、翻訳の多様性を生み出しているのである。</w:t>
+      </w:r>
+    </w:p>
+    <w:p>
+      <w:pPr>
+        <w:rPr>
+          <w:rFonts w:ascii="ＭＳ 明朝" w:eastAsia="ＭＳ 明朝" w:hAnsi="ＭＳ 明朝"/>
+        </w:rPr>
+      </w:pPr>
+    </w:p>
+    <w:p>
+      <w:pPr>
+        <w:rPr>
+          <w:rFonts w:ascii="ＭＳ 明朝" w:eastAsia="ＭＳ 明朝" w:hAnsi="ＭＳ 明朝"/>
+        </w:rPr>
+      </w:pPr>
+      <w:r>
+        <w:rPr>
+          <w:rFonts w:ascii="ＭＳ 明朝" w:eastAsia="ＭＳ 明朝" w:hAnsi="ＭＳ 明朝" w:hint="eastAsia"/>
+        </w:rPr>
+        <w:t>6</w:t>
+      </w:r>
+      <w:r>
+        <w:rPr>
+          <w:rFonts w:ascii="ＭＳ 明朝" w:eastAsia="ＭＳ 明朝" w:hAnsi="ＭＳ 明朝" w:hint="eastAsia"/>
+        </w:rPr>
+        <w:t xml:space="preserve">. </w:t>
+      </w:r>
+      <w:r>
+        <w:rPr>
+          <w:rFonts w:ascii="ＭＳ 明朝" w:eastAsia="ＭＳ 明朝" w:hAnsi="ＭＳ 明朝" w:hint="eastAsia"/>
+        </w:rPr>
+        <w:t>結論</w:t>
+      </w:r>
+    </w:p>
+    <w:p>
+      <w:pPr>
+        <w:rPr>
+          <w:rFonts w:ascii="ＭＳ 明朝" w:eastAsia="ＭＳ 明朝" w:hAnsi="ＭＳ 明朝"/>
+        </w:rPr>
+      </w:pPr>
+      <w:r>
+        <w:rPr>
+          <w:rFonts w:ascii="ＭＳ 明朝" w:eastAsia="ＭＳ 明朝" w:hAnsi="ＭＳ 明朝"/>
+        </w:rPr>
+        <w:t>6.1 研究の総括</w:t>
       </w:r>
     </w:p>
     <w:p>
@@ -22798,148 +22866,41 @@
       </w:pPr>
       <w:r>
         <w:rPr>
-          <w:rFonts w:ascii="ＭＳ 明朝" w:eastAsia="ＭＳ 明朝" w:hAnsi="ＭＳ 明朝" w:hint="eastAsia"/>
-        </w:rPr>
-        <w:t>本章での考察を通じて、翻訳における戦略的決定が、二律背反する要素のバランスの上に成り立っていることが明らかとなった。最後に、本研究の総括として、「読みやすさ（没入感）」と「異文化理解（学習）」の間に存在するトレードオフの関係性について論じる。</w:t>
-      </w:r>
-    </w:p>
-    <w:p>
-      <w:pPr>
-        <w:rPr>
-          <w:rFonts w:ascii="ＭＳ 明朝" w:eastAsia="ＭＳ 明朝" w:hAnsi="ＭＳ 明朝"/>
-        </w:rPr>
-      </w:pPr>
-      <w:r>
-        <w:rPr>
-          <w:rFonts w:ascii="ＭＳ 明朝" w:eastAsia="ＭＳ 明朝" w:hAnsi="ＭＳ 明朝" w:hint="eastAsia"/>
-        </w:rPr>
-        <w:t xml:space="preserve">　第</w:t>
-      </w:r>
-      <w:r>
-        <w:rPr>
-          <w:rFonts w:ascii="ＭＳ 明朝" w:eastAsia="ＭＳ 明朝" w:hAnsi="ＭＳ 明朝"/>
-        </w:rPr>
-        <w:t>4章の統計分析（4.2.2項）では、読者を深い異文化理解であるAdaptationの段階へ導くためには、戦術としてAmplification（加筆・注釈）の介入が不可欠であるという結果が示された。しかし、小説というテキスト形式において、このAmplificationは「諸刃の剣」である。 注釈や詳細な説明的加筆は、必然的にテキストの分量を増大させる。また、注釈への参照は読者に視線の移動を強いることになり、物語世界への没入（Immersion）を物理的かつ認知的に中断させる要因となる。すなわち、読者に深</w:t>
-      </w:r>
-      <w:r>
-        <w:rPr>
-          <w:rFonts w:ascii="ＭＳ 明朝" w:eastAsia="ＭＳ 明朝" w:hAnsi="ＭＳ 明朝" w:hint="eastAsia"/>
-        </w:rPr>
-        <w:t>い理解を提供しようとすればするほど、小説本来の機能である「物語への没入体験」は阻害されるという、負の相関関係が存在するのである。</w:t>
-      </w:r>
-    </w:p>
-    <w:p>
-      <w:pPr>
-        <w:rPr>
-          <w:rFonts w:ascii="ＭＳ 明朝" w:eastAsia="ＭＳ 明朝" w:hAnsi="ＭＳ 明朝"/>
-        </w:rPr>
-      </w:pPr>
-      <w:r>
-        <w:rPr>
-          <w:rFonts w:ascii="ＭＳ 明朝" w:eastAsia="ＭＳ 明朝" w:hAnsi="ＭＳ 明朝" w:hint="eastAsia"/>
-        </w:rPr>
-        <w:t xml:space="preserve">　したがって、作中に登場するすべての異文化要素に対して</w:t>
-      </w:r>
-      <w:r>
-        <w:rPr>
-          <w:rFonts w:ascii="ＭＳ 明朝" w:eastAsia="ＭＳ 明朝" w:hAnsi="ＭＳ 明朝"/>
-        </w:rPr>
-        <w:t>Adaptation（深い理解）を目指すことは、翻訳戦略として現実的ではない。もし全ての文化的語彙に詳細な注釈が付与されれば、そのテキストはもはや小説ではなく、注釈だらけの「文化人類学の教科書」へと変質してしまうだろう。読者は異文化を学び取ることはできるかもしれないが、物語を楽しむという本来の目的は著しく損なわれることになる。</w:t>
-      </w:r>
-    </w:p>
-    <w:p>
-      <w:pPr>
-        <w:rPr>
-          <w:rFonts w:ascii="ＭＳ 明朝" w:eastAsia="ＭＳ 明朝" w:hAnsi="ＭＳ 明朝"/>
-        </w:rPr>
-      </w:pPr>
-      <w:r>
-        <w:rPr>
-          <w:rFonts w:ascii="ＭＳ 明朝" w:eastAsia="ＭＳ 明朝" w:hAnsi="ＭＳ 明朝" w:hint="eastAsia"/>
-        </w:rPr>
-        <w:t xml:space="preserve">　このことから、翻訳者には</w:t>
-      </w:r>
-      <w:r>
-        <w:rPr>
-          <w:rFonts w:ascii="ＭＳ 明朝" w:eastAsia="ＭＳ 明朝" w:hAnsi="ＭＳ 明朝"/>
-        </w:rPr>
-        <w:t>「コストと利益の戦略的配分」が求められると言える。翻訳者は、読者の認知的リソース（注意の容量）を有限な資源として管理しなければならない。物語の流れを優先し、読者の負担を最小限に抑えるべき箇所では、Minimization（定訳）やAcceptance（借用）を選択して「読みやすさ」を確保する。一方で、物語の核心に関わる重要な文化的要素においてのみ、敢えて没入感を犠牲にするコストを支払ってでも、Amplificationを用いて「深い理解」を取りに行く。 つまり、優れた</w:t>
-      </w:r>
-      <w:r>
-        <w:rPr>
-          <w:rFonts w:ascii="ＭＳ 明朝" w:eastAsia="ＭＳ 明朝" w:hAnsi="ＭＳ 明朝" w:hint="eastAsia"/>
-        </w:rPr>
-        <w:t>翻訳とは、全ての要素を完璧に理解させることではなく、この「没入」と「理解」の天秤を、作品の性質やターゲット読者に合わせて最適化するプロセスの結果であると定義できる。</w:t>
-      </w:r>
-    </w:p>
-    <w:p>
-      <w:pPr>
-        <w:rPr>
-          <w:rFonts w:ascii="ＭＳ 明朝" w:eastAsia="ＭＳ 明朝" w:hAnsi="ＭＳ 明朝"/>
-        </w:rPr>
-      </w:pPr>
-      <w:r>
-        <w:rPr>
-          <w:rFonts w:ascii="ＭＳ 明朝" w:eastAsia="ＭＳ 明朝" w:hAnsi="ＭＳ 明朝" w:hint="eastAsia"/>
-        </w:rPr>
-        <w:t xml:space="preserve">　前節で触れた近藤と</w:t>
-      </w:r>
-      <w:r>
-        <w:rPr>
-          <w:rFonts w:ascii="ＭＳ 明朝" w:eastAsia="ＭＳ 明朝" w:hAnsi="ＭＳ 明朝"/>
-        </w:rPr>
-        <w:t>McClellanの差異も、このトレードオフに対するスタンスの違いとして再解釈できる。近藤がAmplificationを多用したのは、多少の没入感を犠牲にしてでも「理解」の利益を最大化しようとした結果であり、McClellanがReductionやEstablished equivalentを優先したのは、「理解」の深さよりも「没入」の維持にコストを割いた結果であると考えられる。どちらのアプローチが優れているかという優劣の問題ではなく、翻訳者が「読者にどのような体験を提供したいか」と</w:t>
-      </w:r>
-      <w:r>
-        <w:rPr>
-          <w:rFonts w:ascii="ＭＳ 明朝" w:eastAsia="ＭＳ 明朝" w:hAnsi="ＭＳ 明朝" w:hint="eastAsia"/>
-        </w:rPr>
-        <w:t>いう戦略的意図に基づき、トレードオフのバランスをどこに設定したかの違いこそが、翻訳の多様性を生み出しているのである。</w:t>
-      </w:r>
-    </w:p>
-    <w:p>
-      <w:pPr>
-        <w:rPr>
-          <w:rFonts w:ascii="ＭＳ 明朝" w:eastAsia="ＭＳ 明朝" w:hAnsi="ＭＳ 明朝"/>
-        </w:rPr>
-      </w:pPr>
-    </w:p>
-    <w:p>
-      <w:pPr>
-        <w:rPr>
-          <w:rFonts w:ascii="ＭＳ 明朝" w:eastAsia="ＭＳ 明朝" w:hAnsi="ＭＳ 明朝"/>
-        </w:rPr>
-      </w:pPr>
-      <w:r>
-        <w:rPr>
-          <w:rFonts w:ascii="ＭＳ 明朝" w:eastAsia="ＭＳ 明朝" w:hAnsi="ＭＳ 明朝" w:hint="eastAsia"/>
-        </w:rPr>
-        <w:t>6</w:t>
-      </w:r>
-      <w:r>
-        <w:rPr>
-          <w:rFonts w:ascii="ＭＳ 明朝" w:eastAsia="ＭＳ 明朝" w:hAnsi="ＭＳ 明朝" w:hint="eastAsia"/>
-        </w:rPr>
-        <w:t xml:space="preserve">. </w:t>
-      </w:r>
-      <w:r>
-        <w:rPr>
-          <w:rFonts w:ascii="ＭＳ 明朝" w:eastAsia="ＭＳ 明朝" w:hAnsi="ＭＳ 明朝" w:hint="eastAsia"/>
-        </w:rPr>
-        <w:t>結論</w:t>
-      </w:r>
-    </w:p>
-    <w:p>
-      <w:pPr>
-        <w:rPr>
-          <w:rFonts w:ascii="ＭＳ 明朝" w:eastAsia="ＭＳ 明朝" w:hAnsi="ＭＳ 明朝"/>
-        </w:rPr>
-      </w:pPr>
-      <w:r>
-        <w:rPr>
-          <w:rFonts w:ascii="ＭＳ 明朝" w:eastAsia="ＭＳ 明朝" w:hAnsi="ＭＳ 明朝"/>
-        </w:rPr>
-        <w:t>6.1 研究の総括</w:t>
+          <w:rFonts w:ascii="ＭＳ 明朝" w:eastAsia="ＭＳ 明朝" w:hAnsi="ＭＳ 明朝"/>
+        </w:rPr>
+        <w:t>本研究では、夏目漱石『こころ』の二種類の英訳を対象に、Bennettの異文化感受性発達モデル（DMIS）とMolina &amp; Albirの翻訳技法分類を統合した分析を行うことで、翻訳者の「戦略（読者にどのような文化体験を提供するか）」と「戦術（どの技法を選択するか）」の相関関係を定量的に明らかにした。分析の結果、第一に、文学翻訳における支配的な規範として「Minimization」が存在することが確認された。両訳者ともに約7割の文化的要素をEstablished equivalentやGeneralizationを用いてターゲット文化の既知の概念へと同化させており、これは小説という媒体において「物語への没入感」が最優先されることを示唆している。第二に、読者をより深い異文化理解である「Adaptatio</w:t>
+      </w:r>
+      <w:r>
+        <w:rPr>
+          <w:rFonts w:ascii="ＭＳ 明朝" w:eastAsia="ＭＳ 明朝" w:hAnsi="ＭＳ 明朝" w:hint="eastAsia"/>
+        </w:rPr>
+        <w:t>n</w:t>
+      </w:r>
+      <w:r>
+        <w:rPr>
+          <w:rFonts w:ascii="ＭＳ 明朝" w:eastAsia="ＭＳ 明朝" w:hAnsi="ＭＳ 明朝"/>
+        </w:rPr>
+        <w:t>」へ導くためには、戦術として「Amplification」の介入が統計的に不可欠であることが実証された。他の技法では読者の理解は表層的な差異の認知（Acceptance）に留まりやすく、文化の厚みを伝えるためには、翻訳者が能動的に情報を補填する必要があることが明らかとなった。</w:t>
+      </w:r>
+    </w:p>
+    <w:p>
+      <w:pPr>
+        <w:rPr>
+          <w:rFonts w:ascii="ＭＳ 明朝" w:eastAsia="ＭＳ 明朝" w:hAnsi="ＭＳ 明朝"/>
+        </w:rPr>
+      </w:pPr>
+    </w:p>
+    <w:p>
+      <w:pPr>
+        <w:rPr>
+          <w:rFonts w:ascii="ＭＳ 明朝" w:eastAsia="ＭＳ 明朝" w:hAnsi="ＭＳ 明朝"/>
+        </w:rPr>
+      </w:pPr>
+      <w:r>
+        <w:rPr>
+          <w:rFonts w:ascii="ＭＳ 明朝" w:eastAsia="ＭＳ 明朝" w:hAnsi="ＭＳ 明朝"/>
+        </w:rPr>
+        <w:t>6.2 本研究の意義と理論的貢献</w:t>
       </w:r>
     </w:p>
     <w:p>
@@ -22953,46 +22914,58 @@
         <w:rPr>
           <w:rFonts w:ascii="ＭＳ 明朝" w:eastAsia="ＭＳ 明朝" w:hAnsi="ＭＳ 明朝"/>
         </w:rPr>
-        <w:t>本研究では、夏目漱石『こころ』の二種類の英訳を対象に、Bennettの異文化感受性発達</w:t>
+        <w:t>本研究の最大の貢献は、従来</w:t>
+      </w:r>
+      <w:r>
+        <w:rPr>
+          <w:rFonts w:ascii="ＭＳ 明朝" w:eastAsia="ＭＳ 明朝" w:hAnsi="ＭＳ 明朝" w:hint="eastAsia"/>
+        </w:rPr>
+        <w:t>、</w:t>
+      </w:r>
+      <w:r>
+        <w:rPr>
+          <w:rFonts w:ascii="ＭＳ 明朝" w:eastAsia="ＭＳ 明朝" w:hAnsi="ＭＳ 明朝"/>
+        </w:rPr>
+        <w:t>翻訳者の感性や暗黙知として処理されてきた文化的要素の</w:t>
       </w:r>
       <w:r>
         <w:rPr>
           <w:rFonts w:ascii="ＭＳ 明朝" w:eastAsia="ＭＳ 明朝" w:hAnsi="ＭＳ 明朝"/>
         </w:rPr>
         <w:lastRenderedPageBreak/>
-        <w:t>モデル（DMIS）とMolina &amp; Albirの翻訳技法分類を統合した分析を行うことで、翻訳者の「戦略（読者にどのような文化体験を提供するか）」と「戦術（どの技法を選択するか）」の相関関係を定量的に明らかにした。分析の結果、第一に、文学翻訳における支配的な規範として「Minimization」が存在することが確認された。両訳者ともに約7割の文化的要素をEstablished equivalentやGeneralizationを用いてターゲット文化の既知の概念へと同化させており、これは小説という媒体において「物語への没入感」が最優先されることを示唆している。第二に、読者をより深い異文化理解である「Adaptatio</w:t>
-      </w:r>
-      <w:r>
-        <w:rPr>
-          <w:rFonts w:ascii="ＭＳ 明朝" w:eastAsia="ＭＳ 明朝" w:hAnsi="ＭＳ 明朝" w:hint="eastAsia"/>
-        </w:rPr>
-        <w:t>n</w:t>
-      </w:r>
-      <w:r>
-        <w:rPr>
-          <w:rFonts w:ascii="ＭＳ 明朝" w:eastAsia="ＭＳ 明朝" w:hAnsi="ＭＳ 明朝"/>
-        </w:rPr>
-        <w:t>」へ導くためには、戦術として「Amplification」の介入が統計的に不可欠であることが実証された。他の技法では読者の理解は表層的な差異の認知（Acceptance）に留まりやすく、文化の厚みを伝えるためには、翻訳者が能動的に情報を補填する必要があることが明らかとなった。</w:t>
-      </w:r>
-    </w:p>
-    <w:p>
-      <w:pPr>
-        <w:rPr>
-          <w:rFonts w:ascii="ＭＳ 明朝" w:eastAsia="ＭＳ 明朝" w:hAnsi="ＭＳ 明朝"/>
-        </w:rPr>
-      </w:pPr>
-    </w:p>
-    <w:p>
-      <w:pPr>
-        <w:rPr>
-          <w:rFonts w:ascii="ＭＳ 明朝" w:eastAsia="ＭＳ 明朝" w:hAnsi="ＭＳ 明朝"/>
-        </w:rPr>
-      </w:pPr>
-      <w:r>
-        <w:rPr>
-          <w:rFonts w:ascii="ＭＳ 明朝" w:eastAsia="ＭＳ 明朝" w:hAnsi="ＭＳ 明朝"/>
-        </w:rPr>
-        <w:t>6.2 本研究の意義と理論的貢献</w:t>
+        <w:t>翻訳プロセスを、戦略的</w:t>
+      </w:r>
+      <w:r>
+        <w:rPr>
+          <w:rFonts w:ascii="ＭＳ 明朝" w:eastAsia="ＭＳ 明朝" w:hAnsi="ＭＳ 明朝" w:hint="eastAsia"/>
+        </w:rPr>
+        <w:t>な</w:t>
+      </w:r>
+      <w:r>
+        <w:rPr>
+          <w:rFonts w:ascii="ＭＳ 明朝" w:eastAsia="ＭＳ 明朝" w:hAnsi="ＭＳ 明朝"/>
+        </w:rPr>
+        <w:t>トレードオフに基づく意思決定モデルとして体系化した点にある。提示したフレームワークは、翻訳技法を単なる言語変換のパターンとしてではなく、読者の認知状態（DMIS）を制御するための機能的なツールとして再定義した。これにより、翻訳者は「なぜその技法を選ぶのか」という問いに対し、「読みやすさを確保して没入させるため（Minimization戦略）」あるいは「没入を中断してでも文化を学ばせるため（Adaptation戦略）」という、明確な目的意識に基づいた説明が可能となる。また、近藤とMcClellanの比較分析において示されたように、翻訳の差異を優劣ではなく「没入と理解のコスト配分の違い」として説明できたことは、翻訳評価研究における新たな視座を提供するものである。優れた翻訳とは、絶対的な正解が存在するものではなく、対象読者と目的に応じて「読みやすさ」と「異文化理解」のバランスを最適化した結果であるという結論は、今後の翻訳教育や実務において実践的な指針となり得る。</w:t>
+      </w:r>
+    </w:p>
+    <w:p>
+      <w:pPr>
+        <w:rPr>
+          <w:rFonts w:ascii="ＭＳ 明朝" w:eastAsia="ＭＳ 明朝" w:hAnsi="ＭＳ 明朝"/>
+        </w:rPr>
+      </w:pPr>
+    </w:p>
+    <w:p>
+      <w:pPr>
+        <w:rPr>
+          <w:rFonts w:ascii="ＭＳ 明朝" w:eastAsia="ＭＳ 明朝" w:hAnsi="ＭＳ 明朝"/>
+        </w:rPr>
+      </w:pPr>
+      <w:r>
+        <w:rPr>
+          <w:rFonts w:ascii="ＭＳ 明朝" w:eastAsia="ＭＳ 明朝" w:hAnsi="ＭＳ 明朝"/>
+        </w:rPr>
+        <w:t>6.3 今後の課題</w:t>
       </w:r>
     </w:p>
     <w:p>
@@ -23006,72 +22979,7 @@
         <w:rPr>
           <w:rFonts w:ascii="ＭＳ 明朝" w:eastAsia="ＭＳ 明朝" w:hAnsi="ＭＳ 明朝"/>
         </w:rPr>
-        <w:t>本研究の最大の貢献は、従来</w:t>
-      </w:r>
-      <w:r>
-        <w:rPr>
-          <w:rFonts w:ascii="ＭＳ 明朝" w:eastAsia="ＭＳ 明朝" w:hAnsi="ＭＳ 明朝" w:hint="eastAsia"/>
-        </w:rPr>
-        <w:t>、</w:t>
-      </w:r>
-      <w:r>
-        <w:rPr>
-          <w:rFonts w:ascii="ＭＳ 明朝" w:eastAsia="ＭＳ 明朝" w:hAnsi="ＭＳ 明朝"/>
-        </w:rPr>
-        <w:t>翻訳者の感性や暗黙知として処理されてきた文化的要素の翻訳プロセスを、戦略的</w:t>
-      </w:r>
-      <w:r>
-        <w:rPr>
-          <w:rFonts w:ascii="ＭＳ 明朝" w:eastAsia="ＭＳ 明朝" w:hAnsi="ＭＳ 明朝" w:hint="eastAsia"/>
-        </w:rPr>
-        <w:t>な</w:t>
-      </w:r>
-      <w:r>
-        <w:rPr>
-          <w:rFonts w:ascii="ＭＳ 明朝" w:eastAsia="ＭＳ 明朝" w:hAnsi="ＭＳ 明朝"/>
-        </w:rPr>
-        <w:t>トレードオフに基づく意思決定モデルとして体系化した点にある。提示したフレームワークは、翻訳技法を単なる言語変換のパターンとしてではなく、読者の認知状態（DMIS）を制御するための機能的なツールとして再定義した。これにより、翻訳者は「なぜその技法を選ぶのか」という問いに対し、「読みやすさを確保して没入させるため（Minimization戦略）」あるいは「没入を中断してでも文化を学ばせるため（Adaptation戦略）」という、明確な目的意識に基づいた説明が可能となる。また、近藤とMcClellanの比較分析において示されたように、翻訳の差異を優劣ではなく「没入と理解のコスト配分の違い」として説明できたことは、翻訳評価研究における新たな視座を提供するものである。優れた翻訳とは、絶対的な正解が存在するものではなく、対象読者と目的に応じて「読みやすさ」と「異文化理解」のバランスを最適化した結果であるという結論は、今後の翻訳教育や実務において実践的な指針となり得る。</w:t>
-      </w:r>
-    </w:p>
-    <w:p>
-      <w:pPr>
-        <w:rPr>
-          <w:rFonts w:ascii="ＭＳ 明朝" w:eastAsia="ＭＳ 明朝" w:hAnsi="ＭＳ 明朝"/>
-        </w:rPr>
-      </w:pPr>
-    </w:p>
-    <w:p>
-      <w:pPr>
-        <w:rPr>
-          <w:rFonts w:ascii="ＭＳ 明朝" w:eastAsia="ＭＳ 明朝" w:hAnsi="ＭＳ 明朝"/>
-        </w:rPr>
-      </w:pPr>
-      <w:r>
-        <w:rPr>
-          <w:rFonts w:ascii="ＭＳ 明朝" w:eastAsia="ＭＳ 明朝" w:hAnsi="ＭＳ 明朝"/>
-        </w:rPr>
-        <w:t>6.3 今後の課題</w:t>
-      </w:r>
-    </w:p>
-    <w:p>
-      <w:pPr>
-        <w:ind w:firstLineChars="100" w:firstLine="210"/>
-        <w:rPr>
-          <w:rFonts w:ascii="ＭＳ 明朝" w:eastAsia="ＭＳ 明朝" w:hAnsi="ＭＳ 明朝"/>
-        </w:rPr>
-      </w:pPr>
-      <w:r>
-        <w:rPr>
-          <w:rFonts w:ascii="ＭＳ 明朝" w:eastAsia="ＭＳ 明朝" w:hAnsi="ＭＳ 明朝"/>
-        </w:rPr>
-        <w:t>本研究にはいくつかの課題が残されている。第一に、技法判定の基準とした「辞書」の通時的な変化である。本研究ではEstablished equivalentの判定基準として現在の辞書記述を採用したが、言語の意味や定訳の地位は時代とともに変容するものである。普遍的な技法分類を確立するためには、辞書の出版年代や語彙の歴史的変遷を考慮した、より動的な判定基準の検討が必要となるだろう。第二に、ジャンルによる一般化の可能性である。本研究の結果（Minimizationの優位）は、現実世界を舞台とした近代文学（『こころ』）というジャンルの特性を強く反映している可能性がある。例えば、架空の世界観構築が重要となるファンタジー文学や、情報伝達を主とする実用文など、異なるテキストタイプにおいても同様の戦略と戦術の相関が成立するかは、今後の検証課題である。しかしながら、本研究が構築した「戦略と戦術の相関モデル」自体は、言語ペアや時代を超えて応用可能な汎用性を有してい</w:t>
-      </w:r>
-      <w:r>
-        <w:rPr>
-          <w:rFonts w:ascii="ＭＳ 明朝" w:eastAsia="ＭＳ 明朝" w:hAnsi="ＭＳ 明朝"/>
-        </w:rPr>
-        <w:lastRenderedPageBreak/>
-        <w:t>る。今後、より多様なテキストへの適用を通じて本モデルが洗練され、異文化コミュニケーションとしての翻訳のメカニズム解明に寄与することを期待する。</w:t>
+        <w:t>本研究にはいくつかの課題が残されている。第一に、技法判定の基準とした「辞書」の通時的な変化である。本研究ではEstablished equivalentの判定基準として現在の辞書記述を採用したが、言語の意味や定訳の地位は時代とともに変容するものである。普遍的な技法分類を確立するためには、辞書の出版年代や語彙の歴史的変遷を考慮した、より動的な判定基準の検討が必要となるだろう。第二に、ジャンルによる一般化の可能性である。本研究の結果（Minimizationの優位）は、現実世界を舞台とした近代文学（『こころ』）というジャンルの特性を強く反映している可能性がある。例えば、架空の世界観構築が重要となるファンタジー文学や、情報伝達を主とする実用文など、異なるテキストタイプにおいても同様の戦略と戦術の相関が成立するかは、今後の検証課題である。しかしながら、本研究が構築した「戦略と戦術の相関モデル」自体は、言語ペアや時代を超えて応用可能な汎用性を有している。今後、より多様なテキストへの適用を通じて本モデルが洗練され、異文化コミュニケーションとしての翻訳のメカニズム解明に寄与することを期待する。</w:t>
       </w:r>
     </w:p>
     <w:p>
@@ -23546,6 +23454,7 @@
         <w:rPr>
           <w:rFonts w:ascii="ＭＳ 明朝" w:eastAsia="ＭＳ 明朝" w:hAnsi="ＭＳ 明朝" w:hint="eastAsia"/>
         </w:rPr>
+        <w:lastRenderedPageBreak/>
         <w:t>【</w:t>
       </w:r>
       <w:r>
@@ -28507,6 +28416,95 @@
     </w:lvl>
   </w:abstractNum>
   <w:abstractNum w:abstractNumId="19" w15:restartNumberingAfterBreak="0">
+    <w:nsid w:val="2F59213B"/>
+    <w:multiLevelType w:val="hybridMultilevel"/>
+    <w:tmpl w:val="1CBEFC12"/>
+    <w:lvl w:ilvl="0" w:tplc="6F7E9290">
+      <w:start w:val="1"/>
+      <w:numFmt w:val="decimal"/>
+      <w:lvlText w:val="(%1)"/>
+      <w:lvlJc w:val="left"/>
+      <w:pPr>
+        <w:ind w:left="360" w:hanging="360"/>
+      </w:pPr>
+      <w:rPr>
+        <w:rFonts w:hint="default"/>
+      </w:rPr>
+    </w:lvl>
+    <w:lvl w:ilvl="1" w:tplc="04090017" w:tentative="1">
+      <w:start w:val="1"/>
+      <w:numFmt w:val="aiueoFullWidth"/>
+      <w:lvlText w:val="(%2)"/>
+      <w:lvlJc w:val="left"/>
+      <w:pPr>
+        <w:ind w:left="880" w:hanging="440"/>
+      </w:pPr>
+    </w:lvl>
+    <w:lvl w:ilvl="2" w:tplc="04090011" w:tentative="1">
+      <w:start w:val="1"/>
+      <w:numFmt w:val="decimalEnclosedCircle"/>
+      <w:lvlText w:val="%3"/>
+      <w:lvlJc w:val="left"/>
+      <w:pPr>
+        <w:ind w:left="1320" w:hanging="440"/>
+      </w:pPr>
+    </w:lvl>
+    <w:lvl w:ilvl="3" w:tplc="0409000F" w:tentative="1">
+      <w:start w:val="1"/>
+      <w:numFmt w:val="decimal"/>
+      <w:lvlText w:val="%4."/>
+      <w:lvlJc w:val="left"/>
+      <w:pPr>
+        <w:ind w:left="1760" w:hanging="440"/>
+      </w:pPr>
+    </w:lvl>
+    <w:lvl w:ilvl="4" w:tplc="04090017" w:tentative="1">
+      <w:start w:val="1"/>
+      <w:numFmt w:val="aiueoFullWidth"/>
+      <w:lvlText w:val="(%5)"/>
+      <w:lvlJc w:val="left"/>
+      <w:pPr>
+        <w:ind w:left="2200" w:hanging="440"/>
+      </w:pPr>
+    </w:lvl>
+    <w:lvl w:ilvl="5" w:tplc="04090011" w:tentative="1">
+      <w:start w:val="1"/>
+      <w:numFmt w:val="decimalEnclosedCircle"/>
+      <w:lvlText w:val="%6"/>
+      <w:lvlJc w:val="left"/>
+      <w:pPr>
+        <w:ind w:left="2640" w:hanging="440"/>
+      </w:pPr>
+    </w:lvl>
+    <w:lvl w:ilvl="6" w:tplc="0409000F" w:tentative="1">
+      <w:start w:val="1"/>
+      <w:numFmt w:val="decimal"/>
+      <w:lvlText w:val="%7."/>
+      <w:lvlJc w:val="left"/>
+      <w:pPr>
+        <w:ind w:left="3080" w:hanging="440"/>
+      </w:pPr>
+    </w:lvl>
+    <w:lvl w:ilvl="7" w:tplc="04090017" w:tentative="1">
+      <w:start w:val="1"/>
+      <w:numFmt w:val="aiueoFullWidth"/>
+      <w:lvlText w:val="(%8)"/>
+      <w:lvlJc w:val="left"/>
+      <w:pPr>
+        <w:ind w:left="3520" w:hanging="440"/>
+      </w:pPr>
+    </w:lvl>
+    <w:lvl w:ilvl="8" w:tplc="04090011" w:tentative="1">
+      <w:start w:val="1"/>
+      <w:numFmt w:val="decimalEnclosedCircle"/>
+      <w:lvlText w:val="%9"/>
+      <w:lvlJc w:val="left"/>
+      <w:pPr>
+        <w:ind w:left="3960" w:hanging="440"/>
+      </w:pPr>
+    </w:lvl>
+  </w:abstractNum>
+  <w:abstractNum w:abstractNumId="20" w15:restartNumberingAfterBreak="0">
     <w:nsid w:val="32C55B82"/>
     <w:multiLevelType w:val="multilevel"/>
     <w:tmpl w:val="9F228504"/>
@@ -28655,7 +28653,7 @@
       </w:rPr>
     </w:lvl>
   </w:abstractNum>
-  <w:abstractNum w:abstractNumId="20" w15:restartNumberingAfterBreak="0">
+  <w:abstractNum w:abstractNumId="21" w15:restartNumberingAfterBreak="0">
     <w:nsid w:val="3BAE4681"/>
     <w:multiLevelType w:val="hybridMultilevel"/>
     <w:tmpl w:val="299468E8"/>
@@ -28768,7 +28766,7 @@
       </w:rPr>
     </w:lvl>
   </w:abstractNum>
-  <w:abstractNum w:abstractNumId="21" w15:restartNumberingAfterBreak="0">
+  <w:abstractNum w:abstractNumId="22" w15:restartNumberingAfterBreak="0">
     <w:nsid w:val="3E05006D"/>
     <w:multiLevelType w:val="multilevel"/>
     <w:tmpl w:val="28386B6A"/>
@@ -28917,7 +28915,7 @@
       </w:rPr>
     </w:lvl>
   </w:abstractNum>
-  <w:abstractNum w:abstractNumId="22" w15:restartNumberingAfterBreak="0">
+  <w:abstractNum w:abstractNumId="23" w15:restartNumberingAfterBreak="0">
     <w:nsid w:val="3E8F3C08"/>
     <w:multiLevelType w:val="multilevel"/>
     <w:tmpl w:val="F9CA599E"/>
@@ -29062,7 +29060,7 @@
       </w:rPr>
     </w:lvl>
   </w:abstractNum>
-  <w:abstractNum w:abstractNumId="23" w15:restartNumberingAfterBreak="0">
+  <w:abstractNum w:abstractNumId="24" w15:restartNumberingAfterBreak="0">
     <w:nsid w:val="42DD58BB"/>
     <w:multiLevelType w:val="hybridMultilevel"/>
     <w:tmpl w:val="6EA29CC2"/>
@@ -29175,7 +29173,7 @@
       </w:rPr>
     </w:lvl>
   </w:abstractNum>
-  <w:abstractNum w:abstractNumId="24" w15:restartNumberingAfterBreak="0">
+  <w:abstractNum w:abstractNumId="25" w15:restartNumberingAfterBreak="0">
     <w:nsid w:val="49EA69E0"/>
     <w:multiLevelType w:val="hybridMultilevel"/>
     <w:tmpl w:val="2A5EB1BA"/>
@@ -29288,7 +29286,96 @@
       </w:rPr>
     </w:lvl>
   </w:abstractNum>
-  <w:abstractNum w:abstractNumId="25" w15:restartNumberingAfterBreak="0">
+  <w:abstractNum w:abstractNumId="26" w15:restartNumberingAfterBreak="0">
+    <w:nsid w:val="4B860EEE"/>
+    <w:multiLevelType w:val="hybridMultilevel"/>
+    <w:tmpl w:val="ED72EB76"/>
+    <w:lvl w:ilvl="0" w:tplc="6F7E9290">
+      <w:start w:val="1"/>
+      <w:numFmt w:val="decimal"/>
+      <w:lvlText w:val="(%1)"/>
+      <w:lvlJc w:val="left"/>
+      <w:pPr>
+        <w:ind w:left="360" w:hanging="360"/>
+      </w:pPr>
+      <w:rPr>
+        <w:rFonts w:hint="default"/>
+      </w:rPr>
+    </w:lvl>
+    <w:lvl w:ilvl="1" w:tplc="04090017" w:tentative="1">
+      <w:start w:val="1"/>
+      <w:numFmt w:val="aiueoFullWidth"/>
+      <w:lvlText w:val="(%2)"/>
+      <w:lvlJc w:val="left"/>
+      <w:pPr>
+        <w:ind w:left="880" w:hanging="440"/>
+      </w:pPr>
+    </w:lvl>
+    <w:lvl w:ilvl="2" w:tplc="04090011" w:tentative="1">
+      <w:start w:val="1"/>
+      <w:numFmt w:val="decimalEnclosedCircle"/>
+      <w:lvlText w:val="%3"/>
+      <w:lvlJc w:val="left"/>
+      <w:pPr>
+        <w:ind w:left="1320" w:hanging="440"/>
+      </w:pPr>
+    </w:lvl>
+    <w:lvl w:ilvl="3" w:tplc="0409000F" w:tentative="1">
+      <w:start w:val="1"/>
+      <w:numFmt w:val="decimal"/>
+      <w:lvlText w:val="%4."/>
+      <w:lvlJc w:val="left"/>
+      <w:pPr>
+        <w:ind w:left="1760" w:hanging="440"/>
+      </w:pPr>
+    </w:lvl>
+    <w:lvl w:ilvl="4" w:tplc="04090017" w:tentative="1">
+      <w:start w:val="1"/>
+      <w:numFmt w:val="aiueoFullWidth"/>
+      <w:lvlText w:val="(%5)"/>
+      <w:lvlJc w:val="left"/>
+      <w:pPr>
+        <w:ind w:left="2200" w:hanging="440"/>
+      </w:pPr>
+    </w:lvl>
+    <w:lvl w:ilvl="5" w:tplc="04090011" w:tentative="1">
+      <w:start w:val="1"/>
+      <w:numFmt w:val="decimalEnclosedCircle"/>
+      <w:lvlText w:val="%6"/>
+      <w:lvlJc w:val="left"/>
+      <w:pPr>
+        <w:ind w:left="2640" w:hanging="440"/>
+      </w:pPr>
+    </w:lvl>
+    <w:lvl w:ilvl="6" w:tplc="0409000F" w:tentative="1">
+      <w:start w:val="1"/>
+      <w:numFmt w:val="decimal"/>
+      <w:lvlText w:val="%7."/>
+      <w:lvlJc w:val="left"/>
+      <w:pPr>
+        <w:ind w:left="3080" w:hanging="440"/>
+      </w:pPr>
+    </w:lvl>
+    <w:lvl w:ilvl="7" w:tplc="04090017" w:tentative="1">
+      <w:start w:val="1"/>
+      <w:numFmt w:val="aiueoFullWidth"/>
+      <w:lvlText w:val="(%8)"/>
+      <w:lvlJc w:val="left"/>
+      <w:pPr>
+        <w:ind w:left="3520" w:hanging="440"/>
+      </w:pPr>
+    </w:lvl>
+    <w:lvl w:ilvl="8" w:tplc="04090011" w:tentative="1">
+      <w:start w:val="1"/>
+      <w:numFmt w:val="decimalEnclosedCircle"/>
+      <w:lvlText w:val="%9"/>
+      <w:lvlJc w:val="left"/>
+      <w:pPr>
+        <w:ind w:left="3960" w:hanging="440"/>
+      </w:pPr>
+    </w:lvl>
+  </w:abstractNum>
+  <w:abstractNum w:abstractNumId="27" w15:restartNumberingAfterBreak="0">
     <w:nsid w:val="512362F8"/>
     <w:multiLevelType w:val="hybridMultilevel"/>
     <w:tmpl w:val="95BCE3C2"/>
@@ -29377,7 +29464,7 @@
       </w:pPr>
     </w:lvl>
   </w:abstractNum>
-  <w:abstractNum w:abstractNumId="26" w15:restartNumberingAfterBreak="0">
+  <w:abstractNum w:abstractNumId="28" w15:restartNumberingAfterBreak="0">
     <w:nsid w:val="51AC7AB0"/>
     <w:multiLevelType w:val="hybridMultilevel"/>
     <w:tmpl w:val="0D0AAA9C"/>
@@ -29490,7 +29577,7 @@
       </w:rPr>
     </w:lvl>
   </w:abstractNum>
-  <w:abstractNum w:abstractNumId="27" w15:restartNumberingAfterBreak="0">
+  <w:abstractNum w:abstractNumId="29" w15:restartNumberingAfterBreak="0">
     <w:nsid w:val="54DC4319"/>
     <w:multiLevelType w:val="hybridMultilevel"/>
     <w:tmpl w:val="BA562B24"/>
@@ -29579,7 +29666,7 @@
       </w:pPr>
     </w:lvl>
   </w:abstractNum>
-  <w:abstractNum w:abstractNumId="28" w15:restartNumberingAfterBreak="0">
+  <w:abstractNum w:abstractNumId="30" w15:restartNumberingAfterBreak="0">
     <w:nsid w:val="550015A3"/>
     <w:multiLevelType w:val="hybridMultilevel"/>
     <w:tmpl w:val="4DA87CE0"/>
@@ -29692,7 +29779,7 @@
       </w:rPr>
     </w:lvl>
   </w:abstractNum>
-  <w:abstractNum w:abstractNumId="29" w15:restartNumberingAfterBreak="0">
+  <w:abstractNum w:abstractNumId="31" w15:restartNumberingAfterBreak="0">
     <w:nsid w:val="57D301D3"/>
     <w:multiLevelType w:val="hybridMultilevel"/>
     <w:tmpl w:val="5FD62B3C"/>
@@ -29778,7 +29865,7 @@
       </w:pPr>
     </w:lvl>
   </w:abstractNum>
-  <w:abstractNum w:abstractNumId="30" w15:restartNumberingAfterBreak="0">
+  <w:abstractNum w:abstractNumId="32" w15:restartNumberingAfterBreak="0">
     <w:nsid w:val="58FD36B0"/>
     <w:multiLevelType w:val="multilevel"/>
     <w:tmpl w:val="28386B6A"/>
@@ -29927,7 +30014,7 @@
       </w:rPr>
     </w:lvl>
   </w:abstractNum>
-  <w:abstractNum w:abstractNumId="31" w15:restartNumberingAfterBreak="0">
+  <w:abstractNum w:abstractNumId="33" w15:restartNumberingAfterBreak="0">
     <w:nsid w:val="5B3B33F1"/>
     <w:multiLevelType w:val="multilevel"/>
     <w:tmpl w:val="E60609AA"/>
@@ -30076,7 +30163,7 @@
       </w:rPr>
     </w:lvl>
   </w:abstractNum>
-  <w:abstractNum w:abstractNumId="32" w15:restartNumberingAfterBreak="0">
+  <w:abstractNum w:abstractNumId="34" w15:restartNumberingAfterBreak="0">
     <w:nsid w:val="5BC30E24"/>
     <w:multiLevelType w:val="multilevel"/>
     <w:tmpl w:val="23BAF1E4"/>
@@ -30197,7 +30284,7 @@
       </w:rPr>
     </w:lvl>
   </w:abstractNum>
-  <w:abstractNum w:abstractNumId="33" w15:restartNumberingAfterBreak="0">
+  <w:abstractNum w:abstractNumId="35" w15:restartNumberingAfterBreak="0">
     <w:nsid w:val="65483DBB"/>
     <w:multiLevelType w:val="multilevel"/>
     <w:tmpl w:val="28386B6A"/>
@@ -30346,7 +30433,7 @@
       </w:rPr>
     </w:lvl>
   </w:abstractNum>
-  <w:abstractNum w:abstractNumId="34" w15:restartNumberingAfterBreak="0">
+  <w:abstractNum w:abstractNumId="36" w15:restartNumberingAfterBreak="0">
     <w:nsid w:val="66767FB6"/>
     <w:multiLevelType w:val="multilevel"/>
     <w:tmpl w:val="3FA04C0A"/>
@@ -30462,7 +30549,7 @@
       </w:pPr>
     </w:lvl>
   </w:abstractNum>
-  <w:abstractNum w:abstractNumId="35" w15:restartNumberingAfterBreak="0">
+  <w:abstractNum w:abstractNumId="37" w15:restartNumberingAfterBreak="0">
     <w:nsid w:val="68D21086"/>
     <w:multiLevelType w:val="hybridMultilevel"/>
     <w:tmpl w:val="47D62A82"/>
@@ -30575,7 +30662,7 @@
       </w:rPr>
     </w:lvl>
   </w:abstractNum>
-  <w:abstractNum w:abstractNumId="36" w15:restartNumberingAfterBreak="0">
+  <w:abstractNum w:abstractNumId="38" w15:restartNumberingAfterBreak="0">
     <w:nsid w:val="6C0E1151"/>
     <w:multiLevelType w:val="multilevel"/>
     <w:tmpl w:val="03CE3F1C"/>
@@ -30724,7 +30811,7 @@
       </w:rPr>
     </w:lvl>
   </w:abstractNum>
-  <w:abstractNum w:abstractNumId="37" w15:restartNumberingAfterBreak="0">
+  <w:abstractNum w:abstractNumId="39" w15:restartNumberingAfterBreak="0">
     <w:nsid w:val="71952AF3"/>
     <w:multiLevelType w:val="multilevel"/>
     <w:tmpl w:val="DD7C870E"/>
@@ -30837,7 +30924,7 @@
       </w:pPr>
     </w:lvl>
   </w:abstractNum>
-  <w:abstractNum w:abstractNumId="38" w15:restartNumberingAfterBreak="0">
+  <w:abstractNum w:abstractNumId="40" w15:restartNumberingAfterBreak="0">
     <w:nsid w:val="75725C74"/>
     <w:multiLevelType w:val="multilevel"/>
     <w:tmpl w:val="1CB6B0DA"/>
@@ -30986,7 +31073,7 @@
       </w:rPr>
     </w:lvl>
   </w:abstractNum>
-  <w:abstractNum w:abstractNumId="39" w15:restartNumberingAfterBreak="0">
+  <w:abstractNum w:abstractNumId="41" w15:restartNumberingAfterBreak="0">
     <w:nsid w:val="792719D8"/>
     <w:multiLevelType w:val="multilevel"/>
     <w:tmpl w:val="47505D84"/>
@@ -31099,7 +31186,7 @@
       </w:rPr>
     </w:lvl>
   </w:abstractNum>
-  <w:abstractNum w:abstractNumId="40" w15:restartNumberingAfterBreak="0">
+  <w:abstractNum w:abstractNumId="42" w15:restartNumberingAfterBreak="0">
     <w:nsid w:val="7B177094"/>
     <w:multiLevelType w:val="multilevel"/>
     <w:tmpl w:val="6E3446FC"/>
@@ -31212,7 +31299,7 @@
       </w:rPr>
     </w:lvl>
   </w:abstractNum>
-  <w:abstractNum w:abstractNumId="41" w15:restartNumberingAfterBreak="0">
+  <w:abstractNum w:abstractNumId="43" w15:restartNumberingAfterBreak="0">
     <w:nsid w:val="7C2A32E5"/>
     <w:multiLevelType w:val="multilevel"/>
     <w:tmpl w:val="8B64077A"/>
@@ -31361,7 +31448,7 @@
       </w:rPr>
     </w:lvl>
   </w:abstractNum>
-  <w:abstractNum w:abstractNumId="42" w15:restartNumberingAfterBreak="0">
+  <w:abstractNum w:abstractNumId="44" w15:restartNumberingAfterBreak="0">
     <w:nsid w:val="7F3B4BD4"/>
     <w:multiLevelType w:val="multilevel"/>
     <w:tmpl w:val="7660A140"/>
@@ -31510,7 +31597,7 @@
       </w:rPr>
     </w:lvl>
   </w:abstractNum>
-  <w:abstractNum w:abstractNumId="43" w15:restartNumberingAfterBreak="0">
+  <w:abstractNum w:abstractNumId="45" w15:restartNumberingAfterBreak="0">
     <w:nsid w:val="7F3C6355"/>
     <w:multiLevelType w:val="hybridMultilevel"/>
     <w:tmpl w:val="11BEFA78"/>
@@ -31597,7 +31684,7 @@
     </w:lvl>
   </w:abstractNum>
   <w:num w:numId="1" w16cid:durableId="1892887173">
-    <w:abstractNumId w:val="25"/>
+    <w:abstractNumId w:val="27"/>
   </w:num>
   <w:num w:numId="2" w16cid:durableId="1554195086">
     <w:abstractNumId w:val="14"/>
@@ -31606,7 +31693,7 @@
     <w:abstractNumId w:val="5"/>
   </w:num>
   <w:num w:numId="4" w16cid:durableId="1248923792">
-    <w:abstractNumId w:val="42"/>
+    <w:abstractNumId w:val="44"/>
   </w:num>
   <w:num w:numId="5" w16cid:durableId="645552123">
     <w:abstractNumId w:val="6"/>
@@ -31615,34 +31702,34 @@
     <w:abstractNumId w:val="7"/>
   </w:num>
   <w:num w:numId="7" w16cid:durableId="84885071">
-    <w:abstractNumId w:val="32"/>
+    <w:abstractNumId w:val="34"/>
   </w:num>
   <w:num w:numId="8" w16cid:durableId="511651134">
+    <w:abstractNumId w:val="30"/>
+  </w:num>
+  <w:num w:numId="9" w16cid:durableId="1551385246">
+    <w:abstractNumId w:val="39"/>
+  </w:num>
+  <w:num w:numId="10" w16cid:durableId="1347446117">
+    <w:abstractNumId w:val="36"/>
+  </w:num>
+  <w:num w:numId="11" w16cid:durableId="2060476968">
+    <w:abstractNumId w:val="41"/>
+  </w:num>
+  <w:num w:numId="12" w16cid:durableId="1735927017">
+    <w:abstractNumId w:val="24"/>
+  </w:num>
+  <w:num w:numId="13" w16cid:durableId="294256718">
     <w:abstractNumId w:val="28"/>
   </w:num>
-  <w:num w:numId="9" w16cid:durableId="1551385246">
-    <w:abstractNumId w:val="37"/>
-  </w:num>
-  <w:num w:numId="10" w16cid:durableId="1347446117">
-    <w:abstractNumId w:val="34"/>
-  </w:num>
-  <w:num w:numId="11" w16cid:durableId="2060476968">
-    <w:abstractNumId w:val="39"/>
-  </w:num>
-  <w:num w:numId="12" w16cid:durableId="1735927017">
-    <w:abstractNumId w:val="23"/>
-  </w:num>
-  <w:num w:numId="13" w16cid:durableId="294256718">
-    <w:abstractNumId w:val="26"/>
-  </w:num>
   <w:num w:numId="14" w16cid:durableId="2083792904">
-    <w:abstractNumId w:val="27"/>
+    <w:abstractNumId w:val="29"/>
   </w:num>
   <w:num w:numId="15" w16cid:durableId="1656839767">
     <w:abstractNumId w:val="17"/>
   </w:num>
   <w:num w:numId="16" w16cid:durableId="605190195">
-    <w:abstractNumId w:val="38"/>
+    <w:abstractNumId w:val="40"/>
   </w:num>
   <w:num w:numId="17" w16cid:durableId="1906262543">
     <w:abstractNumId w:val="11"/>
@@ -31651,13 +31738,13 @@
     <w:abstractNumId w:val="2"/>
   </w:num>
   <w:num w:numId="19" w16cid:durableId="924918422">
-    <w:abstractNumId w:val="19"/>
+    <w:abstractNumId w:val="20"/>
   </w:num>
   <w:num w:numId="20" w16cid:durableId="1424569827">
     <w:abstractNumId w:val="10"/>
   </w:num>
   <w:num w:numId="21" w16cid:durableId="102236406">
-    <w:abstractNumId w:val="41"/>
+    <w:abstractNumId w:val="43"/>
   </w:num>
   <w:num w:numId="22" w16cid:durableId="898707292">
     <w:abstractNumId w:val="8"/>
@@ -31669,19 +31756,19 @@
     <w:abstractNumId w:val="13"/>
   </w:num>
   <w:num w:numId="25" w16cid:durableId="741024504">
-    <w:abstractNumId w:val="21"/>
+    <w:abstractNumId w:val="22"/>
   </w:num>
   <w:num w:numId="26" w16cid:durableId="89468487">
-    <w:abstractNumId w:val="22"/>
+    <w:abstractNumId w:val="23"/>
   </w:num>
   <w:num w:numId="27" w16cid:durableId="658004788">
     <w:abstractNumId w:val="16"/>
   </w:num>
   <w:num w:numId="28" w16cid:durableId="1380744846">
-    <w:abstractNumId w:val="30"/>
+    <w:abstractNumId w:val="32"/>
   </w:num>
   <w:num w:numId="29" w16cid:durableId="855538765">
-    <w:abstractNumId w:val="33"/>
+    <w:abstractNumId w:val="35"/>
   </w:num>
   <w:num w:numId="30" w16cid:durableId="574778216">
     <w:abstractNumId w:val="1"/>
@@ -31696,37 +31783,43 @@
     <w:abstractNumId w:val="0"/>
   </w:num>
   <w:num w:numId="34" w16cid:durableId="1924755639">
-    <w:abstractNumId w:val="43"/>
+    <w:abstractNumId w:val="45"/>
   </w:num>
   <w:num w:numId="35" w16cid:durableId="1312564218">
-    <w:abstractNumId w:val="29"/>
+    <w:abstractNumId w:val="31"/>
   </w:num>
   <w:num w:numId="36" w16cid:durableId="1074350908">
-    <w:abstractNumId w:val="40"/>
+    <w:abstractNumId w:val="42"/>
   </w:num>
   <w:num w:numId="37" w16cid:durableId="1672416856">
     <w:abstractNumId w:val="4"/>
   </w:num>
   <w:num w:numId="38" w16cid:durableId="159318137">
-    <w:abstractNumId w:val="31"/>
+    <w:abstractNumId w:val="33"/>
   </w:num>
   <w:num w:numId="39" w16cid:durableId="1194463779">
     <w:abstractNumId w:val="18"/>
   </w:num>
   <w:num w:numId="40" w16cid:durableId="1044599054">
-    <w:abstractNumId w:val="24"/>
+    <w:abstractNumId w:val="25"/>
   </w:num>
   <w:num w:numId="41" w16cid:durableId="925303341">
     <w:abstractNumId w:val="12"/>
   </w:num>
   <w:num w:numId="42" w16cid:durableId="982153032">
-    <w:abstractNumId w:val="35"/>
+    <w:abstractNumId w:val="37"/>
   </w:num>
   <w:num w:numId="43" w16cid:durableId="1065446549">
-    <w:abstractNumId w:val="20"/>
+    <w:abstractNumId w:val="21"/>
   </w:num>
   <w:num w:numId="44" w16cid:durableId="1270115744">
-    <w:abstractNumId w:val="36"/>
+    <w:abstractNumId w:val="38"/>
+  </w:num>
+  <w:num w:numId="45" w16cid:durableId="62483667">
+    <w:abstractNumId w:val="19"/>
+  </w:num>
+  <w:num w:numId="46" w16cid:durableId="1317299705">
+    <w:abstractNumId w:val="26"/>
   </w:num>
 </w:numbering>
 </file>
@@ -32891,6 +32984,33 @@
       <w:szCs w:val="24"/>
     </w:rPr>
   </w:style>
+  <w:style w:type="paragraph" w:styleId="HTML">
+    <w:name w:val="HTML Preformatted"/>
+    <w:basedOn w:val="a"/>
+    <w:link w:val="HTML0"/>
+    <w:uiPriority w:val="99"/>
+    <w:semiHidden/>
+    <w:unhideWhenUsed/>
+    <w:rsid w:val="00B16590"/>
+    <w:rPr>
+      <w:rFonts w:ascii="Courier New" w:hAnsi="Courier New" w:cs="Courier New"/>
+      <w:sz w:val="20"/>
+      <w:szCs w:val="20"/>
+    </w:rPr>
+  </w:style>
+  <w:style w:type="character" w:customStyle="1" w:styleId="HTML0">
+    <w:name w:val="HTML 書式付き (文字)"/>
+    <w:basedOn w:val="a0"/>
+    <w:link w:val="HTML"/>
+    <w:uiPriority w:val="99"/>
+    <w:semiHidden/>
+    <w:rsid w:val="00B16590"/>
+    <w:rPr>
+      <w:rFonts w:ascii="Courier New" w:hAnsi="Courier New" w:cs="Courier New"/>
+      <w:sz w:val="20"/>
+      <w:szCs w:val="20"/>
+    </w:rPr>
+  </w:style>
 </w:styles>
 </file>
 

--- a/thesis/thesis_j2200156.docx
+++ b/thesis/thesis_j2200156.docx
@@ -305,141 +305,18 @@
       </w:pPr>
       <w:r>
         <w:rPr>
-          <w:rFonts w:ascii="ＭＳ 明朝" w:eastAsia="ＭＳ 明朝" w:hAnsi="ＭＳ 明朝" w:hint="eastAsia"/>
-          <w:szCs w:val="21"/>
-        </w:rPr>
-        <w:t>翻訳学の領域において翻訳とはいかなる行為であるかについて多くの議論がされてきた。</w:t>
-      </w:r>
-      <w:r>
-        <w:rPr>
-          <w:rFonts w:ascii="ＭＳ 明朝" w:eastAsia="ＭＳ 明朝" w:hAnsi="ＭＳ 明朝" w:hint="eastAsia"/>
-          <w:szCs w:val="21"/>
-        </w:rPr>
-        <w:t>Munday</w:t>
+          <w:rFonts w:ascii="ＭＳ 明朝" w:eastAsia="ＭＳ 明朝" w:hAnsi="ＭＳ 明朝"/>
+          <w:szCs w:val="21"/>
+        </w:rPr>
+        <w:t>翻訳学の領域では、翻訳がいかなる行為であるかについて多くの議論が重ねられてきた。そのアプローチの一つとして、翻訳における言語操作を体系化した「翻訳技法」の分類が存在する。かつてはVinay&amp;Darbelnet</w:t>
       </w:r>
       <w:sdt>
         <w:sdtPr>
           <w:rPr>
-            <w:rFonts w:ascii="ＭＳ 明朝" w:eastAsia="ＭＳ 明朝" w:hAnsi="ＭＳ 明朝" w:hint="eastAsia"/>
+            <w:rFonts w:ascii="ＭＳ 明朝" w:eastAsia="ＭＳ 明朝" w:hAnsi="ＭＳ 明朝"/>
             <w:szCs w:val="21"/>
           </w:rPr>
-          <w:id w:val="-1222439230"/>
-          <w:citation/>
-        </w:sdtPr>
-        <w:sdtContent>
-          <w:r>
-            <w:rPr>
-              <w:rFonts w:ascii="ＭＳ 明朝" w:eastAsia="ＭＳ 明朝" w:hAnsi="ＭＳ 明朝"/>
-              <w:szCs w:val="21"/>
-            </w:rPr>
-            <w:fldChar w:fldCharType="begin"/>
-          </w:r>
-          <w:r>
-            <w:rPr>
-              <w:rFonts w:ascii="ＭＳ 明朝" w:eastAsia="ＭＳ 明朝" w:hAnsi="ＭＳ 明朝"/>
-              <w:szCs w:val="21"/>
-            </w:rPr>
-            <w:instrText xml:space="preserve">CITATION Mun09 \n  \t  \l 1041 </w:instrText>
-          </w:r>
-          <w:r>
-            <w:rPr>
-              <w:rFonts w:ascii="ＭＳ 明朝" w:eastAsia="ＭＳ 明朝" w:hAnsi="ＭＳ 明朝"/>
-              <w:szCs w:val="21"/>
-            </w:rPr>
-            <w:fldChar w:fldCharType="separate"/>
-          </w:r>
-          <w:r>
-            <w:rPr>
-              <w:rFonts w:ascii="ＭＳ 明朝" w:eastAsia="ＭＳ 明朝" w:hAnsi="ＭＳ 明朝"/>
-              <w:noProof/>
-              <w:szCs w:val="21"/>
-            </w:rPr>
-            <w:t xml:space="preserve"> (2009)</w:t>
-          </w:r>
-          <w:r>
-            <w:rPr>
-              <w:rFonts w:ascii="ＭＳ 明朝" w:eastAsia="ＭＳ 明朝" w:hAnsi="ＭＳ 明朝"/>
-              <w:szCs w:val="21"/>
-            </w:rPr>
-            <w:fldChar w:fldCharType="end"/>
-          </w:r>
-        </w:sdtContent>
-      </w:sdt>
-      <w:r>
-        <w:rPr>
-          <w:rFonts w:ascii="ＭＳ 明朝" w:eastAsia="ＭＳ 明朝" w:hAnsi="ＭＳ 明朝" w:hint="eastAsia"/>
-          <w:szCs w:val="21"/>
-        </w:rPr>
-        <w:t>が</w:t>
-      </w:r>
-      <w:r>
-        <w:rPr>
-          <w:rFonts w:ascii="ＭＳ 明朝" w:eastAsia="ＭＳ 明朝" w:hAnsi="ＭＳ 明朝" w:hint="eastAsia"/>
-          <w:szCs w:val="21"/>
-        </w:rPr>
-        <w:t>概説するように、翻訳には</w:t>
-      </w:r>
-      <w:r>
-        <w:rPr>
-          <w:rFonts w:ascii="ＭＳ 明朝" w:eastAsia="ＭＳ 明朝" w:hAnsi="ＭＳ 明朝" w:hint="eastAsia"/>
-          <w:szCs w:val="21"/>
-        </w:rPr>
-        <w:t>様々な</w:t>
-      </w:r>
-      <w:r>
-        <w:rPr>
-          <w:rFonts w:ascii="ＭＳ 明朝" w:eastAsia="ＭＳ 明朝" w:hAnsi="ＭＳ 明朝" w:hint="eastAsia"/>
-          <w:szCs w:val="21"/>
-        </w:rPr>
-        <w:t>体系化された</w:t>
-      </w:r>
-      <w:commentRangeStart w:id="1"/>
-      <w:r>
-        <w:rPr>
-          <w:rFonts w:ascii="ＭＳ 明朝" w:eastAsia="ＭＳ 明朝" w:hAnsi="ＭＳ 明朝" w:hint="eastAsia"/>
-          <w:szCs w:val="21"/>
-        </w:rPr>
-        <w:t>技法の分類</w:t>
-      </w:r>
-      <w:commentRangeEnd w:id="1"/>
-      <w:r>
-        <w:rPr>
-          <w:rStyle w:val="ac"/>
-          <w:rFonts w:ascii="ＭＳ 明朝" w:eastAsia="ＭＳ 明朝" w:hAnsi="ＭＳ 明朝" w:hint="eastAsia"/>
-          <w:sz w:val="21"/>
-          <w:szCs w:val="21"/>
-        </w:rPr>
-        <w:commentReference w:id="1"/>
-      </w:r>
-      <w:r>
-        <w:rPr>
-          <w:rFonts w:ascii="ＭＳ 明朝" w:eastAsia="ＭＳ 明朝" w:hAnsi="ＭＳ 明朝" w:hint="eastAsia"/>
-          <w:szCs w:val="21"/>
-        </w:rPr>
-        <w:t>が存在する。</w:t>
-      </w:r>
-      <w:r>
-        <w:rPr>
-          <w:rFonts w:ascii="ＭＳ 明朝" w:eastAsia="ＭＳ 明朝" w:hAnsi="ＭＳ 明朝" w:hint="eastAsia"/>
-          <w:szCs w:val="21"/>
-        </w:rPr>
-        <w:t>例えば、かつては</w:t>
-      </w:r>
-      <w:r>
-        <w:rPr>
-          <w:rFonts w:ascii="ＭＳ 明朝" w:eastAsia="ＭＳ 明朝" w:hAnsi="ＭＳ 明朝" w:hint="eastAsia"/>
-          <w:szCs w:val="21"/>
-        </w:rPr>
-        <w:t>Vinay&amp;Darbelnet</w:t>
-      </w:r>
-      <w:commentRangeStart w:id="2"/>
-      <w:sdt>
-        <w:sdtPr>
-          <w:rPr>
-            <w:rFonts w:ascii="ＭＳ 明朝" w:eastAsia="ＭＳ 明朝" w:hAnsi="ＭＳ 明朝" w:hint="eastAsia"/>
-            <w:szCs w:val="21"/>
-          </w:rPr>
-          <w:id w:val="11347214"/>
+          <w:id w:val="913128518"/>
           <w:citation/>
         </w:sdtPr>
         <w:sdtContent>
@@ -470,7 +347,15 @@
               <w:noProof/>
               <w:szCs w:val="21"/>
             </w:rPr>
-            <w:t xml:space="preserve"> (1958/1995)</w:t>
+            <w:t xml:space="preserve"> </w:t>
+          </w:r>
+          <w:r>
+            <w:rPr>
+              <w:rFonts w:ascii="ＭＳ 明朝" w:eastAsia="ＭＳ 明朝" w:hAnsi="ＭＳ 明朝"/>
+              <w:noProof/>
+              <w:szCs w:val="21"/>
+            </w:rPr>
+            <w:t>(1958/1995)</w:t>
           </w:r>
           <w:r>
             <w:rPr>
@@ -483,137 +368,18 @@
       </w:sdt>
       <w:r>
         <w:rPr>
-          <w:rFonts w:ascii="ＭＳ 明朝" w:eastAsia="ＭＳ 明朝" w:hAnsi="ＭＳ 明朝" w:hint="eastAsia"/>
-          <w:szCs w:val="21"/>
-        </w:rPr>
-        <w:t>による７分類が</w:t>
-      </w:r>
-      <w:r>
-        <w:rPr>
-          <w:rFonts w:ascii="ＭＳ 明朝" w:eastAsia="ＭＳ 明朝" w:hAnsi="ＭＳ 明朝" w:hint="eastAsia"/>
-          <w:szCs w:val="21"/>
-        </w:rPr>
-        <w:t>多くの研究の基盤となっていたが</w:t>
-      </w:r>
-      <w:r>
-        <w:rPr>
-          <w:rFonts w:ascii="ＭＳ 明朝" w:eastAsia="ＭＳ 明朝" w:hAnsi="ＭＳ 明朝" w:hint="eastAsia"/>
-          <w:szCs w:val="21"/>
-        </w:rPr>
-        <w:t>、</w:t>
-      </w:r>
-      <w:commentRangeEnd w:id="2"/>
-      <w:r>
-        <w:rPr>
-          <w:rStyle w:val="ac"/>
-          <w:rFonts w:ascii="ＭＳ 明朝" w:eastAsia="ＭＳ 明朝" w:hAnsi="ＭＳ 明朝" w:hint="eastAsia"/>
-          <w:sz w:val="21"/>
-          <w:szCs w:val="21"/>
-        </w:rPr>
-        <w:commentReference w:id="2"/>
-      </w:r>
-      <w:r>
-        <w:rPr>
-          <w:rFonts w:ascii="ＭＳ 明朝" w:eastAsia="ＭＳ 明朝" w:hAnsi="ＭＳ 明朝" w:hint="eastAsia"/>
-          <w:szCs w:val="21"/>
-        </w:rPr>
-        <w:t>近年</w:t>
-      </w:r>
-      <w:commentRangeStart w:id="3"/>
-      <w:r>
-        <w:rPr>
-          <w:rFonts w:ascii="ＭＳ 明朝" w:eastAsia="ＭＳ 明朝" w:hAnsi="ＭＳ 明朝" w:hint="eastAsia"/>
-          <w:szCs w:val="21"/>
-        </w:rPr>
-        <w:t>では</w:t>
-      </w:r>
-      <w:commentRangeEnd w:id="3"/>
-      <w:r>
-        <w:rPr>
-          <w:rStyle w:val="ac"/>
-          <w:rFonts w:ascii="ＭＳ 明朝" w:eastAsia="ＭＳ 明朝" w:hAnsi="ＭＳ 明朝" w:hint="eastAsia"/>
-          <w:sz w:val="21"/>
-          <w:szCs w:val="21"/>
-        </w:rPr>
-        <w:commentReference w:id="3"/>
-      </w:r>
-      <w:r>
-        <w:rPr>
-          <w:rFonts w:ascii="ＭＳ 明朝" w:eastAsia="ＭＳ 明朝" w:hAnsi="ＭＳ 明朝" w:hint="eastAsia"/>
-          <w:szCs w:val="21"/>
-        </w:rPr>
-        <w:t>、技法より機能的な側面に焦点を当て</w:t>
-      </w:r>
-      <w:r>
-        <w:rPr>
-          <w:rFonts w:ascii="ＭＳ 明朝" w:eastAsia="ＭＳ 明朝" w:hAnsi="ＭＳ 明朝" w:hint="eastAsia"/>
-          <w:szCs w:val="21"/>
-        </w:rPr>
-        <w:t>た</w:t>
-      </w:r>
-      <w:r>
-        <w:rPr>
-          <w:rFonts w:ascii="ＭＳ 明朝" w:eastAsia="ＭＳ 明朝" w:hAnsi="ＭＳ 明朝" w:hint="eastAsia"/>
-          <w:szCs w:val="21"/>
-        </w:rPr>
-        <w:t>Molina</w:t>
-      </w:r>
-      <w:r>
-        <w:rPr>
-          <w:rFonts w:ascii="ＭＳ 明朝" w:eastAsia="ＭＳ 明朝" w:hAnsi="ＭＳ 明朝" w:hint="eastAsia"/>
-          <w:szCs w:val="21"/>
-        </w:rPr>
-        <w:t>&amp;</w:t>
-      </w:r>
-      <w:r>
-        <w:rPr>
-          <w:rFonts w:ascii="ＭＳ 明朝" w:eastAsia="ＭＳ 明朝" w:hAnsi="ＭＳ 明朝" w:cs="Segoe UI"/>
-          <w:szCs w:val="21"/>
-        </w:rPr>
-        <w:t xml:space="preserve"> </w:t>
-      </w:r>
-      <w:r>
-        <w:rPr>
-          <w:rFonts w:ascii="ＭＳ 明朝" w:eastAsia="ＭＳ 明朝" w:hAnsi="ＭＳ 明朝" w:cs="Segoe UI" w:hint="eastAsia"/>
-          <w:szCs w:val="21"/>
-        </w:rPr>
-        <w:t xml:space="preserve"> </w:t>
-      </w:r>
-      <w:r>
-        <w:rPr>
-          <w:rFonts w:ascii="ＭＳ 明朝" w:eastAsia="ＭＳ 明朝" w:hAnsi="ＭＳ 明朝"/>
-          <w:szCs w:val="21"/>
-        </w:rPr>
-        <w:t xml:space="preserve"> </w:t>
-      </w:r>
-      <w:r>
-        <w:rPr>
-          <w:rFonts w:ascii="ＭＳ 明朝" w:eastAsia="ＭＳ 明朝" w:hAnsi="ＭＳ 明朝" w:hint="eastAsia"/>
-          <w:szCs w:val="21"/>
-        </w:rPr>
-        <w:t xml:space="preserve"> </w:t>
-      </w:r>
-      <w:r>
-        <w:rPr>
-          <w:rFonts w:ascii="ＭＳ 明朝" w:eastAsia="ＭＳ 明朝" w:hAnsi="ＭＳ 明朝" w:hint="eastAsia"/>
-          <w:szCs w:val="21"/>
-        </w:rPr>
-        <w:t>A</w:t>
-      </w:r>
-      <w:r>
-        <w:rPr>
-          <w:rFonts w:ascii="ＭＳ 明朝" w:eastAsia="ＭＳ 明朝" w:hAnsi="ＭＳ 明朝" w:hint="eastAsia"/>
-          <w:szCs w:val="21"/>
-        </w:rPr>
-        <w:t>lbir</w:t>
+          <w:rFonts w:ascii="ＭＳ 明朝" w:eastAsia="ＭＳ 明朝" w:hAnsi="ＭＳ 明朝"/>
+          <w:szCs w:val="21"/>
+        </w:rPr>
+        <w:t>による7分類が多くの研究の基盤となっていたが、近年では、より機能的な側面に焦点を当てたMolina&amp;Albir</w:t>
       </w:r>
       <w:sdt>
         <w:sdtPr>
           <w:rPr>
-            <w:rFonts w:ascii="ＭＳ 明朝" w:eastAsia="ＭＳ 明朝" w:hAnsi="ＭＳ 明朝" w:hint="eastAsia"/>
+            <w:rFonts w:ascii="ＭＳ 明朝" w:eastAsia="ＭＳ 明朝" w:hAnsi="ＭＳ 明朝"/>
             <w:szCs w:val="21"/>
           </w:rPr>
-          <w:id w:val="1905487959"/>
+          <w:id w:val="-1753655240"/>
           <w:citation/>
         </w:sdtPr>
         <w:sdtContent>
@@ -644,7 +410,15 @@
               <w:noProof/>
               <w:szCs w:val="21"/>
             </w:rPr>
-            <w:t xml:space="preserve"> (2002)</w:t>
+            <w:t xml:space="preserve"> </w:t>
+          </w:r>
+          <w:r>
+            <w:rPr>
+              <w:rFonts w:ascii="ＭＳ 明朝" w:eastAsia="ＭＳ 明朝" w:hAnsi="ＭＳ 明朝"/>
+              <w:noProof/>
+              <w:szCs w:val="21"/>
+            </w:rPr>
+            <w:t>(2002)</w:t>
           </w:r>
           <w:r>
             <w:rPr>
@@ -657,17 +431,17 @@
       </w:sdt>
       <w:r>
         <w:rPr>
-          <w:rFonts w:ascii="ＭＳ 明朝" w:eastAsia="ＭＳ 明朝" w:hAnsi="ＭＳ 明朝" w:hint="eastAsia"/>
-          <w:szCs w:val="21"/>
-        </w:rPr>
-        <w:t>の18分類が翻訳学のデファクトスタンダードとなっている</w:t>
-      </w:r>
-      <w:r>
-        <w:rPr>
-          <w:rFonts w:ascii="ＭＳ 明朝" w:eastAsia="ＭＳ 明朝" w:hAnsi="ＭＳ 明朝" w:hint="eastAsia"/>
-          <w:szCs w:val="21"/>
-        </w:rPr>
-        <w:t>。</w:t>
+          <w:rFonts w:ascii="ＭＳ 明朝" w:eastAsia="ＭＳ 明朝" w:hAnsi="ＭＳ 明朝"/>
+          <w:szCs w:val="21"/>
+        </w:rPr>
+        <w:t xml:space="preserve"> の18分類が、翻訳分析におけるデファクトスタンダードとして定着している。</w:t>
+      </w:r>
+      <w:r>
+        <w:rPr>
+          <w:rFonts w:ascii="ＭＳ 明朝" w:eastAsia="ＭＳ 明朝" w:hAnsi="ＭＳ 明朝" w:hint="eastAsia"/>
+          <w:szCs w:val="21"/>
+        </w:rPr>
+        <w:t xml:space="preserve">　　</w:t>
       </w:r>
     </w:p>
     <w:p>
@@ -684,7 +458,7 @@
           <w:rFonts w:ascii="ＭＳ 明朝" w:eastAsia="ＭＳ 明朝" w:hAnsi="ＭＳ 明朝" w:hint="eastAsia"/>
           <w:szCs w:val="21"/>
         </w:rPr>
-        <w:t>一方で、</w:t>
+        <w:t>こうした技法論に対し、</w:t>
       </w:r>
       <w:r>
         <w:rPr>
@@ -800,182 +574,78 @@
         </w:rPr>
         <w:t>求める機能主義的アプローチである。</w:t>
       </w:r>
-      <w:r>
-        <w:rPr>
-          <w:rFonts w:ascii="ＭＳ 明朝" w:eastAsia="ＭＳ 明朝" w:hAnsi="ＭＳ 明朝" w:hint="eastAsia"/>
-          <w:szCs w:val="21"/>
-        </w:rPr>
-        <w:t xml:space="preserve">これにより、翻訳者が意図に基づいて翻訳を行うという認識は広まったが、その抽象的な「意図」が具体的にどのようなプロセスを経て個別の翻訳技法の選択に結びつくのか、その実践的な決定メカニズムについては、Pym </w:t>
-      </w:r>
-      <w:sdt>
-        <w:sdtPr>
-          <w:rPr>
-            <w:rFonts w:ascii="ＭＳ 明朝" w:eastAsia="ＭＳ 明朝" w:hAnsi="ＭＳ 明朝" w:hint="eastAsia"/>
-            <w:szCs w:val="21"/>
-          </w:rPr>
-          <w:id w:val="587351976"/>
-          <w:citation/>
-        </w:sdtPr>
-        <w:sdtContent>
-          <w:r>
-            <w:rPr>
-              <w:rFonts w:ascii="ＭＳ 明朝" w:eastAsia="ＭＳ 明朝" w:hAnsi="ＭＳ 明朝"/>
-              <w:szCs w:val="21"/>
-            </w:rPr>
-            <w:fldChar w:fldCharType="begin"/>
-          </w:r>
-          <w:r>
-            <w:rPr>
-              <w:rFonts w:ascii="ＭＳ 明朝" w:eastAsia="ＭＳ 明朝" w:hAnsi="ＭＳ 明朝"/>
-              <w:szCs w:val="21"/>
-            </w:rPr>
-            <w:instrText xml:space="preserve">CITATION Pym14 \n  \t  \l 1041 </w:instrText>
-          </w:r>
-          <w:r>
-            <w:rPr>
-              <w:rFonts w:ascii="ＭＳ 明朝" w:eastAsia="ＭＳ 明朝" w:hAnsi="ＭＳ 明朝"/>
-              <w:szCs w:val="21"/>
-            </w:rPr>
-            <w:fldChar w:fldCharType="separate"/>
-          </w:r>
-          <w:r>
-            <w:rPr>
-              <w:rFonts w:ascii="ＭＳ 明朝" w:eastAsia="ＭＳ 明朝" w:hAnsi="ＭＳ 明朝"/>
-              <w:noProof/>
-              <w:szCs w:val="21"/>
-            </w:rPr>
-            <w:t>(2014)</w:t>
-          </w:r>
-          <w:r>
-            <w:rPr>
-              <w:rFonts w:ascii="ＭＳ 明朝" w:eastAsia="ＭＳ 明朝" w:hAnsi="ＭＳ 明朝"/>
-              <w:szCs w:val="21"/>
-            </w:rPr>
-            <w:fldChar w:fldCharType="end"/>
-          </w:r>
-        </w:sdtContent>
-      </w:sdt>
-      <w:r>
-        <w:rPr>
-          <w:rFonts w:ascii="ＭＳ 明朝" w:eastAsia="ＭＳ 明朝" w:hAnsi="ＭＳ 明朝" w:hint="eastAsia"/>
-          <w:szCs w:val="21"/>
-        </w:rPr>
-        <w:t>が指摘するように、依然として分析の余地が残されている。Nor</w:t>
-      </w:r>
-      <w:r>
-        <w:rPr>
-          <w:rFonts w:ascii="ＭＳ 明朝" w:eastAsia="ＭＳ 明朝" w:hAnsi="ＭＳ 明朝" w:hint="eastAsia"/>
-          <w:szCs w:val="21"/>
-        </w:rPr>
-        <w:t>d</w:t>
-      </w:r>
-      <w:sdt>
-        <w:sdtPr>
-          <w:rPr>
-            <w:rFonts w:ascii="ＭＳ 明朝" w:eastAsia="ＭＳ 明朝" w:hAnsi="ＭＳ 明朝" w:hint="eastAsia"/>
-            <w:szCs w:val="21"/>
-          </w:rPr>
-          <w:id w:val="1564065177"/>
-          <w:citation/>
-        </w:sdtPr>
-        <w:sdtContent>
-          <w:r>
-            <w:rPr>
-              <w:rFonts w:ascii="ＭＳ 明朝" w:eastAsia="ＭＳ 明朝" w:hAnsi="ＭＳ 明朝"/>
-              <w:szCs w:val="21"/>
-            </w:rPr>
-            <w:fldChar w:fldCharType="begin"/>
-          </w:r>
-          <w:r>
-            <w:rPr>
-              <w:rFonts w:ascii="ＭＳ 明朝" w:eastAsia="ＭＳ 明朝" w:hAnsi="ＭＳ 明朝"/>
-              <w:szCs w:val="21"/>
-            </w:rPr>
-            <w:instrText xml:space="preserve">CITATION Nor \n  \t  \l 1041 </w:instrText>
-          </w:r>
-          <w:r>
-            <w:rPr>
-              <w:rFonts w:ascii="ＭＳ 明朝" w:eastAsia="ＭＳ 明朝" w:hAnsi="ＭＳ 明朝"/>
-              <w:szCs w:val="21"/>
-            </w:rPr>
-            <w:fldChar w:fldCharType="separate"/>
-          </w:r>
-          <w:r>
-            <w:rPr>
-              <w:rFonts w:ascii="ＭＳ 明朝" w:eastAsia="ＭＳ 明朝" w:hAnsi="ＭＳ 明朝"/>
-              <w:noProof/>
-              <w:szCs w:val="21"/>
-            </w:rPr>
-            <w:t xml:space="preserve"> (1991)</w:t>
-          </w:r>
-          <w:r>
-            <w:rPr>
-              <w:rFonts w:ascii="ＭＳ 明朝" w:eastAsia="ＭＳ 明朝" w:hAnsi="ＭＳ 明朝"/>
-              <w:szCs w:val="21"/>
-            </w:rPr>
-            <w:fldChar w:fldCharType="end"/>
-          </w:r>
-        </w:sdtContent>
-      </w:sdt>
-      <w:r>
-        <w:rPr>
-          <w:rFonts w:ascii="ＭＳ 明朝" w:eastAsia="ＭＳ 明朝" w:hAnsi="ＭＳ 明朝" w:hint="eastAsia"/>
-          <w:szCs w:val="21"/>
-        </w:rPr>
-        <w:t>による</w:t>
-      </w:r>
-      <w:commentRangeStart w:id="4"/>
-      <w:r>
-        <w:rPr>
-          <w:rFonts w:ascii="ＭＳ 明朝" w:eastAsia="ＭＳ 明朝" w:hAnsi="ＭＳ 明朝" w:hint="eastAsia"/>
-          <w:szCs w:val="21"/>
-        </w:rPr>
-        <w:t>翻訳依頼（</w:t>
-      </w:r>
-      <w:r>
-        <w:rPr>
-          <w:rFonts w:ascii="ＭＳ 明朝" w:eastAsia="ＭＳ 明朝" w:hAnsi="ＭＳ 明朝" w:hint="eastAsia"/>
-          <w:szCs w:val="21"/>
-        </w:rPr>
-        <w:t xml:space="preserve">translation </w:t>
-      </w:r>
-      <w:r>
-        <w:rPr>
-          <w:rFonts w:ascii="ＭＳ 明朝" w:eastAsia="ＭＳ 明朝" w:hAnsi="ＭＳ 明朝" w:hint="eastAsia"/>
-          <w:szCs w:val="21"/>
-        </w:rPr>
-        <w:t>brief）の概念</w:t>
-      </w:r>
-      <w:commentRangeEnd w:id="4"/>
-      <w:r>
-        <w:rPr>
-          <w:rStyle w:val="ac"/>
-          <w:rFonts w:ascii="ＭＳ 明朝" w:eastAsia="ＭＳ 明朝" w:hAnsi="ＭＳ 明朝" w:hint="eastAsia"/>
-          <w:sz w:val="21"/>
-          <w:szCs w:val="21"/>
-        </w:rPr>
-        <w:commentReference w:id="4"/>
-      </w:r>
-      <w:r>
-        <w:rPr>
-          <w:rFonts w:ascii="ＭＳ 明朝" w:eastAsia="ＭＳ 明朝" w:hAnsi="ＭＳ 明朝" w:hint="eastAsia"/>
-          <w:szCs w:val="21"/>
-        </w:rPr>
-        <w:t>などの補完的な試みはあるものの、個別の言語的決定を説明する包括的な枠組みは未だ十分に確立されていない。</w:t>
-      </w:r>
-      <w:r>
-        <w:rPr>
-          <w:rFonts w:ascii="ＭＳ 明朝" w:eastAsia="ＭＳ 明朝" w:hAnsi="ＭＳ 明朝" w:hint="eastAsia"/>
-          <w:szCs w:val="21"/>
-        </w:rPr>
-        <w:t>スコポス理論が示すように、翻訳は何らかの目的を持った行為として捉えられるが、その目的の内容は理論上比較的抽象的なままに留まっている。</w:t>
-      </w:r>
     </w:p>
     <w:p>
       <w:pPr>
         <w:pStyle w:val="a9"/>
         <w:ind w:left="390" w:firstLineChars="100" w:firstLine="210"/>
         <w:rPr>
+          <w:rFonts w:ascii="ＭＳ 明朝" w:eastAsia="ＭＳ 明朝" w:hAnsi="ＭＳ 明朝" w:hint="eastAsia"/>
+          <w:szCs w:val="21"/>
+        </w:rPr>
+      </w:pPr>
+      <w:r>
+        <w:rPr>
+          <w:rFonts w:ascii="ＭＳ 明朝" w:eastAsia="ＭＳ 明朝" w:hAnsi="ＭＳ 明朝" w:hint="eastAsia"/>
+          <w:szCs w:val="21"/>
+        </w:rPr>
+        <w:t>しかし、スコポス理論は</w:t>
+      </w:r>
+      <w:r>
+        <w:rPr>
+          <w:rFonts w:ascii="ＭＳ 明朝" w:eastAsia="ＭＳ 明朝" w:hAnsi="ＭＳ 明朝" w:hint="eastAsia"/>
+          <w:szCs w:val="21"/>
+        </w:rPr>
+        <w:t>「翻訳には目的（</w:t>
+      </w:r>
+      <w:r>
+        <w:rPr>
+          <w:rFonts w:ascii="ＭＳ 明朝" w:eastAsia="ＭＳ 明朝" w:hAnsi="ＭＳ 明朝" w:hint="eastAsia"/>
+          <w:szCs w:val="21"/>
+        </w:rPr>
+        <w:t>S</w:t>
+      </w:r>
+      <w:r>
+        <w:rPr>
+          <w:rFonts w:ascii="ＭＳ 明朝" w:eastAsia="ＭＳ 明朝" w:hAnsi="ＭＳ 明朝" w:hint="eastAsia"/>
+          <w:szCs w:val="21"/>
+        </w:rPr>
+        <w:t>kopos）が必要である」という枠組みを提示したものの、</w:t>
+      </w:r>
+      <w:r>
+        <w:rPr>
+          <w:rFonts w:ascii="ＭＳ 明朝" w:eastAsia="ＭＳ 明朝" w:hAnsi="ＭＳ 明朝" w:hint="eastAsia"/>
+          <w:szCs w:val="21"/>
+        </w:rPr>
+        <w:t>「目的」を実際のテキストレベルの「技法」へと落とし込むための具体的なプロセスについては、翻訳者の裁量というブラックボックスに残されたままである。</w:t>
+      </w:r>
+      <w:r>
+        <w:rPr>
+          <w:rFonts w:ascii="ＭＳ 明朝" w:eastAsia="ＭＳ 明朝" w:hAnsi="ＭＳ 明朝" w:hint="eastAsia"/>
+          <w:szCs w:val="21"/>
+        </w:rPr>
+        <w:t>特に「読者に異文化をどの程度感じさせるか」という心理的な深さを、どのような翻訳技法を用いて制御すべきか</w:t>
+      </w:r>
+      <w:r>
+        <w:rPr>
+          <w:rFonts w:ascii="ＭＳ 明朝" w:eastAsia="ＭＳ 明朝" w:hAnsi="ＭＳ 明朝" w:hint="eastAsia"/>
+          <w:szCs w:val="21"/>
+        </w:rPr>
+        <w:t>、</w:t>
+      </w:r>
+      <w:r>
+        <w:rPr>
+          <w:rFonts w:ascii="ＭＳ 明朝" w:eastAsia="ＭＳ 明朝" w:hAnsi="ＭＳ 明朝" w:hint="eastAsia"/>
+          <w:szCs w:val="21"/>
+        </w:rPr>
+        <w:t>という定量的・実践的な指標は、従来の機能主義的なアプローチだけでは十分に説明しきれない。</w:t>
+      </w:r>
+    </w:p>
+    <w:p>
+      <w:pPr>
+        <w:pStyle w:val="a9"/>
+        <w:ind w:left="390" w:firstLineChars="100" w:firstLine="210"/>
+        <w:rPr>
           <w:rFonts w:ascii="ＭＳ 明朝" w:eastAsia="ＭＳ 明朝" w:hAnsi="ＭＳ 明朝"/>
           <w:szCs w:val="21"/>
         </w:rPr>
@@ -994,7 +664,35 @@
         </w:rPr>
         <w:t>。</w:t>
       </w:r>
-      <w:commentRangeStart w:id="5"/>
+      <w:r>
+        <w:rPr>
+          <w:rFonts w:ascii="ＭＳ 明朝" w:eastAsia="ＭＳ 明朝" w:hAnsi="ＭＳ 明朝" w:hint="eastAsia"/>
+          <w:szCs w:val="21"/>
+        </w:rPr>
+        <w:t>したがって、</w:t>
+      </w:r>
+      <w:r>
+        <w:rPr>
+          <w:rFonts w:ascii="ＭＳ 明朝" w:eastAsia="ＭＳ 明朝" w:hAnsi="ＭＳ 明朝" w:hint="eastAsia"/>
+          <w:szCs w:val="21"/>
+        </w:rPr>
+        <w:t>このブラックボックスとなっている意図を解明するには、翻訳学の枠組み</w:t>
+      </w:r>
+      <w:r>
+        <w:rPr>
+          <w:rFonts w:ascii="ＭＳ 明朝" w:eastAsia="ＭＳ 明朝" w:hAnsi="ＭＳ 明朝" w:hint="eastAsia"/>
+          <w:szCs w:val="21"/>
+        </w:rPr>
+        <w:t>を超え</w:t>
+      </w:r>
+      <w:r>
+        <w:rPr>
+          <w:rFonts w:ascii="ＭＳ 明朝" w:eastAsia="ＭＳ 明朝" w:hAnsi="ＭＳ 明朝" w:hint="eastAsia"/>
+          <w:szCs w:val="21"/>
+        </w:rPr>
+        <w:t>、</w:t>
+      </w:r>
+      <w:commentRangeStart w:id="1"/>
       <w:r>
         <w:rPr>
           <w:rFonts w:ascii="ＭＳ 明朝" w:eastAsia="ＭＳ 明朝" w:hAnsi="ＭＳ 明朝" w:hint="eastAsia"/>
@@ -1002,7 +700,7 @@
         </w:rPr>
         <w:t>Bennett</w:t>
       </w:r>
-      <w:commentRangeEnd w:id="5"/>
+      <w:commentRangeEnd w:id="1"/>
       <w:r>
         <w:rPr>
           <w:rStyle w:val="ac"/>
@@ -1010,7 +708,7 @@
           <w:sz w:val="21"/>
           <w:szCs w:val="21"/>
         </w:rPr>
-        <w:commentReference w:id="5"/>
+        <w:commentReference w:id="1"/>
       </w:r>
       <w:sdt>
         <w:sdtPr>
@@ -1132,6 +830,13 @@
           <w:rFonts w:ascii="ＭＳ 明朝" w:eastAsia="ＭＳ 明朝" w:hAnsi="ＭＳ 明朝" w:hint="eastAsia"/>
           <w:szCs w:val="21"/>
         </w:rPr>
+        <w:t>そこで</w:t>
+      </w:r>
+      <w:r>
+        <w:rPr>
+          <w:rFonts w:ascii="ＭＳ 明朝" w:eastAsia="ＭＳ 明朝" w:hAnsi="ＭＳ 明朝" w:hint="eastAsia"/>
+          <w:szCs w:val="21"/>
+        </w:rPr>
         <w:t>本研究では、この</w:t>
       </w:r>
       <w:r>
@@ -1146,7 +851,7 @@
           <w:rFonts w:ascii="ＭＳ 明朝" w:eastAsia="ＭＳ 明朝" w:hAnsi="ＭＳ 明朝" w:hint="eastAsia"/>
           <w:szCs w:val="21"/>
         </w:rPr>
-        <w:t>を翻訳行為の分析に応用する可能性に着目する。翻訳者が原文の文化的要素を訳出する際、読者に対してその要素をどの程度の深さで受容させたいか（DMISのどの段階を体験させたいか）を決定し、その決定に基づいて特定の翻訳技法を選択しているのではないか。この仮説に基づき、翻訳者の頭の中に</w:t>
+        <w:t>を翻訳行為の分析に応用する可能性に着目する。翻訳者が原文の文化的要素を訳出する際、読者に対してその要素をどの程度の深さで受容させたいか（DMISのどの段階を体験させたいか）を決定し、その決定に基づいて特定の翻訳技法を選択しているのではないか。この仮説に基づき、翻訳者の頭</w:t>
       </w:r>
       <w:r>
         <w:rPr>
@@ -1154,9 +859,23 @@
           <w:szCs w:val="21"/>
         </w:rPr>
         <w:lastRenderedPageBreak/>
-        <w:t>ある「意図（戦略）」と、表出された「技法（戦術）」をつなぐ</w:t>
-      </w:r>
-      <w:commentRangeStart w:id="6"/>
+        <w:t>の中にある「意図（戦略）」と、</w:t>
+      </w:r>
+      <w:r>
+        <w:rPr>
+          <w:rFonts w:ascii="ＭＳ 明朝" w:eastAsia="ＭＳ 明朝" w:hAnsi="ＭＳ 明朝" w:hint="eastAsia"/>
+          <w:szCs w:val="21"/>
+        </w:rPr>
+        <w:t>テキスト上に表出された具体的な</w:t>
+      </w:r>
+      <w:r>
+        <w:rPr>
+          <w:rFonts w:ascii="ＭＳ 明朝" w:eastAsia="ＭＳ 明朝" w:hAnsi="ＭＳ 明朝" w:hint="eastAsia"/>
+          <w:szCs w:val="21"/>
+        </w:rPr>
+        <w:t>「技法（戦術）」をつなぐ</w:t>
+      </w:r>
+      <w:commentRangeStart w:id="2"/>
       <w:r>
         <w:rPr>
           <w:rFonts w:ascii="ＭＳ 明朝" w:eastAsia="ＭＳ 明朝" w:hAnsi="ＭＳ 明朝" w:hint="eastAsia"/>
@@ -1164,7 +883,7 @@
         </w:rPr>
         <w:t>論理的な関係性を明らかにすることが、本研究の</w:t>
       </w:r>
-      <w:commentRangeEnd w:id="6"/>
+      <w:commentRangeEnd w:id="2"/>
       <w:r>
         <w:rPr>
           <w:rStyle w:val="ac"/>
@@ -1172,7 +891,7 @@
           <w:sz w:val="21"/>
           <w:szCs w:val="21"/>
         </w:rPr>
-        <w:commentReference w:id="6"/>
+        <w:commentReference w:id="2"/>
       </w:r>
       <w:r>
         <w:rPr>
@@ -1273,7 +992,7 @@
         </w:rPr>
         <w:t>翻訳における</w:t>
       </w:r>
-      <w:commentRangeStart w:id="7"/>
+      <w:commentRangeStart w:id="3"/>
       <w:r>
         <w:rPr>
           <w:rFonts w:ascii="ＭＳ 明朝" w:eastAsia="ＭＳ 明朝" w:hAnsi="ＭＳ 明朝" w:hint="eastAsia"/>
@@ -1309,7 +1028,7 @@
         </w:rPr>
         <w:t>地位を持つため、翻訳時に特別な配慮を要する言語・非言語的な項目を指す。</w:t>
       </w:r>
-      <w:commentRangeEnd w:id="7"/>
+      <w:commentRangeEnd w:id="3"/>
       <w:r>
         <w:rPr>
           <w:rStyle w:val="ac"/>
@@ -1317,7 +1036,7 @@
           <w:sz w:val="21"/>
           <w:szCs w:val="21"/>
         </w:rPr>
-        <w:commentReference w:id="7"/>
+        <w:commentReference w:id="3"/>
       </w:r>
       <w:r>
         <w:rPr>
@@ -2062,20 +1781,33 @@
           <w:rFonts w:ascii="ＭＳ 明朝" w:eastAsia="ＭＳ 明朝" w:hAnsi="ＭＳ 明朝"/>
         </w:rPr>
       </w:pPr>
-      <w:bookmarkStart w:id="8" w:name="_Ref219476050"/>
-      <w:bookmarkStart w:id="9" w:name="_Ref219476042"/>
+      <w:bookmarkStart w:id="4" w:name="_Ref219476050"/>
+      <w:bookmarkStart w:id="5" w:name="_Ref219476042"/>
       <w:r>
         <w:t xml:space="preserve">表 </w:t>
       </w:r>
-      <w:fldSimple w:instr=" SEQ 表 \* ARABIC ">
-        <w:r>
-          <w:rPr>
-            <w:noProof/>
-          </w:rPr>
-          <w:t>1</w:t>
-        </w:r>
-      </w:fldSimple>
-      <w:bookmarkEnd w:id="8"/>
+      <w:r>
+        <w:fldChar w:fldCharType="begin"/>
+      </w:r>
+      <w:r>
+        <w:instrText xml:space="preserve"> SEQ 表 \* ARABIC </w:instrText>
+      </w:r>
+      <w:r>
+        <w:fldChar w:fldCharType="separate"/>
+      </w:r>
+      <w:r>
+        <w:rPr>
+          <w:noProof/>
+        </w:rPr>
+        <w:t>1</w:t>
+      </w:r>
+      <w:r>
+        <w:rPr>
+          <w:noProof/>
+        </w:rPr>
+        <w:fldChar w:fldCharType="end"/>
+      </w:r>
+      <w:bookmarkEnd w:id="4"/>
       <w:r>
         <w:rPr>
           <w:rFonts w:ascii="ＭＳ 明朝" w:eastAsia="ＭＳ 明朝" w:hAnsi="ＭＳ 明朝" w:hint="eastAsia"/>
@@ -2136,7 +1868,7 @@
         </w:rPr>
         <w:t>の5つの分類</w:t>
       </w:r>
-      <w:bookmarkEnd w:id="9"/>
+      <w:bookmarkEnd w:id="5"/>
     </w:p>
     <w:p>
       <w:pPr>
@@ -2365,7 +2097,7 @@
         </w:rPr>
         <w:t xml:space="preserve">　翻訳がいかなるプロセスを経て行われる行為であるかを分析するため、翻訳学の領域では古くから翻訳技法の体系化が試みられてきた。本節では、古典的なモデルである</w:t>
       </w:r>
-      <w:commentRangeStart w:id="10"/>
+      <w:commentRangeStart w:id="6"/>
       <w:r>
         <w:rPr>
           <w:rFonts w:ascii="ＭＳ 明朝" w:eastAsia="ＭＳ 明朝" w:hAnsi="ＭＳ 明朝" w:hint="eastAsia"/>
@@ -2456,7 +2188,7 @@
         </w:rPr>
         <w:t>Albir</w:t>
       </w:r>
-      <w:commentRangeEnd w:id="10"/>
+      <w:commentRangeEnd w:id="6"/>
       <w:r>
         <w:rPr>
           <w:rStyle w:val="ac"/>
@@ -2464,7 +2196,7 @@
           <w:sz w:val="21"/>
           <w:szCs w:val="21"/>
         </w:rPr>
-        <w:commentReference w:id="10"/>
+        <w:commentReference w:id="6"/>
       </w:r>
       <w:sdt>
         <w:sdtPr>
@@ -2669,7 +2401,7 @@
         </w:rPr>
         <w:t>(</w:t>
       </w:r>
-      <w:commentRangeStart w:id="11"/>
+      <w:commentRangeStart w:id="7"/>
       <w:r>
         <w:rPr>
           <w:rFonts w:ascii="ＭＳ 明朝" w:eastAsia="ＭＳ 明朝" w:hAnsi="ＭＳ 明朝" w:hint="eastAsia"/>
@@ -2908,7 +2640,7 @@
         </w:rPr>
         <w:t>」</w:t>
       </w:r>
-      <w:commentRangeEnd w:id="11"/>
+      <w:commentRangeEnd w:id="7"/>
       <w:r>
         <w:rPr>
           <w:rStyle w:val="ac"/>
@@ -2916,7 +2648,7 @@
           <w:sz w:val="21"/>
           <w:szCs w:val="21"/>
         </w:rPr>
-        <w:commentReference w:id="11"/>
+        <w:commentReference w:id="7"/>
       </w:r>
       <w:r>
         <w:rPr>
@@ -2932,7 +2664,7 @@
         </w:rPr>
         <w:t>間接的</w:t>
       </w:r>
-      <w:commentRangeStart w:id="12"/>
+      <w:commentRangeStart w:id="8"/>
       <w:r>
         <w:rPr>
           <w:rFonts w:ascii="ＭＳ 明朝" w:eastAsia="ＭＳ 明朝" w:hAnsi="ＭＳ 明朝" w:hint="eastAsia"/>
@@ -2940,7 +2672,7 @@
         </w:rPr>
         <w:t>翻訳</w:t>
       </w:r>
-      <w:commentRangeEnd w:id="12"/>
+      <w:commentRangeEnd w:id="8"/>
       <w:r>
         <w:rPr>
           <w:rStyle w:val="ac"/>
@@ -2948,7 +2680,7 @@
           <w:sz w:val="21"/>
           <w:szCs w:val="21"/>
         </w:rPr>
-        <w:commentReference w:id="12"/>
+        <w:commentReference w:id="8"/>
       </w:r>
       <w:r>
         <w:rPr>
@@ -3365,7 +3097,7 @@
         </w:rPr>
         <w:t>のモデルは、</w:t>
       </w:r>
-      <w:commentRangeStart w:id="13"/>
+      <w:commentRangeStart w:id="9"/>
       <w:r>
         <w:rPr>
           <w:rFonts w:ascii="ＭＳ 明朝" w:eastAsia="ＭＳ 明朝" w:hAnsi="ＭＳ 明朝" w:hint="eastAsia"/>
@@ -3387,7 +3119,7 @@
         </w:rPr>
         <w:t>を</w:t>
       </w:r>
-      <w:commentRangeEnd w:id="13"/>
+      <w:commentRangeEnd w:id="9"/>
       <w:r>
         <w:rPr>
           <w:rStyle w:val="ac"/>
@@ -3395,7 +3127,7 @@
           <w:sz w:val="21"/>
           <w:szCs w:val="21"/>
         </w:rPr>
-        <w:commentReference w:id="13"/>
+        <w:commentReference w:id="9"/>
       </w:r>
       <w:r>
         <w:rPr>
@@ -3418,7 +3150,7 @@
         </w:rPr>
         <w:t>テキスト</w:t>
       </w:r>
-      <w:commentRangeStart w:id="14"/>
+      <w:commentRangeStart w:id="10"/>
       <w:r>
         <w:rPr>
           <w:rFonts w:ascii="ＭＳ 明朝" w:eastAsia="ＭＳ 明朝" w:hAnsi="ＭＳ 明朝" w:hint="eastAsia"/>
@@ -3426,7 +3158,7 @@
         </w:rPr>
         <w:t>を分析するためのツー</w:t>
       </w:r>
-      <w:commentRangeEnd w:id="14"/>
+      <w:commentRangeEnd w:id="10"/>
       <w:r>
         <w:rPr>
           <w:rStyle w:val="ac"/>
@@ -3434,7 +3166,7 @@
           <w:sz w:val="21"/>
           <w:szCs w:val="21"/>
         </w:rPr>
-        <w:commentReference w:id="14"/>
+        <w:commentReference w:id="10"/>
       </w:r>
       <w:r>
         <w:rPr>
@@ -3461,7 +3193,7 @@
     <w:p>
       <w:pPr>
         <w:rPr>
-          <w:rFonts w:ascii="ＭＳ 明朝" w:eastAsia="ＭＳ 明朝" w:hAnsi="ＭＳ 明朝" w:hint="eastAsia"/>
+          <w:rFonts w:ascii="ＭＳ 明朝" w:eastAsia="ＭＳ 明朝" w:hAnsi="ＭＳ 明朝"/>
           <w:szCs w:val="21"/>
         </w:rPr>
       </w:pPr>
@@ -3556,7 +3288,7 @@
         </w:rPr>
         <w:t>、</w:t>
       </w:r>
-      <w:commentRangeStart w:id="15"/>
+      <w:commentRangeStart w:id="11"/>
       <w:r>
         <w:rPr>
           <w:rFonts w:ascii="ＭＳ 明朝" w:eastAsia="ＭＳ 明朝" w:hAnsi="ＭＳ 明朝" w:hint="eastAsia"/>
@@ -3564,7 +3296,7 @@
         </w:rPr>
         <w:t>Molina&amp;Albi</w:t>
       </w:r>
-      <w:commentRangeEnd w:id="15"/>
+      <w:commentRangeEnd w:id="11"/>
       <w:r>
         <w:rPr>
           <w:rStyle w:val="ac"/>
@@ -3572,7 +3304,7 @@
           <w:sz w:val="21"/>
           <w:szCs w:val="21"/>
         </w:rPr>
-        <w:commentReference w:id="15"/>
+        <w:commentReference w:id="11"/>
       </w:r>
       <w:r>
         <w:rPr>
@@ -3636,135 +3368,374 @@
         </w:rPr>
         <w:t>を採用する。彼らの分類は</w:t>
       </w:r>
+      <w:commentRangeStart w:id="12"/>
+      <w:r>
+        <w:rPr>
+          <w:rFonts w:ascii="ＭＳ 明朝" w:eastAsia="ＭＳ 明朝" w:hAnsi="ＭＳ 明朝" w:hint="eastAsia"/>
+          <w:szCs w:val="21"/>
+        </w:rPr>
+        <w:t>「</w:t>
+      </w:r>
+      <w:r>
+        <w:rPr>
+          <w:rFonts w:ascii="ＭＳ 明朝" w:eastAsia="ＭＳ 明朝" w:hAnsi="ＭＳ 明朝" w:hint="eastAsia"/>
+          <w:szCs w:val="21"/>
+        </w:rPr>
+        <w:t>削減</w:t>
+      </w:r>
+      <w:r>
+        <w:rPr>
+          <w:rFonts w:ascii="ＭＳ 明朝" w:eastAsia="ＭＳ 明朝" w:hAnsi="ＭＳ 明朝" w:hint="eastAsia"/>
+          <w:szCs w:val="21"/>
+        </w:rPr>
+        <w:t>(</w:t>
+      </w:r>
+      <w:r>
+        <w:rPr>
+          <w:rFonts w:ascii="ＭＳ 明朝" w:eastAsia="ＭＳ 明朝" w:hAnsi="ＭＳ 明朝" w:hint="eastAsia"/>
+          <w:szCs w:val="21"/>
+        </w:rPr>
+        <w:t>Reduction</w:t>
+      </w:r>
+      <w:r>
+        <w:rPr>
+          <w:rFonts w:ascii="ＭＳ 明朝" w:eastAsia="ＭＳ 明朝" w:hAnsi="ＭＳ 明朝" w:hint="eastAsia"/>
+          <w:szCs w:val="21"/>
+        </w:rPr>
+        <w:t>)</w:t>
+      </w:r>
+      <w:r>
+        <w:rPr>
+          <w:rFonts w:ascii="ＭＳ 明朝" w:eastAsia="ＭＳ 明朝" w:hAnsi="ＭＳ 明朝" w:hint="eastAsia"/>
+          <w:szCs w:val="21"/>
+        </w:rPr>
+        <w:t>」や「</w:t>
+      </w:r>
+      <w:r>
+        <w:rPr>
+          <w:rFonts w:ascii="ＭＳ 明朝" w:eastAsia="ＭＳ 明朝" w:hAnsi="ＭＳ 明朝" w:hint="eastAsia"/>
+          <w:szCs w:val="21"/>
+        </w:rPr>
+        <w:t>増幅(</w:t>
+      </w:r>
+      <w:r>
+        <w:rPr>
+          <w:rFonts w:ascii="ＭＳ 明朝" w:eastAsia="ＭＳ 明朝" w:hAnsi="ＭＳ 明朝" w:hint="eastAsia"/>
+          <w:szCs w:val="21"/>
+        </w:rPr>
+        <w:t>Amplification</w:t>
+      </w:r>
+      <w:r>
+        <w:rPr>
+          <w:rFonts w:ascii="ＭＳ 明朝" w:eastAsia="ＭＳ 明朝" w:hAnsi="ＭＳ 明朝" w:hint="eastAsia"/>
+          <w:szCs w:val="21"/>
+        </w:rPr>
+        <w:t>)</w:t>
+      </w:r>
+      <w:r>
+        <w:rPr>
+          <w:rFonts w:ascii="ＭＳ 明朝" w:eastAsia="ＭＳ 明朝" w:hAnsi="ＭＳ 明朝" w:hint="eastAsia"/>
+          <w:szCs w:val="21"/>
+        </w:rPr>
+        <w:t>」といった情報の増減に関する技法、</w:t>
+      </w:r>
+      <w:r>
+        <w:rPr>
+          <w:rFonts w:ascii="ＭＳ 明朝" w:eastAsia="ＭＳ 明朝" w:hAnsi="ＭＳ 明朝" w:hint="eastAsia"/>
+          <w:szCs w:val="21"/>
+        </w:rPr>
+        <w:t>「一般化</w:t>
+      </w:r>
+      <w:r>
+        <w:rPr>
+          <w:rFonts w:ascii="ＭＳ 明朝" w:eastAsia="ＭＳ 明朝" w:hAnsi="ＭＳ 明朝" w:hint="eastAsia"/>
+          <w:szCs w:val="21"/>
+        </w:rPr>
+        <w:t>（Generalization</w:t>
+      </w:r>
+      <w:r>
+        <w:rPr>
+          <w:rFonts w:ascii="ＭＳ 明朝" w:eastAsia="ＭＳ 明朝" w:hAnsi="ＭＳ 明朝"/>
+          <w:szCs w:val="21"/>
+        </w:rPr>
+        <w:t>）</w:t>
+      </w:r>
+      <w:r>
+        <w:rPr>
+          <w:rFonts w:ascii="ＭＳ 明朝" w:eastAsia="ＭＳ 明朝" w:hAnsi="ＭＳ 明朝" w:hint="eastAsia"/>
+          <w:szCs w:val="21"/>
+        </w:rPr>
+        <w:t>」や「</w:t>
+      </w:r>
+      <w:r>
+        <w:rPr>
+          <w:rFonts w:ascii="ＭＳ 明朝" w:eastAsia="ＭＳ 明朝" w:hAnsi="ＭＳ 明朝" w:hint="eastAsia"/>
+          <w:szCs w:val="21"/>
+        </w:rPr>
+        <w:t>具体化（</w:t>
+      </w:r>
+      <w:commentRangeStart w:id="13"/>
+      <w:r>
+        <w:rPr>
+          <w:rFonts w:ascii="ＭＳ 明朝" w:eastAsia="ＭＳ 明朝" w:hAnsi="ＭＳ 明朝" w:hint="eastAsia"/>
+          <w:szCs w:val="21"/>
+        </w:rPr>
+        <w:t>Particu</w:t>
+      </w:r>
+      <w:r>
+        <w:rPr>
+          <w:rFonts w:ascii="ＭＳ 明朝" w:eastAsia="ＭＳ 明朝" w:hAnsi="ＭＳ 明朝" w:hint="eastAsia"/>
+          <w:szCs w:val="21"/>
+        </w:rPr>
+        <w:t>la</w:t>
+      </w:r>
+      <w:r>
+        <w:rPr>
+          <w:rFonts w:ascii="ＭＳ 明朝" w:eastAsia="ＭＳ 明朝" w:hAnsi="ＭＳ 明朝" w:hint="eastAsia"/>
+          <w:szCs w:val="21"/>
+        </w:rPr>
+        <w:t>rization</w:t>
+      </w:r>
+      <w:commentRangeEnd w:id="13"/>
+      <w:r>
+        <w:rPr>
+          <w:rStyle w:val="ac"/>
+          <w:rFonts w:ascii="ＭＳ 明朝" w:eastAsia="ＭＳ 明朝" w:hAnsi="ＭＳ 明朝" w:hint="eastAsia"/>
+          <w:sz w:val="21"/>
+          <w:szCs w:val="21"/>
+        </w:rPr>
+        <w:commentReference w:id="13"/>
+      </w:r>
+      <w:r>
+        <w:rPr>
+          <w:rFonts w:ascii="ＭＳ 明朝" w:eastAsia="ＭＳ 明朝" w:hAnsi="ＭＳ 明朝" w:hint="eastAsia"/>
+          <w:szCs w:val="21"/>
+        </w:rPr>
+        <w:t>）</w:t>
+      </w:r>
+      <w:r>
+        <w:rPr>
+          <w:rFonts w:ascii="ＭＳ 明朝" w:eastAsia="ＭＳ 明朝" w:hAnsi="ＭＳ 明朝" w:hint="eastAsia"/>
+          <w:szCs w:val="21"/>
+        </w:rPr>
+        <w:t>」</w:t>
+      </w:r>
+      <w:commentRangeEnd w:id="12"/>
+      <w:r>
+        <w:rPr>
+          <w:rStyle w:val="ac"/>
+          <w:rFonts w:ascii="ＭＳ 明朝" w:eastAsia="ＭＳ 明朝" w:hAnsi="ＭＳ 明朝" w:hint="eastAsia"/>
+          <w:sz w:val="21"/>
+          <w:szCs w:val="21"/>
+        </w:rPr>
+        <w:commentReference w:id="12"/>
+      </w:r>
+      <w:r>
+        <w:rPr>
+          <w:rFonts w:ascii="ＭＳ 明朝" w:eastAsia="ＭＳ 明朝" w:hAnsi="ＭＳ 明朝" w:hint="eastAsia"/>
+          <w:szCs w:val="21"/>
+        </w:rPr>
+        <w:t>といった</w:t>
+      </w:r>
+      <w:r>
+        <w:rPr>
+          <w:rFonts w:ascii="ＭＳ 明朝" w:eastAsia="ＭＳ 明朝" w:hAnsi="ＭＳ 明朝" w:hint="eastAsia"/>
+          <w:szCs w:val="21"/>
+        </w:rPr>
+        <w:t>抽象化・具体化の変換</w:t>
+      </w:r>
+      <w:r>
+        <w:rPr>
+          <w:rFonts w:ascii="ＭＳ 明朝" w:eastAsia="ＭＳ 明朝" w:hAnsi="ＭＳ 明朝" w:hint="eastAsia"/>
+          <w:szCs w:val="21"/>
+        </w:rPr>
+        <w:t>に</w:t>
+      </w:r>
+      <w:r>
+        <w:rPr>
+          <w:rFonts w:ascii="ＭＳ 明朝" w:eastAsia="ＭＳ 明朝" w:hAnsi="ＭＳ 明朝" w:hint="eastAsia"/>
+          <w:szCs w:val="21"/>
+        </w:rPr>
+        <w:t>関する技法</w:t>
+      </w:r>
+      <w:r>
+        <w:rPr>
+          <w:rFonts w:ascii="ＭＳ 明朝" w:eastAsia="ＭＳ 明朝" w:hAnsi="ＭＳ 明朝" w:hint="eastAsia"/>
+          <w:szCs w:val="21"/>
+        </w:rPr>
+        <w:t>が含まれており</w:t>
+      </w:r>
+      <w:r>
+        <w:rPr>
+          <w:rFonts w:ascii="ＭＳ 明朝" w:eastAsia="ＭＳ 明朝" w:hAnsi="ＭＳ 明朝" w:hint="eastAsia"/>
+          <w:szCs w:val="21"/>
+        </w:rPr>
+        <w:t>、</w:t>
+      </w:r>
+      <w:r>
+        <w:rPr>
+          <w:rFonts w:ascii="ＭＳ 明朝" w:eastAsia="ＭＳ 明朝" w:hAnsi="ＭＳ 明朝" w:hint="eastAsia"/>
+          <w:szCs w:val="21"/>
+        </w:rPr>
+        <w:t>これらは</w:t>
+      </w:r>
+      <w:commentRangeStart w:id="14"/>
+      <w:commentRangeStart w:id="15"/>
+      <w:r>
+        <w:rPr>
+          <w:rFonts w:ascii="ＭＳ 明朝" w:eastAsia="ＭＳ 明朝" w:hAnsi="ＭＳ 明朝" w:hint="eastAsia"/>
+          <w:szCs w:val="21"/>
+        </w:rPr>
+        <w:t>フレームワークを使用する際に、翻訳者により細かい指針を示す</w:t>
+      </w:r>
+      <w:commentRangeEnd w:id="14"/>
+      <w:r>
+        <w:rPr>
+          <w:rStyle w:val="ac"/>
+          <w:rFonts w:ascii="ＭＳ 明朝" w:eastAsia="ＭＳ 明朝" w:hAnsi="ＭＳ 明朝" w:hint="eastAsia"/>
+          <w:sz w:val="21"/>
+          <w:szCs w:val="21"/>
+        </w:rPr>
+        <w:commentReference w:id="14"/>
+      </w:r>
+      <w:commentRangeEnd w:id="15"/>
+      <w:r>
+        <w:rPr>
+          <w:rStyle w:val="ac"/>
+          <w:rFonts w:ascii="ＭＳ 明朝" w:eastAsia="ＭＳ 明朝" w:hAnsi="ＭＳ 明朝" w:hint="eastAsia"/>
+          <w:sz w:val="21"/>
+          <w:szCs w:val="21"/>
+        </w:rPr>
+        <w:commentReference w:id="15"/>
+      </w:r>
+      <w:r>
+        <w:rPr>
+          <w:rFonts w:ascii="ＭＳ 明朝" w:eastAsia="ＭＳ 明朝" w:hAnsi="ＭＳ 明朝" w:hint="eastAsia"/>
+          <w:szCs w:val="21"/>
+        </w:rPr>
+        <w:t>こと</w:t>
+      </w:r>
+      <w:r>
+        <w:rPr>
+          <w:rFonts w:ascii="ＭＳ 明朝" w:eastAsia="ＭＳ 明朝" w:hAnsi="ＭＳ 明朝" w:hint="eastAsia"/>
+          <w:szCs w:val="21"/>
+        </w:rPr>
+        <w:t>を</w:t>
+      </w:r>
+      <w:r>
+        <w:rPr>
+          <w:rFonts w:ascii="ＭＳ 明朝" w:eastAsia="ＭＳ 明朝" w:hAnsi="ＭＳ 明朝" w:hint="eastAsia"/>
+          <w:szCs w:val="21"/>
+        </w:rPr>
+        <w:t>可能にするためである。</w:t>
+      </w:r>
+      <w:r>
+        <w:rPr>
+          <w:rFonts w:ascii="ＭＳ 明朝" w:eastAsia="ＭＳ 明朝" w:hAnsi="ＭＳ 明朝" w:hint="eastAsia"/>
+          <w:szCs w:val="21"/>
+        </w:rPr>
+        <w:t>なお</w:t>
+      </w:r>
+      <w:r>
+        <w:rPr>
+          <w:rFonts w:ascii="ＭＳ 明朝" w:eastAsia="ＭＳ 明朝" w:hAnsi="ＭＳ 明朝" w:hint="eastAsia"/>
+          <w:szCs w:val="21"/>
+        </w:rPr>
+        <w:t>、このモデル</w:t>
+      </w:r>
+      <w:r>
+        <w:rPr>
+          <w:rFonts w:ascii="ＭＳ 明朝" w:eastAsia="ＭＳ 明朝" w:hAnsi="ＭＳ 明朝" w:hint="eastAsia"/>
+          <w:szCs w:val="21"/>
+        </w:rPr>
+        <w:t>は本研究</w:t>
+      </w:r>
+      <w:r>
+        <w:rPr>
+          <w:rFonts w:ascii="ＭＳ 明朝" w:eastAsia="ＭＳ 明朝" w:hAnsi="ＭＳ 明朝" w:hint="eastAsia"/>
+          <w:szCs w:val="21"/>
+        </w:rPr>
+        <w:t>の目的にそぐわない</w:t>
+      </w:r>
+      <w:r>
+        <w:rPr>
+          <w:rFonts w:ascii="ＭＳ 明朝" w:eastAsia="ＭＳ 明朝" w:hAnsi="ＭＳ 明朝" w:hint="eastAsia"/>
+          <w:szCs w:val="21"/>
+        </w:rPr>
+        <w:t>分類</w:t>
+      </w:r>
+      <w:r>
+        <w:rPr>
+          <w:rFonts w:ascii="ＭＳ 明朝" w:eastAsia="ＭＳ 明朝" w:hAnsi="ＭＳ 明朝" w:hint="eastAsia"/>
+          <w:szCs w:val="21"/>
+        </w:rPr>
+        <w:t>も</w:t>
+      </w:r>
+      <w:r>
+        <w:rPr>
+          <w:rFonts w:ascii="ＭＳ 明朝" w:eastAsia="ＭＳ 明朝" w:hAnsi="ＭＳ 明朝" w:hint="eastAsia"/>
+          <w:szCs w:val="21"/>
+        </w:rPr>
+        <w:t>含まれてい</w:t>
+      </w:r>
+      <w:r>
+        <w:rPr>
+          <w:rFonts w:ascii="ＭＳ 明朝" w:eastAsia="ＭＳ 明朝" w:hAnsi="ＭＳ 明朝" w:hint="eastAsia"/>
+          <w:szCs w:val="21"/>
+        </w:rPr>
+        <w:t>るため、</w:t>
+      </w:r>
+      <w:r>
+        <w:rPr>
+          <w:rFonts w:ascii="ＭＳ 明朝" w:eastAsia="ＭＳ 明朝" w:hAnsi="ＭＳ 明朝" w:hint="eastAsia"/>
+          <w:szCs w:val="21"/>
+        </w:rPr>
+        <w:t>分析にあたっては</w:t>
+      </w:r>
       <w:commentRangeStart w:id="16"/>
       <w:r>
         <w:rPr>
           <w:rFonts w:ascii="ＭＳ 明朝" w:eastAsia="ＭＳ 明朝" w:hAnsi="ＭＳ 明朝" w:hint="eastAsia"/>
           <w:szCs w:val="21"/>
         </w:rPr>
-        <w:t>「</w:t>
-      </w:r>
-      <w:r>
-        <w:rPr>
-          <w:rFonts w:ascii="ＭＳ 明朝" w:eastAsia="ＭＳ 明朝" w:hAnsi="ＭＳ 明朝" w:hint="eastAsia"/>
-          <w:szCs w:val="21"/>
-        </w:rPr>
-        <w:t>削減</w:t>
-      </w:r>
-      <w:r>
-        <w:rPr>
-          <w:rFonts w:ascii="ＭＳ 明朝" w:eastAsia="ＭＳ 明朝" w:hAnsi="ＭＳ 明朝" w:hint="eastAsia"/>
-          <w:szCs w:val="21"/>
-        </w:rPr>
-        <w:t>(</w:t>
-      </w:r>
-      <w:r>
-        <w:rPr>
-          <w:rFonts w:ascii="ＭＳ 明朝" w:eastAsia="ＭＳ 明朝" w:hAnsi="ＭＳ 明朝" w:hint="eastAsia"/>
-          <w:szCs w:val="21"/>
-        </w:rPr>
-        <w:t>Reduction</w:t>
-      </w:r>
-      <w:r>
-        <w:rPr>
-          <w:rFonts w:ascii="ＭＳ 明朝" w:eastAsia="ＭＳ 明朝" w:hAnsi="ＭＳ 明朝" w:hint="eastAsia"/>
-          <w:szCs w:val="21"/>
-        </w:rPr>
-        <w:t>)</w:t>
-      </w:r>
-      <w:r>
-        <w:rPr>
-          <w:rFonts w:ascii="ＭＳ 明朝" w:eastAsia="ＭＳ 明朝" w:hAnsi="ＭＳ 明朝" w:hint="eastAsia"/>
-          <w:szCs w:val="21"/>
-        </w:rPr>
-        <w:t>」や「</w:t>
-      </w:r>
-      <w:r>
-        <w:rPr>
-          <w:rFonts w:ascii="ＭＳ 明朝" w:eastAsia="ＭＳ 明朝" w:hAnsi="ＭＳ 明朝" w:hint="eastAsia"/>
-          <w:szCs w:val="21"/>
-        </w:rPr>
-        <w:t>増幅(</w:t>
-      </w:r>
-      <w:r>
-        <w:rPr>
-          <w:rFonts w:ascii="ＭＳ 明朝" w:eastAsia="ＭＳ 明朝" w:hAnsi="ＭＳ 明朝" w:hint="eastAsia"/>
-          <w:szCs w:val="21"/>
-        </w:rPr>
-        <w:t>Amplification</w:t>
-      </w:r>
-      <w:r>
-        <w:rPr>
-          <w:rFonts w:ascii="ＭＳ 明朝" w:eastAsia="ＭＳ 明朝" w:hAnsi="ＭＳ 明朝" w:hint="eastAsia"/>
-          <w:szCs w:val="21"/>
-        </w:rPr>
-        <w:t>)</w:t>
-      </w:r>
-      <w:r>
-        <w:rPr>
-          <w:rFonts w:ascii="ＭＳ 明朝" w:eastAsia="ＭＳ 明朝" w:hAnsi="ＭＳ 明朝" w:hint="eastAsia"/>
-          <w:szCs w:val="21"/>
-        </w:rPr>
-        <w:t>」といった情報の増減に関する技法、</w:t>
-      </w:r>
-      <w:r>
-        <w:rPr>
-          <w:rFonts w:ascii="ＭＳ 明朝" w:eastAsia="ＭＳ 明朝" w:hAnsi="ＭＳ 明朝" w:hint="eastAsia"/>
-          <w:szCs w:val="21"/>
-        </w:rPr>
-        <w:t>「一般化</w:t>
-      </w:r>
-      <w:r>
-        <w:rPr>
-          <w:rFonts w:ascii="ＭＳ 明朝" w:eastAsia="ＭＳ 明朝" w:hAnsi="ＭＳ 明朝" w:hint="eastAsia"/>
-          <w:szCs w:val="21"/>
-        </w:rPr>
-        <w:t>（Generalization</w:t>
-      </w:r>
-      <w:r>
-        <w:rPr>
-          <w:rFonts w:ascii="ＭＳ 明朝" w:eastAsia="ＭＳ 明朝" w:hAnsi="ＭＳ 明朝"/>
-          <w:szCs w:val="21"/>
-        </w:rPr>
-        <w:t>）</w:t>
-      </w:r>
-      <w:r>
-        <w:rPr>
-          <w:rFonts w:ascii="ＭＳ 明朝" w:eastAsia="ＭＳ 明朝" w:hAnsi="ＭＳ 明朝" w:hint="eastAsia"/>
-          <w:szCs w:val="21"/>
-        </w:rPr>
-        <w:t>」や「</w:t>
-      </w:r>
-      <w:r>
-        <w:rPr>
-          <w:rFonts w:ascii="ＭＳ 明朝" w:eastAsia="ＭＳ 明朝" w:hAnsi="ＭＳ 明朝" w:hint="eastAsia"/>
-          <w:szCs w:val="21"/>
-        </w:rPr>
-        <w:t>具体化（</w:t>
-      </w:r>
-      <w:commentRangeStart w:id="17"/>
-      <w:r>
-        <w:rPr>
-          <w:rFonts w:ascii="ＭＳ 明朝" w:eastAsia="ＭＳ 明朝" w:hAnsi="ＭＳ 明朝" w:hint="eastAsia"/>
-          <w:szCs w:val="21"/>
-        </w:rPr>
-        <w:t>Particu</w:t>
-      </w:r>
-      <w:r>
-        <w:rPr>
-          <w:rFonts w:ascii="ＭＳ 明朝" w:eastAsia="ＭＳ 明朝" w:hAnsi="ＭＳ 明朝" w:hint="eastAsia"/>
-          <w:szCs w:val="21"/>
-        </w:rPr>
-        <w:t>la</w:t>
-      </w:r>
-      <w:r>
-        <w:rPr>
-          <w:rFonts w:ascii="ＭＳ 明朝" w:eastAsia="ＭＳ 明朝" w:hAnsi="ＭＳ 明朝" w:hint="eastAsia"/>
-          <w:szCs w:val="21"/>
-        </w:rPr>
-        <w:t>rization</w:t>
-      </w:r>
-      <w:commentRangeEnd w:id="17"/>
+        <w:t>一部</w:t>
+      </w:r>
+      <w:r>
+        <w:rPr>
+          <w:rFonts w:ascii="ＭＳ 明朝" w:eastAsia="ＭＳ 明朝" w:hAnsi="ＭＳ 明朝" w:hint="eastAsia"/>
+          <w:szCs w:val="21"/>
+        </w:rPr>
+        <w:t>を</w:t>
+      </w:r>
+      <w:r>
+        <w:rPr>
+          <w:rFonts w:ascii="ＭＳ 明朝" w:eastAsia="ＭＳ 明朝" w:hAnsi="ＭＳ 明朝" w:hint="eastAsia"/>
+          <w:szCs w:val="21"/>
+        </w:rPr>
+        <w:t>除外</w:t>
+      </w:r>
+      <w:r>
+        <w:rPr>
+          <w:rFonts w:ascii="ＭＳ 明朝" w:eastAsia="ＭＳ 明朝" w:hAnsi="ＭＳ 明朝" w:hint="eastAsia"/>
+          <w:szCs w:val="21"/>
+        </w:rPr>
+        <w:t>・調整して適用する</w:t>
+      </w:r>
+      <w:r>
+        <w:rPr>
+          <w:rFonts w:ascii="ＭＳ 明朝" w:eastAsia="ＭＳ 明朝" w:hAnsi="ＭＳ 明朝" w:hint="eastAsia"/>
+          <w:szCs w:val="21"/>
+        </w:rPr>
+        <w:t>。</w:t>
+      </w:r>
+      <w:r>
+        <w:rPr>
+          <w:rFonts w:ascii="ＭＳ 明朝" w:eastAsia="ＭＳ 明朝" w:hAnsi="ＭＳ 明朝" w:hint="eastAsia"/>
+          <w:szCs w:val="21"/>
+        </w:rPr>
+        <w:t>具体的な分類項目および除外の基準については、</w:t>
+      </w:r>
+      <w:commentRangeEnd w:id="16"/>
       <w:r>
         <w:rPr>
           <w:rStyle w:val="ac"/>
@@ -3772,246 +3743,7 @@
           <w:sz w:val="21"/>
           <w:szCs w:val="21"/>
         </w:rPr>
-        <w:commentReference w:id="17"/>
-      </w:r>
-      <w:r>
-        <w:rPr>
-          <w:rFonts w:ascii="ＭＳ 明朝" w:eastAsia="ＭＳ 明朝" w:hAnsi="ＭＳ 明朝" w:hint="eastAsia"/>
-          <w:szCs w:val="21"/>
-        </w:rPr>
-        <w:t>）</w:t>
-      </w:r>
-      <w:r>
-        <w:rPr>
-          <w:rFonts w:ascii="ＭＳ 明朝" w:eastAsia="ＭＳ 明朝" w:hAnsi="ＭＳ 明朝" w:hint="eastAsia"/>
-          <w:szCs w:val="21"/>
-        </w:rPr>
-        <w:t>」</w:t>
-      </w:r>
-      <w:commentRangeEnd w:id="16"/>
-      <w:r>
-        <w:rPr>
-          <w:rStyle w:val="ac"/>
-          <w:rFonts w:ascii="ＭＳ 明朝" w:eastAsia="ＭＳ 明朝" w:hAnsi="ＭＳ 明朝" w:hint="eastAsia"/>
-          <w:sz w:val="21"/>
-          <w:szCs w:val="21"/>
-        </w:rPr>
         <w:commentReference w:id="16"/>
-      </w:r>
-      <w:r>
-        <w:rPr>
-          <w:rFonts w:ascii="ＭＳ 明朝" w:eastAsia="ＭＳ 明朝" w:hAnsi="ＭＳ 明朝" w:hint="eastAsia"/>
-          <w:szCs w:val="21"/>
-        </w:rPr>
-        <w:t>といった</w:t>
-      </w:r>
-      <w:r>
-        <w:rPr>
-          <w:rFonts w:ascii="ＭＳ 明朝" w:eastAsia="ＭＳ 明朝" w:hAnsi="ＭＳ 明朝" w:hint="eastAsia"/>
-          <w:szCs w:val="21"/>
-        </w:rPr>
-        <w:t>抽象化・具体化の変換</w:t>
-      </w:r>
-      <w:r>
-        <w:rPr>
-          <w:rFonts w:ascii="ＭＳ 明朝" w:eastAsia="ＭＳ 明朝" w:hAnsi="ＭＳ 明朝" w:hint="eastAsia"/>
-          <w:szCs w:val="21"/>
-        </w:rPr>
-        <w:t>に</w:t>
-      </w:r>
-      <w:r>
-        <w:rPr>
-          <w:rFonts w:ascii="ＭＳ 明朝" w:eastAsia="ＭＳ 明朝" w:hAnsi="ＭＳ 明朝" w:hint="eastAsia"/>
-          <w:szCs w:val="21"/>
-        </w:rPr>
-        <w:t>関する技法</w:t>
-      </w:r>
-      <w:r>
-        <w:rPr>
-          <w:rFonts w:ascii="ＭＳ 明朝" w:eastAsia="ＭＳ 明朝" w:hAnsi="ＭＳ 明朝" w:hint="eastAsia"/>
-          <w:szCs w:val="21"/>
-        </w:rPr>
-        <w:t>が含まれており</w:t>
-      </w:r>
-      <w:r>
-        <w:rPr>
-          <w:rFonts w:ascii="ＭＳ 明朝" w:eastAsia="ＭＳ 明朝" w:hAnsi="ＭＳ 明朝" w:hint="eastAsia"/>
-          <w:szCs w:val="21"/>
-        </w:rPr>
-        <w:t>、</w:t>
-      </w:r>
-      <w:r>
-        <w:rPr>
-          <w:rFonts w:ascii="ＭＳ 明朝" w:eastAsia="ＭＳ 明朝" w:hAnsi="ＭＳ 明朝" w:hint="eastAsia"/>
-          <w:szCs w:val="21"/>
-        </w:rPr>
-        <w:t>これらは</w:t>
-      </w:r>
-      <w:commentRangeStart w:id="18"/>
-      <w:commentRangeStart w:id="19"/>
-      <w:r>
-        <w:rPr>
-          <w:rFonts w:ascii="ＭＳ 明朝" w:eastAsia="ＭＳ 明朝" w:hAnsi="ＭＳ 明朝" w:hint="eastAsia"/>
-          <w:szCs w:val="21"/>
-        </w:rPr>
-        <w:t>フレームワークを使用する際に、翻訳者により細かい指針を示す</w:t>
-      </w:r>
-      <w:commentRangeEnd w:id="18"/>
-      <w:r>
-        <w:rPr>
-          <w:rStyle w:val="ac"/>
-          <w:rFonts w:ascii="ＭＳ 明朝" w:eastAsia="ＭＳ 明朝" w:hAnsi="ＭＳ 明朝" w:hint="eastAsia"/>
-          <w:sz w:val="21"/>
-          <w:szCs w:val="21"/>
-        </w:rPr>
-        <w:commentReference w:id="18"/>
-      </w:r>
-      <w:commentRangeEnd w:id="19"/>
-      <w:r>
-        <w:rPr>
-          <w:rStyle w:val="ac"/>
-          <w:rFonts w:ascii="ＭＳ 明朝" w:eastAsia="ＭＳ 明朝" w:hAnsi="ＭＳ 明朝" w:hint="eastAsia"/>
-          <w:sz w:val="21"/>
-          <w:szCs w:val="21"/>
-        </w:rPr>
-        <w:commentReference w:id="19"/>
-      </w:r>
-      <w:r>
-        <w:rPr>
-          <w:rFonts w:ascii="ＭＳ 明朝" w:eastAsia="ＭＳ 明朝" w:hAnsi="ＭＳ 明朝" w:hint="eastAsia"/>
-          <w:szCs w:val="21"/>
-        </w:rPr>
-        <w:t>こと</w:t>
-      </w:r>
-      <w:r>
-        <w:rPr>
-          <w:rFonts w:ascii="ＭＳ 明朝" w:eastAsia="ＭＳ 明朝" w:hAnsi="ＭＳ 明朝" w:hint="eastAsia"/>
-          <w:szCs w:val="21"/>
-        </w:rPr>
-        <w:t>を</w:t>
-      </w:r>
-      <w:r>
-        <w:rPr>
-          <w:rFonts w:ascii="ＭＳ 明朝" w:eastAsia="ＭＳ 明朝" w:hAnsi="ＭＳ 明朝" w:hint="eastAsia"/>
-          <w:szCs w:val="21"/>
-        </w:rPr>
-        <w:t>可能にするためである。</w:t>
-      </w:r>
-      <w:r>
-        <w:rPr>
-          <w:rFonts w:ascii="ＭＳ 明朝" w:eastAsia="ＭＳ 明朝" w:hAnsi="ＭＳ 明朝" w:hint="eastAsia"/>
-          <w:szCs w:val="21"/>
-        </w:rPr>
-        <w:t>なお</w:t>
-      </w:r>
-      <w:r>
-        <w:rPr>
-          <w:rFonts w:ascii="ＭＳ 明朝" w:eastAsia="ＭＳ 明朝" w:hAnsi="ＭＳ 明朝" w:hint="eastAsia"/>
-          <w:szCs w:val="21"/>
-        </w:rPr>
-        <w:t>、このモデル</w:t>
-      </w:r>
-      <w:r>
-        <w:rPr>
-          <w:rFonts w:ascii="ＭＳ 明朝" w:eastAsia="ＭＳ 明朝" w:hAnsi="ＭＳ 明朝" w:hint="eastAsia"/>
-          <w:szCs w:val="21"/>
-        </w:rPr>
-        <w:t>は本研究</w:t>
-      </w:r>
-      <w:r>
-        <w:rPr>
-          <w:rFonts w:ascii="ＭＳ 明朝" w:eastAsia="ＭＳ 明朝" w:hAnsi="ＭＳ 明朝" w:hint="eastAsia"/>
-          <w:szCs w:val="21"/>
-        </w:rPr>
-        <w:t>の目的にそぐわない</w:t>
-      </w:r>
-      <w:r>
-        <w:rPr>
-          <w:rFonts w:ascii="ＭＳ 明朝" w:eastAsia="ＭＳ 明朝" w:hAnsi="ＭＳ 明朝" w:hint="eastAsia"/>
-          <w:szCs w:val="21"/>
-        </w:rPr>
-        <w:t>分類</w:t>
-      </w:r>
-      <w:r>
-        <w:rPr>
-          <w:rFonts w:ascii="ＭＳ 明朝" w:eastAsia="ＭＳ 明朝" w:hAnsi="ＭＳ 明朝" w:hint="eastAsia"/>
-          <w:szCs w:val="21"/>
-        </w:rPr>
-        <w:t>も</w:t>
-      </w:r>
-      <w:r>
-        <w:rPr>
-          <w:rFonts w:ascii="ＭＳ 明朝" w:eastAsia="ＭＳ 明朝" w:hAnsi="ＭＳ 明朝" w:hint="eastAsia"/>
-          <w:szCs w:val="21"/>
-        </w:rPr>
-        <w:t>含まれてい</w:t>
-      </w:r>
-      <w:r>
-        <w:rPr>
-          <w:rFonts w:ascii="ＭＳ 明朝" w:eastAsia="ＭＳ 明朝" w:hAnsi="ＭＳ 明朝" w:hint="eastAsia"/>
-          <w:szCs w:val="21"/>
-        </w:rPr>
-        <w:t>るため、</w:t>
-      </w:r>
-      <w:r>
-        <w:rPr>
-          <w:rFonts w:ascii="ＭＳ 明朝" w:eastAsia="ＭＳ 明朝" w:hAnsi="ＭＳ 明朝" w:hint="eastAsia"/>
-          <w:szCs w:val="21"/>
-        </w:rPr>
-        <w:t>分析にあたっては</w:t>
-      </w:r>
-      <w:commentRangeStart w:id="20"/>
-      <w:r>
-        <w:rPr>
-          <w:rFonts w:ascii="ＭＳ 明朝" w:eastAsia="ＭＳ 明朝" w:hAnsi="ＭＳ 明朝" w:hint="eastAsia"/>
-          <w:szCs w:val="21"/>
-        </w:rPr>
-        <w:t>一部</w:t>
-      </w:r>
-      <w:r>
-        <w:rPr>
-          <w:rFonts w:ascii="ＭＳ 明朝" w:eastAsia="ＭＳ 明朝" w:hAnsi="ＭＳ 明朝" w:hint="eastAsia"/>
-          <w:szCs w:val="21"/>
-        </w:rPr>
-        <w:t>を</w:t>
-      </w:r>
-      <w:r>
-        <w:rPr>
-          <w:rFonts w:ascii="ＭＳ 明朝" w:eastAsia="ＭＳ 明朝" w:hAnsi="ＭＳ 明朝" w:hint="eastAsia"/>
-          <w:szCs w:val="21"/>
-        </w:rPr>
-        <w:t>除外</w:t>
-      </w:r>
-      <w:r>
-        <w:rPr>
-          <w:rFonts w:ascii="ＭＳ 明朝" w:eastAsia="ＭＳ 明朝" w:hAnsi="ＭＳ 明朝" w:hint="eastAsia"/>
-          <w:szCs w:val="21"/>
-        </w:rPr>
-        <w:t>・調整して適用する</w:t>
-      </w:r>
-      <w:r>
-        <w:rPr>
-          <w:rFonts w:ascii="ＭＳ 明朝" w:eastAsia="ＭＳ 明朝" w:hAnsi="ＭＳ 明朝" w:hint="eastAsia"/>
-          <w:szCs w:val="21"/>
-        </w:rPr>
-        <w:t>。</w:t>
-      </w:r>
-      <w:r>
-        <w:rPr>
-          <w:rFonts w:ascii="ＭＳ 明朝" w:eastAsia="ＭＳ 明朝" w:hAnsi="ＭＳ 明朝" w:hint="eastAsia"/>
-          <w:szCs w:val="21"/>
-        </w:rPr>
-        <w:t>具体的な分類項目および除外の基準については、</w:t>
-      </w:r>
-      <w:commentRangeEnd w:id="20"/>
-      <w:r>
-        <w:rPr>
-          <w:rStyle w:val="ac"/>
-          <w:rFonts w:ascii="ＭＳ 明朝" w:eastAsia="ＭＳ 明朝" w:hAnsi="ＭＳ 明朝" w:hint="eastAsia"/>
-          <w:sz w:val="21"/>
-          <w:szCs w:val="21"/>
-        </w:rPr>
-        <w:commentReference w:id="20"/>
       </w:r>
       <w:r>
         <w:rPr>
@@ -4356,9 +4088,9 @@
         </w:rPr>
         <w:t>IDI) が</w:t>
       </w:r>
-      <w:commentRangeStart w:id="21"/>
-      <w:commentRangeStart w:id="22"/>
-      <w:commentRangeStart w:id="23"/>
+      <w:commentRangeStart w:id="17"/>
+      <w:commentRangeStart w:id="18"/>
+      <w:commentRangeStart w:id="19"/>
       <w:r>
         <w:rPr>
           <w:rFonts w:ascii="ＭＳ 明朝" w:eastAsia="ＭＳ 明朝" w:hAnsi="ＭＳ 明朝"/>
@@ -4374,7 +4106,7 @@
         </w:rPr>
         <w:t>（１９９８）</w:t>
       </w:r>
-      <w:commentRangeEnd w:id="21"/>
+      <w:commentRangeEnd w:id="17"/>
       <w:r>
         <w:rPr>
           <w:rStyle w:val="ac"/>
@@ -4382,9 +4114,9 @@
           <w:sz w:val="21"/>
           <w:szCs w:val="21"/>
         </w:rPr>
-        <w:commentReference w:id="21"/>
-      </w:r>
-      <w:commentRangeEnd w:id="22"/>
+        <w:commentReference w:id="17"/>
+      </w:r>
+      <w:commentRangeEnd w:id="18"/>
       <w:r>
         <w:rPr>
           <w:rStyle w:val="ac"/>
@@ -4392,9 +4124,9 @@
           <w:sz w:val="21"/>
           <w:szCs w:val="21"/>
         </w:rPr>
-        <w:commentReference w:id="22"/>
-      </w:r>
-      <w:commentRangeEnd w:id="23"/>
+        <w:commentReference w:id="18"/>
+      </w:r>
+      <w:commentRangeEnd w:id="19"/>
       <w:r>
         <w:rPr>
           <w:rStyle w:val="ac"/>
@@ -4402,7 +4134,7 @@
           <w:sz w:val="21"/>
           <w:szCs w:val="21"/>
         </w:rPr>
-        <w:commentReference w:id="23"/>
+        <w:commentReference w:id="19"/>
       </w:r>
       <w:r>
         <w:rPr>
@@ -4549,7 +4281,7 @@
         </w:rPr>
         <w:t>前節までに述べた通り翻訳研究における</w:t>
       </w:r>
-      <w:commentRangeStart w:id="24"/>
+      <w:commentRangeStart w:id="20"/>
       <w:r>
         <w:rPr>
           <w:rFonts w:ascii="ＭＳ 明朝" w:eastAsia="ＭＳ 明朝" w:hAnsi="ＭＳ 明朝" w:hint="eastAsia"/>
@@ -4557,7 +4289,7 @@
         </w:rPr>
         <w:t>Molina&amp;Albir</w:t>
       </w:r>
-      <w:commentRangeEnd w:id="24"/>
+      <w:commentRangeEnd w:id="20"/>
       <w:r>
         <w:rPr>
           <w:rStyle w:val="ac"/>
@@ -4565,7 +4297,7 @@
           <w:sz w:val="21"/>
           <w:szCs w:val="21"/>
         </w:rPr>
-        <w:commentReference w:id="24"/>
+        <w:commentReference w:id="20"/>
       </w:r>
       <w:sdt>
         <w:sdtPr>
@@ -4664,7 +4396,7 @@
         </w:rPr>
         <w:t>。一方で、</w:t>
       </w:r>
-      <w:commentRangeStart w:id="25"/>
+      <w:commentRangeStart w:id="21"/>
       <w:r>
         <w:rPr>
           <w:rFonts w:ascii="ＭＳ 明朝" w:eastAsia="ＭＳ 明朝" w:hAnsi="ＭＳ 明朝" w:hint="eastAsia"/>
@@ -4672,7 +4404,7 @@
         </w:rPr>
         <w:t>Bennet</w:t>
       </w:r>
-      <w:commentRangeEnd w:id="25"/>
+      <w:commentRangeEnd w:id="21"/>
       <w:r>
         <w:rPr>
           <w:rStyle w:val="ac"/>
@@ -4680,7 +4412,7 @@
           <w:sz w:val="21"/>
           <w:szCs w:val="21"/>
         </w:rPr>
-        <w:commentReference w:id="25"/>
+        <w:commentReference w:id="21"/>
       </w:r>
       <w:r>
         <w:rPr>
@@ -4844,7 +4576,7 @@
         </w:rPr>
         <w:t>本研究では、</w:t>
       </w:r>
-      <w:commentRangeStart w:id="26"/>
+      <w:commentRangeStart w:id="22"/>
       <w:r>
         <w:rPr>
           <w:rFonts w:ascii="ＭＳ 明朝" w:eastAsia="ＭＳ 明朝" w:hAnsi="ＭＳ 明朝"/>
@@ -4852,7 +4584,7 @@
         </w:rPr>
         <w:t>Newmark</w:t>
       </w:r>
-      <w:commentRangeEnd w:id="26"/>
+      <w:commentRangeEnd w:id="22"/>
       <w:r>
         <w:rPr>
           <w:rStyle w:val="ac"/>
@@ -4860,7 +4592,7 @@
           <w:sz w:val="21"/>
           <w:szCs w:val="21"/>
         </w:rPr>
-        <w:commentReference w:id="26"/>
+        <w:commentReference w:id="22"/>
       </w:r>
       <w:sdt>
         <w:sdtPr>
@@ -5137,7 +4869,7 @@
                 <w:szCs w:val="21"/>
               </w:rPr>
             </w:pPr>
-            <w:commentRangeStart w:id="27"/>
+            <w:commentRangeStart w:id="23"/>
             <w:r>
               <w:rPr>
                 <w:rFonts w:ascii="ＭＳ 明朝" w:eastAsia="ＭＳ 明朝" w:hAnsi="ＭＳ 明朝" w:hint="eastAsia"/>
@@ -5313,7 +5045,7 @@
               </w:rPr>
               <w:t>(1957年、Regnery Publishing）</w:t>
             </w:r>
-            <w:commentRangeEnd w:id="27"/>
+            <w:commentRangeEnd w:id="23"/>
             <w:r>
               <w:rPr>
                 <w:rStyle w:val="ac"/>
@@ -5321,7 +5053,7 @@
                 <w:sz w:val="21"/>
                 <w:szCs w:val="21"/>
               </w:rPr>
-              <w:commentReference w:id="27"/>
+              <w:commentReference w:id="23"/>
             </w:r>
           </w:p>
         </w:tc>
@@ -5337,14 +5069,27 @@
       <w:r>
         <w:t xml:space="preserve">表 </w:t>
       </w:r>
-      <w:fldSimple w:instr=" SEQ 表 \* ARABIC ">
-        <w:r>
-          <w:rPr>
-            <w:noProof/>
-          </w:rPr>
-          <w:t>2</w:t>
-        </w:r>
-      </w:fldSimple>
+      <w:r>
+        <w:fldChar w:fldCharType="begin"/>
+      </w:r>
+      <w:r>
+        <w:instrText xml:space="preserve"> SEQ 表 \* ARABIC </w:instrText>
+      </w:r>
+      <w:r>
+        <w:fldChar w:fldCharType="separate"/>
+      </w:r>
+      <w:r>
+        <w:rPr>
+          <w:noProof/>
+        </w:rPr>
+        <w:t>2</w:t>
+      </w:r>
+      <w:r>
+        <w:rPr>
+          <w:noProof/>
+        </w:rPr>
+        <w:fldChar w:fldCharType="end"/>
+      </w:r>
       <w:r>
         <w:rPr>
           <w:rFonts w:ascii="ＭＳ 明朝" w:eastAsia="ＭＳ 明朝" w:hAnsi="ＭＳ 明朝" w:hint="eastAsia"/>
@@ -5395,7 +5140,7 @@
         </w:rPr>
         <w:t>本研究が</w:t>
       </w:r>
-      <w:commentRangeStart w:id="28"/>
+      <w:commentRangeStart w:id="24"/>
       <w:r>
         <w:rPr>
           <w:rFonts w:ascii="ＭＳ 明朝" w:eastAsia="ＭＳ 明朝" w:hAnsi="ＭＳ 明朝" w:hint="eastAsia"/>
@@ -5438,7 +5183,7 @@
         </w:rPr>
         <w:t>を選定した理由</w:t>
       </w:r>
-      <w:commentRangeEnd w:id="28"/>
+      <w:commentRangeEnd w:id="24"/>
       <w:r>
         <w:rPr>
           <w:rStyle w:val="ac"/>
@@ -5446,7 +5191,7 @@
           <w:sz w:val="21"/>
           <w:szCs w:val="21"/>
         </w:rPr>
-        <w:commentReference w:id="28"/>
+        <w:commentReference w:id="24"/>
       </w:r>
       <w:r>
         <w:rPr>
@@ -5499,7 +5244,7 @@
         </w:rPr>
         <w:t>1点目は</w:t>
       </w:r>
-      <w:commentRangeStart w:id="29"/>
+      <w:commentRangeStart w:id="25"/>
       <w:r>
         <w:rPr>
           <w:rFonts w:ascii="ＭＳ 明朝" w:eastAsia="ＭＳ 明朝" w:hAnsi="ＭＳ 明朝"/>
@@ -5514,7 +5259,7 @@
         </w:rPr>
         <w:t>が挙げられる。</w:t>
       </w:r>
-      <w:commentRangeEnd w:id="29"/>
+      <w:commentRangeEnd w:id="25"/>
       <w:r>
         <w:rPr>
           <w:rStyle w:val="ac"/>
@@ -5522,7 +5267,7 @@
           <w:sz w:val="21"/>
           <w:szCs w:val="21"/>
         </w:rPr>
-        <w:commentReference w:id="29"/>
+        <w:commentReference w:id="25"/>
       </w:r>
       <w:r>
         <w:rPr>
@@ -5700,7 +5445,7 @@
           <w:szCs w:val="21"/>
         </w:rPr>
       </w:pPr>
-      <w:commentRangeStart w:id="30"/>
+      <w:commentRangeStart w:id="26"/>
       <w:r>
         <w:rPr>
           <w:rFonts w:ascii="ＭＳ 明朝" w:eastAsia="ＭＳ 明朝" w:hAnsi="ＭＳ 明朝" w:hint="eastAsia"/>
@@ -5708,7 +5453,7 @@
         </w:rPr>
         <w:t>2点目に</w:t>
       </w:r>
-      <w:commentRangeStart w:id="31"/>
+      <w:commentRangeStart w:id="27"/>
       <w:r>
         <w:rPr>
           <w:rFonts w:ascii="ＭＳ 明朝" w:eastAsia="ＭＳ 明朝" w:hAnsi="ＭＳ 明朝"/>
@@ -5716,7 +5461,7 @@
         </w:rPr>
         <w:t>作品ジャンルにおける「近代文学」の適正</w:t>
       </w:r>
-      <w:commentRangeEnd w:id="31"/>
+      <w:commentRangeEnd w:id="27"/>
       <w:r>
         <w:rPr>
           <w:rStyle w:val="ac"/>
@@ -5724,7 +5469,7 @@
           <w:sz w:val="21"/>
           <w:szCs w:val="21"/>
         </w:rPr>
-        <w:commentReference w:id="31"/>
+        <w:commentReference w:id="27"/>
       </w:r>
       <w:r>
         <w:rPr>
@@ -5762,7 +5507,7 @@
         </w:rPr>
         <w:t>DMIS）と翻訳技法の相関を検証する上で、極めて密度の高いデータを提供し得る。</w:t>
       </w:r>
-      <w:commentRangeEnd w:id="30"/>
+      <w:commentRangeEnd w:id="26"/>
       <w:r>
         <w:rPr>
           <w:rStyle w:val="ac"/>
@@ -5770,7 +5515,7 @@
           <w:sz w:val="21"/>
           <w:szCs w:val="21"/>
         </w:rPr>
-        <w:commentReference w:id="30"/>
+        <w:commentReference w:id="26"/>
       </w:r>
     </w:p>
     <w:p>
@@ -5788,7 +5533,7 @@
         </w:rPr>
         <w:t>3点目に</w:t>
       </w:r>
-      <w:commentRangeStart w:id="32"/>
+      <w:commentRangeStart w:id="28"/>
       <w:r>
         <w:rPr>
           <w:rFonts w:ascii="ＭＳ 明朝" w:eastAsia="ＭＳ 明朝" w:hAnsi="ＭＳ 明朝"/>
@@ -5796,7 +5541,7 @@
         </w:rPr>
         <w:t>『こころ』における文化的要素の密度</w:t>
       </w:r>
-      <w:commentRangeEnd w:id="32"/>
+      <w:commentRangeEnd w:id="28"/>
       <w:r>
         <w:rPr>
           <w:rStyle w:val="ac"/>
@@ -5804,7 +5549,7 @@
           <w:sz w:val="21"/>
           <w:szCs w:val="21"/>
         </w:rPr>
-        <w:commentReference w:id="32"/>
+        <w:commentReference w:id="28"/>
       </w:r>
       <w:r>
         <w:rPr>
@@ -5956,76 +5701,7 @@
           <w:rFonts w:ascii="ＭＳ 明朝" w:eastAsia="ＭＳ 明朝" w:hAnsi="ＭＳ 明朝"/>
           <w:szCs w:val="21"/>
         </w:rPr>
-        <w:t xml:space="preserve">　第一に、McClellan訳の英語圏における圧倒的な学術的権威と普及度である。McClellanは英国人の父と日本人の母を持ち、神戸で生まれ育ったバイリンガルである。16歳まで日本で過ごした後、英国および米国のアカデミズムで活躍した彼は、日本文学を世界文学の文脈で位置づける上で決定的な役割を果たした。Hurley</w:t>
-      </w:r>
-      <w:sdt>
-        <w:sdtPr>
-          <w:rPr>
-            <w:rFonts w:ascii="ＭＳ 明朝" w:eastAsia="ＭＳ 明朝" w:hAnsi="ＭＳ 明朝"/>
-            <w:szCs w:val="21"/>
-          </w:rPr>
-          <w:id w:val="-1735003488"/>
-          <w:citation/>
-        </w:sdtPr>
-        <w:sdtContent>
-          <w:r>
-            <w:rPr>
-              <w:rFonts w:ascii="ＭＳ 明朝" w:eastAsia="ＭＳ 明朝" w:hAnsi="ＭＳ 明朝"/>
-              <w:szCs w:val="21"/>
-            </w:rPr>
-            <w:fldChar w:fldCharType="begin"/>
-          </w:r>
-          <w:r>
-            <w:rPr>
-              <w:rFonts w:ascii="ＭＳ 明朝" w:eastAsia="ＭＳ 明朝" w:hAnsi="ＭＳ 明朝"/>
-              <w:szCs w:val="21"/>
-            </w:rPr>
-            <w:instrText xml:space="preserve">CITATION Hur16 \n  \t  \l 1041 </w:instrText>
-          </w:r>
-          <w:r>
-            <w:rPr>
-              <w:rFonts w:ascii="ＭＳ 明朝" w:eastAsia="ＭＳ 明朝" w:hAnsi="ＭＳ 明朝"/>
-              <w:szCs w:val="21"/>
-            </w:rPr>
-            <w:fldChar w:fldCharType="separate"/>
-          </w:r>
-          <w:r>
-            <w:rPr>
-              <w:rFonts w:ascii="ＭＳ 明朝" w:eastAsia="ＭＳ 明朝" w:hAnsi="ＭＳ 明朝"/>
-              <w:noProof/>
-              <w:szCs w:val="21"/>
-            </w:rPr>
-            <w:t xml:space="preserve"> (2016)</w:t>
-          </w:r>
-          <w:r>
-            <w:rPr>
-              <w:rFonts w:ascii="ＭＳ 明朝" w:eastAsia="ＭＳ 明朝" w:hAnsi="ＭＳ 明朝"/>
-              <w:szCs w:val="21"/>
-            </w:rPr>
-            <w:fldChar w:fldCharType="end"/>
-          </w:r>
-        </w:sdtContent>
-      </w:sdt>
-      <w:r>
-        <w:rPr>
-          <w:rFonts w:ascii="ＭＳ 明朝" w:eastAsia="ＭＳ 明朝" w:hAnsi="ＭＳ 明朝"/>
-          <w:szCs w:val="21"/>
-        </w:rPr>
-        <w:t>は、McClellan訳が米国の大学における近代日本文学コースで「最も広く課題図書として指定された小説」であると</w:t>
-      </w:r>
-      <w:r>
-        <w:rPr>
-          <w:rFonts w:ascii="ＭＳ 明朝" w:eastAsia="ＭＳ 明朝" w:hAnsi="ＭＳ 明朝" w:hint="eastAsia"/>
-          <w:szCs w:val="21"/>
-        </w:rPr>
-        <w:t>述べている。</w:t>
-      </w:r>
-      <w:r>
-        <w:rPr>
-          <w:rFonts w:ascii="ＭＳ 明朝" w:eastAsia="ＭＳ 明朝" w:hAnsi="ＭＳ 明朝"/>
-          <w:szCs w:val="21"/>
-        </w:rPr>
-        <w:t>Ericson</w:t>
+        <w:t xml:space="preserve">　第一に、McClellan訳の英語圏における圧倒的な学術的権威と普及度である。McClellanは英国人の父と日本人の母を持ち、神戸で生まれ育ったバイリンガルである。16歳まで日本で過ごした後、英国および米国のアカデミズムで活躍した彼は、日本文学を世界文学の文脈で位置づける上で決定的な役割を果たした。Ericson</w:t>
       </w:r>
       <w:sdt>
         <w:sdtPr>
@@ -6087,7 +5763,7 @@
           <w:rFonts w:ascii="ＭＳ 明朝" w:eastAsia="ＭＳ 明朝" w:hAnsi="ＭＳ 明朝" w:hint="eastAsia"/>
           <w:szCs w:val="21"/>
         </w:rPr>
-        <w:t>もまた、</w:t>
+        <w:t>は、</w:t>
       </w:r>
       <w:r>
         <w:rPr>
@@ -6103,7 +5779,7 @@
         </w:rPr>
         <w:t>歴史記述の補足資料に留まらず、カリキュラムの中で「中心的な役割」を果たしていると特筆している。</w:t>
       </w:r>
-      <w:commentRangeStart w:id="33"/>
+      <w:commentRangeStart w:id="29"/>
       <w:r>
         <w:rPr>
           <w:rFonts w:ascii="ＭＳ 明朝" w:eastAsia="ＭＳ 明朝" w:hAnsi="ＭＳ 明朝" w:hint="eastAsia"/>
@@ -6139,7 +5815,7 @@
         </w:rPr>
         <w:t>る。</w:t>
       </w:r>
-      <w:commentRangeEnd w:id="33"/>
+      <w:commentRangeEnd w:id="29"/>
       <w:r>
         <w:rPr>
           <w:rStyle w:val="ac"/>
@@ -6147,7 +5823,7 @@
           <w:sz w:val="21"/>
           <w:szCs w:val="21"/>
         </w:rPr>
-        <w:commentReference w:id="33"/>
+        <w:commentReference w:id="29"/>
       </w:r>
       <w:r>
         <w:rPr>
@@ -6226,7 +5902,7 @@
           <w:rFonts w:ascii="ＭＳ 明朝" w:eastAsia="ＭＳ 明朝" w:hAnsi="ＭＳ 明朝"/>
           <w:szCs w:val="21"/>
         </w:rPr>
-        <w:t xml:space="preserve">　第三に、翻訳者の背景の違いがもたらす翻訳アプローチの比較妥当性である。両翻訳者は、</w:t>
+        <w:t xml:space="preserve">　第三に、翻訳者の背景の違いがもたらす翻訳アプローチの比較妥当性である。両翻訳者は、日本語と英語という二つの言語文化に対して異なる接点を持っている。近藤は日本の英文学者として、原文の意味や文化的背景を余すところなく伝えようとする学術的誠実さに重</w:t>
       </w:r>
       <w:r>
         <w:rPr>
@@ -6234,7 +5910,7 @@
           <w:szCs w:val="21"/>
         </w:rPr>
         <w:lastRenderedPageBreak/>
-        <w:t>日本語と英語という二つの言語文化に対して異なる接点を持っている。近藤は日本の英文学者として、原文の意味や文化的背景を余すところなく伝えようとする学術的誠実さに重きを置いたアプローチが期待される。一方、McClellanは日本で育った経験から原文の機微を理解しつつも、翻訳者としては英語圏の読者に向けた文学作品としての完成度や、受容のされ方を強く意識したアプローチをとっていると考えられる。このように、原文への忠実さを志向する視点と、読者への伝達効果を志向する視点という異なるベクトルを持つ二者の翻訳を比較することで、情報の「詳細化（あるいは加筆）」と「簡潔化（あるいは削除）」という、翻訳におけるトレードオフがどのように処理されているかを検証することが可能となる。</w:t>
+        <w:t>きを置いたアプローチが期待される。一方、McClellanは日本で育った経験から原文の機微を理解しつつも、翻訳者としては英語圏の読者に向けた文学作品としての完成度や、受容のされ方を強く意識したアプローチをとっていると考えられる。このように、原文への忠実さを志向する視点と、読者への伝達効果を志向する視点という異なるベクトルを持つ二者の翻訳を比較することで、情報の「詳細化（あるいは加筆）」と「簡潔化（あるいは削除）」という、翻訳におけるトレードオフがどのように処理されているかを検証することが可能となる。</w:t>
       </w:r>
     </w:p>
     <w:p>
@@ -6675,7 +6351,7 @@
           <w:rFonts w:ascii="ＭＳ 明朝" w:eastAsia="ＭＳ 明朝" w:hAnsi="ＭＳ 明朝"/>
           <w:szCs w:val="21"/>
         </w:rPr>
-        <w:t>はさらに四つに細分化される。「物質文化」は、衣食住や道具など明治</w:t>
+        <w:t>はさらに四つに細分化される。「物質文化」は、衣食住や道具など明治期の生活様式を象徴する有形の事物であり、「社会・制度・役割」は、Newmarkの「社会文化」および「組織」に関連し、特定の身分や宗教的概念を含む。また、「固有名詞・地名」</w:t>
       </w:r>
       <w:r>
         <w:rPr>
@@ -6683,7 +6359,7 @@
           <w:szCs w:val="21"/>
         </w:rPr>
         <w:lastRenderedPageBreak/>
-        <w:t>期の生活様式を象徴する有形の事物であり、「社会・制度・役割」は、Newmarkの「社会文化」および「組織」に関連し、特定の身分や宗教的概念を含む。また、「固有名詞・地名」は単なる名称に留まらず歴史的背景を内包するものとし、「自然・季節」は単なる生物学的分類ではなく、日本の情緒的価値と結びついているものを対象とした。</w:t>
+        <w:t>は単なる名称に留まらず歴史的背景を内包するものとし、「自然・季節」は単なる生物学的分類ではなく、日本の情緒的価値と結びついているものを対象とした。</w:t>
       </w:r>
     </w:p>
     <w:p>
@@ -7410,14 +7086,27 @@
       <w:r>
         <w:t xml:space="preserve">表 </w:t>
       </w:r>
-      <w:fldSimple w:instr=" SEQ 表 \* ARABIC ">
-        <w:r>
-          <w:rPr>
-            <w:noProof/>
-          </w:rPr>
-          <w:t>3</w:t>
-        </w:r>
-      </w:fldSimple>
+      <w:r>
+        <w:fldChar w:fldCharType="begin"/>
+      </w:r>
+      <w:r>
+        <w:instrText xml:space="preserve"> SEQ 表 \* ARABIC </w:instrText>
+      </w:r>
+      <w:r>
+        <w:fldChar w:fldCharType="separate"/>
+      </w:r>
+      <w:r>
+        <w:rPr>
+          <w:noProof/>
+        </w:rPr>
+        <w:t>3</w:t>
+      </w:r>
+      <w:r>
+        <w:rPr>
+          <w:noProof/>
+        </w:rPr>
+        <w:fldChar w:fldCharType="end"/>
+      </w:r>
       <w:r>
         <w:rPr>
           <w:rFonts w:ascii="ＭＳ 明朝" w:eastAsia="ＭＳ 明朝" w:hAnsi="ＭＳ 明朝" w:hint="eastAsia"/>
@@ -7457,7 +7146,6 @@
           <w:rFonts w:ascii="ＭＳ 明朝" w:eastAsia="ＭＳ 明朝" w:hAnsi="ＭＳ 明朝" w:hint="eastAsia"/>
           <w:szCs w:val="21"/>
         </w:rPr>
-        <w:lastRenderedPageBreak/>
         <w:t>3.2.2 分析データの量的規模</w:t>
       </w:r>
     </w:p>
@@ -7476,7 +7164,7 @@
         </w:rPr>
         <w:t>前節で定めた基準に基づき、</w:t>
       </w:r>
-      <w:commentRangeStart w:id="34"/>
+      <w:commentRangeStart w:id="30"/>
       <w:r>
         <w:rPr>
           <w:rFonts w:ascii="ＭＳ 明朝" w:eastAsia="ＭＳ 明朝" w:hAnsi="ＭＳ 明朝"/>
@@ -7491,7 +7179,7 @@
         </w:rPr>
         <w:t>第一部</w:t>
       </w:r>
-      <w:commentRangeEnd w:id="34"/>
+      <w:commentRangeEnd w:id="30"/>
       <w:r>
         <w:rPr>
           <w:rStyle w:val="ac"/>
@@ -7499,14 +7187,22 @@
           <w:sz w:val="21"/>
           <w:szCs w:val="21"/>
         </w:rPr>
-        <w:commentReference w:id="34"/>
-      </w:r>
-      <w:r>
-        <w:rPr>
-          <w:rFonts w:ascii="ＭＳ 明朝" w:eastAsia="ＭＳ 明朝" w:hAnsi="ＭＳ 明朝"/>
-          <w:szCs w:val="21"/>
-        </w:rPr>
-        <w:t>から文化的要素の抽出を行った結果、抽出された要素数は</w:t>
+        <w:commentReference w:id="30"/>
+      </w:r>
+      <w:r>
+        <w:rPr>
+          <w:rFonts w:ascii="ＭＳ 明朝" w:eastAsia="ＭＳ 明朝" w:hAnsi="ＭＳ 明朝"/>
+          <w:szCs w:val="21"/>
+        </w:rPr>
+        <w:t>から文化的要素の抽出を行った結果、抽出</w:t>
+      </w:r>
+      <w:r>
+        <w:rPr>
+          <w:rFonts w:ascii="ＭＳ 明朝" w:eastAsia="ＭＳ 明朝" w:hAnsi="ＭＳ 明朝"/>
+          <w:szCs w:val="21"/>
+        </w:rPr>
+        <w:lastRenderedPageBreak/>
+        <w:t>された要素数は</w:t>
       </w:r>
       <w:r>
         <w:rPr>
@@ -7522,7 +7218,7 @@
         </w:rPr>
         <w:t>となった。本研究では、これらの要素を</w:t>
       </w:r>
-      <w:commentRangeStart w:id="35"/>
+      <w:commentRangeStart w:id="31"/>
       <w:r>
         <w:rPr>
           <w:rFonts w:ascii="ＭＳ 明朝" w:eastAsia="ＭＳ 明朝" w:hAnsi="ＭＳ 明朝"/>
@@ -7551,7 +7247,7 @@
         </w:rPr>
         <w:t>n訳</w:t>
       </w:r>
-      <w:commentRangeEnd w:id="35"/>
+      <w:commentRangeEnd w:id="31"/>
       <w:r>
         <w:rPr>
           <w:rStyle w:val="ac"/>
@@ -7559,7 +7255,7 @@
           <w:sz w:val="21"/>
           <w:szCs w:val="21"/>
         </w:rPr>
-        <w:commentReference w:id="35"/>
+        <w:commentReference w:id="31"/>
       </w:r>
       <w:r>
         <w:rPr>
@@ -7648,7 +7344,7 @@
         </w:rPr>
         <w:t xml:space="preserve">3.3.1 </w:t>
       </w:r>
-      <w:commentRangeStart w:id="36"/>
+      <w:commentRangeStart w:id="32"/>
       <w:r>
         <w:rPr>
           <w:rFonts w:ascii="ＭＳ 明朝" w:eastAsia="ＭＳ 明朝" w:hAnsi="ＭＳ 明朝" w:hint="eastAsia"/>
@@ -7656,7 +7352,7 @@
         </w:rPr>
         <w:t>Molina＆Albir</w:t>
       </w:r>
-      <w:commentRangeEnd w:id="36"/>
+      <w:commentRangeEnd w:id="32"/>
       <w:r>
         <w:rPr>
           <w:rStyle w:val="ac"/>
@@ -7664,7 +7360,7 @@
           <w:sz w:val="21"/>
           <w:szCs w:val="21"/>
         </w:rPr>
-        <w:commentReference w:id="36"/>
+        <w:commentReference w:id="32"/>
       </w:r>
       <w:sdt>
         <w:sdtPr>
@@ -8216,28 +7912,35 @@
                 <w:rFonts w:ascii="ＭＳ 明朝" w:eastAsia="ＭＳ 明朝" w:hAnsi="ＭＳ 明朝"/>
                 <w:szCs w:val="21"/>
               </w:rPr>
+              <w:t>Literal translation</w:t>
+            </w:r>
+          </w:p>
+        </w:tc>
+        <w:tc>
+          <w:tcPr>
+            <w:tcW w:w="4090" w:type="dxa"/>
+          </w:tcPr>
+          <w:p>
+            <w:pPr>
+              <w:rPr>
+                <w:rFonts w:ascii="ＭＳ 明朝" w:eastAsia="ＭＳ 明朝" w:hAnsi="ＭＳ 明朝"/>
+                <w:szCs w:val="21"/>
+              </w:rPr>
+            </w:pPr>
+            <w:r>
+              <w:rPr>
+                <w:rFonts w:ascii="ＭＳ 明朝" w:eastAsia="ＭＳ 明朝" w:hAnsi="ＭＳ 明朝"/>
+                <w:szCs w:val="21"/>
+              </w:rPr>
+              <w:t>原文の語句を構造的に訳して取り入れる技法である。文化的要素を逐次的に訳し</w:t>
+            </w:r>
+            <w:r>
+              <w:rPr>
+                <w:rFonts w:ascii="ＭＳ 明朝" w:eastAsia="ＭＳ 明朝" w:hAnsi="ＭＳ 明朝"/>
+                <w:szCs w:val="21"/>
+              </w:rPr>
               <w:lastRenderedPageBreak/>
-              <w:t>Literal translation</w:t>
-            </w:r>
-          </w:p>
-        </w:tc>
-        <w:tc>
-          <w:tcPr>
-            <w:tcW w:w="4090" w:type="dxa"/>
-          </w:tcPr>
-          <w:p>
-            <w:pPr>
-              <w:rPr>
-                <w:rFonts w:ascii="ＭＳ 明朝" w:eastAsia="ＭＳ 明朝" w:hAnsi="ＭＳ 明朝"/>
-                <w:szCs w:val="21"/>
-              </w:rPr>
-            </w:pPr>
-            <w:r>
-              <w:rPr>
-                <w:rFonts w:ascii="ＭＳ 明朝" w:eastAsia="ＭＳ 明朝" w:hAnsi="ＭＳ 明朝"/>
-                <w:szCs w:val="21"/>
-              </w:rPr>
-              <w:t>原文の語句を構造的に訳して取り入れる技法である。文化的要素を逐次的に訳していて、英語において自然な文構造や言語構造になった場合のみLiteral translationとする。</w:t>
+              <w:t>ていて、英語において自然な文構造や言語構造になった場合のみLiteral translationとする。</w:t>
             </w:r>
           </w:p>
         </w:tc>
@@ -8257,6 +7960,7 @@
                 <w:rFonts w:ascii="ＭＳ 明朝" w:eastAsia="ＭＳ 明朝" w:hAnsi="ＭＳ 明朝"/>
                 <w:szCs w:val="21"/>
               </w:rPr>
+              <w:lastRenderedPageBreak/>
               <w:t>都会人 -&gt; town people</w:t>
             </w:r>
           </w:p>
@@ -8659,14 +8363,27 @@
       <w:r>
         <w:t xml:space="preserve">表 </w:t>
       </w:r>
-      <w:fldSimple w:instr=" SEQ 表 \* ARABIC ">
-        <w:r>
-          <w:rPr>
-            <w:noProof/>
-          </w:rPr>
-          <w:t>4</w:t>
-        </w:r>
-      </w:fldSimple>
+      <w:r>
+        <w:fldChar w:fldCharType="begin"/>
+      </w:r>
+      <w:r>
+        <w:instrText xml:space="preserve"> SEQ 表 \* ARABIC </w:instrText>
+      </w:r>
+      <w:r>
+        <w:fldChar w:fldCharType="separate"/>
+      </w:r>
+      <w:r>
+        <w:rPr>
+          <w:noProof/>
+        </w:rPr>
+        <w:t>4</w:t>
+      </w:r>
+      <w:r>
+        <w:rPr>
+          <w:noProof/>
+        </w:rPr>
+        <w:fldChar w:fldCharType="end"/>
+      </w:r>
       <w:r>
         <w:rPr>
           <w:rFonts w:ascii="ＭＳ 明朝" w:eastAsia="ＭＳ 明朝" w:hAnsi="ＭＳ 明朝" w:hint="eastAsia"/>
@@ -8715,7 +8432,7 @@
         </w:rPr>
         <w:t>の形式や構造を強く保持する技法として、</w:t>
       </w:r>
-      <w:commentRangeStart w:id="37"/>
+      <w:commentRangeStart w:id="33"/>
       <w:r>
         <w:rPr>
           <w:rFonts w:ascii="ＭＳ 明朝" w:eastAsia="ＭＳ 明朝" w:hAnsi="ＭＳ 明朝" w:hint="eastAsia"/>
@@ -8723,7 +8440,7 @@
         </w:rPr>
         <w:t>Borrowing、Amplification、Calque</w:t>
       </w:r>
-      <w:commentRangeEnd w:id="37"/>
+      <w:commentRangeEnd w:id="33"/>
       <w:r>
         <w:rPr>
           <w:rStyle w:val="ac"/>
@@ -8731,7 +8448,7 @@
           <w:sz w:val="21"/>
           <w:szCs w:val="21"/>
         </w:rPr>
-        <w:commentReference w:id="37"/>
+        <w:commentReference w:id="33"/>
       </w:r>
       <w:r>
         <w:rPr>
@@ -9185,7 +8902,7 @@
           <w:rFonts w:ascii="ＭＳ 明朝" w:eastAsia="ＭＳ 明朝" w:hAnsi="ＭＳ 明朝"/>
           <w:szCs w:val="21"/>
         </w:rPr>
-        <w:t>)が含まれるが、文法的に不自然である構造的なCalqueと</w:t>
+        <w:t>)が含まれるが、文法的に不自然である構造的なCalqueと文法的に自然である語彙的なCalqueでは、読者にとっての受け取り方が異なると考えられるため、本研究では構造的なCalqueのみをCalqueとして扱う。語彙的なCalqueについて</w:t>
       </w:r>
       <w:r>
         <w:rPr>
@@ -9193,7 +8910,7 @@
           <w:szCs w:val="21"/>
         </w:rPr>
         <w:lastRenderedPageBreak/>
-        <w:t>文法的に自然である語彙的なCalqueでは、読者にとっての受け取り方が異なると考えられるため、本研究では構造的なCalqueのみをCalqueとして扱う。語彙的なCalqueについてはLiteral translationに含めることとする。</w:t>
+        <w:t>はLiteral translationに含めることとする。</w:t>
       </w:r>
       <w:r>
         <w:rPr>
@@ -10025,35 +9742,28 @@
           <w:rFonts w:ascii="ＭＳ 明朝" w:eastAsia="ＭＳ 明朝" w:hAnsi="ＭＳ 明朝"/>
           <w:szCs w:val="21"/>
         </w:rPr>
-        <w:t>Linguistic amplificationは発話時間を埋めるために言語要素を追加する技法であり、Linguistic compressionは逆に字幕の文字数制限などのために言語要素を要約・</w:t>
-      </w:r>
-      <w:r>
-        <w:rPr>
-          <w:rFonts w:ascii="ＭＳ 明朝" w:eastAsia="ＭＳ 明朝" w:hAnsi="ＭＳ 明朝"/>
+        <w:t>Linguistic amplificationは発話時間を埋めるために言語要素を追加する技法であり、Linguistic compressionは逆に字幕の文字数制限などのために言語要素を要約・合成する技法である。これらは書記</w:t>
+      </w:r>
+      <w:r>
+        <w:rPr>
+          <w:rFonts w:ascii="ＭＳ 明朝" w:eastAsia="ＭＳ 明朝" w:hAnsi="ＭＳ 明朝"/>
+          <w:szCs w:val="21"/>
+        </w:rPr>
+        <w:t>テキスト</w:t>
+      </w:r>
+      <w:r>
+        <w:rPr>
+          <w:rFonts w:ascii="ＭＳ 明朝" w:eastAsia="ＭＳ 明朝" w:hAnsi="ＭＳ 明朝"/>
+          <w:szCs w:val="21"/>
+        </w:rPr>
+        <w:t>には該当しない。また、Substitutionは言語要素とパラ言語要素（ジェスチャー等）を相互に置き換える技法であり、これも主として通</w:t>
+      </w:r>
+      <w:r>
+        <w:rPr>
+          <w:rFonts w:ascii="ＭＳ 明朝" w:eastAsia="ＭＳ 明朝" w:hAnsi="ＭＳ 明朝" w:hint="eastAsia"/>
           <w:szCs w:val="21"/>
         </w:rPr>
         <w:lastRenderedPageBreak/>
-        <w:t>合成する技法である。これらは書記</w:t>
-      </w:r>
-      <w:r>
-        <w:rPr>
-          <w:rFonts w:ascii="ＭＳ 明朝" w:eastAsia="ＭＳ 明朝" w:hAnsi="ＭＳ 明朝"/>
-          <w:szCs w:val="21"/>
-        </w:rPr>
-        <w:t>テキスト</w:t>
-      </w:r>
-      <w:r>
-        <w:rPr>
-          <w:rFonts w:ascii="ＭＳ 明朝" w:eastAsia="ＭＳ 明朝" w:hAnsi="ＭＳ 明朝"/>
-          <w:szCs w:val="21"/>
-        </w:rPr>
-        <w:t>には該当しない。また、Substitutionは言語要素とパラ言語要素（ジェスチャー等）を相互に置き換える技法であり、これも主として通</w:t>
-      </w:r>
-      <w:r>
-        <w:rPr>
-          <w:rFonts w:ascii="ＭＳ 明朝" w:eastAsia="ＭＳ 明朝" w:hAnsi="ＭＳ 明朝" w:hint="eastAsia"/>
-          <w:szCs w:val="21"/>
-        </w:rPr>
         <w:t>訳で用いられるため分析対象から外した。</w:t>
       </w:r>
     </w:p>
@@ -10576,27 +10286,20 @@
           <w:p>
             <w:pPr>
               <w:rPr>
-                <w:rFonts w:ascii="ＭＳ 明朝" w:eastAsia="ＭＳ 明朝" w:hAnsi="ＭＳ 明朝"/>
-                <w:szCs w:val="21"/>
-              </w:rPr>
-            </w:pPr>
-            <w:r>
-              <w:rPr>
-                <w:rFonts w:ascii="ＭＳ 明朝" w:eastAsia="ＭＳ 明朝" w:hAnsi="ＭＳ 明朝"/>
-                <w:szCs w:val="21"/>
-              </w:rPr>
-              <w:t>翻訳</w:t>
-            </w:r>
-            <w:r>
-              <w:rPr>
-                <w:rFonts w:ascii="ＭＳ 明朝" w:eastAsia="ＭＳ 明朝" w:hAnsi="ＭＳ 明朝"/>
-                <w:szCs w:val="21"/>
-              </w:rPr>
-              <w:t>テキスト</w:t>
-            </w:r>
-            <w:r>
-              <w:rPr>
-                <w:rFonts w:ascii="ＭＳ 明朝" w:eastAsia="ＭＳ 明朝" w:hAnsi="ＭＳ 明朝"/>
+                <w:rFonts w:ascii="ＭＳ 明朝" w:eastAsia="ＭＳ 明朝" w:hAnsi="ＭＳ 明朝" w:hint="eastAsia"/>
+                <w:szCs w:val="21"/>
+              </w:rPr>
+            </w:pPr>
+            <w:r>
+              <w:rPr>
+                <w:rFonts w:ascii="ＭＳ 明朝" w:eastAsia="ＭＳ 明朝" w:hAnsi="ＭＳ 明朝" w:hint="eastAsia"/>
+                <w:szCs w:val="21"/>
+              </w:rPr>
+              <w:t>翻訳テキストの情報</w:t>
+            </w:r>
+            <w:r>
+              <w:rPr>
+                <w:rFonts w:ascii="ＭＳ 明朝" w:eastAsia="ＭＳ 明朝" w:hAnsi="ＭＳ 明朝" w:hint="eastAsia"/>
                 <w:szCs w:val="21"/>
               </w:rPr>
               <w:t>の状態</w:t>
@@ -10841,7 +10544,6 @@
                 <w:rFonts w:ascii="ＭＳ 明朝" w:eastAsia="ＭＳ 明朝" w:hAnsi="ＭＳ 明朝"/>
                 <w:szCs w:val="21"/>
               </w:rPr>
-              <w:lastRenderedPageBreak/>
               <w:t>Adaptation</w:t>
             </w:r>
           </w:p>
@@ -10862,7 +10564,21 @@
                 <w:rFonts w:ascii="ＭＳ 明朝" w:eastAsia="ＭＳ 明朝" w:hAnsi="ＭＳ 明朝"/>
                 <w:szCs w:val="21"/>
               </w:rPr>
-              <w:t>音訳や統語的に不自然な訳が補足説明と共に記述されている</w:t>
+              <w:t>音訳や統語的に不自然な訳が</w:t>
+            </w:r>
+            <w:r>
+              <w:rPr>
+                <w:rFonts w:ascii="ＭＳ 明朝" w:eastAsia="ＭＳ 明朝" w:hAnsi="ＭＳ 明朝" w:hint="eastAsia"/>
+                <w:szCs w:val="21"/>
+              </w:rPr>
+              <w:t>詳細な説明</w:t>
+            </w:r>
+            <w:r>
+              <w:rPr>
+                <w:rFonts w:ascii="ＭＳ 明朝" w:eastAsia="ＭＳ 明朝" w:hAnsi="ＭＳ 明朝"/>
+                <w:szCs w:val="21"/>
+              </w:rPr>
+              <w:t>と共に記述されている</w:t>
             </w:r>
           </w:p>
         </w:tc>
@@ -10896,16 +10612,30 @@
         </w:rPr>
       </w:pPr>
       <w:r>
+        <w:lastRenderedPageBreak/>
         <w:t xml:space="preserve">表 </w:t>
       </w:r>
-      <w:fldSimple w:instr=" SEQ 表 \* ARABIC ">
-        <w:r>
-          <w:rPr>
-            <w:noProof/>
-          </w:rPr>
-          <w:t>5</w:t>
-        </w:r>
-      </w:fldSimple>
+      <w:r>
+        <w:fldChar w:fldCharType="begin"/>
+      </w:r>
+      <w:r>
+        <w:instrText xml:space="preserve"> SEQ 表 \* ARABIC </w:instrText>
+      </w:r>
+      <w:r>
+        <w:fldChar w:fldCharType="separate"/>
+      </w:r>
+      <w:r>
+        <w:rPr>
+          <w:noProof/>
+        </w:rPr>
+        <w:t>5</w:t>
+      </w:r>
+      <w:r>
+        <w:rPr>
+          <w:noProof/>
+        </w:rPr>
+        <w:fldChar w:fldCharType="end"/>
+      </w:r>
       <w:r>
         <w:rPr>
           <w:rFonts w:ascii="ＭＳ 明朝" w:eastAsia="ＭＳ 明朝" w:hAnsi="ＭＳ 明朝" w:hint="eastAsia"/>
@@ -11272,7 +11002,7 @@
         </w:rPr>
         <w:t>まず、</w:t>
       </w:r>
-      <w:commentRangeStart w:id="38"/>
+      <w:commentRangeStart w:id="34"/>
       <w:r>
         <w:rPr>
           <w:rFonts w:ascii="ＭＳ 明朝" w:eastAsia="ＭＳ 明朝" w:hAnsi="ＭＳ 明朝"/>
@@ -11562,7 +11292,7 @@
         </w:rPr>
         <w:t>との境界線が曖昧になることを避けるため、本研究の枠組みからは除外することとした。</w:t>
       </w:r>
-      <w:commentRangeEnd w:id="38"/>
+      <w:commentRangeEnd w:id="34"/>
       <w:r>
         <w:rPr>
           <w:rStyle w:val="ac"/>
@@ -11570,7 +11300,7 @@
           <w:sz w:val="21"/>
           <w:szCs w:val="21"/>
         </w:rPr>
-        <w:commentReference w:id="38"/>
+        <w:commentReference w:id="34"/>
       </w:r>
     </w:p>
     <w:p>
@@ -11616,15 +11346,7 @@
           <w:rFonts w:ascii="ＭＳ 明朝" w:eastAsia="ＭＳ 明朝" w:hAnsi="ＭＳ 明朝"/>
           <w:szCs w:val="21"/>
         </w:rPr>
-        <w:t>DMIS段階の設定）」と「戦術（翻訳技法の選択）」の相関関係を明らかにするため、以下の4つのステップからなる分析プロセスを構築した。このプロ</w:t>
-      </w:r>
-      <w:r>
-        <w:rPr>
-          <w:rFonts w:ascii="ＭＳ 明朝" w:eastAsia="ＭＳ 明朝" w:hAnsi="ＭＳ 明朝"/>
-          <w:szCs w:val="21"/>
-        </w:rPr>
-        <w:lastRenderedPageBreak/>
-        <w:t>セスは、定性的な</w:t>
+        <w:t>DMIS段階の設定）」と「戦術（翻訳技法の選択）」の相関関係を明らかにするため、以下の4つのステップからなる分析プロセスを構築した。このプロセスは、定性的な</w:t>
       </w:r>
       <w:r>
         <w:rPr>
@@ -11663,7 +11385,7 @@
         </w:rPr>
         <w:t xml:space="preserve">3.5.1 </w:t>
       </w:r>
-      <w:commentRangeStart w:id="39"/>
+      <w:commentRangeStart w:id="35"/>
       <w:r>
         <w:rPr>
           <w:rFonts w:ascii="ＭＳ 明朝" w:eastAsia="ＭＳ 明朝" w:hAnsi="ＭＳ 明朝"/>
@@ -11671,7 +11393,7 @@
         </w:rPr>
         <w:t>文化的要素の抽出とコーパスの</w:t>
       </w:r>
-      <w:commentRangeEnd w:id="39"/>
+      <w:commentRangeEnd w:id="35"/>
       <w:r>
         <w:rPr>
           <w:rStyle w:val="ac"/>
@@ -11679,7 +11401,7 @@
           <w:sz w:val="21"/>
           <w:szCs w:val="21"/>
         </w:rPr>
-        <w:commentReference w:id="39"/>
+        <w:commentReference w:id="35"/>
       </w:r>
       <w:r>
         <w:rPr>
@@ -11830,7 +11552,7 @@
         </w:rPr>
         <w:t>対応付けた</w:t>
       </w:r>
-      <w:commentRangeStart w:id="40"/>
+      <w:commentRangeStart w:id="36"/>
       <w:r>
         <w:rPr>
           <w:rFonts w:ascii="ＭＳ 明朝" w:eastAsia="ＭＳ 明朝" w:hAnsi="ＭＳ 明朝"/>
@@ -11838,7 +11560,7 @@
         </w:rPr>
         <w:t>分析用コーパス</w:t>
       </w:r>
-      <w:commentRangeEnd w:id="40"/>
+      <w:commentRangeEnd w:id="36"/>
       <w:r>
         <w:rPr>
           <w:rStyle w:val="ac"/>
@@ -11846,7 +11568,7 @@
           <w:sz w:val="21"/>
           <w:szCs w:val="21"/>
         </w:rPr>
-        <w:commentReference w:id="40"/>
+        <w:commentReference w:id="36"/>
       </w:r>
       <w:r>
         <w:rPr>
@@ -11914,7 +11636,7 @@
         </w:rPr>
         <w:t xml:space="preserve">3.5.2 </w:t>
       </w:r>
-      <w:commentRangeStart w:id="41"/>
+      <w:commentRangeStart w:id="37"/>
       <w:r>
         <w:rPr>
           <w:rFonts w:ascii="ＭＳ 明朝" w:eastAsia="ＭＳ 明朝" w:hAnsi="ＭＳ 明朝"/>
@@ -11922,7 +11644,7 @@
         </w:rPr>
         <w:t>翻訳技法の同定と</w:t>
       </w:r>
-      <w:commentRangeEnd w:id="41"/>
+      <w:commentRangeEnd w:id="37"/>
       <w:r>
         <w:rPr>
           <w:rStyle w:val="ac"/>
@@ -11930,7 +11652,7 @@
           <w:sz w:val="21"/>
           <w:szCs w:val="21"/>
         </w:rPr>
-        <w:commentReference w:id="41"/>
+        <w:commentReference w:id="37"/>
       </w:r>
       <w:r>
         <w:rPr>
@@ -11959,15 +11681,7 @@
           <w:rFonts w:ascii="ＭＳ 明朝" w:eastAsia="ＭＳ 明朝" w:hAnsi="ＭＳ 明朝"/>
           <w:szCs w:val="21"/>
         </w:rPr>
-        <w:t>コーパス化された合計304件の事例（152要素 × 2名）に対し、3.3.1項で選定した10種類の翻訳技法を割り当てた。判定のプロセスにおいては、分類の恣意性を排除し、データの再現性を高めるために以下の手順を踏んだ。</w:t>
-      </w:r>
-      <w:commentRangeStart w:id="42"/>
-      <w:r>
-        <w:rPr>
-          <w:rFonts w:ascii="ＭＳ 明朝" w:eastAsia="ＭＳ 明朝" w:hAnsi="ＭＳ 明朝"/>
-          <w:szCs w:val="21"/>
-        </w:rPr>
-        <w:t>第一に、生成AI（</w:t>
+        <w:t>コーパス化された合計304件の事例（152要素 × 2名）に対し、3.3.1項で選定した10種類の翻訳技法を割り当てた。判定のプロセスにおいては、分類の恣意性を排除し、データの再現性を高めるために以下の手順を踏んだ。第一に、生成AI（</w:t>
       </w:r>
       <w:r>
         <w:rPr>
@@ -11998,24 +11712,7 @@
           <w:rFonts w:ascii="ＭＳ 明朝" w:eastAsia="ＭＳ 明朝" w:hAnsi="ＭＳ 明朝"/>
           <w:szCs w:val="21"/>
         </w:rPr>
-        <w:t>）を用いた予備的分析を行った。</w:t>
-      </w:r>
-      <w:commentRangeEnd w:id="42"/>
-      <w:r>
-        <w:rPr>
-          <w:rStyle w:val="ac"/>
-          <w:rFonts w:ascii="ＭＳ 明朝" w:eastAsia="ＭＳ 明朝" w:hAnsi="ＭＳ 明朝"/>
-          <w:sz w:val="21"/>
-          <w:szCs w:val="21"/>
-        </w:rPr>
-        <w:commentReference w:id="42"/>
-      </w:r>
-      <w:r>
-        <w:rPr>
-          <w:rFonts w:ascii="ＭＳ 明朝" w:eastAsia="ＭＳ 明朝" w:hAnsi="ＭＳ 明朝"/>
-          <w:szCs w:val="21"/>
-        </w:rPr>
-        <w:t>各事例に対して推奨される技法とその選定理由、および根拠となるテキスト箇所を出力させ、判定の補助資料とした。第二に、客観的な基準を要する</w:t>
+        <w:t>）を用いた予備的分析を行った。各事例に対して推奨される技法とその選定理由、および根拠となるテキスト箇所を出力させ、判定の補助資料とした。第二に、客観的な基準を要する</w:t>
       </w:r>
       <w:r>
         <w:rPr>
@@ -12099,7 +11796,7 @@
           <w:szCs w:val="21"/>
         </w:rPr>
       </w:pPr>
-      <w:commentRangeStart w:id="43"/>
+      <w:commentRangeStart w:id="38"/>
       <w:r>
         <w:rPr>
           <w:rFonts w:ascii="ＭＳ 明朝" w:eastAsia="ＭＳ 明朝" w:hAnsi="ＭＳ 明朝" w:hint="eastAsia"/>
@@ -12142,7 +11839,7 @@
         </w:rPr>
         <w:t>プロセス</w:t>
       </w:r>
-      <w:commentRangeEnd w:id="43"/>
+      <w:commentRangeEnd w:id="38"/>
       <w:r>
         <w:rPr>
           <w:rStyle w:val="ac"/>
@@ -12150,7 +11847,7 @@
           <w:sz w:val="21"/>
           <w:szCs w:val="21"/>
         </w:rPr>
-        <w:commentReference w:id="43"/>
+        <w:commentReference w:id="38"/>
       </w:r>
     </w:p>
     <w:p>
@@ -12289,7 +11986,7 @@
         </w:rPr>
         <w:t>MinimizationとAcceptanceについては、読者が感じる異質性の有無を客観化するため、辞書の掲載有無を判断基準とした。具体的には『</w:t>
       </w:r>
-      <w:commentRangeStart w:id="44"/>
+      <w:commentRangeStart w:id="39"/>
       <w:r>
         <w:rPr>
           <w:rFonts w:ascii="ＭＳ 明朝" w:eastAsia="ＭＳ 明朝" w:hAnsi="ＭＳ 明朝"/>
@@ -12297,7 +11994,7 @@
         </w:rPr>
         <w:t>Merriam-Webster Online Dictionary</w:t>
       </w:r>
-      <w:commentRangeEnd w:id="44"/>
+      <w:commentRangeEnd w:id="39"/>
       <w:r>
         <w:rPr>
           <w:rStyle w:val="ac"/>
@@ -12305,7 +12002,7 @@
           <w:sz w:val="21"/>
           <w:szCs w:val="21"/>
         </w:rPr>
-        <w:commentReference w:id="44"/>
+        <w:commentReference w:id="39"/>
       </w:r>
       <w:r>
         <w:rPr>
@@ -12356,7 +12053,6 @@
           <w:rFonts w:ascii="ＭＳ 明朝" w:eastAsia="ＭＳ 明朝" w:hAnsi="ＭＳ 明朝" w:hint="eastAsia"/>
           <w:szCs w:val="21"/>
         </w:rPr>
-        <w:lastRenderedPageBreak/>
         <w:t>以上の基準に基づき、</w:t>
       </w:r>
       <w:r>
@@ -13664,7 +13360,6 @@
                 <w:rFonts w:ascii="ＭＳ 明朝" w:eastAsia="ＭＳ 明朝" w:hAnsi="ＭＳ 明朝"/>
                 <w:szCs w:val="21"/>
               </w:rPr>
-              <w:lastRenderedPageBreak/>
               <w:t>Calque</w:t>
             </w:r>
           </w:p>
@@ -13761,14 +13456,27 @@
       <w:r>
         <w:t xml:space="preserve">表 </w:t>
       </w:r>
-      <w:fldSimple w:instr=" SEQ 表 \* ARABIC ">
-        <w:r>
-          <w:rPr>
-            <w:noProof/>
-          </w:rPr>
-          <w:t>6</w:t>
-        </w:r>
-      </w:fldSimple>
+      <w:r>
+        <w:fldChar w:fldCharType="begin"/>
+      </w:r>
+      <w:r>
+        <w:instrText xml:space="preserve"> SEQ 表 \* ARABIC </w:instrText>
+      </w:r>
+      <w:r>
+        <w:fldChar w:fldCharType="separate"/>
+      </w:r>
+      <w:r>
+        <w:rPr>
+          <w:noProof/>
+        </w:rPr>
+        <w:t>6</w:t>
+      </w:r>
+      <w:r>
+        <w:rPr>
+          <w:noProof/>
+        </w:rPr>
+        <w:fldChar w:fldCharType="end"/>
+      </w:r>
       <w:r>
         <w:rPr>
           <w:rFonts w:ascii="ＭＳ 明朝" w:eastAsia="ＭＳ 明朝" w:hAnsi="ＭＳ 明朝"/>
@@ -13795,8 +13503,9 @@
           <w:noProof/>
           <w:szCs w:val="21"/>
         </w:rPr>
+        <w:lastRenderedPageBreak/>
         <w:drawing>
-          <wp:inline distT="0" distB="0" distL="0" distR="0" wp14:anchorId="603345C8" wp14:editId="119D7AEF">
+          <wp:inline distT="0" distB="0" distL="0" distR="0" wp14:anchorId="603345C8" wp14:editId="5C6F183E">
             <wp:extent cx="5400040" cy="2852420"/>
             <wp:effectExtent l="0" t="0" r="0" b="5080"/>
             <wp:docPr id="1207480176" name="図 1" descr="グラフ&#10;&#10;AI 生成コンテンツは誤りを含む可能性があります。"/>
@@ -13855,14 +13564,27 @@
       <w:r>
         <w:t xml:space="preserve">図 </w:t>
       </w:r>
-      <w:fldSimple w:instr=" SEQ 図 \* ARABIC ">
-        <w:r>
-          <w:rPr>
-            <w:noProof/>
-          </w:rPr>
-          <w:t>1</w:t>
-        </w:r>
-      </w:fldSimple>
+      <w:r>
+        <w:fldChar w:fldCharType="begin"/>
+      </w:r>
+      <w:r>
+        <w:instrText xml:space="preserve"> SEQ 図 \* ARABIC </w:instrText>
+      </w:r>
+      <w:r>
+        <w:fldChar w:fldCharType="separate"/>
+      </w:r>
+      <w:r>
+        <w:rPr>
+          <w:noProof/>
+        </w:rPr>
+        <w:t>1</w:t>
+      </w:r>
+      <w:r>
+        <w:rPr>
+          <w:noProof/>
+        </w:rPr>
+        <w:fldChar w:fldCharType="end"/>
+      </w:r>
       <w:r>
         <w:rPr>
           <w:rFonts w:ascii="ＭＳ 明朝" w:eastAsia="ＭＳ 明朝" w:hAnsi="ＭＳ 明朝" w:hint="eastAsia"/>
@@ -14512,7 +14234,6 @@
                 <w:rFonts w:ascii="ＭＳ 明朝" w:eastAsia="ＭＳ 明朝" w:hAnsi="ＭＳ 明朝"/>
                 <w:szCs w:val="21"/>
               </w:rPr>
-              <w:lastRenderedPageBreak/>
               <w:t>Minimization</w:t>
             </w:r>
           </w:p>
@@ -14717,6 +14438,7 @@
                 <w:rFonts w:ascii="ＭＳ 明朝" w:eastAsia="ＭＳ 明朝" w:hAnsi="ＭＳ 明朝"/>
                 <w:szCs w:val="21"/>
               </w:rPr>
+              <w:lastRenderedPageBreak/>
               <w:t>Denial</w:t>
             </w:r>
           </w:p>
@@ -14915,14 +14637,27 @@
       <w:r>
         <w:t xml:space="preserve">表 </w:t>
       </w:r>
-      <w:fldSimple w:instr=" SEQ 表 \* ARABIC ">
-        <w:r>
-          <w:rPr>
-            <w:noProof/>
-          </w:rPr>
-          <w:t>7</w:t>
-        </w:r>
-      </w:fldSimple>
+      <w:r>
+        <w:fldChar w:fldCharType="begin"/>
+      </w:r>
+      <w:r>
+        <w:instrText xml:space="preserve"> SEQ 表 \* ARABIC </w:instrText>
+      </w:r>
+      <w:r>
+        <w:fldChar w:fldCharType="separate"/>
+      </w:r>
+      <w:r>
+        <w:rPr>
+          <w:noProof/>
+        </w:rPr>
+        <w:t>7</w:t>
+      </w:r>
+      <w:r>
+        <w:rPr>
+          <w:noProof/>
+        </w:rPr>
+        <w:fldChar w:fldCharType="end"/>
+      </w:r>
       <w:r>
         <w:rPr>
           <w:rFonts w:ascii="ＭＳ 明朝" w:eastAsia="ＭＳ 明朝" w:hAnsi="ＭＳ 明朝"/>
@@ -15021,14 +14756,27 @@
       <w:r>
         <w:t xml:space="preserve">図 </w:t>
       </w:r>
-      <w:fldSimple w:instr=" SEQ 図 \* ARABIC ">
-        <w:r>
-          <w:rPr>
-            <w:noProof/>
-          </w:rPr>
-          <w:t>2</w:t>
-        </w:r>
-      </w:fldSimple>
+      <w:r>
+        <w:fldChar w:fldCharType="begin"/>
+      </w:r>
+      <w:r>
+        <w:instrText xml:space="preserve"> SEQ 図 \* ARABIC </w:instrText>
+      </w:r>
+      <w:r>
+        <w:fldChar w:fldCharType="separate"/>
+      </w:r>
+      <w:r>
+        <w:rPr>
+          <w:noProof/>
+        </w:rPr>
+        <w:t>2</w:t>
+      </w:r>
+      <w:r>
+        <w:rPr>
+          <w:noProof/>
+        </w:rPr>
+        <w:fldChar w:fldCharType="end"/>
+      </w:r>
       <w:r>
         <w:rPr>
           <w:rFonts w:ascii="ＭＳ 明朝" w:eastAsia="ＭＳ 明朝" w:hAnsi="ＭＳ 明朝" w:hint="eastAsia"/>
@@ -15456,15 +15204,7 @@
           <w:rFonts w:ascii="ＭＳ 明朝" w:eastAsia="ＭＳ 明朝" w:hAnsi="ＭＳ 明朝" w:hint="eastAsia"/>
           <w:szCs w:val="21"/>
         </w:rPr>
-        <w:t>認識でき</w:t>
-      </w:r>
-      <w:r>
-        <w:rPr>
-          <w:rFonts w:ascii="ＭＳ 明朝" w:eastAsia="ＭＳ 明朝" w:hAnsi="ＭＳ 明朝" w:hint="eastAsia"/>
-          <w:szCs w:val="21"/>
-        </w:rPr>
-        <w:lastRenderedPageBreak/>
-        <w:t>ない</w:t>
+        <w:t>認識できない</w:t>
       </w:r>
       <w:r>
         <w:rPr>
@@ -15507,6 +15247,7 @@
           <w:rFonts w:ascii="ＭＳ 明朝" w:eastAsia="ＭＳ 明朝" w:hAnsi="ＭＳ 明朝" w:hint="eastAsia"/>
           <w:szCs w:val="21"/>
         </w:rPr>
+        <w:lastRenderedPageBreak/>
         <w:t xml:space="preserve">　</w:t>
       </w:r>
       <w:r>
@@ -19754,17 +19495,29 @@
         </w:rPr>
       </w:pPr>
       <w:r>
-        <w:lastRenderedPageBreak/>
         <w:t xml:space="preserve">図 </w:t>
       </w:r>
-      <w:fldSimple w:instr=" SEQ 図 \* ARABIC ">
-        <w:r>
-          <w:rPr>
-            <w:noProof/>
-          </w:rPr>
-          <w:t>3</w:t>
-        </w:r>
-      </w:fldSimple>
+      <w:r>
+        <w:fldChar w:fldCharType="begin"/>
+      </w:r>
+      <w:r>
+        <w:instrText xml:space="preserve"> SEQ 図 \* ARABIC </w:instrText>
+      </w:r>
+      <w:r>
+        <w:fldChar w:fldCharType="separate"/>
+      </w:r>
+      <w:r>
+        <w:rPr>
+          <w:noProof/>
+        </w:rPr>
+        <w:t>3</w:t>
+      </w:r>
+      <w:r>
+        <w:rPr>
+          <w:noProof/>
+        </w:rPr>
+        <w:fldChar w:fldCharType="end"/>
+      </w:r>
       <w:r>
         <w:rPr>
           <w:rFonts w:ascii="ＭＳ 明朝" w:eastAsia="ＭＳ 明朝" w:hAnsi="ＭＳ 明朝" w:hint="eastAsia"/>
@@ -19802,6 +19555,7 @@
           <w:rFonts w:ascii="ＭＳ 明朝" w:eastAsia="ＭＳ 明朝" w:hAnsi="ＭＳ 明朝" w:hint="eastAsia"/>
           <w:szCs w:val="21"/>
         </w:rPr>
+        <w:lastRenderedPageBreak/>
         <w:t xml:space="preserve">　</w:t>
       </w:r>
       <w:r>
@@ -21766,14 +21520,27 @@
       <w:r>
         <w:t xml:space="preserve">図 </w:t>
       </w:r>
-      <w:fldSimple w:instr=" SEQ 図 \* ARABIC ">
-        <w:r>
-          <w:rPr>
-            <w:noProof/>
-          </w:rPr>
-          <w:t>4</w:t>
-        </w:r>
-      </w:fldSimple>
+      <w:r>
+        <w:fldChar w:fldCharType="begin"/>
+      </w:r>
+      <w:r>
+        <w:instrText xml:space="preserve"> SEQ 図 \* ARABIC </w:instrText>
+      </w:r>
+      <w:r>
+        <w:fldChar w:fldCharType="separate"/>
+      </w:r>
+      <w:r>
+        <w:rPr>
+          <w:noProof/>
+        </w:rPr>
+        <w:t>4</w:t>
+      </w:r>
+      <w:r>
+        <w:rPr>
+          <w:noProof/>
+        </w:rPr>
+        <w:fldChar w:fldCharType="end"/>
+      </w:r>
       <w:r>
         <w:rPr>
           <w:rFonts w:ascii="ＭＳ 明朝" w:eastAsia="ＭＳ 明朝" w:hAnsi="ＭＳ 明朝" w:hint="eastAsia"/>
@@ -21851,15 +21618,7 @@
           <w:rFonts w:ascii="ＭＳ 明朝" w:eastAsia="ＭＳ 明朝" w:hAnsi="ＭＳ 明朝"/>
           <w:szCs w:val="21"/>
         </w:rPr>
-        <w:t>一方で、Adaptationへと至る経路は限定的である。全データの中でAdaptationへ到達した事例は少数であったが、その多くにおいてAmplification（増幅）が用いられていた点は注目に値する。Amplificationを用いた場合のAdaptation到達率は、他の技法と比較して</w:t>
-      </w:r>
-      <w:r>
-        <w:rPr>
-          <w:rFonts w:ascii="ＭＳ 明朝" w:eastAsia="ＭＳ 明朝" w:hAnsi="ＭＳ 明朝"/>
-          <w:szCs w:val="21"/>
-        </w:rPr>
-        <w:lastRenderedPageBreak/>
-        <w:t>顕著に高い結果となった。</w:t>
+        <w:t>一方で、Adaptationへと至る経路は限定的である。全データの中でAdaptationへ到達した事例は少数であったが、その多くにおいてAmplification（増幅）が用いられていた点は注目に値する。Amplificationを用いた場合のAdaptation到達率は、他の技法と比較して顕著に高い結果となった。</w:t>
       </w:r>
     </w:p>
     <w:p>
@@ -21882,6 +21641,7 @@
           <w:rFonts w:ascii="ＭＳ 明朝" w:eastAsia="ＭＳ 明朝" w:hAnsi="ＭＳ 明朝" w:hint="eastAsia"/>
           <w:szCs w:val="21"/>
         </w:rPr>
+        <w:lastRenderedPageBreak/>
         <w:t>4.2.2 翻訳技法とDMISの統計的有意性（調整済み残差分析）</w:t>
       </w:r>
     </w:p>
@@ -23838,14 +23598,27 @@
       <w:r>
         <w:t xml:space="preserve">図 </w:t>
       </w:r>
-      <w:fldSimple w:instr=" SEQ 図 \* ARABIC ">
-        <w:r>
-          <w:rPr>
-            <w:noProof/>
-          </w:rPr>
-          <w:t>5</w:t>
-        </w:r>
-      </w:fldSimple>
+      <w:r>
+        <w:fldChar w:fldCharType="begin"/>
+      </w:r>
+      <w:r>
+        <w:instrText xml:space="preserve"> SEQ 図 \* ARABIC </w:instrText>
+      </w:r>
+      <w:r>
+        <w:fldChar w:fldCharType="separate"/>
+      </w:r>
+      <w:r>
+        <w:rPr>
+          <w:noProof/>
+        </w:rPr>
+        <w:t>5</w:t>
+      </w:r>
+      <w:r>
+        <w:rPr>
+          <w:noProof/>
+        </w:rPr>
+        <w:fldChar w:fldCharType="end"/>
+      </w:r>
       <w:r>
         <w:rPr>
           <w:rFonts w:ascii="ＭＳ 明朝" w:eastAsia="ＭＳ 明朝" w:hAnsi="ＭＳ 明朝"/>
@@ -23988,7 +23761,7 @@
           <w:rFonts w:ascii="ＭＳ 明朝" w:eastAsia="ＭＳ 明朝" w:hAnsi="ＭＳ 明朝"/>
           <w:szCs w:val="21"/>
         </w:rPr>
-        <w:t>1.96を超え10.0未満の「安定した傾向」を示すグループであ</w:t>
+        <w:t>1.96を超え10.0未満の「安定した傾向」を示すグループである。ここでは、Minimization段階との間に、Established Equivalent（9.23）、Generalization（4.07）、Description（2.30）が算出され、有意な正の相関が認められた。これらはすべて</w:t>
       </w:r>
       <w:r>
         <w:rPr>
@@ -23996,7 +23769,7 @@
           <w:szCs w:val="21"/>
         </w:rPr>
         <w:lastRenderedPageBreak/>
-        <w:t>る。ここでは、Minimization段階との間に、Established Equivalent（9.23）、Generalization（4.07）、Description（2.30）が算出され、有意な正の相関が認められた。これらはすべて統計的に有意にMinimizationと結びついている。</w:t>
+        <w:t>統計的に有意にMinimizationと結びついている。</w:t>
       </w:r>
       <w:r>
         <w:rPr>
@@ -24498,33 +24271,59 @@
                 <w:rFonts w:ascii="ＭＳ 明朝" w:eastAsia="ＭＳ 明朝" w:hAnsi="ＭＳ 明朝"/>
                 <w:szCs w:val="21"/>
               </w:rPr>
+              <w:t>Generalization</w:t>
+            </w:r>
+          </w:p>
+          <w:p>
+            <w:pPr>
+              <w:rPr>
+                <w:rFonts w:ascii="ＭＳ 明朝" w:eastAsia="ＭＳ 明朝" w:hAnsi="ＭＳ 明朝"/>
+                <w:szCs w:val="21"/>
+              </w:rPr>
+            </w:pPr>
+            <w:commentRangeStart w:id="40"/>
+            <w:r>
+              <w:rPr>
+                <w:rFonts w:ascii="ＭＳ 明朝" w:eastAsia="ＭＳ 明朝" w:hAnsi="ＭＳ 明朝"/>
+                <w:szCs w:val="21"/>
+              </w:rPr>
+              <w:t>Adaptation</w:t>
+            </w:r>
+            <w:r>
+              <w:rPr>
+                <w:rFonts w:ascii="ＭＳ 明朝" w:eastAsia="ＭＳ 明朝" w:hAnsi="ＭＳ 明朝" w:hint="eastAsia"/>
+                <w:szCs w:val="21"/>
+              </w:rPr>
+              <w:t>（技法）</w:t>
+            </w:r>
+            <w:commentRangeEnd w:id="40"/>
+            <w:r>
+              <w:rPr>
+                <w:rStyle w:val="ac"/>
+                <w:rFonts w:ascii="ＭＳ 明朝" w:eastAsia="ＭＳ 明朝" w:hAnsi="ＭＳ 明朝"/>
+                <w:sz w:val="21"/>
+                <w:szCs w:val="21"/>
+              </w:rPr>
+              <w:commentReference w:id="40"/>
+            </w:r>
+          </w:p>
+          <w:p>
+            <w:pPr>
+              <w:rPr>
+                <w:rFonts w:ascii="ＭＳ 明朝" w:eastAsia="ＭＳ 明朝" w:hAnsi="ＭＳ 明朝"/>
+                <w:szCs w:val="21"/>
+              </w:rPr>
+            </w:pPr>
+            <w:commentRangeStart w:id="41"/>
+            <w:r>
+              <w:rPr>
+                <w:rFonts w:ascii="ＭＳ 明朝" w:eastAsia="ＭＳ 明朝" w:hAnsi="ＭＳ 明朝"/>
+                <w:szCs w:val="21"/>
+              </w:rPr>
               <w:lastRenderedPageBreak/>
-              <w:t>Generalization</w:t>
-            </w:r>
-          </w:p>
-          <w:p>
-            <w:pPr>
-              <w:rPr>
-                <w:rFonts w:ascii="ＭＳ 明朝" w:eastAsia="ＭＳ 明朝" w:hAnsi="ＭＳ 明朝"/>
-                <w:szCs w:val="21"/>
-              </w:rPr>
-            </w:pPr>
-            <w:commentRangeStart w:id="45"/>
-            <w:r>
-              <w:rPr>
-                <w:rFonts w:ascii="ＭＳ 明朝" w:eastAsia="ＭＳ 明朝" w:hAnsi="ＭＳ 明朝"/>
-                <w:szCs w:val="21"/>
-              </w:rPr>
-              <w:t>Adaptation</w:t>
-            </w:r>
-            <w:r>
-              <w:rPr>
-                <w:rFonts w:ascii="ＭＳ 明朝" w:eastAsia="ＭＳ 明朝" w:hAnsi="ＭＳ 明朝" w:hint="eastAsia"/>
-                <w:szCs w:val="21"/>
-              </w:rPr>
-              <w:t>（技法）</w:t>
-            </w:r>
-            <w:commentRangeEnd w:id="45"/>
+              <w:t>（Literal translation）</w:t>
+            </w:r>
+            <w:commentRangeEnd w:id="41"/>
             <w:r>
               <w:rPr>
                 <w:rStyle w:val="ac"/>
@@ -24532,33 +24331,7 @@
                 <w:sz w:val="21"/>
                 <w:szCs w:val="21"/>
               </w:rPr>
-              <w:commentReference w:id="45"/>
-            </w:r>
-          </w:p>
-          <w:p>
-            <w:pPr>
-              <w:rPr>
-                <w:rFonts w:ascii="ＭＳ 明朝" w:eastAsia="ＭＳ 明朝" w:hAnsi="ＭＳ 明朝"/>
-                <w:szCs w:val="21"/>
-              </w:rPr>
-            </w:pPr>
-            <w:commentRangeStart w:id="46"/>
-            <w:r>
-              <w:rPr>
-                <w:rFonts w:ascii="ＭＳ 明朝" w:eastAsia="ＭＳ 明朝" w:hAnsi="ＭＳ 明朝"/>
-                <w:szCs w:val="21"/>
-              </w:rPr>
-              <w:t>（Literal translation）</w:t>
-            </w:r>
-            <w:commentRangeEnd w:id="46"/>
-            <w:r>
-              <w:rPr>
-                <w:rStyle w:val="ac"/>
-                <w:rFonts w:ascii="ＭＳ 明朝" w:eastAsia="ＭＳ 明朝" w:hAnsi="ＭＳ 明朝"/>
-                <w:sz w:val="21"/>
-                <w:szCs w:val="21"/>
-              </w:rPr>
-              <w:commentReference w:id="46"/>
+              <w:commentReference w:id="41"/>
             </w:r>
           </w:p>
         </w:tc>
@@ -24653,7 +24426,7 @@
                 <w:szCs w:val="21"/>
               </w:rPr>
             </w:pPr>
-            <w:commentRangeStart w:id="47"/>
+            <w:commentRangeStart w:id="42"/>
             <w:r>
               <w:rPr>
                 <w:rFonts w:ascii="ＭＳ 明朝" w:eastAsia="ＭＳ 明朝" w:hAnsi="ＭＳ 明朝"/>
@@ -24661,7 +24434,7 @@
               </w:rPr>
               <w:t>（Literal translation）</w:t>
             </w:r>
-            <w:commentRangeEnd w:id="47"/>
+            <w:commentRangeEnd w:id="42"/>
             <w:r>
               <w:rPr>
                 <w:rStyle w:val="ac"/>
@@ -24669,7 +24442,7 @@
                 <w:sz w:val="21"/>
                 <w:szCs w:val="21"/>
               </w:rPr>
-              <w:commentReference w:id="47"/>
+              <w:commentReference w:id="42"/>
             </w:r>
           </w:p>
         </w:tc>
@@ -24685,14 +24458,27 @@
       <w:r>
         <w:t xml:space="preserve">表 </w:t>
       </w:r>
-      <w:fldSimple w:instr=" SEQ 表 \* ARABIC ">
-        <w:r>
-          <w:rPr>
-            <w:noProof/>
-          </w:rPr>
-          <w:t>8</w:t>
-        </w:r>
-      </w:fldSimple>
+      <w:r>
+        <w:fldChar w:fldCharType="begin"/>
+      </w:r>
+      <w:r>
+        <w:instrText xml:space="preserve"> SEQ 表 \* ARABIC </w:instrText>
+      </w:r>
+      <w:r>
+        <w:fldChar w:fldCharType="separate"/>
+      </w:r>
+      <w:r>
+        <w:rPr>
+          <w:noProof/>
+        </w:rPr>
+        <w:t>8</w:t>
+      </w:r>
+      <w:r>
+        <w:rPr>
+          <w:noProof/>
+        </w:rPr>
+        <w:fldChar w:fldCharType="end"/>
+      </w:r>
       <w:r>
         <w:rPr>
           <w:rFonts w:ascii="ＭＳ 明朝" w:eastAsia="ＭＳ 明朝" w:hAnsi="ＭＳ 明朝"/>
@@ -25339,7 +25125,7 @@
           <w:rFonts w:ascii="ＭＳ 明朝" w:eastAsia="ＭＳ 明朝" w:hAnsi="ＭＳ 明朝"/>
           <w:szCs w:val="21"/>
         </w:rPr>
-        <w:t xml:space="preserve">3ではLiteral </w:t>
+        <w:t>3ではLiteral translationをMinimizationとAcceptanceの二箇所に配置している。これは、第4章の定量分析において直訳が特定の段階へ有意に偏る結果を示さなかった事実を反映したもので</w:t>
       </w:r>
       <w:r>
         <w:rPr>
@@ -25347,21 +25133,21 @@
           <w:szCs w:val="21"/>
         </w:rPr>
         <w:lastRenderedPageBreak/>
-        <w:t>translationをMinimizationとAcceptanceの二箇所に配置している。これは、第4章の定量分析において直訳が特定の段階へ有意に偏る結果を示さなかった事実を反映したものである。すなわち、直訳という技法は文脈の適合性や読者の既有知識量といった外部要因によってその効果が左右される「可変的な性質」を内包していると言える。したがって、翻訳者が特定のDMIS段階への誘導を確実に制御しようとする戦略</w:t>
-      </w:r>
-      <w:r>
-        <w:rPr>
-          <w:rFonts w:ascii="ＭＳ 明朝" w:eastAsia="ＭＳ 明朝" w:hAnsi="ＭＳ 明朝" w:hint="eastAsia"/>
-          <w:szCs w:val="21"/>
-        </w:rPr>
-        <w:t>的な状況においては、この不確実性を伴う直訳を避け、目的に応じて「</w:t>
-      </w:r>
-      <w:r>
-        <w:rPr>
-          <w:rFonts w:ascii="ＭＳ 明朝" w:eastAsia="ＭＳ 明朝" w:hAnsi="ＭＳ 明朝"/>
-          <w:szCs w:val="21"/>
-        </w:rPr>
-        <w:t>Established equivalent」や「Borrowing」といった、結果の予測可能性が統計的に保証された技法を優先的に選択すべきであることが本モデルの示唆するところである。</w:t>
+        <w:t>ある。すなわち、直訳という技法は文脈の適合性や読者の既有知識量といった外部要因によってその効果が左右される可変的な性質を内包していると言える。したがって、翻訳者が特定のDMIS段階への誘導を確実に制御しようとする戦略</w:t>
+      </w:r>
+      <w:r>
+        <w:rPr>
+          <w:rFonts w:ascii="ＭＳ 明朝" w:eastAsia="ＭＳ 明朝" w:hAnsi="ＭＳ 明朝" w:hint="eastAsia"/>
+          <w:szCs w:val="21"/>
+        </w:rPr>
+        <w:t>的な状況においては、この不確実性を伴う直訳を避け、目的に応じて</w:t>
+      </w:r>
+      <w:r>
+        <w:rPr>
+          <w:rFonts w:ascii="ＭＳ 明朝" w:eastAsia="ＭＳ 明朝" w:hAnsi="ＭＳ 明朝"/>
+          <w:szCs w:val="21"/>
+        </w:rPr>
+        <w:t>Established equivalentやBorrowingといった、結果の予測可能性が統計的に保証された技法を優先的に選択すべきであることが本モデルの示唆するところである。</w:t>
       </w:r>
     </w:p>
     <w:p>
@@ -25551,7 +25337,15 @@
               <w:noProof/>
               <w:szCs w:val="21"/>
             </w:rPr>
-            <w:t xml:space="preserve"> (1991, pp. 48-60)</w:t>
+            <w:t xml:space="preserve"> </w:t>
+          </w:r>
+          <w:r>
+            <w:rPr>
+              <w:rFonts w:ascii="ＭＳ 明朝" w:eastAsia="ＭＳ 明朝" w:hAnsi="ＭＳ 明朝"/>
+              <w:noProof/>
+              <w:szCs w:val="21"/>
+            </w:rPr>
+            <w:t>(1991, pp. 48-60)</w:t>
           </w:r>
           <w:r>
             <w:rPr>
@@ -25968,15 +25762,7 @@
           <w:rFonts w:ascii="ＭＳ 明朝" w:eastAsia="ＭＳ 明朝" w:hAnsi="ＭＳ 明朝"/>
           <w:szCs w:val="21"/>
         </w:rPr>
-        <w:t>ただし、この戦略には後述す</w:t>
-      </w:r>
-      <w:r>
-        <w:rPr>
-          <w:rFonts w:ascii="ＭＳ 明朝" w:eastAsia="ＭＳ 明朝" w:hAnsi="ＭＳ 明朝"/>
-          <w:szCs w:val="21"/>
-        </w:rPr>
-        <w:lastRenderedPageBreak/>
-        <w:t>るような文化的固有性の透明化というトレードオフが存在する</w:t>
+        <w:t>ただし、この戦略には後述するような文化的固有性の透明化というトレードオフが存在する</w:t>
       </w:r>
       <w:r>
         <w:rPr>
@@ -26291,7 +26077,7 @@
           <w:rFonts w:ascii="ＭＳ 明朝" w:eastAsia="ＭＳ 明朝" w:hAnsi="ＭＳ 明朝"/>
           <w:szCs w:val="21"/>
         </w:rPr>
-        <w:t>Established equivalentは、形式上は等価性を謳っているが、機能としては、異文化の特殊な概念を自文化の既知の枠組みへと同化させる役割を果たしている場合もある。</w:t>
+        <w:t>Established equivalentは、形式上は等価性を謳っているが、機能としては、異文化の特殊な概念を自文化の既知の枠組みへと同化させる役割を果たしている場合もある。読者はstudentという言葉を通じて物語をスムーズに理解するが、それは原語の「書生」が持つ文化的固有性が透明化された結果として成立している理解に過ぎない。定訳の多用に</w:t>
       </w:r>
       <w:r>
         <w:rPr>
@@ -26299,7 +26085,7 @@
           <w:szCs w:val="21"/>
         </w:rPr>
         <w:lastRenderedPageBreak/>
-        <w:t>読者はstudentという言葉を通じて物語をスムーズに理解するが、それは原語の「書生」が持つ文化的固有性が透明化された結果として成立している理解に過ぎない。定訳の多用によってもたらされるMinimizationの支配は、読者を混乱から守る一方で、深い異文化体験の機会を制限している可能性がある。</w:t>
+        <w:t>よってもたらされるMinimizationの支配は、読者を混乱から守る一方で、深い異文化体験の機会を制限している可能性がある。</w:t>
       </w:r>
     </w:p>
     <w:p>
@@ -26632,7 +26418,21 @@
           <w:rFonts w:ascii="ＭＳ 明朝" w:eastAsia="ＭＳ 明朝" w:hAnsi="ＭＳ 明朝"/>
           <w:szCs w:val="21"/>
         </w:rPr>
-        <w:t>4章の統計分析（4.2.2項）では、読者を深い異文化理解であるAdaptationの段階へ</w:t>
+        <w:t>4章の統計分析（4.2.2項）では、読者を深い異文化理解であるAdaptationの段階へ導くためには、戦術としてAmplification（加筆・注釈）の介入が不可欠であるという結果が示された。しかし、小説という</w:t>
+      </w:r>
+      <w:r>
+        <w:rPr>
+          <w:rFonts w:ascii="ＭＳ 明朝" w:eastAsia="ＭＳ 明朝" w:hAnsi="ＭＳ 明朝"/>
+          <w:szCs w:val="21"/>
+        </w:rPr>
+        <w:t>テキスト</w:t>
+      </w:r>
+      <w:r>
+        <w:rPr>
+          <w:rFonts w:ascii="ＭＳ 明朝" w:eastAsia="ＭＳ 明朝" w:hAnsi="ＭＳ 明朝"/>
+          <w:szCs w:val="21"/>
+        </w:rPr>
+        <w:t>形式において、このAmplificationは「諸刃の剣」</w:t>
       </w:r>
       <w:r>
         <w:rPr>
@@ -26640,21 +26440,7 @@
           <w:szCs w:val="21"/>
         </w:rPr>
         <w:lastRenderedPageBreak/>
-        <w:t>導くためには、戦術としてAmplification（加筆・注釈）の介入が不可欠であるという結果が示された。しかし、小説という</w:t>
-      </w:r>
-      <w:r>
-        <w:rPr>
-          <w:rFonts w:ascii="ＭＳ 明朝" w:eastAsia="ＭＳ 明朝" w:hAnsi="ＭＳ 明朝"/>
-          <w:szCs w:val="21"/>
-        </w:rPr>
-        <w:t>テキスト</w:t>
-      </w:r>
-      <w:r>
-        <w:rPr>
-          <w:rFonts w:ascii="ＭＳ 明朝" w:eastAsia="ＭＳ 明朝" w:hAnsi="ＭＳ 明朝"/>
-          <w:szCs w:val="21"/>
-        </w:rPr>
-        <w:t>形式において、このAmplificationは「諸刃の剣」である。 注釈や詳細な説明的加筆は、必然的に</w:t>
+        <w:t>である。 注釈や詳細な説明的加筆は、必然的に</w:t>
       </w:r>
       <w:r>
         <w:rPr>
@@ -26762,7 +26548,7 @@
           <w:rFonts w:ascii="ＭＳ 明朝" w:eastAsia="ＭＳ 明朝" w:hAnsi="ＭＳ 明朝"/>
           <w:szCs w:val="21"/>
         </w:rPr>
-        <w:t>McClellanの差異も、このトレードオフに対するスタンスの違いとして再解釈できる。近藤がAmplificationを多用したのは、多少の没入感を犠牲にしてでも「理解」の利益を最大化しようとした結果であり、McClellanがReductionやEstablished equivalentを優先したのは、「理解」の深さよりも「没入」の維持にコストを割いた結果であると考えられる。どちらのアプローチが優れているかという優劣の問題ではなく、翻訳者が「読者にどのような体験を提供したいか」と</w:t>
+        <w:t>McClellanの差異も、このトレードオフに対するスタンスの違いとして再解釈できる。近藤がAmplificationを多用したのは、多少の没入感を犠牲にしてでも「理解」の利益を最大化しようとした結果であり、McClellanがReductionを優先したのは、「理解」の深さよりも「没入」の維持にコストを割いた結果であると考えられる。どちらのアプローチが優れているかという優劣の問題ではなく、翻訳者が「読者にどのような体験を提供したいか」と</w:t>
       </w:r>
       <w:r>
         <w:rPr>
@@ -26848,6 +26634,13 @@
       </w:r>
       <w:r>
         <w:rPr>
+          <w:rFonts w:ascii="ＭＳ 明朝" w:eastAsia="ＭＳ 明朝" w:hAnsi="ＭＳ 明朝" w:hint="eastAsia"/>
+          <w:szCs w:val="21"/>
+        </w:rPr>
+        <w:t>漱石の</w:t>
+      </w:r>
+      <w:r>
+        <w:rPr>
           <w:rFonts w:ascii="ＭＳ 明朝" w:eastAsia="ＭＳ 明朝" w:hAnsi="ＭＳ 明朝"/>
           <w:szCs w:val="21"/>
         </w:rPr>
@@ -26865,7 +26658,29 @@
           <w:rFonts w:ascii="ＭＳ 明朝" w:eastAsia="ＭＳ 明朝" w:hAnsi="ＭＳ 明朝"/>
           <w:szCs w:val="21"/>
         </w:rPr>
-        <w:t>とMolina &amp; Albirの翻訳技法分類を統合した分析を行うことで、翻訳者の「戦略（読者にどのような文化体験を提供するか）」と「戦術（どの技法を選択するか）」の相関関係を定量的に明らかにした。分析の結果、第一に、文学翻訳における支配的な規範としてMinimizationが存在することが確認された。両訳者ともに約7割の文化的要素をEstablished equivalentやGeneralizationを用いてターゲット文化の既知の概念へと同化させており、これは小説と</w:t>
+        <w:t>とMolina &amp; Albirの翻訳技法分類を統合した分析を行うことで、翻訳者の「戦略（読者にどのような文化体験を提供するか）」と「戦術（どの技法を選択するか）」の相関関係を定量的に明らかにした。</w:t>
+      </w:r>
+      <w:commentRangeStart w:id="43"/>
+      <w:r>
+        <w:rPr>
+          <w:rFonts w:ascii="ＭＳ 明朝" w:eastAsia="ＭＳ 明朝" w:hAnsi="ＭＳ 明朝"/>
+          <w:szCs w:val="21"/>
+        </w:rPr>
+        <w:t>分析の結果、第一に、文学翻訳における支配的な規範としてMinimizationが存在することが確認された。両訳者ともに約7割の文化的要素をEstablished equivalentやGeneralizationを用いてターゲット文化の既知の概念へと同化させており、これは小説という媒体において「物語への没入感」が最優先されることを示唆している。第二に、読者をより深い異文化理解であるAdaptatio</w:t>
+      </w:r>
+      <w:r>
+        <w:rPr>
+          <w:rFonts w:ascii="ＭＳ 明朝" w:eastAsia="ＭＳ 明朝" w:hAnsi="ＭＳ 明朝" w:hint="eastAsia"/>
+          <w:szCs w:val="21"/>
+        </w:rPr>
+        <w:t>n</w:t>
+      </w:r>
+      <w:r>
+        <w:rPr>
+          <w:rFonts w:ascii="ＭＳ 明朝" w:eastAsia="ＭＳ 明朝" w:hAnsi="ＭＳ 明朝"/>
+          <w:szCs w:val="21"/>
+        </w:rPr>
+        <w:t>へ導くためには、戦術としてAmplificationの介入</w:t>
       </w:r>
       <w:r>
         <w:rPr>
@@ -26873,21 +26688,17 @@
           <w:szCs w:val="21"/>
         </w:rPr>
         <w:lastRenderedPageBreak/>
-        <w:t>いう媒体において「物語への没入感」が最優先されることを示唆している。第二に、読者をより深い異文化理解であるAdaptatio</w:t>
-      </w:r>
-      <w:r>
-        <w:rPr>
-          <w:rFonts w:ascii="ＭＳ 明朝" w:eastAsia="ＭＳ 明朝" w:hAnsi="ＭＳ 明朝" w:hint="eastAsia"/>
-          <w:szCs w:val="21"/>
-        </w:rPr>
-        <w:t>n</w:t>
-      </w:r>
-      <w:r>
-        <w:rPr>
-          <w:rFonts w:ascii="ＭＳ 明朝" w:eastAsia="ＭＳ 明朝" w:hAnsi="ＭＳ 明朝"/>
-          <w:szCs w:val="21"/>
-        </w:rPr>
-        <w:t>へ導くためには、戦術としてAmplificationの介入が統計的に不可欠であることが実証された。他の技法では読者の理解は表層的な差異の認知（Acceptance）に留まりやすく、文化の厚みを伝えるためには、翻訳者が能動的に情報を補填する必要があることが明らかとなった。</w:t>
+        <w:t>が統計的に不可欠であることが実証された。他の技法では読者の理解は表層的な差異の認知（Acceptance）に留まりやすく、文化の厚みを伝えるためには、翻訳者が能動的に情報を補填する必要があることが明らかとなった。</w:t>
+      </w:r>
+      <w:commentRangeEnd w:id="43"/>
+      <w:r>
+        <w:rPr>
+          <w:rStyle w:val="ac"/>
+          <w:rFonts w:ascii="ＭＳ 明朝" w:eastAsia="ＭＳ 明朝" w:hAnsi="ＭＳ 明朝"/>
+          <w:sz w:val="21"/>
+          <w:szCs w:val="21"/>
+        </w:rPr>
+        <w:commentReference w:id="43"/>
       </w:r>
     </w:p>
     <w:p>
@@ -27044,7 +26855,7 @@
         </w:rPr>
         <w:t>7</w:t>
       </w:r>
-      <w:commentRangeStart w:id="48"/>
+      <w:commentRangeStart w:id="44"/>
       <w:r>
         <w:rPr>
           <w:rFonts w:ascii="ＭＳ 明朝" w:eastAsia="ＭＳ 明朝" w:hAnsi="ＭＳ 明朝" w:hint="eastAsia"/>
@@ -27063,7 +26874,7 @@
         </w:rPr>
         <w:t>参考文献</w:t>
       </w:r>
-      <w:commentRangeEnd w:id="48"/>
+      <w:commentRangeEnd w:id="44"/>
       <w:r>
         <w:rPr>
           <w:rStyle w:val="ac"/>
@@ -27071,509 +26882,22 @@
           <w:sz w:val="21"/>
           <w:szCs w:val="22"/>
         </w:rPr>
-        <w:commentReference w:id="48"/>
+        <w:commentReference w:id="44"/>
       </w:r>
     </w:p>
     <w:p>
       <w:pPr>
-        <w:pStyle w:val="afe"/>
-        <w:ind w:left="720" w:hanging="720"/>
-        <w:rPr>
-          <w:noProof/>
-          <w:kern w:val="0"/>
-          <w:sz w:val="24"/>
-          <w:szCs w:val="24"/>
-        </w:rPr>
-      </w:pPr>
-      <w:r>
-        <w:rPr>
-          <w:rFonts w:ascii="ＭＳ 明朝" w:eastAsia="ＭＳ 明朝" w:hAnsi="ＭＳ 明朝"/>
-        </w:rPr>
-        <w:fldChar w:fldCharType="begin"/>
-      </w:r>
-      <w:r>
-        <w:rPr>
-          <w:rFonts w:ascii="ＭＳ 明朝" w:eastAsia="ＭＳ 明朝" w:hAnsi="ＭＳ 明朝"/>
-        </w:rPr>
-        <w:instrText xml:space="preserve"> </w:instrText>
-      </w:r>
-      <w:r>
-        <w:rPr>
-          <w:rFonts w:ascii="ＭＳ 明朝" w:eastAsia="ＭＳ 明朝" w:hAnsi="ＭＳ 明朝" w:hint="eastAsia"/>
-        </w:rPr>
-        <w:instrText>BIBLIOGRAPHY  \l 1041</w:instrText>
-      </w:r>
-      <w:r>
-        <w:rPr>
-          <w:rFonts w:ascii="ＭＳ 明朝" w:eastAsia="ＭＳ 明朝" w:hAnsi="ＭＳ 明朝"/>
-        </w:rPr>
-        <w:instrText xml:space="preserve"> </w:instrText>
-      </w:r>
-      <w:r>
-        <w:rPr>
-          <w:rFonts w:ascii="ＭＳ 明朝" w:eastAsia="ＭＳ 明朝" w:hAnsi="ＭＳ 明朝"/>
-        </w:rPr>
-        <w:fldChar w:fldCharType="separate"/>
-      </w:r>
-      <w:r>
-        <w:rPr>
-          <w:noProof/>
-        </w:rPr>
-        <w:t>Bennet</w:t>
-      </w:r>
-      <w:r>
-        <w:rPr>
-          <w:rFonts w:hint="eastAsia"/>
-          <w:noProof/>
-        </w:rPr>
-        <w:t>t</w:t>
-      </w:r>
-      <w:r>
-        <w:rPr>
-          <w:noProof/>
-        </w:rPr>
-        <w:t xml:space="preserve">, M. J. (1993). Toward ethnorelativism: A developmental model of intercultural </w:t>
-      </w:r>
-      <w:r>
-        <w:rPr>
-          <w:noProof/>
-        </w:rPr>
-        <w:lastRenderedPageBreak/>
-        <w:t xml:space="preserve">sensitivity. In P. R.M (Ed.), </w:t>
-      </w:r>
-      <w:r>
-        <w:rPr>
-          <w:i/>
-          <w:iCs/>
-          <w:noProof/>
-        </w:rPr>
-        <w:t>Education for the intercultural experience</w:t>
-      </w:r>
-      <w:r>
-        <w:rPr>
-          <w:noProof/>
-        </w:rPr>
-        <w:t xml:space="preserve"> (2 ed., pp. 21-71). Intercultural Press.</w:t>
-      </w:r>
+        <w:rPr>
+          <w:rFonts w:ascii="ＭＳ 明朝" w:eastAsia="ＭＳ 明朝" w:hAnsi="ＭＳ 明朝"/>
+        </w:rPr>
+      </w:pPr>
     </w:p>
     <w:p>
       <w:pPr>
-        <w:pStyle w:val="afe"/>
-        <w:ind w:left="720" w:hanging="720"/>
-        <w:rPr>
-          <w:noProof/>
-        </w:rPr>
-      </w:pPr>
-      <w:r>
-        <w:rPr>
-          <w:noProof/>
-        </w:rPr>
-        <w:t xml:space="preserve">Delisle, J. (1993). </w:t>
-      </w:r>
-      <w:r>
-        <w:rPr>
-          <w:i/>
-          <w:iCs/>
-          <w:noProof/>
-        </w:rPr>
-        <w:t>La traduction raisonnée. Manuel d’initiation à la traduction professionnelle de l’anglais vers le français.</w:t>
-      </w:r>
-      <w:r>
-        <w:rPr>
-          <w:noProof/>
-        </w:rPr>
-        <w:t xml:space="preserve"> Presses de l’Université d’Ottawa.</w:t>
-      </w:r>
-    </w:p>
-    <w:p>
-      <w:pPr>
-        <w:pStyle w:val="afe"/>
-        <w:ind w:left="720" w:hanging="720"/>
-        <w:rPr>
-          <w:noProof/>
-        </w:rPr>
-      </w:pPr>
-      <w:r>
-        <w:rPr>
-          <w:noProof/>
-        </w:rPr>
-        <w:t xml:space="preserve">Díaz Cintas, J., &amp; Remael, A. (2007). </w:t>
-      </w:r>
-      <w:r>
-        <w:rPr>
-          <w:i/>
-          <w:iCs/>
-          <w:noProof/>
-        </w:rPr>
-        <w:t>Audiovisual translation: Subtitling.</w:t>
-      </w:r>
-      <w:r>
-        <w:rPr>
-          <w:noProof/>
-        </w:rPr>
-        <w:t xml:space="preserve"> St. Jerome Publishing.</w:t>
-      </w:r>
-    </w:p>
-    <w:p>
-      <w:pPr>
-        <w:pStyle w:val="afe"/>
-        <w:ind w:left="720" w:hanging="720"/>
-        <w:rPr>
-          <w:noProof/>
-        </w:rPr>
-      </w:pPr>
-      <w:r>
-        <w:rPr>
-          <w:noProof/>
-        </w:rPr>
-        <w:t xml:space="preserve">Ericson, S. J. (2001). Literature in the Japanese History Classroom. </w:t>
-      </w:r>
-      <w:r>
-        <w:rPr>
-          <w:i/>
-          <w:iCs/>
-          <w:noProof/>
-        </w:rPr>
-        <w:t>Education About Asia, 6</w:t>
-      </w:r>
-      <w:r>
-        <w:rPr>
-          <w:noProof/>
-        </w:rPr>
-        <w:t>(1), 48-51.</w:t>
-      </w:r>
-    </w:p>
-    <w:p>
-      <w:pPr>
-        <w:pStyle w:val="afe"/>
-        <w:ind w:left="720" w:hanging="720"/>
-        <w:rPr>
-          <w:noProof/>
-        </w:rPr>
-      </w:pPr>
-      <w:r>
-        <w:rPr>
-          <w:noProof/>
-        </w:rPr>
-        <w:t xml:space="preserve">Fawcett, P. (1997). </w:t>
-      </w:r>
-      <w:r>
-        <w:rPr>
-          <w:i/>
-          <w:iCs/>
-          <w:noProof/>
-        </w:rPr>
-        <w:t>Translation and Language: Linguistic Theories Explained.</w:t>
-      </w:r>
-      <w:r>
-        <w:rPr>
-          <w:noProof/>
-        </w:rPr>
-        <w:t xml:space="preserve"> St. Jerome Publishing.</w:t>
-      </w:r>
-    </w:p>
-    <w:p>
-      <w:pPr>
-        <w:pStyle w:val="afe"/>
-        <w:ind w:left="720" w:hanging="720"/>
-        <w:rPr>
-          <w:noProof/>
-        </w:rPr>
-      </w:pPr>
-      <w:r>
-        <w:rPr>
-          <w:noProof/>
-        </w:rPr>
-        <w:t xml:space="preserve">GRASグループ. (n.d.). </w:t>
-      </w:r>
-      <w:r>
-        <w:rPr>
-          <w:i/>
-          <w:iCs/>
-          <w:noProof/>
-        </w:rPr>
-        <w:t>英和辞典・和英辞典 - Weblio辞書</w:t>
-      </w:r>
-      <w:r>
-        <w:rPr>
-          <w:noProof/>
-        </w:rPr>
-        <w:t>. Retrieved 1 15, 2026, from 英和辞典・和英辞典 - Weblio辞書: https://ejje.weblio.jp/</w:t>
-      </w:r>
-    </w:p>
-    <w:p>
-      <w:pPr>
-        <w:pStyle w:val="afe"/>
-        <w:ind w:left="720" w:hanging="720"/>
-        <w:rPr>
-          <w:noProof/>
-        </w:rPr>
-      </w:pPr>
-      <w:r>
-        <w:rPr>
-          <w:noProof/>
-        </w:rPr>
-        <w:t xml:space="preserve">Hurley, B. (2016). </w:t>
-      </w:r>
-      <w:r>
-        <w:rPr>
-          <w:i/>
-          <w:iCs/>
-          <w:noProof/>
-        </w:rPr>
-        <w:t>Kokoro Confidential: Edwin McClellan, Friedrich Hayek, and the Neoliberal Reading of Natsume Sōseki.</w:t>
-      </w:r>
-      <w:r>
-        <w:rPr>
-          <w:noProof/>
-        </w:rPr>
-        <w:t xml:space="preserve"> University of California Press.</w:t>
-      </w:r>
-    </w:p>
-    <w:p>
-      <w:pPr>
-        <w:pStyle w:val="afe"/>
-        <w:ind w:left="720" w:hanging="720"/>
-        <w:rPr>
-          <w:noProof/>
-        </w:rPr>
-      </w:pPr>
-      <w:r>
-        <w:rPr>
-          <w:noProof/>
-        </w:rPr>
-        <w:t xml:space="preserve">Molina, L., &amp; Hurtado Albir, A. (2002). Translation techniques revisited: A dynamic and functionalist approach. </w:t>
-      </w:r>
-      <w:r>
-        <w:rPr>
-          <w:i/>
-          <w:iCs/>
-          <w:noProof/>
-        </w:rPr>
-        <w:t>Translators’ Journal, 47</w:t>
-      </w:r>
-      <w:r>
-        <w:rPr>
-          <w:noProof/>
-        </w:rPr>
-        <w:t>(4), 498–512.</w:t>
-      </w:r>
-    </w:p>
-    <w:p>
-      <w:pPr>
-        <w:pStyle w:val="afe"/>
-        <w:ind w:left="720" w:hanging="720"/>
-        <w:rPr>
-          <w:noProof/>
-        </w:rPr>
-      </w:pPr>
-      <w:r>
-        <w:rPr>
-          <w:noProof/>
-        </w:rPr>
-        <w:t xml:space="preserve">Munday, J. (2009). </w:t>
-      </w:r>
-      <w:r>
-        <w:rPr>
-          <w:i/>
-          <w:iCs/>
-          <w:noProof/>
-        </w:rPr>
-        <w:t>翻訳学入門.</w:t>
-      </w:r>
-      <w:r>
-        <w:rPr>
-          <w:noProof/>
-        </w:rPr>
-        <w:t xml:space="preserve"> (鳥飼玖美子, Trans.) みすず書房.</w:t>
-      </w:r>
-    </w:p>
-    <w:p>
-      <w:pPr>
-        <w:pStyle w:val="afe"/>
-        <w:ind w:left="720" w:hanging="720"/>
-        <w:rPr>
-          <w:noProof/>
-        </w:rPr>
-      </w:pPr>
-      <w:r>
-        <w:rPr>
-          <w:noProof/>
-        </w:rPr>
-        <w:t xml:space="preserve">Newmark, P. (1988). </w:t>
-      </w:r>
-      <w:r>
-        <w:rPr>
-          <w:i/>
-          <w:iCs/>
-          <w:noProof/>
-        </w:rPr>
-        <w:t>A textbook of translation.</w:t>
-      </w:r>
-      <w:r>
-        <w:rPr>
-          <w:noProof/>
-        </w:rPr>
-        <w:t xml:space="preserve"> Prentice Hall International.</w:t>
-      </w:r>
-    </w:p>
-    <w:p>
-      <w:pPr>
-        <w:pStyle w:val="afe"/>
-        <w:ind w:left="720" w:hanging="720"/>
-        <w:rPr>
-          <w:noProof/>
-        </w:rPr>
-      </w:pPr>
-      <w:r>
-        <w:rPr>
-          <w:noProof/>
-        </w:rPr>
-        <w:t xml:space="preserve">Nida, A. E. (1964). </w:t>
-      </w:r>
-      <w:r>
-        <w:rPr>
-          <w:i/>
-          <w:iCs/>
-          <w:noProof/>
-        </w:rPr>
-        <w:t>Toward a Science of Translating with Special Reference to Principles and Procedures Involved in Bible Translating.</w:t>
-      </w:r>
-      <w:r>
-        <w:rPr>
-          <w:noProof/>
-        </w:rPr>
-        <w:t xml:space="preserve"> E.J.Bril.</w:t>
-      </w:r>
-    </w:p>
-    <w:p>
-      <w:pPr>
-        <w:pStyle w:val="afe"/>
-        <w:ind w:left="720" w:hanging="720"/>
-        <w:rPr>
-          <w:noProof/>
-        </w:rPr>
-      </w:pPr>
-      <w:r>
-        <w:rPr>
-          <w:noProof/>
-        </w:rPr>
-        <w:t xml:space="preserve">Nord, C. (1991). </w:t>
-      </w:r>
-      <w:r>
-        <w:rPr>
-          <w:i/>
-          <w:iCs/>
-          <w:noProof/>
-        </w:rPr>
-        <w:t>Text analysis in translation: Theory, methodology, and didactic application of a model for translation-oriented text analysis.</w:t>
-      </w:r>
-      <w:r>
-        <w:rPr>
-          <w:noProof/>
-        </w:rPr>
-        <w:t xml:space="preserve"> Rodopi.</w:t>
-      </w:r>
-    </w:p>
-    <w:p>
-      <w:pPr>
-        <w:pStyle w:val="afe"/>
-        <w:ind w:left="720" w:hanging="720"/>
-        <w:rPr>
-          <w:noProof/>
-        </w:rPr>
-      </w:pPr>
-      <w:r>
-        <w:rPr>
-          <w:noProof/>
-        </w:rPr>
-        <w:t xml:space="preserve">Pym, A. (2014). </w:t>
-      </w:r>
-      <w:r>
-        <w:rPr>
-          <w:i/>
-          <w:iCs/>
-          <w:noProof/>
-        </w:rPr>
-        <w:t>Exploring Translation Theories</w:t>
-      </w:r>
-      <w:r>
-        <w:rPr>
-          <w:noProof/>
-        </w:rPr>
-        <w:t xml:space="preserve"> (第２ ed.). Routledge.</w:t>
-      </w:r>
-    </w:p>
-    <w:p>
-      <w:pPr>
-        <w:pStyle w:val="afe"/>
-        <w:ind w:left="720" w:hanging="720"/>
-        <w:rPr>
-          <w:noProof/>
-        </w:rPr>
-      </w:pPr>
-      <w:r>
-        <w:rPr>
-          <w:noProof/>
-        </w:rPr>
-        <w:t xml:space="preserve">Ryan, M.-L. (1991). </w:t>
-      </w:r>
-      <w:r>
-        <w:rPr>
-          <w:i/>
-          <w:iCs/>
-          <w:noProof/>
-        </w:rPr>
-        <w:t>Possible Worlds, Artificial Intelligence, and Narrative.</w:t>
-      </w:r>
-      <w:r>
-        <w:rPr>
-          <w:noProof/>
-        </w:rPr>
-        <w:t xml:space="preserve"> Bloomington: Indiana University Press.</w:t>
-      </w:r>
-    </w:p>
-    <w:p>
-      <w:pPr>
-        <w:pStyle w:val="afe"/>
-        <w:ind w:left="720" w:hanging="720"/>
-        <w:rPr>
-          <w:noProof/>
-        </w:rPr>
-      </w:pPr>
-      <w:r>
-        <w:rPr>
-          <w:noProof/>
-        </w:rPr>
-        <w:t xml:space="preserve">Venuti, L. (1995). </w:t>
-      </w:r>
-      <w:r>
-        <w:rPr>
-          <w:i/>
-          <w:iCs/>
-          <w:noProof/>
-        </w:rPr>
-        <w:t>The Translator’s Invisibility: A History of Translation.</w:t>
-      </w:r>
-      <w:r>
-        <w:rPr>
-          <w:noProof/>
-        </w:rPr>
-        <w:t xml:space="preserve"> Routledge.</w:t>
-      </w:r>
-    </w:p>
-    <w:p>
-      <w:pPr>
-        <w:rPr>
-          <w:rFonts w:ascii="ＭＳ 明朝" w:eastAsia="ＭＳ 明朝" w:hAnsi="ＭＳ 明朝"/>
-        </w:rPr>
-      </w:pPr>
-      <w:r>
-        <w:rPr>
-          <w:rFonts w:ascii="ＭＳ 明朝" w:eastAsia="ＭＳ 明朝" w:hAnsi="ＭＳ 明朝"/>
-        </w:rPr>
-        <w:fldChar w:fldCharType="end"/>
-      </w:r>
+        <w:rPr>
+          <w:rFonts w:ascii="ＭＳ 明朝" w:eastAsia="ＭＳ 明朝" w:hAnsi="ＭＳ 明朝"/>
+        </w:rPr>
+      </w:pPr>
     </w:p>
     <w:sectPr>
       <w:type w:val="continuous"/>
@@ -27604,7 +26928,7 @@
       </w:r>
     </w:p>
   </w:comment>
-  <w:comment w:id="1" w:author="Masato YOSHIKAWA" w:date="2026-01-02T09:22:00Z" w:initials="MY">
+  <w:comment w:id="1" w:author="Masato YOSHIKAWA" w:date="2026-01-02T09:36:00Z" w:initials="MY">
     <w:p>
       <w:pPr>
         <w:pStyle w:val="ad"/>
@@ -27616,11 +26940,11 @@
         <w:annotationRef/>
       </w:r>
       <w:r>
-        <w:t>「翻訳には … 翻訳技法の分類」となっており冗長なので，ここは単に「技法の分類」でよいと思います</w:t>
+        <w:t>年号を入れてください</w:t>
       </w:r>
     </w:p>
   </w:comment>
-  <w:comment w:id="2" w:author="Masato YOSHIKAWA" w:date="2026-01-02T09:27:00Z" w:initials="MY">
+  <w:comment w:id="2" w:author="Masato YOSHIKAWA" w:date="2026-01-02T09:40:00Z" w:initials="MY">
     <w:p>
       <w:pPr>
         <w:pStyle w:val="ad"/>
@@ -27632,77 +26956,587 @@
         <w:annotationRef/>
       </w:r>
       <w:r>
-        <w:t>いくつか修正が必要です．</w:t>
+        <w:t>出発点ではなく，むしろゴールでは?</w:t>
+      </w:r>
+    </w:p>
+  </w:comment>
+  <w:comment w:id="3" w:author="Masato YOSHIKAWA" w:date="2026-01-02T09:42:00Z" w:initials="MY">
+    <w:p>
+      <w:pPr>
+        <w:pStyle w:val="ad"/>
+      </w:pPr>
+      <w:r>
+        <w:rPr>
+          <w:rStyle w:val="ac"/>
+        </w:rPr>
+        <w:annotationRef/>
+      </w:r>
+      <w:r>
+        <w:t>何か一つ具体例が欲しいです</w:t>
+      </w:r>
+    </w:p>
+  </w:comment>
+  <w:comment w:id="6" w:author="Masato YOSHIKAWA" w:date="2026-01-02T09:47:00Z" w:initials="MY">
+    <w:p>
+      <w:pPr>
+        <w:pStyle w:val="ad"/>
+      </w:pPr>
+      <w:r>
+        <w:rPr>
+          <w:rStyle w:val="ac"/>
+        </w:rPr>
+        <w:annotationRef/>
+      </w:r>
+      <w:r>
+        <w:t>Vinay &amp; Darbelnet, Molina &amp; Albir それぞれに年号を入れてください．また，&amp; が全角です</w:t>
+      </w:r>
+    </w:p>
+  </w:comment>
+  <w:comment w:id="7" w:author="Masato YOSHIKAWA" w:date="2026-01-02T09:48:00Z" w:initials="MY">
+    <w:p>
+      <w:pPr>
+        <w:pStyle w:val="ad"/>
+      </w:pPr>
+      <w:r>
+        <w:rPr>
+          <w:rStyle w:val="ac"/>
+        </w:rPr>
+        <w:annotationRef/>
+      </w:r>
+      <w:r>
+        <w:t>これでもいいと言えばいいのですが，英文をカギ括弧で囲むのは若干違和感があるので，それぞれ和訳したものを日本語で書き，括弧書きで原文の用語を書くといいのではないでしょうか (「借用 (Borrowing)」など)</w:t>
+      </w:r>
+    </w:p>
+  </w:comment>
+  <w:comment w:id="8" w:author="Masato YOSHIKAWA" w:date="2026-01-02T09:50:00Z" w:initials="MY">
+    <w:p>
+      <w:pPr>
+        <w:pStyle w:val="ad"/>
+      </w:pPr>
+      <w:r>
+        <w:rPr>
+          <w:rStyle w:val="ac"/>
+        </w:rPr>
+        <w:annotationRef/>
+      </w:r>
+      <w:r>
+        <w:t>たしかに oblique は「斜めの」ということですが，「斜行的」では意味が伝わりづらいと思います．定着した訳語ではないと思うので，「間接的翻訳」などとすべきでは?</w:t>
+      </w:r>
+    </w:p>
+  </w:comment>
+  <w:comment w:id="9" w:author="Masato YOSHIKAWA" w:date="2026-01-02T09:52:00Z" w:initials="MY">
+    <w:p>
+      <w:pPr>
+        <w:pStyle w:val="ad"/>
+      </w:pPr>
+      <w:r>
+        <w:rPr>
+          <w:rStyle w:val="ac"/>
+        </w:rPr>
+        <w:annotationRef/>
+      </w:r>
+      <w:r>
+        <w:t>「翻訳を」が不要?</w:t>
+      </w:r>
+    </w:p>
+  </w:comment>
+  <w:comment w:id="10" w:author="Masato YOSHIKAWA" w:date="2026-01-02T09:53:00Z" w:initials="MY">
+    <w:p>
+      <w:pPr>
+        <w:pStyle w:val="ad"/>
+      </w:pPr>
+      <w:r>
+        <w:rPr>
+          <w:rStyle w:val="ac"/>
+        </w:rPr>
+        <w:annotationRef/>
+      </w:r>
+      <w:r>
+        <w:t>「翻訳手法」が「結果を分析するためのツール」なのでしょうか? ここでいう「結果」とは?</w:t>
+      </w:r>
+    </w:p>
+  </w:comment>
+  <w:comment w:id="11" w:author="Masato YOSHIKAWA" w:date="2026-01-02T09:53:00Z" w:initials="MY">
+    <w:p>
+      <w:pPr>
+        <w:pStyle w:val="ad"/>
+      </w:pPr>
+      <w:r>
+        <w:rPr>
+          <w:rStyle w:val="ac"/>
+        </w:rPr>
+        <w:annotationRef/>
+      </w:r>
+      <w:r>
+        <w:t>年号を</w:t>
+      </w:r>
+    </w:p>
+  </w:comment>
+  <w:comment w:id="13" w:author="Masato YOSHIKAWA" w:date="2026-01-02T09:55:00Z" w:initials="MY">
+    <w:p>
+      <w:pPr>
+        <w:pStyle w:val="ad"/>
+      </w:pPr>
+      <w:r>
+        <w:rPr>
+          <w:rStyle w:val="ac"/>
+        </w:rPr>
+        <w:annotationRef/>
+      </w:r>
+      <w:r>
+        <w:t>Particu</w:t>
+      </w:r>
+      <w:r>
+        <w:rPr>
+          <w:b/>
+          <w:bCs/>
+        </w:rPr>
+        <w:t>la</w:t>
+      </w:r>
+      <w:r>
+        <w:t>rization では?</w:t>
+      </w:r>
+    </w:p>
+  </w:comment>
+  <w:comment w:id="12" w:author="Masato YOSHIKAWA" w:date="2026-01-02T09:54:00Z" w:initials="MY">
+    <w:p>
+      <w:pPr>
+        <w:pStyle w:val="ad"/>
+      </w:pPr>
+      <w:r>
+        <w:rPr>
+          <w:rStyle w:val="ac"/>
+        </w:rPr>
+        <w:annotationRef/>
+      </w:r>
+      <w:r>
+        <w:t>ここも「和訳 (原文)」表記がいいと思います</w:t>
+      </w:r>
+    </w:p>
+  </w:comment>
+  <w:comment w:id="14" w:author="Masato YOSHIKAWA" w:date="2026-01-02T09:57:00Z" w:initials="MY">
+    <w:p>
+      <w:pPr>
+        <w:pStyle w:val="ad"/>
+      </w:pPr>
+      <w:r>
+        <w:rPr>
+          <w:rStyle w:val="ac"/>
+        </w:rPr>
+        <w:annotationRef/>
+      </w:r>
+      <w:r>
+        <w:t>フレームワークを使用するのは翻訳者ですか (分析者ではなく)? また，「指針を示す」主体は誰でしょうか?</w:t>
+      </w:r>
+    </w:p>
+  </w:comment>
+  <w:comment w:id="15" w:author="柊 矢沢" w:date="2026-01-14T09:19:00Z" w:initials="柊矢">
+    <w:p>
+      <w:pPr>
+        <w:pStyle w:val="ad"/>
+      </w:pPr>
+      <w:r>
+        <w:rPr>
+          <w:rStyle w:val="ac"/>
+        </w:rPr>
+        <w:annotationRef/>
+      </w:r>
+      <w:r>
+        <w:t>【質問への回答】</w:t>
+      </w:r>
+      <w:r>
+        <w:br/>
+        <w:t>・使用するのは、翻訳者です。</w:t>
+      </w:r>
+      <w:r>
+        <w:br/>
+        <w:t>（作成するのは私）</w:t>
       </w:r>
     </w:p>
     <w:p>
       <w:pPr>
         <w:pStyle w:val="ad"/>
       </w:pPr>
+      <w:r>
+        <w:t>・「指針を示す」のは「フレームワーク内の翻訳技法」と考えています。フレームワーク使用者は「戦略」から導かれる「翻訳技法」を受けて、その技法に従い翻訳します。その為、その翻訳技法が細かい指針（一般化、具体化等）を示せるほうが有用であるという意味で記述しました。</w:t>
+      </w:r>
+      <w:r>
+        <w:br/>
+      </w:r>
+      <w:r>
+        <w:br/>
+        <w:t>【ご相談】</w:t>
+      </w:r>
     </w:p>
     <w:p>
       <w:pPr>
         <w:pStyle w:val="ad"/>
-        <w:numPr>
-          <w:ilvl w:val="0"/>
-          <w:numId w:val="35"/>
-        </w:numPr>
-      </w:pPr>
-      <w:r>
-        <w:t>「今まで」とあるが，対比が「現代では」なので「かつては」など?</w:t>
+      </w:pPr>
+      <w:r>
+        <w:t>この章では、フレームワークに適応する有用性よりも、本分析における有用性を主張した方が良いのでしょうか。</w:t>
+      </w:r>
+    </w:p>
+  </w:comment>
+  <w:comment w:id="16" w:author="Masato YOSHIKAWA" w:date="2026-01-02T09:58:00Z" w:initials="MY">
+    <w:p>
+      <w:pPr>
+        <w:pStyle w:val="ad"/>
+      </w:pPr>
+      <w:r>
+        <w:rPr>
+          <w:rStyle w:val="ac"/>
+        </w:rPr>
+        <w:annotationRef/>
+      </w:r>
+      <w:r>
+        <w:t>上のコメントと重なりますが，2章にしては『こころ』への言及など研究方法の詳細に踏み込み過ぎに思います．「本研究の分析には適さない部分が含まれていたりするため…」程度でいいかもしれません</w:t>
+      </w:r>
+    </w:p>
+  </w:comment>
+  <w:comment w:id="17" w:author="柊 矢沢" w:date="2026-01-17T23:40:00Z" w:initials="柊矢">
+    <w:p>
+      <w:pPr>
+        <w:pStyle w:val="ad"/>
+      </w:pPr>
+      <w:r>
+        <w:rPr>
+          <w:rStyle w:val="ac"/>
+        </w:rPr>
+        <w:annotationRef/>
+      </w:r>
+      <w:r>
+        <w:t>先行研究あたる</w:t>
+      </w:r>
+    </w:p>
+  </w:comment>
+  <w:comment w:id="18" w:author="柊 矢沢" w:date="2026-01-17T23:41:00Z" w:initials="柊矢">
+    <w:p>
+      <w:pPr>
+        <w:pStyle w:val="ad"/>
+      </w:pPr>
+      <w:r>
+        <w:rPr>
+          <w:rStyle w:val="ac"/>
+        </w:rPr>
+        <w:annotationRef/>
+      </w:r>
+      <w:r>
+        <w:t xml:space="preserve">Hammer， M. R.， &amp; Bennett， M. J. (1998). The intercultural development的ventory:Manual. Portland， OR: Intercultural Communication Institute </w:t>
+      </w:r>
+    </w:p>
+  </w:comment>
+  <w:comment w:id="19" w:author="柊 矢沢" w:date="2026-01-17T23:41:00Z" w:initials="柊矢">
+    <w:p>
+      <w:pPr>
+        <w:pStyle w:val="ad"/>
+      </w:pPr>
+      <w:r>
+        <w:rPr>
+          <w:rStyle w:val="ac"/>
+        </w:rPr>
+        <w:annotationRef/>
+      </w:r>
+      <w:r>
+        <w:t>これっぽい</w:t>
+      </w:r>
+    </w:p>
+  </w:comment>
+  <w:comment w:id="20" w:author="Masato YOSHIKAWA" w:date="2026-01-02T10:02:00Z" w:initials="MY">
+    <w:p>
+      <w:pPr>
+        <w:pStyle w:val="ad"/>
+      </w:pPr>
+      <w:r>
+        <w:rPr>
+          <w:rStyle w:val="ac"/>
+        </w:rPr>
+        <w:annotationRef/>
+      </w:r>
+      <w:r>
+        <w:t>年号追加</w:t>
+      </w:r>
+    </w:p>
+  </w:comment>
+  <w:comment w:id="21" w:author="Masato YOSHIKAWA" w:date="2026-01-02T10:03:00Z" w:initials="MY">
+    <w:p>
+      <w:pPr>
+        <w:pStyle w:val="ad"/>
+      </w:pPr>
+      <w:r>
+        <w:rPr>
+          <w:rStyle w:val="ac"/>
+        </w:rPr>
+        <w:annotationRef/>
+      </w:r>
+      <w:r>
+        <w:t>これはどちらでもいいですが，年号があった方がいいように思います</w:t>
+      </w:r>
+    </w:p>
+  </w:comment>
+  <w:comment w:id="22" w:author="Masato YOSHIKAWA" w:date="2026-01-02T10:04:00Z" w:initials="MY">
+    <w:p>
+      <w:pPr>
+        <w:pStyle w:val="ad"/>
+      </w:pPr>
+      <w:r>
+        <w:rPr>
+          <w:rStyle w:val="ac"/>
+        </w:rPr>
+        <w:annotationRef/>
+      </w:r>
+      <w:r>
+        <w:t>年号追加</w:t>
+      </w:r>
+    </w:p>
+  </w:comment>
+  <w:comment w:id="23" w:author="Masato YOSHIKAWA" w:date="2026-01-02T10:05:00Z" w:initials="MY">
+    <w:p>
+      <w:pPr>
+        <w:pStyle w:val="ad"/>
+      </w:pPr>
+      <w:r>
+        <w:rPr>
+          <w:rStyle w:val="ac"/>
+        </w:rPr>
+        <w:annotationRef/>
+      </w:r>
+      <w:r>
+        <w:t>表にするか，インデントなどを工夫して「地の文ではない」ことを明確にしてください</w:t>
+      </w:r>
+    </w:p>
+  </w:comment>
+  <w:comment w:id="24" w:author="Masato YOSHIKAWA" w:date="2026-01-02T10:09:00Z" w:initials="MY">
+    <w:p>
+      <w:pPr>
+        <w:pStyle w:val="ad"/>
+      </w:pPr>
+      <w:r>
+        <w:rPr>
+          <w:rStyle w:val="ac"/>
+        </w:rPr>
+        <w:annotationRef/>
+      </w:r>
+      <w:r>
+        <w:t>『こころ』を選択した時点で「書籍 (小説)」であることは自動的に決定するので，二つの選択が独立であるかのように書くのは語弊があるように思います．「書籍 (小説)」であることにも理由があるのであれば，「「書籍 (小説)」という媒体を選定した理由，およびその中でも特に夏目漱石の『こころ』という作品を選定した理由」などと書くとよいと思います</w:t>
+      </w:r>
+    </w:p>
+  </w:comment>
+  <w:comment w:id="25" w:author="Masato YOSHIKAWA" w:date="2026-01-02T10:10:00Z" w:initials="MY">
+    <w:p>
+      <w:pPr>
+        <w:pStyle w:val="ad"/>
+      </w:pPr>
+      <w:r>
+        <w:rPr>
+          <w:rStyle w:val="ac"/>
+        </w:rPr>
+        <w:annotationRef/>
+      </w:r>
+      <w:r>
+        <w:t>この書き方でもダメと言うことは無いのですが，箇条書き感があるので，「1点目は媒体としての「書籍」の優位性と創造性が挙げられる．」のように地の文にするとベターだと思います</w:t>
+      </w:r>
+    </w:p>
+  </w:comment>
+  <w:comment w:id="27" w:author="Masato YOSHIKAWA" w:date="2026-01-02T10:11:00Z" w:initials="MY">
+    <w:p>
+      <w:pPr>
+        <w:pStyle w:val="ad"/>
+      </w:pPr>
+      <w:r>
+        <w:rPr>
+          <w:rStyle w:val="ac"/>
+        </w:rPr>
+        <w:annotationRef/>
+      </w:r>
+      <w:r>
+        <w:t>同上です</w:t>
+      </w:r>
+    </w:p>
+  </w:comment>
+  <w:comment w:id="26" w:author="柊 矢沢" w:date="2026-01-14T16:01:00Z" w:initials="柊矢">
+    <w:p>
+      <w:pPr>
+        <w:pStyle w:val="ad"/>
+      </w:pPr>
+      <w:r>
+        <w:rPr>
+          <w:rStyle w:val="ac"/>
+        </w:rPr>
+        <w:annotationRef/>
+      </w:r>
+      <w:r>
+        <w:t>選定理由として弱いでしょうか。</w:t>
       </w:r>
     </w:p>
     <w:p>
       <w:pPr>
         <w:pStyle w:val="ad"/>
-        <w:numPr>
-          <w:ilvl w:val="0"/>
-          <w:numId w:val="35"/>
-        </w:numPr>
-      </w:pPr>
-      <w:r>
-        <w:t>「論文で引用されていた」というのは本質的なことがらではないので，「多くの研究の基盤となっていた」「多くの研究で参照されていた」などとすべきかと思います</w:t>
+      </w:pPr>
+      <w:r>
+        <w:t>以下のような語り口の方が理由として妥当でしょうか。</w:t>
+      </w:r>
+      <w:r>
+        <w:br/>
+        <w:t>・ファンタジーは創造的な翻訳多い</w:t>
       </w:r>
     </w:p>
     <w:p>
       <w:pPr>
         <w:pStyle w:val="ad"/>
-        <w:numPr>
-          <w:ilvl w:val="0"/>
-          <w:numId w:val="35"/>
-        </w:numPr>
-      </w:pPr>
-      <w:r>
-        <w:t>Vinay &amp; Darbelnet の &amp; が恐らく全角です．半角に修正が必要です</w:t>
+      </w:pPr>
+      <w:r>
+        <w:t>・ノンフィクションだと注釈ばかりになる</w:t>
+      </w:r>
+    </w:p>
+  </w:comment>
+  <w:comment w:id="28" w:author="Masato YOSHIKAWA" w:date="2026-01-02T10:12:00Z" w:initials="MY">
+    <w:p>
+      <w:pPr>
+        <w:pStyle w:val="ad"/>
+      </w:pPr>
+      <w:r>
+        <w:rPr>
+          <w:rStyle w:val="ac"/>
+        </w:rPr>
+        <w:annotationRef/>
+      </w:r>
+      <w:r>
+        <w:t>同上です</w:t>
+      </w:r>
+    </w:p>
+  </w:comment>
+  <w:comment w:id="29" w:author="柊 矢沢" w:date="2026-01-17T14:10:00Z" w:initials="柊矢">
+    <w:p>
+      <w:pPr>
+        <w:pStyle w:val="ad"/>
+      </w:pPr>
+      <w:r>
+        <w:rPr>
+          <w:rStyle w:val="ac"/>
+        </w:rPr>
+        <w:annotationRef/>
+      </w:r>
+      <w:r>
+        <w:t>この文をいれるかは要検討</w:t>
+      </w:r>
+    </w:p>
+  </w:comment>
+  <w:comment w:id="30" w:author="柊 矢沢" w:date="2026-01-14T18:11:00Z" w:initials="柊矢">
+    <w:p>
+      <w:pPr>
+        <w:pStyle w:val="ad"/>
+      </w:pPr>
+      <w:r>
+        <w:rPr>
+          <w:rStyle w:val="ac"/>
+        </w:rPr>
+        <w:annotationRef/>
+      </w:r>
+      <w:r>
+        <w:t>第一章と毎回明記する必要はありますでしょうか。</w:t>
+      </w:r>
+    </w:p>
+  </w:comment>
+  <w:comment w:id="31" w:author="柊 矢沢" w:date="2026-01-14T18:13:00Z" w:initials="柊矢">
+    <w:p>
+      <w:pPr>
+        <w:pStyle w:val="ad"/>
+      </w:pPr>
+      <w:r>
+        <w:rPr>
+          <w:rStyle w:val="ac"/>
+        </w:rPr>
+        <w:annotationRef/>
+      </w:r>
+      <w:r>
+        <w:t>近藤（1941）およびMcClellan（1957）とどちらが良いでしょうか。</w:t>
       </w:r>
     </w:p>
     <w:p>
       <w:pPr>
         <w:pStyle w:val="ad"/>
-        <w:numPr>
-          <w:ilvl w:val="0"/>
-          <w:numId w:val="35"/>
-        </w:numPr>
-      </w:pPr>
-      <w:r>
-        <w:t>前文とのつながりを考えると，「例えば」などの接続表現があった方がいいように思います</w:t>
+      </w:pPr>
+      <w:r>
+        <w:t>近藤自身を指すとき⇒近藤</w:t>
       </w:r>
     </w:p>
     <w:p>
       <w:pPr>
         <w:pStyle w:val="ad"/>
       </w:pPr>
+      <w:r>
+        <w:t>近藤訳を示すとき⇒近藤（1941）または、近藤訳</w:t>
+      </w:r>
+    </w:p>
+  </w:comment>
+  <w:comment w:id="32" w:author="Masato YOSHIKAWA" w:date="2026-01-02T10:20:00Z" w:initials="MY">
+    <w:p>
+      <w:pPr>
+        <w:pStyle w:val="ad"/>
+      </w:pPr>
+      <w:r>
+        <w:rPr>
+          <w:rStyle w:val="ac"/>
+        </w:rPr>
+        <w:annotationRef/>
+      </w:r>
+      <w:r>
+        <w:t>年号</w:t>
+      </w:r>
+    </w:p>
+  </w:comment>
+  <w:comment w:id="33" w:author="柊 矢沢" w:date="2026-01-15T09:16:00Z" w:initials="柊矢">
+    <w:p>
+      <w:pPr>
+        <w:pStyle w:val="ad"/>
+      </w:pPr>
+      <w:r>
+        <w:rPr>
+          <w:rStyle w:val="ac"/>
+        </w:rPr>
+        <w:annotationRef/>
+      </w:r>
+      <w:r>
+        <w:t>技法やDMISは「」で囲まないと見にくいと感じています。</w:t>
+      </w:r>
+      <w:r>
+        <w:br/>
+        <w:t>案としては、</w:t>
+      </w:r>
     </w:p>
     <w:p>
       <w:pPr>
         <w:pStyle w:val="ad"/>
       </w:pPr>
       <w:r>
-        <w:t>以上を総合すると，ここは例えば「例えば，かつては多くの研究で Vinay &amp; Darbelnet (1995) による7分類が基盤となっていたが」などとするとよいと思います</w:t>
+        <w:t>・「借用」</w:t>
+      </w:r>
+    </w:p>
+    <w:p>
+      <w:pPr>
+        <w:pStyle w:val="ad"/>
+      </w:pPr>
+      <w:r>
+        <w:t>・「Borrowing」</w:t>
+      </w:r>
+    </w:p>
+    <w:p>
+      <w:pPr>
+        <w:pStyle w:val="ad"/>
+      </w:pPr>
+      <w:r>
+        <w:t>・</w:t>
+      </w:r>
+      <w:r>
+        <w:rPr>
+          <w:i/>
+          <w:iCs/>
+        </w:rPr>
+        <w:t>Borrowing（イタリック体）</w:t>
       </w:r>
     </w:p>
   </w:comment>
-  <w:comment w:id="3" w:author="Masato YOSHIKAWA" w:date="2026-01-02T09:29:00Z" w:initials="MY">
+  <w:comment w:id="34" w:author="Masato YOSHIKAWA" w:date="2026-01-02T10:30:00Z" w:initials="MY">
     <w:p>
       <w:pPr>
         <w:pStyle w:val="ad"/>
@@ -27714,11 +27548,11 @@
         <w:annotationRef/>
       </w:r>
       <w:r>
-        <w:t>1995年も「現代」なので，「近年では」などとするとよいと思います</w:t>
+        <w:t>ここは箇条書きではなく全て文章で説明すべきです</w:t>
       </w:r>
     </w:p>
   </w:comment>
-  <w:comment w:id="4" w:author="Masato YOSHIKAWA" w:date="2026-01-02T09:36:00Z" w:initials="MY">
+  <w:comment w:id="35" w:author="Masato YOSHIKAWA" w:date="2026-01-02T10:33:00Z" w:initials="MY">
     <w:p>
       <w:pPr>
         <w:pStyle w:val="ad"/>
@@ -27730,11 +27564,11 @@
         <w:annotationRef/>
       </w:r>
       <w:r>
-        <w:t>これ，あっていますか? brief というのは「簡潔さ」や「要約」「概要」のような意味だと思うので，「翻訳依頼」という訳語とマッチしていないように思います．念のため確認をお願いします</w:t>
+        <w:t>ここもこのままでもいい気はしますが，それなりに分量もあるので，3.5.1，3.5.2, … というサブセクションにするのがいいように思います</w:t>
       </w:r>
     </w:p>
   </w:comment>
-  <w:comment w:id="5" w:author="Masato YOSHIKAWA" w:date="2026-01-02T09:36:00Z" w:initials="MY">
+  <w:comment w:id="36" w:author="Masato YOSHIKAWA" w:date="2026-01-02T10:35:00Z" w:initials="MY">
     <w:p>
       <w:pPr>
         <w:pStyle w:val="ad"/>
@@ -27746,11 +27580,11 @@
         <w:annotationRef/>
       </w:r>
       <w:r>
-        <w:t>年号を入れてください</w:t>
+        <w:t>公開するといいと思います．既に GitHub 上に挙げていると思うので，脚注などでその URL を示すといいのではないでしょうか</w:t>
       </w:r>
     </w:p>
   </w:comment>
-  <w:comment w:id="6" w:author="Masato YOSHIKAWA" w:date="2026-01-02T09:40:00Z" w:initials="MY">
+  <w:comment w:id="37" w:author="Masato YOSHIKAWA" w:date="2026-01-02T10:35:00Z" w:initials="MY">
     <w:p>
       <w:pPr>
         <w:pStyle w:val="ad"/>
@@ -27762,11 +27596,11 @@
         <w:annotationRef/>
       </w:r>
       <w:r>
-        <w:t>出発点ではなく，むしろゴールでは?</w:t>
+        <w:t>上に書いた通り，ここも 3.5.2 にしてはどうでしょう</w:t>
       </w:r>
     </w:p>
   </w:comment>
-  <w:comment w:id="7" w:author="Masato YOSHIKAWA" w:date="2026-01-02T09:42:00Z" w:initials="MY">
+  <w:comment w:id="38" w:author="柊 矢沢" w:date="2026-01-15T20:15:00Z" w:initials="柊矢">
     <w:p>
       <w:pPr>
         <w:pStyle w:val="ad"/>
@@ -27778,11 +27612,38 @@
         <w:annotationRef/>
       </w:r>
       <w:r>
-        <w:t>何か一つ具体例が欲しいです</w:t>
+        <w:t xml:space="preserve"> 3.5.2も同様だが、もう一度ここで軽く分類の基準について触れるべきでしょうか。</w:t>
+      </w:r>
+    </w:p>
+    <w:p>
+      <w:pPr>
+        <w:pStyle w:val="ad"/>
+      </w:pPr>
+      <w:r>
+        <w:t>現在は、</w:t>
+      </w:r>
+    </w:p>
+    <w:p>
+      <w:pPr>
+        <w:pStyle w:val="ad"/>
+      </w:pPr>
+      <w:r>
+        <w:t>・3.5.1 データ項目が増えるEstEquだけ触れた</w:t>
+      </w:r>
+    </w:p>
+    <w:p>
+      <w:pPr>
+        <w:pStyle w:val="ad"/>
+      </w:pPr>
+      <w:r>
+        <w:t>・3.5.2 前段階の基準について再度説明</w:t>
+      </w:r>
+      <w:r>
+        <w:br/>
       </w:r>
     </w:p>
   </w:comment>
-  <w:comment w:id="10" w:author="Masato YOSHIKAWA" w:date="2026-01-02T09:47:00Z" w:initials="MY">
+  <w:comment w:id="39" w:author="柊 矢沢" w:date="2026-01-17T22:32:00Z" w:initials="柊矢">
     <w:p>
       <w:pPr>
         <w:pStyle w:val="ad"/>
@@ -27794,11 +27655,11 @@
         <w:annotationRef/>
       </w:r>
       <w:r>
-        <w:t>Vinay &amp; Darbelnet, Molina &amp; Albir それぞれに年号を入れてください．また，&amp; が全角です</w:t>
+        <w:t>統一</w:t>
       </w:r>
     </w:p>
   </w:comment>
-  <w:comment w:id="11" w:author="Masato YOSHIKAWA" w:date="2026-01-02T09:48:00Z" w:initials="MY">
+  <w:comment w:id="40" w:author="柊 矢沢" w:date="2026-01-12T19:37:00Z" w:initials="柊矢">
     <w:p>
       <w:pPr>
         <w:pStyle w:val="ad"/>
@@ -27810,11 +27671,11 @@
         <w:annotationRef/>
       </w:r>
       <w:r>
-        <w:t>これでもいいと言えばいいのですが，英文をカギ括弧で囲むのは若干違和感があるので，それぞれ和訳したものを日本語で書き，括弧書きで原文の用語を書くといいのではないでしょうか (「借用 (Borrowing)」など)</w:t>
+        <w:t>調整済み残差で見ると有意ではないと出ているんですが、外すべきでしょうか。</w:t>
       </w:r>
     </w:p>
   </w:comment>
-  <w:comment w:id="12" w:author="Masato YOSHIKAWA" w:date="2026-01-02T09:50:00Z" w:initials="MY">
+  <w:comment w:id="41" w:author="柊 矢沢" w:date="2026-01-12T19:37:00Z" w:initials="柊矢">
     <w:p>
       <w:pPr>
         <w:pStyle w:val="ad"/>
@@ -27826,11 +27687,11 @@
         <w:annotationRef/>
       </w:r>
       <w:r>
-        <w:t>たしかに oblique は「斜めの」ということですが，「斜行的」では意味が伝わりづらいと思います．定着した訳語ではないと思うので，「間接的翻訳」などとすべきでは?</w:t>
+        <w:t>同上</w:t>
       </w:r>
     </w:p>
   </w:comment>
-  <w:comment w:id="13" w:author="Masato YOSHIKAWA" w:date="2026-01-02T09:52:00Z" w:initials="MY">
+  <w:comment w:id="42" w:author="柊 矢沢" w:date="2026-01-12T19:37:00Z" w:initials="柊矢">
     <w:p>
       <w:pPr>
         <w:pStyle w:val="ad"/>
@@ -27842,11 +27703,11 @@
         <w:annotationRef/>
       </w:r>
       <w:r>
-        <w:t>「翻訳を」が不要?</w:t>
+        <w:t>同上</w:t>
       </w:r>
     </w:p>
   </w:comment>
-  <w:comment w:id="14" w:author="Masato YOSHIKAWA" w:date="2026-01-02T09:53:00Z" w:initials="MY">
+  <w:comment w:id="43" w:author="柊 矢沢" w:date="2026-01-18T18:34:00Z" w:initials="柊矢">
     <w:p>
       <w:pPr>
         <w:pStyle w:val="ad"/>
@@ -27858,682 +27719,15 @@
         <w:annotationRef/>
       </w:r>
       <w:r>
-        <w:t>「翻訳手法」が「結果を分析するためのツール」なのでしょうか? ここでいう「結果」とは?</w:t>
+        <w:t>構築できたフレームワークを主張したい感じもする？？？？</w:t>
+      </w:r>
+      <w:r>
+        <w:br/>
+        <w:t>フレームワークを目立たせるよりは相関性が見られたという事の方が大事か。</w:t>
       </w:r>
     </w:p>
   </w:comment>
-  <w:comment w:id="15" w:author="Masato YOSHIKAWA" w:date="2026-01-02T09:53:00Z" w:initials="MY">
-    <w:p>
-      <w:pPr>
-        <w:pStyle w:val="ad"/>
-      </w:pPr>
-      <w:r>
-        <w:rPr>
-          <w:rStyle w:val="ac"/>
-        </w:rPr>
-        <w:annotationRef/>
-      </w:r>
-      <w:r>
-        <w:t>年号を</w:t>
-      </w:r>
-    </w:p>
-  </w:comment>
-  <w:comment w:id="17" w:author="Masato YOSHIKAWA" w:date="2026-01-02T09:55:00Z" w:initials="MY">
-    <w:p>
-      <w:pPr>
-        <w:pStyle w:val="ad"/>
-      </w:pPr>
-      <w:r>
-        <w:rPr>
-          <w:rStyle w:val="ac"/>
-        </w:rPr>
-        <w:annotationRef/>
-      </w:r>
-      <w:r>
-        <w:t>Particu</w:t>
-      </w:r>
-      <w:r>
-        <w:rPr>
-          <w:b/>
-          <w:bCs/>
-        </w:rPr>
-        <w:t>la</w:t>
-      </w:r>
-      <w:r>
-        <w:t>rization では?</w:t>
-      </w:r>
-    </w:p>
-  </w:comment>
-  <w:comment w:id="16" w:author="Masato YOSHIKAWA" w:date="2026-01-02T09:54:00Z" w:initials="MY">
-    <w:p>
-      <w:pPr>
-        <w:pStyle w:val="ad"/>
-      </w:pPr>
-      <w:r>
-        <w:rPr>
-          <w:rStyle w:val="ac"/>
-        </w:rPr>
-        <w:annotationRef/>
-      </w:r>
-      <w:r>
-        <w:t>ここも「和訳 (原文)」表記がいいと思います</w:t>
-      </w:r>
-    </w:p>
-  </w:comment>
-  <w:comment w:id="18" w:author="Masato YOSHIKAWA" w:date="2026-01-02T09:57:00Z" w:initials="MY">
-    <w:p>
-      <w:pPr>
-        <w:pStyle w:val="ad"/>
-      </w:pPr>
-      <w:r>
-        <w:rPr>
-          <w:rStyle w:val="ac"/>
-        </w:rPr>
-        <w:annotationRef/>
-      </w:r>
-      <w:r>
-        <w:t>フレームワークを使用するのは翻訳者ですか (分析者ではなく)? また，「指針を示す」主体は誰でしょうか?</w:t>
-      </w:r>
-    </w:p>
-  </w:comment>
-  <w:comment w:id="19" w:author="柊 矢沢" w:date="2026-01-14T09:19:00Z" w:initials="柊矢">
-    <w:p>
-      <w:pPr>
-        <w:pStyle w:val="ad"/>
-      </w:pPr>
-      <w:r>
-        <w:rPr>
-          <w:rStyle w:val="ac"/>
-        </w:rPr>
-        <w:annotationRef/>
-      </w:r>
-      <w:r>
-        <w:t>【質問への回答】</w:t>
-      </w:r>
-      <w:r>
-        <w:br/>
-        <w:t>・使用するのは、翻訳者です。</w:t>
-      </w:r>
-      <w:r>
-        <w:br/>
-        <w:t>（作成するのは私）</w:t>
-      </w:r>
-    </w:p>
-    <w:p>
-      <w:pPr>
-        <w:pStyle w:val="ad"/>
-      </w:pPr>
-      <w:r>
-        <w:t>・「指針を示す」のは「フレームワーク内の翻訳技法」と考えています。フレームワーク使用者は「戦略」から導かれる「翻訳技法」を受けて、その技法に従い翻訳します。その為、その翻訳技法が細かい指針（一般化、具体化等）を示せるほうが有用であるという意味で記述しました。</w:t>
-      </w:r>
-      <w:r>
-        <w:br/>
-      </w:r>
-      <w:r>
-        <w:br/>
-        <w:t>【ご相談】</w:t>
-      </w:r>
-    </w:p>
-    <w:p>
-      <w:pPr>
-        <w:pStyle w:val="ad"/>
-      </w:pPr>
-      <w:r>
-        <w:t>この章では、フレームワークに適応する有用性よりも、本分析における有用性を主張した方が良いのでしょうか。</w:t>
-      </w:r>
-    </w:p>
-  </w:comment>
-  <w:comment w:id="20" w:author="Masato YOSHIKAWA" w:date="2026-01-02T09:58:00Z" w:initials="MY">
-    <w:p>
-      <w:pPr>
-        <w:pStyle w:val="ad"/>
-      </w:pPr>
-      <w:r>
-        <w:rPr>
-          <w:rStyle w:val="ac"/>
-        </w:rPr>
-        <w:annotationRef/>
-      </w:r>
-      <w:r>
-        <w:t>上のコメントと重なりますが，2章にしては『こころ』への言及など研究方法の詳細に踏み込み過ぎに思います．「本研究の分析には適さない部分が含まれていたりするため…」程度でいいかもしれません</w:t>
-      </w:r>
-    </w:p>
-  </w:comment>
-  <w:comment w:id="21" w:author="柊 矢沢" w:date="2026-01-17T23:40:00Z" w:initials="柊矢">
-    <w:p>
-      <w:pPr>
-        <w:pStyle w:val="ad"/>
-      </w:pPr>
-      <w:r>
-        <w:rPr>
-          <w:rStyle w:val="ac"/>
-        </w:rPr>
-        <w:annotationRef/>
-      </w:r>
-      <w:r>
-        <w:t>先行研究あたる</w:t>
-      </w:r>
-    </w:p>
-  </w:comment>
-  <w:comment w:id="22" w:author="柊 矢沢" w:date="2026-01-17T23:41:00Z" w:initials="柊矢">
-    <w:p>
-      <w:pPr>
-        <w:pStyle w:val="ad"/>
-      </w:pPr>
-      <w:r>
-        <w:rPr>
-          <w:rStyle w:val="ac"/>
-        </w:rPr>
-        <w:annotationRef/>
-      </w:r>
-      <w:r>
-        <w:t xml:space="preserve">Hammer， M. R.， &amp; Bennett， M. J. (1998). The intercultural development的ventory:Manual. Portland， OR: Intercultural Communication Institute </w:t>
-      </w:r>
-    </w:p>
-  </w:comment>
-  <w:comment w:id="23" w:author="柊 矢沢" w:date="2026-01-17T23:41:00Z" w:initials="柊矢">
-    <w:p>
-      <w:pPr>
-        <w:pStyle w:val="ad"/>
-      </w:pPr>
-      <w:r>
-        <w:rPr>
-          <w:rStyle w:val="ac"/>
-        </w:rPr>
-        <w:annotationRef/>
-      </w:r>
-      <w:r>
-        <w:t>これっぽい</w:t>
-      </w:r>
-    </w:p>
-  </w:comment>
-  <w:comment w:id="24" w:author="Masato YOSHIKAWA" w:date="2026-01-02T10:02:00Z" w:initials="MY">
-    <w:p>
-      <w:pPr>
-        <w:pStyle w:val="ad"/>
-      </w:pPr>
-      <w:r>
-        <w:rPr>
-          <w:rStyle w:val="ac"/>
-        </w:rPr>
-        <w:annotationRef/>
-      </w:r>
-      <w:r>
-        <w:t>年号追加</w:t>
-      </w:r>
-    </w:p>
-  </w:comment>
-  <w:comment w:id="25" w:author="Masato YOSHIKAWA" w:date="2026-01-02T10:03:00Z" w:initials="MY">
-    <w:p>
-      <w:pPr>
-        <w:pStyle w:val="ad"/>
-      </w:pPr>
-      <w:r>
-        <w:rPr>
-          <w:rStyle w:val="ac"/>
-        </w:rPr>
-        <w:annotationRef/>
-      </w:r>
-      <w:r>
-        <w:t>これはどちらでもいいですが，年号があった方がいいように思います</w:t>
-      </w:r>
-    </w:p>
-  </w:comment>
-  <w:comment w:id="26" w:author="Masato YOSHIKAWA" w:date="2026-01-02T10:04:00Z" w:initials="MY">
-    <w:p>
-      <w:pPr>
-        <w:pStyle w:val="ad"/>
-      </w:pPr>
-      <w:r>
-        <w:rPr>
-          <w:rStyle w:val="ac"/>
-        </w:rPr>
-        <w:annotationRef/>
-      </w:r>
-      <w:r>
-        <w:t>年号追加</w:t>
-      </w:r>
-    </w:p>
-  </w:comment>
-  <w:comment w:id="27" w:author="Masato YOSHIKAWA" w:date="2026-01-02T10:05:00Z" w:initials="MY">
-    <w:p>
-      <w:pPr>
-        <w:pStyle w:val="ad"/>
-      </w:pPr>
-      <w:r>
-        <w:rPr>
-          <w:rStyle w:val="ac"/>
-        </w:rPr>
-        <w:annotationRef/>
-      </w:r>
-      <w:r>
-        <w:t>表にするか，インデントなどを工夫して「地の文ではない」ことを明確にしてください</w:t>
-      </w:r>
-    </w:p>
-  </w:comment>
-  <w:comment w:id="28" w:author="Masato YOSHIKAWA" w:date="2026-01-02T10:09:00Z" w:initials="MY">
-    <w:p>
-      <w:pPr>
-        <w:pStyle w:val="ad"/>
-      </w:pPr>
-      <w:r>
-        <w:rPr>
-          <w:rStyle w:val="ac"/>
-        </w:rPr>
-        <w:annotationRef/>
-      </w:r>
-      <w:r>
-        <w:t>『こころ』を選択した時点で「書籍 (小説)」であることは自動的に決定するので，二つの選択が独立であるかのように書くのは語弊があるように思います．「書籍 (小説)」であることにも理由があるのであれば，「「書籍 (小説)」という媒体を選定した理由，およびその中でも特に夏目漱石の『こころ』という作品を選定した理由」などと書くとよいと思います</w:t>
-      </w:r>
-    </w:p>
-  </w:comment>
-  <w:comment w:id="29" w:author="Masato YOSHIKAWA" w:date="2026-01-02T10:10:00Z" w:initials="MY">
-    <w:p>
-      <w:pPr>
-        <w:pStyle w:val="ad"/>
-      </w:pPr>
-      <w:r>
-        <w:rPr>
-          <w:rStyle w:val="ac"/>
-        </w:rPr>
-        <w:annotationRef/>
-      </w:r>
-      <w:r>
-        <w:t>この書き方でもダメと言うことは無いのですが，箇条書き感があるので，「1点目は媒体としての「書籍」の優位性と創造性が挙げられる．」のように地の文にするとベターだと思います</w:t>
-      </w:r>
-    </w:p>
-  </w:comment>
-  <w:comment w:id="31" w:author="Masato YOSHIKAWA" w:date="2026-01-02T10:11:00Z" w:initials="MY">
-    <w:p>
-      <w:pPr>
-        <w:pStyle w:val="ad"/>
-      </w:pPr>
-      <w:r>
-        <w:rPr>
-          <w:rStyle w:val="ac"/>
-        </w:rPr>
-        <w:annotationRef/>
-      </w:r>
-      <w:r>
-        <w:t>同上です</w:t>
-      </w:r>
-    </w:p>
-  </w:comment>
-  <w:comment w:id="30" w:author="柊 矢沢" w:date="2026-01-14T16:01:00Z" w:initials="柊矢">
-    <w:p>
-      <w:pPr>
-        <w:pStyle w:val="ad"/>
-      </w:pPr>
-      <w:r>
-        <w:rPr>
-          <w:rStyle w:val="ac"/>
-        </w:rPr>
-        <w:annotationRef/>
-      </w:r>
-      <w:r>
-        <w:t>選定理由として弱いでしょうか。</w:t>
-      </w:r>
-    </w:p>
-    <w:p>
-      <w:pPr>
-        <w:pStyle w:val="ad"/>
-      </w:pPr>
-      <w:r>
-        <w:t>以下のような語り口の方が理由として妥当でしょうか。</w:t>
-      </w:r>
-      <w:r>
-        <w:br/>
-        <w:t>・ファンタジーは創造的な翻訳多い</w:t>
-      </w:r>
-    </w:p>
-    <w:p>
-      <w:pPr>
-        <w:pStyle w:val="ad"/>
-      </w:pPr>
-      <w:r>
-        <w:t>・ノンフィクションだと注釈ばかりになる</w:t>
-      </w:r>
-    </w:p>
-  </w:comment>
-  <w:comment w:id="32" w:author="Masato YOSHIKAWA" w:date="2026-01-02T10:12:00Z" w:initials="MY">
-    <w:p>
-      <w:pPr>
-        <w:pStyle w:val="ad"/>
-      </w:pPr>
-      <w:r>
-        <w:rPr>
-          <w:rStyle w:val="ac"/>
-        </w:rPr>
-        <w:annotationRef/>
-      </w:r>
-      <w:r>
-        <w:t>同上です</w:t>
-      </w:r>
-    </w:p>
-  </w:comment>
-  <w:comment w:id="33" w:author="柊 矢沢" w:date="2026-01-17T14:10:00Z" w:initials="柊矢">
-    <w:p>
-      <w:pPr>
-        <w:pStyle w:val="ad"/>
-      </w:pPr>
-      <w:r>
-        <w:rPr>
-          <w:rStyle w:val="ac"/>
-        </w:rPr>
-        <w:annotationRef/>
-      </w:r>
-      <w:r>
-        <w:t>この文をいれるかは要検討</w:t>
-      </w:r>
-    </w:p>
-  </w:comment>
-  <w:comment w:id="34" w:author="柊 矢沢" w:date="2026-01-14T18:11:00Z" w:initials="柊矢">
-    <w:p>
-      <w:pPr>
-        <w:pStyle w:val="ad"/>
-      </w:pPr>
-      <w:r>
-        <w:rPr>
-          <w:rStyle w:val="ac"/>
-        </w:rPr>
-        <w:annotationRef/>
-      </w:r>
-      <w:r>
-        <w:t>第一章と毎回明記する必要はありますでしょうか。</w:t>
-      </w:r>
-    </w:p>
-  </w:comment>
-  <w:comment w:id="35" w:author="柊 矢沢" w:date="2026-01-14T18:13:00Z" w:initials="柊矢">
-    <w:p>
-      <w:pPr>
-        <w:pStyle w:val="ad"/>
-      </w:pPr>
-      <w:r>
-        <w:rPr>
-          <w:rStyle w:val="ac"/>
-        </w:rPr>
-        <w:annotationRef/>
-      </w:r>
-      <w:r>
-        <w:t>近藤（1941）およびMcClellan（1957）とどちらが良いでしょうか。</w:t>
-      </w:r>
-    </w:p>
-    <w:p>
-      <w:pPr>
-        <w:pStyle w:val="ad"/>
-      </w:pPr>
-      <w:r>
-        <w:t>近藤自身を指すとき⇒近藤</w:t>
-      </w:r>
-    </w:p>
-    <w:p>
-      <w:pPr>
-        <w:pStyle w:val="ad"/>
-      </w:pPr>
-      <w:r>
-        <w:t>近藤訳を示すとき⇒近藤（1941）または、近藤訳</w:t>
-      </w:r>
-    </w:p>
-  </w:comment>
-  <w:comment w:id="36" w:author="Masato YOSHIKAWA" w:date="2026-01-02T10:20:00Z" w:initials="MY">
-    <w:p>
-      <w:pPr>
-        <w:pStyle w:val="ad"/>
-      </w:pPr>
-      <w:r>
-        <w:rPr>
-          <w:rStyle w:val="ac"/>
-        </w:rPr>
-        <w:annotationRef/>
-      </w:r>
-      <w:r>
-        <w:t>年号</w:t>
-      </w:r>
-    </w:p>
-  </w:comment>
-  <w:comment w:id="37" w:author="柊 矢沢" w:date="2026-01-15T09:16:00Z" w:initials="柊矢">
-    <w:p>
-      <w:pPr>
-        <w:pStyle w:val="ad"/>
-      </w:pPr>
-      <w:r>
-        <w:rPr>
-          <w:rStyle w:val="ac"/>
-        </w:rPr>
-        <w:annotationRef/>
-      </w:r>
-      <w:r>
-        <w:t>技法やDMISは「」で囲まないと見にくいと感じています。</w:t>
-      </w:r>
-      <w:r>
-        <w:br/>
-        <w:t>案としては、</w:t>
-      </w:r>
-    </w:p>
-    <w:p>
-      <w:pPr>
-        <w:pStyle w:val="ad"/>
-      </w:pPr>
-      <w:r>
-        <w:t>・「借用」</w:t>
-      </w:r>
-    </w:p>
-    <w:p>
-      <w:pPr>
-        <w:pStyle w:val="ad"/>
-      </w:pPr>
-      <w:r>
-        <w:t>・「Borrowing」</w:t>
-      </w:r>
-    </w:p>
-    <w:p>
-      <w:pPr>
-        <w:pStyle w:val="ad"/>
-      </w:pPr>
-      <w:r>
-        <w:t>・</w:t>
-      </w:r>
-      <w:r>
-        <w:rPr>
-          <w:i/>
-          <w:iCs/>
-        </w:rPr>
-        <w:t>Borrowing（イタリック体）</w:t>
-      </w:r>
-    </w:p>
-  </w:comment>
-  <w:comment w:id="38" w:author="Masato YOSHIKAWA" w:date="2026-01-02T10:30:00Z" w:initials="MY">
-    <w:p>
-      <w:pPr>
-        <w:pStyle w:val="ad"/>
-      </w:pPr>
-      <w:r>
-        <w:rPr>
-          <w:rStyle w:val="ac"/>
-        </w:rPr>
-        <w:annotationRef/>
-      </w:r>
-      <w:r>
-        <w:t>ここは箇条書きではなく全て文章で説明すべきです</w:t>
-      </w:r>
-    </w:p>
-  </w:comment>
-  <w:comment w:id="39" w:author="Masato YOSHIKAWA" w:date="2026-01-02T10:33:00Z" w:initials="MY">
-    <w:p>
-      <w:pPr>
-        <w:pStyle w:val="ad"/>
-      </w:pPr>
-      <w:r>
-        <w:rPr>
-          <w:rStyle w:val="ac"/>
-        </w:rPr>
-        <w:annotationRef/>
-      </w:r>
-      <w:r>
-        <w:t>ここもこのままでもいい気はしますが，それなりに分量もあるので，3.5.1，3.5.2, … というサブセクションにするのがいいように思います</w:t>
-      </w:r>
-    </w:p>
-  </w:comment>
-  <w:comment w:id="40" w:author="Masato YOSHIKAWA" w:date="2026-01-02T10:35:00Z" w:initials="MY">
-    <w:p>
-      <w:pPr>
-        <w:pStyle w:val="ad"/>
-      </w:pPr>
-      <w:r>
-        <w:rPr>
-          <w:rStyle w:val="ac"/>
-        </w:rPr>
-        <w:annotationRef/>
-      </w:r>
-      <w:r>
-        <w:t>公開するといいと思います．既に GitHub 上に挙げていると思うので，脚注などでその URL を示すといいのではないでしょうか</w:t>
-      </w:r>
-    </w:p>
-  </w:comment>
-  <w:comment w:id="41" w:author="Masato YOSHIKAWA" w:date="2026-01-02T10:35:00Z" w:initials="MY">
-    <w:p>
-      <w:pPr>
-        <w:pStyle w:val="ad"/>
-      </w:pPr>
-      <w:r>
-        <w:rPr>
-          <w:rStyle w:val="ac"/>
-        </w:rPr>
-        <w:annotationRef/>
-      </w:r>
-      <w:r>
-        <w:t>上に書いた通り，ここも 3.5.2 にしてはどうでしょう</w:t>
-      </w:r>
-    </w:p>
-  </w:comment>
-  <w:comment w:id="42" w:author="柊 矢沢" w:date="2026-01-15T19:45:00Z" w:initials="柊矢">
-    <w:p>
-      <w:pPr>
-        <w:pStyle w:val="ad"/>
-      </w:pPr>
-      <w:r>
-        <w:rPr>
-          <w:rStyle w:val="ac"/>
-        </w:rPr>
-        <w:annotationRef/>
-      </w:r>
-      <w:r>
-        <w:t>ご指摘の通り生成AIの使用を書きました。</w:t>
-      </w:r>
-      <w:r>
-        <w:br/>
-        <w:t>ただ、分析時定義が定まっていなかったこともあり、Modulationが含まれていたり、体感８割ぐらいは書き換えたので、補助的に用いた感じで書かせていただきました。</w:t>
-      </w:r>
-    </w:p>
-  </w:comment>
-  <w:comment w:id="43" w:author="柊 矢沢" w:date="2026-01-15T20:15:00Z" w:initials="柊矢">
-    <w:p>
-      <w:pPr>
-        <w:pStyle w:val="ad"/>
-      </w:pPr>
-      <w:r>
-        <w:rPr>
-          <w:rStyle w:val="ac"/>
-        </w:rPr>
-        <w:annotationRef/>
-      </w:r>
-      <w:r>
-        <w:t xml:space="preserve"> 3.5.2も同様だが、もう一度ここで軽く分類の基準について触れるべきでしょうか。</w:t>
-      </w:r>
-    </w:p>
-    <w:p>
-      <w:pPr>
-        <w:pStyle w:val="ad"/>
-      </w:pPr>
-      <w:r>
-        <w:t>現在は、</w:t>
-      </w:r>
-    </w:p>
-    <w:p>
-      <w:pPr>
-        <w:pStyle w:val="ad"/>
-      </w:pPr>
-      <w:r>
-        <w:t>・3.5.1 データ項目が増えるEstEquだけ触れた</w:t>
-      </w:r>
-    </w:p>
-    <w:p>
-      <w:pPr>
-        <w:pStyle w:val="ad"/>
-      </w:pPr>
-      <w:r>
-        <w:t>・3.5.2 前段階の基準について再度説明</w:t>
-      </w:r>
-      <w:r>
-        <w:br/>
-      </w:r>
-    </w:p>
-  </w:comment>
-  <w:comment w:id="44" w:author="柊 矢沢" w:date="2026-01-17T22:32:00Z" w:initials="柊矢">
-    <w:p>
-      <w:pPr>
-        <w:pStyle w:val="ad"/>
-      </w:pPr>
-      <w:r>
-        <w:rPr>
-          <w:rStyle w:val="ac"/>
-        </w:rPr>
-        <w:annotationRef/>
-      </w:r>
-      <w:r>
-        <w:t>統一</w:t>
-      </w:r>
-    </w:p>
-  </w:comment>
-  <w:comment w:id="45" w:author="柊 矢沢" w:date="2026-01-12T19:37:00Z" w:initials="柊矢">
-    <w:p>
-      <w:pPr>
-        <w:pStyle w:val="ad"/>
-      </w:pPr>
-      <w:r>
-        <w:rPr>
-          <w:rStyle w:val="ac"/>
-        </w:rPr>
-        <w:annotationRef/>
-      </w:r>
-      <w:r>
-        <w:t>調整済み残差で見ると有意ではないと出ているんですが、外すべきでしょうか。</w:t>
-      </w:r>
-    </w:p>
-  </w:comment>
-  <w:comment w:id="46" w:author="柊 矢沢" w:date="2026-01-12T19:37:00Z" w:initials="柊矢">
-    <w:p>
-      <w:pPr>
-        <w:pStyle w:val="ad"/>
-      </w:pPr>
-      <w:r>
-        <w:rPr>
-          <w:rStyle w:val="ac"/>
-        </w:rPr>
-        <w:annotationRef/>
-      </w:r>
-      <w:r>
-        <w:t>同上</w:t>
-      </w:r>
-    </w:p>
-  </w:comment>
-  <w:comment w:id="47" w:author="柊 矢沢" w:date="2026-01-12T19:37:00Z" w:initials="柊矢">
-    <w:p>
-      <w:pPr>
-        <w:pStyle w:val="ad"/>
-      </w:pPr>
-      <w:r>
-        <w:rPr>
-          <w:rStyle w:val="ac"/>
-        </w:rPr>
-        <w:annotationRef/>
-      </w:r>
-      <w:r>
-        <w:t>同上</w:t>
-      </w:r>
-    </w:p>
-  </w:comment>
-  <w:comment w:id="48" w:author="Masato YOSHIKAWA" w:date="2026-01-02T10:46:00Z" w:initials="MY">
+  <w:comment w:id="44" w:author="Masato YOSHIKAWA" w:date="2026-01-02T10:46:00Z" w:initials="MY">
     <w:p>
       <w:pPr>
         <w:pStyle w:val="ad"/>
@@ -28555,10 +27749,6 @@
 <file path=word/commentsExtended.xml><?xml version="1.0" encoding="utf-8"?>
 <w15:commentsEx xmlns:wpc="http://schemas.microsoft.com/office/word/2010/wordprocessingCanvas" xmlns:cx="http://schemas.microsoft.com/office/drawing/2014/chartex" xmlns:cx1="http://schemas.microsoft.com/office/drawing/2015/9/8/chartex" xmlns:cx2="http://schemas.microsoft.com/office/drawing/2015/10/21/chartex" xmlns:cx3="http://schemas.microsoft.com/office/drawing/2016/5/9/chartex" xmlns:cx4="http://schemas.microsoft.com/office/drawing/2016/5/10/chartex" xmlns:cx5="http://schemas.microsoft.com/office/drawing/2016/5/11/chartex" xmlns:cx6="http://schemas.microsoft.com/office/drawing/2016/5/12/chartex" xmlns:cx7="http://schemas.microsoft.com/office/drawing/2016/5/13/chartex" xmlns:cx8="http://schemas.microsoft.com/office/drawing/2016/5/14/chartex" xmlns:mc="http://schemas.openxmlformats.org/markup-compatibility/2006" xmlns:aink="http://schemas.microsoft.com/office/drawing/2016/ink" xmlns:am3d="http://schemas.microsoft.com/office/drawing/2017/model3d" xmlns:o="urn:schemas-microsoft-com:office:office" xmlns:oel="http://schemas.microsoft.com/office/2019/extlst" xmlns:r="http://schemas.openxmlformats.org/officeDocument/2006/relationships" xmlns:m="http://schemas.openxmlformats.org/officeDocument/2006/math" xmlns:v="urn:schemas-microsoft-com:vml" xmlns:wp14="http://schemas.microsoft.com/office/word/2010/wordprocessingDrawing" xmlns:wp="http://schemas.openxmlformats.org/drawingml/2006/wordprocessingDrawing" xmlns:w10="urn:schemas-microsoft-com:office:word" xmlns:w="http://schemas.openxmlformats.org/wordprocessingml/2006/main" xmlns:w14="http://schemas.microsoft.com/office/word/2010/wordml" xmlns:w15="http://schemas.microsoft.com/office/word/2012/wordml" xmlns:w16cex="http://schemas.microsoft.com/office/word/2018/wordml/cex" xmlns:w16cid="http://schemas.microsoft.com/office/word/2016/wordml/cid" xmlns:w16="http://schemas.microsoft.com/office/word/2018/wordml" xmlns:w16du="http://schemas.microsoft.com/office/word/2023/wordml/word16du" xmlns:w16sdtdh="http://schemas.microsoft.com/office/word/2020/wordml/sdtdatahash" xmlns:w16sdtfl="http://schemas.microsoft.com/office/word/2024/wordml/sdtformatlock" xmlns:w16se="http://schemas.microsoft.com/office/word/2015/wordml/symex" xmlns:wpg="http://schemas.microsoft.com/office/word/2010/wordprocessingGroup" xmlns:wpi="http://schemas.microsoft.com/office/word/2010/wordprocessingInk" xmlns:wne="http://schemas.microsoft.com/office/word/2006/wordml" xmlns:wps="http://schemas.microsoft.com/office/word/2010/wordprocessingShape" mc:Ignorable="w14 w15 w16se w16cid w16 w16cex w16sdtdh w16sdtfl w16du wp14">
   <w15:commentEx w15:paraId="32C41EDB" w15:done="1"/>
-  <w15:commentEx w15:paraId="22FE2048" w15:done="1"/>
-  <w15:commentEx w15:paraId="38255DDA" w15:done="1"/>
-  <w15:commentEx w15:paraId="17EAF9EA" w15:done="1"/>
-  <w15:commentEx w15:paraId="3F8D7161" w15:done="1"/>
   <w15:commentEx w15:paraId="48970968" w15:done="1"/>
   <w15:commentEx w15:paraId="5EFE38F7" w15:done="1"/>
   <w15:commentEx w15:paraId="4329EC33" w15:done="1"/>
@@ -28585,7 +27775,7 @@
   <w15:commentEx w15:paraId="1DB77572" w15:done="1"/>
   <w15:commentEx w15:paraId="15C4E729" w15:done="0"/>
   <w15:commentEx w15:paraId="4ACCEE0B" w15:done="1"/>
-  <w15:commentEx w15:paraId="7DFA919F" w15:done="0"/>
+  <w15:commentEx w15:paraId="7DFA919F" w15:done="1"/>
   <w15:commentEx w15:paraId="32676D4B" w15:done="0"/>
   <w15:commentEx w15:paraId="47B4AEB0" w15:done="0"/>
   <w15:commentEx w15:paraId="6BA27083" w15:done="1"/>
@@ -28594,12 +27784,12 @@
   <w15:commentEx w15:paraId="64E80920" w15:done="1"/>
   <w15:commentEx w15:paraId="69608792" w15:done="1"/>
   <w15:commentEx w15:paraId="0492E1FC" w15:done="1"/>
-  <w15:commentEx w15:paraId="22F840B9" w15:done="0"/>
   <w15:commentEx w15:paraId="44444735" w15:done="0"/>
   <w15:commentEx w15:paraId="2A128AA3" w15:done="0"/>
   <w15:commentEx w15:paraId="37CE6821" w15:done="0"/>
   <w15:commentEx w15:paraId="1AAB9449" w15:done="0"/>
   <w15:commentEx w15:paraId="2531050D" w15:done="0"/>
+  <w15:commentEx w15:paraId="0717AC36" w15:done="0"/>
   <w15:commentEx w15:paraId="79F5F522" w15:done="1"/>
 </w15:commentsEx>
 </file>
@@ -28607,10 +27797,6 @@
 <file path=word/commentsExtensible.xml><?xml version="1.0" encoding="utf-8"?>
 <w16cex:commentsExtensible xmlns:wpc="http://schemas.microsoft.com/office/word/2010/wordprocessingCanvas" xmlns:cx="http://schemas.microsoft.com/office/drawing/2014/chartex" xmlns:cx1="http://schemas.microsoft.com/office/drawing/2015/9/8/chartex" xmlns:cx2="http://schemas.microsoft.com/office/drawing/2015/10/21/chartex" xmlns:cx3="http://schemas.microsoft.com/office/drawing/2016/5/9/chartex" xmlns:cx4="http://schemas.microsoft.com/office/drawing/2016/5/10/chartex" xmlns:cx5="http://schemas.microsoft.com/office/drawing/2016/5/11/chartex" xmlns:cx6="http://schemas.microsoft.com/office/drawing/2016/5/12/chartex" xmlns:cx7="http://schemas.microsoft.com/office/drawing/2016/5/13/chartex" xmlns:cx8="http://schemas.microsoft.com/office/drawing/2016/5/14/chartex" xmlns:cr="http://schemas.microsoft.com/office/comments/2020/reactions" xmlns:mc="http://schemas.openxmlformats.org/markup-compatibility/2006" xmlns:aink="http://schemas.microsoft.com/office/drawing/2016/ink" xmlns:am3d="http://schemas.microsoft.com/office/drawing/2017/model3d" xmlns:o="urn:schemas-microsoft-com:office:office" xmlns:oel="http://schemas.microsoft.com/office/2019/extlst" xmlns:r="http://schemas.openxmlformats.org/officeDocument/2006/relationships" xmlns:m="http://schemas.openxmlformats.org/officeDocument/2006/math" xmlns:v="urn:schemas-microsoft-com:vml" xmlns:wp14="http://schemas.microsoft.com/office/word/2010/wordprocessingDrawing" xmlns:wp="http://schemas.openxmlformats.org/drawingml/2006/wordprocessingDrawing" xmlns:w10="urn:schemas-microsoft-com:office:word" xmlns:w="http://schemas.openxmlformats.org/wordprocessingml/2006/main" xmlns:w14="http://schemas.microsoft.com/office/word/2010/wordml" xmlns:w15="http://schemas.microsoft.com/office/word/2012/wordml" xmlns:w16cex="http://schemas.microsoft.com/office/word/2018/wordml/cex" xmlns:w16cid="http://schemas.microsoft.com/office/word/2016/wordml/cid" xmlns:w16="http://schemas.microsoft.com/office/word/2018/wordml" xmlns:w16du="http://schemas.microsoft.com/office/word/2023/wordml/word16du" xmlns:w16sdtdh="http://schemas.microsoft.com/office/word/2020/wordml/sdtdatahash" xmlns:w16sdtfl="http://schemas.microsoft.com/office/word/2024/wordml/sdtformatlock" xmlns:w16se="http://schemas.microsoft.com/office/word/2015/wordml/symex" xmlns:wpg="http://schemas.microsoft.com/office/word/2010/wordprocessingGroup" xmlns:wpi="http://schemas.microsoft.com/office/word/2010/wordprocessingInk" xmlns:wne="http://schemas.microsoft.com/office/word/2006/wordml" xmlns:wps="http://schemas.microsoft.com/office/word/2010/wordprocessingShape" mc:Ignorable="w14 w15 w16se w16cid w16 w16cex w16sdtdh w16sdtfl cr w16du wp14">
   <w16cex:commentExtensible w16cex:durableId="3B48D793" w16cex:dateUtc="2026-01-02T00:17:00Z"/>
-  <w16cex:commentExtensible w16cex:durableId="48AB06B0" w16cex:dateUtc="2026-01-02T00:22:00Z"/>
-  <w16cex:commentExtensible w16cex:durableId="06B0B5F7" w16cex:dateUtc="2026-01-02T00:27:00Z"/>
-  <w16cex:commentExtensible w16cex:durableId="1BECFA52" w16cex:dateUtc="2026-01-02T00:29:00Z"/>
-  <w16cex:commentExtensible w16cex:durableId="53938D04" w16cex:dateUtc="2026-01-02T00:36:00Z"/>
   <w16cex:commentExtensible w16cex:durableId="6DAFAD76" w16cex:dateUtc="2026-01-02T00:36:00Z"/>
   <w16cex:commentExtensible w16cex:durableId="642886D0" w16cex:dateUtc="2026-01-02T00:40:00Z"/>
   <w16cex:commentExtensible w16cex:durableId="20F3E470" w16cex:dateUtc="2026-01-02T00:42:00Z"/>
@@ -28646,12 +27832,12 @@
   <w16cex:commentExtensible w16cex:durableId="3A53C9C2" w16cex:dateUtc="2026-01-02T01:33:00Z"/>
   <w16cex:commentExtensible w16cex:durableId="75C3E71C" w16cex:dateUtc="2026-01-02T01:35:00Z"/>
   <w16cex:commentExtensible w16cex:durableId="6B6CC842" w16cex:dateUtc="2026-01-02T01:35:00Z"/>
-  <w16cex:commentExtensible w16cex:durableId="63A8B2B7" w16cex:dateUtc="2026-01-15T10:45:00Z"/>
   <w16cex:commentExtensible w16cex:durableId="7F0F3D12" w16cex:dateUtc="2026-01-15T11:15:00Z"/>
   <w16cex:commentExtensible w16cex:durableId="4C0F2C3E" w16cex:dateUtc="2026-01-17T13:32:00Z"/>
   <w16cex:commentExtensible w16cex:durableId="3D5DD96A" w16cex:dateUtc="2026-01-12T10:37:00Z"/>
   <w16cex:commentExtensible w16cex:durableId="49DE429C" w16cex:dateUtc="2026-01-12T10:37:00Z"/>
   <w16cex:commentExtensible w16cex:durableId="0CDEC02D" w16cex:dateUtc="2026-01-12T10:37:00Z"/>
+  <w16cex:commentExtensible w16cex:durableId="0D19524D" w16cex:dateUtc="2026-01-18T09:34:00Z"/>
   <w16cex:commentExtensible w16cex:durableId="2B08B859" w16cex:dateUtc="2026-01-02T01:46:00Z"/>
 </w16cex:commentsExtensible>
 </file>
@@ -28659,10 +27845,6 @@
 <file path=word/commentsIds.xml><?xml version="1.0" encoding="utf-8"?>
 <w16cid:commentsIds xmlns:wpc="http://schemas.microsoft.com/office/word/2010/wordprocessingCanvas" xmlns:cx="http://schemas.microsoft.com/office/drawing/2014/chartex" xmlns:cx1="http://schemas.microsoft.com/office/drawing/2015/9/8/chartex" xmlns:cx2="http://schemas.microsoft.com/office/drawing/2015/10/21/chartex" xmlns:cx3="http://schemas.microsoft.com/office/drawing/2016/5/9/chartex" xmlns:cx4="http://schemas.microsoft.com/office/drawing/2016/5/10/chartex" xmlns:cx5="http://schemas.microsoft.com/office/drawing/2016/5/11/chartex" xmlns:cx6="http://schemas.microsoft.com/office/drawing/2016/5/12/chartex" xmlns:cx7="http://schemas.microsoft.com/office/drawing/2016/5/13/chartex" xmlns:cx8="http://schemas.microsoft.com/office/drawing/2016/5/14/chartex" xmlns:mc="http://schemas.openxmlformats.org/markup-compatibility/2006" xmlns:aink="http://schemas.microsoft.com/office/drawing/2016/ink" xmlns:am3d="http://schemas.microsoft.com/office/drawing/2017/model3d" xmlns:o="urn:schemas-microsoft-com:office:office" xmlns:oel="http://schemas.microsoft.com/office/2019/extlst" xmlns:r="http://schemas.openxmlformats.org/officeDocument/2006/relationships" xmlns:m="http://schemas.openxmlformats.org/officeDocument/2006/math" xmlns:v="urn:schemas-microsoft-com:vml" xmlns:wp14="http://schemas.microsoft.com/office/word/2010/wordprocessingDrawing" xmlns:wp="http://schemas.openxmlformats.org/drawingml/2006/wordprocessingDrawing" xmlns:w10="urn:schemas-microsoft-com:office:word" xmlns:w="http://schemas.openxmlformats.org/wordprocessingml/2006/main" xmlns:w14="http://schemas.microsoft.com/office/word/2010/wordml" xmlns:w15="http://schemas.microsoft.com/office/word/2012/wordml" xmlns:w16cex="http://schemas.microsoft.com/office/word/2018/wordml/cex" xmlns:w16cid="http://schemas.microsoft.com/office/word/2016/wordml/cid" xmlns:w16="http://schemas.microsoft.com/office/word/2018/wordml" xmlns:w16du="http://schemas.microsoft.com/office/word/2023/wordml/word16du" xmlns:w16sdtdh="http://schemas.microsoft.com/office/word/2020/wordml/sdtdatahash" xmlns:w16sdtfl="http://schemas.microsoft.com/office/word/2024/wordml/sdtformatlock" xmlns:w16se="http://schemas.microsoft.com/office/word/2015/wordml/symex" xmlns:wpg="http://schemas.microsoft.com/office/word/2010/wordprocessingGroup" xmlns:wpi="http://schemas.microsoft.com/office/word/2010/wordprocessingInk" xmlns:wne="http://schemas.microsoft.com/office/word/2006/wordml" xmlns:wps="http://schemas.microsoft.com/office/word/2010/wordprocessingShape" mc:Ignorable="w14 w15 w16se w16cid w16 w16cex w16sdtdh w16sdtfl w16du wp14">
   <w16cid:commentId w16cid:paraId="32C41EDB" w16cid:durableId="3B48D793"/>
-  <w16cid:commentId w16cid:paraId="22FE2048" w16cid:durableId="48AB06B0"/>
-  <w16cid:commentId w16cid:paraId="38255DDA" w16cid:durableId="06B0B5F7"/>
-  <w16cid:commentId w16cid:paraId="17EAF9EA" w16cid:durableId="1BECFA52"/>
-  <w16cid:commentId w16cid:paraId="3F8D7161" w16cid:durableId="53938D04"/>
   <w16cid:commentId w16cid:paraId="48970968" w16cid:durableId="6DAFAD76"/>
   <w16cid:commentId w16cid:paraId="5EFE38F7" w16cid:durableId="642886D0"/>
   <w16cid:commentId w16cid:paraId="4329EC33" w16cid:durableId="20F3E470"/>
@@ -28698,12 +27880,12 @@
   <w16cid:commentId w16cid:paraId="64E80920" w16cid:durableId="3A53C9C2"/>
   <w16cid:commentId w16cid:paraId="69608792" w16cid:durableId="75C3E71C"/>
   <w16cid:commentId w16cid:paraId="0492E1FC" w16cid:durableId="6B6CC842"/>
-  <w16cid:commentId w16cid:paraId="22F840B9" w16cid:durableId="63A8B2B7"/>
   <w16cid:commentId w16cid:paraId="44444735" w16cid:durableId="7F0F3D12"/>
   <w16cid:commentId w16cid:paraId="2A128AA3" w16cid:durableId="4C0F2C3E"/>
   <w16cid:commentId w16cid:paraId="37CE6821" w16cid:durableId="3D5DD96A"/>
   <w16cid:commentId w16cid:paraId="1AAB9449" w16cid:durableId="49DE429C"/>
   <w16cid:commentId w16cid:paraId="2531050D" w16cid:durableId="0CDEC02D"/>
+  <w16cid:commentId w16cid:paraId="0717AC36" w16cid:durableId="0D19524D"/>
   <w16cid:commentId w16cid:paraId="79F5F522" w16cid:durableId="2B08B859"/>
 </w16cid:commentsIds>
 </file>
@@ -52418,26 +51600,6 @@
 <file path=customXml/item1.xml><?xml version="1.0" encoding="utf-8"?>
 <b:Sources xmlns:b="http://schemas.openxmlformats.org/officeDocument/2006/bibliography" xmlns="http://schemas.openxmlformats.org/officeDocument/2006/bibliography" SelectedStyle="\APASixthEditionOfficeOnline.xsl" StyleName="APA" Version="6">
   <b:Source>
-    <b:Tag>Rya91</b:Tag>
-    <b:SourceType>Book</b:SourceType>
-    <b:Guid>{DA182F73-5BC0-4933-B321-2A132988D731}</b:Guid>
-    <b:Author>
-      <b:Author>
-        <b:NameList>
-          <b:Person>
-            <b:Last>Ryan</b:Last>
-            <b:First>Marie-Laure</b:First>
-          </b:Person>
-        </b:NameList>
-      </b:Author>
-    </b:Author>
-    <b:Title>Possible Worlds, Artificial Intelligence, and Narrative</b:Title>
-    <b:Year>1991</b:Year>
-    <b:Publisher>Bloomington: Indiana University Press</b:Publisher>
-    <b:LCID>en-US</b:LCID>
-    <b:RefOrder>15</b:RefOrder>
-  </b:Source>
-  <b:Source>
     <b:Tag>MolAlb02</b:Tag>
     <b:SourceType>JournalArticle</b:SourceType>
     <b:Guid>{01321740-FB3E-4682-B7A0-CEF66D118FE5}</b:Guid>
@@ -52462,54 +51624,7 @@
     <b:Volume>47</b:Volume>
     <b:Issue>4</b:Issue>
     <b:LCID>en-US</b:LCID>
-    <b:RefOrder>4</b:RefOrder>
-  </b:Source>
-  <b:Source>
-    <b:Tag>Mun09</b:Tag>
-    <b:SourceType>Book</b:SourceType>
-    <b:Guid>{FBCCB9C7-387F-4A12-9C5B-347196F1200E}</b:Guid>
-    <b:Title>翻訳学入門</b:Title>
-    <b:Year>2009</b:Year>
-    <b:Publisher>みすず書房</b:Publisher>
-    <b:Author>
-      <b:Author>
-        <b:NameList>
-          <b:Person>
-            <b:Last>Munday</b:Last>
-            <b:First>J</b:First>
-          </b:Person>
-        </b:NameList>
-      </b:Author>
-      <b:Translator>
-        <b:NameList>
-          <b:Person>
-            <b:Last>鳥飼玖美子</b:Last>
-          </b:Person>
-        </b:NameList>
-      </b:Translator>
-    </b:Author>
-    <b:LCID>en-US</b:LCID>
-    <b:RefOrder>2</b:RefOrder>
-  </b:Source>
-  <b:Source>
-    <b:Tag>Hur16</b:Tag>
-    <b:SourceType>Report</b:SourceType>
-    <b:Guid>{B42A122D-F8D3-4BD5-A5B2-B717A51FEACB}</b:Guid>
-    <b:Title>Kokoro Confidential: Edwin McClellan, Friedrich Hayek, and the Neoliberal Reading of Natsume Sōseki</b:Title>
-    <b:Year>2016</b:Year>
-    <b:Publisher>University of California Press</b:Publisher>
-    <b:Author>
-      <b:Author>
-        <b:NameList>
-          <b:Person>
-            <b:Last>Hurley</b:Last>
-            <b:First>Brian</b:First>
-          </b:Person>
-        </b:NameList>
-      </b:Author>
-    </b:Author>
-    <b:LCID>en-US</b:LCID>
-    <b:RefOrder>12</b:RefOrder>
+    <b:RefOrder>3</b:RefOrder>
   </b:Source>
   <b:Source>
     <b:Tag>Eri</b:Tag>
@@ -52535,7 +51650,7 @@
     <b:JournalName>Education About Asia</b:JournalName>
     <b:Volume>6</b:Volume>
     <b:Issue>1</b:Issue>
-    <b:RefOrder>13</b:RefOrder>
+    <b:RefOrder>9</b:RefOrder>
   </b:Source>
   <b:Source>
     <b:Tag>Weblio</b:Tag>
@@ -52554,7 +51669,7 @@
     <b:YearAccessed>2026</b:YearAccessed>
     <b:MonthAccessed>1</b:MonthAccessed>
     <b:DayAccessed>15</b:DayAccessed>
-    <b:RefOrder>14</b:RefOrder>
+    <b:RefOrder>10</b:RefOrder>
   </b:Source>
   <b:Source>
     <b:Tag>Día07</b:Tag>
@@ -52578,7 +51693,7 @@
       </b:Author>
     </b:Author>
     <b:LCID>en-US</b:LCID>
-    <b:RefOrder>11</b:RefOrder>
+    <b:RefOrder>8</b:RefOrder>
   </b:Source>
   <b:Source>
     <b:Tag>New88</b:Tag>
@@ -52598,47 +51713,6 @@
       </b:Author>
     </b:Author>
     <b:LCID>en-US</b:LCID>
-    <b:RefOrder>10</b:RefOrder>
-  </b:Source>
-  <b:Source>
-    <b:Tag>Nor</b:Tag>
-    <b:SourceType>Book</b:SourceType>
-    <b:Guid>{55BBC629-BD78-4D60-B491-C442A794E7D2}</b:Guid>
-    <b:Title>Text analysis in translation: Theory, methodology, and didactic application of a model for translation-oriented text analysis</b:Title>
-    <b:Publisher>Rodopi</b:Publisher>
-    <b:Author>
-      <b:Author>
-        <b:NameList>
-          <b:Person>
-            <b:Last>Nord</b:Last>
-            <b:First>C</b:First>
-          </b:Person>
-        </b:NameList>
-      </b:Author>
-    </b:Author>
-    <b:LCID>en-US</b:LCID>
-    <b:Year>1991</b:Year>
-    <b:RefOrder>8</b:RefOrder>
-  </b:Source>
-  <b:Source>
-    <b:Tag>Pym14</b:Tag>
-    <b:SourceType>Book</b:SourceType>
-    <b:Guid>{EE74F57C-1AFC-4051-9926-664D592B9FDC}</b:Guid>
-    <b:Title>Exploring Translation Theories</b:Title>
-    <b:Year>2014</b:Year>
-    <b:Publisher>Routledge</b:Publisher>
-    <b:Author>
-      <b:Author>
-        <b:NameList>
-          <b:Person>
-            <b:Last>Pym</b:Last>
-            <b:First>A</b:First>
-          </b:Person>
-        </b:NameList>
-      </b:Author>
-    </b:Author>
-    <b:LCID>en-US</b:LCID>
-    <b:Edition>第２</b:Edition>
     <b:RefOrder>7</b:RefOrder>
   </b:Source>
   <b:Source>
@@ -52686,7 +51760,7 @@
     <b:Comments>. (Original work published 1958)</b:Comments>
     <b:LCID>en-US</b:LCID>
     <b:Publisher>John Benjamins Publishing Company</b:Publisher>
-    <b:RefOrder>3</b:RefOrder>
+    <b:RefOrder>2</b:RefOrder>
   </b:Source>
   <b:Source>
     <b:Tag>瀬上和18</b:Tag>
@@ -52730,7 +51804,7 @@
     <b:Year>1984</b:Year>
     <b:Publisher>Niemeyer</b:Publisher>
     <b:LCID>en-US</b:LCID>
-    <b:RefOrder>5</b:RefOrder>
+    <b:RefOrder>4</b:RefOrder>
   </b:Source>
   <b:Source>
     <b:Tag>Law95</b:Tag>
@@ -52750,7 +51824,7 @@
     <b:Title>The Translator’s Invisibility: A History of Translation</b:Title>
     <b:Year>1995</b:Year>
     <b:Publisher>Routledge</b:Publisher>
-    <b:RefOrder>16</b:RefOrder>
+    <b:RefOrder>12</b:RefOrder>
   </b:Source>
   <b:Source>
     <b:Tag>Rei12</b:Tag>
@@ -52781,7 +51855,7 @@
       </b:Translator>
     </b:Author>
     <b:LCID>en-US</b:LCID>
-    <b:RefOrder>6</b:RefOrder>
+    <b:RefOrder>5</b:RefOrder>
   </b:Source>
   <b:Source>
     <b:Tag>Ben93</b:Tag>
@@ -52813,13 +51887,33 @@
     <b:Edition>2</b:Edition>
     <b:BookTitle>Education for the intercultural experience</b:BookTitle>
     <b:LCID>en-US</b:LCID>
-    <b:RefOrder>9</b:RefOrder>
+    <b:RefOrder>6</b:RefOrder>
+  </b:Source>
+  <b:Source>
+    <b:Tag>Rya91</b:Tag>
+    <b:SourceType>Book</b:SourceType>
+    <b:Guid>{E22353EC-41B7-4C88-BBD0-0FC07EFCD08E}</b:Guid>
+    <b:Author>
+      <b:Author>
+        <b:NameList>
+          <b:Person>
+            <b:Last>Ryan</b:Last>
+            <b:First>Marie-Laure</b:First>
+          </b:Person>
+        </b:NameList>
+      </b:Author>
+    </b:Author>
+    <b:Title>Possible Worlds, Artificial Intelligence, and Narrative</b:Title>
+    <b:Year>1991</b:Year>
+    <b:Publisher>Indiana University Press</b:Publisher>
+    <b:LCID>en-US</b:LCID>
+    <b:RefOrder>11</b:RefOrder>
   </b:Source>
 </b:Sources>
 </file>
 
 <file path=customXml/itemProps1.xml><?xml version="1.0" encoding="utf-8"?>
-<ds:datastoreItem xmlns:ds="http://schemas.openxmlformats.org/officeDocument/2006/customXml" ds:itemID="{E9451F70-7D08-4B58-A9B9-0AA447F10F6F}">
+<ds:datastoreItem xmlns:ds="http://schemas.openxmlformats.org/officeDocument/2006/customXml" ds:itemID="{63BBABD6-891F-4E0B-8ABB-0D0B69B40C3B}">
   <ds:schemaRefs>
     <ds:schemaRef ds:uri="http://schemas.openxmlformats.org/officeDocument/2006/bibliography"/>
   </ds:schemaRefs>

--- a/thesis/thesis_j2200156.docx
+++ b/thesis/thesis_j2200156.docx
@@ -2,57 +2,3151 @@
 <file path=word/document.xml><?xml version="1.0" encoding="utf-8"?>
 <w:document xmlns:wpc="http://schemas.microsoft.com/office/word/2010/wordprocessingCanvas" xmlns:cx="http://schemas.microsoft.com/office/drawing/2014/chartex" xmlns:cx1="http://schemas.microsoft.com/office/drawing/2015/9/8/chartex" xmlns:cx2="http://schemas.microsoft.com/office/drawing/2015/10/21/chartex" xmlns:cx3="http://schemas.microsoft.com/office/drawing/2016/5/9/chartex" xmlns:cx4="http://schemas.microsoft.com/office/drawing/2016/5/10/chartex" xmlns:cx5="http://schemas.microsoft.com/office/drawing/2016/5/11/chartex" xmlns:cx6="http://schemas.microsoft.com/office/drawing/2016/5/12/chartex" xmlns:cx7="http://schemas.microsoft.com/office/drawing/2016/5/13/chartex" xmlns:cx8="http://schemas.microsoft.com/office/drawing/2016/5/14/chartex" xmlns:mc="http://schemas.openxmlformats.org/markup-compatibility/2006" xmlns:aink="http://schemas.microsoft.com/office/drawing/2016/ink" xmlns:am3d="http://schemas.microsoft.com/office/drawing/2017/model3d" xmlns:o="urn:schemas-microsoft-com:office:office" xmlns:oel="http://schemas.microsoft.com/office/2019/extlst" xmlns:r="http://schemas.openxmlformats.org/officeDocument/2006/relationships" xmlns:m="http://schemas.openxmlformats.org/officeDocument/2006/math" xmlns:v="urn:schemas-microsoft-com:vml" xmlns:wp14="http://schemas.microsoft.com/office/word/2010/wordprocessingDrawing" xmlns:wp="http://schemas.openxmlformats.org/drawingml/2006/wordprocessingDrawing" xmlns:w10="urn:schemas-microsoft-com:office:word" xmlns:w="http://schemas.openxmlformats.org/wordprocessingml/2006/main" xmlns:w14="http://schemas.microsoft.com/office/word/2010/wordml" xmlns:w15="http://schemas.microsoft.com/office/word/2012/wordml" xmlns:w16cex="http://schemas.microsoft.com/office/word/2018/wordml/cex" xmlns:w16cid="http://schemas.microsoft.com/office/word/2016/wordml/cid" xmlns:w16="http://schemas.microsoft.com/office/word/2018/wordml" xmlns:w16du="http://schemas.microsoft.com/office/word/2023/wordml/word16du" xmlns:w16sdtdh="http://schemas.microsoft.com/office/word/2020/wordml/sdtdatahash" xmlns:w16sdtfl="http://schemas.microsoft.com/office/word/2024/wordml/sdtformatlock" xmlns:w16se="http://schemas.microsoft.com/office/word/2015/wordml/symex" xmlns:wpg="http://schemas.microsoft.com/office/word/2010/wordprocessingGroup" xmlns:wpi="http://schemas.microsoft.com/office/word/2010/wordprocessingInk" xmlns:wne="http://schemas.microsoft.com/office/word/2006/wordml" xmlns:wps="http://schemas.microsoft.com/office/word/2010/wordprocessingShape" mc:Ignorable="w14 w15 w16se w16cid w16 w16cex w16sdtdh w16sdtfl w16du wp14">
   <w:body>
+    <w:sdt>
+      <w:sdtPr>
+        <w:rPr>
+          <w:lang w:val="ja-JP"/>
+        </w:rPr>
+        <w:id w:val="1176005311"/>
+        <w:docPartObj>
+          <w:docPartGallery w:val="Table of Contents"/>
+          <w:docPartUnique/>
+        </w:docPartObj>
+      </w:sdtPr>
+      <w:sdtEndPr>
+        <w:rPr>
+          <w:rFonts w:asciiTheme="minorHAnsi" w:eastAsiaTheme="minorEastAsia" w:hAnsiTheme="minorHAnsi" w:cstheme="minorBidi"/>
+          <w:b/>
+          <w:bCs/>
+          <w:color w:val="auto"/>
+          <w:kern w:val="2"/>
+          <w:sz w:val="21"/>
+          <w:szCs w:val="22"/>
+        </w:rPr>
+      </w:sdtEndPr>
+      <w:sdtContent>
+        <w:p>
+          <w:pPr>
+            <w:pStyle w:val="af7"/>
+            <w:spacing w:line="360" w:lineRule="exact"/>
+          </w:pPr>
+          <w:r>
+            <w:rPr>
+              <w:lang w:val="ja-JP"/>
+            </w:rPr>
+            <w:t>内容</w:t>
+          </w:r>
+        </w:p>
+        <w:p>
+          <w:pPr>
+            <w:pStyle w:val="11"/>
+            <w:tabs>
+              <w:tab w:val="right" w:leader="dot" w:pos="8494"/>
+            </w:tabs>
+            <w:spacing w:line="360" w:lineRule="exact"/>
+            <w:rPr>
+              <w:rFonts w:cstheme="minorBidi"/>
+              <w:noProof/>
+              <w:kern w:val="2"/>
+              <w:sz w:val="21"/>
+              <w:szCs w:val="24"/>
+              <w14:ligatures w14:val="standardContextual"/>
+            </w:rPr>
+          </w:pPr>
+          <w:r>
+            <w:fldChar w:fldCharType="begin"/>
+          </w:r>
+          <w:r>
+            <w:instrText xml:space="preserve"> TOC \o "1-3" \h \z \u </w:instrText>
+          </w:r>
+          <w:r>
+            <w:fldChar w:fldCharType="separate"/>
+          </w:r>
+          <w:hyperlink w:anchor="_Toc219813892" w:history="1">
+            <w:r>
+              <w:rPr>
+                <w:rStyle w:val="aa"/>
+                <w:noProof/>
+              </w:rPr>
+              <w:t>第１章 はじめに</w:t>
+            </w:r>
+            <w:r>
+              <w:rPr>
+                <w:noProof/>
+                <w:webHidden/>
+              </w:rPr>
+              <w:tab/>
+            </w:r>
+            <w:r>
+              <w:rPr>
+                <w:noProof/>
+                <w:webHidden/>
+              </w:rPr>
+              <w:fldChar w:fldCharType="begin"/>
+            </w:r>
+            <w:r>
+              <w:rPr>
+                <w:noProof/>
+                <w:webHidden/>
+              </w:rPr>
+              <w:instrText xml:space="preserve"> PAGEREF _Toc219813892 \h </w:instrText>
+            </w:r>
+            <w:r>
+              <w:rPr>
+                <w:noProof/>
+                <w:webHidden/>
+              </w:rPr>
+            </w:r>
+            <w:r>
+              <w:rPr>
+                <w:noProof/>
+                <w:webHidden/>
+              </w:rPr>
+              <w:fldChar w:fldCharType="separate"/>
+            </w:r>
+            <w:r>
+              <w:rPr>
+                <w:noProof/>
+                <w:webHidden/>
+              </w:rPr>
+              <w:t>3</w:t>
+            </w:r>
+            <w:r>
+              <w:rPr>
+                <w:noProof/>
+                <w:webHidden/>
+              </w:rPr>
+              <w:fldChar w:fldCharType="end"/>
+            </w:r>
+          </w:hyperlink>
+        </w:p>
+        <w:p>
+          <w:pPr>
+            <w:pStyle w:val="11"/>
+            <w:tabs>
+              <w:tab w:val="right" w:leader="dot" w:pos="8494"/>
+            </w:tabs>
+            <w:spacing w:line="360" w:lineRule="exact"/>
+            <w:rPr>
+              <w:rFonts w:cstheme="minorBidi"/>
+              <w:noProof/>
+              <w:kern w:val="2"/>
+              <w:sz w:val="21"/>
+              <w:szCs w:val="24"/>
+              <w14:ligatures w14:val="standardContextual"/>
+            </w:rPr>
+          </w:pPr>
+          <w:hyperlink w:anchor="_Toc219813893" w:history="1">
+            <w:r>
+              <w:rPr>
+                <w:rStyle w:val="aa"/>
+                <w:noProof/>
+              </w:rPr>
+              <w:t>第２章 背景</w:t>
+            </w:r>
+            <w:r>
+              <w:rPr>
+                <w:noProof/>
+                <w:webHidden/>
+              </w:rPr>
+              <w:tab/>
+            </w:r>
+            <w:r>
+              <w:rPr>
+                <w:noProof/>
+                <w:webHidden/>
+              </w:rPr>
+              <w:fldChar w:fldCharType="begin"/>
+            </w:r>
+            <w:r>
+              <w:rPr>
+                <w:noProof/>
+                <w:webHidden/>
+              </w:rPr>
+              <w:instrText xml:space="preserve"> PAGEREF _Toc219813893 \h </w:instrText>
+            </w:r>
+            <w:r>
+              <w:rPr>
+                <w:noProof/>
+                <w:webHidden/>
+              </w:rPr>
+            </w:r>
+            <w:r>
+              <w:rPr>
+                <w:noProof/>
+                <w:webHidden/>
+              </w:rPr>
+              <w:fldChar w:fldCharType="separate"/>
+            </w:r>
+            <w:r>
+              <w:rPr>
+                <w:noProof/>
+                <w:webHidden/>
+              </w:rPr>
+              <w:t>3</w:t>
+            </w:r>
+            <w:r>
+              <w:rPr>
+                <w:noProof/>
+                <w:webHidden/>
+              </w:rPr>
+              <w:fldChar w:fldCharType="end"/>
+            </w:r>
+          </w:hyperlink>
+        </w:p>
+        <w:p>
+          <w:pPr>
+            <w:pStyle w:val="25"/>
+            <w:tabs>
+              <w:tab w:val="right" w:leader="dot" w:pos="8494"/>
+            </w:tabs>
+            <w:spacing w:line="360" w:lineRule="exact"/>
+            <w:rPr>
+              <w:rFonts w:cstheme="minorBidi"/>
+              <w:noProof/>
+              <w:kern w:val="2"/>
+              <w:sz w:val="21"/>
+              <w:szCs w:val="24"/>
+              <w14:ligatures w14:val="standardContextual"/>
+            </w:rPr>
+          </w:pPr>
+          <w:hyperlink w:anchor="_Toc219813894" w:history="1">
+            <w:r>
+              <w:rPr>
+                <w:rStyle w:val="aa"/>
+                <w:noProof/>
+              </w:rPr>
+              <w:t>2.1文化的要素に関する研究</w:t>
+            </w:r>
+            <w:r>
+              <w:rPr>
+                <w:noProof/>
+                <w:webHidden/>
+              </w:rPr>
+              <w:tab/>
+            </w:r>
+            <w:r>
+              <w:rPr>
+                <w:noProof/>
+                <w:webHidden/>
+              </w:rPr>
+              <w:fldChar w:fldCharType="begin"/>
+            </w:r>
+            <w:r>
+              <w:rPr>
+                <w:noProof/>
+                <w:webHidden/>
+              </w:rPr>
+              <w:instrText xml:space="preserve"> PAGEREF _Toc219813894 \h </w:instrText>
+            </w:r>
+            <w:r>
+              <w:rPr>
+                <w:noProof/>
+                <w:webHidden/>
+              </w:rPr>
+            </w:r>
+            <w:r>
+              <w:rPr>
+                <w:noProof/>
+                <w:webHidden/>
+              </w:rPr>
+              <w:fldChar w:fldCharType="separate"/>
+            </w:r>
+            <w:r>
+              <w:rPr>
+                <w:noProof/>
+                <w:webHidden/>
+              </w:rPr>
+              <w:t>3</w:t>
+            </w:r>
+            <w:r>
+              <w:rPr>
+                <w:noProof/>
+                <w:webHidden/>
+              </w:rPr>
+              <w:fldChar w:fldCharType="end"/>
+            </w:r>
+          </w:hyperlink>
+        </w:p>
+        <w:p>
+          <w:pPr>
+            <w:pStyle w:val="25"/>
+            <w:tabs>
+              <w:tab w:val="right" w:leader="dot" w:pos="8494"/>
+            </w:tabs>
+            <w:spacing w:line="360" w:lineRule="exact"/>
+            <w:rPr>
+              <w:rFonts w:cstheme="minorBidi"/>
+              <w:noProof/>
+              <w:kern w:val="2"/>
+              <w:sz w:val="21"/>
+              <w:szCs w:val="24"/>
+              <w14:ligatures w14:val="standardContextual"/>
+            </w:rPr>
+          </w:pPr>
+          <w:hyperlink w:anchor="_Toc219813895" w:history="1">
+            <w:r>
+              <w:rPr>
+                <w:rStyle w:val="aa"/>
+                <w:noProof/>
+              </w:rPr>
+              <w:t>2.2翻訳技法に関する研究：Vinay&amp;Darbelnetの分類とMolina＆Albirの18分類</w:t>
+            </w:r>
+            <w:r>
+              <w:rPr>
+                <w:noProof/>
+                <w:webHidden/>
+              </w:rPr>
+              <w:tab/>
+            </w:r>
+            <w:r>
+              <w:rPr>
+                <w:noProof/>
+                <w:webHidden/>
+              </w:rPr>
+              <w:fldChar w:fldCharType="begin"/>
+            </w:r>
+            <w:r>
+              <w:rPr>
+                <w:noProof/>
+                <w:webHidden/>
+              </w:rPr>
+              <w:instrText xml:space="preserve"> PAGEREF _Toc219813895 \h </w:instrText>
+            </w:r>
+            <w:r>
+              <w:rPr>
+                <w:noProof/>
+                <w:webHidden/>
+              </w:rPr>
+            </w:r>
+            <w:r>
+              <w:rPr>
+                <w:noProof/>
+                <w:webHidden/>
+              </w:rPr>
+              <w:fldChar w:fldCharType="separate"/>
+            </w:r>
+            <w:r>
+              <w:rPr>
+                <w:noProof/>
+                <w:webHidden/>
+              </w:rPr>
+              <w:t>3</w:t>
+            </w:r>
+            <w:r>
+              <w:rPr>
+                <w:noProof/>
+                <w:webHidden/>
+              </w:rPr>
+              <w:fldChar w:fldCharType="end"/>
+            </w:r>
+          </w:hyperlink>
+        </w:p>
+        <w:p>
+          <w:pPr>
+            <w:pStyle w:val="25"/>
+            <w:tabs>
+              <w:tab w:val="right" w:leader="dot" w:pos="8494"/>
+            </w:tabs>
+            <w:spacing w:line="360" w:lineRule="exact"/>
+            <w:rPr>
+              <w:rFonts w:cstheme="minorBidi"/>
+              <w:noProof/>
+              <w:kern w:val="2"/>
+              <w:sz w:val="21"/>
+              <w:szCs w:val="24"/>
+              <w14:ligatures w14:val="standardContextual"/>
+            </w:rPr>
+          </w:pPr>
+          <w:hyperlink w:anchor="_Toc219813896" w:history="1">
+            <w:r>
+              <w:rPr>
+                <w:rStyle w:val="aa"/>
+                <w:noProof/>
+              </w:rPr>
+              <w:t>2.3異文化感受性に関する研究：Bennettの異文化感受性発達モデル（DMIS）</w:t>
+            </w:r>
+            <w:r>
+              <w:rPr>
+                <w:noProof/>
+                <w:webHidden/>
+              </w:rPr>
+              <w:tab/>
+            </w:r>
+            <w:r>
+              <w:rPr>
+                <w:noProof/>
+                <w:webHidden/>
+              </w:rPr>
+              <w:fldChar w:fldCharType="begin"/>
+            </w:r>
+            <w:r>
+              <w:rPr>
+                <w:noProof/>
+                <w:webHidden/>
+              </w:rPr>
+              <w:instrText xml:space="preserve"> PAGEREF _Toc219813896 \h </w:instrText>
+            </w:r>
+            <w:r>
+              <w:rPr>
+                <w:noProof/>
+                <w:webHidden/>
+              </w:rPr>
+            </w:r>
+            <w:r>
+              <w:rPr>
+                <w:noProof/>
+                <w:webHidden/>
+              </w:rPr>
+              <w:fldChar w:fldCharType="separate"/>
+            </w:r>
+            <w:r>
+              <w:rPr>
+                <w:noProof/>
+                <w:webHidden/>
+              </w:rPr>
+              <w:t>3</w:t>
+            </w:r>
+            <w:r>
+              <w:rPr>
+                <w:noProof/>
+                <w:webHidden/>
+              </w:rPr>
+              <w:fldChar w:fldCharType="end"/>
+            </w:r>
+          </w:hyperlink>
+        </w:p>
+        <w:p>
+          <w:pPr>
+            <w:pStyle w:val="25"/>
+            <w:tabs>
+              <w:tab w:val="right" w:leader="dot" w:pos="8494"/>
+            </w:tabs>
+            <w:spacing w:line="360" w:lineRule="exact"/>
+            <w:rPr>
+              <w:rFonts w:cstheme="minorBidi"/>
+              <w:noProof/>
+              <w:kern w:val="2"/>
+              <w:sz w:val="21"/>
+              <w:szCs w:val="24"/>
+              <w14:ligatures w14:val="standardContextual"/>
+            </w:rPr>
+          </w:pPr>
+          <w:hyperlink w:anchor="_Toc219813897" w:history="1">
+            <w:r>
+              <w:rPr>
+                <w:rStyle w:val="aa"/>
+                <w:noProof/>
+              </w:rPr>
+              <w:t>2.4本研究の独自性</w:t>
+            </w:r>
+            <w:r>
+              <w:rPr>
+                <w:noProof/>
+                <w:webHidden/>
+              </w:rPr>
+              <w:tab/>
+            </w:r>
+            <w:r>
+              <w:rPr>
+                <w:noProof/>
+                <w:webHidden/>
+              </w:rPr>
+              <w:fldChar w:fldCharType="begin"/>
+            </w:r>
+            <w:r>
+              <w:rPr>
+                <w:noProof/>
+                <w:webHidden/>
+              </w:rPr>
+              <w:instrText xml:space="preserve"> PAGEREF _Toc219813897 \h </w:instrText>
+            </w:r>
+            <w:r>
+              <w:rPr>
+                <w:noProof/>
+                <w:webHidden/>
+              </w:rPr>
+            </w:r>
+            <w:r>
+              <w:rPr>
+                <w:noProof/>
+                <w:webHidden/>
+              </w:rPr>
+              <w:fldChar w:fldCharType="separate"/>
+            </w:r>
+            <w:r>
+              <w:rPr>
+                <w:noProof/>
+                <w:webHidden/>
+              </w:rPr>
+              <w:t>3</w:t>
+            </w:r>
+            <w:r>
+              <w:rPr>
+                <w:noProof/>
+                <w:webHidden/>
+              </w:rPr>
+              <w:fldChar w:fldCharType="end"/>
+            </w:r>
+          </w:hyperlink>
+        </w:p>
+        <w:p>
+          <w:pPr>
+            <w:pStyle w:val="11"/>
+            <w:tabs>
+              <w:tab w:val="right" w:leader="dot" w:pos="8494"/>
+            </w:tabs>
+            <w:spacing w:line="360" w:lineRule="exact"/>
+            <w:rPr>
+              <w:rFonts w:cstheme="minorBidi"/>
+              <w:noProof/>
+              <w:kern w:val="2"/>
+              <w:sz w:val="21"/>
+              <w:szCs w:val="24"/>
+              <w14:ligatures w14:val="standardContextual"/>
+            </w:rPr>
+          </w:pPr>
+          <w:hyperlink w:anchor="_Toc219813898" w:history="1">
+            <w:r>
+              <w:rPr>
+                <w:rStyle w:val="aa"/>
+                <w:noProof/>
+              </w:rPr>
+              <w:t>第３章 分析方法</w:t>
+            </w:r>
+            <w:r>
+              <w:rPr>
+                <w:noProof/>
+                <w:webHidden/>
+              </w:rPr>
+              <w:tab/>
+            </w:r>
+            <w:r>
+              <w:rPr>
+                <w:noProof/>
+                <w:webHidden/>
+              </w:rPr>
+              <w:fldChar w:fldCharType="begin"/>
+            </w:r>
+            <w:r>
+              <w:rPr>
+                <w:noProof/>
+                <w:webHidden/>
+              </w:rPr>
+              <w:instrText xml:space="preserve"> PAGEREF _Toc219813898 \h </w:instrText>
+            </w:r>
+            <w:r>
+              <w:rPr>
+                <w:noProof/>
+                <w:webHidden/>
+              </w:rPr>
+            </w:r>
+            <w:r>
+              <w:rPr>
+                <w:noProof/>
+                <w:webHidden/>
+              </w:rPr>
+              <w:fldChar w:fldCharType="separate"/>
+            </w:r>
+            <w:r>
+              <w:rPr>
+                <w:noProof/>
+                <w:webHidden/>
+              </w:rPr>
+              <w:t>3</w:t>
+            </w:r>
+            <w:r>
+              <w:rPr>
+                <w:noProof/>
+                <w:webHidden/>
+              </w:rPr>
+              <w:fldChar w:fldCharType="end"/>
+            </w:r>
+          </w:hyperlink>
+        </w:p>
+        <w:p>
+          <w:pPr>
+            <w:pStyle w:val="25"/>
+            <w:tabs>
+              <w:tab w:val="right" w:leader="dot" w:pos="8494"/>
+            </w:tabs>
+            <w:spacing w:line="360" w:lineRule="exact"/>
+            <w:rPr>
+              <w:rFonts w:cstheme="minorBidi"/>
+              <w:noProof/>
+              <w:kern w:val="2"/>
+              <w:sz w:val="21"/>
+              <w:szCs w:val="24"/>
+              <w14:ligatures w14:val="standardContextual"/>
+            </w:rPr>
+          </w:pPr>
+          <w:hyperlink w:anchor="_Toc219813899" w:history="1">
+            <w:r>
+              <w:rPr>
+                <w:rStyle w:val="aa"/>
+                <w:noProof/>
+              </w:rPr>
+              <w:t>3.1分析対象</w:t>
+            </w:r>
+            <w:r>
+              <w:rPr>
+                <w:noProof/>
+                <w:webHidden/>
+              </w:rPr>
+              <w:tab/>
+            </w:r>
+            <w:r>
+              <w:rPr>
+                <w:noProof/>
+                <w:webHidden/>
+              </w:rPr>
+              <w:fldChar w:fldCharType="begin"/>
+            </w:r>
+            <w:r>
+              <w:rPr>
+                <w:noProof/>
+                <w:webHidden/>
+              </w:rPr>
+              <w:instrText xml:space="preserve"> PAGEREF _Toc219813899 \h </w:instrText>
+            </w:r>
+            <w:r>
+              <w:rPr>
+                <w:noProof/>
+                <w:webHidden/>
+              </w:rPr>
+            </w:r>
+            <w:r>
+              <w:rPr>
+                <w:noProof/>
+                <w:webHidden/>
+              </w:rPr>
+              <w:fldChar w:fldCharType="separate"/>
+            </w:r>
+            <w:r>
+              <w:rPr>
+                <w:noProof/>
+                <w:webHidden/>
+              </w:rPr>
+              <w:t>3</w:t>
+            </w:r>
+            <w:r>
+              <w:rPr>
+                <w:noProof/>
+                <w:webHidden/>
+              </w:rPr>
+              <w:fldChar w:fldCharType="end"/>
+            </w:r>
+          </w:hyperlink>
+        </w:p>
+        <w:p>
+          <w:pPr>
+            <w:pStyle w:val="31"/>
+            <w:tabs>
+              <w:tab w:val="right" w:leader="dot" w:pos="8494"/>
+            </w:tabs>
+            <w:spacing w:line="360" w:lineRule="exact"/>
+            <w:rPr>
+              <w:rFonts w:cstheme="minorBidi"/>
+              <w:noProof/>
+              <w:kern w:val="2"/>
+              <w:sz w:val="21"/>
+              <w:szCs w:val="24"/>
+              <w14:ligatures w14:val="standardContextual"/>
+            </w:rPr>
+          </w:pPr>
+          <w:hyperlink w:anchor="_Toc219813900" w:history="1">
+            <w:r>
+              <w:rPr>
+                <w:rStyle w:val="aa"/>
+                <w:noProof/>
+              </w:rPr>
+              <w:t>3.1.1対象テキスト</w:t>
+            </w:r>
+            <w:r>
+              <w:rPr>
+                <w:noProof/>
+                <w:webHidden/>
+              </w:rPr>
+              <w:tab/>
+            </w:r>
+            <w:r>
+              <w:rPr>
+                <w:noProof/>
+                <w:webHidden/>
+              </w:rPr>
+              <w:fldChar w:fldCharType="begin"/>
+            </w:r>
+            <w:r>
+              <w:rPr>
+                <w:noProof/>
+                <w:webHidden/>
+              </w:rPr>
+              <w:instrText xml:space="preserve"> PAGEREF _Toc219813900 \h </w:instrText>
+            </w:r>
+            <w:r>
+              <w:rPr>
+                <w:noProof/>
+                <w:webHidden/>
+              </w:rPr>
+            </w:r>
+            <w:r>
+              <w:rPr>
+                <w:noProof/>
+                <w:webHidden/>
+              </w:rPr>
+              <w:fldChar w:fldCharType="separate"/>
+            </w:r>
+            <w:r>
+              <w:rPr>
+                <w:noProof/>
+                <w:webHidden/>
+              </w:rPr>
+              <w:t>3</w:t>
+            </w:r>
+            <w:r>
+              <w:rPr>
+                <w:noProof/>
+                <w:webHidden/>
+              </w:rPr>
+              <w:fldChar w:fldCharType="end"/>
+            </w:r>
+          </w:hyperlink>
+        </w:p>
+        <w:p>
+          <w:pPr>
+            <w:pStyle w:val="31"/>
+            <w:tabs>
+              <w:tab w:val="right" w:leader="dot" w:pos="8494"/>
+            </w:tabs>
+            <w:spacing w:line="360" w:lineRule="exact"/>
+            <w:rPr>
+              <w:rFonts w:cstheme="minorBidi"/>
+              <w:noProof/>
+              <w:kern w:val="2"/>
+              <w:sz w:val="21"/>
+              <w:szCs w:val="24"/>
+              <w14:ligatures w14:val="standardContextual"/>
+            </w:rPr>
+          </w:pPr>
+          <w:hyperlink w:anchor="_Toc219813901" w:history="1">
+            <w:r>
+              <w:rPr>
+                <w:rStyle w:val="aa"/>
+                <w:noProof/>
+              </w:rPr>
+              <w:t>3.1.2対象作品および媒体の選定根拠</w:t>
+            </w:r>
+            <w:r>
+              <w:rPr>
+                <w:noProof/>
+                <w:webHidden/>
+              </w:rPr>
+              <w:tab/>
+            </w:r>
+            <w:r>
+              <w:rPr>
+                <w:noProof/>
+                <w:webHidden/>
+              </w:rPr>
+              <w:fldChar w:fldCharType="begin"/>
+            </w:r>
+            <w:r>
+              <w:rPr>
+                <w:noProof/>
+                <w:webHidden/>
+              </w:rPr>
+              <w:instrText xml:space="preserve"> PAGEREF _Toc219813901 \h </w:instrText>
+            </w:r>
+            <w:r>
+              <w:rPr>
+                <w:noProof/>
+                <w:webHidden/>
+              </w:rPr>
+            </w:r>
+            <w:r>
+              <w:rPr>
+                <w:noProof/>
+                <w:webHidden/>
+              </w:rPr>
+              <w:fldChar w:fldCharType="separate"/>
+            </w:r>
+            <w:r>
+              <w:rPr>
+                <w:noProof/>
+                <w:webHidden/>
+              </w:rPr>
+              <w:t>3</w:t>
+            </w:r>
+            <w:r>
+              <w:rPr>
+                <w:noProof/>
+                <w:webHidden/>
+              </w:rPr>
+              <w:fldChar w:fldCharType="end"/>
+            </w:r>
+          </w:hyperlink>
+        </w:p>
+        <w:p>
+          <w:pPr>
+            <w:pStyle w:val="31"/>
+            <w:tabs>
+              <w:tab w:val="right" w:leader="dot" w:pos="8494"/>
+            </w:tabs>
+            <w:spacing w:line="360" w:lineRule="exact"/>
+            <w:rPr>
+              <w:rFonts w:cstheme="minorBidi"/>
+              <w:noProof/>
+              <w:kern w:val="2"/>
+              <w:sz w:val="21"/>
+              <w:szCs w:val="24"/>
+              <w14:ligatures w14:val="standardContextual"/>
+            </w:rPr>
+          </w:pPr>
+          <w:hyperlink w:anchor="_Toc219813902" w:history="1">
+            <w:r>
+              <w:rPr>
+                <w:rStyle w:val="aa"/>
+                <w:noProof/>
+              </w:rPr>
+              <w:t>3.1.4 翻訳テキストの選定根拠</w:t>
+            </w:r>
+            <w:r>
+              <w:rPr>
+                <w:noProof/>
+                <w:webHidden/>
+              </w:rPr>
+              <w:tab/>
+            </w:r>
+            <w:r>
+              <w:rPr>
+                <w:noProof/>
+                <w:webHidden/>
+              </w:rPr>
+              <w:fldChar w:fldCharType="begin"/>
+            </w:r>
+            <w:r>
+              <w:rPr>
+                <w:noProof/>
+                <w:webHidden/>
+              </w:rPr>
+              <w:instrText xml:space="preserve"> PAGEREF _Toc219813902 \h </w:instrText>
+            </w:r>
+            <w:r>
+              <w:rPr>
+                <w:noProof/>
+                <w:webHidden/>
+              </w:rPr>
+            </w:r>
+            <w:r>
+              <w:rPr>
+                <w:noProof/>
+                <w:webHidden/>
+              </w:rPr>
+              <w:fldChar w:fldCharType="separate"/>
+            </w:r>
+            <w:r>
+              <w:rPr>
+                <w:noProof/>
+                <w:webHidden/>
+              </w:rPr>
+              <w:t>3</w:t>
+            </w:r>
+            <w:r>
+              <w:rPr>
+                <w:noProof/>
+                <w:webHidden/>
+              </w:rPr>
+              <w:fldChar w:fldCharType="end"/>
+            </w:r>
+          </w:hyperlink>
+        </w:p>
+        <w:p>
+          <w:pPr>
+            <w:pStyle w:val="31"/>
+            <w:tabs>
+              <w:tab w:val="right" w:leader="dot" w:pos="8494"/>
+            </w:tabs>
+            <w:spacing w:line="360" w:lineRule="exact"/>
+            <w:rPr>
+              <w:rFonts w:cstheme="minorBidi"/>
+              <w:noProof/>
+              <w:kern w:val="2"/>
+              <w:sz w:val="21"/>
+              <w:szCs w:val="24"/>
+              <w14:ligatures w14:val="standardContextual"/>
+            </w:rPr>
+          </w:pPr>
+          <w:hyperlink w:anchor="_Toc219813903" w:history="1">
+            <w:r>
+              <w:rPr>
+                <w:rStyle w:val="aa"/>
+                <w:noProof/>
+              </w:rPr>
+              <w:t>3.1.3分析範囲の設定</w:t>
+            </w:r>
+            <w:r>
+              <w:rPr>
+                <w:noProof/>
+                <w:webHidden/>
+              </w:rPr>
+              <w:tab/>
+            </w:r>
+            <w:r>
+              <w:rPr>
+                <w:noProof/>
+                <w:webHidden/>
+              </w:rPr>
+              <w:fldChar w:fldCharType="begin"/>
+            </w:r>
+            <w:r>
+              <w:rPr>
+                <w:noProof/>
+                <w:webHidden/>
+              </w:rPr>
+              <w:instrText xml:space="preserve"> PAGEREF _Toc219813903 \h </w:instrText>
+            </w:r>
+            <w:r>
+              <w:rPr>
+                <w:noProof/>
+                <w:webHidden/>
+              </w:rPr>
+            </w:r>
+            <w:r>
+              <w:rPr>
+                <w:noProof/>
+                <w:webHidden/>
+              </w:rPr>
+              <w:fldChar w:fldCharType="separate"/>
+            </w:r>
+            <w:r>
+              <w:rPr>
+                <w:noProof/>
+                <w:webHidden/>
+              </w:rPr>
+              <w:t>3</w:t>
+            </w:r>
+            <w:r>
+              <w:rPr>
+                <w:noProof/>
+                <w:webHidden/>
+              </w:rPr>
+              <w:fldChar w:fldCharType="end"/>
+            </w:r>
+          </w:hyperlink>
+        </w:p>
+        <w:p>
+          <w:pPr>
+            <w:pStyle w:val="25"/>
+            <w:tabs>
+              <w:tab w:val="right" w:leader="dot" w:pos="8494"/>
+            </w:tabs>
+            <w:spacing w:line="360" w:lineRule="exact"/>
+            <w:rPr>
+              <w:rFonts w:cstheme="minorBidi"/>
+              <w:noProof/>
+              <w:kern w:val="2"/>
+              <w:sz w:val="21"/>
+              <w:szCs w:val="24"/>
+              <w14:ligatures w14:val="standardContextual"/>
+            </w:rPr>
+          </w:pPr>
+          <w:hyperlink w:anchor="_Toc219813904" w:history="1">
+            <w:r>
+              <w:rPr>
+                <w:rStyle w:val="aa"/>
+                <w:noProof/>
+              </w:rPr>
+              <w:t>3.2分析データの構成</w:t>
+            </w:r>
+            <w:r>
+              <w:rPr>
+                <w:noProof/>
+                <w:webHidden/>
+              </w:rPr>
+              <w:tab/>
+            </w:r>
+            <w:r>
+              <w:rPr>
+                <w:noProof/>
+                <w:webHidden/>
+              </w:rPr>
+              <w:fldChar w:fldCharType="begin"/>
+            </w:r>
+            <w:r>
+              <w:rPr>
+                <w:noProof/>
+                <w:webHidden/>
+              </w:rPr>
+              <w:instrText xml:space="preserve"> PAGEREF _Toc219813904 \h </w:instrText>
+            </w:r>
+            <w:r>
+              <w:rPr>
+                <w:noProof/>
+                <w:webHidden/>
+              </w:rPr>
+            </w:r>
+            <w:r>
+              <w:rPr>
+                <w:noProof/>
+                <w:webHidden/>
+              </w:rPr>
+              <w:fldChar w:fldCharType="separate"/>
+            </w:r>
+            <w:r>
+              <w:rPr>
+                <w:noProof/>
+                <w:webHidden/>
+              </w:rPr>
+              <w:t>3</w:t>
+            </w:r>
+            <w:r>
+              <w:rPr>
+                <w:noProof/>
+                <w:webHidden/>
+              </w:rPr>
+              <w:fldChar w:fldCharType="end"/>
+            </w:r>
+          </w:hyperlink>
+        </w:p>
+        <w:p>
+          <w:pPr>
+            <w:pStyle w:val="31"/>
+            <w:tabs>
+              <w:tab w:val="right" w:leader="dot" w:pos="8494"/>
+            </w:tabs>
+            <w:spacing w:line="360" w:lineRule="exact"/>
+            <w:rPr>
+              <w:rFonts w:cstheme="minorBidi"/>
+              <w:noProof/>
+              <w:kern w:val="2"/>
+              <w:sz w:val="21"/>
+              <w:szCs w:val="24"/>
+              <w14:ligatures w14:val="standardContextual"/>
+            </w:rPr>
+          </w:pPr>
+          <w:hyperlink w:anchor="_Toc219813905" w:history="1">
+            <w:r>
+              <w:rPr>
+                <w:rStyle w:val="aa"/>
+                <w:noProof/>
+              </w:rPr>
+              <w:t>3.2.1文化的要素の抽出基準</w:t>
+            </w:r>
+            <w:r>
+              <w:rPr>
+                <w:noProof/>
+                <w:webHidden/>
+              </w:rPr>
+              <w:tab/>
+            </w:r>
+            <w:r>
+              <w:rPr>
+                <w:noProof/>
+                <w:webHidden/>
+              </w:rPr>
+              <w:fldChar w:fldCharType="begin"/>
+            </w:r>
+            <w:r>
+              <w:rPr>
+                <w:noProof/>
+                <w:webHidden/>
+              </w:rPr>
+              <w:instrText xml:space="preserve"> PAGEREF _Toc219813905 \h </w:instrText>
+            </w:r>
+            <w:r>
+              <w:rPr>
+                <w:noProof/>
+                <w:webHidden/>
+              </w:rPr>
+            </w:r>
+            <w:r>
+              <w:rPr>
+                <w:noProof/>
+                <w:webHidden/>
+              </w:rPr>
+              <w:fldChar w:fldCharType="separate"/>
+            </w:r>
+            <w:r>
+              <w:rPr>
+                <w:noProof/>
+                <w:webHidden/>
+              </w:rPr>
+              <w:t>3</w:t>
+            </w:r>
+            <w:r>
+              <w:rPr>
+                <w:noProof/>
+                <w:webHidden/>
+              </w:rPr>
+              <w:fldChar w:fldCharType="end"/>
+            </w:r>
+          </w:hyperlink>
+        </w:p>
+        <w:p>
+          <w:pPr>
+            <w:pStyle w:val="31"/>
+            <w:tabs>
+              <w:tab w:val="right" w:leader="dot" w:pos="8494"/>
+            </w:tabs>
+            <w:spacing w:line="360" w:lineRule="exact"/>
+            <w:rPr>
+              <w:rFonts w:cstheme="minorBidi"/>
+              <w:noProof/>
+              <w:kern w:val="2"/>
+              <w:sz w:val="21"/>
+              <w:szCs w:val="24"/>
+              <w14:ligatures w14:val="standardContextual"/>
+            </w:rPr>
+          </w:pPr>
+          <w:hyperlink w:anchor="_Toc219813906" w:history="1">
+            <w:r>
+              <w:rPr>
+                <w:rStyle w:val="aa"/>
+                <w:noProof/>
+              </w:rPr>
+              <w:t>3.2.2分析データの量的規模</w:t>
+            </w:r>
+            <w:r>
+              <w:rPr>
+                <w:noProof/>
+                <w:webHidden/>
+              </w:rPr>
+              <w:tab/>
+            </w:r>
+            <w:r>
+              <w:rPr>
+                <w:noProof/>
+                <w:webHidden/>
+              </w:rPr>
+              <w:fldChar w:fldCharType="begin"/>
+            </w:r>
+            <w:r>
+              <w:rPr>
+                <w:noProof/>
+                <w:webHidden/>
+              </w:rPr>
+              <w:instrText xml:space="preserve"> PAGEREF _Toc219813906 \h </w:instrText>
+            </w:r>
+            <w:r>
+              <w:rPr>
+                <w:noProof/>
+                <w:webHidden/>
+              </w:rPr>
+            </w:r>
+            <w:r>
+              <w:rPr>
+                <w:noProof/>
+                <w:webHidden/>
+              </w:rPr>
+              <w:fldChar w:fldCharType="separate"/>
+            </w:r>
+            <w:r>
+              <w:rPr>
+                <w:noProof/>
+                <w:webHidden/>
+              </w:rPr>
+              <w:t>3</w:t>
+            </w:r>
+            <w:r>
+              <w:rPr>
+                <w:noProof/>
+                <w:webHidden/>
+              </w:rPr>
+              <w:fldChar w:fldCharType="end"/>
+            </w:r>
+          </w:hyperlink>
+        </w:p>
+        <w:p>
+          <w:pPr>
+            <w:pStyle w:val="25"/>
+            <w:tabs>
+              <w:tab w:val="right" w:leader="dot" w:pos="8494"/>
+            </w:tabs>
+            <w:spacing w:line="360" w:lineRule="exact"/>
+            <w:rPr>
+              <w:rFonts w:cstheme="minorBidi"/>
+              <w:noProof/>
+              <w:kern w:val="2"/>
+              <w:sz w:val="21"/>
+              <w:szCs w:val="24"/>
+              <w14:ligatures w14:val="standardContextual"/>
+            </w:rPr>
+          </w:pPr>
+          <w:hyperlink w:anchor="_Toc219813907" w:history="1">
+            <w:r>
+              <w:rPr>
+                <w:rStyle w:val="aa"/>
+                <w:noProof/>
+              </w:rPr>
+              <w:t>3.3分析的枠組みの定義</w:t>
+            </w:r>
+            <w:r>
+              <w:rPr>
+                <w:noProof/>
+                <w:webHidden/>
+              </w:rPr>
+              <w:tab/>
+            </w:r>
+            <w:r>
+              <w:rPr>
+                <w:noProof/>
+                <w:webHidden/>
+              </w:rPr>
+              <w:fldChar w:fldCharType="begin"/>
+            </w:r>
+            <w:r>
+              <w:rPr>
+                <w:noProof/>
+                <w:webHidden/>
+              </w:rPr>
+              <w:instrText xml:space="preserve"> PAGEREF _Toc219813907 \h </w:instrText>
+            </w:r>
+            <w:r>
+              <w:rPr>
+                <w:noProof/>
+                <w:webHidden/>
+              </w:rPr>
+            </w:r>
+            <w:r>
+              <w:rPr>
+                <w:noProof/>
+                <w:webHidden/>
+              </w:rPr>
+              <w:fldChar w:fldCharType="separate"/>
+            </w:r>
+            <w:r>
+              <w:rPr>
+                <w:noProof/>
+                <w:webHidden/>
+              </w:rPr>
+              <w:t>3</w:t>
+            </w:r>
+            <w:r>
+              <w:rPr>
+                <w:noProof/>
+                <w:webHidden/>
+              </w:rPr>
+              <w:fldChar w:fldCharType="end"/>
+            </w:r>
+          </w:hyperlink>
+        </w:p>
+        <w:p>
+          <w:pPr>
+            <w:pStyle w:val="31"/>
+            <w:tabs>
+              <w:tab w:val="right" w:leader="dot" w:pos="8494"/>
+            </w:tabs>
+            <w:spacing w:line="360" w:lineRule="exact"/>
+            <w:rPr>
+              <w:rFonts w:cstheme="minorBidi"/>
+              <w:noProof/>
+              <w:kern w:val="2"/>
+              <w:sz w:val="21"/>
+              <w:szCs w:val="24"/>
+              <w14:ligatures w14:val="standardContextual"/>
+            </w:rPr>
+          </w:pPr>
+          <w:hyperlink w:anchor="_Toc219813908" w:history="1">
+            <w:r>
+              <w:rPr>
+                <w:rStyle w:val="aa"/>
+                <w:noProof/>
+              </w:rPr>
+              <w:t>3.3.1 Molina＆Albir (2002)の18分類の翻訳技法の再定義</w:t>
+            </w:r>
+            <w:r>
+              <w:rPr>
+                <w:noProof/>
+                <w:webHidden/>
+              </w:rPr>
+              <w:tab/>
+            </w:r>
+            <w:r>
+              <w:rPr>
+                <w:noProof/>
+                <w:webHidden/>
+              </w:rPr>
+              <w:fldChar w:fldCharType="begin"/>
+            </w:r>
+            <w:r>
+              <w:rPr>
+                <w:noProof/>
+                <w:webHidden/>
+              </w:rPr>
+              <w:instrText xml:space="preserve"> PAGEREF _Toc219813908 \h </w:instrText>
+            </w:r>
+            <w:r>
+              <w:rPr>
+                <w:noProof/>
+                <w:webHidden/>
+              </w:rPr>
+            </w:r>
+            <w:r>
+              <w:rPr>
+                <w:noProof/>
+                <w:webHidden/>
+              </w:rPr>
+              <w:fldChar w:fldCharType="separate"/>
+            </w:r>
+            <w:r>
+              <w:rPr>
+                <w:noProof/>
+                <w:webHidden/>
+              </w:rPr>
+              <w:t>3</w:t>
+            </w:r>
+            <w:r>
+              <w:rPr>
+                <w:noProof/>
+                <w:webHidden/>
+              </w:rPr>
+              <w:fldChar w:fldCharType="end"/>
+            </w:r>
+          </w:hyperlink>
+        </w:p>
+        <w:p>
+          <w:pPr>
+            <w:pStyle w:val="31"/>
+            <w:tabs>
+              <w:tab w:val="right" w:leader="dot" w:pos="8494"/>
+            </w:tabs>
+            <w:spacing w:line="360" w:lineRule="exact"/>
+            <w:rPr>
+              <w:rFonts w:cstheme="minorBidi"/>
+              <w:noProof/>
+              <w:kern w:val="2"/>
+              <w:sz w:val="21"/>
+              <w:szCs w:val="24"/>
+              <w14:ligatures w14:val="standardContextual"/>
+            </w:rPr>
+          </w:pPr>
+          <w:hyperlink w:anchor="_Toc219813909" w:history="1">
+            <w:r>
+              <w:rPr>
+                <w:rStyle w:val="aa"/>
+                <w:noProof/>
+              </w:rPr>
+              <w:t>3.3.2 Bennett (1986; 1993)のDMIS段階の再定義</w:t>
+            </w:r>
+            <w:r>
+              <w:rPr>
+                <w:noProof/>
+                <w:webHidden/>
+              </w:rPr>
+              <w:tab/>
+            </w:r>
+            <w:r>
+              <w:rPr>
+                <w:noProof/>
+                <w:webHidden/>
+              </w:rPr>
+              <w:fldChar w:fldCharType="begin"/>
+            </w:r>
+            <w:r>
+              <w:rPr>
+                <w:noProof/>
+                <w:webHidden/>
+              </w:rPr>
+              <w:instrText xml:space="preserve"> PAGEREF _Toc219813909 \h </w:instrText>
+            </w:r>
+            <w:r>
+              <w:rPr>
+                <w:noProof/>
+                <w:webHidden/>
+              </w:rPr>
+            </w:r>
+            <w:r>
+              <w:rPr>
+                <w:noProof/>
+                <w:webHidden/>
+              </w:rPr>
+              <w:fldChar w:fldCharType="separate"/>
+            </w:r>
+            <w:r>
+              <w:rPr>
+                <w:noProof/>
+                <w:webHidden/>
+              </w:rPr>
+              <w:t>3</w:t>
+            </w:r>
+            <w:r>
+              <w:rPr>
+                <w:noProof/>
+                <w:webHidden/>
+              </w:rPr>
+              <w:fldChar w:fldCharType="end"/>
+            </w:r>
+          </w:hyperlink>
+        </w:p>
+        <w:p>
+          <w:pPr>
+            <w:pStyle w:val="25"/>
+            <w:tabs>
+              <w:tab w:val="right" w:leader="dot" w:pos="8494"/>
+            </w:tabs>
+            <w:spacing w:line="360" w:lineRule="exact"/>
+            <w:rPr>
+              <w:rFonts w:cstheme="minorBidi"/>
+              <w:noProof/>
+              <w:kern w:val="2"/>
+              <w:sz w:val="21"/>
+              <w:szCs w:val="24"/>
+              <w14:ligatures w14:val="standardContextual"/>
+            </w:rPr>
+          </w:pPr>
+          <w:hyperlink w:anchor="_Toc219813910" w:history="1">
+            <w:r>
+              <w:rPr>
+                <w:rStyle w:val="aa"/>
+                <w:noProof/>
+              </w:rPr>
+              <w:t>3.4分析手順</w:t>
+            </w:r>
+            <w:r>
+              <w:rPr>
+                <w:noProof/>
+                <w:webHidden/>
+              </w:rPr>
+              <w:tab/>
+            </w:r>
+            <w:r>
+              <w:rPr>
+                <w:noProof/>
+                <w:webHidden/>
+              </w:rPr>
+              <w:fldChar w:fldCharType="begin"/>
+            </w:r>
+            <w:r>
+              <w:rPr>
+                <w:noProof/>
+                <w:webHidden/>
+              </w:rPr>
+              <w:instrText xml:space="preserve"> PAGEREF _Toc219813910 \h </w:instrText>
+            </w:r>
+            <w:r>
+              <w:rPr>
+                <w:noProof/>
+                <w:webHidden/>
+              </w:rPr>
+            </w:r>
+            <w:r>
+              <w:rPr>
+                <w:noProof/>
+                <w:webHidden/>
+              </w:rPr>
+              <w:fldChar w:fldCharType="separate"/>
+            </w:r>
+            <w:r>
+              <w:rPr>
+                <w:noProof/>
+                <w:webHidden/>
+              </w:rPr>
+              <w:t>3</w:t>
+            </w:r>
+            <w:r>
+              <w:rPr>
+                <w:noProof/>
+                <w:webHidden/>
+              </w:rPr>
+              <w:fldChar w:fldCharType="end"/>
+            </w:r>
+          </w:hyperlink>
+        </w:p>
+        <w:p>
+          <w:pPr>
+            <w:pStyle w:val="31"/>
+            <w:tabs>
+              <w:tab w:val="right" w:leader="dot" w:pos="8494"/>
+            </w:tabs>
+            <w:spacing w:line="360" w:lineRule="exact"/>
+            <w:rPr>
+              <w:rFonts w:cstheme="minorBidi"/>
+              <w:noProof/>
+              <w:kern w:val="2"/>
+              <w:sz w:val="21"/>
+              <w:szCs w:val="24"/>
+              <w14:ligatures w14:val="standardContextual"/>
+            </w:rPr>
+          </w:pPr>
+          <w:hyperlink w:anchor="_Toc219813911" w:history="1">
+            <w:r>
+              <w:rPr>
+                <w:rStyle w:val="aa"/>
+                <w:noProof/>
+              </w:rPr>
+              <w:t>3.4.1文化的要素の抽出とコーパスの構築</w:t>
+            </w:r>
+            <w:r>
+              <w:rPr>
+                <w:noProof/>
+                <w:webHidden/>
+              </w:rPr>
+              <w:tab/>
+            </w:r>
+            <w:r>
+              <w:rPr>
+                <w:noProof/>
+                <w:webHidden/>
+              </w:rPr>
+              <w:fldChar w:fldCharType="begin"/>
+            </w:r>
+            <w:r>
+              <w:rPr>
+                <w:noProof/>
+                <w:webHidden/>
+              </w:rPr>
+              <w:instrText xml:space="preserve"> PAGEREF _Toc219813911 \h </w:instrText>
+            </w:r>
+            <w:r>
+              <w:rPr>
+                <w:noProof/>
+                <w:webHidden/>
+              </w:rPr>
+            </w:r>
+            <w:r>
+              <w:rPr>
+                <w:noProof/>
+                <w:webHidden/>
+              </w:rPr>
+              <w:fldChar w:fldCharType="separate"/>
+            </w:r>
+            <w:r>
+              <w:rPr>
+                <w:noProof/>
+                <w:webHidden/>
+              </w:rPr>
+              <w:t>3</w:t>
+            </w:r>
+            <w:r>
+              <w:rPr>
+                <w:noProof/>
+                <w:webHidden/>
+              </w:rPr>
+              <w:fldChar w:fldCharType="end"/>
+            </w:r>
+          </w:hyperlink>
+        </w:p>
+        <w:p>
+          <w:pPr>
+            <w:pStyle w:val="31"/>
+            <w:tabs>
+              <w:tab w:val="right" w:leader="dot" w:pos="8494"/>
+            </w:tabs>
+            <w:spacing w:line="360" w:lineRule="exact"/>
+            <w:rPr>
+              <w:rFonts w:cstheme="minorBidi"/>
+              <w:noProof/>
+              <w:kern w:val="2"/>
+              <w:sz w:val="21"/>
+              <w:szCs w:val="24"/>
+              <w14:ligatures w14:val="standardContextual"/>
+            </w:rPr>
+          </w:pPr>
+          <w:hyperlink w:anchor="_Toc219813912" w:history="1">
+            <w:r>
+              <w:rPr>
+                <w:rStyle w:val="aa"/>
+                <w:noProof/>
+              </w:rPr>
+              <w:t>3.4.2翻訳技法の同定と判定プロセス</w:t>
+            </w:r>
+            <w:r>
+              <w:rPr>
+                <w:noProof/>
+                <w:webHidden/>
+              </w:rPr>
+              <w:tab/>
+            </w:r>
+            <w:r>
+              <w:rPr>
+                <w:noProof/>
+                <w:webHidden/>
+              </w:rPr>
+              <w:fldChar w:fldCharType="begin"/>
+            </w:r>
+            <w:r>
+              <w:rPr>
+                <w:noProof/>
+                <w:webHidden/>
+              </w:rPr>
+              <w:instrText xml:space="preserve"> PAGEREF _Toc219813912 \h </w:instrText>
+            </w:r>
+            <w:r>
+              <w:rPr>
+                <w:noProof/>
+                <w:webHidden/>
+              </w:rPr>
+            </w:r>
+            <w:r>
+              <w:rPr>
+                <w:noProof/>
+                <w:webHidden/>
+              </w:rPr>
+              <w:fldChar w:fldCharType="separate"/>
+            </w:r>
+            <w:r>
+              <w:rPr>
+                <w:noProof/>
+                <w:webHidden/>
+              </w:rPr>
+              <w:t>3</w:t>
+            </w:r>
+            <w:r>
+              <w:rPr>
+                <w:noProof/>
+                <w:webHidden/>
+              </w:rPr>
+              <w:fldChar w:fldCharType="end"/>
+            </w:r>
+          </w:hyperlink>
+        </w:p>
+        <w:p>
+          <w:pPr>
+            <w:pStyle w:val="31"/>
+            <w:tabs>
+              <w:tab w:val="right" w:leader="dot" w:pos="8494"/>
+            </w:tabs>
+            <w:spacing w:line="360" w:lineRule="exact"/>
+            <w:rPr>
+              <w:rFonts w:cstheme="minorBidi"/>
+              <w:noProof/>
+              <w:kern w:val="2"/>
+              <w:sz w:val="21"/>
+              <w:szCs w:val="24"/>
+              <w14:ligatures w14:val="standardContextual"/>
+            </w:rPr>
+          </w:pPr>
+          <w:hyperlink w:anchor="_Toc219813913" w:history="1">
+            <w:r>
+              <w:rPr>
+                <w:rStyle w:val="aa"/>
+                <w:rFonts w:ascii="ＭＳ 明朝" w:hAnsi="ＭＳ 明朝"/>
+                <w:noProof/>
+              </w:rPr>
+              <w:t>3.4.3DMIS</w:t>
+            </w:r>
+            <w:r>
+              <w:rPr>
+                <w:rStyle w:val="aa"/>
+                <w:rFonts w:ascii="ＭＳ 明朝" w:hAnsi="ＭＳ 明朝"/>
+                <w:noProof/>
+              </w:rPr>
+              <w:t>（読者の文化理解段階）の判定と判定プロセス</w:t>
+            </w:r>
+            <w:r>
+              <w:rPr>
+                <w:noProof/>
+                <w:webHidden/>
+              </w:rPr>
+              <w:tab/>
+            </w:r>
+            <w:r>
+              <w:rPr>
+                <w:noProof/>
+                <w:webHidden/>
+              </w:rPr>
+              <w:fldChar w:fldCharType="begin"/>
+            </w:r>
+            <w:r>
+              <w:rPr>
+                <w:noProof/>
+                <w:webHidden/>
+              </w:rPr>
+              <w:instrText xml:space="preserve"> PAGEREF _Toc219813913 \h </w:instrText>
+            </w:r>
+            <w:r>
+              <w:rPr>
+                <w:noProof/>
+                <w:webHidden/>
+              </w:rPr>
+            </w:r>
+            <w:r>
+              <w:rPr>
+                <w:noProof/>
+                <w:webHidden/>
+              </w:rPr>
+              <w:fldChar w:fldCharType="separate"/>
+            </w:r>
+            <w:r>
+              <w:rPr>
+                <w:noProof/>
+                <w:webHidden/>
+              </w:rPr>
+              <w:t>3</w:t>
+            </w:r>
+            <w:r>
+              <w:rPr>
+                <w:noProof/>
+                <w:webHidden/>
+              </w:rPr>
+              <w:fldChar w:fldCharType="end"/>
+            </w:r>
+          </w:hyperlink>
+        </w:p>
+        <w:p>
+          <w:pPr>
+            <w:pStyle w:val="31"/>
+            <w:tabs>
+              <w:tab w:val="right" w:leader="dot" w:pos="8494"/>
+            </w:tabs>
+            <w:spacing w:line="360" w:lineRule="exact"/>
+            <w:rPr>
+              <w:rFonts w:cstheme="minorBidi"/>
+              <w:noProof/>
+              <w:kern w:val="2"/>
+              <w:sz w:val="21"/>
+              <w:szCs w:val="24"/>
+              <w14:ligatures w14:val="standardContextual"/>
+            </w:rPr>
+          </w:pPr>
+          <w:hyperlink w:anchor="_Toc219813914" w:history="1">
+            <w:r>
+              <w:rPr>
+                <w:rStyle w:val="aa"/>
+                <w:noProof/>
+              </w:rPr>
+              <w:t>3.4.4クロス集計と相関関係の検証</w:t>
+            </w:r>
+            <w:r>
+              <w:rPr>
+                <w:noProof/>
+                <w:webHidden/>
+              </w:rPr>
+              <w:tab/>
+            </w:r>
+            <w:r>
+              <w:rPr>
+                <w:noProof/>
+                <w:webHidden/>
+              </w:rPr>
+              <w:fldChar w:fldCharType="begin"/>
+            </w:r>
+            <w:r>
+              <w:rPr>
+                <w:noProof/>
+                <w:webHidden/>
+              </w:rPr>
+              <w:instrText xml:space="preserve"> PAGEREF _Toc219813914 \h </w:instrText>
+            </w:r>
+            <w:r>
+              <w:rPr>
+                <w:noProof/>
+                <w:webHidden/>
+              </w:rPr>
+            </w:r>
+            <w:r>
+              <w:rPr>
+                <w:noProof/>
+                <w:webHidden/>
+              </w:rPr>
+              <w:fldChar w:fldCharType="separate"/>
+            </w:r>
+            <w:r>
+              <w:rPr>
+                <w:noProof/>
+                <w:webHidden/>
+              </w:rPr>
+              <w:t>3</w:t>
+            </w:r>
+            <w:r>
+              <w:rPr>
+                <w:noProof/>
+                <w:webHidden/>
+              </w:rPr>
+              <w:fldChar w:fldCharType="end"/>
+            </w:r>
+          </w:hyperlink>
+        </w:p>
+        <w:p>
+          <w:pPr>
+            <w:pStyle w:val="11"/>
+            <w:tabs>
+              <w:tab w:val="right" w:leader="dot" w:pos="8494"/>
+            </w:tabs>
+            <w:spacing w:line="360" w:lineRule="exact"/>
+            <w:rPr>
+              <w:rFonts w:cstheme="minorBidi"/>
+              <w:noProof/>
+              <w:kern w:val="2"/>
+              <w:sz w:val="21"/>
+              <w:szCs w:val="24"/>
+              <w14:ligatures w14:val="standardContextual"/>
+            </w:rPr>
+          </w:pPr>
+          <w:hyperlink w:anchor="_Toc219813915" w:history="1">
+            <w:r>
+              <w:rPr>
+                <w:rStyle w:val="aa"/>
+                <w:noProof/>
+              </w:rPr>
+              <w:t>第４章 分析結果</w:t>
+            </w:r>
+            <w:r>
+              <w:rPr>
+                <w:noProof/>
+                <w:webHidden/>
+              </w:rPr>
+              <w:tab/>
+            </w:r>
+            <w:r>
+              <w:rPr>
+                <w:noProof/>
+                <w:webHidden/>
+              </w:rPr>
+              <w:fldChar w:fldCharType="begin"/>
+            </w:r>
+            <w:r>
+              <w:rPr>
+                <w:noProof/>
+                <w:webHidden/>
+              </w:rPr>
+              <w:instrText xml:space="preserve"> PAGEREF _Toc219813915 \h </w:instrText>
+            </w:r>
+            <w:r>
+              <w:rPr>
+                <w:noProof/>
+                <w:webHidden/>
+              </w:rPr>
+            </w:r>
+            <w:r>
+              <w:rPr>
+                <w:noProof/>
+                <w:webHidden/>
+              </w:rPr>
+              <w:fldChar w:fldCharType="separate"/>
+            </w:r>
+            <w:r>
+              <w:rPr>
+                <w:noProof/>
+                <w:webHidden/>
+              </w:rPr>
+              <w:t>3</w:t>
+            </w:r>
+            <w:r>
+              <w:rPr>
+                <w:noProof/>
+                <w:webHidden/>
+              </w:rPr>
+              <w:fldChar w:fldCharType="end"/>
+            </w:r>
+          </w:hyperlink>
+        </w:p>
+        <w:p>
+          <w:pPr>
+            <w:pStyle w:val="25"/>
+            <w:tabs>
+              <w:tab w:val="right" w:leader="dot" w:pos="8494"/>
+            </w:tabs>
+            <w:spacing w:line="360" w:lineRule="exact"/>
+            <w:rPr>
+              <w:rFonts w:cstheme="minorBidi"/>
+              <w:noProof/>
+              <w:kern w:val="2"/>
+              <w:sz w:val="21"/>
+              <w:szCs w:val="24"/>
+              <w14:ligatures w14:val="standardContextual"/>
+            </w:rPr>
+          </w:pPr>
+          <w:hyperlink w:anchor="_Toc219813916" w:history="1">
+            <w:r>
+              <w:rPr>
+                <w:rStyle w:val="aa"/>
+                <w:noProof/>
+              </w:rPr>
+              <w:t>4.1全体的な傾向</w:t>
+            </w:r>
+            <w:r>
+              <w:rPr>
+                <w:noProof/>
+                <w:webHidden/>
+              </w:rPr>
+              <w:tab/>
+            </w:r>
+            <w:r>
+              <w:rPr>
+                <w:noProof/>
+                <w:webHidden/>
+              </w:rPr>
+              <w:fldChar w:fldCharType="begin"/>
+            </w:r>
+            <w:r>
+              <w:rPr>
+                <w:noProof/>
+                <w:webHidden/>
+              </w:rPr>
+              <w:instrText xml:space="preserve"> PAGEREF _Toc219813916 \h </w:instrText>
+            </w:r>
+            <w:r>
+              <w:rPr>
+                <w:noProof/>
+                <w:webHidden/>
+              </w:rPr>
+            </w:r>
+            <w:r>
+              <w:rPr>
+                <w:noProof/>
+                <w:webHidden/>
+              </w:rPr>
+              <w:fldChar w:fldCharType="separate"/>
+            </w:r>
+            <w:r>
+              <w:rPr>
+                <w:noProof/>
+                <w:webHidden/>
+              </w:rPr>
+              <w:t>3</w:t>
+            </w:r>
+            <w:r>
+              <w:rPr>
+                <w:noProof/>
+                <w:webHidden/>
+              </w:rPr>
+              <w:fldChar w:fldCharType="end"/>
+            </w:r>
+          </w:hyperlink>
+        </w:p>
+        <w:p>
+          <w:pPr>
+            <w:pStyle w:val="31"/>
+            <w:tabs>
+              <w:tab w:val="right" w:leader="dot" w:pos="8494"/>
+            </w:tabs>
+            <w:spacing w:line="360" w:lineRule="exact"/>
+            <w:rPr>
+              <w:rFonts w:cstheme="minorBidi"/>
+              <w:noProof/>
+              <w:kern w:val="2"/>
+              <w:sz w:val="21"/>
+              <w:szCs w:val="24"/>
+              <w14:ligatures w14:val="standardContextual"/>
+            </w:rPr>
+          </w:pPr>
+          <w:hyperlink w:anchor="_Toc219813917" w:history="1">
+            <w:r>
+              <w:rPr>
+                <w:rStyle w:val="aa"/>
+                <w:noProof/>
+              </w:rPr>
+              <w:t>4.1.1 翻訳技法の割合</w:t>
+            </w:r>
+            <w:r>
+              <w:rPr>
+                <w:noProof/>
+                <w:webHidden/>
+              </w:rPr>
+              <w:tab/>
+            </w:r>
+            <w:r>
+              <w:rPr>
+                <w:noProof/>
+                <w:webHidden/>
+              </w:rPr>
+              <w:fldChar w:fldCharType="begin"/>
+            </w:r>
+            <w:r>
+              <w:rPr>
+                <w:noProof/>
+                <w:webHidden/>
+              </w:rPr>
+              <w:instrText xml:space="preserve"> PAGEREF _Toc219813917 \h </w:instrText>
+            </w:r>
+            <w:r>
+              <w:rPr>
+                <w:noProof/>
+                <w:webHidden/>
+              </w:rPr>
+            </w:r>
+            <w:r>
+              <w:rPr>
+                <w:noProof/>
+                <w:webHidden/>
+              </w:rPr>
+              <w:fldChar w:fldCharType="separate"/>
+            </w:r>
+            <w:r>
+              <w:rPr>
+                <w:noProof/>
+                <w:webHidden/>
+              </w:rPr>
+              <w:t>3</w:t>
+            </w:r>
+            <w:r>
+              <w:rPr>
+                <w:noProof/>
+                <w:webHidden/>
+              </w:rPr>
+              <w:fldChar w:fldCharType="end"/>
+            </w:r>
+          </w:hyperlink>
+        </w:p>
+        <w:p>
+          <w:pPr>
+            <w:pStyle w:val="31"/>
+            <w:tabs>
+              <w:tab w:val="right" w:leader="dot" w:pos="8494"/>
+            </w:tabs>
+            <w:spacing w:line="360" w:lineRule="exact"/>
+            <w:rPr>
+              <w:rFonts w:cstheme="minorBidi"/>
+              <w:noProof/>
+              <w:kern w:val="2"/>
+              <w:sz w:val="21"/>
+              <w:szCs w:val="24"/>
+              <w14:ligatures w14:val="standardContextual"/>
+            </w:rPr>
+          </w:pPr>
+          <w:hyperlink w:anchor="_Toc219813918" w:history="1">
+            <w:r>
+              <w:rPr>
+                <w:rStyle w:val="aa"/>
+                <w:noProof/>
+              </w:rPr>
+              <w:t>4.1.2 DMISの割合</w:t>
+            </w:r>
+            <w:r>
+              <w:rPr>
+                <w:noProof/>
+                <w:webHidden/>
+              </w:rPr>
+              <w:tab/>
+            </w:r>
+            <w:r>
+              <w:rPr>
+                <w:noProof/>
+                <w:webHidden/>
+              </w:rPr>
+              <w:fldChar w:fldCharType="begin"/>
+            </w:r>
+            <w:r>
+              <w:rPr>
+                <w:noProof/>
+                <w:webHidden/>
+              </w:rPr>
+              <w:instrText xml:space="preserve"> PAGEREF _Toc219813918 \h </w:instrText>
+            </w:r>
+            <w:r>
+              <w:rPr>
+                <w:noProof/>
+                <w:webHidden/>
+              </w:rPr>
+            </w:r>
+            <w:r>
+              <w:rPr>
+                <w:noProof/>
+                <w:webHidden/>
+              </w:rPr>
+              <w:fldChar w:fldCharType="separate"/>
+            </w:r>
+            <w:r>
+              <w:rPr>
+                <w:noProof/>
+                <w:webHidden/>
+              </w:rPr>
+              <w:t>3</w:t>
+            </w:r>
+            <w:r>
+              <w:rPr>
+                <w:noProof/>
+                <w:webHidden/>
+              </w:rPr>
+              <w:fldChar w:fldCharType="end"/>
+            </w:r>
+          </w:hyperlink>
+        </w:p>
+        <w:p>
+          <w:pPr>
+            <w:pStyle w:val="25"/>
+            <w:tabs>
+              <w:tab w:val="right" w:leader="dot" w:pos="8494"/>
+            </w:tabs>
+            <w:spacing w:line="360" w:lineRule="exact"/>
+            <w:rPr>
+              <w:rFonts w:cstheme="minorBidi"/>
+              <w:noProof/>
+              <w:kern w:val="2"/>
+              <w:sz w:val="21"/>
+              <w:szCs w:val="24"/>
+              <w14:ligatures w14:val="standardContextual"/>
+            </w:rPr>
+          </w:pPr>
+          <w:hyperlink w:anchor="_Toc219813919" w:history="1">
+            <w:r>
+              <w:rPr>
+                <w:rStyle w:val="aa"/>
+                <w:noProof/>
+              </w:rPr>
+              <w:t>4.2クロス集計分析と統計的傾向</w:t>
+            </w:r>
+            <w:r>
+              <w:rPr>
+                <w:noProof/>
+                <w:webHidden/>
+              </w:rPr>
+              <w:tab/>
+            </w:r>
+            <w:r>
+              <w:rPr>
+                <w:noProof/>
+                <w:webHidden/>
+              </w:rPr>
+              <w:fldChar w:fldCharType="begin"/>
+            </w:r>
+            <w:r>
+              <w:rPr>
+                <w:noProof/>
+                <w:webHidden/>
+              </w:rPr>
+              <w:instrText xml:space="preserve"> PAGEREF _Toc219813919 \h </w:instrText>
+            </w:r>
+            <w:r>
+              <w:rPr>
+                <w:noProof/>
+                <w:webHidden/>
+              </w:rPr>
+            </w:r>
+            <w:r>
+              <w:rPr>
+                <w:noProof/>
+                <w:webHidden/>
+              </w:rPr>
+              <w:fldChar w:fldCharType="separate"/>
+            </w:r>
+            <w:r>
+              <w:rPr>
+                <w:noProof/>
+                <w:webHidden/>
+              </w:rPr>
+              <w:t>3</w:t>
+            </w:r>
+            <w:r>
+              <w:rPr>
+                <w:noProof/>
+                <w:webHidden/>
+              </w:rPr>
+              <w:fldChar w:fldCharType="end"/>
+            </w:r>
+          </w:hyperlink>
+        </w:p>
+        <w:p>
+          <w:pPr>
+            <w:pStyle w:val="31"/>
+            <w:tabs>
+              <w:tab w:val="right" w:leader="dot" w:pos="8494"/>
+            </w:tabs>
+            <w:spacing w:line="360" w:lineRule="exact"/>
+            <w:rPr>
+              <w:rFonts w:cstheme="minorBidi"/>
+              <w:noProof/>
+              <w:kern w:val="2"/>
+              <w:sz w:val="21"/>
+              <w:szCs w:val="24"/>
+              <w14:ligatures w14:val="standardContextual"/>
+            </w:rPr>
+          </w:pPr>
+          <w:hyperlink w:anchor="_Toc219813920" w:history="1">
+            <w:r>
+              <w:rPr>
+                <w:rStyle w:val="aa"/>
+                <w:noProof/>
+              </w:rPr>
+              <w:t>4.2.1翻訳技法とDMISの分布傾向（クロス集計結果）</w:t>
+            </w:r>
+            <w:r>
+              <w:rPr>
+                <w:noProof/>
+                <w:webHidden/>
+              </w:rPr>
+              <w:tab/>
+            </w:r>
+            <w:r>
+              <w:rPr>
+                <w:noProof/>
+                <w:webHidden/>
+              </w:rPr>
+              <w:fldChar w:fldCharType="begin"/>
+            </w:r>
+            <w:r>
+              <w:rPr>
+                <w:noProof/>
+                <w:webHidden/>
+              </w:rPr>
+              <w:instrText xml:space="preserve"> PAGEREF _Toc219813920 \h </w:instrText>
+            </w:r>
+            <w:r>
+              <w:rPr>
+                <w:noProof/>
+                <w:webHidden/>
+              </w:rPr>
+            </w:r>
+            <w:r>
+              <w:rPr>
+                <w:noProof/>
+                <w:webHidden/>
+              </w:rPr>
+              <w:fldChar w:fldCharType="separate"/>
+            </w:r>
+            <w:r>
+              <w:rPr>
+                <w:noProof/>
+                <w:webHidden/>
+              </w:rPr>
+              <w:t>3</w:t>
+            </w:r>
+            <w:r>
+              <w:rPr>
+                <w:noProof/>
+                <w:webHidden/>
+              </w:rPr>
+              <w:fldChar w:fldCharType="end"/>
+            </w:r>
+          </w:hyperlink>
+        </w:p>
+        <w:p>
+          <w:pPr>
+            <w:pStyle w:val="31"/>
+            <w:tabs>
+              <w:tab w:val="right" w:leader="dot" w:pos="8494"/>
+            </w:tabs>
+            <w:spacing w:line="360" w:lineRule="exact"/>
+            <w:rPr>
+              <w:rFonts w:cstheme="minorBidi"/>
+              <w:noProof/>
+              <w:kern w:val="2"/>
+              <w:sz w:val="21"/>
+              <w:szCs w:val="24"/>
+              <w14:ligatures w14:val="standardContextual"/>
+            </w:rPr>
+          </w:pPr>
+          <w:hyperlink w:anchor="_Toc219813921" w:history="1">
+            <w:r>
+              <w:rPr>
+                <w:rStyle w:val="aa"/>
+                <w:noProof/>
+              </w:rPr>
+              <w:t>4.2.2 翻訳技法とDMISの統計的有意性（調整済み残差分析）</w:t>
+            </w:r>
+            <w:r>
+              <w:rPr>
+                <w:noProof/>
+                <w:webHidden/>
+              </w:rPr>
+              <w:tab/>
+            </w:r>
+            <w:r>
+              <w:rPr>
+                <w:noProof/>
+                <w:webHidden/>
+              </w:rPr>
+              <w:fldChar w:fldCharType="begin"/>
+            </w:r>
+            <w:r>
+              <w:rPr>
+                <w:noProof/>
+                <w:webHidden/>
+              </w:rPr>
+              <w:instrText xml:space="preserve"> PAGEREF _Toc219813921 \h </w:instrText>
+            </w:r>
+            <w:r>
+              <w:rPr>
+                <w:noProof/>
+                <w:webHidden/>
+              </w:rPr>
+            </w:r>
+            <w:r>
+              <w:rPr>
+                <w:noProof/>
+                <w:webHidden/>
+              </w:rPr>
+              <w:fldChar w:fldCharType="separate"/>
+            </w:r>
+            <w:r>
+              <w:rPr>
+                <w:noProof/>
+                <w:webHidden/>
+              </w:rPr>
+              <w:t>3</w:t>
+            </w:r>
+            <w:r>
+              <w:rPr>
+                <w:noProof/>
+                <w:webHidden/>
+              </w:rPr>
+              <w:fldChar w:fldCharType="end"/>
+            </w:r>
+          </w:hyperlink>
+        </w:p>
+        <w:p>
+          <w:pPr>
+            <w:pStyle w:val="11"/>
+            <w:tabs>
+              <w:tab w:val="right" w:leader="dot" w:pos="8494"/>
+            </w:tabs>
+            <w:spacing w:line="360" w:lineRule="exact"/>
+            <w:rPr>
+              <w:rFonts w:cstheme="minorBidi"/>
+              <w:noProof/>
+              <w:kern w:val="2"/>
+              <w:sz w:val="21"/>
+              <w:szCs w:val="24"/>
+              <w14:ligatures w14:val="standardContextual"/>
+            </w:rPr>
+          </w:pPr>
+          <w:hyperlink w:anchor="_Toc219813922" w:history="1">
+            <w:r>
+              <w:rPr>
+                <w:rStyle w:val="aa"/>
+                <w:noProof/>
+              </w:rPr>
+              <w:t>第５章 考察</w:t>
+            </w:r>
+            <w:r>
+              <w:rPr>
+                <w:noProof/>
+                <w:webHidden/>
+              </w:rPr>
+              <w:tab/>
+            </w:r>
+            <w:r>
+              <w:rPr>
+                <w:noProof/>
+                <w:webHidden/>
+              </w:rPr>
+              <w:fldChar w:fldCharType="begin"/>
+            </w:r>
+            <w:r>
+              <w:rPr>
+                <w:noProof/>
+                <w:webHidden/>
+              </w:rPr>
+              <w:instrText xml:space="preserve"> PAGEREF _Toc219813922 \h </w:instrText>
+            </w:r>
+            <w:r>
+              <w:rPr>
+                <w:noProof/>
+                <w:webHidden/>
+              </w:rPr>
+            </w:r>
+            <w:r>
+              <w:rPr>
+                <w:noProof/>
+                <w:webHidden/>
+              </w:rPr>
+              <w:fldChar w:fldCharType="separate"/>
+            </w:r>
+            <w:r>
+              <w:rPr>
+                <w:noProof/>
+                <w:webHidden/>
+              </w:rPr>
+              <w:t>4</w:t>
+            </w:r>
+            <w:r>
+              <w:rPr>
+                <w:noProof/>
+                <w:webHidden/>
+              </w:rPr>
+              <w:fldChar w:fldCharType="end"/>
+            </w:r>
+          </w:hyperlink>
+        </w:p>
+        <w:p>
+          <w:pPr>
+            <w:pStyle w:val="25"/>
+            <w:tabs>
+              <w:tab w:val="right" w:leader="dot" w:pos="8494"/>
+            </w:tabs>
+            <w:spacing w:line="360" w:lineRule="exact"/>
+            <w:rPr>
+              <w:rFonts w:cstheme="minorBidi"/>
+              <w:noProof/>
+              <w:kern w:val="2"/>
+              <w:sz w:val="21"/>
+              <w:szCs w:val="24"/>
+              <w14:ligatures w14:val="standardContextual"/>
+            </w:rPr>
+          </w:pPr>
+          <w:hyperlink w:anchor="_Toc219813923" w:history="1">
+            <w:r>
+              <w:rPr>
+                <w:rStyle w:val="aa"/>
+                <w:noProof/>
+              </w:rPr>
+              <w:t>5.1 戦略（DMIS）と戦術（技法）の翻訳フレームワーク</w:t>
+            </w:r>
+            <w:r>
+              <w:rPr>
+                <w:noProof/>
+                <w:webHidden/>
+              </w:rPr>
+              <w:tab/>
+            </w:r>
+            <w:r>
+              <w:rPr>
+                <w:noProof/>
+                <w:webHidden/>
+              </w:rPr>
+              <w:fldChar w:fldCharType="begin"/>
+            </w:r>
+            <w:r>
+              <w:rPr>
+                <w:noProof/>
+                <w:webHidden/>
+              </w:rPr>
+              <w:instrText xml:space="preserve"> PAGEREF _Toc219813923 \h </w:instrText>
+            </w:r>
+            <w:r>
+              <w:rPr>
+                <w:noProof/>
+                <w:webHidden/>
+              </w:rPr>
+            </w:r>
+            <w:r>
+              <w:rPr>
+                <w:noProof/>
+                <w:webHidden/>
+              </w:rPr>
+              <w:fldChar w:fldCharType="separate"/>
+            </w:r>
+            <w:r>
+              <w:rPr>
+                <w:noProof/>
+                <w:webHidden/>
+              </w:rPr>
+              <w:t>4</w:t>
+            </w:r>
+            <w:r>
+              <w:rPr>
+                <w:noProof/>
+                <w:webHidden/>
+              </w:rPr>
+              <w:fldChar w:fldCharType="end"/>
+            </w:r>
+          </w:hyperlink>
+        </w:p>
+        <w:p>
+          <w:pPr>
+            <w:pStyle w:val="25"/>
+            <w:tabs>
+              <w:tab w:val="right" w:leader="dot" w:pos="8494"/>
+            </w:tabs>
+            <w:spacing w:line="360" w:lineRule="exact"/>
+            <w:rPr>
+              <w:rFonts w:cstheme="minorBidi"/>
+              <w:noProof/>
+              <w:kern w:val="2"/>
+              <w:sz w:val="21"/>
+              <w:szCs w:val="24"/>
+              <w14:ligatures w14:val="standardContextual"/>
+            </w:rPr>
+          </w:pPr>
+          <w:hyperlink w:anchor="_Toc219813924" w:history="1">
+            <w:r>
+              <w:rPr>
+                <w:rStyle w:val="aa"/>
+                <w:noProof/>
+              </w:rPr>
+              <w:t>5.2 Minimizationの多さから読み取れる文学翻訳の性質</w:t>
+            </w:r>
+            <w:r>
+              <w:rPr>
+                <w:noProof/>
+                <w:webHidden/>
+              </w:rPr>
+              <w:tab/>
+            </w:r>
+            <w:r>
+              <w:rPr>
+                <w:noProof/>
+                <w:webHidden/>
+              </w:rPr>
+              <w:fldChar w:fldCharType="begin"/>
+            </w:r>
+            <w:r>
+              <w:rPr>
+                <w:noProof/>
+                <w:webHidden/>
+              </w:rPr>
+              <w:instrText xml:space="preserve"> PAGEREF _Toc219813924 \h </w:instrText>
+            </w:r>
+            <w:r>
+              <w:rPr>
+                <w:noProof/>
+                <w:webHidden/>
+              </w:rPr>
+            </w:r>
+            <w:r>
+              <w:rPr>
+                <w:noProof/>
+                <w:webHidden/>
+              </w:rPr>
+              <w:fldChar w:fldCharType="separate"/>
+            </w:r>
+            <w:r>
+              <w:rPr>
+                <w:noProof/>
+                <w:webHidden/>
+              </w:rPr>
+              <w:t>4</w:t>
+            </w:r>
+            <w:r>
+              <w:rPr>
+                <w:noProof/>
+                <w:webHidden/>
+              </w:rPr>
+              <w:fldChar w:fldCharType="end"/>
+            </w:r>
+          </w:hyperlink>
+        </w:p>
+        <w:p>
+          <w:pPr>
+            <w:pStyle w:val="25"/>
+            <w:tabs>
+              <w:tab w:val="right" w:leader="dot" w:pos="8494"/>
+            </w:tabs>
+            <w:spacing w:line="360" w:lineRule="exact"/>
+            <w:rPr>
+              <w:rFonts w:cstheme="minorBidi"/>
+              <w:noProof/>
+              <w:kern w:val="2"/>
+              <w:sz w:val="21"/>
+              <w:szCs w:val="24"/>
+              <w14:ligatures w14:val="standardContextual"/>
+            </w:rPr>
+          </w:pPr>
+          <w:hyperlink w:anchor="_Toc219813925" w:history="1">
+            <w:r>
+              <w:rPr>
+                <w:rStyle w:val="aa"/>
+                <w:noProof/>
+              </w:rPr>
+              <w:t>5.3 Established Equivalentの機能と「等価の幻想」</w:t>
+            </w:r>
+            <w:r>
+              <w:rPr>
+                <w:noProof/>
+                <w:webHidden/>
+              </w:rPr>
+              <w:tab/>
+            </w:r>
+            <w:r>
+              <w:rPr>
+                <w:noProof/>
+                <w:webHidden/>
+              </w:rPr>
+              <w:fldChar w:fldCharType="begin"/>
+            </w:r>
+            <w:r>
+              <w:rPr>
+                <w:noProof/>
+                <w:webHidden/>
+              </w:rPr>
+              <w:instrText xml:space="preserve"> PAGEREF _Toc219813925 \h </w:instrText>
+            </w:r>
+            <w:r>
+              <w:rPr>
+                <w:noProof/>
+                <w:webHidden/>
+              </w:rPr>
+            </w:r>
+            <w:r>
+              <w:rPr>
+                <w:noProof/>
+                <w:webHidden/>
+              </w:rPr>
+              <w:fldChar w:fldCharType="separate"/>
+            </w:r>
+            <w:r>
+              <w:rPr>
+                <w:noProof/>
+                <w:webHidden/>
+              </w:rPr>
+              <w:t>4</w:t>
+            </w:r>
+            <w:r>
+              <w:rPr>
+                <w:noProof/>
+                <w:webHidden/>
+              </w:rPr>
+              <w:fldChar w:fldCharType="end"/>
+            </w:r>
+          </w:hyperlink>
+        </w:p>
+        <w:p>
+          <w:pPr>
+            <w:pStyle w:val="25"/>
+            <w:tabs>
+              <w:tab w:val="right" w:leader="dot" w:pos="8494"/>
+            </w:tabs>
+            <w:spacing w:line="360" w:lineRule="exact"/>
+            <w:rPr>
+              <w:rFonts w:cstheme="minorBidi"/>
+              <w:noProof/>
+              <w:kern w:val="2"/>
+              <w:sz w:val="21"/>
+              <w:szCs w:val="24"/>
+              <w14:ligatures w14:val="standardContextual"/>
+            </w:rPr>
+          </w:pPr>
+          <w:hyperlink w:anchor="_Toc219813926" w:history="1">
+            <w:r>
+              <w:rPr>
+                <w:rStyle w:val="aa"/>
+                <w:noProof/>
+              </w:rPr>
+              <w:t>5.4 翻訳技法の選択に見られるアプローチの差異</w:t>
+            </w:r>
+            <w:r>
+              <w:rPr>
+                <w:noProof/>
+                <w:webHidden/>
+              </w:rPr>
+              <w:tab/>
+            </w:r>
+            <w:r>
+              <w:rPr>
+                <w:noProof/>
+                <w:webHidden/>
+              </w:rPr>
+              <w:fldChar w:fldCharType="begin"/>
+            </w:r>
+            <w:r>
+              <w:rPr>
+                <w:noProof/>
+                <w:webHidden/>
+              </w:rPr>
+              <w:instrText xml:space="preserve"> PAGEREF _Toc219813926 \h </w:instrText>
+            </w:r>
+            <w:r>
+              <w:rPr>
+                <w:noProof/>
+                <w:webHidden/>
+              </w:rPr>
+            </w:r>
+            <w:r>
+              <w:rPr>
+                <w:noProof/>
+                <w:webHidden/>
+              </w:rPr>
+              <w:fldChar w:fldCharType="separate"/>
+            </w:r>
+            <w:r>
+              <w:rPr>
+                <w:noProof/>
+                <w:webHidden/>
+              </w:rPr>
+              <w:t>4</w:t>
+            </w:r>
+            <w:r>
+              <w:rPr>
+                <w:noProof/>
+                <w:webHidden/>
+              </w:rPr>
+              <w:fldChar w:fldCharType="end"/>
+            </w:r>
+          </w:hyperlink>
+        </w:p>
+        <w:p>
+          <w:pPr>
+            <w:pStyle w:val="25"/>
+            <w:tabs>
+              <w:tab w:val="right" w:leader="dot" w:pos="8494"/>
+            </w:tabs>
+            <w:spacing w:line="360" w:lineRule="exact"/>
+            <w:rPr>
+              <w:rFonts w:cstheme="minorBidi"/>
+              <w:noProof/>
+              <w:kern w:val="2"/>
+              <w:sz w:val="21"/>
+              <w:szCs w:val="24"/>
+              <w14:ligatures w14:val="standardContextual"/>
+            </w:rPr>
+          </w:pPr>
+          <w:hyperlink w:anchor="_Toc219813927" w:history="1">
+            <w:r>
+              <w:rPr>
+                <w:rStyle w:val="aa"/>
+                <w:noProof/>
+              </w:rPr>
+              <w:t>5.5「読みやすさ」と「異文化理解」のトレードオフ</w:t>
+            </w:r>
+            <w:r>
+              <w:rPr>
+                <w:noProof/>
+                <w:webHidden/>
+              </w:rPr>
+              <w:tab/>
+            </w:r>
+            <w:r>
+              <w:rPr>
+                <w:noProof/>
+                <w:webHidden/>
+              </w:rPr>
+              <w:fldChar w:fldCharType="begin"/>
+            </w:r>
+            <w:r>
+              <w:rPr>
+                <w:noProof/>
+                <w:webHidden/>
+              </w:rPr>
+              <w:instrText xml:space="preserve"> PAGEREF _Toc219813927 \h </w:instrText>
+            </w:r>
+            <w:r>
+              <w:rPr>
+                <w:noProof/>
+                <w:webHidden/>
+              </w:rPr>
+            </w:r>
+            <w:r>
+              <w:rPr>
+                <w:noProof/>
+                <w:webHidden/>
+              </w:rPr>
+              <w:fldChar w:fldCharType="separate"/>
+            </w:r>
+            <w:r>
+              <w:rPr>
+                <w:noProof/>
+                <w:webHidden/>
+              </w:rPr>
+              <w:t>4</w:t>
+            </w:r>
+            <w:r>
+              <w:rPr>
+                <w:noProof/>
+                <w:webHidden/>
+              </w:rPr>
+              <w:fldChar w:fldCharType="end"/>
+            </w:r>
+          </w:hyperlink>
+        </w:p>
+        <w:p>
+          <w:pPr>
+            <w:pStyle w:val="11"/>
+            <w:tabs>
+              <w:tab w:val="right" w:leader="dot" w:pos="8494"/>
+            </w:tabs>
+            <w:spacing w:line="360" w:lineRule="exact"/>
+            <w:rPr>
+              <w:rFonts w:cstheme="minorBidi"/>
+              <w:noProof/>
+              <w:kern w:val="2"/>
+              <w:sz w:val="21"/>
+              <w:szCs w:val="24"/>
+              <w14:ligatures w14:val="standardContextual"/>
+            </w:rPr>
+          </w:pPr>
+          <w:hyperlink w:anchor="_Toc219813928" w:history="1">
+            <w:r>
+              <w:rPr>
+                <w:rStyle w:val="aa"/>
+                <w:noProof/>
+              </w:rPr>
+              <w:t>第６章 結論</w:t>
+            </w:r>
+            <w:r>
+              <w:rPr>
+                <w:noProof/>
+                <w:webHidden/>
+              </w:rPr>
+              <w:tab/>
+            </w:r>
+            <w:r>
+              <w:rPr>
+                <w:noProof/>
+                <w:webHidden/>
+              </w:rPr>
+              <w:fldChar w:fldCharType="begin"/>
+            </w:r>
+            <w:r>
+              <w:rPr>
+                <w:noProof/>
+                <w:webHidden/>
+              </w:rPr>
+              <w:instrText xml:space="preserve"> PAGEREF _Toc219813928 \h </w:instrText>
+            </w:r>
+            <w:r>
+              <w:rPr>
+                <w:noProof/>
+                <w:webHidden/>
+              </w:rPr>
+            </w:r>
+            <w:r>
+              <w:rPr>
+                <w:noProof/>
+                <w:webHidden/>
+              </w:rPr>
+              <w:fldChar w:fldCharType="separate"/>
+            </w:r>
+            <w:r>
+              <w:rPr>
+                <w:noProof/>
+                <w:webHidden/>
+              </w:rPr>
+              <w:t>4</w:t>
+            </w:r>
+            <w:r>
+              <w:rPr>
+                <w:noProof/>
+                <w:webHidden/>
+              </w:rPr>
+              <w:fldChar w:fldCharType="end"/>
+            </w:r>
+          </w:hyperlink>
+        </w:p>
+        <w:p>
+          <w:pPr>
+            <w:pStyle w:val="25"/>
+            <w:tabs>
+              <w:tab w:val="right" w:leader="dot" w:pos="8494"/>
+            </w:tabs>
+            <w:spacing w:line="360" w:lineRule="exact"/>
+            <w:rPr>
+              <w:rFonts w:cstheme="minorBidi"/>
+              <w:noProof/>
+              <w:kern w:val="2"/>
+              <w:sz w:val="21"/>
+              <w:szCs w:val="24"/>
+              <w14:ligatures w14:val="standardContextual"/>
+            </w:rPr>
+          </w:pPr>
+          <w:hyperlink w:anchor="_Toc219813929" w:history="1">
+            <w:r>
+              <w:rPr>
+                <w:rStyle w:val="aa"/>
+                <w:noProof/>
+              </w:rPr>
+              <w:t>6.1 研究の総括</w:t>
+            </w:r>
+            <w:r>
+              <w:rPr>
+                <w:noProof/>
+                <w:webHidden/>
+              </w:rPr>
+              <w:tab/>
+            </w:r>
+            <w:r>
+              <w:rPr>
+                <w:noProof/>
+                <w:webHidden/>
+              </w:rPr>
+              <w:fldChar w:fldCharType="begin"/>
+            </w:r>
+            <w:r>
+              <w:rPr>
+                <w:noProof/>
+                <w:webHidden/>
+              </w:rPr>
+              <w:instrText xml:space="preserve"> PAGEREF _Toc219813929 \h </w:instrText>
+            </w:r>
+            <w:r>
+              <w:rPr>
+                <w:noProof/>
+                <w:webHidden/>
+              </w:rPr>
+            </w:r>
+            <w:r>
+              <w:rPr>
+                <w:noProof/>
+                <w:webHidden/>
+              </w:rPr>
+              <w:fldChar w:fldCharType="separate"/>
+            </w:r>
+            <w:r>
+              <w:rPr>
+                <w:noProof/>
+                <w:webHidden/>
+              </w:rPr>
+              <w:t>4</w:t>
+            </w:r>
+            <w:r>
+              <w:rPr>
+                <w:noProof/>
+                <w:webHidden/>
+              </w:rPr>
+              <w:fldChar w:fldCharType="end"/>
+            </w:r>
+          </w:hyperlink>
+        </w:p>
+        <w:p>
+          <w:pPr>
+            <w:pStyle w:val="25"/>
+            <w:tabs>
+              <w:tab w:val="right" w:leader="dot" w:pos="8494"/>
+            </w:tabs>
+            <w:spacing w:line="360" w:lineRule="exact"/>
+            <w:rPr>
+              <w:rFonts w:cstheme="minorBidi"/>
+              <w:noProof/>
+              <w:kern w:val="2"/>
+              <w:sz w:val="21"/>
+              <w:szCs w:val="24"/>
+              <w14:ligatures w14:val="standardContextual"/>
+            </w:rPr>
+          </w:pPr>
+          <w:hyperlink w:anchor="_Toc219813930" w:history="1">
+            <w:r>
+              <w:rPr>
+                <w:rStyle w:val="aa"/>
+                <w:noProof/>
+              </w:rPr>
+              <w:t>6.2 本研究の意義と理論的貢献</w:t>
+            </w:r>
+            <w:r>
+              <w:rPr>
+                <w:noProof/>
+                <w:webHidden/>
+              </w:rPr>
+              <w:tab/>
+            </w:r>
+            <w:r>
+              <w:rPr>
+                <w:noProof/>
+                <w:webHidden/>
+              </w:rPr>
+              <w:fldChar w:fldCharType="begin"/>
+            </w:r>
+            <w:r>
+              <w:rPr>
+                <w:noProof/>
+                <w:webHidden/>
+              </w:rPr>
+              <w:instrText xml:space="preserve"> PAGEREF _Toc219813930 \h </w:instrText>
+            </w:r>
+            <w:r>
+              <w:rPr>
+                <w:noProof/>
+                <w:webHidden/>
+              </w:rPr>
+            </w:r>
+            <w:r>
+              <w:rPr>
+                <w:noProof/>
+                <w:webHidden/>
+              </w:rPr>
+              <w:fldChar w:fldCharType="separate"/>
+            </w:r>
+            <w:r>
+              <w:rPr>
+                <w:noProof/>
+                <w:webHidden/>
+              </w:rPr>
+              <w:t>4</w:t>
+            </w:r>
+            <w:r>
+              <w:rPr>
+                <w:noProof/>
+                <w:webHidden/>
+              </w:rPr>
+              <w:fldChar w:fldCharType="end"/>
+            </w:r>
+          </w:hyperlink>
+        </w:p>
+        <w:p>
+          <w:pPr>
+            <w:pStyle w:val="25"/>
+            <w:tabs>
+              <w:tab w:val="right" w:leader="dot" w:pos="8494"/>
+            </w:tabs>
+            <w:spacing w:line="360" w:lineRule="exact"/>
+            <w:rPr>
+              <w:rFonts w:cstheme="minorBidi"/>
+              <w:noProof/>
+              <w:kern w:val="2"/>
+              <w:sz w:val="21"/>
+              <w:szCs w:val="24"/>
+              <w14:ligatures w14:val="standardContextual"/>
+            </w:rPr>
+          </w:pPr>
+          <w:hyperlink w:anchor="_Toc219813931" w:history="1">
+            <w:r>
+              <w:rPr>
+                <w:rStyle w:val="aa"/>
+                <w:noProof/>
+              </w:rPr>
+              <w:t>6.3 今後の課題</w:t>
+            </w:r>
+            <w:r>
+              <w:rPr>
+                <w:noProof/>
+                <w:webHidden/>
+              </w:rPr>
+              <w:tab/>
+            </w:r>
+            <w:r>
+              <w:rPr>
+                <w:noProof/>
+                <w:webHidden/>
+              </w:rPr>
+              <w:fldChar w:fldCharType="begin"/>
+            </w:r>
+            <w:r>
+              <w:rPr>
+                <w:noProof/>
+                <w:webHidden/>
+              </w:rPr>
+              <w:instrText xml:space="preserve"> PAGEREF _Toc219813931 \h </w:instrText>
+            </w:r>
+            <w:r>
+              <w:rPr>
+                <w:noProof/>
+                <w:webHidden/>
+              </w:rPr>
+            </w:r>
+            <w:r>
+              <w:rPr>
+                <w:noProof/>
+                <w:webHidden/>
+              </w:rPr>
+              <w:fldChar w:fldCharType="separate"/>
+            </w:r>
+            <w:r>
+              <w:rPr>
+                <w:noProof/>
+                <w:webHidden/>
+              </w:rPr>
+              <w:t>4</w:t>
+            </w:r>
+            <w:r>
+              <w:rPr>
+                <w:noProof/>
+                <w:webHidden/>
+              </w:rPr>
+              <w:fldChar w:fldCharType="end"/>
+            </w:r>
+          </w:hyperlink>
+        </w:p>
+        <w:p>
+          <w:pPr>
+            <w:pStyle w:val="11"/>
+            <w:tabs>
+              <w:tab w:val="right" w:leader="dot" w:pos="8494"/>
+            </w:tabs>
+            <w:spacing w:line="360" w:lineRule="exact"/>
+            <w:rPr>
+              <w:rFonts w:cstheme="minorBidi"/>
+              <w:noProof/>
+              <w:kern w:val="2"/>
+              <w:sz w:val="21"/>
+              <w:szCs w:val="24"/>
+              <w14:ligatures w14:val="standardContextual"/>
+            </w:rPr>
+          </w:pPr>
+          <w:hyperlink w:anchor="_Toc219813932" w:history="1">
+            <w:r>
+              <w:rPr>
+                <w:rStyle w:val="aa"/>
+                <w:noProof/>
+              </w:rPr>
+              <w:t>参考文献</w:t>
+            </w:r>
+            <w:r>
+              <w:rPr>
+                <w:noProof/>
+                <w:webHidden/>
+              </w:rPr>
+              <w:tab/>
+            </w:r>
+            <w:r>
+              <w:rPr>
+                <w:noProof/>
+                <w:webHidden/>
+              </w:rPr>
+              <w:fldChar w:fldCharType="begin"/>
+            </w:r>
+            <w:r>
+              <w:rPr>
+                <w:noProof/>
+                <w:webHidden/>
+              </w:rPr>
+              <w:instrText xml:space="preserve"> PAGEREF _Toc219813932 \h </w:instrText>
+            </w:r>
+            <w:r>
+              <w:rPr>
+                <w:noProof/>
+                <w:webHidden/>
+              </w:rPr>
+            </w:r>
+            <w:r>
+              <w:rPr>
+                <w:noProof/>
+                <w:webHidden/>
+              </w:rPr>
+              <w:fldChar w:fldCharType="separate"/>
+            </w:r>
+            <w:r>
+              <w:rPr>
+                <w:noProof/>
+                <w:webHidden/>
+              </w:rPr>
+              <w:t>4</w:t>
+            </w:r>
+            <w:r>
+              <w:rPr>
+                <w:noProof/>
+                <w:webHidden/>
+              </w:rPr>
+              <w:fldChar w:fldCharType="end"/>
+            </w:r>
+          </w:hyperlink>
+        </w:p>
+        <w:p>
+          <w:pPr>
+            <w:spacing w:line="360" w:lineRule="exact"/>
+            <w:rPr>
+              <w:rFonts w:hint="eastAsia"/>
+            </w:rPr>
+          </w:pPr>
+          <w:r>
+            <w:rPr>
+              <w:b/>
+              <w:bCs/>
+              <w:lang w:val="ja-JP"/>
+            </w:rPr>
+            <w:fldChar w:fldCharType="end"/>
+          </w:r>
+        </w:p>
+      </w:sdtContent>
+    </w:sdt>
     <w:p>
       <w:pPr>
-        <w:pStyle w:val="a9"/>
-        <w:numPr>
-          <w:ilvl w:val="0"/>
-          <w:numId w:val="7"/>
-        </w:numPr>
-        <w:rPr>
-          <w:rFonts w:ascii="ＭＳ 明朝" w:eastAsia="ＭＳ 明朝" w:hAnsi="ＭＳ 明朝"/>
-          <w:szCs w:val="21"/>
-        </w:rPr>
-      </w:pPr>
-      <w:r>
-        <w:rPr>
-          <w:rFonts w:ascii="ＭＳ 明朝" w:eastAsia="ＭＳ 明朝" w:hAnsi="ＭＳ 明朝" w:hint="eastAsia"/>
-          <w:szCs w:val="21"/>
-        </w:rPr>
-        <w:t>序章</w:t>
-      </w:r>
+        <w:pStyle w:val="1"/>
+      </w:pPr>
+      <w:bookmarkStart w:id="0" w:name="_Toc219813892"/>
+      <w:r>
+        <w:rPr>
+          <w:rFonts w:hint="eastAsia"/>
+        </w:rPr>
+        <w:t>第</w:t>
+      </w:r>
+      <w:r>
+        <w:rPr>
+          <w:rFonts w:hint="eastAsia"/>
+        </w:rPr>
+        <w:t>１</w:t>
+      </w:r>
+      <w:r>
+        <w:rPr>
+          <w:rFonts w:hint="eastAsia"/>
+        </w:rPr>
+        <w:t>章</w:t>
+      </w:r>
+      <w:r>
+        <w:rPr>
+          <w:rFonts w:hint="eastAsia"/>
+        </w:rPr>
+        <w:t xml:space="preserve"> </w:t>
+      </w:r>
+      <w:r>
+        <w:rPr>
+          <w:rFonts w:hint="eastAsia"/>
+        </w:rPr>
+        <w:t>はじめに</w:t>
+      </w:r>
+      <w:bookmarkEnd w:id="0"/>
     </w:p>
     <w:p>
       <w:pPr>
-        <w:pStyle w:val="a9"/>
-        <w:numPr>
-          <w:ilvl w:val="1"/>
-          <w:numId w:val="2"/>
-        </w:numPr>
-        <w:rPr>
-          <w:rFonts w:ascii="ＭＳ 明朝" w:eastAsia="ＭＳ 明朝" w:hAnsi="ＭＳ 明朝"/>
-          <w:szCs w:val="21"/>
-        </w:rPr>
-      </w:pPr>
-      <w:r>
-        <w:rPr>
-          <w:rFonts w:ascii="ＭＳ 明朝" w:eastAsia="ＭＳ 明朝" w:hAnsi="ＭＳ 明朝" w:hint="eastAsia"/>
-          <w:szCs w:val="21"/>
-        </w:rPr>
-        <w:t>研究の背景</w:t>
-      </w:r>
-      <w:r>
-        <w:rPr>
-          <w:rFonts w:ascii="ＭＳ 明朝" w:eastAsia="ＭＳ 明朝" w:hAnsi="ＭＳ 明朝" w:hint="eastAsia"/>
-          <w:szCs w:val="21"/>
-        </w:rPr>
-        <w:t>と目的</w:t>
-      </w:r>
-    </w:p>
-    <w:p>
-      <w:pPr>
-        <w:pStyle w:val="a9"/>
-        <w:ind w:left="390" w:firstLineChars="100" w:firstLine="210"/>
+        <w:ind w:firstLineChars="100" w:firstLine="210"/>
         <w:rPr>
           <w:rFonts w:ascii="ＭＳ 明朝" w:eastAsia="ＭＳ 明朝" w:hAnsi="ＭＳ 明朝"/>
           <w:szCs w:val="21"/>
@@ -68,8 +3162,7 @@
       <w:sdt>
         <w:sdtPr>
           <w:rPr>
-            <w:rFonts w:ascii="ＭＳ 明朝" w:eastAsia="ＭＳ 明朝" w:hAnsi="ＭＳ 明朝" w:hint="eastAsia"/>
-            <w:szCs w:val="21"/>
+            <w:rFonts w:hint="eastAsia"/>
           </w:rPr>
           <w:id w:val="1843208217"/>
           <w:citation/>
@@ -102,15 +3195,7 @@
               <w:noProof/>
               <w:szCs w:val="21"/>
             </w:rPr>
-            <w:t xml:space="preserve"> </w:t>
-          </w:r>
-          <w:r>
-            <w:rPr>
-              <w:rFonts w:ascii="ＭＳ 明朝" w:eastAsia="ＭＳ 明朝" w:hAnsi="ＭＳ 明朝"/>
-              <w:noProof/>
-              <w:szCs w:val="21"/>
-            </w:rPr>
-            <w:t>(2018)</w:t>
+            <w:t xml:space="preserve"> (2018)</w:t>
           </w:r>
           <w:r>
             <w:rPr>
@@ -170,7 +3255,7 @@
         </w:rPr>
         <w:t>されたロールプレイングゲーム</w:t>
       </w:r>
-      <w:commentRangeStart w:id="0"/>
+      <w:commentRangeStart w:id="1"/>
       <w:r>
         <w:rPr>
           <w:rFonts w:ascii="ＭＳ 明朝" w:eastAsia="ＭＳ 明朝" w:hAnsi="ＭＳ 明朝" w:hint="eastAsia"/>
@@ -192,7 +3277,7 @@
         </w:rPr>
         <w:t>）</w:t>
       </w:r>
-      <w:commentRangeEnd w:id="0"/>
+      <w:commentRangeEnd w:id="1"/>
       <w:r>
         <w:rPr>
           <w:rStyle w:val="ac"/>
@@ -200,7 +3285,7 @@
           <w:sz w:val="21"/>
           <w:szCs w:val="21"/>
         </w:rPr>
-        <w:commentReference w:id="0"/>
+        <w:commentReference w:id="1"/>
       </w:r>
       <w:r>
         <w:rPr>
@@ -296,8 +3381,7 @@
     </w:p>
     <w:p>
       <w:pPr>
-        <w:pStyle w:val="a9"/>
-        <w:ind w:left="390" w:firstLineChars="100" w:firstLine="210"/>
+        <w:ind w:firstLineChars="100" w:firstLine="210"/>
         <w:rPr>
           <w:rFonts w:ascii="ＭＳ 明朝" w:eastAsia="ＭＳ 明朝" w:hAnsi="ＭＳ 明朝"/>
           <w:szCs w:val="21"/>
@@ -312,10 +3396,6 @@
       </w:r>
       <w:sdt>
         <w:sdtPr>
-          <w:rPr>
-            <w:rFonts w:ascii="ＭＳ 明朝" w:eastAsia="ＭＳ 明朝" w:hAnsi="ＭＳ 明朝"/>
-            <w:szCs w:val="21"/>
-          </w:rPr>
           <w:id w:val="913128518"/>
           <w:citation/>
         </w:sdtPr>
@@ -347,15 +3427,7 @@
               <w:noProof/>
               <w:szCs w:val="21"/>
             </w:rPr>
-            <w:t xml:space="preserve"> </w:t>
-          </w:r>
-          <w:r>
-            <w:rPr>
-              <w:rFonts w:ascii="ＭＳ 明朝" w:eastAsia="ＭＳ 明朝" w:hAnsi="ＭＳ 明朝"/>
-              <w:noProof/>
-              <w:szCs w:val="21"/>
-            </w:rPr>
-            <w:t>(1958/1995)</w:t>
+            <w:t xml:space="preserve"> (1958/1995)</w:t>
           </w:r>
           <w:r>
             <w:rPr>
@@ -375,10 +3447,6 @@
       </w:r>
       <w:sdt>
         <w:sdtPr>
-          <w:rPr>
-            <w:rFonts w:ascii="ＭＳ 明朝" w:eastAsia="ＭＳ 明朝" w:hAnsi="ＭＳ 明朝"/>
-            <w:szCs w:val="21"/>
-          </w:rPr>
           <w:id w:val="-1753655240"/>
           <w:citation/>
         </w:sdtPr>
@@ -410,15 +3478,7 @@
               <w:noProof/>
               <w:szCs w:val="21"/>
             </w:rPr>
-            <w:t xml:space="preserve"> </w:t>
-          </w:r>
-          <w:r>
-            <w:rPr>
-              <w:rFonts w:ascii="ＭＳ 明朝" w:eastAsia="ＭＳ 明朝" w:hAnsi="ＭＳ 明朝"/>
-              <w:noProof/>
-              <w:szCs w:val="21"/>
-            </w:rPr>
-            <w:t>(2002)</w:t>
+            <w:t xml:space="preserve"> (2002)</w:t>
           </w:r>
           <w:r>
             <w:rPr>
@@ -446,8 +3506,7 @@
     </w:p>
     <w:p>
       <w:pPr>
-        <w:pStyle w:val="a9"/>
-        <w:ind w:left="390" w:firstLineChars="100" w:firstLine="210"/>
+        <w:ind w:firstLineChars="100" w:firstLine="210"/>
         <w:rPr>
           <w:rFonts w:ascii="ＭＳ 明朝" w:eastAsia="ＭＳ 明朝" w:hAnsi="ＭＳ 明朝"/>
           <w:szCs w:val="21"/>
@@ -486,8 +3545,7 @@
       <w:sdt>
         <w:sdtPr>
           <w:rPr>
-            <w:rFonts w:ascii="ＭＳ 明朝" w:eastAsia="ＭＳ 明朝" w:hAnsi="ＭＳ 明朝" w:hint="eastAsia"/>
-            <w:szCs w:val="21"/>
+            <w:rFonts w:hint="eastAsia"/>
           </w:rPr>
           <w:id w:val="1139453429"/>
           <w:citation/>
@@ -520,15 +3578,7 @@
               <w:noProof/>
               <w:szCs w:val="21"/>
             </w:rPr>
-            <w:t xml:space="preserve"> </w:t>
-          </w:r>
-          <w:r>
-            <w:rPr>
-              <w:rFonts w:ascii="ＭＳ 明朝" w:eastAsia="ＭＳ 明朝" w:hAnsi="ＭＳ 明朝"/>
-              <w:noProof/>
-              <w:szCs w:val="21"/>
-            </w:rPr>
-            <w:t>(1984; 2014)</w:t>
+            <w:t xml:space="preserve"> (1984; 2014)</w:t>
           </w:r>
           <w:r>
             <w:rPr>
@@ -577,8 +3627,7 @@
     </w:p>
     <w:p>
       <w:pPr>
-        <w:pStyle w:val="a9"/>
-        <w:ind w:left="390" w:firstLineChars="100" w:firstLine="210"/>
+        <w:ind w:firstLineChars="100" w:firstLine="210"/>
         <w:rPr>
           <w:rFonts w:ascii="ＭＳ 明朝" w:eastAsia="ＭＳ 明朝" w:hAnsi="ＭＳ 明朝"/>
           <w:szCs w:val="21"/>
@@ -643,8 +3692,7 @@
     </w:p>
     <w:p>
       <w:pPr>
-        <w:pStyle w:val="a9"/>
-        <w:ind w:left="390" w:firstLineChars="100" w:firstLine="210"/>
+        <w:ind w:firstLineChars="100" w:firstLine="210"/>
         <w:rPr>
           <w:rFonts w:ascii="ＭＳ 明朝" w:eastAsia="ＭＳ 明朝" w:hAnsi="ＭＳ 明朝"/>
           <w:szCs w:val="21"/>
@@ -692,7 +3740,7 @@
         </w:rPr>
         <w:t>、</w:t>
       </w:r>
-      <w:commentRangeStart w:id="1"/>
+      <w:commentRangeStart w:id="2"/>
       <w:r>
         <w:rPr>
           <w:rFonts w:ascii="ＭＳ 明朝" w:eastAsia="ＭＳ 明朝" w:hAnsi="ＭＳ 明朝" w:hint="eastAsia"/>
@@ -700,21 +3748,20 @@
         </w:rPr>
         <w:t>Bennett</w:t>
       </w:r>
-      <w:commentRangeEnd w:id="1"/>
+      <w:commentRangeEnd w:id="2"/>
       <w:r>
         <w:rPr>
           <w:rStyle w:val="ac"/>
-          <w:rFonts w:ascii="ＭＳ 明朝" w:eastAsia="ＭＳ 明朝" w:hAnsi="ＭＳ 明朝" w:hint="eastAsia"/>
+          <w:rFonts w:hint="eastAsia"/>
           <w:sz w:val="21"/>
-          <w:szCs w:val="21"/>
-        </w:rPr>
-        <w:commentReference w:id="1"/>
+          <w:szCs w:val="22"/>
+        </w:rPr>
+        <w:commentReference w:id="2"/>
       </w:r>
       <w:sdt>
         <w:sdtPr>
           <w:rPr>
-            <w:rFonts w:ascii="ＭＳ 明朝" w:eastAsia="ＭＳ 明朝" w:hAnsi="ＭＳ 明朝" w:hint="eastAsia"/>
-            <w:szCs w:val="21"/>
+            <w:rFonts w:hint="eastAsia"/>
           </w:rPr>
           <w:id w:val="673928699"/>
           <w:citation/>
@@ -747,15 +3794,7 @@
               <w:noProof/>
               <w:szCs w:val="21"/>
             </w:rPr>
-            <w:t xml:space="preserve"> </w:t>
-          </w:r>
-          <w:r>
-            <w:rPr>
-              <w:rFonts w:ascii="ＭＳ 明朝" w:eastAsia="ＭＳ 明朝" w:hAnsi="ＭＳ 明朝"/>
-              <w:noProof/>
-              <w:szCs w:val="21"/>
-            </w:rPr>
-            <w:t>(1986; 1993)</w:t>
+            <w:t xml:space="preserve"> (1986; 1993)</w:t>
           </w:r>
           <w:r>
             <w:rPr>
@@ -818,8 +3857,7 @@
     </w:p>
     <w:p>
       <w:pPr>
-        <w:pStyle w:val="a9"/>
-        <w:ind w:left="390" w:firstLineChars="100" w:firstLine="210"/>
+        <w:ind w:firstLineChars="100" w:firstLine="210"/>
         <w:rPr>
           <w:rFonts w:ascii="ＭＳ 明朝" w:eastAsia="ＭＳ 明朝" w:hAnsi="ＭＳ 明朝"/>
           <w:szCs w:val="21"/>
@@ -851,15 +3889,7 @@
           <w:rFonts w:ascii="ＭＳ 明朝" w:eastAsia="ＭＳ 明朝" w:hAnsi="ＭＳ 明朝" w:hint="eastAsia"/>
           <w:szCs w:val="21"/>
         </w:rPr>
-        <w:t>を翻訳行為の分析に応用する可能性に着目する。翻訳者が原文の文化的要素を訳出する際、読者に対してその要素をどの程度の深さで受容させたいか（DMISのどの段階を体験させたいか）を決定し、その決定に基づいて特定の翻訳技法を選択しているのではないか。この仮説に基づき、翻訳者の頭</w:t>
-      </w:r>
-      <w:r>
-        <w:rPr>
-          <w:rFonts w:ascii="ＭＳ 明朝" w:eastAsia="ＭＳ 明朝" w:hAnsi="ＭＳ 明朝" w:hint="eastAsia"/>
-          <w:szCs w:val="21"/>
-        </w:rPr>
-        <w:lastRenderedPageBreak/>
-        <w:t>の中にある「意図（戦略）」と、</w:t>
+        <w:t>を翻訳行為の分析に応用する可能性に着目する。翻訳者が原文の文化的要素を訳出する際、読者に対してその要素をどの程度の深さで受容させたいか（DMISのどの段階を体験させたいか）を決定し、その決定に基づいて特定の翻訳技法を選択しているのではないか。この仮説に基づき、翻訳者の頭の中にある「意図（戦略）」と、</w:t>
       </w:r>
       <w:r>
         <w:rPr>
@@ -875,7 +3905,7 @@
         </w:rPr>
         <w:t>「技法（戦術）」をつなぐ</w:t>
       </w:r>
-      <w:commentRangeStart w:id="2"/>
+      <w:commentRangeStart w:id="3"/>
       <w:r>
         <w:rPr>
           <w:rFonts w:ascii="ＭＳ 明朝" w:eastAsia="ＭＳ 明朝" w:hAnsi="ＭＳ 明朝" w:hint="eastAsia"/>
@@ -883,7 +3913,7 @@
         </w:rPr>
         <w:t>論理的な関係性を明らかにすることが、本研究の</w:t>
       </w:r>
-      <w:commentRangeEnd w:id="2"/>
+      <w:commentRangeEnd w:id="3"/>
       <w:r>
         <w:rPr>
           <w:rStyle w:val="ac"/>
@@ -891,7 +3921,7 @@
           <w:sz w:val="21"/>
           <w:szCs w:val="21"/>
         </w:rPr>
-        <w:commentReference w:id="2"/>
+        <w:commentReference w:id="3"/>
       </w:r>
       <w:r>
         <w:rPr>
@@ -910,61 +3940,56 @@
     </w:p>
     <w:p>
       <w:pPr>
-        <w:rPr>
-          <w:rFonts w:ascii="ＭＳ 明朝" w:eastAsia="ＭＳ 明朝" w:hAnsi="ＭＳ 明朝" w:hint="eastAsia"/>
-          <w:szCs w:val="21"/>
-        </w:rPr>
-      </w:pPr>
+        <w:pStyle w:val="1"/>
+      </w:pPr>
+      <w:bookmarkStart w:id="4" w:name="_Toc219813893"/>
+      <w:r>
+        <w:rPr>
+          <w:rFonts w:hint="eastAsia"/>
+        </w:rPr>
+        <w:t>第２章</w:t>
+      </w:r>
+      <w:r>
+        <w:rPr>
+          <w:rFonts w:hint="eastAsia"/>
+        </w:rPr>
+        <w:t xml:space="preserve"> </w:t>
+      </w:r>
+      <w:r>
+        <w:rPr>
+          <w:rFonts w:hint="eastAsia"/>
+        </w:rPr>
+        <w:t>背景</w:t>
+      </w:r>
+      <w:bookmarkEnd w:id="4"/>
     </w:p>
     <w:p>
       <w:pPr>
-        <w:pStyle w:val="a9"/>
-        <w:numPr>
-          <w:ilvl w:val="0"/>
-          <w:numId w:val="7"/>
-        </w:numPr>
-        <w:rPr>
-          <w:rFonts w:ascii="ＭＳ 明朝" w:eastAsia="ＭＳ 明朝" w:hAnsi="ＭＳ 明朝"/>
-          <w:szCs w:val="21"/>
-        </w:rPr>
-      </w:pPr>
-      <w:r>
-        <w:rPr>
-          <w:rFonts w:ascii="ＭＳ 明朝" w:eastAsia="ＭＳ 明朝" w:hAnsi="ＭＳ 明朝" w:hint="eastAsia"/>
-          <w:szCs w:val="21"/>
-        </w:rPr>
-        <w:t>背景</w:t>
-      </w:r>
+        <w:pStyle w:val="2"/>
+      </w:pPr>
+      <w:bookmarkStart w:id="5" w:name="_Toc219813894"/>
+      <w:r>
+        <w:rPr>
+          <w:rFonts w:hint="eastAsia"/>
+        </w:rPr>
+        <w:t>2.1</w:t>
+      </w:r>
+      <w:r>
+        <w:rPr>
+          <w:rFonts w:hint="eastAsia"/>
+        </w:rPr>
+        <w:t>文化的要素</w:t>
+      </w:r>
+      <w:r>
+        <w:rPr>
+          <w:rFonts w:hint="eastAsia"/>
+        </w:rPr>
+        <w:t>に関する研究</w:t>
+      </w:r>
+      <w:bookmarkEnd w:id="5"/>
     </w:p>
     <w:p>
       <w:pPr>
-        <w:pStyle w:val="a9"/>
-        <w:numPr>
-          <w:ilvl w:val="1"/>
-          <w:numId w:val="7"/>
-        </w:numPr>
-        <w:rPr>
-          <w:rFonts w:ascii="ＭＳ 明朝" w:eastAsia="ＭＳ 明朝" w:hAnsi="ＭＳ 明朝"/>
-          <w:szCs w:val="21"/>
-        </w:rPr>
-      </w:pPr>
-      <w:r>
-        <w:rPr>
-          <w:rFonts w:ascii="ＭＳ 明朝" w:eastAsia="ＭＳ 明朝" w:hAnsi="ＭＳ 明朝" w:hint="eastAsia"/>
-          <w:szCs w:val="21"/>
-        </w:rPr>
-        <w:t>文化的要素</w:t>
-      </w:r>
-      <w:r>
-        <w:rPr>
-          <w:rFonts w:ascii="ＭＳ 明朝" w:eastAsia="ＭＳ 明朝" w:hAnsi="ＭＳ 明朝" w:hint="eastAsia"/>
-          <w:szCs w:val="21"/>
-        </w:rPr>
-        <w:t>に関する研究</w:t>
-      </w:r>
-    </w:p>
-    <w:p>
-      <w:pPr>
         <w:rPr>
           <w:rFonts w:ascii="ＭＳ 明朝" w:eastAsia="ＭＳ 明朝" w:hAnsi="ＭＳ 明朝"/>
           <w:szCs w:val="21"/>
@@ -984,7 +4009,7 @@
         </w:rPr>
         <w:t>翻訳における</w:t>
       </w:r>
-      <w:commentRangeStart w:id="3"/>
+      <w:commentRangeStart w:id="6"/>
       <w:r>
         <w:rPr>
           <w:rFonts w:ascii="ＭＳ 明朝" w:eastAsia="ＭＳ 明朝" w:hAnsi="ＭＳ 明朝" w:hint="eastAsia"/>
@@ -1020,7 +4045,7 @@
         </w:rPr>
         <w:t>地位を持つため、翻訳時に特別な配慮を要する言語・非言語的な項目を指す。</w:t>
       </w:r>
-      <w:commentRangeEnd w:id="3"/>
+      <w:commentRangeEnd w:id="6"/>
       <w:r>
         <w:rPr>
           <w:rStyle w:val="ac"/>
@@ -1028,7 +4053,7 @@
           <w:sz w:val="21"/>
           <w:szCs w:val="21"/>
         </w:rPr>
-        <w:commentReference w:id="3"/>
+        <w:commentReference w:id="6"/>
       </w:r>
       <w:r>
         <w:rPr>
@@ -1773,33 +4798,20 @@
           <w:rFonts w:ascii="ＭＳ 明朝" w:eastAsia="ＭＳ 明朝" w:hAnsi="ＭＳ 明朝"/>
         </w:rPr>
       </w:pPr>
-      <w:bookmarkStart w:id="4" w:name="_Ref219476050"/>
-      <w:bookmarkStart w:id="5" w:name="_Ref219476042"/>
+      <w:bookmarkStart w:id="7" w:name="_Ref219476050"/>
+      <w:bookmarkStart w:id="8" w:name="_Ref219476042"/>
       <w:r>
         <w:t xml:space="preserve">表 </w:t>
       </w:r>
-      <w:r>
-        <w:fldChar w:fldCharType="begin"/>
-      </w:r>
-      <w:r>
-        <w:instrText xml:space="preserve"> SEQ 表 \* ARABIC </w:instrText>
-      </w:r>
-      <w:r>
-        <w:fldChar w:fldCharType="separate"/>
-      </w:r>
-      <w:r>
-        <w:rPr>
-          <w:noProof/>
-        </w:rPr>
-        <w:t>1</w:t>
-      </w:r>
-      <w:r>
-        <w:rPr>
-          <w:noProof/>
-        </w:rPr>
-        <w:fldChar w:fldCharType="end"/>
-      </w:r>
-      <w:bookmarkEnd w:id="4"/>
+      <w:fldSimple w:instr=" SEQ 表 \* ARABIC ">
+        <w:r>
+          <w:rPr>
+            <w:noProof/>
+          </w:rPr>
+          <w:t>1</w:t>
+        </w:r>
+      </w:fldSimple>
+      <w:bookmarkEnd w:id="7"/>
       <w:r>
         <w:rPr>
           <w:rFonts w:ascii="ＭＳ 明朝" w:eastAsia="ＭＳ 明朝" w:hAnsi="ＭＳ 明朝" w:hint="eastAsia"/>
@@ -1860,7 +4872,7 @@
         </w:rPr>
         <w:t>の5つの分類</w:t>
       </w:r>
-      <w:bookmarkEnd w:id="5"/>
+      <w:bookmarkEnd w:id="8"/>
     </w:p>
     <w:p>
       <w:pPr>
@@ -1944,15 +4956,7 @@
           <w:rFonts w:ascii="ＭＳ 明朝" w:eastAsia="ＭＳ 明朝" w:hAnsi="ＭＳ 明朝"/>
           <w:szCs w:val="21"/>
         </w:rPr>
-        <w:t>のこの5分類を採用す</w:t>
-      </w:r>
-      <w:r>
-        <w:rPr>
-          <w:rFonts w:ascii="ＭＳ 明朝" w:eastAsia="ＭＳ 明朝" w:hAnsi="ＭＳ 明朝"/>
-          <w:szCs w:val="21"/>
-        </w:rPr>
-        <w:lastRenderedPageBreak/>
-        <w:t>る。なお、本研究における具体的な抽出基準や、『こころ』の</w:t>
+        <w:t>のこの5分類を採用する。なお、本研究における具体的な抽出基準や、『こころ』の</w:t>
       </w:r>
       <w:r>
         <w:rPr>
@@ -2028,44 +5032,89 @@
     <w:p>
       <w:pPr>
         <w:rPr>
-          <w:rFonts w:ascii="ＭＳ 明朝" w:eastAsia="ＭＳ 明朝" w:hAnsi="ＭＳ 明朝" w:hint="eastAsia"/>
+          <w:rFonts w:ascii="ＭＳ 明朝" w:eastAsia="ＭＳ 明朝" w:hAnsi="ＭＳ 明朝"/>
           <w:szCs w:val="21"/>
         </w:rPr>
       </w:pPr>
     </w:p>
     <w:p>
       <w:pPr>
-        <w:pStyle w:val="a9"/>
-        <w:numPr>
-          <w:ilvl w:val="1"/>
-          <w:numId w:val="7"/>
-        </w:numPr>
-        <w:rPr>
-          <w:rFonts w:ascii="ＭＳ 明朝" w:eastAsia="ＭＳ 明朝" w:hAnsi="ＭＳ 明朝"/>
-          <w:szCs w:val="21"/>
-        </w:rPr>
-      </w:pPr>
-      <w:r>
-        <w:rPr>
-          <w:rFonts w:ascii="ＭＳ 明朝" w:eastAsia="ＭＳ 明朝" w:hAnsi="ＭＳ 明朝" w:hint="eastAsia"/>
-          <w:szCs w:val="21"/>
-        </w:rPr>
-        <w:t>翻訳技法に関する研究：Vinay</w:t>
-      </w:r>
-      <w:r>
-        <w:rPr>
-          <w:rFonts w:ascii="ＭＳ 明朝" w:eastAsia="ＭＳ 明朝" w:hAnsi="ＭＳ 明朝" w:hint="eastAsia"/>
-          <w:szCs w:val="21"/>
+        <w:pStyle w:val="2"/>
+      </w:pPr>
+      <w:bookmarkStart w:id="9" w:name="_Toc219813895"/>
+      <w:r>
+        <w:rPr>
+          <w:rFonts w:hint="eastAsia"/>
+        </w:rPr>
+        <w:t>2.2</w:t>
+      </w:r>
+      <w:r>
+        <w:rPr>
+          <w:rFonts w:hint="eastAsia"/>
+        </w:rPr>
+        <w:t>翻訳技法に関する研究：</w:t>
+      </w:r>
+      <w:r>
+        <w:rPr>
+          <w:rFonts w:hint="eastAsia"/>
+        </w:rPr>
+        <w:t>Vinay</w:t>
+      </w:r>
+      <w:r>
+        <w:rPr>
+          <w:rFonts w:hint="eastAsia"/>
         </w:rPr>
         <w:t>&amp;</w:t>
       </w:r>
       <w:r>
         <w:rPr>
-          <w:rFonts w:ascii="ＭＳ 明朝" w:eastAsia="ＭＳ 明朝" w:hAnsi="ＭＳ 明朝" w:hint="eastAsia"/>
-          <w:szCs w:val="21"/>
-        </w:rPr>
-        <w:t>Darbelnetの分類とMolina＆Albirの18分類</w:t>
-      </w:r>
+          <w:rFonts w:hint="eastAsia"/>
+        </w:rPr>
+        <w:t>Darbelnet</w:t>
+      </w:r>
+      <w:r>
+        <w:rPr>
+          <w:rFonts w:hint="eastAsia"/>
+        </w:rPr>
+        <w:t>の分類と</w:t>
+      </w:r>
+      <w:r>
+        <w:rPr>
+          <w:rFonts w:hint="eastAsia"/>
+        </w:rPr>
+        <w:t>Molina</w:t>
+      </w:r>
+      <w:r>
+        <w:rPr>
+          <w:rFonts w:hint="eastAsia"/>
+        </w:rPr>
+        <w:t>＆</w:t>
+      </w:r>
+      <w:r>
+        <w:rPr>
+          <w:rFonts w:hint="eastAsia"/>
+        </w:rPr>
+        <w:t>Albir</w:t>
+      </w:r>
+      <w:r>
+        <w:rPr>
+          <w:rFonts w:hint="eastAsia"/>
+        </w:rPr>
+        <w:t>の</w:t>
+      </w:r>
+      <w:r>
+        <w:rPr>
+          <w:rFonts w:hint="eastAsia"/>
+        </w:rPr>
+        <w:t>18</w:t>
+      </w:r>
+      <w:r>
+        <w:rPr>
+          <w:rFonts w:hint="eastAsia"/>
+        </w:rPr>
+        <w:t>分類</w:t>
+      </w:r>
+      <w:bookmarkEnd w:id="9"/>
     </w:p>
     <w:p>
       <w:pPr>
@@ -2081,7 +5130,7 @@
         </w:rPr>
         <w:t xml:space="preserve">　翻訳がいかなるプロセスを経て行われる行為であるかを分析するため、翻訳学の領域では古くから翻訳技法の体系化が試みられてきた。本節では、古典的なモデルである</w:t>
       </w:r>
-      <w:commentRangeStart w:id="6"/>
+      <w:commentRangeStart w:id="10"/>
       <w:r>
         <w:rPr>
           <w:rFonts w:ascii="ＭＳ 明朝" w:eastAsia="ＭＳ 明朝" w:hAnsi="ＭＳ 明朝" w:hint="eastAsia"/>
@@ -2172,7 +5221,7 @@
         </w:rPr>
         <w:t>Albir</w:t>
       </w:r>
-      <w:commentRangeEnd w:id="6"/>
+      <w:commentRangeEnd w:id="10"/>
       <w:r>
         <w:rPr>
           <w:rStyle w:val="ac"/>
@@ -2180,7 +5229,7 @@
           <w:sz w:val="21"/>
           <w:szCs w:val="21"/>
         </w:rPr>
-        <w:commentReference w:id="6"/>
+        <w:commentReference w:id="10"/>
       </w:r>
       <w:sdt>
         <w:sdtPr>
@@ -2385,7 +5434,7 @@
         </w:rPr>
         <w:t>(</w:t>
       </w:r>
-      <w:commentRangeStart w:id="7"/>
+      <w:commentRangeStart w:id="11"/>
       <w:r>
         <w:rPr>
           <w:rFonts w:ascii="ＭＳ 明朝" w:eastAsia="ＭＳ 明朝" w:hAnsi="ＭＳ 明朝" w:hint="eastAsia"/>
@@ -2624,7 +5673,7 @@
         </w:rPr>
         <w:t>」</w:t>
       </w:r>
-      <w:commentRangeEnd w:id="7"/>
+      <w:commentRangeEnd w:id="11"/>
       <w:r>
         <w:rPr>
           <w:rStyle w:val="ac"/>
@@ -2632,7 +5681,7 @@
           <w:sz w:val="21"/>
           <w:szCs w:val="21"/>
         </w:rPr>
-        <w:commentReference w:id="7"/>
+        <w:commentReference w:id="11"/>
       </w:r>
       <w:r>
         <w:rPr>
@@ -2648,7 +5697,7 @@
         </w:rPr>
         <w:t>間接的</w:t>
       </w:r>
-      <w:commentRangeStart w:id="8"/>
+      <w:commentRangeStart w:id="12"/>
       <w:r>
         <w:rPr>
           <w:rFonts w:ascii="ＭＳ 明朝" w:eastAsia="ＭＳ 明朝" w:hAnsi="ＭＳ 明朝" w:hint="eastAsia"/>
@@ -2656,7 +5705,7 @@
         </w:rPr>
         <w:t>翻訳</w:t>
       </w:r>
-      <w:commentRangeEnd w:id="8"/>
+      <w:commentRangeEnd w:id="12"/>
       <w:r>
         <w:rPr>
           <w:rStyle w:val="ac"/>
@@ -2664,7 +5713,7 @@
           <w:sz w:val="21"/>
           <w:szCs w:val="21"/>
         </w:rPr>
-        <w:commentReference w:id="8"/>
+        <w:commentReference w:id="12"/>
       </w:r>
       <w:r>
         <w:rPr>
@@ -3081,7 +6130,7 @@
         </w:rPr>
         <w:t>のモデルは、</w:t>
       </w:r>
-      <w:commentRangeStart w:id="9"/>
+      <w:commentRangeStart w:id="13"/>
       <w:r>
         <w:rPr>
           <w:rFonts w:ascii="ＭＳ 明朝" w:eastAsia="ＭＳ 明朝" w:hAnsi="ＭＳ 明朝" w:hint="eastAsia"/>
@@ -3103,7 +6152,7 @@
         </w:rPr>
         <w:t>を</w:t>
       </w:r>
-      <w:commentRangeEnd w:id="9"/>
+      <w:commentRangeEnd w:id="13"/>
       <w:r>
         <w:rPr>
           <w:rStyle w:val="ac"/>
@@ -3111,7 +6160,7 @@
           <w:sz w:val="21"/>
           <w:szCs w:val="21"/>
         </w:rPr>
-        <w:commentReference w:id="9"/>
+        <w:commentReference w:id="13"/>
       </w:r>
       <w:r>
         <w:rPr>
@@ -3134,7 +6183,7 @@
         </w:rPr>
         <w:t>テキスト</w:t>
       </w:r>
-      <w:commentRangeStart w:id="10"/>
+      <w:commentRangeStart w:id="14"/>
       <w:r>
         <w:rPr>
           <w:rFonts w:ascii="ＭＳ 明朝" w:eastAsia="ＭＳ 明朝" w:hAnsi="ＭＳ 明朝" w:hint="eastAsia"/>
@@ -3142,7 +6191,7 @@
         </w:rPr>
         <w:t>を分析するためのツー</w:t>
       </w:r>
-      <w:commentRangeEnd w:id="10"/>
+      <w:commentRangeEnd w:id="14"/>
       <w:r>
         <w:rPr>
           <w:rStyle w:val="ac"/>
@@ -3150,7 +6199,7 @@
           <w:sz w:val="21"/>
           <w:szCs w:val="21"/>
         </w:rPr>
-        <w:commentReference w:id="10"/>
+        <w:commentReference w:id="14"/>
       </w:r>
       <w:r>
         <w:rPr>
@@ -3272,7 +6321,7 @@
         </w:rPr>
         <w:t>、</w:t>
       </w:r>
-      <w:commentRangeStart w:id="11"/>
+      <w:commentRangeStart w:id="15"/>
       <w:r>
         <w:rPr>
           <w:rFonts w:ascii="ＭＳ 明朝" w:eastAsia="ＭＳ 明朝" w:hAnsi="ＭＳ 明朝" w:hint="eastAsia"/>
@@ -3280,7 +6329,7 @@
         </w:rPr>
         <w:t>Molina&amp;Albi</w:t>
       </w:r>
-      <w:commentRangeEnd w:id="11"/>
+      <w:commentRangeEnd w:id="15"/>
       <w:r>
         <w:rPr>
           <w:rStyle w:val="ac"/>
@@ -3288,7 +6337,7 @@
           <w:sz w:val="21"/>
           <w:szCs w:val="21"/>
         </w:rPr>
-        <w:commentReference w:id="11"/>
+        <w:commentReference w:id="15"/>
       </w:r>
       <w:r>
         <w:rPr>
@@ -3352,7 +6401,7 @@
         </w:rPr>
         <w:t>を採用する。彼らの分類は</w:t>
       </w:r>
-      <w:commentRangeStart w:id="12"/>
+      <w:commentRangeStart w:id="16"/>
       <w:r>
         <w:rPr>
           <w:rFonts w:ascii="ＭＳ 明朝" w:eastAsia="ＭＳ 明朝" w:hAnsi="ＭＳ 明朝" w:hint="eastAsia"/>
@@ -3458,7 +6507,7 @@
         </w:rPr>
         <w:t>具体化（</w:t>
       </w:r>
-      <w:commentRangeStart w:id="13"/>
+      <w:commentRangeStart w:id="17"/>
       <w:r>
         <w:rPr>
           <w:rFonts w:ascii="ＭＳ 明朝" w:eastAsia="ＭＳ 明朝" w:hAnsi="ＭＳ 明朝" w:hint="eastAsia"/>
@@ -3480,7 +6529,7 @@
         </w:rPr>
         <w:t>rization</w:t>
       </w:r>
-      <w:commentRangeEnd w:id="13"/>
+      <w:commentRangeEnd w:id="17"/>
       <w:r>
         <w:rPr>
           <w:rStyle w:val="ac"/>
@@ -3488,7 +6537,7 @@
           <w:sz w:val="21"/>
           <w:szCs w:val="21"/>
         </w:rPr>
-        <w:commentReference w:id="13"/>
+        <w:commentReference w:id="17"/>
       </w:r>
       <w:r>
         <w:rPr>
@@ -3504,7 +6553,7 @@
         </w:rPr>
         <w:t>」</w:t>
       </w:r>
-      <w:commentRangeEnd w:id="12"/>
+      <w:commentRangeEnd w:id="16"/>
       <w:r>
         <w:rPr>
           <w:rStyle w:val="ac"/>
@@ -3512,7 +6561,7 @@
           <w:sz w:val="21"/>
           <w:szCs w:val="21"/>
         </w:rPr>
-        <w:commentReference w:id="12"/>
+        <w:commentReference w:id="16"/>
       </w:r>
       <w:r>
         <w:rPr>
@@ -3563,8 +6612,8 @@
         </w:rPr>
         <w:t>これらは</w:t>
       </w:r>
-      <w:commentRangeStart w:id="14"/>
-      <w:commentRangeStart w:id="15"/>
+      <w:commentRangeStart w:id="18"/>
+      <w:commentRangeStart w:id="19"/>
       <w:r>
         <w:rPr>
           <w:rFonts w:ascii="ＭＳ 明朝" w:eastAsia="ＭＳ 明朝" w:hAnsi="ＭＳ 明朝" w:hint="eastAsia"/>
@@ -3572,7 +6621,7 @@
         </w:rPr>
         <w:t>フレームワークを使用する際に、翻訳者により細かい指針を示す</w:t>
       </w:r>
-      <w:commentRangeEnd w:id="14"/>
+      <w:commentRangeEnd w:id="18"/>
       <w:r>
         <w:rPr>
           <w:rStyle w:val="ac"/>
@@ -3580,9 +6629,9 @@
           <w:sz w:val="21"/>
           <w:szCs w:val="21"/>
         </w:rPr>
-        <w:commentReference w:id="14"/>
-      </w:r>
-      <w:commentRangeEnd w:id="15"/>
+        <w:commentReference w:id="18"/>
+      </w:r>
+      <w:commentRangeEnd w:id="19"/>
       <w:r>
         <w:rPr>
           <w:rStyle w:val="ac"/>
@@ -3590,7 +6639,7 @@
           <w:sz w:val="21"/>
           <w:szCs w:val="21"/>
         </w:rPr>
-        <w:commentReference w:id="15"/>
+        <w:commentReference w:id="19"/>
       </w:r>
       <w:r>
         <w:rPr>
@@ -3676,7 +6725,7 @@
         </w:rPr>
         <w:t>分析にあたっては</w:t>
       </w:r>
-      <w:commentRangeStart w:id="16"/>
+      <w:commentRangeStart w:id="20"/>
       <w:r>
         <w:rPr>
           <w:rFonts w:ascii="ＭＳ 明朝" w:eastAsia="ＭＳ 明朝" w:hAnsi="ＭＳ 明朝" w:hint="eastAsia"/>
@@ -3719,7 +6768,7 @@
         </w:rPr>
         <w:t>具体的な分類項目および除外の基準については、</w:t>
       </w:r>
-      <w:commentRangeEnd w:id="16"/>
+      <w:commentRangeEnd w:id="20"/>
       <w:r>
         <w:rPr>
           <w:rStyle w:val="ac"/>
@@ -3727,7 +6776,7 @@
           <w:sz w:val="21"/>
           <w:szCs w:val="21"/>
         </w:rPr>
-        <w:commentReference w:id="16"/>
+        <w:commentReference w:id="20"/>
       </w:r>
       <w:r>
         <w:rPr>
@@ -3747,65 +6796,76 @@
     </w:p>
     <w:p>
       <w:pPr>
-        <w:pStyle w:val="a9"/>
-        <w:numPr>
-          <w:ilvl w:val="1"/>
-          <w:numId w:val="7"/>
-        </w:numPr>
-        <w:rPr>
-          <w:rFonts w:ascii="ＭＳ 明朝" w:eastAsia="ＭＳ 明朝" w:hAnsi="ＭＳ 明朝"/>
-          <w:szCs w:val="21"/>
-        </w:rPr>
-      </w:pPr>
-      <w:r>
-        <w:rPr>
-          <w:rFonts w:ascii="ＭＳ 明朝" w:eastAsia="ＭＳ 明朝" w:hAnsi="ＭＳ 明朝" w:hint="eastAsia"/>
-          <w:szCs w:val="21"/>
+        <w:pStyle w:val="2"/>
+      </w:pPr>
+      <w:bookmarkStart w:id="21" w:name="_Toc219813896"/>
+      <w:r>
+        <w:rPr>
+          <w:rFonts w:hint="eastAsia"/>
+        </w:rPr>
+        <w:t>2.3</w:t>
+      </w:r>
+      <w:r>
+        <w:rPr>
+          <w:rFonts w:hint="eastAsia"/>
         </w:rPr>
         <w:t>異文化感受性に関する研究</w:t>
       </w:r>
       <w:r>
         <w:rPr>
-          <w:rFonts w:ascii="ＭＳ 明朝" w:eastAsia="ＭＳ 明朝" w:hAnsi="ＭＳ 明朝" w:hint="eastAsia"/>
-          <w:szCs w:val="21"/>
+          <w:rFonts w:hint="eastAsia"/>
         </w:rPr>
         <w:t>：</w:t>
       </w:r>
       <w:r>
         <w:rPr>
-          <w:rFonts w:ascii="ＭＳ 明朝" w:eastAsia="ＭＳ 明朝" w:hAnsi="ＭＳ 明朝" w:hint="eastAsia"/>
-          <w:szCs w:val="21"/>
+          <w:rFonts w:hint="eastAsia"/>
         </w:rPr>
         <w:t>Benne</w:t>
       </w:r>
       <w:r>
         <w:rPr>
-          <w:rFonts w:ascii="ＭＳ 明朝" w:eastAsia="ＭＳ 明朝" w:hAnsi="ＭＳ 明朝" w:hint="eastAsia"/>
-          <w:szCs w:val="21"/>
-        </w:rPr>
-        <w:t>ttの</w:t>
-      </w:r>
-      <w:r>
-        <w:rPr>
-          <w:rFonts w:ascii="ＭＳ 明朝" w:eastAsia="ＭＳ 明朝" w:hAnsi="ＭＳ 明朝" w:hint="eastAsia"/>
-          <w:szCs w:val="21"/>
+          <w:rFonts w:hint="eastAsia"/>
+        </w:rPr>
+        <w:t>tt</w:t>
+      </w:r>
+      <w:r>
+        <w:rPr>
+          <w:rFonts w:hint="eastAsia"/>
+        </w:rPr>
+        <w:t>の</w:t>
+      </w:r>
+      <w:r>
+        <w:rPr>
+          <w:rFonts w:hint="eastAsia"/>
         </w:rPr>
         <w:t>異文化感受性発達</w:t>
       </w:r>
       <w:r>
         <w:rPr>
-          <w:rFonts w:ascii="ＭＳ 明朝" w:eastAsia="ＭＳ 明朝" w:hAnsi="ＭＳ 明朝" w:hint="eastAsia"/>
-          <w:szCs w:val="21"/>
+          <w:rFonts w:hint="eastAsia"/>
         </w:rPr>
         <w:t>モデル</w:t>
       </w:r>
       <w:r>
         <w:rPr>
-          <w:rFonts w:ascii="ＭＳ 明朝" w:eastAsia="ＭＳ 明朝" w:hAnsi="ＭＳ 明朝" w:hint="eastAsia"/>
-          <w:szCs w:val="21"/>
-        </w:rPr>
-        <w:t>（DMIS）</w:t>
-      </w:r>
+          <w:rFonts w:hint="eastAsia"/>
+        </w:rPr>
+        <w:t>（</w:t>
+      </w:r>
+      <w:r>
+        <w:rPr>
+          <w:rFonts w:hint="eastAsia"/>
+        </w:rPr>
+        <w:t>DMIS</w:t>
+      </w:r>
+      <w:r>
+        <w:rPr>
+          <w:rFonts w:hint="eastAsia"/>
+        </w:rPr>
+        <w:t>）</w:t>
+      </w:r>
+      <w:bookmarkEnd w:id="21"/>
     </w:p>
     <w:p>
       <w:pPr>
@@ -3820,15 +6880,7 @@
           <w:rFonts w:ascii="ＭＳ 明朝" w:eastAsia="ＭＳ 明朝" w:hAnsi="ＭＳ 明朝"/>
           <w:szCs w:val="21"/>
         </w:rPr>
-        <w:t>翻訳を異文化間のコミュニケーション行為として捉えるならば、翻訳者が原文の文化的要素をどのように認識し、それを読者にどう伝えようとしたかという「異文化受容」の側面</w:t>
-      </w:r>
-      <w:r>
-        <w:rPr>
-          <w:rFonts w:ascii="ＭＳ 明朝" w:eastAsia="ＭＳ 明朝" w:hAnsi="ＭＳ 明朝"/>
-          <w:szCs w:val="21"/>
-        </w:rPr>
-        <w:lastRenderedPageBreak/>
-        <w:t>を無視することはできない。</w:t>
+        <w:t>翻訳を異文化間のコミュニケーション行為として捉えるならば、翻訳者が原文の文化的要素をどのように認識し、それを読者にどう伝えようとしたかという「異文化受容」の側面を無視することはできない。</w:t>
       </w:r>
       <w:r>
         <w:rPr>
@@ -4069,30 +7121,35 @@
     <w:p>
       <w:pPr>
         <w:rPr>
-          <w:rFonts w:ascii="ＭＳ 明朝" w:eastAsia="ＭＳ 明朝" w:hAnsi="ＭＳ 明朝" w:hint="eastAsia"/>
+          <w:rFonts w:ascii="ＭＳ 明朝" w:eastAsia="ＭＳ 明朝" w:hAnsi="ＭＳ 明朝"/>
           <w:szCs w:val="21"/>
         </w:rPr>
       </w:pPr>
     </w:p>
     <w:p>
       <w:pPr>
-        <w:pStyle w:val="a9"/>
-        <w:numPr>
-          <w:ilvl w:val="1"/>
-          <w:numId w:val="11"/>
-        </w:numPr>
-        <w:rPr>
-          <w:rFonts w:ascii="ＭＳ 明朝" w:eastAsia="ＭＳ 明朝" w:hAnsi="ＭＳ 明朝"/>
-          <w:szCs w:val="21"/>
-        </w:rPr>
-      </w:pPr>
-      <w:r>
-        <w:rPr>
-          <w:rFonts w:ascii="ＭＳ 明朝" w:eastAsia="ＭＳ 明朝" w:hAnsi="ＭＳ 明朝" w:hint="eastAsia"/>
-          <w:szCs w:val="21"/>
+        <w:pStyle w:val="2"/>
+      </w:pPr>
+      <w:bookmarkStart w:id="22" w:name="_Toc219813897"/>
+      <w:r>
+        <w:rPr>
+          <w:rFonts w:hint="eastAsia"/>
+        </w:rPr>
+        <w:t>2.</w:t>
+      </w:r>
+      <w:r>
+        <w:rPr>
+          <w:rFonts w:hint="eastAsia"/>
+        </w:rPr>
+        <w:t>4</w:t>
+      </w:r>
+      <w:r>
+        <w:rPr>
+          <w:rFonts w:hint="eastAsia"/>
         </w:rPr>
         <w:t>本研究の独自性</w:t>
       </w:r>
+      <w:bookmarkEnd w:id="22"/>
     </w:p>
     <w:p>
       <w:pPr>
@@ -4145,7 +7202,7 @@
         </w:rPr>
         <w:t>前節までに述べた通り翻訳研究における</w:t>
       </w:r>
-      <w:commentRangeStart w:id="17"/>
+      <w:commentRangeStart w:id="23"/>
       <w:r>
         <w:rPr>
           <w:rFonts w:ascii="ＭＳ 明朝" w:eastAsia="ＭＳ 明朝" w:hAnsi="ＭＳ 明朝" w:hint="eastAsia"/>
@@ -4153,7 +7210,7 @@
         </w:rPr>
         <w:t>Molina&amp;Albir</w:t>
       </w:r>
-      <w:commentRangeEnd w:id="17"/>
+      <w:commentRangeEnd w:id="23"/>
       <w:r>
         <w:rPr>
           <w:rStyle w:val="ac"/>
@@ -4161,7 +7218,7 @@
           <w:sz w:val="21"/>
           <w:szCs w:val="21"/>
         </w:rPr>
-        <w:commentReference w:id="17"/>
+        <w:commentReference w:id="23"/>
       </w:r>
       <w:sdt>
         <w:sdtPr>
@@ -4260,7 +7317,7 @@
         </w:rPr>
         <w:t>。一方で、</w:t>
       </w:r>
-      <w:commentRangeStart w:id="18"/>
+      <w:commentRangeStart w:id="24"/>
       <w:r>
         <w:rPr>
           <w:rFonts w:ascii="ＭＳ 明朝" w:eastAsia="ＭＳ 明朝" w:hAnsi="ＭＳ 明朝" w:hint="eastAsia"/>
@@ -4268,7 +7325,7 @@
         </w:rPr>
         <w:t>Bennet</w:t>
       </w:r>
-      <w:commentRangeEnd w:id="18"/>
+      <w:commentRangeEnd w:id="24"/>
       <w:r>
         <w:rPr>
           <w:rStyle w:val="ac"/>
@@ -4276,7 +7333,7 @@
           <w:sz w:val="21"/>
           <w:szCs w:val="21"/>
         </w:rPr>
-        <w:commentReference w:id="18"/>
+        <w:commentReference w:id="24"/>
       </w:r>
       <w:r>
         <w:rPr>
@@ -4447,7 +7504,7 @@
         </w:rPr>
         <w:t>本研究では、</w:t>
       </w:r>
-      <w:commentRangeStart w:id="19"/>
+      <w:commentRangeStart w:id="25"/>
       <w:r>
         <w:rPr>
           <w:rFonts w:ascii="ＭＳ 明朝" w:eastAsia="ＭＳ 明朝" w:hAnsi="ＭＳ 明朝"/>
@@ -4455,7 +7512,7 @@
         </w:rPr>
         <w:t>Newmark</w:t>
       </w:r>
-      <w:commentRangeEnd w:id="19"/>
+      <w:commentRangeEnd w:id="25"/>
       <w:r>
         <w:rPr>
           <w:rStyle w:val="ac"/>
@@ -4463,7 +7520,7 @@
           <w:sz w:val="21"/>
           <w:szCs w:val="21"/>
         </w:rPr>
-        <w:commentReference w:id="19"/>
+        <w:commentReference w:id="25"/>
       </w:r>
       <w:sdt>
         <w:sdtPr>
@@ -4575,7 +7632,6 @@
           <w:rFonts w:ascii="ＭＳ 明朝" w:eastAsia="ＭＳ 明朝" w:hAnsi="ＭＳ 明朝" w:hint="eastAsia"/>
           <w:szCs w:val="21"/>
         </w:rPr>
-        <w:lastRenderedPageBreak/>
         <w:t xml:space="preserve">　要するに</w:t>
       </w:r>
       <w:r>
@@ -4610,70 +7666,95 @@
     </w:p>
     <w:p>
       <w:pPr>
-        <w:pStyle w:val="a9"/>
-        <w:numPr>
-          <w:ilvl w:val="0"/>
-          <w:numId w:val="7"/>
-        </w:numPr>
-        <w:rPr>
-          <w:rFonts w:ascii="ＭＳ 明朝" w:eastAsia="ＭＳ 明朝" w:hAnsi="ＭＳ 明朝"/>
-          <w:szCs w:val="21"/>
-        </w:rPr>
-      </w:pPr>
-      <w:r>
-        <w:rPr>
-          <w:rFonts w:ascii="ＭＳ 明朝" w:eastAsia="ＭＳ 明朝" w:hAnsi="ＭＳ 明朝" w:hint="eastAsia"/>
-          <w:szCs w:val="21"/>
-        </w:rPr>
-        <w:t>分析方法</w:t>
+        <w:widowControl/>
+        <w:jc w:val="left"/>
+        <w:rPr>
+          <w:rFonts w:ascii="ＭＳ 明朝" w:eastAsia="ＭＳ 明朝" w:hAnsi="ＭＳ 明朝"/>
+          <w:szCs w:val="21"/>
+        </w:rPr>
+      </w:pPr>
+      <w:r>
+        <w:rPr>
+          <w:rFonts w:ascii="ＭＳ 明朝" w:eastAsia="ＭＳ 明朝" w:hAnsi="ＭＳ 明朝"/>
+          <w:szCs w:val="21"/>
+        </w:rPr>
+        <w:br w:type="page"/>
       </w:r>
     </w:p>
     <w:p>
       <w:pPr>
-        <w:pStyle w:val="a9"/>
-        <w:numPr>
-          <w:ilvl w:val="1"/>
-          <w:numId w:val="7"/>
-        </w:numPr>
-        <w:rPr>
-          <w:rFonts w:ascii="ＭＳ 明朝" w:eastAsia="ＭＳ 明朝" w:hAnsi="ＭＳ 明朝"/>
-          <w:szCs w:val="21"/>
-        </w:rPr>
-      </w:pPr>
-      <w:r>
-        <w:rPr>
-          <w:rFonts w:ascii="ＭＳ 明朝" w:eastAsia="ＭＳ 明朝" w:hAnsi="ＭＳ 明朝" w:hint="eastAsia"/>
-          <w:szCs w:val="21"/>
-        </w:rPr>
-        <w:t>分析対象</w:t>
-      </w:r>
+        <w:pStyle w:val="1"/>
+      </w:pPr>
+      <w:bookmarkStart w:id="26" w:name="_Toc219813898"/>
+      <w:r>
+        <w:rPr>
+          <w:rFonts w:hint="eastAsia"/>
+        </w:rPr>
+        <w:t>第３章</w:t>
+      </w:r>
+      <w:r>
+        <w:rPr>
+          <w:rFonts w:hint="eastAsia"/>
+        </w:rPr>
+        <w:t xml:space="preserve"> </w:t>
+      </w:r>
+      <w:r>
+        <w:rPr>
+          <w:rFonts w:hint="eastAsia"/>
+        </w:rPr>
+        <w:t>分析方法</w:t>
+      </w:r>
+      <w:bookmarkEnd w:id="26"/>
     </w:p>
     <w:p>
       <w:pPr>
-        <w:pStyle w:val="a9"/>
-        <w:numPr>
-          <w:ilvl w:val="2"/>
-          <w:numId w:val="7"/>
-        </w:numPr>
-        <w:rPr>
-          <w:rFonts w:ascii="ＭＳ 明朝" w:eastAsia="ＭＳ 明朝" w:hAnsi="ＭＳ 明朝"/>
-          <w:szCs w:val="21"/>
-        </w:rPr>
-      </w:pPr>
-      <w:r>
-        <w:rPr>
-          <w:rFonts w:ascii="ＭＳ 明朝" w:eastAsia="ＭＳ 明朝" w:hAnsi="ＭＳ 明朝" w:hint="eastAsia"/>
-          <w:szCs w:val="21"/>
+        <w:pStyle w:val="2"/>
+      </w:pPr>
+      <w:bookmarkStart w:id="27" w:name="_Toc219813899"/>
+      <w:r>
+        <w:rPr>
+          <w:rFonts w:hint="eastAsia"/>
+        </w:rPr>
+        <w:t>3.1</w:t>
+      </w:r>
+      <w:r>
+        <w:rPr>
+          <w:rFonts w:hint="eastAsia"/>
+        </w:rPr>
+        <w:t>分析対象</w:t>
+      </w:r>
+      <w:bookmarkEnd w:id="27"/>
+    </w:p>
+    <w:p>
+      <w:pPr>
+        <w:pStyle w:val="3"/>
+      </w:pPr>
+      <w:bookmarkStart w:id="28" w:name="_Toc219813900"/>
+      <w:r>
+        <w:rPr>
+          <w:rFonts w:hint="eastAsia"/>
+        </w:rPr>
+        <w:t>3.1.</w:t>
+      </w:r>
+      <w:r>
+        <w:rPr>
+          <w:rFonts w:hint="eastAsia"/>
+        </w:rPr>
+        <w:t>1</w:t>
+      </w:r>
+      <w:r>
+        <w:rPr>
+          <w:rFonts w:hint="eastAsia"/>
         </w:rPr>
         <w:t>対象</w:t>
       </w:r>
       <w:r>
         <w:rPr>
-          <w:rFonts w:ascii="ＭＳ 明朝" w:eastAsia="ＭＳ 明朝" w:hAnsi="ＭＳ 明朝" w:hint="eastAsia"/>
-          <w:szCs w:val="21"/>
+          <w:rFonts w:hint="eastAsia"/>
         </w:rPr>
         <w:t>テキスト</w:t>
       </w:r>
+      <w:bookmarkEnd w:id="28"/>
     </w:p>
     <w:p>
       <w:pPr>
@@ -4733,7 +7814,7 @@
                 <w:szCs w:val="21"/>
               </w:rPr>
             </w:pPr>
-            <w:commentRangeStart w:id="20"/>
+            <w:commentRangeStart w:id="29"/>
             <w:r>
               <w:rPr>
                 <w:rFonts w:ascii="ＭＳ 明朝" w:eastAsia="ＭＳ 明朝" w:hAnsi="ＭＳ 明朝" w:hint="eastAsia"/>
@@ -4909,7 +7990,7 @@
               </w:rPr>
               <w:t>(1957年、Regnery Publishing）</w:t>
             </w:r>
-            <w:commentRangeEnd w:id="20"/>
+            <w:commentRangeEnd w:id="29"/>
             <w:r>
               <w:rPr>
                 <w:rStyle w:val="ac"/>
@@ -4917,7 +7998,7 @@
                 <w:sz w:val="21"/>
                 <w:szCs w:val="21"/>
               </w:rPr>
-              <w:commentReference w:id="20"/>
+              <w:commentReference w:id="29"/>
             </w:r>
           </w:p>
         </w:tc>
@@ -4933,27 +8014,14 @@
       <w:r>
         <w:t xml:space="preserve">表 </w:t>
       </w:r>
-      <w:r>
-        <w:fldChar w:fldCharType="begin"/>
-      </w:r>
-      <w:r>
-        <w:instrText xml:space="preserve"> SEQ 表 \* ARABIC </w:instrText>
-      </w:r>
-      <w:r>
-        <w:fldChar w:fldCharType="separate"/>
-      </w:r>
-      <w:r>
-        <w:rPr>
-          <w:noProof/>
-        </w:rPr>
-        <w:t>2</w:t>
-      </w:r>
-      <w:r>
-        <w:rPr>
-          <w:noProof/>
-        </w:rPr>
-        <w:fldChar w:fldCharType="end"/>
-      </w:r>
+      <w:fldSimple w:instr=" SEQ 表 \* ARABIC ">
+        <w:r>
+          <w:rPr>
+            <w:noProof/>
+          </w:rPr>
+          <w:t>2</w:t>
+        </w:r>
+      </w:fldSimple>
       <w:r>
         <w:rPr>
           <w:rFonts w:ascii="ＭＳ 明朝" w:eastAsia="ＭＳ 明朝" w:hAnsi="ＭＳ 明朝" w:hint="eastAsia"/>
@@ -4971,23 +8039,22 @@
     </w:p>
     <w:p>
       <w:pPr>
-        <w:pStyle w:val="a9"/>
-        <w:numPr>
-          <w:ilvl w:val="2"/>
-          <w:numId w:val="7"/>
-        </w:numPr>
-        <w:rPr>
-          <w:rFonts w:ascii="ＭＳ 明朝" w:eastAsia="ＭＳ 明朝" w:hAnsi="ＭＳ 明朝"/>
-          <w:szCs w:val="21"/>
-        </w:rPr>
-      </w:pPr>
-      <w:r>
-        <w:rPr>
-          <w:rFonts w:ascii="ＭＳ 明朝" w:eastAsia="ＭＳ 明朝" w:hAnsi="ＭＳ 明朝" w:hint="eastAsia"/>
-          <w:szCs w:val="21"/>
+        <w:pStyle w:val="3"/>
+      </w:pPr>
+      <w:bookmarkStart w:id="30" w:name="_Toc219813901"/>
+      <w:r>
+        <w:rPr>
+          <w:rFonts w:hint="eastAsia"/>
+        </w:rPr>
+        <w:t>3.1.2</w:t>
+      </w:r>
+      <w:r>
+        <w:rPr>
+          <w:rFonts w:hint="eastAsia"/>
         </w:rPr>
         <w:t>対象作品および媒体の選定根拠</w:t>
       </w:r>
+      <w:bookmarkEnd w:id="30"/>
     </w:p>
     <w:p>
       <w:pPr>
@@ -5004,7 +8071,7 @@
         </w:rPr>
         <w:t>本研究が</w:t>
       </w:r>
-      <w:commentRangeStart w:id="21"/>
+      <w:commentRangeStart w:id="31"/>
       <w:r>
         <w:rPr>
           <w:rFonts w:ascii="ＭＳ 明朝" w:eastAsia="ＭＳ 明朝" w:hAnsi="ＭＳ 明朝" w:hint="eastAsia"/>
@@ -5047,7 +8114,7 @@
         </w:rPr>
         <w:t>を選定した理由</w:t>
       </w:r>
-      <w:commentRangeEnd w:id="21"/>
+      <w:commentRangeEnd w:id="31"/>
       <w:r>
         <w:rPr>
           <w:rStyle w:val="ac"/>
@@ -5055,7 +8122,7 @@
           <w:sz w:val="21"/>
           <w:szCs w:val="21"/>
         </w:rPr>
-        <w:commentReference w:id="21"/>
+        <w:commentReference w:id="31"/>
       </w:r>
       <w:r>
         <w:rPr>
@@ -5108,7 +8175,7 @@
         </w:rPr>
         <w:t>1点目は</w:t>
       </w:r>
-      <w:commentRangeStart w:id="22"/>
+      <w:commentRangeStart w:id="32"/>
       <w:r>
         <w:rPr>
           <w:rFonts w:ascii="ＭＳ 明朝" w:eastAsia="ＭＳ 明朝" w:hAnsi="ＭＳ 明朝"/>
@@ -5123,7 +8190,7 @@
         </w:rPr>
         <w:t>が挙げられる。</w:t>
       </w:r>
-      <w:commentRangeEnd w:id="22"/>
+      <w:commentRangeEnd w:id="32"/>
       <w:r>
         <w:rPr>
           <w:rStyle w:val="ac"/>
@@ -5131,7 +8198,7 @@
           <w:sz w:val="21"/>
           <w:szCs w:val="21"/>
         </w:rPr>
-        <w:commentReference w:id="22"/>
+        <w:commentReference w:id="32"/>
       </w:r>
       <w:r>
         <w:rPr>
@@ -5309,7 +8376,7 @@
           <w:szCs w:val="21"/>
         </w:rPr>
       </w:pPr>
-      <w:commentRangeStart w:id="23"/>
+      <w:commentRangeStart w:id="33"/>
       <w:r>
         <w:rPr>
           <w:rFonts w:ascii="ＭＳ 明朝" w:eastAsia="ＭＳ 明朝" w:hAnsi="ＭＳ 明朝" w:hint="eastAsia"/>
@@ -5317,7 +8384,7 @@
         </w:rPr>
         <w:t>2点目に</w:t>
       </w:r>
-      <w:commentRangeStart w:id="24"/>
+      <w:commentRangeStart w:id="34"/>
       <w:r>
         <w:rPr>
           <w:rFonts w:ascii="ＭＳ 明朝" w:eastAsia="ＭＳ 明朝" w:hAnsi="ＭＳ 明朝"/>
@@ -5325,7 +8392,7 @@
         </w:rPr>
         <w:t>作品ジャンルにおける「近代文学」の適正</w:t>
       </w:r>
-      <w:commentRangeEnd w:id="24"/>
+      <w:commentRangeEnd w:id="34"/>
       <w:r>
         <w:rPr>
           <w:rStyle w:val="ac"/>
@@ -5333,7 +8400,7 @@
           <w:sz w:val="21"/>
           <w:szCs w:val="21"/>
         </w:rPr>
-        <w:commentReference w:id="24"/>
+        <w:commentReference w:id="34"/>
       </w:r>
       <w:r>
         <w:rPr>
@@ -5361,17 +8428,9 @@
           <w:rFonts w:ascii="ＭＳ 明朝" w:eastAsia="ＭＳ 明朝" w:hAnsi="ＭＳ 明朝"/>
           <w:szCs w:val="21"/>
         </w:rPr>
-        <w:t>DMIS）と翻訳技法の相関を検証する</w:t>
-      </w:r>
-      <w:r>
-        <w:rPr>
-          <w:rFonts w:ascii="ＭＳ 明朝" w:eastAsia="ＭＳ 明朝" w:hAnsi="ＭＳ 明朝"/>
-          <w:szCs w:val="21"/>
-        </w:rPr>
-        <w:lastRenderedPageBreak/>
-        <w:t>上で、極めて密度の高いデータを提供し得る。</w:t>
-      </w:r>
-      <w:commentRangeEnd w:id="23"/>
+        <w:t>DMIS）と翻訳技法の相関を検証する上で、極めて密度の高いデータを提供し得る。</w:t>
+      </w:r>
+      <w:commentRangeEnd w:id="33"/>
       <w:r>
         <w:rPr>
           <w:rStyle w:val="ac"/>
@@ -5379,7 +8438,7 @@
           <w:sz w:val="21"/>
           <w:szCs w:val="21"/>
         </w:rPr>
-        <w:commentReference w:id="23"/>
+        <w:commentReference w:id="33"/>
       </w:r>
     </w:p>
     <w:p>
@@ -5397,7 +8456,7 @@
         </w:rPr>
         <w:t>3点目に</w:t>
       </w:r>
-      <w:commentRangeStart w:id="25"/>
+      <w:commentRangeStart w:id="35"/>
       <w:r>
         <w:rPr>
           <w:rFonts w:ascii="ＭＳ 明朝" w:eastAsia="ＭＳ 明朝" w:hAnsi="ＭＳ 明朝"/>
@@ -5405,7 +8464,7 @@
         </w:rPr>
         <w:t>『こころ』における文化的要素の密度</w:t>
       </w:r>
-      <w:commentRangeEnd w:id="25"/>
+      <w:commentRangeEnd w:id="35"/>
       <w:r>
         <w:rPr>
           <w:rStyle w:val="ac"/>
@@ -5413,7 +8472,7 @@
           <w:sz w:val="21"/>
           <w:szCs w:val="21"/>
         </w:rPr>
-        <w:commentReference w:id="25"/>
+        <w:commentReference w:id="35"/>
       </w:r>
       <w:r>
         <w:rPr>
@@ -5461,53 +8520,34 @@
     </w:p>
     <w:p>
       <w:pPr>
-        <w:rPr>
-          <w:rFonts w:ascii="ＭＳ 明朝" w:eastAsia="ＭＳ 明朝" w:hAnsi="ＭＳ 明朝"/>
-          <w:szCs w:val="21"/>
-        </w:rPr>
-      </w:pPr>
-      <w:r>
-        <w:rPr>
-          <w:rFonts w:ascii="ＭＳ 明朝" w:eastAsia="ＭＳ 明朝" w:hAnsi="ＭＳ 明朝"/>
-          <w:szCs w:val="21"/>
-        </w:rPr>
+        <w:pStyle w:val="3"/>
+      </w:pPr>
+      <w:bookmarkStart w:id="36" w:name="_Toc219813902"/>
+      <w:r>
         <w:t>3.1.</w:t>
       </w:r>
       <w:r>
         <w:rPr>
-          <w:rFonts w:ascii="ＭＳ 明朝" w:eastAsia="ＭＳ 明朝" w:hAnsi="ＭＳ 明朝" w:hint="eastAsia"/>
-          <w:szCs w:val="21"/>
-        </w:rPr>
-        <w:t>3</w:t>
-      </w:r>
-      <w:r>
-        <w:rPr>
-          <w:rFonts w:ascii="ＭＳ 明朝" w:eastAsia="ＭＳ 明朝" w:hAnsi="ＭＳ 明朝" w:hint="eastAsia"/>
-          <w:szCs w:val="21"/>
+          <w:rFonts w:hint="eastAsia"/>
+        </w:rPr>
+        <w:t>4</w:t>
+      </w:r>
+      <w:r>
+        <w:rPr>
+          <w:rFonts w:hint="eastAsia"/>
         </w:rPr>
         <w:t xml:space="preserve"> </w:t>
       </w:r>
       <w:r>
-        <w:rPr>
-          <w:rFonts w:ascii="ＭＳ 明朝" w:eastAsia="ＭＳ 明朝" w:hAnsi="ＭＳ 明朝"/>
-          <w:szCs w:val="21"/>
-        </w:rPr>
         <w:t>翻訳</w:t>
       </w:r>
       <w:r>
-        <w:rPr>
-          <w:rFonts w:ascii="ＭＳ 明朝" w:eastAsia="ＭＳ 明朝" w:hAnsi="ＭＳ 明朝"/>
-          <w:szCs w:val="21"/>
-        </w:rPr>
         <w:t>テキスト</w:t>
       </w:r>
       <w:r>
-        <w:rPr>
-          <w:rFonts w:ascii="ＭＳ 明朝" w:eastAsia="ＭＳ 明朝" w:hAnsi="ＭＳ 明朝"/>
-          <w:szCs w:val="21"/>
-        </w:rPr>
         <w:t>の選定根拠</w:t>
       </w:r>
+      <w:bookmarkEnd w:id="36"/>
     </w:p>
     <w:p>
       <w:pPr>
@@ -5643,7 +8683,7 @@
         </w:rPr>
         <w:t>歴史記述の補足資料に留まらず、カリキュラムの中で「中心的な役割」を果たしていると特筆している。</w:t>
       </w:r>
-      <w:commentRangeStart w:id="26"/>
+      <w:commentRangeStart w:id="37"/>
       <w:r>
         <w:rPr>
           <w:rFonts w:ascii="ＭＳ 明朝" w:eastAsia="ＭＳ 明朝" w:hAnsi="ＭＳ 明朝" w:hint="eastAsia"/>
@@ -5679,7 +8719,7 @@
         </w:rPr>
         <w:t>る。</w:t>
       </w:r>
-      <w:commentRangeEnd w:id="26"/>
+      <w:commentRangeEnd w:id="37"/>
       <w:r>
         <w:rPr>
           <w:rStyle w:val="ac"/>
@@ -5687,7 +8727,7 @@
           <w:sz w:val="21"/>
           <w:szCs w:val="21"/>
         </w:rPr>
-        <w:commentReference w:id="26"/>
+        <w:commentReference w:id="37"/>
       </w:r>
       <w:r>
         <w:rPr>
@@ -5766,15 +8806,7 @@
           <w:rFonts w:ascii="ＭＳ 明朝" w:eastAsia="ＭＳ 明朝" w:hAnsi="ＭＳ 明朝"/>
           <w:szCs w:val="21"/>
         </w:rPr>
-        <w:t xml:space="preserve">　第三に、翻訳者の背景の違いがもたらす翻訳アプローチの比較妥当性である。両翻訳者は、日本語と英語という二つの言語文化に対して異なる接点を持っている。近藤は日本の英文学者として、原文の意味や文化的背景を余すところなく伝えようとする学術的誠実さに重きを置いたアプローチが期待される。一方、McClellanは日本で育った経験から原文の機微を理解しつつも、翻訳者としては英語圏の読者に向けた文学作品としての完成度や、受容のされ方を強く意識したアプローチをとっていると考えられる。このように、原文への忠実さを志向する視点と、読者への伝達効果を志向する視点という異なるベクトルを持つ二者の</w:t>
-      </w:r>
-      <w:r>
-        <w:rPr>
-          <w:rFonts w:ascii="ＭＳ 明朝" w:eastAsia="ＭＳ 明朝" w:hAnsi="ＭＳ 明朝"/>
-          <w:szCs w:val="21"/>
-        </w:rPr>
-        <w:lastRenderedPageBreak/>
-        <w:t>翻訳を比較することで、情報の「詳細化（あるいは加筆）」と「簡潔化（あるいは削除）」という、翻訳におけるトレードオフがどのように処理されているかを検証することが可能となる。</w:t>
+        <w:t xml:space="preserve">　第三に、翻訳者の背景の違いがもたらす翻訳アプローチの比較妥当性である。両翻訳者は、日本語と英語という二つの言語文化に対して異なる接点を持っている。近藤は日本の英文学者として、原文の意味や文化的背景を余すところなく伝えようとする学術的誠実さに重きを置いたアプローチが期待される。一方、McClellanは日本で育った経験から原文の機微を理解しつつも、翻訳者としては英語圏の読者に向けた文学作品としての完成度や、受容のされ方を強く意識したアプローチをとっていると考えられる。このように、原文への忠実さを志向する視点と、読者への伝達効果を志向する視点という異なるベクトルを持つ二者の翻訳を比較することで、情報の「詳細化（あるいは加筆）」と「簡潔化（あるいは削除）」という、翻訳におけるトレードオフがどのように処理されているかを検証することが可能となる。</w:t>
       </w:r>
     </w:p>
     <w:p>
@@ -5787,32 +8819,22 @@
     </w:p>
     <w:p>
       <w:pPr>
-        <w:rPr>
-          <w:rFonts w:ascii="ＭＳ 明朝" w:eastAsia="ＭＳ 明朝" w:hAnsi="ＭＳ 明朝"/>
-          <w:szCs w:val="21"/>
-        </w:rPr>
-      </w:pPr>
-      <w:r>
-        <w:rPr>
-          <w:rFonts w:ascii="ＭＳ 明朝" w:eastAsia="ＭＳ 明朝" w:hAnsi="ＭＳ 明朝"/>
-          <w:szCs w:val="21"/>
-        </w:rPr>
+        <w:pStyle w:val="3"/>
+      </w:pPr>
+      <w:bookmarkStart w:id="38" w:name="_Toc219813903"/>
+      <w:r>
         <w:t>3.1.</w:t>
       </w:r>
       <w:r>
         <w:rPr>
-          <w:rFonts w:ascii="ＭＳ 明朝" w:eastAsia="ＭＳ 明朝" w:hAnsi="ＭＳ 明朝" w:hint="eastAsia"/>
-          <w:szCs w:val="21"/>
-        </w:rPr>
-        <w:t>4</w:t>
-      </w:r>
-      <w:r>
-        <w:rPr>
-          <w:rFonts w:ascii="ＭＳ 明朝" w:eastAsia="ＭＳ 明朝" w:hAnsi="ＭＳ 明朝"/>
-          <w:szCs w:val="21"/>
-        </w:rPr>
-        <w:t xml:space="preserve"> 分析範囲の設定</w:t>
-      </w:r>
+          <w:rFonts w:hint="eastAsia"/>
+        </w:rPr>
+        <w:t>3</w:t>
+      </w:r>
+      <w:r>
+        <w:t>分析範囲の設定</w:t>
+      </w:r>
+      <w:bookmarkEnd w:id="38"/>
     </w:p>
     <w:p>
       <w:pPr>
@@ -5970,43 +8992,41 @@
     </w:p>
     <w:p>
       <w:pPr>
-        <w:pStyle w:val="a9"/>
-        <w:numPr>
-          <w:ilvl w:val="1"/>
-          <w:numId w:val="7"/>
-        </w:numPr>
-        <w:rPr>
-          <w:rFonts w:ascii="ＭＳ 明朝" w:eastAsia="ＭＳ 明朝" w:hAnsi="ＭＳ 明朝"/>
-          <w:szCs w:val="21"/>
-        </w:rPr>
-      </w:pPr>
-      <w:r>
-        <w:rPr>
-          <w:rFonts w:ascii="ＭＳ 明朝" w:eastAsia="ＭＳ 明朝" w:hAnsi="ＭＳ 明朝" w:hint="eastAsia"/>
-          <w:szCs w:val="21"/>
+        <w:pStyle w:val="2"/>
+      </w:pPr>
+      <w:bookmarkStart w:id="39" w:name="_Toc219813904"/>
+      <w:r>
+        <w:rPr>
+          <w:rFonts w:hint="eastAsia"/>
+        </w:rPr>
+        <w:t>3.2</w:t>
+      </w:r>
+      <w:r>
+        <w:rPr>
+          <w:rFonts w:hint="eastAsia"/>
         </w:rPr>
         <w:t>分析データの構成</w:t>
       </w:r>
+      <w:bookmarkEnd w:id="39"/>
     </w:p>
     <w:p>
       <w:pPr>
-        <w:pStyle w:val="a9"/>
-        <w:numPr>
-          <w:ilvl w:val="2"/>
-          <w:numId w:val="7"/>
-        </w:numPr>
-        <w:rPr>
-          <w:rFonts w:ascii="ＭＳ 明朝" w:eastAsia="ＭＳ 明朝" w:hAnsi="ＭＳ 明朝"/>
-          <w:szCs w:val="21"/>
-        </w:rPr>
-      </w:pPr>
-      <w:r>
-        <w:rPr>
-          <w:rFonts w:ascii="ＭＳ 明朝" w:eastAsia="ＭＳ 明朝" w:hAnsi="ＭＳ 明朝" w:hint="eastAsia"/>
-          <w:szCs w:val="21"/>
+        <w:pStyle w:val="3"/>
+      </w:pPr>
+      <w:bookmarkStart w:id="40" w:name="_Toc219813905"/>
+      <w:r>
+        <w:rPr>
+          <w:rFonts w:hint="eastAsia"/>
+        </w:rPr>
+        <w:t>3.2.1</w:t>
+      </w:r>
+      <w:r>
+        <w:rPr>
+          <w:rFonts w:hint="eastAsia"/>
         </w:rPr>
         <w:t>文化的要素の抽出基準</w:t>
       </w:r>
+      <w:bookmarkEnd w:id="40"/>
     </w:p>
     <w:p>
       <w:pPr>
@@ -6321,15 +9341,7 @@
           <w:rFonts w:ascii="ＭＳ 明朝" w:eastAsia="ＭＳ 明朝" w:hAnsi="ＭＳ 明朝"/>
           <w:szCs w:val="21"/>
         </w:rPr>
-        <w:t>と習慣」を言語表現の次元で捉えたものである。 　こ</w:t>
-      </w:r>
-      <w:r>
-        <w:rPr>
-          <w:rFonts w:ascii="ＭＳ 明朝" w:eastAsia="ＭＳ 明朝" w:hAnsi="ＭＳ 明朝"/>
-          <w:szCs w:val="21"/>
-        </w:rPr>
-        <w:lastRenderedPageBreak/>
-        <w:t>こには、一般的な感情語とは区別して日本特有の倫理観（「天罰」等）を扱う「日本的・儒教的価値観」や、日本独特の身体感覚</w:t>
+        <w:t>と習慣」を言語表現の次元で捉えたものである。 　ここには、一般的な感情語とは区別して日本特有の倫理観（「天罰」等）を扱う「日本的・儒教的価値観」や、日本独特の身体感覚</w:t>
       </w:r>
       <w:r>
         <w:rPr>
@@ -6944,33 +9956,20 @@
       <w:pPr>
         <w:pStyle w:val="aff"/>
         <w:rPr>
-          <w:rFonts w:ascii="ＭＳ 明朝" w:eastAsia="ＭＳ 明朝" w:hAnsi="ＭＳ 明朝"/>
+          <w:rFonts w:ascii="ＭＳ 明朝" w:eastAsia="ＭＳ 明朝" w:hAnsi="ＭＳ 明朝" w:hint="eastAsia"/>
         </w:rPr>
       </w:pPr>
       <w:r>
         <w:t xml:space="preserve">表 </w:t>
       </w:r>
-      <w:r>
-        <w:fldChar w:fldCharType="begin"/>
-      </w:r>
-      <w:r>
-        <w:instrText xml:space="preserve"> SEQ 表 \* ARABIC </w:instrText>
-      </w:r>
-      <w:r>
-        <w:fldChar w:fldCharType="separate"/>
-      </w:r>
-      <w:r>
-        <w:rPr>
-          <w:noProof/>
-        </w:rPr>
-        <w:t>3</w:t>
-      </w:r>
-      <w:r>
-        <w:rPr>
-          <w:noProof/>
-        </w:rPr>
-        <w:fldChar w:fldCharType="end"/>
-      </w:r>
+      <w:fldSimple w:instr=" SEQ 表 \* ARABIC ">
+        <w:r>
+          <w:rPr>
+            <w:noProof/>
+          </w:rPr>
+          <w:t>3</w:t>
+        </w:r>
+      </w:fldSimple>
       <w:r>
         <w:rPr>
           <w:rFonts w:ascii="ＭＳ 明朝" w:eastAsia="ＭＳ 明朝" w:hAnsi="ＭＳ 明朝" w:hint="eastAsia"/>
@@ -6992,25 +9991,149 @@
     </w:p>
     <w:p>
       <w:pPr>
-        <w:rPr>
-          <w:rFonts w:ascii="ＭＳ 明朝" w:eastAsia="ＭＳ 明朝" w:hAnsi="ＭＳ 明朝"/>
-          <w:szCs w:val="21"/>
-        </w:rPr>
-      </w:pPr>
+        <w:pStyle w:val="3"/>
+      </w:pPr>
+      <w:bookmarkStart w:id="41" w:name="_Toc219813906"/>
+      <w:r>
+        <w:rPr>
+          <w:rFonts w:hint="eastAsia"/>
+        </w:rPr>
+        <w:t>3.2.</w:t>
+      </w:r>
+      <w:r>
+        <w:rPr>
+          <w:rFonts w:hint="eastAsia"/>
+        </w:rPr>
+        <w:t>2</w:t>
+      </w:r>
+      <w:r>
+        <w:rPr>
+          <w:rFonts w:hint="eastAsia"/>
+        </w:rPr>
+        <w:t>分析データの量的規模</w:t>
+      </w:r>
+      <w:bookmarkEnd w:id="41"/>
     </w:p>
     <w:p>
       <w:pPr>
-        <w:rPr>
-          <w:rFonts w:ascii="ＭＳ 明朝" w:eastAsia="ＭＳ 明朝" w:hAnsi="ＭＳ 明朝"/>
-          <w:szCs w:val="21"/>
-        </w:rPr>
-      </w:pPr>
-      <w:r>
-        <w:rPr>
-          <w:rFonts w:ascii="ＭＳ 明朝" w:eastAsia="ＭＳ 明朝" w:hAnsi="ＭＳ 明朝" w:hint="eastAsia"/>
-          <w:szCs w:val="21"/>
-        </w:rPr>
-        <w:t>3.2.2 分析データの量的規模</w:t>
+        <w:ind w:firstLineChars="100" w:firstLine="210"/>
+        <w:rPr>
+          <w:rFonts w:ascii="ＭＳ 明朝" w:eastAsia="ＭＳ 明朝" w:hAnsi="ＭＳ 明朝"/>
+          <w:szCs w:val="21"/>
+        </w:rPr>
+      </w:pPr>
+      <w:r>
+        <w:rPr>
+          <w:rFonts w:ascii="ＭＳ 明朝" w:eastAsia="ＭＳ 明朝" w:hAnsi="ＭＳ 明朝"/>
+          <w:szCs w:val="21"/>
+        </w:rPr>
+        <w:t>前節で定めた基準に基づき、</w:t>
+      </w:r>
+      <w:commentRangeStart w:id="42"/>
+      <w:r>
+        <w:rPr>
+          <w:rFonts w:ascii="ＭＳ 明朝" w:eastAsia="ＭＳ 明朝" w:hAnsi="ＭＳ 明朝"/>
+          <w:szCs w:val="21"/>
+        </w:rPr>
+        <w:t>『こころ』</w:t>
+      </w:r>
+      <w:r>
+        <w:rPr>
+          <w:rFonts w:ascii="ＭＳ 明朝" w:eastAsia="ＭＳ 明朝" w:hAnsi="ＭＳ 明朝" w:hint="eastAsia"/>
+          <w:szCs w:val="21"/>
+        </w:rPr>
+        <w:t>第一部</w:t>
+      </w:r>
+      <w:commentRangeEnd w:id="42"/>
+      <w:r>
+        <w:rPr>
+          <w:rStyle w:val="ac"/>
+          <w:rFonts w:ascii="ＭＳ 明朝" w:eastAsia="ＭＳ 明朝" w:hAnsi="ＭＳ 明朝"/>
+          <w:sz w:val="21"/>
+          <w:szCs w:val="21"/>
+        </w:rPr>
+        <w:commentReference w:id="42"/>
+      </w:r>
+      <w:r>
+        <w:rPr>
+          <w:rFonts w:ascii="ＭＳ 明朝" w:eastAsia="ＭＳ 明朝" w:hAnsi="ＭＳ 明朝"/>
+          <w:szCs w:val="21"/>
+        </w:rPr>
+        <w:t>から文化的要素の抽出を行った結果、抽出された要素数は</w:t>
+      </w:r>
+      <w:r>
+        <w:rPr>
+          <w:rFonts w:ascii="ＭＳ 明朝" w:eastAsia="ＭＳ 明朝" w:hAnsi="ＭＳ 明朝" w:hint="eastAsia"/>
+          <w:szCs w:val="21"/>
+        </w:rPr>
+        <w:t>152件</w:t>
+      </w:r>
+      <w:r>
+        <w:rPr>
+          <w:rFonts w:ascii="ＭＳ 明朝" w:eastAsia="ＭＳ 明朝" w:hAnsi="ＭＳ 明朝"/>
+          <w:szCs w:val="21"/>
+        </w:rPr>
+        <w:t>となった。本研究では、これらの要素を</w:t>
+      </w:r>
+      <w:commentRangeStart w:id="43"/>
+      <w:r>
+        <w:rPr>
+          <w:rFonts w:ascii="ＭＳ 明朝" w:eastAsia="ＭＳ 明朝" w:hAnsi="ＭＳ 明朝"/>
+          <w:szCs w:val="21"/>
+        </w:rPr>
+        <w:t>近藤</w:t>
+      </w:r>
+      <w:r>
+        <w:rPr>
+          <w:rFonts w:ascii="ＭＳ 明朝" w:eastAsia="ＭＳ 明朝" w:hAnsi="ＭＳ 明朝" w:hint="eastAsia"/>
+          <w:szCs w:val="21"/>
+        </w:rPr>
+        <w:t>訳</w:t>
+      </w:r>
+      <w:r>
+        <w:rPr>
+          <w:rFonts w:ascii="ＭＳ 明朝" w:eastAsia="ＭＳ 明朝" w:hAnsi="ＭＳ 明朝"/>
+          <w:szCs w:val="21"/>
+        </w:rPr>
+        <w:t>およびMcClella</w:t>
+      </w:r>
+      <w:r>
+        <w:rPr>
+          <w:rFonts w:ascii="ＭＳ 明朝" w:eastAsia="ＭＳ 明朝" w:hAnsi="ＭＳ 明朝" w:hint="eastAsia"/>
+          <w:szCs w:val="21"/>
+        </w:rPr>
+        <w:t>n訳</w:t>
+      </w:r>
+      <w:commentRangeEnd w:id="43"/>
+      <w:r>
+        <w:rPr>
+          <w:rStyle w:val="ac"/>
+          <w:rFonts w:ascii="ＭＳ 明朝" w:eastAsia="ＭＳ 明朝" w:hAnsi="ＭＳ 明朝"/>
+          <w:sz w:val="21"/>
+          <w:szCs w:val="21"/>
+        </w:rPr>
+        <w:commentReference w:id="43"/>
+      </w:r>
+      <w:r>
+        <w:rPr>
+          <w:rFonts w:ascii="ＭＳ 明朝" w:eastAsia="ＭＳ 明朝" w:hAnsi="ＭＳ 明朝"/>
+          <w:szCs w:val="21"/>
+        </w:rPr>
+        <w:t>の二種類の英訳と比較照合するため、分析対象となるデータの総数</w:t>
+      </w:r>
+      <w:r>
+        <w:rPr>
+          <w:rFonts w:ascii="ＭＳ 明朝" w:eastAsia="ＭＳ 明朝" w:hAnsi="ＭＳ 明朝" w:hint="eastAsia"/>
+          <w:szCs w:val="21"/>
+        </w:rPr>
+        <w:t>は</w:t>
+      </w:r>
+      <w:r>
+        <w:rPr>
+          <w:rFonts w:ascii="ＭＳ 明朝" w:eastAsia="ＭＳ 明朝" w:hAnsi="ＭＳ 明朝"/>
+          <w:szCs w:val="21"/>
+        </w:rPr>
+        <w:t>304件（152項目×2名）である。</w:t>
       </w:r>
     </w:p>
     <w:p>
@@ -7026,261 +10149,129 @@
           <w:rFonts w:ascii="ＭＳ 明朝" w:eastAsia="ＭＳ 明朝" w:hAnsi="ＭＳ 明朝"/>
           <w:szCs w:val="21"/>
         </w:rPr>
-        <w:t>前節で定めた基準に基づき、</w:t>
-      </w:r>
-      <w:commentRangeStart w:id="27"/>
-      <w:r>
-        <w:rPr>
-          <w:rFonts w:ascii="ＭＳ 明朝" w:eastAsia="ＭＳ 明朝" w:hAnsi="ＭＳ 明朝"/>
-          <w:szCs w:val="21"/>
-        </w:rPr>
-        <w:t>『こころ』</w:t>
-      </w:r>
-      <w:r>
-        <w:rPr>
-          <w:rFonts w:ascii="ＭＳ 明朝" w:eastAsia="ＭＳ 明朝" w:hAnsi="ＭＳ 明朝" w:hint="eastAsia"/>
-          <w:szCs w:val="21"/>
-        </w:rPr>
-        <w:t>第一部</w:t>
-      </w:r>
-      <w:commentRangeEnd w:id="27"/>
-      <w:r>
-        <w:rPr>
-          <w:rStyle w:val="ac"/>
-          <w:rFonts w:ascii="ＭＳ 明朝" w:eastAsia="ＭＳ 明朝" w:hAnsi="ＭＳ 明朝"/>
-          <w:sz w:val="21"/>
-          <w:szCs w:val="21"/>
-        </w:rPr>
-        <w:commentReference w:id="27"/>
-      </w:r>
-      <w:r>
-        <w:rPr>
-          <w:rFonts w:ascii="ＭＳ 明朝" w:eastAsia="ＭＳ 明朝" w:hAnsi="ＭＳ 明朝"/>
-          <w:szCs w:val="21"/>
-        </w:rPr>
-        <w:t>から文化的要素の抽出を行った結果、抽出された要素数は</w:t>
-      </w:r>
-      <w:r>
-        <w:rPr>
-          <w:rFonts w:ascii="ＭＳ 明朝" w:eastAsia="ＭＳ 明朝" w:hAnsi="ＭＳ 明朝" w:hint="eastAsia"/>
-          <w:szCs w:val="21"/>
-        </w:rPr>
-        <w:t>152件</w:t>
-      </w:r>
-      <w:r>
-        <w:rPr>
-          <w:rFonts w:ascii="ＭＳ 明朝" w:eastAsia="ＭＳ 明朝" w:hAnsi="ＭＳ 明朝"/>
-          <w:szCs w:val="21"/>
-        </w:rPr>
-        <w:t>となった。本研究では、これらの要素を</w:t>
-      </w:r>
-      <w:commentRangeStart w:id="28"/>
-      <w:r>
-        <w:rPr>
-          <w:rFonts w:ascii="ＭＳ 明朝" w:eastAsia="ＭＳ 明朝" w:hAnsi="ＭＳ 明朝"/>
-          <w:szCs w:val="21"/>
-        </w:rPr>
-        <w:t>近藤</w:t>
-      </w:r>
-      <w:r>
-        <w:rPr>
-          <w:rFonts w:ascii="ＭＳ 明朝" w:eastAsia="ＭＳ 明朝" w:hAnsi="ＭＳ 明朝" w:hint="eastAsia"/>
-          <w:szCs w:val="21"/>
-        </w:rPr>
-        <w:t>訳</w:t>
-      </w:r>
-      <w:r>
-        <w:rPr>
-          <w:rFonts w:ascii="ＭＳ 明朝" w:eastAsia="ＭＳ 明朝" w:hAnsi="ＭＳ 明朝"/>
-          <w:szCs w:val="21"/>
-        </w:rPr>
-        <w:t>およびMcClella</w:t>
-      </w:r>
-      <w:r>
-        <w:rPr>
-          <w:rFonts w:ascii="ＭＳ 明朝" w:eastAsia="ＭＳ 明朝" w:hAnsi="ＭＳ 明朝" w:hint="eastAsia"/>
-          <w:szCs w:val="21"/>
-        </w:rPr>
-        <w:t>n訳</w:t>
-      </w:r>
-      <w:commentRangeEnd w:id="28"/>
-      <w:r>
-        <w:rPr>
-          <w:rStyle w:val="ac"/>
-          <w:rFonts w:ascii="ＭＳ 明朝" w:eastAsia="ＭＳ 明朝" w:hAnsi="ＭＳ 明朝"/>
-          <w:sz w:val="21"/>
-          <w:szCs w:val="21"/>
-        </w:rPr>
-        <w:commentReference w:id="28"/>
-      </w:r>
-      <w:r>
-        <w:rPr>
-          <w:rFonts w:ascii="ＭＳ 明朝" w:eastAsia="ＭＳ 明朝" w:hAnsi="ＭＳ 明朝"/>
-          <w:szCs w:val="21"/>
-        </w:rPr>
-        <w:t>の二種類の英訳と比較照合するため、分析対象となるデータの総数</w:t>
-      </w:r>
-      <w:r>
-        <w:rPr>
-          <w:rFonts w:ascii="ＭＳ 明朝" w:eastAsia="ＭＳ 明朝" w:hAnsi="ＭＳ 明朝" w:hint="eastAsia"/>
-          <w:szCs w:val="21"/>
-        </w:rPr>
-        <w:t>は</w:t>
-      </w:r>
-      <w:r>
-        <w:rPr>
-          <w:rFonts w:ascii="ＭＳ 明朝" w:eastAsia="ＭＳ 明朝" w:hAnsi="ＭＳ 明朝"/>
-          <w:szCs w:val="21"/>
-        </w:rPr>
-        <w:t>304件（152項目×2名）である。</w:t>
+        <w:t>この規模のデータセットを構築したことにより、本研究は主に三つの分析的利点を得ている。第一に、サンプル数が十分に確保されたことで、翻訳者ごとの傾向の差異を単なる印象論ではなく、統計的な裏付けのあるデータとして抽出し、一般化可能な知見を導き出すことが可能となった。第二に、全体的な傾向を把握する定量的検証と並行して、個別の翻訳事例に見られる文脈的な工夫や機微を掘り下げる質的分析の双方を、偏りなく実施することができる。第三に、特定の翻訳技法とDMISの各段階との間にどのような相関関係があるのかを、高い信頼度をもって測定するための基盤が形成されている点である。</w:t>
       </w:r>
     </w:p>
     <w:p>
       <w:pPr>
-        <w:ind w:firstLineChars="100" w:firstLine="210"/>
-        <w:rPr>
-          <w:rFonts w:ascii="ＭＳ 明朝" w:eastAsia="ＭＳ 明朝" w:hAnsi="ＭＳ 明朝"/>
-          <w:szCs w:val="21"/>
-        </w:rPr>
-      </w:pPr>
-      <w:r>
-        <w:rPr>
-          <w:rFonts w:ascii="ＭＳ 明朝" w:eastAsia="ＭＳ 明朝" w:hAnsi="ＭＳ 明朝"/>
-          <w:szCs w:val="21"/>
-        </w:rPr>
-        <w:t>この規模のデータセットを構築したことにより、本研究は主に三つの分析的利点を得て</w:t>
-      </w:r>
-      <w:r>
-        <w:rPr>
-          <w:rFonts w:ascii="ＭＳ 明朝" w:eastAsia="ＭＳ 明朝" w:hAnsi="ＭＳ 明朝"/>
-          <w:szCs w:val="21"/>
-        </w:rPr>
-        <w:lastRenderedPageBreak/>
-        <w:t>いる。第一に、サンプル数が十分に確保されたことで、翻訳者ごとの傾向の差異を単なる印象論ではなく、統計的な裏付けのあるデータとして抽出し、一般化可能な知見を導き出すことが可能となった。第二に、全体的な傾向を把握する定量的検証と並行して、個別の翻訳事例に見られる文脈的な工夫や機微を掘り下げる質的分析の双方を、偏りなく実施することができる。第三に、特定の翻訳技法とDMISの各段階との間にどのような相関関係があるのかを、高い信頼度をもって測定するための基盤が形成されている点である。</w:t>
-      </w:r>
+        <w:pStyle w:val="2"/>
+      </w:pPr>
+      <w:bookmarkStart w:id="44" w:name="_Toc219813907"/>
+      <w:r>
+        <w:rPr>
+          <w:rFonts w:hint="eastAsia"/>
+        </w:rPr>
+        <w:t>3.3</w:t>
+      </w:r>
+      <w:r>
+        <w:rPr>
+          <w:rFonts w:hint="eastAsia"/>
+        </w:rPr>
+        <w:t>分析的枠組</w:t>
+      </w:r>
+      <w:r>
+        <w:rPr>
+          <w:rFonts w:hint="eastAsia"/>
+        </w:rPr>
+        <w:t>みの定義</w:t>
+      </w:r>
+      <w:bookmarkEnd w:id="44"/>
     </w:p>
     <w:p>
       <w:pPr>
-        <w:rPr>
-          <w:rFonts w:ascii="ＭＳ 明朝" w:eastAsia="ＭＳ 明朝" w:hAnsi="ＭＳ 明朝"/>
-          <w:szCs w:val="21"/>
-        </w:rPr>
-      </w:pPr>
-    </w:p>
-    <w:p>
-      <w:pPr>
-        <w:pStyle w:val="a9"/>
-        <w:numPr>
-          <w:ilvl w:val="1"/>
-          <w:numId w:val="7"/>
-        </w:numPr>
-        <w:rPr>
-          <w:rFonts w:ascii="ＭＳ 明朝" w:eastAsia="ＭＳ 明朝" w:hAnsi="ＭＳ 明朝"/>
-          <w:szCs w:val="21"/>
-        </w:rPr>
-      </w:pPr>
-      <w:r>
-        <w:rPr>
-          <w:rFonts w:ascii="ＭＳ 明朝" w:eastAsia="ＭＳ 明朝" w:hAnsi="ＭＳ 明朝" w:hint="eastAsia"/>
-          <w:szCs w:val="21"/>
-        </w:rPr>
-        <w:t>分析的枠組</w:t>
-      </w:r>
-      <w:r>
-        <w:rPr>
-          <w:rFonts w:ascii="ＭＳ 明朝" w:eastAsia="ＭＳ 明朝" w:hAnsi="ＭＳ 明朝" w:hint="eastAsia"/>
-          <w:szCs w:val="21"/>
-        </w:rPr>
-        <w:t>みの定義</w:t>
-      </w:r>
-    </w:p>
-    <w:p>
-      <w:pPr>
-        <w:rPr>
-          <w:rFonts w:ascii="ＭＳ 明朝" w:eastAsia="ＭＳ 明朝" w:hAnsi="ＭＳ 明朝"/>
-          <w:szCs w:val="21"/>
-        </w:rPr>
-      </w:pPr>
-      <w:r>
-        <w:rPr>
-          <w:rFonts w:ascii="ＭＳ 明朝" w:eastAsia="ＭＳ 明朝" w:hAnsi="ＭＳ 明朝" w:hint="eastAsia"/>
-          <w:szCs w:val="21"/>
-        </w:rPr>
-        <w:t xml:space="preserve">3.3.1 </w:t>
-      </w:r>
-      <w:commentRangeStart w:id="29"/>
-      <w:r>
-        <w:rPr>
-          <w:rFonts w:ascii="ＭＳ 明朝" w:eastAsia="ＭＳ 明朝" w:hAnsi="ＭＳ 明朝" w:hint="eastAsia"/>
-          <w:szCs w:val="21"/>
-        </w:rPr>
-        <w:t>Molina＆Albir</w:t>
-      </w:r>
-      <w:commentRangeEnd w:id="29"/>
+        <w:pStyle w:val="3"/>
+      </w:pPr>
+      <w:bookmarkStart w:id="45" w:name="_Toc219813908"/>
+      <w:r>
+        <w:rPr>
+          <w:rFonts w:hint="eastAsia"/>
+        </w:rPr>
+        <w:t>3.3.1</w:t>
+      </w:r>
+      <w:r>
+        <w:rPr>
+          <w:rFonts w:hint="eastAsia"/>
+        </w:rPr>
+        <w:t xml:space="preserve"> </w:t>
+      </w:r>
+      <w:commentRangeStart w:id="46"/>
+      <w:r>
+        <w:rPr>
+          <w:rFonts w:hint="eastAsia"/>
+        </w:rPr>
+        <w:t>Molina</w:t>
+      </w:r>
+      <w:r>
+        <w:rPr>
+          <w:rFonts w:hint="eastAsia"/>
+        </w:rPr>
+        <w:t>＆</w:t>
+      </w:r>
+      <w:r>
+        <w:rPr>
+          <w:rFonts w:hint="eastAsia"/>
+        </w:rPr>
+        <w:t>Albir</w:t>
+      </w:r>
+      <w:commentRangeEnd w:id="46"/>
       <w:r>
         <w:rPr>
           <w:rStyle w:val="ac"/>
-          <w:rFonts w:ascii="ＭＳ 明朝" w:eastAsia="ＭＳ 明朝" w:hAnsi="ＭＳ 明朝" w:hint="eastAsia"/>
-          <w:sz w:val="21"/>
-          <w:szCs w:val="21"/>
-        </w:rPr>
-        <w:commentReference w:id="29"/>
+          <w:rFonts w:hint="eastAsia"/>
+          <w:color w:val="auto"/>
+          <w:sz w:val="22"/>
+          <w:szCs w:val="24"/>
+        </w:rPr>
+        <w:commentReference w:id="46"/>
       </w:r>
       <w:sdt>
         <w:sdtPr>
           <w:rPr>
-            <w:rFonts w:ascii="ＭＳ 明朝" w:eastAsia="ＭＳ 明朝" w:hAnsi="ＭＳ 明朝" w:hint="eastAsia"/>
-            <w:szCs w:val="21"/>
+            <w:rFonts w:hint="eastAsia"/>
           </w:rPr>
           <w:id w:val="826864162"/>
           <w:citation/>
         </w:sdtPr>
         <w:sdtContent>
           <w:r>
-            <w:rPr>
-              <w:rFonts w:ascii="ＭＳ 明朝" w:eastAsia="ＭＳ 明朝" w:hAnsi="ＭＳ 明朝"/>
-              <w:szCs w:val="21"/>
-            </w:rPr>
             <w:fldChar w:fldCharType="begin"/>
           </w:r>
           <w:r>
-            <w:rPr>
-              <w:rFonts w:ascii="ＭＳ 明朝" w:eastAsia="ＭＳ 明朝" w:hAnsi="ＭＳ 明朝"/>
-              <w:szCs w:val="21"/>
-            </w:rPr>
             <w:instrText xml:space="preserve">CITATION MolAlb02 \n  \t  \l 1041 </w:instrText>
           </w:r>
           <w:r>
-            <w:rPr>
-              <w:rFonts w:ascii="ＭＳ 明朝" w:eastAsia="ＭＳ 明朝" w:hAnsi="ＭＳ 明朝"/>
-              <w:szCs w:val="21"/>
-            </w:rPr>
             <w:fldChar w:fldCharType="separate"/>
           </w:r>
           <w:r>
             <w:rPr>
-              <w:rFonts w:ascii="ＭＳ 明朝" w:eastAsia="ＭＳ 明朝" w:hAnsi="ＭＳ 明朝"/>
               <w:noProof/>
-              <w:szCs w:val="21"/>
             </w:rPr>
             <w:t xml:space="preserve"> (2002)</w:t>
           </w:r>
           <w:r>
-            <w:rPr>
-              <w:rFonts w:ascii="ＭＳ 明朝" w:eastAsia="ＭＳ 明朝" w:hAnsi="ＭＳ 明朝"/>
-              <w:szCs w:val="21"/>
-            </w:rPr>
             <w:fldChar w:fldCharType="end"/>
           </w:r>
         </w:sdtContent>
       </w:sdt>
       <w:r>
         <w:rPr>
-          <w:rFonts w:ascii="ＭＳ 明朝" w:eastAsia="ＭＳ 明朝" w:hAnsi="ＭＳ 明朝" w:hint="eastAsia"/>
-          <w:szCs w:val="21"/>
-        </w:rPr>
-        <w:t>の18分類の翻訳技法の再定義</w:t>
-      </w:r>
+          <w:rFonts w:hint="eastAsia"/>
+        </w:rPr>
+        <w:t>の</w:t>
+      </w:r>
+      <w:r>
+        <w:rPr>
+          <w:rFonts w:hint="eastAsia"/>
+        </w:rPr>
+        <w:t>18</w:t>
+      </w:r>
+      <w:r>
+        <w:rPr>
+          <w:rFonts w:hint="eastAsia"/>
+        </w:rPr>
+        <w:t>分類の翻訳技法の再定義</w:t>
+      </w:r>
+      <w:bookmarkEnd w:id="45"/>
     </w:p>
     <w:p>
       <w:pPr>
@@ -7866,15 +10857,7 @@
                 <w:rFonts w:ascii="ＭＳ 明朝" w:eastAsia="ＭＳ 明朝" w:hAnsi="ＭＳ 明朝"/>
                 <w:szCs w:val="21"/>
               </w:rPr>
-              <w:t xml:space="preserve">Established </w:t>
-            </w:r>
-            <w:r>
-              <w:rPr>
-                <w:rFonts w:ascii="ＭＳ 明朝" w:eastAsia="ＭＳ 明朝" w:hAnsi="ＭＳ 明朝"/>
-                <w:szCs w:val="21"/>
-              </w:rPr>
-              <w:lastRenderedPageBreak/>
-              <w:t>equivalent</w:t>
+              <w:t>Established equivalent</w:t>
             </w:r>
           </w:p>
         </w:tc>
@@ -7894,16 +10877,7 @@
                 <w:rFonts w:ascii="ＭＳ 明朝" w:eastAsia="ＭＳ 明朝" w:hAnsi="ＭＳ 明朝"/>
                 <w:szCs w:val="21"/>
               </w:rPr>
-              <w:lastRenderedPageBreak/>
-              <w:t>辞書や慣用表現として、認められている</w:t>
-            </w:r>
-            <w:r>
-              <w:rPr>
-                <w:rFonts w:ascii="ＭＳ 明朝" w:eastAsia="ＭＳ 明朝" w:hAnsi="ＭＳ 明朝"/>
-                <w:szCs w:val="21"/>
-              </w:rPr>
-              <w:lastRenderedPageBreak/>
-              <w:t>定型的な等価表現を使用する技法である。英和辞書に載っている外来語以外の表現は全てEstablished equivalentとする。</w:t>
+              <w:t>辞書や慣用表現として、認められている定型的な等価表現を使用する技法である。英和辞書に載っている外来語以外の表現は全てEstablished equivalentとする。</w:t>
             </w:r>
           </w:p>
         </w:tc>
@@ -7923,7 +10897,6 @@
                 <w:rFonts w:ascii="ＭＳ 明朝" w:eastAsia="ＭＳ 明朝" w:hAnsi="ＭＳ 明朝"/>
                 <w:szCs w:val="21"/>
               </w:rPr>
-              <w:lastRenderedPageBreak/>
               <w:t>お気の毒</w:t>
             </w:r>
             <w:r>
@@ -7938,15 +10911,7 @@
                 <w:rFonts w:ascii="ＭＳ 明朝" w:eastAsia="ＭＳ 明朝" w:hAnsi="ＭＳ 明朝"/>
                 <w:szCs w:val="21"/>
               </w:rPr>
-              <w:t xml:space="preserve">-&gt; sorry for </w:t>
-            </w:r>
-            <w:r>
-              <w:rPr>
-                <w:rFonts w:ascii="ＭＳ 明朝" w:eastAsia="ＭＳ 明朝" w:hAnsi="ＭＳ 明朝"/>
-                <w:szCs w:val="21"/>
-              </w:rPr>
-              <w:lastRenderedPageBreak/>
-              <w:t>you ※和英辞書に対訳と記述あり。</w:t>
+              <w:t>-&gt; sorry for you ※和英辞書に対訳と記述あり。</w:t>
             </w:r>
           </w:p>
         </w:tc>
@@ -7968,7 +10933,6 @@
                 <w:rFonts w:ascii="ＭＳ 明朝" w:eastAsia="ＭＳ 明朝" w:hAnsi="ＭＳ 明朝"/>
                 <w:szCs w:val="21"/>
               </w:rPr>
-              <w:lastRenderedPageBreak/>
               <w:t>Generalization</w:t>
             </w:r>
           </w:p>
@@ -8329,27 +11293,14 @@
       <w:r>
         <w:t xml:space="preserve">表 </w:t>
       </w:r>
-      <w:r>
-        <w:fldChar w:fldCharType="begin"/>
-      </w:r>
-      <w:r>
-        <w:instrText xml:space="preserve"> SEQ 表 \* ARABIC </w:instrText>
-      </w:r>
-      <w:r>
-        <w:fldChar w:fldCharType="separate"/>
-      </w:r>
-      <w:r>
-        <w:rPr>
-          <w:noProof/>
-        </w:rPr>
-        <w:t>4</w:t>
-      </w:r>
-      <w:r>
-        <w:rPr>
-          <w:noProof/>
-        </w:rPr>
-        <w:fldChar w:fldCharType="end"/>
-      </w:r>
+      <w:fldSimple w:instr=" SEQ 表 \* ARABIC ">
+        <w:r>
+          <w:rPr>
+            <w:noProof/>
+          </w:rPr>
+          <w:t>4</w:t>
+        </w:r>
+      </w:fldSimple>
       <w:r>
         <w:rPr>
           <w:rFonts w:ascii="ＭＳ 明朝" w:eastAsia="ＭＳ 明朝" w:hAnsi="ＭＳ 明朝" w:hint="eastAsia"/>
@@ -8398,7 +11349,7 @@
         </w:rPr>
         <w:t>の形式や構造を強く保持する技法として、</w:t>
       </w:r>
-      <w:commentRangeStart w:id="30"/>
+      <w:commentRangeStart w:id="47"/>
       <w:r>
         <w:rPr>
           <w:rFonts w:ascii="ＭＳ 明朝" w:eastAsia="ＭＳ 明朝" w:hAnsi="ＭＳ 明朝" w:hint="eastAsia"/>
@@ -8406,7 +11357,7 @@
         </w:rPr>
         <w:t>Borrowing、Amplification、Calque</w:t>
       </w:r>
-      <w:commentRangeEnd w:id="30"/>
+      <w:commentRangeEnd w:id="47"/>
       <w:r>
         <w:rPr>
           <w:rStyle w:val="ac"/>
@@ -8414,7 +11365,7 @@
           <w:sz w:val="21"/>
           <w:szCs w:val="21"/>
         </w:rPr>
-        <w:commentReference w:id="30"/>
+        <w:commentReference w:id="47"/>
       </w:r>
       <w:r>
         <w:rPr>
@@ -8918,15 +11869,7 @@
           <w:rFonts w:ascii="ＭＳ 明朝" w:eastAsia="ＭＳ 明朝" w:hAnsi="ＭＳ 明朝" w:hint="eastAsia"/>
           <w:szCs w:val="21"/>
         </w:rPr>
-        <w:t xml:space="preserve">iteral </w:t>
-      </w:r>
-      <w:r>
-        <w:rPr>
-          <w:rFonts w:ascii="ＭＳ 明朝" w:eastAsia="ＭＳ 明朝" w:hAnsi="ＭＳ 明朝" w:hint="eastAsia"/>
-          <w:szCs w:val="21"/>
-        </w:rPr>
-        <w:lastRenderedPageBreak/>
-        <w:t>translationを採用する。Established equivalentは辞書や慣用表現として、既に定型的な等価表現に変換する技法である</w:t>
+        <w:t>iteral translationを採用する。Established equivalentは辞書や慣用表現として、既に定型的な等価表現に変換する技法である</w:t>
       </w:r>
       <w:r>
         <w:rPr>
@@ -9751,15 +12694,7 @@
           <w:rFonts w:ascii="ＭＳ 明朝" w:eastAsia="ＭＳ 明朝" w:hAnsi="ＭＳ 明朝"/>
           <w:szCs w:val="21"/>
         </w:rPr>
-        <w:t>Transpositionは、意味を変えずに品詞等の文法カテゴリを変更する技法である。しかし、言語構造上の自然な変更であればEstablished equivalentやLiteral translationに含ま</w:t>
-      </w:r>
-      <w:r>
-        <w:rPr>
-          <w:rFonts w:ascii="ＭＳ 明朝" w:eastAsia="ＭＳ 明朝" w:hAnsi="ＭＳ 明朝"/>
-          <w:szCs w:val="21"/>
-        </w:rPr>
-        <w:lastRenderedPageBreak/>
-        <w:t>れ、説明が加わる場合はAmplification</w:t>
+        <w:t>Transpositionは、意味を変えずに品詞等の文法カテゴリを変更する技法である。しかし、言語構造上の自然な変更であればEstablished equivalentやLiteral translationに含まれ、説明が加わる場合はAmplification</w:t>
       </w:r>
       <w:r>
         <w:rPr>
@@ -9948,116 +12883,93 @@
     </w:p>
     <w:p>
       <w:pPr>
-        <w:rPr>
-          <w:rFonts w:ascii="ＭＳ 明朝" w:eastAsia="ＭＳ 明朝" w:hAnsi="ＭＳ 明朝"/>
-          <w:szCs w:val="21"/>
-        </w:rPr>
-      </w:pPr>
-      <w:r>
-        <w:rPr>
-          <w:rFonts w:ascii="ＭＳ 明朝" w:eastAsia="ＭＳ 明朝" w:hAnsi="ＭＳ 明朝" w:hint="eastAsia"/>
-          <w:szCs w:val="21"/>
+        <w:pStyle w:val="3"/>
+      </w:pPr>
+      <w:bookmarkStart w:id="48" w:name="_Toc219813909"/>
+      <w:r>
+        <w:rPr>
+          <w:rFonts w:hint="eastAsia"/>
         </w:rPr>
         <w:t>3.</w:t>
       </w:r>
       <w:r>
         <w:rPr>
-          <w:rFonts w:ascii="ＭＳ 明朝" w:eastAsia="ＭＳ 明朝" w:hAnsi="ＭＳ 明朝" w:hint="eastAsia"/>
-          <w:szCs w:val="21"/>
+          <w:rFonts w:hint="eastAsia"/>
         </w:rPr>
         <w:t>3.2</w:t>
       </w:r>
       <w:r>
         <w:rPr>
-          <w:rFonts w:ascii="ＭＳ 明朝" w:eastAsia="ＭＳ 明朝" w:hAnsi="ＭＳ 明朝" w:hint="eastAsia"/>
-          <w:szCs w:val="21"/>
+          <w:rFonts w:hint="eastAsia"/>
         </w:rPr>
         <w:t xml:space="preserve"> </w:t>
       </w:r>
       <w:r>
         <w:rPr>
-          <w:rFonts w:ascii="ＭＳ 明朝" w:eastAsia="ＭＳ 明朝" w:hAnsi="ＭＳ 明朝" w:hint="eastAsia"/>
-          <w:szCs w:val="21"/>
+          <w:rFonts w:hint="eastAsia"/>
         </w:rPr>
         <w:t>Bennet</w:t>
       </w:r>
       <w:r>
         <w:rPr>
-          <w:rFonts w:ascii="ＭＳ 明朝" w:eastAsia="ＭＳ 明朝" w:hAnsi="ＭＳ 明朝" w:hint="eastAsia"/>
-          <w:szCs w:val="21"/>
+          <w:rFonts w:hint="eastAsia"/>
         </w:rPr>
         <w:t>t</w:t>
       </w:r>
       <w:sdt>
         <w:sdtPr>
           <w:rPr>
-            <w:rFonts w:ascii="ＭＳ 明朝" w:eastAsia="ＭＳ 明朝" w:hAnsi="ＭＳ 明朝" w:hint="eastAsia"/>
-            <w:szCs w:val="21"/>
+            <w:rFonts w:hint="eastAsia"/>
           </w:rPr>
           <w:id w:val="-720135618"/>
           <w:citation/>
         </w:sdtPr>
         <w:sdtContent>
           <w:r>
-            <w:rPr>
-              <w:rFonts w:ascii="ＭＳ 明朝" w:eastAsia="ＭＳ 明朝" w:hAnsi="ＭＳ 明朝"/>
-              <w:szCs w:val="21"/>
-            </w:rPr>
             <w:fldChar w:fldCharType="begin"/>
           </w:r>
           <w:r>
-            <w:rPr>
-              <w:rFonts w:ascii="ＭＳ 明朝" w:eastAsia="ＭＳ 明朝" w:hAnsi="ＭＳ 明朝"/>
-              <w:szCs w:val="21"/>
-            </w:rPr>
             <w:instrText xml:space="preserve">CITATION Ben86 \n  \t  \m Ben93 \n  \t  \l 1041 </w:instrText>
           </w:r>
           <w:r>
-            <w:rPr>
-              <w:rFonts w:ascii="ＭＳ 明朝" w:eastAsia="ＭＳ 明朝" w:hAnsi="ＭＳ 明朝"/>
-              <w:szCs w:val="21"/>
-            </w:rPr>
             <w:fldChar w:fldCharType="separate"/>
           </w:r>
           <w:r>
             <w:rPr>
-              <w:rFonts w:ascii="ＭＳ 明朝" w:eastAsia="ＭＳ 明朝" w:hAnsi="ＭＳ 明朝"/>
               <w:noProof/>
-              <w:szCs w:val="21"/>
             </w:rPr>
             <w:t xml:space="preserve"> </w:t>
           </w:r>
           <w:r>
             <w:rPr>
-              <w:rFonts w:ascii="ＭＳ 明朝" w:eastAsia="ＭＳ 明朝" w:hAnsi="ＭＳ 明朝"/>
               <w:noProof/>
-              <w:szCs w:val="21"/>
             </w:rPr>
             <w:t>(1986; 1993)</w:t>
           </w:r>
           <w:r>
-            <w:rPr>
-              <w:rFonts w:ascii="ＭＳ 明朝" w:eastAsia="ＭＳ 明朝" w:hAnsi="ＭＳ 明朝"/>
-              <w:szCs w:val="21"/>
-            </w:rPr>
             <w:fldChar w:fldCharType="end"/>
           </w:r>
         </w:sdtContent>
       </w:sdt>
       <w:r>
         <w:rPr>
-          <w:rFonts w:ascii="ＭＳ 明朝" w:eastAsia="ＭＳ 明朝" w:hAnsi="ＭＳ 明朝" w:hint="eastAsia"/>
-          <w:szCs w:val="21"/>
+          <w:rFonts w:hint="eastAsia"/>
         </w:rPr>
         <w:t>の</w:t>
       </w:r>
       <w:r>
         <w:rPr>
-          <w:rFonts w:ascii="ＭＳ 明朝" w:eastAsia="ＭＳ 明朝" w:hAnsi="ＭＳ 明朝" w:hint="eastAsia"/>
-          <w:szCs w:val="21"/>
-        </w:rPr>
-        <w:t>DMIS段階の再定義</w:t>
-      </w:r>
+          <w:rFonts w:hint="eastAsia"/>
+        </w:rPr>
+        <w:t>DMIS</w:t>
+      </w:r>
+      <w:r>
+        <w:rPr>
+          <w:rFonts w:hint="eastAsia"/>
+        </w:rPr>
+        <w:t>段階の再定義</w:t>
+      </w:r>
+      <w:bookmarkEnd w:id="48"/>
     </w:p>
     <w:p>
       <w:pPr>
@@ -10426,22 +13338,22 @@
           <w:p>
             <w:pPr>
               <w:rPr>
+                <w:rFonts w:ascii="ＭＳ 明朝" w:eastAsia="ＭＳ 明朝" w:hAnsi="ＭＳ 明朝"/>
+                <w:szCs w:val="21"/>
+              </w:rPr>
+            </w:pPr>
+            <w:r>
+              <w:rPr>
+                <w:rFonts w:ascii="ＭＳ 明朝" w:eastAsia="ＭＳ 明朝" w:hAnsi="ＭＳ 明朝"/>
+                <w:szCs w:val="21"/>
+              </w:rPr>
+              <w:t>Minimizatio</w:t>
+            </w:r>
+            <w:r>
+              <w:rPr>
                 <w:rFonts w:ascii="ＭＳ 明朝" w:eastAsia="ＭＳ 明朝" w:hAnsi="ＭＳ 明朝" w:hint="eastAsia"/>
                 <w:szCs w:val="21"/>
               </w:rPr>
-            </w:pPr>
-            <w:r>
-              <w:rPr>
-                <w:rFonts w:ascii="ＭＳ 明朝" w:eastAsia="ＭＳ 明朝" w:hAnsi="ＭＳ 明朝"/>
-                <w:szCs w:val="21"/>
-              </w:rPr>
-              <w:t>Minimizatio</w:t>
-            </w:r>
-            <w:r>
-              <w:rPr>
-                <w:rFonts w:ascii="ＭＳ 明朝" w:eastAsia="ＭＳ 明朝" w:hAnsi="ＭＳ 明朝" w:hint="eastAsia"/>
-                <w:szCs w:val="21"/>
-              </w:rPr>
               <w:t>n</w:t>
             </w:r>
           </w:p>
@@ -10453,7 +13365,7 @@
           <w:p>
             <w:pPr>
               <w:rPr>
-                <w:rFonts w:ascii="ＭＳ 明朝" w:eastAsia="ＭＳ 明朝" w:hAnsi="ＭＳ 明朝" w:hint="eastAsia"/>
+                <w:rFonts w:ascii="ＭＳ 明朝" w:eastAsia="ＭＳ 明朝" w:hAnsi="ＭＳ 明朝"/>
                 <w:szCs w:val="21"/>
               </w:rPr>
             </w:pPr>
@@ -10529,50 +13441,50 @@
           <w:p>
             <w:pPr>
               <w:rPr>
+                <w:rFonts w:ascii="ＭＳ 明朝" w:eastAsia="ＭＳ 明朝" w:hAnsi="ＭＳ 明朝"/>
+                <w:szCs w:val="21"/>
+              </w:rPr>
+            </w:pPr>
+            <w:r>
+              <w:rPr>
                 <w:rFonts w:ascii="ＭＳ 明朝" w:eastAsia="ＭＳ 明朝" w:hAnsi="ＭＳ 明朝" w:hint="eastAsia"/>
                 <w:szCs w:val="21"/>
               </w:rPr>
-            </w:pPr>
+              <w:t>目標</w:t>
+            </w:r>
             <w:r>
               <w:rPr>
                 <w:rFonts w:ascii="ＭＳ 明朝" w:eastAsia="ＭＳ 明朝" w:hAnsi="ＭＳ 明朝" w:hint="eastAsia"/>
                 <w:szCs w:val="21"/>
               </w:rPr>
-              <w:t>目標</w:t>
+              <w:t>言語</w:t>
             </w:r>
             <w:r>
               <w:rPr>
                 <w:rFonts w:ascii="ＭＳ 明朝" w:eastAsia="ＭＳ 明朝" w:hAnsi="ＭＳ 明朝" w:hint="eastAsia"/>
                 <w:szCs w:val="21"/>
               </w:rPr>
-              <w:t>言語</w:t>
+              <w:t>の</w:t>
             </w:r>
             <w:r>
               <w:rPr>
                 <w:rFonts w:ascii="ＭＳ 明朝" w:eastAsia="ＭＳ 明朝" w:hAnsi="ＭＳ 明朝" w:hint="eastAsia"/>
                 <w:szCs w:val="21"/>
               </w:rPr>
-              <w:t>の</w:t>
+              <w:t>規範から</w:t>
             </w:r>
             <w:r>
               <w:rPr>
                 <w:rFonts w:ascii="ＭＳ 明朝" w:eastAsia="ＭＳ 明朝" w:hAnsi="ＭＳ 明朝" w:hint="eastAsia"/>
                 <w:szCs w:val="21"/>
               </w:rPr>
-              <w:t>規範から</w:t>
+              <w:t>逸脱した語彙や</w:t>
             </w:r>
             <w:r>
               <w:rPr>
                 <w:rFonts w:ascii="ＭＳ 明朝" w:eastAsia="ＭＳ 明朝" w:hAnsi="ＭＳ 明朝" w:hint="eastAsia"/>
                 <w:szCs w:val="21"/>
               </w:rPr>
-              <w:t>逸脱した語彙や</w:t>
-            </w:r>
-            <w:r>
-              <w:rPr>
-                <w:rFonts w:ascii="ＭＳ 明朝" w:eastAsia="ＭＳ 明朝" w:hAnsi="ＭＳ 明朝" w:hint="eastAsia"/>
-                <w:szCs w:val="21"/>
-              </w:rPr>
               <w:t>、異国の事物である旨の明示がある。</w:t>
             </w:r>
           </w:p>
@@ -10584,7 +13496,7 @@
           <w:p>
             <w:pPr>
               <w:rPr>
-                <w:rFonts w:ascii="ＭＳ 明朝" w:eastAsia="ＭＳ 明朝" w:hAnsi="ＭＳ 明朝" w:hint="eastAsia"/>
+                <w:rFonts w:ascii="ＭＳ 明朝" w:eastAsia="ＭＳ 明朝" w:hAnsi="ＭＳ 明朝"/>
                 <w:szCs w:val="21"/>
               </w:rPr>
             </w:pPr>
@@ -10633,7 +13545,7 @@
           <w:p>
             <w:pPr>
               <w:rPr>
-                <w:rFonts w:ascii="ＭＳ 明朝" w:eastAsia="ＭＳ 明朝" w:hAnsi="ＭＳ 明朝" w:hint="eastAsia"/>
+                <w:rFonts w:ascii="ＭＳ 明朝" w:eastAsia="ＭＳ 明朝" w:hAnsi="ＭＳ 明朝"/>
                 <w:szCs w:val="21"/>
               </w:rPr>
             </w:pPr>
@@ -10706,27 +13618,14 @@
       <w:r>
         <w:t xml:space="preserve">表 </w:t>
       </w:r>
-      <w:r>
-        <w:fldChar w:fldCharType="begin"/>
-      </w:r>
-      <w:r>
-        <w:instrText xml:space="preserve"> SEQ 表 \* ARABIC </w:instrText>
-      </w:r>
-      <w:r>
-        <w:fldChar w:fldCharType="separate"/>
-      </w:r>
-      <w:r>
-        <w:rPr>
-          <w:noProof/>
-        </w:rPr>
-        <w:t>5</w:t>
-      </w:r>
-      <w:r>
-        <w:rPr>
-          <w:noProof/>
-        </w:rPr>
-        <w:fldChar w:fldCharType="end"/>
-      </w:r>
+      <w:fldSimple w:instr=" SEQ 表 \* ARABIC ">
+        <w:r>
+          <w:rPr>
+            <w:noProof/>
+          </w:rPr>
+          <w:t>5</w:t>
+        </w:r>
+      </w:fldSimple>
       <w:r>
         <w:rPr>
           <w:rFonts w:ascii="ＭＳ 明朝" w:eastAsia="ＭＳ 明朝" w:hAnsi="ＭＳ 明朝" w:hint="eastAsia"/>
@@ -10814,15 +13713,7 @@
           <w:rFonts w:ascii="ＭＳ 明朝" w:eastAsia="ＭＳ 明朝" w:hAnsi="ＭＳ 明朝" w:hint="eastAsia"/>
           <w:szCs w:val="21"/>
         </w:rPr>
-        <w:t>記述そのものが存在し</w:t>
-      </w:r>
-      <w:r>
-        <w:rPr>
-          <w:rFonts w:ascii="ＭＳ 明朝" w:eastAsia="ＭＳ 明朝" w:hAnsi="ＭＳ 明朝" w:hint="eastAsia"/>
-          <w:szCs w:val="21"/>
-        </w:rPr>
-        <w:lastRenderedPageBreak/>
-        <w:t>ない状態を指す。</w:t>
+        <w:t>記述そのものが存在しない状態を指す。</w:t>
       </w:r>
       <w:r>
         <w:rPr>
@@ -10836,7 +13727,7 @@
       <w:pPr>
         <w:ind w:firstLineChars="100" w:firstLine="210"/>
         <w:rPr>
-          <w:rFonts w:ascii="ＭＳ 明朝" w:eastAsia="ＭＳ 明朝" w:hAnsi="ＭＳ 明朝" w:hint="eastAsia"/>
+          <w:rFonts w:ascii="ＭＳ 明朝" w:eastAsia="ＭＳ 明朝" w:hAnsi="ＭＳ 明朝"/>
           <w:szCs w:val="21"/>
         </w:rPr>
       </w:pPr>
@@ -11052,7 +13943,7 @@
       <w:pPr>
         <w:ind w:firstLineChars="100" w:firstLine="210"/>
         <w:rPr>
-          <w:rFonts w:ascii="ＭＳ 明朝" w:eastAsia="ＭＳ 明朝" w:hAnsi="ＭＳ 明朝" w:hint="eastAsia"/>
+          <w:rFonts w:ascii="ＭＳ 明朝" w:eastAsia="ＭＳ 明朝" w:hAnsi="ＭＳ 明朝"/>
           <w:szCs w:val="21"/>
         </w:rPr>
       </w:pPr>
@@ -11235,7 +14126,7 @@
         </w:rPr>
         <w:t>まず、</w:t>
       </w:r>
-      <w:commentRangeStart w:id="31"/>
+      <w:commentRangeStart w:id="49"/>
       <w:r>
         <w:rPr>
           <w:rFonts w:ascii="ＭＳ 明朝" w:eastAsia="ＭＳ 明朝" w:hAnsi="ＭＳ 明朝"/>
@@ -11517,7 +14408,7 @@
         </w:rPr>
         <w:t>との境界線が曖昧になることを避けるため、本研究の枠組みからは除外することとした。</w:t>
       </w:r>
-      <w:commentRangeEnd w:id="31"/>
+      <w:commentRangeEnd w:id="49"/>
       <w:r>
         <w:rPr>
           <w:rStyle w:val="ac"/>
@@ -11525,7 +14416,7 @@
           <w:sz w:val="21"/>
           <w:szCs w:val="21"/>
         </w:rPr>
-        <w:commentReference w:id="31"/>
+        <w:commentReference w:id="49"/>
       </w:r>
     </w:p>
     <w:p>
@@ -11538,24 +14429,28 @@
     </w:p>
     <w:p>
       <w:pPr>
-        <w:rPr>
-          <w:rFonts w:ascii="ＭＳ 明朝" w:eastAsia="ＭＳ 明朝" w:hAnsi="ＭＳ 明朝"/>
-          <w:szCs w:val="21"/>
-        </w:rPr>
-      </w:pPr>
-      <w:r>
-        <w:rPr>
-          <w:rFonts w:ascii="ＭＳ 明朝" w:eastAsia="ＭＳ 明朝" w:hAnsi="ＭＳ 明朝" w:hint="eastAsia"/>
-          <w:szCs w:val="21"/>
-        </w:rPr>
-        <w:t>3.5 分析手順</w:t>
-      </w:r>
+        <w:pStyle w:val="2"/>
+      </w:pPr>
+      <w:bookmarkStart w:id="50" w:name="_Toc219813910"/>
+      <w:r>
+        <w:rPr>
+          <w:rFonts w:hint="eastAsia"/>
+        </w:rPr>
+        <w:t>3.4</w:t>
+      </w:r>
+      <w:r>
+        <w:rPr>
+          <w:rFonts w:hint="eastAsia"/>
+        </w:rPr>
+        <w:t>分析手順</w:t>
+      </w:r>
+      <w:bookmarkEnd w:id="50"/>
     </w:p>
     <w:p>
       <w:pPr>
         <w:ind w:firstLineChars="100" w:firstLine="210"/>
         <w:rPr>
-          <w:rFonts w:ascii="ＭＳ 明朝" w:eastAsia="ＭＳ 明朝" w:hAnsi="ＭＳ 明朝"/>
+          <w:rFonts w:ascii="ＭＳ 明朝" w:eastAsia="ＭＳ 明朝" w:hAnsi="ＭＳ 明朝" w:hint="eastAsia"/>
           <w:szCs w:val="21"/>
         </w:rPr>
       </w:pPr>
@@ -11585,48 +14480,204 @@
           <w:rFonts w:ascii="ＭＳ 明朝" w:eastAsia="ＭＳ 明朝" w:hAnsi="ＭＳ 明朝"/>
           <w:szCs w:val="21"/>
         </w:rPr>
-        <w:t>分析と定量的な統計処理を組み合わせることで、翻訳者の意思決</w:t>
-      </w:r>
-      <w:r>
-        <w:rPr>
-          <w:rFonts w:ascii="ＭＳ 明朝" w:eastAsia="ＭＳ 明朝" w:hAnsi="ＭＳ 明朝"/>
-          <w:szCs w:val="21"/>
-        </w:rPr>
-        <w:lastRenderedPageBreak/>
-        <w:t>定過程のモデル化を試みるものである。</w:t>
+        <w:t>分析と定量的な統計処理を組み合わせることで、翻訳者の意思決定過程のモデル化を試みるものである。</w:t>
       </w:r>
     </w:p>
     <w:p>
       <w:pPr>
-        <w:rPr>
-          <w:rFonts w:ascii="ＭＳ 明朝" w:eastAsia="ＭＳ 明朝" w:hAnsi="ＭＳ 明朝"/>
-          <w:szCs w:val="21"/>
-        </w:rPr>
-      </w:pPr>
+        <w:pStyle w:val="3"/>
+      </w:pPr>
+      <w:bookmarkStart w:id="51" w:name="_Toc219813911"/>
+      <w:r>
+        <w:rPr>
+          <w:rFonts w:hint="eastAsia"/>
+        </w:rPr>
+        <w:t>3.</w:t>
+      </w:r>
+      <w:r>
+        <w:rPr>
+          <w:rFonts w:hint="eastAsia"/>
+        </w:rPr>
+        <w:t>4</w:t>
+      </w:r>
+      <w:r>
+        <w:rPr>
+          <w:rFonts w:hint="eastAsia"/>
+        </w:rPr>
+        <w:t>.1</w:t>
+      </w:r>
+      <w:commentRangeStart w:id="52"/>
+      <w:r>
+        <w:t>文化的要素の抽出とコーパスの</w:t>
+      </w:r>
+      <w:commentRangeEnd w:id="52"/>
+      <w:r>
+        <w:rPr>
+          <w:rStyle w:val="ac"/>
+          <w:rFonts w:hint="eastAsia"/>
+          <w:sz w:val="22"/>
+          <w:szCs w:val="24"/>
+        </w:rPr>
+        <w:commentReference w:id="52"/>
+      </w:r>
+      <w:r>
+        <w:rPr>
+          <w:rFonts w:hint="eastAsia"/>
+        </w:rPr>
+        <w:t>構築</w:t>
+      </w:r>
+      <w:bookmarkEnd w:id="51"/>
     </w:p>
     <w:p>
       <w:pPr>
-        <w:rPr>
-          <w:rFonts w:ascii="ＭＳ 明朝" w:eastAsia="ＭＳ 明朝" w:hAnsi="ＭＳ 明朝"/>
-          <w:szCs w:val="21"/>
-        </w:rPr>
-      </w:pPr>
-      <w:r>
-        <w:rPr>
-          <w:rFonts w:ascii="ＭＳ 明朝" w:eastAsia="ＭＳ 明朝" w:hAnsi="ＭＳ 明朝" w:hint="eastAsia"/>
-          <w:szCs w:val="21"/>
-        </w:rPr>
-        <w:t xml:space="preserve">3.5.1 </w:t>
-      </w:r>
-      <w:commentRangeStart w:id="32"/>
-      <w:r>
-        <w:rPr>
-          <w:rFonts w:ascii="ＭＳ 明朝" w:eastAsia="ＭＳ 明朝" w:hAnsi="ＭＳ 明朝"/>
-          <w:szCs w:val="21"/>
-        </w:rPr>
-        <w:t>文化的要素の抽出とコーパスの</w:t>
-      </w:r>
-      <w:commentRangeEnd w:id="32"/>
+        <w:ind w:firstLineChars="100" w:firstLine="210"/>
+        <w:rPr>
+          <w:rFonts w:ascii="ＭＳ 明朝" w:eastAsia="ＭＳ 明朝" w:hAnsi="ＭＳ 明朝"/>
+          <w:szCs w:val="21"/>
+        </w:rPr>
+      </w:pPr>
+      <w:r>
+        <w:rPr>
+          <w:rFonts w:ascii="ＭＳ 明朝" w:eastAsia="ＭＳ 明朝" w:hAnsi="ＭＳ 明朝"/>
+          <w:szCs w:val="21"/>
+        </w:rPr>
+        <w:t>まず、</w:t>
+      </w:r>
+      <w:r>
+        <w:rPr>
+          <w:rFonts w:ascii="ＭＳ 明朝" w:eastAsia="ＭＳ 明朝" w:hAnsi="ＭＳ 明朝"/>
+          <w:szCs w:val="21"/>
+        </w:rPr>
+        <w:t>夏目</w:t>
+      </w:r>
+      <w:r>
+        <w:rPr>
+          <w:rFonts w:ascii="ＭＳ 明朝" w:eastAsia="ＭＳ 明朝" w:hAnsi="ＭＳ 明朝"/>
+          <w:szCs w:val="21"/>
+        </w:rPr>
+        <w:t>『こころ』</w:t>
+      </w:r>
+      <w:r>
+        <w:rPr>
+          <w:rFonts w:ascii="ＭＳ 明朝" w:eastAsia="ＭＳ 明朝" w:hAnsi="ＭＳ 明朝"/>
+          <w:szCs w:val="21"/>
+        </w:rPr>
+        <w:t>第一部</w:t>
+      </w:r>
+      <w:r>
+        <w:rPr>
+          <w:rFonts w:ascii="ＭＳ 明朝" w:eastAsia="ＭＳ 明朝" w:hAnsi="ＭＳ 明朝"/>
+          <w:szCs w:val="21"/>
+        </w:rPr>
+        <w:t>「先生と私」の原文</w:t>
+      </w:r>
+      <w:r>
+        <w:rPr>
+          <w:rFonts w:ascii="ＭＳ 明朝" w:eastAsia="ＭＳ 明朝" w:hAnsi="ＭＳ 明朝"/>
+          <w:szCs w:val="21"/>
+        </w:rPr>
+        <w:t>テキスト</w:t>
+      </w:r>
+      <w:r>
+        <w:rPr>
+          <w:rFonts w:ascii="ＭＳ 明朝" w:eastAsia="ＭＳ 明朝" w:hAnsi="ＭＳ 明朝"/>
+          <w:szCs w:val="21"/>
+        </w:rPr>
+        <w:t>を精読し、3.2.1項で定めた抽出基準に基づき、文化的要素</w:t>
+      </w:r>
+      <w:r>
+        <w:rPr>
+          <w:rFonts w:ascii="ＭＳ 明朝" w:eastAsia="ＭＳ 明朝" w:hAnsi="ＭＳ 明朝" w:hint="eastAsia"/>
+          <w:szCs w:val="21"/>
+        </w:rPr>
+        <w:t>を含む</w:t>
+      </w:r>
+      <w:r>
+        <w:rPr>
+          <w:rFonts w:ascii="ＭＳ 明朝" w:eastAsia="ＭＳ 明朝" w:hAnsi="ＭＳ 明朝" w:hint="eastAsia"/>
+          <w:szCs w:val="21"/>
+        </w:rPr>
+        <w:t>語句</w:t>
+      </w:r>
+      <w:r>
+        <w:rPr>
+          <w:rFonts w:ascii="ＭＳ 明朝" w:eastAsia="ＭＳ 明朝" w:hAnsi="ＭＳ 明朝" w:hint="eastAsia"/>
+          <w:szCs w:val="21"/>
+        </w:rPr>
+        <w:t>と文</w:t>
+      </w:r>
+      <w:r>
+        <w:rPr>
+          <w:rFonts w:ascii="ＭＳ 明朝" w:eastAsia="ＭＳ 明朝" w:hAnsi="ＭＳ 明朝"/>
+          <w:szCs w:val="21"/>
+        </w:rPr>
+        <w:t>を抽出した。次に、抽出した各要素に対応する近藤</w:t>
+      </w:r>
+      <w:r>
+        <w:rPr>
+          <w:rFonts w:ascii="ＭＳ 明朝" w:eastAsia="ＭＳ 明朝" w:hAnsi="ＭＳ 明朝" w:hint="eastAsia"/>
+          <w:szCs w:val="21"/>
+        </w:rPr>
+        <w:t>訳</w:t>
+      </w:r>
+      <w:r>
+        <w:rPr>
+          <w:rFonts w:ascii="ＭＳ 明朝" w:eastAsia="ＭＳ 明朝" w:hAnsi="ＭＳ 明朝"/>
+          <w:szCs w:val="21"/>
+        </w:rPr>
+        <w:t>およびMcClellan</w:t>
+      </w:r>
+      <w:r>
+        <w:rPr>
+          <w:rFonts w:ascii="ＭＳ 明朝" w:eastAsia="ＭＳ 明朝" w:hAnsi="ＭＳ 明朝" w:hint="eastAsia"/>
+          <w:szCs w:val="21"/>
+        </w:rPr>
+        <w:t>訳</w:t>
+      </w:r>
+      <w:r>
+        <w:rPr>
+          <w:rFonts w:ascii="ＭＳ 明朝" w:eastAsia="ＭＳ 明朝" w:hAnsi="ＭＳ 明朝"/>
+          <w:szCs w:val="21"/>
+        </w:rPr>
+        <w:t>の英訳箇所を特定し、原文・訳文・</w:t>
+      </w:r>
+      <w:r>
+        <w:rPr>
+          <w:rFonts w:ascii="ＭＳ 明朝" w:eastAsia="ＭＳ 明朝" w:hAnsi="ＭＳ 明朝" w:hint="eastAsia"/>
+          <w:szCs w:val="21"/>
+        </w:rPr>
+        <w:t>文化的要素</w:t>
+      </w:r>
+      <w:r>
+        <w:rPr>
+          <w:rFonts w:ascii="ＭＳ 明朝" w:eastAsia="ＭＳ 明朝" w:hAnsi="ＭＳ 明朝" w:hint="eastAsia"/>
+          <w:szCs w:val="21"/>
+        </w:rPr>
+        <w:t>を</w:t>
+      </w:r>
+      <w:r>
+        <w:rPr>
+          <w:rFonts w:ascii="ＭＳ 明朝" w:eastAsia="ＭＳ 明朝" w:hAnsi="ＭＳ 明朝" w:hint="eastAsia"/>
+          <w:szCs w:val="21"/>
+        </w:rPr>
+        <w:t>相互に</w:t>
+      </w:r>
+      <w:r>
+        <w:rPr>
+          <w:rFonts w:ascii="ＭＳ 明朝" w:eastAsia="ＭＳ 明朝" w:hAnsi="ＭＳ 明朝" w:hint="eastAsia"/>
+          <w:szCs w:val="21"/>
+        </w:rPr>
+        <w:t>対応付けた</w:t>
+      </w:r>
+      <w:commentRangeStart w:id="53"/>
+      <w:r>
+        <w:rPr>
+          <w:rFonts w:ascii="ＭＳ 明朝" w:eastAsia="ＭＳ 明朝" w:hAnsi="ＭＳ 明朝"/>
+          <w:szCs w:val="21"/>
+        </w:rPr>
+        <w:t>分析用コーパス</w:t>
+      </w:r>
+      <w:commentRangeEnd w:id="53"/>
       <w:r>
         <w:rPr>
           <w:rStyle w:val="ac"/>
@@ -11634,382 +14685,258 @@
           <w:sz w:val="21"/>
           <w:szCs w:val="21"/>
         </w:rPr>
-        <w:commentReference w:id="32"/>
-      </w:r>
-      <w:r>
-        <w:rPr>
-          <w:rFonts w:ascii="ＭＳ 明朝" w:eastAsia="ＭＳ 明朝" w:hAnsi="ＭＳ 明朝" w:hint="eastAsia"/>
-          <w:szCs w:val="21"/>
-        </w:rPr>
-        <w:t>構築</w:t>
+        <w:commentReference w:id="53"/>
+      </w:r>
+      <w:r>
+        <w:rPr>
+          <w:rFonts w:ascii="ＭＳ 明朝" w:eastAsia="ＭＳ 明朝" w:hAnsi="ＭＳ 明朝" w:hint="eastAsia"/>
+          <w:szCs w:val="21"/>
+        </w:rPr>
+        <w:t>（CSV形式）</w:t>
+      </w:r>
+      <w:r>
+        <w:rPr>
+          <w:rStyle w:val="afd"/>
+          <w:rFonts w:ascii="ＭＳ 明朝" w:eastAsia="ＭＳ 明朝" w:hAnsi="ＭＳ 明朝"/>
+          <w:szCs w:val="21"/>
+        </w:rPr>
+        <w:endnoteReference w:id="3"/>
+      </w:r>
+      <w:r>
+        <w:rPr>
+          <w:rFonts w:ascii="ＭＳ 明朝" w:eastAsia="ＭＳ 明朝" w:hAnsi="ＭＳ 明朝" w:hint="eastAsia"/>
+          <w:szCs w:val="21"/>
+        </w:rPr>
+        <w:t>の</w:t>
+      </w:r>
+      <w:r>
+        <w:rPr>
+          <w:rFonts w:ascii="ＭＳ 明朝" w:eastAsia="ＭＳ 明朝" w:hAnsi="ＭＳ 明朝"/>
+          <w:szCs w:val="21"/>
+        </w:rPr>
+        <w:t>作成</w:t>
+      </w:r>
+      <w:r>
+        <w:rPr>
+          <w:rFonts w:ascii="ＭＳ 明朝" w:eastAsia="ＭＳ 明朝" w:hAnsi="ＭＳ 明朝" w:hint="eastAsia"/>
+          <w:szCs w:val="21"/>
+        </w:rPr>
+        <w:t>を行った</w:t>
+      </w:r>
+      <w:r>
+        <w:rPr>
+          <w:rFonts w:ascii="ＭＳ 明朝" w:eastAsia="ＭＳ 明朝" w:hAnsi="ＭＳ 明朝"/>
+          <w:szCs w:val="21"/>
+        </w:rPr>
+        <w:t>。</w:t>
       </w:r>
     </w:p>
     <w:p>
       <w:pPr>
-        <w:ind w:firstLineChars="100" w:firstLine="210"/>
-        <w:rPr>
-          <w:rFonts w:ascii="ＭＳ 明朝" w:eastAsia="ＭＳ 明朝" w:hAnsi="ＭＳ 明朝"/>
-          <w:szCs w:val="21"/>
-        </w:rPr>
-      </w:pPr>
-      <w:r>
-        <w:rPr>
-          <w:rFonts w:ascii="ＭＳ 明朝" w:eastAsia="ＭＳ 明朝" w:hAnsi="ＭＳ 明朝"/>
-          <w:szCs w:val="21"/>
-        </w:rPr>
-        <w:t>まず、</w:t>
-      </w:r>
-      <w:r>
-        <w:rPr>
-          <w:rFonts w:ascii="ＭＳ 明朝" w:eastAsia="ＭＳ 明朝" w:hAnsi="ＭＳ 明朝"/>
-          <w:szCs w:val="21"/>
-        </w:rPr>
-        <w:t>夏目</w:t>
-      </w:r>
-      <w:r>
-        <w:rPr>
-          <w:rFonts w:ascii="ＭＳ 明朝" w:eastAsia="ＭＳ 明朝" w:hAnsi="ＭＳ 明朝"/>
-          <w:szCs w:val="21"/>
-        </w:rPr>
-        <w:t>『こころ』</w:t>
-      </w:r>
-      <w:r>
-        <w:rPr>
-          <w:rFonts w:ascii="ＭＳ 明朝" w:eastAsia="ＭＳ 明朝" w:hAnsi="ＭＳ 明朝"/>
-          <w:szCs w:val="21"/>
-        </w:rPr>
-        <w:t>第一部</w:t>
-      </w:r>
-      <w:r>
-        <w:rPr>
-          <w:rFonts w:ascii="ＭＳ 明朝" w:eastAsia="ＭＳ 明朝" w:hAnsi="ＭＳ 明朝"/>
-          <w:szCs w:val="21"/>
-        </w:rPr>
-        <w:t>「先生と私」の原文</w:t>
-      </w:r>
-      <w:r>
-        <w:rPr>
-          <w:rFonts w:ascii="ＭＳ 明朝" w:eastAsia="ＭＳ 明朝" w:hAnsi="ＭＳ 明朝"/>
-          <w:szCs w:val="21"/>
-        </w:rPr>
-        <w:t>テキスト</w:t>
-      </w:r>
-      <w:r>
-        <w:rPr>
-          <w:rFonts w:ascii="ＭＳ 明朝" w:eastAsia="ＭＳ 明朝" w:hAnsi="ＭＳ 明朝"/>
-          <w:szCs w:val="21"/>
-        </w:rPr>
-        <w:t>を精読し、3.2.1項で定めた抽出基準に基づき、文化的要素</w:t>
-      </w:r>
-      <w:r>
-        <w:rPr>
-          <w:rFonts w:ascii="ＭＳ 明朝" w:eastAsia="ＭＳ 明朝" w:hAnsi="ＭＳ 明朝" w:hint="eastAsia"/>
-          <w:szCs w:val="21"/>
-        </w:rPr>
-        <w:t>を含む</w:t>
-      </w:r>
-      <w:r>
-        <w:rPr>
-          <w:rFonts w:ascii="ＭＳ 明朝" w:eastAsia="ＭＳ 明朝" w:hAnsi="ＭＳ 明朝" w:hint="eastAsia"/>
-          <w:szCs w:val="21"/>
-        </w:rPr>
-        <w:t>語句</w:t>
-      </w:r>
-      <w:r>
-        <w:rPr>
-          <w:rFonts w:ascii="ＭＳ 明朝" w:eastAsia="ＭＳ 明朝" w:hAnsi="ＭＳ 明朝" w:hint="eastAsia"/>
-          <w:szCs w:val="21"/>
-        </w:rPr>
-        <w:t>と文</w:t>
-      </w:r>
-      <w:r>
-        <w:rPr>
-          <w:rFonts w:ascii="ＭＳ 明朝" w:eastAsia="ＭＳ 明朝" w:hAnsi="ＭＳ 明朝"/>
-          <w:szCs w:val="21"/>
-        </w:rPr>
-        <w:t>を抽出した。次に、抽出した各要素に対応する近藤</w:t>
-      </w:r>
-      <w:r>
-        <w:rPr>
-          <w:rFonts w:ascii="ＭＳ 明朝" w:eastAsia="ＭＳ 明朝" w:hAnsi="ＭＳ 明朝" w:hint="eastAsia"/>
-          <w:szCs w:val="21"/>
-        </w:rPr>
-        <w:t>訳</w:t>
-      </w:r>
-      <w:r>
-        <w:rPr>
-          <w:rFonts w:ascii="ＭＳ 明朝" w:eastAsia="ＭＳ 明朝" w:hAnsi="ＭＳ 明朝"/>
-          <w:szCs w:val="21"/>
-        </w:rPr>
-        <w:t>およびMcClellan</w:t>
-      </w:r>
-      <w:r>
-        <w:rPr>
-          <w:rFonts w:ascii="ＭＳ 明朝" w:eastAsia="ＭＳ 明朝" w:hAnsi="ＭＳ 明朝" w:hint="eastAsia"/>
-          <w:szCs w:val="21"/>
-        </w:rPr>
-        <w:t>訳</w:t>
-      </w:r>
-      <w:r>
-        <w:rPr>
-          <w:rFonts w:ascii="ＭＳ 明朝" w:eastAsia="ＭＳ 明朝" w:hAnsi="ＭＳ 明朝"/>
-          <w:szCs w:val="21"/>
-        </w:rPr>
-        <w:t>の英訳箇所を特定し、原文・訳文・</w:t>
-      </w:r>
-      <w:r>
-        <w:rPr>
-          <w:rFonts w:ascii="ＭＳ 明朝" w:eastAsia="ＭＳ 明朝" w:hAnsi="ＭＳ 明朝" w:hint="eastAsia"/>
-          <w:szCs w:val="21"/>
-        </w:rPr>
-        <w:t>文化的要素</w:t>
-      </w:r>
-      <w:r>
-        <w:rPr>
-          <w:rFonts w:ascii="ＭＳ 明朝" w:eastAsia="ＭＳ 明朝" w:hAnsi="ＭＳ 明朝" w:hint="eastAsia"/>
-          <w:szCs w:val="21"/>
-        </w:rPr>
-        <w:t>を</w:t>
-      </w:r>
-      <w:r>
-        <w:rPr>
-          <w:rFonts w:ascii="ＭＳ 明朝" w:eastAsia="ＭＳ 明朝" w:hAnsi="ＭＳ 明朝" w:hint="eastAsia"/>
-          <w:szCs w:val="21"/>
-        </w:rPr>
-        <w:t>相互に</w:t>
-      </w:r>
-      <w:r>
-        <w:rPr>
-          <w:rFonts w:ascii="ＭＳ 明朝" w:eastAsia="ＭＳ 明朝" w:hAnsi="ＭＳ 明朝" w:hint="eastAsia"/>
-          <w:szCs w:val="21"/>
-        </w:rPr>
-        <w:t>対応付けた</w:t>
-      </w:r>
-      <w:commentRangeStart w:id="33"/>
-      <w:r>
-        <w:rPr>
-          <w:rFonts w:ascii="ＭＳ 明朝" w:eastAsia="ＭＳ 明朝" w:hAnsi="ＭＳ 明朝"/>
-          <w:szCs w:val="21"/>
-        </w:rPr>
-        <w:t>分析用コーパス</w:t>
-      </w:r>
-      <w:commentRangeEnd w:id="33"/>
-      <w:r>
-        <w:rPr>
-          <w:rStyle w:val="ac"/>
-          <w:rFonts w:ascii="ＭＳ 明朝" w:eastAsia="ＭＳ 明朝" w:hAnsi="ＭＳ 明朝" w:hint="eastAsia"/>
-          <w:sz w:val="21"/>
-          <w:szCs w:val="21"/>
-        </w:rPr>
-        <w:commentReference w:id="33"/>
-      </w:r>
-      <w:r>
-        <w:rPr>
-          <w:rFonts w:ascii="ＭＳ 明朝" w:eastAsia="ＭＳ 明朝" w:hAnsi="ＭＳ 明朝" w:hint="eastAsia"/>
-          <w:szCs w:val="21"/>
-        </w:rPr>
-        <w:t>（CSV形式）</w:t>
-      </w:r>
-      <w:r>
-        <w:rPr>
-          <w:rStyle w:val="afd"/>
-          <w:rFonts w:ascii="ＭＳ 明朝" w:eastAsia="ＭＳ 明朝" w:hAnsi="ＭＳ 明朝"/>
-          <w:szCs w:val="21"/>
-        </w:rPr>
-        <w:endnoteReference w:id="3"/>
-      </w:r>
-      <w:r>
-        <w:rPr>
-          <w:rFonts w:ascii="ＭＳ 明朝" w:eastAsia="ＭＳ 明朝" w:hAnsi="ＭＳ 明朝" w:hint="eastAsia"/>
-          <w:szCs w:val="21"/>
-        </w:rPr>
-        <w:t>の</w:t>
-      </w:r>
-      <w:r>
-        <w:rPr>
-          <w:rFonts w:ascii="ＭＳ 明朝" w:eastAsia="ＭＳ 明朝" w:hAnsi="ＭＳ 明朝"/>
-          <w:szCs w:val="21"/>
-        </w:rPr>
-        <w:t>作成</w:t>
-      </w:r>
-      <w:r>
-        <w:rPr>
-          <w:rFonts w:ascii="ＭＳ 明朝" w:eastAsia="ＭＳ 明朝" w:hAnsi="ＭＳ 明朝" w:hint="eastAsia"/>
-          <w:szCs w:val="21"/>
-        </w:rPr>
-        <w:t>を行った</w:t>
-      </w:r>
-      <w:r>
-        <w:rPr>
-          <w:rFonts w:ascii="ＭＳ 明朝" w:eastAsia="ＭＳ 明朝" w:hAnsi="ＭＳ 明朝"/>
-          <w:szCs w:val="21"/>
-        </w:rPr>
-        <w:t>。</w:t>
-      </w:r>
+        <w:rPr>
+          <w:rFonts w:ascii="ＭＳ 明朝" w:eastAsia="ＭＳ 明朝" w:hAnsi="ＭＳ 明朝"/>
+          <w:szCs w:val="21"/>
+        </w:rPr>
+      </w:pPr>
     </w:p>
     <w:p>
       <w:pPr>
-        <w:rPr>
-          <w:rFonts w:ascii="ＭＳ 明朝" w:eastAsia="ＭＳ 明朝" w:hAnsi="ＭＳ 明朝"/>
-          <w:szCs w:val="21"/>
-        </w:rPr>
-      </w:pPr>
+        <w:pStyle w:val="3"/>
+      </w:pPr>
+      <w:bookmarkStart w:id="54" w:name="_Toc219813912"/>
+      <w:r>
+        <w:rPr>
+          <w:rFonts w:hint="eastAsia"/>
+        </w:rPr>
+        <w:t>3.4.2</w:t>
+      </w:r>
+      <w:commentRangeStart w:id="55"/>
+      <w:r>
+        <w:t>翻訳技法の同定と</w:t>
+      </w:r>
+      <w:commentRangeEnd w:id="55"/>
+      <w:r>
+        <w:rPr>
+          <w:rStyle w:val="ac"/>
+          <w:rFonts w:hint="eastAsia"/>
+          <w:sz w:val="22"/>
+          <w:szCs w:val="24"/>
+        </w:rPr>
+        <w:commentReference w:id="55"/>
+      </w:r>
+      <w:r>
+        <w:rPr>
+          <w:rFonts w:hint="eastAsia"/>
+        </w:rPr>
+        <w:t>判定プロセ</w:t>
+      </w:r>
+      <w:r>
+        <w:rPr>
+          <w:rFonts w:hint="eastAsia"/>
+        </w:rPr>
+        <w:t>ス</w:t>
+      </w:r>
+      <w:bookmarkEnd w:id="54"/>
     </w:p>
     <w:p>
       <w:pPr>
-        <w:rPr>
-          <w:rFonts w:ascii="ＭＳ 明朝" w:eastAsia="ＭＳ 明朝" w:hAnsi="ＭＳ 明朝"/>
-          <w:szCs w:val="21"/>
-        </w:rPr>
-      </w:pPr>
-      <w:r>
-        <w:rPr>
-          <w:rFonts w:ascii="ＭＳ 明朝" w:eastAsia="ＭＳ 明朝" w:hAnsi="ＭＳ 明朝" w:hint="eastAsia"/>
-          <w:szCs w:val="21"/>
-        </w:rPr>
-        <w:t xml:space="preserve">3.5.2 </w:t>
-      </w:r>
-      <w:commentRangeStart w:id="34"/>
-      <w:r>
-        <w:rPr>
-          <w:rFonts w:ascii="ＭＳ 明朝" w:eastAsia="ＭＳ 明朝" w:hAnsi="ＭＳ 明朝"/>
-          <w:szCs w:val="21"/>
-        </w:rPr>
-        <w:t>翻訳技法の同定と</w:t>
-      </w:r>
-      <w:commentRangeEnd w:id="34"/>
-      <w:r>
-        <w:rPr>
-          <w:rStyle w:val="ac"/>
-          <w:rFonts w:ascii="ＭＳ 明朝" w:eastAsia="ＭＳ 明朝" w:hAnsi="ＭＳ 明朝" w:hint="eastAsia"/>
-          <w:sz w:val="21"/>
-          <w:szCs w:val="21"/>
-        </w:rPr>
-        <w:commentReference w:id="34"/>
-      </w:r>
-      <w:r>
-        <w:rPr>
-          <w:rFonts w:ascii="ＭＳ 明朝" w:eastAsia="ＭＳ 明朝" w:hAnsi="ＭＳ 明朝" w:hint="eastAsia"/>
-          <w:szCs w:val="21"/>
-        </w:rPr>
-        <w:t>判定プロセス</w:t>
+        <w:ind w:firstLineChars="100" w:firstLine="210"/>
+        <w:rPr>
+          <w:rFonts w:ascii="ＭＳ 明朝" w:eastAsia="ＭＳ 明朝" w:hAnsi="ＭＳ 明朝"/>
+        </w:rPr>
+      </w:pPr>
+      <w:r>
+        <w:rPr>
+          <w:rFonts w:ascii="ＭＳ 明朝" w:eastAsia="ＭＳ 明朝" w:hAnsi="ＭＳ 明朝"/>
+        </w:rPr>
+        <w:t>コーパス化された合計304件の事例（152要素 × 2名）に対し、3.3.1項で選定した10種類の翻訳技法を割り当てた。判定のプロセスにおいては、分類の恣意性を排除し、データの再現性を高めるために以下の手順を踏んだ。第一に、生成AI（</w:t>
+      </w:r>
+      <w:r>
+        <w:rPr>
+          <w:rFonts w:ascii="ＭＳ 明朝" w:eastAsia="ＭＳ 明朝" w:hAnsi="ＭＳ 明朝" w:hint="eastAsia"/>
+        </w:rPr>
+        <w:t>gemini-2.5-flas</w:t>
+      </w:r>
+      <w:r>
+        <w:rPr>
+          <w:rFonts w:ascii="ＭＳ 明朝" w:eastAsia="ＭＳ 明朝" w:hAnsi="ＭＳ 明朝" w:hint="eastAsia"/>
+        </w:rPr>
+        <w:t>h</w:t>
+      </w:r>
+      <w:r>
+        <w:rPr>
+          <w:rStyle w:val="afd"/>
+          <w:rFonts w:ascii="ＭＳ 明朝" w:eastAsia="ＭＳ 明朝" w:hAnsi="ＭＳ 明朝"/>
+          <w:szCs w:val="21"/>
+        </w:rPr>
+        <w:endnoteReference w:id="4"/>
+      </w:r>
+      <w:r>
+        <w:rPr>
+          <w:rFonts w:ascii="ＭＳ 明朝" w:eastAsia="ＭＳ 明朝" w:hAnsi="ＭＳ 明朝"/>
+        </w:rPr>
+        <w:t>）を用いた予備的分析を行った。各事例に対して推奨される技法とその選定理由、および根拠となるテキスト箇所を出力させ、判定の補助資料とした。第二に、客観的な基準を要する</w:t>
+      </w:r>
+      <w:r>
+        <w:rPr>
+          <w:rFonts w:ascii="ＭＳ 明朝" w:eastAsia="ＭＳ 明朝" w:hAnsi="ＭＳ 明朝" w:hint="eastAsia"/>
+        </w:rPr>
+        <w:t>Established equivalent</w:t>
+      </w:r>
+      <w:r>
+        <w:rPr>
+          <w:rFonts w:ascii="ＭＳ 明朝" w:eastAsia="ＭＳ 明朝" w:hAnsi="ＭＳ 明朝"/>
+        </w:rPr>
+        <w:t>の判定において、3.3.1項で定めた通り『Weblio英和・和英辞典』を参照した。該当語句が対訳として掲載</w:t>
+      </w:r>
+      <w:r>
+        <w:rPr>
+          <w:rFonts w:ascii="ＭＳ 明朝" w:eastAsia="ＭＳ 明朝" w:hAnsi="ＭＳ 明朝" w:hint="eastAsia"/>
+        </w:rPr>
+        <w:t>されているもの</w:t>
+      </w:r>
+      <w:r>
+        <w:rPr>
+          <w:rFonts w:ascii="ＭＳ 明朝" w:eastAsia="ＭＳ 明朝" w:hAnsi="ＭＳ 明朝" w:hint="eastAsia"/>
+        </w:rPr>
+        <w:t>は、データに</w:t>
+      </w:r>
+      <w:r>
+        <w:rPr>
+          <w:rFonts w:ascii="ＭＳ 明朝" w:eastAsia="ＭＳ 明朝" w:hAnsi="ＭＳ 明朝" w:hint="eastAsia"/>
+        </w:rPr>
+        <w:t>URL</w:t>
+      </w:r>
+      <w:r>
+        <w:rPr>
+          <w:rFonts w:ascii="ＭＳ 明朝" w:eastAsia="ＭＳ 明朝" w:hAnsi="ＭＳ 明朝" w:hint="eastAsia"/>
+        </w:rPr>
+        <w:t>と閲覧日を対応付け記録した。</w:t>
+      </w:r>
+      <w:r>
+        <w:rPr>
+          <w:rFonts w:ascii="ＭＳ 明朝" w:eastAsia="ＭＳ 明朝" w:hAnsi="ＭＳ 明朝" w:hint="eastAsia"/>
+        </w:rPr>
+        <w:t>抽出することで</w:t>
+      </w:r>
+      <w:r>
+        <w:rPr>
+          <w:rFonts w:ascii="ＭＳ 明朝" w:eastAsia="ＭＳ 明朝" w:hAnsi="ＭＳ 明朝"/>
+        </w:rPr>
+        <w:t>、判定基準の統一を図った。第三に、筆者による全件精査を行った。AIの出力結果および辞書データを参照しつつ、文脈に照らして定義への適合性を最終確認した。なお、AIの判定と筆者の判断が乖離した場合は、3.3.1項の定義に立ち返り、筆者の判断を優先してデータを修正・確定させた。</w:t>
+      </w:r>
+      <w:r>
+        <w:rPr>
+          <w:rStyle w:val="afd"/>
+          <w:rFonts w:ascii="ＭＳ 明朝" w:eastAsia="ＭＳ 明朝" w:hAnsi="ＭＳ 明朝"/>
+          <w:szCs w:val="21"/>
+        </w:rPr>
+        <w:endnoteReference w:id="5"/>
       </w:r>
     </w:p>
     <w:p>
       <w:pPr>
-        <w:ind w:firstLineChars="100" w:firstLine="210"/>
-        <w:rPr>
-          <w:rFonts w:ascii="ＭＳ 明朝" w:eastAsia="ＭＳ 明朝" w:hAnsi="ＭＳ 明朝"/>
-          <w:szCs w:val="21"/>
-        </w:rPr>
-        <w:sectPr>
-          <w:pgSz w:w="11906" w:h="16838"/>
-          <w:pgMar w:top="1985" w:right="1701" w:bottom="1701" w:left="1701" w:header="851" w:footer="992" w:gutter="0"/>
-          <w:cols w:space="425"/>
-          <w:docGrid w:type="lines" w:linePitch="360"/>
-        </w:sectPr>
-      </w:pPr>
-      <w:r>
-        <w:rPr>
-          <w:rFonts w:ascii="ＭＳ 明朝" w:eastAsia="ＭＳ 明朝" w:hAnsi="ＭＳ 明朝"/>
-          <w:szCs w:val="21"/>
-        </w:rPr>
-        <w:t>コーパス化された合計304件の事例（152要素 × 2名）に対し、3.3.1項で選定した10種類の翻訳技法を割り当てた。判定のプロセスにおいては、分類の恣意性を排除し、データの再現性を高めるために以下の手順を踏んだ。第一に、生成AI（</w:t>
-      </w:r>
-      <w:r>
-        <w:rPr>
-          <w:rFonts w:ascii="ＭＳ 明朝" w:eastAsia="ＭＳ 明朝" w:hAnsi="ＭＳ 明朝" w:hint="eastAsia"/>
-          <w:szCs w:val="21"/>
-        </w:rPr>
-        <w:t>gemini-2.5-flash</w:t>
-      </w:r>
+        <w:rPr>
+          <w:rFonts w:ascii="ＭＳ 明朝" w:eastAsia="ＭＳ 明朝" w:hAnsi="ＭＳ 明朝"/>
+          <w:szCs w:val="21"/>
+        </w:rPr>
+      </w:pPr>
     </w:p>
     <w:p>
       <w:pPr>
-        <w:ind w:firstLineChars="100" w:firstLine="210"/>
-        <w:rPr>
-          <w:rFonts w:ascii="ＭＳ 明朝" w:eastAsia="ＭＳ 明朝" w:hAnsi="ＭＳ 明朝"/>
-          <w:szCs w:val="21"/>
-        </w:rPr>
-      </w:pPr>
-      <w:r>
-        <w:rPr>
-          <w:rStyle w:val="afd"/>
-          <w:rFonts w:ascii="ＭＳ 明朝" w:eastAsia="ＭＳ 明朝" w:hAnsi="ＭＳ 明朝"/>
-          <w:szCs w:val="21"/>
-        </w:rPr>
-        <w:endnoteReference w:id="4"/>
-      </w:r>
-      <w:r>
-        <w:rPr>
-          <w:rFonts w:ascii="ＭＳ 明朝" w:eastAsia="ＭＳ 明朝" w:hAnsi="ＭＳ 明朝"/>
-          <w:szCs w:val="21"/>
-        </w:rPr>
-        <w:t>）を用いた予備的分析を行った。各事例に対して推奨される技法とその選定理由、および根拠となるテキスト箇所を出力させ、判定の補助資料とした。第二に、客観的な基準を要する</w:t>
-      </w:r>
-      <w:r>
-        <w:rPr>
-          <w:rFonts w:ascii="ＭＳ 明朝" w:eastAsia="ＭＳ 明朝" w:hAnsi="ＭＳ 明朝" w:hint="eastAsia"/>
-          <w:szCs w:val="21"/>
-        </w:rPr>
-        <w:t>Established equivalent</w:t>
-      </w:r>
-      <w:r>
-        <w:rPr>
-          <w:rFonts w:ascii="ＭＳ 明朝" w:eastAsia="ＭＳ 明朝" w:hAnsi="ＭＳ 明朝"/>
-          <w:szCs w:val="21"/>
-        </w:rPr>
-        <w:t>の判定において、3.3.1項で定めた通り『Weblio英和・和英辞典』を参照した。該当語句が対訳として掲載</w:t>
-      </w:r>
-      <w:r>
-        <w:rPr>
-          <w:rFonts w:ascii="ＭＳ 明朝" w:eastAsia="ＭＳ 明朝" w:hAnsi="ＭＳ 明朝" w:hint="eastAsia"/>
-          <w:szCs w:val="21"/>
-        </w:rPr>
-        <w:t>されているもの</w:t>
-      </w:r>
-      <w:r>
-        <w:rPr>
-          <w:rFonts w:ascii="ＭＳ 明朝" w:eastAsia="ＭＳ 明朝" w:hAnsi="ＭＳ 明朝" w:hint="eastAsia"/>
-          <w:szCs w:val="21"/>
-        </w:rPr>
-        <w:t>は、データに</w:t>
-      </w:r>
-      <w:r>
-        <w:rPr>
-          <w:rFonts w:ascii="ＭＳ 明朝" w:eastAsia="ＭＳ 明朝" w:hAnsi="ＭＳ 明朝" w:hint="eastAsia"/>
-          <w:szCs w:val="21"/>
-        </w:rPr>
-        <w:t>URL</w:t>
-      </w:r>
-      <w:r>
-        <w:rPr>
-          <w:rFonts w:ascii="ＭＳ 明朝" w:eastAsia="ＭＳ 明朝" w:hAnsi="ＭＳ 明朝" w:hint="eastAsia"/>
-          <w:szCs w:val="21"/>
-        </w:rPr>
-        <w:t>と閲覧日を対応付け記録した。</w:t>
-      </w:r>
-      <w:r>
-        <w:rPr>
-          <w:rFonts w:ascii="ＭＳ 明朝" w:eastAsia="ＭＳ 明朝" w:hAnsi="ＭＳ 明朝" w:hint="eastAsia"/>
-          <w:szCs w:val="21"/>
-        </w:rPr>
-        <w:t>抽出することで</w:t>
-      </w:r>
-      <w:r>
-        <w:rPr>
-          <w:rFonts w:ascii="ＭＳ 明朝" w:eastAsia="ＭＳ 明朝" w:hAnsi="ＭＳ 明朝"/>
-          <w:szCs w:val="21"/>
-        </w:rPr>
-        <w:t>、判定基準の統一を図った。第三に、筆者による全件精査を行った。AIの出力結果および辞書データを参照しつつ、文脈に照らして定義への適合性を最終確認した。なお、AIの判定と筆者の判断が乖離した場合は、3.3.1項の定義に立ち返り、筆者の判断を優先してデータを修正・確定させた。</w:t>
-      </w:r>
-      <w:r>
-        <w:rPr>
-          <w:rStyle w:val="afd"/>
-          <w:rFonts w:ascii="ＭＳ 明朝" w:eastAsia="ＭＳ 明朝" w:hAnsi="ＭＳ 明朝"/>
-          <w:szCs w:val="21"/>
-        </w:rPr>
-        <w:endnoteReference w:id="5"/>
+        <w:pStyle w:val="3"/>
+        <w:rPr>
+          <w:rFonts w:ascii="ＭＳ 明朝" w:hAnsi="ＭＳ 明朝"/>
+        </w:rPr>
+      </w:pPr>
+      <w:bookmarkStart w:id="56" w:name="_Toc219813913"/>
+      <w:r>
+        <w:rPr>
+          <w:rFonts w:ascii="ＭＳ 明朝" w:hAnsi="ＭＳ 明朝" w:hint="eastAsia"/>
+        </w:rPr>
+        <w:t>3.4.3</w:t>
+      </w:r>
+      <w:commentRangeStart w:id="57"/>
+      <w:r>
+        <w:rPr>
+          <w:rFonts w:ascii="ＭＳ 明朝" w:hAnsi="ＭＳ 明朝"/>
+        </w:rPr>
+        <w:t>DMIS（</w:t>
+      </w:r>
+      <w:r>
+        <w:rPr>
+          <w:rFonts w:ascii="ＭＳ 明朝" w:hAnsi="ＭＳ 明朝" w:hint="eastAsia"/>
+        </w:rPr>
+        <w:t>読者の文化理解段階</w:t>
+      </w:r>
+      <w:r>
+        <w:rPr>
+          <w:rFonts w:ascii="ＭＳ 明朝" w:hAnsi="ＭＳ 明朝"/>
+        </w:rPr>
+        <w:t>）の判定</w:t>
+      </w:r>
+      <w:r>
+        <w:rPr>
+          <w:rFonts w:ascii="ＭＳ 明朝" w:hAnsi="ＭＳ 明朝" w:hint="eastAsia"/>
+        </w:rPr>
+        <w:t>と判定</w:t>
+      </w:r>
+      <w:r>
+        <w:rPr>
+          <w:rFonts w:ascii="ＭＳ 明朝" w:hAnsi="ＭＳ 明朝" w:hint="eastAsia"/>
+        </w:rPr>
+        <w:t>プロセス</w:t>
+      </w:r>
+      <w:bookmarkEnd w:id="56"/>
+      <w:commentRangeEnd w:id="57"/>
+      <w:r>
+        <w:rPr>
+          <w:rStyle w:val="ac"/>
+          <w:rFonts w:ascii="ＭＳ 明朝" w:hAnsi="ＭＳ 明朝"/>
+          <w:sz w:val="22"/>
+          <w:szCs w:val="24"/>
+        </w:rPr>
+        <w:commentReference w:id="57"/>
       </w:r>
     </w:p>
     <w:p>
@@ -12019,118 +14946,203 @@
           <w:szCs w:val="21"/>
         </w:rPr>
       </w:pPr>
+      <w:r>
+        <w:rPr>
+          <w:rFonts w:ascii="ＭＳ 明朝" w:eastAsia="ＭＳ 明朝" w:hAnsi="ＭＳ 明朝" w:hint="eastAsia"/>
+          <w:szCs w:val="21"/>
+        </w:rPr>
+        <w:t xml:space="preserve">　3.5.1項で構築したコーパスの各事例に対し、3.3.2項で定義した4つの</w:t>
+      </w:r>
+      <w:r>
+        <w:rPr>
+          <w:rFonts w:ascii="ＭＳ 明朝" w:eastAsia="ＭＳ 明朝" w:hAnsi="ＭＳ 明朝" w:hint="eastAsia"/>
+          <w:szCs w:val="21"/>
+        </w:rPr>
+        <w:t>DMIS段階を</w:t>
+      </w:r>
+      <w:r>
+        <w:rPr>
+          <w:rFonts w:ascii="ＭＳ 明朝" w:eastAsia="ＭＳ 明朝" w:hAnsi="ＭＳ 明朝" w:hint="eastAsia"/>
+          <w:szCs w:val="21"/>
+        </w:rPr>
+        <w:t>判定した</w:t>
+      </w:r>
+      <w:r>
+        <w:rPr>
+          <w:rFonts w:ascii="ＭＳ 明朝" w:eastAsia="ＭＳ 明朝" w:hAnsi="ＭＳ 明朝" w:hint="eastAsia"/>
+          <w:szCs w:val="21"/>
+        </w:rPr>
+        <w:t>。</w:t>
+      </w:r>
+      <w:r>
+        <w:rPr>
+          <w:rFonts w:ascii="ＭＳ 明朝" w:eastAsia="ＭＳ 明朝" w:hAnsi="ＭＳ 明朝"/>
+          <w:szCs w:val="21"/>
+        </w:rPr>
+        <w:t>このプロセスにおいても、判定の効率化と多角的な視点の確保を目的として、生成AI</w:t>
+      </w:r>
+      <w:r>
+        <w:rPr>
+          <w:rFonts w:ascii="ＭＳ 明朝" w:eastAsia="ＭＳ 明朝" w:hAnsi="ＭＳ 明朝" w:hint="eastAsia"/>
+          <w:szCs w:val="21"/>
+        </w:rPr>
+        <w:t>（gemini-2.5-flash</w:t>
+      </w:r>
+      <w:r>
+        <w:rPr>
+          <w:rStyle w:val="afd"/>
+          <w:rFonts w:ascii="ＭＳ 明朝" w:eastAsia="ＭＳ 明朝" w:hAnsi="ＭＳ 明朝"/>
+          <w:szCs w:val="21"/>
+        </w:rPr>
+        <w:endnoteReference w:id="6"/>
+      </w:r>
+      <w:r>
+        <w:rPr>
+          <w:rFonts w:ascii="ＭＳ 明朝" w:eastAsia="ＭＳ 明朝" w:hAnsi="ＭＳ 明朝" w:hint="eastAsia"/>
+          <w:szCs w:val="21"/>
+        </w:rPr>
+        <w:t>）</w:t>
+      </w:r>
+      <w:r>
+        <w:rPr>
+          <w:rFonts w:ascii="ＭＳ 明朝" w:eastAsia="ＭＳ 明朝" w:hAnsi="ＭＳ 明朝"/>
+          <w:szCs w:val="21"/>
+        </w:rPr>
+        <w:t>による予備的分析を</w:t>
+      </w:r>
+      <w:r>
+        <w:rPr>
+          <w:rFonts w:ascii="ＭＳ 明朝" w:eastAsia="ＭＳ 明朝" w:hAnsi="ＭＳ 明朝" w:hint="eastAsia"/>
+          <w:szCs w:val="21"/>
+        </w:rPr>
+        <w:t>行った</w:t>
+      </w:r>
+      <w:r>
+        <w:rPr>
+          <w:rFonts w:ascii="ＭＳ 明朝" w:eastAsia="ＭＳ 明朝" w:hAnsi="ＭＳ 明朝" w:hint="eastAsia"/>
+          <w:szCs w:val="21"/>
+        </w:rPr>
+        <w:t>。</w:t>
+      </w:r>
     </w:p>
     <w:p>
       <w:pPr>
-        <w:pStyle w:val="a9"/>
-        <w:ind w:left="0"/>
-        <w:rPr>
-          <w:rFonts w:ascii="ＭＳ 明朝" w:eastAsia="ＭＳ 明朝" w:hAnsi="ＭＳ 明朝"/>
-          <w:szCs w:val="21"/>
-        </w:rPr>
-      </w:pPr>
-      <w:commentRangeStart w:id="35"/>
-      <w:r>
-        <w:rPr>
-          <w:rFonts w:ascii="ＭＳ 明朝" w:eastAsia="ＭＳ 明朝" w:hAnsi="ＭＳ 明朝" w:hint="eastAsia"/>
-          <w:szCs w:val="21"/>
-        </w:rPr>
-        <w:t xml:space="preserve">3.5.3 </w:t>
-      </w:r>
-      <w:r>
-        <w:rPr>
-          <w:rFonts w:ascii="ＭＳ 明朝" w:eastAsia="ＭＳ 明朝" w:hAnsi="ＭＳ 明朝"/>
-          <w:szCs w:val="21"/>
-        </w:rPr>
-        <w:t>DMIS（</w:t>
-      </w:r>
-      <w:r>
-        <w:rPr>
-          <w:rFonts w:ascii="ＭＳ 明朝" w:eastAsia="ＭＳ 明朝" w:hAnsi="ＭＳ 明朝" w:hint="eastAsia"/>
-          <w:szCs w:val="21"/>
-        </w:rPr>
-        <w:t>読者の文化理解段階</w:t>
-      </w:r>
-      <w:r>
-        <w:rPr>
-          <w:rFonts w:ascii="ＭＳ 明朝" w:eastAsia="ＭＳ 明朝" w:hAnsi="ＭＳ 明朝"/>
-          <w:szCs w:val="21"/>
-        </w:rPr>
-        <w:t>）の判定</w:t>
-      </w:r>
-      <w:r>
-        <w:rPr>
-          <w:rFonts w:ascii="ＭＳ 明朝" w:eastAsia="ＭＳ 明朝" w:hAnsi="ＭＳ 明朝" w:hint="eastAsia"/>
-          <w:szCs w:val="21"/>
-        </w:rPr>
-        <w:t>と判定</w:t>
-      </w:r>
-      <w:r>
-        <w:rPr>
-          <w:rFonts w:ascii="ＭＳ 明朝" w:eastAsia="ＭＳ 明朝" w:hAnsi="ＭＳ 明朝" w:hint="eastAsia"/>
-          <w:szCs w:val="21"/>
-        </w:rPr>
-        <w:t>プロセス</w:t>
-      </w:r>
-      <w:commentRangeEnd w:id="35"/>
+        <w:ind w:firstLineChars="100" w:firstLine="210"/>
+        <w:rPr>
+          <w:rFonts w:ascii="ＭＳ 明朝" w:eastAsia="ＭＳ 明朝" w:hAnsi="ＭＳ 明朝"/>
+          <w:szCs w:val="21"/>
+        </w:rPr>
+      </w:pPr>
+      <w:r>
+        <w:rPr>
+          <w:rFonts w:ascii="ＭＳ 明朝" w:eastAsia="ＭＳ 明朝" w:hAnsi="ＭＳ 明朝" w:hint="eastAsia"/>
+          <w:szCs w:val="21"/>
+        </w:rPr>
+        <w:t>まず、</w:t>
+      </w:r>
+      <w:r>
+        <w:rPr>
+          <w:rFonts w:ascii="ＭＳ 明朝" w:eastAsia="ＭＳ 明朝" w:hAnsi="ＭＳ 明朝"/>
+          <w:szCs w:val="21"/>
+        </w:rPr>
+        <w:t>Denialについては、訳文において文化的要素の情報が完全に欠落（削除）している事例をこれに分類した。</w:t>
+      </w:r>
+      <w:r>
+        <w:rPr>
+          <w:rFonts w:ascii="ＭＳ 明朝" w:eastAsia="ＭＳ 明朝" w:hAnsi="ＭＳ 明朝" w:hint="eastAsia"/>
+          <w:szCs w:val="21"/>
+        </w:rPr>
+        <w:t>次に、境界の判断が難しい</w:t>
+      </w:r>
+      <w:r>
+        <w:rPr>
+          <w:rFonts w:ascii="ＭＳ 明朝" w:eastAsia="ＭＳ 明朝" w:hAnsi="ＭＳ 明朝"/>
+          <w:szCs w:val="21"/>
+        </w:rPr>
+        <w:t>MinimizationとAcceptanceについては、読者が感じる異質性の有無を客観化するため、辞書の掲載有無を判断基準とした。具体的には『</w:t>
+      </w:r>
+      <w:commentRangeStart w:id="58"/>
+      <w:r>
+        <w:rPr>
+          <w:rFonts w:ascii="ＭＳ 明朝" w:eastAsia="ＭＳ 明朝" w:hAnsi="ＭＳ 明朝"/>
+          <w:szCs w:val="21"/>
+        </w:rPr>
+        <w:t>Merriam-Webster Onlin</w:t>
+      </w:r>
+      <w:commentRangeEnd w:id="58"/>
       <w:r>
         <w:rPr>
           <w:rStyle w:val="ac"/>
-          <w:rFonts w:ascii="ＭＳ 明朝" w:eastAsia="ＭＳ 明朝" w:hAnsi="ＭＳ 明朝"/>
+          <w:rFonts w:ascii="ＭＳ 明朝" w:eastAsia="ＭＳ 明朝" w:hAnsi="ＭＳ 明朝" w:hint="eastAsia"/>
           <w:sz w:val="21"/>
           <w:szCs w:val="21"/>
         </w:rPr>
-        <w:commentReference w:id="35"/>
+        <w:commentReference w:id="58"/>
+      </w:r>
+      <w:r>
+        <w:rPr>
+          <w:rFonts w:ascii="ＭＳ 明朝" w:eastAsia="ＭＳ 明朝" w:hAnsi="ＭＳ 明朝" w:hint="eastAsia"/>
+          <w:szCs w:val="21"/>
+        </w:rPr>
+        <w:t>e</w:t>
+      </w:r>
+      <w:r>
+        <w:rPr>
+          <w:rFonts w:ascii="ＭＳ 明朝" w:eastAsia="ＭＳ 明朝" w:hAnsi="ＭＳ 明朝"/>
+          <w:szCs w:val="21"/>
+        </w:rPr>
+        <w:t>』を参照し、訳語が「外来語（Foreign Word）」としての注釈なしに一般語として掲載されている場合は、英語圏における既知の概念とみなしてMinimizationに分類した。対して、辞書に掲載されていない日本語の音写（ローマ字表記）や、英語として不自然な記述（直訳等）に留ま</w:t>
+      </w:r>
+      <w:r>
+        <w:rPr>
+          <w:rFonts w:ascii="ＭＳ 明朝" w:eastAsia="ＭＳ 明朝" w:hAnsi="ＭＳ 明朝" w:hint="eastAsia"/>
+          <w:szCs w:val="21"/>
+        </w:rPr>
+        <w:t>る場合は、表層的な差異が残存していると判断し</w:t>
+      </w:r>
+      <w:r>
+        <w:rPr>
+          <w:rFonts w:ascii="ＭＳ 明朝" w:eastAsia="ＭＳ 明朝" w:hAnsi="ＭＳ 明朝"/>
+          <w:szCs w:val="21"/>
+        </w:rPr>
+        <w:t>Acceptanceとした。</w:t>
+      </w:r>
+      <w:r>
+        <w:rPr>
+          <w:rFonts w:ascii="ＭＳ 明朝" w:eastAsia="ＭＳ 明朝" w:hAnsi="ＭＳ 明朝" w:hint="eastAsia"/>
+          <w:szCs w:val="21"/>
+        </w:rPr>
+        <w:t>最後に、訳文中での説明的加筆や脚注によって文化的背景が補足されている事例については、文脈的な理解が可能であるとして</w:t>
+      </w:r>
+      <w:r>
+        <w:rPr>
+          <w:rFonts w:ascii="ＭＳ 明朝" w:eastAsia="ＭＳ 明朝" w:hAnsi="ＭＳ 明朝"/>
+          <w:szCs w:val="21"/>
+        </w:rPr>
+        <w:t>Adaptationと判定した。</w:t>
       </w:r>
     </w:p>
     <w:p>
       <w:pPr>
-        <w:rPr>
-          <w:rFonts w:ascii="ＭＳ 明朝" w:eastAsia="ＭＳ 明朝" w:hAnsi="ＭＳ 明朝"/>
-          <w:szCs w:val="21"/>
-        </w:rPr>
-      </w:pPr>
-      <w:r>
-        <w:rPr>
-          <w:rFonts w:ascii="ＭＳ 明朝" w:eastAsia="ＭＳ 明朝" w:hAnsi="ＭＳ 明朝" w:hint="eastAsia"/>
-          <w:szCs w:val="21"/>
-        </w:rPr>
-        <w:t xml:space="preserve">　3.5.1項で構築したコーパスの各事例に対し、3.3.2項で定義した4つの</w:t>
-      </w:r>
-      <w:r>
-        <w:rPr>
-          <w:rFonts w:ascii="ＭＳ 明朝" w:eastAsia="ＭＳ 明朝" w:hAnsi="ＭＳ 明朝" w:hint="eastAsia"/>
-          <w:szCs w:val="21"/>
-        </w:rPr>
-        <w:t>DMIS段階を</w:t>
-      </w:r>
-      <w:r>
-        <w:rPr>
-          <w:rFonts w:ascii="ＭＳ 明朝" w:eastAsia="ＭＳ 明朝" w:hAnsi="ＭＳ 明朝" w:hint="eastAsia"/>
-          <w:szCs w:val="21"/>
-        </w:rPr>
-        <w:t>判定した</w:t>
-      </w:r>
-      <w:r>
-        <w:rPr>
-          <w:rFonts w:ascii="ＭＳ 明朝" w:eastAsia="ＭＳ 明朝" w:hAnsi="ＭＳ 明朝" w:hint="eastAsia"/>
-          <w:szCs w:val="21"/>
-        </w:rPr>
-        <w:t>。</w:t>
-      </w:r>
-      <w:r>
-        <w:rPr>
-          <w:rFonts w:ascii="ＭＳ 明朝" w:eastAsia="ＭＳ 明朝" w:hAnsi="ＭＳ 明朝"/>
-          <w:szCs w:val="21"/>
-        </w:rPr>
-        <w:t>このプロセスにおいても、判定の効率化と多角的な視点の確保を目的として、生成AI</w:t>
-      </w:r>
-      <w:r>
-        <w:rPr>
-          <w:rFonts w:ascii="ＭＳ 明朝" w:eastAsia="ＭＳ 明朝" w:hAnsi="ＭＳ 明朝" w:hint="eastAsia"/>
-          <w:szCs w:val="21"/>
-        </w:rPr>
-        <w:t>（gemini-2.5-flash</w:t>
+        <w:ind w:firstLineChars="100" w:firstLine="210"/>
+        <w:rPr>
+          <w:rFonts w:ascii="ＭＳ 明朝" w:eastAsia="ＭＳ 明朝" w:hAnsi="ＭＳ 明朝"/>
+          <w:szCs w:val="21"/>
+        </w:rPr>
+      </w:pPr>
+      <w:r>
+        <w:rPr>
+          <w:rFonts w:ascii="ＭＳ 明朝" w:eastAsia="ＭＳ 明朝" w:hAnsi="ＭＳ 明朝" w:hint="eastAsia"/>
+          <w:szCs w:val="21"/>
+        </w:rPr>
+        <w:t>以上の基準に基づき、</w:t>
+      </w:r>
+      <w:r>
+        <w:rPr>
+          <w:rFonts w:ascii="ＭＳ 明朝" w:eastAsia="ＭＳ 明朝" w:hAnsi="ＭＳ 明朝"/>
+          <w:szCs w:val="21"/>
+        </w:rPr>
+        <w:t>AIの出力結果と辞書の照合結果を筆者が全件精査し、最終的なDMIS段階を確定させた。</w:t>
       </w:r>
       <w:r>
         <w:rPr>
@@ -12138,207 +15150,106 @@
           <w:rFonts w:ascii="ＭＳ 明朝" w:eastAsia="ＭＳ 明朝" w:hAnsi="ＭＳ 明朝"/>
           <w:szCs w:val="21"/>
         </w:rPr>
-        <w:endnoteReference w:id="6"/>
-      </w:r>
-      <w:r>
-        <w:rPr>
-          <w:rFonts w:ascii="ＭＳ 明朝" w:eastAsia="ＭＳ 明朝" w:hAnsi="ＭＳ 明朝" w:hint="eastAsia"/>
-          <w:szCs w:val="21"/>
-        </w:rPr>
-        <w:t>）</w:t>
-      </w:r>
-      <w:r>
-        <w:rPr>
-          <w:rFonts w:ascii="ＭＳ 明朝" w:eastAsia="ＭＳ 明朝" w:hAnsi="ＭＳ 明朝"/>
-          <w:szCs w:val="21"/>
-        </w:rPr>
-        <w:t>による予備的分析を</w:t>
-      </w:r>
-      <w:r>
-        <w:rPr>
-          <w:rFonts w:ascii="ＭＳ 明朝" w:eastAsia="ＭＳ 明朝" w:hAnsi="ＭＳ 明朝" w:hint="eastAsia"/>
-          <w:szCs w:val="21"/>
-        </w:rPr>
-        <w:t>行った</w:t>
-      </w:r>
-      <w:r>
-        <w:rPr>
-          <w:rFonts w:ascii="ＭＳ 明朝" w:eastAsia="ＭＳ 明朝" w:hAnsi="ＭＳ 明朝" w:hint="eastAsia"/>
-          <w:szCs w:val="21"/>
-        </w:rPr>
-        <w:t>。</w:t>
+        <w:endnoteReference w:id="7"/>
       </w:r>
     </w:p>
     <w:p>
       <w:pPr>
-        <w:ind w:firstLineChars="100" w:firstLine="210"/>
-        <w:rPr>
-          <w:rFonts w:ascii="ＭＳ 明朝" w:eastAsia="ＭＳ 明朝" w:hAnsi="ＭＳ 明朝"/>
-          <w:szCs w:val="21"/>
-        </w:rPr>
-      </w:pPr>
-      <w:r>
-        <w:rPr>
-          <w:rFonts w:ascii="ＭＳ 明朝" w:eastAsia="ＭＳ 明朝" w:hAnsi="ＭＳ 明朝" w:hint="eastAsia"/>
-          <w:szCs w:val="21"/>
-        </w:rPr>
-        <w:t>まず、</w:t>
-      </w:r>
-      <w:r>
-        <w:rPr>
-          <w:rFonts w:ascii="ＭＳ 明朝" w:eastAsia="ＭＳ 明朝" w:hAnsi="ＭＳ 明朝"/>
-          <w:szCs w:val="21"/>
-        </w:rPr>
-        <w:t>Denialについては、訳文において文化的要素の情報が完全に欠落（削除）している事例をこれに分類した。</w:t>
-      </w:r>
-      <w:r>
-        <w:rPr>
-          <w:rFonts w:ascii="ＭＳ 明朝" w:eastAsia="ＭＳ 明朝" w:hAnsi="ＭＳ 明朝" w:hint="eastAsia"/>
-          <w:szCs w:val="21"/>
-        </w:rPr>
-        <w:t>次に、境界の判断が難しい</w:t>
-      </w:r>
-      <w:r>
-        <w:rPr>
-          <w:rFonts w:ascii="ＭＳ 明朝" w:eastAsia="ＭＳ 明朝" w:hAnsi="ＭＳ 明朝"/>
-          <w:szCs w:val="21"/>
-        </w:rPr>
-        <w:t>MinimizationとAcceptanceについては、読者が感じる異質性の有無を客観化するため、辞書の掲載有無を判断基準とした。具体的には『</w:t>
-      </w:r>
-      <w:commentRangeStart w:id="36"/>
-      <w:r>
-        <w:rPr>
-          <w:rFonts w:ascii="ＭＳ 明朝" w:eastAsia="ＭＳ 明朝" w:hAnsi="ＭＳ 明朝"/>
-          <w:szCs w:val="21"/>
-        </w:rPr>
-        <w:t>Merriam-Webster Onlin</w:t>
-      </w:r>
-      <w:commentRangeEnd w:id="36"/>
-      <w:r>
-        <w:rPr>
-          <w:rStyle w:val="ac"/>
-          <w:rFonts w:ascii="ＭＳ 明朝" w:eastAsia="ＭＳ 明朝" w:hAnsi="ＭＳ 明朝" w:hint="eastAsia"/>
-          <w:sz w:val="21"/>
-          <w:szCs w:val="21"/>
-        </w:rPr>
-        <w:commentReference w:id="36"/>
-      </w:r>
-      <w:r>
-        <w:rPr>
-          <w:rFonts w:ascii="ＭＳ 明朝" w:eastAsia="ＭＳ 明朝" w:hAnsi="ＭＳ 明朝" w:hint="eastAsia"/>
-          <w:szCs w:val="21"/>
-        </w:rPr>
-        <w:t>e</w:t>
-      </w:r>
-      <w:r>
-        <w:rPr>
-          <w:rFonts w:ascii="ＭＳ 明朝" w:eastAsia="ＭＳ 明朝" w:hAnsi="ＭＳ 明朝"/>
-          <w:szCs w:val="21"/>
-        </w:rPr>
-        <w:t>』を参照し、訳語が「外来語（Foreign Word）」としての注釈なしに一般語として掲載されている場合は、英語圏における既知の概念とみなしてMinimizationに分類した。対して、辞書に掲載されていない日本語の音写（ローマ字表記）や、英語として不自然な記述（直訳等）に留ま</w:t>
-      </w:r>
-      <w:r>
-        <w:rPr>
-          <w:rFonts w:ascii="ＭＳ 明朝" w:eastAsia="ＭＳ 明朝" w:hAnsi="ＭＳ 明朝" w:hint="eastAsia"/>
-          <w:szCs w:val="21"/>
-        </w:rPr>
-        <w:t>る場合は、表層的な差異が残存していると判断し</w:t>
-      </w:r>
-      <w:r>
-        <w:rPr>
-          <w:rFonts w:ascii="ＭＳ 明朝" w:eastAsia="ＭＳ 明朝" w:hAnsi="ＭＳ 明朝"/>
-          <w:szCs w:val="21"/>
-        </w:rPr>
-        <w:t>Acceptanceとした。</w:t>
-      </w:r>
-      <w:r>
-        <w:rPr>
-          <w:rFonts w:ascii="ＭＳ 明朝" w:eastAsia="ＭＳ 明朝" w:hAnsi="ＭＳ 明朝" w:hint="eastAsia"/>
-          <w:szCs w:val="21"/>
-        </w:rPr>
-        <w:t>最後に、訳文中での説明的加筆や脚注によって文化的背景が補足されている事例については、文脈的な理解が可能であるとして</w:t>
-      </w:r>
-      <w:r>
-        <w:rPr>
-          <w:rFonts w:ascii="ＭＳ 明朝" w:eastAsia="ＭＳ 明朝" w:hAnsi="ＭＳ 明朝"/>
-          <w:szCs w:val="21"/>
-        </w:rPr>
-        <w:t>Adaptationと判定した。</w:t>
-      </w:r>
+        <w:rPr>
+          <w:rFonts w:ascii="ＭＳ 明朝" w:eastAsia="ＭＳ 明朝" w:hAnsi="ＭＳ 明朝"/>
+          <w:szCs w:val="21"/>
+        </w:rPr>
+      </w:pPr>
     </w:p>
     <w:p>
       <w:pPr>
-        <w:ind w:firstLineChars="100" w:firstLine="210"/>
-        <w:rPr>
-          <w:rFonts w:ascii="ＭＳ 明朝" w:eastAsia="ＭＳ 明朝" w:hAnsi="ＭＳ 明朝"/>
-          <w:szCs w:val="21"/>
-        </w:rPr>
-      </w:pPr>
-      <w:r>
-        <w:rPr>
-          <w:rFonts w:ascii="ＭＳ 明朝" w:eastAsia="ＭＳ 明朝" w:hAnsi="ＭＳ 明朝" w:hint="eastAsia"/>
-          <w:szCs w:val="21"/>
-        </w:rPr>
-        <w:t>以上の基準に基づき、</w:t>
-      </w:r>
-      <w:r>
-        <w:rPr>
-          <w:rFonts w:ascii="ＭＳ 明朝" w:eastAsia="ＭＳ 明朝" w:hAnsi="ＭＳ 明朝"/>
-          <w:szCs w:val="21"/>
-        </w:rPr>
-        <w:t>AIの出力結果と辞書の照合結果を筆者が全件精査し、最終的なDMIS段階を確定させた。</w:t>
-      </w:r>
-      <w:r>
-        <w:rPr>
-          <w:rStyle w:val="afd"/>
-          <w:rFonts w:ascii="ＭＳ 明朝" w:eastAsia="ＭＳ 明朝" w:hAnsi="ＭＳ 明朝"/>
-          <w:szCs w:val="21"/>
-        </w:rPr>
-        <w:endnoteReference w:id="7"/>
-      </w:r>
+        <w:pStyle w:val="3"/>
+      </w:pPr>
+      <w:bookmarkStart w:id="59" w:name="_Toc219813914"/>
+      <w:r>
+        <w:rPr>
+          <w:rFonts w:hint="eastAsia"/>
+        </w:rPr>
+        <w:t>3.4.4</w:t>
+      </w:r>
+      <w:r>
+        <w:rPr>
+          <w:rFonts w:hint="eastAsia"/>
+        </w:rPr>
+        <w:t>クロス集計と</w:t>
+      </w:r>
+      <w:r>
+        <w:rPr>
+          <w:rFonts w:hint="eastAsia"/>
+        </w:rPr>
+        <w:t>相関関係</w:t>
+      </w:r>
+      <w:r>
+        <w:rPr>
+          <w:rFonts w:hint="eastAsia"/>
+        </w:rPr>
+        <w:t>の検証</w:t>
+      </w:r>
+      <w:bookmarkEnd w:id="59"/>
     </w:p>
     <w:p>
       <w:pPr>
-        <w:rPr>
-          <w:rFonts w:ascii="ＭＳ 明朝" w:eastAsia="ＭＳ 明朝" w:hAnsi="ＭＳ 明朝"/>
-          <w:szCs w:val="21"/>
-        </w:rPr>
-      </w:pPr>
+        <w:ind w:firstLineChars="100" w:firstLine="210"/>
+        <w:rPr>
+          <w:rFonts w:ascii="ＭＳ 明朝" w:eastAsia="ＭＳ 明朝" w:hAnsi="ＭＳ 明朝"/>
+          <w:szCs w:val="21"/>
+        </w:rPr>
+      </w:pPr>
+      <w:r>
+        <w:rPr>
+          <w:rFonts w:ascii="ＭＳ 明朝" w:eastAsia="ＭＳ 明朝" w:hAnsi="ＭＳ 明朝" w:hint="eastAsia"/>
+          <w:szCs w:val="21"/>
+        </w:rPr>
+        <w:t>前項までに確定した「翻訳技法」と「</w:t>
+      </w:r>
+      <w:r>
+        <w:rPr>
+          <w:rFonts w:ascii="ＭＳ 明朝" w:eastAsia="ＭＳ 明朝" w:hAnsi="ＭＳ 明朝"/>
+          <w:szCs w:val="21"/>
+        </w:rPr>
+        <w:t>DMI</w:t>
+      </w:r>
+      <w:r>
+        <w:rPr>
+          <w:rFonts w:ascii="ＭＳ 明朝" w:eastAsia="ＭＳ 明朝" w:hAnsi="ＭＳ 明朝" w:hint="eastAsia"/>
+          <w:szCs w:val="21"/>
+        </w:rPr>
+        <w:t>S</w:t>
+      </w:r>
+      <w:r>
+        <w:rPr>
+          <w:rFonts w:ascii="ＭＳ 明朝" w:eastAsia="ＭＳ 明朝" w:hAnsi="ＭＳ 明朝"/>
+          <w:szCs w:val="21"/>
+        </w:rPr>
+        <w:t>」のデータセットを用い、両者の相関関係を明らかにするための統計処理を行った。</w:t>
+      </w:r>
     </w:p>
     <w:p>
       <w:pPr>
-        <w:rPr>
-          <w:rFonts w:ascii="ＭＳ 明朝" w:eastAsia="ＭＳ 明朝" w:hAnsi="ＭＳ 明朝"/>
-          <w:szCs w:val="21"/>
-        </w:rPr>
-      </w:pPr>
-      <w:r>
-        <w:rPr>
-          <w:rFonts w:ascii="ＭＳ 明朝" w:eastAsia="ＭＳ 明朝" w:hAnsi="ＭＳ 明朝" w:hint="eastAsia"/>
-          <w:szCs w:val="21"/>
-        </w:rPr>
-        <w:t>3.5.4</w:t>
-      </w:r>
-      <w:r>
-        <w:rPr>
-          <w:rFonts w:ascii="ＭＳ 明朝" w:eastAsia="ＭＳ 明朝" w:hAnsi="ＭＳ 明朝" w:hint="eastAsia"/>
-          <w:szCs w:val="21"/>
-        </w:rPr>
-        <w:t xml:space="preserve"> クロス集計と</w:t>
-      </w:r>
-      <w:r>
-        <w:rPr>
-          <w:rFonts w:ascii="ＭＳ 明朝" w:eastAsia="ＭＳ 明朝" w:hAnsi="ＭＳ 明朝" w:hint="eastAsia"/>
-          <w:szCs w:val="21"/>
-        </w:rPr>
-        <w:t>相関関係</w:t>
-      </w:r>
-      <w:r>
-        <w:rPr>
-          <w:rFonts w:ascii="ＭＳ 明朝" w:eastAsia="ＭＳ 明朝" w:hAnsi="ＭＳ 明朝" w:hint="eastAsia"/>
-          <w:szCs w:val="21"/>
-        </w:rPr>
-        <w:t>の検証</w:t>
+        <w:ind w:firstLineChars="100" w:firstLine="210"/>
+        <w:rPr>
+          <w:rFonts w:ascii="ＭＳ 明朝" w:eastAsia="ＭＳ 明朝" w:hAnsi="ＭＳ 明朝"/>
+          <w:szCs w:val="21"/>
+        </w:rPr>
+      </w:pPr>
+      <w:r>
+        <w:rPr>
+          <w:rFonts w:ascii="ＭＳ 明朝" w:eastAsia="ＭＳ 明朝" w:hAnsi="ＭＳ 明朝" w:hint="eastAsia"/>
+          <w:szCs w:val="21"/>
+        </w:rPr>
+        <w:t>第一の手順として、翻訳者（近藤・</w:t>
+      </w:r>
+      <w:r>
+        <w:rPr>
+          <w:rFonts w:ascii="ＭＳ 明朝" w:eastAsia="ＭＳ 明朝" w:hAnsi="ＭＳ 明朝"/>
+          <w:szCs w:val="21"/>
+        </w:rPr>
+        <w:t>McClellan）ごとのデータセットに対し、カイ二乗検定を実施した。これは、翻訳者の違いによって翻訳技法とDMISの関係性に統計的な有意差（異質性）があるかを確認するためである。検定の結果、両者の傾向に有意な差が認められない（データが等質である）と判断された場合には、サンプルサイズを確保し分析の精度を高めるため、両者のデータを合算して全体のクロス集計を行うこととした。</w:t>
       </w:r>
     </w:p>
     <w:p>
@@ -12354,28 +15265,14 @@
           <w:rFonts w:ascii="ＭＳ 明朝" w:eastAsia="ＭＳ 明朝" w:hAnsi="ＭＳ 明朝" w:hint="eastAsia"/>
           <w:szCs w:val="21"/>
         </w:rPr>
-        <w:t>前項までに確定した「翻訳技法」と「</w:t>
-      </w:r>
-      <w:r>
-        <w:rPr>
-          <w:rFonts w:ascii="ＭＳ 明朝" w:eastAsia="ＭＳ 明朝" w:hAnsi="ＭＳ 明朝"/>
-          <w:szCs w:val="21"/>
-        </w:rPr>
-        <w:t>DMI</w:t>
-      </w:r>
-      <w:r>
-        <w:rPr>
-          <w:rFonts w:ascii="ＭＳ 明朝" w:eastAsia="ＭＳ 明朝" w:hAnsi="ＭＳ 明朝" w:hint="eastAsia"/>
-          <w:szCs w:val="21"/>
-        </w:rPr>
-        <w:t>S</w:t>
-      </w:r>
-      <w:r>
-        <w:rPr>
-          <w:rFonts w:ascii="ＭＳ 明朝" w:eastAsia="ＭＳ 明朝" w:hAnsi="ＭＳ 明朝"/>
-          <w:szCs w:val="21"/>
-        </w:rPr>
-        <w:t>」のデータセットを用い、両者の相関関係を明らかにするための統計処理を行った。</w:t>
+        <w:t>第二の手順として、作成されたクロス集計表に対し、調整済み残差</w:t>
+      </w:r>
+      <w:r>
+        <w:rPr>
+          <w:rFonts w:ascii="ＭＳ 明朝" w:eastAsia="ＭＳ 明朝" w:hAnsi="ＭＳ 明朝"/>
+          <w:szCs w:val="21"/>
+        </w:rPr>
+        <w:t>を用いた残差分析を行った。クロス集計表におけるパーセンテージの偏りが、単なる偶然によるものか、あるいは統計的に意味のある相関によるものかを判別するためである。本研究では、調整済み残差の絶対値が1.96を超える場合を、有意水準5%（$p &lt; .05$）で統計的に有意な偏り（正の相関または負の相関）が存在すると判定する基準を採用した。</w:t>
       </w:r>
     </w:p>
     <w:p>
@@ -12391,121 +15288,95 @@
           <w:rFonts w:ascii="ＭＳ 明朝" w:eastAsia="ＭＳ 明朝" w:hAnsi="ＭＳ 明朝" w:hint="eastAsia"/>
           <w:szCs w:val="21"/>
         </w:rPr>
-        <w:t>第一の手順として、翻訳者（近藤・</w:t>
-      </w:r>
-      <w:r>
-        <w:rPr>
-          <w:rFonts w:ascii="ＭＳ 明朝" w:eastAsia="ＭＳ 明朝" w:hAnsi="ＭＳ 明朝"/>
-          <w:szCs w:val="21"/>
-        </w:rPr>
-        <w:t>McClellan）ごとのデータセットに対し、カイ二乗検定を実施した。これは、翻訳者の違いによって翻訳技法とDMISの関係性に統計的な有意差（異質性）があるかを確認するためである。検定の結果、両者の傾向に有意な差が認められない（データが等質である）と判断された場合には、サンプルサイズを確保し分析の精度を高めるため、両者のデータを合算して全体のクロス集計を行うこととした。</w:t>
+        <w:t>これらの統計処理を通じて、特定の翻訳技法が選択された際に、特定の</w:t>
+      </w:r>
+      <w:r>
+        <w:rPr>
+          <w:rFonts w:ascii="ＭＳ 明朝" w:eastAsia="ＭＳ 明朝" w:hAnsi="ＭＳ 明朝"/>
+          <w:szCs w:val="21"/>
+        </w:rPr>
+        <w:t>DMIS段階がいかなる確率と確度をもって導かれるかをモデル化する。</w:t>
       </w:r>
     </w:p>
     <w:p>
       <w:pPr>
-        <w:ind w:firstLineChars="100" w:firstLine="210"/>
-        <w:rPr>
-          <w:rFonts w:ascii="ＭＳ 明朝" w:eastAsia="ＭＳ 明朝" w:hAnsi="ＭＳ 明朝"/>
-          <w:szCs w:val="21"/>
-        </w:rPr>
-      </w:pPr>
-      <w:r>
-        <w:rPr>
-          <w:rFonts w:ascii="ＭＳ 明朝" w:eastAsia="ＭＳ 明朝" w:hAnsi="ＭＳ 明朝" w:hint="eastAsia"/>
-          <w:szCs w:val="21"/>
-        </w:rPr>
-        <w:t>第二の手順として、作成されたクロス集計表に対し、調整済み残差</w:t>
-      </w:r>
-      <w:r>
-        <w:rPr>
-          <w:rFonts w:ascii="ＭＳ 明朝" w:eastAsia="ＭＳ 明朝" w:hAnsi="ＭＳ 明朝"/>
-          <w:szCs w:val="21"/>
-        </w:rPr>
-        <w:t>を用いた残差分析を行った。クロス集計表におけるパーセンテージの偏りが、単なる偶然によるものか、あるいは統計的に意味のある相関によるものかを判別するためである。本研究では、調整済み残差の絶対値が1.96を超える場合を、有意水準5%（$p &lt; .05$）で統計的に有意な偏り（正の相関または負の相関）が存在すると判定する基準を採用した。</w:t>
-      </w:r>
+        <w:rPr>
+          <w:rFonts w:ascii="ＭＳ 明朝" w:eastAsia="ＭＳ 明朝" w:hAnsi="ＭＳ 明朝"/>
+          <w:szCs w:val="21"/>
+        </w:rPr>
+      </w:pPr>
     </w:p>
     <w:p>
       <w:pPr>
-        <w:ind w:firstLineChars="100" w:firstLine="210"/>
-        <w:rPr>
-          <w:rFonts w:ascii="ＭＳ 明朝" w:eastAsia="ＭＳ 明朝" w:hAnsi="ＭＳ 明朝"/>
-          <w:szCs w:val="21"/>
-        </w:rPr>
-      </w:pPr>
-      <w:r>
-        <w:rPr>
-          <w:rFonts w:ascii="ＭＳ 明朝" w:eastAsia="ＭＳ 明朝" w:hAnsi="ＭＳ 明朝" w:hint="eastAsia"/>
-          <w:szCs w:val="21"/>
-        </w:rPr>
-        <w:t>これらの統計処理を通じて、特定の翻訳技法が選択された際に、特定の</w:t>
-      </w:r>
-      <w:r>
-        <w:rPr>
-          <w:rFonts w:ascii="ＭＳ 明朝" w:eastAsia="ＭＳ 明朝" w:hAnsi="ＭＳ 明朝"/>
-          <w:szCs w:val="21"/>
-        </w:rPr>
-        <w:t>DMIS段階がいかなる確率と確度をもって導かれるかをモデル化する。</w:t>
+        <w:widowControl/>
+        <w:jc w:val="left"/>
+      </w:pPr>
+      <w:r>
+        <w:br w:type="page"/>
       </w:r>
     </w:p>
     <w:p>
       <w:pPr>
-        <w:rPr>
-          <w:rFonts w:ascii="ＭＳ 明朝" w:eastAsia="ＭＳ 明朝" w:hAnsi="ＭＳ 明朝"/>
-          <w:szCs w:val="21"/>
-        </w:rPr>
-      </w:pPr>
+        <w:pStyle w:val="1"/>
+      </w:pPr>
+      <w:bookmarkStart w:id="60" w:name="_Toc219813915"/>
+      <w:r>
+        <w:rPr>
+          <w:rFonts w:hint="eastAsia"/>
+        </w:rPr>
+        <w:t>第４章</w:t>
+      </w:r>
+      <w:r>
+        <w:rPr>
+          <w:rFonts w:hint="eastAsia"/>
+        </w:rPr>
+        <w:t xml:space="preserve"> </w:t>
+      </w:r>
+      <w:r>
+        <w:rPr>
+          <w:rFonts w:hint="eastAsia"/>
+        </w:rPr>
+        <w:t>分析結果</w:t>
+      </w:r>
+      <w:bookmarkEnd w:id="60"/>
     </w:p>
     <w:p>
       <w:pPr>
-        <w:rPr>
-          <w:rFonts w:ascii="ＭＳ 明朝" w:eastAsia="ＭＳ 明朝" w:hAnsi="ＭＳ 明朝"/>
-          <w:szCs w:val="21"/>
-        </w:rPr>
-      </w:pPr>
-      <w:r>
-        <w:rPr>
-          <w:rFonts w:ascii="ＭＳ 明朝" w:eastAsia="ＭＳ 明朝" w:hAnsi="ＭＳ 明朝" w:hint="eastAsia"/>
-          <w:szCs w:val="21"/>
-        </w:rPr>
-        <w:t>4．分析結果</w:t>
-      </w:r>
+        <w:pStyle w:val="2"/>
+      </w:pPr>
+      <w:bookmarkStart w:id="61" w:name="_Toc219813916"/>
+      <w:r>
+        <w:rPr>
+          <w:rFonts w:hint="eastAsia"/>
+        </w:rPr>
+        <w:t>4.1</w:t>
+      </w:r>
+      <w:r>
+        <w:rPr>
+          <w:rFonts w:hint="eastAsia"/>
+        </w:rPr>
+        <w:t>全体的な傾向</w:t>
+      </w:r>
+      <w:bookmarkEnd w:id="61"/>
     </w:p>
     <w:p>
       <w:pPr>
-        <w:rPr>
-          <w:rFonts w:ascii="ＭＳ 明朝" w:eastAsia="ＭＳ 明朝" w:hAnsi="ＭＳ 明朝"/>
-          <w:szCs w:val="21"/>
-        </w:rPr>
-      </w:pPr>
-      <w:r>
-        <w:rPr>
-          <w:rFonts w:ascii="ＭＳ 明朝" w:eastAsia="ＭＳ 明朝" w:hAnsi="ＭＳ 明朝" w:hint="eastAsia"/>
-          <w:szCs w:val="21"/>
-        </w:rPr>
-        <w:t>4.1</w:t>
-      </w:r>
-      <w:r>
-        <w:rPr>
-          <w:rFonts w:ascii="ＭＳ 明朝" w:eastAsia="ＭＳ 明朝" w:hAnsi="ＭＳ 明朝" w:hint="eastAsia"/>
-          <w:szCs w:val="21"/>
-        </w:rPr>
-        <w:t>全体的な傾向</w:t>
-      </w:r>
-    </w:p>
-    <w:p>
-      <w:pPr>
-        <w:rPr>
-          <w:rFonts w:ascii="ＭＳ 明朝" w:eastAsia="ＭＳ 明朝" w:hAnsi="ＭＳ 明朝"/>
-          <w:szCs w:val="21"/>
-        </w:rPr>
-      </w:pPr>
-      <w:r>
-        <w:rPr>
-          <w:rFonts w:ascii="ＭＳ 明朝" w:eastAsia="ＭＳ 明朝" w:hAnsi="ＭＳ 明朝" w:hint="eastAsia"/>
-          <w:szCs w:val="21"/>
-        </w:rPr>
-        <w:t>4.1.1 翻訳技法の割合</w:t>
-      </w:r>
+        <w:pStyle w:val="3"/>
+      </w:pPr>
+      <w:bookmarkStart w:id="62" w:name="_Toc219813917"/>
+      <w:r>
+        <w:rPr>
+          <w:rFonts w:hint="eastAsia"/>
+        </w:rPr>
+        <w:t xml:space="preserve">4.1.1 </w:t>
+      </w:r>
+      <w:r>
+        <w:rPr>
+          <w:rFonts w:hint="eastAsia"/>
+        </w:rPr>
+        <w:t>翻訳技法の割合</w:t>
+      </w:r>
+      <w:bookmarkEnd w:id="62"/>
     </w:p>
     <w:p>
       <w:pPr>
@@ -13682,27 +16553,14 @@
       <w:r>
         <w:t xml:space="preserve">表 </w:t>
       </w:r>
-      <w:r>
-        <w:fldChar w:fldCharType="begin"/>
-      </w:r>
-      <w:r>
-        <w:instrText xml:space="preserve"> SEQ 表 \* ARABIC </w:instrText>
-      </w:r>
-      <w:r>
-        <w:fldChar w:fldCharType="separate"/>
-      </w:r>
-      <w:r>
-        <w:rPr>
-          <w:noProof/>
-        </w:rPr>
-        <w:t>6</w:t>
-      </w:r>
-      <w:r>
-        <w:rPr>
-          <w:noProof/>
-        </w:rPr>
-        <w:fldChar w:fldCharType="end"/>
-      </w:r>
+      <w:fldSimple w:instr=" SEQ 表 \* ARABIC ">
+        <w:r>
+          <w:rPr>
+            <w:noProof/>
+          </w:rPr>
+          <w:t>6</w:t>
+        </w:r>
+      </w:fldSimple>
       <w:r>
         <w:rPr>
           <w:rFonts w:ascii="ＭＳ 明朝" w:eastAsia="ＭＳ 明朝" w:hAnsi="ＭＳ 明朝"/>
@@ -13729,9 +16587,8 @@
           <w:noProof/>
           <w:szCs w:val="21"/>
         </w:rPr>
-        <w:lastRenderedPageBreak/>
         <w:drawing>
-          <wp:inline distT="0" distB="0" distL="0" distR="0" wp14:anchorId="603345C8" wp14:editId="76B9296A">
+          <wp:inline distT="0" distB="0" distL="0" distR="0" wp14:anchorId="603345C8" wp14:editId="34506C02">
             <wp:extent cx="5400040" cy="2852420"/>
             <wp:effectExtent l="0" t="0" r="0" b="5080"/>
             <wp:docPr id="1207480176" name="図 1" descr="グラフ&#10;&#10;AI 生成コンテンツは誤りを含む可能性があります。"/>
@@ -13790,27 +16647,14 @@
       <w:r>
         <w:t xml:space="preserve">図 </w:t>
       </w:r>
-      <w:r>
-        <w:fldChar w:fldCharType="begin"/>
-      </w:r>
-      <w:r>
-        <w:instrText xml:space="preserve"> SEQ 図 \* ARABIC </w:instrText>
-      </w:r>
-      <w:r>
-        <w:fldChar w:fldCharType="separate"/>
-      </w:r>
-      <w:r>
-        <w:rPr>
-          <w:noProof/>
-        </w:rPr>
-        <w:t>1</w:t>
-      </w:r>
-      <w:r>
-        <w:rPr>
-          <w:noProof/>
-        </w:rPr>
-        <w:fldChar w:fldCharType="end"/>
-      </w:r>
+      <w:fldSimple w:instr=" SEQ 図 \* ARABIC ">
+        <w:r>
+          <w:rPr>
+            <w:noProof/>
+          </w:rPr>
+          <w:t>1</w:t>
+        </w:r>
+      </w:fldSimple>
       <w:r>
         <w:rPr>
           <w:rFonts w:ascii="ＭＳ 明朝" w:eastAsia="ＭＳ 明朝" w:hAnsi="ＭＳ 明朝" w:hint="eastAsia"/>
@@ -14216,18 +17060,22 @@
     </w:p>
     <w:p>
       <w:pPr>
-        <w:rPr>
-          <w:rFonts w:ascii="ＭＳ 明朝" w:eastAsia="ＭＳ 明朝" w:hAnsi="ＭＳ 明朝"/>
-          <w:szCs w:val="21"/>
-        </w:rPr>
-      </w:pPr>
-      <w:r>
-        <w:rPr>
-          <w:rFonts w:ascii="ＭＳ 明朝" w:eastAsia="ＭＳ 明朝" w:hAnsi="ＭＳ 明朝" w:hint="eastAsia"/>
-          <w:szCs w:val="21"/>
-        </w:rPr>
-        <w:t>4.1.2 DMISの割合</w:t>
-      </w:r>
+        <w:pStyle w:val="3"/>
+      </w:pPr>
+      <w:bookmarkStart w:id="63" w:name="_Toc219813918"/>
+      <w:r>
+        <w:rPr>
+          <w:rFonts w:hint="eastAsia"/>
+        </w:rPr>
+        <w:t>4.1.2 DMIS</w:t>
+      </w:r>
+      <w:r>
+        <w:rPr>
+          <w:rFonts w:hint="eastAsia"/>
+        </w:rPr>
+        <w:t>の割合</w:t>
+      </w:r>
+      <w:bookmarkEnd w:id="63"/>
     </w:p>
     <w:p>
       <w:pPr>
@@ -14671,7 +17519,6 @@
                 <w:rFonts w:ascii="ＭＳ 明朝" w:eastAsia="ＭＳ 明朝" w:hAnsi="ＭＳ 明朝"/>
                 <w:szCs w:val="21"/>
               </w:rPr>
-              <w:lastRenderedPageBreak/>
               <w:t>Denial</w:t>
             </w:r>
           </w:p>
@@ -14870,27 +17717,14 @@
       <w:r>
         <w:t xml:space="preserve">表 </w:t>
       </w:r>
-      <w:r>
-        <w:fldChar w:fldCharType="begin"/>
-      </w:r>
-      <w:r>
-        <w:instrText xml:space="preserve"> SEQ 表 \* ARABIC </w:instrText>
-      </w:r>
-      <w:r>
-        <w:fldChar w:fldCharType="separate"/>
-      </w:r>
-      <w:r>
-        <w:rPr>
-          <w:noProof/>
-        </w:rPr>
-        <w:t>7</w:t>
-      </w:r>
-      <w:r>
-        <w:rPr>
-          <w:noProof/>
-        </w:rPr>
-        <w:fldChar w:fldCharType="end"/>
-      </w:r>
+      <w:fldSimple w:instr=" SEQ 表 \* ARABIC ">
+        <w:r>
+          <w:rPr>
+            <w:noProof/>
+          </w:rPr>
+          <w:t>7</w:t>
+        </w:r>
+      </w:fldSimple>
       <w:r>
         <w:rPr>
           <w:rFonts w:ascii="ＭＳ 明朝" w:eastAsia="ＭＳ 明朝" w:hAnsi="ＭＳ 明朝"/>
@@ -14989,27 +17823,14 @@
       <w:r>
         <w:t xml:space="preserve">図 </w:t>
       </w:r>
-      <w:r>
-        <w:fldChar w:fldCharType="begin"/>
-      </w:r>
-      <w:r>
-        <w:instrText xml:space="preserve"> SEQ 図 \* ARABIC </w:instrText>
-      </w:r>
-      <w:r>
-        <w:fldChar w:fldCharType="separate"/>
-      </w:r>
-      <w:r>
-        <w:rPr>
-          <w:noProof/>
-        </w:rPr>
-        <w:t>2</w:t>
-      </w:r>
-      <w:r>
-        <w:rPr>
-          <w:noProof/>
-        </w:rPr>
-        <w:fldChar w:fldCharType="end"/>
-      </w:r>
+      <w:fldSimple w:instr=" SEQ 図 \* ARABIC ">
+        <w:r>
+          <w:rPr>
+            <w:noProof/>
+          </w:rPr>
+          <w:t>2</w:t>
+        </w:r>
+      </w:fldSimple>
       <w:r>
         <w:rPr>
           <w:rFonts w:ascii="ＭＳ 明朝" w:eastAsia="ＭＳ 明朝" w:hAnsi="ＭＳ 明朝" w:hint="eastAsia"/>
@@ -15480,7 +18301,6 @@
           <w:rFonts w:ascii="ＭＳ 明朝" w:eastAsia="ＭＳ 明朝" w:hAnsi="ＭＳ 明朝" w:hint="eastAsia"/>
           <w:szCs w:val="21"/>
         </w:rPr>
-        <w:lastRenderedPageBreak/>
         <w:t xml:space="preserve">　</w:t>
       </w:r>
       <w:r>
@@ -15704,45 +18524,59 @@
     </w:p>
     <w:p>
       <w:pPr>
-        <w:pStyle w:val="a9"/>
-        <w:numPr>
-          <w:ilvl w:val="1"/>
-          <w:numId w:val="36"/>
-        </w:numPr>
-        <w:rPr>
-          <w:rFonts w:ascii="ＭＳ 明朝" w:eastAsia="ＭＳ 明朝" w:hAnsi="ＭＳ 明朝"/>
-          <w:szCs w:val="21"/>
-        </w:rPr>
-      </w:pPr>
-      <w:r>
-        <w:rPr>
-          <w:rFonts w:ascii="ＭＳ 明朝" w:eastAsia="ＭＳ 明朝" w:hAnsi="ＭＳ 明朝" w:hint="eastAsia"/>
-          <w:szCs w:val="21"/>
+        <w:pStyle w:val="2"/>
+      </w:pPr>
+      <w:r>
+        <w:rPr>
+          <w:rFonts w:hint="eastAsia"/>
         </w:rPr>
         <w:t xml:space="preserve"> </w:t>
       </w:r>
-      <w:r>
-        <w:rPr>
-          <w:rFonts w:ascii="ＭＳ 明朝" w:eastAsia="ＭＳ 明朝" w:hAnsi="ＭＳ 明朝" w:hint="eastAsia"/>
-          <w:szCs w:val="21"/>
+      <w:bookmarkStart w:id="64" w:name="_Toc219813919"/>
+      <w:r>
+        <w:rPr>
+          <w:rFonts w:hint="eastAsia"/>
+        </w:rPr>
+        <w:t>4.2</w:t>
+      </w:r>
+      <w:r>
+        <w:rPr>
+          <w:rFonts w:hint="eastAsia"/>
         </w:rPr>
         <w:t>クロス集計分析と統計的傾向</w:t>
       </w:r>
+      <w:bookmarkEnd w:id="64"/>
     </w:p>
     <w:p>
       <w:pPr>
-        <w:rPr>
-          <w:rFonts w:ascii="ＭＳ 明朝" w:eastAsia="ＭＳ 明朝" w:hAnsi="ＭＳ 明朝"/>
-          <w:szCs w:val="21"/>
-        </w:rPr>
-      </w:pPr>
-      <w:r>
-        <w:rPr>
-          <w:rFonts w:ascii="ＭＳ 明朝" w:eastAsia="ＭＳ 明朝" w:hAnsi="ＭＳ 明朝" w:hint="eastAsia"/>
-          <w:szCs w:val="21"/>
-        </w:rPr>
-        <w:t>4.2.1 翻訳技法とDMISの分布傾向（クロス集計結果）</w:t>
-      </w:r>
+        <w:pStyle w:val="3"/>
+      </w:pPr>
+      <w:bookmarkStart w:id="65" w:name="_Toc219813920"/>
+      <w:r>
+        <w:rPr>
+          <w:rFonts w:hint="eastAsia"/>
+        </w:rPr>
+        <w:t>4.2.1</w:t>
+      </w:r>
+      <w:r>
+        <w:rPr>
+          <w:rFonts w:hint="eastAsia"/>
+        </w:rPr>
+        <w:t>翻訳技法と</w:t>
+      </w:r>
+      <w:r>
+        <w:rPr>
+          <w:rFonts w:hint="eastAsia"/>
+        </w:rPr>
+        <w:t>DMIS</w:t>
+      </w:r>
+      <w:r>
+        <w:rPr>
+          <w:rFonts w:hint="eastAsia"/>
+        </w:rPr>
+        <w:t>の分布傾向（クロス集計結果）</w:t>
+      </w:r>
+      <w:bookmarkEnd w:id="65"/>
     </w:p>
     <w:p>
       <w:pPr>
@@ -19730,27 +22564,14 @@
       <w:r>
         <w:t xml:space="preserve">図 </w:t>
       </w:r>
-      <w:r>
-        <w:fldChar w:fldCharType="begin"/>
-      </w:r>
-      <w:r>
-        <w:instrText xml:space="preserve"> SEQ 図 \* ARABIC </w:instrText>
-      </w:r>
-      <w:r>
-        <w:fldChar w:fldCharType="separate"/>
-      </w:r>
-      <w:r>
-        <w:rPr>
-          <w:noProof/>
-        </w:rPr>
-        <w:t>3</w:t>
-      </w:r>
-      <w:r>
-        <w:rPr>
-          <w:noProof/>
-        </w:rPr>
-        <w:fldChar w:fldCharType="end"/>
-      </w:r>
+      <w:fldSimple w:instr=" SEQ 図 \* ARABIC ">
+        <w:r>
+          <w:rPr>
+            <w:noProof/>
+          </w:rPr>
+          <w:t>3</w:t>
+        </w:r>
+      </w:fldSimple>
       <w:r>
         <w:rPr>
           <w:rFonts w:ascii="ＭＳ 明朝" w:eastAsia="ＭＳ 明朝" w:hAnsi="ＭＳ 明朝" w:hint="eastAsia"/>
@@ -19788,7 +22609,6 @@
           <w:rFonts w:ascii="ＭＳ 明朝" w:eastAsia="ＭＳ 明朝" w:hAnsi="ＭＳ 明朝" w:hint="eastAsia"/>
           <w:szCs w:val="21"/>
         </w:rPr>
-        <w:lastRenderedPageBreak/>
         <w:t xml:space="preserve">　</w:t>
       </w:r>
       <w:r>
@@ -21753,27 +24573,14 @@
       <w:r>
         <w:t xml:space="preserve">図 </w:t>
       </w:r>
-      <w:r>
-        <w:fldChar w:fldCharType="begin"/>
-      </w:r>
-      <w:r>
-        <w:instrText xml:space="preserve"> SEQ 図 \* ARABIC </w:instrText>
-      </w:r>
-      <w:r>
-        <w:fldChar w:fldCharType="separate"/>
-      </w:r>
-      <w:r>
-        <w:rPr>
-          <w:noProof/>
-        </w:rPr>
-        <w:t>4</w:t>
-      </w:r>
-      <w:r>
-        <w:rPr>
-          <w:noProof/>
-        </w:rPr>
-        <w:fldChar w:fldCharType="end"/>
-      </w:r>
+      <w:fldSimple w:instr=" SEQ 図 \* ARABIC ">
+        <w:r>
+          <w:rPr>
+            <w:noProof/>
+          </w:rPr>
+          <w:t>4</w:t>
+        </w:r>
+      </w:fldSimple>
       <w:r>
         <w:rPr>
           <w:rFonts w:ascii="ＭＳ 明朝" w:eastAsia="ＭＳ 明朝" w:hAnsi="ＭＳ 明朝" w:hint="eastAsia"/>
@@ -21864,19 +24671,34 @@
     </w:p>
     <w:p>
       <w:pPr>
-        <w:rPr>
-          <w:rFonts w:ascii="ＭＳ 明朝" w:eastAsia="ＭＳ 明朝" w:hAnsi="ＭＳ 明朝"/>
-          <w:szCs w:val="21"/>
-        </w:rPr>
-      </w:pPr>
-      <w:r>
-        <w:rPr>
-          <w:rFonts w:ascii="ＭＳ 明朝" w:eastAsia="ＭＳ 明朝" w:hAnsi="ＭＳ 明朝" w:hint="eastAsia"/>
-          <w:szCs w:val="21"/>
-        </w:rPr>
-        <w:lastRenderedPageBreak/>
-        <w:t>4.2.2 翻訳技法とDMISの統計的有意性（調整済み残差分析）</w:t>
-      </w:r>
+        <w:pStyle w:val="3"/>
+      </w:pPr>
+      <w:bookmarkStart w:id="66" w:name="_Toc219813921"/>
+      <w:r>
+        <w:rPr>
+          <w:rFonts w:hint="eastAsia"/>
+        </w:rPr>
+        <w:t xml:space="preserve">4.2.2 </w:t>
+      </w:r>
+      <w:r>
+        <w:rPr>
+          <w:rFonts w:hint="eastAsia"/>
+        </w:rPr>
+        <w:t>翻訳技法と</w:t>
+      </w:r>
+      <w:r>
+        <w:rPr>
+          <w:rFonts w:hint="eastAsia"/>
+        </w:rPr>
+        <w:t>DMIS</w:t>
+      </w:r>
+      <w:r>
+        <w:rPr>
+          <w:rFonts w:hint="eastAsia"/>
+        </w:rPr>
+        <w:t>の統計的有意性（調整済み残差分析）</w:t>
+      </w:r>
+      <w:bookmarkEnd w:id="66"/>
     </w:p>
     <w:p>
       <w:pPr>
@@ -23831,27 +26653,14 @@
       <w:r>
         <w:t xml:space="preserve">図 </w:t>
       </w:r>
-      <w:r>
-        <w:fldChar w:fldCharType="begin"/>
-      </w:r>
-      <w:r>
-        <w:instrText xml:space="preserve"> SEQ 図 \* ARABIC </w:instrText>
-      </w:r>
-      <w:r>
-        <w:fldChar w:fldCharType="separate"/>
-      </w:r>
-      <w:r>
-        <w:rPr>
-          <w:noProof/>
-        </w:rPr>
-        <w:t>5</w:t>
-      </w:r>
-      <w:r>
-        <w:rPr>
-          <w:noProof/>
-        </w:rPr>
-        <w:fldChar w:fldCharType="end"/>
-      </w:r>
+      <w:fldSimple w:instr=" SEQ 図 \* ARABIC ">
+        <w:r>
+          <w:rPr>
+            <w:noProof/>
+          </w:rPr>
+          <w:t>5</w:t>
+        </w:r>
+      </w:fldSimple>
       <w:r>
         <w:rPr>
           <w:rFonts w:ascii="ＭＳ 明朝" w:eastAsia="ＭＳ 明朝" w:hAnsi="ＭＳ 明朝"/>
@@ -23896,7 +26705,7 @@
         </w:rPr>
         <w:t>第一に、</w:t>
       </w:r>
-      <w:commentRangeStart w:id="37"/>
+      <w:commentRangeStart w:id="67"/>
       <w:r>
         <w:rPr>
           <w:rFonts w:ascii="ＭＳ 明朝" w:eastAsia="ＭＳ 明朝" w:hAnsi="ＭＳ 明朝" w:hint="eastAsia"/>
@@ -23911,7 +26720,7 @@
         </w:rPr>
         <w:t>10.0を超える「強固な結合」を示すグループである。</w:t>
       </w:r>
-      <w:commentRangeEnd w:id="37"/>
+      <w:commentRangeEnd w:id="67"/>
       <w:r>
         <w:rPr>
           <w:rStyle w:val="ac"/>
@@ -23919,7 +26728,7 @@
           <w:sz w:val="21"/>
           <w:szCs w:val="21"/>
         </w:rPr>
-        <w:commentReference w:id="37"/>
+        <w:commentReference w:id="67"/>
       </w:r>
       <w:r>
         <w:rPr>
@@ -24019,15 +26828,7 @@
           <w:rFonts w:ascii="ＭＳ 明朝" w:eastAsia="ＭＳ 明朝" w:hAnsi="ＭＳ 明朝"/>
           <w:szCs w:val="21"/>
         </w:rPr>
-        <w:t>1.96を超え10.0未満の「安定した傾向」を示すグループであ</w:t>
-      </w:r>
-      <w:r>
-        <w:rPr>
-          <w:rFonts w:ascii="ＭＳ 明朝" w:eastAsia="ＭＳ 明朝" w:hAnsi="ＭＳ 明朝"/>
-          <w:szCs w:val="21"/>
-        </w:rPr>
-        <w:lastRenderedPageBreak/>
-        <w:t>る。ここでは、Minimization段階との間に、Established Equivalent（9.23）、Generalization（4.07）、Description（2.30）が算出され、有意な正の相関が認められた。これらはすべて統計的に有意にMinimizationと結びついている。</w:t>
+        <w:t>1.96を超え10.0未満の「安定した傾向」を示すグループである。ここでは、Minimization段階との間に、Established Equivalent（9.23）、Generalization（4.07）、Description（2.30）が算出され、有意な正の相関が認められた。これらはすべて統計的に有意にMinimizationと結びついている。</w:t>
       </w:r>
       <w:r>
         <w:rPr>
@@ -24205,61 +27006,59 @@
     </w:p>
     <w:p>
       <w:pPr>
-        <w:rPr>
-          <w:rFonts w:ascii="ＭＳ 明朝" w:eastAsia="ＭＳ 明朝" w:hAnsi="ＭＳ 明朝"/>
-          <w:szCs w:val="21"/>
-        </w:rPr>
-      </w:pPr>
-      <w:r>
-        <w:rPr>
-          <w:rFonts w:ascii="ＭＳ 明朝" w:eastAsia="ＭＳ 明朝" w:hAnsi="ＭＳ 明朝" w:hint="eastAsia"/>
-          <w:szCs w:val="21"/>
-        </w:rPr>
-        <w:t xml:space="preserve">5. </w:t>
-      </w:r>
-      <w:r>
-        <w:rPr>
-          <w:rFonts w:ascii="ＭＳ 明朝" w:eastAsia="ＭＳ 明朝" w:hAnsi="ＭＳ 明朝" w:hint="eastAsia"/>
-          <w:szCs w:val="21"/>
+        <w:pStyle w:val="1"/>
+      </w:pPr>
+      <w:bookmarkStart w:id="68" w:name="_Toc219813922"/>
+      <w:r>
+        <w:rPr>
+          <w:rFonts w:hint="eastAsia"/>
+        </w:rPr>
+        <w:t>第５章</w:t>
+      </w:r>
+      <w:r>
+        <w:rPr>
+          <w:rFonts w:hint="eastAsia"/>
+        </w:rPr>
+        <w:t xml:space="preserve"> </w:t>
+      </w:r>
+      <w:r>
+        <w:rPr>
+          <w:rFonts w:hint="eastAsia"/>
         </w:rPr>
         <w:t>考察</w:t>
       </w:r>
+      <w:bookmarkEnd w:id="68"/>
     </w:p>
     <w:p>
       <w:pPr>
-        <w:rPr>
-          <w:rFonts w:ascii="ＭＳ 明朝" w:eastAsia="ＭＳ 明朝" w:hAnsi="ＭＳ 明朝"/>
-          <w:szCs w:val="21"/>
-        </w:rPr>
-      </w:pPr>
-      <w:r>
-        <w:rPr>
-          <w:rFonts w:ascii="ＭＳ 明朝" w:eastAsia="ＭＳ 明朝" w:hAnsi="ＭＳ 明朝" w:hint="eastAsia"/>
-          <w:szCs w:val="21"/>
-        </w:rPr>
-        <w:t>5.1</w:t>
-      </w:r>
-      <w:r>
-        <w:rPr>
-          <w:rFonts w:ascii="ＭＳ 明朝" w:eastAsia="ＭＳ 明朝" w:hAnsi="ＭＳ 明朝" w:hint="eastAsia"/>
-          <w:szCs w:val="21"/>
+        <w:pStyle w:val="2"/>
+      </w:pPr>
+      <w:bookmarkStart w:id="69" w:name="_Toc219813923"/>
+      <w:r>
+        <w:rPr>
+          <w:rFonts w:hint="eastAsia"/>
+        </w:rPr>
+        <w:t xml:space="preserve">5.1 </w:t>
+      </w:r>
+      <w:r>
+        <w:rPr>
+          <w:rFonts w:hint="eastAsia"/>
         </w:rPr>
         <w:t>戦略（</w:t>
       </w:r>
       <w:r>
-        <w:rPr>
-          <w:rFonts w:ascii="ＭＳ 明朝" w:eastAsia="ＭＳ 明朝" w:hAnsi="ＭＳ 明朝"/>
-          <w:szCs w:val="21"/>
-        </w:rPr>
-        <w:t>DMIS）と戦術（技法）の</w:t>
-      </w:r>
-      <w:r>
-        <w:rPr>
-          <w:rFonts w:ascii="ＭＳ 明朝" w:eastAsia="ＭＳ 明朝" w:hAnsi="ＭＳ 明朝" w:hint="eastAsia"/>
-          <w:szCs w:val="21"/>
+        <w:t>DMIS</w:t>
+      </w:r>
+      <w:r>
+        <w:t>）と戦術（技法）の</w:t>
+      </w:r>
+      <w:r>
+        <w:rPr>
+          <w:rFonts w:hint="eastAsia"/>
         </w:rPr>
         <w:t>翻訳フレームワーク</w:t>
       </w:r>
+      <w:bookmarkEnd w:id="69"/>
     </w:p>
     <w:p>
       <w:pPr>
@@ -24529,7 +27328,6 @@
                 <w:rFonts w:ascii="ＭＳ 明朝" w:eastAsia="ＭＳ 明朝" w:hAnsi="ＭＳ 明朝"/>
                 <w:szCs w:val="21"/>
               </w:rPr>
-              <w:lastRenderedPageBreak/>
               <w:t>Generalization</w:t>
             </w:r>
           </w:p>
@@ -24540,7 +27338,7 @@
                 <w:szCs w:val="21"/>
               </w:rPr>
             </w:pPr>
-            <w:commentRangeStart w:id="38"/>
+            <w:commentRangeStart w:id="70"/>
             <w:r>
               <w:rPr>
                 <w:rFonts w:ascii="ＭＳ 明朝" w:eastAsia="ＭＳ 明朝" w:hAnsi="ＭＳ 明朝"/>
@@ -24555,7 +27353,7 @@
               </w:rPr>
               <w:t>（技法）</w:t>
             </w:r>
-            <w:commentRangeEnd w:id="38"/>
+            <w:commentRangeEnd w:id="70"/>
             <w:r>
               <w:rPr>
                 <w:rStyle w:val="ac"/>
@@ -24563,17 +27361,17 @@
                 <w:sz w:val="21"/>
                 <w:szCs w:val="21"/>
               </w:rPr>
-              <w:commentReference w:id="38"/>
-            </w:r>
-          </w:p>
-          <w:p>
-            <w:pPr>
-              <w:rPr>
-                <w:rFonts w:ascii="ＭＳ 明朝" w:eastAsia="ＭＳ 明朝" w:hAnsi="ＭＳ 明朝"/>
-                <w:szCs w:val="21"/>
-              </w:rPr>
-            </w:pPr>
-            <w:commentRangeStart w:id="39"/>
+              <w:commentReference w:id="70"/>
+            </w:r>
+          </w:p>
+          <w:p>
+            <w:pPr>
+              <w:rPr>
+                <w:rFonts w:ascii="ＭＳ 明朝" w:eastAsia="ＭＳ 明朝" w:hAnsi="ＭＳ 明朝"/>
+                <w:szCs w:val="21"/>
+              </w:rPr>
+            </w:pPr>
+            <w:commentRangeStart w:id="71"/>
             <w:r>
               <w:rPr>
                 <w:rFonts w:ascii="ＭＳ 明朝" w:eastAsia="ＭＳ 明朝" w:hAnsi="ＭＳ 明朝"/>
@@ -24581,7 +27379,7 @@
               </w:rPr>
               <w:t>（Literal translation）</w:t>
             </w:r>
-            <w:commentRangeEnd w:id="39"/>
+            <w:commentRangeEnd w:id="71"/>
             <w:r>
               <w:rPr>
                 <w:rStyle w:val="ac"/>
@@ -24589,7 +27387,7 @@
                 <w:sz w:val="21"/>
                 <w:szCs w:val="21"/>
               </w:rPr>
-              <w:commentReference w:id="39"/>
+              <w:commentReference w:id="71"/>
             </w:r>
           </w:p>
         </w:tc>
@@ -24611,7 +27409,6 @@
                 <w:rFonts w:ascii="ＭＳ 明朝" w:eastAsia="ＭＳ 明朝" w:hAnsi="ＭＳ 明朝"/>
                 <w:szCs w:val="21"/>
               </w:rPr>
-              <w:lastRenderedPageBreak/>
               <w:t>Adaptation</w:t>
             </w:r>
           </w:p>
@@ -24684,7 +27481,7 @@
                 <w:szCs w:val="21"/>
               </w:rPr>
             </w:pPr>
-            <w:commentRangeStart w:id="40"/>
+            <w:commentRangeStart w:id="72"/>
             <w:r>
               <w:rPr>
                 <w:rFonts w:ascii="ＭＳ 明朝" w:eastAsia="ＭＳ 明朝" w:hAnsi="ＭＳ 明朝"/>
@@ -24692,7 +27489,7 @@
               </w:rPr>
               <w:t>（Literal translation）</w:t>
             </w:r>
-            <w:commentRangeEnd w:id="40"/>
+            <w:commentRangeEnd w:id="72"/>
             <w:r>
               <w:rPr>
                 <w:rStyle w:val="ac"/>
@@ -24700,7 +27497,7 @@
                 <w:sz w:val="21"/>
                 <w:szCs w:val="21"/>
               </w:rPr>
-              <w:commentReference w:id="40"/>
+              <w:commentReference w:id="72"/>
             </w:r>
           </w:p>
         </w:tc>
@@ -24716,27 +27513,14 @@
       <w:r>
         <w:t xml:space="preserve">表 </w:t>
       </w:r>
-      <w:r>
-        <w:fldChar w:fldCharType="begin"/>
-      </w:r>
-      <w:r>
-        <w:instrText xml:space="preserve"> SEQ 表 \* ARABIC </w:instrText>
-      </w:r>
-      <w:r>
-        <w:fldChar w:fldCharType="separate"/>
-      </w:r>
-      <w:r>
-        <w:rPr>
-          <w:noProof/>
-        </w:rPr>
-        <w:t>8</w:t>
-      </w:r>
-      <w:r>
-        <w:rPr>
-          <w:noProof/>
-        </w:rPr>
-        <w:fldChar w:fldCharType="end"/>
-      </w:r>
+      <w:fldSimple w:instr=" SEQ 表 \* ARABIC ">
+        <w:r>
+          <w:rPr>
+            <w:noProof/>
+          </w:rPr>
+          <w:t>8</w:t>
+        </w:r>
+      </w:fldSimple>
       <w:r>
         <w:rPr>
           <w:rFonts w:ascii="ＭＳ 明朝" w:eastAsia="ＭＳ 明朝" w:hAnsi="ＭＳ 明朝"/>
@@ -25272,7 +28056,6 @@
           <w:rFonts w:ascii="ＭＳ 明朝" w:eastAsia="ＭＳ 明朝" w:hAnsi="ＭＳ 明朝" w:hint="eastAsia"/>
           <w:szCs w:val="21"/>
         </w:rPr>
-        <w:lastRenderedPageBreak/>
         <w:t>なお、本フレームワークの構築において留意すべき点として、表</w:t>
       </w:r>
       <w:r>
@@ -25307,25 +28090,28 @@
     </w:p>
     <w:p>
       <w:pPr>
-        <w:rPr>
-          <w:rFonts w:ascii="ＭＳ 明朝" w:eastAsia="ＭＳ 明朝" w:hAnsi="ＭＳ 明朝"/>
-          <w:szCs w:val="21"/>
-        </w:rPr>
-      </w:pPr>
-      <w:r>
-        <w:rPr>
-          <w:rFonts w:ascii="ＭＳ 明朝" w:eastAsia="ＭＳ 明朝" w:hAnsi="ＭＳ 明朝" w:hint="eastAsia"/>
-          <w:szCs w:val="21"/>
+        <w:pStyle w:val="2"/>
+      </w:pPr>
+      <w:bookmarkStart w:id="73" w:name="_Toc219813924"/>
+      <w:r>
+        <w:rPr>
+          <w:rFonts w:hint="eastAsia"/>
         </w:rPr>
         <w:t xml:space="preserve">5.2 </w:t>
       </w:r>
       <w:r>
         <w:rPr>
-          <w:rFonts w:ascii="ＭＳ 明朝" w:eastAsia="ＭＳ 明朝" w:hAnsi="ＭＳ 明朝" w:hint="eastAsia"/>
-          <w:szCs w:val="21"/>
-        </w:rPr>
-        <w:t>Minimizationの多さから読み取れる文学翻訳の性質</w:t>
-      </w:r>
+          <w:rFonts w:hint="eastAsia"/>
+        </w:rPr>
+        <w:t>Minimization</w:t>
+      </w:r>
+      <w:r>
+        <w:rPr>
+          <w:rFonts w:hint="eastAsia"/>
+        </w:rPr>
+        <w:t>の多さから読み取れる文学翻訳の性質</w:t>
+      </w:r>
+      <w:bookmarkEnd w:id="73"/>
     </w:p>
     <w:p>
       <w:pPr>
@@ -25902,15 +28688,7 @@
           <w:rFonts w:ascii="ＭＳ 明朝" w:eastAsia="ＭＳ 明朝" w:hAnsi="ＭＳ 明朝"/>
           <w:szCs w:val="21"/>
         </w:rPr>
-        <w:t>が支配的な規範として機能していることを定量的に裏付けるものである。Minimizationの多さは、翻訳による文化の喪失というよりも、作品の「文学的価値」と「没入感」を保護す</w:t>
-      </w:r>
-      <w:r>
-        <w:rPr>
-          <w:rFonts w:ascii="ＭＳ 明朝" w:eastAsia="ＭＳ 明朝" w:hAnsi="ＭＳ 明朝"/>
-          <w:szCs w:val="21"/>
-        </w:rPr>
-        <w:lastRenderedPageBreak/>
-        <w:t>るための高度な戦略的判断の結果であると解釈すべきである。</w:t>
+        <w:t>が支配的な規範として機能していることを定量的に裏付けるものである。Minimizationの多さは、翻訳による文化の喪失というよりも、作品の「文学的価値」と「没入感」を保護するための高度な戦略的判断の結果であると解釈すべきである。</w:t>
       </w:r>
       <w:r>
         <w:rPr>
@@ -25945,18 +28723,16 @@
     </w:p>
     <w:p>
       <w:pPr>
-        <w:rPr>
-          <w:rFonts w:ascii="ＭＳ 明朝" w:eastAsia="ＭＳ 明朝" w:hAnsi="ＭＳ 明朝"/>
-          <w:szCs w:val="21"/>
-        </w:rPr>
-      </w:pPr>
-      <w:r>
-        <w:rPr>
-          <w:rFonts w:ascii="ＭＳ 明朝" w:eastAsia="ＭＳ 明朝" w:hAnsi="ＭＳ 明朝"/>
-          <w:szCs w:val="21"/>
-        </w:rPr>
-        <w:t>5.3 Established Equivalentの機能と「等価の幻想」</w:t>
-      </w:r>
+        <w:pStyle w:val="2"/>
+      </w:pPr>
+      <w:bookmarkStart w:id="74" w:name="_Toc219813925"/>
+      <w:r>
+        <w:t>5.3 Established Equivalent</w:t>
+      </w:r>
+      <w:r>
+        <w:t>の機能と「等価の幻想」</w:t>
+      </w:r>
+      <w:bookmarkEnd w:id="74"/>
     </w:p>
     <w:p>
       <w:pPr>
@@ -26232,15 +29008,7 @@
           <w:rFonts w:ascii="ＭＳ 明朝" w:eastAsia="ＭＳ 明朝" w:hAnsi="ＭＳ 明朝"/>
           <w:szCs w:val="21"/>
         </w:rPr>
-        <w:t>Established equivalentは、形式上は等価性を謳っているが、機能としては、異</w:t>
-      </w:r>
-      <w:r>
-        <w:rPr>
-          <w:rFonts w:ascii="ＭＳ 明朝" w:eastAsia="ＭＳ 明朝" w:hAnsi="ＭＳ 明朝"/>
-          <w:szCs w:val="21"/>
-        </w:rPr>
-        <w:lastRenderedPageBreak/>
-        <w:t>文化の特殊な概念を自文化の既知の枠組みへと同化させる役割を果たしている場合もある。読者はstudentという言葉を通じて物語をスムーズに理解するが、それは原語の「書生」が持つ文化的固有性が透明化された結果として成立している理解に過ぎない。定訳の多用によってもたらされるMinimizationの支配は、読者を混乱から守る一方で、深い異文化体験の機会を制限している可能性がある。</w:t>
+        <w:t>Established equivalentは、形式上は等価性を謳っているが、機能としては、異文化の特殊な概念を自文化の既知の枠組みへと同化させる役割を果たしている場合もある。読者はstudentという言葉を通じて物語をスムーズに理解するが、それは原語の「書生」が持つ文化的固有性が透明化された結果として成立している理解に過ぎない。定訳の多用によってもたらされるMinimizationの支配は、読者を混乱から守る一方で、深い異文化体験の機会を制限している可能性がある。</w:t>
       </w:r>
     </w:p>
     <w:p>
@@ -26253,39 +29021,31 @@
     </w:p>
     <w:p>
       <w:pPr>
-        <w:rPr>
-          <w:rFonts w:ascii="ＭＳ 明朝" w:eastAsia="ＭＳ 明朝" w:hAnsi="ＭＳ 明朝"/>
-          <w:szCs w:val="21"/>
-        </w:rPr>
-      </w:pPr>
-      <w:r>
-        <w:rPr>
-          <w:rFonts w:ascii="ＭＳ 明朝" w:eastAsia="ＭＳ 明朝" w:hAnsi="ＭＳ 明朝" w:hint="eastAsia"/>
-          <w:szCs w:val="21"/>
+        <w:pStyle w:val="2"/>
+      </w:pPr>
+      <w:bookmarkStart w:id="75" w:name="_Toc219813926"/>
+      <w:r>
+        <w:rPr>
+          <w:rFonts w:hint="eastAsia"/>
         </w:rPr>
         <w:t>5.</w:t>
       </w:r>
       <w:r>
         <w:rPr>
-          <w:rFonts w:ascii="ＭＳ 明朝" w:eastAsia="ＭＳ 明朝" w:hAnsi="ＭＳ 明朝" w:hint="eastAsia"/>
-          <w:szCs w:val="21"/>
+          <w:rFonts w:hint="eastAsia"/>
         </w:rPr>
         <w:t>4</w:t>
       </w:r>
       <w:r>
         <w:rPr>
-          <w:rFonts w:ascii="ＭＳ 明朝" w:eastAsia="ＭＳ 明朝" w:hAnsi="ＭＳ 明朝" w:hint="eastAsia"/>
-          <w:szCs w:val="21"/>
+          <w:rFonts w:hint="eastAsia"/>
         </w:rPr>
         <w:t xml:space="preserve"> </w:t>
       </w:r>
       <w:r>
-        <w:rPr>
-          <w:rFonts w:ascii="ＭＳ 明朝" w:eastAsia="ＭＳ 明朝" w:hAnsi="ＭＳ 明朝"/>
-          <w:szCs w:val="21"/>
-        </w:rPr>
         <w:t>翻訳技法の選択に見られるアプローチの差異</w:t>
       </w:r>
+      <w:bookmarkEnd w:id="75"/>
     </w:p>
     <w:p>
       <w:pPr>
@@ -26518,25 +29278,22 @@
     </w:p>
     <w:p>
       <w:pPr>
-        <w:rPr>
-          <w:rFonts w:ascii="ＭＳ 明朝" w:eastAsia="ＭＳ 明朝" w:hAnsi="ＭＳ 明朝"/>
-          <w:szCs w:val="21"/>
-        </w:rPr>
-      </w:pPr>
-      <w:r>
-        <w:rPr>
-          <w:rFonts w:ascii="ＭＳ 明朝" w:eastAsia="ＭＳ 明朝" w:hAnsi="ＭＳ 明朝" w:hint="eastAsia"/>
-          <w:szCs w:val="21"/>
+        <w:pStyle w:val="2"/>
+      </w:pPr>
+      <w:bookmarkStart w:id="76" w:name="_Toc219813927"/>
+      <w:r>
+        <w:rPr>
+          <w:rFonts w:hint="eastAsia"/>
         </w:rPr>
         <w:t>5.5</w:t>
       </w:r>
       <w:r>
         <w:rPr>
-          <w:rFonts w:ascii="ＭＳ 明朝" w:eastAsia="ＭＳ 明朝" w:hAnsi="ＭＳ 明朝" w:hint="eastAsia"/>
-          <w:szCs w:val="21"/>
+          <w:rFonts w:hint="eastAsia"/>
         </w:rPr>
         <w:t>「読みやすさ」と「異文化理解」のトレードオフ</w:t>
       </w:r>
+      <w:bookmarkEnd w:id="76"/>
     </w:p>
     <w:p>
       <w:pPr>
@@ -26566,7 +29323,6 @@
           <w:rFonts w:ascii="ＭＳ 明朝" w:eastAsia="ＭＳ 明朝" w:hAnsi="ＭＳ 明朝" w:hint="eastAsia"/>
           <w:szCs w:val="21"/>
         </w:rPr>
-        <w:lastRenderedPageBreak/>
         <w:t xml:space="preserve">　第</w:t>
       </w:r>
       <w:r>
@@ -26716,47 +29472,41 @@
     </w:p>
     <w:p>
       <w:pPr>
-        <w:rPr>
-          <w:rFonts w:ascii="ＭＳ 明朝" w:eastAsia="ＭＳ 明朝" w:hAnsi="ＭＳ 明朝"/>
-          <w:szCs w:val="21"/>
-        </w:rPr>
-      </w:pPr>
-      <w:r>
-        <w:rPr>
-          <w:rFonts w:ascii="ＭＳ 明朝" w:eastAsia="ＭＳ 明朝" w:hAnsi="ＭＳ 明朝" w:hint="eastAsia"/>
-          <w:szCs w:val="21"/>
-        </w:rPr>
-        <w:t>6</w:t>
-      </w:r>
-      <w:r>
-        <w:rPr>
-          <w:rFonts w:ascii="ＭＳ 明朝" w:eastAsia="ＭＳ 明朝" w:hAnsi="ＭＳ 明朝" w:hint="eastAsia"/>
-          <w:szCs w:val="21"/>
-        </w:rPr>
-        <w:t xml:space="preserve">. </w:t>
-      </w:r>
-      <w:r>
-        <w:rPr>
-          <w:rFonts w:ascii="ＭＳ 明朝" w:eastAsia="ＭＳ 明朝" w:hAnsi="ＭＳ 明朝" w:hint="eastAsia"/>
-          <w:szCs w:val="21"/>
+        <w:pStyle w:val="1"/>
+      </w:pPr>
+      <w:bookmarkStart w:id="77" w:name="_Toc219813928"/>
+      <w:r>
+        <w:rPr>
+          <w:rFonts w:hint="eastAsia"/>
+        </w:rPr>
+        <w:t>第６章</w:t>
+      </w:r>
+      <w:r>
+        <w:rPr>
+          <w:rFonts w:hint="eastAsia"/>
+        </w:rPr>
+        <w:t xml:space="preserve"> </w:t>
+      </w:r>
+      <w:r>
+        <w:rPr>
+          <w:rFonts w:hint="eastAsia"/>
         </w:rPr>
         <w:t>結論</w:t>
       </w:r>
+      <w:bookmarkEnd w:id="77"/>
     </w:p>
     <w:p>
       <w:pPr>
-        <w:rPr>
-          <w:rFonts w:ascii="ＭＳ 明朝" w:eastAsia="ＭＳ 明朝" w:hAnsi="ＭＳ 明朝"/>
-          <w:szCs w:val="21"/>
-        </w:rPr>
-      </w:pPr>
-      <w:r>
-        <w:rPr>
-          <w:rFonts w:ascii="ＭＳ 明朝" w:eastAsia="ＭＳ 明朝" w:hAnsi="ＭＳ 明朝"/>
-          <w:szCs w:val="21"/>
-        </w:rPr>
-        <w:t>6.1 研究の総括</w:t>
-      </w:r>
+        <w:pStyle w:val="2"/>
+      </w:pPr>
+      <w:bookmarkStart w:id="78" w:name="_Toc219813929"/>
+      <w:r>
+        <w:t xml:space="preserve">6.1 </w:t>
+      </w:r>
+      <w:r>
+        <w:t>研究の総括</w:t>
+      </w:r>
+      <w:bookmarkEnd w:id="78"/>
     </w:p>
     <w:p>
       <w:pPr>
@@ -26808,21 +29558,13 @@
         </w:rPr>
         <w:t>とMolina &amp; Albirの翻訳技法分類を統合した分析を行うことで、翻訳者の「戦略（読者にどのような文化体験を提供するか）」と「戦術（どの技法を選択するか）」の相関関係を定量的に明らかにした。</w:t>
       </w:r>
-      <w:commentRangeStart w:id="41"/>
-      <w:r>
-        <w:rPr>
-          <w:rFonts w:ascii="ＭＳ 明朝" w:eastAsia="ＭＳ 明朝" w:hAnsi="ＭＳ 明朝"/>
-          <w:szCs w:val="21"/>
-        </w:rPr>
-        <w:t>分析の結果、第一に、文学翻訳における支配的な規範としてMinimizationが存在することが確認された。両訳者ともに約7割の文化的要素をEstablished equivalentや</w:t>
-      </w:r>
-      <w:r>
-        <w:rPr>
-          <w:rFonts w:ascii="ＭＳ 明朝" w:eastAsia="ＭＳ 明朝" w:hAnsi="ＭＳ 明朝"/>
-          <w:szCs w:val="21"/>
-        </w:rPr>
-        <w:lastRenderedPageBreak/>
-        <w:t>Generalizationを用いてターゲット文化の既知の概念へと同化させており、これは小説という媒体において「物語への没入感」が最優先されることを示唆している。第二に、読者をより深い異文化理解であるAdaptatio</w:t>
+      <w:commentRangeStart w:id="79"/>
+      <w:r>
+        <w:rPr>
+          <w:rFonts w:ascii="ＭＳ 明朝" w:eastAsia="ＭＳ 明朝" w:hAnsi="ＭＳ 明朝"/>
+          <w:szCs w:val="21"/>
+        </w:rPr>
+        <w:t>分析の結果、第一に、文学翻訳における支配的な規範としてMinimizationが存在することが確認された。両訳者ともに約7割の文化的要素をEstablished equivalentやGeneralizationを用いてターゲット文化の既知の概念へと同化させており、これは小説という媒体において「物語への没入感」が最優先されることを示唆している。第二に、読者をより深い異文化理解であるAdaptatio</w:t>
       </w:r>
       <w:r>
         <w:rPr>
@@ -26838,7 +29580,7 @@
         </w:rPr>
         <w:t>へ導くためには、戦術としてAmplificationの介入が統計的に不可欠であることが実証された。他の技法では読者の理解は表層的な差異の認知（Acceptance）に留まりやすく、文化の厚みを伝えるためには、翻訳者が能動的に情報を補填する必要があることが明らかとなった。</w:t>
       </w:r>
-      <w:commentRangeEnd w:id="41"/>
+      <w:commentRangeEnd w:id="79"/>
       <w:r>
         <w:rPr>
           <w:rStyle w:val="ac"/>
@@ -26846,7 +29588,7 @@
           <w:sz w:val="21"/>
           <w:szCs w:val="21"/>
         </w:rPr>
-        <w:commentReference w:id="41"/>
+        <w:commentReference w:id="79"/>
       </w:r>
     </w:p>
     <w:p>
@@ -26859,18 +29601,16 @@
     </w:p>
     <w:p>
       <w:pPr>
-        <w:rPr>
-          <w:rFonts w:ascii="ＭＳ 明朝" w:eastAsia="ＭＳ 明朝" w:hAnsi="ＭＳ 明朝"/>
-          <w:szCs w:val="21"/>
-        </w:rPr>
-      </w:pPr>
-      <w:r>
-        <w:rPr>
-          <w:rFonts w:ascii="ＭＳ 明朝" w:eastAsia="ＭＳ 明朝" w:hAnsi="ＭＳ 明朝"/>
-          <w:szCs w:val="21"/>
-        </w:rPr>
-        <w:t>6.2 本研究の意義と理論的貢献</w:t>
-      </w:r>
+        <w:pStyle w:val="2"/>
+      </w:pPr>
+      <w:bookmarkStart w:id="80" w:name="_Toc219813930"/>
+      <w:r>
+        <w:t xml:space="preserve">6.2 </w:t>
+      </w:r>
+      <w:r>
+        <w:t>本研究の意義と理論的貢献</w:t>
+      </w:r>
+      <w:bookmarkEnd w:id="80"/>
     </w:p>
     <w:p>
       <w:pPr>
@@ -26926,18 +29666,16 @@
     </w:p>
     <w:p>
       <w:pPr>
-        <w:rPr>
-          <w:rFonts w:ascii="ＭＳ 明朝" w:eastAsia="ＭＳ 明朝" w:hAnsi="ＭＳ 明朝"/>
-          <w:szCs w:val="21"/>
-        </w:rPr>
-      </w:pPr>
-      <w:r>
-        <w:rPr>
-          <w:rFonts w:ascii="ＭＳ 明朝" w:eastAsia="ＭＳ 明朝" w:hAnsi="ＭＳ 明朝"/>
-          <w:szCs w:val="21"/>
-        </w:rPr>
-        <w:t>6.3 今後の課題</w:t>
-      </w:r>
+        <w:pStyle w:val="2"/>
+      </w:pPr>
+      <w:bookmarkStart w:id="81" w:name="_Toc219813931"/>
+      <w:r>
+        <w:t xml:space="preserve">6.3 </w:t>
+      </w:r>
+      <w:r>
+        <w:t>今後の課題</w:t>
+      </w:r>
+      <w:bookmarkEnd w:id="81"/>
     </w:p>
     <w:p>
       <w:pPr>
@@ -26993,44 +29731,26 @@
     </w:p>
     <w:p>
       <w:pPr>
-        <w:rPr>
-          <w:rFonts w:ascii="ＭＳ 明朝" w:eastAsia="ＭＳ 明朝" w:hAnsi="ＭＳ 明朝"/>
-        </w:rPr>
-      </w:pPr>
-      <w:r>
-        <w:rPr>
-          <w:rFonts w:ascii="ＭＳ 明朝" w:eastAsia="ＭＳ 明朝" w:hAnsi="ＭＳ 明朝" w:hint="eastAsia"/>
-        </w:rPr>
-        <w:t>7</w:t>
-      </w:r>
-      <w:commentRangeStart w:id="42"/>
-      <w:r>
-        <w:rPr>
-          <w:rFonts w:ascii="ＭＳ 明朝" w:eastAsia="ＭＳ 明朝" w:hAnsi="ＭＳ 明朝" w:hint="eastAsia"/>
-        </w:rPr>
-        <w:t>.</w:t>
-      </w:r>
-      <w:r>
-        <w:rPr>
-          <w:rFonts w:ascii="ＭＳ 明朝" w:eastAsia="ＭＳ 明朝" w:hAnsi="ＭＳ 明朝" w:hint="eastAsia"/>
-        </w:rPr>
-        <w:t xml:space="preserve"> </w:t>
-      </w:r>
-      <w:r>
-        <w:rPr>
-          <w:rFonts w:ascii="ＭＳ 明朝" w:eastAsia="ＭＳ 明朝" w:hAnsi="ＭＳ 明朝" w:hint="eastAsia"/>
-        </w:rPr>
+        <w:pStyle w:val="1"/>
+      </w:pPr>
+      <w:bookmarkStart w:id="82" w:name="_Toc219813932"/>
+      <w:commentRangeStart w:id="83"/>
+      <w:r>
+        <w:rPr>
+          <w:rFonts w:hint="eastAsia"/>
+        </w:rPr>
+        <w:lastRenderedPageBreak/>
         <w:t>参考文献</w:t>
       </w:r>
-      <w:commentRangeEnd w:id="42"/>
+      <w:bookmarkEnd w:id="82"/>
+      <w:commentRangeEnd w:id="83"/>
       <w:r>
         <w:rPr>
           <w:rStyle w:val="ac"/>
-          <w:rFonts w:ascii="ＭＳ 明朝" w:eastAsia="ＭＳ 明朝" w:hAnsi="ＭＳ 明朝"/>
-          <w:sz w:val="21"/>
-          <w:szCs w:val="22"/>
-        </w:rPr>
-        <w:commentReference w:id="42"/>
+          <w:sz w:val="32"/>
+          <w:szCs w:val="32"/>
+        </w:rPr>
+        <w:commentReference w:id="83"/>
       </w:r>
     </w:p>
     <w:p>
@@ -27049,7 +29769,6 @@
         <w:rPr>
           <w:rFonts w:ascii="ＭＳ 明朝" w:eastAsia="ＭＳ 明朝" w:hAnsi="ＭＳ 明朝"/>
         </w:rPr>
-        <w:lastRenderedPageBreak/>
         <w:fldChar w:fldCharType="begin"/>
       </w:r>
       <w:r>
@@ -27512,7 +30231,7 @@
     <w:p>
       <w:pPr>
         <w:rPr>
-          <w:rFonts w:ascii="ＭＳ 明朝" w:eastAsia="ＭＳ 明朝" w:hAnsi="ＭＳ 明朝" w:hint="eastAsia"/>
+          <w:rFonts w:ascii="ＭＳ 明朝" w:eastAsia="ＭＳ 明朝" w:hAnsi="ＭＳ 明朝"/>
         </w:rPr>
       </w:pPr>
       <w:r>
@@ -27535,7 +30254,7 @@
 
 <file path=word/comments.xml><?xml version="1.0" encoding="utf-8"?>
 <w:comments xmlns:wpc="http://schemas.microsoft.com/office/word/2010/wordprocessingCanvas" xmlns:cx="http://schemas.microsoft.com/office/drawing/2014/chartex" xmlns:cx1="http://schemas.microsoft.com/office/drawing/2015/9/8/chartex" xmlns:cx2="http://schemas.microsoft.com/office/drawing/2015/10/21/chartex" xmlns:cx3="http://schemas.microsoft.com/office/drawing/2016/5/9/chartex" xmlns:cx4="http://schemas.microsoft.com/office/drawing/2016/5/10/chartex" xmlns:cx5="http://schemas.microsoft.com/office/drawing/2016/5/11/chartex" xmlns:cx6="http://schemas.microsoft.com/office/drawing/2016/5/12/chartex" xmlns:cx7="http://schemas.microsoft.com/office/drawing/2016/5/13/chartex" xmlns:cx8="http://schemas.microsoft.com/office/drawing/2016/5/14/chartex" xmlns:mc="http://schemas.openxmlformats.org/markup-compatibility/2006" xmlns:aink="http://schemas.microsoft.com/office/drawing/2016/ink" xmlns:am3d="http://schemas.microsoft.com/office/drawing/2017/model3d" xmlns:o="urn:schemas-microsoft-com:office:office" xmlns:oel="http://schemas.microsoft.com/office/2019/extlst" xmlns:r="http://schemas.openxmlformats.org/officeDocument/2006/relationships" xmlns:m="http://schemas.openxmlformats.org/officeDocument/2006/math" xmlns:v="urn:schemas-microsoft-com:vml" xmlns:wp14="http://schemas.microsoft.com/office/word/2010/wordprocessingDrawing" xmlns:wp="http://schemas.openxmlformats.org/drawingml/2006/wordprocessingDrawing" xmlns:w10="urn:schemas-microsoft-com:office:word" xmlns:w="http://schemas.openxmlformats.org/wordprocessingml/2006/main" xmlns:w14="http://schemas.microsoft.com/office/word/2010/wordml" xmlns:w15="http://schemas.microsoft.com/office/word/2012/wordml" xmlns:w16cex="http://schemas.microsoft.com/office/word/2018/wordml/cex" xmlns:w16cid="http://schemas.microsoft.com/office/word/2016/wordml/cid" xmlns:w16="http://schemas.microsoft.com/office/word/2018/wordml" xmlns:w16du="http://schemas.microsoft.com/office/word/2023/wordml/word16du" xmlns:w16sdtdh="http://schemas.microsoft.com/office/word/2020/wordml/sdtdatahash" xmlns:w16sdtfl="http://schemas.microsoft.com/office/word/2024/wordml/sdtformatlock" xmlns:w16se="http://schemas.microsoft.com/office/word/2015/wordml/symex" xmlns:wpg="http://schemas.microsoft.com/office/word/2010/wordprocessingGroup" xmlns:wpi="http://schemas.microsoft.com/office/word/2010/wordprocessingInk" xmlns:wne="http://schemas.microsoft.com/office/word/2006/wordml" xmlns:wps="http://schemas.microsoft.com/office/word/2010/wordprocessingShape" mc:Ignorable="w14 w15 w16se w16cid w16 w16cex w16sdtdh w16sdtfl w16du wp14">
-  <w:comment w:id="0" w:author="Masato YOSHIKAWA" w:date="2026-01-02T09:17:00Z" w:initials="MY">
+  <w:comment w:id="1" w:author="Masato YOSHIKAWA" w:date="2026-01-02T09:17:00Z" w:initials="MY">
     <w:p>
       <w:pPr>
         <w:pStyle w:val="ad"/>
@@ -27551,7 +30270,7 @@
       </w:r>
     </w:p>
   </w:comment>
-  <w:comment w:id="1" w:author="Masato YOSHIKAWA" w:date="2026-01-02T09:36:00Z" w:initials="MY">
+  <w:comment w:id="2" w:author="Masato YOSHIKAWA" w:date="2026-01-02T09:36:00Z" w:initials="MY">
     <w:p>
       <w:pPr>
         <w:pStyle w:val="ad"/>
@@ -27567,7 +30286,7 @@
       </w:r>
     </w:p>
   </w:comment>
-  <w:comment w:id="2" w:author="Masato YOSHIKAWA" w:date="2026-01-02T09:40:00Z" w:initials="MY">
+  <w:comment w:id="3" w:author="Masato YOSHIKAWA" w:date="2026-01-02T09:40:00Z" w:initials="MY">
     <w:p>
       <w:pPr>
         <w:pStyle w:val="ad"/>
@@ -27583,7 +30302,7 @@
       </w:r>
     </w:p>
   </w:comment>
-  <w:comment w:id="3" w:author="Masato YOSHIKAWA" w:date="2026-01-02T09:42:00Z" w:initials="MY">
+  <w:comment w:id="6" w:author="Masato YOSHIKAWA" w:date="2026-01-02T09:42:00Z" w:initials="MY">
     <w:p>
       <w:pPr>
         <w:pStyle w:val="ad"/>
@@ -27599,7 +30318,7 @@
       </w:r>
     </w:p>
   </w:comment>
-  <w:comment w:id="6" w:author="Masato YOSHIKAWA" w:date="2026-01-02T09:47:00Z" w:initials="MY">
+  <w:comment w:id="10" w:author="Masato YOSHIKAWA" w:date="2026-01-02T09:47:00Z" w:initials="MY">
     <w:p>
       <w:pPr>
         <w:pStyle w:val="ad"/>
@@ -27615,7 +30334,7 @@
       </w:r>
     </w:p>
   </w:comment>
-  <w:comment w:id="7" w:author="Masato YOSHIKAWA" w:date="2026-01-02T09:48:00Z" w:initials="MY">
+  <w:comment w:id="11" w:author="Masato YOSHIKAWA" w:date="2026-01-02T09:48:00Z" w:initials="MY">
     <w:p>
       <w:pPr>
         <w:pStyle w:val="ad"/>
@@ -27631,7 +30350,7 @@
       </w:r>
     </w:p>
   </w:comment>
-  <w:comment w:id="8" w:author="Masato YOSHIKAWA" w:date="2026-01-02T09:50:00Z" w:initials="MY">
+  <w:comment w:id="12" w:author="Masato YOSHIKAWA" w:date="2026-01-02T09:50:00Z" w:initials="MY">
     <w:p>
       <w:pPr>
         <w:pStyle w:val="ad"/>
@@ -27647,7 +30366,7 @@
       </w:r>
     </w:p>
   </w:comment>
-  <w:comment w:id="9" w:author="Masato YOSHIKAWA" w:date="2026-01-02T09:52:00Z" w:initials="MY">
+  <w:comment w:id="13" w:author="Masato YOSHIKAWA" w:date="2026-01-02T09:52:00Z" w:initials="MY">
     <w:p>
       <w:pPr>
         <w:pStyle w:val="ad"/>
@@ -27663,7 +30382,7 @@
       </w:r>
     </w:p>
   </w:comment>
-  <w:comment w:id="10" w:author="Masato YOSHIKAWA" w:date="2026-01-02T09:53:00Z" w:initials="MY">
+  <w:comment w:id="14" w:author="Masato YOSHIKAWA" w:date="2026-01-02T09:53:00Z" w:initials="MY">
     <w:p>
       <w:pPr>
         <w:pStyle w:val="ad"/>
@@ -27679,7 +30398,7 @@
       </w:r>
     </w:p>
   </w:comment>
-  <w:comment w:id="11" w:author="Masato YOSHIKAWA" w:date="2026-01-02T09:53:00Z" w:initials="MY">
+  <w:comment w:id="15" w:author="Masato YOSHIKAWA" w:date="2026-01-02T09:53:00Z" w:initials="MY">
     <w:p>
       <w:pPr>
         <w:pStyle w:val="ad"/>
@@ -27695,7 +30414,7 @@
       </w:r>
     </w:p>
   </w:comment>
-  <w:comment w:id="13" w:author="Masato YOSHIKAWA" w:date="2026-01-02T09:55:00Z" w:initials="MY">
+  <w:comment w:id="17" w:author="Masato YOSHIKAWA" w:date="2026-01-02T09:55:00Z" w:initials="MY">
     <w:p>
       <w:pPr>
         <w:pStyle w:val="ad"/>
@@ -27721,7 +30440,7 @@
       </w:r>
     </w:p>
   </w:comment>
-  <w:comment w:id="12" w:author="Masato YOSHIKAWA" w:date="2026-01-02T09:54:00Z" w:initials="MY">
+  <w:comment w:id="16" w:author="Masato YOSHIKAWA" w:date="2026-01-02T09:54:00Z" w:initials="MY">
     <w:p>
       <w:pPr>
         <w:pStyle w:val="ad"/>
@@ -27737,7 +30456,7 @@
       </w:r>
     </w:p>
   </w:comment>
-  <w:comment w:id="14" w:author="Masato YOSHIKAWA" w:date="2026-01-02T09:57:00Z" w:initials="MY">
+  <w:comment w:id="18" w:author="Masato YOSHIKAWA" w:date="2026-01-02T09:57:00Z" w:initials="MY">
     <w:p>
       <w:pPr>
         <w:pStyle w:val="ad"/>
@@ -27753,7 +30472,7 @@
       </w:r>
     </w:p>
   </w:comment>
-  <w:comment w:id="15" w:author="柊 矢沢" w:date="2026-01-14T09:19:00Z" w:initials="柊矢">
+  <w:comment w:id="19" w:author="柊 矢沢" w:date="2026-01-14T09:19:00Z" w:initials="柊矢">
     <w:p>
       <w:pPr>
         <w:pStyle w:val="ad"/>
@@ -27800,7 +30519,7 @@
       </w:r>
     </w:p>
   </w:comment>
-  <w:comment w:id="16" w:author="Masato YOSHIKAWA" w:date="2026-01-02T09:58:00Z" w:initials="MY">
+  <w:comment w:id="20" w:author="Masato YOSHIKAWA" w:date="2026-01-02T09:58:00Z" w:initials="MY">
     <w:p>
       <w:pPr>
         <w:pStyle w:val="ad"/>
@@ -27816,7 +30535,7 @@
       </w:r>
     </w:p>
   </w:comment>
-  <w:comment w:id="17" w:author="Masato YOSHIKAWA" w:date="2026-01-02T10:02:00Z" w:initials="MY">
+  <w:comment w:id="23" w:author="Masato YOSHIKAWA" w:date="2026-01-02T10:02:00Z" w:initials="MY">
     <w:p>
       <w:pPr>
         <w:pStyle w:val="ad"/>
@@ -27832,7 +30551,7 @@
       </w:r>
     </w:p>
   </w:comment>
-  <w:comment w:id="18" w:author="Masato YOSHIKAWA" w:date="2026-01-02T10:03:00Z" w:initials="MY">
+  <w:comment w:id="24" w:author="Masato YOSHIKAWA" w:date="2026-01-02T10:03:00Z" w:initials="MY">
     <w:p>
       <w:pPr>
         <w:pStyle w:val="ad"/>
@@ -27848,7 +30567,7 @@
       </w:r>
     </w:p>
   </w:comment>
-  <w:comment w:id="19" w:author="Masato YOSHIKAWA" w:date="2026-01-02T10:04:00Z" w:initials="MY">
+  <w:comment w:id="25" w:author="Masato YOSHIKAWA" w:date="2026-01-02T10:04:00Z" w:initials="MY">
     <w:p>
       <w:pPr>
         <w:pStyle w:val="ad"/>
@@ -27864,7 +30583,7 @@
       </w:r>
     </w:p>
   </w:comment>
-  <w:comment w:id="20" w:author="Masato YOSHIKAWA" w:date="2026-01-02T10:05:00Z" w:initials="MY">
+  <w:comment w:id="29" w:author="Masato YOSHIKAWA" w:date="2026-01-02T10:05:00Z" w:initials="MY">
     <w:p>
       <w:pPr>
         <w:pStyle w:val="ad"/>
@@ -27880,7 +30599,7 @@
       </w:r>
     </w:p>
   </w:comment>
-  <w:comment w:id="21" w:author="Masato YOSHIKAWA" w:date="2026-01-02T10:09:00Z" w:initials="MY">
+  <w:comment w:id="31" w:author="Masato YOSHIKAWA" w:date="2026-01-02T10:09:00Z" w:initials="MY">
     <w:p>
       <w:pPr>
         <w:pStyle w:val="ad"/>
@@ -27896,7 +30615,7 @@
       </w:r>
     </w:p>
   </w:comment>
-  <w:comment w:id="22" w:author="Masato YOSHIKAWA" w:date="2026-01-02T10:10:00Z" w:initials="MY">
+  <w:comment w:id="32" w:author="Masato YOSHIKAWA" w:date="2026-01-02T10:10:00Z" w:initials="MY">
     <w:p>
       <w:pPr>
         <w:pStyle w:val="ad"/>
@@ -27912,7 +30631,7 @@
       </w:r>
     </w:p>
   </w:comment>
-  <w:comment w:id="24" w:author="Masato YOSHIKAWA" w:date="2026-01-02T10:11:00Z" w:initials="MY">
+  <w:comment w:id="34" w:author="Masato YOSHIKAWA" w:date="2026-01-02T10:11:00Z" w:initials="MY">
     <w:p>
       <w:pPr>
         <w:pStyle w:val="ad"/>
@@ -27928,7 +30647,7 @@
       </w:r>
     </w:p>
   </w:comment>
-  <w:comment w:id="23" w:author="柊 矢沢" w:date="2026-01-14T16:01:00Z" w:initials="柊矢">
+  <w:comment w:id="33" w:author="柊 矢沢" w:date="2026-01-14T16:01:00Z" w:initials="柊矢">
     <w:p>
       <w:pPr>
         <w:pStyle w:val="ad"/>
@@ -27964,7 +30683,7 @@
       </w:r>
     </w:p>
   </w:comment>
-  <w:comment w:id="25" w:author="Masato YOSHIKAWA" w:date="2026-01-02T10:12:00Z" w:initials="MY">
+  <w:comment w:id="35" w:author="Masato YOSHIKAWA" w:date="2026-01-02T10:12:00Z" w:initials="MY">
     <w:p>
       <w:pPr>
         <w:pStyle w:val="ad"/>
@@ -27980,7 +30699,7 @@
       </w:r>
     </w:p>
   </w:comment>
-  <w:comment w:id="26" w:author="柊 矢沢" w:date="2026-01-17T14:10:00Z" w:initials="柊矢">
+  <w:comment w:id="37" w:author="柊 矢沢" w:date="2026-01-17T14:10:00Z" w:initials="柊矢">
     <w:p>
       <w:pPr>
         <w:pStyle w:val="ad"/>
@@ -27996,7 +30715,7 @@
       </w:r>
     </w:p>
   </w:comment>
-  <w:comment w:id="27" w:author="柊 矢沢" w:date="2026-01-14T18:11:00Z" w:initials="柊矢">
+  <w:comment w:id="42" w:author="柊 矢沢" w:date="2026-01-14T18:11:00Z" w:initials="柊矢">
     <w:p>
       <w:pPr>
         <w:pStyle w:val="ad"/>
@@ -28012,7 +30731,7 @@
       </w:r>
     </w:p>
   </w:comment>
-  <w:comment w:id="28" w:author="柊 矢沢" w:date="2026-01-14T18:13:00Z" w:initials="柊矢">
+  <w:comment w:id="43" w:author="柊 矢沢" w:date="2026-01-14T18:13:00Z" w:initials="柊矢">
     <w:p>
       <w:pPr>
         <w:pStyle w:val="ad"/>
@@ -28044,7 +30763,7 @@
       </w:r>
     </w:p>
   </w:comment>
-  <w:comment w:id="29" w:author="Masato YOSHIKAWA" w:date="2026-01-02T10:20:00Z" w:initials="MY">
+  <w:comment w:id="46" w:author="Masato YOSHIKAWA" w:date="2026-01-02T10:20:00Z" w:initials="MY">
     <w:p>
       <w:pPr>
         <w:pStyle w:val="ad"/>
@@ -28060,7 +30779,7 @@
       </w:r>
     </w:p>
   </w:comment>
-  <w:comment w:id="30" w:author="柊 矢沢" w:date="2026-01-15T09:16:00Z" w:initials="柊矢">
+  <w:comment w:id="47" w:author="柊 矢沢" w:date="2026-01-15T09:16:00Z" w:initials="柊矢">
     <w:p>
       <w:pPr>
         <w:pStyle w:val="ad"/>
@@ -28111,7 +30830,7 @@
       </w:r>
     </w:p>
   </w:comment>
-  <w:comment w:id="31" w:author="Masato YOSHIKAWA" w:date="2026-01-02T10:30:00Z" w:initials="MY">
+  <w:comment w:id="49" w:author="Masato YOSHIKAWA" w:date="2026-01-02T10:30:00Z" w:initials="MY">
     <w:p>
       <w:pPr>
         <w:pStyle w:val="ad"/>
@@ -28127,7 +30846,7 @@
       </w:r>
     </w:p>
   </w:comment>
-  <w:comment w:id="32" w:author="Masato YOSHIKAWA" w:date="2026-01-02T10:33:00Z" w:initials="MY">
+  <w:comment w:id="52" w:author="Masato YOSHIKAWA" w:date="2026-01-02T10:33:00Z" w:initials="MY">
     <w:p>
       <w:pPr>
         <w:pStyle w:val="ad"/>
@@ -28143,7 +30862,7 @@
       </w:r>
     </w:p>
   </w:comment>
-  <w:comment w:id="33" w:author="Masato YOSHIKAWA" w:date="2026-01-02T10:35:00Z" w:initials="MY">
+  <w:comment w:id="53" w:author="Masato YOSHIKAWA" w:date="2026-01-02T10:35:00Z" w:initials="MY">
     <w:p>
       <w:pPr>
         <w:pStyle w:val="ad"/>
@@ -28159,7 +30878,7 @@
       </w:r>
     </w:p>
   </w:comment>
-  <w:comment w:id="34" w:author="Masato YOSHIKAWA" w:date="2026-01-02T10:35:00Z" w:initials="MY">
+  <w:comment w:id="55" w:author="Masato YOSHIKAWA" w:date="2026-01-02T10:35:00Z" w:initials="MY">
     <w:p>
       <w:pPr>
         <w:pStyle w:val="ad"/>
@@ -28175,7 +30894,7 @@
       </w:r>
     </w:p>
   </w:comment>
-  <w:comment w:id="35" w:author="柊 矢沢" w:date="2026-01-15T20:15:00Z" w:initials="柊矢">
+  <w:comment w:id="57" w:author="柊 矢沢" w:date="2026-01-15T20:15:00Z" w:initials="柊矢">
     <w:p>
       <w:pPr>
         <w:pStyle w:val="ad"/>
@@ -28218,7 +30937,7 @@
       </w:r>
     </w:p>
   </w:comment>
-  <w:comment w:id="36" w:author="柊 矢沢" w:date="2026-01-17T22:32:00Z" w:initials="柊矢">
+  <w:comment w:id="58" w:author="柊 矢沢" w:date="2026-01-17T22:32:00Z" w:initials="柊矢">
     <w:p>
       <w:pPr>
         <w:pStyle w:val="ad"/>
@@ -28234,7 +30953,7 @@
       </w:r>
     </w:p>
   </w:comment>
-  <w:comment w:id="37" w:author="柊 矢沢" w:date="2026-01-19T11:18:00Z" w:initials="柊矢">
+  <w:comment w:id="67" w:author="柊 矢沢" w:date="2026-01-19T11:18:00Z" w:initials="柊矢">
     <w:p>
       <w:pPr>
         <w:pStyle w:val="ad"/>
@@ -28250,7 +30969,7 @@
       </w:r>
     </w:p>
   </w:comment>
-  <w:comment w:id="38" w:author="柊 矢沢" w:date="2026-01-12T19:37:00Z" w:initials="柊矢">
+  <w:comment w:id="70" w:author="柊 矢沢" w:date="2026-01-12T19:37:00Z" w:initials="柊矢">
     <w:p>
       <w:pPr>
         <w:pStyle w:val="ad"/>
@@ -28266,7 +30985,7 @@
       </w:r>
     </w:p>
   </w:comment>
-  <w:comment w:id="39" w:author="柊 矢沢" w:date="2026-01-12T19:37:00Z" w:initials="柊矢">
+  <w:comment w:id="71" w:author="柊 矢沢" w:date="2026-01-12T19:37:00Z" w:initials="柊矢">
     <w:p>
       <w:pPr>
         <w:pStyle w:val="ad"/>
@@ -28282,7 +31001,7 @@
       </w:r>
     </w:p>
   </w:comment>
-  <w:comment w:id="40" w:author="柊 矢沢" w:date="2026-01-12T19:37:00Z" w:initials="柊矢">
+  <w:comment w:id="72" w:author="柊 矢沢" w:date="2026-01-12T19:37:00Z" w:initials="柊矢">
     <w:p>
       <w:pPr>
         <w:pStyle w:val="ad"/>
@@ -28298,7 +31017,7 @@
       </w:r>
     </w:p>
   </w:comment>
-  <w:comment w:id="41" w:author="柊 矢沢" w:date="2026-01-18T18:34:00Z" w:initials="柊矢">
+  <w:comment w:id="79" w:author="柊 矢沢" w:date="2026-01-18T18:34:00Z" w:initials="柊矢">
     <w:p>
       <w:pPr>
         <w:pStyle w:val="ad"/>
@@ -28318,7 +31037,7 @@
       </w:r>
     </w:p>
   </w:comment>
-  <w:comment w:id="42" w:author="Masato YOSHIKAWA" w:date="2026-01-02T10:46:00Z" w:initials="MY">
+  <w:comment w:id="83" w:author="Masato YOSHIKAWA" w:date="2026-01-02T10:46:00Z" w:initials="MY">
     <w:p>
       <w:pPr>
         <w:pStyle w:val="ad"/>
@@ -28865,11 +31584,17 @@
     </w:p>
     <w:p>
       <w:pPr>
-        <w:pStyle w:val="afb"/>
-        <w:rPr>
-          <w:rFonts w:ascii="ＭＳ 明朝" w:eastAsia="ＭＳ 明朝" w:hAnsi="ＭＳ 明朝"/>
-        </w:rPr>
-      </w:pPr>
+        <w:pStyle w:val="1"/>
+        <w:rPr>
+          <w:rFonts w:hint="eastAsia"/>
+        </w:rPr>
+      </w:pPr>
+      <w:r>
+        <w:rPr>
+          <w:rFonts w:hint="eastAsia"/>
+        </w:rPr>
+        <w:t>付録</w:t>
+      </w:r>
     </w:p>
     <w:tbl>
       <w:tblPr>
@@ -57103,7 +59828,7 @@
     <w:link w:val="10"/>
     <w:uiPriority w:val="9"/>
     <w:qFormat/>
-    <w:rsid w:val="00207AEE"/>
+    <w:rsid w:val="004D7C74"/>
     <w:pPr>
       <w:keepNext/>
       <w:keepLines/>
@@ -57111,7 +59836,7 @@
       <w:outlineLvl w:val="0"/>
     </w:pPr>
     <w:rPr>
-      <w:rFonts w:asciiTheme="majorHAnsi" w:eastAsiaTheme="majorEastAsia" w:hAnsiTheme="majorHAnsi" w:cstheme="majorBidi"/>
+      <w:rFonts w:asciiTheme="majorHAnsi" w:eastAsia="ＭＳ 明朝" w:hAnsiTheme="majorHAnsi" w:cstheme="majorBidi"/>
       <w:color w:val="000000" w:themeColor="text1"/>
       <w:sz w:val="32"/>
       <w:szCs w:val="32"/>
@@ -57123,10 +59848,9 @@
     <w:next w:val="a"/>
     <w:link w:val="20"/>
     <w:uiPriority w:val="9"/>
-    <w:semiHidden/>
     <w:unhideWhenUsed/>
     <w:qFormat/>
-    <w:rsid w:val="00207AEE"/>
+    <w:rsid w:val="004D7C74"/>
     <w:pPr>
       <w:keepNext/>
       <w:keepLines/>
@@ -57134,9 +59858,8 @@
       <w:outlineLvl w:val="1"/>
     </w:pPr>
     <w:rPr>
-      <w:rFonts w:asciiTheme="majorHAnsi" w:eastAsiaTheme="majorEastAsia" w:hAnsiTheme="majorHAnsi" w:cstheme="majorBidi"/>
+      <w:rFonts w:asciiTheme="majorHAnsi" w:eastAsia="ＭＳ 明朝" w:hAnsiTheme="majorHAnsi" w:cstheme="majorBidi"/>
       <w:color w:val="000000" w:themeColor="text1"/>
-      <w:sz w:val="28"/>
       <w:szCs w:val="28"/>
     </w:rPr>
   </w:style>
@@ -57146,10 +59869,9 @@
     <w:next w:val="a"/>
     <w:link w:val="30"/>
     <w:uiPriority w:val="9"/>
-    <w:semiHidden/>
     <w:unhideWhenUsed/>
     <w:qFormat/>
-    <w:rsid w:val="00207AEE"/>
+    <w:rsid w:val="00CA03F1"/>
     <w:pPr>
       <w:keepNext/>
       <w:keepLines/>
@@ -57157,9 +59879,9 @@
       <w:outlineLvl w:val="2"/>
     </w:pPr>
     <w:rPr>
-      <w:rFonts w:asciiTheme="majorHAnsi" w:eastAsiaTheme="majorEastAsia" w:hAnsiTheme="majorHAnsi" w:cstheme="majorBidi"/>
+      <w:rFonts w:asciiTheme="majorHAnsi" w:eastAsia="ＭＳ 明朝" w:hAnsiTheme="majorHAnsi" w:cstheme="majorBidi"/>
       <w:color w:val="000000" w:themeColor="text1"/>
-      <w:sz w:val="24"/>
+      <w:sz w:val="22"/>
       <w:szCs w:val="24"/>
     </w:rPr>
   </w:style>
@@ -57297,6 +60019,7 @@
   <w:style w:type="character" w:default="1" w:styleId="a0">
     <w:name w:val="Default Paragraph Font"/>
     <w:uiPriority w:val="1"/>
+    <w:semiHidden/>
     <w:unhideWhenUsed/>
   </w:style>
   <w:style w:type="table" w:default="1" w:styleId="a1">
@@ -57325,9 +60048,9 @@
     <w:basedOn w:val="a0"/>
     <w:link w:val="1"/>
     <w:uiPriority w:val="9"/>
-    <w:rsid w:val="00207AEE"/>
+    <w:rsid w:val="004D7C74"/>
     <w:rPr>
-      <w:rFonts w:asciiTheme="majorHAnsi" w:eastAsiaTheme="majorEastAsia" w:hAnsiTheme="majorHAnsi" w:cstheme="majorBidi"/>
+      <w:rFonts w:asciiTheme="majorHAnsi" w:eastAsia="ＭＳ 明朝" w:hAnsiTheme="majorHAnsi" w:cstheme="majorBidi"/>
       <w:color w:val="000000" w:themeColor="text1"/>
       <w:sz w:val="32"/>
       <w:szCs w:val="32"/>
@@ -57338,12 +60061,10 @@
     <w:basedOn w:val="a0"/>
     <w:link w:val="2"/>
     <w:uiPriority w:val="9"/>
-    <w:semiHidden/>
-    <w:rsid w:val="00207AEE"/>
+    <w:rsid w:val="004D7C74"/>
     <w:rPr>
-      <w:rFonts w:asciiTheme="majorHAnsi" w:eastAsiaTheme="majorEastAsia" w:hAnsiTheme="majorHAnsi" w:cstheme="majorBidi"/>
+      <w:rFonts w:asciiTheme="majorHAnsi" w:eastAsia="ＭＳ 明朝" w:hAnsiTheme="majorHAnsi" w:cstheme="majorBidi"/>
       <w:color w:val="000000" w:themeColor="text1"/>
-      <w:sz w:val="28"/>
       <w:szCs w:val="28"/>
     </w:rPr>
   </w:style>
@@ -57352,12 +60073,11 @@
     <w:basedOn w:val="a0"/>
     <w:link w:val="3"/>
     <w:uiPriority w:val="9"/>
-    <w:semiHidden/>
-    <w:rsid w:val="00207AEE"/>
+    <w:rsid w:val="00CA03F1"/>
     <w:rPr>
-      <w:rFonts w:asciiTheme="majorHAnsi" w:eastAsiaTheme="majorEastAsia" w:hAnsiTheme="majorHAnsi" w:cstheme="majorBidi"/>
+      <w:rFonts w:asciiTheme="majorHAnsi" w:eastAsia="ＭＳ 明朝" w:hAnsiTheme="majorHAnsi" w:cstheme="majorBidi"/>
       <w:color w:val="000000" w:themeColor="text1"/>
-      <w:sz w:val="24"/>
+      <w:sz w:val="22"/>
       <w:szCs w:val="24"/>
     </w:rPr>
   </w:style>

--- a/thesis/thesis_j2200156.docx
+++ b/thesis/thesis_j2200156.docx
@@ -846,164 +846,75 @@
         </w:p>
         <w:p>
           <w:pPr>
-            <w:widowControl/>
             <w:ind w:firstLineChars="100" w:firstLine="210"/>
-            <w:jc w:val="left"/>
-            <w:rPr>
-              <w:rFonts w:ascii="ＭＳ 明朝"/>
-              <w:b/>
-              <w:bCs/>
-            </w:rPr>
           </w:pPr>
           <w:r>
-            <w:rPr>
-              <w:rFonts w:hint="eastAsia"/>
-            </w:rPr>
-            <w:t>本研</w:t>
+            <w:t>本研究は、夏目漱石の『こころ』第一部を対象に、文化的要素（その文化の生活様式や価値観を</w:t>
           </w:r>
           <w:r>
             <w:rPr>
               <w:rFonts w:hint="eastAsia"/>
             </w:rPr>
-            <w:t>究は、文学翻訳における文化的象徴（その文化の生活様式や価値観を背負い、直訳では含意が伝わりにくい語や表現）が、翻訳を通じて読者にどの程度の異文化体験をもたらすのかを明らかにすることを目的とする。翻訳研究の領域では個別技法の効果は論じられてきたが、技法選択が読者の異文化理解の段階にどう結びつくかを再現可能な形で示す枠組みが不足していた。そこで本研究では、翻訳者の戦略を</w:t>
+            <w:t>含む</w:t>
+          </w:r>
+          <w:r>
+            <w:t>語や表現）</w:t>
           </w:r>
           <w:r>
             <w:rPr>
               <w:rFonts w:hint="eastAsia"/>
             </w:rPr>
-            <w:t>Bennett</w:t>
+            <w:t>が翻訳を通して</w:t>
+          </w:r>
+          <w:r>
+            <w:t>、読者にどのような異文化理解をもたらすのかを明らかにすることを目的とする。従来の翻訳研究では</w:t>
           </w:r>
           <w:r>
             <w:rPr>
               <w:rFonts w:hint="eastAsia"/>
             </w:rPr>
-            <w:t>の異文化感受性発達モデル（</w:t>
+            <w:t>翻訳</w:t>
           </w:r>
           <w:r>
-            <w:rPr>
-              <w:rFonts w:hint="eastAsia"/>
-            </w:rPr>
-            <w:t>DMIS</w:t>
-          </w:r>
-          <w:r>
-            <w:rPr>
-              <w:rFonts w:hint="eastAsia"/>
-            </w:rPr>
-            <w:t>）に基づき</w:t>
-          </w:r>
-          <w:r>
-            <w:rPr>
-              <w:rFonts w:hint="eastAsia"/>
-            </w:rPr>
-            <w:t>Denial</w:t>
-          </w:r>
-          <w:r>
-            <w:rPr>
-              <w:rFonts w:hint="eastAsia"/>
-            </w:rPr>
-            <w:t>・</w:t>
-          </w:r>
-          <w:r>
-            <w:rPr>
-              <w:rFonts w:hint="eastAsia"/>
-            </w:rPr>
-            <w:t>Minimization</w:t>
-          </w:r>
-          <w:r>
-            <w:rPr>
-              <w:rFonts w:hint="eastAsia"/>
-            </w:rPr>
-            <w:t>・</w:t>
-          </w:r>
-          <w:r>
-            <w:rPr>
-              <w:rFonts w:hint="eastAsia"/>
-            </w:rPr>
-            <w:t>Acceptance</w:t>
-          </w:r>
-          <w:r>
-            <w:rPr>
-              <w:rFonts w:hint="eastAsia"/>
-            </w:rPr>
-            <w:t>・</w:t>
-          </w:r>
-          <w:r>
-            <w:rPr>
-              <w:rFonts w:hint="eastAsia"/>
-            </w:rPr>
-            <w:t>Adaptation</w:t>
-          </w:r>
-          <w:r>
-            <w:rPr>
-              <w:rFonts w:hint="eastAsia"/>
-            </w:rPr>
             <w:t>の</w:t>
           </w:r>
           <w:r>
             <w:rPr>
               <w:rFonts w:hint="eastAsia"/>
             </w:rPr>
-            <w:t>4</w:t>
+            <w:t>方法論について</w:t>
+          </w:r>
+          <w:r>
+            <w:t>は論じられてきたが、技法選択が読者の異文化理解の到達度にどう結びつくかを、再現可能な形で示す枠組みは不足していた。</w:t>
+          </w:r>
+        </w:p>
+        <w:p>
+          <w:pPr>
+            <w:ind w:firstLineChars="100" w:firstLine="210"/>
+          </w:pPr>
+          <w:r>
+            <w:t>本研究では</w:t>
+          </w:r>
+          <w:r>
+            <w:t>152</w:t>
+          </w:r>
+          <w:r>
+            <w:t>件の文化的要素を抽出し、近藤いね子訳</w:t>
           </w:r>
           <w:r>
             <w:rPr>
               <w:rFonts w:hint="eastAsia"/>
             </w:rPr>
-            <w:t>段階に再定義し、翻訳の戦術を</w:t>
+            <w:t>（</w:t>
+          </w:r>
+          <w:r>
+            <w:t>194</w:t>
           </w:r>
           <w:r>
             <w:rPr>
               <w:rFonts w:hint="eastAsia"/>
             </w:rPr>
-            <w:t>Molina &amp; Albir</w:t>
-          </w:r>
-          <w:r>
-            <w:rPr>
-              <w:rFonts w:hint="eastAsia"/>
-            </w:rPr>
-            <w:t>の翻訳技法分類を用いて記述したうえで、両者の対応関係（技法×</w:t>
-          </w:r>
-          <w:r>
-            <w:rPr>
-              <w:rFonts w:hint="eastAsia"/>
-            </w:rPr>
-            <w:t>DMIS</w:t>
-          </w:r>
-          <w:r>
-            <w:rPr>
-              <w:rFonts w:hint="eastAsia"/>
-            </w:rPr>
-            <w:t>）を統計的に検証するモデルを提案した。</w:t>
-          </w:r>
-          <w:r>
-            <w:rPr>
-              <w:rFonts w:hint="eastAsia"/>
-            </w:rPr>
-            <w:t>分析</w:t>
-          </w:r>
-          <w:r>
-            <w:rPr>
-              <w:rFonts w:hint="eastAsia"/>
-            </w:rPr>
-            <w:t>対象は夏目漱石『こころ』第一部とし、文化的要素</w:t>
-          </w:r>
-          <w:r>
-            <w:rPr>
-              <w:rFonts w:hint="eastAsia"/>
-            </w:rPr>
-            <w:t>152</w:t>
-          </w:r>
-          <w:r>
-            <w:rPr>
-              <w:rFonts w:hint="eastAsia"/>
-            </w:rPr>
-            <w:t>件を抽出し、近藤いね子訳（</w:t>
-          </w:r>
-          <w:r>
-            <w:rPr>
-              <w:rFonts w:hint="eastAsia"/>
-            </w:rPr>
-            <w:t>1941</w:t>
+            <w:t>1</w:t>
           </w:r>
           <w:r>
             <w:rPr>
@@ -1033,43 +944,43 @@
             <w:rPr>
               <w:rFonts w:hint="eastAsia"/>
             </w:rPr>
-            <w:t>）から計</w:t>
+            <w:t>）の</w:t>
+          </w:r>
+          <w:r>
+            <w:t>計</w:t>
+          </w:r>
+          <w:r>
+            <w:t>304</w:t>
+          </w:r>
+          <w:r>
+            <w:t>事例</w:t>
           </w:r>
           <w:r>
             <w:rPr>
               <w:rFonts w:hint="eastAsia"/>
             </w:rPr>
-            <w:t>300</w:t>
+            <w:t>を対象に</w:t>
           </w:r>
           <w:r>
-            <w:rPr>
-              <w:rFonts w:hint="eastAsia"/>
-            </w:rPr>
-            <w:t>事例を分類した。クロス集計と調整済み標準化残差分析の結果、</w:t>
+            <w:t>分析した。分析手法として、</w:t>
           </w:r>
           <w:r>
-            <w:rPr>
-              <w:rFonts w:hint="eastAsia"/>
-            </w:rPr>
-            <w:t>Reduction</w:t>
+            <w:t>Molina &amp; Albir</w:t>
           </w:r>
           <w:r>
-            <w:rPr>
-              <w:rFonts w:hint="eastAsia"/>
-            </w:rPr>
-            <w:t>は</w:t>
+            <w:t>の翻訳技法分類と、</w:t>
           </w:r>
           <w:r>
-            <w:rPr>
-              <w:rFonts w:hint="eastAsia"/>
-            </w:rPr>
-            <w:t>Denial</w:t>
+            <w:t>Bennett</w:t>
           </w:r>
           <w:r>
-            <w:rPr>
-              <w:rFonts w:hint="eastAsia"/>
-            </w:rPr>
-            <w:t>段階</w:t>
+            <w:t>の「異文化感受性発達モデル（</w:t>
+          </w:r>
+          <w:r>
+            <w:t>DMIS</w:t>
+          </w:r>
+          <w:r>
+            <w:t>）」を統合・再定義した独自のモデルを用い、各翻訳事例を分類して</w:t>
           </w:r>
           <w:r>
             <w:rPr>
@@ -1078,215 +989,112 @@
             <w:t>、</w:t>
           </w:r>
           <w:r>
-            <w:rPr>
-              <w:rFonts w:hint="eastAsia"/>
-            </w:rPr>
-            <w:t>Established equivalent</w:t>
+            <w:t>統計的分析を行った。</w:t>
+          </w:r>
+        </w:p>
+        <w:p>
+          <w:pPr>
+            <w:ind w:firstLineChars="100" w:firstLine="210"/>
+          </w:pPr>
+          <w:r>
+            <w:t>分析の結果、多くの翻訳事例が、異文化を自文化の枠組みの中で「差異はない」と解釈させる段階に集中していた。一方で、特定の翻訳技法と異文化理解の段階との間に強い一対一の相関も見られた。具体的には、「要素の</w:t>
           </w:r>
           <w:r>
             <w:rPr>
               <w:rFonts w:hint="eastAsia"/>
             </w:rPr>
-            <w:t>・</w:t>
+            <w:t>削除</w:t>
+          </w:r>
+          <w:r>
+            <w:t>」は異文化の存在を認識</w:t>
           </w:r>
           <w:r>
             <w:rPr>
               <w:rFonts w:hint="eastAsia"/>
             </w:rPr>
-            <w:t>Generalization</w:t>
+            <w:t>しない</w:t>
+          </w:r>
+          <w:r>
+            <w:t>段階、「原語の借用」</w:t>
           </w:r>
           <w:r>
             <w:rPr>
               <w:rFonts w:hint="eastAsia"/>
             </w:rPr>
-            <w:t>・</w:t>
+            <w:t>も</w:t>
+          </w:r>
+          <w:r>
+            <w:t>差異</w:t>
           </w:r>
           <w:r>
             <w:rPr>
               <w:rFonts w:hint="eastAsia"/>
             </w:rPr>
-            <w:t>Description</w:t>
+            <w:t>があることは認識するが深い理解には至らない</w:t>
+          </w:r>
+          <w:r>
+            <w:t>段階、「加筆や注釈」は異文化の視点に立って深く理解する段階を導くことが示された。</w:t>
+          </w:r>
+        </w:p>
+        <w:p>
+          <w:pPr>
+            <w:ind w:firstLineChars="100" w:firstLine="210"/>
+          </w:pPr>
+          <w:r>
+            <w:t>小説翻訳では物語への没入</w:t>
           </w:r>
           <w:r>
             <w:rPr>
               <w:rFonts w:hint="eastAsia"/>
             </w:rPr>
-            <w:t>は</w:t>
+            <w:t>感</w:t>
+          </w:r>
+          <w:r>
+            <w:t>維持のため、読者が自文化の枠組みで処理しやすい技法が優勢になりやすい。反面、深い理解を促す「加筆や注釈」は情報量や視線移動を増やし読書を中断しうるため、「読みやすさ」と「異文化理解」の間にトレードオフが生じる。翻訳者間の比較でも、</w:t>
           </w:r>
           <w:r>
             <w:rPr>
               <w:rFonts w:hint="eastAsia"/>
             </w:rPr>
-            <w:t>Minimization</w:t>
+            <w:t>両訳の差は統計上有意でなかったが、個別の技法選択に注目すると、</w:t>
+          </w:r>
+          <w:r>
+            <w:t>近藤訳は加筆等で深い理解を促し、</w:t>
+          </w:r>
+          <w:r>
+            <w:t>McClellan</w:t>
+          </w:r>
+          <w:r>
+            <w:t>訳は要素を削除し読みやすさを優先するという、トレードオフの使い分けの傾向が見られた。</w:t>
+          </w:r>
+        </w:p>
+        <w:p>
+          <w:pPr>
+            <w:ind w:firstLineChars="100" w:firstLine="210"/>
+          </w:pPr>
+          <w:r>
+            <w:t>また、技法上は等価とされる翻訳であっても、実際にはありのまま伝わらず、読者が自文化の枠組みに引き寄せて処理してしまう</w:t>
           </w:r>
           <w:r>
             <w:rPr>
               <w:rFonts w:hint="eastAsia"/>
             </w:rPr>
-            <w:t>、</w:t>
+            <w:t>現象</w:t>
           </w:r>
           <w:r>
+            <w:t>が生じていることが判明した。本論文は、目標とする異文化理解の段階から適切な技法を決定するフレームワークを提示し、翻訳技法を読者の認知状態を調整する機能的なツールとして位置づけた。</w:t>
+          </w:r>
+        </w:p>
+        <w:p>
+          <w:pPr>
+            <w:widowControl/>
+            <w:jc w:val="left"/>
             <w:rPr>
-              <w:rFonts w:hint="eastAsia"/>
+              <w:rFonts w:ascii="ＭＳ 明朝"/>
+              <w:b/>
+              <w:bCs/>
             </w:rPr>
-            <w:t>Borrowing</w:t>
-          </w:r>
-          <w:r>
-            <w:rPr>
-              <w:rFonts w:hint="eastAsia"/>
-            </w:rPr>
-            <w:t>は</w:t>
-          </w:r>
-          <w:r>
-            <w:rPr>
-              <w:rFonts w:hint="eastAsia"/>
-            </w:rPr>
-            <w:t>Acceptance</w:t>
-          </w:r>
-          <w:r>
-            <w:rPr>
-              <w:rFonts w:hint="eastAsia"/>
-            </w:rPr>
-            <w:t>段階</w:t>
-          </w:r>
-          <w:r>
-            <w:rPr>
-              <w:rFonts w:hint="eastAsia"/>
-            </w:rPr>
-            <w:t>、</w:t>
-          </w:r>
-          <w:r>
-            <w:rPr>
-              <w:rFonts w:hint="eastAsia"/>
-            </w:rPr>
-            <w:t>Amplification</w:t>
-          </w:r>
-          <w:r>
-            <w:rPr>
-              <w:rFonts w:hint="eastAsia"/>
-            </w:rPr>
-            <w:t>は</w:t>
-          </w:r>
-          <w:r>
-            <w:rPr>
-              <w:rFonts w:hint="eastAsia"/>
-            </w:rPr>
-            <w:t>Adaptation</w:t>
-          </w:r>
-          <w:r>
-            <w:rPr>
-              <w:rFonts w:hint="eastAsia"/>
-            </w:rPr>
-            <w:t>段階</w:t>
-          </w:r>
-          <w:r>
-            <w:rPr>
-              <w:rFonts w:hint="eastAsia"/>
-            </w:rPr>
-            <w:t>と有意に結びつく傾向が確認された。結論として、小説翻訳では物語への没入維持のため</w:t>
-          </w:r>
-          <w:r>
-            <w:rPr>
-              <w:rFonts w:hint="eastAsia"/>
-            </w:rPr>
-            <w:t>、読者が自文化の中で理解する</w:t>
-          </w:r>
-          <w:r>
-            <w:rPr>
-              <w:rFonts w:hint="eastAsia"/>
-            </w:rPr>
-            <w:t>Minimization</w:t>
-          </w:r>
-          <w:r>
-            <w:rPr>
-              <w:rFonts w:hint="eastAsia"/>
-            </w:rPr>
-            <w:t>が優勢になりやすい一方、深い理解（</w:t>
-          </w:r>
-          <w:r>
-            <w:rPr>
-              <w:rFonts w:hint="eastAsia"/>
-            </w:rPr>
-            <w:t>Adaptation</w:t>
-          </w:r>
-          <w:r>
-            <w:rPr>
-              <w:rFonts w:hint="eastAsia"/>
-            </w:rPr>
-            <w:t>）を促す</w:t>
-          </w:r>
-          <w:r>
-            <w:rPr>
-              <w:rFonts w:hint="eastAsia"/>
-            </w:rPr>
-            <w:t>Amplification</w:t>
-          </w:r>
-          <w:r>
-            <w:rPr>
-              <w:rFonts w:hint="eastAsia"/>
-            </w:rPr>
-            <w:t>は注釈や加筆により視線移動と情報量を増やし、読みの流れを中断しうるため、「読みやすさ」と「異文化理解」のトレードオフが生じることが示された。さらに翻訳者ごとの傾向として、近藤訳は</w:t>
-          </w:r>
-          <w:r>
-            <w:rPr>
-              <w:rFonts w:hint="eastAsia"/>
-            </w:rPr>
-            <w:t>Amplification</w:t>
-          </w:r>
-          <w:r>
-            <w:rPr>
-              <w:rFonts w:hint="eastAsia"/>
-            </w:rPr>
-            <w:t>を多用して</w:t>
-          </w:r>
-          <w:r>
-            <w:rPr>
-              <w:rFonts w:hint="eastAsia"/>
-            </w:rPr>
-            <w:t>Adaptation</w:t>
-          </w:r>
-          <w:r>
-            <w:rPr>
-              <w:rFonts w:hint="eastAsia"/>
-            </w:rPr>
-            <w:t>機会を増やし、</w:t>
-          </w:r>
-          <w:r>
-            <w:rPr>
-              <w:rFonts w:hint="eastAsia"/>
-            </w:rPr>
-            <w:t>McClellan</w:t>
-          </w:r>
-          <w:r>
-            <w:rPr>
-              <w:rFonts w:hint="eastAsia"/>
-            </w:rPr>
-            <w:t>訳は</w:t>
-          </w:r>
-          <w:r>
-            <w:rPr>
-              <w:rFonts w:hint="eastAsia"/>
-            </w:rPr>
-            <w:t>Reduction</w:t>
-          </w:r>
-          <w:r>
-            <w:rPr>
-              <w:rFonts w:hint="eastAsia"/>
-            </w:rPr>
-            <w:t>等で流暢さを優先するなど、翻訳の差を優劣ではなく目的配分の違いとして説明できることが明らかになった。以上より、目標とする</w:t>
-          </w:r>
-          <w:r>
-            <w:rPr>
-              <w:rFonts w:hint="eastAsia"/>
-            </w:rPr>
-            <w:t>DMIS</w:t>
-          </w:r>
-          <w:r>
-            <w:rPr>
-              <w:rFonts w:hint="eastAsia"/>
-            </w:rPr>
-            <w:t>段階から適切な技法群を選ぶ意思決定フレームワークを提示し、翻訳技法を読者の認知状態を調整する機能的ツールとして位置づけた。</w:t>
-          </w:r>
+          </w:pPr>
           <w:r>
             <w:rPr>
               <w:rFonts w:ascii="ＭＳ 明朝"/>
@@ -1295,6 +1103,17 @@
             </w:rPr>
             <w:br w:type="page"/>
           </w:r>
+        </w:p>
+        <w:p>
+          <w:pPr>
+            <w:widowControl/>
+            <w:jc w:val="left"/>
+            <w:rPr>
+              <w:rFonts w:ascii="ＭＳ 明朝"/>
+              <w:b/>
+              <w:bCs/>
+            </w:rPr>
+          </w:pPr>
         </w:p>
       </w:sdtContent>
     </w:sdt>
@@ -46407,6 +46226,7 @@
               <w:rPr>
                 <w:rFonts w:cs="Times New Roman" w:hint="eastAsia"/>
               </w:rPr>
+              <w:lastRenderedPageBreak/>
               <w:t>日光</w:t>
             </w:r>
           </w:p>
@@ -49301,6 +49121,7 @@
               <w:rPr>
                 <w:rFonts w:cs="Times New Roman" w:hint="eastAsia"/>
               </w:rPr>
+              <w:lastRenderedPageBreak/>
               <w:t>雑司ヶ谷</w:t>
             </w:r>
           </w:p>
@@ -55543,6 +55364,7 @@
               <w:rPr>
                 <w:rFonts w:cs="Times New Roman" w:hint="eastAsia"/>
               </w:rPr>
+              <w:lastRenderedPageBreak/>
               <w:t>切支丹</w:t>
             </w:r>
           </w:p>

--- a/thesis/thesis_j2200156.docx
+++ b/thesis/thesis_j2200156.docx
@@ -123,9 +123,8 @@
                   <w:autoSpaceDE w:val="0"/>
                   <w:autoSpaceDN w:val="0"/>
                   <w:spacing w:line="336" w:lineRule="exact"/>
-                  <w:jc w:val="center"/>
                   <w:rPr>
-                    <w:rFonts w:ascii="ＭＳ 明朝"/>
+                    <w:rFonts w:ascii="ＭＳ 明朝" w:hint="eastAsia"/>
                     <w:b/>
                     <w:bCs/>
                   </w:rPr>
@@ -142,6 +141,8 @@
                   <w:jc w:val="center"/>
                   <w:rPr>
                     <w:rFonts w:ascii="ＭＳ 明朝"/>
+                    <w:b/>
+                    <w:bCs/>
                   </w:rPr>
                 </w:pPr>
                 <w:r>
@@ -211,6 +212,8 @@
                 <w:r>
                   <w:rPr>
                     <w:rFonts w:ascii="ＭＳ 明朝" w:hint="eastAsia"/>
+                    <w:b/>
+                    <w:bCs/>
                   </w:rPr>
                   <w:t>―</w:t>
                 </w:r>
@@ -225,6 +228,8 @@
                 <w:r>
                   <w:rPr>
                     <w:rFonts w:ascii="ＭＳ 明朝" w:hint="eastAsia"/>
+                    <w:b/>
+                    <w:bCs/>
                   </w:rPr>
                   <w:t>―</w:t>
                 </w:r>
@@ -864,10 +869,16 @@
             <w:rPr>
               <w:rFonts w:hint="eastAsia"/>
             </w:rPr>
-            <w:t>が翻訳を通して</w:t>
+            <w:t>が翻訳を</w:t>
           </w:r>
           <w:r>
-            <w:t>、読者にどのような異文化理解をもたらすのかを明らかにすることを目的とする。従来の翻訳研究では</w:t>
+            <w:rPr>
+              <w:rFonts w:hint="eastAsia"/>
+            </w:rPr>
+            <w:t>通じ、</w:t>
+          </w:r>
+          <w:r>
+            <w:t>読者にどのような異文化理解をもたらすのかを明らかにすることを目的とする。従来の翻訳研究では</w:t>
           </w:r>
           <w:r>
             <w:rPr>
@@ -905,22 +916,7 @@
             <w:rPr>
               <w:rFonts w:hint="eastAsia"/>
             </w:rPr>
-            <w:t>（</w:t>
-          </w:r>
-          <w:r>
-            <w:t>194</w:t>
-          </w:r>
-          <w:r>
-            <w:rPr>
-              <w:rFonts w:hint="eastAsia"/>
-            </w:rPr>
-            <w:t>1</w:t>
-          </w:r>
-          <w:r>
-            <w:rPr>
-              <w:rFonts w:hint="eastAsia"/>
-            </w:rPr>
-            <w:t>）と</w:t>
+            <w:t>と</w:t>
           </w:r>
           <w:r>
             <w:rPr>
@@ -932,19 +928,7 @@
             <w:rPr>
               <w:rFonts w:hint="eastAsia"/>
             </w:rPr>
-            <w:t>訳（</w:t>
-          </w:r>
-          <w:r>
-            <w:rPr>
-              <w:rFonts w:hint="eastAsia"/>
-            </w:rPr>
-            <w:t>1957</w:t>
-          </w:r>
-          <w:r>
-            <w:rPr>
-              <w:rFonts w:hint="eastAsia"/>
-            </w:rPr>
-            <w:t>）の</w:t>
+            <w:t>訳の</w:t>
           </w:r>
           <w:r>
             <w:t>計</w:t>
@@ -962,7 +946,16 @@
             <w:t>を対象に</w:t>
           </w:r>
           <w:r>
-            <w:t>分析した。分析手法として、</w:t>
+            <w:t>分析</w:t>
+          </w:r>
+          <w:r>
+            <w:rPr>
+              <w:rFonts w:hint="eastAsia"/>
+            </w:rPr>
+            <w:t>を行っ</w:t>
+          </w:r>
+          <w:r>
+            <w:t>た。分析手法として、</w:t>
           </w:r>
           <w:r>
             <w:t>Molina &amp; Albir</w:t>
@@ -980,7 +973,7 @@
             <w:t>DMIS</w:t>
           </w:r>
           <w:r>
-            <w:t>）」を統合・再定義した独自のモデルを用い、各翻訳事例を分類して</w:t>
+            <w:t>）」を統合・再定義した独自のモデルを用い、各翻訳事例を分類し</w:t>
           </w:r>
           <w:r>
             <w:rPr>
@@ -989,7 +982,16 @@
             <w:t>、</w:t>
           </w:r>
           <w:r>
-            <w:t>統計的分析を行った。</w:t>
+            <w:t>統計的分析を</w:t>
+          </w:r>
+          <w:r>
+            <w:rPr>
+              <w:rFonts w:hint="eastAsia"/>
+            </w:rPr>
+            <w:t>実施した</w:t>
+          </w:r>
+          <w:r>
+            <w:t>。</w:t>
           </w:r>
         </w:p>
         <w:p>
@@ -997,7 +999,25 @@
             <w:ind w:firstLineChars="100" w:firstLine="210"/>
           </w:pPr>
           <w:r>
-            <w:t>分析の結果、多くの翻訳事例が、異文化を自文化の枠組みの中で「差異はない」と解釈させる段階に集中していた。一方で、特定の翻訳技法と異文化理解の段階との間に強い一対一の相関も見られた。具体的には、「要素の</w:t>
+            <w:t>分析の結果、多くの翻訳事例が、異文化を自文化の枠組みの中で「差異はない」と解釈させる段階に集中して</w:t>
+          </w:r>
+          <w:r>
+            <w:rPr>
+              <w:rFonts w:hint="eastAsia"/>
+            </w:rPr>
+            <w:t>いることが明らかになった</w:t>
+          </w:r>
+          <w:r>
+            <w:t>。一方で、特定の翻訳技法と異文化理解の段階との間に強い一対一の相関</w:t>
+          </w:r>
+          <w:r>
+            <w:rPr>
+              <w:rFonts w:hint="eastAsia"/>
+            </w:rPr>
+            <w:t>が</w:t>
+          </w:r>
+          <w:r>
+            <w:t>見られた。具体的には、「要素の</w:t>
           </w:r>
           <w:r>
             <w:rPr>
@@ -1021,7 +1041,7 @@
             <w:rPr>
               <w:rFonts w:hint="eastAsia"/>
             </w:rPr>
-            <w:t>も</w:t>
+            <w:t>は</w:t>
           </w:r>
           <w:r>
             <w:t>差異</w:t>
@@ -1050,16 +1070,94 @@
             <w:t>感</w:t>
           </w:r>
           <w:r>
-            <w:t>維持のため、読者が自文化の枠組みで処理しやすい技法が優勢になりやすい。反面、深い理解を促す「加筆や注釈」は情報量や視線移動を増やし読書を中断しうるため、「読みやすさ」と「異文化理解」の間にトレードオフが生じる。翻訳者間の比較でも、</w:t>
+            <w:t>維持のため、読者が自文化の枠組みで処理しやすい技法が優勢になりやすい。反面、深い理解を促す「加筆や注釈」は情報量や視線移動を増やし読書を中断しうるため、「読みやすさ」と「異文化理解」の間にトレードオフが生じる。</w:t>
           </w:r>
           <w:r>
             <w:rPr>
               <w:rFonts w:hint="eastAsia"/>
             </w:rPr>
-            <w:t>両訳の差は統計上有意でなかったが、個別の技法選択に注目すると、</w:t>
+            <w:t>実際に</w:t>
           </w:r>
           <w:r>
-            <w:t>近藤訳は加筆等で深い理解を促し、</w:t>
+            <w:t>翻訳者間の比較</w:t>
+          </w:r>
+          <w:r>
+            <w:rPr>
+              <w:rFonts w:hint="eastAsia"/>
+            </w:rPr>
+            <w:t>では</w:t>
+          </w:r>
+          <w:r>
+            <w:t>、</w:t>
+          </w:r>
+          <w:r>
+            <w:rPr>
+              <w:rFonts w:hint="eastAsia"/>
+            </w:rPr>
+            <w:t>両訳の全体の分布に</w:t>
+          </w:r>
+          <w:r>
+            <w:rPr>
+              <w:rFonts w:hint="eastAsia"/>
+            </w:rPr>
+            <w:t>統計</w:t>
+          </w:r>
+          <w:r>
+            <w:rPr>
+              <w:rFonts w:hint="eastAsia"/>
+            </w:rPr>
+            <w:t>的</w:t>
+          </w:r>
+          <w:r>
+            <w:rPr>
+              <w:rFonts w:hint="eastAsia"/>
+            </w:rPr>
+            <w:t>有意</w:t>
+          </w:r>
+          <w:r>
+            <w:rPr>
+              <w:rFonts w:hint="eastAsia"/>
+            </w:rPr>
+            <w:t>差は認められなかった</w:t>
+          </w:r>
+          <w:r>
+            <w:rPr>
+              <w:rFonts w:hint="eastAsia"/>
+            </w:rPr>
+            <w:t>が、個別の</w:t>
+          </w:r>
+          <w:r>
+            <w:rPr>
+              <w:rFonts w:hint="eastAsia"/>
+            </w:rPr>
+            <w:t>記述的特徴</w:t>
+          </w:r>
+          <w:r>
+            <w:rPr>
+              <w:rFonts w:hint="eastAsia"/>
+            </w:rPr>
+            <w:t>に注目すると、</w:t>
+          </w:r>
+          <w:r>
+            <w:t>近藤訳は加筆</w:t>
+          </w:r>
+          <w:r>
+            <w:rPr>
+              <w:rFonts w:hint="eastAsia"/>
+            </w:rPr>
+            <w:t>や注釈</w:t>
+          </w:r>
+          <w:r>
+            <w:t>で深い理解を促</w:t>
+          </w:r>
+          <w:r>
+            <w:rPr>
+              <w:rFonts w:hint="eastAsia"/>
+            </w:rPr>
+            <w:t>す傾向が見られた一方</w:t>
+          </w:r>
+          <w:r>
+            <w:t>、</w:t>
           </w:r>
           <w:r>
             <w:t>McClellan</w:t>
@@ -1082,7 +1180,16 @@
             <w:t>現象</w:t>
           </w:r>
           <w:r>
-            <w:t>が生じていることが判明した。本論文は、目標とする異文化理解の段階から適切な技法を決定するフレームワークを提示し、翻訳技法を読者の認知状態を調整する機能的なツールとして位置づけた。</w:t>
+            <w:t>が生じていることが判明した。本論文は、目標とする異文化理解の段階から適切な技法を決定するフレームワークを提示し、翻訳技法を読者の認知状態を調整する機能的なツールとして位置</w:t>
+          </w:r>
+          <w:r>
+            <w:rPr>
+              <w:rFonts w:hint="eastAsia"/>
+            </w:rPr>
+            <w:t>づけるものである</w:t>
+          </w:r>
+          <w:r>
+            <w:t>。</w:t>
           </w:r>
         </w:p>
         <w:p>
@@ -63167,6 +63274,7 @@
   <w:style w:type="character" w:default="1" w:styleId="a0">
     <w:name w:val="Default Paragraph Font"/>
     <w:uiPriority w:val="1"/>
+    <w:semiHidden/>
     <w:unhideWhenUsed/>
   </w:style>
   <w:style w:type="table" w:default="1" w:styleId="a1">

--- a/thesis/thesis_j2200156.docx
+++ b/thesis/thesis_j2200156.docx
@@ -124,7 +124,7 @@
                   <w:autoSpaceDN w:val="0"/>
                   <w:spacing w:line="336" w:lineRule="exact"/>
                   <w:rPr>
-                    <w:rFonts w:ascii="ＭＳ 明朝" w:hint="eastAsia"/>
+                    <w:rFonts w:ascii="ＭＳ 明朝"/>
                     <w:b/>
                     <w:bCs/>
                   </w:rPr>
@@ -321,6 +321,19 @@
               <w:bCs/>
             </w:rPr>
           </w:pPr>
+          <w:commentRangeStart w:id="0"/>
+          <w:commentRangeEnd w:id="0"/>
+          <w:r>
+            <w:rPr>
+              <w:rStyle w:val="ac"/>
+              <w:rFonts w:ascii="ＭＳ 明朝"/>
+              <w:b/>
+              <w:bCs/>
+              <w:sz w:val="21"/>
+              <w:szCs w:val="22"/>
+            </w:rPr>
+            <w:commentReference w:id="0"/>
+          </w:r>
         </w:p>
         <w:p>
           <w:pPr>
@@ -807,7 +820,13 @@
             <w:rPr>
               <w:rFonts w:hint="eastAsia"/>
             </w:rPr>
-            <w:t>23</w:t>
+            <w:t>2</w:t>
+          </w:r>
+          <w:r>
+            <w:rPr>
+              <w:rFonts w:hint="eastAsia"/>
+            </w:rPr>
+            <w:t>4</w:t>
           </w:r>
           <w:r>
             <w:rPr>
@@ -837,6 +856,7 @@
           <w:r>
             <w:br w:type="page"/>
           </w:r>
+          <w:commentRangeStart w:id="1"/>
           <w:r>
             <w:rPr>
               <w:rFonts w:hint="eastAsia"/>
@@ -846,7 +866,18 @@
               <w:szCs w:val="24"/>
             </w:rPr>
             <w:lastRenderedPageBreak/>
-            <w:t>要旨</w:t>
+            <w:t>概要</w:t>
+          </w:r>
+          <w:commentRangeEnd w:id="1"/>
+          <w:r>
+            <w:rPr>
+              <w:rStyle w:val="ac"/>
+              <w:b/>
+              <w:bCs/>
+              <w:sz w:val="24"/>
+              <w:szCs w:val="24"/>
+            </w:rPr>
+            <w:commentReference w:id="1"/>
           </w:r>
         </w:p>
         <w:p>
@@ -1211,19 +1242,9 @@
             <w:br w:type="page"/>
           </w:r>
         </w:p>
-        <w:p>
-          <w:pPr>
-            <w:widowControl/>
-            <w:jc w:val="left"/>
-            <w:rPr>
-              <w:rFonts w:ascii="ＭＳ 明朝"/>
-              <w:b/>
-              <w:bCs/>
-            </w:rPr>
-          </w:pPr>
-        </w:p>
       </w:sdtContent>
     </w:sdt>
+    <w:commentRangeStart w:id="2" w:displacedByCustomXml="next"/>
     <w:sdt>
       <w:sdtPr>
         <w:rPr>
@@ -4828,6 +4849,17 @@
             </w:rPr>
             <w:fldChar w:fldCharType="end"/>
           </w:r>
+          <w:commentRangeEnd w:id="2"/>
+          <w:r>
+            <w:rPr>
+              <w:rStyle w:val="ac"/>
+              <w:bCs/>
+              <w:sz w:val="21"/>
+              <w:szCs w:val="22"/>
+              <w:lang w:val="ja-JP"/>
+            </w:rPr>
+            <w:commentReference w:id="2"/>
+          </w:r>
         </w:p>
       </w:sdtContent>
     </w:sdt>
@@ -4849,7 +4881,7 @@
       <w:pPr>
         <w:pStyle w:val="1"/>
       </w:pPr>
-      <w:bookmarkStart w:id="0" w:name="_Toc220093261"/>
+      <w:bookmarkStart w:id="3" w:name="_Toc220093261"/>
       <w:r>
         <w:rPr>
           <w:rFonts w:hint="eastAsia"/>
@@ -4863,7 +4895,7 @@
         </w:rPr>
         <w:t>はじめに</w:t>
       </w:r>
-      <w:bookmarkEnd w:id="0"/>
+      <w:bookmarkEnd w:id="3"/>
     </w:p>
     <w:p>
       <w:pPr>
@@ -5034,7 +5066,7 @@
         </w:rPr>
         <w:t>たロールプレイングゲーム</w:t>
       </w:r>
-      <w:commentRangeStart w:id="1"/>
+      <w:commentRangeStart w:id="4"/>
       <w:r>
         <w:rPr>
           <w:rFonts w:cs="Times New Roman"/>
@@ -5063,7 +5095,7 @@
         </w:rPr>
         <w:t>）</w:t>
       </w:r>
-      <w:commentRangeEnd w:id="1"/>
+      <w:commentRangeEnd w:id="4"/>
       <w:r>
         <w:rPr>
           <w:rStyle w:val="ac"/>
@@ -5071,7 +5103,7 @@
           <w:sz w:val="21"/>
           <w:szCs w:val="21"/>
         </w:rPr>
-        <w:commentReference w:id="1"/>
+        <w:commentReference w:id="4"/>
       </w:r>
       <w:r>
         <w:rPr>
@@ -5742,7 +5774,7 @@
         </w:rPr>
         <w:t>、</w:t>
       </w:r>
-      <w:commentRangeStart w:id="2"/>
+      <w:commentRangeStart w:id="5"/>
       <w:r>
         <w:rPr>
           <w:rFonts w:cs="Times New Roman"/>
@@ -5750,7 +5782,7 @@
         </w:rPr>
         <w:t>Bennett</w:t>
       </w:r>
-      <w:commentRangeEnd w:id="2"/>
+      <w:commentRangeEnd w:id="5"/>
       <w:r>
         <w:rPr>
           <w:rStyle w:val="ac"/>
@@ -5758,7 +5790,7 @@
           <w:sz w:val="21"/>
           <w:szCs w:val="21"/>
         </w:rPr>
-        <w:commentReference w:id="2"/>
+        <w:commentReference w:id="5"/>
       </w:r>
       <w:sdt>
         <w:sdtPr>
@@ -5937,7 +5969,7 @@
         </w:rPr>
         <w:t>「技法（戦術）」をつなぐ</w:t>
       </w:r>
-      <w:commentRangeStart w:id="3"/>
+      <w:commentRangeStart w:id="6"/>
       <w:r>
         <w:rPr>
           <w:rFonts w:cs="Times New Roman" w:hint="eastAsia"/>
@@ -5945,7 +5977,7 @@
         </w:rPr>
         <w:t>論理的な関係性を明らかにすることが、本研究の</w:t>
       </w:r>
-      <w:commentRangeEnd w:id="3"/>
+      <w:commentRangeEnd w:id="6"/>
       <w:r>
         <w:rPr>
           <w:rStyle w:val="ac"/>
@@ -5953,7 +5985,7 @@
           <w:sz w:val="21"/>
           <w:szCs w:val="21"/>
         </w:rPr>
-        <w:commentReference w:id="3"/>
+        <w:commentReference w:id="6"/>
       </w:r>
       <w:r>
         <w:rPr>
@@ -5974,7 +6006,7 @@
       <w:pPr>
         <w:pStyle w:val="1"/>
       </w:pPr>
-      <w:bookmarkStart w:id="4" w:name="_Toc220093262"/>
+      <w:bookmarkStart w:id="7" w:name="_Toc220093262"/>
       <w:r>
         <w:rPr>
           <w:rFonts w:hint="eastAsia"/>
@@ -5988,13 +6020,13 @@
         </w:rPr>
         <w:t>背景</w:t>
       </w:r>
-      <w:bookmarkEnd w:id="4"/>
+      <w:bookmarkEnd w:id="7"/>
     </w:p>
     <w:p>
       <w:pPr>
         <w:pStyle w:val="2"/>
       </w:pPr>
-      <w:bookmarkStart w:id="5" w:name="_Toc220093263"/>
+      <w:bookmarkStart w:id="8" w:name="_Toc220093263"/>
       <w:r>
         <w:rPr>
           <w:rFonts w:hint="eastAsia"/>
@@ -6013,7 +6045,7 @@
         </w:rPr>
         <w:t>に関する研究</w:t>
       </w:r>
-      <w:bookmarkEnd w:id="5"/>
+      <w:bookmarkEnd w:id="8"/>
     </w:p>
     <w:p>
       <w:pPr>
@@ -6036,7 +6068,7 @@
         </w:rPr>
         <w:t>翻訳における</w:t>
       </w:r>
-      <w:commentRangeStart w:id="6"/>
+      <w:commentRangeStart w:id="9"/>
       <w:r>
         <w:rPr>
           <w:rFonts w:cs="Times New Roman" w:hint="eastAsia"/>
@@ -6072,7 +6104,7 @@
         </w:rPr>
         <w:t>地位を持つため、翻訳時に特別な配慮を要する言語・非言語的な項目を指す。</w:t>
       </w:r>
-      <w:commentRangeEnd w:id="6"/>
+      <w:commentRangeEnd w:id="9"/>
       <w:r>
         <w:rPr>
           <w:rStyle w:val="ac"/>
@@ -6080,7 +6112,7 @@
           <w:sz w:val="21"/>
           <w:szCs w:val="21"/>
         </w:rPr>
-        <w:commentReference w:id="6"/>
+        <w:commentReference w:id="9"/>
       </w:r>
       <w:r>
         <w:rPr>
@@ -6456,9 +6488,9 @@
           <w:szCs w:val="21"/>
         </w:rPr>
       </w:pPr>
-      <w:bookmarkStart w:id="7" w:name="_Ref219476050"/>
-      <w:bookmarkStart w:id="8" w:name="_Ref219476042"/>
-      <w:commentRangeStart w:id="9"/>
+      <w:bookmarkStart w:id="10" w:name="_Ref219476050"/>
+      <w:bookmarkStart w:id="11" w:name="_Ref219476042"/>
+      <w:commentRangeStart w:id="12"/>
       <w:r>
         <w:rPr>
           <w:rFonts w:cs="Times New Roman"/>
@@ -6525,7 +6557,7 @@
         </w:rPr>
         <w:fldChar w:fldCharType="end"/>
       </w:r>
-      <w:bookmarkEnd w:id="7"/>
+      <w:bookmarkEnd w:id="10"/>
       <w:r>
         <w:rPr>
           <w:rFonts w:cs="Times New Roman" w:hint="eastAsia"/>
@@ -6621,8 +6653,8 @@
         </w:rPr>
         <w:t>つの分類</w:t>
       </w:r>
-      <w:bookmarkEnd w:id="8"/>
-      <w:commentRangeEnd w:id="9"/>
+      <w:bookmarkEnd w:id="11"/>
+      <w:commentRangeEnd w:id="12"/>
       <w:r>
         <w:rPr>
           <w:rStyle w:val="ac"/>
@@ -6632,7 +6664,7 @@
           <w:sz w:val="21"/>
           <w:szCs w:val="21"/>
         </w:rPr>
-        <w:commentReference w:id="9"/>
+        <w:commentReference w:id="12"/>
       </w:r>
     </w:p>
     <w:tbl>
@@ -7311,7 +7343,7 @@
       <w:pPr>
         <w:pStyle w:val="2"/>
       </w:pPr>
-      <w:bookmarkStart w:id="10" w:name="_Toc220093264"/>
+      <w:bookmarkStart w:id="13" w:name="_Toc220093264"/>
       <w:r>
         <w:rPr>
           <w:rFonts w:hint="eastAsia"/>
@@ -7378,7 +7410,7 @@
         </w:rPr>
         <w:t>分類</w:t>
       </w:r>
-      <w:bookmarkEnd w:id="10"/>
+      <w:bookmarkEnd w:id="13"/>
     </w:p>
     <w:p>
       <w:pPr>
@@ -7394,7 +7426,7 @@
         </w:rPr>
         <w:t xml:space="preserve">　翻訳がいかなるプロセスを経て行われる行為であるかを分析するため、翻訳学の領域では古くから翻訳技法の体系化が試みられてきた。本節では、古典的なモデルである</w:t>
       </w:r>
-      <w:commentRangeStart w:id="11"/>
+      <w:commentRangeStart w:id="14"/>
       <w:r>
         <w:rPr>
           <w:rFonts w:cs="Times New Roman"/>
@@ -7520,7 +7552,7 @@
         </w:rPr>
         <w:t>Albir</w:t>
       </w:r>
-      <w:commentRangeEnd w:id="11"/>
+      <w:commentRangeEnd w:id="14"/>
       <w:r>
         <w:rPr>
           <w:rStyle w:val="ac"/>
@@ -7528,7 +7560,7 @@
           <w:sz w:val="21"/>
           <w:szCs w:val="21"/>
         </w:rPr>
-        <w:commentReference w:id="11"/>
+        <w:commentReference w:id="14"/>
       </w:r>
       <w:sdt>
         <w:sdtPr>
@@ -7802,7 +7834,7 @@
         </w:rPr>
         <w:t>(</w:t>
       </w:r>
-      <w:commentRangeStart w:id="12"/>
+      <w:commentRangeStart w:id="15"/>
       <w:r>
         <w:rPr>
           <w:rFonts w:cs="Times New Roman"/>
@@ -8062,7 +8094,7 @@
         </w:rPr>
         <w:t>」</w:t>
       </w:r>
-      <w:commentRangeEnd w:id="12"/>
+      <w:commentRangeEnd w:id="15"/>
       <w:r>
         <w:rPr>
           <w:rStyle w:val="ac"/>
@@ -8070,7 +8102,7 @@
           <w:sz w:val="21"/>
           <w:szCs w:val="21"/>
         </w:rPr>
-        <w:commentReference w:id="12"/>
+        <w:commentReference w:id="15"/>
       </w:r>
       <w:r>
         <w:rPr>
@@ -8086,7 +8118,7 @@
         </w:rPr>
         <w:t>間接的</w:t>
       </w:r>
-      <w:commentRangeStart w:id="13"/>
+      <w:commentRangeStart w:id="16"/>
       <w:r>
         <w:rPr>
           <w:rFonts w:cs="Times New Roman" w:hint="eastAsia"/>
@@ -8094,7 +8126,7 @@
         </w:rPr>
         <w:t>翻訳</w:t>
       </w:r>
-      <w:commentRangeEnd w:id="13"/>
+      <w:commentRangeEnd w:id="16"/>
       <w:r>
         <w:rPr>
           <w:rStyle w:val="ac"/>
@@ -8102,7 +8134,7 @@
           <w:sz w:val="21"/>
           <w:szCs w:val="21"/>
         </w:rPr>
-        <w:commentReference w:id="13"/>
+        <w:commentReference w:id="16"/>
       </w:r>
       <w:r>
         <w:rPr>
@@ -8696,7 +8728,7 @@
         </w:rPr>
         <w:t>のモデルは、</w:t>
       </w:r>
-      <w:commentRangeStart w:id="14"/>
+      <w:commentRangeStart w:id="17"/>
       <w:r>
         <w:rPr>
           <w:rFonts w:cs="Times New Roman" w:hint="eastAsia"/>
@@ -8718,7 +8750,7 @@
         </w:rPr>
         <w:t>を</w:t>
       </w:r>
-      <w:commentRangeEnd w:id="14"/>
+      <w:commentRangeEnd w:id="17"/>
       <w:r>
         <w:rPr>
           <w:rStyle w:val="ac"/>
@@ -8726,7 +8758,7 @@
           <w:sz w:val="21"/>
           <w:szCs w:val="21"/>
         </w:rPr>
-        <w:commentReference w:id="14"/>
+        <w:commentReference w:id="17"/>
       </w:r>
       <w:r>
         <w:rPr>
@@ -8749,7 +8781,7 @@
         </w:rPr>
         <w:t>テキスト</w:t>
       </w:r>
-      <w:commentRangeStart w:id="15"/>
+      <w:commentRangeStart w:id="18"/>
       <w:r>
         <w:rPr>
           <w:rFonts w:cs="Times New Roman" w:hint="eastAsia"/>
@@ -8757,7 +8789,7 @@
         </w:rPr>
         <w:t>を分析するためのツー</w:t>
       </w:r>
-      <w:commentRangeEnd w:id="15"/>
+      <w:commentRangeEnd w:id="18"/>
       <w:r>
         <w:rPr>
           <w:rStyle w:val="ac"/>
@@ -8765,7 +8797,7 @@
           <w:sz w:val="21"/>
           <w:szCs w:val="21"/>
         </w:rPr>
-        <w:commentReference w:id="15"/>
+        <w:commentReference w:id="18"/>
       </w:r>
       <w:r>
         <w:rPr>
@@ -8887,7 +8919,7 @@
         </w:rPr>
         <w:t>、</w:t>
       </w:r>
-      <w:commentRangeStart w:id="16"/>
+      <w:commentRangeStart w:id="19"/>
       <w:r>
         <w:rPr>
           <w:rFonts w:cs="Times New Roman"/>
@@ -8909,7 +8941,7 @@
         </w:rPr>
         <w:t>Albi</w:t>
       </w:r>
-      <w:commentRangeEnd w:id="16"/>
+      <w:commentRangeEnd w:id="19"/>
       <w:r>
         <w:rPr>
           <w:rStyle w:val="ac"/>
@@ -8917,7 +8949,7 @@
           <w:sz w:val="21"/>
           <w:szCs w:val="21"/>
         </w:rPr>
-        <w:commentReference w:id="16"/>
+        <w:commentReference w:id="19"/>
       </w:r>
       <w:r>
         <w:rPr>
@@ -8981,7 +9013,7 @@
         </w:rPr>
         <w:t>を採用する。彼らの分類は</w:t>
       </w:r>
-      <w:commentRangeStart w:id="17"/>
+      <w:commentRangeStart w:id="20"/>
       <w:r>
         <w:rPr>
           <w:rFonts w:cs="Times New Roman" w:hint="eastAsia"/>
@@ -9101,7 +9133,7 @@
         </w:rPr>
         <w:t>具体化（</w:t>
       </w:r>
-      <w:commentRangeStart w:id="18"/>
+      <w:commentRangeStart w:id="21"/>
       <w:r>
         <w:rPr>
           <w:rFonts w:cs="Times New Roman"/>
@@ -9123,7 +9155,7 @@
         </w:rPr>
         <w:t>rization</w:t>
       </w:r>
-      <w:commentRangeEnd w:id="18"/>
+      <w:commentRangeEnd w:id="21"/>
       <w:r>
         <w:rPr>
           <w:rStyle w:val="ac"/>
@@ -9131,7 +9163,7 @@
           <w:sz w:val="21"/>
           <w:szCs w:val="21"/>
         </w:rPr>
-        <w:commentReference w:id="18"/>
+        <w:commentReference w:id="21"/>
       </w:r>
       <w:r>
         <w:rPr>
@@ -9147,7 +9179,7 @@
         </w:rPr>
         <w:t>」</w:t>
       </w:r>
-      <w:commentRangeEnd w:id="17"/>
+      <w:commentRangeEnd w:id="20"/>
       <w:r>
         <w:rPr>
           <w:rStyle w:val="ac"/>
@@ -9155,7 +9187,7 @@
           <w:sz w:val="21"/>
           <w:szCs w:val="21"/>
         </w:rPr>
-        <w:commentReference w:id="17"/>
+        <w:commentReference w:id="20"/>
       </w:r>
       <w:r>
         <w:rPr>
@@ -9206,9 +9238,9 @@
         </w:rPr>
         <w:t>これらは</w:t>
       </w:r>
-      <w:commentRangeStart w:id="19"/>
-      <w:commentRangeStart w:id="20"/>
-      <w:commentRangeStart w:id="21"/>
+      <w:commentRangeStart w:id="22"/>
+      <w:commentRangeStart w:id="23"/>
+      <w:commentRangeStart w:id="24"/>
       <w:r>
         <w:rPr>
           <w:rFonts w:cs="Times New Roman" w:hint="eastAsia"/>
@@ -9216,7 +9248,7 @@
         </w:rPr>
         <w:t>フレームワークを使用する際に、翻訳者により細かい指針を示す</w:t>
       </w:r>
-      <w:commentRangeEnd w:id="19"/>
+      <w:commentRangeEnd w:id="22"/>
       <w:r>
         <w:rPr>
           <w:rStyle w:val="ac"/>
@@ -9224,9 +9256,9 @@
           <w:sz w:val="21"/>
           <w:szCs w:val="21"/>
         </w:rPr>
-        <w:commentReference w:id="19"/>
-      </w:r>
-      <w:commentRangeEnd w:id="20"/>
+        <w:commentReference w:id="22"/>
+      </w:r>
+      <w:commentRangeEnd w:id="23"/>
       <w:r>
         <w:rPr>
           <w:rStyle w:val="ac"/>
@@ -9234,9 +9266,9 @@
           <w:sz w:val="21"/>
           <w:szCs w:val="21"/>
         </w:rPr>
-        <w:commentReference w:id="20"/>
-      </w:r>
-      <w:commentRangeEnd w:id="21"/>
+        <w:commentReference w:id="23"/>
+      </w:r>
+      <w:commentRangeEnd w:id="24"/>
       <w:r>
         <w:rPr>
           <w:rStyle w:val="ac"/>
@@ -9244,7 +9276,7 @@
           <w:sz w:val="21"/>
           <w:szCs w:val="21"/>
         </w:rPr>
-        <w:commentReference w:id="21"/>
+        <w:commentReference w:id="24"/>
       </w:r>
       <w:r>
         <w:rPr>
@@ -9330,7 +9362,7 @@
         </w:rPr>
         <w:t>分析にあたっては</w:t>
       </w:r>
-      <w:commentRangeStart w:id="22"/>
+      <w:commentRangeStart w:id="25"/>
       <w:r>
         <w:rPr>
           <w:rFonts w:cs="Times New Roman" w:hint="eastAsia"/>
@@ -9373,7 +9405,7 @@
         </w:rPr>
         <w:t>具体的な分類項目および除外の基準については、</w:t>
       </w:r>
-      <w:commentRangeEnd w:id="22"/>
+      <w:commentRangeEnd w:id="25"/>
       <w:r>
         <w:rPr>
           <w:rStyle w:val="ac"/>
@@ -9381,7 +9413,7 @@
           <w:sz w:val="21"/>
           <w:szCs w:val="21"/>
         </w:rPr>
-        <w:commentReference w:id="22"/>
+        <w:commentReference w:id="25"/>
       </w:r>
       <w:r>
         <w:rPr>
@@ -9410,7 +9442,7 @@
       <w:pPr>
         <w:pStyle w:val="2"/>
       </w:pPr>
-      <w:bookmarkStart w:id="23" w:name="_Toc220093265"/>
+      <w:bookmarkStart w:id="26" w:name="_Toc220093265"/>
       <w:r>
         <w:rPr>
           <w:rFonts w:hint="eastAsia"/>
@@ -9468,7 +9500,7 @@
         </w:rPr>
         <w:t>）</w:t>
       </w:r>
-      <w:bookmarkEnd w:id="23"/>
+      <w:bookmarkEnd w:id="26"/>
     </w:p>
     <w:p>
       <w:pPr>
@@ -9942,7 +9974,7 @@
       <w:pPr>
         <w:pStyle w:val="2"/>
       </w:pPr>
-      <w:bookmarkStart w:id="24" w:name="_Toc220093266"/>
+      <w:bookmarkStart w:id="27" w:name="_Toc220093266"/>
       <w:r>
         <w:rPr>
           <w:rFonts w:hint="eastAsia"/>
@@ -9955,7 +9987,7 @@
         </w:rPr>
         <w:t>本研究の独自性</w:t>
       </w:r>
-      <w:bookmarkEnd w:id="24"/>
+      <w:bookmarkEnd w:id="27"/>
     </w:p>
     <w:p>
       <w:pPr>
@@ -10008,7 +10040,7 @@
         </w:rPr>
         <w:t>前節までに述べた通り翻訳研究における</w:t>
       </w:r>
-      <w:commentRangeStart w:id="25"/>
+      <w:commentRangeStart w:id="28"/>
       <w:r>
         <w:rPr>
           <w:rFonts w:cs="Times New Roman"/>
@@ -10030,7 +10062,7 @@
         </w:rPr>
         <w:t>Albir</w:t>
       </w:r>
-      <w:commentRangeEnd w:id="25"/>
+      <w:commentRangeEnd w:id="28"/>
       <w:r>
         <w:rPr>
           <w:rStyle w:val="ac"/>
@@ -10038,7 +10070,7 @@
           <w:sz w:val="21"/>
           <w:szCs w:val="21"/>
         </w:rPr>
-        <w:commentReference w:id="25"/>
+        <w:commentReference w:id="28"/>
       </w:r>
       <w:sdt>
         <w:sdtPr>
@@ -10137,7 +10169,7 @@
         </w:rPr>
         <w:t>。一方で、</w:t>
       </w:r>
-      <w:commentRangeStart w:id="26"/>
+      <w:commentRangeStart w:id="29"/>
       <w:r>
         <w:rPr>
           <w:rFonts w:cs="Times New Roman"/>
@@ -10145,7 +10177,7 @@
         </w:rPr>
         <w:t>Bennet</w:t>
       </w:r>
-      <w:commentRangeEnd w:id="26"/>
+      <w:commentRangeEnd w:id="29"/>
       <w:r>
         <w:rPr>
           <w:rStyle w:val="ac"/>
@@ -10153,7 +10185,7 @@
           <w:sz w:val="21"/>
           <w:szCs w:val="21"/>
         </w:rPr>
-        <w:commentReference w:id="26"/>
+        <w:commentReference w:id="29"/>
       </w:r>
       <w:r>
         <w:rPr>
@@ -10344,7 +10376,7 @@
         </w:rPr>
         <w:t>本研究では、</w:t>
       </w:r>
-      <w:commentRangeStart w:id="27"/>
+      <w:commentRangeStart w:id="30"/>
       <w:r>
         <w:rPr>
           <w:rFonts w:cs="Times New Roman"/>
@@ -10352,7 +10384,7 @@
         </w:rPr>
         <w:t>Newmark</w:t>
       </w:r>
-      <w:commentRangeEnd w:id="27"/>
+      <w:commentRangeEnd w:id="30"/>
       <w:r>
         <w:rPr>
           <w:rStyle w:val="ac"/>
@@ -10360,7 +10392,7 @@
           <w:sz w:val="21"/>
           <w:szCs w:val="21"/>
         </w:rPr>
-        <w:commentReference w:id="27"/>
+        <w:commentReference w:id="30"/>
       </w:r>
       <w:sdt>
         <w:sdtPr>
@@ -10599,7 +10631,7 @@
       <w:pPr>
         <w:pStyle w:val="1"/>
       </w:pPr>
-      <w:bookmarkStart w:id="28" w:name="_Toc220093267"/>
+      <w:bookmarkStart w:id="31" w:name="_Toc220093267"/>
       <w:r>
         <w:rPr>
           <w:rFonts w:hint="eastAsia"/>
@@ -10612,13 +10644,13 @@
         </w:rPr>
         <w:t>分析方法</w:t>
       </w:r>
-      <w:bookmarkEnd w:id="28"/>
+      <w:bookmarkEnd w:id="31"/>
     </w:p>
     <w:p>
       <w:pPr>
         <w:pStyle w:val="2"/>
       </w:pPr>
-      <w:bookmarkStart w:id="29" w:name="_Toc220093268"/>
+      <w:bookmarkStart w:id="32" w:name="_Toc220093268"/>
       <w:r>
         <w:rPr>
           <w:rFonts w:hint="eastAsia"/>
@@ -10631,14 +10663,14 @@
         </w:rPr>
         <w:t>分析対象</w:t>
       </w:r>
-      <w:bookmarkEnd w:id="29"/>
+      <w:bookmarkEnd w:id="32"/>
     </w:p>
     <w:p>
       <w:pPr>
         <w:pStyle w:val="3"/>
         <w:ind w:left="440" w:hanging="440"/>
       </w:pPr>
-      <w:bookmarkStart w:id="30" w:name="_Toc220093269"/>
+      <w:bookmarkStart w:id="33" w:name="_Toc220093269"/>
       <w:r>
         <w:rPr>
           <w:rFonts w:hint="eastAsia"/>
@@ -10657,7 +10689,7 @@
         </w:rPr>
         <w:t>テキスト</w:t>
       </w:r>
-      <w:bookmarkEnd w:id="30"/>
+      <w:bookmarkEnd w:id="33"/>
     </w:p>
     <w:p>
       <w:pPr>
@@ -10765,7 +10797,7 @@
           <w:szCs w:val="21"/>
         </w:rPr>
       </w:pPr>
-      <w:bookmarkStart w:id="31" w:name="_Ref219801550"/>
+      <w:bookmarkStart w:id="34" w:name="_Ref219801550"/>
       <w:r>
         <w:rPr>
           <w:rFonts w:cs="Times New Roman" w:hint="eastAsia"/>
@@ -10840,7 +10872,7 @@
         </w:rPr>
         <w:fldChar w:fldCharType="end"/>
       </w:r>
-      <w:bookmarkEnd w:id="31"/>
+      <w:bookmarkEnd w:id="34"/>
       <w:r>
         <w:rPr>
           <w:rFonts w:cs="Times New Roman" w:hint="eastAsia"/>
@@ -10880,7 +10912,7 @@
                 <w:szCs w:val="21"/>
               </w:rPr>
             </w:pPr>
-            <w:commentRangeStart w:id="32"/>
+            <w:commentRangeStart w:id="35"/>
             <w:r>
               <w:rPr>
                 <w:rFonts w:cs="Times New Roman" w:hint="eastAsia"/>
@@ -11133,7 +11165,7 @@
               </w:rPr>
               <w:t>）</w:t>
             </w:r>
-            <w:commentRangeEnd w:id="32"/>
+            <w:commentRangeEnd w:id="35"/>
             <w:r>
               <w:rPr>
                 <w:rStyle w:val="ac"/>
@@ -11141,7 +11173,7 @@
                 <w:sz w:val="21"/>
                 <w:szCs w:val="21"/>
               </w:rPr>
-              <w:commentReference w:id="32"/>
+              <w:commentReference w:id="35"/>
             </w:r>
           </w:p>
         </w:tc>
@@ -11159,7 +11191,7 @@
       <w:pPr>
         <w:pStyle w:val="3"/>
       </w:pPr>
-      <w:bookmarkStart w:id="33" w:name="_Toc220093270"/>
+      <w:bookmarkStart w:id="36" w:name="_Toc220093270"/>
       <w:r>
         <w:rPr>
           <w:rFonts w:hint="eastAsia"/>
@@ -11172,7 +11204,7 @@
         </w:rPr>
         <w:t>対象作品および媒体の選定根拠</w:t>
       </w:r>
-      <w:bookmarkEnd w:id="33"/>
+      <w:bookmarkEnd w:id="36"/>
     </w:p>
     <w:p>
       <w:pPr>
@@ -11189,7 +11221,7 @@
         </w:rPr>
         <w:t>本研究が</w:t>
       </w:r>
-      <w:commentRangeStart w:id="34"/>
+      <w:commentRangeStart w:id="37"/>
       <w:r>
         <w:rPr>
           <w:rFonts w:cs="Times New Roman" w:hint="eastAsia"/>
@@ -11225,7 +11257,7 @@
         </w:rPr>
         <w:t>を選定した理由</w:t>
       </w:r>
-      <w:commentRangeEnd w:id="34"/>
+      <w:commentRangeEnd w:id="37"/>
       <w:r>
         <w:rPr>
           <w:rStyle w:val="ac"/>
@@ -11233,7 +11265,7 @@
           <w:sz w:val="21"/>
           <w:szCs w:val="21"/>
         </w:rPr>
-        <w:commentReference w:id="34"/>
+        <w:commentReference w:id="37"/>
       </w:r>
       <w:r>
         <w:rPr>
@@ -11300,7 +11332,7 @@
         </w:rPr>
         <w:t>点目は</w:t>
       </w:r>
-      <w:commentRangeStart w:id="35"/>
+      <w:commentRangeStart w:id="38"/>
       <w:r>
         <w:rPr>
           <w:rFonts w:cs="Times New Roman"/>
@@ -11315,7 +11347,7 @@
         </w:rPr>
         <w:t>が挙げられる。</w:t>
       </w:r>
-      <w:commentRangeEnd w:id="35"/>
+      <w:commentRangeEnd w:id="38"/>
       <w:r>
         <w:rPr>
           <w:rStyle w:val="ac"/>
@@ -11323,7 +11355,7 @@
           <w:sz w:val="21"/>
           <w:szCs w:val="21"/>
         </w:rPr>
-        <w:commentReference w:id="35"/>
+        <w:commentReference w:id="38"/>
       </w:r>
       <w:r>
         <w:rPr>
@@ -11571,8 +11603,8 @@
           <w:szCs w:val="21"/>
         </w:rPr>
       </w:pPr>
-      <w:commentRangeStart w:id="36"/>
-      <w:commentRangeStart w:id="37"/>
+      <w:commentRangeStart w:id="39"/>
+      <w:commentRangeStart w:id="40"/>
       <w:r>
         <w:rPr>
           <w:rFonts w:cs="Times New Roman"/>
@@ -11587,7 +11619,7 @@
         </w:rPr>
         <w:t>点目に</w:t>
       </w:r>
-      <w:commentRangeStart w:id="38"/>
+      <w:commentRangeStart w:id="41"/>
       <w:r>
         <w:rPr>
           <w:rFonts w:cs="Times New Roman"/>
@@ -11595,7 +11627,7 @@
         </w:rPr>
         <w:t>作品ジャンルにおける「近代文学」の適正</w:t>
       </w:r>
-      <w:commentRangeEnd w:id="38"/>
+      <w:commentRangeEnd w:id="41"/>
       <w:r>
         <w:rPr>
           <w:rStyle w:val="ac"/>
@@ -11603,7 +11635,7 @@
           <w:sz w:val="21"/>
           <w:szCs w:val="21"/>
         </w:rPr>
-        <w:commentReference w:id="38"/>
+        <w:commentReference w:id="41"/>
       </w:r>
       <w:r>
         <w:rPr>
@@ -11654,7 +11686,7 @@
         </w:rPr>
         <w:t>）と翻訳技法の相関を検証する上で、極めて密度の高いデータを提供し得る。</w:t>
       </w:r>
-      <w:commentRangeEnd w:id="36"/>
+      <w:commentRangeEnd w:id="39"/>
       <w:r>
         <w:rPr>
           <w:rStyle w:val="ac"/>
@@ -11662,9 +11694,9 @@
           <w:sz w:val="21"/>
           <w:szCs w:val="21"/>
         </w:rPr>
-        <w:commentReference w:id="36"/>
-      </w:r>
-      <w:commentRangeEnd w:id="37"/>
+        <w:commentReference w:id="39"/>
+      </w:r>
+      <w:commentRangeEnd w:id="40"/>
       <w:r>
         <w:rPr>
           <w:rStyle w:val="ac"/>
@@ -11672,7 +11704,7 @@
           <w:sz w:val="21"/>
           <w:szCs w:val="21"/>
         </w:rPr>
-        <w:commentReference w:id="37"/>
+        <w:commentReference w:id="40"/>
       </w:r>
     </w:p>
     <w:p>
@@ -11697,7 +11729,7 @@
         </w:rPr>
         <w:t>点目に</w:t>
       </w:r>
-      <w:commentRangeStart w:id="39"/>
+      <w:commentRangeStart w:id="42"/>
       <w:r>
         <w:rPr>
           <w:rFonts w:cs="Times New Roman"/>
@@ -11705,7 +11737,7 @@
         </w:rPr>
         <w:t>『こころ』における文化的要素の密度</w:t>
       </w:r>
-      <w:commentRangeEnd w:id="39"/>
+      <w:commentRangeEnd w:id="42"/>
       <w:r>
         <w:rPr>
           <w:rStyle w:val="ac"/>
@@ -11713,7 +11745,7 @@
           <w:sz w:val="21"/>
           <w:szCs w:val="21"/>
         </w:rPr>
-        <w:commentReference w:id="39"/>
+        <w:commentReference w:id="42"/>
       </w:r>
       <w:r>
         <w:rPr>
@@ -11812,7 +11844,7 @@
       <w:pPr>
         <w:pStyle w:val="3"/>
       </w:pPr>
-      <w:bookmarkStart w:id="40" w:name="_Toc220093271"/>
+      <w:bookmarkStart w:id="43" w:name="_Toc220093271"/>
       <w:r>
         <w:t>3.1.</w:t>
       </w:r>
@@ -11831,7 +11863,7 @@
       <w:r>
         <w:t>の選定根拠</w:t>
       </w:r>
-      <w:bookmarkEnd w:id="40"/>
+      <w:bookmarkEnd w:id="43"/>
     </w:p>
     <w:p>
       <w:pPr>
@@ -12072,7 +12104,7 @@
         </w:rPr>
         <w:t>歴史記述の補足資料に留まらず、カリキュラムの中で「中心的な役割」を果たしていると特筆している。</w:t>
       </w:r>
-      <w:commentRangeStart w:id="41"/>
+      <w:commentRangeStart w:id="44"/>
       <w:r>
         <w:rPr>
           <w:rFonts w:cs="Times New Roman" w:hint="eastAsia"/>
@@ -12115,7 +12147,7 @@
         </w:rPr>
         <w:t>る。</w:t>
       </w:r>
-      <w:commentRangeEnd w:id="41"/>
+      <w:commentRangeEnd w:id="44"/>
       <w:r>
         <w:rPr>
           <w:rStyle w:val="ac"/>
@@ -12123,7 +12155,7 @@
           <w:sz w:val="21"/>
           <w:szCs w:val="21"/>
         </w:rPr>
-        <w:commentReference w:id="41"/>
+        <w:commentReference w:id="44"/>
       </w:r>
       <w:r>
         <w:rPr>
@@ -12294,7 +12326,7 @@
       <w:pPr>
         <w:pStyle w:val="3"/>
       </w:pPr>
-      <w:bookmarkStart w:id="42" w:name="_Toc220093272"/>
+      <w:bookmarkStart w:id="45" w:name="_Toc220093272"/>
       <w:r>
         <w:t>3.1.</w:t>
       </w:r>
@@ -12307,7 +12339,7 @@
       <w:r>
         <w:t>分析範囲の設定</w:t>
       </w:r>
-      <w:bookmarkEnd w:id="42"/>
+      <w:bookmarkEnd w:id="45"/>
     </w:p>
     <w:p>
       <w:pPr>
@@ -12501,7 +12533,7 @@
       <w:pPr>
         <w:pStyle w:val="2"/>
       </w:pPr>
-      <w:bookmarkStart w:id="43" w:name="_Toc220093273"/>
+      <w:bookmarkStart w:id="46" w:name="_Toc220093273"/>
       <w:r>
         <w:rPr>
           <w:rFonts w:hint="eastAsia"/>
@@ -12514,13 +12546,13 @@
         </w:rPr>
         <w:t>分析データの構成</w:t>
       </w:r>
-      <w:bookmarkEnd w:id="43"/>
+      <w:bookmarkEnd w:id="46"/>
     </w:p>
     <w:p>
       <w:pPr>
         <w:pStyle w:val="3"/>
       </w:pPr>
-      <w:bookmarkStart w:id="44" w:name="_Toc220093274"/>
+      <w:bookmarkStart w:id="47" w:name="_Toc220093274"/>
       <w:r>
         <w:rPr>
           <w:rFonts w:hint="eastAsia"/>
@@ -12533,7 +12565,7 @@
         </w:rPr>
         <w:t>文化的要素の抽出基準</w:t>
       </w:r>
-      <w:bookmarkEnd w:id="44"/>
+      <w:bookmarkEnd w:id="47"/>
     </w:p>
     <w:p>
       <w:pPr>
@@ -13015,7 +13047,7 @@
           <w:szCs w:val="21"/>
         </w:rPr>
       </w:pPr>
-      <w:bookmarkStart w:id="45" w:name="_Ref219802248"/>
+      <w:bookmarkStart w:id="48" w:name="_Ref219802248"/>
       <w:r>
         <w:rPr>
           <w:rFonts w:cs="Times New Roman"/>
@@ -13090,7 +13122,7 @@
         </w:rPr>
         <w:fldChar w:fldCharType="end"/>
       </w:r>
-      <w:bookmarkEnd w:id="45"/>
+      <w:bookmarkEnd w:id="48"/>
       <w:r>
         <w:rPr>
           <w:rFonts w:cs="Times New Roman" w:hint="eastAsia"/>
@@ -13707,7 +13739,7 @@
       <w:pPr>
         <w:pStyle w:val="3"/>
       </w:pPr>
-      <w:bookmarkStart w:id="46" w:name="_Toc220093275"/>
+      <w:bookmarkStart w:id="49" w:name="_Toc220093275"/>
       <w:r>
         <w:t xml:space="preserve">3.2.2 </w:t>
       </w:r>
@@ -13717,7 +13749,7 @@
         </w:rPr>
         <w:t>分析データの量的規模</w:t>
       </w:r>
-      <w:bookmarkEnd w:id="46"/>
+      <w:bookmarkEnd w:id="49"/>
     </w:p>
     <w:p>
       <w:pPr>
@@ -13734,8 +13766,8 @@
         </w:rPr>
         <w:t>前節で定めた基準に基づき、</w:t>
       </w:r>
-      <w:commentRangeStart w:id="47"/>
-      <w:commentRangeStart w:id="48"/>
+      <w:commentRangeStart w:id="50"/>
+      <w:commentRangeStart w:id="51"/>
       <w:r>
         <w:rPr>
           <w:rFonts w:cs="Times New Roman"/>
@@ -13750,7 +13782,7 @@
         </w:rPr>
         <w:t>第一部</w:t>
       </w:r>
-      <w:commentRangeEnd w:id="47"/>
+      <w:commentRangeEnd w:id="50"/>
       <w:r>
         <w:rPr>
           <w:rStyle w:val="ac"/>
@@ -13758,9 +13790,9 @@
           <w:sz w:val="21"/>
           <w:szCs w:val="21"/>
         </w:rPr>
-        <w:commentReference w:id="47"/>
-      </w:r>
-      <w:commentRangeEnd w:id="48"/>
+        <w:commentReference w:id="50"/>
+      </w:r>
+      <w:commentRangeEnd w:id="51"/>
       <w:r>
         <w:rPr>
           <w:rStyle w:val="ac"/>
@@ -13768,7 +13800,7 @@
           <w:sz w:val="21"/>
           <w:szCs w:val="21"/>
         </w:rPr>
-        <w:commentReference w:id="48"/>
+        <w:commentReference w:id="51"/>
       </w:r>
       <w:r>
         <w:rPr>
@@ -13798,8 +13830,8 @@
         </w:rPr>
         <w:t>となった。本研究では、これらの要素を</w:t>
       </w:r>
-      <w:commentRangeStart w:id="49"/>
-      <w:commentRangeStart w:id="50"/>
+      <w:commentRangeStart w:id="52"/>
+      <w:commentRangeStart w:id="53"/>
       <w:r>
         <w:rPr>
           <w:rFonts w:cs="Times New Roman"/>
@@ -13835,7 +13867,7 @@
         </w:rPr>
         <w:t>訳</w:t>
       </w:r>
-      <w:commentRangeEnd w:id="49"/>
+      <w:commentRangeEnd w:id="52"/>
       <w:r>
         <w:rPr>
           <w:rStyle w:val="ac"/>
@@ -13843,9 +13875,9 @@
           <w:sz w:val="21"/>
           <w:szCs w:val="21"/>
         </w:rPr>
-        <w:commentReference w:id="49"/>
-      </w:r>
-      <w:commentRangeEnd w:id="50"/>
+        <w:commentReference w:id="52"/>
+      </w:r>
+      <w:commentRangeEnd w:id="53"/>
       <w:r>
         <w:rPr>
           <w:rStyle w:val="ac"/>
@@ -13853,7 +13885,7 @@
           <w:sz w:val="21"/>
           <w:szCs w:val="21"/>
         </w:rPr>
-        <w:commentReference w:id="50"/>
+        <w:commentReference w:id="53"/>
       </w:r>
       <w:r>
         <w:rPr>
@@ -13954,7 +13986,7 @@
       <w:pPr>
         <w:pStyle w:val="2"/>
       </w:pPr>
-      <w:bookmarkStart w:id="51" w:name="_Toc220093276"/>
+      <w:bookmarkStart w:id="54" w:name="_Toc220093276"/>
       <w:r>
         <w:rPr>
           <w:rFonts w:hint="eastAsia"/>
@@ -13973,17 +14005,17 @@
         </w:rPr>
         <w:t>みの定義</w:t>
       </w:r>
-      <w:bookmarkEnd w:id="51"/>
+      <w:bookmarkEnd w:id="54"/>
     </w:p>
     <w:p>
       <w:pPr>
         <w:pStyle w:val="3"/>
       </w:pPr>
-      <w:bookmarkStart w:id="52" w:name="_Toc220093277"/>
+      <w:bookmarkStart w:id="55" w:name="_Toc220093277"/>
       <w:r>
         <w:t xml:space="preserve">3.3.1 </w:t>
       </w:r>
-      <w:commentRangeStart w:id="53"/>
+      <w:commentRangeStart w:id="56"/>
       <w:r>
         <w:t>Molina</w:t>
       </w:r>
@@ -13993,7 +14025,7 @@
       <w:r>
         <w:t>Albir</w:t>
       </w:r>
-      <w:commentRangeEnd w:id="53"/>
+      <w:commentRangeEnd w:id="56"/>
       <w:r>
         <w:rPr>
           <w:rStyle w:val="ac"/>
@@ -14001,7 +14033,7 @@
           <w:sz w:val="21"/>
           <w:szCs w:val="24"/>
         </w:rPr>
-        <w:commentReference w:id="53"/>
+        <w:commentReference w:id="56"/>
       </w:r>
       <w:sdt>
         <w:sdtPr>
@@ -14053,7 +14085,7 @@
         </w:rPr>
         <w:t>の再定義</w:t>
       </w:r>
-      <w:bookmarkEnd w:id="52"/>
+      <w:bookmarkEnd w:id="55"/>
     </w:p>
     <w:p>
       <w:pPr>
@@ -14387,7 +14419,7 @@
           <w:rFonts w:cs="Times New Roman"/>
         </w:rPr>
       </w:pPr>
-      <w:bookmarkStart w:id="54" w:name="_Ref219802623"/>
+      <w:bookmarkStart w:id="57" w:name="_Ref219802623"/>
       <w:r>
         <w:rPr>
           <w:rFonts w:cs="Times New Roman"/>
@@ -14481,7 +14513,7 @@
         </w:rPr>
         <w:fldChar w:fldCharType="end"/>
       </w:r>
-      <w:bookmarkEnd w:id="54"/>
+      <w:bookmarkEnd w:id="57"/>
       <w:r>
         <w:rPr>
           <w:rFonts w:cs="Times New Roman" w:hint="eastAsia"/>
@@ -15491,8 +15523,8 @@
         </w:rPr>
         <w:t>の形式や構造を強く保持する技法として、</w:t>
       </w:r>
-      <w:commentRangeStart w:id="55"/>
-      <w:commentRangeStart w:id="56"/>
+      <w:commentRangeStart w:id="58"/>
+      <w:commentRangeStart w:id="59"/>
       <w:r>
         <w:rPr>
           <w:rFonts w:cs="Times New Roman"/>
@@ -15528,7 +15560,7 @@
         </w:rPr>
         <w:t>Calque</w:t>
       </w:r>
-      <w:commentRangeEnd w:id="55"/>
+      <w:commentRangeEnd w:id="58"/>
       <w:r>
         <w:rPr>
           <w:rStyle w:val="ac"/>
@@ -15536,9 +15568,9 @@
           <w:sz w:val="21"/>
           <w:szCs w:val="21"/>
         </w:rPr>
-        <w:commentReference w:id="55"/>
-      </w:r>
-      <w:commentRangeEnd w:id="56"/>
+        <w:commentReference w:id="58"/>
+      </w:r>
+      <w:commentRangeEnd w:id="59"/>
       <w:r>
         <w:rPr>
           <w:rStyle w:val="ac"/>
@@ -15546,7 +15578,7 @@
           <w:sz w:val="21"/>
           <w:szCs w:val="21"/>
         </w:rPr>
-        <w:commentReference w:id="56"/>
+        <w:commentReference w:id="59"/>
       </w:r>
       <w:r>
         <w:rPr>
@@ -16590,7 +16622,7 @@
         </w:rPr>
         <w:t>』</w:t>
       </w:r>
-      <w:commentRangeStart w:id="57"/>
+      <w:commentRangeStart w:id="60"/>
       <w:r>
         <w:rPr>
           <w:rStyle w:val="afa"/>
@@ -16599,7 +16631,7 @@
         </w:rPr>
         <w:footnoteReference w:id="1"/>
       </w:r>
-      <w:commentRangeEnd w:id="57"/>
+      <w:commentRangeEnd w:id="60"/>
       <w:r>
         <w:rPr>
           <w:rStyle w:val="ac"/>
@@ -16607,7 +16639,7 @@
           <w:sz w:val="21"/>
           <w:szCs w:val="21"/>
         </w:rPr>
-        <w:commentReference w:id="57"/>
+        <w:commentReference w:id="60"/>
       </w:r>
       <w:r>
         <w:rPr>
@@ -17996,7 +18028,7 @@
       <w:pPr>
         <w:pStyle w:val="3"/>
       </w:pPr>
-      <w:bookmarkStart w:id="58" w:name="_Toc220093278"/>
+      <w:bookmarkStart w:id="61" w:name="_Toc220093278"/>
       <w:r>
         <w:t>3.</w:t>
       </w:r>
@@ -18059,7 +18091,7 @@
         </w:rPr>
         <w:t>段階の再定義</w:t>
       </w:r>
-      <w:bookmarkEnd w:id="58"/>
+      <w:bookmarkEnd w:id="61"/>
     </w:p>
     <w:p>
       <w:pPr>
@@ -19253,7 +19285,7 @@
         </w:rPr>
         <w:t>まず、</w:t>
       </w:r>
-      <w:commentRangeStart w:id="59"/>
+      <w:commentRangeStart w:id="62"/>
       <w:r>
         <w:rPr>
           <w:rFonts w:cs="Times New Roman"/>
@@ -19500,7 +19532,7 @@
         </w:rPr>
         <w:t>との境界線が曖昧になることを避けるため、本研究の枠組みからは除外することとした。</w:t>
       </w:r>
-      <w:commentRangeEnd w:id="59"/>
+      <w:commentRangeEnd w:id="62"/>
       <w:r>
         <w:rPr>
           <w:rStyle w:val="ac"/>
@@ -19508,14 +19540,14 @@
           <w:sz w:val="21"/>
           <w:szCs w:val="21"/>
         </w:rPr>
-        <w:commentReference w:id="59"/>
+        <w:commentReference w:id="62"/>
       </w:r>
     </w:p>
     <w:p>
       <w:pPr>
         <w:pStyle w:val="2"/>
       </w:pPr>
-      <w:bookmarkStart w:id="60" w:name="_Toc220093279"/>
+      <w:bookmarkStart w:id="63" w:name="_Toc220093279"/>
       <w:r>
         <w:t>3.</w:t>
       </w:r>
@@ -19534,7 +19566,7 @@
         </w:rPr>
         <w:t>分析手順</w:t>
       </w:r>
-      <w:bookmarkEnd w:id="60"/>
+      <w:bookmarkEnd w:id="63"/>
     </w:p>
     <w:p>
       <w:pPr>
@@ -19584,7 +19616,7 @@
       <w:pPr>
         <w:pStyle w:val="3"/>
       </w:pPr>
-      <w:bookmarkStart w:id="61" w:name="_Toc220093280"/>
+      <w:bookmarkStart w:id="64" w:name="_Toc220093280"/>
       <w:r>
         <w:t>3.</w:t>
       </w:r>
@@ -19597,11 +19629,11 @@
       <w:r>
         <w:t xml:space="preserve">.1 </w:t>
       </w:r>
-      <w:commentRangeStart w:id="62"/>
+      <w:commentRangeStart w:id="65"/>
       <w:r>
         <w:t>文化的要素の抽出とコーパスの</w:t>
       </w:r>
-      <w:commentRangeEnd w:id="62"/>
+      <w:commentRangeEnd w:id="65"/>
       <w:r>
         <w:rPr>
           <w:rStyle w:val="ac"/>
@@ -19609,7 +19641,7 @@
           <w:sz w:val="21"/>
           <w:szCs w:val="24"/>
         </w:rPr>
-        <w:commentReference w:id="62"/>
+        <w:commentReference w:id="65"/>
       </w:r>
       <w:r>
         <w:rPr>
@@ -19617,7 +19649,7 @@
         </w:rPr>
         <w:t>構築</w:t>
       </w:r>
-      <w:bookmarkEnd w:id="61"/>
+      <w:bookmarkEnd w:id="64"/>
     </w:p>
     <w:p>
       <w:pPr>
@@ -19718,7 +19750,7 @@
         </w:rPr>
         <w:t>文化的要素を相互に対応付けた</w:t>
       </w:r>
-      <w:commentRangeStart w:id="63"/>
+      <w:commentRangeStart w:id="66"/>
       <w:r>
         <w:rPr>
           <w:rFonts w:cs="Times New Roman"/>
@@ -19726,7 +19758,7 @@
         </w:rPr>
         <w:t>分析用コーパス</w:t>
       </w:r>
-      <w:commentRangeEnd w:id="63"/>
+      <w:commentRangeEnd w:id="66"/>
       <w:r>
         <w:rPr>
           <w:rStyle w:val="ac"/>
@@ -19734,7 +19766,7 @@
           <w:sz w:val="21"/>
           <w:szCs w:val="21"/>
         </w:rPr>
-        <w:commentReference w:id="63"/>
+        <w:commentReference w:id="66"/>
       </w:r>
       <w:r>
         <w:rPr>
@@ -19805,7 +19837,7 @@
       <w:pPr>
         <w:pStyle w:val="3"/>
       </w:pPr>
-      <w:bookmarkStart w:id="64" w:name="_Toc220093281"/>
+      <w:bookmarkStart w:id="67" w:name="_Toc220093281"/>
       <w:r>
         <w:t>3.</w:t>
       </w:r>
@@ -19818,11 +19850,11 @@
       <w:r>
         <w:t xml:space="preserve">.2 </w:t>
       </w:r>
-      <w:commentRangeStart w:id="65"/>
+      <w:commentRangeStart w:id="68"/>
       <w:r>
         <w:t>翻訳技法の同定と</w:t>
       </w:r>
-      <w:commentRangeEnd w:id="65"/>
+      <w:commentRangeEnd w:id="68"/>
       <w:r>
         <w:rPr>
           <w:rStyle w:val="ac"/>
@@ -19830,7 +19862,7 @@
           <w:sz w:val="21"/>
           <w:szCs w:val="24"/>
         </w:rPr>
-        <w:commentReference w:id="65"/>
+        <w:commentReference w:id="68"/>
       </w:r>
       <w:r>
         <w:rPr>
@@ -19838,7 +19870,7 @@
         </w:rPr>
         <w:t>判定プロセス</w:t>
       </w:r>
-      <w:bookmarkEnd w:id="64"/>
+      <w:bookmarkEnd w:id="67"/>
     </w:p>
     <w:p>
       <w:pPr>
@@ -20094,9 +20126,9 @@
       <w:pPr>
         <w:pStyle w:val="3"/>
       </w:pPr>
-      <w:bookmarkStart w:id="66" w:name="_Toc220093282"/>
-      <w:commentRangeStart w:id="67"/>
-      <w:commentRangeStart w:id="68"/>
+      <w:bookmarkStart w:id="69" w:name="_Toc220093282"/>
+      <w:commentRangeStart w:id="70"/>
+      <w:commentRangeStart w:id="71"/>
       <w:r>
         <w:t>3.</w:t>
       </w:r>
@@ -20136,24 +20168,24 @@
         </w:rPr>
         <w:t>と判定プロセス</w:t>
       </w:r>
-      <w:bookmarkEnd w:id="66"/>
-      <w:commentRangeEnd w:id="67"/>
+      <w:bookmarkEnd w:id="69"/>
+      <w:commentRangeEnd w:id="70"/>
       <w:r>
         <w:rPr>
           <w:rStyle w:val="ac"/>
           <w:sz w:val="21"/>
           <w:szCs w:val="24"/>
         </w:rPr>
-        <w:commentReference w:id="67"/>
-      </w:r>
-      <w:commentRangeEnd w:id="68"/>
+        <w:commentReference w:id="70"/>
+      </w:r>
+      <w:commentRangeEnd w:id="71"/>
       <w:r>
         <w:rPr>
           <w:rStyle w:val="ac"/>
           <w:sz w:val="21"/>
           <w:szCs w:val="24"/>
         </w:rPr>
-        <w:commentReference w:id="68"/>
+        <w:commentReference w:id="71"/>
       </w:r>
     </w:p>
     <w:p>
@@ -20362,7 +20394,7 @@
         </w:rPr>
         <w:t>については、読者が感じる異質性の有無を客観化するため、辞書の掲載有無を判断基準とした。具体的には『</w:t>
       </w:r>
-      <w:commentRangeStart w:id="69"/>
+      <w:commentRangeStart w:id="72"/>
       <w:r>
         <w:rPr>
           <w:rFonts w:cs="Times New Roman"/>
@@ -20370,7 +20402,7 @@
         </w:rPr>
         <w:t>Merriam-Webster Onlin</w:t>
       </w:r>
-      <w:commentRangeEnd w:id="69"/>
+      <w:commentRangeEnd w:id="72"/>
       <w:r>
         <w:rPr>
           <w:rStyle w:val="ac"/>
@@ -20378,7 +20410,7 @@
           <w:sz w:val="21"/>
           <w:szCs w:val="21"/>
         </w:rPr>
-        <w:commentReference w:id="69"/>
+        <w:commentReference w:id="72"/>
       </w:r>
       <w:r>
         <w:rPr>
@@ -20521,7 +20553,7 @@
       <w:pPr>
         <w:pStyle w:val="3"/>
       </w:pPr>
-      <w:bookmarkStart w:id="70" w:name="_Toc220093283"/>
+      <w:bookmarkStart w:id="73" w:name="_Toc220093283"/>
       <w:r>
         <w:t>3.</w:t>
       </w:r>
@@ -20555,7 +20587,7 @@
         </w:rPr>
         <w:t>の検証</w:t>
       </w:r>
-      <w:bookmarkEnd w:id="70"/>
+      <w:bookmarkEnd w:id="73"/>
     </w:p>
     <w:p>
       <w:pPr>
@@ -20773,7 +20805,7 @@
       <w:pPr>
         <w:pStyle w:val="1"/>
       </w:pPr>
-      <w:bookmarkStart w:id="71" w:name="_Toc220093284"/>
+      <w:bookmarkStart w:id="74" w:name="_Toc220093284"/>
       <w:r>
         <w:rPr>
           <w:rFonts w:hint="eastAsia"/>
@@ -20786,13 +20818,13 @@
         </w:rPr>
         <w:t>結果</w:t>
       </w:r>
-      <w:bookmarkEnd w:id="71"/>
+      <w:bookmarkEnd w:id="74"/>
     </w:p>
     <w:p>
       <w:pPr>
         <w:pStyle w:val="2"/>
       </w:pPr>
-      <w:bookmarkStart w:id="72" w:name="_Toc220093285"/>
+      <w:bookmarkStart w:id="75" w:name="_Toc220093285"/>
       <w:r>
         <w:t>4.1</w:t>
       </w:r>
@@ -20802,13 +20834,13 @@
         </w:rPr>
         <w:t>全体的な傾向</w:t>
       </w:r>
-      <w:bookmarkEnd w:id="72"/>
+      <w:bookmarkEnd w:id="75"/>
     </w:p>
     <w:p>
       <w:pPr>
         <w:pStyle w:val="3"/>
       </w:pPr>
-      <w:bookmarkStart w:id="73" w:name="_Toc220093286"/>
+      <w:bookmarkStart w:id="76" w:name="_Toc220093286"/>
       <w:r>
         <w:t xml:space="preserve">4.1.1 </w:t>
       </w:r>
@@ -20818,7 +20850,7 @@
         </w:rPr>
         <w:t>翻訳技法の割合</w:t>
       </w:r>
-      <w:bookmarkEnd w:id="73"/>
+      <w:bookmarkEnd w:id="76"/>
     </w:p>
     <w:p>
       <w:pPr>
@@ -21016,7 +21048,7 @@
           <w:szCs w:val="21"/>
         </w:rPr>
       </w:pPr>
-      <w:bookmarkStart w:id="74" w:name="_Ref219804470"/>
+      <w:bookmarkStart w:id="77" w:name="_Ref219804470"/>
       <w:r>
         <w:rPr>
           <w:rFonts w:cs="Times New Roman"/>
@@ -21091,7 +21123,7 @@
         </w:rPr>
         <w:fldChar w:fldCharType="end"/>
       </w:r>
-      <w:bookmarkEnd w:id="74"/>
+      <w:bookmarkEnd w:id="77"/>
       <w:r>
         <w:rPr>
           <w:rFonts w:cs="Times New Roman" w:hint="eastAsia"/>
@@ -21131,20 +21163,29 @@
           <w:p>
             <w:pPr>
               <w:rPr>
-                <w:rFonts w:cs="Times New Roman"/>
-                <w:b/>
-                <w:bCs/>
-                <w:szCs w:val="21"/>
-              </w:rPr>
-            </w:pPr>
-            <w:r>
-              <w:rPr>
                 <w:rFonts w:cs="Times New Roman" w:hint="eastAsia"/>
                 <w:b/>
                 <w:bCs/>
                 <w:szCs w:val="21"/>
               </w:rPr>
+            </w:pPr>
+            <w:r>
+              <w:rPr>
+                <w:rFonts w:cs="Times New Roman" w:hint="eastAsia"/>
+                <w:b/>
+                <w:bCs/>
+                <w:szCs w:val="21"/>
+              </w:rPr>
               <w:t xml:space="preserve"> </w:t>
+            </w:r>
+            <w:r>
+              <w:rPr>
+                <w:rFonts w:cs="Times New Roman" w:hint="eastAsia"/>
+                <w:b/>
+                <w:bCs/>
+                <w:szCs w:val="21"/>
+              </w:rPr>
+              <w:t>翻訳技法</w:t>
             </w:r>
           </w:p>
         </w:tc>
@@ -22274,8 +22315,8 @@
           <w:rFonts w:cs="Times New Roman"/>
         </w:rPr>
       </w:pPr>
-      <w:bookmarkStart w:id="75" w:name="_Ref219925391"/>
-      <w:bookmarkStart w:id="76" w:name="_Ref219925312"/>
+      <w:bookmarkStart w:id="78" w:name="_Ref219925391"/>
+      <w:bookmarkStart w:id="79" w:name="_Ref219925312"/>
     </w:p>
     <w:p>
       <w:pPr>
@@ -22357,7 +22398,7 @@
         </w:rPr>
         <w:fldChar w:fldCharType="end"/>
       </w:r>
-      <w:bookmarkEnd w:id="75"/>
+      <w:bookmarkEnd w:id="78"/>
       <w:r>
         <w:rPr>
           <w:rFonts w:cs="Times New Roman" w:hint="eastAsia"/>
@@ -22383,7 +22424,7 @@
         </w:rPr>
         <w:t>積み上げグラフ）</w:t>
       </w:r>
-      <w:bookmarkEnd w:id="76"/>
+      <w:bookmarkEnd w:id="79"/>
     </w:p>
     <w:p>
       <w:pPr>
@@ -23089,7 +23130,7 @@
       <w:pPr>
         <w:pStyle w:val="3"/>
       </w:pPr>
-      <w:bookmarkStart w:id="77" w:name="_Toc220093287"/>
+      <w:bookmarkStart w:id="80" w:name="_Toc220093287"/>
       <w:r>
         <w:t>4.1.2 DMIS</w:t>
       </w:r>
@@ -23099,7 +23140,7 @@
         </w:rPr>
         <w:t>の割合</w:t>
       </w:r>
-      <w:bookmarkEnd w:id="77"/>
+      <w:bookmarkEnd w:id="80"/>
     </w:p>
     <w:p>
       <w:pPr>
@@ -23319,7 +23360,7 @@
           <w:bCs/>
         </w:rPr>
       </w:pPr>
-      <w:bookmarkStart w:id="78" w:name="_Ref219804575"/>
+      <w:bookmarkStart w:id="81" w:name="_Ref219804575"/>
       <w:r>
         <w:rPr>
           <w:rFonts w:cs="Times New Roman"/>
@@ -23415,7 +23456,7 @@
         </w:rPr>
         <w:fldChar w:fldCharType="end"/>
       </w:r>
-      <w:bookmarkEnd w:id="78"/>
+      <w:bookmarkEnd w:id="81"/>
       <w:r>
         <w:rPr>
           <w:rFonts w:cs="Times New Roman"/>
@@ -23994,7 +24035,7 @@
           <w:rFonts w:cs="Times New Roman"/>
         </w:rPr>
       </w:pPr>
-      <w:bookmarkStart w:id="79" w:name="_Ref219925416"/>
+      <w:bookmarkStart w:id="82" w:name="_Ref219925416"/>
       <w:r>
         <w:rPr>
           <w:rFonts w:cs="Times New Roman"/>
@@ -24051,7 +24092,7 @@
         </w:rPr>
         <w:fldChar w:fldCharType="end"/>
       </w:r>
-      <w:bookmarkEnd w:id="79"/>
+      <w:bookmarkEnd w:id="82"/>
       <w:r>
         <w:rPr>
           <w:rFonts w:cs="Times New Roman"/>
@@ -25167,7 +25208,7 @@
       <w:pPr>
         <w:pStyle w:val="2"/>
       </w:pPr>
-      <w:bookmarkStart w:id="80" w:name="_Toc220093288"/>
+      <w:bookmarkStart w:id="83" w:name="_Toc220093288"/>
       <w:r>
         <w:rPr>
           <w:rFonts w:hint="eastAsia"/>
@@ -25180,13 +25221,13 @@
         </w:rPr>
         <w:t>クロス集計分析と統計的傾向</w:t>
       </w:r>
-      <w:bookmarkEnd w:id="80"/>
+      <w:bookmarkEnd w:id="83"/>
     </w:p>
     <w:p>
       <w:pPr>
         <w:pStyle w:val="3"/>
       </w:pPr>
-      <w:bookmarkStart w:id="81" w:name="_Toc220093289"/>
+      <w:bookmarkStart w:id="84" w:name="_Toc220093289"/>
       <w:r>
         <w:t xml:space="preserve">4.2.1 </w:t>
       </w:r>
@@ -25205,7 +25246,7 @@
         </w:rPr>
         <w:t>の分布傾向（クロス集計結果）</w:t>
       </w:r>
-      <w:bookmarkEnd w:id="81"/>
+      <w:bookmarkEnd w:id="84"/>
     </w:p>
     <w:p>
       <w:pPr>
@@ -25341,7 +25382,7 @@
           <w:rFonts w:cs="Times New Roman"/>
         </w:rPr>
       </w:pPr>
-      <w:bookmarkStart w:id="82" w:name="_Ref219925479"/>
+      <w:bookmarkStart w:id="85" w:name="_Ref219925479"/>
       <w:r>
         <w:rPr>
           <w:rFonts w:cs="Times New Roman"/>
@@ -25398,7 +25439,7 @@
         </w:rPr>
         <w:fldChar w:fldCharType="end"/>
       </w:r>
-      <w:bookmarkEnd w:id="82"/>
+      <w:bookmarkEnd w:id="85"/>
       <w:r>
         <w:rPr>
           <w:rFonts w:cs="Times New Roman" w:hint="eastAsia"/>
@@ -25504,7 +25545,7 @@
                 <w:szCs w:val="21"/>
               </w:rPr>
             </w:pPr>
-            <w:commentRangeStart w:id="83"/>
+            <w:commentRangeStart w:id="86"/>
           </w:p>
         </w:tc>
         <w:tc>
@@ -28628,7 +28669,7 @@
               </w:rPr>
               <w:t>0</w:t>
             </w:r>
-            <w:commentRangeEnd w:id="83"/>
+            <w:commentRangeEnd w:id="86"/>
             <w:r>
               <w:rPr>
                 <w:rStyle w:val="ac"/>
@@ -28636,7 +28677,7 @@
                 <w:sz w:val="21"/>
                 <w:szCs w:val="21"/>
               </w:rPr>
-              <w:commentReference w:id="83"/>
+              <w:commentReference w:id="86"/>
             </w:r>
           </w:p>
         </w:tc>
@@ -28694,7 +28735,7 @@
         </w:rPr>
         <w:t>（</w:t>
       </w:r>
-      <w:commentRangeStart w:id="84"/>
+      <w:commentRangeStart w:id="87"/>
       <w:r>
         <w:rPr>
           <w:rFonts w:cs="Times New Roman"/>
@@ -28709,7 +28750,7 @@
         </w:rPr>
         <w:t>²(15) = 11.14, p = 0.74</w:t>
       </w:r>
-      <w:commentRangeEnd w:id="84"/>
+      <w:commentRangeEnd w:id="87"/>
       <w:r>
         <w:rPr>
           <w:rStyle w:val="ac"/>
@@ -28717,7 +28758,7 @@
           <w:sz w:val="21"/>
           <w:szCs w:val="21"/>
         </w:rPr>
-        <w:commentReference w:id="84"/>
+        <w:commentReference w:id="87"/>
       </w:r>
       <w:r>
         <w:rPr>
@@ -28876,8 +28917,8 @@
           <w:szCs w:val="21"/>
         </w:rPr>
       </w:pPr>
-      <w:bookmarkStart w:id="85" w:name="_Ref219929878"/>
-      <w:bookmarkStart w:id="86" w:name="_Ref219929869"/>
+      <w:bookmarkStart w:id="88" w:name="_Ref219929878"/>
+      <w:bookmarkStart w:id="89" w:name="_Ref219929869"/>
       <w:r>
         <w:rPr>
           <w:rFonts w:cs="Times New Roman"/>
@@ -28952,7 +28993,7 @@
         </w:rPr>
         <w:fldChar w:fldCharType="end"/>
       </w:r>
-      <w:bookmarkEnd w:id="85"/>
+      <w:bookmarkEnd w:id="88"/>
       <w:r>
         <w:rPr>
           <w:rFonts w:cs="Times New Roman" w:hint="eastAsia"/>
@@ -28986,7 +29027,7 @@
         </w:rPr>
         <w:t>段階のクロス集計</w:t>
       </w:r>
-      <w:bookmarkEnd w:id="86"/>
+      <w:bookmarkEnd w:id="89"/>
     </w:p>
     <w:tbl>
       <w:tblPr>
@@ -30889,7 +30930,7 @@
         </w:rPr>
         <w:t xml:space="preserve">　</w:t>
       </w:r>
-      <w:commentRangeStart w:id="87"/>
+      <w:commentRangeStart w:id="90"/>
       <w:r>
         <w:rPr>
           <w:rFonts w:cs="Times New Roman" w:hint="eastAsia"/>
@@ -31249,7 +31290,7 @@
         </w:rPr>
         <w:t>到達率は、他の技法と比較して顕著に高い結果となった。</w:t>
       </w:r>
-      <w:commentRangeEnd w:id="87"/>
+      <w:commentRangeEnd w:id="90"/>
       <w:r>
         <w:rPr>
           <w:rStyle w:val="ac"/>
@@ -31257,14 +31298,14 @@
           <w:sz w:val="21"/>
           <w:szCs w:val="21"/>
         </w:rPr>
-        <w:commentReference w:id="87"/>
+        <w:commentReference w:id="90"/>
       </w:r>
     </w:p>
     <w:p>
       <w:pPr>
         <w:pStyle w:val="3"/>
       </w:pPr>
-      <w:bookmarkStart w:id="88" w:name="_Toc220093290"/>
+      <w:bookmarkStart w:id="91" w:name="_Toc220093290"/>
       <w:r>
         <w:lastRenderedPageBreak/>
         <w:t xml:space="preserve">4.2.2 </w:t>
@@ -31302,7 +31343,7 @@
         </w:rPr>
         <w:t>残差分析）</w:t>
       </w:r>
-      <w:bookmarkEnd w:id="88"/>
+      <w:bookmarkEnd w:id="91"/>
     </w:p>
     <w:p>
       <w:pPr>
@@ -31472,7 +31513,7 @@
           <w:rFonts w:cs="Times New Roman"/>
         </w:rPr>
       </w:pPr>
-      <w:bookmarkStart w:id="89" w:name="_Ref219927119"/>
+      <w:bookmarkStart w:id="92" w:name="_Ref219927119"/>
       <w:r>
         <w:rPr>
           <w:rFonts w:cs="Times New Roman"/>
@@ -31566,7 +31607,7 @@
         </w:rPr>
         <w:t>残差ヒートマップ</w:t>
       </w:r>
-      <w:bookmarkEnd w:id="89"/>
+      <w:bookmarkEnd w:id="92"/>
     </w:p>
     <w:tbl>
       <w:tblPr>
@@ -34440,7 +34481,7 @@
       <w:pPr>
         <w:pStyle w:val="1"/>
       </w:pPr>
-      <w:bookmarkStart w:id="90" w:name="_Toc220093291"/>
+      <w:bookmarkStart w:id="93" w:name="_Toc220093291"/>
       <w:r>
         <w:rPr>
           <w:rFonts w:hint="eastAsia"/>
@@ -34453,13 +34494,13 @@
         </w:rPr>
         <w:t>考察</w:t>
       </w:r>
-      <w:bookmarkEnd w:id="90"/>
+      <w:bookmarkEnd w:id="93"/>
     </w:p>
     <w:p>
       <w:pPr>
         <w:pStyle w:val="2"/>
       </w:pPr>
-      <w:bookmarkStart w:id="91" w:name="_Toc220093292"/>
+      <w:bookmarkStart w:id="94" w:name="_Toc220093292"/>
       <w:r>
         <w:t>5.1</w:t>
       </w:r>
@@ -34481,7 +34522,7 @@
         </w:rPr>
         <w:t>翻訳フレームワーク</w:t>
       </w:r>
-      <w:bookmarkEnd w:id="91"/>
+      <w:bookmarkEnd w:id="94"/>
     </w:p>
     <w:p>
       <w:pPr>
@@ -34700,8 +34741,8 @@
           <w:szCs w:val="21"/>
         </w:rPr>
       </w:pPr>
-      <w:bookmarkStart w:id="92" w:name="_Ref219805517"/>
-      <w:bookmarkStart w:id="93" w:name="_Ref219924991"/>
+      <w:bookmarkStart w:id="95" w:name="_Ref219805517"/>
+      <w:bookmarkStart w:id="96" w:name="_Ref219924991"/>
       <w:r>
         <w:rPr>
           <w:rFonts w:cs="Times New Roman"/>
@@ -34776,7 +34817,7 @@
         </w:rPr>
         <w:fldChar w:fldCharType="end"/>
       </w:r>
-      <w:bookmarkEnd w:id="92"/>
+      <w:bookmarkEnd w:id="95"/>
       <w:r>
         <w:rPr>
           <w:rFonts w:cs="Times New Roman"/>
@@ -34809,7 +34850,7 @@
         </w:rPr>
         <w:t>段階）と翻訳技法の対応表</w:t>
       </w:r>
-      <w:bookmarkEnd w:id="93"/>
+      <w:bookmarkEnd w:id="96"/>
     </w:p>
     <w:tbl>
       <w:tblPr>
@@ -35006,8 +35047,8 @@
               </w:rPr>
               <w:t>（</w:t>
             </w:r>
-            <w:commentRangeStart w:id="94"/>
-            <w:commentRangeStart w:id="95"/>
+            <w:commentRangeStart w:id="97"/>
+            <w:commentRangeStart w:id="98"/>
             <w:r>
               <w:rPr>
                 <w:rFonts w:cs="Times New Roman"/>
@@ -35015,7 +35056,7 @@
               </w:rPr>
               <w:t>Adaptation</w:t>
             </w:r>
-            <w:commentRangeEnd w:id="94"/>
+            <w:commentRangeEnd w:id="97"/>
             <w:r>
               <w:rPr>
                 <w:rStyle w:val="ac"/>
@@ -35023,9 +35064,9 @@
                 <w:sz w:val="21"/>
                 <w:szCs w:val="21"/>
               </w:rPr>
-              <w:commentReference w:id="94"/>
-            </w:r>
-            <w:commentRangeEnd w:id="95"/>
+              <w:commentReference w:id="97"/>
+            </w:r>
+            <w:commentRangeEnd w:id="98"/>
             <w:r>
               <w:rPr>
                 <w:rStyle w:val="ac"/>
@@ -35033,7 +35074,7 @@
                 <w:sz w:val="21"/>
                 <w:szCs w:val="21"/>
               </w:rPr>
-              <w:commentReference w:id="95"/>
+              <w:commentReference w:id="98"/>
             </w:r>
             <w:r>
               <w:rPr>
@@ -35050,7 +35091,7 @@
                 <w:szCs w:val="21"/>
               </w:rPr>
             </w:pPr>
-            <w:commentRangeStart w:id="96"/>
+            <w:commentRangeStart w:id="99"/>
             <w:r>
               <w:rPr>
                 <w:rFonts w:cs="Times New Roman"/>
@@ -35072,7 +35113,7 @@
               </w:rPr>
               <w:t>）</w:t>
             </w:r>
-            <w:commentRangeEnd w:id="96"/>
+            <w:commentRangeEnd w:id="99"/>
             <w:r>
               <w:rPr>
                 <w:rStyle w:val="ac"/>
@@ -35080,7 +35121,7 @@
                 <w:sz w:val="21"/>
                 <w:szCs w:val="21"/>
               </w:rPr>
-              <w:commentReference w:id="96"/>
+              <w:commentReference w:id="99"/>
             </w:r>
           </w:p>
         </w:tc>
@@ -35174,7 +35215,7 @@
                 <w:szCs w:val="21"/>
               </w:rPr>
             </w:pPr>
-            <w:commentRangeStart w:id="97"/>
+            <w:commentRangeStart w:id="100"/>
             <w:r>
               <w:rPr>
                 <w:rFonts w:cs="Times New Roman"/>
@@ -35196,7 +35237,7 @@
               </w:rPr>
               <w:t>）</w:t>
             </w:r>
-            <w:commentRangeEnd w:id="97"/>
+            <w:commentRangeEnd w:id="100"/>
             <w:r>
               <w:rPr>
                 <w:rStyle w:val="ac"/>
@@ -35204,7 +35245,7 @@
                 <w:sz w:val="21"/>
                 <w:szCs w:val="21"/>
               </w:rPr>
-              <w:commentReference w:id="97"/>
+              <w:commentReference w:id="100"/>
             </w:r>
           </w:p>
         </w:tc>
@@ -36172,7 +36213,7 @@
       <w:pPr>
         <w:pStyle w:val="2"/>
       </w:pPr>
-      <w:bookmarkStart w:id="98" w:name="_Toc220093293"/>
+      <w:bookmarkStart w:id="101" w:name="_Toc220093293"/>
       <w:r>
         <w:t xml:space="preserve">5.2 </w:t>
       </w:r>
@@ -36185,7 +36226,7 @@
         </w:rPr>
         <w:t>の多さから読み取れる文学翻訳の性質</w:t>
       </w:r>
-      <w:bookmarkEnd w:id="98"/>
+      <w:bookmarkEnd w:id="101"/>
     </w:p>
     <w:p>
       <w:pPr>
@@ -36854,7 +36895,7 @@
         </w:rPr>
         <w:t>が</w:t>
       </w:r>
-      <w:commentRangeStart w:id="99"/>
+      <w:commentRangeStart w:id="102"/>
       <w:r>
         <w:rPr>
           <w:rFonts w:cs="Times New Roman"/>
@@ -36862,7 +36903,7 @@
         </w:rPr>
         <w:t>、</w:t>
       </w:r>
-      <w:commentRangeEnd w:id="99"/>
+      <w:commentRangeEnd w:id="102"/>
       <w:r>
         <w:rPr>
           <w:rStyle w:val="ac"/>
@@ -36870,7 +36911,7 @@
           <w:sz w:val="21"/>
           <w:szCs w:val="21"/>
         </w:rPr>
-        <w:commentReference w:id="99"/>
+        <w:commentReference w:id="102"/>
       </w:r>
       <w:r>
         <w:rPr>
@@ -36961,14 +37002,14 @@
       <w:pPr>
         <w:pStyle w:val="2"/>
       </w:pPr>
-      <w:bookmarkStart w:id="100" w:name="_Toc220093294"/>
+      <w:bookmarkStart w:id="103" w:name="_Toc220093294"/>
       <w:r>
         <w:t>5.3 Established Equivalent</w:t>
       </w:r>
       <w:r>
         <w:t>の機能と「等価の幻想」</w:t>
       </w:r>
-      <w:bookmarkEnd w:id="100"/>
+      <w:bookmarkEnd w:id="103"/>
     </w:p>
     <w:p>
       <w:pPr>
@@ -37019,7 +37060,7 @@
         </w:rPr>
         <w:t>第</w:t>
       </w:r>
-      <w:commentRangeStart w:id="101"/>
+      <w:commentRangeStart w:id="104"/>
       <w:r>
         <w:rPr>
           <w:rFonts w:cs="Times New Roman"/>
@@ -37027,7 +37068,7 @@
         </w:rPr>
         <w:t>4</w:t>
       </w:r>
-      <w:commentRangeEnd w:id="101"/>
+      <w:commentRangeEnd w:id="104"/>
       <w:r>
         <w:rPr>
           <w:rStyle w:val="ac"/>
@@ -37035,7 +37076,7 @@
           <w:sz w:val="21"/>
           <w:szCs w:val="21"/>
         </w:rPr>
-        <w:commentReference w:id="101"/>
+        <w:commentReference w:id="104"/>
       </w:r>
       <w:r>
         <w:rPr>
@@ -37571,7 +37612,7 @@
       <w:pPr>
         <w:pStyle w:val="2"/>
       </w:pPr>
-      <w:bookmarkStart w:id="102" w:name="_Toc220093295"/>
+      <w:bookmarkStart w:id="105" w:name="_Toc220093295"/>
       <w:r>
         <w:t>5.</w:t>
       </w:r>
@@ -37584,7 +37625,7 @@
       <w:r>
         <w:t>翻訳技法の選択に見られるアプローチの差異</w:t>
       </w:r>
-      <w:bookmarkEnd w:id="102"/>
+      <w:bookmarkEnd w:id="105"/>
     </w:p>
     <w:p>
       <w:pPr>
@@ -37621,7 +37662,7 @@
         </w:rPr>
         <w:t>両訳者の翻訳技法選択には高い類似性が見られたものの、情報の増減に関わる技法においては対照的な傾向が観察された。具体的には、</w:t>
       </w:r>
-      <w:commentRangeStart w:id="103"/>
+      <w:commentRangeStart w:id="106"/>
       <w:r>
         <w:rPr>
           <w:rFonts w:cs="Times New Roman"/>
@@ -37727,7 +37768,7 @@
         </w:rPr>
         <w:t>が高いという点である</w:t>
       </w:r>
-      <w:commentRangeEnd w:id="103"/>
+      <w:commentRangeEnd w:id="106"/>
       <w:r>
         <w:rPr>
           <w:rStyle w:val="ac"/>
@@ -37735,7 +37776,7 @@
           <w:sz w:val="21"/>
           <w:szCs w:val="21"/>
         </w:rPr>
-        <w:commentReference w:id="103"/>
+        <w:commentReference w:id="106"/>
       </w:r>
       <w:r>
         <w:rPr>
@@ -38068,7 +38109,7 @@
       <w:pPr>
         <w:pStyle w:val="2"/>
       </w:pPr>
-      <w:bookmarkStart w:id="104" w:name="_Toc220093296"/>
+      <w:bookmarkStart w:id="107" w:name="_Toc220093296"/>
       <w:r>
         <w:t>5.5</w:t>
       </w:r>
@@ -38078,7 +38119,7 @@
         </w:rPr>
         <w:t>「読みやすさ」と「異文化理解」のトレードオフ</w:t>
       </w:r>
-      <w:bookmarkEnd w:id="104"/>
+      <w:bookmarkEnd w:id="107"/>
     </w:p>
     <w:p>
       <w:pPr>
@@ -38454,7 +38495,7 @@
       <w:pPr>
         <w:pStyle w:val="1"/>
       </w:pPr>
-      <w:bookmarkStart w:id="105" w:name="_Toc220093297"/>
+      <w:bookmarkStart w:id="108" w:name="_Toc220093297"/>
       <w:r>
         <w:rPr>
           <w:rFonts w:hint="eastAsia"/>
@@ -38468,20 +38509,20 @@
         </w:rPr>
         <w:t>結論</w:t>
       </w:r>
-      <w:bookmarkEnd w:id="105"/>
+      <w:bookmarkEnd w:id="108"/>
     </w:p>
     <w:p>
       <w:pPr>
         <w:pStyle w:val="2"/>
       </w:pPr>
-      <w:bookmarkStart w:id="106" w:name="_Toc220093298"/>
+      <w:bookmarkStart w:id="109" w:name="_Toc220093298"/>
       <w:r>
         <w:t xml:space="preserve">6.1 </w:t>
       </w:r>
       <w:r>
         <w:t>研究の総括</w:t>
       </w:r>
-      <w:bookmarkEnd w:id="106"/>
+      <w:bookmarkEnd w:id="109"/>
     </w:p>
     <w:p>
       <w:pPr>
@@ -38561,7 +38602,7 @@
         </w:rPr>
         <w:t>の翻訳技法分類を統合した分析を行うことで、翻訳者の「戦略（読者にどのような文化体験を提供するか）」と「戦術（どの技法を選択するか）」の相関関係を定量的に明らかにした。</w:t>
       </w:r>
-      <w:commentRangeStart w:id="107"/>
+      <w:commentRangeStart w:id="110"/>
       <w:r>
         <w:rPr>
           <w:rFonts w:cs="Times New Roman"/>
@@ -38674,7 +38715,7 @@
         </w:rPr>
         <w:t>）に留まりやすく、文化の厚みを伝えるためには、翻訳者が能動的に情報を補填する必要があることが明らかとなった。</w:t>
       </w:r>
-      <w:commentRangeEnd w:id="107"/>
+      <w:commentRangeEnd w:id="110"/>
       <w:r>
         <w:rPr>
           <w:rStyle w:val="ac"/>
@@ -38682,21 +38723,21 @@
           <w:sz w:val="21"/>
           <w:szCs w:val="21"/>
         </w:rPr>
-        <w:commentReference w:id="107"/>
+        <w:commentReference w:id="110"/>
       </w:r>
     </w:p>
     <w:p>
       <w:pPr>
         <w:pStyle w:val="2"/>
       </w:pPr>
-      <w:bookmarkStart w:id="108" w:name="_Toc220093299"/>
+      <w:bookmarkStart w:id="111" w:name="_Toc220093299"/>
       <w:r>
         <w:t xml:space="preserve">6.2 </w:t>
       </w:r>
       <w:r>
         <w:t>本研究の意義と理論的貢献</w:t>
       </w:r>
-      <w:bookmarkEnd w:id="108"/>
+      <w:bookmarkEnd w:id="111"/>
     </w:p>
     <w:p>
       <w:pPr>
@@ -38802,14 +38843,14 @@
       <w:pPr>
         <w:pStyle w:val="2"/>
       </w:pPr>
-      <w:bookmarkStart w:id="109" w:name="_Toc220093300"/>
+      <w:bookmarkStart w:id="112" w:name="_Toc220093300"/>
       <w:r>
         <w:t xml:space="preserve">6.3 </w:t>
       </w:r>
       <w:r>
         <w:t>今後の課題</w:t>
       </w:r>
-      <w:bookmarkEnd w:id="109"/>
+      <w:bookmarkEnd w:id="112"/>
     </w:p>
     <w:p>
       <w:pPr>
@@ -38895,23 +38936,23 @@
       <w:pPr>
         <w:pStyle w:val="1"/>
       </w:pPr>
-      <w:bookmarkStart w:id="110" w:name="_Toc220093301"/>
-      <w:commentRangeStart w:id="111"/>
+      <w:bookmarkStart w:id="113" w:name="_Toc220093301"/>
+      <w:commentRangeStart w:id="114"/>
       <w:r>
         <w:rPr>
           <w:rFonts w:hint="eastAsia"/>
         </w:rPr>
         <w:t>参考文献</w:t>
       </w:r>
-      <w:bookmarkEnd w:id="110"/>
-      <w:commentRangeEnd w:id="111"/>
+      <w:bookmarkEnd w:id="113"/>
+      <w:commentRangeEnd w:id="114"/>
       <w:r>
         <w:rPr>
           <w:rStyle w:val="ac"/>
           <w:sz w:val="24"/>
           <w:szCs w:val="24"/>
         </w:rPr>
-        <w:commentReference w:id="111"/>
+        <w:commentReference w:id="114"/>
       </w:r>
     </w:p>
     <w:p>
@@ -39629,7 +39670,7 @@
       <w:pPr>
         <w:pStyle w:val="1"/>
       </w:pPr>
-      <w:bookmarkStart w:id="112" w:name="_Toc220093302"/>
+      <w:bookmarkStart w:id="115" w:name="_Toc220093302"/>
       <w:r>
         <w:rPr>
           <w:rFonts w:hint="eastAsia"/>
@@ -39661,7 +39702,7 @@
         </w:rPr>
         <w:t>の一覧</w:t>
       </w:r>
-      <w:bookmarkEnd w:id="112"/>
+      <w:bookmarkEnd w:id="115"/>
     </w:p>
     <w:tbl>
       <w:tblPr>
@@ -46333,7 +46374,6 @@
               <w:rPr>
                 <w:rFonts w:cs="Times New Roman" w:hint="eastAsia"/>
               </w:rPr>
-              <w:lastRenderedPageBreak/>
               <w:t>日光</w:t>
             </w:r>
           </w:p>
@@ -49228,7 +49268,6 @@
               <w:rPr>
                 <w:rFonts w:cs="Times New Roman" w:hint="eastAsia"/>
               </w:rPr>
-              <w:lastRenderedPageBreak/>
               <w:t>雑司ヶ谷</w:t>
             </w:r>
           </w:p>
@@ -55471,7 +55510,6 @@
               <w:rPr>
                 <w:rFonts w:cs="Times New Roman" w:hint="eastAsia"/>
               </w:rPr>
-              <w:lastRenderedPageBreak/>
               <w:t>切支丹</w:t>
             </w:r>
           </w:p>
@@ -60611,7 +60649,7 @@
 
 <file path=word/comments.xml><?xml version="1.0" encoding="utf-8"?>
 <w:comments xmlns:wpc="http://schemas.microsoft.com/office/word/2010/wordprocessingCanvas" xmlns:cx="http://schemas.microsoft.com/office/drawing/2014/chartex" xmlns:cx1="http://schemas.microsoft.com/office/drawing/2015/9/8/chartex" xmlns:cx2="http://schemas.microsoft.com/office/drawing/2015/10/21/chartex" xmlns:cx3="http://schemas.microsoft.com/office/drawing/2016/5/9/chartex" xmlns:cx4="http://schemas.microsoft.com/office/drawing/2016/5/10/chartex" xmlns:cx5="http://schemas.microsoft.com/office/drawing/2016/5/11/chartex" xmlns:cx6="http://schemas.microsoft.com/office/drawing/2016/5/12/chartex" xmlns:cx7="http://schemas.microsoft.com/office/drawing/2016/5/13/chartex" xmlns:cx8="http://schemas.microsoft.com/office/drawing/2016/5/14/chartex" xmlns:mc="http://schemas.openxmlformats.org/markup-compatibility/2006" xmlns:aink="http://schemas.microsoft.com/office/drawing/2016/ink" xmlns:am3d="http://schemas.microsoft.com/office/drawing/2017/model3d" xmlns:o="urn:schemas-microsoft-com:office:office" xmlns:oel="http://schemas.microsoft.com/office/2019/extlst" xmlns:r="http://schemas.openxmlformats.org/officeDocument/2006/relationships" xmlns:m="http://schemas.openxmlformats.org/officeDocument/2006/math" xmlns:v="urn:schemas-microsoft-com:vml" xmlns:wp14="http://schemas.microsoft.com/office/word/2010/wordprocessingDrawing" xmlns:wp="http://schemas.openxmlformats.org/drawingml/2006/wordprocessingDrawing" xmlns:w10="urn:schemas-microsoft-com:office:word" xmlns:w="http://schemas.openxmlformats.org/wordprocessingml/2006/main" xmlns:w14="http://schemas.microsoft.com/office/word/2010/wordml" xmlns:w15="http://schemas.microsoft.com/office/word/2012/wordml" xmlns:w16cex="http://schemas.microsoft.com/office/word/2018/wordml/cex" xmlns:w16cid="http://schemas.microsoft.com/office/word/2016/wordml/cid" xmlns:w16="http://schemas.microsoft.com/office/word/2018/wordml" xmlns:w16du="http://schemas.microsoft.com/office/word/2023/wordml/word16du" xmlns:w16sdtdh="http://schemas.microsoft.com/office/word/2020/wordml/sdtdatahash" xmlns:w16sdtfl="http://schemas.microsoft.com/office/word/2024/wordml/sdtformatlock" xmlns:w16se="http://schemas.microsoft.com/office/word/2015/wordml/symex" xmlns:wpg="http://schemas.microsoft.com/office/word/2010/wordprocessingGroup" xmlns:wpi="http://schemas.microsoft.com/office/word/2010/wordprocessingInk" xmlns:wne="http://schemas.microsoft.com/office/word/2006/wordml" xmlns:wps="http://schemas.microsoft.com/office/word/2010/wordprocessingShape" mc:Ignorable="w14 w15 w16se w16cid w16 w16cex w16sdtdh w16sdtfl w16du wp14">
-  <w:comment w:id="1" w:author="Masato YOSHIKAWA" w:date="2026-01-02T09:17:00Z" w:initials="MY">
+  <w:comment w:id="0" w:author="柊 矢沢" w:date="2026-01-24T17:51:00Z" w:initials="柊矢">
     <w:p>
       <w:pPr>
         <w:pStyle w:val="ad"/>
@@ -60623,11 +60661,14 @@
         <w:annotationRef/>
       </w:r>
       <w:r>
-        <w:t>ゲームの名称であることを明記する必要があると思います</w:t>
+        <w:rPr>
+          <w:rFonts w:hint="eastAsia"/>
+        </w:rPr>
+        <w:t>表紙の追加</w:t>
       </w:r>
     </w:p>
   </w:comment>
-  <w:comment w:id="2" w:author="Masato YOSHIKAWA" w:date="2026-01-02T09:36:00Z" w:initials="MY">
+  <w:comment w:id="1" w:author="柊 矢沢" w:date="2026-01-24T17:51:00Z" w:initials="柊矢">
     <w:p>
       <w:pPr>
         <w:pStyle w:val="ad"/>
@@ -60639,11 +60680,14 @@
         <w:annotationRef/>
       </w:r>
       <w:r>
-        <w:t>年号を入れてください</w:t>
+        <w:rPr>
+          <w:rFonts w:hint="eastAsia"/>
+        </w:rPr>
+        <w:t>概要の追加</w:t>
       </w:r>
     </w:p>
   </w:comment>
-  <w:comment w:id="3" w:author="Masato YOSHIKAWA" w:date="2026-01-02T09:40:00Z" w:initials="MY">
+  <w:comment w:id="2" w:author="柊 矢沢" w:date="2026-01-24T17:50:00Z" w:initials="柊矢">
     <w:p>
       <w:pPr>
         <w:pStyle w:val="ad"/>
@@ -60655,14 +60699,14 @@
         <w:annotationRef/>
       </w:r>
       <w:r>
-        <w:t>出発点ではなく，むしろゴールでは</w:t>
-      </w:r>
-      <w:r>
-        <w:t>?</w:t>
+        <w:rPr>
+          <w:rFonts w:hint="eastAsia"/>
+        </w:rPr>
+        <w:t>目次の追加。</w:t>
       </w:r>
     </w:p>
   </w:comment>
-  <w:comment w:id="6" w:author="Masato YOSHIKAWA" w:date="2026-01-02T09:42:00Z" w:initials="MY">
+  <w:comment w:id="4" w:author="Masato YOSHIKAWA" w:date="2026-01-02T09:17:00Z" w:initials="MY">
     <w:p>
       <w:pPr>
         <w:pStyle w:val="ad"/>
@@ -60674,11 +60718,11 @@
         <w:annotationRef/>
       </w:r>
       <w:r>
-        <w:t>何か一つ具体例が欲しいです</w:t>
+        <w:t>ゲームの名称であることを明記する必要があると思います</w:t>
       </w:r>
     </w:p>
   </w:comment>
-  <w:comment w:id="9" w:author="Masato YOSHIKAWA" w:date="2026-01-20T11:26:00Z" w:initials="MY">
+  <w:comment w:id="5" w:author="Masato YOSHIKAWA" w:date="2026-01-02T09:36:00Z" w:initials="MY">
     <w:p>
       <w:pPr>
         <w:pStyle w:val="ad"/>
@@ -60690,11 +60734,11 @@
         <w:annotationRef/>
       </w:r>
       <w:r>
-        <w:t>表のキャプションは表の上につけ，中央寄せにしてください．また前後に空行を入れた方が見やすくなります</w:t>
+        <w:t>年号を入れてください</w:t>
       </w:r>
     </w:p>
   </w:comment>
-  <w:comment w:id="11" w:author="Masato YOSHIKAWA" w:date="2026-01-02T09:47:00Z" w:initials="MY">
+  <w:comment w:id="6" w:author="Masato YOSHIKAWA" w:date="2026-01-02T09:40:00Z" w:initials="MY">
     <w:p>
       <w:pPr>
         <w:pStyle w:val="ad"/>
@@ -60706,20 +60750,14 @@
         <w:annotationRef/>
       </w:r>
       <w:r>
-        <w:t xml:space="preserve">Vinay &amp; Darbelnet, Molina &amp; Albir </w:t>
-      </w:r>
-      <w:r>
-        <w:t>それぞれに年号を入れてください．また，</w:t>
-      </w:r>
-      <w:r>
-        <w:t xml:space="preserve">&amp; </w:t>
-      </w:r>
-      <w:r>
-        <w:t>が全角です</w:t>
+        <w:t>出発点ではなく，むしろゴールでは</w:t>
+      </w:r>
+      <w:r>
+        <w:t>?</w:t>
       </w:r>
     </w:p>
   </w:comment>
-  <w:comment w:id="12" w:author="Masato YOSHIKAWA" w:date="2026-01-02T09:48:00Z" w:initials="MY">
+  <w:comment w:id="9" w:author="Masato YOSHIKAWA" w:date="2026-01-02T09:42:00Z" w:initials="MY">
     <w:p>
       <w:pPr>
         <w:pStyle w:val="ad"/>
@@ -60731,26 +60769,11 @@
         <w:annotationRef/>
       </w:r>
       <w:r>
-        <w:t>これでもいいと言えばいいのですが，英文をカギ括弧で囲むのは若干違和感があるので，それぞれ和訳したものを日本語で書き，括弧書きで原文の用語を書くといいのではないでしょうか</w:t>
-      </w:r>
-      <w:r>
-        <w:t xml:space="preserve"> (</w:t>
-      </w:r>
-      <w:r>
-        <w:t>「借用</w:t>
-      </w:r>
-      <w:r>
-        <w:t xml:space="preserve"> (Borrowing)</w:t>
-      </w:r>
-      <w:r>
-        <w:t>」など</w:t>
-      </w:r>
-      <w:r>
-        <w:t>)</w:t>
+        <w:t>何か一つ具体例が欲しいです</w:t>
       </w:r>
     </w:p>
   </w:comment>
-  <w:comment w:id="13" w:author="Masato YOSHIKAWA" w:date="2026-01-02T09:50:00Z" w:initials="MY">
+  <w:comment w:id="12" w:author="Masato YOSHIKAWA" w:date="2026-01-20T11:26:00Z" w:initials="MY">
     <w:p>
       <w:pPr>
         <w:pStyle w:val="ad"/>
@@ -60762,20 +60785,11 @@
         <w:annotationRef/>
       </w:r>
       <w:r>
-        <w:t>たしかに</w:t>
-      </w:r>
-      <w:r>
-        <w:t xml:space="preserve"> oblique </w:t>
-      </w:r>
-      <w:r>
-        <w:t>は「斜めの」ということですが，「斜行的」では意味が伝わりづらいと思います．定着した訳語ではないと思うので，「間接的翻訳」などとすべきでは</w:t>
-      </w:r>
-      <w:r>
-        <w:t>?</w:t>
+        <w:t>表のキャプションは表の上につけ，中央寄せにしてください．また前後に空行を入れた方が見やすくなります</w:t>
       </w:r>
     </w:p>
   </w:comment>
-  <w:comment w:id="14" w:author="Masato YOSHIKAWA" w:date="2026-01-02T09:52:00Z" w:initials="MY">
+  <w:comment w:id="14" w:author="Masato YOSHIKAWA" w:date="2026-01-02T09:47:00Z" w:initials="MY">
     <w:p>
       <w:pPr>
         <w:pStyle w:val="ad"/>
@@ -60787,14 +60801,20 @@
         <w:annotationRef/>
       </w:r>
       <w:r>
-        <w:t>「翻訳を」が不要</w:t>
-      </w:r>
-      <w:r>
-        <w:t>?</w:t>
+        <w:t xml:space="preserve">Vinay &amp; Darbelnet, Molina &amp; Albir </w:t>
+      </w:r>
+      <w:r>
+        <w:t>それぞれに年号を入れてください．また，</w:t>
+      </w:r>
+      <w:r>
+        <w:t xml:space="preserve">&amp; </w:t>
+      </w:r>
+      <w:r>
+        <w:t>が全角です</w:t>
       </w:r>
     </w:p>
   </w:comment>
-  <w:comment w:id="15" w:author="Masato YOSHIKAWA" w:date="2026-01-02T09:53:00Z" w:initials="MY">
+  <w:comment w:id="15" w:author="Masato YOSHIKAWA" w:date="2026-01-02T09:48:00Z" w:initials="MY">
     <w:p>
       <w:pPr>
         <w:pStyle w:val="ad"/>
@@ -60806,20 +60826,26 @@
         <w:annotationRef/>
       </w:r>
       <w:r>
-        <w:t>「翻訳手法」が「結果を分析するためのツール」なのでしょうか</w:t>
-      </w:r>
-      <w:r>
-        <w:t xml:space="preserve">? </w:t>
-      </w:r>
-      <w:r>
-        <w:t>ここでいう「結果」とは</w:t>
-      </w:r>
-      <w:r>
-        <w:t>?</w:t>
+        <w:t>これでもいいと言えばいいのですが，英文をカギ括弧で囲むのは若干違和感があるので，それぞれ和訳したものを日本語で書き，括弧書きで原文の用語を書くといいのではないでしょうか</w:t>
+      </w:r>
+      <w:r>
+        <w:t xml:space="preserve"> (</w:t>
+      </w:r>
+      <w:r>
+        <w:t>「借用</w:t>
+      </w:r>
+      <w:r>
+        <w:t xml:space="preserve"> (Borrowing)</w:t>
+      </w:r>
+      <w:r>
+        <w:t>」など</w:t>
+      </w:r>
+      <w:r>
+        <w:t>)</w:t>
       </w:r>
     </w:p>
   </w:comment>
-  <w:comment w:id="16" w:author="Masato YOSHIKAWA" w:date="2026-01-02T09:53:00Z" w:initials="MY">
+  <w:comment w:id="16" w:author="Masato YOSHIKAWA" w:date="2026-01-02T09:50:00Z" w:initials="MY">
     <w:p>
       <w:pPr>
         <w:pStyle w:val="ad"/>
@@ -60831,11 +60857,20 @@
         <w:annotationRef/>
       </w:r>
       <w:r>
-        <w:t>年号を</w:t>
+        <w:t>たしかに</w:t>
+      </w:r>
+      <w:r>
+        <w:t xml:space="preserve"> oblique </w:t>
+      </w:r>
+      <w:r>
+        <w:t>は「斜めの」ということですが，「斜行的」では意味が伝わりづらいと思います．定着した訳語ではないと思うので，「間接的翻訳」などとすべきでは</w:t>
+      </w:r>
+      <w:r>
+        <w:t>?</w:t>
       </w:r>
     </w:p>
   </w:comment>
-  <w:comment w:id="18" w:author="Masato YOSHIKAWA" w:date="2026-01-02T09:55:00Z" w:initials="MY">
+  <w:comment w:id="17" w:author="Masato YOSHIKAWA" w:date="2026-01-02T09:52:00Z" w:initials="MY">
     <w:p>
       <w:pPr>
         <w:pStyle w:val="ad"/>
@@ -60847,27 +60882,14 @@
         <w:annotationRef/>
       </w:r>
       <w:r>
-        <w:t>Particu</w:t>
-      </w:r>
-      <w:r>
-        <w:rPr>
-          <w:b/>
-          <w:bCs/>
-        </w:rPr>
-        <w:t>la</w:t>
-      </w:r>
-      <w:r>
-        <w:t xml:space="preserve">rization </w:t>
-      </w:r>
-      <w:r>
-        <w:t>では</w:t>
+        <w:t>「翻訳を」が不要</w:t>
       </w:r>
       <w:r>
         <w:t>?</w:t>
       </w:r>
     </w:p>
   </w:comment>
-  <w:comment w:id="17" w:author="Masato YOSHIKAWA" w:date="2026-01-02T09:54:00Z" w:initials="MY">
+  <w:comment w:id="18" w:author="Masato YOSHIKAWA" w:date="2026-01-02T09:53:00Z" w:initials="MY">
     <w:p>
       <w:pPr>
         <w:pStyle w:val="ad"/>
@@ -60879,23 +60901,20 @@
         <w:annotationRef/>
       </w:r>
       <w:r>
-        <w:t>ここも「和訳</w:t>
-      </w:r>
-      <w:r>
-        <w:t xml:space="preserve"> (</w:t>
-      </w:r>
-      <w:r>
-        <w:t>原文</w:t>
-      </w:r>
-      <w:r>
-        <w:t>)</w:t>
-      </w:r>
-      <w:r>
-        <w:t>」表記がいいと思います</w:t>
+        <w:t>「翻訳手法」が「結果を分析するためのツール」なのでしょうか</w:t>
+      </w:r>
+      <w:r>
+        <w:t xml:space="preserve">? </w:t>
+      </w:r>
+      <w:r>
+        <w:t>ここでいう「結果」とは</w:t>
+      </w:r>
+      <w:r>
+        <w:t>?</w:t>
       </w:r>
     </w:p>
   </w:comment>
-  <w:comment w:id="19" w:author="Masato YOSHIKAWA" w:date="2026-01-02T09:57:00Z" w:initials="MY">
+  <w:comment w:id="19" w:author="Masato YOSHIKAWA" w:date="2026-01-02T09:53:00Z" w:initials="MY">
     <w:p>
       <w:pPr>
         <w:pStyle w:val="ad"/>
@@ -60907,26 +60926,102 @@
         <w:annotationRef/>
       </w:r>
       <w:r>
-        <w:t>フレームワークを使用するのは翻訳者ですか</w:t>
-      </w:r>
-      <w:r>
-        <w:t xml:space="preserve"> (</w:t>
-      </w:r>
-      <w:r>
-        <w:t>分析者ではなく</w:t>
-      </w:r>
-      <w:r>
-        <w:t xml:space="preserve">)? </w:t>
-      </w:r>
-      <w:r>
-        <w:t>また，「指針を示す」主体は誰でしょうか</w:t>
-      </w:r>
-      <w:r>
-        <w:t>?</w:t>
+        <w:t>年号を</w:t>
       </w:r>
     </w:p>
   </w:comment>
-  <w:comment w:id="20" w:author="柊 矢沢" w:date="2026-01-14T09:19:00Z" w:initials="柊矢">
+  <w:comment w:id="21" w:author="Masato YOSHIKAWA" w:date="2026-01-02T09:55:00Z" w:initials="MY">
+    <w:p>
+      <w:pPr>
+        <w:pStyle w:val="ad"/>
+      </w:pPr>
+      <w:r>
+        <w:rPr>
+          <w:rStyle w:val="ac"/>
+        </w:rPr>
+        <w:annotationRef/>
+      </w:r>
+      <w:r>
+        <w:t>Particu</w:t>
+      </w:r>
+      <w:r>
+        <w:rPr>
+          <w:b/>
+          <w:bCs/>
+        </w:rPr>
+        <w:t>la</w:t>
+      </w:r>
+      <w:r>
+        <w:t xml:space="preserve">rization </w:t>
+      </w:r>
+      <w:r>
+        <w:t>では</w:t>
+      </w:r>
+      <w:r>
+        <w:t>?</w:t>
+      </w:r>
+    </w:p>
+  </w:comment>
+  <w:comment w:id="20" w:author="Masato YOSHIKAWA" w:date="2026-01-02T09:54:00Z" w:initials="MY">
+    <w:p>
+      <w:pPr>
+        <w:pStyle w:val="ad"/>
+      </w:pPr>
+      <w:r>
+        <w:rPr>
+          <w:rStyle w:val="ac"/>
+        </w:rPr>
+        <w:annotationRef/>
+      </w:r>
+      <w:r>
+        <w:t>ここも「和訳</w:t>
+      </w:r>
+      <w:r>
+        <w:t xml:space="preserve"> (</w:t>
+      </w:r>
+      <w:r>
+        <w:t>原文</w:t>
+      </w:r>
+      <w:r>
+        <w:t>)</w:t>
+      </w:r>
+      <w:r>
+        <w:t>」表記がいいと思います</w:t>
+      </w:r>
+    </w:p>
+  </w:comment>
+  <w:comment w:id="22" w:author="Masato YOSHIKAWA" w:date="2026-01-02T09:57:00Z" w:initials="MY">
+    <w:p>
+      <w:pPr>
+        <w:pStyle w:val="ad"/>
+      </w:pPr>
+      <w:r>
+        <w:rPr>
+          <w:rStyle w:val="ac"/>
+        </w:rPr>
+        <w:annotationRef/>
+      </w:r>
+      <w:r>
+        <w:t>フレームワークを使用するのは翻訳者ですか</w:t>
+      </w:r>
+      <w:r>
+        <w:t xml:space="preserve"> (</w:t>
+      </w:r>
+      <w:r>
+        <w:t>分析者ではなく</w:t>
+      </w:r>
+      <w:r>
+        <w:t xml:space="preserve">)? </w:t>
+      </w:r>
+      <w:r>
+        <w:t>また，「指針を示す」主体は誰でしょうか</w:t>
+      </w:r>
+      <w:r>
+        <w:t>?</w:t>
+      </w:r>
+    </w:p>
+  </w:comment>
+  <w:comment w:id="23" w:author="柊 矢沢" w:date="2026-01-14T09:19:00Z" w:initials="柊矢">
     <w:p>
       <w:pPr>
         <w:pStyle w:val="ad"/>
@@ -60979,7 +61074,7 @@
       </w:r>
     </w:p>
   </w:comment>
-  <w:comment w:id="21" w:author="Masato YOSHIKAWA" w:date="2026-01-20T11:53:00Z" w:initials="MY">
+  <w:comment w:id="24" w:author="Masato YOSHIKAWA" w:date="2026-01-20T11:53:00Z" w:initials="MY">
     <w:p>
       <w:pPr>
         <w:pStyle w:val="ad"/>
@@ -60995,7 +61090,7 @@
       </w:r>
     </w:p>
   </w:comment>
-  <w:comment w:id="22" w:author="Masato YOSHIKAWA" w:date="2026-01-02T09:58:00Z" w:initials="MY">
+  <w:comment w:id="25" w:author="Masato YOSHIKAWA" w:date="2026-01-02T09:58:00Z" w:initials="MY">
     <w:p>
       <w:pPr>
         <w:pStyle w:val="ad"/>
@@ -61023,7 +61118,7 @@
       </w:r>
     </w:p>
   </w:comment>
-  <w:comment w:id="25" w:author="Masato YOSHIKAWA" w:date="2026-01-02T10:02:00Z" w:initials="MY">
+  <w:comment w:id="28" w:author="Masato YOSHIKAWA" w:date="2026-01-02T10:02:00Z" w:initials="MY">
     <w:p>
       <w:pPr>
         <w:pStyle w:val="ad"/>
@@ -61039,7 +61134,7 @@
       </w:r>
     </w:p>
   </w:comment>
-  <w:comment w:id="26" w:author="Masato YOSHIKAWA" w:date="2026-01-02T10:03:00Z" w:initials="MY">
+  <w:comment w:id="29" w:author="Masato YOSHIKAWA" w:date="2026-01-02T10:03:00Z" w:initials="MY">
     <w:p>
       <w:pPr>
         <w:pStyle w:val="ad"/>
@@ -61055,7 +61150,7 @@
       </w:r>
     </w:p>
   </w:comment>
-  <w:comment w:id="27" w:author="Masato YOSHIKAWA" w:date="2026-01-02T10:04:00Z" w:initials="MY">
+  <w:comment w:id="30" w:author="Masato YOSHIKAWA" w:date="2026-01-02T10:04:00Z" w:initials="MY">
     <w:p>
       <w:pPr>
         <w:pStyle w:val="ad"/>
@@ -61071,7 +61166,7 @@
       </w:r>
     </w:p>
   </w:comment>
-  <w:comment w:id="32" w:author="Masato YOSHIKAWA" w:date="2026-01-02T10:05:00Z" w:initials="MY">
+  <w:comment w:id="35" w:author="Masato YOSHIKAWA" w:date="2026-01-02T10:05:00Z" w:initials="MY">
     <w:p>
       <w:pPr>
         <w:pStyle w:val="ad"/>
@@ -61087,7 +61182,7 @@
       </w:r>
     </w:p>
   </w:comment>
-  <w:comment w:id="34" w:author="Masato YOSHIKAWA" w:date="2026-01-02T10:09:00Z" w:initials="MY">
+  <w:comment w:id="37" w:author="Masato YOSHIKAWA" w:date="2026-01-02T10:09:00Z" w:initials="MY">
     <w:p>
       <w:pPr>
         <w:pStyle w:val="ad"/>
@@ -61139,7 +61234,7 @@
       </w:r>
     </w:p>
   </w:comment>
-  <w:comment w:id="35" w:author="Masato YOSHIKAWA" w:date="2026-01-02T10:10:00Z" w:initials="MY">
+  <w:comment w:id="38" w:author="Masato YOSHIKAWA" w:date="2026-01-02T10:10:00Z" w:initials="MY">
     <w:p>
       <w:pPr>
         <w:pStyle w:val="ad"/>
@@ -61161,7 +61256,7 @@
       </w:r>
     </w:p>
   </w:comment>
-  <w:comment w:id="38" w:author="Masato YOSHIKAWA" w:date="2026-01-02T10:11:00Z" w:initials="MY">
+  <w:comment w:id="41" w:author="Masato YOSHIKAWA" w:date="2026-01-02T10:11:00Z" w:initials="MY">
     <w:p>
       <w:pPr>
         <w:pStyle w:val="ad"/>
@@ -61177,7 +61272,7 @@
       </w:r>
     </w:p>
   </w:comment>
-  <w:comment w:id="36" w:author="柊 矢沢" w:date="2026-01-14T16:01:00Z" w:initials="柊矢">
+  <w:comment w:id="39" w:author="柊 矢沢" w:date="2026-01-14T16:01:00Z" w:initials="柊矢">
     <w:p>
       <w:pPr>
         <w:pStyle w:val="ad"/>
@@ -61215,7 +61310,7 @@
       </w:r>
     </w:p>
   </w:comment>
-  <w:comment w:id="37" w:author="Masato YOSHIKAWA" w:date="2026-01-20T11:47:00Z" w:initials="MY">
+  <w:comment w:id="40" w:author="Masato YOSHIKAWA" w:date="2026-01-20T11:47:00Z" w:initials="MY">
     <w:p>
       <w:pPr>
         <w:pStyle w:val="ad"/>
@@ -61231,7 +61326,7 @@
       </w:r>
     </w:p>
   </w:comment>
-  <w:comment w:id="39" w:author="Masato YOSHIKAWA" w:date="2026-01-02T10:12:00Z" w:initials="MY">
+  <w:comment w:id="42" w:author="Masato YOSHIKAWA" w:date="2026-01-02T10:12:00Z" w:initials="MY">
     <w:p>
       <w:pPr>
         <w:pStyle w:val="ad"/>
@@ -61247,7 +61342,7 @@
       </w:r>
     </w:p>
   </w:comment>
-  <w:comment w:id="41" w:author="柊 矢沢" w:date="2026-01-17T14:10:00Z" w:initials="柊矢">
+  <w:comment w:id="44" w:author="柊 矢沢" w:date="2026-01-17T14:10:00Z" w:initials="柊矢">
     <w:p>
       <w:pPr>
         <w:pStyle w:val="ad"/>
@@ -61263,7 +61358,7 @@
       </w:r>
     </w:p>
   </w:comment>
-  <w:comment w:id="47" w:author="柊 矢沢" w:date="2026-01-14T18:11:00Z" w:initials="柊矢">
+  <w:comment w:id="50" w:author="柊 矢沢" w:date="2026-01-14T18:11:00Z" w:initials="柊矢">
     <w:p>
       <w:pPr>
         <w:pStyle w:val="ad"/>
@@ -61279,7 +61374,7 @@
       </w:r>
     </w:p>
   </w:comment>
-  <w:comment w:id="48" w:author="Masato YOSHIKAWA" w:date="2026-01-20T11:52:00Z" w:initials="MY">
+  <w:comment w:id="51" w:author="Masato YOSHIKAWA" w:date="2026-01-20T11:52:00Z" w:initials="MY">
     <w:p>
       <w:pPr>
         <w:pStyle w:val="ad"/>
@@ -61295,7 +61390,7 @@
       </w:r>
     </w:p>
   </w:comment>
-  <w:comment w:id="49" w:author="柊 矢沢" w:date="2026-01-14T18:13:00Z" w:initials="柊矢">
+  <w:comment w:id="52" w:author="柊 矢沢" w:date="2026-01-14T18:13:00Z" w:initials="柊矢">
     <w:p>
       <w:pPr>
         <w:pStyle w:val="ad"/>
@@ -61363,7 +61458,7 @@
       </w:r>
     </w:p>
   </w:comment>
-  <w:comment w:id="50" w:author="Masato YOSHIKAWA" w:date="2026-01-20T11:54:00Z" w:initials="MY">
+  <w:comment w:id="53" w:author="Masato YOSHIKAWA" w:date="2026-01-20T11:54:00Z" w:initials="MY">
     <w:p>
       <w:pPr>
         <w:pStyle w:val="ad"/>
@@ -61379,7 +61474,7 @@
       </w:r>
     </w:p>
   </w:comment>
-  <w:comment w:id="53" w:author="Masato YOSHIKAWA" w:date="2026-01-02T10:20:00Z" w:initials="MY">
+  <w:comment w:id="56" w:author="Masato YOSHIKAWA" w:date="2026-01-02T10:20:00Z" w:initials="MY">
     <w:p>
       <w:pPr>
         <w:pStyle w:val="ad"/>
@@ -61395,7 +61490,7 @@
       </w:r>
     </w:p>
   </w:comment>
-  <w:comment w:id="55" w:author="柊 矢沢" w:date="2026-01-15T09:16:00Z" w:initials="柊矢">
+  <w:comment w:id="58" w:author="柊 矢沢" w:date="2026-01-15T09:16:00Z" w:initials="柊矢">
     <w:p>
       <w:pPr>
         <w:pStyle w:val="ad"/>
@@ -61467,7 +61562,7 @@
       </w:r>
     </w:p>
   </w:comment>
-  <w:comment w:id="56" w:author="Masato YOSHIKAWA" w:date="2026-01-20T12:04:00Z" w:initials="MY">
+  <w:comment w:id="59" w:author="Masato YOSHIKAWA" w:date="2026-01-20T12:04:00Z" w:initials="MY">
     <w:p>
       <w:pPr>
         <w:pStyle w:val="ad"/>
@@ -61483,7 +61578,7 @@
       </w:r>
     </w:p>
   </w:comment>
-  <w:comment w:id="57" w:author="Masato YOSHIKAWA" w:date="2026-01-20T12:02:00Z" w:initials="MY">
+  <w:comment w:id="60" w:author="Masato YOSHIKAWA" w:date="2026-01-20T12:02:00Z" w:initials="MY">
     <w:p>
       <w:pPr>
         <w:pStyle w:val="ad"/>
@@ -61499,7 +61594,7 @@
       </w:r>
     </w:p>
   </w:comment>
-  <w:comment w:id="59" w:author="Masato YOSHIKAWA" w:date="2026-01-02T10:30:00Z" w:initials="MY">
+  <w:comment w:id="62" w:author="Masato YOSHIKAWA" w:date="2026-01-02T10:30:00Z" w:initials="MY">
     <w:p>
       <w:pPr>
         <w:pStyle w:val="ad"/>
@@ -61515,7 +61610,7 @@
       </w:r>
     </w:p>
   </w:comment>
-  <w:comment w:id="62" w:author="Masato YOSHIKAWA" w:date="2026-01-02T10:33:00Z" w:initials="MY">
+  <w:comment w:id="65" w:author="Masato YOSHIKAWA" w:date="2026-01-02T10:33:00Z" w:initials="MY">
     <w:p>
       <w:pPr>
         <w:pStyle w:val="ad"/>
@@ -61543,7 +61638,7 @@
       </w:r>
     </w:p>
   </w:comment>
-  <w:comment w:id="63" w:author="Masato YOSHIKAWA" w:date="2026-01-02T10:35:00Z" w:initials="MY">
+  <w:comment w:id="66" w:author="Masato YOSHIKAWA" w:date="2026-01-02T10:35:00Z" w:initials="MY">
     <w:p>
       <w:pPr>
         <w:pStyle w:val="ad"/>
@@ -61571,7 +61666,7 @@
       </w:r>
     </w:p>
   </w:comment>
-  <w:comment w:id="65" w:author="Masato YOSHIKAWA" w:date="2026-01-02T10:35:00Z" w:initials="MY">
+  <w:comment w:id="68" w:author="Masato YOSHIKAWA" w:date="2026-01-02T10:35:00Z" w:initials="MY">
     <w:p>
       <w:pPr>
         <w:pStyle w:val="ad"/>
@@ -61593,7 +61688,7 @@
       </w:r>
     </w:p>
   </w:comment>
-  <w:comment w:id="67" w:author="柊 矢沢" w:date="2026-01-15T20:15:00Z" w:initials="柊矢">
+  <w:comment w:id="70" w:author="柊 矢沢" w:date="2026-01-15T20:15:00Z" w:initials="柊矢">
     <w:p>
       <w:pPr>
         <w:pStyle w:val="ad"/>
@@ -61657,7 +61752,7 @@
       </w:r>
     </w:p>
   </w:comment>
-  <w:comment w:id="68" w:author="Masato YOSHIKAWA" w:date="2026-01-20T12:16:00Z" w:initials="MY">
+  <w:comment w:id="71" w:author="Masato YOSHIKAWA" w:date="2026-01-20T12:16:00Z" w:initials="MY">
     <w:p>
       <w:pPr>
         <w:pStyle w:val="ad"/>
@@ -61673,7 +61768,7 @@
       </w:r>
     </w:p>
   </w:comment>
-  <w:comment w:id="69" w:author="柊 矢沢" w:date="2026-01-17T22:32:00Z" w:initials="柊矢">
+  <w:comment w:id="72" w:author="柊 矢沢" w:date="2026-01-17T22:32:00Z" w:initials="柊矢">
     <w:p>
       <w:pPr>
         <w:pStyle w:val="ad"/>
@@ -61689,7 +61784,7 @@
       </w:r>
     </w:p>
   </w:comment>
-  <w:comment w:id="83" w:author="Masato YOSHIKAWA" w:date="2026-01-20T12:34:00Z" w:initials="MY">
+  <w:comment w:id="86" w:author="Masato YOSHIKAWA" w:date="2026-01-20T12:34:00Z" w:initials="MY">
     <w:p>
       <w:pPr>
         <w:pStyle w:val="ad"/>
@@ -61747,7 +61842,7 @@
       </w:r>
     </w:p>
   </w:comment>
-  <w:comment w:id="84" w:author="柊 矢沢" w:date="2026-01-23T20:17:00Z" w:initials="柊矢">
+  <w:comment w:id="87" w:author="柊 矢沢" w:date="2026-01-23T20:17:00Z" w:initials="柊矢">
     <w:p>
       <w:pPr>
         <w:pStyle w:val="ad"/>
@@ -61766,7 +61861,7 @@
       </w:r>
     </w:p>
   </w:comment>
-  <w:comment w:id="87" w:author="柊 矢沢" w:date="2026-01-23T18:52:00Z" w:initials="柊矢">
+  <w:comment w:id="90" w:author="柊 矢沢" w:date="2026-01-23T18:52:00Z" w:initials="柊矢">
     <w:p>
       <w:pPr>
         <w:pStyle w:val="ad"/>
@@ -61782,63 +61877,6 @@
       </w:r>
       <w:r>
         <w:t>を基準に二つに分けて記述する事にしました。</w:t>
-      </w:r>
-    </w:p>
-  </w:comment>
-  <w:comment w:id="94" w:author="柊 矢沢" w:date="2026-01-12T19:37:00Z" w:initials="柊矢">
-    <w:p>
-      <w:pPr>
-        <w:pStyle w:val="ad"/>
-      </w:pPr>
-      <w:r>
-        <w:rPr>
-          <w:rStyle w:val="ac"/>
-        </w:rPr>
-        <w:annotationRef/>
-      </w:r>
-      <w:r>
-        <w:t>調整済み残差で見ると有意ではないと出ているんですが、外すべきでしょうか。</w:t>
-      </w:r>
-    </w:p>
-  </w:comment>
-  <w:comment w:id="95" w:author="Masato YOSHIKAWA" w:date="2026-01-20T13:36:00Z" w:initials="MY">
-    <w:p>
-      <w:pPr>
-        <w:pStyle w:val="ad"/>
-      </w:pPr>
-      <w:r>
-        <w:rPr>
-          <w:rStyle w:val="ac"/>
-        </w:rPr>
-        <w:annotationRef/>
-      </w:r>
-      <w:r>
-        <w:t>これを加えるべき積極的な理由がなければ外した方が一貫性がありますよね．逆に加えるのであれば相応の理由を添える必要があります．</w:t>
-      </w:r>
-      <w:r>
-        <w:t xml:space="preserve">Literal translation </w:t>
-      </w:r>
-      <w:r>
-        <w:t>と同様に括弧に入れてはどうですか</w:t>
-      </w:r>
-      <w:r>
-        <w:t>?</w:t>
-      </w:r>
-    </w:p>
-  </w:comment>
-  <w:comment w:id="96" w:author="柊 矢沢" w:date="2026-01-12T19:37:00Z" w:initials="柊矢">
-    <w:p>
-      <w:pPr>
-        <w:pStyle w:val="ad"/>
-      </w:pPr>
-      <w:r>
-        <w:rPr>
-          <w:rStyle w:val="ac"/>
-        </w:rPr>
-        <w:annotationRef/>
-      </w:r>
-      <w:r>
-        <w:t>同上</w:t>
       </w:r>
     </w:p>
   </w:comment>
@@ -61854,11 +61892,11 @@
         <w:annotationRef/>
       </w:r>
       <w:r>
-        <w:t>同上</w:t>
+        <w:t>調整済み残差で見ると有意ではないと出ているんですが、外すべきでしょうか。</w:t>
       </w:r>
     </w:p>
   </w:comment>
-  <w:comment w:id="99" w:author="Masato YOSHIKAWA" w:date="2026-01-20T13:44:00Z" w:initials="MY">
+  <w:comment w:id="98" w:author="Masato YOSHIKAWA" w:date="2026-01-20T13:36:00Z" w:initials="MY">
     <w:p>
       <w:pPr>
         <w:pStyle w:val="ad"/>
@@ -61870,11 +61908,20 @@
         <w:annotationRef/>
       </w:r>
       <w:r>
-        <w:t>何か抜けていると思います</w:t>
+        <w:t>これを加えるべき積極的な理由がなければ外した方が一貫性がありますよね．逆に加えるのであれば相応の理由を添える必要があります．</w:t>
+      </w:r>
+      <w:r>
+        <w:t xml:space="preserve">Literal translation </w:t>
+      </w:r>
+      <w:r>
+        <w:t>と同様に括弧に入れてはどうですか</w:t>
+      </w:r>
+      <w:r>
+        <w:t>?</w:t>
       </w:r>
     </w:p>
   </w:comment>
-  <w:comment w:id="101" w:author="Masato YOSHIKAWA" w:date="2026-01-20T13:44:00Z" w:initials="MY">
+  <w:comment w:id="99" w:author="柊 矢沢" w:date="2026-01-12T19:37:00Z" w:initials="柊矢">
     <w:p>
       <w:pPr>
         <w:pStyle w:val="ad"/>
@@ -61886,17 +61933,11 @@
         <w:annotationRef/>
       </w:r>
       <w:r>
-        <w:t>「</w:t>
-      </w:r>
-      <w:r>
-        <w:t>4</w:t>
-      </w:r>
-      <w:r>
-        <w:t>」が半角と全角で表記ゆれしています．どちらかに統一してください</w:t>
+        <w:t>同上</w:t>
       </w:r>
     </w:p>
   </w:comment>
-  <w:comment w:id="103" w:author="Masato YOSHIKAWA" w:date="2026-01-20T13:47:00Z" w:initials="MY">
+  <w:comment w:id="100" w:author="柊 矢沢" w:date="2026-01-12T19:37:00Z" w:initials="柊矢">
     <w:p>
       <w:pPr>
         <w:pStyle w:val="ad"/>
@@ -61908,11 +61949,11 @@
         <w:annotationRef/>
       </w:r>
       <w:r>
-        <w:t>ここでもう一度数値を示した方がいいと思います</w:t>
+        <w:t>同上</w:t>
       </w:r>
     </w:p>
   </w:comment>
-  <w:comment w:id="107" w:author="柊 矢沢" w:date="2026-01-18T18:34:00Z" w:initials="柊矢">
+  <w:comment w:id="102" w:author="Masato YOSHIKAWA" w:date="2026-01-20T13:44:00Z" w:initials="MY">
     <w:p>
       <w:pPr>
         <w:pStyle w:val="ad"/>
@@ -61924,17 +61965,71 @@
         <w:annotationRef/>
       </w:r>
       <w:r>
-        <w:t>構築できたフレームワークを主張したい感じもする？？？？</w:t>
-      </w:r>
-      <w:r>
-        <w:br/>
-      </w:r>
-      <w:r>
-        <w:t>フレームワークを目立たせるよりは相関性が見られたという事の方が大事か。</w:t>
+        <w:t>何か抜けていると思います</w:t>
       </w:r>
     </w:p>
   </w:comment>
-  <w:comment w:id="111" w:author="Masato YOSHIKAWA" w:date="2026-01-02T10:46:00Z" w:initials="MY">
+  <w:comment w:id="104" w:author="Masato YOSHIKAWA" w:date="2026-01-20T13:44:00Z" w:initials="MY">
+    <w:p>
+      <w:pPr>
+        <w:pStyle w:val="ad"/>
+      </w:pPr>
+      <w:r>
+        <w:rPr>
+          <w:rStyle w:val="ac"/>
+        </w:rPr>
+        <w:annotationRef/>
+      </w:r>
+      <w:r>
+        <w:t>「</w:t>
+      </w:r>
+      <w:r>
+        <w:t>4</w:t>
+      </w:r>
+      <w:r>
+        <w:t>」が半角と全角で表記ゆれしています．どちらかに統一してください</w:t>
+      </w:r>
+    </w:p>
+  </w:comment>
+  <w:comment w:id="106" w:author="Masato YOSHIKAWA" w:date="2026-01-20T13:47:00Z" w:initials="MY">
+    <w:p>
+      <w:pPr>
+        <w:pStyle w:val="ad"/>
+      </w:pPr>
+      <w:r>
+        <w:rPr>
+          <w:rStyle w:val="ac"/>
+        </w:rPr>
+        <w:annotationRef/>
+      </w:r>
+      <w:r>
+        <w:t>ここでもう一度数値を示した方がいいと思います</w:t>
+      </w:r>
+    </w:p>
+  </w:comment>
+  <w:comment w:id="110" w:author="柊 矢沢" w:date="2026-01-18T18:34:00Z" w:initials="柊矢">
+    <w:p>
+      <w:pPr>
+        <w:pStyle w:val="ad"/>
+      </w:pPr>
+      <w:r>
+        <w:rPr>
+          <w:rStyle w:val="ac"/>
+        </w:rPr>
+        <w:annotationRef/>
+      </w:r>
+      <w:r>
+        <w:t>構築できたフレームワークを主張したい感じもする？？？？</w:t>
+      </w:r>
+      <w:r>
+        <w:br/>
+      </w:r>
+      <w:r>
+        <w:t>フレームワークを目立たせるよりは相関性が見られたという事の方が大事か。</w:t>
+      </w:r>
+    </w:p>
+  </w:comment>
+  <w:comment w:id="114" w:author="Masato YOSHIKAWA" w:date="2026-01-02T10:46:00Z" w:initials="MY">
     <w:p>
       <w:pPr>
         <w:pStyle w:val="ad"/>
@@ -61955,6 +62050,9 @@
 
 <file path=word/commentsExtended.xml><?xml version="1.0" encoding="utf-8"?>
 <w15:commentsEx xmlns:wpc="http://schemas.microsoft.com/office/word/2010/wordprocessingCanvas" xmlns:cx="http://schemas.microsoft.com/office/drawing/2014/chartex" xmlns:cx1="http://schemas.microsoft.com/office/drawing/2015/9/8/chartex" xmlns:cx2="http://schemas.microsoft.com/office/drawing/2015/10/21/chartex" xmlns:cx3="http://schemas.microsoft.com/office/drawing/2016/5/9/chartex" xmlns:cx4="http://schemas.microsoft.com/office/drawing/2016/5/10/chartex" xmlns:cx5="http://schemas.microsoft.com/office/drawing/2016/5/11/chartex" xmlns:cx6="http://schemas.microsoft.com/office/drawing/2016/5/12/chartex" xmlns:cx7="http://schemas.microsoft.com/office/drawing/2016/5/13/chartex" xmlns:cx8="http://schemas.microsoft.com/office/drawing/2016/5/14/chartex" xmlns:mc="http://schemas.openxmlformats.org/markup-compatibility/2006" xmlns:aink="http://schemas.microsoft.com/office/drawing/2016/ink" xmlns:am3d="http://schemas.microsoft.com/office/drawing/2017/model3d" xmlns:o="urn:schemas-microsoft-com:office:office" xmlns:oel="http://schemas.microsoft.com/office/2019/extlst" xmlns:r="http://schemas.openxmlformats.org/officeDocument/2006/relationships" xmlns:m="http://schemas.openxmlformats.org/officeDocument/2006/math" xmlns:v="urn:schemas-microsoft-com:vml" xmlns:wp14="http://schemas.microsoft.com/office/word/2010/wordprocessingDrawing" xmlns:wp="http://schemas.openxmlformats.org/drawingml/2006/wordprocessingDrawing" xmlns:w10="urn:schemas-microsoft-com:office:word" xmlns:w="http://schemas.openxmlformats.org/wordprocessingml/2006/main" xmlns:w14="http://schemas.microsoft.com/office/word/2010/wordml" xmlns:w15="http://schemas.microsoft.com/office/word/2012/wordml" xmlns:w16cex="http://schemas.microsoft.com/office/word/2018/wordml/cex" xmlns:w16cid="http://schemas.microsoft.com/office/word/2016/wordml/cid" xmlns:w16="http://schemas.microsoft.com/office/word/2018/wordml" xmlns:w16du="http://schemas.microsoft.com/office/word/2023/wordml/word16du" xmlns:w16sdtdh="http://schemas.microsoft.com/office/word/2020/wordml/sdtdatahash" xmlns:w16sdtfl="http://schemas.microsoft.com/office/word/2024/wordml/sdtformatlock" xmlns:w16se="http://schemas.microsoft.com/office/word/2015/wordml/symex" xmlns:wpg="http://schemas.microsoft.com/office/word/2010/wordprocessingGroup" xmlns:wpi="http://schemas.microsoft.com/office/word/2010/wordprocessingInk" xmlns:wne="http://schemas.microsoft.com/office/word/2006/wordml" xmlns:wps="http://schemas.microsoft.com/office/word/2010/wordprocessingShape" mc:Ignorable="w14 w15 w16se w16cid w16 w16cex w16sdtdh w16sdtfl w16du wp14">
+  <w15:commentEx w15:paraId="451AA3D1" w15:done="0"/>
+  <w15:commentEx w15:paraId="59CA2EEF" w15:done="0"/>
+  <w15:commentEx w15:paraId="1093D7BE" w15:done="0"/>
   <w15:commentEx w15:paraId="32C41EDB" w15:done="1"/>
   <w15:commentEx w15:paraId="48970968" w15:done="1"/>
   <w15:commentEx w15:paraId="5EFE38F7" w15:done="1"/>
@@ -62015,6 +62113,9 @@
 
 <file path=word/commentsExtensible.xml><?xml version="1.0" encoding="utf-8"?>
 <w16cex:commentsExtensible xmlns:wpc="http://schemas.microsoft.com/office/word/2010/wordprocessingCanvas" xmlns:cx="http://schemas.microsoft.com/office/drawing/2014/chartex" xmlns:cx1="http://schemas.microsoft.com/office/drawing/2015/9/8/chartex" xmlns:cx2="http://schemas.microsoft.com/office/drawing/2015/10/21/chartex" xmlns:cx3="http://schemas.microsoft.com/office/drawing/2016/5/9/chartex" xmlns:cx4="http://schemas.microsoft.com/office/drawing/2016/5/10/chartex" xmlns:cx5="http://schemas.microsoft.com/office/drawing/2016/5/11/chartex" xmlns:cx6="http://schemas.microsoft.com/office/drawing/2016/5/12/chartex" xmlns:cx7="http://schemas.microsoft.com/office/drawing/2016/5/13/chartex" xmlns:cx8="http://schemas.microsoft.com/office/drawing/2016/5/14/chartex" xmlns:cr="http://schemas.microsoft.com/office/comments/2020/reactions" xmlns:mc="http://schemas.openxmlformats.org/markup-compatibility/2006" xmlns:aink="http://schemas.microsoft.com/office/drawing/2016/ink" xmlns:am3d="http://schemas.microsoft.com/office/drawing/2017/model3d" xmlns:o="urn:schemas-microsoft-com:office:office" xmlns:oel="http://schemas.microsoft.com/office/2019/extlst" xmlns:r="http://schemas.openxmlformats.org/officeDocument/2006/relationships" xmlns:m="http://schemas.openxmlformats.org/officeDocument/2006/math" xmlns:v="urn:schemas-microsoft-com:vml" xmlns:wp14="http://schemas.microsoft.com/office/word/2010/wordprocessingDrawing" xmlns:wp="http://schemas.openxmlformats.org/drawingml/2006/wordprocessingDrawing" xmlns:w10="urn:schemas-microsoft-com:office:word" xmlns:w="http://schemas.openxmlformats.org/wordprocessingml/2006/main" xmlns:w14="http://schemas.microsoft.com/office/word/2010/wordml" xmlns:w15="http://schemas.microsoft.com/office/word/2012/wordml" xmlns:w16cex="http://schemas.microsoft.com/office/word/2018/wordml/cex" xmlns:w16cid="http://schemas.microsoft.com/office/word/2016/wordml/cid" xmlns:w16="http://schemas.microsoft.com/office/word/2018/wordml" xmlns:w16du="http://schemas.microsoft.com/office/word/2023/wordml/word16du" xmlns:w16sdtdh="http://schemas.microsoft.com/office/word/2020/wordml/sdtdatahash" xmlns:w16sdtfl="http://schemas.microsoft.com/office/word/2024/wordml/sdtformatlock" xmlns:w16se="http://schemas.microsoft.com/office/word/2015/wordml/symex" xmlns:wpg="http://schemas.microsoft.com/office/word/2010/wordprocessingGroup" xmlns:wpi="http://schemas.microsoft.com/office/word/2010/wordprocessingInk" xmlns:wne="http://schemas.microsoft.com/office/word/2006/wordml" xmlns:wps="http://schemas.microsoft.com/office/word/2010/wordprocessingShape" mc:Ignorable="w14 w15 w16se w16cid w16 w16cex w16sdtdh w16sdtfl cr w16du wp14">
+  <w16cex:commentExtensible w16cex:durableId="0683EC5F" w16cex:dateUtc="2026-01-24T08:51:00Z"/>
+  <w16cex:commentExtensible w16cex:durableId="6070993F" w16cex:dateUtc="2026-01-24T08:51:00Z"/>
+  <w16cex:commentExtensible w16cex:durableId="1530F319" w16cex:dateUtc="2026-01-24T08:50:00Z"/>
   <w16cex:commentExtensible w16cex:durableId="3B48D793" w16cex:dateUtc="2026-01-02T00:17:00Z"/>
   <w16cex:commentExtensible w16cex:durableId="6DAFAD76" w16cex:dateUtc="2026-01-02T00:36:00Z"/>
   <w16cex:commentExtensible w16cex:durableId="642886D0" w16cex:dateUtc="2026-01-02T00:40:00Z"/>
@@ -62075,6 +62176,9 @@
 
 <file path=word/commentsIds.xml><?xml version="1.0" encoding="utf-8"?>
 <w16cid:commentsIds xmlns:wpc="http://schemas.microsoft.com/office/word/2010/wordprocessingCanvas" xmlns:cx="http://schemas.microsoft.com/office/drawing/2014/chartex" xmlns:cx1="http://schemas.microsoft.com/office/drawing/2015/9/8/chartex" xmlns:cx2="http://schemas.microsoft.com/office/drawing/2015/10/21/chartex" xmlns:cx3="http://schemas.microsoft.com/office/drawing/2016/5/9/chartex" xmlns:cx4="http://schemas.microsoft.com/office/drawing/2016/5/10/chartex" xmlns:cx5="http://schemas.microsoft.com/office/drawing/2016/5/11/chartex" xmlns:cx6="http://schemas.microsoft.com/office/drawing/2016/5/12/chartex" xmlns:cx7="http://schemas.microsoft.com/office/drawing/2016/5/13/chartex" xmlns:cx8="http://schemas.microsoft.com/office/drawing/2016/5/14/chartex" xmlns:mc="http://schemas.openxmlformats.org/markup-compatibility/2006" xmlns:aink="http://schemas.microsoft.com/office/drawing/2016/ink" xmlns:am3d="http://schemas.microsoft.com/office/drawing/2017/model3d" xmlns:o="urn:schemas-microsoft-com:office:office" xmlns:oel="http://schemas.microsoft.com/office/2019/extlst" xmlns:r="http://schemas.openxmlformats.org/officeDocument/2006/relationships" xmlns:m="http://schemas.openxmlformats.org/officeDocument/2006/math" xmlns:v="urn:schemas-microsoft-com:vml" xmlns:wp14="http://schemas.microsoft.com/office/word/2010/wordprocessingDrawing" xmlns:wp="http://schemas.openxmlformats.org/drawingml/2006/wordprocessingDrawing" xmlns:w10="urn:schemas-microsoft-com:office:word" xmlns:w="http://schemas.openxmlformats.org/wordprocessingml/2006/main" xmlns:w14="http://schemas.microsoft.com/office/word/2010/wordml" xmlns:w15="http://schemas.microsoft.com/office/word/2012/wordml" xmlns:w16cex="http://schemas.microsoft.com/office/word/2018/wordml/cex" xmlns:w16cid="http://schemas.microsoft.com/office/word/2016/wordml/cid" xmlns:w16="http://schemas.microsoft.com/office/word/2018/wordml" xmlns:w16du="http://schemas.microsoft.com/office/word/2023/wordml/word16du" xmlns:w16sdtdh="http://schemas.microsoft.com/office/word/2020/wordml/sdtdatahash" xmlns:w16sdtfl="http://schemas.microsoft.com/office/word/2024/wordml/sdtformatlock" xmlns:w16se="http://schemas.microsoft.com/office/word/2015/wordml/symex" xmlns:wpg="http://schemas.microsoft.com/office/word/2010/wordprocessingGroup" xmlns:wpi="http://schemas.microsoft.com/office/word/2010/wordprocessingInk" xmlns:wne="http://schemas.microsoft.com/office/word/2006/wordml" xmlns:wps="http://schemas.microsoft.com/office/word/2010/wordprocessingShape" mc:Ignorable="w14 w15 w16se w16cid w16 w16cex w16sdtdh w16sdtfl w16du wp14">
+  <w16cid:commentId w16cid:paraId="451AA3D1" w16cid:durableId="0683EC5F"/>
+  <w16cid:commentId w16cid:paraId="59CA2EEF" w16cid:durableId="6070993F"/>
+  <w16cid:commentId w16cid:paraId="1093D7BE" w16cid:durableId="1530F319"/>
   <w16cid:commentId w16cid:paraId="32C41EDB" w16cid:durableId="3B48D793"/>
   <w16cid:commentId w16cid:paraId="48970968" w16cid:durableId="6DAFAD76"/>
   <w16cid:commentId w16cid:paraId="5EFE38F7" w16cid:durableId="642886D0"/>
@@ -62655,11 +62759,11 @@
 
 <file path=word/people.xml><?xml version="1.0" encoding="utf-8"?>
 <w15:people xmlns:wpc="http://schemas.microsoft.com/office/word/2010/wordprocessingCanvas" xmlns:cx="http://schemas.microsoft.com/office/drawing/2014/chartex" xmlns:cx1="http://schemas.microsoft.com/office/drawing/2015/9/8/chartex" xmlns:cx2="http://schemas.microsoft.com/office/drawing/2015/10/21/chartex" xmlns:cx3="http://schemas.microsoft.com/office/drawing/2016/5/9/chartex" xmlns:cx4="http://schemas.microsoft.com/office/drawing/2016/5/10/chartex" xmlns:cx5="http://schemas.microsoft.com/office/drawing/2016/5/11/chartex" xmlns:cx6="http://schemas.microsoft.com/office/drawing/2016/5/12/chartex" xmlns:cx7="http://schemas.microsoft.com/office/drawing/2016/5/13/chartex" xmlns:cx8="http://schemas.microsoft.com/office/drawing/2016/5/14/chartex" xmlns:mc="http://schemas.openxmlformats.org/markup-compatibility/2006" xmlns:aink="http://schemas.microsoft.com/office/drawing/2016/ink" xmlns:am3d="http://schemas.microsoft.com/office/drawing/2017/model3d" xmlns:o="urn:schemas-microsoft-com:office:office" xmlns:oel="http://schemas.microsoft.com/office/2019/extlst" xmlns:r="http://schemas.openxmlformats.org/officeDocument/2006/relationships" xmlns:m="http://schemas.openxmlformats.org/officeDocument/2006/math" xmlns:v="urn:schemas-microsoft-com:vml" xmlns:wp14="http://schemas.microsoft.com/office/word/2010/wordprocessingDrawing" xmlns:wp="http://schemas.openxmlformats.org/drawingml/2006/wordprocessingDrawing" xmlns:w10="urn:schemas-microsoft-com:office:word" xmlns:w="http://schemas.openxmlformats.org/wordprocessingml/2006/main" xmlns:w14="http://schemas.microsoft.com/office/word/2010/wordml" xmlns:w15="http://schemas.microsoft.com/office/word/2012/wordml" xmlns:w16cex="http://schemas.microsoft.com/office/word/2018/wordml/cex" xmlns:w16cid="http://schemas.microsoft.com/office/word/2016/wordml/cid" xmlns:w16="http://schemas.microsoft.com/office/word/2018/wordml" xmlns:w16du="http://schemas.microsoft.com/office/word/2023/wordml/word16du" xmlns:w16sdtdh="http://schemas.microsoft.com/office/word/2020/wordml/sdtdatahash" xmlns:w16sdtfl="http://schemas.microsoft.com/office/word/2024/wordml/sdtformatlock" xmlns:w16se="http://schemas.microsoft.com/office/word/2015/wordml/symex" xmlns:wpg="http://schemas.microsoft.com/office/word/2010/wordprocessingGroup" xmlns:wpi="http://schemas.microsoft.com/office/word/2010/wordprocessingInk" xmlns:wne="http://schemas.microsoft.com/office/word/2006/wordml" xmlns:wps="http://schemas.microsoft.com/office/word/2010/wordprocessingShape" mc:Ignorable="w14 w15 w16se w16cid w16 w16cex w16sdtdh w16sdtfl w16du wp14">
+  <w15:person w15:author="柊 矢沢">
+    <w15:presenceInfo w15:providerId="Windows Live" w15:userId="08f31ff36ec1290a"/>
+  </w15:person>
   <w15:person w15:author="Masato YOSHIKAWA">
     <w15:presenceInfo w15:providerId="Windows Live" w15:userId="accbfb7289cc65fb"/>
-  </w15:person>
-  <w15:person w15:author="柊 矢沢">
-    <w15:presenceInfo w15:providerId="Windows Live" w15:userId="08f31ff36ec1290a"/>
   </w15:person>
 </w15:people>
 </file>

--- a/thesis/thesis_j2200156.docx
+++ b/thesis/thesis_j2200156.docx
@@ -151,7 +151,15 @@
                     <w:b/>
                     <w:bCs/>
                   </w:rPr>
-                  <w:t>異文化受容</w:t>
+                  <w:t>異文化</w:t>
+                </w:r>
+                <w:r>
+                  <w:rPr>
+                    <w:rFonts w:ascii="ＭＳ 明朝" w:hint="eastAsia"/>
+                    <w:b/>
+                    <w:bCs/>
+                  </w:rPr>
+                  <w:t>感受性発達</w:t>
                 </w:r>
                 <w:r>
                   <w:rPr>
@@ -191,7 +199,7 @@
                     <w:b/>
                     <w:bCs/>
                   </w:rPr>
-                  <w:t>と翻訳技法を接続する分析モデルの構築</w:t>
+                  <w:t>と翻訳技法を接続するモデルの構築</w:t>
                 </w:r>
               </w:p>
               <w:p>
@@ -21163,7 +21171,7 @@
           <w:p>
             <w:pPr>
               <w:rPr>
-                <w:rFonts w:cs="Times New Roman" w:hint="eastAsia"/>
+                <w:rFonts w:cs="Times New Roman"/>
                 <w:b/>
                 <w:bCs/>
                 <w:szCs w:val="21"/>
@@ -46374,6 +46382,7 @@
               <w:rPr>
                 <w:rFonts w:cs="Times New Roman" w:hint="eastAsia"/>
               </w:rPr>
+              <w:lastRenderedPageBreak/>
               <w:t>日光</w:t>
             </w:r>
           </w:p>
@@ -49268,6 +49277,7 @@
               <w:rPr>
                 <w:rFonts w:cs="Times New Roman" w:hint="eastAsia"/>
               </w:rPr>
+              <w:lastRenderedPageBreak/>
               <w:t>雑司ヶ谷</w:t>
             </w:r>
           </w:p>
@@ -55510,6 +55520,7 @@
               <w:rPr>
                 <w:rFonts w:cs="Times New Roman" w:hint="eastAsia"/>
               </w:rPr>
+              <w:lastRenderedPageBreak/>
               <w:t>切支丹</w:t>
             </w:r>
           </w:p>

--- a/thesis/thesis_j2200156.docx
+++ b/thesis/thesis_j2200156.docx
@@ -167,7 +167,7 @@
                     <w:b/>
                     <w:bCs/>
                   </w:rPr>
-                  <w:t>段階</w:t>
+                  <w:t>モデル</w:t>
                 </w:r>
                 <w:r>
                   <w:rPr>
@@ -1280,7 +1280,7 @@
         <w:p>
           <w:pPr>
             <w:pStyle w:val="af7"/>
-            <w:spacing w:line="240" w:lineRule="exact"/>
+            <w:spacing w:line="360" w:lineRule="exact"/>
             <w:rPr>
               <w:color w:val="auto"/>
             </w:rPr>
@@ -1300,9 +1300,9 @@
             <w:tabs>
               <w:tab w:val="right" w:leader="dot" w:pos="8494"/>
             </w:tabs>
-            <w:spacing w:line="240" w:lineRule="exact"/>
+            <w:spacing w:line="360" w:lineRule="exact"/>
             <w:rPr>
-              <w:rFonts w:cstheme="minorBidi"/>
+              <w:rFonts w:asciiTheme="minorHAnsi" w:eastAsiaTheme="minorEastAsia" w:hAnsiTheme="minorHAnsi" w:cstheme="minorBidi"/>
               <w:noProof/>
               <w:kern w:val="2"/>
               <w:sz w:val="21"/>
@@ -1319,7 +1319,7 @@
           <w:r>
             <w:fldChar w:fldCharType="separate"/>
           </w:r>
-          <w:hyperlink w:anchor="_Toc220093261" w:history="1">
+          <w:hyperlink w:anchor="_Toc220170855" w:history="1">
             <w:r>
               <w:rPr>
                 <w:rStyle w:val="aa"/>
@@ -1353,7 +1353,7 @@
                 <w:noProof/>
                 <w:webHidden/>
               </w:rPr>
-              <w:instrText xml:space="preserve"> PAGEREF _Toc220093261 \h </w:instrText>
+              <w:instrText xml:space="preserve"> PAGEREF _Toc220170855 \h </w:instrText>
             </w:r>
             <w:r>
               <w:rPr>
@@ -1390,9 +1390,9 @@
             <w:tabs>
               <w:tab w:val="right" w:leader="dot" w:pos="8494"/>
             </w:tabs>
-            <w:spacing w:line="240" w:lineRule="exact"/>
+            <w:spacing w:line="360" w:lineRule="exact"/>
             <w:rPr>
-              <w:rFonts w:cstheme="minorBidi"/>
+              <w:rFonts w:asciiTheme="minorHAnsi" w:eastAsiaTheme="minorEastAsia" w:hAnsiTheme="minorHAnsi" w:cstheme="minorBidi"/>
               <w:noProof/>
               <w:kern w:val="2"/>
               <w:sz w:val="21"/>
@@ -1400,7 +1400,7 @@
               <w14:ligatures w14:val="standardContextual"/>
             </w:rPr>
           </w:pPr>
-          <w:hyperlink w:anchor="_Toc220093262" w:history="1">
+          <w:hyperlink w:anchor="_Toc220170856" w:history="1">
             <w:r>
               <w:rPr>
                 <w:rStyle w:val="aa"/>
@@ -1434,7 +1434,7 @@
                 <w:noProof/>
                 <w:webHidden/>
               </w:rPr>
-              <w:instrText xml:space="preserve"> PAGEREF _Toc220093262 \h </w:instrText>
+              <w:instrText xml:space="preserve"> PAGEREF _Toc220170856 \h </w:instrText>
             </w:r>
             <w:r>
               <w:rPr>
@@ -1471,9 +1471,9 @@
             <w:tabs>
               <w:tab w:val="right" w:leader="dot" w:pos="8494"/>
             </w:tabs>
-            <w:spacing w:line="240" w:lineRule="exact"/>
+            <w:spacing w:line="360" w:lineRule="exact"/>
             <w:rPr>
-              <w:rFonts w:cstheme="minorBidi"/>
+              <w:rFonts w:asciiTheme="minorHAnsi" w:eastAsiaTheme="minorEastAsia" w:hAnsiTheme="minorHAnsi" w:cstheme="minorBidi"/>
               <w:noProof/>
               <w:kern w:val="2"/>
               <w:sz w:val="21"/>
@@ -1481,7 +1481,7 @@
               <w14:ligatures w14:val="standardContextual"/>
             </w:rPr>
           </w:pPr>
-          <w:hyperlink w:anchor="_Toc220093263" w:history="1">
+          <w:hyperlink w:anchor="_Toc220170857" w:history="1">
             <w:r>
               <w:rPr>
                 <w:rStyle w:val="aa"/>
@@ -1515,7 +1515,7 @@
                 <w:noProof/>
                 <w:webHidden/>
               </w:rPr>
-              <w:instrText xml:space="preserve"> PAGEREF _Toc220093263 \h </w:instrText>
+              <w:instrText xml:space="preserve"> PAGEREF _Toc220170857 \h </w:instrText>
             </w:r>
             <w:r>
               <w:rPr>
@@ -1552,9 +1552,9 @@
             <w:tabs>
               <w:tab w:val="right" w:leader="dot" w:pos="8494"/>
             </w:tabs>
-            <w:spacing w:line="240" w:lineRule="exact"/>
+            <w:spacing w:line="360" w:lineRule="exact"/>
             <w:rPr>
-              <w:rFonts w:cstheme="minorBidi"/>
+              <w:rFonts w:asciiTheme="minorHAnsi" w:eastAsiaTheme="minorEastAsia" w:hAnsiTheme="minorHAnsi" w:cstheme="minorBidi"/>
               <w:noProof/>
               <w:kern w:val="2"/>
               <w:sz w:val="21"/>
@@ -1562,7 +1562,7 @@
               <w14:ligatures w14:val="standardContextual"/>
             </w:rPr>
           </w:pPr>
-          <w:hyperlink w:anchor="_Toc220093264" w:history="1">
+          <w:hyperlink w:anchor="_Toc220170858" w:history="1">
             <w:r>
               <w:rPr>
                 <w:rStyle w:val="aa"/>
@@ -1638,7 +1638,7 @@
                 <w:noProof/>
                 <w:webHidden/>
               </w:rPr>
-              <w:instrText xml:space="preserve"> PAGEREF _Toc220093264 \h </w:instrText>
+              <w:instrText xml:space="preserve"> PAGEREF _Toc220170858 \h </w:instrText>
             </w:r>
             <w:r>
               <w:rPr>
@@ -1675,9 +1675,9 @@
             <w:tabs>
               <w:tab w:val="right" w:leader="dot" w:pos="8494"/>
             </w:tabs>
-            <w:spacing w:line="240" w:lineRule="exact"/>
+            <w:spacing w:line="360" w:lineRule="exact"/>
             <w:rPr>
-              <w:rFonts w:cstheme="minorBidi"/>
+              <w:rFonts w:asciiTheme="minorHAnsi" w:eastAsiaTheme="minorEastAsia" w:hAnsiTheme="minorHAnsi" w:cstheme="minorBidi"/>
               <w:noProof/>
               <w:kern w:val="2"/>
               <w:sz w:val="21"/>
@@ -1685,7 +1685,7 @@
               <w14:ligatures w14:val="standardContextual"/>
             </w:rPr>
           </w:pPr>
-          <w:hyperlink w:anchor="_Toc220093265" w:history="1">
+          <w:hyperlink w:anchor="_Toc220170859" w:history="1">
             <w:r>
               <w:rPr>
                 <w:rStyle w:val="aa"/>
@@ -1747,7 +1747,7 @@
                 <w:noProof/>
                 <w:webHidden/>
               </w:rPr>
-              <w:instrText xml:space="preserve"> PAGEREF _Toc220093265 \h </w:instrText>
+              <w:instrText xml:space="preserve"> PAGEREF _Toc220170859 \h </w:instrText>
             </w:r>
             <w:r>
               <w:rPr>
@@ -1784,9 +1784,9 @@
             <w:tabs>
               <w:tab w:val="right" w:leader="dot" w:pos="8494"/>
             </w:tabs>
-            <w:spacing w:line="240" w:lineRule="exact"/>
+            <w:spacing w:line="360" w:lineRule="exact"/>
             <w:rPr>
-              <w:rFonts w:cstheme="minorBidi"/>
+              <w:rFonts w:asciiTheme="minorHAnsi" w:eastAsiaTheme="minorEastAsia" w:hAnsiTheme="minorHAnsi" w:cstheme="minorBidi"/>
               <w:noProof/>
               <w:kern w:val="2"/>
               <w:sz w:val="21"/>
@@ -1794,7 +1794,7 @@
               <w14:ligatures w14:val="standardContextual"/>
             </w:rPr>
           </w:pPr>
-          <w:hyperlink w:anchor="_Toc220093266" w:history="1">
+          <w:hyperlink w:anchor="_Toc220170860" w:history="1">
             <w:r>
               <w:rPr>
                 <w:rStyle w:val="aa"/>
@@ -1828,7 +1828,7 @@
                 <w:noProof/>
                 <w:webHidden/>
               </w:rPr>
-              <w:instrText xml:space="preserve"> PAGEREF _Toc220093266 \h </w:instrText>
+              <w:instrText xml:space="preserve"> PAGEREF _Toc220170860 \h </w:instrText>
             </w:r>
             <w:r>
               <w:rPr>
@@ -1865,9 +1865,9 @@
             <w:tabs>
               <w:tab w:val="right" w:leader="dot" w:pos="8494"/>
             </w:tabs>
-            <w:spacing w:line="240" w:lineRule="exact"/>
+            <w:spacing w:line="360" w:lineRule="exact"/>
             <w:rPr>
-              <w:rFonts w:cstheme="minorBidi"/>
+              <w:rFonts w:asciiTheme="minorHAnsi" w:eastAsiaTheme="minorEastAsia" w:hAnsiTheme="minorHAnsi" w:cstheme="minorBidi"/>
               <w:noProof/>
               <w:kern w:val="2"/>
               <w:sz w:val="21"/>
@@ -1875,7 +1875,7 @@
               <w14:ligatures w14:val="standardContextual"/>
             </w:rPr>
           </w:pPr>
-          <w:hyperlink w:anchor="_Toc220093267" w:history="1">
+          <w:hyperlink w:anchor="_Toc220170861" w:history="1">
             <w:r>
               <w:rPr>
                 <w:rStyle w:val="aa"/>
@@ -1909,7 +1909,7 @@
                 <w:noProof/>
                 <w:webHidden/>
               </w:rPr>
-              <w:instrText xml:space="preserve"> PAGEREF _Toc220093267 \h </w:instrText>
+              <w:instrText xml:space="preserve"> PAGEREF _Toc220170861 \h </w:instrText>
             </w:r>
             <w:r>
               <w:rPr>
@@ -1946,9 +1946,9 @@
             <w:tabs>
               <w:tab w:val="right" w:leader="dot" w:pos="8494"/>
             </w:tabs>
-            <w:spacing w:line="240" w:lineRule="exact"/>
+            <w:spacing w:line="360" w:lineRule="exact"/>
             <w:rPr>
-              <w:rFonts w:cstheme="minorBidi"/>
+              <w:rFonts w:asciiTheme="minorHAnsi" w:eastAsiaTheme="minorEastAsia" w:hAnsiTheme="minorHAnsi" w:cstheme="minorBidi"/>
               <w:noProof/>
               <w:kern w:val="2"/>
               <w:sz w:val="21"/>
@@ -1956,7 +1956,7 @@
               <w14:ligatures w14:val="standardContextual"/>
             </w:rPr>
           </w:pPr>
-          <w:hyperlink w:anchor="_Toc220093268" w:history="1">
+          <w:hyperlink w:anchor="_Toc220170862" w:history="1">
             <w:r>
               <w:rPr>
                 <w:rStyle w:val="aa"/>
@@ -1990,7 +1990,7 @@
                 <w:noProof/>
                 <w:webHidden/>
               </w:rPr>
-              <w:instrText xml:space="preserve"> PAGEREF _Toc220093268 \h </w:instrText>
+              <w:instrText xml:space="preserve"> PAGEREF _Toc220170862 \h </w:instrText>
             </w:r>
             <w:r>
               <w:rPr>
@@ -2027,9 +2027,9 @@
             <w:tabs>
               <w:tab w:val="right" w:leader="dot" w:pos="8494"/>
             </w:tabs>
-            <w:spacing w:line="240" w:lineRule="exact"/>
+            <w:spacing w:line="360" w:lineRule="exact"/>
             <w:rPr>
-              <w:rFonts w:cstheme="minorBidi"/>
+              <w:rFonts w:asciiTheme="minorHAnsi" w:eastAsiaTheme="minorEastAsia" w:hAnsiTheme="minorHAnsi" w:cstheme="minorBidi"/>
               <w:noProof/>
               <w:kern w:val="2"/>
               <w:sz w:val="21"/>
@@ -2037,7 +2037,7 @@
               <w14:ligatures w14:val="standardContextual"/>
             </w:rPr>
           </w:pPr>
-          <w:hyperlink w:anchor="_Toc220093269" w:history="1">
+          <w:hyperlink w:anchor="_Toc220170863" w:history="1">
             <w:r>
               <w:rPr>
                 <w:rStyle w:val="aa"/>
@@ -2071,7 +2071,7 @@
                 <w:noProof/>
                 <w:webHidden/>
               </w:rPr>
-              <w:instrText xml:space="preserve"> PAGEREF _Toc220093269 \h </w:instrText>
+              <w:instrText xml:space="preserve"> PAGEREF _Toc220170863 \h </w:instrText>
             </w:r>
             <w:r>
               <w:rPr>
@@ -2108,9 +2108,9 @@
             <w:tabs>
               <w:tab w:val="right" w:leader="dot" w:pos="8494"/>
             </w:tabs>
-            <w:spacing w:line="240" w:lineRule="exact"/>
+            <w:spacing w:line="360" w:lineRule="exact"/>
             <w:rPr>
-              <w:rFonts w:cstheme="minorBidi"/>
+              <w:rFonts w:asciiTheme="minorHAnsi" w:eastAsiaTheme="minorEastAsia" w:hAnsiTheme="minorHAnsi" w:cstheme="minorBidi"/>
               <w:noProof/>
               <w:kern w:val="2"/>
               <w:sz w:val="21"/>
@@ -2118,7 +2118,7 @@
               <w14:ligatures w14:val="standardContextual"/>
             </w:rPr>
           </w:pPr>
-          <w:hyperlink w:anchor="_Toc220093270" w:history="1">
+          <w:hyperlink w:anchor="_Toc220170864" w:history="1">
             <w:r>
               <w:rPr>
                 <w:rStyle w:val="aa"/>
@@ -2152,7 +2152,7 @@
                 <w:noProof/>
                 <w:webHidden/>
               </w:rPr>
-              <w:instrText xml:space="preserve"> PAGEREF _Toc220093270 \h </w:instrText>
+              <w:instrText xml:space="preserve"> PAGEREF _Toc220170864 \h </w:instrText>
             </w:r>
             <w:r>
               <w:rPr>
@@ -2189,9 +2189,9 @@
             <w:tabs>
               <w:tab w:val="right" w:leader="dot" w:pos="8494"/>
             </w:tabs>
-            <w:spacing w:line="240" w:lineRule="exact"/>
+            <w:spacing w:line="360" w:lineRule="exact"/>
             <w:rPr>
-              <w:rFonts w:cstheme="minorBidi"/>
+              <w:rFonts w:asciiTheme="minorHAnsi" w:eastAsiaTheme="minorEastAsia" w:hAnsiTheme="minorHAnsi" w:cstheme="minorBidi"/>
               <w:noProof/>
               <w:kern w:val="2"/>
               <w:sz w:val="21"/>
@@ -2199,7 +2199,7 @@
               <w14:ligatures w14:val="standardContextual"/>
             </w:rPr>
           </w:pPr>
-          <w:hyperlink w:anchor="_Toc220093271" w:history="1">
+          <w:hyperlink w:anchor="_Toc220170865" w:history="1">
             <w:r>
               <w:rPr>
                 <w:rStyle w:val="aa"/>
@@ -2233,7 +2233,7 @@
                 <w:noProof/>
                 <w:webHidden/>
               </w:rPr>
-              <w:instrText xml:space="preserve"> PAGEREF _Toc220093271 \h </w:instrText>
+              <w:instrText xml:space="preserve"> PAGEREF _Toc220170865 \h </w:instrText>
             </w:r>
             <w:r>
               <w:rPr>
@@ -2270,9 +2270,9 @@
             <w:tabs>
               <w:tab w:val="right" w:leader="dot" w:pos="8494"/>
             </w:tabs>
-            <w:spacing w:line="240" w:lineRule="exact"/>
+            <w:spacing w:line="360" w:lineRule="exact"/>
             <w:rPr>
-              <w:rFonts w:cstheme="minorBidi"/>
+              <w:rFonts w:asciiTheme="minorHAnsi" w:eastAsiaTheme="minorEastAsia" w:hAnsiTheme="minorHAnsi" w:cstheme="minorBidi"/>
               <w:noProof/>
               <w:kern w:val="2"/>
               <w:sz w:val="21"/>
@@ -2280,7 +2280,7 @@
               <w14:ligatures w14:val="standardContextual"/>
             </w:rPr>
           </w:pPr>
-          <w:hyperlink w:anchor="_Toc220093272" w:history="1">
+          <w:hyperlink w:anchor="_Toc220170866" w:history="1">
             <w:r>
               <w:rPr>
                 <w:rStyle w:val="aa"/>
@@ -2314,7 +2314,7 @@
                 <w:noProof/>
                 <w:webHidden/>
               </w:rPr>
-              <w:instrText xml:space="preserve"> PAGEREF _Toc220093272 \h </w:instrText>
+              <w:instrText xml:space="preserve"> PAGEREF _Toc220170866 \h </w:instrText>
             </w:r>
             <w:r>
               <w:rPr>
@@ -2351,9 +2351,9 @@
             <w:tabs>
               <w:tab w:val="right" w:leader="dot" w:pos="8494"/>
             </w:tabs>
-            <w:spacing w:line="240" w:lineRule="exact"/>
+            <w:spacing w:line="360" w:lineRule="exact"/>
             <w:rPr>
-              <w:rFonts w:cstheme="minorBidi"/>
+              <w:rFonts w:asciiTheme="minorHAnsi" w:eastAsiaTheme="minorEastAsia" w:hAnsiTheme="minorHAnsi" w:cstheme="minorBidi"/>
               <w:noProof/>
               <w:kern w:val="2"/>
               <w:sz w:val="21"/>
@@ -2361,7 +2361,7 @@
               <w14:ligatures w14:val="standardContextual"/>
             </w:rPr>
           </w:pPr>
-          <w:hyperlink w:anchor="_Toc220093273" w:history="1">
+          <w:hyperlink w:anchor="_Toc220170867" w:history="1">
             <w:r>
               <w:rPr>
                 <w:rStyle w:val="aa"/>
@@ -2395,7 +2395,7 @@
                 <w:noProof/>
                 <w:webHidden/>
               </w:rPr>
-              <w:instrText xml:space="preserve"> PAGEREF _Toc220093273 \h </w:instrText>
+              <w:instrText xml:space="preserve"> PAGEREF _Toc220170867 \h </w:instrText>
             </w:r>
             <w:r>
               <w:rPr>
@@ -2432,9 +2432,9 @@
             <w:tabs>
               <w:tab w:val="right" w:leader="dot" w:pos="8494"/>
             </w:tabs>
-            <w:spacing w:line="240" w:lineRule="exact"/>
+            <w:spacing w:line="360" w:lineRule="exact"/>
             <w:rPr>
-              <w:rFonts w:cstheme="minorBidi"/>
+              <w:rFonts w:asciiTheme="minorHAnsi" w:eastAsiaTheme="minorEastAsia" w:hAnsiTheme="minorHAnsi" w:cstheme="minorBidi"/>
               <w:noProof/>
               <w:kern w:val="2"/>
               <w:sz w:val="21"/>
@@ -2442,7 +2442,7 @@
               <w14:ligatures w14:val="standardContextual"/>
             </w:rPr>
           </w:pPr>
-          <w:hyperlink w:anchor="_Toc220093274" w:history="1">
+          <w:hyperlink w:anchor="_Toc220170868" w:history="1">
             <w:r>
               <w:rPr>
                 <w:rStyle w:val="aa"/>
@@ -2476,7 +2476,7 @@
                 <w:noProof/>
                 <w:webHidden/>
               </w:rPr>
-              <w:instrText xml:space="preserve"> PAGEREF _Toc220093274 \h </w:instrText>
+              <w:instrText xml:space="preserve"> PAGEREF _Toc220170868 \h </w:instrText>
             </w:r>
             <w:r>
               <w:rPr>
@@ -2513,9 +2513,9 @@
             <w:tabs>
               <w:tab w:val="right" w:leader="dot" w:pos="8494"/>
             </w:tabs>
-            <w:spacing w:line="240" w:lineRule="exact"/>
+            <w:spacing w:line="360" w:lineRule="exact"/>
             <w:rPr>
-              <w:rFonts w:cstheme="minorBidi"/>
+              <w:rFonts w:asciiTheme="minorHAnsi" w:eastAsiaTheme="minorEastAsia" w:hAnsiTheme="minorHAnsi" w:cstheme="minorBidi"/>
               <w:noProof/>
               <w:kern w:val="2"/>
               <w:sz w:val="21"/>
@@ -2523,7 +2523,7 @@
               <w14:ligatures w14:val="standardContextual"/>
             </w:rPr>
           </w:pPr>
-          <w:hyperlink w:anchor="_Toc220093275" w:history="1">
+          <w:hyperlink w:anchor="_Toc220170869" w:history="1">
             <w:r>
               <w:rPr>
                 <w:rStyle w:val="aa"/>
@@ -2557,7 +2557,7 @@
                 <w:noProof/>
                 <w:webHidden/>
               </w:rPr>
-              <w:instrText xml:space="preserve"> PAGEREF _Toc220093275 \h </w:instrText>
+              <w:instrText xml:space="preserve"> PAGEREF _Toc220170869 \h </w:instrText>
             </w:r>
             <w:r>
               <w:rPr>
@@ -2594,9 +2594,9 @@
             <w:tabs>
               <w:tab w:val="right" w:leader="dot" w:pos="8494"/>
             </w:tabs>
-            <w:spacing w:line="240" w:lineRule="exact"/>
+            <w:spacing w:line="360" w:lineRule="exact"/>
             <w:rPr>
-              <w:rFonts w:cstheme="minorBidi"/>
+              <w:rFonts w:asciiTheme="minorHAnsi" w:eastAsiaTheme="minorEastAsia" w:hAnsiTheme="minorHAnsi" w:cstheme="minorBidi"/>
               <w:noProof/>
               <w:kern w:val="2"/>
               <w:sz w:val="21"/>
@@ -2604,7 +2604,7 @@
               <w14:ligatures w14:val="standardContextual"/>
             </w:rPr>
           </w:pPr>
-          <w:hyperlink w:anchor="_Toc220093276" w:history="1">
+          <w:hyperlink w:anchor="_Toc220170870" w:history="1">
             <w:r>
               <w:rPr>
                 <w:rStyle w:val="aa"/>
@@ -2638,7 +2638,7 @@
                 <w:noProof/>
                 <w:webHidden/>
               </w:rPr>
-              <w:instrText xml:space="preserve"> PAGEREF _Toc220093276 \h </w:instrText>
+              <w:instrText xml:space="preserve"> PAGEREF _Toc220170870 \h </w:instrText>
             </w:r>
             <w:r>
               <w:rPr>
@@ -2675,9 +2675,9 @@
             <w:tabs>
               <w:tab w:val="right" w:leader="dot" w:pos="8494"/>
             </w:tabs>
-            <w:spacing w:line="240" w:lineRule="exact"/>
+            <w:spacing w:line="360" w:lineRule="exact"/>
             <w:rPr>
-              <w:rFonts w:cstheme="minorBidi"/>
+              <w:rFonts w:asciiTheme="minorHAnsi" w:eastAsiaTheme="minorEastAsia" w:hAnsiTheme="minorHAnsi" w:cstheme="minorBidi"/>
               <w:noProof/>
               <w:kern w:val="2"/>
               <w:sz w:val="21"/>
@@ -2685,7 +2685,7 @@
               <w14:ligatures w14:val="standardContextual"/>
             </w:rPr>
           </w:pPr>
-          <w:hyperlink w:anchor="_Toc220093277" w:history="1">
+          <w:hyperlink w:anchor="_Toc220170871" w:history="1">
             <w:r>
               <w:rPr>
                 <w:rStyle w:val="aa"/>
@@ -2719,7 +2719,7 @@
                 <w:noProof/>
                 <w:webHidden/>
               </w:rPr>
-              <w:instrText xml:space="preserve"> PAGEREF _Toc220093277 \h </w:instrText>
+              <w:instrText xml:space="preserve"> PAGEREF _Toc220170871 \h </w:instrText>
             </w:r>
             <w:r>
               <w:rPr>
@@ -2756,9 +2756,9 @@
             <w:tabs>
               <w:tab w:val="right" w:leader="dot" w:pos="8494"/>
             </w:tabs>
-            <w:spacing w:line="240" w:lineRule="exact"/>
+            <w:spacing w:line="360" w:lineRule="exact"/>
             <w:rPr>
-              <w:rFonts w:cstheme="minorBidi"/>
+              <w:rFonts w:asciiTheme="minorHAnsi" w:eastAsiaTheme="minorEastAsia" w:hAnsiTheme="minorHAnsi" w:cstheme="minorBidi"/>
               <w:noProof/>
               <w:kern w:val="2"/>
               <w:sz w:val="21"/>
@@ -2766,7 +2766,7 @@
               <w14:ligatures w14:val="standardContextual"/>
             </w:rPr>
           </w:pPr>
-          <w:hyperlink w:anchor="_Toc220093278" w:history="1">
+          <w:hyperlink w:anchor="_Toc220170872" w:history="1">
             <w:r>
               <w:rPr>
                 <w:rStyle w:val="aa"/>
@@ -2793,7 +2793,7 @@
                 <w:rStyle w:val="aa"/>
                 <w:noProof/>
               </w:rPr>
-              <w:t>段階の再定義</w:t>
+              <w:t>の再定義</w:t>
             </w:r>
             <w:r>
               <w:rPr>
@@ -2814,7 +2814,7 @@
                 <w:noProof/>
                 <w:webHidden/>
               </w:rPr>
-              <w:instrText xml:space="preserve"> PAGEREF _Toc220093278 \h </w:instrText>
+              <w:instrText xml:space="preserve"> PAGEREF _Toc220170872 \h </w:instrText>
             </w:r>
             <w:r>
               <w:rPr>
@@ -2851,9 +2851,9 @@
             <w:tabs>
               <w:tab w:val="right" w:leader="dot" w:pos="8494"/>
             </w:tabs>
-            <w:spacing w:line="240" w:lineRule="exact"/>
+            <w:spacing w:line="360" w:lineRule="exact"/>
             <w:rPr>
-              <w:rFonts w:cstheme="minorBidi"/>
+              <w:rFonts w:asciiTheme="minorHAnsi" w:eastAsiaTheme="minorEastAsia" w:hAnsiTheme="minorHAnsi" w:cstheme="minorBidi"/>
               <w:noProof/>
               <w:kern w:val="2"/>
               <w:sz w:val="21"/>
@@ -2861,7 +2861,7 @@
               <w14:ligatures w14:val="standardContextual"/>
             </w:rPr>
           </w:pPr>
-          <w:hyperlink w:anchor="_Toc220093279" w:history="1">
+          <w:hyperlink w:anchor="_Toc220170873" w:history="1">
             <w:r>
               <w:rPr>
                 <w:rStyle w:val="aa"/>
@@ -2895,7 +2895,7 @@
                 <w:noProof/>
                 <w:webHidden/>
               </w:rPr>
-              <w:instrText xml:space="preserve"> PAGEREF _Toc220093279 \h </w:instrText>
+              <w:instrText xml:space="preserve"> PAGEREF _Toc220170873 \h </w:instrText>
             </w:r>
             <w:r>
               <w:rPr>
@@ -2932,9 +2932,9 @@
             <w:tabs>
               <w:tab w:val="right" w:leader="dot" w:pos="8494"/>
             </w:tabs>
-            <w:spacing w:line="240" w:lineRule="exact"/>
+            <w:spacing w:line="360" w:lineRule="exact"/>
             <w:rPr>
-              <w:rFonts w:cstheme="minorBidi"/>
+              <w:rFonts w:asciiTheme="minorHAnsi" w:eastAsiaTheme="minorEastAsia" w:hAnsiTheme="minorHAnsi" w:cstheme="minorBidi"/>
               <w:noProof/>
               <w:kern w:val="2"/>
               <w:sz w:val="21"/>
@@ -2942,7 +2942,7 @@
               <w14:ligatures w14:val="standardContextual"/>
             </w:rPr>
           </w:pPr>
-          <w:hyperlink w:anchor="_Toc220093280" w:history="1">
+          <w:hyperlink w:anchor="_Toc220170874" w:history="1">
             <w:r>
               <w:rPr>
                 <w:rStyle w:val="aa"/>
@@ -2976,7 +2976,7 @@
                 <w:noProof/>
                 <w:webHidden/>
               </w:rPr>
-              <w:instrText xml:space="preserve"> PAGEREF _Toc220093280 \h </w:instrText>
+              <w:instrText xml:space="preserve"> PAGEREF _Toc220170874 \h </w:instrText>
             </w:r>
             <w:r>
               <w:rPr>
@@ -3013,9 +3013,9 @@
             <w:tabs>
               <w:tab w:val="right" w:leader="dot" w:pos="8494"/>
             </w:tabs>
-            <w:spacing w:line="240" w:lineRule="exact"/>
+            <w:spacing w:line="360" w:lineRule="exact"/>
             <w:rPr>
-              <w:rFonts w:cstheme="minorBidi"/>
+              <w:rFonts w:asciiTheme="minorHAnsi" w:eastAsiaTheme="minorEastAsia" w:hAnsiTheme="minorHAnsi" w:cstheme="minorBidi"/>
               <w:noProof/>
               <w:kern w:val="2"/>
               <w:sz w:val="21"/>
@@ -3023,7 +3023,7 @@
               <w14:ligatures w14:val="standardContextual"/>
             </w:rPr>
           </w:pPr>
-          <w:hyperlink w:anchor="_Toc220093281" w:history="1">
+          <w:hyperlink w:anchor="_Toc220170875" w:history="1">
             <w:r>
               <w:rPr>
                 <w:rStyle w:val="aa"/>
@@ -3057,7 +3057,7 @@
                 <w:noProof/>
                 <w:webHidden/>
               </w:rPr>
-              <w:instrText xml:space="preserve"> PAGEREF _Toc220093281 \h </w:instrText>
+              <w:instrText xml:space="preserve"> PAGEREF _Toc220170875 \h </w:instrText>
             </w:r>
             <w:r>
               <w:rPr>
@@ -3094,9 +3094,9 @@
             <w:tabs>
               <w:tab w:val="right" w:leader="dot" w:pos="8494"/>
             </w:tabs>
-            <w:spacing w:line="240" w:lineRule="exact"/>
+            <w:spacing w:line="360" w:lineRule="exact"/>
             <w:rPr>
-              <w:rFonts w:cstheme="minorBidi"/>
+              <w:rFonts w:asciiTheme="minorHAnsi" w:eastAsiaTheme="minorEastAsia" w:hAnsiTheme="minorHAnsi" w:cstheme="minorBidi"/>
               <w:noProof/>
               <w:kern w:val="2"/>
               <w:sz w:val="21"/>
@@ -3104,7 +3104,7 @@
               <w14:ligatures w14:val="standardContextual"/>
             </w:rPr>
           </w:pPr>
-          <w:hyperlink w:anchor="_Toc220093282" w:history="1">
+          <w:hyperlink w:anchor="_Toc220170876" w:history="1">
             <w:r>
               <w:rPr>
                 <w:rStyle w:val="aa"/>
@@ -3138,7 +3138,7 @@
                 <w:noProof/>
                 <w:webHidden/>
               </w:rPr>
-              <w:instrText xml:space="preserve"> PAGEREF _Toc220093282 \h </w:instrText>
+              <w:instrText xml:space="preserve"> PAGEREF _Toc220170876 \h </w:instrText>
             </w:r>
             <w:r>
               <w:rPr>
@@ -3175,9 +3175,9 @@
             <w:tabs>
               <w:tab w:val="right" w:leader="dot" w:pos="8494"/>
             </w:tabs>
-            <w:spacing w:line="240" w:lineRule="exact"/>
+            <w:spacing w:line="360" w:lineRule="exact"/>
             <w:rPr>
-              <w:rFonts w:cstheme="minorBidi"/>
+              <w:rFonts w:asciiTheme="minorHAnsi" w:eastAsiaTheme="minorEastAsia" w:hAnsiTheme="minorHAnsi" w:cstheme="minorBidi"/>
               <w:noProof/>
               <w:kern w:val="2"/>
               <w:sz w:val="21"/>
@@ -3185,7 +3185,7 @@
               <w14:ligatures w14:val="standardContextual"/>
             </w:rPr>
           </w:pPr>
-          <w:hyperlink w:anchor="_Toc220093283" w:history="1">
+          <w:hyperlink w:anchor="_Toc220170877" w:history="1">
             <w:r>
               <w:rPr>
                 <w:rStyle w:val="aa"/>
@@ -3219,7 +3219,7 @@
                 <w:noProof/>
                 <w:webHidden/>
               </w:rPr>
-              <w:instrText xml:space="preserve"> PAGEREF _Toc220093283 \h </w:instrText>
+              <w:instrText xml:space="preserve"> PAGEREF _Toc220170877 \h </w:instrText>
             </w:r>
             <w:r>
               <w:rPr>
@@ -3256,9 +3256,9 @@
             <w:tabs>
               <w:tab w:val="right" w:leader="dot" w:pos="8494"/>
             </w:tabs>
-            <w:spacing w:line="240" w:lineRule="exact"/>
+            <w:spacing w:line="360" w:lineRule="exact"/>
             <w:rPr>
-              <w:rFonts w:cstheme="minorBidi"/>
+              <w:rFonts w:asciiTheme="minorHAnsi" w:eastAsiaTheme="minorEastAsia" w:hAnsiTheme="minorHAnsi" w:cstheme="minorBidi"/>
               <w:noProof/>
               <w:kern w:val="2"/>
               <w:sz w:val="21"/>
@@ -3266,7 +3266,7 @@
               <w14:ligatures w14:val="standardContextual"/>
             </w:rPr>
           </w:pPr>
-          <w:hyperlink w:anchor="_Toc220093284" w:history="1">
+          <w:hyperlink w:anchor="_Toc220170878" w:history="1">
             <w:r>
               <w:rPr>
                 <w:rStyle w:val="aa"/>
@@ -3300,7 +3300,7 @@
                 <w:noProof/>
                 <w:webHidden/>
               </w:rPr>
-              <w:instrText xml:space="preserve"> PAGEREF _Toc220093284 \h </w:instrText>
+              <w:instrText xml:space="preserve"> PAGEREF _Toc220170878 \h </w:instrText>
             </w:r>
             <w:r>
               <w:rPr>
@@ -3337,9 +3337,9 @@
             <w:tabs>
               <w:tab w:val="right" w:leader="dot" w:pos="8494"/>
             </w:tabs>
-            <w:spacing w:line="240" w:lineRule="exact"/>
+            <w:spacing w:line="360" w:lineRule="exact"/>
             <w:rPr>
-              <w:rFonts w:cstheme="minorBidi"/>
+              <w:rFonts w:asciiTheme="minorHAnsi" w:eastAsiaTheme="minorEastAsia" w:hAnsiTheme="minorHAnsi" w:cstheme="minorBidi"/>
               <w:noProof/>
               <w:kern w:val="2"/>
               <w:sz w:val="21"/>
@@ -3347,7 +3347,7 @@
               <w14:ligatures w14:val="standardContextual"/>
             </w:rPr>
           </w:pPr>
-          <w:hyperlink w:anchor="_Toc220093285" w:history="1">
+          <w:hyperlink w:anchor="_Toc220170879" w:history="1">
             <w:r>
               <w:rPr>
                 <w:rStyle w:val="aa"/>
@@ -3381,7 +3381,7 @@
                 <w:noProof/>
                 <w:webHidden/>
               </w:rPr>
-              <w:instrText xml:space="preserve"> PAGEREF _Toc220093285 \h </w:instrText>
+              <w:instrText xml:space="preserve"> PAGEREF _Toc220170879 \h </w:instrText>
             </w:r>
             <w:r>
               <w:rPr>
@@ -3418,9 +3418,9 @@
             <w:tabs>
               <w:tab w:val="right" w:leader="dot" w:pos="8494"/>
             </w:tabs>
-            <w:spacing w:line="240" w:lineRule="exact"/>
+            <w:spacing w:line="360" w:lineRule="exact"/>
             <w:rPr>
-              <w:rFonts w:cstheme="minorBidi"/>
+              <w:rFonts w:asciiTheme="minorHAnsi" w:eastAsiaTheme="minorEastAsia" w:hAnsiTheme="minorHAnsi" w:cstheme="minorBidi"/>
               <w:noProof/>
               <w:kern w:val="2"/>
               <w:sz w:val="21"/>
@@ -3428,7 +3428,7 @@
               <w14:ligatures w14:val="standardContextual"/>
             </w:rPr>
           </w:pPr>
-          <w:hyperlink w:anchor="_Toc220093286" w:history="1">
+          <w:hyperlink w:anchor="_Toc220170880" w:history="1">
             <w:r>
               <w:rPr>
                 <w:rStyle w:val="aa"/>
@@ -3462,7 +3462,7 @@
                 <w:noProof/>
                 <w:webHidden/>
               </w:rPr>
-              <w:instrText xml:space="preserve"> PAGEREF _Toc220093286 \h </w:instrText>
+              <w:instrText xml:space="preserve"> PAGEREF _Toc220170880 \h </w:instrText>
             </w:r>
             <w:r>
               <w:rPr>
@@ -3499,9 +3499,9 @@
             <w:tabs>
               <w:tab w:val="right" w:leader="dot" w:pos="8494"/>
             </w:tabs>
-            <w:spacing w:line="240" w:lineRule="exact"/>
+            <w:spacing w:line="360" w:lineRule="exact"/>
             <w:rPr>
-              <w:rFonts w:cstheme="minorBidi"/>
+              <w:rFonts w:asciiTheme="minorHAnsi" w:eastAsiaTheme="minorEastAsia" w:hAnsiTheme="minorHAnsi" w:cstheme="minorBidi"/>
               <w:noProof/>
               <w:kern w:val="2"/>
               <w:sz w:val="21"/>
@@ -3509,7 +3509,7 @@
               <w14:ligatures w14:val="standardContextual"/>
             </w:rPr>
           </w:pPr>
-          <w:hyperlink w:anchor="_Toc220093287" w:history="1">
+          <w:hyperlink w:anchor="_Toc220170881" w:history="1">
             <w:r>
               <w:rPr>
                 <w:rStyle w:val="aa"/>
@@ -3543,7 +3543,7 @@
                 <w:noProof/>
                 <w:webHidden/>
               </w:rPr>
-              <w:instrText xml:space="preserve"> PAGEREF _Toc220093287 \h </w:instrText>
+              <w:instrText xml:space="preserve"> PAGEREF _Toc220170881 \h </w:instrText>
             </w:r>
             <w:r>
               <w:rPr>
@@ -3580,9 +3580,9 @@
             <w:tabs>
               <w:tab w:val="right" w:leader="dot" w:pos="8494"/>
             </w:tabs>
-            <w:spacing w:line="240" w:lineRule="exact"/>
+            <w:spacing w:line="360" w:lineRule="exact"/>
             <w:rPr>
-              <w:rFonts w:cstheme="minorBidi"/>
+              <w:rFonts w:asciiTheme="minorHAnsi" w:eastAsiaTheme="minorEastAsia" w:hAnsiTheme="minorHAnsi" w:cstheme="minorBidi"/>
               <w:noProof/>
               <w:kern w:val="2"/>
               <w:sz w:val="21"/>
@@ -3590,7 +3590,7 @@
               <w14:ligatures w14:val="standardContextual"/>
             </w:rPr>
           </w:pPr>
-          <w:hyperlink w:anchor="_Toc220093288" w:history="1">
+          <w:hyperlink w:anchor="_Toc220170882" w:history="1">
             <w:r>
               <w:rPr>
                 <w:rStyle w:val="aa"/>
@@ -3624,7 +3624,7 @@
                 <w:noProof/>
                 <w:webHidden/>
               </w:rPr>
-              <w:instrText xml:space="preserve"> PAGEREF _Toc220093288 \h </w:instrText>
+              <w:instrText xml:space="preserve"> PAGEREF _Toc220170882 \h </w:instrText>
             </w:r>
             <w:r>
               <w:rPr>
@@ -3661,9 +3661,9 @@
             <w:tabs>
               <w:tab w:val="right" w:leader="dot" w:pos="8494"/>
             </w:tabs>
-            <w:spacing w:line="240" w:lineRule="exact"/>
+            <w:spacing w:line="360" w:lineRule="exact"/>
             <w:rPr>
-              <w:rFonts w:cstheme="minorBidi"/>
+              <w:rFonts w:asciiTheme="minorHAnsi" w:eastAsiaTheme="minorEastAsia" w:hAnsiTheme="minorHAnsi" w:cstheme="minorBidi"/>
               <w:noProof/>
               <w:kern w:val="2"/>
               <w:sz w:val="21"/>
@@ -3671,7 +3671,7 @@
               <w14:ligatures w14:val="standardContextual"/>
             </w:rPr>
           </w:pPr>
-          <w:hyperlink w:anchor="_Toc220093289" w:history="1">
+          <w:hyperlink w:anchor="_Toc220170883" w:history="1">
             <w:r>
               <w:rPr>
                 <w:rStyle w:val="aa"/>
@@ -3719,7 +3719,7 @@
                 <w:noProof/>
                 <w:webHidden/>
               </w:rPr>
-              <w:instrText xml:space="preserve"> PAGEREF _Toc220093289 \h </w:instrText>
+              <w:instrText xml:space="preserve"> PAGEREF _Toc220170883 \h </w:instrText>
             </w:r>
             <w:r>
               <w:rPr>
@@ -3756,9 +3756,9 @@
             <w:tabs>
               <w:tab w:val="right" w:leader="dot" w:pos="8494"/>
             </w:tabs>
-            <w:spacing w:line="240" w:lineRule="exact"/>
+            <w:spacing w:line="360" w:lineRule="exact"/>
             <w:rPr>
-              <w:rFonts w:cstheme="minorBidi"/>
+              <w:rFonts w:asciiTheme="minorHAnsi" w:eastAsiaTheme="minorEastAsia" w:hAnsiTheme="minorHAnsi" w:cstheme="minorBidi"/>
               <w:noProof/>
               <w:kern w:val="2"/>
               <w:sz w:val="21"/>
@@ -3766,7 +3766,7 @@
               <w14:ligatures w14:val="standardContextual"/>
             </w:rPr>
           </w:pPr>
-          <w:hyperlink w:anchor="_Toc220093290" w:history="1">
+          <w:hyperlink w:anchor="_Toc220170884" w:history="1">
             <w:r>
               <w:rPr>
                 <w:rStyle w:val="aa"/>
@@ -3814,7 +3814,7 @@
                 <w:noProof/>
                 <w:webHidden/>
               </w:rPr>
-              <w:instrText xml:space="preserve"> PAGEREF _Toc220093290 \h </w:instrText>
+              <w:instrText xml:space="preserve"> PAGEREF _Toc220170884 \h </w:instrText>
             </w:r>
             <w:r>
               <w:rPr>
@@ -3851,9 +3851,9 @@
             <w:tabs>
               <w:tab w:val="right" w:leader="dot" w:pos="8494"/>
             </w:tabs>
-            <w:spacing w:line="240" w:lineRule="exact"/>
+            <w:spacing w:line="360" w:lineRule="exact"/>
             <w:rPr>
-              <w:rFonts w:cstheme="minorBidi"/>
+              <w:rFonts w:asciiTheme="minorHAnsi" w:eastAsiaTheme="minorEastAsia" w:hAnsiTheme="minorHAnsi" w:cstheme="minorBidi"/>
               <w:noProof/>
               <w:kern w:val="2"/>
               <w:sz w:val="21"/>
@@ -3861,7 +3861,7 @@
               <w14:ligatures w14:val="standardContextual"/>
             </w:rPr>
           </w:pPr>
-          <w:hyperlink w:anchor="_Toc220093291" w:history="1">
+          <w:hyperlink w:anchor="_Toc220170885" w:history="1">
             <w:r>
               <w:rPr>
                 <w:rStyle w:val="aa"/>
@@ -3895,7 +3895,7 @@
                 <w:noProof/>
                 <w:webHidden/>
               </w:rPr>
-              <w:instrText xml:space="preserve"> PAGEREF _Toc220093291 \h </w:instrText>
+              <w:instrText xml:space="preserve"> PAGEREF _Toc220170885 \h </w:instrText>
             </w:r>
             <w:r>
               <w:rPr>
@@ -3932,9 +3932,9 @@
             <w:tabs>
               <w:tab w:val="right" w:leader="dot" w:pos="8494"/>
             </w:tabs>
-            <w:spacing w:line="240" w:lineRule="exact"/>
+            <w:spacing w:line="360" w:lineRule="exact"/>
             <w:rPr>
-              <w:rFonts w:cstheme="minorBidi"/>
+              <w:rFonts w:asciiTheme="minorHAnsi" w:eastAsiaTheme="minorEastAsia" w:hAnsiTheme="minorHAnsi" w:cstheme="minorBidi"/>
               <w:noProof/>
               <w:kern w:val="2"/>
               <w:sz w:val="21"/>
@@ -3942,7 +3942,7 @@
               <w14:ligatures w14:val="standardContextual"/>
             </w:rPr>
           </w:pPr>
-          <w:hyperlink w:anchor="_Toc220093292" w:history="1">
+          <w:hyperlink w:anchor="_Toc220170886" w:history="1">
             <w:r>
               <w:rPr>
                 <w:rStyle w:val="aa"/>
@@ -3990,7 +3990,7 @@
                 <w:noProof/>
                 <w:webHidden/>
               </w:rPr>
-              <w:instrText xml:space="preserve"> PAGEREF _Toc220093292 \h </w:instrText>
+              <w:instrText xml:space="preserve"> PAGEREF _Toc220170886 \h </w:instrText>
             </w:r>
             <w:r>
               <w:rPr>
@@ -4027,9 +4027,9 @@
             <w:tabs>
               <w:tab w:val="right" w:leader="dot" w:pos="8494"/>
             </w:tabs>
-            <w:spacing w:line="240" w:lineRule="exact"/>
+            <w:spacing w:line="360" w:lineRule="exact"/>
             <w:rPr>
-              <w:rFonts w:cstheme="minorBidi"/>
+              <w:rFonts w:asciiTheme="minorHAnsi" w:eastAsiaTheme="minorEastAsia" w:hAnsiTheme="minorHAnsi" w:cstheme="minorBidi"/>
               <w:noProof/>
               <w:kern w:val="2"/>
               <w:sz w:val="21"/>
@@ -4037,7 +4037,7 @@
               <w14:ligatures w14:val="standardContextual"/>
             </w:rPr>
           </w:pPr>
-          <w:hyperlink w:anchor="_Toc220093293" w:history="1">
+          <w:hyperlink w:anchor="_Toc220170887" w:history="1">
             <w:r>
               <w:rPr>
                 <w:rStyle w:val="aa"/>
@@ -4071,7 +4071,7 @@
                 <w:noProof/>
                 <w:webHidden/>
               </w:rPr>
-              <w:instrText xml:space="preserve"> PAGEREF _Toc220093293 \h </w:instrText>
+              <w:instrText xml:space="preserve"> PAGEREF _Toc220170887 \h </w:instrText>
             </w:r>
             <w:r>
               <w:rPr>
@@ -4108,9 +4108,9 @@
             <w:tabs>
               <w:tab w:val="right" w:leader="dot" w:pos="8494"/>
             </w:tabs>
-            <w:spacing w:line="240" w:lineRule="exact"/>
+            <w:spacing w:line="360" w:lineRule="exact"/>
             <w:rPr>
-              <w:rFonts w:cstheme="minorBidi"/>
+              <w:rFonts w:asciiTheme="minorHAnsi" w:eastAsiaTheme="minorEastAsia" w:hAnsiTheme="minorHAnsi" w:cstheme="minorBidi"/>
               <w:noProof/>
               <w:kern w:val="2"/>
               <w:sz w:val="21"/>
@@ -4118,7 +4118,7 @@
               <w14:ligatures w14:val="standardContextual"/>
             </w:rPr>
           </w:pPr>
-          <w:hyperlink w:anchor="_Toc220093294" w:history="1">
+          <w:hyperlink w:anchor="_Toc220170888" w:history="1">
             <w:r>
               <w:rPr>
                 <w:rStyle w:val="aa"/>
@@ -4152,7 +4152,7 @@
                 <w:noProof/>
                 <w:webHidden/>
               </w:rPr>
-              <w:instrText xml:space="preserve"> PAGEREF _Toc220093294 \h </w:instrText>
+              <w:instrText xml:space="preserve"> PAGEREF _Toc220170888 \h </w:instrText>
             </w:r>
             <w:r>
               <w:rPr>
@@ -4189,9 +4189,9 @@
             <w:tabs>
               <w:tab w:val="right" w:leader="dot" w:pos="8494"/>
             </w:tabs>
-            <w:spacing w:line="240" w:lineRule="exact"/>
+            <w:spacing w:line="360" w:lineRule="exact"/>
             <w:rPr>
-              <w:rFonts w:cstheme="minorBidi"/>
+              <w:rFonts w:asciiTheme="minorHAnsi" w:eastAsiaTheme="minorEastAsia" w:hAnsiTheme="minorHAnsi" w:cstheme="minorBidi"/>
               <w:noProof/>
               <w:kern w:val="2"/>
               <w:sz w:val="21"/>
@@ -4199,7 +4199,7 @@
               <w14:ligatures w14:val="standardContextual"/>
             </w:rPr>
           </w:pPr>
-          <w:hyperlink w:anchor="_Toc220093295" w:history="1">
+          <w:hyperlink w:anchor="_Toc220170889" w:history="1">
             <w:r>
               <w:rPr>
                 <w:rStyle w:val="aa"/>
@@ -4233,7 +4233,7 @@
                 <w:noProof/>
                 <w:webHidden/>
               </w:rPr>
-              <w:instrText xml:space="preserve"> PAGEREF _Toc220093295 \h </w:instrText>
+              <w:instrText xml:space="preserve"> PAGEREF _Toc220170889 \h </w:instrText>
             </w:r>
             <w:r>
               <w:rPr>
@@ -4270,9 +4270,9 @@
             <w:tabs>
               <w:tab w:val="right" w:leader="dot" w:pos="8494"/>
             </w:tabs>
-            <w:spacing w:line="240" w:lineRule="exact"/>
+            <w:spacing w:line="360" w:lineRule="exact"/>
             <w:rPr>
-              <w:rFonts w:cstheme="minorBidi"/>
+              <w:rFonts w:asciiTheme="minorHAnsi" w:eastAsiaTheme="minorEastAsia" w:hAnsiTheme="minorHAnsi" w:cstheme="minorBidi"/>
               <w:noProof/>
               <w:kern w:val="2"/>
               <w:sz w:val="21"/>
@@ -4280,7 +4280,7 @@
               <w14:ligatures w14:val="standardContextual"/>
             </w:rPr>
           </w:pPr>
-          <w:hyperlink w:anchor="_Toc220093296" w:history="1">
+          <w:hyperlink w:anchor="_Toc220170890" w:history="1">
             <w:r>
               <w:rPr>
                 <w:rStyle w:val="aa"/>
@@ -4314,7 +4314,7 @@
                 <w:noProof/>
                 <w:webHidden/>
               </w:rPr>
-              <w:instrText xml:space="preserve"> PAGEREF _Toc220093296 \h </w:instrText>
+              <w:instrText xml:space="preserve"> PAGEREF _Toc220170890 \h </w:instrText>
             </w:r>
             <w:r>
               <w:rPr>
@@ -4351,9 +4351,9 @@
             <w:tabs>
               <w:tab w:val="right" w:leader="dot" w:pos="8494"/>
             </w:tabs>
-            <w:spacing w:line="240" w:lineRule="exact"/>
+            <w:spacing w:line="360" w:lineRule="exact"/>
             <w:rPr>
-              <w:rFonts w:cstheme="minorBidi"/>
+              <w:rFonts w:asciiTheme="minorHAnsi" w:eastAsiaTheme="minorEastAsia" w:hAnsiTheme="minorHAnsi" w:cstheme="minorBidi"/>
               <w:noProof/>
               <w:kern w:val="2"/>
               <w:sz w:val="21"/>
@@ -4361,7 +4361,7 @@
               <w14:ligatures w14:val="standardContextual"/>
             </w:rPr>
           </w:pPr>
-          <w:hyperlink w:anchor="_Toc220093297" w:history="1">
+          <w:hyperlink w:anchor="_Toc220170891" w:history="1">
             <w:r>
               <w:rPr>
                 <w:rStyle w:val="aa"/>
@@ -4395,7 +4395,7 @@
                 <w:noProof/>
                 <w:webHidden/>
               </w:rPr>
-              <w:instrText xml:space="preserve"> PAGEREF _Toc220093297 \h </w:instrText>
+              <w:instrText xml:space="preserve"> PAGEREF _Toc220170891 \h </w:instrText>
             </w:r>
             <w:r>
               <w:rPr>
@@ -4432,9 +4432,9 @@
             <w:tabs>
               <w:tab w:val="right" w:leader="dot" w:pos="8494"/>
             </w:tabs>
-            <w:spacing w:line="240" w:lineRule="exact"/>
+            <w:spacing w:line="360" w:lineRule="exact"/>
             <w:rPr>
-              <w:rFonts w:cstheme="minorBidi"/>
+              <w:rFonts w:asciiTheme="minorHAnsi" w:eastAsiaTheme="minorEastAsia" w:hAnsiTheme="minorHAnsi" w:cstheme="minorBidi"/>
               <w:noProof/>
               <w:kern w:val="2"/>
               <w:sz w:val="21"/>
@@ -4442,7 +4442,7 @@
               <w14:ligatures w14:val="standardContextual"/>
             </w:rPr>
           </w:pPr>
-          <w:hyperlink w:anchor="_Toc220093298" w:history="1">
+          <w:hyperlink w:anchor="_Toc220170892" w:history="1">
             <w:r>
               <w:rPr>
                 <w:rStyle w:val="aa"/>
@@ -4476,7 +4476,7 @@
                 <w:noProof/>
                 <w:webHidden/>
               </w:rPr>
-              <w:instrText xml:space="preserve"> PAGEREF _Toc220093298 \h </w:instrText>
+              <w:instrText xml:space="preserve"> PAGEREF _Toc220170892 \h </w:instrText>
             </w:r>
             <w:r>
               <w:rPr>
@@ -4513,9 +4513,9 @@
             <w:tabs>
               <w:tab w:val="right" w:leader="dot" w:pos="8494"/>
             </w:tabs>
-            <w:spacing w:line="240" w:lineRule="exact"/>
+            <w:spacing w:line="360" w:lineRule="exact"/>
             <w:rPr>
-              <w:rFonts w:cstheme="minorBidi"/>
+              <w:rFonts w:asciiTheme="minorHAnsi" w:eastAsiaTheme="minorEastAsia" w:hAnsiTheme="minorHAnsi" w:cstheme="minorBidi"/>
               <w:noProof/>
               <w:kern w:val="2"/>
               <w:sz w:val="21"/>
@@ -4523,7 +4523,7 @@
               <w14:ligatures w14:val="standardContextual"/>
             </w:rPr>
           </w:pPr>
-          <w:hyperlink w:anchor="_Toc220093299" w:history="1">
+          <w:hyperlink w:anchor="_Toc220170893" w:history="1">
             <w:r>
               <w:rPr>
                 <w:rStyle w:val="aa"/>
@@ -4557,7 +4557,7 @@
                 <w:noProof/>
                 <w:webHidden/>
               </w:rPr>
-              <w:instrText xml:space="preserve"> PAGEREF _Toc220093299 \h </w:instrText>
+              <w:instrText xml:space="preserve"> PAGEREF _Toc220170893 \h </w:instrText>
             </w:r>
             <w:r>
               <w:rPr>
@@ -4594,9 +4594,9 @@
             <w:tabs>
               <w:tab w:val="right" w:leader="dot" w:pos="8494"/>
             </w:tabs>
-            <w:spacing w:line="240" w:lineRule="exact"/>
+            <w:spacing w:line="360" w:lineRule="exact"/>
             <w:rPr>
-              <w:rFonts w:cstheme="minorBidi"/>
+              <w:rFonts w:asciiTheme="minorHAnsi" w:eastAsiaTheme="minorEastAsia" w:hAnsiTheme="minorHAnsi" w:cstheme="minorBidi"/>
               <w:noProof/>
               <w:kern w:val="2"/>
               <w:sz w:val="21"/>
@@ -4604,7 +4604,7 @@
               <w14:ligatures w14:val="standardContextual"/>
             </w:rPr>
           </w:pPr>
-          <w:hyperlink w:anchor="_Toc220093300" w:history="1">
+          <w:hyperlink w:anchor="_Toc220170894" w:history="1">
             <w:r>
               <w:rPr>
                 <w:rStyle w:val="aa"/>
@@ -4638,7 +4638,7 @@
                 <w:noProof/>
                 <w:webHidden/>
               </w:rPr>
-              <w:instrText xml:space="preserve"> PAGEREF _Toc220093300 \h </w:instrText>
+              <w:instrText xml:space="preserve"> PAGEREF _Toc220170894 \h </w:instrText>
             </w:r>
             <w:r>
               <w:rPr>
@@ -4675,9 +4675,9 @@
             <w:tabs>
               <w:tab w:val="right" w:leader="dot" w:pos="8494"/>
             </w:tabs>
-            <w:spacing w:line="240" w:lineRule="exact"/>
+            <w:spacing w:line="360" w:lineRule="exact"/>
             <w:rPr>
-              <w:rFonts w:cstheme="minorBidi"/>
+              <w:rFonts w:asciiTheme="minorHAnsi" w:eastAsiaTheme="minorEastAsia" w:hAnsiTheme="minorHAnsi" w:cstheme="minorBidi"/>
               <w:noProof/>
               <w:kern w:val="2"/>
               <w:sz w:val="21"/>
@@ -4685,7 +4685,7 @@
               <w14:ligatures w14:val="standardContextual"/>
             </w:rPr>
           </w:pPr>
-          <w:hyperlink w:anchor="_Toc220093301" w:history="1">
+          <w:hyperlink w:anchor="_Toc220170895" w:history="1">
             <w:r>
               <w:rPr>
                 <w:rStyle w:val="aa"/>
@@ -4712,7 +4712,7 @@
                 <w:noProof/>
                 <w:webHidden/>
               </w:rPr>
-              <w:instrText xml:space="preserve"> PAGEREF _Toc220093301 \h </w:instrText>
+              <w:instrText xml:space="preserve"> PAGEREF _Toc220170895 \h </w:instrText>
             </w:r>
             <w:r>
               <w:rPr>
@@ -4749,9 +4749,9 @@
             <w:tabs>
               <w:tab w:val="right" w:leader="dot" w:pos="8494"/>
             </w:tabs>
-            <w:spacing w:line="240" w:lineRule="exact"/>
+            <w:spacing w:line="360" w:lineRule="exact"/>
             <w:rPr>
-              <w:rFonts w:cstheme="minorBidi"/>
+              <w:rFonts w:asciiTheme="minorHAnsi" w:eastAsiaTheme="minorEastAsia" w:hAnsiTheme="minorHAnsi" w:cstheme="minorBidi"/>
               <w:noProof/>
               <w:kern w:val="2"/>
               <w:sz w:val="21"/>
@@ -4759,7 +4759,7 @@
               <w14:ligatures w14:val="standardContextual"/>
             </w:rPr>
           </w:pPr>
-          <w:hyperlink w:anchor="_Toc220093302" w:history="1">
+          <w:hyperlink w:anchor="_Toc220170896" w:history="1">
             <w:r>
               <w:rPr>
                 <w:rStyle w:val="aa"/>
@@ -4814,7 +4814,7 @@
                 <w:noProof/>
                 <w:webHidden/>
               </w:rPr>
-              <w:instrText xml:space="preserve"> PAGEREF _Toc220093302 \h </w:instrText>
+              <w:instrText xml:space="preserve"> PAGEREF _Toc220170896 \h </w:instrText>
             </w:r>
             <w:r>
               <w:rPr>
@@ -4847,7 +4847,7 @@
         </w:p>
         <w:p>
           <w:pPr>
-            <w:spacing w:line="240" w:lineRule="exact"/>
+            <w:spacing w:line="360" w:lineRule="exact"/>
           </w:pPr>
           <w:r>
             <w:rPr>
@@ -4889,7 +4889,7 @@
       <w:pPr>
         <w:pStyle w:val="1"/>
       </w:pPr>
-      <w:bookmarkStart w:id="3" w:name="_Toc220093261"/>
+      <w:bookmarkStart w:id="3" w:name="_Toc220170855"/>
       <w:r>
         <w:rPr>
           <w:rFonts w:hint="eastAsia"/>
@@ -6014,7 +6014,7 @@
       <w:pPr>
         <w:pStyle w:val="1"/>
       </w:pPr>
-      <w:bookmarkStart w:id="7" w:name="_Toc220093262"/>
+      <w:bookmarkStart w:id="7" w:name="_Toc220170856"/>
       <w:r>
         <w:rPr>
           <w:rFonts w:hint="eastAsia"/>
@@ -6034,7 +6034,7 @@
       <w:pPr>
         <w:pStyle w:val="2"/>
       </w:pPr>
-      <w:bookmarkStart w:id="8" w:name="_Toc220093263"/>
+      <w:bookmarkStart w:id="8" w:name="_Toc220170857"/>
       <w:r>
         <w:rPr>
           <w:rFonts w:hint="eastAsia"/>
@@ -7351,7 +7351,7 @@
       <w:pPr>
         <w:pStyle w:val="2"/>
       </w:pPr>
-      <w:bookmarkStart w:id="13" w:name="_Toc220093264"/>
+      <w:bookmarkStart w:id="13" w:name="_Toc220170858"/>
       <w:r>
         <w:rPr>
           <w:rFonts w:hint="eastAsia"/>
@@ -9450,7 +9450,7 @@
       <w:pPr>
         <w:pStyle w:val="2"/>
       </w:pPr>
-      <w:bookmarkStart w:id="26" w:name="_Toc220093265"/>
+      <w:bookmarkStart w:id="26" w:name="_Toc220170859"/>
       <w:r>
         <w:rPr>
           <w:rFonts w:hint="eastAsia"/>
@@ -9982,7 +9982,7 @@
       <w:pPr>
         <w:pStyle w:val="2"/>
       </w:pPr>
-      <w:bookmarkStart w:id="27" w:name="_Toc220093266"/>
+      <w:bookmarkStart w:id="27" w:name="_Toc220170860"/>
       <w:r>
         <w:rPr>
           <w:rFonts w:hint="eastAsia"/>
@@ -10639,7 +10639,7 @@
       <w:pPr>
         <w:pStyle w:val="1"/>
       </w:pPr>
-      <w:bookmarkStart w:id="31" w:name="_Toc220093267"/>
+      <w:bookmarkStart w:id="31" w:name="_Toc220170861"/>
       <w:r>
         <w:rPr>
           <w:rFonts w:hint="eastAsia"/>
@@ -10658,7 +10658,7 @@
       <w:pPr>
         <w:pStyle w:val="2"/>
       </w:pPr>
-      <w:bookmarkStart w:id="32" w:name="_Toc220093268"/>
+      <w:bookmarkStart w:id="32" w:name="_Toc220170862"/>
       <w:r>
         <w:rPr>
           <w:rFonts w:hint="eastAsia"/>
@@ -10678,7 +10678,7 @@
         <w:pStyle w:val="3"/>
         <w:ind w:left="440" w:hanging="440"/>
       </w:pPr>
-      <w:bookmarkStart w:id="33" w:name="_Toc220093269"/>
+      <w:bookmarkStart w:id="33" w:name="_Toc220170863"/>
       <w:r>
         <w:rPr>
           <w:rFonts w:hint="eastAsia"/>
@@ -11199,7 +11199,7 @@
       <w:pPr>
         <w:pStyle w:val="3"/>
       </w:pPr>
-      <w:bookmarkStart w:id="36" w:name="_Toc220093270"/>
+      <w:bookmarkStart w:id="36" w:name="_Toc220170864"/>
       <w:r>
         <w:rPr>
           <w:rFonts w:hint="eastAsia"/>
@@ -11782,14 +11782,21 @@
           <w:rFonts w:cs="Times New Roman"/>
           <w:szCs w:val="21"/>
         </w:rPr>
-        <w:t>DMIS</w:t>
-      </w:r>
-      <w:r>
-        <w:rPr>
-          <w:rFonts w:cs="Times New Roman"/>
-          <w:szCs w:val="21"/>
-        </w:rPr>
-        <w:t>段階）を決定する際、顕著な差異を生じさせる要因となる。また、第一部「先生と私」に限定しても約</w:t>
+        <w:t>DMI</w:t>
+      </w:r>
+      <w:r>
+        <w:rPr>
+          <w:rFonts w:cs="Times New Roman" w:hint="eastAsia"/>
+          <w:szCs w:val="21"/>
+        </w:rPr>
+        <w:t>S</w:t>
+      </w:r>
+      <w:r>
+        <w:rPr>
+          <w:rFonts w:cs="Times New Roman"/>
+          <w:szCs w:val="21"/>
+        </w:rPr>
+        <w:t>）を決定する際、顕著な差異を生じさせる要因となる。また、第一部「先生と私」に限定しても約</w:t>
       </w:r>
       <w:r>
         <w:rPr>
@@ -11852,7 +11859,7 @@
       <w:pPr>
         <w:pStyle w:val="3"/>
       </w:pPr>
-      <w:bookmarkStart w:id="43" w:name="_Toc220093271"/>
+      <w:bookmarkStart w:id="43" w:name="_Toc220170865"/>
       <w:r>
         <w:t>3.1.</w:t>
       </w:r>
@@ -12334,7 +12341,7 @@
       <w:pPr>
         <w:pStyle w:val="3"/>
       </w:pPr>
-      <w:bookmarkStart w:id="45" w:name="_Toc220093272"/>
+      <w:bookmarkStart w:id="45" w:name="_Toc220170866"/>
       <w:r>
         <w:t>3.1.</w:t>
       </w:r>
@@ -12541,7 +12548,7 @@
       <w:pPr>
         <w:pStyle w:val="2"/>
       </w:pPr>
-      <w:bookmarkStart w:id="46" w:name="_Toc220093273"/>
+      <w:bookmarkStart w:id="46" w:name="_Toc220170867"/>
       <w:r>
         <w:rPr>
           <w:rFonts w:hint="eastAsia"/>
@@ -12560,7 +12567,7 @@
       <w:pPr>
         <w:pStyle w:val="3"/>
       </w:pPr>
-      <w:bookmarkStart w:id="47" w:name="_Toc220093274"/>
+      <w:bookmarkStart w:id="47" w:name="_Toc220170868"/>
       <w:r>
         <w:rPr>
           <w:rFonts w:hint="eastAsia"/>
@@ -13747,7 +13754,7 @@
       <w:pPr>
         <w:pStyle w:val="3"/>
       </w:pPr>
-      <w:bookmarkStart w:id="49" w:name="_Toc220093275"/>
+      <w:bookmarkStart w:id="49" w:name="_Toc220170869"/>
       <w:r>
         <w:t xml:space="preserve">3.2.2 </w:t>
       </w:r>
@@ -13994,7 +14001,7 @@
       <w:pPr>
         <w:pStyle w:val="2"/>
       </w:pPr>
-      <w:bookmarkStart w:id="54" w:name="_Toc220093276"/>
+      <w:bookmarkStart w:id="54" w:name="_Toc220170870"/>
       <w:r>
         <w:rPr>
           <w:rFonts w:hint="eastAsia"/>
@@ -14019,7 +14026,7 @@
       <w:pPr>
         <w:pStyle w:val="3"/>
       </w:pPr>
-      <w:bookmarkStart w:id="55" w:name="_Toc220093277"/>
+      <w:bookmarkStart w:id="55" w:name="_Toc220170871"/>
       <w:r>
         <w:t xml:space="preserve">3.3.1 </w:t>
       </w:r>
@@ -18036,7 +18043,7 @@
       <w:pPr>
         <w:pStyle w:val="3"/>
       </w:pPr>
-      <w:bookmarkStart w:id="61" w:name="_Toc220093278"/>
+      <w:bookmarkStart w:id="61" w:name="_Toc220170872"/>
       <w:r>
         <w:t>3.</w:t>
       </w:r>
@@ -18097,7 +18104,7 @@
         <w:rPr>
           <w:rFonts w:hint="eastAsia"/>
         </w:rPr>
-        <w:t>段階の再定義</w:t>
+        <w:t>の再定義</w:t>
       </w:r>
       <w:bookmarkEnd w:id="61"/>
     </w:p>
@@ -19555,7 +19562,7 @@
       <w:pPr>
         <w:pStyle w:val="2"/>
       </w:pPr>
-      <w:bookmarkStart w:id="63" w:name="_Toc220093279"/>
+      <w:bookmarkStart w:id="63" w:name="_Toc220170873"/>
       <w:r>
         <w:t>3.</w:t>
       </w:r>
@@ -19624,7 +19631,7 @@
       <w:pPr>
         <w:pStyle w:val="3"/>
       </w:pPr>
-      <w:bookmarkStart w:id="64" w:name="_Toc220093280"/>
+      <w:bookmarkStart w:id="64" w:name="_Toc220170874"/>
       <w:r>
         <w:t>3.</w:t>
       </w:r>
@@ -19845,7 +19852,7 @@
       <w:pPr>
         <w:pStyle w:val="3"/>
       </w:pPr>
-      <w:bookmarkStart w:id="67" w:name="_Toc220093281"/>
+      <w:bookmarkStart w:id="67" w:name="_Toc220170875"/>
       <w:r>
         <w:t>3.</w:t>
       </w:r>
@@ -20134,7 +20141,7 @@
       <w:pPr>
         <w:pStyle w:val="3"/>
       </w:pPr>
-      <w:bookmarkStart w:id="69" w:name="_Toc220093282"/>
+      <w:bookmarkStart w:id="69" w:name="_Toc220170876"/>
       <w:commentRangeStart w:id="70"/>
       <w:commentRangeStart w:id="71"/>
       <w:r>
@@ -20561,7 +20568,7 @@
       <w:pPr>
         <w:pStyle w:val="3"/>
       </w:pPr>
-      <w:bookmarkStart w:id="73" w:name="_Toc220093283"/>
+      <w:bookmarkStart w:id="73" w:name="_Toc220170877"/>
       <w:r>
         <w:t>3.</w:t>
       </w:r>
@@ -20813,7 +20820,7 @@
       <w:pPr>
         <w:pStyle w:val="1"/>
       </w:pPr>
-      <w:bookmarkStart w:id="74" w:name="_Toc220093284"/>
+      <w:bookmarkStart w:id="74" w:name="_Toc220170878"/>
       <w:r>
         <w:rPr>
           <w:rFonts w:hint="eastAsia"/>
@@ -20832,7 +20839,7 @@
       <w:pPr>
         <w:pStyle w:val="2"/>
       </w:pPr>
-      <w:bookmarkStart w:id="75" w:name="_Toc220093285"/>
+      <w:bookmarkStart w:id="75" w:name="_Toc220170879"/>
       <w:r>
         <w:t>4.1</w:t>
       </w:r>
@@ -20848,7 +20855,7 @@
       <w:pPr>
         <w:pStyle w:val="3"/>
       </w:pPr>
-      <w:bookmarkStart w:id="76" w:name="_Toc220093286"/>
+      <w:bookmarkStart w:id="76" w:name="_Toc220170880"/>
       <w:r>
         <w:t xml:space="preserve">4.1.1 </w:t>
       </w:r>
@@ -23138,7 +23145,7 @@
       <w:pPr>
         <w:pStyle w:val="3"/>
       </w:pPr>
-      <w:bookmarkStart w:id="80" w:name="_Toc220093287"/>
+      <w:bookmarkStart w:id="80" w:name="_Toc220170881"/>
       <w:r>
         <w:t>4.1.2 DMIS</w:t>
       </w:r>
@@ -25216,7 +25223,7 @@
       <w:pPr>
         <w:pStyle w:val="2"/>
       </w:pPr>
-      <w:bookmarkStart w:id="83" w:name="_Toc220093288"/>
+      <w:bookmarkStart w:id="83" w:name="_Toc220170882"/>
       <w:r>
         <w:rPr>
           <w:rFonts w:hint="eastAsia"/>
@@ -25235,7 +25242,7 @@
       <w:pPr>
         <w:pStyle w:val="3"/>
       </w:pPr>
-      <w:bookmarkStart w:id="84" w:name="_Toc220093289"/>
+      <w:bookmarkStart w:id="84" w:name="_Toc220170883"/>
       <w:r>
         <w:t xml:space="preserve">4.2.1 </w:t>
       </w:r>
@@ -31313,7 +31320,7 @@
       <w:pPr>
         <w:pStyle w:val="3"/>
       </w:pPr>
-      <w:bookmarkStart w:id="91" w:name="_Toc220093290"/>
+      <w:bookmarkStart w:id="91" w:name="_Toc220170884"/>
       <w:r>
         <w:lastRenderedPageBreak/>
         <w:t xml:space="preserve">4.2.2 </w:t>
@@ -34489,7 +34496,7 @@
       <w:pPr>
         <w:pStyle w:val="1"/>
       </w:pPr>
-      <w:bookmarkStart w:id="93" w:name="_Toc220093291"/>
+      <w:bookmarkStart w:id="93" w:name="_Toc220170885"/>
       <w:r>
         <w:rPr>
           <w:rFonts w:hint="eastAsia"/>
@@ -34508,7 +34515,7 @@
       <w:pPr>
         <w:pStyle w:val="2"/>
       </w:pPr>
-      <w:bookmarkStart w:id="94" w:name="_Toc220093292"/>
+      <w:bookmarkStart w:id="94" w:name="_Toc220170886"/>
       <w:r>
         <w:t>5.1</w:t>
       </w:r>
@@ -36221,7 +36228,7 @@
       <w:pPr>
         <w:pStyle w:val="2"/>
       </w:pPr>
-      <w:bookmarkStart w:id="101" w:name="_Toc220093293"/>
+      <w:bookmarkStart w:id="101" w:name="_Toc220170887"/>
       <w:r>
         <w:t xml:space="preserve">5.2 </w:t>
       </w:r>
@@ -37010,7 +37017,7 @@
       <w:pPr>
         <w:pStyle w:val="2"/>
       </w:pPr>
-      <w:bookmarkStart w:id="103" w:name="_Toc220093294"/>
+      <w:bookmarkStart w:id="103" w:name="_Toc220170888"/>
       <w:r>
         <w:t>5.3 Established Equivalent</w:t>
       </w:r>
@@ -37620,7 +37627,7 @@
       <w:pPr>
         <w:pStyle w:val="2"/>
       </w:pPr>
-      <w:bookmarkStart w:id="105" w:name="_Toc220093295"/>
+      <w:bookmarkStart w:id="105" w:name="_Toc220170889"/>
       <w:r>
         <w:t>5.</w:t>
       </w:r>
@@ -38117,7 +38124,7 @@
       <w:pPr>
         <w:pStyle w:val="2"/>
       </w:pPr>
-      <w:bookmarkStart w:id="107" w:name="_Toc220093296"/>
+      <w:bookmarkStart w:id="107" w:name="_Toc220170890"/>
       <w:r>
         <w:t>5.5</w:t>
       </w:r>
@@ -38503,7 +38510,7 @@
       <w:pPr>
         <w:pStyle w:val="1"/>
       </w:pPr>
-      <w:bookmarkStart w:id="108" w:name="_Toc220093297"/>
+      <w:bookmarkStart w:id="108" w:name="_Toc220170891"/>
       <w:r>
         <w:rPr>
           <w:rFonts w:hint="eastAsia"/>
@@ -38523,7 +38530,7 @@
       <w:pPr>
         <w:pStyle w:val="2"/>
       </w:pPr>
-      <w:bookmarkStart w:id="109" w:name="_Toc220093298"/>
+      <w:bookmarkStart w:id="109" w:name="_Toc220170892"/>
       <w:r>
         <w:t xml:space="preserve">6.1 </w:t>
       </w:r>
@@ -38738,7 +38745,7 @@
       <w:pPr>
         <w:pStyle w:val="2"/>
       </w:pPr>
-      <w:bookmarkStart w:id="111" w:name="_Toc220093299"/>
+      <w:bookmarkStart w:id="111" w:name="_Toc220170893"/>
       <w:r>
         <w:t xml:space="preserve">6.2 </w:t>
       </w:r>
@@ -38851,7 +38858,7 @@
       <w:pPr>
         <w:pStyle w:val="2"/>
       </w:pPr>
-      <w:bookmarkStart w:id="112" w:name="_Toc220093300"/>
+      <w:bookmarkStart w:id="112" w:name="_Toc220170894"/>
       <w:r>
         <w:t xml:space="preserve">6.3 </w:t>
       </w:r>
@@ -38944,7 +38951,7 @@
       <w:pPr>
         <w:pStyle w:val="1"/>
       </w:pPr>
-      <w:bookmarkStart w:id="113" w:name="_Toc220093301"/>
+      <w:bookmarkStart w:id="113" w:name="_Toc220170895"/>
       <w:commentRangeStart w:id="114"/>
       <w:r>
         <w:rPr>
@@ -39678,7 +39685,7 @@
       <w:pPr>
         <w:pStyle w:val="1"/>
       </w:pPr>
-      <w:bookmarkStart w:id="115" w:name="_Toc220093302"/>
+      <w:bookmarkStart w:id="115" w:name="_Toc220170896"/>
       <w:r>
         <w:rPr>
           <w:rFonts w:hint="eastAsia"/>

--- a/thesis/thesis_j2200156.docx
+++ b/thesis/thesis_j2200156.docx
@@ -1373,7 +1373,7 @@
                 <w:noProof/>
                 <w:webHidden/>
               </w:rPr>
-              <w:t>4</w:t>
+              <w:t>1</w:t>
             </w:r>
             <w:r>
               <w:rPr>
@@ -1454,7 +1454,7 @@
                 <w:noProof/>
                 <w:webHidden/>
               </w:rPr>
-              <w:t>5</w:t>
+              <w:t>2</w:t>
             </w:r>
             <w:r>
               <w:rPr>
@@ -1535,7 +1535,7 @@
                 <w:noProof/>
                 <w:webHidden/>
               </w:rPr>
-              <w:t>5</w:t>
+              <w:t>2</w:t>
             </w:r>
             <w:r>
               <w:rPr>
@@ -1658,7 +1658,7 @@
                 <w:noProof/>
                 <w:webHidden/>
               </w:rPr>
-              <w:t>6</w:t>
+              <w:t>3</w:t>
             </w:r>
             <w:r>
               <w:rPr>
@@ -1767,7 +1767,7 @@
                 <w:noProof/>
                 <w:webHidden/>
               </w:rPr>
-              <w:t>6</w:t>
+              <w:t>3</w:t>
             </w:r>
             <w:r>
               <w:rPr>
@@ -1848,7 +1848,7 @@
                 <w:noProof/>
                 <w:webHidden/>
               </w:rPr>
-              <w:t>7</w:t>
+              <w:t>4</w:t>
             </w:r>
             <w:r>
               <w:rPr>
@@ -1929,7 +1929,7 @@
                 <w:noProof/>
                 <w:webHidden/>
               </w:rPr>
-              <w:t>8</w:t>
+              <w:t>5</w:t>
             </w:r>
             <w:r>
               <w:rPr>
@@ -2010,7 +2010,7 @@
                 <w:noProof/>
                 <w:webHidden/>
               </w:rPr>
-              <w:t>8</w:t>
+              <w:t>5</w:t>
             </w:r>
             <w:r>
               <w:rPr>
@@ -2091,7 +2091,7 @@
                 <w:noProof/>
                 <w:webHidden/>
               </w:rPr>
-              <w:t>8</w:t>
+              <w:t>5</w:t>
             </w:r>
             <w:r>
               <w:rPr>
@@ -2172,7 +2172,7 @@
                 <w:noProof/>
                 <w:webHidden/>
               </w:rPr>
-              <w:t>8</w:t>
+              <w:t>5</w:t>
             </w:r>
             <w:r>
               <w:rPr>
@@ -2253,7 +2253,7 @@
                 <w:noProof/>
                 <w:webHidden/>
               </w:rPr>
-              <w:t>9</w:t>
+              <w:t>6</w:t>
             </w:r>
             <w:r>
               <w:rPr>
@@ -2334,7 +2334,7 @@
                 <w:noProof/>
                 <w:webHidden/>
               </w:rPr>
-              <w:t>10</w:t>
+              <w:t>7</w:t>
             </w:r>
             <w:r>
               <w:rPr>
@@ -2415,7 +2415,7 @@
                 <w:noProof/>
                 <w:webHidden/>
               </w:rPr>
-              <w:t>10</w:t>
+              <w:t>7</w:t>
             </w:r>
             <w:r>
               <w:rPr>
@@ -2496,7 +2496,7 @@
                 <w:noProof/>
                 <w:webHidden/>
               </w:rPr>
-              <w:t>10</w:t>
+              <w:t>7</w:t>
             </w:r>
             <w:r>
               <w:rPr>
@@ -2577,7 +2577,7 @@
                 <w:noProof/>
                 <w:webHidden/>
               </w:rPr>
-              <w:t>11</w:t>
+              <w:t>8</w:t>
             </w:r>
             <w:r>
               <w:rPr>
@@ -2658,7 +2658,7 @@
                 <w:noProof/>
                 <w:webHidden/>
               </w:rPr>
-              <w:t>12</w:t>
+              <w:t>9</w:t>
             </w:r>
             <w:r>
               <w:rPr>
@@ -2739,7 +2739,7 @@
                 <w:noProof/>
                 <w:webHidden/>
               </w:rPr>
-              <w:t>12</w:t>
+              <w:t>9</w:t>
             </w:r>
             <w:r>
               <w:rPr>
@@ -2834,7 +2834,7 @@
                 <w:noProof/>
                 <w:webHidden/>
               </w:rPr>
-              <w:t>15</w:t>
+              <w:t>12</w:t>
             </w:r>
             <w:r>
               <w:rPr>
@@ -2915,7 +2915,7 @@
                 <w:noProof/>
                 <w:webHidden/>
               </w:rPr>
-              <w:t>17</w:t>
+              <w:t>14</w:t>
             </w:r>
             <w:r>
               <w:rPr>
@@ -2996,7 +2996,7 @@
                 <w:noProof/>
                 <w:webHidden/>
               </w:rPr>
-              <w:t>17</w:t>
+              <w:t>14</w:t>
             </w:r>
             <w:r>
               <w:rPr>
@@ -3077,7 +3077,7 @@
                 <w:noProof/>
                 <w:webHidden/>
               </w:rPr>
-              <w:t>17</w:t>
+              <w:t>14</w:t>
             </w:r>
             <w:r>
               <w:rPr>
@@ -3158,7 +3158,7 @@
                 <w:noProof/>
                 <w:webHidden/>
               </w:rPr>
-              <w:t>18</w:t>
+              <w:t>15</w:t>
             </w:r>
             <w:r>
               <w:rPr>
@@ -3239,7 +3239,7 @@
                 <w:noProof/>
                 <w:webHidden/>
               </w:rPr>
-              <w:t>18</w:t>
+              <w:t>15</w:t>
             </w:r>
             <w:r>
               <w:rPr>
@@ -3320,7 +3320,7 @@
                 <w:noProof/>
                 <w:webHidden/>
               </w:rPr>
-              <w:t>19</w:t>
+              <w:t>16</w:t>
             </w:r>
             <w:r>
               <w:rPr>
@@ -3401,7 +3401,7 @@
                 <w:noProof/>
                 <w:webHidden/>
               </w:rPr>
-              <w:t>19</w:t>
+              <w:t>16</w:t>
             </w:r>
             <w:r>
               <w:rPr>
@@ -3482,7 +3482,7 @@
                 <w:noProof/>
                 <w:webHidden/>
               </w:rPr>
-              <w:t>19</w:t>
+              <w:t>16</w:t>
             </w:r>
             <w:r>
               <w:rPr>
@@ -3563,7 +3563,7 @@
                 <w:noProof/>
                 <w:webHidden/>
               </w:rPr>
-              <w:t>20</w:t>
+              <w:t>17</w:t>
             </w:r>
             <w:r>
               <w:rPr>
@@ -3644,7 +3644,7 @@
                 <w:noProof/>
                 <w:webHidden/>
               </w:rPr>
-              <w:t>22</w:t>
+              <w:t>19</w:t>
             </w:r>
             <w:r>
               <w:rPr>
@@ -3739,7 +3739,7 @@
                 <w:noProof/>
                 <w:webHidden/>
               </w:rPr>
-              <w:t>22</w:t>
+              <w:t>19</w:t>
             </w:r>
             <w:r>
               <w:rPr>
@@ -3834,7 +3834,7 @@
                 <w:noProof/>
                 <w:webHidden/>
               </w:rPr>
-              <w:t>24</w:t>
+              <w:t>21</w:t>
             </w:r>
             <w:r>
               <w:rPr>
@@ -3915,7 +3915,7 @@
                 <w:noProof/>
                 <w:webHidden/>
               </w:rPr>
-              <w:t>25</w:t>
+              <w:t>22</w:t>
             </w:r>
             <w:r>
               <w:rPr>
@@ -4010,7 +4010,7 @@
                 <w:noProof/>
                 <w:webHidden/>
               </w:rPr>
-              <w:t>25</w:t>
+              <w:t>22</w:t>
             </w:r>
             <w:r>
               <w:rPr>
@@ -4091,7 +4091,7 @@
                 <w:noProof/>
                 <w:webHidden/>
               </w:rPr>
-              <w:t>27</w:t>
+              <w:t>24</w:t>
             </w:r>
             <w:r>
               <w:rPr>
@@ -4172,7 +4172,7 @@
                 <w:noProof/>
                 <w:webHidden/>
               </w:rPr>
-              <w:t>28<